--- a/Processing scanning Laue microdiffraction patterns with machine learning algorithms.docx
+++ b/Processing scanning Laue microdiffraction patterns with machine learning algorithms.docx
@@ -56,15 +56,7 @@
           <w:sz w:val="24"/>
           <w:szCs w:val="24"/>
         </w:rPr>
-        <w:t>Laue diffraction, that may occur when a polychromatic X-ray beam illuminated a crystal, was first discovered in 1912, and has revealed both the electromagnetic nature of X-ray and the periodic ordering of atoms in crystal</w:t>
-      </w:r>
-      <w:r>
-        <w:rPr>
-          <w:rFonts w:ascii="Times New Roman" w:hAnsi="Times New Roman" w:cs="Times New Roman"/>
-          <w:sz w:val="24"/>
-          <w:szCs w:val="24"/>
-        </w:rPr>
-        <w:t xml:space="preserve"> </w:t>
+        <w:t xml:space="preserve">Laue diffraction, that may occur when a polychromatic X-ray beam illuminated a crystal, was first discovered in 1912, and has revealed both the electromagnetic nature of X-ray and the periodic ordering of atoms in crystal </w:t>
       </w:r>
       <w:r>
         <w:rPr>
@@ -80,7 +72,7 @@
           <w:sz w:val="24"/>
           <w:szCs w:val="24"/>
         </w:rPr>
-        <w:instrText xml:space="preserve"> ADDIN EN.CITE &lt;EndNote&gt;&lt;Cite&gt;&lt;Author&gt;Eckert&lt;/Author&gt;&lt;Year&gt;2012&lt;/Year&gt;&lt;RecNum&gt;2&lt;/RecNum&gt;&lt;DisplayText&gt;(Eckert, 2012)&lt;/DisplayText&gt;&lt;record&gt;&lt;rec-number&gt;2&lt;/rec-number&gt;&lt;foreign-keys&gt;&lt;key app="EN" db-id="2zxpxsevkdzp5feav0ppft5ue0zvepe29a00" timestamp="1603777923"&gt;2&lt;/key&gt;&lt;/foreign-keys&gt;&lt;ref-type name="Journal Article"&gt;17&lt;/ref-type&gt;&lt;contributors&gt;&lt;authors&gt;&lt;author&gt;Eckert, Michael,&lt;/author&gt;&lt;/authors&gt;&lt;/contributors&gt;&lt;titles&gt;&lt;title&gt;Disputed discovery: the beginnings of X-ray diffraction in crystals in 1912 and its repercussionsThis Laue centennial article has also been published in Zeitschrift fur Kristallographie [Eckert (2012). Z. Kristallogr. 227, 27-35]&lt;/title&gt;&lt;secondary-title&gt;Acta Crystallogr. Sect. A&lt;/secondary-title&gt;&lt;/titles&gt;&lt;periodical&gt;&lt;full-title&gt;Acta Crystallogr. Sect. A&lt;/full-title&gt;&lt;/periodical&gt;&lt;pages&gt;30-39&lt;/pages&gt;&lt;volume&gt;68&lt;/volume&gt;&lt;number&gt;1&lt;/number&gt;&lt;keywords&gt;&lt;keyword&gt;M. von Laue&lt;/keyword&gt;&lt;keyword&gt;A. Sommerfeld&lt;/keyword&gt;&lt;keyword&gt;W. H. Bragg&lt;/keyword&gt;&lt;keyword&gt;W. L. Bragg&lt;/keyword&gt;&lt;/keywords&gt;&lt;dates&gt;&lt;year&gt;2012&lt;/year&gt;&lt;/dates&gt;&lt;isbn&gt;0108-7673&lt;/isbn&gt;&lt;urls&gt;&lt;related-urls&gt;&lt;url&gt;https://doi.org/10.1107/S0108767311039985&lt;/url&gt;&lt;/related-urls&gt;&lt;/urls&gt;&lt;electronic-resource-num&gt;doi:10.1107/S0108767311039985&lt;/electronic-resource-num&gt;&lt;/record&gt;&lt;/Cite&gt;&lt;/EndNote&gt;</w:instrText>
+        <w:instrText xml:space="preserve"> ADDIN EN.CITE &lt;EndNote&gt;&lt;Cite&gt;&lt;Author&gt;Eckert&lt;/Author&gt;&lt;Year&gt;2012&lt;/Year&gt;&lt;RecNum&gt;2&lt;/RecNum&gt;&lt;DisplayText&gt;(Eckert, 2012)&lt;/DisplayText&gt;&lt;record&gt;&lt;rec-number&gt;2&lt;/rec-number&gt;&lt;foreign-keys&gt;&lt;key app="EN" db-id="frt5p2atbtferjet92mvdz2zfpwapewxwpww" timestamp="0"&gt;2&lt;/key&gt;&lt;/foreign-keys&gt;&lt;ref-type name="Journal Article"&gt;17&lt;/ref-type&gt;&lt;contributors&gt;&lt;authors&gt;&lt;author&gt;Eckert, Michael,&lt;/author&gt;&lt;/authors&gt;&lt;/contributors&gt;&lt;titles&gt;&lt;title&gt;Disputed discovery: the beginnings of X-ray diffraction in crystals in 1912 and its repercussionsThis Laue centennial article has also been published in Zeitschrift fur Kristallographie [Eckert (2012). Z. Kristallogr. 227, 27-35]&lt;/title&gt;&lt;secondary-title&gt;Acta Crystallogr. Sect. A&lt;/secondary-title&gt;&lt;/titles&gt;&lt;periodical&gt;&lt;full-title&gt;Acta Crystallogr. Sect. A&lt;/full-title&gt;&lt;/periodical&gt;&lt;pages&gt;30-39&lt;/pages&gt;&lt;volume&gt;68&lt;/volume&gt;&lt;number&gt;1&lt;/number&gt;&lt;keywords&gt;&lt;keyword&gt;M. von Laue&lt;/keyword&gt;&lt;keyword&gt;A. Sommerfeld&lt;/keyword&gt;&lt;keyword&gt;W. H. Bragg&lt;/keyword&gt;&lt;keyword&gt;W. L. Bragg&lt;/keyword&gt;&lt;/keywords&gt;&lt;dates&gt;&lt;year&gt;2012&lt;/year&gt;&lt;/dates&gt;&lt;isbn&gt;0108-7673&lt;/isbn&gt;&lt;urls&gt;&lt;related-urls&gt;&lt;url&gt;https://doi.org/10.1107/S0108767311039985&lt;/url&gt;&lt;/related-urls&gt;&lt;/urls&gt;&lt;electronic-resource-num&gt;doi:10.1107/S0108767311039985&lt;/electronic-resource-num&gt;&lt;/record&gt;&lt;/Cite&gt;&lt;/EndNote&gt;</w:instrText>
       </w:r>
       <w:r>
         <w:rPr>
@@ -113,15 +105,7 @@
           <w:sz w:val="24"/>
           <w:szCs w:val="24"/>
         </w:rPr>
-        <w:t>. Thanks to the polychromaticity of the employed X-ray, multiple diffraction peaks can be recorded in a single exposure without any rotation that might lead to the ambiguity of the illuminated volume</w:t>
-      </w:r>
-      <w:r>
-        <w:rPr>
-          <w:rFonts w:ascii="Times New Roman" w:hAnsi="Times New Roman" w:cs="Times New Roman"/>
-          <w:sz w:val="24"/>
-          <w:szCs w:val="24"/>
-        </w:rPr>
-        <w:t xml:space="preserve"> </w:t>
+        <w:t xml:space="preserve">. Thanks to the polychromaticity of the employed X-ray, multiple diffraction peaks can be recorded in a single exposure without any rotation that might lead to the ambiguity of the illuminated volume </w:t>
       </w:r>
       <w:r>
         <w:rPr>
@@ -139,7 +123,7 @@
           <w:sz w:val="24"/>
           <w:szCs w:val="24"/>
         </w:rPr>
-        <w:instrText xml:space="preserve"> ADDIN EN.CITE &lt;EndNote&gt;&lt;Cite&gt;&lt;Author&gt;Chung&lt;/Author&gt;&lt;Year&gt;1999&lt;/Year&gt;&lt;RecNum&gt;4&lt;/RecNum&gt;&lt;DisplayText&gt;(Chung &amp;amp; Ice, 1999)&lt;/DisplayText&gt;&lt;record&gt;&lt;rec-number&gt;4&lt;/rec-number&gt;&lt;foreign-keys&gt;&lt;key app="EN" db-id="2zxpxsevkdzp5feav0ppft5ue0zvepe29a00" timestamp="1603778355"&gt;4&lt;/key&gt;&lt;/foreign-keys&gt;&lt;ref-type name="Journal Article"&gt;17&lt;/ref-type&gt;&lt;contributors&gt;&lt;authors&gt;&lt;author&gt;Jin-Seok Chung&lt;/author&gt;&lt;author&gt;Gene E. Ice&lt;/author&gt;&lt;/authors&gt;&lt;/contributors&gt;&lt;titles&gt;&lt;title&gt;Automated indexing for texture and strain measurement with broad-bandpass x-ray microbeams&lt;/title&gt;&lt;secondary-title&gt;J. Appl. Phys.&lt;/secondary-title&gt;&lt;/titles&gt;&lt;periodical&gt;&lt;full-title&gt;J. Appl. Phys.&lt;/full-title&gt;&lt;/periodical&gt;&lt;pages&gt;5249-5255&lt;/pages&gt;&lt;volume&gt;86&lt;/volume&gt;&lt;number&gt;9&lt;/number&gt;&lt;dates&gt;&lt;year&gt;1999&lt;/year&gt;&lt;/dates&gt;&lt;urls&gt;&lt;related-urls&gt;&lt;url&gt;https://aip.scitation.org/doi/abs/10.1063/1.371507&lt;/url&gt;&lt;/related-urls&gt;&lt;/urls&gt;&lt;electronic-resource-num&gt;10.1063/1.371507&lt;/electronic-resource-num&gt;&lt;/record&gt;&lt;/Cite&gt;&lt;/EndNote&gt;</w:instrText>
+        <w:instrText xml:space="preserve"> ADDIN EN.CITE &lt;EndNote&gt;&lt;Cite&gt;&lt;Author&gt;Chung&lt;/Author&gt;&lt;Year&gt;1999&lt;/Year&gt;&lt;RecNum&gt;4&lt;/RecNum&gt;&lt;DisplayText&gt;(Chung &amp;amp; Ice, 1999)&lt;/DisplayText&gt;&lt;record&gt;&lt;rec-number&gt;4&lt;/rec-number&gt;&lt;foreign-keys&gt;&lt;key app="EN" db-id="frt5p2atbtferjet92mvdz2zfpwapewxwpww" timestamp="0"&gt;4&lt;/key&gt;&lt;/foreign-keys&gt;&lt;ref-type name="Journal Article"&gt;17&lt;/ref-type&gt;&lt;contributors&gt;&lt;authors&gt;&lt;author&gt;Jin-Seok Chung&lt;/author&gt;&lt;author&gt;Gene E. Ice&lt;/author&gt;&lt;/authors&gt;&lt;/contributors&gt;&lt;titles&gt;&lt;title&gt;Automated indexing for texture and strain measurement with broad-bandpass x-ray microbeams&lt;/title&gt;&lt;secondary-title&gt;J. Appl. Phys.&lt;/secondary-title&gt;&lt;/titles&gt;&lt;pages&gt;5249-5255&lt;/pages&gt;&lt;volume&gt;86&lt;/volume&gt;&lt;number&gt;9&lt;/number&gt;&lt;dates&gt;&lt;year&gt;1999&lt;/year&gt;&lt;/dates&gt;&lt;urls&gt;&lt;related-urls&gt;&lt;url&gt;https://aip.scitation.org/doi/abs/10.1063/1.371507&lt;/url&gt;&lt;/related-urls&gt;&lt;/urls&gt;&lt;electronic-resource-num&gt;10.1063/1.371507&lt;/electronic-resource-num&gt;&lt;/record&gt;&lt;/Cite&gt;&lt;/EndNote&gt;</w:instrText>
       </w:r>
       <w:r>
         <w:rPr>
@@ -174,7 +158,39 @@
           <w:sz w:val="24"/>
           <w:szCs w:val="24"/>
         </w:rPr>
-        <w:t>. With the advent of polychromatic beam focusing optics, notably Kirkpatrick–Baez mirrors, micron-sized high-brilliance polychromatic X-ray beam can be produced at synchrotron radiation sources and directed to probe inside materials with submicrometric spatial resolution, i.e. Laue microdiffraction. In analogy to EBSD (electron backscatter diffraction) technique, Laue microdiffraction technique maps the lattice orientation and distortion from the analysis of the diffraction pattern emanat</w:t>
+        <w:t xml:space="preserve">. With the </w:t>
+      </w:r>
+      <w:r>
+        <w:rPr>
+          <w:rFonts w:ascii="Times New Roman" w:hAnsi="Times New Roman" w:cs="Times New Roman"/>
+          <w:sz w:val="24"/>
+          <w:szCs w:val="24"/>
+        </w:rPr>
+        <w:t>development</w:t>
+      </w:r>
+      <w:r>
+        <w:rPr>
+          <w:rFonts w:ascii="Times New Roman" w:hAnsi="Times New Roman" w:cs="Times New Roman"/>
+          <w:sz w:val="24"/>
+          <w:szCs w:val="24"/>
+        </w:rPr>
+        <w:t xml:space="preserve"> of polychromatic beam focusing optics, notably Kirkpatrick–Baez mirrors, micron-sized high-brilliance polychromatic X-ray beam can be produced at synchrotron radiation sources and directed to probe inside materials with submicrometric spatial resolution, i.e. Laue microdiffraction. In analogy to EBSD (electron backscatter diffraction) technique, Laue microdiffraction technique maps the lattice orientation and distortion from the </w:t>
+      </w:r>
+      <w:r>
+        <w:rPr>
+          <w:rFonts w:ascii="Times New Roman" w:hAnsi="Times New Roman" w:cs="Times New Roman"/>
+          <w:sz w:val="24"/>
+          <w:szCs w:val="24"/>
+        </w:rPr>
+        <w:t xml:space="preserve">one-by-one </w:t>
+      </w:r>
+      <w:r>
+        <w:rPr>
+          <w:rFonts w:ascii="Times New Roman" w:hAnsi="Times New Roman" w:cs="Times New Roman"/>
+          <w:sz w:val="24"/>
+          <w:szCs w:val="24"/>
+        </w:rPr>
+        <w:t>analysis of the diffraction pattern emanat</w:t>
       </w:r>
       <w:r>
         <w:rPr>
@@ -190,15 +206,7 @@
           <w:sz w:val="24"/>
           <w:szCs w:val="24"/>
         </w:rPr>
-        <w:t xml:space="preserve"> from each scanned spot</w:t>
-      </w:r>
-      <w:r>
-        <w:rPr>
-          <w:rFonts w:ascii="Times New Roman" w:hAnsi="Times New Roman" w:cs="Times New Roman"/>
-          <w:sz w:val="24"/>
-          <w:szCs w:val="24"/>
-        </w:rPr>
-        <w:t xml:space="preserve"> </w:t>
+        <w:t xml:space="preserve"> from each scanned spot </w:t>
       </w:r>
       <w:r>
         <w:rPr>
@@ -213,68 +221,65 @@
 bGljIj4gZXQgYWwuPC9zdHlsZT4sIDIwMDMsIFRhbXVyYTxzdHlsZSBmYWNlPSJpdGFsaWMiPiBl
 dCBhbC48L3N0eWxlPiwgMjAwMywgWmhvdTxzdHlsZSBmYWNlPSJpdGFsaWMiPiBldCBhbC48L3N0
 eWxlPiwgMjAxOCk8L0Rpc3BsYXlUZXh0PjxyZWNvcmQ+PHJlYy1udW1iZXI+MTI8L3JlYy1udW1i
-ZXI+PGZvcmVpZ24ta2V5cz48a2V5IGFwcD0iRU4iIGRiLWlkPSIyenhweHNldmtkenA1ZmVhdjBw
-cGZ0NXVlMHp2ZXBlMjlhMDAiIHRpbWVzdGFtcD0iMTYwMzc3OTYzMSI+MTI8L2tleT48L2ZvcmVp
-Z24ta2V5cz48cmVmLXR5cGUgbmFtZT0iSm91cm5hbCBBcnRpY2xlIj4xNzwvcmVmLXR5cGU+PGNv
-bnRyaWJ1dG9ycz48YXV0aG9ycz48YXV0aG9yPlNwb2xlbmFrLCBSLjwvYXV0aG9yPjxhdXRob3I+
-QnJvd24sIFcuIEwuPC9hdXRob3I+PGF1dGhvcj5UYW11cmEsIE4uPC9hdXRob3I+PGF1dGhvcj5N
-YWNEb3dlbGwsIEEuIEEuPC9hdXRob3I+PGF1dGhvcj5DZWxlc3RyZSwgUi4gUy48L2F1dGhvcj48
-YXV0aG9yPlBhZG1vcmUsIEguIEEuPC9hdXRob3I+PGF1dGhvcj5WYWxlaywgQi48L2F1dGhvcj48
-YXV0aG9yPkJyYXZtYW4sIEouIEMuPC9hdXRob3I+PGF1dGhvcj5NYXJpZWIsIFQuPC9hdXRob3I+
-PGF1dGhvcj5GdWppbW90bywgSC48L2F1dGhvcj48YXV0aG9yPkJhdHRlcm1hbiwgQi4gVy48L2F1
-dGhvcj48YXV0aG9yPlBhdGVsLCBKLiBSLjwvYXV0aG9yPjwvYXV0aG9ycz48L2NvbnRyaWJ1dG9y
-cz48dGl0bGVzPjx0aXRsZT5Mb2NhbCBQbGFzdGljaXR5IG9mIEFsIFRoaW4gRmlsbXMgYXMgUmV2
-ZWFsZWQgYnkgWC1SYXkgTWljcm9kaWZmcmFjdGlvbjwvdGl0bGU+PHNlY29uZGFyeS10aXRsZT5Q
-aHlzLiBSZXYuIExldHQuPC9zZWNvbmRhcnktdGl0bGU+PC90aXRsZXM+PHBlcmlvZGljYWw+PGZ1
-bGwtdGl0bGU+UGh5cy4gUmV2LiBMZXR0LjwvZnVsbC10aXRsZT48L3BlcmlvZGljYWw+PHBhZ2Vz
-PjA5NjEwMjwvcGFnZXM+PHZvbHVtZT45MDwvdm9sdW1lPjxudW1iZXI+OTwvbnVtYmVyPjxkYXRl
-cz48eWVhcj4yMDAzPC95ZWFyPjxwdWItZGF0ZXM+PGRhdGU+MDMvMDQvPC9kYXRlPjwvcHViLWRh
-dGVzPjwvZGF0ZXM+PHB1Ymxpc2hlcj5BbWVyaWNhbiBQaHlzaWNhbCBTb2NpZXR5PC9wdWJsaXNo
-ZXI+PHVybHM+PHJlbGF0ZWQtdXJscz48dXJsPmh0dHBzOi8vbGluay5hcHMub3JnL2RvaS8xMC4x
-MTAzL1BoeXNSZXZMZXR0LjkwLjA5NjEwMjwvdXJsPjwvcmVsYXRlZC11cmxzPjwvdXJscz48ZWxl
-Y3Ryb25pYy1yZXNvdXJjZS1udW0+MTAuMTEwMy9QaHlzUmV2TGV0dC45MC4wOTYxMDI8L2VsZWN0
-cm9uaWMtcmVzb3VyY2UtbnVtPjwvcmVjb3JkPjwvQ2l0ZT48Q2l0ZT48QXV0aG9yPlRhbXVyYTwv
-QXV0aG9yPjxZZWFyPjIwMDM8L1llYXI+PFJlY051bT4xMzwvUmVjTnVtPjxyZWNvcmQ+PHJlYy1u
-dW1iZXI+MTM8L3JlYy1udW1iZXI+PGZvcmVpZ24ta2V5cz48a2V5IGFwcD0iRU4iIGRiLWlkPSIy
-enhweHNldmtkenA1ZmVhdjBwcGZ0NXVlMHp2ZXBlMjlhMDAiIHRpbWVzdGFtcD0iMTYwMzc3OTY4
-NyI+MTM8L2tleT48L2ZvcmVpZ24ta2V5cz48cmVmLXR5cGUgbmFtZT0iSm91cm5hbCBBcnRpY2xl
-Ij4xNzwvcmVmLXR5cGU+PGNvbnRyaWJ1dG9ycz48YXV0aG9ycz48YXV0aG9yPlRhbXVyYSwgTi4s
-PC9hdXRob3I+PGF1dGhvcj5NYWNEb3dlbGwsIEEuIEEuLDwvYXV0aG9yPjxhdXRob3I+U3BvbGVu
-YWssIFIuLDwvYXV0aG9yPjxhdXRob3I+VmFsZWssIEIuIEMuLDwvYXV0aG9yPjxhdXRob3I+QnJh
-dm1hbiwgSi4gQy4sPC9hdXRob3I+PGF1dGhvcj5Ccm93biwgVy4gTC4sPC9hdXRob3I+PGF1dGhv
-cj5DZWxlc3RyZSwgUi4gUy4sPC9hdXRob3I+PGF1dGhvcj5QYWRtb3JlLCBILiBBLDwvYXV0aG9y
-PjxhdXRob3I+QmF0dGVybWFuLCBCLiBXLiw8L2F1dGhvcj48YXV0aG9yPlBhdGVsLCBKLiBSLiw8
-L2F1dGhvcj48L2F1dGhvcnM+PC9jb250cmlidXRvcnM+PHRpdGxlcz48dGl0bGU+U2Nhbm5pbmcg
-WC1yYXkgbWljcm9kaWZmcmFjdGlvbiB3aXRoIHN1Ym1pY3JvbWV0ZXIgd2hpdGUgYmVhbSBmb3Ig
-c3RyYWluL3N0cmVzcyBhbmQgb3JpZW50YXRpb24gbWFwcGluZyBpbiB0aGluIGZpbG1zPC90aXRs
-ZT48c2Vjb25kYXJ5LXRpdGxlPkouIFN5bmNocm90cm9uIFJhZC48L3NlY29uZGFyeS10aXRsZT48
-L3RpdGxlcz48cGVyaW9kaWNhbD48ZnVsbC10aXRsZT5KLiBTeW5jaHJvdHJvbiBSYWQuPC9mdWxs
-LXRpdGxlPjwvcGVyaW9kaWNhbD48cGFnZXM+MTM3LTE0MzwvcGFnZXM+PHZvbHVtZT4xMDwvdm9s
-dW1lPjxudW1iZXI+MjwvbnVtYmVyPjxrZXl3b3Jkcz48a2V5d29yZD5YLXJheSBtaWNyb2RpZmZy
-YWN0aW9uPC9rZXl3b3JkPjxrZXl3b3JkPnRoaW4gZmlsbXM8L2tleXdvcmQ+PGtleXdvcmQ+c3Ry
-YWluL3N0cmVzczwva2V5d29yZD48L2tleXdvcmRzPjxkYXRlcz48eWVhcj4yMDAzPC95ZWFyPjwv
-ZGF0ZXM+PGlzYm4+MDkwOS0wNDk1PC9pc2JuPjx1cmxzPjxyZWxhdGVkLXVybHM+PHVybD5odHRw
-czovL2RvaS5vcmcvMTAuMTEwNy9TMDkwOTA0OTUwMjAyMTM2MjwvdXJsPjwvcmVsYXRlZC11cmxz
-PjwvdXJscz48ZWxlY3Ryb25pYy1yZXNvdXJjZS1udW0+ZG9pOjEwLjExMDcvUzA5MDkwNDk1MDIw
-MjEzNjI8L2VsZWN0cm9uaWMtcmVzb3VyY2UtbnVtPjwvcmVjb3JkPjwvQ2l0ZT48Q2l0ZT48QXV0
-aG9yPlpob3U8L0F1dGhvcj48WWVhcj4yMDE4PC9ZZWFyPjxSZWNOdW0+MTQ8L1JlY051bT48cmVj
-b3JkPjxyZWMtbnVtYmVyPjE0PC9yZWMtbnVtYmVyPjxmb3JlaWduLWtleXM+PGtleSBhcHA9IkVO
-IiBkYi1pZD0iMnp4cHhzZXZrZHpwNWZlYXYwcHBmdDV1ZTB6dmVwZTI5YTAwIiB0aW1lc3RhbXA9
-IjE2MDM3Nzk3NDgiPjE0PC9rZXk+PC9mb3JlaWduLWtleXM+PHJlZi10eXBlIG5hbWU9IkpvdXJu
-YWwgQXJ0aWNsZSI+MTc8L3JlZi10eXBlPjxjb250cmlidXRvcnM+PGF1dGhvcnM+PGF1dGhvcj5a
-aG91LCBHdWFuZ25pPC9hdXRob3I+PGF1dGhvcj5Lb3UsIEppYXdlaTwvYXV0aG9yPjxhdXRob3I+
-TGksIFlhbzwvYXV0aG9yPjxhdXRob3I+Wmh1LCBXZW54aW48L2F1dGhvcj48YXV0aG9yPkNoZW4s
-IEthaTwvYXV0aG9yPjxhdXRob3I+VGFtdXJhLCBOb2J1bWljaGk8L2F1dGhvcj48L2F1dGhvcnM+
-PC9jb250cmlidXRvcnM+PHRpdGxlcz48dGl0bGU+UXVhbnRpdGF0aXZlIFNjYW5uaW5nIExhdWUg
-RGlmZnJhY3Rpb24gTWljcm9zY29weTogQXBwbGljYXRpb24gdG8gdGhlIFN0dWR5IG9mIDNEIFBy
-aW50ZWQgTmlja2VsLUJhc2VkIFN1cGVyYWxsb3lzPC90aXRsZT48c2Vjb25kYXJ5LXRpdGxlPlF1
-YW50dW0gQmVhbSBTY2kuPC9zZWNvbmRhcnktdGl0bGU+PC90aXRsZXM+PHBlcmlvZGljYWw+PGZ1
-bGwtdGl0bGU+UXVhbnR1bSBCZWFtIFNjaS48L2Z1bGwtdGl0bGU+PC9wZXJpb2RpY2FsPjxwYWdl
-cz4xMzwvcGFnZXM+PHZvbHVtZT4yPC92b2x1bWU+PG51bWJlcj4yPC9udW1iZXI+PGRhdGVzPjx5
-ZWFyPjIwMTg8L3llYXI+PC9kYXRlcz48aXNibj4yNDEyLTM4Mlg8L2lzYm4+PGFjY2Vzc2lvbi1u
-dW0+ZG9pOjEwLjMzOTAvcXViczIwMjAwMTM8L2FjY2Vzc2lvbi1udW0+PHVybHM+PHJlbGF0ZWQt
-dXJscz48dXJsPmh0dHBzOi8vd3d3Lm1kcGkuY29tLzI0MTItMzgyWC8yLzIvMTM8L3VybD48L3Jl
-bGF0ZWQtdXJscz48L3VybHM+PC9yZWNvcmQ+PC9DaXRlPjwvRW5kTm90ZT5=
+ZXI+PGZvcmVpZ24ta2V5cz48a2V5IGFwcD0iRU4iIGRiLWlkPSJmcnQ1cDJhdGJ0ZmVyamV0OTJt
+dmR6MnpmcHdhcGV3eHdwd3ciIHRpbWVzdGFtcD0iMCI+MTI8L2tleT48L2ZvcmVpZ24ta2V5cz48
+cmVmLXR5cGUgbmFtZT0iSm91cm5hbCBBcnRpY2xlIj4xNzwvcmVmLXR5cGU+PGNvbnRyaWJ1dG9y
+cz48YXV0aG9ycz48YXV0aG9yPlNwb2xlbmFrLCBSLjwvYXV0aG9yPjxhdXRob3I+QnJvd24sIFcu
+IEwuPC9hdXRob3I+PGF1dGhvcj5UYW11cmEsIE4uPC9hdXRob3I+PGF1dGhvcj5NYWNEb3dlbGws
+IEEuIEEuPC9hdXRob3I+PGF1dGhvcj5DZWxlc3RyZSwgUi4gUy48L2F1dGhvcj48YXV0aG9yPlBh
+ZG1vcmUsIEguIEEuPC9hdXRob3I+PGF1dGhvcj5WYWxlaywgQi48L2F1dGhvcj48YXV0aG9yPkJy
+YXZtYW4sIEouIEMuPC9hdXRob3I+PGF1dGhvcj5NYXJpZWIsIFQuPC9hdXRob3I+PGF1dGhvcj5G
+dWppbW90bywgSC48L2F1dGhvcj48YXV0aG9yPkJhdHRlcm1hbiwgQi4gVy48L2F1dGhvcj48YXV0
+aG9yPlBhdGVsLCBKLiBSLjwvYXV0aG9yPjwvYXV0aG9ycz48L2NvbnRyaWJ1dG9ycz48dGl0bGVz
+Pjx0aXRsZT5Mb2NhbCBQbGFzdGljaXR5IG9mIEFsIFRoaW4gRmlsbXMgYXMgUmV2ZWFsZWQgYnkg
+WC1SYXkgTWljcm9kaWZmcmFjdGlvbjwvdGl0bGU+PHNlY29uZGFyeS10aXRsZT5QaHlzLiBSZXYu
+IExldHQuPC9zZWNvbmRhcnktdGl0bGU+PC90aXRsZXM+PHBhZ2VzPjA5NjEwMjwvcGFnZXM+PHZv
+bHVtZT45MDwvdm9sdW1lPjxudW1iZXI+OTwvbnVtYmVyPjxkYXRlcz48eWVhcj4yMDAzPC95ZWFy
+PjxwdWItZGF0ZXM+PGRhdGU+MDMvMDQvPC9kYXRlPjwvcHViLWRhdGVzPjwvZGF0ZXM+PHB1Ymxp
+c2hlcj5BbWVyaWNhbiBQaHlzaWNhbCBTb2NpZXR5PC9wdWJsaXNoZXI+PHVybHM+PHJlbGF0ZWQt
+dXJscz48dXJsPmh0dHBzOi8vbGluay5hcHMub3JnL2RvaS8xMC4xMTAzL1BoeXNSZXZMZXR0Ljkw
+LjA5NjEwMjwvdXJsPjwvcmVsYXRlZC11cmxzPjwvdXJscz48ZWxlY3Ryb25pYy1yZXNvdXJjZS1u
+dW0+MTAuMTEwMy9QaHlzUmV2TGV0dC45MC4wOTYxMDI8L2VsZWN0cm9uaWMtcmVzb3VyY2UtbnVt
+PjwvcmVjb3JkPjwvQ2l0ZT48Q2l0ZT48QXV0aG9yPlRhbXVyYTwvQXV0aG9yPjxZZWFyPjIwMDM8
+L1llYXI+PFJlY051bT4xMzwvUmVjTnVtPjxyZWNvcmQ+PHJlYy1udW1iZXI+MTM8L3JlYy1udW1i
+ZXI+PGZvcmVpZ24ta2V5cz48a2V5IGFwcD0iRU4iIGRiLWlkPSJmcnQ1cDJhdGJ0ZmVyamV0OTJt
+dmR6MnpmcHdhcGV3eHdwd3ciIHRpbWVzdGFtcD0iMCI+MTM8L2tleT48L2ZvcmVpZ24ta2V5cz48
+cmVmLXR5cGUgbmFtZT0iSm91cm5hbCBBcnRpY2xlIj4xNzwvcmVmLXR5cGU+PGNvbnRyaWJ1dG9y
+cz48YXV0aG9ycz48YXV0aG9yPlRhbXVyYSwgTi4sPC9hdXRob3I+PGF1dGhvcj5NYWNEb3dlbGws
+IEEuIEEuLDwvYXV0aG9yPjxhdXRob3I+U3BvbGVuYWssIFIuLDwvYXV0aG9yPjxhdXRob3I+VmFs
+ZWssIEIuIEMuLDwvYXV0aG9yPjxhdXRob3I+QnJhdm1hbiwgSi4gQy4sPC9hdXRob3I+PGF1dGhv
+cj5Ccm93biwgVy4gTC4sPC9hdXRob3I+PGF1dGhvcj5DZWxlc3RyZSwgUi4gUy4sPC9hdXRob3I+
+PGF1dGhvcj5QYWRtb3JlLCBILiBBLDwvYXV0aG9yPjxhdXRob3I+QmF0dGVybWFuLCBCLiBXLiw8
+L2F1dGhvcj48YXV0aG9yPlBhdGVsLCBKLiBSLiw8L2F1dGhvcj48L2F1dGhvcnM+PC9jb250cmli
+dXRvcnM+PHRpdGxlcz48dGl0bGU+U2Nhbm5pbmcgWC1yYXkgbWljcm9kaWZmcmFjdGlvbiB3aXRo
+IHN1Ym1pY3JvbWV0ZXIgd2hpdGUgYmVhbSBmb3Igc3RyYWluL3N0cmVzcyBhbmQgb3JpZW50YXRp
+b24gbWFwcGluZyBpbiB0aGluIGZpbG1zPC90aXRsZT48c2Vjb25kYXJ5LXRpdGxlPkouIFN5bmNo
+cm90cm9uIFJhZC48L3NlY29uZGFyeS10aXRsZT48L3RpdGxlcz48cGVyaW9kaWNhbD48ZnVsbC10
+aXRsZT5KLiBTeW5jaHJvdHJvbiBSYWQuPC9mdWxsLXRpdGxlPjwvcGVyaW9kaWNhbD48cGFnZXM+
+MTM3LTE0MzwvcGFnZXM+PHZvbHVtZT4xMDwvdm9sdW1lPjxudW1iZXI+MjwvbnVtYmVyPjxrZXl3
+b3Jkcz48a2V5d29yZD5YLXJheSBtaWNyb2RpZmZyYWN0aW9uPC9rZXl3b3JkPjxrZXl3b3JkPnRo
+aW4gZmlsbXM8L2tleXdvcmQ+PGtleXdvcmQ+c3RyYWluL3N0cmVzczwva2V5d29yZD48L2tleXdv
+cmRzPjxkYXRlcz48eWVhcj4yMDAzPC95ZWFyPjwvZGF0ZXM+PGlzYm4+MDkwOS0wNDk1PC9pc2Ju
+Pjx1cmxzPjxyZWxhdGVkLXVybHM+PHVybD5odHRwczovL2RvaS5vcmcvMTAuMTEwNy9TMDkwOTA0
+OTUwMjAyMTM2MjwvdXJsPjwvcmVsYXRlZC11cmxzPjwvdXJscz48ZWxlY3Ryb25pYy1yZXNvdXJj
+ZS1udW0+ZG9pOjEwLjExMDcvUzA5MDkwNDk1MDIwMjEzNjI8L2VsZWN0cm9uaWMtcmVzb3VyY2Ut
+bnVtPjwvcmVjb3JkPjwvQ2l0ZT48Q2l0ZT48QXV0aG9yPlpob3U8L0F1dGhvcj48WWVhcj4yMDE4
+PC9ZZWFyPjxSZWNOdW0+MTQ8L1JlY051bT48cmVjb3JkPjxyZWMtbnVtYmVyPjE0PC9yZWMtbnVt
+YmVyPjxmb3JlaWduLWtleXM+PGtleSBhcHA9IkVOIiBkYi1pZD0iZnJ0NXAyYXRidGZlcmpldDky
+bXZkejJ6ZnB3YXBld3h3cHd3IiB0aW1lc3RhbXA9IjAiPjE0PC9rZXk+PC9mb3JlaWduLWtleXM+
+PHJlZi10eXBlIG5hbWU9IkpvdXJuYWwgQXJ0aWNsZSI+MTc8L3JlZi10eXBlPjxjb250cmlidXRv
+cnM+PGF1dGhvcnM+PGF1dGhvcj5aaG91LCBHdWFuZ25pPC9hdXRob3I+PGF1dGhvcj5Lb3UsIEpp
+YXdlaTwvYXV0aG9yPjxhdXRob3I+TGksIFlhbzwvYXV0aG9yPjxhdXRob3I+Wmh1LCBXZW54aW48
+L2F1dGhvcj48YXV0aG9yPkNoZW4sIEthaTwvYXV0aG9yPjxhdXRob3I+VGFtdXJhLCBOb2J1bWlj
+aGk8L2F1dGhvcj48L2F1dGhvcnM+PC9jb250cmlidXRvcnM+PHRpdGxlcz48dGl0bGU+UXVhbnRp
+dGF0aXZlIFNjYW5uaW5nIExhdWUgRGlmZnJhY3Rpb24gTWljcm9zY29weTogQXBwbGljYXRpb24g
+dG8gdGhlIFN0dWR5IG9mIDNEIFByaW50ZWQgTmlja2VsLUJhc2VkIFN1cGVyYWxsb3lzPC90aXRs
+ZT48c2Vjb25kYXJ5LXRpdGxlPlF1YW50dW0gQmVhbSBTY2kuPC9zZWNvbmRhcnktdGl0bGU+PC90
+aXRsZXM+PHBhZ2VzPjEzPC9wYWdlcz48dm9sdW1lPjI8L3ZvbHVtZT48bnVtYmVyPjI8L251bWJl
+cj48ZGF0ZXM+PHllYXI+MjAxODwveWVhcj48L2RhdGVzPjxpc2JuPjI0MTItMzgyWDwvaXNibj48
+YWNjZXNzaW9uLW51bT5kb2k6MTAuMzM5MC9xdWJzMjAyMDAxMzwvYWNjZXNzaW9uLW51bT48dXJs
+cz48cmVsYXRlZC11cmxzPjx1cmw+aHR0cHM6Ly93d3cubWRwaS5jb20vMjQxMi0zODJYLzIvMi8x
+MzwvdXJsPjwvcmVsYXRlZC11cmxzPjwvdXJscz48L3JlY29yZD48L0NpdGU+PC9FbmROb3RlPn==
 </w:fldData>
         </w:fldChar>
       </w:r>
@@ -300,68 +305,65 @@
 bGljIj4gZXQgYWwuPC9zdHlsZT4sIDIwMDMsIFRhbXVyYTxzdHlsZSBmYWNlPSJpdGFsaWMiPiBl
 dCBhbC48L3N0eWxlPiwgMjAwMywgWmhvdTxzdHlsZSBmYWNlPSJpdGFsaWMiPiBldCBhbC48L3N0
 eWxlPiwgMjAxOCk8L0Rpc3BsYXlUZXh0PjxyZWNvcmQ+PHJlYy1udW1iZXI+MTI8L3JlYy1udW1i
-ZXI+PGZvcmVpZ24ta2V5cz48a2V5IGFwcD0iRU4iIGRiLWlkPSIyenhweHNldmtkenA1ZmVhdjBw
-cGZ0NXVlMHp2ZXBlMjlhMDAiIHRpbWVzdGFtcD0iMTYwMzc3OTYzMSI+MTI8L2tleT48L2ZvcmVp
-Z24ta2V5cz48cmVmLXR5cGUgbmFtZT0iSm91cm5hbCBBcnRpY2xlIj4xNzwvcmVmLXR5cGU+PGNv
-bnRyaWJ1dG9ycz48YXV0aG9ycz48YXV0aG9yPlNwb2xlbmFrLCBSLjwvYXV0aG9yPjxhdXRob3I+
-QnJvd24sIFcuIEwuPC9hdXRob3I+PGF1dGhvcj5UYW11cmEsIE4uPC9hdXRob3I+PGF1dGhvcj5N
-YWNEb3dlbGwsIEEuIEEuPC9hdXRob3I+PGF1dGhvcj5DZWxlc3RyZSwgUi4gUy48L2F1dGhvcj48
-YXV0aG9yPlBhZG1vcmUsIEguIEEuPC9hdXRob3I+PGF1dGhvcj5WYWxlaywgQi48L2F1dGhvcj48
-YXV0aG9yPkJyYXZtYW4sIEouIEMuPC9hdXRob3I+PGF1dGhvcj5NYXJpZWIsIFQuPC9hdXRob3I+
-PGF1dGhvcj5GdWppbW90bywgSC48L2F1dGhvcj48YXV0aG9yPkJhdHRlcm1hbiwgQi4gVy48L2F1
-dGhvcj48YXV0aG9yPlBhdGVsLCBKLiBSLjwvYXV0aG9yPjwvYXV0aG9ycz48L2NvbnRyaWJ1dG9y
-cz48dGl0bGVzPjx0aXRsZT5Mb2NhbCBQbGFzdGljaXR5IG9mIEFsIFRoaW4gRmlsbXMgYXMgUmV2
-ZWFsZWQgYnkgWC1SYXkgTWljcm9kaWZmcmFjdGlvbjwvdGl0bGU+PHNlY29uZGFyeS10aXRsZT5Q
-aHlzLiBSZXYuIExldHQuPC9zZWNvbmRhcnktdGl0bGU+PC90aXRsZXM+PHBlcmlvZGljYWw+PGZ1
-bGwtdGl0bGU+UGh5cy4gUmV2LiBMZXR0LjwvZnVsbC10aXRsZT48L3BlcmlvZGljYWw+PHBhZ2Vz
-PjA5NjEwMjwvcGFnZXM+PHZvbHVtZT45MDwvdm9sdW1lPjxudW1iZXI+OTwvbnVtYmVyPjxkYXRl
-cz48eWVhcj4yMDAzPC95ZWFyPjxwdWItZGF0ZXM+PGRhdGU+MDMvMDQvPC9kYXRlPjwvcHViLWRh
-dGVzPjwvZGF0ZXM+PHB1Ymxpc2hlcj5BbWVyaWNhbiBQaHlzaWNhbCBTb2NpZXR5PC9wdWJsaXNo
-ZXI+PHVybHM+PHJlbGF0ZWQtdXJscz48dXJsPmh0dHBzOi8vbGluay5hcHMub3JnL2RvaS8xMC4x
-MTAzL1BoeXNSZXZMZXR0LjkwLjA5NjEwMjwvdXJsPjwvcmVsYXRlZC11cmxzPjwvdXJscz48ZWxl
-Y3Ryb25pYy1yZXNvdXJjZS1udW0+MTAuMTEwMy9QaHlzUmV2TGV0dC45MC4wOTYxMDI8L2VsZWN0
-cm9uaWMtcmVzb3VyY2UtbnVtPjwvcmVjb3JkPjwvQ2l0ZT48Q2l0ZT48QXV0aG9yPlRhbXVyYTwv
-QXV0aG9yPjxZZWFyPjIwMDM8L1llYXI+PFJlY051bT4xMzwvUmVjTnVtPjxyZWNvcmQ+PHJlYy1u
-dW1iZXI+MTM8L3JlYy1udW1iZXI+PGZvcmVpZ24ta2V5cz48a2V5IGFwcD0iRU4iIGRiLWlkPSIy
-enhweHNldmtkenA1ZmVhdjBwcGZ0NXVlMHp2ZXBlMjlhMDAiIHRpbWVzdGFtcD0iMTYwMzc3OTY4
-NyI+MTM8L2tleT48L2ZvcmVpZ24ta2V5cz48cmVmLXR5cGUgbmFtZT0iSm91cm5hbCBBcnRpY2xl
-Ij4xNzwvcmVmLXR5cGU+PGNvbnRyaWJ1dG9ycz48YXV0aG9ycz48YXV0aG9yPlRhbXVyYSwgTi4s
-PC9hdXRob3I+PGF1dGhvcj5NYWNEb3dlbGwsIEEuIEEuLDwvYXV0aG9yPjxhdXRob3I+U3BvbGVu
-YWssIFIuLDwvYXV0aG9yPjxhdXRob3I+VmFsZWssIEIuIEMuLDwvYXV0aG9yPjxhdXRob3I+QnJh
-dm1hbiwgSi4gQy4sPC9hdXRob3I+PGF1dGhvcj5Ccm93biwgVy4gTC4sPC9hdXRob3I+PGF1dGhv
-cj5DZWxlc3RyZSwgUi4gUy4sPC9hdXRob3I+PGF1dGhvcj5QYWRtb3JlLCBILiBBLDwvYXV0aG9y
-PjxhdXRob3I+QmF0dGVybWFuLCBCLiBXLiw8L2F1dGhvcj48YXV0aG9yPlBhdGVsLCBKLiBSLiw8
-L2F1dGhvcj48L2F1dGhvcnM+PC9jb250cmlidXRvcnM+PHRpdGxlcz48dGl0bGU+U2Nhbm5pbmcg
-WC1yYXkgbWljcm9kaWZmcmFjdGlvbiB3aXRoIHN1Ym1pY3JvbWV0ZXIgd2hpdGUgYmVhbSBmb3Ig
-c3RyYWluL3N0cmVzcyBhbmQgb3JpZW50YXRpb24gbWFwcGluZyBpbiB0aGluIGZpbG1zPC90aXRs
-ZT48c2Vjb25kYXJ5LXRpdGxlPkouIFN5bmNocm90cm9uIFJhZC48L3NlY29uZGFyeS10aXRsZT48
-L3RpdGxlcz48cGVyaW9kaWNhbD48ZnVsbC10aXRsZT5KLiBTeW5jaHJvdHJvbiBSYWQuPC9mdWxs
-LXRpdGxlPjwvcGVyaW9kaWNhbD48cGFnZXM+MTM3LTE0MzwvcGFnZXM+PHZvbHVtZT4xMDwvdm9s
-dW1lPjxudW1iZXI+MjwvbnVtYmVyPjxrZXl3b3Jkcz48a2V5d29yZD5YLXJheSBtaWNyb2RpZmZy
-YWN0aW9uPC9rZXl3b3JkPjxrZXl3b3JkPnRoaW4gZmlsbXM8L2tleXdvcmQ+PGtleXdvcmQ+c3Ry
-YWluL3N0cmVzczwva2V5d29yZD48L2tleXdvcmRzPjxkYXRlcz48eWVhcj4yMDAzPC95ZWFyPjwv
-ZGF0ZXM+PGlzYm4+MDkwOS0wNDk1PC9pc2JuPjx1cmxzPjxyZWxhdGVkLXVybHM+PHVybD5odHRw
-czovL2RvaS5vcmcvMTAuMTEwNy9TMDkwOTA0OTUwMjAyMTM2MjwvdXJsPjwvcmVsYXRlZC11cmxz
-PjwvdXJscz48ZWxlY3Ryb25pYy1yZXNvdXJjZS1udW0+ZG9pOjEwLjExMDcvUzA5MDkwNDk1MDIw
-MjEzNjI8L2VsZWN0cm9uaWMtcmVzb3VyY2UtbnVtPjwvcmVjb3JkPjwvQ2l0ZT48Q2l0ZT48QXV0
-aG9yPlpob3U8L0F1dGhvcj48WWVhcj4yMDE4PC9ZZWFyPjxSZWNOdW0+MTQ8L1JlY051bT48cmVj
-b3JkPjxyZWMtbnVtYmVyPjE0PC9yZWMtbnVtYmVyPjxmb3JlaWduLWtleXM+PGtleSBhcHA9IkVO
-IiBkYi1pZD0iMnp4cHhzZXZrZHpwNWZlYXYwcHBmdDV1ZTB6dmVwZTI5YTAwIiB0aW1lc3RhbXA9
-IjE2MDM3Nzk3NDgiPjE0PC9rZXk+PC9mb3JlaWduLWtleXM+PHJlZi10eXBlIG5hbWU9IkpvdXJu
-YWwgQXJ0aWNsZSI+MTc8L3JlZi10eXBlPjxjb250cmlidXRvcnM+PGF1dGhvcnM+PGF1dGhvcj5a
-aG91LCBHdWFuZ25pPC9hdXRob3I+PGF1dGhvcj5Lb3UsIEppYXdlaTwvYXV0aG9yPjxhdXRob3I+
-TGksIFlhbzwvYXV0aG9yPjxhdXRob3I+Wmh1LCBXZW54aW48L2F1dGhvcj48YXV0aG9yPkNoZW4s
-IEthaTwvYXV0aG9yPjxhdXRob3I+VGFtdXJhLCBOb2J1bWljaGk8L2F1dGhvcj48L2F1dGhvcnM+
-PC9jb250cmlidXRvcnM+PHRpdGxlcz48dGl0bGU+UXVhbnRpdGF0aXZlIFNjYW5uaW5nIExhdWUg
-RGlmZnJhY3Rpb24gTWljcm9zY29weTogQXBwbGljYXRpb24gdG8gdGhlIFN0dWR5IG9mIDNEIFBy
-aW50ZWQgTmlja2VsLUJhc2VkIFN1cGVyYWxsb3lzPC90aXRsZT48c2Vjb25kYXJ5LXRpdGxlPlF1
-YW50dW0gQmVhbSBTY2kuPC9zZWNvbmRhcnktdGl0bGU+PC90aXRsZXM+PHBlcmlvZGljYWw+PGZ1
-bGwtdGl0bGU+UXVhbnR1bSBCZWFtIFNjaS48L2Z1bGwtdGl0bGU+PC9wZXJpb2RpY2FsPjxwYWdl
-cz4xMzwvcGFnZXM+PHZvbHVtZT4yPC92b2x1bWU+PG51bWJlcj4yPC9udW1iZXI+PGRhdGVzPjx5
-ZWFyPjIwMTg8L3llYXI+PC9kYXRlcz48aXNibj4yNDEyLTM4Mlg8L2lzYm4+PGFjY2Vzc2lvbi1u
-dW0+ZG9pOjEwLjMzOTAvcXViczIwMjAwMTM8L2FjY2Vzc2lvbi1udW0+PHVybHM+PHJlbGF0ZWQt
-dXJscz48dXJsPmh0dHBzOi8vd3d3Lm1kcGkuY29tLzI0MTItMzgyWC8yLzIvMTM8L3VybD48L3Jl
-bGF0ZWQtdXJscz48L3VybHM+PC9yZWNvcmQ+PC9DaXRlPjwvRW5kTm90ZT5=
+ZXI+PGZvcmVpZ24ta2V5cz48a2V5IGFwcD0iRU4iIGRiLWlkPSJmcnQ1cDJhdGJ0ZmVyamV0OTJt
+dmR6MnpmcHdhcGV3eHdwd3ciIHRpbWVzdGFtcD0iMCI+MTI8L2tleT48L2ZvcmVpZ24ta2V5cz48
+cmVmLXR5cGUgbmFtZT0iSm91cm5hbCBBcnRpY2xlIj4xNzwvcmVmLXR5cGU+PGNvbnRyaWJ1dG9y
+cz48YXV0aG9ycz48YXV0aG9yPlNwb2xlbmFrLCBSLjwvYXV0aG9yPjxhdXRob3I+QnJvd24sIFcu
+IEwuPC9hdXRob3I+PGF1dGhvcj5UYW11cmEsIE4uPC9hdXRob3I+PGF1dGhvcj5NYWNEb3dlbGws
+IEEuIEEuPC9hdXRob3I+PGF1dGhvcj5DZWxlc3RyZSwgUi4gUy48L2F1dGhvcj48YXV0aG9yPlBh
+ZG1vcmUsIEguIEEuPC9hdXRob3I+PGF1dGhvcj5WYWxlaywgQi48L2F1dGhvcj48YXV0aG9yPkJy
+YXZtYW4sIEouIEMuPC9hdXRob3I+PGF1dGhvcj5NYXJpZWIsIFQuPC9hdXRob3I+PGF1dGhvcj5G
+dWppbW90bywgSC48L2F1dGhvcj48YXV0aG9yPkJhdHRlcm1hbiwgQi4gVy48L2F1dGhvcj48YXV0
+aG9yPlBhdGVsLCBKLiBSLjwvYXV0aG9yPjwvYXV0aG9ycz48L2NvbnRyaWJ1dG9ycz48dGl0bGVz
+Pjx0aXRsZT5Mb2NhbCBQbGFzdGljaXR5IG9mIEFsIFRoaW4gRmlsbXMgYXMgUmV2ZWFsZWQgYnkg
+WC1SYXkgTWljcm9kaWZmcmFjdGlvbjwvdGl0bGU+PHNlY29uZGFyeS10aXRsZT5QaHlzLiBSZXYu
+IExldHQuPC9zZWNvbmRhcnktdGl0bGU+PC90aXRsZXM+PHBhZ2VzPjA5NjEwMjwvcGFnZXM+PHZv
+bHVtZT45MDwvdm9sdW1lPjxudW1iZXI+OTwvbnVtYmVyPjxkYXRlcz48eWVhcj4yMDAzPC95ZWFy
+PjxwdWItZGF0ZXM+PGRhdGU+MDMvMDQvPC9kYXRlPjwvcHViLWRhdGVzPjwvZGF0ZXM+PHB1Ymxp
+c2hlcj5BbWVyaWNhbiBQaHlzaWNhbCBTb2NpZXR5PC9wdWJsaXNoZXI+PHVybHM+PHJlbGF0ZWQt
+dXJscz48dXJsPmh0dHBzOi8vbGluay5hcHMub3JnL2RvaS8xMC4xMTAzL1BoeXNSZXZMZXR0Ljkw
+LjA5NjEwMjwvdXJsPjwvcmVsYXRlZC11cmxzPjwvdXJscz48ZWxlY3Ryb25pYy1yZXNvdXJjZS1u
+dW0+MTAuMTEwMy9QaHlzUmV2TGV0dC45MC4wOTYxMDI8L2VsZWN0cm9uaWMtcmVzb3VyY2UtbnVt
+PjwvcmVjb3JkPjwvQ2l0ZT48Q2l0ZT48QXV0aG9yPlRhbXVyYTwvQXV0aG9yPjxZZWFyPjIwMDM8
+L1llYXI+PFJlY051bT4xMzwvUmVjTnVtPjxyZWNvcmQ+PHJlYy1udW1iZXI+MTM8L3JlYy1udW1i
+ZXI+PGZvcmVpZ24ta2V5cz48a2V5IGFwcD0iRU4iIGRiLWlkPSJmcnQ1cDJhdGJ0ZmVyamV0OTJt
+dmR6MnpmcHdhcGV3eHdwd3ciIHRpbWVzdGFtcD0iMCI+MTM8L2tleT48L2ZvcmVpZ24ta2V5cz48
+cmVmLXR5cGUgbmFtZT0iSm91cm5hbCBBcnRpY2xlIj4xNzwvcmVmLXR5cGU+PGNvbnRyaWJ1dG9y
+cz48YXV0aG9ycz48YXV0aG9yPlRhbXVyYSwgTi4sPC9hdXRob3I+PGF1dGhvcj5NYWNEb3dlbGws
+IEEuIEEuLDwvYXV0aG9yPjxhdXRob3I+U3BvbGVuYWssIFIuLDwvYXV0aG9yPjxhdXRob3I+VmFs
+ZWssIEIuIEMuLDwvYXV0aG9yPjxhdXRob3I+QnJhdm1hbiwgSi4gQy4sPC9hdXRob3I+PGF1dGhv
+cj5Ccm93biwgVy4gTC4sPC9hdXRob3I+PGF1dGhvcj5DZWxlc3RyZSwgUi4gUy4sPC9hdXRob3I+
+PGF1dGhvcj5QYWRtb3JlLCBILiBBLDwvYXV0aG9yPjxhdXRob3I+QmF0dGVybWFuLCBCLiBXLiw8
+L2F1dGhvcj48YXV0aG9yPlBhdGVsLCBKLiBSLiw8L2F1dGhvcj48L2F1dGhvcnM+PC9jb250cmli
+dXRvcnM+PHRpdGxlcz48dGl0bGU+U2Nhbm5pbmcgWC1yYXkgbWljcm9kaWZmcmFjdGlvbiB3aXRo
+IHN1Ym1pY3JvbWV0ZXIgd2hpdGUgYmVhbSBmb3Igc3RyYWluL3N0cmVzcyBhbmQgb3JpZW50YXRp
+b24gbWFwcGluZyBpbiB0aGluIGZpbG1zPC90aXRsZT48c2Vjb25kYXJ5LXRpdGxlPkouIFN5bmNo
+cm90cm9uIFJhZC48L3NlY29uZGFyeS10aXRsZT48L3RpdGxlcz48cGVyaW9kaWNhbD48ZnVsbC10
+aXRsZT5KLiBTeW5jaHJvdHJvbiBSYWQuPC9mdWxsLXRpdGxlPjwvcGVyaW9kaWNhbD48cGFnZXM+
+MTM3LTE0MzwvcGFnZXM+PHZvbHVtZT4xMDwvdm9sdW1lPjxudW1iZXI+MjwvbnVtYmVyPjxrZXl3
+b3Jkcz48a2V5d29yZD5YLXJheSBtaWNyb2RpZmZyYWN0aW9uPC9rZXl3b3JkPjxrZXl3b3JkPnRo
+aW4gZmlsbXM8L2tleXdvcmQ+PGtleXdvcmQ+c3RyYWluL3N0cmVzczwva2V5d29yZD48L2tleXdv
+cmRzPjxkYXRlcz48eWVhcj4yMDAzPC95ZWFyPjwvZGF0ZXM+PGlzYm4+MDkwOS0wNDk1PC9pc2Ju
+Pjx1cmxzPjxyZWxhdGVkLXVybHM+PHVybD5odHRwczovL2RvaS5vcmcvMTAuMTEwNy9TMDkwOTA0
+OTUwMjAyMTM2MjwvdXJsPjwvcmVsYXRlZC11cmxzPjwvdXJscz48ZWxlY3Ryb25pYy1yZXNvdXJj
+ZS1udW0+ZG9pOjEwLjExMDcvUzA5MDkwNDk1MDIwMjEzNjI8L2VsZWN0cm9uaWMtcmVzb3VyY2Ut
+bnVtPjwvcmVjb3JkPjwvQ2l0ZT48Q2l0ZT48QXV0aG9yPlpob3U8L0F1dGhvcj48WWVhcj4yMDE4
+PC9ZZWFyPjxSZWNOdW0+MTQ8L1JlY051bT48cmVjb3JkPjxyZWMtbnVtYmVyPjE0PC9yZWMtbnVt
+YmVyPjxmb3JlaWduLWtleXM+PGtleSBhcHA9IkVOIiBkYi1pZD0iZnJ0NXAyYXRidGZlcmpldDky
+bXZkejJ6ZnB3YXBld3h3cHd3IiB0aW1lc3RhbXA9IjAiPjE0PC9rZXk+PC9mb3JlaWduLWtleXM+
+PHJlZi10eXBlIG5hbWU9IkpvdXJuYWwgQXJ0aWNsZSI+MTc8L3JlZi10eXBlPjxjb250cmlidXRv
+cnM+PGF1dGhvcnM+PGF1dGhvcj5aaG91LCBHdWFuZ25pPC9hdXRob3I+PGF1dGhvcj5Lb3UsIEpp
+YXdlaTwvYXV0aG9yPjxhdXRob3I+TGksIFlhbzwvYXV0aG9yPjxhdXRob3I+Wmh1LCBXZW54aW48
+L2F1dGhvcj48YXV0aG9yPkNoZW4sIEthaTwvYXV0aG9yPjxhdXRob3I+VGFtdXJhLCBOb2J1bWlj
+aGk8L2F1dGhvcj48L2F1dGhvcnM+PC9jb250cmlidXRvcnM+PHRpdGxlcz48dGl0bGU+UXVhbnRp
+dGF0aXZlIFNjYW5uaW5nIExhdWUgRGlmZnJhY3Rpb24gTWljcm9zY29weTogQXBwbGljYXRpb24g
+dG8gdGhlIFN0dWR5IG9mIDNEIFByaW50ZWQgTmlja2VsLUJhc2VkIFN1cGVyYWxsb3lzPC90aXRs
+ZT48c2Vjb25kYXJ5LXRpdGxlPlF1YW50dW0gQmVhbSBTY2kuPC9zZWNvbmRhcnktdGl0bGU+PC90
+aXRsZXM+PHBhZ2VzPjEzPC9wYWdlcz48dm9sdW1lPjI8L3ZvbHVtZT48bnVtYmVyPjI8L251bWJl
+cj48ZGF0ZXM+PHllYXI+MjAxODwveWVhcj48L2RhdGVzPjxpc2JuPjI0MTItMzgyWDwvaXNibj48
+YWNjZXNzaW9uLW51bT5kb2k6MTAuMzM5MC9xdWJzMjAyMDAxMzwvYWNjZXNzaW9uLW51bT48dXJs
+cz48cmVsYXRlZC11cmxzPjx1cmw+aHR0cHM6Ly93d3cubWRwaS5jb20vMjQxMi0zODJYLzIvMi8x
+MzwvdXJsPjwvcmVsYXRlZC11cmxzPjwvdXJscz48L3JlY29yZD48L0NpdGU+PC9FbmROb3RlPn==
 </w:fldData>
         </w:fldChar>
       </w:r>
@@ -513,7 +515,7 @@
           <w:sz w:val="24"/>
           <w:szCs w:val="24"/>
         </w:rPr>
-        <w:instrText xml:space="preserve"> ADDIN EN.CITE &lt;EndNote&gt;&lt;Cite&gt;&lt;Author&gt;Plancher&lt;/Author&gt;&lt;Year&gt;2016&lt;/Year&gt;&lt;RecNum&gt;18&lt;/RecNum&gt;&lt;DisplayText&gt;(Plancher&lt;style face="italic"&gt; et al.&lt;/style&gt;, 2016)&lt;/DisplayText&gt;&lt;record&gt;&lt;rec-number&gt;18&lt;/rec-number&gt;&lt;foreign-keys&gt;&lt;key app="EN" db-id="2zxpxsevkdzp5feav0ppft5ue0zvepe29a00" timestamp="1603790041"&gt;18&lt;/key&gt;&lt;/foreign-keys&gt;&lt;ref-type name="Journal Article"&gt;17&lt;/ref-type&gt;&lt;contributors&gt;&lt;authors&gt;&lt;author&gt;Plancher, E.&lt;/author&gt;&lt;author&gt;Petit, J.&lt;/author&gt;&lt;author&gt;Maurice, C.&lt;/author&gt;&lt;author&gt;Favier, V.&lt;/author&gt;&lt;author&gt;Saintoyant, L.&lt;/author&gt;&lt;author&gt;Loisnard, D.&lt;/author&gt;&lt;author&gt;Rupin, N.&lt;/author&gt;&lt;author&gt;Marijon, J. B.&lt;/author&gt;&lt;author&gt;Ulrich, O.&lt;/author&gt;&lt;author&gt;Bornert, M.&lt;/author&gt;&lt;author&gt;Micha, J. S.&lt;/author&gt;&lt;author&gt;Robach, O.&lt;/author&gt;&lt;author&gt;Castelnau, O.&lt;/author&gt;&lt;/authors&gt;&lt;/contributors&gt;&lt;titles&gt;&lt;title&gt;On the Accuracy of Elastic Strain Field Measurements by Laue Microdiffraction and High-Resolution EBSD: a Cross-Validation Experiment&lt;/title&gt;&lt;secondary-title&gt;Exp. Mech.&lt;/secondary-title&gt;&lt;/titles&gt;&lt;periodical&gt;&lt;full-title&gt;Exp. Mech.&lt;/full-title&gt;&lt;/periodical&gt;&lt;pages&gt;483-492&lt;/pages&gt;&lt;volume&gt;56&lt;/volume&gt;&lt;number&gt;3&lt;/number&gt;&lt;dates&gt;&lt;year&gt;2016&lt;/year&gt;&lt;pub-dates&gt;&lt;date&gt;2016/03/01&lt;/date&gt;&lt;/pub-dates&gt;&lt;/dates&gt;&lt;isbn&gt;1741-2765&lt;/isbn&gt;&lt;urls&gt;&lt;related-urls&gt;&lt;url&gt;https://doi.org/10.1007/s11340-015-0114-1&lt;/url&gt;&lt;/related-urls&gt;&lt;/urls&gt;&lt;electronic-resource-num&gt;10.1007/s11340-015-0114-1&lt;/electronic-resource-num&gt;&lt;/record&gt;&lt;/Cite&gt;&lt;/EndNote&gt;</w:instrText>
+        <w:instrText xml:space="preserve"> ADDIN EN.CITE &lt;EndNote&gt;&lt;Cite&gt;&lt;Author&gt;Plancher&lt;/Author&gt;&lt;Year&gt;2016&lt;/Year&gt;&lt;RecNum&gt;18&lt;/RecNum&gt;&lt;DisplayText&gt;(Plancher&lt;style face="italic"&gt; et al.&lt;/style&gt;, 2016)&lt;/DisplayText&gt;&lt;record&gt;&lt;rec-number&gt;18&lt;/rec-number&gt;&lt;foreign-keys&gt;&lt;key app="EN" db-id="frt5p2atbtferjet92mvdz2zfpwapewxwpww" timestamp="0"&gt;18&lt;/key&gt;&lt;/foreign-keys&gt;&lt;ref-type name="Journal Article"&gt;17&lt;/ref-type&gt;&lt;contributors&gt;&lt;authors&gt;&lt;author&gt;Plancher, E.&lt;/author&gt;&lt;author&gt;Petit, J.&lt;/author&gt;&lt;author&gt;Maurice, C.&lt;/author&gt;&lt;author&gt;Favier, V.&lt;/author&gt;&lt;author&gt;Saintoyant, L.&lt;/author&gt;&lt;author&gt;Loisnard, D.&lt;/author&gt;&lt;author&gt;Rupin, N.&lt;/author&gt;&lt;author&gt;Marijon, J. B.&lt;/author&gt;&lt;author&gt;Ulrich, O.&lt;/author&gt;&lt;author&gt;Bornert, M.&lt;/author&gt;&lt;author&gt;Micha, J. S.&lt;/author&gt;&lt;author&gt;Robach, O.&lt;/author&gt;&lt;author&gt;Castelnau, O.&lt;/author&gt;&lt;/authors&gt;&lt;/contributors&gt;&lt;titles&gt;&lt;title&gt;On the Accuracy of Elastic Strain Field Measurements by Laue Microdiffraction and High-Resolution EBSD: a Cross-Validation Experiment&lt;/title&gt;&lt;secondary-title&gt;Exp. Mech.&lt;/secondary-title&gt;&lt;/titles&gt;&lt;pages&gt;483-492&lt;/pages&gt;&lt;volume&gt;56&lt;/volume&gt;&lt;number&gt;3&lt;/number&gt;&lt;dates&gt;&lt;year&gt;2016&lt;/year&gt;&lt;pub-dates&gt;&lt;date&gt;2016/03/01&lt;/date&gt;&lt;/pub-dates&gt;&lt;/dates&gt;&lt;isbn&gt;1741-2765&lt;/isbn&gt;&lt;urls&gt;&lt;related-urls&gt;&lt;url&gt;https://doi.org/10.1007/s11340-015-0114-1&lt;/url&gt;&lt;/related-urls&gt;&lt;/urls&gt;&lt;electronic-resource-num&gt;10.1007/s11340-015-0114-1&lt;/electronic-resource-num&gt;&lt;/record&gt;&lt;/Cite&gt;&lt;/EndNote&gt;</w:instrText>
       </w:r>
       <w:r>
         <w:rPr>
@@ -589,7 +591,7 @@
           <w:sz w:val="24"/>
           <w:szCs w:val="24"/>
         </w:rPr>
-        <w:instrText xml:space="preserve"> ADDIN EN.CITE &lt;EndNote&gt;&lt;Cite&gt;&lt;Author&gt;Örs&lt;/Author&gt;&lt;Year&gt;2018&lt;/Year&gt;&lt;RecNum&gt;19&lt;/RecNum&gt;&lt;DisplayText&gt;(Örs&lt;style face="italic"&gt; et al.&lt;/style&gt;, 2018)&lt;/DisplayText&gt;&lt;record&gt;&lt;rec-number&gt;19&lt;/rec-number&gt;&lt;foreign-keys&gt;&lt;key app="EN" db-id="2zxpxsevkdzp5feav0ppft5ue0zvepe29a00" timestamp="1603791616"&gt;19&lt;/key&gt;&lt;/foreign-keys&gt;&lt;ref-type name="Journal Article"&gt;17&lt;/ref-type&gt;&lt;contributors&gt;&lt;authors&gt;&lt;author&gt;Örs, Taylan,&lt;/author&gt;&lt;author&gt;Micha, Jean-Sébastien,&lt;/author&gt;&lt;author&gt;Gey, Nathalie,&lt;/author&gt;&lt;author&gt;Michel, Vincent,&lt;/author&gt;&lt;author&gt;Castelnau, Olivier,&lt;/author&gt;&lt;author&gt;Guinebretiere, René,&lt;/author&gt;&lt;/authors&gt;&lt;/contributors&gt;&lt;titles&gt;&lt;title&gt;EBSD-assisted Laue microdiffraction for microstrain analysis&lt;/title&gt;&lt;secondary-title&gt;J. Appl. Crystallogr.&lt;/secondary-title&gt;&lt;/titles&gt;&lt;periodical&gt;&lt;full-title&gt;J. Appl. Crystallogr.&lt;/full-title&gt;&lt;/periodical&gt;&lt;pages&gt;55-67&lt;/pages&gt;&lt;volume&gt;51&lt;/volume&gt;&lt;number&gt;1&lt;/number&gt;&lt;keywords&gt;&lt;keyword&gt;Laue microdiffraction&lt;/keyword&gt;&lt;keyword&gt;electron backscatter diffraction&lt;/keyword&gt;&lt;keyword&gt;EBSD&lt;/keyword&gt;&lt;keyword&gt;microstrain analysis&lt;/keyword&gt;&lt;keyword&gt;zirconia&lt;/keyword&gt;&lt;keyword&gt;X-ray diffraction&lt;/keyword&gt;&lt;/keywords&gt;&lt;dates&gt;&lt;year&gt;2018&lt;/year&gt;&lt;/dates&gt;&lt;isbn&gt;1600-5767&lt;/isbn&gt;&lt;urls&gt;&lt;related-urls&gt;&lt;url&gt;https://doi.org/10.1107/S1600576717017150&lt;/url&gt;&lt;/related-urls&gt;&lt;/urls&gt;&lt;electronic-resource-num&gt;doi:10.1107/S1600576717017150&lt;/electronic-resource-num&gt;&lt;/record&gt;&lt;/Cite&gt;&lt;/EndNote&gt;</w:instrText>
+        <w:instrText xml:space="preserve"> ADDIN EN.CITE &lt;EndNote&gt;&lt;Cite&gt;&lt;Author&gt;Örs&lt;/Author&gt;&lt;Year&gt;2018&lt;/Year&gt;&lt;RecNum&gt;19&lt;/RecNum&gt;&lt;DisplayText&gt;(Örs&lt;style face="italic"&gt; et al.&lt;/style&gt;, 2018)&lt;/DisplayText&gt;&lt;record&gt;&lt;rec-number&gt;19&lt;/rec-number&gt;&lt;foreign-keys&gt;&lt;key app="EN" db-id="frt5p2atbtferjet92mvdz2zfpwapewxwpww" timestamp="0"&gt;19&lt;/key&gt;&lt;/foreign-keys&gt;&lt;ref-type name="Journal Article"&gt;17&lt;/ref-type&gt;&lt;contributors&gt;&lt;authors&gt;&lt;author&gt;Örs, Taylan,&lt;/author&gt;&lt;author&gt;Micha, Jean-Sébastien,&lt;/author&gt;&lt;author&gt;Gey, Nathalie,&lt;/author&gt;&lt;author&gt;Michel, Vincent,&lt;/author&gt;&lt;author&gt;Castelnau, Olivier,&lt;/author&gt;&lt;author&gt;Guinebretiere, René,&lt;/author&gt;&lt;/authors&gt;&lt;/contributors&gt;&lt;titles&gt;&lt;title&gt;EBSD-assisted Laue microdiffraction for microstrain analysis&lt;/title&gt;&lt;secondary-title&gt;J. Appl. Crystallogr.&lt;/secondary-title&gt;&lt;/titles&gt;&lt;periodical&gt;&lt;full-title&gt;J. Appl. Crystallogr.&lt;/full-title&gt;&lt;/periodical&gt;&lt;pages&gt;55-67&lt;/pages&gt;&lt;volume&gt;51&lt;/volume&gt;&lt;number&gt;1&lt;/number&gt;&lt;keywords&gt;&lt;keyword&gt;Laue microdiffraction&lt;/keyword&gt;&lt;keyword&gt;electron backscatter diffraction&lt;/keyword&gt;&lt;keyword&gt;EBSD&lt;/keyword&gt;&lt;keyword&gt;microstrain analysis&lt;/keyword&gt;&lt;keyword&gt;zirconia&lt;/keyword&gt;&lt;keyword&gt;X-ray diffraction&lt;/keyword&gt;&lt;/keywords&gt;&lt;dates&gt;&lt;year&gt;2018&lt;/year&gt;&lt;/dates&gt;&lt;isbn&gt;1600-5767&lt;/isbn&gt;&lt;urls&gt;&lt;related-urls&gt;&lt;url&gt;https://doi.org/10.1107/S1600576717017150&lt;/url&gt;&lt;/related-urls&gt;&lt;/urls&gt;&lt;electronic-resource-num&gt;doi:10.1107/S1600576717017150&lt;/electronic-resource-num&gt;&lt;/record&gt;&lt;/Cite&gt;&lt;/EndNote&gt;</w:instrText>
       </w:r>
       <w:r>
         <w:rPr>
@@ -681,7 +683,164 @@
           <w:sz w:val="24"/>
           <w:szCs w:val="24"/>
         </w:rPr>
-        <w:t>have a better angular resolution.</w:t>
+        <w:t xml:space="preserve">can </w:t>
+      </w:r>
+      <w:r>
+        <w:rPr>
+          <w:rFonts w:ascii="Times New Roman" w:hAnsi="Times New Roman" w:cs="Times New Roman"/>
+          <w:sz w:val="24"/>
+          <w:szCs w:val="24"/>
+        </w:rPr>
+        <w:t xml:space="preserve">have a </w:t>
+      </w:r>
+      <w:r>
+        <w:rPr>
+          <w:rFonts w:ascii="Times New Roman" w:hAnsi="Times New Roman" w:cs="Times New Roman"/>
+          <w:sz w:val="24"/>
+          <w:szCs w:val="24"/>
+        </w:rPr>
+        <w:t xml:space="preserve">much </w:t>
+      </w:r>
+      <w:r>
+        <w:rPr>
+          <w:rFonts w:ascii="Times New Roman" w:hAnsi="Times New Roman" w:cs="Times New Roman"/>
+          <w:sz w:val="24"/>
+          <w:szCs w:val="24"/>
+        </w:rPr>
+        <w:t xml:space="preserve">better </w:t>
+      </w:r>
+      <w:r>
+        <w:rPr>
+          <w:rFonts w:ascii="Times New Roman" w:hAnsi="Times New Roman" w:cs="Times New Roman"/>
+          <w:sz w:val="24"/>
+          <w:szCs w:val="24"/>
+        </w:rPr>
+        <w:t>accuracy</w:t>
+      </w:r>
+      <w:r>
+        <w:rPr>
+          <w:rFonts w:ascii="Times New Roman" w:hAnsi="Times New Roman" w:cs="Times New Roman"/>
+          <w:sz w:val="24"/>
+          <w:szCs w:val="24"/>
+        </w:rPr>
+        <w:t xml:space="preserve"> </w:t>
+      </w:r>
+      <w:r>
+        <w:rPr>
+          <w:rFonts w:ascii="Times New Roman" w:hAnsi="Times New Roman" w:cs="Times New Roman"/>
+          <w:sz w:val="24"/>
+          <w:szCs w:val="24"/>
+        </w:rPr>
+        <w:t>on the lattice orientation and distortion</w:t>
+      </w:r>
+      <w:r>
+        <w:rPr>
+          <w:rFonts w:ascii="Times New Roman" w:hAnsi="Times New Roman" w:cs="Times New Roman"/>
+          <w:sz w:val="24"/>
+          <w:szCs w:val="24"/>
+        </w:rPr>
+        <w:t xml:space="preserve"> </w:t>
+      </w:r>
+      <w:r>
+        <w:rPr>
+          <w:rFonts w:ascii="Times New Roman" w:hAnsi="Times New Roman" w:cs="Times New Roman"/>
+          <w:sz w:val="24"/>
+          <w:szCs w:val="24"/>
+        </w:rPr>
+        <w:t>with an attainable order of</w:t>
+      </w:r>
+      <w:r>
+        <w:rPr>
+          <w:rFonts w:ascii="Times New Roman" w:hAnsi="Times New Roman" w:cs="Times New Roman"/>
+          <w:sz w:val="24"/>
+          <w:szCs w:val="24"/>
+        </w:rPr>
+        <w:t xml:space="preserve"> 10</w:t>
+      </w:r>
+      <w:r>
+        <w:rPr>
+          <w:rFonts w:ascii="Times New Roman" w:hAnsi="Times New Roman" w:cs="Times New Roman"/>
+          <w:sz w:val="24"/>
+          <w:szCs w:val="24"/>
+          <w:vertAlign w:val="superscript"/>
+        </w:rPr>
+        <w:t>-9</w:t>
+      </w:r>
+      <w:r>
+        <w:rPr>
+          <w:rFonts w:ascii="Times New Roman" w:hAnsi="Times New Roman" w:cs="Times New Roman"/>
+          <w:sz w:val="24"/>
+          <w:szCs w:val="24"/>
+        </w:rPr>
+        <w:t xml:space="preserve"> </w:t>
+      </w:r>
+      <w:r>
+        <w:rPr>
+          <w:rFonts w:ascii="Times New Roman" w:hAnsi="Times New Roman" w:cs="Times New Roman"/>
+          <w:sz w:val="24"/>
+          <w:szCs w:val="24"/>
+        </w:rPr>
+        <w:fldChar w:fldCharType="begin"/>
+      </w:r>
+      <w:r>
+        <w:rPr>
+          <w:rFonts w:ascii="Times New Roman" w:hAnsi="Times New Roman" w:cs="Times New Roman"/>
+          <w:sz w:val="24"/>
+          <w:szCs w:val="24"/>
+        </w:rPr>
+        <w:instrText xml:space="preserve"> ADDIN EN.CITE &lt;EndNote&gt;&lt;Cite&gt;&lt;Author&gt;Zhang&lt;/Author&gt;&lt;Year&gt;2018&lt;/Year&gt;&lt;RecNum&gt;22&lt;/RecNum&gt;&lt;DisplayText&gt;(Zhang, Bieler&lt;style face="italic"&gt;, et al.&lt;/style&gt;, 2018)&lt;/DisplayText&gt;&lt;record&gt;&lt;rec-number&gt;22&lt;/rec-number&gt;&lt;foreign-keys&gt;&lt;key app="EN" db-id="frt5p2atbtferjet92mvdz2zfpwapewxwpww" timestamp="1603851088"&gt;22&lt;/key&gt;&lt;/foreign-keys&gt;&lt;ref-type name="Journal Article"&gt;17&lt;/ref-type&gt;&lt;contributors&gt;&lt;authors&gt;&lt;author&gt;Zhang, C.&lt;/author&gt;&lt;author&gt;Bieler, T. R.&lt;/author&gt;&lt;author&gt;Eisenlohr, P.&lt;/author&gt;&lt;/authors&gt;&lt;/contributors&gt;&lt;titles&gt;&lt;title&gt;Exploring the accuracy limits of lattice strain quantification with synthetic diffraction data&lt;/title&gt;&lt;secondary-title&gt;Scr. Mater.&lt;/secondary-title&gt;&lt;/titles&gt;&lt;periodical&gt;&lt;full-title&gt;Scr. Mater.&lt;/full-title&gt;&lt;/periodical&gt;&lt;pages&gt;127-130&lt;/pages&gt;&lt;volume&gt;154&lt;/volume&gt;&lt;keywords&gt;&lt;keyword&gt;Differential aperture X-ray microscopy (DAXM)&lt;/keyword&gt;&lt;keyword&gt;Lattice deformation gradient&lt;/keyword&gt;&lt;keyword&gt;Least-squares regression&lt;/keyword&gt;&lt;keyword&gt;COBYLA&lt;/keyword&gt;&lt;/keywords&gt;&lt;dates&gt;&lt;year&gt;2018&lt;/year&gt;&lt;pub-dates&gt;&lt;date&gt;2018/09/01/&lt;/date&gt;&lt;/pub-dates&gt;&lt;/dates&gt;&lt;isbn&gt;1359-6462&lt;/isbn&gt;&lt;urls&gt;&lt;related-urls&gt;&lt;url&gt;http://www.sciencedirect.com/science/article/pii/S1359646218303221&lt;/url&gt;&lt;/related-urls&gt;&lt;/urls&gt;&lt;electronic-resource-num&gt;https://doi.org/10.1016/j.scriptamat.2018.05.028&lt;/electronic-resource-num&gt;&lt;/record&gt;&lt;/Cite&gt;&lt;/EndNote&gt;</w:instrText>
+      </w:r>
+      <w:r>
+        <w:rPr>
+          <w:rFonts w:ascii="Times New Roman" w:hAnsi="Times New Roman" w:cs="Times New Roman"/>
+          <w:sz w:val="24"/>
+          <w:szCs w:val="24"/>
+        </w:rPr>
+        <w:fldChar w:fldCharType="separate"/>
+      </w:r>
+      <w:r>
+        <w:rPr>
+          <w:rFonts w:ascii="Times New Roman" w:hAnsi="Times New Roman" w:cs="Times New Roman"/>
+          <w:noProof/>
+          <w:sz w:val="24"/>
+          <w:szCs w:val="24"/>
+        </w:rPr>
+        <w:t>(Zhang, Bieler</w:t>
+      </w:r>
+      <w:r>
+        <w:rPr>
+          <w:rFonts w:ascii="Times New Roman" w:hAnsi="Times New Roman" w:cs="Times New Roman"/>
+          <w:i/>
+          <w:noProof/>
+          <w:sz w:val="24"/>
+          <w:szCs w:val="24"/>
+        </w:rPr>
+        <w:t>, et al.</w:t>
+      </w:r>
+      <w:r>
+        <w:rPr>
+          <w:rFonts w:ascii="Times New Roman" w:hAnsi="Times New Roman" w:cs="Times New Roman"/>
+          <w:noProof/>
+          <w:sz w:val="24"/>
+          <w:szCs w:val="24"/>
+        </w:rPr>
+        <w:t>, 2018)</w:t>
+      </w:r>
+      <w:r>
+        <w:rPr>
+          <w:rFonts w:ascii="Times New Roman" w:hAnsi="Times New Roman" w:cs="Times New Roman"/>
+          <w:sz w:val="24"/>
+          <w:szCs w:val="24"/>
+        </w:rPr>
+        <w:fldChar w:fldCharType="end"/>
+      </w:r>
+      <w:r>
+        <w:rPr>
+          <w:rFonts w:ascii="Times New Roman" w:hAnsi="Times New Roman" w:cs="Times New Roman"/>
+          <w:sz w:val="24"/>
+          <w:szCs w:val="24"/>
+        </w:rPr>
+        <w:t>.</w:t>
       </w:r>
     </w:p>
     <w:p>
@@ -755,7 +914,7 @@
           <w:sz w:val="24"/>
           <w:szCs w:val="24"/>
         </w:rPr>
-        <w:instrText xml:space="preserve"> ADDIN EN.CITE &lt;EndNote&gt;&lt;Cite&gt;&lt;Author&gt;Barabash&lt;/Author&gt;&lt;Year&gt;2001&lt;/Year&gt;&lt;RecNum&gt;21&lt;/RecNum&gt;&lt;DisplayText&gt;(Barabash&lt;style face="italic"&gt; et al.&lt;/style&gt;, 2001, Barabash&lt;style face="italic"&gt; et al.&lt;/style&gt;, 2003)&lt;/DisplayText&gt;&lt;record&gt;&lt;rec-number&gt;21&lt;/rec-number&gt;&lt;foreign-keys&gt;&lt;key app="EN" db-id="2zxpxsevkdzp5feav0ppft5ue0zvepe29a00" timestamp="1603794531"&gt;21&lt;/key&gt;&lt;/foreign-keys&gt;&lt;ref-type name="Journal Article"&gt;17&lt;/ref-type&gt;&lt;contributors&gt;&lt;authors&gt;&lt;author&gt;R. Barabash&lt;/author&gt;&lt;author&gt;G. E. Ice&lt;/author&gt;&lt;author&gt;B. C. Larson&lt;/author&gt;&lt;author&gt;G. M. Pharr&lt;/author&gt;&lt;author&gt;K.-S. Chung&lt;/author&gt;&lt;author&gt;W. Yang&lt;/author&gt;&lt;/authors&gt;&lt;/contributors&gt;&lt;titles&gt;&lt;title&gt;White microbeam diffraction from distorted crystals&lt;/title&gt;&lt;secondary-title&gt;Appl. Phys. Lett.&lt;/secondary-title&gt;&lt;/titles&gt;&lt;periodical&gt;&lt;full-title&gt;Appl. Phys. Lett.&lt;/full-title&gt;&lt;/periodical&gt;&lt;pages&gt;749-751&lt;/pages&gt;&lt;volume&gt;79&lt;/volume&gt;&lt;number&gt;6&lt;/number&gt;&lt;dates&gt;&lt;year&gt;2001&lt;/year&gt;&lt;/dates&gt;&lt;urls&gt;&lt;related-urls&gt;&lt;url&gt;https://aip.scitation.org/doi/abs/10.1063/1.1389321&lt;/url&gt;&lt;/related-urls&gt;&lt;/urls&gt;&lt;electronic-resource-num&gt;10.1063/1.1389321&lt;/electronic-resource-num&gt;&lt;/record&gt;&lt;/Cite&gt;&lt;Cite&gt;&lt;Author&gt;Barabash&lt;/Author&gt;&lt;Year&gt;2003&lt;/Year&gt;&lt;RecNum&gt;20&lt;/RecNum&gt;&lt;record&gt;&lt;rec-number&gt;20&lt;/rec-number&gt;&lt;foreign-keys&gt;&lt;key app="EN" db-id="2zxpxsevkdzp5feav0ppft5ue0zvepe29a00" timestamp="1603794519"&gt;20&lt;/key&gt;&lt;/foreign-keys&gt;&lt;ref-type name="Journal Article"&gt;17&lt;/ref-type&gt;&lt;contributors&gt;&lt;authors&gt;&lt;author&gt;R. I. Barabash&lt;/author&gt;&lt;author&gt;G. E. Ice&lt;/author&gt;&lt;author&gt;F. J. Walker&lt;/author&gt;&lt;/authors&gt;&lt;/contributors&gt;&lt;titles&gt;&lt;title&gt;Quantitative microdiffraction from deformed crystals with unpaired dislocations and dislocation walls&lt;/title&gt;&lt;secondary-title&gt;J. Appl. Phys.&lt;/secondary-title&gt;&lt;/titles&gt;&lt;periodical&gt;&lt;full-title&gt;J. Appl. Phys.&lt;/full-title&gt;&lt;/periodical&gt;&lt;pages&gt;1457-1464&lt;/pages&gt;&lt;volume&gt;93&lt;/volume&gt;&lt;number&gt;3&lt;/number&gt;&lt;dates&gt;&lt;year&gt;2003&lt;/year&gt;&lt;/dates&gt;&lt;urls&gt;&lt;related-urls&gt;&lt;url&gt;https://aip.scitation.org/doi/abs/10.1063/1.1534378&lt;/url&gt;&lt;/related-urls&gt;&lt;/urls&gt;&lt;electronic-resource-num&gt;10.1063/1.1534378&lt;/electronic-resource-num&gt;&lt;/record&gt;&lt;/Cite&gt;&lt;/EndNote&gt;</w:instrText>
+        <w:instrText xml:space="preserve"> ADDIN EN.CITE &lt;EndNote&gt;&lt;Cite&gt;&lt;Author&gt;Barabash&lt;/Author&gt;&lt;Year&gt;2001&lt;/Year&gt;&lt;RecNum&gt;21&lt;/RecNum&gt;&lt;DisplayText&gt;(Barabash&lt;style face="italic"&gt; et al.&lt;/style&gt;, 2001, Barabash&lt;style face="italic"&gt; et al.&lt;/style&gt;, 2003)&lt;/DisplayText&gt;&lt;record&gt;&lt;rec-number&gt;21&lt;/rec-number&gt;&lt;foreign-keys&gt;&lt;key app="EN" db-id="frt5p2atbtferjet92mvdz2zfpwapewxwpww" timestamp="0"&gt;21&lt;/key&gt;&lt;/foreign-keys&gt;&lt;ref-type name="Journal Article"&gt;17&lt;/ref-type&gt;&lt;contributors&gt;&lt;authors&gt;&lt;author&gt;R. Barabash&lt;/author&gt;&lt;author&gt;G. E. Ice&lt;/author&gt;&lt;author&gt;B. C. Larson&lt;/author&gt;&lt;author&gt;G. M. Pharr&lt;/author&gt;&lt;author&gt;K.-S. Chung&lt;/author&gt;&lt;author&gt;W. Yang&lt;/author&gt;&lt;/authors&gt;&lt;/contributors&gt;&lt;titles&gt;&lt;title&gt;White microbeam diffraction from distorted crystals&lt;/title&gt;&lt;secondary-title&gt;Appl. Phys. Lett.&lt;/secondary-title&gt;&lt;/titles&gt;&lt;pages&gt;749-751&lt;/pages&gt;&lt;volume&gt;79&lt;/volume&gt;&lt;number&gt;6&lt;/number&gt;&lt;dates&gt;&lt;year&gt;2001&lt;/year&gt;&lt;/dates&gt;&lt;urls&gt;&lt;related-urls&gt;&lt;url&gt;https://aip.scitation.org/doi/abs/10.1063/1.1389321&lt;/url&gt;&lt;/related-urls&gt;&lt;/urls&gt;&lt;electronic-resource-num&gt;10.1063/1.1389321&lt;/electronic-resource-num&gt;&lt;/record&gt;&lt;/Cite&gt;&lt;Cite&gt;&lt;Author&gt;Barabash&lt;/Author&gt;&lt;Year&gt;2003&lt;/Year&gt;&lt;RecNum&gt;20&lt;/RecNum&gt;&lt;record&gt;&lt;rec-number&gt;20&lt;/rec-number&gt;&lt;foreign-keys&gt;&lt;key app="EN" db-id="frt5p2atbtferjet92mvdz2zfpwapewxwpww" timestamp="0"&gt;20&lt;/key&gt;&lt;/foreign-keys&gt;&lt;ref-type name="Journal Article"&gt;17&lt;/ref-type&gt;&lt;contributors&gt;&lt;authors&gt;&lt;author&gt;R. I. Barabash&lt;/author&gt;&lt;author&gt;G. E. Ice&lt;/author&gt;&lt;author&gt;F. J. Walker&lt;/author&gt;&lt;/authors&gt;&lt;/contributors&gt;&lt;titles&gt;&lt;title&gt;Quantitative microdiffraction from deformed crystals with unpaired dislocations and dislocation walls&lt;/title&gt;&lt;secondary-title&gt;J. Appl. Phys.&lt;/secondary-title&gt;&lt;/titles&gt;&lt;pages&gt;1457-1464&lt;/pages&gt;&lt;volume&gt;93&lt;/volume&gt;&lt;number&gt;3&lt;/number&gt;&lt;dates&gt;&lt;year&gt;2003&lt;/year&gt;&lt;/dates&gt;&lt;urls&gt;&lt;related-urls&gt;&lt;url&gt;https://aip.scitation.org/doi/abs/10.1063/1.1534378&lt;/url&gt;&lt;/related-urls&gt;&lt;/urls&gt;&lt;electronic-resource-num&gt;10.1063/1.1534378&lt;/electronic-resource-num&gt;&lt;/record&gt;&lt;/Cite&gt;&lt;/EndNote&gt;</w:instrText>
       </w:r>
       <w:r>
         <w:rPr>
@@ -834,7 +993,15 @@
           <w:sz w:val="24"/>
           <w:szCs w:val="24"/>
         </w:rPr>
-        <w:t xml:space="preserve">subgrain structure </w:t>
+        <w:t xml:space="preserve">geometrically necessary </w:t>
+      </w:r>
+      <w:r>
+        <w:rPr>
+          <w:rFonts w:ascii="Times New Roman" w:hAnsi="Times New Roman" w:cs="Times New Roman"/>
+          <w:sz w:val="24"/>
+          <w:szCs w:val="24"/>
+        </w:rPr>
+        <w:t xml:space="preserve">boundaries </w:t>
       </w:r>
       <w:r>
         <w:rPr>
@@ -867,6 +1034,542 @@
           <w:szCs w:val="24"/>
         </w:rPr>
         <w:t xml:space="preserve"> the presence of geometrically necessary dislocation</w:t>
+      </w:r>
+      <w:r>
+        <w:rPr>
+          <w:rFonts w:ascii="Times New Roman" w:hAnsi="Times New Roman" w:cs="Times New Roman"/>
+          <w:sz w:val="24"/>
+          <w:szCs w:val="24"/>
+        </w:rPr>
+        <w:t>s</w:t>
+      </w:r>
+      <w:r>
+        <w:rPr>
+          <w:rFonts w:ascii="Times New Roman" w:hAnsi="Times New Roman" w:cs="Times New Roman"/>
+          <w:sz w:val="24"/>
+          <w:szCs w:val="24"/>
+        </w:rPr>
+        <w:t>.</w:t>
+      </w:r>
+      <w:r>
+        <w:rPr>
+          <w:rFonts w:ascii="Times New Roman" w:hAnsi="Times New Roman" w:cs="Times New Roman"/>
+          <w:sz w:val="24"/>
+          <w:szCs w:val="24"/>
+        </w:rPr>
+        <w:t xml:space="preserve"> Although a critical aspect of the spot shape analysis lies on the assumption that the dislocations were dominantly edge-type in the illuminated volume, a recent </w:t>
+      </w:r>
+      <w:r>
+        <w:rPr>
+          <w:rFonts w:ascii="Times New Roman" w:hAnsi="Times New Roman" w:cs="Times New Roman"/>
+          <w:sz w:val="24"/>
+          <w:szCs w:val="24"/>
+        </w:rPr>
+        <w:lastRenderedPageBreak/>
+        <w:t xml:space="preserve">study with focused ion beam transmission electron microscopy confirmed that this analysis stood still </w:t>
+      </w:r>
+      <w:r>
+        <w:rPr>
+          <w:rFonts w:ascii="Times New Roman" w:hAnsi="Times New Roman" w:cs="Times New Roman"/>
+          <w:sz w:val="24"/>
+          <w:szCs w:val="24"/>
+        </w:rPr>
+        <w:t>if the dislocations had predominately screw</w:t>
+      </w:r>
+      <w:r>
+        <w:rPr>
+          <w:rFonts w:ascii="Times New Roman" w:hAnsi="Times New Roman" w:cs="Times New Roman"/>
+          <w:sz w:val="24"/>
+          <w:szCs w:val="24"/>
+        </w:rPr>
+        <w:t>-</w:t>
+      </w:r>
+      <w:r>
+        <w:rPr>
+          <w:rFonts w:ascii="Times New Roman" w:hAnsi="Times New Roman" w:cs="Times New Roman"/>
+          <w:sz w:val="24"/>
+          <w:szCs w:val="24"/>
+        </w:rPr>
+        <w:t>type</w:t>
+      </w:r>
+      <w:r>
+        <w:rPr>
+          <w:rFonts w:ascii="Times New Roman" w:hAnsi="Times New Roman" w:cs="Times New Roman"/>
+          <w:sz w:val="24"/>
+          <w:szCs w:val="24"/>
+        </w:rPr>
+        <w:t xml:space="preserve"> </w:t>
+      </w:r>
+      <w:r>
+        <w:rPr>
+          <w:rFonts w:ascii="Times New Roman" w:hAnsi="Times New Roman" w:cs="Times New Roman"/>
+          <w:sz w:val="24"/>
+          <w:szCs w:val="24"/>
+        </w:rPr>
+        <w:fldChar w:fldCharType="begin"/>
+      </w:r>
+      <w:r>
+        <w:rPr>
+          <w:rFonts w:ascii="Times New Roman" w:hAnsi="Times New Roman" w:cs="Times New Roman"/>
+          <w:sz w:val="24"/>
+          <w:szCs w:val="24"/>
+        </w:rPr>
+        <w:instrText xml:space="preserve"> ADDIN EN.CITE &lt;EndNote&gt;&lt;Cite&gt;&lt;Author&gt;Zhang&lt;/Author&gt;&lt;Year&gt;2018&lt;/Year&gt;&lt;RecNum&gt;23&lt;/RecNum&gt;&lt;DisplayText&gt;(Zhang, Balachandran&lt;style face="italic"&gt;, et al.&lt;/style&gt;, 2018)&lt;/DisplayText&gt;&lt;record&gt;&lt;rec-number&gt;23&lt;/rec-number&gt;&lt;foreign-keys&gt;&lt;key app="EN" db-id="frt5p2atbtferjet92mvdz2zfpwapewxwpww" timestamp="1603852146"&gt;23&lt;/key&gt;&lt;/foreign-keys&gt;&lt;ref-type name="Journal Article"&gt;17&lt;/ref-type&gt;&lt;contributors&gt;&lt;authors&gt;&lt;author&gt;Zhang, C.&lt;/author&gt;&lt;author&gt;Balachandran, S.&lt;/author&gt;&lt;author&gt;Eisenlohr, P.&lt;/author&gt;&lt;author&gt;Crimp, M. A.&lt;/author&gt;&lt;author&gt;Boehlert, C.&lt;/author&gt;&lt;author&gt;Xu, R.&lt;/author&gt;&lt;author&gt;Bieler, T. R.&lt;/author&gt;&lt;/authors&gt;&lt;/contributors&gt;&lt;titles&gt;&lt;title&gt;Comparison of dislocation content measured with transmission electron microscopy and micro-Laue diffraction based streak analysis&lt;/title&gt;&lt;secondary-title&gt;Scr. Mater.&lt;/secondary-title&gt;&lt;/titles&gt;&lt;periodical&gt;&lt;full-title&gt;Scr. Mater.&lt;/full-title&gt;&lt;/periodical&gt;&lt;pages&gt;74-77&lt;/pages&gt;&lt;volume&gt;144&lt;/volume&gt;&lt;keywords&gt;&lt;keyword&gt;Differential aperture X-ray microscopy (DAXM)&lt;/keyword&gt;&lt;keyword&gt;Geometrically necessary dislocations (GNDs)&lt;/keyword&gt;&lt;/keywords&gt;&lt;dates&gt;&lt;year&gt;2018&lt;/year&gt;&lt;pub-dates&gt;&lt;date&gt;2018/02/01/&lt;/date&gt;&lt;/pub-dates&gt;&lt;/dates&gt;&lt;isbn&gt;1359-6462&lt;/isbn&gt;&lt;urls&gt;&lt;related-urls&gt;&lt;url&gt;http://www.sciencedirect.com/science/article/pii/S1359646217305675&lt;/url&gt;&lt;/related-urls&gt;&lt;/urls&gt;&lt;electronic-resource-num&gt;https://doi.org/10.1016/j.scriptamat.2017.09.043&lt;/electronic-resource-num&gt;&lt;/record&gt;&lt;/Cite&gt;&lt;/EndNote&gt;</w:instrText>
+      </w:r>
+      <w:r>
+        <w:rPr>
+          <w:rFonts w:ascii="Times New Roman" w:hAnsi="Times New Roman" w:cs="Times New Roman"/>
+          <w:sz w:val="24"/>
+          <w:szCs w:val="24"/>
+        </w:rPr>
+        <w:fldChar w:fldCharType="separate"/>
+      </w:r>
+      <w:r>
+        <w:rPr>
+          <w:rFonts w:ascii="Times New Roman" w:hAnsi="Times New Roman" w:cs="Times New Roman"/>
+          <w:noProof/>
+          <w:sz w:val="24"/>
+          <w:szCs w:val="24"/>
+        </w:rPr>
+        <w:t>(Zhang, Balachandran</w:t>
+      </w:r>
+      <w:r>
+        <w:rPr>
+          <w:rFonts w:ascii="Times New Roman" w:hAnsi="Times New Roman" w:cs="Times New Roman"/>
+          <w:i/>
+          <w:noProof/>
+          <w:sz w:val="24"/>
+          <w:szCs w:val="24"/>
+        </w:rPr>
+        <w:t>, et al.</w:t>
+      </w:r>
+      <w:r>
+        <w:rPr>
+          <w:rFonts w:ascii="Times New Roman" w:hAnsi="Times New Roman" w:cs="Times New Roman"/>
+          <w:noProof/>
+          <w:sz w:val="24"/>
+          <w:szCs w:val="24"/>
+        </w:rPr>
+        <w:t>, 2018)</w:t>
+      </w:r>
+      <w:r>
+        <w:rPr>
+          <w:rFonts w:ascii="Times New Roman" w:hAnsi="Times New Roman" w:cs="Times New Roman"/>
+          <w:sz w:val="24"/>
+          <w:szCs w:val="24"/>
+        </w:rPr>
+        <w:fldChar w:fldCharType="end"/>
+      </w:r>
+      <w:r>
+        <w:rPr>
+          <w:rFonts w:ascii="Times New Roman" w:hAnsi="Times New Roman" w:cs="Times New Roman"/>
+          <w:sz w:val="24"/>
+          <w:szCs w:val="24"/>
+        </w:rPr>
+        <w:t>.</w:t>
+      </w:r>
+      <w:r>
+        <w:rPr>
+          <w:rFonts w:ascii="Times New Roman" w:hAnsi="Times New Roman" w:cs="Times New Roman" w:hint="eastAsia"/>
+          <w:sz w:val="24"/>
+          <w:szCs w:val="24"/>
+        </w:rPr>
+        <w:t xml:space="preserve"> </w:t>
+      </w:r>
+      <w:r>
+        <w:rPr>
+          <w:rFonts w:ascii="Times New Roman" w:hAnsi="Times New Roman" w:cs="Times New Roman"/>
+          <w:sz w:val="24"/>
+          <w:szCs w:val="24"/>
+        </w:rPr>
+        <w:t>With the aid of</w:t>
+      </w:r>
+      <w:r>
+        <w:rPr>
+          <w:rFonts w:ascii="Times New Roman" w:hAnsi="Times New Roman" w:cs="Times New Roman"/>
+          <w:sz w:val="24"/>
+          <w:szCs w:val="24"/>
+        </w:rPr>
+        <w:t xml:space="preserve"> a wire profiler</w:t>
+      </w:r>
+      <w:r>
+        <w:rPr>
+          <w:rFonts w:ascii="Times New Roman" w:hAnsi="Times New Roman" w:cs="Times New Roman"/>
+          <w:sz w:val="24"/>
+          <w:szCs w:val="24"/>
+        </w:rPr>
+        <w:t xml:space="preserve"> (typically Pt), the shape of spot can be spatially resolved to yield</w:t>
+      </w:r>
+      <w:r>
+        <w:rPr>
+          <w:rFonts w:ascii="Times New Roman" w:hAnsi="Times New Roman" w:cs="Times New Roman"/>
+          <w:sz w:val="24"/>
+          <w:szCs w:val="24"/>
+        </w:rPr>
+        <w:t xml:space="preserve"> subsurface, 3D </w:t>
+      </w:r>
+      <w:r>
+        <w:rPr>
+          <w:rFonts w:ascii="Times New Roman" w:hAnsi="Times New Roman" w:cs="Times New Roman"/>
+          <w:sz w:val="24"/>
+          <w:szCs w:val="24"/>
+        </w:rPr>
+        <w:t>mapping of lattice orientation and distortion</w:t>
+      </w:r>
+      <w:r>
+        <w:rPr>
+          <w:rFonts w:ascii="Times New Roman" w:hAnsi="Times New Roman" w:cs="Times New Roman"/>
+          <w:sz w:val="24"/>
+          <w:szCs w:val="24"/>
+        </w:rPr>
+        <w:t xml:space="preserve"> non-destructively</w:t>
+      </w:r>
+      <w:r>
+        <w:rPr>
+          <w:rFonts w:ascii="Times New Roman" w:hAnsi="Times New Roman" w:cs="Times New Roman"/>
+          <w:sz w:val="24"/>
+          <w:szCs w:val="24"/>
+        </w:rPr>
+        <w:t xml:space="preserve"> </w:t>
+      </w:r>
+      <w:r>
+        <w:rPr>
+          <w:rFonts w:ascii="Times New Roman" w:hAnsi="Times New Roman" w:cs="Times New Roman"/>
+          <w:sz w:val="24"/>
+          <w:szCs w:val="24"/>
+        </w:rPr>
+        <w:fldChar w:fldCharType="begin">
+          <w:fldData xml:space="preserve">PEVuZE5vdGU+PENpdGU+PEF1dGhvcj5ZYW5nPC9BdXRob3I+PFllYXI+MjAwNDwvWWVhcj48UmVj
+TnVtPjE2PC9SZWNOdW0+PERpc3BsYXlUZXh0PihZYW5nPHN0eWxlIGZhY2U9Iml0YWxpYyI+IGV0
+IGFsLjwvc3R5bGU+LCAyMDA0LCBCYXJhYmFzaDxzdHlsZSBmYWNlPSJpdGFsaWMiPiBldCBhbC48
+L3N0eWxlPiwgMjAwOSwgRGFzPHN0eWxlIGZhY2U9Iml0YWxpYyI+IGV0IGFsLjwvc3R5bGU+LCAy
+MDE4KTwvRGlzcGxheVRleHQ+PHJlY29yZD48cmVjLW51bWJlcj4xNjwvcmVjLW51bWJlcj48Zm9y
+ZWlnbi1rZXlzPjxrZXkgYXBwPSJFTiIgZGItaWQ9ImZydDVwMmF0YnRmZXJqZXQ5Mm12ZHoyemZw
+d2FwZXd4d3B3dyIgdGltZXN0YW1wPSIwIj4xNjwva2V5PjwvZm9yZWlnbi1rZXlzPjxyZWYtdHlw
+ZSBuYW1lPSJKb3VybmFsIEFydGljbGUiPjE3PC9yZWYtdHlwZT48Y29udHJpYnV0b3JzPjxhdXRo
+b3JzPjxhdXRob3I+WWFuZywgV2VuZ2U8L2F1dGhvcj48YXV0aG9yPkxhcnNvbiwgQi4gQy48L2F1
+dGhvcj48YXV0aG9yPlRpc2NobGVyLCBKLiBaLjwvYXV0aG9yPjxhdXRob3I+SWNlLCBHLiBFLjwv
+YXV0aG9yPjxhdXRob3I+QnVkYWksIEouIEQuPC9hdXRob3I+PGF1dGhvcj5MaXUsIFcuPC9hdXRo
+b3I+PC9hdXRob3JzPjwvY29udHJpYnV0b3JzPjx0aXRsZXM+PHRpdGxlPkRpZmZlcmVudGlhbC1h
+cGVydHVyZSBYLXJheSBzdHJ1Y3R1cmFsIG1pY3Jvc2NvcHk6IGEgc3VibWljcm9uLXJlc29sdXRp
+b24gdGhyZWUtZGltZW5zaW9uYWwgcHJvYmUgb2YgbG9jYWwgbWljcm9zdHJ1Y3R1cmUgYW5kIHN0
+cmFpbjwvdGl0bGU+PHNlY29uZGFyeS10aXRsZT5NaWNyb248L3NlY29uZGFyeS10aXRsZT48L3Rp
+dGxlcz48cGFnZXM+NDMxLTQzOTwvcGFnZXM+PHZvbHVtZT4zNTwvdm9sdW1lPjxudW1iZXI+Njwv
+bnVtYmVyPjxrZXl3b3Jkcz48a2V5d29yZD5YLXJheSBtaWNyb3Njb3B5PC9rZXl3b3JkPjxrZXl3
+b3JkPkRpZmZyYWN0aW9uPC9rZXl3b3JkPjxrZXl3b3JkPkRlZm9ybWF0aW9uPC9rZXl3b3JkPjxr
+ZXl3b3JkPk1pY3Jvc3RydWN0dXJlPC9rZXl3b3JkPjxrZXl3b3JkPlN0cmFpbjwva2V5d29yZD48
+L2tleXdvcmRzPjxkYXRlcz48eWVhcj4yMDA0PC95ZWFyPjxwdWItZGF0ZXM+PGRhdGU+MjAwNC8w
+OC8wMS88L2RhdGU+PC9wdWItZGF0ZXM+PC9kYXRlcz48aXNibj4wOTY4LTQzMjg8L2lzYm4+PHVy
+bHM+PHJlbGF0ZWQtdXJscz48dXJsPmh0dHA6Ly93d3cuc2NpZW5jZWRpcmVjdC5jb20vc2NpZW5j
+ZS9hcnRpY2xlL3BpaS9TMDk2ODQzMjgwNDAwMDQxMTwvdXJsPjwvcmVsYXRlZC11cmxzPjwvdXJs
+cz48ZWxlY3Ryb25pYy1yZXNvdXJjZS1udW0+aHR0cHM6Ly9kb2kub3JnLzEwLjEwMTYvai5taWNy
+b24uMjAwNC4wMi4wMDQ8L2VsZWN0cm9uaWMtcmVzb3VyY2UtbnVtPjwvcmVjb3JkPjwvQ2l0ZT48
+Q2l0ZT48QXV0aG9yPkJhcmFiYXNoPC9BdXRob3I+PFllYXI+MjAwOTwvWWVhcj48UmVjTnVtPjE1
+PC9SZWNOdW0+PHJlY29yZD48cmVjLW51bWJlcj4xNTwvcmVjLW51bWJlcj48Zm9yZWlnbi1rZXlz
+PjxrZXkgYXBwPSJFTiIgZGItaWQ9ImZydDVwMmF0YnRmZXJqZXQ5Mm12ZHoyemZwd2FwZXd4d3B3
+dyIgdGltZXN0YW1wPSIwIj4xNTwva2V5PjwvZm9yZWlnbi1rZXlzPjxyZWYtdHlwZSBuYW1lPSJK
+b3VybmFsIEFydGljbGUiPjE3PC9yZWYtdHlwZT48Y29udHJpYnV0b3JzPjxhdXRob3JzPjxhdXRo
+b3I+QmFyYWJhc2gsIFJvemFsaXlhIEkuPC9hdXRob3I+PGF1dGhvcj5JY2UsIEdlbmUgRS48L2F1
+dGhvcj48YXV0aG9yPkxpdSwgV2VuanVuPC9hdXRob3I+PGF1dGhvcj5CYXJhYmFzaCwgT2xlZyBN
+LjwvYXV0aG9yPjwvYXV0aG9ycz48L2NvbnRyaWJ1dG9ycz48dGl0bGVzPjx0aXRsZT5Qb2x5Y2hy
+b21hdGljIG1pY3JvZGlmZnJhY3Rpb24gY2hhcmFjdGVyaXphdGlvbiBvZiBkZWZlY3QgZ3JhZGll
+bnRzIGluIHNldmVyZWx5IGRlZm9ybWVkIG1hdGVyaWFsczwvdGl0bGU+PHNlY29uZGFyeS10aXRs
+ZT5NaWNyb248L3NlY29uZGFyeS10aXRsZT48L3RpdGxlcz48cGFnZXM+MjgtMzY8L3BhZ2VzPjx2
+b2x1bWU+NDA8L3ZvbHVtZT48bnVtYmVyPjE8L251bWJlcj48a2V5d29yZHM+PGtleXdvcmQ+WC1y
+YXkgbWljcm9kaWZmcmFjdGlvbjwva2V5d29yZD48a2V5d29yZD5UaHJlZS1kaW1lbnNpb25hbCBt
+aWNyb3Njb3B5PC9rZXl3b3JkPjxrZXl3b3JkPlRocmVlLWRpbWVuc2lvbmFsIHJlY29uc3RydWN0
+aW9uPC9rZXl3b3JkPjxrZXl3b3JkPlNldmVyZSBwbGFzdGljIGRlZm9ybWF0aW9uPC9rZXl3b3Jk
+Pjwva2V5d29yZHM+PGRhdGVzPjx5ZWFyPjIwMDk8L3llYXI+PHB1Yi1kYXRlcz48ZGF0ZT4yMDA5
+LzAxLzAxLzwvZGF0ZT48L3B1Yi1kYXRlcz48L2RhdGVzPjxpc2JuPjA5NjgtNDMyODwvaXNibj48
+dXJscz48cmVsYXRlZC11cmxzPjx1cmw+aHR0cDovL3d3dy5zY2llbmNlZGlyZWN0LmNvbS9zY2ll
+bmNlL2FydGljbGUvcGlpL1MwOTY4NDMyODA4MDAwODM4PC91cmw+PC9yZWxhdGVkLXVybHM+PC91
+cmxzPjxlbGVjdHJvbmljLXJlc291cmNlLW51bT5odHRwczovL2RvaS5vcmcvMTAuMTAxNi9qLm1p
+Y3Jvbi4yMDA4LjAzLjAxMDwvZWxlY3Ryb25pYy1yZXNvdXJjZS1udW0+PC9yZWNvcmQ+PC9DaXRl
+PjxDaXRlPjxBdXRob3I+RGFzPC9BdXRob3I+PFllYXI+MjAxODwvWWVhcj48UmVjTnVtPjI0PC9S
+ZWNOdW0+PHJlY29yZD48cmVjLW51bWJlcj4yNDwvcmVjLW51bWJlcj48Zm9yZWlnbi1rZXlzPjxr
+ZXkgYXBwPSJFTiIgZGItaWQ9ImZydDVwMmF0YnRmZXJqZXQ5Mm12ZHoyemZwd2FwZXd4d3B3dyIg
+dGltZXN0YW1wPSIxNjAzODUyODIyIj4yNDwva2V5PjwvZm9yZWlnbi1rZXlzPjxyZWYtdHlwZSBu
+YW1lPSJKb3VybmFsIEFydGljbGUiPjE3PC9yZWYtdHlwZT48Y29udHJpYnV0b3JzPjxhdXRob3Jz
+PjxhdXRob3I+RGFzLCBTdWNoYW5kcmltYTwvYXV0aG9yPjxhdXRob3I+SG9mbWFubiwgRmVsaXg8
+L2F1dGhvcj48YXV0aG9yPlRhcmxldG9uLCBFZG11bmQ8L2F1dGhvcj48L2F1dGhvcnM+PC9jb250
+cmlidXRvcnM+PHRpdGxlcz48dGl0bGU+Q29uc2lzdGVudCBkZXRlcm1pbmF0aW9uIG9mIGdlb21l
+dHJpY2FsbHkgbmVjZXNzYXJ5IGRpc2xvY2F0aW9uIGRlbnNpdHkgZnJvbSBzaW11bGF0aW9ucyBh
+bmQgZXhwZXJpbWVudHM8L3RpdGxlPjxzZWNvbmRhcnktdGl0bGU+SW50LiBKLiBQbGFzdC48L3Nl
+Y29uZGFyeS10aXRsZT48L3RpdGxlcz48cGVyaW9kaWNhbD48ZnVsbC10aXRsZT5JbnQuIEouIFBs
+YXN0LjwvZnVsbC10aXRsZT48L3BlcmlvZGljYWw+PHBhZ2VzPjE4LTQyPC9wYWdlcz48dm9sdW1l
+PjEwOTwvdm9sdW1lPjxkYXRlcz48eWVhcj4yMDE4PC95ZWFyPjxwdWItZGF0ZXM+PGRhdGU+MjAx
+OC8xMC8wMS88L2RhdGU+PC9wdWItZGF0ZXM+PC9kYXRlcz48aXNibj4wNzQ5LTY0MTk8L2lzYm4+
+PHVybHM+PHJlbGF0ZWQtdXJscz48dXJsPmh0dHA6Ly93d3cuc2NpZW5jZWRpcmVjdC5jb20vc2Np
+ZW5jZS9hcnRpY2xlL3BpaS9TMDc0OTY0MTkxODMwMDA2ODwvdXJsPjwvcmVsYXRlZC11cmxzPjwv
+dXJscz48ZWxlY3Ryb25pYy1yZXNvdXJjZS1udW0+aHR0cHM6Ly9kb2kub3JnLzEwLjEwMTYvai5p
+anBsYXMuMjAxOC4wNS4wMDE8L2VsZWN0cm9uaWMtcmVzb3VyY2UtbnVtPjwvcmVjb3JkPjwvQ2l0
+ZT48L0VuZE5vdGU+
+</w:fldData>
+        </w:fldChar>
+      </w:r>
+      <w:r>
+        <w:rPr>
+          <w:rFonts w:ascii="Times New Roman" w:hAnsi="Times New Roman" w:cs="Times New Roman"/>
+          <w:sz w:val="24"/>
+          <w:szCs w:val="24"/>
+        </w:rPr>
+        <w:instrText xml:space="preserve"> ADDIN EN.CITE </w:instrText>
+      </w:r>
+      <w:r>
+        <w:rPr>
+          <w:rFonts w:ascii="Times New Roman" w:hAnsi="Times New Roman" w:cs="Times New Roman"/>
+          <w:sz w:val="24"/>
+          <w:szCs w:val="24"/>
+        </w:rPr>
+        <w:fldChar w:fldCharType="begin">
+          <w:fldData xml:space="preserve">PEVuZE5vdGU+PENpdGU+PEF1dGhvcj5ZYW5nPC9BdXRob3I+PFllYXI+MjAwNDwvWWVhcj48UmVj
+TnVtPjE2PC9SZWNOdW0+PERpc3BsYXlUZXh0PihZYW5nPHN0eWxlIGZhY2U9Iml0YWxpYyI+IGV0
+IGFsLjwvc3R5bGU+LCAyMDA0LCBCYXJhYmFzaDxzdHlsZSBmYWNlPSJpdGFsaWMiPiBldCBhbC48
+L3N0eWxlPiwgMjAwOSwgRGFzPHN0eWxlIGZhY2U9Iml0YWxpYyI+IGV0IGFsLjwvc3R5bGU+LCAy
+MDE4KTwvRGlzcGxheVRleHQ+PHJlY29yZD48cmVjLW51bWJlcj4xNjwvcmVjLW51bWJlcj48Zm9y
+ZWlnbi1rZXlzPjxrZXkgYXBwPSJFTiIgZGItaWQ9ImZydDVwMmF0YnRmZXJqZXQ5Mm12ZHoyemZw
+d2FwZXd4d3B3dyIgdGltZXN0YW1wPSIwIj4xNjwva2V5PjwvZm9yZWlnbi1rZXlzPjxyZWYtdHlw
+ZSBuYW1lPSJKb3VybmFsIEFydGljbGUiPjE3PC9yZWYtdHlwZT48Y29udHJpYnV0b3JzPjxhdXRo
+b3JzPjxhdXRob3I+WWFuZywgV2VuZ2U8L2F1dGhvcj48YXV0aG9yPkxhcnNvbiwgQi4gQy48L2F1
+dGhvcj48YXV0aG9yPlRpc2NobGVyLCBKLiBaLjwvYXV0aG9yPjxhdXRob3I+SWNlLCBHLiBFLjwv
+YXV0aG9yPjxhdXRob3I+QnVkYWksIEouIEQuPC9hdXRob3I+PGF1dGhvcj5MaXUsIFcuPC9hdXRo
+b3I+PC9hdXRob3JzPjwvY29udHJpYnV0b3JzPjx0aXRsZXM+PHRpdGxlPkRpZmZlcmVudGlhbC1h
+cGVydHVyZSBYLXJheSBzdHJ1Y3R1cmFsIG1pY3Jvc2NvcHk6IGEgc3VibWljcm9uLXJlc29sdXRp
+b24gdGhyZWUtZGltZW5zaW9uYWwgcHJvYmUgb2YgbG9jYWwgbWljcm9zdHJ1Y3R1cmUgYW5kIHN0
+cmFpbjwvdGl0bGU+PHNlY29uZGFyeS10aXRsZT5NaWNyb248L3NlY29uZGFyeS10aXRsZT48L3Rp
+dGxlcz48cGFnZXM+NDMxLTQzOTwvcGFnZXM+PHZvbHVtZT4zNTwvdm9sdW1lPjxudW1iZXI+Njwv
+bnVtYmVyPjxrZXl3b3Jkcz48a2V5d29yZD5YLXJheSBtaWNyb3Njb3B5PC9rZXl3b3JkPjxrZXl3
+b3JkPkRpZmZyYWN0aW9uPC9rZXl3b3JkPjxrZXl3b3JkPkRlZm9ybWF0aW9uPC9rZXl3b3JkPjxr
+ZXl3b3JkPk1pY3Jvc3RydWN0dXJlPC9rZXl3b3JkPjxrZXl3b3JkPlN0cmFpbjwva2V5d29yZD48
+L2tleXdvcmRzPjxkYXRlcz48eWVhcj4yMDA0PC95ZWFyPjxwdWItZGF0ZXM+PGRhdGU+MjAwNC8w
+OC8wMS88L2RhdGU+PC9wdWItZGF0ZXM+PC9kYXRlcz48aXNibj4wOTY4LTQzMjg8L2lzYm4+PHVy
+bHM+PHJlbGF0ZWQtdXJscz48dXJsPmh0dHA6Ly93d3cuc2NpZW5jZWRpcmVjdC5jb20vc2NpZW5j
+ZS9hcnRpY2xlL3BpaS9TMDk2ODQzMjgwNDAwMDQxMTwvdXJsPjwvcmVsYXRlZC11cmxzPjwvdXJs
+cz48ZWxlY3Ryb25pYy1yZXNvdXJjZS1udW0+aHR0cHM6Ly9kb2kub3JnLzEwLjEwMTYvai5taWNy
+b24uMjAwNC4wMi4wMDQ8L2VsZWN0cm9uaWMtcmVzb3VyY2UtbnVtPjwvcmVjb3JkPjwvQ2l0ZT48
+Q2l0ZT48QXV0aG9yPkJhcmFiYXNoPC9BdXRob3I+PFllYXI+MjAwOTwvWWVhcj48UmVjTnVtPjE1
+PC9SZWNOdW0+PHJlY29yZD48cmVjLW51bWJlcj4xNTwvcmVjLW51bWJlcj48Zm9yZWlnbi1rZXlz
+PjxrZXkgYXBwPSJFTiIgZGItaWQ9ImZydDVwMmF0YnRmZXJqZXQ5Mm12ZHoyemZwd2FwZXd4d3B3
+dyIgdGltZXN0YW1wPSIwIj4xNTwva2V5PjwvZm9yZWlnbi1rZXlzPjxyZWYtdHlwZSBuYW1lPSJK
+b3VybmFsIEFydGljbGUiPjE3PC9yZWYtdHlwZT48Y29udHJpYnV0b3JzPjxhdXRob3JzPjxhdXRo
+b3I+QmFyYWJhc2gsIFJvemFsaXlhIEkuPC9hdXRob3I+PGF1dGhvcj5JY2UsIEdlbmUgRS48L2F1
+dGhvcj48YXV0aG9yPkxpdSwgV2VuanVuPC9hdXRob3I+PGF1dGhvcj5CYXJhYmFzaCwgT2xlZyBN
+LjwvYXV0aG9yPjwvYXV0aG9ycz48L2NvbnRyaWJ1dG9ycz48dGl0bGVzPjx0aXRsZT5Qb2x5Y2hy
+b21hdGljIG1pY3JvZGlmZnJhY3Rpb24gY2hhcmFjdGVyaXphdGlvbiBvZiBkZWZlY3QgZ3JhZGll
+bnRzIGluIHNldmVyZWx5IGRlZm9ybWVkIG1hdGVyaWFsczwvdGl0bGU+PHNlY29uZGFyeS10aXRs
+ZT5NaWNyb248L3NlY29uZGFyeS10aXRsZT48L3RpdGxlcz48cGFnZXM+MjgtMzY8L3BhZ2VzPjx2
+b2x1bWU+NDA8L3ZvbHVtZT48bnVtYmVyPjE8L251bWJlcj48a2V5d29yZHM+PGtleXdvcmQ+WC1y
+YXkgbWljcm9kaWZmcmFjdGlvbjwva2V5d29yZD48a2V5d29yZD5UaHJlZS1kaW1lbnNpb25hbCBt
+aWNyb3Njb3B5PC9rZXl3b3JkPjxrZXl3b3JkPlRocmVlLWRpbWVuc2lvbmFsIHJlY29uc3RydWN0
+aW9uPC9rZXl3b3JkPjxrZXl3b3JkPlNldmVyZSBwbGFzdGljIGRlZm9ybWF0aW9uPC9rZXl3b3Jk
+Pjwva2V5d29yZHM+PGRhdGVzPjx5ZWFyPjIwMDk8L3llYXI+PHB1Yi1kYXRlcz48ZGF0ZT4yMDA5
+LzAxLzAxLzwvZGF0ZT48L3B1Yi1kYXRlcz48L2RhdGVzPjxpc2JuPjA5NjgtNDMyODwvaXNibj48
+dXJscz48cmVsYXRlZC11cmxzPjx1cmw+aHR0cDovL3d3dy5zY2llbmNlZGlyZWN0LmNvbS9zY2ll
+bmNlL2FydGljbGUvcGlpL1MwOTY4NDMyODA4MDAwODM4PC91cmw+PC9yZWxhdGVkLXVybHM+PC91
+cmxzPjxlbGVjdHJvbmljLXJlc291cmNlLW51bT5odHRwczovL2RvaS5vcmcvMTAuMTAxNi9qLm1p
+Y3Jvbi4yMDA4LjAzLjAxMDwvZWxlY3Ryb25pYy1yZXNvdXJjZS1udW0+PC9yZWNvcmQ+PC9DaXRl
+PjxDaXRlPjxBdXRob3I+RGFzPC9BdXRob3I+PFllYXI+MjAxODwvWWVhcj48UmVjTnVtPjI0PC9S
+ZWNOdW0+PHJlY29yZD48cmVjLW51bWJlcj4yNDwvcmVjLW51bWJlcj48Zm9yZWlnbi1rZXlzPjxr
+ZXkgYXBwPSJFTiIgZGItaWQ9ImZydDVwMmF0YnRmZXJqZXQ5Mm12ZHoyemZwd2FwZXd4d3B3dyIg
+dGltZXN0YW1wPSIxNjAzODUyODIyIj4yNDwva2V5PjwvZm9yZWlnbi1rZXlzPjxyZWYtdHlwZSBu
+YW1lPSJKb3VybmFsIEFydGljbGUiPjE3PC9yZWYtdHlwZT48Y29udHJpYnV0b3JzPjxhdXRob3Jz
+PjxhdXRob3I+RGFzLCBTdWNoYW5kcmltYTwvYXV0aG9yPjxhdXRob3I+SG9mbWFubiwgRmVsaXg8
+L2F1dGhvcj48YXV0aG9yPlRhcmxldG9uLCBFZG11bmQ8L2F1dGhvcj48L2F1dGhvcnM+PC9jb250
+cmlidXRvcnM+PHRpdGxlcz48dGl0bGU+Q29uc2lzdGVudCBkZXRlcm1pbmF0aW9uIG9mIGdlb21l
+dHJpY2FsbHkgbmVjZXNzYXJ5IGRpc2xvY2F0aW9uIGRlbnNpdHkgZnJvbSBzaW11bGF0aW9ucyBh
+bmQgZXhwZXJpbWVudHM8L3RpdGxlPjxzZWNvbmRhcnktdGl0bGU+SW50LiBKLiBQbGFzdC48L3Nl
+Y29uZGFyeS10aXRsZT48L3RpdGxlcz48cGVyaW9kaWNhbD48ZnVsbC10aXRsZT5JbnQuIEouIFBs
+YXN0LjwvZnVsbC10aXRsZT48L3BlcmlvZGljYWw+PHBhZ2VzPjE4LTQyPC9wYWdlcz48dm9sdW1l
+PjEwOTwvdm9sdW1lPjxkYXRlcz48eWVhcj4yMDE4PC95ZWFyPjxwdWItZGF0ZXM+PGRhdGU+MjAx
+OC8xMC8wMS88L2RhdGU+PC9wdWItZGF0ZXM+PC9kYXRlcz48aXNibj4wNzQ5LTY0MTk8L2lzYm4+
+PHVybHM+PHJlbGF0ZWQtdXJscz48dXJsPmh0dHA6Ly93d3cuc2NpZW5jZWRpcmVjdC5jb20vc2Np
+ZW5jZS9hcnRpY2xlL3BpaS9TMDc0OTY0MTkxODMwMDA2ODwvdXJsPjwvcmVsYXRlZC11cmxzPjwv
+dXJscz48ZWxlY3Ryb25pYy1yZXNvdXJjZS1udW0+aHR0cHM6Ly9kb2kub3JnLzEwLjEwMTYvai5p
+anBsYXMuMjAxOC4wNS4wMDE8L2VsZWN0cm9uaWMtcmVzb3VyY2UtbnVtPjwvcmVjb3JkPjwvQ2l0
+ZT48L0VuZE5vdGU+
+</w:fldData>
+        </w:fldChar>
+      </w:r>
+      <w:r>
+        <w:rPr>
+          <w:rFonts w:ascii="Times New Roman" w:hAnsi="Times New Roman" w:cs="Times New Roman"/>
+          <w:sz w:val="24"/>
+          <w:szCs w:val="24"/>
+        </w:rPr>
+        <w:instrText xml:space="preserve"> ADDIN EN.CITE.DATA </w:instrText>
+      </w:r>
+      <w:r>
+        <w:rPr>
+          <w:rFonts w:ascii="Times New Roman" w:hAnsi="Times New Roman" w:cs="Times New Roman"/>
+          <w:sz w:val="24"/>
+          <w:szCs w:val="24"/>
+        </w:rPr>
+      </w:r>
+      <w:r>
+        <w:rPr>
+          <w:rFonts w:ascii="Times New Roman" w:hAnsi="Times New Roman" w:cs="Times New Roman"/>
+          <w:sz w:val="24"/>
+          <w:szCs w:val="24"/>
+        </w:rPr>
+        <w:fldChar w:fldCharType="end"/>
+      </w:r>
+      <w:r>
+        <w:rPr>
+          <w:rFonts w:ascii="Times New Roman" w:hAnsi="Times New Roman" w:cs="Times New Roman"/>
+          <w:sz w:val="24"/>
+          <w:szCs w:val="24"/>
+        </w:rPr>
+        <w:fldChar w:fldCharType="separate"/>
+      </w:r>
+      <w:r>
+        <w:rPr>
+          <w:rFonts w:ascii="Times New Roman" w:hAnsi="Times New Roman" w:cs="Times New Roman"/>
+          <w:noProof/>
+          <w:sz w:val="24"/>
+          <w:szCs w:val="24"/>
+        </w:rPr>
+        <w:t>(Yang</w:t>
+      </w:r>
+      <w:r>
+        <w:rPr>
+          <w:rFonts w:ascii="Times New Roman" w:hAnsi="Times New Roman" w:cs="Times New Roman"/>
+          <w:i/>
+          <w:noProof/>
+          <w:sz w:val="24"/>
+          <w:szCs w:val="24"/>
+        </w:rPr>
+        <w:t xml:space="preserve"> et al.</w:t>
+      </w:r>
+      <w:r>
+        <w:rPr>
+          <w:rFonts w:ascii="Times New Roman" w:hAnsi="Times New Roman" w:cs="Times New Roman"/>
+          <w:noProof/>
+          <w:sz w:val="24"/>
+          <w:szCs w:val="24"/>
+        </w:rPr>
+        <w:t>, 2004, Barabash</w:t>
+      </w:r>
+      <w:r>
+        <w:rPr>
+          <w:rFonts w:ascii="Times New Roman" w:hAnsi="Times New Roman" w:cs="Times New Roman"/>
+          <w:i/>
+          <w:noProof/>
+          <w:sz w:val="24"/>
+          <w:szCs w:val="24"/>
+        </w:rPr>
+        <w:t xml:space="preserve"> et al.</w:t>
+      </w:r>
+      <w:r>
+        <w:rPr>
+          <w:rFonts w:ascii="Times New Roman" w:hAnsi="Times New Roman" w:cs="Times New Roman"/>
+          <w:noProof/>
+          <w:sz w:val="24"/>
+          <w:szCs w:val="24"/>
+        </w:rPr>
+        <w:t>, 2009, Das</w:t>
+      </w:r>
+      <w:r>
+        <w:rPr>
+          <w:rFonts w:ascii="Times New Roman" w:hAnsi="Times New Roman" w:cs="Times New Roman"/>
+          <w:i/>
+          <w:noProof/>
+          <w:sz w:val="24"/>
+          <w:szCs w:val="24"/>
+        </w:rPr>
+        <w:t xml:space="preserve"> et al.</w:t>
+      </w:r>
+      <w:r>
+        <w:rPr>
+          <w:rFonts w:ascii="Times New Roman" w:hAnsi="Times New Roman" w:cs="Times New Roman"/>
+          <w:noProof/>
+          <w:sz w:val="24"/>
+          <w:szCs w:val="24"/>
+        </w:rPr>
+        <w:t>, 2018)</w:t>
+      </w:r>
+      <w:r>
+        <w:rPr>
+          <w:rFonts w:ascii="Times New Roman" w:hAnsi="Times New Roman" w:cs="Times New Roman"/>
+          <w:sz w:val="24"/>
+          <w:szCs w:val="24"/>
+        </w:rPr>
+        <w:fldChar w:fldCharType="end"/>
+      </w:r>
+      <w:r>
+        <w:rPr>
+          <w:rFonts w:ascii="Times New Roman" w:hAnsi="Times New Roman" w:cs="Times New Roman"/>
+          <w:sz w:val="24"/>
+          <w:szCs w:val="24"/>
+        </w:rPr>
+        <w:t>, namely the differential-aperture X-ray microscopy (DAXM) technique</w:t>
+      </w:r>
+      <w:r>
+        <w:rPr>
+          <w:rFonts w:ascii="Times New Roman" w:hAnsi="Times New Roman" w:cs="Times New Roman"/>
+          <w:sz w:val="24"/>
+          <w:szCs w:val="24"/>
+        </w:rPr>
+        <w:t xml:space="preserve"> </w:t>
+      </w:r>
+      <w:r>
+        <w:rPr>
+          <w:rFonts w:ascii="Times New Roman" w:hAnsi="Times New Roman" w:cs="Times New Roman"/>
+          <w:sz w:val="24"/>
+          <w:szCs w:val="24"/>
+        </w:rPr>
+        <w:fldChar w:fldCharType="begin"/>
+      </w:r>
+      <w:r>
+        <w:rPr>
+          <w:rFonts w:ascii="Times New Roman" w:hAnsi="Times New Roman" w:cs="Times New Roman"/>
+          <w:sz w:val="24"/>
+          <w:szCs w:val="24"/>
+        </w:rPr>
+        <w:instrText xml:space="preserve"> ADDIN EN.CITE &lt;EndNote&gt;&lt;Cite&gt;&lt;Author&gt;Larson&lt;/Author&gt;&lt;Year&gt;2002&lt;/Year&gt;&lt;RecNum&gt;1&lt;/RecNum&gt;&lt;DisplayText&gt;(Larson&lt;style face="italic"&gt; et al.&lt;/style&gt;, 2002)&lt;/DisplayText&gt;&lt;record&gt;&lt;rec-number&gt;1&lt;/rec-number&gt;&lt;foreign-keys&gt;&lt;key app="EN" db-id="frt5p2atbtferjet92mvdz2zfpwapewxwpww" timestamp="0"&gt;1&lt;/key&gt;&lt;/foreign-keys&gt;&lt;ref-type name="Journal Article"&gt;17&lt;/ref-type&gt;&lt;contributors&gt;&lt;authors&gt;&lt;author&gt;Larson, B. C.&lt;/author&gt;&lt;author&gt;Yang, Wenge&lt;/author&gt;&lt;author&gt;Ice, G. E.&lt;/author&gt;&lt;author&gt;Budai, J. D.&lt;/author&gt;&lt;author&gt;Tischler, J. Z.&lt;/author&gt;&lt;/authors&gt;&lt;/contributors&gt;&lt;titles&gt;&lt;title&gt;Three-dimensional X-ray structural microscopy with submicrometre resolution&lt;/title&gt;&lt;secondary-title&gt;Nature&lt;/secondary-title&gt;&lt;/titles&gt;&lt;pages&gt;887-890&lt;/pages&gt;&lt;volume&gt;415&lt;/volume&gt;&lt;number&gt;6874&lt;/number&gt;&lt;dates&gt;&lt;year&gt;2002&lt;/year&gt;&lt;pub-dates&gt;&lt;date&gt;2002/02/01&lt;/date&gt;&lt;/pub-dates&gt;&lt;/dates&gt;&lt;isbn&gt;1476-4687&lt;/isbn&gt;&lt;urls&gt;&lt;related-urls&gt;&lt;url&gt;https://doi.org/10.1038/415887a&lt;/url&gt;&lt;/related-urls&gt;&lt;/urls&gt;&lt;electronic-resource-num&gt;10.1038/415887a&lt;/electronic-resource-num&gt;&lt;/record&gt;&lt;/Cite&gt;&lt;/EndNote&gt;</w:instrText>
+      </w:r>
+      <w:r>
+        <w:rPr>
+          <w:rFonts w:ascii="Times New Roman" w:hAnsi="Times New Roman" w:cs="Times New Roman"/>
+          <w:sz w:val="24"/>
+          <w:szCs w:val="24"/>
+        </w:rPr>
+        <w:fldChar w:fldCharType="separate"/>
+      </w:r>
+      <w:r>
+        <w:rPr>
+          <w:rFonts w:ascii="Times New Roman" w:hAnsi="Times New Roman" w:cs="Times New Roman"/>
+          <w:noProof/>
+          <w:sz w:val="24"/>
+          <w:szCs w:val="24"/>
+        </w:rPr>
+        <w:t>(Larson</w:t>
+      </w:r>
+      <w:r>
+        <w:rPr>
+          <w:rFonts w:ascii="Times New Roman" w:hAnsi="Times New Roman" w:cs="Times New Roman"/>
+          <w:i/>
+          <w:noProof/>
+          <w:sz w:val="24"/>
+          <w:szCs w:val="24"/>
+        </w:rPr>
+        <w:t xml:space="preserve"> et al.</w:t>
+      </w:r>
+      <w:r>
+        <w:rPr>
+          <w:rFonts w:ascii="Times New Roman" w:hAnsi="Times New Roman" w:cs="Times New Roman"/>
+          <w:noProof/>
+          <w:sz w:val="24"/>
+          <w:szCs w:val="24"/>
+        </w:rPr>
+        <w:t>, 2002)</w:t>
+      </w:r>
+      <w:r>
+        <w:rPr>
+          <w:rFonts w:ascii="Times New Roman" w:hAnsi="Times New Roman" w:cs="Times New Roman"/>
+          <w:sz w:val="24"/>
+          <w:szCs w:val="24"/>
+        </w:rPr>
+        <w:fldChar w:fldCharType="end"/>
       </w:r>
       <w:r>
         <w:rPr>
@@ -892,325 +1595,23 @@
           <w:sz w:val="24"/>
           <w:szCs w:val="24"/>
         </w:rPr>
-        <w:t>coupled with a wire profiler</w:t>
-      </w:r>
-      <w:r>
-        <w:rPr>
-          <w:rFonts w:ascii="Times New Roman" w:hAnsi="Times New Roman" w:cs="Times New Roman"/>
-          <w:sz w:val="24"/>
-          <w:szCs w:val="24"/>
-        </w:rPr>
-        <w:t xml:space="preserve"> can resolve subsurface, 3D information non-destructively thanks to the microscale penetration depth of X-ray, namely the differential-aperture X-ray microscopy (DAXM) technique </w:t>
-      </w:r>
-      <w:r>
-        <w:rPr>
-          <w:rFonts w:ascii="Times New Roman" w:hAnsi="Times New Roman" w:cs="Times New Roman"/>
-          <w:noProof/>
-          <w:sz w:val="24"/>
-          <w:szCs w:val="24"/>
-        </w:rPr>
-        <w:fldChar w:fldCharType="begin">
-          <w:fldData xml:space="preserve">PEVuZE5vdGU+PENpdGU+PEF1dGhvcj5MYXJzb248L0F1dGhvcj48WWVhcj4yMDAyPC9ZZWFyPjxS
-ZWNOdW0+MTwvUmVjTnVtPjxEaXNwbGF5VGV4dD4oTGFyc29uPHN0eWxlIGZhY2U9Iml0YWxpYyI+
-IGV0IGFsLjwvc3R5bGU+LCAyMDAyLCBZYW5nPHN0eWxlIGZhY2U9Iml0YWxpYyI+IGV0IGFsLjwv
-c3R5bGU+LCAyMDA0LCBCYXJhYmFzaDxzdHlsZSBmYWNlPSJpdGFsaWMiPiBldCBhbC48L3N0eWxl
-PiwgMjAwOSk8L0Rpc3BsYXlUZXh0PjxyZWNvcmQ+PHJlYy1udW1iZXI+MTwvcmVjLW51bWJlcj48
-Zm9yZWlnbi1rZXlzPjxrZXkgYXBwPSJFTiIgZGItaWQ9IjJ6eHB4c2V2a2R6cDVmZWF2MHBwZnQ1
-dWUwenZlcGUyOWEwMCIgdGltZXN0YW1wPSIxNjAzNzc3NDM0Ij4xPC9rZXk+PC9mb3JlaWduLWtl
-eXM+PHJlZi10eXBlIG5hbWU9IkpvdXJuYWwgQXJ0aWNsZSI+MTc8L3JlZi10eXBlPjxjb250cmli
-dXRvcnM+PGF1dGhvcnM+PGF1dGhvcj5MYXJzb24sIEIuIEMuPC9hdXRob3I+PGF1dGhvcj5ZYW5n
-LCBXZW5nZTwvYXV0aG9yPjxhdXRob3I+SWNlLCBHLiBFLjwvYXV0aG9yPjxhdXRob3I+QnVkYWks
-IEouIEQuPC9hdXRob3I+PGF1dGhvcj5UaXNjaGxlciwgSi4gWi48L2F1dGhvcj48L2F1dGhvcnM+
-PC9jb250cmlidXRvcnM+PHRpdGxlcz48dGl0bGU+VGhyZWUtZGltZW5zaW9uYWwgWC1yYXkgc3Ry
-dWN0dXJhbCBtaWNyb3Njb3B5IHdpdGggc3VibWljcm9tZXRyZSByZXNvbHV0aW9uPC90aXRsZT48
-c2Vjb25kYXJ5LXRpdGxlPk5hdHVyZTwvc2Vjb25kYXJ5LXRpdGxlPjwvdGl0bGVzPjxwZXJpb2Rp
-Y2FsPjxmdWxsLXRpdGxlPk5hdHVyZTwvZnVsbC10aXRsZT48L3BlcmlvZGljYWw+PHBhZ2VzPjg4
-Ny04OTA8L3BhZ2VzPjx2b2x1bWU+NDE1PC92b2x1bWU+PG51bWJlcj42ODc0PC9udW1iZXI+PGRh
-dGVzPjx5ZWFyPjIwMDI8L3llYXI+PHB1Yi1kYXRlcz48ZGF0ZT4yMDAyLzAyLzAxPC9kYXRlPjwv
-cHViLWRhdGVzPjwvZGF0ZXM+PGlzYm4+MTQ3Ni00Njg3PC9pc2JuPjx1cmxzPjxyZWxhdGVkLXVy
-bHM+PHVybD5odHRwczovL2RvaS5vcmcvMTAuMTAzOC80MTU4ODdhPC91cmw+PC9yZWxhdGVkLXVy
-bHM+PC91cmxzPjxlbGVjdHJvbmljLXJlc291cmNlLW51bT4xMC4xMDM4LzQxNTg4N2E8L2VsZWN0
-cm9uaWMtcmVzb3VyY2UtbnVtPjwvcmVjb3JkPjwvQ2l0ZT48Q2l0ZT48QXV0aG9yPllhbmc8L0F1
-dGhvcj48WWVhcj4yMDA0PC9ZZWFyPjxSZWNOdW0+MTY8L1JlY051bT48cmVjb3JkPjxyZWMtbnVt
-YmVyPjE2PC9yZWMtbnVtYmVyPjxmb3JlaWduLWtleXM+PGtleSBhcHA9IkVOIiBkYi1pZD0iMnp4
-cHhzZXZrZHpwNWZlYXYwcHBmdDV1ZTB6dmVwZTI5YTAwIiB0aW1lc3RhbXA9IjE2MDM3Nzk5OTYi
-PjE2PC9rZXk+PC9mb3JlaWduLWtleXM+PHJlZi10eXBlIG5hbWU9IkpvdXJuYWwgQXJ0aWNsZSI+
-MTc8L3JlZi10eXBlPjxjb250cmlidXRvcnM+PGF1dGhvcnM+PGF1dGhvcj5ZYW5nLCBXZW5nZTwv
-YXV0aG9yPjxhdXRob3I+TGFyc29uLCBCLiBDLjwvYXV0aG9yPjxhdXRob3I+VGlzY2hsZXIsIEou
-IFouPC9hdXRob3I+PGF1dGhvcj5JY2UsIEcuIEUuPC9hdXRob3I+PGF1dGhvcj5CdWRhaSwgSi4g
-RC48L2F1dGhvcj48YXV0aG9yPkxpdSwgVy48L2F1dGhvcj48L2F1dGhvcnM+PC9jb250cmlidXRv
-cnM+PHRpdGxlcz48dGl0bGU+RGlmZmVyZW50aWFsLWFwZXJ0dXJlIFgtcmF5IHN0cnVjdHVyYWwg
-bWljcm9zY29weTogYSBzdWJtaWNyb24tcmVzb2x1dGlvbiB0aHJlZS1kaW1lbnNpb25hbCBwcm9i
-ZSBvZiBsb2NhbCBtaWNyb3N0cnVjdHVyZSBhbmQgc3RyYWluPC90aXRsZT48c2Vjb25kYXJ5LXRp
-dGxlPk1pY3Jvbjwvc2Vjb25kYXJ5LXRpdGxlPjwvdGl0bGVzPjxwZXJpb2RpY2FsPjxmdWxsLXRp
-dGxlPk1pY3JvbjwvZnVsbC10aXRsZT48L3BlcmlvZGljYWw+PHBhZ2VzPjQzMS00Mzk8L3BhZ2Vz
-Pjx2b2x1bWU+MzU8L3ZvbHVtZT48bnVtYmVyPjY8L251bWJlcj48a2V5d29yZHM+PGtleXdvcmQ+
-WC1yYXkgbWljcm9zY29weTwva2V5d29yZD48a2V5d29yZD5EaWZmcmFjdGlvbjwva2V5d29yZD48
-a2V5d29yZD5EZWZvcm1hdGlvbjwva2V5d29yZD48a2V5d29yZD5NaWNyb3N0cnVjdHVyZTwva2V5
-d29yZD48a2V5d29yZD5TdHJhaW48L2tleXdvcmQ+PC9rZXl3b3Jkcz48ZGF0ZXM+PHllYXI+MjAw
-NDwveWVhcj48cHViLWRhdGVzPjxkYXRlPjIwMDQvMDgvMDEvPC9kYXRlPjwvcHViLWRhdGVzPjwv
-ZGF0ZXM+PGlzYm4+MDk2OC00MzI4PC9pc2JuPjx1cmxzPjxyZWxhdGVkLXVybHM+PHVybD5odHRw
-Oi8vd3d3LnNjaWVuY2VkaXJlY3QuY29tL3NjaWVuY2UvYXJ0aWNsZS9waWkvUzA5Njg0MzI4MDQw
-MDA0MTE8L3VybD48L3JlbGF0ZWQtdXJscz48L3VybHM+PGVsZWN0cm9uaWMtcmVzb3VyY2UtbnVt
-Pmh0dHBzOi8vZG9pLm9yZy8xMC4xMDE2L2oubWljcm9uLjIwMDQuMDIuMDA0PC9lbGVjdHJvbmlj
-LXJlc291cmNlLW51bT48L3JlY29yZD48L0NpdGU+PENpdGU+PEF1dGhvcj5CYXJhYmFzaDwvQXV0
-aG9yPjxZZWFyPjIwMDk8L1llYXI+PFJlY051bT4xNTwvUmVjTnVtPjxyZWNvcmQ+PHJlYy1udW1i
-ZXI+MTU8L3JlYy1udW1iZXI+PGZvcmVpZ24ta2V5cz48a2V5IGFwcD0iRU4iIGRiLWlkPSIyenhw
-eHNldmtkenA1ZmVhdjBwcGZ0NXVlMHp2ZXBlMjlhMDAiIHRpbWVzdGFtcD0iMTYwMzc3OTk4MyI+
-MTU8L2tleT48L2ZvcmVpZ24ta2V5cz48cmVmLXR5cGUgbmFtZT0iSm91cm5hbCBBcnRpY2xlIj4x
-NzwvcmVmLXR5cGU+PGNvbnRyaWJ1dG9ycz48YXV0aG9ycz48YXV0aG9yPkJhcmFiYXNoLCBSb3ph
-bGl5YSBJLjwvYXV0aG9yPjxhdXRob3I+SWNlLCBHZW5lIEUuPC9hdXRob3I+PGF1dGhvcj5MaXUs
-IFdlbmp1bjwvYXV0aG9yPjxhdXRob3I+QmFyYWJhc2gsIE9sZWcgTS48L2F1dGhvcj48L2F1dGhv
-cnM+PC9jb250cmlidXRvcnM+PHRpdGxlcz48dGl0bGU+UG9seWNocm9tYXRpYyBtaWNyb2RpZmZy
-YWN0aW9uIGNoYXJhY3Rlcml6YXRpb24gb2YgZGVmZWN0IGdyYWRpZW50cyBpbiBzZXZlcmVseSBk
-ZWZvcm1lZCBtYXRlcmlhbHM8L3RpdGxlPjxzZWNvbmRhcnktdGl0bGU+TWljcm9uPC9zZWNvbmRh
-cnktdGl0bGU+PC90aXRsZXM+PHBlcmlvZGljYWw+PGZ1bGwtdGl0bGU+TWljcm9uPC9mdWxsLXRp
-dGxlPjwvcGVyaW9kaWNhbD48cGFnZXM+MjgtMzY8L3BhZ2VzPjx2b2x1bWU+NDA8L3ZvbHVtZT48
-bnVtYmVyPjE8L251bWJlcj48a2V5d29yZHM+PGtleXdvcmQ+WC1yYXkgbWljcm9kaWZmcmFjdGlv
-bjwva2V5d29yZD48a2V5d29yZD5UaHJlZS1kaW1lbnNpb25hbCBtaWNyb3Njb3B5PC9rZXl3b3Jk
-PjxrZXl3b3JkPlRocmVlLWRpbWVuc2lvbmFsIHJlY29uc3RydWN0aW9uPC9rZXl3b3JkPjxrZXl3
-b3JkPlNldmVyZSBwbGFzdGljIGRlZm9ybWF0aW9uPC9rZXl3b3JkPjwva2V5d29yZHM+PGRhdGVz
-Pjx5ZWFyPjIwMDk8L3llYXI+PHB1Yi1kYXRlcz48ZGF0ZT4yMDA5LzAxLzAxLzwvZGF0ZT48L3B1
-Yi1kYXRlcz48L2RhdGVzPjxpc2JuPjA5NjgtNDMyODwvaXNibj48dXJscz48cmVsYXRlZC11cmxz
-Pjx1cmw+aHR0cDovL3d3dy5zY2llbmNlZGlyZWN0LmNvbS9zY2llbmNlL2FydGljbGUvcGlpL1Mw
-OTY4NDMyODA4MDAwODM4PC91cmw+PC9yZWxhdGVkLXVybHM+PC91cmxzPjxlbGVjdHJvbmljLXJl
-c291cmNlLW51bT5odHRwczovL2RvaS5vcmcvMTAuMTAxNi9qLm1pY3Jvbi4yMDA4LjAzLjAxMDwv
-ZWxlY3Ryb25pYy1yZXNvdXJjZS1udW0+PC9yZWNvcmQ+PC9DaXRlPjwvRW5kTm90ZT4A
-</w:fldData>
-        </w:fldChar>
-      </w:r>
-      <w:r>
-        <w:rPr>
-          <w:rFonts w:ascii="Times New Roman" w:hAnsi="Times New Roman" w:cs="Times New Roman"/>
-          <w:noProof/>
-          <w:sz w:val="24"/>
-          <w:szCs w:val="24"/>
-        </w:rPr>
-        <w:instrText xml:space="preserve"> ADDIN EN.CITE </w:instrText>
-      </w:r>
-      <w:r>
-        <w:rPr>
-          <w:rFonts w:ascii="Times New Roman" w:hAnsi="Times New Roman" w:cs="Times New Roman"/>
-          <w:noProof/>
-          <w:sz w:val="24"/>
-          <w:szCs w:val="24"/>
-        </w:rPr>
-        <w:fldChar w:fldCharType="begin">
-          <w:fldData xml:space="preserve">PEVuZE5vdGU+PENpdGU+PEF1dGhvcj5MYXJzb248L0F1dGhvcj48WWVhcj4yMDAyPC9ZZWFyPjxS
-ZWNOdW0+MTwvUmVjTnVtPjxEaXNwbGF5VGV4dD4oTGFyc29uPHN0eWxlIGZhY2U9Iml0YWxpYyI+
-IGV0IGFsLjwvc3R5bGU+LCAyMDAyLCBZYW5nPHN0eWxlIGZhY2U9Iml0YWxpYyI+IGV0IGFsLjwv
-c3R5bGU+LCAyMDA0LCBCYXJhYmFzaDxzdHlsZSBmYWNlPSJpdGFsaWMiPiBldCBhbC48L3N0eWxl
-PiwgMjAwOSk8L0Rpc3BsYXlUZXh0PjxyZWNvcmQ+PHJlYy1udW1iZXI+MTwvcmVjLW51bWJlcj48
-Zm9yZWlnbi1rZXlzPjxrZXkgYXBwPSJFTiIgZGItaWQ9IjJ6eHB4c2V2a2R6cDVmZWF2MHBwZnQ1
-dWUwenZlcGUyOWEwMCIgdGltZXN0YW1wPSIxNjAzNzc3NDM0Ij4xPC9rZXk+PC9mb3JlaWduLWtl
-eXM+PHJlZi10eXBlIG5hbWU9IkpvdXJuYWwgQXJ0aWNsZSI+MTc8L3JlZi10eXBlPjxjb250cmli
-dXRvcnM+PGF1dGhvcnM+PGF1dGhvcj5MYXJzb24sIEIuIEMuPC9hdXRob3I+PGF1dGhvcj5ZYW5n
-LCBXZW5nZTwvYXV0aG9yPjxhdXRob3I+SWNlLCBHLiBFLjwvYXV0aG9yPjxhdXRob3I+QnVkYWks
-IEouIEQuPC9hdXRob3I+PGF1dGhvcj5UaXNjaGxlciwgSi4gWi48L2F1dGhvcj48L2F1dGhvcnM+
-PC9jb250cmlidXRvcnM+PHRpdGxlcz48dGl0bGU+VGhyZWUtZGltZW5zaW9uYWwgWC1yYXkgc3Ry
-dWN0dXJhbCBtaWNyb3Njb3B5IHdpdGggc3VibWljcm9tZXRyZSByZXNvbHV0aW9uPC90aXRsZT48
-c2Vjb25kYXJ5LXRpdGxlPk5hdHVyZTwvc2Vjb25kYXJ5LXRpdGxlPjwvdGl0bGVzPjxwZXJpb2Rp
-Y2FsPjxmdWxsLXRpdGxlPk5hdHVyZTwvZnVsbC10aXRsZT48L3BlcmlvZGljYWw+PHBhZ2VzPjg4
-Ny04OTA8L3BhZ2VzPjx2b2x1bWU+NDE1PC92b2x1bWU+PG51bWJlcj42ODc0PC9udW1iZXI+PGRh
-dGVzPjx5ZWFyPjIwMDI8L3llYXI+PHB1Yi1kYXRlcz48ZGF0ZT4yMDAyLzAyLzAxPC9kYXRlPjwv
-cHViLWRhdGVzPjwvZGF0ZXM+PGlzYm4+MTQ3Ni00Njg3PC9pc2JuPjx1cmxzPjxyZWxhdGVkLXVy
-bHM+PHVybD5odHRwczovL2RvaS5vcmcvMTAuMTAzOC80MTU4ODdhPC91cmw+PC9yZWxhdGVkLXVy
-bHM+PC91cmxzPjxlbGVjdHJvbmljLXJlc291cmNlLW51bT4xMC4xMDM4LzQxNTg4N2E8L2VsZWN0
-cm9uaWMtcmVzb3VyY2UtbnVtPjwvcmVjb3JkPjwvQ2l0ZT48Q2l0ZT48QXV0aG9yPllhbmc8L0F1
-dGhvcj48WWVhcj4yMDA0PC9ZZWFyPjxSZWNOdW0+MTY8L1JlY051bT48cmVjb3JkPjxyZWMtbnVt
-YmVyPjE2PC9yZWMtbnVtYmVyPjxmb3JlaWduLWtleXM+PGtleSBhcHA9IkVOIiBkYi1pZD0iMnp4
-cHhzZXZrZHpwNWZlYXYwcHBmdDV1ZTB6dmVwZTI5YTAwIiB0aW1lc3RhbXA9IjE2MDM3Nzk5OTYi
-PjE2PC9rZXk+PC9mb3JlaWduLWtleXM+PHJlZi10eXBlIG5hbWU9IkpvdXJuYWwgQXJ0aWNsZSI+
-MTc8L3JlZi10eXBlPjxjb250cmlidXRvcnM+PGF1dGhvcnM+PGF1dGhvcj5ZYW5nLCBXZW5nZTwv
-YXV0aG9yPjxhdXRob3I+TGFyc29uLCBCLiBDLjwvYXV0aG9yPjxhdXRob3I+VGlzY2hsZXIsIEou
-IFouPC9hdXRob3I+PGF1dGhvcj5JY2UsIEcuIEUuPC9hdXRob3I+PGF1dGhvcj5CdWRhaSwgSi4g
-RC48L2F1dGhvcj48YXV0aG9yPkxpdSwgVy48L2F1dGhvcj48L2F1dGhvcnM+PC9jb250cmlidXRv
-cnM+PHRpdGxlcz48dGl0bGU+RGlmZmVyZW50aWFsLWFwZXJ0dXJlIFgtcmF5IHN0cnVjdHVyYWwg
-bWljcm9zY29weTogYSBzdWJtaWNyb24tcmVzb2x1dGlvbiB0aHJlZS1kaW1lbnNpb25hbCBwcm9i
-ZSBvZiBsb2NhbCBtaWNyb3N0cnVjdHVyZSBhbmQgc3RyYWluPC90aXRsZT48c2Vjb25kYXJ5LXRp
-dGxlPk1pY3Jvbjwvc2Vjb25kYXJ5LXRpdGxlPjwvdGl0bGVzPjxwZXJpb2RpY2FsPjxmdWxsLXRp
-dGxlPk1pY3JvbjwvZnVsbC10aXRsZT48L3BlcmlvZGljYWw+PHBhZ2VzPjQzMS00Mzk8L3BhZ2Vz
-Pjx2b2x1bWU+MzU8L3ZvbHVtZT48bnVtYmVyPjY8L251bWJlcj48a2V5d29yZHM+PGtleXdvcmQ+
-WC1yYXkgbWljcm9zY29weTwva2V5d29yZD48a2V5d29yZD5EaWZmcmFjdGlvbjwva2V5d29yZD48
-a2V5d29yZD5EZWZvcm1hdGlvbjwva2V5d29yZD48a2V5d29yZD5NaWNyb3N0cnVjdHVyZTwva2V5
-d29yZD48a2V5d29yZD5TdHJhaW48L2tleXdvcmQ+PC9rZXl3b3Jkcz48ZGF0ZXM+PHllYXI+MjAw
-NDwveWVhcj48cHViLWRhdGVzPjxkYXRlPjIwMDQvMDgvMDEvPC9kYXRlPjwvcHViLWRhdGVzPjwv
-ZGF0ZXM+PGlzYm4+MDk2OC00MzI4PC9pc2JuPjx1cmxzPjxyZWxhdGVkLXVybHM+PHVybD5odHRw
-Oi8vd3d3LnNjaWVuY2VkaXJlY3QuY29tL3NjaWVuY2UvYXJ0aWNsZS9waWkvUzA5Njg0MzI4MDQw
-MDA0MTE8L3VybD48L3JlbGF0ZWQtdXJscz48L3VybHM+PGVsZWN0cm9uaWMtcmVzb3VyY2UtbnVt
-Pmh0dHBzOi8vZG9pLm9yZy8xMC4xMDE2L2oubWljcm9uLjIwMDQuMDIuMDA0PC9lbGVjdHJvbmlj
-LXJlc291cmNlLW51bT48L3JlY29yZD48L0NpdGU+PENpdGU+PEF1dGhvcj5CYXJhYmFzaDwvQXV0
-aG9yPjxZZWFyPjIwMDk8L1llYXI+PFJlY051bT4xNTwvUmVjTnVtPjxyZWNvcmQ+PHJlYy1udW1i
-ZXI+MTU8L3JlYy1udW1iZXI+PGZvcmVpZ24ta2V5cz48a2V5IGFwcD0iRU4iIGRiLWlkPSIyenhw
-eHNldmtkenA1ZmVhdjBwcGZ0NXVlMHp2ZXBlMjlhMDAiIHRpbWVzdGFtcD0iMTYwMzc3OTk4MyI+
-MTU8L2tleT48L2ZvcmVpZ24ta2V5cz48cmVmLXR5cGUgbmFtZT0iSm91cm5hbCBBcnRpY2xlIj4x
-NzwvcmVmLXR5cGU+PGNvbnRyaWJ1dG9ycz48YXV0aG9ycz48YXV0aG9yPkJhcmFiYXNoLCBSb3ph
-bGl5YSBJLjwvYXV0aG9yPjxhdXRob3I+SWNlLCBHZW5lIEUuPC9hdXRob3I+PGF1dGhvcj5MaXUs
-IFdlbmp1bjwvYXV0aG9yPjxhdXRob3I+QmFyYWJhc2gsIE9sZWcgTS48L2F1dGhvcj48L2F1dGhv
-cnM+PC9jb250cmlidXRvcnM+PHRpdGxlcz48dGl0bGU+UG9seWNocm9tYXRpYyBtaWNyb2RpZmZy
-YWN0aW9uIGNoYXJhY3Rlcml6YXRpb24gb2YgZGVmZWN0IGdyYWRpZW50cyBpbiBzZXZlcmVseSBk
-ZWZvcm1lZCBtYXRlcmlhbHM8L3RpdGxlPjxzZWNvbmRhcnktdGl0bGU+TWljcm9uPC9zZWNvbmRh
-cnktdGl0bGU+PC90aXRsZXM+PHBlcmlvZGljYWw+PGZ1bGwtdGl0bGU+TWljcm9uPC9mdWxsLXRp
-dGxlPjwvcGVyaW9kaWNhbD48cGFnZXM+MjgtMzY8L3BhZ2VzPjx2b2x1bWU+NDA8L3ZvbHVtZT48
-bnVtYmVyPjE8L251bWJlcj48a2V5d29yZHM+PGtleXdvcmQ+WC1yYXkgbWljcm9kaWZmcmFjdGlv
-bjwva2V5d29yZD48a2V5d29yZD5UaHJlZS1kaW1lbnNpb25hbCBtaWNyb3Njb3B5PC9rZXl3b3Jk
-PjxrZXl3b3JkPlRocmVlLWRpbWVuc2lvbmFsIHJlY29uc3RydWN0aW9uPC9rZXl3b3JkPjxrZXl3
-b3JkPlNldmVyZSBwbGFzdGljIGRlZm9ybWF0aW9uPC9rZXl3b3JkPjwva2V5d29yZHM+PGRhdGVz
-Pjx5ZWFyPjIwMDk8L3llYXI+PHB1Yi1kYXRlcz48ZGF0ZT4yMDA5LzAxLzAxLzwvZGF0ZT48L3B1
-Yi1kYXRlcz48L2RhdGVzPjxpc2JuPjA5NjgtNDMyODwvaXNibj48dXJscz48cmVsYXRlZC11cmxz
-Pjx1cmw+aHR0cDovL3d3dy5zY2llbmNlZGlyZWN0LmNvbS9zY2llbmNlL2FydGljbGUvcGlpL1Mw
-OTY4NDMyODA4MDAwODM4PC91cmw+PC9yZWxhdGVkLXVybHM+PC91cmxzPjxlbGVjdHJvbmljLXJl
-c291cmNlLW51bT5odHRwczovL2RvaS5vcmcvMTAuMTAxNi9qLm1pY3Jvbi4yMDA4LjAzLjAxMDwv
-ZWxlY3Ryb25pYy1yZXNvdXJjZS1udW0+PC9yZWNvcmQ+PC9DaXRlPjwvRW5kTm90ZT4A
-</w:fldData>
-        </w:fldChar>
-      </w:r>
-      <w:r>
-        <w:rPr>
-          <w:rFonts w:ascii="Times New Roman" w:hAnsi="Times New Roman" w:cs="Times New Roman"/>
-          <w:noProof/>
-          <w:sz w:val="24"/>
-          <w:szCs w:val="24"/>
-        </w:rPr>
-        <w:instrText xml:space="preserve"> ADDIN EN.CITE.DATA </w:instrText>
-      </w:r>
-      <w:r>
-        <w:rPr>
-          <w:rFonts w:ascii="Times New Roman" w:hAnsi="Times New Roman" w:cs="Times New Roman"/>
-          <w:noProof/>
-          <w:sz w:val="24"/>
-          <w:szCs w:val="24"/>
-        </w:rPr>
-      </w:r>
-      <w:r>
-        <w:rPr>
-          <w:rFonts w:ascii="Times New Roman" w:hAnsi="Times New Roman" w:cs="Times New Roman"/>
-          <w:noProof/>
-          <w:sz w:val="24"/>
-          <w:szCs w:val="24"/>
-        </w:rPr>
-        <w:fldChar w:fldCharType="end"/>
-      </w:r>
-      <w:r>
-        <w:rPr>
-          <w:rFonts w:ascii="Times New Roman" w:hAnsi="Times New Roman" w:cs="Times New Roman"/>
-          <w:noProof/>
-          <w:sz w:val="24"/>
-          <w:szCs w:val="24"/>
-        </w:rPr>
-        <w:fldChar w:fldCharType="separate"/>
-      </w:r>
-      <w:r>
-        <w:rPr>
-          <w:rFonts w:ascii="Times New Roman" w:hAnsi="Times New Roman" w:cs="Times New Roman"/>
-          <w:noProof/>
-          <w:sz w:val="24"/>
-          <w:szCs w:val="24"/>
-        </w:rPr>
-        <w:t>(Larson</w:t>
-      </w:r>
-      <w:r>
-        <w:rPr>
-          <w:rFonts w:ascii="Times New Roman" w:hAnsi="Times New Roman" w:cs="Times New Roman"/>
-          <w:i/>
-          <w:noProof/>
-          <w:sz w:val="24"/>
-          <w:szCs w:val="24"/>
-        </w:rPr>
-        <w:t xml:space="preserve"> et al.</w:t>
-      </w:r>
-      <w:r>
-        <w:rPr>
-          <w:rFonts w:ascii="Times New Roman" w:hAnsi="Times New Roman" w:cs="Times New Roman"/>
-          <w:noProof/>
-          <w:sz w:val="24"/>
-          <w:szCs w:val="24"/>
-        </w:rPr>
-        <w:t>, 2002, Yang</w:t>
-      </w:r>
-      <w:r>
-        <w:rPr>
-          <w:rFonts w:ascii="Times New Roman" w:hAnsi="Times New Roman" w:cs="Times New Roman"/>
-          <w:i/>
-          <w:noProof/>
-          <w:sz w:val="24"/>
-          <w:szCs w:val="24"/>
-        </w:rPr>
-        <w:t xml:space="preserve"> et al.</w:t>
-      </w:r>
-      <w:r>
-        <w:rPr>
-          <w:rFonts w:ascii="Times New Roman" w:hAnsi="Times New Roman" w:cs="Times New Roman"/>
-          <w:noProof/>
-          <w:sz w:val="24"/>
-          <w:szCs w:val="24"/>
-        </w:rPr>
-        <w:t>, 2004, Barabash</w:t>
-      </w:r>
-      <w:r>
-        <w:rPr>
-          <w:rFonts w:ascii="Times New Roman" w:hAnsi="Times New Roman" w:cs="Times New Roman"/>
-          <w:i/>
-          <w:noProof/>
-          <w:sz w:val="24"/>
-          <w:szCs w:val="24"/>
-        </w:rPr>
-        <w:t xml:space="preserve"> et </w:t>
-      </w:r>
-      <w:r>
-        <w:rPr>
-          <w:rFonts w:ascii="Times New Roman" w:hAnsi="Times New Roman" w:cs="Times New Roman"/>
-          <w:i/>
-          <w:noProof/>
-          <w:sz w:val="24"/>
-          <w:szCs w:val="24"/>
-        </w:rPr>
-        <w:lastRenderedPageBreak/>
-        <w:t>al.</w:t>
-      </w:r>
-      <w:r>
-        <w:rPr>
-          <w:rFonts w:ascii="Times New Roman" w:hAnsi="Times New Roman" w:cs="Times New Roman"/>
-          <w:noProof/>
-          <w:sz w:val="24"/>
-          <w:szCs w:val="24"/>
-        </w:rPr>
-        <w:t>, 2009)</w:t>
-      </w:r>
-      <w:r>
-        <w:rPr>
-          <w:rFonts w:ascii="Times New Roman" w:hAnsi="Times New Roman" w:cs="Times New Roman"/>
-          <w:noProof/>
-          <w:sz w:val="24"/>
-          <w:szCs w:val="24"/>
-        </w:rPr>
-        <w:fldChar w:fldCharType="end"/>
-      </w:r>
-      <w:r>
-        <w:rPr>
-          <w:rFonts w:ascii="Times New Roman" w:hAnsi="Times New Roman" w:cs="Times New Roman"/>
-          <w:sz w:val="24"/>
-          <w:szCs w:val="24"/>
-        </w:rPr>
-        <w:t>.</w:t>
-      </w:r>
-    </w:p>
-    <w:p>
-      <w:pPr>
-        <w:spacing w:line="360" w:lineRule="auto"/>
-        <w:rPr>
-          <w:rFonts w:ascii="Times New Roman" w:hAnsi="Times New Roman" w:cs="Times New Roman"/>
-          <w:sz w:val="24"/>
-          <w:szCs w:val="24"/>
-        </w:rPr>
-      </w:pPr>
-      <w:r>
-        <w:rPr>
-          <w:rFonts w:ascii="Times New Roman" w:hAnsi="Times New Roman" w:cs="Times New Roman"/>
-          <w:sz w:val="24"/>
-          <w:szCs w:val="24"/>
-        </w:rPr>
-        <w:t>Despite the wealth of information provided by the Laue microdiffraction pattern</w:t>
+        <w:t xml:space="preserve">Despite the wealth of information </w:t>
+      </w:r>
+      <w:r>
+        <w:rPr>
+          <w:rFonts w:ascii="Times New Roman" w:hAnsi="Times New Roman" w:cs="Times New Roman"/>
+          <w:sz w:val="24"/>
+          <w:szCs w:val="24"/>
+        </w:rPr>
+        <w:t>behind</w:t>
+      </w:r>
+      <w:r>
+        <w:rPr>
+          <w:rFonts w:ascii="Times New Roman" w:hAnsi="Times New Roman" w:cs="Times New Roman"/>
+          <w:sz w:val="24"/>
+          <w:szCs w:val="24"/>
+        </w:rPr>
+        <w:t xml:space="preserve"> Laue microdiffraction pattern</w:t>
       </w:r>
       <w:r>
         <w:rPr>
@@ -1242,7 +1643,23 @@
           <w:sz w:val="24"/>
           <w:szCs w:val="24"/>
         </w:rPr>
-        <w:t>as the wavelength pertaining to each diffraction peak is unknown. Standard treatment</w:t>
+        <w:t>as the wavelength</w:t>
+      </w:r>
+      <w:r>
+        <w:rPr>
+          <w:rFonts w:ascii="Times New Roman" w:hAnsi="Times New Roman" w:cs="Times New Roman"/>
+          <w:sz w:val="24"/>
+          <w:szCs w:val="24"/>
+        </w:rPr>
+        <w:t xml:space="preserve"> or indexation</w:t>
+      </w:r>
+      <w:r>
+        <w:rPr>
+          <w:rFonts w:ascii="Times New Roman" w:hAnsi="Times New Roman" w:cs="Times New Roman"/>
+          <w:sz w:val="24"/>
+          <w:szCs w:val="24"/>
+        </w:rPr>
+        <w:t xml:space="preserve"> pertaining to each diffraction peak is unknown. Standard treatment</w:t>
       </w:r>
       <w:r>
         <w:rPr>
@@ -1274,15 +1691,7 @@
           <w:sz w:val="24"/>
           <w:szCs w:val="24"/>
         </w:rPr>
-        <w:t xml:space="preserve">discrepancy between the simulated and experimental </w:t>
-      </w:r>
-      <w:r>
-        <w:rPr>
-          <w:rFonts w:ascii="Times New Roman" w:hAnsi="Times New Roman" w:cs="Times New Roman"/>
-          <w:sz w:val="24"/>
-          <w:szCs w:val="24"/>
-        </w:rPr>
-        <w:t>diffraction pattern</w:t>
+        <w:t>discrepancy between the simulated and experimental diffraction pattern</w:t>
       </w:r>
       <w:r>
         <w:rPr>
@@ -1332,7 +1741,7 @@
           <w:sz w:val="24"/>
           <w:szCs w:val="24"/>
         </w:rPr>
-        <w:instrText xml:space="preserve"> ADDIN EN.CITE &lt;EndNote&gt;&lt;Cite&gt;&lt;Author&gt;Tamura&lt;/Author&gt;&lt;Year&gt;2014&lt;/Year&gt;&lt;RecNum&gt;17&lt;/RecNum&gt;&lt;DisplayText&gt;(Tamura, 2014)&lt;/DisplayText&gt;&lt;record&gt;&lt;rec-number&gt;17&lt;/rec-number&gt;&lt;foreign-keys&gt;&lt;key app="EN" db-id="2zxpxsevkdzp5feav0ppft5ue0zvepe29a00" timestamp="1603787935"&gt;17&lt;/key&gt;&lt;/foreign-keys&gt;&lt;ref-type name="Book Section"&gt;5&lt;/ref-type&gt;&lt;contributors&gt;&lt;authors&gt;&lt;author&gt;Nobumichi Tamura&lt;/author&gt;&lt;/authors&gt;&lt;/contributors&gt;&lt;titles&gt;&lt;title&gt;XMAS: A Versatile Tool for Analyzing Synchrotron X-ray Microdiffraction Data&lt;/title&gt;&lt;secondary-title&gt;Strain and Dislocation Gradients from Diffraction&lt;/secondary-title&gt;&lt;/titles&gt;&lt;pages&gt;125-155&lt;/pages&gt;&lt;dates&gt;&lt;year&gt;2014&lt;/year&gt;&lt;/dates&gt;&lt;urls&gt;&lt;related-urls&gt;&lt;url&gt;https://www.worldscientific.com/doi/abs/10.1142/9781908979636_0004&lt;/url&gt;&lt;/related-urls&gt;&lt;/urls&gt;&lt;electronic-resource-num&gt;10.1142/9781908979636_0004&lt;/electronic-resource-num&gt;&lt;/record&gt;&lt;/Cite&gt;&lt;/EndNote&gt;</w:instrText>
+        <w:instrText xml:space="preserve"> ADDIN EN.CITE &lt;EndNote&gt;&lt;Cite&gt;&lt;Author&gt;Tamura&lt;/Author&gt;&lt;Year&gt;2014&lt;/Year&gt;&lt;RecNum&gt;17&lt;/RecNum&gt;&lt;DisplayText&gt;(Tamura, 2014)&lt;/DisplayText&gt;&lt;record&gt;&lt;rec-number&gt;17&lt;/rec-number&gt;&lt;foreign-keys&gt;&lt;key app="EN" db-id="frt5p2atbtferjet92mvdz2zfpwapewxwpww" timestamp="0"&gt;17&lt;/key&gt;&lt;/foreign-keys&gt;&lt;ref-type name="Book Section"&gt;5&lt;/ref-type&gt;&lt;contributors&gt;&lt;authors&gt;&lt;author&gt;Nobumichi Tamura&lt;/author&gt;&lt;/authors&gt;&lt;/contributors&gt;&lt;titles&gt;&lt;title&gt;XMAS: A Versatile Tool for Analyzing Synchrotron X-ray Microdiffraction Data&lt;/title&gt;&lt;secondary-title&gt;Strain and Dislocation Gradients from Diffraction&lt;/secondary-title&gt;&lt;/titles&gt;&lt;pages&gt;125-155&lt;/pages&gt;&lt;dates&gt;&lt;year&gt;2014&lt;/year&gt;&lt;/dates&gt;&lt;urls&gt;&lt;related-urls&gt;&lt;url&gt;https://www.worldscientific.com/doi/abs/10.1142/9781908979636_0004&lt;/url&gt;&lt;/related-urls&gt;&lt;/urls&gt;&lt;electronic-resource-num&gt;10.1142/9781908979636_0004&lt;/electronic-resource-num&gt;&lt;/record&gt;&lt;/Cite&gt;&lt;/EndNote&gt;</w:instrText>
       </w:r>
       <w:r>
         <w:rPr>
@@ -1442,23 +1851,84 @@
           <w:sz w:val="24"/>
           <w:szCs w:val="24"/>
         </w:rPr>
-        <w:t>noticeably</w:t>
-      </w:r>
-      <w:r>
-        <w:rPr>
-          <w:rFonts w:ascii="Times New Roman" w:hAnsi="Times New Roman" w:cs="Times New Roman"/>
-          <w:sz w:val="24"/>
-          <w:szCs w:val="24"/>
-        </w:rPr>
-        <w:t xml:space="preserve"> facilitate </w:t>
-      </w:r>
-      <w:r>
-        <w:rPr>
-          <w:rFonts w:ascii="Times New Roman" w:hAnsi="Times New Roman" w:cs="Times New Roman"/>
-          <w:sz w:val="24"/>
-          <w:szCs w:val="24"/>
-        </w:rPr>
-        <w:t>the interpretation</w:t>
+        <w:t>be favored</w:t>
+      </w:r>
+      <w:r>
+        <w:rPr>
+          <w:rFonts w:ascii="Times New Roman" w:hAnsi="Times New Roman" w:cs="Times New Roman"/>
+          <w:sz w:val="24"/>
+          <w:szCs w:val="24"/>
+        </w:rPr>
+        <w:t xml:space="preserve">, for example, </w:t>
+      </w:r>
+      <w:r>
+        <w:rPr>
+          <w:rFonts w:ascii="Times New Roman" w:hAnsi="Times New Roman" w:cs="Times New Roman"/>
+          <w:sz w:val="24"/>
+          <w:szCs w:val="24"/>
+        </w:rPr>
+        <w:fldChar w:fldCharType="begin"/>
+      </w:r>
+      <w:r>
+        <w:rPr>
+          <w:rFonts w:ascii="Times New Roman" w:hAnsi="Times New Roman" w:cs="Times New Roman"/>
+          <w:sz w:val="24"/>
+          <w:szCs w:val="24"/>
+        </w:rPr>
+        <w:instrText xml:space="preserve"> ADDIN EN.CITE &lt;EndNote&gt;&lt;Cite AuthorYear="1"&gt;&lt;Author&gt;Örs&lt;/Author&gt;&lt;Year&gt;2018&lt;/Year&gt;&lt;RecNum&gt;19&lt;/RecNum&gt;&lt;DisplayText&gt;Örs&lt;style face="italic"&gt; et al.&lt;/style&gt; (2018)&lt;/DisplayText&gt;&lt;record&gt;&lt;rec-number&gt;19&lt;/rec-number&gt;&lt;foreign-keys&gt;&lt;key app="EN" db-id="frt5p2atbtferjet92mvdz2zfpwapewxwpww" timestamp="0"&gt;19&lt;/key&gt;&lt;/foreign-keys&gt;&lt;ref-type name="Journal Article"&gt;17&lt;/ref-type&gt;&lt;contributors&gt;&lt;authors&gt;&lt;author&gt;Örs, Taylan,&lt;/author&gt;&lt;author&gt;Micha, Jean-Sébastien,&lt;/author&gt;&lt;author&gt;Gey, Nathalie,&lt;/author&gt;&lt;author&gt;Michel, Vincent,&lt;/author&gt;&lt;author&gt;Castelnau, Olivier,&lt;/author&gt;&lt;author&gt;Guinebretiere, René,&lt;/author&gt;&lt;/authors&gt;&lt;/contributors&gt;&lt;titles&gt;&lt;title&gt;EBSD-assisted Laue microdiffraction for microstrain analysis&lt;/title&gt;&lt;secondary-title&gt;J. Appl. Crystallogr.&lt;/secondary-title&gt;&lt;/titles&gt;&lt;periodical&gt;&lt;full-title&gt;J. Appl. Crystallogr.&lt;/full-title&gt;&lt;/periodical&gt;&lt;pages&gt;55-67&lt;/pages&gt;&lt;volume&gt;51&lt;/volume&gt;&lt;number&gt;1&lt;/number&gt;&lt;keywords&gt;&lt;keyword&gt;Laue microdiffraction&lt;/keyword&gt;&lt;keyword&gt;electron backscatter diffraction&lt;/keyword&gt;&lt;keyword&gt;EBSD&lt;/keyword&gt;&lt;keyword&gt;microstrain analysis&lt;/keyword&gt;&lt;keyword&gt;zirconia&lt;/keyword&gt;&lt;keyword&gt;X-ray diffraction&lt;/keyword&gt;&lt;/keywords&gt;&lt;dates&gt;&lt;year&gt;2018&lt;/year&gt;&lt;/dates&gt;&lt;isbn&gt;1600-5767&lt;/isbn&gt;&lt;urls&gt;&lt;related-urls&gt;&lt;url&gt;https://doi.org/10.1107/S1600576717017150&lt;/url&gt;&lt;/related-urls&gt;&lt;/urls&gt;&lt;electronic-resource-num&gt;doi:10.1107/S1600576717017150&lt;/electronic-resource-num&gt;&lt;/record&gt;&lt;/Cite&gt;&lt;/EndNote&gt;</w:instrText>
+      </w:r>
+      <w:r>
+        <w:rPr>
+          <w:rFonts w:ascii="Times New Roman" w:hAnsi="Times New Roman" w:cs="Times New Roman"/>
+          <w:sz w:val="24"/>
+          <w:szCs w:val="24"/>
+        </w:rPr>
+        <w:fldChar w:fldCharType="separate"/>
+      </w:r>
+      <w:r>
+        <w:rPr>
+          <w:rFonts w:ascii="Times New Roman" w:hAnsi="Times New Roman" w:cs="Times New Roman" w:hint="eastAsia"/>
+          <w:noProof/>
+          <w:sz w:val="24"/>
+          <w:szCs w:val="24"/>
+        </w:rPr>
+        <w:t>Ö</w:t>
+      </w:r>
+      <w:r>
+        <w:rPr>
+          <w:rFonts w:ascii="Times New Roman" w:hAnsi="Times New Roman" w:cs="Times New Roman"/>
+          <w:noProof/>
+          <w:sz w:val="24"/>
+          <w:szCs w:val="24"/>
+        </w:rPr>
+        <w:t>rs</w:t>
+      </w:r>
+      <w:r>
+        <w:rPr>
+          <w:rFonts w:ascii="Times New Roman" w:hAnsi="Times New Roman" w:cs="Times New Roman"/>
+          <w:i/>
+          <w:noProof/>
+          <w:sz w:val="24"/>
+          <w:szCs w:val="24"/>
+        </w:rPr>
+        <w:t xml:space="preserve"> et al.</w:t>
+      </w:r>
+      <w:r>
+        <w:rPr>
+          <w:rFonts w:ascii="Times New Roman" w:hAnsi="Times New Roman" w:cs="Times New Roman"/>
+          <w:noProof/>
+          <w:sz w:val="24"/>
+          <w:szCs w:val="24"/>
+        </w:rPr>
+        <w:t xml:space="preserve"> (2018)</w:t>
+      </w:r>
+      <w:r>
+        <w:rPr>
+          <w:rFonts w:ascii="Times New Roman" w:hAnsi="Times New Roman" w:cs="Times New Roman"/>
+          <w:sz w:val="24"/>
+          <w:szCs w:val="24"/>
+        </w:rPr>
+        <w:fldChar w:fldCharType="end"/>
       </w:r>
       <w:r>
         <w:rPr>
@@ -1474,15 +1944,95 @@
           <w:sz w:val="24"/>
           <w:szCs w:val="24"/>
         </w:rPr>
-        <w:t>process</w:t>
-      </w:r>
-      <w:r>
-        <w:rPr>
-          <w:rFonts w:ascii="Times New Roman" w:hAnsi="Times New Roman" w:cs="Times New Roman"/>
-          <w:sz w:val="24"/>
-          <w:szCs w:val="24"/>
-        </w:rPr>
-        <w:t xml:space="preserve">, for example, </w:t>
+        <w:t xml:space="preserve">used the orientation obtained by </w:t>
+      </w:r>
+      <w:r>
+        <w:rPr>
+          <w:rFonts w:ascii="Times New Roman" w:hAnsi="Times New Roman" w:cs="Times New Roman"/>
+          <w:sz w:val="24"/>
+          <w:szCs w:val="24"/>
+        </w:rPr>
+        <w:t xml:space="preserve">EBSD to overcome the difficulty </w:t>
+      </w:r>
+      <w:r>
+        <w:rPr>
+          <w:rFonts w:ascii="Times New Roman" w:hAnsi="Times New Roman" w:cs="Times New Roman"/>
+          <w:sz w:val="24"/>
+          <w:szCs w:val="24"/>
+        </w:rPr>
+        <w:t>in</w:t>
+      </w:r>
+      <w:r>
+        <w:rPr>
+          <w:rFonts w:ascii="Times New Roman" w:hAnsi="Times New Roman" w:cs="Times New Roman"/>
+          <w:sz w:val="24"/>
+          <w:szCs w:val="24"/>
+        </w:rPr>
+        <w:t xml:space="preserve"> indexing the Laue microdiffraction patterns.</w:t>
+      </w:r>
+      <w:r>
+        <w:rPr>
+          <w:rFonts w:ascii="Times New Roman" w:hAnsi="Times New Roman" w:cs="Times New Roman"/>
+          <w:sz w:val="24"/>
+          <w:szCs w:val="24"/>
+        </w:rPr>
+        <w:t xml:space="preserve"> </w:t>
+      </w:r>
+      <w:r>
+        <w:rPr>
+          <w:rFonts w:ascii="Times New Roman" w:hAnsi="Times New Roman" w:cs="Times New Roman"/>
+          <w:sz w:val="24"/>
+          <w:szCs w:val="24"/>
+        </w:rPr>
+        <w:t>The interpretation process can also be facilitated and improved with the</w:t>
+      </w:r>
+      <w:r>
+        <w:rPr>
+          <w:rFonts w:ascii="Times New Roman" w:hAnsi="Times New Roman" w:cs="Times New Roman"/>
+          <w:sz w:val="24"/>
+          <w:szCs w:val="24"/>
+        </w:rPr>
+        <w:t xml:space="preserve"> emerging</w:t>
+      </w:r>
+      <w:r>
+        <w:rPr>
+          <w:rFonts w:ascii="Times New Roman" w:hAnsi="Times New Roman" w:cs="Times New Roman"/>
+          <w:sz w:val="24"/>
+          <w:szCs w:val="24"/>
+        </w:rPr>
+        <w:t xml:space="preserve"> i</w:t>
+      </w:r>
+      <w:r>
+        <w:rPr>
+          <w:rFonts w:ascii="Times New Roman" w:hAnsi="Times New Roman" w:cs="Times New Roman"/>
+          <w:sz w:val="24"/>
+          <w:szCs w:val="24"/>
+        </w:rPr>
+        <w:t>mage processing technique</w:t>
+      </w:r>
+      <w:r>
+        <w:rPr>
+          <w:rFonts w:ascii="Times New Roman" w:hAnsi="Times New Roman" w:cs="Times New Roman"/>
+          <w:sz w:val="24"/>
+          <w:szCs w:val="24"/>
+        </w:rPr>
+        <w:t>s</w:t>
+      </w:r>
+      <w:r>
+        <w:rPr>
+          <w:rFonts w:ascii="Times New Roman" w:hAnsi="Times New Roman" w:cs="Times New Roman"/>
+          <w:sz w:val="24"/>
+          <w:szCs w:val="24"/>
+        </w:rPr>
+        <w:t>:</w:t>
+      </w:r>
+      <w:r>
+        <w:rPr>
+          <w:rFonts w:ascii="Times New Roman" w:hAnsi="Times New Roman" w:cs="Times New Roman"/>
+          <w:sz w:val="24"/>
+          <w:szCs w:val="24"/>
+        </w:rPr>
+        <w:t xml:space="preserve"> </w:t>
       </w:r>
       <w:r>
         <w:rPr>
@@ -1498,7 +2048,7 @@
           <w:sz w:val="24"/>
           <w:szCs w:val="24"/>
         </w:rPr>
-        <w:instrText xml:space="preserve"> ADDIN EN.CITE &lt;EndNote&gt;&lt;Cite AuthorYear="1"&gt;&lt;Author&gt;Örs&lt;/Author&gt;&lt;Year&gt;2018&lt;/Year&gt;&lt;RecNum&gt;19&lt;/RecNum&gt;&lt;DisplayText&gt;Örs&lt;style face="italic"&gt; et al.&lt;/style&gt; (2018)&lt;/DisplayText&gt;&lt;record&gt;&lt;rec-number&gt;19&lt;/rec-number&gt;&lt;foreign-keys&gt;&lt;key app="EN" db-id="2zxpxsevkdzp5feav0ppft5ue0zvepe29a00" timestamp="1603791616"&gt;19&lt;/key&gt;&lt;/foreign-keys&gt;&lt;ref-type name="Journal Article"&gt;17&lt;/ref-type&gt;&lt;contributors&gt;&lt;authors&gt;&lt;author&gt;Örs, Taylan,&lt;/author&gt;&lt;author&gt;Micha, Jean-Sébastien,&lt;/author&gt;&lt;author&gt;Gey, Nathalie,&lt;/author&gt;&lt;author&gt;Michel, Vincent,&lt;/author&gt;&lt;author&gt;Castelnau, Olivier,&lt;/author&gt;&lt;author&gt;Guinebretiere, René,&lt;/author&gt;&lt;/authors&gt;&lt;/contributors&gt;&lt;titles&gt;&lt;title&gt;EBSD-assisted Laue microdiffraction for microstrain analysis&lt;/title&gt;&lt;secondary-title&gt;J. Appl. Crystallogr.&lt;/secondary-title&gt;&lt;/titles&gt;&lt;periodical&gt;&lt;full-title&gt;J. Appl. Crystallogr.&lt;/full-title&gt;&lt;/periodical&gt;&lt;pages&gt;55-67&lt;/pages&gt;&lt;volume&gt;51&lt;/volume&gt;&lt;number&gt;1&lt;/number&gt;&lt;keywords&gt;&lt;keyword&gt;Laue microdiffraction&lt;/keyword&gt;&lt;keyword&gt;electron backscatter diffraction&lt;/keyword&gt;&lt;keyword&gt;EBSD&lt;/keyword&gt;&lt;keyword&gt;microstrain analysis&lt;/keyword&gt;&lt;keyword&gt;zirconia&lt;/keyword&gt;&lt;keyword&gt;X-ray diffraction&lt;/keyword&gt;&lt;/keywords&gt;&lt;dates&gt;&lt;year&gt;2018&lt;/year&gt;&lt;/dates&gt;&lt;isbn&gt;1600-5767&lt;/isbn&gt;&lt;urls&gt;&lt;related-urls&gt;&lt;url&gt;https://doi.org/10.1107/S1600576717017150&lt;/url&gt;&lt;/related-urls&gt;&lt;/urls&gt;&lt;electronic-resource-num&gt;doi:10.1107/S1600576717017150&lt;/electronic-resource-num&gt;&lt;/record&gt;&lt;/Cite&gt;&lt;/EndNote&gt;</w:instrText>
+        <w:instrText xml:space="preserve"> ADDIN EN.CITE &lt;EndNote&gt;&lt;Cite AuthorYear="1"&gt;&lt;Author&gt;Petit&lt;/Author&gt;&lt;Year&gt;2015&lt;/Year&gt;&lt;RecNum&gt;25&lt;/RecNum&gt;&lt;DisplayText&gt;Petit&lt;style face="italic"&gt; et al.&lt;/style&gt; (2015)&lt;/DisplayText&gt;&lt;record&gt;&lt;rec-number&gt;25&lt;/rec-number&gt;&lt;foreign-keys&gt;&lt;key app="EN" db-id="frt5p2atbtferjet92mvdz2zfpwapewxwpww" timestamp="1603855602"&gt;25&lt;/key&gt;&lt;/foreign-keys&gt;&lt;ref-type name="Journal Article"&gt;17&lt;/ref-type&gt;&lt;contributors&gt;&lt;authors&gt;&lt;author&gt;Petit, J.,&lt;/author&gt;&lt;author&gt;Castelnau, O.,&lt;/author&gt;&lt;author&gt;Bornert, M.,&lt;/author&gt;&lt;author&gt;Zhang, F. G.,&lt;/author&gt;&lt;author&gt;Hofmann, F.,&lt;/author&gt;&lt;author&gt;Korsunsky, A. M.,&lt;/author&gt;&lt;author&gt;Faurie, D.,&lt;/author&gt;&lt;author&gt;Le Bourlot, C.,&lt;/author&gt;&lt;author&gt;Micha, J. S.,&lt;/author&gt;&lt;author&gt;Robach, O.,&lt;/author&gt;&lt;author&gt;Ulrich, O.,&lt;/author&gt;&lt;/authors&gt;&lt;/contributors&gt;&lt;titles&gt;&lt;title&gt;Laue-DIC: a new method for improved stress field measurements at the micrometer scale&lt;/title&gt;&lt;secondary-title&gt;J. Synchrotron Rad.&lt;/secondary-title&gt;&lt;/titles&gt;&lt;periodical&gt;&lt;full-title&gt;J. Synchrotron Rad.&lt;/full-title&gt;&lt;/periodical&gt;&lt;pages&gt;980-994&lt;/pages&gt;&lt;volume&gt;22&lt;/volume&gt;&lt;number&gt;4&lt;/number&gt;&lt;keywords&gt;&lt;keyword&gt;X-ray diffraction&lt;/keyword&gt;&lt;keyword&gt;microbeam&lt;/keyword&gt;&lt;keyword&gt;stress field&lt;/keyword&gt;&lt;keyword&gt;elastic strain&lt;/keyword&gt;&lt;/keywords&gt;&lt;dates&gt;&lt;year&gt;2015&lt;/year&gt;&lt;/dates&gt;&lt;isbn&gt;1600-5775&lt;/isbn&gt;&lt;urls&gt;&lt;related-urls&gt;&lt;url&gt;https://doi.org/10.1107/S1600577515005780&lt;/url&gt;&lt;/related-urls&gt;&lt;/urls&gt;&lt;electronic-resource-num&gt;doi:10.1107/S1600577515005780&lt;/electronic-resource-num&gt;&lt;/record&gt;&lt;/Cite&gt;&lt;/EndNote&gt;</w:instrText>
       </w:r>
       <w:r>
         <w:rPr>
@@ -1510,21 +2060,12 @@
       </w:r>
       <w:r>
         <w:rPr>
-          <w:rFonts w:ascii="Times New Roman" w:hAnsi="Times New Roman" w:cs="Times New Roman" w:hint="eastAsia"/>
-          <w:noProof/>
-          <w:sz w:val="24"/>
-          <w:szCs w:val="24"/>
-        </w:rPr>
-        <w:t>Ö</w:t>
-      </w:r>
-      <w:r>
-        <w:rPr>
-          <w:rFonts w:ascii="Times New Roman" w:hAnsi="Times New Roman" w:cs="Times New Roman"/>
-          <w:noProof/>
-          <w:sz w:val="24"/>
-          <w:szCs w:val="24"/>
-        </w:rPr>
-        <w:t>rs</w:t>
+          <w:rFonts w:ascii="Times New Roman" w:hAnsi="Times New Roman" w:cs="Times New Roman"/>
+          <w:noProof/>
+          <w:sz w:val="24"/>
+          <w:szCs w:val="24"/>
+        </w:rPr>
+        <w:t>Petit</w:t>
       </w:r>
       <w:r>
         <w:rPr>
@@ -1543,7 +2084,7 @@
           <w:sz w:val="24"/>
           <w:szCs w:val="24"/>
         </w:rPr>
-        <w:t xml:space="preserve"> (2018)</w:t>
+        <w:t xml:space="preserve"> (2015)</w:t>
       </w:r>
       <w:r>
         <w:rPr>
@@ -1559,6 +2100,98 @@
           <w:sz w:val="24"/>
           <w:szCs w:val="24"/>
         </w:rPr>
+        <w:t xml:space="preserve"> introduced the digital image correlation (DIC) technique to </w:t>
+      </w:r>
+      <w:r>
+        <w:rPr>
+          <w:rFonts w:ascii="Times New Roman" w:hAnsi="Times New Roman" w:cs="Times New Roman"/>
+          <w:sz w:val="24"/>
+          <w:szCs w:val="24"/>
+        </w:rPr>
+        <w:t xml:space="preserve">have a better measurement of </w:t>
+      </w:r>
+      <w:r>
+        <w:rPr>
+          <w:rFonts w:ascii="Times New Roman" w:hAnsi="Times New Roman" w:cs="Times New Roman"/>
+          <w:sz w:val="24"/>
+          <w:szCs w:val="24"/>
+        </w:rPr>
+        <w:t xml:space="preserve">relative </w:t>
+      </w:r>
+      <w:r>
+        <w:rPr>
+          <w:rFonts w:ascii="Times New Roman" w:hAnsi="Times New Roman" w:cs="Times New Roman"/>
+          <w:sz w:val="24"/>
+          <w:szCs w:val="24"/>
+        </w:rPr>
+        <w:t xml:space="preserve">lattice distortion with reference to an assumed stress-free position, i.e. Laue-DIC method, </w:t>
+      </w:r>
+      <w:r>
+        <w:rPr>
+          <w:rFonts w:ascii="Times New Roman" w:hAnsi="Times New Roman" w:cs="Times New Roman"/>
+          <w:sz w:val="24"/>
+          <w:szCs w:val="24"/>
+        </w:rPr>
+        <w:fldChar w:fldCharType="begin"/>
+      </w:r>
+      <w:r>
+        <w:rPr>
+          <w:rFonts w:ascii="Times New Roman" w:hAnsi="Times New Roman" w:cs="Times New Roman"/>
+          <w:sz w:val="24"/>
+          <w:szCs w:val="24"/>
+        </w:rPr>
+        <w:instrText xml:space="preserve"> ADDIN EN.CITE &lt;EndNote&gt;&lt;Cite AuthorYear="1"&gt;&lt;Author&gt;Zhang&lt;/Author&gt;&lt;Year&gt;2015&lt;/Year&gt;&lt;RecNum&gt;26&lt;/RecNum&gt;&lt;DisplayText&gt;Zhang&lt;style face="italic"&gt; et al.&lt;/style&gt; (2015)&lt;/DisplayText&gt;&lt;record&gt;&lt;rec-number&gt;26&lt;/rec-number&gt;&lt;foreign-keys&gt;&lt;key app="EN" db-id="frt5p2atbtferjet92mvdz2zfpwapewxwpww" timestamp="1603856843"&gt;26&lt;/key&gt;&lt;/foreign-keys&gt;&lt;ref-type name="Journal Article"&gt;17&lt;/ref-type&gt;&lt;contributors&gt;&lt;authors&gt;&lt;author&gt;Zhang, F. G.,&lt;/author&gt;&lt;author&gt;Castelnau, O.,&lt;/author&gt;&lt;author&gt;Bornert, M.,&lt;/author&gt;&lt;author&gt;Petit, J.,&lt;/author&gt;&lt;author&gt;Marijon, J. B.,&lt;/author&gt;&lt;author&gt;Plancher, E.,&lt;/author&gt;&lt;/authors&gt;&lt;/contributors&gt;&lt;titles&gt;&lt;title&gt;Determination of deviatoric elastic strain and lattice orientation by applying digital image correlation to Laue microdiffraction images: the enhanced Laue-DIC method&lt;/title&gt;&lt;secondary-title&gt;J. Appl. Crystallogr.&lt;/secondary-title&gt;&lt;/titles&gt;&lt;periodical&gt;&lt;full-title&gt;J. Appl. Crystallogr.&lt;/full-title&gt;&lt;/periodical&gt;&lt;pages&gt;1805-1817&lt;/pages&gt;&lt;volume&gt;48&lt;/volume&gt;&lt;number&gt;6&lt;/number&gt;&lt;keywords&gt;&lt;keyword&gt;deviatoric elastic strain&lt;/keyword&gt;&lt;keyword&gt;lattice orientation&lt;/keyword&gt;&lt;keyword&gt;digital image correlation&lt;/keyword&gt;&lt;keyword&gt;Laue microdiffraction&lt;/keyword&gt;&lt;/keywords&gt;&lt;dates&gt;&lt;year&gt;2015&lt;/year&gt;&lt;/dates&gt;&lt;isbn&gt;1600-5767&lt;/isbn&gt;&lt;urls&gt;&lt;related-urls&gt;&lt;url&gt;https://doi.org/10.1107/S1600576715018397&lt;/url&gt;&lt;/related-urls&gt;&lt;/urls&gt;&lt;electronic-resource-num&gt;doi:10.1107/S1600576715018397&lt;/electronic-resource-num&gt;&lt;/record&gt;&lt;/Cite&gt;&lt;/EndNote&gt;</w:instrText>
+      </w:r>
+      <w:r>
+        <w:rPr>
+          <w:rFonts w:ascii="Times New Roman" w:hAnsi="Times New Roman" w:cs="Times New Roman"/>
+          <w:sz w:val="24"/>
+          <w:szCs w:val="24"/>
+        </w:rPr>
+        <w:fldChar w:fldCharType="separate"/>
+      </w:r>
+      <w:r>
+        <w:rPr>
+          <w:rFonts w:ascii="Times New Roman" w:hAnsi="Times New Roman" w:cs="Times New Roman"/>
+          <w:noProof/>
+          <w:sz w:val="24"/>
+          <w:szCs w:val="24"/>
+        </w:rPr>
+        <w:t>Zhang</w:t>
+      </w:r>
+      <w:r>
+        <w:rPr>
+          <w:rFonts w:ascii="Times New Roman" w:hAnsi="Times New Roman" w:cs="Times New Roman"/>
+          <w:i/>
+          <w:noProof/>
+          <w:sz w:val="24"/>
+          <w:szCs w:val="24"/>
+        </w:rPr>
+        <w:t xml:space="preserve"> et al.</w:t>
+      </w:r>
+      <w:r>
+        <w:rPr>
+          <w:rFonts w:ascii="Times New Roman" w:hAnsi="Times New Roman" w:cs="Times New Roman"/>
+          <w:noProof/>
+          <w:sz w:val="24"/>
+          <w:szCs w:val="24"/>
+        </w:rPr>
+        <w:t xml:space="preserve"> (2015)</w:t>
+      </w:r>
+      <w:r>
+        <w:rPr>
+          <w:rFonts w:ascii="Times New Roman" w:hAnsi="Times New Roman" w:cs="Times New Roman"/>
+          <w:sz w:val="24"/>
+          <w:szCs w:val="24"/>
+        </w:rPr>
+        <w:fldChar w:fldCharType="end"/>
+      </w:r>
+      <w:r>
+        <w:rPr>
+          <w:rFonts w:ascii="Times New Roman" w:hAnsi="Times New Roman" w:cs="Times New Roman"/>
+          <w:sz w:val="24"/>
+          <w:szCs w:val="24"/>
+        </w:rPr>
         <w:t xml:space="preserve"> </w:t>
       </w:r>
       <w:r>
@@ -1567,21 +2200,213 @@
           <w:sz w:val="24"/>
           <w:szCs w:val="24"/>
         </w:rPr>
-        <w:t xml:space="preserve">used the orientation obtained by </w:t>
-      </w:r>
-      <w:r>
-        <w:rPr>
-          <w:rFonts w:ascii="Times New Roman" w:hAnsi="Times New Roman" w:cs="Times New Roman"/>
-          <w:sz w:val="24"/>
-          <w:szCs w:val="24"/>
-        </w:rPr>
-        <w:t>EBSD to overcome the difficulty of indexing the Laue microdiffraction patterns.</w:t>
+        <w:t xml:space="preserve">later extended </w:t>
+      </w:r>
+      <w:r>
+        <w:rPr>
+          <w:rFonts w:ascii="Times New Roman" w:hAnsi="Times New Roman" w:cs="Times New Roman"/>
+          <w:sz w:val="24"/>
+          <w:szCs w:val="24"/>
+        </w:rPr>
+        <w:t xml:space="preserve">the framework of </w:t>
+      </w:r>
+      <w:r>
+        <w:rPr>
+          <w:rFonts w:ascii="Times New Roman" w:hAnsi="Times New Roman" w:cs="Times New Roman"/>
+          <w:sz w:val="24"/>
+          <w:szCs w:val="24"/>
+        </w:rPr>
+        <w:t xml:space="preserve">Laue-DIC to </w:t>
+      </w:r>
+      <w:r>
+        <w:rPr>
+          <w:rFonts w:ascii="Times New Roman" w:hAnsi="Times New Roman" w:cs="Times New Roman"/>
+          <w:sz w:val="24"/>
+          <w:szCs w:val="24"/>
+        </w:rPr>
+        <w:t xml:space="preserve">get rid of the dependence on the </w:t>
+      </w:r>
+      <w:r>
+        <w:rPr>
+          <w:rFonts w:ascii="Times New Roman" w:hAnsi="Times New Roman" w:cs="Times New Roman"/>
+          <w:sz w:val="24"/>
+          <w:szCs w:val="24"/>
+        </w:rPr>
+        <w:t xml:space="preserve">stress-free </w:t>
+      </w:r>
+      <w:r>
+        <w:rPr>
+          <w:rFonts w:ascii="Times New Roman" w:hAnsi="Times New Roman" w:cs="Times New Roman"/>
+          <w:sz w:val="24"/>
+          <w:szCs w:val="24"/>
+        </w:rPr>
+        <w:t>reference</w:t>
+      </w:r>
+      <w:r>
+        <w:rPr>
+          <w:rFonts w:ascii="Times New Roman" w:hAnsi="Times New Roman" w:cs="Times New Roman"/>
+          <w:sz w:val="24"/>
+          <w:szCs w:val="24"/>
+        </w:rPr>
+        <w:t xml:space="preserve">; </w:t>
+      </w:r>
+      <w:r>
+        <w:rPr>
+          <w:rFonts w:ascii="Times New Roman" w:hAnsi="Times New Roman" w:cs="Times New Roman"/>
+          <w:sz w:val="24"/>
+          <w:szCs w:val="24"/>
+        </w:rPr>
+        <w:fldChar w:fldCharType="begin"/>
+      </w:r>
+      <w:r>
+        <w:rPr>
+          <w:rFonts w:ascii="Times New Roman" w:hAnsi="Times New Roman" w:cs="Times New Roman"/>
+          <w:sz w:val="24"/>
+          <w:szCs w:val="24"/>
+        </w:rPr>
+        <w:instrText xml:space="preserve"> ADDIN EN.CITE &lt;EndNote&gt;&lt;Cite AuthorYear="1"&gt;&lt;Author&gt;Zhang&lt;/Author&gt;&lt;Year&gt;2019&lt;/Year&gt;&lt;RecNum&gt;27&lt;/RecNum&gt;&lt;DisplayText&gt;Zhang&lt;style face="italic"&gt; et al.&lt;/style&gt; (2019)&lt;/DisplayText&gt;&lt;record&gt;&lt;rec-number&gt;27&lt;/rec-number&gt;&lt;foreign-keys&gt;&lt;key app="EN" db-id="frt5p2atbtferjet92mvdz2zfpwapewxwpww" timestamp="1603857926"&gt;27&lt;/key&gt;&lt;/foreign-keys&gt;&lt;ref-type name="Journal Article"&gt;17&lt;/ref-type&gt;&lt;contributors&gt;&lt;authors&gt;&lt;author&gt;Zhang, Chenglu,&lt;/author&gt;&lt;author&gt;Zhang, Yubin,&lt;/author&gt;&lt;author&gt;Wu, Guilin,&lt;/author&gt;&lt;author&gt;Liu, Wenjun,&lt;/author&gt;&lt;author&gt;Xu, Ruqing,&lt;/author&gt;&lt;author&gt;Juul Jensen, Dorte,&lt;/author&gt;&lt;author&gt;Godfrey, Andrew,&lt;/author&gt;&lt;/authors&gt;&lt;/contributors&gt;&lt;titles&gt;&lt;title&gt;Alignment of sample position and rotation during in situ synchrotron X-ray micro-diffraction experiments using a Laue cross-correlation approach&lt;/title&gt;&lt;secondary-title&gt;J. Appl. Crystallogr.&lt;/secondary-title&gt;&lt;/titles&gt;&lt;periodical&gt;&lt;full-title&gt;J. Appl. Crystallogr.&lt;/full-title&gt;&lt;/periodical&gt;&lt;pages&gt;1119-1127&lt;/pages&gt;&lt;volume&gt;52&lt;/volume&gt;&lt;number&gt;5&lt;/number&gt;&lt;keywords&gt;&lt;keyword&gt;X-ray micro-diffraction&lt;/keyword&gt;&lt;keyword&gt;differential aperture X-ray microscopy&lt;/keyword&gt;&lt;keyword&gt;DAXM&lt;/keyword&gt;&lt;keyword&gt;in situ deformation&lt;/keyword&gt;&lt;keyword&gt;sample alignment&lt;/keyword&gt;&lt;keyword&gt;digital image correlation&lt;/keyword&gt;&lt;keyword&gt;DIC&lt;/keyword&gt;&lt;/keywords&gt;&lt;dates&gt;&lt;year&gt;2019&lt;/year&gt;&lt;/dates&gt;&lt;isbn&gt;1600-5767&lt;/isbn&gt;&lt;urls&gt;&lt;related-urls&gt;&lt;url&gt;https://doi.org/10.1107/S1600576719010562&lt;/url&gt;&lt;/related-urls&gt;&lt;/urls&gt;&lt;electronic-resource-num&gt;doi:10.1107/S1600576719010562&lt;/electronic-resource-num&gt;&lt;/record&gt;&lt;/Cite&gt;&lt;/EndNote&gt;</w:instrText>
+      </w:r>
+      <w:r>
+        <w:rPr>
+          <w:rFonts w:ascii="Times New Roman" w:hAnsi="Times New Roman" w:cs="Times New Roman"/>
+          <w:sz w:val="24"/>
+          <w:szCs w:val="24"/>
+        </w:rPr>
+        <w:fldChar w:fldCharType="separate"/>
+      </w:r>
+      <w:r>
+        <w:rPr>
+          <w:rFonts w:ascii="Times New Roman" w:hAnsi="Times New Roman" w:cs="Times New Roman"/>
+          <w:noProof/>
+          <w:sz w:val="24"/>
+          <w:szCs w:val="24"/>
+        </w:rPr>
+        <w:t>Zhang</w:t>
+      </w:r>
+      <w:r>
+        <w:rPr>
+          <w:rFonts w:ascii="Times New Roman" w:hAnsi="Times New Roman" w:cs="Times New Roman"/>
+          <w:i/>
+          <w:noProof/>
+          <w:sz w:val="24"/>
+          <w:szCs w:val="24"/>
+        </w:rPr>
+        <w:t xml:space="preserve"> et al.</w:t>
+      </w:r>
+      <w:r>
+        <w:rPr>
+          <w:rFonts w:ascii="Times New Roman" w:hAnsi="Times New Roman" w:cs="Times New Roman"/>
+          <w:noProof/>
+          <w:sz w:val="24"/>
+          <w:szCs w:val="24"/>
+        </w:rPr>
+        <w:t xml:space="preserve"> (2019)</w:t>
+      </w:r>
+      <w:r>
+        <w:rPr>
+          <w:rFonts w:ascii="Times New Roman" w:hAnsi="Times New Roman" w:cs="Times New Roman"/>
+          <w:sz w:val="24"/>
+          <w:szCs w:val="24"/>
+        </w:rPr>
+        <w:fldChar w:fldCharType="end"/>
+      </w:r>
+      <w:r>
+        <w:rPr>
+          <w:rFonts w:ascii="Times New Roman" w:hAnsi="Times New Roman" w:cs="Times New Roman"/>
+          <w:sz w:val="24"/>
+          <w:szCs w:val="24"/>
+        </w:rPr>
+        <w:t xml:space="preserve"> used DIC to </w:t>
+      </w:r>
+      <w:r>
+        <w:rPr>
+          <w:rFonts w:ascii="Times New Roman" w:hAnsi="Times New Roman" w:cs="Times New Roman"/>
+          <w:sz w:val="24"/>
+          <w:szCs w:val="24"/>
+        </w:rPr>
+        <w:t>correct the misalignment of the investigated volume in the experiments of DXAM</w:t>
+      </w:r>
+      <w:r>
+        <w:rPr>
+          <w:rFonts w:ascii="Times New Roman" w:hAnsi="Times New Roman" w:cs="Times New Roman"/>
+          <w:sz w:val="24"/>
+          <w:szCs w:val="24"/>
+        </w:rPr>
+        <w:t xml:space="preserve">; </w:t>
+      </w:r>
+      <w:r>
+        <w:rPr>
+          <w:rFonts w:ascii="Times New Roman" w:hAnsi="Times New Roman" w:cs="Times New Roman"/>
+          <w:sz w:val="24"/>
+          <w:szCs w:val="24"/>
+        </w:rPr>
+        <w:fldChar w:fldCharType="begin"/>
+      </w:r>
+      <w:r>
+        <w:rPr>
+          <w:rFonts w:ascii="Times New Roman" w:hAnsi="Times New Roman" w:cs="Times New Roman"/>
+          <w:sz w:val="24"/>
+          <w:szCs w:val="24"/>
+        </w:rPr>
+        <w:instrText xml:space="preserve"> ADDIN EN.CITE &lt;EndNote&gt;&lt;Cite AuthorYear="1"&gt;&lt;Author&gt;Song&lt;/Author&gt;&lt;Year&gt;2019&lt;/Year&gt;&lt;RecNum&gt;28&lt;/RecNum&gt;&lt;DisplayText&gt;Song&lt;style face="italic"&gt; et al.&lt;/style&gt; (2019)&lt;/DisplayText&gt;&lt;record&gt;&lt;rec-number&gt;28&lt;/rec-number&gt;&lt;foreign-keys&gt;&lt;key app="EN" db-id="frt5p2atbtferjet92mvdz2zfpwapewxwpww" timestamp="1603858925"&gt;28&lt;/key&gt;&lt;/foreign-keys&gt;&lt;ref-type name="Journal Article"&gt;17&lt;/ref-type&gt;&lt;contributors&gt;&lt;authors&gt;&lt;author&gt;Song, Yintao,&lt;/author&gt;&lt;author&gt;Tamura, Nobumichi,&lt;/author&gt;&lt;author&gt;Zhang, Chenbo,&lt;/author&gt;&lt;author&gt;Karami, Mostafa,&lt;/author&gt;&lt;author&gt;Chen, Xian,&lt;/author&gt;&lt;/authors&gt;&lt;/contributors&gt;&lt;titles&gt;&lt;title&gt;Data-driven approach for synchrotron X-ray Laue microdiffraction scan analysis&lt;/title&gt;&lt;secondary-title&gt;Acta Crystallogr. Sect. A&lt;/secondary-title&gt;&lt;/titles&gt;&lt;periodical&gt;&lt;full-title&gt;Acta Crystallogr. Sect. A&lt;/full-title&gt;&lt;/periodical&gt;&lt;pages&gt;876-888&lt;/pages&gt;&lt;volume&gt;75&lt;/volume&gt;&lt;number&gt;6&lt;/number&gt;&lt;keywords&gt;&lt;keyword&gt;synchrotron X-ray microdiffraction&lt;/keyword&gt;&lt;keyword&gt;data-driven analysis&lt;/keyword&gt;&lt;keyword&gt;PCA labeler&lt;/keyword&gt;&lt;keyword&gt;unsupervised learning&lt;/keyword&gt;&lt;keyword&gt;property maps&lt;/keyword&gt;&lt;/keywords&gt;&lt;dates&gt;&lt;year&gt;2019&lt;/year&gt;&lt;/dates&gt;&lt;isbn&gt;2053-2733&lt;/isbn&gt;&lt;urls&gt;&lt;related-urls&gt;&lt;url&gt;https://doi.org/10.1107/S2053273319012804&lt;/url&gt;&lt;/related-urls&gt;&lt;/urls&gt;&lt;electronic-resource-num&gt;doi:10.1107/S2053273319012804&lt;/electronic-resource-num&gt;&lt;/record&gt;&lt;/Cite&gt;&lt;/EndNote&gt;</w:instrText>
+      </w:r>
+      <w:r>
+        <w:rPr>
+          <w:rFonts w:ascii="Times New Roman" w:hAnsi="Times New Roman" w:cs="Times New Roman"/>
+          <w:sz w:val="24"/>
+          <w:szCs w:val="24"/>
+        </w:rPr>
+        <w:fldChar w:fldCharType="separate"/>
+      </w:r>
+      <w:r>
+        <w:rPr>
+          <w:rFonts w:ascii="Times New Roman" w:hAnsi="Times New Roman" w:cs="Times New Roman"/>
+          <w:noProof/>
+          <w:sz w:val="24"/>
+          <w:szCs w:val="24"/>
+        </w:rPr>
+        <w:t>Song</w:t>
+      </w:r>
+      <w:r>
+        <w:rPr>
+          <w:rFonts w:ascii="Times New Roman" w:hAnsi="Times New Roman" w:cs="Times New Roman"/>
+          <w:i/>
+          <w:noProof/>
+          <w:sz w:val="24"/>
+          <w:szCs w:val="24"/>
+        </w:rPr>
+        <w:t xml:space="preserve"> et al.</w:t>
+      </w:r>
+      <w:r>
+        <w:rPr>
+          <w:rFonts w:ascii="Times New Roman" w:hAnsi="Times New Roman" w:cs="Times New Roman"/>
+          <w:noProof/>
+          <w:sz w:val="24"/>
+          <w:szCs w:val="24"/>
+        </w:rPr>
+        <w:t xml:space="preserve"> (2019)</w:t>
+      </w:r>
+      <w:r>
+        <w:rPr>
+          <w:rFonts w:ascii="Times New Roman" w:hAnsi="Times New Roman" w:cs="Times New Roman"/>
+          <w:sz w:val="24"/>
+          <w:szCs w:val="24"/>
+        </w:rPr>
+        <w:fldChar w:fldCharType="end"/>
+      </w:r>
+      <w:r>
+        <w:rPr>
+          <w:rFonts w:ascii="Times New Roman" w:hAnsi="Times New Roman" w:cs="Times New Roman"/>
+          <w:sz w:val="24"/>
+          <w:szCs w:val="24"/>
+        </w:rPr>
+        <w:t>.</w:t>
       </w:r>
     </w:p>
     <w:p>
       <w:pPr>
         <w:rPr>
-          <w:rFonts w:ascii="Times New Roman" w:hAnsi="Times New Roman" w:cs="Times New Roman" w:hint="eastAsia"/>
+          <w:rFonts w:ascii="Times New Roman" w:hAnsi="Times New Roman" w:cs="Times New Roman"/>
           <w:sz w:val="24"/>
           <w:szCs w:val="24"/>
         </w:rPr>
@@ -1722,13 +2547,13 @@
         <w:ind w:left="720" w:hanging="720"/>
       </w:pPr>
       <w:r>
-        <w:t>Eckert, M. (2012).</w:t>
-      </w:r>
-      <w:r>
-        <w:rPr>
-          <w:i/>
-        </w:rPr>
-        <w:t xml:space="preserve"> Acta Crystallogr. Sect. A</w:t>
+        <w:t>Das, S., Hofmann, F. &amp; Tarleton, E. (2018).</w:t>
+      </w:r>
+      <w:r>
+        <w:rPr>
+          <w:i/>
+        </w:rPr>
+        <w:t xml:space="preserve"> Int. J. Plast.</w:t>
       </w:r>
       <w:r>
         <w:t xml:space="preserve"> </w:t>
@@ -1737,10 +2562,10 @@
         <w:rPr>
           <w:b/>
         </w:rPr>
-        <w:t>68</w:t>
-      </w:r>
-      <w:r>
-        <w:t>, 30-39.</w:t>
+        <w:t>109</w:t>
+      </w:r>
+      <w:r>
+        <w:t>, 18-42.</w:t>
       </w:r>
     </w:p>
     <w:p>
@@ -1749,13 +2574,13 @@
         <w:ind w:left="720" w:hanging="720"/>
       </w:pPr>
       <w:r>
-        <w:t>Larson, B. C., Yang, W., Ice, G. E., Budai, J. D. &amp; Tischler, J. Z. (2002).</w:t>
-      </w:r>
-      <w:r>
-        <w:rPr>
-          <w:i/>
-        </w:rPr>
-        <w:t xml:space="preserve"> Nature</w:t>
+        <w:t>Eckert, M. (2012).</w:t>
+      </w:r>
+      <w:r>
+        <w:rPr>
+          <w:i/>
+        </w:rPr>
+        <w:t xml:space="preserve"> Acta Crystallogr. Sect. A</w:t>
       </w:r>
       <w:r>
         <w:t xml:space="preserve"> </w:t>
@@ -1764,10 +2589,10 @@
         <w:rPr>
           <w:b/>
         </w:rPr>
-        <w:t>415</w:t>
-      </w:r>
-      <w:r>
-        <w:t>, 887-890.</w:t>
+        <w:t>68</w:t>
+      </w:r>
+      <w:r>
+        <w:t>, 30-39.</w:t>
       </w:r>
     </w:p>
     <w:p>
@@ -1776,19 +2601,14 @@
         <w:ind w:left="720" w:hanging="720"/>
       </w:pPr>
       <w:r>
-        <w:rPr>
-          <w:rFonts w:hint="eastAsia"/>
-        </w:rPr>
-        <w:t>Ö</w:t>
-      </w:r>
-      <w:r>
-        <w:t>rs, T., Micha, J.-S., Gey, N., Michel, V., Castelnau, O. &amp; Guinebretiere, R. (2018).</w:t>
-      </w:r>
-      <w:r>
-        <w:rPr>
-          <w:i/>
-        </w:rPr>
-        <w:t xml:space="preserve"> J. Appl. Crystallogr.</w:t>
+        <w:lastRenderedPageBreak/>
+        <w:t>Larson, B. C., Yang, W., Ice, G. E., Budai, J. D. &amp; Tischler, J. Z. (2002).</w:t>
+      </w:r>
+      <w:r>
+        <w:rPr>
+          <w:i/>
+        </w:rPr>
+        <w:t xml:space="preserve"> Nature</w:t>
       </w:r>
       <w:r>
         <w:t xml:space="preserve"> </w:t>
@@ -1797,10 +2617,10 @@
         <w:rPr>
           <w:b/>
         </w:rPr>
-        <w:t>51</w:t>
-      </w:r>
-      <w:r>
-        <w:t>, 55-67.</w:t>
+        <w:t>415</w:t>
+      </w:r>
+      <w:r>
+        <w:t>, 887-890.</w:t>
       </w:r>
     </w:p>
     <w:p>
@@ -1809,13 +2629,19 @@
         <w:ind w:left="720" w:hanging="720"/>
       </w:pPr>
       <w:r>
-        <w:t>Plancher, E., Petit, J., Maurice, C., Favier, V., Saintoyant, L., Loisnard, D., Rupin, N., Marijon, J. B., Ulrich, O., Bornert, M., Micha, J. S., Robach, O. &amp; Castelnau, O. (2016).</w:t>
-      </w:r>
-      <w:r>
-        <w:rPr>
-          <w:i/>
-        </w:rPr>
-        <w:t xml:space="preserve"> Exp. Mech.</w:t>
+        <w:rPr>
+          <w:rFonts w:hint="eastAsia"/>
+        </w:rPr>
+        <w:t>Ö</w:t>
+      </w:r>
+      <w:r>
+        <w:t>rs, T., Micha, J.-S., Gey, N., Michel, V., Castelnau, O. &amp; Guinebretiere, R. (2018).</w:t>
+      </w:r>
+      <w:r>
+        <w:rPr>
+          <w:i/>
+        </w:rPr>
+        <w:t xml:space="preserve"> J. Appl. Crystallogr.</w:t>
       </w:r>
       <w:r>
         <w:t xml:space="preserve"> </w:t>
@@ -1824,10 +2650,10 @@
         <w:rPr>
           <w:b/>
         </w:rPr>
-        <w:t>56</w:t>
-      </w:r>
-      <w:r>
-        <w:t>, 483-492.</w:t>
+        <w:t>51</w:t>
+      </w:r>
+      <w:r>
+        <w:t>, 55-67.</w:t>
       </w:r>
     </w:p>
     <w:p>
@@ -1836,13 +2662,13 @@
         <w:ind w:left="720" w:hanging="720"/>
       </w:pPr>
       <w:r>
-        <w:t>Spolenak, R., Brown, W. L., Tamura, N., MacDowell, A. A., Celestre, R. S., Padmore, H. A., Valek, B., Bravman, J. C., Marieb, T., Fujimoto, H., Batterman, B. W. &amp; Patel, J. R. (2003).</w:t>
-      </w:r>
-      <w:r>
-        <w:rPr>
-          <w:i/>
-        </w:rPr>
-        <w:t xml:space="preserve"> Phys. Rev. Lett.</w:t>
+        <w:t>Petit, J., Castelnau, O., Bornert, M., Zhang, F. G., Hofmann, F., Korsunsky, A. M., Faurie, D., Le Bourlot, C., Micha, J. S., Robach, O. &amp; Ulrich, O. (2015).</w:t>
+      </w:r>
+      <w:r>
+        <w:rPr>
+          <w:i/>
+        </w:rPr>
+        <w:t xml:space="preserve"> J. Synchrotron Rad.</w:t>
       </w:r>
       <w:r>
         <w:t xml:space="preserve"> </w:t>
@@ -1851,10 +2677,10 @@
         <w:rPr>
           <w:b/>
         </w:rPr>
-        <w:t>90</w:t>
-      </w:r>
-      <w:r>
-        <w:t>, 096102.</w:t>
+        <w:t>22</w:t>
+      </w:r>
+      <w:r>
+        <w:t>, 980-994.</w:t>
       </w:r>
     </w:p>
     <w:p>
@@ -1863,16 +2689,25 @@
         <w:ind w:left="720" w:hanging="720"/>
       </w:pPr>
       <w:r>
-        <w:t xml:space="preserve">Tamura, N. (2014). </w:t>
-      </w:r>
-      <w:r>
-        <w:rPr>
-          <w:i/>
-        </w:rPr>
-        <w:t>Strain and Dislocation Gradients from Diffraction</w:t>
-      </w:r>
-      <w:r>
-        <w:t>, pp. 125-155.</w:t>
+        <w:t>Plancher, E., Petit, J., Maurice, C., Favier, V., Saintoyant, L., Loisnard, D., Rupin, N., Marijon, J. B., Ulrich, O., Bornert, M., Micha, J. S., Robach, O. &amp; Castelnau, O. (2016).</w:t>
+      </w:r>
+      <w:r>
+        <w:rPr>
+          <w:i/>
+        </w:rPr>
+        <w:t xml:space="preserve"> Exp. Mech.</w:t>
+      </w:r>
+      <w:r>
+        <w:t xml:space="preserve"> </w:t>
+      </w:r>
+      <w:r>
+        <w:rPr>
+          <w:b/>
+        </w:rPr>
+        <w:t>56</w:t>
+      </w:r>
+      <w:r>
+        <w:t>, 483-492.</w:t>
       </w:r>
     </w:p>
     <w:p>
@@ -1881,13 +2716,13 @@
         <w:ind w:left="720" w:hanging="720"/>
       </w:pPr>
       <w:r>
-        <w:t>Tamura, N., MacDowell, A. A., Spolenak, R., Valek, B. C., Bravman, J. C., Brown, W. L., Celestre, R. S., Padmore, H. A., Batterman, B. W. &amp; Patel, J. R. (2003).</w:t>
-      </w:r>
-      <w:r>
-        <w:rPr>
-          <w:i/>
-        </w:rPr>
-        <w:t xml:space="preserve"> J. Synchrotron Rad.</w:t>
+        <w:t>Song, Y., Tamura, N., Zhang, C., Karami, M. &amp; Chen, X. (2019).</w:t>
+      </w:r>
+      <w:r>
+        <w:rPr>
+          <w:i/>
+        </w:rPr>
+        <w:t xml:space="preserve"> Acta Crystallogr. Sect. A</w:t>
       </w:r>
       <w:r>
         <w:t xml:space="preserve"> </w:t>
@@ -1896,10 +2731,10 @@
         <w:rPr>
           <w:b/>
         </w:rPr>
-        <w:t>10</w:t>
-      </w:r>
-      <w:r>
-        <w:t>, 137-143.</w:t>
+        <w:t>75</w:t>
+      </w:r>
+      <w:r>
+        <w:t>, 876-888.</w:t>
       </w:r>
     </w:p>
     <w:p>
@@ -1908,6 +2743,78 @@
         <w:ind w:left="720" w:hanging="720"/>
       </w:pPr>
       <w:r>
+        <w:t>Spolenak, R., Brown, W. L., Tamura, N., MacDowell, A. A., Celestre, R. S., Padmore, H. A., Valek, B., Bravman, J. C., Marieb, T., Fujimoto, H., Batterman, B. W. &amp; Patel, J. R. (2003).</w:t>
+      </w:r>
+      <w:r>
+        <w:rPr>
+          <w:i/>
+        </w:rPr>
+        <w:t xml:space="preserve"> Phys. Rev. Lett.</w:t>
+      </w:r>
+      <w:r>
+        <w:t xml:space="preserve"> </w:t>
+      </w:r>
+      <w:r>
+        <w:rPr>
+          <w:b/>
+        </w:rPr>
+        <w:t>90</w:t>
+      </w:r>
+      <w:r>
+        <w:t>, 096102.</w:t>
+      </w:r>
+    </w:p>
+    <w:p>
+      <w:pPr>
+        <w:pStyle w:val="EndNoteBibliography"/>
+        <w:ind w:left="720" w:hanging="720"/>
+      </w:pPr>
+      <w:r>
+        <w:t xml:space="preserve">Tamura, N. (2014). </w:t>
+      </w:r>
+      <w:r>
+        <w:rPr>
+          <w:i/>
+        </w:rPr>
+        <w:t>Strain and Dislocation Gradients from Diffraction</w:t>
+      </w:r>
+      <w:r>
+        <w:t>, pp. 125-155.</w:t>
+      </w:r>
+    </w:p>
+    <w:p>
+      <w:pPr>
+        <w:pStyle w:val="EndNoteBibliography"/>
+        <w:ind w:left="720" w:hanging="720"/>
+      </w:pPr>
+      <w:r>
+        <w:t>Tamura, N., MacDowell, A. A., Spolenak, R., Valek, B. C., Bravman, J. C., Brown, W. L., Celestre, R. S., Padmore, H. A., Batterman, B. W. &amp; Patel, J. R. (2003).</w:t>
+      </w:r>
+      <w:r>
+        <w:rPr>
+          <w:i/>
+        </w:rPr>
+        <w:t xml:space="preserve"> J. Synchrotron Rad.</w:t>
+      </w:r>
+      <w:r>
+        <w:t xml:space="preserve"> </w:t>
+      </w:r>
+      <w:r>
+        <w:rPr>
+          <w:b/>
+        </w:rPr>
+        <w:t>10</w:t>
+      </w:r>
+      <w:r>
+        <w:t>, 137-143.</w:t>
+      </w:r>
+    </w:p>
+    <w:p>
+      <w:pPr>
+        <w:pStyle w:val="EndNoteBibliography"/>
+        <w:ind w:left="720" w:hanging="720"/>
+      </w:pPr>
+      <w:r>
         <w:t>Yang, W., Larson, B. C., Tischler, J. Z., Ice, G. E., Budai, J. D. &amp; Liu, W. (2004).</w:t>
       </w:r>
       <w:r>
@@ -1927,6 +2834,114 @@
       </w:r>
       <w:r>
         <w:t>, 431-439.</w:t>
+      </w:r>
+    </w:p>
+    <w:p>
+      <w:pPr>
+        <w:pStyle w:val="EndNoteBibliography"/>
+        <w:ind w:left="720" w:hanging="720"/>
+      </w:pPr>
+      <w:r>
+        <w:t>Zhang, C., Balachandran, S., Eisenlohr, P., Crimp, M. A., Boehlert, C., Xu, R. &amp; Bieler, T. R. (2018).</w:t>
+      </w:r>
+      <w:r>
+        <w:rPr>
+          <w:i/>
+        </w:rPr>
+        <w:t xml:space="preserve"> Scr. Mater.</w:t>
+      </w:r>
+      <w:r>
+        <w:t xml:space="preserve"> </w:t>
+      </w:r>
+      <w:r>
+        <w:rPr>
+          <w:b/>
+        </w:rPr>
+        <w:t>144</w:t>
+      </w:r>
+      <w:r>
+        <w:t>, 74-77.</w:t>
+      </w:r>
+    </w:p>
+    <w:p>
+      <w:pPr>
+        <w:pStyle w:val="EndNoteBibliography"/>
+        <w:ind w:left="720" w:hanging="720"/>
+      </w:pPr>
+      <w:r>
+        <w:t>Zhang, C., Bieler, T. R. &amp; Eisenlohr, P. (2018).</w:t>
+      </w:r>
+      <w:r>
+        <w:rPr>
+          <w:i/>
+        </w:rPr>
+        <w:t xml:space="preserve"> Scr. Mater.</w:t>
+      </w:r>
+      <w:r>
+        <w:t xml:space="preserve"> </w:t>
+      </w:r>
+      <w:r>
+        <w:rPr>
+          <w:b/>
+        </w:rPr>
+        <w:t>154</w:t>
+      </w:r>
+      <w:r>
+        <w:t>, 127-130.</w:t>
+      </w:r>
+    </w:p>
+    <w:p>
+      <w:pPr>
+        <w:pStyle w:val="EndNoteBibliography"/>
+        <w:ind w:left="720" w:hanging="720"/>
+      </w:pPr>
+      <w:r>
+        <w:t>Zhang, C., Zhang, Y., Wu, G., Liu, W., Xu, R., Juul Jensen, D. &amp; Godfrey, A. (2019).</w:t>
+      </w:r>
+      <w:r>
+        <w:rPr>
+          <w:i/>
+        </w:rPr>
+        <w:t xml:space="preserve"> J. Appl. Crystallogr.</w:t>
+      </w:r>
+      <w:r>
+        <w:t xml:space="preserve"> </w:t>
+      </w:r>
+      <w:r>
+        <w:rPr>
+          <w:b/>
+        </w:rPr>
+        <w:t>52</w:t>
+      </w:r>
+      <w:r>
+        <w:t>, 1119-1127.</w:t>
+      </w:r>
+    </w:p>
+    <w:p>
+      <w:pPr>
+        <w:pStyle w:val="EndNoteBibliography"/>
+        <w:ind w:left="720" w:hanging="720"/>
+      </w:pPr>
+      <w:r>
+        <w:t>Zhang, F. G., Castelnau, O., Bornert, M., Petit, J., Marijon, J. B. &amp; Plancher, E. (2015).</w:t>
+      </w:r>
+      <w:r>
+        <w:rPr>
+          <w:i/>
+        </w:rPr>
+        <w:t xml:space="preserve"> J. Appl. Crystallogr.</w:t>
+      </w:r>
+      <w:r>
+        <w:t xml:space="preserve"> </w:t>
+      </w:r>
+      <w:r>
+        <w:rPr>
+          <w:b/>
+        </w:rPr>
+        <w:t>48</w:t>
+      </w:r>
+      <w:r>
+        <w:t>, 1805-1817.</w:t>
       </w:r>
     </w:p>
     <w:p>
@@ -2425,7 +3440,6 @@
     <w:name w:val="Default Paragraph Font"/>
     <w:uiPriority w:val="1"/>
     <w:unhideWhenUsed/>
-    <w:rsid w:val="00CA7764"/>
   </w:style>
   <w:style w:type="table" w:default="1" w:styleId="a1">
     <w:name w:val="Normal Table"/>
@@ -2447,7 +3461,6 @@
     <w:uiPriority w:val="99"/>
     <w:semiHidden/>
     <w:unhideWhenUsed/>
-    <w:rsid w:val="00CA7764"/>
   </w:style>
   <w:style w:type="character" w:customStyle="1" w:styleId="10">
     <w:name w:val="标题 1 字符"/>

--- a/Processing scanning Laue microdiffraction patterns with machine learning algorithms.docx
+++ b/Processing scanning Laue microdiffraction patterns with machine learning algorithms.docx
@@ -1,6 +1,6 @@
 
 <file path=word/document.xml><?xml version="1.0" encoding="utf-8"?>
-<w:document xmlns:wpc="http://schemas.microsoft.com/office/word/2010/wordprocessingCanvas" xmlns:cx="http://schemas.microsoft.com/office/drawing/2014/chartex" xmlns:cx1="http://schemas.microsoft.com/office/drawing/2015/9/8/chartex" xmlns:cx2="http://schemas.microsoft.com/office/drawing/2015/10/21/chartex" xmlns:cx3="http://schemas.microsoft.com/office/drawing/2016/5/9/chartex" xmlns:cx4="http://schemas.microsoft.com/office/drawing/2016/5/10/chartex" xmlns:cx5="http://schemas.microsoft.com/office/drawing/2016/5/11/chartex" xmlns:cx6="http://schemas.microsoft.com/office/drawing/2016/5/12/chartex" xmlns:cx7="http://schemas.microsoft.com/office/drawing/2016/5/13/chartex" xmlns:cx8="http://schemas.microsoft.com/office/drawing/2016/5/14/chartex" xmlns:mc="http://schemas.openxmlformats.org/markup-compatibility/2006" xmlns:aink="http://schemas.microsoft.com/office/drawing/2016/ink" xmlns:am3d="http://schemas.microsoft.com/office/drawing/2017/model3d" xmlns:o="urn:schemas-microsoft-com:office:office" xmlns:r="http://schemas.openxmlformats.org/officeDocument/2006/relationships" xmlns:m="http://schemas.openxmlformats.org/officeDocument/2006/math" xmlns:v="urn:schemas-microsoft-com:vml" xmlns:wp14="http://schemas.microsoft.com/office/word/2010/wordprocessingDrawing" xmlns:wp="http://schemas.openxmlformats.org/drawingml/2006/wordprocessingDrawing" xmlns:w10="urn:schemas-microsoft-com:office:word" xmlns:w="http://schemas.openxmlformats.org/wordprocessingml/2006/main" xmlns:w14="http://schemas.microsoft.com/office/word/2010/wordml" xmlns:w15="http://schemas.microsoft.com/office/word/2012/wordml" xmlns:w16cex="http://schemas.microsoft.com/office/word/2018/wordml/cex" xmlns:w16cid="http://schemas.microsoft.com/office/word/2016/wordml/cid" xmlns:w16="http://schemas.microsoft.com/office/word/2018/wordml" xmlns:w16se="http://schemas.microsoft.com/office/word/2015/wordml/symex" xmlns:wpg="http://schemas.microsoft.com/office/word/2010/wordprocessingGroup" xmlns:wpi="http://schemas.microsoft.com/office/word/2010/wordprocessingInk" xmlns:wne="http://schemas.microsoft.com/office/word/2006/wordml" xmlns:wps="http://schemas.microsoft.com/office/word/2010/wordprocessingShape" mc:Ignorable="w14 w15 w16se w16cid w16 w16cex wp14">
+<w:document xmlns:wpc="http://schemas.microsoft.com/office/word/2010/wordprocessingCanvas" xmlns:cx="http://schemas.microsoft.com/office/drawing/2014/chartex" xmlns:cx1="http://schemas.microsoft.com/office/drawing/2015/9/8/chartex" xmlns:cx2="http://schemas.microsoft.com/office/drawing/2015/10/21/chartex" xmlns:cx3="http://schemas.microsoft.com/office/drawing/2016/5/9/chartex" xmlns:cx4="http://schemas.microsoft.com/office/drawing/2016/5/10/chartex" xmlns:cx5="http://schemas.microsoft.com/office/drawing/2016/5/11/chartex" xmlns:cx6="http://schemas.microsoft.com/office/drawing/2016/5/12/chartex" xmlns:cx7="http://schemas.microsoft.com/office/drawing/2016/5/13/chartex" xmlns:cx8="http://schemas.microsoft.com/office/drawing/2016/5/14/chartex" xmlns:mc="http://schemas.openxmlformats.org/markup-compatibility/2006" xmlns:aink="http://schemas.microsoft.com/office/drawing/2016/ink" xmlns:am3d="http://schemas.microsoft.com/office/drawing/2017/model3d" xmlns:o="urn:schemas-microsoft-com:office:office" xmlns:r="http://schemas.openxmlformats.org/officeDocument/2006/relationships" xmlns:m="http://schemas.openxmlformats.org/officeDocument/2006/math" xmlns:v="urn:schemas-microsoft-com:vml" xmlns:wp14="http://schemas.microsoft.com/office/word/2010/wordprocessingDrawing" xmlns:wp="http://schemas.openxmlformats.org/drawingml/2006/wordprocessingDrawing" xmlns:w10="urn:schemas-microsoft-com:office:word" xmlns:w="http://schemas.openxmlformats.org/wordprocessingml/2006/main" xmlns:w14="http://schemas.microsoft.com/office/word/2010/wordml" xmlns:w15="http://schemas.microsoft.com/office/word/2012/wordml" xmlns:w16cid="http://schemas.microsoft.com/office/word/2016/wordml/cid" xmlns:w16se="http://schemas.microsoft.com/office/word/2015/wordml/symex" xmlns:wpg="http://schemas.microsoft.com/office/word/2010/wordprocessingGroup" xmlns:wpi="http://schemas.microsoft.com/office/word/2010/wordprocessingInk" xmlns:wne="http://schemas.microsoft.com/office/word/2006/wordml" xmlns:wps="http://schemas.microsoft.com/office/word/2010/wordprocessingShape" mc:Ignorable="w14 w15 w16se w16cid wp14">
   <w:body>
     <w:p>
       <w:pPr>
@@ -72,7 +72,7 @@
           <w:sz w:val="24"/>
           <w:szCs w:val="24"/>
         </w:rPr>
-        <w:instrText xml:space="preserve"> ADDIN EN.CITE &lt;EndNote&gt;&lt;Cite&gt;&lt;Author&gt;Eckert&lt;/Author&gt;&lt;Year&gt;2012&lt;/Year&gt;&lt;RecNum&gt;2&lt;/RecNum&gt;&lt;DisplayText&gt;(Eckert, 2012)&lt;/DisplayText&gt;&lt;record&gt;&lt;rec-number&gt;2&lt;/rec-number&gt;&lt;foreign-keys&gt;&lt;key app="EN" db-id="frt5p2atbtferjet92mvdz2zfpwapewxwpww" timestamp="0"&gt;2&lt;/key&gt;&lt;/foreign-keys&gt;&lt;ref-type name="Journal Article"&gt;17&lt;/ref-type&gt;&lt;contributors&gt;&lt;authors&gt;&lt;author&gt;Eckert, Michael,&lt;/author&gt;&lt;/authors&gt;&lt;/contributors&gt;&lt;titles&gt;&lt;title&gt;Disputed discovery: the beginnings of X-ray diffraction in crystals in 1912 and its repercussionsThis Laue centennial article has also been published in Zeitschrift fur Kristallographie [Eckert (2012). Z. Kristallogr. 227, 27-35]&lt;/title&gt;&lt;secondary-title&gt;Acta Crystallogr. Sect. A&lt;/secondary-title&gt;&lt;/titles&gt;&lt;periodical&gt;&lt;full-title&gt;Acta Crystallogr. Sect. A&lt;/full-title&gt;&lt;/periodical&gt;&lt;pages&gt;30-39&lt;/pages&gt;&lt;volume&gt;68&lt;/volume&gt;&lt;number&gt;1&lt;/number&gt;&lt;keywords&gt;&lt;keyword&gt;M. von Laue&lt;/keyword&gt;&lt;keyword&gt;A. Sommerfeld&lt;/keyword&gt;&lt;keyword&gt;W. H. Bragg&lt;/keyword&gt;&lt;keyword&gt;W. L. Bragg&lt;/keyword&gt;&lt;/keywords&gt;&lt;dates&gt;&lt;year&gt;2012&lt;/year&gt;&lt;/dates&gt;&lt;isbn&gt;0108-7673&lt;/isbn&gt;&lt;urls&gt;&lt;related-urls&gt;&lt;url&gt;https://doi.org/10.1107/S0108767311039985&lt;/url&gt;&lt;/related-urls&gt;&lt;/urls&gt;&lt;electronic-resource-num&gt;doi:10.1107/S0108767311039985&lt;/electronic-resource-num&gt;&lt;/record&gt;&lt;/Cite&gt;&lt;/EndNote&gt;</w:instrText>
+        <w:instrText xml:space="preserve"> ADDIN EN.CITE &lt;EndNote&gt;&lt;Cite&gt;&lt;Author&gt;Eckert&lt;/Author&gt;&lt;Year&gt;2012&lt;/Year&gt;&lt;RecNum&gt;2&lt;/RecNum&gt;&lt;DisplayText&gt;(Eckert, 2012)&lt;/DisplayText&gt;&lt;record&gt;&lt;rec-number&gt;2&lt;/rec-number&gt;&lt;foreign-keys&gt;&lt;key app="EN" db-id="prdsxw998wxppge2tvhpsxxpzvtf9zsspexs" timestamp="0"&gt;2&lt;/key&gt;&lt;/foreign-keys&gt;&lt;ref-type name="Journal Article"&gt;17&lt;/ref-type&gt;&lt;contributors&gt;&lt;authors&gt;&lt;author&gt;Eckert, Michael,&lt;/author&gt;&lt;/authors&gt;&lt;/contributors&gt;&lt;titles&gt;&lt;title&gt;Disputed discovery: the beginnings of X-ray diffraction in crystals in 1912 and its repercussionsThis Laue centennial article has also been published in Zeitschrift fur Kristallographie [Eckert (2012). Z. Kristallogr. 227, 27-35]&lt;/title&gt;&lt;secondary-title&gt;Acta Crystallogr. Sect. A&lt;/secondary-title&gt;&lt;/titles&gt;&lt;pages&gt;30-39&lt;/pages&gt;&lt;volume&gt;68&lt;/volume&gt;&lt;number&gt;1&lt;/number&gt;&lt;keywords&gt;&lt;keyword&gt;M. von Laue&lt;/keyword&gt;&lt;keyword&gt;A. Sommerfeld&lt;/keyword&gt;&lt;keyword&gt;W. H. Bragg&lt;/keyword&gt;&lt;keyword&gt;W. L. Bragg&lt;/keyword&gt;&lt;/keywords&gt;&lt;dates&gt;&lt;year&gt;2012&lt;/year&gt;&lt;/dates&gt;&lt;isbn&gt;0108-7673&lt;/isbn&gt;&lt;urls&gt;&lt;related-urls&gt;&lt;url&gt;https://doi.org/10.1107/S0108767311039985&lt;/url&gt;&lt;/related-urls&gt;&lt;/urls&gt;&lt;electronic-resource-num&gt;doi:10.1107/S0108767311039985&lt;/electronic-resource-num&gt;&lt;/record&gt;&lt;/Cite&gt;&lt;/EndNote&gt;</w:instrText>
       </w:r>
       <w:r>
         <w:rPr>
@@ -105,7 +105,25 @@
           <w:sz w:val="24"/>
           <w:szCs w:val="24"/>
         </w:rPr>
-        <w:t xml:space="preserve">. Thanks to the polychromaticity of the employed X-ray, multiple diffraction peaks can be recorded in a single exposure without any rotation that might lead to the ambiguity of the illuminated volume </w:t>
+        <w:t xml:space="preserve">. Thanks to the </w:t>
+      </w:r>
+      <w:proofErr w:type="spellStart"/>
+      <w:r>
+        <w:rPr>
+          <w:rFonts w:ascii="Times New Roman" w:hAnsi="Times New Roman" w:cs="Times New Roman"/>
+          <w:sz w:val="24"/>
+          <w:szCs w:val="24"/>
+        </w:rPr>
+        <w:t>polychromaticity</w:t>
+      </w:r>
+      <w:proofErr w:type="spellEnd"/>
+      <w:r>
+        <w:rPr>
+          <w:rFonts w:ascii="Times New Roman" w:hAnsi="Times New Roman" w:cs="Times New Roman"/>
+          <w:sz w:val="24"/>
+          <w:szCs w:val="24"/>
+        </w:rPr>
+        <w:t xml:space="preserve"> of the employed X-ray, multiple diffraction peaks can be recorded in a single exposure without any rotation that might lead to the ambiguity of the illuminated volume </w:t>
       </w:r>
       <w:r>
         <w:rPr>
@@ -123,7 +141,7 @@
           <w:sz w:val="24"/>
           <w:szCs w:val="24"/>
         </w:rPr>
-        <w:instrText xml:space="preserve"> ADDIN EN.CITE &lt;EndNote&gt;&lt;Cite&gt;&lt;Author&gt;Chung&lt;/Author&gt;&lt;Year&gt;1999&lt;/Year&gt;&lt;RecNum&gt;4&lt;/RecNum&gt;&lt;DisplayText&gt;(Chung &amp;amp; Ice, 1999)&lt;/DisplayText&gt;&lt;record&gt;&lt;rec-number&gt;4&lt;/rec-number&gt;&lt;foreign-keys&gt;&lt;key app="EN" db-id="frt5p2atbtferjet92mvdz2zfpwapewxwpww" timestamp="0"&gt;4&lt;/key&gt;&lt;/foreign-keys&gt;&lt;ref-type name="Journal Article"&gt;17&lt;/ref-type&gt;&lt;contributors&gt;&lt;authors&gt;&lt;author&gt;Jin-Seok Chung&lt;/author&gt;&lt;author&gt;Gene E. Ice&lt;/author&gt;&lt;/authors&gt;&lt;/contributors&gt;&lt;titles&gt;&lt;title&gt;Automated indexing for texture and strain measurement with broad-bandpass x-ray microbeams&lt;/title&gt;&lt;secondary-title&gt;J. Appl. Phys.&lt;/secondary-title&gt;&lt;/titles&gt;&lt;pages&gt;5249-5255&lt;/pages&gt;&lt;volume&gt;86&lt;/volume&gt;&lt;number&gt;9&lt;/number&gt;&lt;dates&gt;&lt;year&gt;1999&lt;/year&gt;&lt;/dates&gt;&lt;urls&gt;&lt;related-urls&gt;&lt;url&gt;https://aip.scitation.org/doi/abs/10.1063/1.371507&lt;/url&gt;&lt;/related-urls&gt;&lt;/urls&gt;&lt;electronic-resource-num&gt;10.1063/1.371507&lt;/electronic-resource-num&gt;&lt;/record&gt;&lt;/Cite&gt;&lt;/EndNote&gt;</w:instrText>
+        <w:instrText xml:space="preserve"> ADDIN EN.CITE &lt;EndNote&gt;&lt;Cite&gt;&lt;Author&gt;Chung&lt;/Author&gt;&lt;Year&gt;1999&lt;/Year&gt;&lt;RecNum&gt;4&lt;/RecNum&gt;&lt;DisplayText&gt;(Chung &amp;amp; Ice, 1999)&lt;/DisplayText&gt;&lt;record&gt;&lt;rec-number&gt;4&lt;/rec-number&gt;&lt;foreign-keys&gt;&lt;key app="EN" db-id="prdsxw998wxppge2tvhpsxxpzvtf9zsspexs" timestamp="0"&gt;4&lt;/key&gt;&lt;/foreign-keys&gt;&lt;ref-type name="Journal Article"&gt;17&lt;/ref-type&gt;&lt;contributors&gt;&lt;authors&gt;&lt;author&gt;Jin-Seok Chung&lt;/author&gt;&lt;author&gt;Gene E. Ice&lt;/author&gt;&lt;/authors&gt;&lt;/contributors&gt;&lt;titles&gt;&lt;title&gt;Automated indexing for texture and strain measurement with broad-bandpass x-ray microbeams&lt;/title&gt;&lt;secondary-title&gt;J. Appl. Phys.&lt;/secondary-title&gt;&lt;/titles&gt;&lt;pages&gt;5249-5255&lt;/pages&gt;&lt;volume&gt;86&lt;/volume&gt;&lt;number&gt;9&lt;/number&gt;&lt;dates&gt;&lt;year&gt;1999&lt;/year&gt;&lt;/dates&gt;&lt;urls&gt;&lt;related-urls&gt;&lt;url&gt;https://aip.scitation.org/doi/abs/10.1063/1.371507&lt;/url&gt;&lt;/related-urls&gt;&lt;/urls&gt;&lt;electronic-resource-num&gt;10.1063/1.371507&lt;/electronic-resource-num&gt;&lt;/record&gt;&lt;/Cite&gt;&lt;/EndNote&gt;</w:instrText>
       </w:r>
       <w:r>
         <w:rPr>
@@ -221,8 +239,8 @@
 bGljIj4gZXQgYWwuPC9zdHlsZT4sIDIwMDMsIFRhbXVyYTxzdHlsZSBmYWNlPSJpdGFsaWMiPiBl
 dCBhbC48L3N0eWxlPiwgMjAwMywgWmhvdTxzdHlsZSBmYWNlPSJpdGFsaWMiPiBldCBhbC48L3N0
 eWxlPiwgMjAxOCk8L0Rpc3BsYXlUZXh0PjxyZWNvcmQ+PHJlYy1udW1iZXI+MTI8L3JlYy1udW1i
-ZXI+PGZvcmVpZ24ta2V5cz48a2V5IGFwcD0iRU4iIGRiLWlkPSJmcnQ1cDJhdGJ0ZmVyamV0OTJt
-dmR6MnpmcHdhcGV3eHdwd3ciIHRpbWVzdGFtcD0iMCI+MTI8L2tleT48L2ZvcmVpZ24ta2V5cz48
+ZXI+PGZvcmVpZ24ta2V5cz48a2V5IGFwcD0iRU4iIGRiLWlkPSJwcmRzeHc5OTh3eHBwZ2UydHZo
+cHN4eHB6dnRmOXpzc3BleHMiIHRpbWVzdGFtcD0iMCI+MTI8L2tleT48L2ZvcmVpZ24ta2V5cz48
 cmVmLXR5cGUgbmFtZT0iSm91cm5hbCBBcnRpY2xlIj4xNzwvcmVmLXR5cGU+PGNvbnRyaWJ1dG9y
 cz48YXV0aG9ycz48YXV0aG9yPlNwb2xlbmFrLCBSLjwvYXV0aG9yPjxhdXRob3I+QnJvd24sIFcu
 IEwuPC9hdXRob3I+PGF1dGhvcj5UYW11cmEsIE4uPC9hdXRob3I+PGF1dGhvcj5NYWNEb3dlbGws
@@ -242,8 +260,8 @@
 dW0+MTAuMTEwMy9QaHlzUmV2TGV0dC45MC4wOTYxMDI8L2VsZWN0cm9uaWMtcmVzb3VyY2UtbnVt
 PjwvcmVjb3JkPjwvQ2l0ZT48Q2l0ZT48QXV0aG9yPlRhbXVyYTwvQXV0aG9yPjxZZWFyPjIwMDM8
 L1llYXI+PFJlY051bT4xMzwvUmVjTnVtPjxyZWNvcmQ+PHJlYy1udW1iZXI+MTM8L3JlYy1udW1i
-ZXI+PGZvcmVpZ24ta2V5cz48a2V5IGFwcD0iRU4iIGRiLWlkPSJmcnQ1cDJhdGJ0ZmVyamV0OTJt
-dmR6MnpmcHdhcGV3eHdwd3ciIHRpbWVzdGFtcD0iMCI+MTM8L2tleT48L2ZvcmVpZ24ta2V5cz48
+ZXI+PGZvcmVpZ24ta2V5cz48a2V5IGFwcD0iRU4iIGRiLWlkPSJwcmRzeHc5OTh3eHBwZ2UydHZo
+cHN4eHB6dnRmOXpzc3BleHMiIHRpbWVzdGFtcD0iMCI+MTM8L2tleT48L2ZvcmVpZ24ta2V5cz48
 cmVmLXR5cGUgbmFtZT0iSm91cm5hbCBBcnRpY2xlIj4xNzwvcmVmLXR5cGU+PGNvbnRyaWJ1dG9y
 cz48YXV0aG9ycz48YXV0aG9yPlRhbXVyYSwgTi4sPC9hdXRob3I+PGF1dGhvcj5NYWNEb3dlbGws
 IEEuIEEuLDwvYXV0aG9yPjxhdXRob3I+U3BvbGVuYWssIFIuLDwvYXV0aG9yPjxhdXRob3I+VmFs
@@ -254,32 +272,31 @@
 dXRvcnM+PHRpdGxlcz48dGl0bGU+U2Nhbm5pbmcgWC1yYXkgbWljcm9kaWZmcmFjdGlvbiB3aXRo
 IHN1Ym1pY3JvbWV0ZXIgd2hpdGUgYmVhbSBmb3Igc3RyYWluL3N0cmVzcyBhbmQgb3JpZW50YXRp
 b24gbWFwcGluZyBpbiB0aGluIGZpbG1zPC90aXRsZT48c2Vjb25kYXJ5LXRpdGxlPkouIFN5bmNo
-cm90cm9uIFJhZC48L3NlY29uZGFyeS10aXRsZT48L3RpdGxlcz48cGVyaW9kaWNhbD48ZnVsbC10
-aXRsZT5KLiBTeW5jaHJvdHJvbiBSYWQuPC9mdWxsLXRpdGxlPjwvcGVyaW9kaWNhbD48cGFnZXM+
-MTM3LTE0MzwvcGFnZXM+PHZvbHVtZT4xMDwvdm9sdW1lPjxudW1iZXI+MjwvbnVtYmVyPjxrZXl3
-b3Jkcz48a2V5d29yZD5YLXJheSBtaWNyb2RpZmZyYWN0aW9uPC9rZXl3b3JkPjxrZXl3b3JkPnRo
-aW4gZmlsbXM8L2tleXdvcmQ+PGtleXdvcmQ+c3RyYWluL3N0cmVzczwva2V5d29yZD48L2tleXdv
-cmRzPjxkYXRlcz48eWVhcj4yMDAzPC95ZWFyPjwvZGF0ZXM+PGlzYm4+MDkwOS0wNDk1PC9pc2Ju
-Pjx1cmxzPjxyZWxhdGVkLXVybHM+PHVybD5odHRwczovL2RvaS5vcmcvMTAuMTEwNy9TMDkwOTA0
-OTUwMjAyMTM2MjwvdXJsPjwvcmVsYXRlZC11cmxzPjwvdXJscz48ZWxlY3Ryb25pYy1yZXNvdXJj
-ZS1udW0+ZG9pOjEwLjExMDcvUzA5MDkwNDk1MDIwMjEzNjI8L2VsZWN0cm9uaWMtcmVzb3VyY2Ut
-bnVtPjwvcmVjb3JkPjwvQ2l0ZT48Q2l0ZT48QXV0aG9yPlpob3U8L0F1dGhvcj48WWVhcj4yMDE4
-PC9ZZWFyPjxSZWNOdW0+MTQ8L1JlY051bT48cmVjb3JkPjxyZWMtbnVtYmVyPjE0PC9yZWMtbnVt
-YmVyPjxmb3JlaWduLWtleXM+PGtleSBhcHA9IkVOIiBkYi1pZD0iZnJ0NXAyYXRidGZlcmpldDky
-bXZkejJ6ZnB3YXBld3h3cHd3IiB0aW1lc3RhbXA9IjAiPjE0PC9rZXk+PC9mb3JlaWduLWtleXM+
-PHJlZi10eXBlIG5hbWU9IkpvdXJuYWwgQXJ0aWNsZSI+MTc8L3JlZi10eXBlPjxjb250cmlidXRv
-cnM+PGF1dGhvcnM+PGF1dGhvcj5aaG91LCBHdWFuZ25pPC9hdXRob3I+PGF1dGhvcj5Lb3UsIEpp
-YXdlaTwvYXV0aG9yPjxhdXRob3I+TGksIFlhbzwvYXV0aG9yPjxhdXRob3I+Wmh1LCBXZW54aW48
-L2F1dGhvcj48YXV0aG9yPkNoZW4sIEthaTwvYXV0aG9yPjxhdXRob3I+VGFtdXJhLCBOb2J1bWlj
-aGk8L2F1dGhvcj48L2F1dGhvcnM+PC9jb250cmlidXRvcnM+PHRpdGxlcz48dGl0bGU+UXVhbnRp
-dGF0aXZlIFNjYW5uaW5nIExhdWUgRGlmZnJhY3Rpb24gTWljcm9zY29weTogQXBwbGljYXRpb24g
-dG8gdGhlIFN0dWR5IG9mIDNEIFByaW50ZWQgTmlja2VsLUJhc2VkIFN1cGVyYWxsb3lzPC90aXRs
-ZT48c2Vjb25kYXJ5LXRpdGxlPlF1YW50dW0gQmVhbSBTY2kuPC9zZWNvbmRhcnktdGl0bGU+PC90
-aXRsZXM+PHBhZ2VzPjEzPC9wYWdlcz48dm9sdW1lPjI8L3ZvbHVtZT48bnVtYmVyPjI8L251bWJl
-cj48ZGF0ZXM+PHllYXI+MjAxODwveWVhcj48L2RhdGVzPjxpc2JuPjI0MTItMzgyWDwvaXNibj48
-YWNjZXNzaW9uLW51bT5kb2k6MTAuMzM5MC9xdWJzMjAyMDAxMzwvYWNjZXNzaW9uLW51bT48dXJs
-cz48cmVsYXRlZC11cmxzPjx1cmw+aHR0cHM6Ly93d3cubWRwaS5jb20vMjQxMi0zODJYLzIvMi8x
-MzwvdXJsPjwvcmVsYXRlZC11cmxzPjwvdXJscz48L3JlY29yZD48L0NpdGU+PC9FbmROb3RlPn==
+cm90cm9uIFJhZC48L3NlY29uZGFyeS10aXRsZT48L3RpdGxlcz48cGFnZXM+MTM3LTE0MzwvcGFn
+ZXM+PHZvbHVtZT4xMDwvdm9sdW1lPjxudW1iZXI+MjwvbnVtYmVyPjxrZXl3b3Jkcz48a2V5d29y
+ZD5YLXJheSBtaWNyb2RpZmZyYWN0aW9uPC9rZXl3b3JkPjxrZXl3b3JkPnRoaW4gZmlsbXM8L2tl
+eXdvcmQ+PGtleXdvcmQ+c3RyYWluL3N0cmVzczwva2V5d29yZD48L2tleXdvcmRzPjxkYXRlcz48
+eWVhcj4yMDAzPC95ZWFyPjwvZGF0ZXM+PGlzYm4+MDkwOS0wNDk1PC9pc2JuPjx1cmxzPjxyZWxh
+dGVkLXVybHM+PHVybD5odHRwczovL2RvaS5vcmcvMTAuMTEwNy9TMDkwOTA0OTUwMjAyMTM2Mjwv
+dXJsPjwvcmVsYXRlZC11cmxzPjwvdXJscz48ZWxlY3Ryb25pYy1yZXNvdXJjZS1udW0+ZG9pOjEw
+LjExMDcvUzA5MDkwNDk1MDIwMjEzNjI8L2VsZWN0cm9uaWMtcmVzb3VyY2UtbnVtPjwvcmVjb3Jk
+PjwvQ2l0ZT48Q2l0ZT48QXV0aG9yPlpob3U8L0F1dGhvcj48WWVhcj4yMDE4PC9ZZWFyPjxSZWNO
+dW0+MTQ8L1JlY051bT48cmVjb3JkPjxyZWMtbnVtYmVyPjE0PC9yZWMtbnVtYmVyPjxmb3JlaWdu
+LWtleXM+PGtleSBhcHA9IkVOIiBkYi1pZD0icHJkc3h3OTk4d3hwcGdlMnR2aHBzeHhwenZ0Zjl6
+c3NwZXhzIiB0aW1lc3RhbXA9IjAiPjE0PC9rZXk+PC9mb3JlaWduLWtleXM+PHJlZi10eXBlIG5h
+bWU9IkpvdXJuYWwgQXJ0aWNsZSI+MTc8L3JlZi10eXBlPjxjb250cmlidXRvcnM+PGF1dGhvcnM+
+PGF1dGhvcj5aaG91LCBHdWFuZ25pPC9hdXRob3I+PGF1dGhvcj5Lb3UsIEppYXdlaTwvYXV0aG9y
+PjxhdXRob3I+TGksIFlhbzwvYXV0aG9yPjxhdXRob3I+Wmh1LCBXZW54aW48L2F1dGhvcj48YXV0
+aG9yPkNoZW4sIEthaTwvYXV0aG9yPjxhdXRob3I+VGFtdXJhLCBOb2J1bWljaGk8L2F1dGhvcj48
+L2F1dGhvcnM+PC9jb250cmlidXRvcnM+PHRpdGxlcz48dGl0bGU+UXVhbnRpdGF0aXZlIFNjYW5u
+aW5nIExhdWUgRGlmZnJhY3Rpb24gTWljcm9zY29weTogQXBwbGljYXRpb24gdG8gdGhlIFN0dWR5
+IG9mIDNEIFByaW50ZWQgTmlja2VsLUJhc2VkIFN1cGVyYWxsb3lzPC90aXRsZT48c2Vjb25kYXJ5
+LXRpdGxlPlF1YW50dW0gQmVhbSBTY2kuPC9zZWNvbmRhcnktdGl0bGU+PC90aXRsZXM+PHBhZ2Vz
+PjEzPC9wYWdlcz48dm9sdW1lPjI8L3ZvbHVtZT48bnVtYmVyPjI8L251bWJlcj48ZGF0ZXM+PHll
+YXI+MjAxODwveWVhcj48L2RhdGVzPjxpc2JuPjI0MTItMzgyWDwvaXNibj48YWNjZXNzaW9uLW51
+bT5kb2k6MTAuMzM5MC9xdWJzMjAyMDAxMzwvYWNjZXNzaW9uLW51bT48dXJscz48cmVsYXRlZC11
+cmxzPjx1cmw+aHR0cHM6Ly93d3cubWRwaS5jb20vMjQxMi0zODJYLzIvMi8xMzwvdXJsPjwvcmVs
+YXRlZC11cmxzPjwvdXJscz48L3JlY29yZD48L0NpdGU+PC9FbmROb3RlPgB=
 </w:fldData>
         </w:fldChar>
       </w:r>
@@ -305,8 +322,8 @@
 bGljIj4gZXQgYWwuPC9zdHlsZT4sIDIwMDMsIFRhbXVyYTxzdHlsZSBmYWNlPSJpdGFsaWMiPiBl
 dCBhbC48L3N0eWxlPiwgMjAwMywgWmhvdTxzdHlsZSBmYWNlPSJpdGFsaWMiPiBldCBhbC48L3N0
 eWxlPiwgMjAxOCk8L0Rpc3BsYXlUZXh0PjxyZWNvcmQ+PHJlYy1udW1iZXI+MTI8L3JlYy1udW1i
-ZXI+PGZvcmVpZ24ta2V5cz48a2V5IGFwcD0iRU4iIGRiLWlkPSJmcnQ1cDJhdGJ0ZmVyamV0OTJt
-dmR6MnpmcHdhcGV3eHdwd3ciIHRpbWVzdGFtcD0iMCI+MTI8L2tleT48L2ZvcmVpZ24ta2V5cz48
+ZXI+PGZvcmVpZ24ta2V5cz48a2V5IGFwcD0iRU4iIGRiLWlkPSJwcmRzeHc5OTh3eHBwZ2UydHZo
+cHN4eHB6dnRmOXpzc3BleHMiIHRpbWVzdGFtcD0iMCI+MTI8L2tleT48L2ZvcmVpZ24ta2V5cz48
 cmVmLXR5cGUgbmFtZT0iSm91cm5hbCBBcnRpY2xlIj4xNzwvcmVmLXR5cGU+PGNvbnRyaWJ1dG9y
 cz48YXV0aG9ycz48YXV0aG9yPlNwb2xlbmFrLCBSLjwvYXV0aG9yPjxhdXRob3I+QnJvd24sIFcu
 IEwuPC9hdXRob3I+PGF1dGhvcj5UYW11cmEsIE4uPC9hdXRob3I+PGF1dGhvcj5NYWNEb3dlbGws
@@ -326,8 +343,8 @@
 dW0+MTAuMTEwMy9QaHlzUmV2TGV0dC45MC4wOTYxMDI8L2VsZWN0cm9uaWMtcmVzb3VyY2UtbnVt
 PjwvcmVjb3JkPjwvQ2l0ZT48Q2l0ZT48QXV0aG9yPlRhbXVyYTwvQXV0aG9yPjxZZWFyPjIwMDM8
 L1llYXI+PFJlY051bT4xMzwvUmVjTnVtPjxyZWNvcmQ+PHJlYy1udW1iZXI+MTM8L3JlYy1udW1i
-ZXI+PGZvcmVpZ24ta2V5cz48a2V5IGFwcD0iRU4iIGRiLWlkPSJmcnQ1cDJhdGJ0ZmVyamV0OTJt
-dmR6MnpmcHdhcGV3eHdwd3ciIHRpbWVzdGFtcD0iMCI+MTM8L2tleT48L2ZvcmVpZ24ta2V5cz48
+ZXI+PGZvcmVpZ24ta2V5cz48a2V5IGFwcD0iRU4iIGRiLWlkPSJwcmRzeHc5OTh3eHBwZ2UydHZo
+cHN4eHB6dnRmOXpzc3BleHMiIHRpbWVzdGFtcD0iMCI+MTM8L2tleT48L2ZvcmVpZ24ta2V5cz48
 cmVmLXR5cGUgbmFtZT0iSm91cm5hbCBBcnRpY2xlIj4xNzwvcmVmLXR5cGU+PGNvbnRyaWJ1dG9y
 cz48YXV0aG9ycz48YXV0aG9yPlRhbXVyYSwgTi4sPC9hdXRob3I+PGF1dGhvcj5NYWNEb3dlbGws
 IEEuIEEuLDwvYXV0aG9yPjxhdXRob3I+U3BvbGVuYWssIFIuLDwvYXV0aG9yPjxhdXRob3I+VmFs
@@ -338,32 +355,31 @@
 dXRvcnM+PHRpdGxlcz48dGl0bGU+U2Nhbm5pbmcgWC1yYXkgbWljcm9kaWZmcmFjdGlvbiB3aXRo
 IHN1Ym1pY3JvbWV0ZXIgd2hpdGUgYmVhbSBmb3Igc3RyYWluL3N0cmVzcyBhbmQgb3JpZW50YXRp
 b24gbWFwcGluZyBpbiB0aGluIGZpbG1zPC90aXRsZT48c2Vjb25kYXJ5LXRpdGxlPkouIFN5bmNo
-cm90cm9uIFJhZC48L3NlY29uZGFyeS10aXRsZT48L3RpdGxlcz48cGVyaW9kaWNhbD48ZnVsbC10
-aXRsZT5KLiBTeW5jaHJvdHJvbiBSYWQuPC9mdWxsLXRpdGxlPjwvcGVyaW9kaWNhbD48cGFnZXM+
-MTM3LTE0MzwvcGFnZXM+PHZvbHVtZT4xMDwvdm9sdW1lPjxudW1iZXI+MjwvbnVtYmVyPjxrZXl3
-b3Jkcz48a2V5d29yZD5YLXJheSBtaWNyb2RpZmZyYWN0aW9uPC9rZXl3b3JkPjxrZXl3b3JkPnRo
-aW4gZmlsbXM8L2tleXdvcmQ+PGtleXdvcmQ+c3RyYWluL3N0cmVzczwva2V5d29yZD48L2tleXdv
-cmRzPjxkYXRlcz48eWVhcj4yMDAzPC95ZWFyPjwvZGF0ZXM+PGlzYm4+MDkwOS0wNDk1PC9pc2Ju
-Pjx1cmxzPjxyZWxhdGVkLXVybHM+PHVybD5odHRwczovL2RvaS5vcmcvMTAuMTEwNy9TMDkwOTA0
-OTUwMjAyMTM2MjwvdXJsPjwvcmVsYXRlZC11cmxzPjwvdXJscz48ZWxlY3Ryb25pYy1yZXNvdXJj
-ZS1udW0+ZG9pOjEwLjExMDcvUzA5MDkwNDk1MDIwMjEzNjI8L2VsZWN0cm9uaWMtcmVzb3VyY2Ut
-bnVtPjwvcmVjb3JkPjwvQ2l0ZT48Q2l0ZT48QXV0aG9yPlpob3U8L0F1dGhvcj48WWVhcj4yMDE4
-PC9ZZWFyPjxSZWNOdW0+MTQ8L1JlY051bT48cmVjb3JkPjxyZWMtbnVtYmVyPjE0PC9yZWMtbnVt
-YmVyPjxmb3JlaWduLWtleXM+PGtleSBhcHA9IkVOIiBkYi1pZD0iZnJ0NXAyYXRidGZlcmpldDky
-bXZkejJ6ZnB3YXBld3h3cHd3IiB0aW1lc3RhbXA9IjAiPjE0PC9rZXk+PC9mb3JlaWduLWtleXM+
-PHJlZi10eXBlIG5hbWU9IkpvdXJuYWwgQXJ0aWNsZSI+MTc8L3JlZi10eXBlPjxjb250cmlidXRv
-cnM+PGF1dGhvcnM+PGF1dGhvcj5aaG91LCBHdWFuZ25pPC9hdXRob3I+PGF1dGhvcj5Lb3UsIEpp
-YXdlaTwvYXV0aG9yPjxhdXRob3I+TGksIFlhbzwvYXV0aG9yPjxhdXRob3I+Wmh1LCBXZW54aW48
-L2F1dGhvcj48YXV0aG9yPkNoZW4sIEthaTwvYXV0aG9yPjxhdXRob3I+VGFtdXJhLCBOb2J1bWlj
-aGk8L2F1dGhvcj48L2F1dGhvcnM+PC9jb250cmlidXRvcnM+PHRpdGxlcz48dGl0bGU+UXVhbnRp
-dGF0aXZlIFNjYW5uaW5nIExhdWUgRGlmZnJhY3Rpb24gTWljcm9zY29weTogQXBwbGljYXRpb24g
-dG8gdGhlIFN0dWR5IG9mIDNEIFByaW50ZWQgTmlja2VsLUJhc2VkIFN1cGVyYWxsb3lzPC90aXRs
-ZT48c2Vjb25kYXJ5LXRpdGxlPlF1YW50dW0gQmVhbSBTY2kuPC9zZWNvbmRhcnktdGl0bGU+PC90
-aXRsZXM+PHBhZ2VzPjEzPC9wYWdlcz48dm9sdW1lPjI8L3ZvbHVtZT48bnVtYmVyPjI8L251bWJl
-cj48ZGF0ZXM+PHllYXI+MjAxODwveWVhcj48L2RhdGVzPjxpc2JuPjI0MTItMzgyWDwvaXNibj48
-YWNjZXNzaW9uLW51bT5kb2k6MTAuMzM5MC9xdWJzMjAyMDAxMzwvYWNjZXNzaW9uLW51bT48dXJs
-cz48cmVsYXRlZC11cmxzPjx1cmw+aHR0cHM6Ly93d3cubWRwaS5jb20vMjQxMi0zODJYLzIvMi8x
-MzwvdXJsPjwvcmVsYXRlZC11cmxzPjwvdXJscz48L3JlY29yZD48L0NpdGU+PC9FbmROb3RlPn==
+cm90cm9uIFJhZC48L3NlY29uZGFyeS10aXRsZT48L3RpdGxlcz48cGFnZXM+MTM3LTE0MzwvcGFn
+ZXM+PHZvbHVtZT4xMDwvdm9sdW1lPjxudW1iZXI+MjwvbnVtYmVyPjxrZXl3b3Jkcz48a2V5d29y
+ZD5YLXJheSBtaWNyb2RpZmZyYWN0aW9uPC9rZXl3b3JkPjxrZXl3b3JkPnRoaW4gZmlsbXM8L2tl
+eXdvcmQ+PGtleXdvcmQ+c3RyYWluL3N0cmVzczwva2V5d29yZD48L2tleXdvcmRzPjxkYXRlcz48
+eWVhcj4yMDAzPC95ZWFyPjwvZGF0ZXM+PGlzYm4+MDkwOS0wNDk1PC9pc2JuPjx1cmxzPjxyZWxh
+dGVkLXVybHM+PHVybD5odHRwczovL2RvaS5vcmcvMTAuMTEwNy9TMDkwOTA0OTUwMjAyMTM2Mjwv
+dXJsPjwvcmVsYXRlZC11cmxzPjwvdXJscz48ZWxlY3Ryb25pYy1yZXNvdXJjZS1udW0+ZG9pOjEw
+LjExMDcvUzA5MDkwNDk1MDIwMjEzNjI8L2VsZWN0cm9uaWMtcmVzb3VyY2UtbnVtPjwvcmVjb3Jk
+PjwvQ2l0ZT48Q2l0ZT48QXV0aG9yPlpob3U8L0F1dGhvcj48WWVhcj4yMDE4PC9ZZWFyPjxSZWNO
+dW0+MTQ8L1JlY051bT48cmVjb3JkPjxyZWMtbnVtYmVyPjE0PC9yZWMtbnVtYmVyPjxmb3JlaWdu
+LWtleXM+PGtleSBhcHA9IkVOIiBkYi1pZD0icHJkc3h3OTk4d3hwcGdlMnR2aHBzeHhwenZ0Zjl6
+c3NwZXhzIiB0aW1lc3RhbXA9IjAiPjE0PC9rZXk+PC9mb3JlaWduLWtleXM+PHJlZi10eXBlIG5h
+bWU9IkpvdXJuYWwgQXJ0aWNsZSI+MTc8L3JlZi10eXBlPjxjb250cmlidXRvcnM+PGF1dGhvcnM+
+PGF1dGhvcj5aaG91LCBHdWFuZ25pPC9hdXRob3I+PGF1dGhvcj5Lb3UsIEppYXdlaTwvYXV0aG9y
+PjxhdXRob3I+TGksIFlhbzwvYXV0aG9yPjxhdXRob3I+Wmh1LCBXZW54aW48L2F1dGhvcj48YXV0
+aG9yPkNoZW4sIEthaTwvYXV0aG9yPjxhdXRob3I+VGFtdXJhLCBOb2J1bWljaGk8L2F1dGhvcj48
+L2F1dGhvcnM+PC9jb250cmlidXRvcnM+PHRpdGxlcz48dGl0bGU+UXVhbnRpdGF0aXZlIFNjYW5u
+aW5nIExhdWUgRGlmZnJhY3Rpb24gTWljcm9zY29weTogQXBwbGljYXRpb24gdG8gdGhlIFN0dWR5
+IG9mIDNEIFByaW50ZWQgTmlja2VsLUJhc2VkIFN1cGVyYWxsb3lzPC90aXRsZT48c2Vjb25kYXJ5
+LXRpdGxlPlF1YW50dW0gQmVhbSBTY2kuPC9zZWNvbmRhcnktdGl0bGU+PC90aXRsZXM+PHBhZ2Vz
+PjEzPC9wYWdlcz48dm9sdW1lPjI8L3ZvbHVtZT48bnVtYmVyPjI8L251bWJlcj48ZGF0ZXM+PHll
+YXI+MjAxODwveWVhcj48L2RhdGVzPjxpc2JuPjI0MTItMzgyWDwvaXNibj48YWNjZXNzaW9uLW51
+bT5kb2k6MTAuMzM5MC9xdWJzMjAyMDAxMzwvYWNjZXNzaW9uLW51bT48dXJscz48cmVsYXRlZC11
+cmxzPjx1cmw+aHR0cHM6Ly93d3cubWRwaS5jb20vMjQxMi0zODJYLzIvMi8xMzwvdXJsPjwvcmVs
+YXRlZC11cmxzPjwvdXJscz48L3JlY29yZD48L0NpdGU+PC9FbmROb3RlPgB=
 </w:fldData>
         </w:fldChar>
       </w:r>
@@ -515,7 +531,7 @@
           <w:sz w:val="24"/>
           <w:szCs w:val="24"/>
         </w:rPr>
-        <w:instrText xml:space="preserve"> ADDIN EN.CITE &lt;EndNote&gt;&lt;Cite&gt;&lt;Author&gt;Plancher&lt;/Author&gt;&lt;Year&gt;2016&lt;/Year&gt;&lt;RecNum&gt;18&lt;/RecNum&gt;&lt;DisplayText&gt;(Plancher&lt;style face="italic"&gt; et al.&lt;/style&gt;, 2016)&lt;/DisplayText&gt;&lt;record&gt;&lt;rec-number&gt;18&lt;/rec-number&gt;&lt;foreign-keys&gt;&lt;key app="EN" db-id="frt5p2atbtferjet92mvdz2zfpwapewxwpww" timestamp="0"&gt;18&lt;/key&gt;&lt;/foreign-keys&gt;&lt;ref-type name="Journal Article"&gt;17&lt;/ref-type&gt;&lt;contributors&gt;&lt;authors&gt;&lt;author&gt;Plancher, E.&lt;/author&gt;&lt;author&gt;Petit, J.&lt;/author&gt;&lt;author&gt;Maurice, C.&lt;/author&gt;&lt;author&gt;Favier, V.&lt;/author&gt;&lt;author&gt;Saintoyant, L.&lt;/author&gt;&lt;author&gt;Loisnard, D.&lt;/author&gt;&lt;author&gt;Rupin, N.&lt;/author&gt;&lt;author&gt;Marijon, J. B.&lt;/author&gt;&lt;author&gt;Ulrich, O.&lt;/author&gt;&lt;author&gt;Bornert, M.&lt;/author&gt;&lt;author&gt;Micha, J. S.&lt;/author&gt;&lt;author&gt;Robach, O.&lt;/author&gt;&lt;author&gt;Castelnau, O.&lt;/author&gt;&lt;/authors&gt;&lt;/contributors&gt;&lt;titles&gt;&lt;title&gt;On the Accuracy of Elastic Strain Field Measurements by Laue Microdiffraction and High-Resolution EBSD: a Cross-Validation Experiment&lt;/title&gt;&lt;secondary-title&gt;Exp. Mech.&lt;/secondary-title&gt;&lt;/titles&gt;&lt;pages&gt;483-492&lt;/pages&gt;&lt;volume&gt;56&lt;/volume&gt;&lt;number&gt;3&lt;/number&gt;&lt;dates&gt;&lt;year&gt;2016&lt;/year&gt;&lt;pub-dates&gt;&lt;date&gt;2016/03/01&lt;/date&gt;&lt;/pub-dates&gt;&lt;/dates&gt;&lt;isbn&gt;1741-2765&lt;/isbn&gt;&lt;urls&gt;&lt;related-urls&gt;&lt;url&gt;https://doi.org/10.1007/s11340-015-0114-1&lt;/url&gt;&lt;/related-urls&gt;&lt;/urls&gt;&lt;electronic-resource-num&gt;10.1007/s11340-015-0114-1&lt;/electronic-resource-num&gt;&lt;/record&gt;&lt;/Cite&gt;&lt;/EndNote&gt;</w:instrText>
+        <w:instrText xml:space="preserve"> ADDIN EN.CITE &lt;EndNote&gt;&lt;Cite&gt;&lt;Author&gt;Plancher&lt;/Author&gt;&lt;Year&gt;2016&lt;/Year&gt;&lt;RecNum&gt;18&lt;/RecNum&gt;&lt;DisplayText&gt;(Plancher&lt;style face="italic"&gt; et al.&lt;/style&gt;, 2016)&lt;/DisplayText&gt;&lt;record&gt;&lt;rec-number&gt;18&lt;/rec-number&gt;&lt;foreign-keys&gt;&lt;key app="EN" db-id="prdsxw998wxppge2tvhpsxxpzvtf9zsspexs" timestamp="0"&gt;18&lt;/key&gt;&lt;/foreign-keys&gt;&lt;ref-type name="Journal Article"&gt;17&lt;/ref-type&gt;&lt;contributors&gt;&lt;authors&gt;&lt;author&gt;Plancher, E.&lt;/author&gt;&lt;author&gt;Petit, J.&lt;/author&gt;&lt;author&gt;Maurice, C.&lt;/author&gt;&lt;author&gt;Favier, V.&lt;/author&gt;&lt;author&gt;Saintoyant, L.&lt;/author&gt;&lt;author&gt;Loisnard, D.&lt;/author&gt;&lt;author&gt;Rupin, N.&lt;/author&gt;&lt;author&gt;Marijon, J. B.&lt;/author&gt;&lt;author&gt;Ulrich, O.&lt;/author&gt;&lt;author&gt;Bornert, M.&lt;/author&gt;&lt;author&gt;Micha, J. S.&lt;/author&gt;&lt;author&gt;Robach, O.&lt;/author&gt;&lt;author&gt;Castelnau, O.&lt;/author&gt;&lt;/authors&gt;&lt;/contributors&gt;&lt;titles&gt;&lt;title&gt;On the Accuracy of Elastic Strain Field Measurements by Laue Microdiffraction and High-Resolution EBSD: a Cross-Validation Experiment&lt;/title&gt;&lt;secondary-title&gt;Exp. Mech.&lt;/secondary-title&gt;&lt;/titles&gt;&lt;pages&gt;483-492&lt;/pages&gt;&lt;volume&gt;56&lt;/volume&gt;&lt;number&gt;3&lt;/number&gt;&lt;dates&gt;&lt;year&gt;2016&lt;/year&gt;&lt;pub-dates&gt;&lt;date&gt;2016/03/01&lt;/date&gt;&lt;/pub-dates&gt;&lt;/dates&gt;&lt;isbn&gt;1741-2765&lt;/isbn&gt;&lt;urls&gt;&lt;related-urls&gt;&lt;url&gt;https://doi.org/10.1007/s11340-015-0114-1&lt;/url&gt;&lt;/related-urls&gt;&lt;/urls&gt;&lt;electronic-resource-num&gt;10.1007/s11340-015-0114-1&lt;/electronic-resource-num&gt;&lt;/record&gt;&lt;/Cite&gt;&lt;/EndNote&gt;</w:instrText>
       </w:r>
       <w:r>
         <w:rPr>
@@ -591,7 +607,7 @@
           <w:sz w:val="24"/>
           <w:szCs w:val="24"/>
         </w:rPr>
-        <w:instrText xml:space="preserve"> ADDIN EN.CITE &lt;EndNote&gt;&lt;Cite&gt;&lt;Author&gt;Örs&lt;/Author&gt;&lt;Year&gt;2018&lt;/Year&gt;&lt;RecNum&gt;19&lt;/RecNum&gt;&lt;DisplayText&gt;(Örs&lt;style face="italic"&gt; et al.&lt;/style&gt;, 2018)&lt;/DisplayText&gt;&lt;record&gt;&lt;rec-number&gt;19&lt;/rec-number&gt;&lt;foreign-keys&gt;&lt;key app="EN" db-id="frt5p2atbtferjet92mvdz2zfpwapewxwpww" timestamp="0"&gt;19&lt;/key&gt;&lt;/foreign-keys&gt;&lt;ref-type name="Journal Article"&gt;17&lt;/ref-type&gt;&lt;contributors&gt;&lt;authors&gt;&lt;author&gt;Örs, Taylan,&lt;/author&gt;&lt;author&gt;Micha, Jean-Sébastien,&lt;/author&gt;&lt;author&gt;Gey, Nathalie,&lt;/author&gt;&lt;author&gt;Michel, Vincent,&lt;/author&gt;&lt;author&gt;Castelnau, Olivier,&lt;/author&gt;&lt;author&gt;Guinebretiere, René,&lt;/author&gt;&lt;/authors&gt;&lt;/contributors&gt;&lt;titles&gt;&lt;title&gt;EBSD-assisted Laue microdiffraction for microstrain analysis&lt;/title&gt;&lt;secondary-title&gt;J. Appl. Crystallogr.&lt;/secondary-title&gt;&lt;/titles&gt;&lt;periodical&gt;&lt;full-title&gt;J. Appl. Crystallogr.&lt;/full-title&gt;&lt;/periodical&gt;&lt;pages&gt;55-67&lt;/pages&gt;&lt;volume&gt;51&lt;/volume&gt;&lt;number&gt;1&lt;/number&gt;&lt;keywords&gt;&lt;keyword&gt;Laue microdiffraction&lt;/keyword&gt;&lt;keyword&gt;electron backscatter diffraction&lt;/keyword&gt;&lt;keyword&gt;EBSD&lt;/keyword&gt;&lt;keyword&gt;microstrain analysis&lt;/keyword&gt;&lt;keyword&gt;zirconia&lt;/keyword&gt;&lt;keyword&gt;X-ray diffraction&lt;/keyword&gt;&lt;/keywords&gt;&lt;dates&gt;&lt;year&gt;2018&lt;/year&gt;&lt;/dates&gt;&lt;isbn&gt;1600-5767&lt;/isbn&gt;&lt;urls&gt;&lt;related-urls&gt;&lt;url&gt;https://doi.org/10.1107/S1600576717017150&lt;/url&gt;&lt;/related-urls&gt;&lt;/urls&gt;&lt;electronic-resource-num&gt;doi:10.1107/S1600576717017150&lt;/electronic-resource-num&gt;&lt;/record&gt;&lt;/Cite&gt;&lt;/EndNote&gt;</w:instrText>
+        <w:instrText xml:space="preserve"> ADDIN EN.CITE &lt;EndNote&gt;&lt;Cite&gt;&lt;Author&gt;Örs&lt;/Author&gt;&lt;Year&gt;2018&lt;/Year&gt;&lt;RecNum&gt;19&lt;/RecNum&gt;&lt;DisplayText&gt;(Örs&lt;style face="italic"&gt; et al.&lt;/style&gt;, 2018)&lt;/DisplayText&gt;&lt;record&gt;&lt;rec-number&gt;19&lt;/rec-number&gt;&lt;foreign-keys&gt;&lt;key app="EN" db-id="prdsxw998wxppge2tvhpsxxpzvtf9zsspexs" timestamp="0"&gt;19&lt;/key&gt;&lt;/foreign-keys&gt;&lt;ref-type name="Journal Article"&gt;17&lt;/ref-type&gt;&lt;contributors&gt;&lt;authors&gt;&lt;author&gt;Örs, Taylan,&lt;/author&gt;&lt;author&gt;Micha, Jean-Sébastien,&lt;/author&gt;&lt;author&gt;Gey, Nathalie,&lt;/author&gt;&lt;author&gt;Michel, Vincent,&lt;/author&gt;&lt;author&gt;Castelnau, Olivier,&lt;/author&gt;&lt;author&gt;Guinebretiere, René,&lt;/author&gt;&lt;/authors&gt;&lt;/contributors&gt;&lt;titles&gt;&lt;title&gt;EBSD-assisted Laue microdiffraction for microstrain analysis&lt;/title&gt;&lt;secondary-title&gt;J. Appl. Crystallogr.&lt;/secondary-title&gt;&lt;/titles&gt;&lt;pages&gt;55-67&lt;/pages&gt;&lt;volume&gt;51&lt;/volume&gt;&lt;number&gt;1&lt;/number&gt;&lt;keywords&gt;&lt;keyword&gt;Laue microdiffraction&lt;/keyword&gt;&lt;keyword&gt;electron backscatter diffraction&lt;/keyword&gt;&lt;keyword&gt;EBSD&lt;/keyword&gt;&lt;keyword&gt;microstrain analysis&lt;/keyword&gt;&lt;keyword&gt;zirconia&lt;/keyword&gt;&lt;keyword&gt;X-ray diffraction&lt;/keyword&gt;&lt;/keywords&gt;&lt;dates&gt;&lt;year&gt;2018&lt;/year&gt;&lt;/dates&gt;&lt;isbn&gt;1600-5767&lt;/isbn&gt;&lt;urls&gt;&lt;related-urls&gt;&lt;url&gt;https://doi.org/10.1107/S1600576717017150&lt;/url&gt;&lt;/related-urls&gt;&lt;/urls&gt;&lt;electronic-resource-num&gt;doi:10.1107/S1600576717017150&lt;/electronic-resource-num&gt;&lt;/record&gt;&lt;/Cite&gt;&lt;/EndNote&gt;</w:instrText>
       </w:r>
       <w:r>
         <w:rPr>
@@ -747,15 +763,7 @@
           <w:sz w:val="24"/>
           <w:szCs w:val="24"/>
         </w:rPr>
-        <w:t>with an attainable order of</w:t>
-      </w:r>
-      <w:r>
-        <w:rPr>
-          <w:rFonts w:ascii="Times New Roman" w:hAnsi="Times New Roman" w:cs="Times New Roman"/>
-          <w:sz w:val="24"/>
-          <w:szCs w:val="24"/>
-        </w:rPr>
-        <w:t xml:space="preserve"> 10</w:t>
+        <w:t>with an attainable order of 10</w:t>
       </w:r>
       <w:r>
         <w:rPr>
@@ -788,7 +796,7 @@
           <w:sz w:val="24"/>
           <w:szCs w:val="24"/>
         </w:rPr>
-        <w:instrText xml:space="preserve"> ADDIN EN.CITE &lt;EndNote&gt;&lt;Cite&gt;&lt;Author&gt;Zhang&lt;/Author&gt;&lt;Year&gt;2018&lt;/Year&gt;&lt;RecNum&gt;22&lt;/RecNum&gt;&lt;DisplayText&gt;(Zhang, Bieler&lt;style face="italic"&gt;, et al.&lt;/style&gt;, 2018)&lt;/DisplayText&gt;&lt;record&gt;&lt;rec-number&gt;22&lt;/rec-number&gt;&lt;foreign-keys&gt;&lt;key app="EN" db-id="frt5p2atbtferjet92mvdz2zfpwapewxwpww" timestamp="1603851088"&gt;22&lt;/key&gt;&lt;/foreign-keys&gt;&lt;ref-type name="Journal Article"&gt;17&lt;/ref-type&gt;&lt;contributors&gt;&lt;authors&gt;&lt;author&gt;Zhang, C.&lt;/author&gt;&lt;author&gt;Bieler, T. R.&lt;/author&gt;&lt;author&gt;Eisenlohr, P.&lt;/author&gt;&lt;/authors&gt;&lt;/contributors&gt;&lt;titles&gt;&lt;title&gt;Exploring the accuracy limits of lattice strain quantification with synthetic diffraction data&lt;/title&gt;&lt;secondary-title&gt;Scr. Mater.&lt;/secondary-title&gt;&lt;/titles&gt;&lt;periodical&gt;&lt;full-title&gt;Scr. Mater.&lt;/full-title&gt;&lt;/periodical&gt;&lt;pages&gt;127-130&lt;/pages&gt;&lt;volume&gt;154&lt;/volume&gt;&lt;keywords&gt;&lt;keyword&gt;Differential aperture X-ray microscopy (DAXM)&lt;/keyword&gt;&lt;keyword&gt;Lattice deformation gradient&lt;/keyword&gt;&lt;keyword&gt;Least-squares regression&lt;/keyword&gt;&lt;keyword&gt;COBYLA&lt;/keyword&gt;&lt;/keywords&gt;&lt;dates&gt;&lt;year&gt;2018&lt;/year&gt;&lt;pub-dates&gt;&lt;date&gt;2018/09/01/&lt;/date&gt;&lt;/pub-dates&gt;&lt;/dates&gt;&lt;isbn&gt;1359-6462&lt;/isbn&gt;&lt;urls&gt;&lt;related-urls&gt;&lt;url&gt;http://www.sciencedirect.com/science/article/pii/S1359646218303221&lt;/url&gt;&lt;/related-urls&gt;&lt;/urls&gt;&lt;electronic-resource-num&gt;https://doi.org/10.1016/j.scriptamat.2018.05.028&lt;/electronic-resource-num&gt;&lt;/record&gt;&lt;/Cite&gt;&lt;/EndNote&gt;</w:instrText>
+        <w:instrText xml:space="preserve"> ADDIN EN.CITE &lt;EndNote&gt;&lt;Cite&gt;&lt;Author&gt;Zhang&lt;/Author&gt;&lt;Year&gt;2018&lt;/Year&gt;&lt;RecNum&gt;22&lt;/RecNum&gt;&lt;DisplayText&gt;(Zhang, Bieler&lt;style face="italic"&gt;, et al.&lt;/style&gt;, 2018)&lt;/DisplayText&gt;&lt;record&gt;&lt;rec-number&gt;22&lt;/rec-number&gt;&lt;foreign-keys&gt;&lt;key app="EN" db-id="prdsxw998wxppge2tvhpsxxpzvtf9zsspexs" timestamp="0"&gt;22&lt;/key&gt;&lt;/foreign-keys&gt;&lt;ref-type name="Journal Article"&gt;17&lt;/ref-type&gt;&lt;contributors&gt;&lt;authors&gt;&lt;author&gt;Zhang, C.&lt;/author&gt;&lt;author&gt;Bieler, T. R.&lt;/author&gt;&lt;author&gt;Eisenlohr, P.&lt;/author&gt;&lt;/authors&gt;&lt;/contributors&gt;&lt;titles&gt;&lt;title&gt;Exploring the accuracy limits of lattice strain quantification with synthetic diffraction data&lt;/title&gt;&lt;secondary-title&gt;Scr. Mater.&lt;/secondary-title&gt;&lt;/titles&gt;&lt;pages&gt;127-130&lt;/pages&gt;&lt;volume&gt;154&lt;/volume&gt;&lt;keywords&gt;&lt;keyword&gt;Differential aperture X-ray microscopy (DAXM)&lt;/keyword&gt;&lt;keyword&gt;Lattice deformation gradient&lt;/keyword&gt;&lt;keyword&gt;Least-squares regression&lt;/keyword&gt;&lt;keyword&gt;COBYLA&lt;/keyword&gt;&lt;/keywords&gt;&lt;dates&gt;&lt;year&gt;2018&lt;/year&gt;&lt;pub-dates&gt;&lt;date&gt;2018/09/01/&lt;/date&gt;&lt;/pub-dates&gt;&lt;/dates&gt;&lt;isbn&gt;1359-6462&lt;/isbn&gt;&lt;urls&gt;&lt;related-urls&gt;&lt;url&gt;http://www.sciencedirect.com/science/article/pii/S1359646218303221&lt;/url&gt;&lt;/related-urls&gt;&lt;/urls&gt;&lt;electronic-resource-num&gt;https://doi.org/10.1016/j.scriptamat.2018.05.028&lt;/electronic-resource-num&gt;&lt;/record&gt;&lt;/Cite&gt;&lt;/EndNote&gt;</w:instrText>
       </w:r>
       <w:r>
         <w:rPr>
@@ -914,7 +922,7 @@
           <w:sz w:val="24"/>
           <w:szCs w:val="24"/>
         </w:rPr>
-        <w:instrText xml:space="preserve"> ADDIN EN.CITE &lt;EndNote&gt;&lt;Cite&gt;&lt;Author&gt;Barabash&lt;/Author&gt;&lt;Year&gt;2001&lt;/Year&gt;&lt;RecNum&gt;21&lt;/RecNum&gt;&lt;DisplayText&gt;(Barabash&lt;style face="italic"&gt; et al.&lt;/style&gt;, 2001, Barabash&lt;style face="italic"&gt; et al.&lt;/style&gt;, 2003)&lt;/DisplayText&gt;&lt;record&gt;&lt;rec-number&gt;21&lt;/rec-number&gt;&lt;foreign-keys&gt;&lt;key app="EN" db-id="frt5p2atbtferjet92mvdz2zfpwapewxwpww" timestamp="0"&gt;21&lt;/key&gt;&lt;/foreign-keys&gt;&lt;ref-type name="Journal Article"&gt;17&lt;/ref-type&gt;&lt;contributors&gt;&lt;authors&gt;&lt;author&gt;R. Barabash&lt;/author&gt;&lt;author&gt;G. E. Ice&lt;/author&gt;&lt;author&gt;B. C. Larson&lt;/author&gt;&lt;author&gt;G. M. Pharr&lt;/author&gt;&lt;author&gt;K.-S. Chung&lt;/author&gt;&lt;author&gt;W. Yang&lt;/author&gt;&lt;/authors&gt;&lt;/contributors&gt;&lt;titles&gt;&lt;title&gt;White microbeam diffraction from distorted crystals&lt;/title&gt;&lt;secondary-title&gt;Appl. Phys. Lett.&lt;/secondary-title&gt;&lt;/titles&gt;&lt;pages&gt;749-751&lt;/pages&gt;&lt;volume&gt;79&lt;/volume&gt;&lt;number&gt;6&lt;/number&gt;&lt;dates&gt;&lt;year&gt;2001&lt;/year&gt;&lt;/dates&gt;&lt;urls&gt;&lt;related-urls&gt;&lt;url&gt;https://aip.scitation.org/doi/abs/10.1063/1.1389321&lt;/url&gt;&lt;/related-urls&gt;&lt;/urls&gt;&lt;electronic-resource-num&gt;10.1063/1.1389321&lt;/electronic-resource-num&gt;&lt;/record&gt;&lt;/Cite&gt;&lt;Cite&gt;&lt;Author&gt;Barabash&lt;/Author&gt;&lt;Year&gt;2003&lt;/Year&gt;&lt;RecNum&gt;20&lt;/RecNum&gt;&lt;record&gt;&lt;rec-number&gt;20&lt;/rec-number&gt;&lt;foreign-keys&gt;&lt;key app="EN" db-id="frt5p2atbtferjet92mvdz2zfpwapewxwpww" timestamp="0"&gt;20&lt;/key&gt;&lt;/foreign-keys&gt;&lt;ref-type name="Journal Article"&gt;17&lt;/ref-type&gt;&lt;contributors&gt;&lt;authors&gt;&lt;author&gt;R. I. Barabash&lt;/author&gt;&lt;author&gt;G. E. Ice&lt;/author&gt;&lt;author&gt;F. J. Walker&lt;/author&gt;&lt;/authors&gt;&lt;/contributors&gt;&lt;titles&gt;&lt;title&gt;Quantitative microdiffraction from deformed crystals with unpaired dislocations and dislocation walls&lt;/title&gt;&lt;secondary-title&gt;J. Appl. Phys.&lt;/secondary-title&gt;&lt;/titles&gt;&lt;pages&gt;1457-1464&lt;/pages&gt;&lt;volume&gt;93&lt;/volume&gt;&lt;number&gt;3&lt;/number&gt;&lt;dates&gt;&lt;year&gt;2003&lt;/year&gt;&lt;/dates&gt;&lt;urls&gt;&lt;related-urls&gt;&lt;url&gt;https://aip.scitation.org/doi/abs/10.1063/1.1534378&lt;/url&gt;&lt;/related-urls&gt;&lt;/urls&gt;&lt;electronic-resource-num&gt;10.1063/1.1534378&lt;/electronic-resource-num&gt;&lt;/record&gt;&lt;/Cite&gt;&lt;/EndNote&gt;</w:instrText>
+        <w:instrText xml:space="preserve"> ADDIN EN.CITE &lt;EndNote&gt;&lt;Cite&gt;&lt;Author&gt;Barabash&lt;/Author&gt;&lt;Year&gt;2001&lt;/Year&gt;&lt;RecNum&gt;21&lt;/RecNum&gt;&lt;DisplayText&gt;(Barabash&lt;style face="italic"&gt; et al.&lt;/style&gt;, 2001, Barabash&lt;style face="italic"&gt; et al.&lt;/style&gt;, 2003)&lt;/DisplayText&gt;&lt;record&gt;&lt;rec-number&gt;21&lt;/rec-number&gt;&lt;foreign-keys&gt;&lt;key app="EN" db-id="prdsxw998wxppge2tvhpsxxpzvtf9zsspexs" timestamp="0"&gt;21&lt;/key&gt;&lt;/foreign-keys&gt;&lt;ref-type name="Journal Article"&gt;17&lt;/ref-type&gt;&lt;contributors&gt;&lt;authors&gt;&lt;author&gt;R. Barabash&lt;/author&gt;&lt;author&gt;G. E. Ice&lt;/author&gt;&lt;author&gt;B. C. Larson&lt;/author&gt;&lt;author&gt;G. M. Pharr&lt;/author&gt;&lt;author&gt;K.-S. Chung&lt;/author&gt;&lt;author&gt;W. Yang&lt;/author&gt;&lt;/authors&gt;&lt;/contributors&gt;&lt;titles&gt;&lt;title&gt;White microbeam diffraction from distorted crystals&lt;/title&gt;&lt;secondary-title&gt;Appl. Phys. Lett.&lt;/secondary-title&gt;&lt;/titles&gt;&lt;pages&gt;749-751&lt;/pages&gt;&lt;volume&gt;79&lt;/volume&gt;&lt;number&gt;6&lt;/number&gt;&lt;dates&gt;&lt;year&gt;2001&lt;/year&gt;&lt;/dates&gt;&lt;urls&gt;&lt;related-urls&gt;&lt;url&gt;https://aip.scitation.org/doi/abs/10.1063/1.1389321&lt;/url&gt;&lt;/related-urls&gt;&lt;/urls&gt;&lt;electronic-resource-num&gt;10.1063/1.1389321&lt;/electronic-resource-num&gt;&lt;/record&gt;&lt;/Cite&gt;&lt;Cite&gt;&lt;Author&gt;Barabash&lt;/Author&gt;&lt;Year&gt;2003&lt;/Year&gt;&lt;RecNum&gt;20&lt;/RecNum&gt;&lt;record&gt;&lt;rec-number&gt;20&lt;/rec-number&gt;&lt;foreign-keys&gt;&lt;key app="EN" db-id="prdsxw998wxppge2tvhpsxxpzvtf9zsspexs" timestamp="0"&gt;20&lt;/key&gt;&lt;/foreign-keys&gt;&lt;ref-type name="Journal Article"&gt;17&lt;/ref-type&gt;&lt;contributors&gt;&lt;authors&gt;&lt;author&gt;R. I. Barabash&lt;/author&gt;&lt;author&gt;G. E. Ice&lt;/author&gt;&lt;author&gt;F. J. Walker&lt;/author&gt;&lt;/authors&gt;&lt;/contributors&gt;&lt;titles&gt;&lt;title&gt;Quantitative microdiffraction from deformed crystals with unpaired dislocations and dislocation walls&lt;/title&gt;&lt;secondary-title&gt;J. Appl. Phys.&lt;/secondary-title&gt;&lt;/titles&gt;&lt;pages&gt;1457-1464&lt;/pages&gt;&lt;volume&gt;93&lt;/volume&gt;&lt;number&gt;3&lt;/number&gt;&lt;dates&gt;&lt;year&gt;2003&lt;/year&gt;&lt;/dates&gt;&lt;urls&gt;&lt;related-urls&gt;&lt;url&gt;https://aip.scitation.org/doi/abs/10.1063/1.1534378&lt;/url&gt;&lt;/related-urls&gt;&lt;/urls&gt;&lt;electronic-resource-num&gt;10.1063/1.1534378&lt;/electronic-resource-num&gt;&lt;/record&gt;&lt;/Cite&gt;&lt;/EndNote&gt;</w:instrText>
       </w:r>
       <w:r>
         <w:rPr>
@@ -993,15 +1001,7 @@
           <w:sz w:val="24"/>
           <w:szCs w:val="24"/>
         </w:rPr>
-        <w:t xml:space="preserve">geometrically necessary </w:t>
-      </w:r>
-      <w:r>
-        <w:rPr>
-          <w:rFonts w:ascii="Times New Roman" w:hAnsi="Times New Roman" w:cs="Times New Roman"/>
-          <w:sz w:val="24"/>
-          <w:szCs w:val="24"/>
-        </w:rPr>
-        <w:t xml:space="preserve">boundaries </w:t>
+        <w:t xml:space="preserve">geometrically necessary boundaries </w:t>
       </w:r>
       <w:r>
         <w:rPr>
@@ -1114,7 +1114,7 @@
           <w:sz w:val="24"/>
           <w:szCs w:val="24"/>
         </w:rPr>
-        <w:instrText xml:space="preserve"> ADDIN EN.CITE &lt;EndNote&gt;&lt;Cite&gt;&lt;Author&gt;Zhang&lt;/Author&gt;&lt;Year&gt;2018&lt;/Year&gt;&lt;RecNum&gt;23&lt;/RecNum&gt;&lt;DisplayText&gt;(Zhang, Balachandran&lt;style face="italic"&gt;, et al.&lt;/style&gt;, 2018)&lt;/DisplayText&gt;&lt;record&gt;&lt;rec-number&gt;23&lt;/rec-number&gt;&lt;foreign-keys&gt;&lt;key app="EN" db-id="frt5p2atbtferjet92mvdz2zfpwapewxwpww" timestamp="1603852146"&gt;23&lt;/key&gt;&lt;/foreign-keys&gt;&lt;ref-type name="Journal Article"&gt;17&lt;/ref-type&gt;&lt;contributors&gt;&lt;authors&gt;&lt;author&gt;Zhang, C.&lt;/author&gt;&lt;author&gt;Balachandran, S.&lt;/author&gt;&lt;author&gt;Eisenlohr, P.&lt;/author&gt;&lt;author&gt;Crimp, M. A.&lt;/author&gt;&lt;author&gt;Boehlert, C.&lt;/author&gt;&lt;author&gt;Xu, R.&lt;/author&gt;&lt;author&gt;Bieler, T. R.&lt;/author&gt;&lt;/authors&gt;&lt;/contributors&gt;&lt;titles&gt;&lt;title&gt;Comparison of dislocation content measured with transmission electron microscopy and micro-Laue diffraction based streak analysis&lt;/title&gt;&lt;secondary-title&gt;Scr. Mater.&lt;/secondary-title&gt;&lt;/titles&gt;&lt;periodical&gt;&lt;full-title&gt;Scr. Mater.&lt;/full-title&gt;&lt;/periodical&gt;&lt;pages&gt;74-77&lt;/pages&gt;&lt;volume&gt;144&lt;/volume&gt;&lt;keywords&gt;&lt;keyword&gt;Differential aperture X-ray microscopy (DAXM)&lt;/keyword&gt;&lt;keyword&gt;Geometrically necessary dislocations (GNDs)&lt;/keyword&gt;&lt;/keywords&gt;&lt;dates&gt;&lt;year&gt;2018&lt;/year&gt;&lt;pub-dates&gt;&lt;date&gt;2018/02/01/&lt;/date&gt;&lt;/pub-dates&gt;&lt;/dates&gt;&lt;isbn&gt;1359-6462&lt;/isbn&gt;&lt;urls&gt;&lt;related-urls&gt;&lt;url&gt;http://www.sciencedirect.com/science/article/pii/S1359646217305675&lt;/url&gt;&lt;/related-urls&gt;&lt;/urls&gt;&lt;electronic-resource-num&gt;https://doi.org/10.1016/j.scriptamat.2017.09.043&lt;/electronic-resource-num&gt;&lt;/record&gt;&lt;/Cite&gt;&lt;/EndNote&gt;</w:instrText>
+        <w:instrText xml:space="preserve"> ADDIN EN.CITE &lt;EndNote&gt;&lt;Cite&gt;&lt;Author&gt;Zhang&lt;/Author&gt;&lt;Year&gt;2018&lt;/Year&gt;&lt;RecNum&gt;23&lt;/RecNum&gt;&lt;DisplayText&gt;(Zhang, Balachandran&lt;style face="italic"&gt;, et al.&lt;/style&gt;, 2018)&lt;/DisplayText&gt;&lt;record&gt;&lt;rec-number&gt;23&lt;/rec-number&gt;&lt;foreign-keys&gt;&lt;key app="EN" db-id="prdsxw998wxppge2tvhpsxxpzvtf9zsspexs" timestamp="0"&gt;23&lt;/key&gt;&lt;/foreign-keys&gt;&lt;ref-type name="Journal Article"&gt;17&lt;/ref-type&gt;&lt;contributors&gt;&lt;authors&gt;&lt;author&gt;Zhang, C.&lt;/author&gt;&lt;author&gt;Balachandran, S.&lt;/author&gt;&lt;author&gt;Eisenlohr, P.&lt;/author&gt;&lt;author&gt;Crimp, M. A.&lt;/author&gt;&lt;author&gt;Boehlert, C.&lt;/author&gt;&lt;author&gt;Xu, R.&lt;/author&gt;&lt;author&gt;Bieler, T. R.&lt;/author&gt;&lt;/authors&gt;&lt;/contributors&gt;&lt;titles&gt;&lt;title&gt;Comparison of dislocation content measured with transmission electron microscopy and micro-Laue diffraction based streak analysis&lt;/title&gt;&lt;secondary-title&gt;Scr. Mater.&lt;/secondary-title&gt;&lt;/titles&gt;&lt;pages&gt;74-77&lt;/pages&gt;&lt;volume&gt;144&lt;/volume&gt;&lt;keywords&gt;&lt;keyword&gt;Differential aperture X-ray microscopy (DAXM)&lt;/keyword&gt;&lt;keyword&gt;Geometrically necessary dislocations (GNDs)&lt;/keyword&gt;&lt;/keywords&gt;&lt;dates&gt;&lt;year&gt;2018&lt;/year&gt;&lt;pub-dates&gt;&lt;date&gt;2018/02/01/&lt;/date&gt;&lt;/pub-dates&gt;&lt;/dates&gt;&lt;isbn&gt;1359-6462&lt;/isbn&gt;&lt;urls&gt;&lt;related-urls&gt;&lt;url&gt;http://www.sciencedirect.com/science/article/pii/S1359646217305675&lt;/url&gt;&lt;/related-urls&gt;&lt;/urls&gt;&lt;electronic-resource-num&gt;https://doi.org/10.1016/j.scriptamat.2017.09.043&lt;/electronic-resource-num&gt;&lt;/record&gt;&lt;/Cite&gt;&lt;/EndNote&gt;</w:instrText>
       </w:r>
       <w:r>
         <w:rPr>
@@ -1244,8 +1244,8 @@
 IGFsLjwvc3R5bGU+LCAyMDA0LCBCYXJhYmFzaDxzdHlsZSBmYWNlPSJpdGFsaWMiPiBldCBhbC48
 L3N0eWxlPiwgMjAwOSwgRGFzPHN0eWxlIGZhY2U9Iml0YWxpYyI+IGV0IGFsLjwvc3R5bGU+LCAy
 MDE4KTwvRGlzcGxheVRleHQ+PHJlY29yZD48cmVjLW51bWJlcj4xNjwvcmVjLW51bWJlcj48Zm9y
-ZWlnbi1rZXlzPjxrZXkgYXBwPSJFTiIgZGItaWQ9ImZydDVwMmF0YnRmZXJqZXQ5Mm12ZHoyemZw
-d2FwZXd4d3B3dyIgdGltZXN0YW1wPSIwIj4xNjwva2V5PjwvZm9yZWlnbi1rZXlzPjxyZWYtdHlw
+ZWlnbi1rZXlzPjxrZXkgYXBwPSJFTiIgZGItaWQ9InByZHN4dzk5OHd4cHBnZTJ0dmhwc3h4cHp2
+dGY5enNzcGV4cyIgdGltZXN0YW1wPSIwIj4xNjwva2V5PjwvZm9yZWlnbi1rZXlzPjxyZWYtdHlw
 ZSBuYW1lPSJKb3VybmFsIEFydGljbGUiPjE3PC9yZWYtdHlwZT48Y29udHJpYnV0b3JzPjxhdXRo
 b3JzPjxhdXRob3I+WWFuZywgV2VuZ2U8L2F1dGhvcj48YXV0aG9yPkxhcnNvbiwgQi4gQy48L2F1
 dGhvcj48YXV0aG9yPlRpc2NobGVyLCBKLiBaLjwvYXV0aG9yPjxhdXRob3I+SWNlLCBHLiBFLjwv
@@ -1266,8 +1266,8 @@
 b24uMjAwNC4wMi4wMDQ8L2VsZWN0cm9uaWMtcmVzb3VyY2UtbnVtPjwvcmVjb3JkPjwvQ2l0ZT48
 Q2l0ZT48QXV0aG9yPkJhcmFiYXNoPC9BdXRob3I+PFllYXI+MjAwOTwvWWVhcj48UmVjTnVtPjE1
 PC9SZWNOdW0+PHJlY29yZD48cmVjLW51bWJlcj4xNTwvcmVjLW51bWJlcj48Zm9yZWlnbi1rZXlz
-PjxrZXkgYXBwPSJFTiIgZGItaWQ9ImZydDVwMmF0YnRmZXJqZXQ5Mm12ZHoyemZwd2FwZXd4d3B3
-dyIgdGltZXN0YW1wPSIwIj4xNTwva2V5PjwvZm9yZWlnbi1rZXlzPjxyZWYtdHlwZSBuYW1lPSJK
+PjxrZXkgYXBwPSJFTiIgZGItaWQ9InByZHN4dzk5OHd4cHBnZTJ0dmhwc3h4cHp2dGY5enNzcGV4
+cyIgdGltZXN0YW1wPSIwIj4xNTwva2V5PjwvZm9yZWlnbi1rZXlzPjxyZWYtdHlwZSBuYW1lPSJK
 b3VybmFsIEFydGljbGUiPjE3PC9yZWYtdHlwZT48Y29udHJpYnV0b3JzPjxhdXRob3JzPjxhdXRo
 b3I+QmFyYWJhc2gsIFJvemFsaXlhIEkuPC9hdXRob3I+PGF1dGhvcj5JY2UsIEdlbmUgRS48L2F1
 dGhvcj48YXV0aG9yPkxpdSwgV2VuanVuPC9hdXRob3I+PGF1dGhvcj5CYXJhYmFzaCwgT2xlZyBN
@@ -1287,23 +1287,21 @@
 Y3Jvbi4yMDA4LjAzLjAxMDwvZWxlY3Ryb25pYy1yZXNvdXJjZS1udW0+PC9yZWNvcmQ+PC9DaXRl
 PjxDaXRlPjxBdXRob3I+RGFzPC9BdXRob3I+PFllYXI+MjAxODwvWWVhcj48UmVjTnVtPjI0PC9S
 ZWNOdW0+PHJlY29yZD48cmVjLW51bWJlcj4yNDwvcmVjLW51bWJlcj48Zm9yZWlnbi1rZXlzPjxr
-ZXkgYXBwPSJFTiIgZGItaWQ9ImZydDVwMmF0YnRmZXJqZXQ5Mm12ZHoyemZwd2FwZXd4d3B3dyIg
-dGltZXN0YW1wPSIxNjAzODUyODIyIj4yNDwva2V5PjwvZm9yZWlnbi1rZXlzPjxyZWYtdHlwZSBu
-YW1lPSJKb3VybmFsIEFydGljbGUiPjE3PC9yZWYtdHlwZT48Y29udHJpYnV0b3JzPjxhdXRob3Jz
-PjxhdXRob3I+RGFzLCBTdWNoYW5kcmltYTwvYXV0aG9yPjxhdXRob3I+SG9mbWFubiwgRmVsaXg8
-L2F1dGhvcj48YXV0aG9yPlRhcmxldG9uLCBFZG11bmQ8L2F1dGhvcj48L2F1dGhvcnM+PC9jb250
-cmlidXRvcnM+PHRpdGxlcz48dGl0bGU+Q29uc2lzdGVudCBkZXRlcm1pbmF0aW9uIG9mIGdlb21l
-dHJpY2FsbHkgbmVjZXNzYXJ5IGRpc2xvY2F0aW9uIGRlbnNpdHkgZnJvbSBzaW11bGF0aW9ucyBh
-bmQgZXhwZXJpbWVudHM8L3RpdGxlPjxzZWNvbmRhcnktdGl0bGU+SW50LiBKLiBQbGFzdC48L3Nl
-Y29uZGFyeS10aXRsZT48L3RpdGxlcz48cGVyaW9kaWNhbD48ZnVsbC10aXRsZT5JbnQuIEouIFBs
-YXN0LjwvZnVsbC10aXRsZT48L3BlcmlvZGljYWw+PHBhZ2VzPjE4LTQyPC9wYWdlcz48dm9sdW1l
-PjEwOTwvdm9sdW1lPjxkYXRlcz48eWVhcj4yMDE4PC95ZWFyPjxwdWItZGF0ZXM+PGRhdGU+MjAx
-OC8xMC8wMS88L2RhdGU+PC9wdWItZGF0ZXM+PC9kYXRlcz48aXNibj4wNzQ5LTY0MTk8L2lzYm4+
-PHVybHM+PHJlbGF0ZWQtdXJscz48dXJsPmh0dHA6Ly93d3cuc2NpZW5jZWRpcmVjdC5jb20vc2Np
-ZW5jZS9hcnRpY2xlL3BpaS9TMDc0OTY0MTkxODMwMDA2ODwvdXJsPjwvcmVsYXRlZC11cmxzPjwv
-dXJscz48ZWxlY3Ryb25pYy1yZXNvdXJjZS1udW0+aHR0cHM6Ly9kb2kub3JnLzEwLjEwMTYvai5p
-anBsYXMuMjAxOC4wNS4wMDE8L2VsZWN0cm9uaWMtcmVzb3VyY2UtbnVtPjwvcmVjb3JkPjwvQ2l0
-ZT48L0VuZE5vdGU+
+ZXkgYXBwPSJFTiIgZGItaWQ9InByZHN4dzk5OHd4cHBnZTJ0dmhwc3h4cHp2dGY5enNzcGV4cyIg
+dGltZXN0YW1wPSIwIj4yNDwva2V5PjwvZm9yZWlnbi1rZXlzPjxyZWYtdHlwZSBuYW1lPSJKb3Vy
+bmFsIEFydGljbGUiPjE3PC9yZWYtdHlwZT48Y29udHJpYnV0b3JzPjxhdXRob3JzPjxhdXRob3I+
+RGFzLCBTdWNoYW5kcmltYTwvYXV0aG9yPjxhdXRob3I+SG9mbWFubiwgRmVsaXg8L2F1dGhvcj48
+YXV0aG9yPlRhcmxldG9uLCBFZG11bmQ8L2F1dGhvcj48L2F1dGhvcnM+PC9jb250cmlidXRvcnM+
+PHRpdGxlcz48dGl0bGU+Q29uc2lzdGVudCBkZXRlcm1pbmF0aW9uIG9mIGdlb21ldHJpY2FsbHkg
+bmVjZXNzYXJ5IGRpc2xvY2F0aW9uIGRlbnNpdHkgZnJvbSBzaW11bGF0aW9ucyBhbmQgZXhwZXJp
+bWVudHM8L3RpdGxlPjxzZWNvbmRhcnktdGl0bGU+SW50LiBKLiBQbGFzdC48L3NlY29uZGFyeS10
+aXRsZT48L3RpdGxlcz48cGFnZXM+MTgtNDI8L3BhZ2VzPjx2b2x1bWU+MTA5PC92b2x1bWU+PGRh
+dGVzPjx5ZWFyPjIwMTg8L3llYXI+PHB1Yi1kYXRlcz48ZGF0ZT4yMDE4LzEwLzAxLzwvZGF0ZT48
+L3B1Yi1kYXRlcz48L2RhdGVzPjxpc2JuPjA3NDktNjQxOTwvaXNibj48dXJscz48cmVsYXRlZC11
+cmxzPjx1cmw+aHR0cDovL3d3dy5zY2llbmNlZGlyZWN0LmNvbS9zY2llbmNlL2FydGljbGUvcGlp
+L1MwNzQ5NjQxOTE4MzAwMDY4PC91cmw+PC9yZWxhdGVkLXVybHM+PC91cmxzPjxlbGVjdHJvbmlj
+LXJlc291cmNlLW51bT5odHRwczovL2RvaS5vcmcvMTAuMTAxNi9qLmlqcGxhcy4yMDE4LjA1LjAw
+MTwvZWxlY3Ryb25pYy1yZXNvdXJjZS1udW0+PC9yZWNvcmQ+PC9DaXRlPjwvRW5kTm90ZT4A
 </w:fldData>
         </w:fldChar>
       </w:r>
@@ -1327,8 +1325,8 @@
 IGFsLjwvc3R5bGU+LCAyMDA0LCBCYXJhYmFzaDxzdHlsZSBmYWNlPSJpdGFsaWMiPiBldCBhbC48
 L3N0eWxlPiwgMjAwOSwgRGFzPHN0eWxlIGZhY2U9Iml0YWxpYyI+IGV0IGFsLjwvc3R5bGU+LCAy
 MDE4KTwvRGlzcGxheVRleHQ+PHJlY29yZD48cmVjLW51bWJlcj4xNjwvcmVjLW51bWJlcj48Zm9y
-ZWlnbi1rZXlzPjxrZXkgYXBwPSJFTiIgZGItaWQ9ImZydDVwMmF0YnRmZXJqZXQ5Mm12ZHoyemZw
-d2FwZXd4d3B3dyIgdGltZXN0YW1wPSIwIj4xNjwva2V5PjwvZm9yZWlnbi1rZXlzPjxyZWYtdHlw
+ZWlnbi1rZXlzPjxrZXkgYXBwPSJFTiIgZGItaWQ9InByZHN4dzk5OHd4cHBnZTJ0dmhwc3h4cHp2
+dGY5enNzcGV4cyIgdGltZXN0YW1wPSIwIj4xNjwva2V5PjwvZm9yZWlnbi1rZXlzPjxyZWYtdHlw
 ZSBuYW1lPSJKb3VybmFsIEFydGljbGUiPjE3PC9yZWYtdHlwZT48Y29udHJpYnV0b3JzPjxhdXRo
 b3JzPjxhdXRob3I+WWFuZywgV2VuZ2U8L2F1dGhvcj48YXV0aG9yPkxhcnNvbiwgQi4gQy48L2F1
 dGhvcj48YXV0aG9yPlRpc2NobGVyLCBKLiBaLjwvYXV0aG9yPjxhdXRob3I+SWNlLCBHLiBFLjwv
@@ -1349,8 +1347,8 @@
 b24uMjAwNC4wMi4wMDQ8L2VsZWN0cm9uaWMtcmVzb3VyY2UtbnVtPjwvcmVjb3JkPjwvQ2l0ZT48
 Q2l0ZT48QXV0aG9yPkJhcmFiYXNoPC9BdXRob3I+PFllYXI+MjAwOTwvWWVhcj48UmVjTnVtPjE1
 PC9SZWNOdW0+PHJlY29yZD48cmVjLW51bWJlcj4xNTwvcmVjLW51bWJlcj48Zm9yZWlnbi1rZXlz
-PjxrZXkgYXBwPSJFTiIgZGItaWQ9ImZydDVwMmF0YnRmZXJqZXQ5Mm12ZHoyemZwd2FwZXd4d3B3
-dyIgdGltZXN0YW1wPSIwIj4xNTwva2V5PjwvZm9yZWlnbi1rZXlzPjxyZWYtdHlwZSBuYW1lPSJK
+PjxrZXkgYXBwPSJFTiIgZGItaWQ9InByZHN4dzk5OHd4cHBnZTJ0dmhwc3h4cHp2dGY5enNzcGV4
+cyIgdGltZXN0YW1wPSIwIj4xNTwva2V5PjwvZm9yZWlnbi1rZXlzPjxyZWYtdHlwZSBuYW1lPSJK
 b3VybmFsIEFydGljbGUiPjE3PC9yZWYtdHlwZT48Y29udHJpYnV0b3JzPjxhdXRob3JzPjxhdXRo
 b3I+QmFyYWJhc2gsIFJvemFsaXlhIEkuPC9hdXRob3I+PGF1dGhvcj5JY2UsIEdlbmUgRS48L2F1
 dGhvcj48YXV0aG9yPkxpdSwgV2VuanVuPC9hdXRob3I+PGF1dGhvcj5CYXJhYmFzaCwgT2xlZyBN
@@ -1370,23 +1368,21 @@
 Y3Jvbi4yMDA4LjAzLjAxMDwvZWxlY3Ryb25pYy1yZXNvdXJjZS1udW0+PC9yZWNvcmQ+PC9DaXRl
 PjxDaXRlPjxBdXRob3I+RGFzPC9BdXRob3I+PFllYXI+MjAxODwvWWVhcj48UmVjTnVtPjI0PC9S
 ZWNOdW0+PHJlY29yZD48cmVjLW51bWJlcj4yNDwvcmVjLW51bWJlcj48Zm9yZWlnbi1rZXlzPjxr
-ZXkgYXBwPSJFTiIgZGItaWQ9ImZydDVwMmF0YnRmZXJqZXQ5Mm12ZHoyemZwd2FwZXd4d3B3dyIg
-dGltZXN0YW1wPSIxNjAzODUyODIyIj4yNDwva2V5PjwvZm9yZWlnbi1rZXlzPjxyZWYtdHlwZSBu
-YW1lPSJKb3VybmFsIEFydGljbGUiPjE3PC9yZWYtdHlwZT48Y29udHJpYnV0b3JzPjxhdXRob3Jz
-PjxhdXRob3I+RGFzLCBTdWNoYW5kcmltYTwvYXV0aG9yPjxhdXRob3I+SG9mbWFubiwgRmVsaXg8
-L2F1dGhvcj48YXV0aG9yPlRhcmxldG9uLCBFZG11bmQ8L2F1dGhvcj48L2F1dGhvcnM+PC9jb250
-cmlidXRvcnM+PHRpdGxlcz48dGl0bGU+Q29uc2lzdGVudCBkZXRlcm1pbmF0aW9uIG9mIGdlb21l
-dHJpY2FsbHkgbmVjZXNzYXJ5IGRpc2xvY2F0aW9uIGRlbnNpdHkgZnJvbSBzaW11bGF0aW9ucyBh
-bmQgZXhwZXJpbWVudHM8L3RpdGxlPjxzZWNvbmRhcnktdGl0bGU+SW50LiBKLiBQbGFzdC48L3Nl
-Y29uZGFyeS10aXRsZT48L3RpdGxlcz48cGVyaW9kaWNhbD48ZnVsbC10aXRsZT5JbnQuIEouIFBs
-YXN0LjwvZnVsbC10aXRsZT48L3BlcmlvZGljYWw+PHBhZ2VzPjE4LTQyPC9wYWdlcz48dm9sdW1l
-PjEwOTwvdm9sdW1lPjxkYXRlcz48eWVhcj4yMDE4PC95ZWFyPjxwdWItZGF0ZXM+PGRhdGU+MjAx
-OC8xMC8wMS88L2RhdGU+PC9wdWItZGF0ZXM+PC9kYXRlcz48aXNibj4wNzQ5LTY0MTk8L2lzYm4+
-PHVybHM+PHJlbGF0ZWQtdXJscz48dXJsPmh0dHA6Ly93d3cuc2NpZW5jZWRpcmVjdC5jb20vc2Np
-ZW5jZS9hcnRpY2xlL3BpaS9TMDc0OTY0MTkxODMwMDA2ODwvdXJsPjwvcmVsYXRlZC11cmxzPjwv
-dXJscz48ZWxlY3Ryb25pYy1yZXNvdXJjZS1udW0+aHR0cHM6Ly9kb2kub3JnLzEwLjEwMTYvai5p
-anBsYXMuMjAxOC4wNS4wMDE8L2VsZWN0cm9uaWMtcmVzb3VyY2UtbnVtPjwvcmVjb3JkPjwvQ2l0
-ZT48L0VuZE5vdGU+
+ZXkgYXBwPSJFTiIgZGItaWQ9InByZHN4dzk5OHd4cHBnZTJ0dmhwc3h4cHp2dGY5enNzcGV4cyIg
+dGltZXN0YW1wPSIwIj4yNDwva2V5PjwvZm9yZWlnbi1rZXlzPjxyZWYtdHlwZSBuYW1lPSJKb3Vy
+bmFsIEFydGljbGUiPjE3PC9yZWYtdHlwZT48Y29udHJpYnV0b3JzPjxhdXRob3JzPjxhdXRob3I+
+RGFzLCBTdWNoYW5kcmltYTwvYXV0aG9yPjxhdXRob3I+SG9mbWFubiwgRmVsaXg8L2F1dGhvcj48
+YXV0aG9yPlRhcmxldG9uLCBFZG11bmQ8L2F1dGhvcj48L2F1dGhvcnM+PC9jb250cmlidXRvcnM+
+PHRpdGxlcz48dGl0bGU+Q29uc2lzdGVudCBkZXRlcm1pbmF0aW9uIG9mIGdlb21ldHJpY2FsbHkg
+bmVjZXNzYXJ5IGRpc2xvY2F0aW9uIGRlbnNpdHkgZnJvbSBzaW11bGF0aW9ucyBhbmQgZXhwZXJp
+bWVudHM8L3RpdGxlPjxzZWNvbmRhcnktdGl0bGU+SW50LiBKLiBQbGFzdC48L3NlY29uZGFyeS10
+aXRsZT48L3RpdGxlcz48cGFnZXM+MTgtNDI8L3BhZ2VzPjx2b2x1bWU+MTA5PC92b2x1bWU+PGRh
+dGVzPjx5ZWFyPjIwMTg8L3llYXI+PHB1Yi1kYXRlcz48ZGF0ZT4yMDE4LzEwLzAxLzwvZGF0ZT48
+L3B1Yi1kYXRlcz48L2RhdGVzPjxpc2JuPjA3NDktNjQxOTwvaXNibj48dXJscz48cmVsYXRlZC11
+cmxzPjx1cmw+aHR0cDovL3d3dy5zY2llbmNlZGlyZWN0LmNvbS9zY2llbmNlL2FydGljbGUvcGlp
+L1MwNzQ5NjQxOTE4MzAwMDY4PC91cmw+PC9yZWxhdGVkLXVybHM+PC91cmxzPjxlbGVjdHJvbmlj
+LXJlc291cmNlLW51bT5odHRwczovL2RvaS5vcmcvMTAuMTAxNi9qLmlqcGxhcy4yMDE4LjA1LjAw
+MTwvZWxlY3Ryb25pYy1yZXNvdXJjZS1udW0+PC9yZWNvcmQ+PC9DaXRlPjwvRW5kTm90ZT4A
 </w:fldData>
         </w:fldChar>
       </w:r>
@@ -1525,7 +1521,7 @@
           <w:sz w:val="24"/>
           <w:szCs w:val="24"/>
         </w:rPr>
-        <w:instrText xml:space="preserve"> ADDIN EN.CITE &lt;EndNote&gt;&lt;Cite&gt;&lt;Author&gt;Larson&lt;/Author&gt;&lt;Year&gt;2002&lt;/Year&gt;&lt;RecNum&gt;1&lt;/RecNum&gt;&lt;DisplayText&gt;(Larson&lt;style face="italic"&gt; et al.&lt;/style&gt;, 2002)&lt;/DisplayText&gt;&lt;record&gt;&lt;rec-number&gt;1&lt;/rec-number&gt;&lt;foreign-keys&gt;&lt;key app="EN" db-id="frt5p2atbtferjet92mvdz2zfpwapewxwpww" timestamp="0"&gt;1&lt;/key&gt;&lt;/foreign-keys&gt;&lt;ref-type name="Journal Article"&gt;17&lt;/ref-type&gt;&lt;contributors&gt;&lt;authors&gt;&lt;author&gt;Larson, B. C.&lt;/author&gt;&lt;author&gt;Yang, Wenge&lt;/author&gt;&lt;author&gt;Ice, G. E.&lt;/author&gt;&lt;author&gt;Budai, J. D.&lt;/author&gt;&lt;author&gt;Tischler, J. Z.&lt;/author&gt;&lt;/authors&gt;&lt;/contributors&gt;&lt;titles&gt;&lt;title&gt;Three-dimensional X-ray structural microscopy with submicrometre resolution&lt;/title&gt;&lt;secondary-title&gt;Nature&lt;/secondary-title&gt;&lt;/titles&gt;&lt;pages&gt;887-890&lt;/pages&gt;&lt;volume&gt;415&lt;/volume&gt;&lt;number&gt;6874&lt;/number&gt;&lt;dates&gt;&lt;year&gt;2002&lt;/year&gt;&lt;pub-dates&gt;&lt;date&gt;2002/02/01&lt;/date&gt;&lt;/pub-dates&gt;&lt;/dates&gt;&lt;isbn&gt;1476-4687&lt;/isbn&gt;&lt;urls&gt;&lt;related-urls&gt;&lt;url&gt;https://doi.org/10.1038/415887a&lt;/url&gt;&lt;/related-urls&gt;&lt;/urls&gt;&lt;electronic-resource-num&gt;10.1038/415887a&lt;/electronic-resource-num&gt;&lt;/record&gt;&lt;/Cite&gt;&lt;/EndNote&gt;</w:instrText>
+        <w:instrText xml:space="preserve"> ADDIN EN.CITE &lt;EndNote&gt;&lt;Cite&gt;&lt;Author&gt;Larson&lt;/Author&gt;&lt;Year&gt;2002&lt;/Year&gt;&lt;RecNum&gt;1&lt;/RecNum&gt;&lt;DisplayText&gt;(Larson&lt;style face="italic"&gt; et al.&lt;/style&gt;, 2002)&lt;/DisplayText&gt;&lt;record&gt;&lt;rec-number&gt;1&lt;/rec-number&gt;&lt;foreign-keys&gt;&lt;key app="EN" db-id="prdsxw998wxppge2tvhpsxxpzvtf9zsspexs" timestamp="0"&gt;1&lt;/key&gt;&lt;/foreign-keys&gt;&lt;ref-type name="Journal Article"&gt;17&lt;/ref-type&gt;&lt;contributors&gt;&lt;authors&gt;&lt;author&gt;Larson, B. C.&lt;/author&gt;&lt;author&gt;Yang, Wenge&lt;/author&gt;&lt;author&gt;Ice, G. E.&lt;/author&gt;&lt;author&gt;Budai, J. D.&lt;/author&gt;&lt;author&gt;Tischler, J. Z.&lt;/author&gt;&lt;/authors&gt;&lt;/contributors&gt;&lt;titles&gt;&lt;title&gt;Three-dimensional X-ray structural microscopy with submicrometre resolution&lt;/title&gt;&lt;secondary-title&gt;Nature&lt;/secondary-title&gt;&lt;/titles&gt;&lt;pages&gt;887-890&lt;/pages&gt;&lt;volume&gt;415&lt;/volume&gt;&lt;number&gt;6874&lt;/number&gt;&lt;dates&gt;&lt;year&gt;2002&lt;/year&gt;&lt;pub-dates&gt;&lt;date&gt;2002/02/01&lt;/date&gt;&lt;/pub-dates&gt;&lt;/dates&gt;&lt;isbn&gt;1476-4687&lt;/isbn&gt;&lt;urls&gt;&lt;related-urls&gt;&lt;url&gt;https://doi.org/10.1038/415887a&lt;/url&gt;&lt;/related-urls&gt;&lt;/urls&gt;&lt;electronic-resource-num&gt;10.1038/415887a&lt;/electronic-resource-num&gt;&lt;/record&gt;&lt;/Cite&gt;&lt;/EndNote&gt;</w:instrText>
       </w:r>
       <w:r>
         <w:rPr>
@@ -1643,7 +1639,15 @@
           <w:sz w:val="24"/>
           <w:szCs w:val="24"/>
         </w:rPr>
-        <w:t>as the wavelength</w:t>
+        <w:t>since</w:t>
+      </w:r>
+      <w:r>
+        <w:rPr>
+          <w:rFonts w:ascii="Times New Roman" w:hAnsi="Times New Roman" w:cs="Times New Roman"/>
+          <w:sz w:val="24"/>
+          <w:szCs w:val="24"/>
+        </w:rPr>
+        <w:t xml:space="preserve"> the wavelength</w:t>
       </w:r>
       <w:r>
         <w:rPr>
@@ -1741,7 +1745,7 @@
           <w:sz w:val="24"/>
           <w:szCs w:val="24"/>
         </w:rPr>
-        <w:instrText xml:space="preserve"> ADDIN EN.CITE &lt;EndNote&gt;&lt;Cite&gt;&lt;Author&gt;Tamura&lt;/Author&gt;&lt;Year&gt;2014&lt;/Year&gt;&lt;RecNum&gt;17&lt;/RecNum&gt;&lt;DisplayText&gt;(Tamura, 2014)&lt;/DisplayText&gt;&lt;record&gt;&lt;rec-number&gt;17&lt;/rec-number&gt;&lt;foreign-keys&gt;&lt;key app="EN" db-id="frt5p2atbtferjet92mvdz2zfpwapewxwpww" timestamp="0"&gt;17&lt;/key&gt;&lt;/foreign-keys&gt;&lt;ref-type name="Book Section"&gt;5&lt;/ref-type&gt;&lt;contributors&gt;&lt;authors&gt;&lt;author&gt;Nobumichi Tamura&lt;/author&gt;&lt;/authors&gt;&lt;/contributors&gt;&lt;titles&gt;&lt;title&gt;XMAS: A Versatile Tool for Analyzing Synchrotron X-ray Microdiffraction Data&lt;/title&gt;&lt;secondary-title&gt;Strain and Dislocation Gradients from Diffraction&lt;/secondary-title&gt;&lt;/titles&gt;&lt;pages&gt;125-155&lt;/pages&gt;&lt;dates&gt;&lt;year&gt;2014&lt;/year&gt;&lt;/dates&gt;&lt;urls&gt;&lt;related-urls&gt;&lt;url&gt;https://www.worldscientific.com/doi/abs/10.1142/9781908979636_0004&lt;/url&gt;&lt;/related-urls&gt;&lt;/urls&gt;&lt;electronic-resource-num&gt;10.1142/9781908979636_0004&lt;/electronic-resource-num&gt;&lt;/record&gt;&lt;/Cite&gt;&lt;/EndNote&gt;</w:instrText>
+        <w:instrText xml:space="preserve"> ADDIN EN.CITE &lt;EndNote&gt;&lt;Cite&gt;&lt;Author&gt;Tamura&lt;/Author&gt;&lt;Year&gt;2014&lt;/Year&gt;&lt;RecNum&gt;17&lt;/RecNum&gt;&lt;DisplayText&gt;(Tamura, 2014)&lt;/DisplayText&gt;&lt;record&gt;&lt;rec-number&gt;17&lt;/rec-number&gt;&lt;foreign-keys&gt;&lt;key app="EN" db-id="prdsxw998wxppge2tvhpsxxpzvtf9zsspexs" timestamp="0"&gt;17&lt;/key&gt;&lt;/foreign-keys&gt;&lt;ref-type name="Book Section"&gt;5&lt;/ref-type&gt;&lt;contributors&gt;&lt;authors&gt;&lt;author&gt;Nobumichi Tamura&lt;/author&gt;&lt;/authors&gt;&lt;/contributors&gt;&lt;titles&gt;&lt;title&gt;XMAS: A Versatile Tool for Analyzing Synchrotron X-ray Microdiffraction Data&lt;/title&gt;&lt;secondary-title&gt;Strain and Dislocation Gradients from Diffraction&lt;/secondary-title&gt;&lt;/titles&gt;&lt;pages&gt;125-155&lt;/pages&gt;&lt;dates&gt;&lt;year&gt;2014&lt;/year&gt;&lt;/dates&gt;&lt;urls&gt;&lt;related-urls&gt;&lt;url&gt;https://www.worldscientific.com/doi/abs/10.1142/9781908979636_0004&lt;/url&gt;&lt;/related-urls&gt;&lt;/urls&gt;&lt;electronic-resource-num&gt;10.1142/9781908979636_0004&lt;/electronic-resource-num&gt;&lt;/record&gt;&lt;/Cite&gt;&lt;/EndNote&gt;</w:instrText>
       </w:r>
       <w:r>
         <w:rPr>
@@ -1776,6 +1780,7 @@
         </w:rPr>
         <w:t xml:space="preserve"> and </w:t>
       </w:r>
+      <w:proofErr w:type="spellStart"/>
       <w:r>
         <w:rPr>
           <w:rFonts w:ascii="Times New Roman" w:hAnsi="Times New Roman" w:cs="Times New Roman"/>
@@ -1786,6 +1791,7 @@
         </w:rPr>
         <w:t>LaueTools</w:t>
       </w:r>
+      <w:proofErr w:type="spellEnd"/>
       <w:r>
         <w:rPr>
           <w:rFonts w:ascii="Times New Roman" w:hAnsi="Times New Roman" w:cs="Times New Roman"/>
@@ -1827,7 +1833,47 @@
           <w:sz w:val="24"/>
           <w:szCs w:val="24"/>
         </w:rPr>
-        <w:t xml:space="preserve"> The standard treatment is in essence a trial-and-error process, and any additional information</w:t>
+        <w:t xml:space="preserve"> The standard treatment is in essence a trial-and-error process</w:t>
+      </w:r>
+      <w:r>
+        <w:rPr>
+          <w:rFonts w:ascii="Times New Roman" w:hAnsi="Times New Roman" w:cs="Times New Roman"/>
+          <w:sz w:val="24"/>
+          <w:szCs w:val="24"/>
+        </w:rPr>
+        <w:t xml:space="preserve"> that usually suffers from inefficiency</w:t>
+      </w:r>
+      <w:r>
+        <w:rPr>
+          <w:rFonts w:ascii="Times New Roman" w:hAnsi="Times New Roman" w:cs="Times New Roman"/>
+          <w:sz w:val="24"/>
+          <w:szCs w:val="24"/>
+        </w:rPr>
+        <w:t>, especially for the scanning images which has to be treated one by one</w:t>
+      </w:r>
+      <w:r>
+        <w:rPr>
+          <w:rFonts w:ascii="Times New Roman" w:hAnsi="Times New Roman" w:cs="Times New Roman"/>
+          <w:sz w:val="24"/>
+          <w:szCs w:val="24"/>
+        </w:rPr>
+        <w:t xml:space="preserve">. </w:t>
+      </w:r>
+      <w:r>
+        <w:rPr>
+          <w:rFonts w:ascii="Times New Roman" w:hAnsi="Times New Roman" w:cs="Times New Roman"/>
+          <w:sz w:val="24"/>
+          <w:szCs w:val="24"/>
+        </w:rPr>
+        <w:t>Therefore, a</w:t>
+      </w:r>
+      <w:r>
+        <w:rPr>
+          <w:rFonts w:ascii="Times New Roman" w:hAnsi="Times New Roman" w:cs="Times New Roman"/>
+          <w:sz w:val="24"/>
+          <w:szCs w:val="24"/>
+        </w:rPr>
+        <w:t>ny additional information</w:t>
       </w:r>
       <w:r>
         <w:rPr>
@@ -1851,7 +1897,7 @@
           <w:sz w:val="24"/>
           <w:szCs w:val="24"/>
         </w:rPr>
-        <w:t>be favored</w:t>
+        <w:t>facilitate the process</w:t>
       </w:r>
       <w:r>
         <w:rPr>
@@ -1875,7 +1921,7 @@
           <w:sz w:val="24"/>
           <w:szCs w:val="24"/>
         </w:rPr>
-        <w:instrText xml:space="preserve"> ADDIN EN.CITE &lt;EndNote&gt;&lt;Cite AuthorYear="1"&gt;&lt;Author&gt;Örs&lt;/Author&gt;&lt;Year&gt;2018&lt;/Year&gt;&lt;RecNum&gt;19&lt;/RecNum&gt;&lt;DisplayText&gt;Örs&lt;style face="italic"&gt; et al.&lt;/style&gt; (2018)&lt;/DisplayText&gt;&lt;record&gt;&lt;rec-number&gt;19&lt;/rec-number&gt;&lt;foreign-keys&gt;&lt;key app="EN" db-id="frt5p2atbtferjet92mvdz2zfpwapewxwpww" timestamp="0"&gt;19&lt;/key&gt;&lt;/foreign-keys&gt;&lt;ref-type name="Journal Article"&gt;17&lt;/ref-type&gt;&lt;contributors&gt;&lt;authors&gt;&lt;author&gt;Örs, Taylan,&lt;/author&gt;&lt;author&gt;Micha, Jean-Sébastien,&lt;/author&gt;&lt;author&gt;Gey, Nathalie,&lt;/author&gt;&lt;author&gt;Michel, Vincent,&lt;/author&gt;&lt;author&gt;Castelnau, Olivier,&lt;/author&gt;&lt;author&gt;Guinebretiere, René,&lt;/author&gt;&lt;/authors&gt;&lt;/contributors&gt;&lt;titles&gt;&lt;title&gt;EBSD-assisted Laue microdiffraction for microstrain analysis&lt;/title&gt;&lt;secondary-title&gt;J. Appl. Crystallogr.&lt;/secondary-title&gt;&lt;/titles&gt;&lt;periodical&gt;&lt;full-title&gt;J. Appl. Crystallogr.&lt;/full-title&gt;&lt;/periodical&gt;&lt;pages&gt;55-67&lt;/pages&gt;&lt;volume&gt;51&lt;/volume&gt;&lt;number&gt;1&lt;/number&gt;&lt;keywords&gt;&lt;keyword&gt;Laue microdiffraction&lt;/keyword&gt;&lt;keyword&gt;electron backscatter diffraction&lt;/keyword&gt;&lt;keyword&gt;EBSD&lt;/keyword&gt;&lt;keyword&gt;microstrain analysis&lt;/keyword&gt;&lt;keyword&gt;zirconia&lt;/keyword&gt;&lt;keyword&gt;X-ray diffraction&lt;/keyword&gt;&lt;/keywords&gt;&lt;dates&gt;&lt;year&gt;2018&lt;/year&gt;&lt;/dates&gt;&lt;isbn&gt;1600-5767&lt;/isbn&gt;&lt;urls&gt;&lt;related-urls&gt;&lt;url&gt;https://doi.org/10.1107/S1600576717017150&lt;/url&gt;&lt;/related-urls&gt;&lt;/urls&gt;&lt;electronic-resource-num&gt;doi:10.1107/S1600576717017150&lt;/electronic-resource-num&gt;&lt;/record&gt;&lt;/Cite&gt;&lt;/EndNote&gt;</w:instrText>
+        <w:instrText xml:space="preserve"> ADDIN EN.CITE &lt;EndNote&gt;&lt;Cite AuthorYear="1"&gt;&lt;Author&gt;Örs&lt;/Author&gt;&lt;Year&gt;2018&lt;/Year&gt;&lt;RecNum&gt;19&lt;/RecNum&gt;&lt;DisplayText&gt;Örs&lt;style face="italic"&gt; et al.&lt;/style&gt; (2018)&lt;/DisplayText&gt;&lt;record&gt;&lt;rec-number&gt;19&lt;/rec-number&gt;&lt;foreign-keys&gt;&lt;key app="EN" db-id="prdsxw998wxppge2tvhpsxxpzvtf9zsspexs" timestamp="0"&gt;19&lt;/key&gt;&lt;/foreign-keys&gt;&lt;ref-type name="Journal Article"&gt;17&lt;/ref-type&gt;&lt;contributors&gt;&lt;authors&gt;&lt;author&gt;Örs, Taylan,&lt;/author&gt;&lt;author&gt;Micha, Jean-Sébastien,&lt;/author&gt;&lt;author&gt;Gey, Nathalie,&lt;/author&gt;&lt;author&gt;Michel, Vincent,&lt;/author&gt;&lt;author&gt;Castelnau, Olivier,&lt;/author&gt;&lt;author&gt;Guinebretiere, René,&lt;/author&gt;&lt;/authors&gt;&lt;/contributors&gt;&lt;titles&gt;&lt;title&gt;EBSD-assisted Laue microdiffraction for microstrain analysis&lt;/title&gt;&lt;secondary-title&gt;J. Appl. Crystallogr.&lt;/secondary-title&gt;&lt;/titles&gt;&lt;pages&gt;55-67&lt;/pages&gt;&lt;volume&gt;51&lt;/volume&gt;&lt;number&gt;1&lt;/number&gt;&lt;keywords&gt;&lt;keyword&gt;Laue microdiffraction&lt;/keyword&gt;&lt;keyword&gt;electron backscatter diffraction&lt;/keyword&gt;&lt;keyword&gt;EBSD&lt;/keyword&gt;&lt;keyword&gt;microstrain analysis&lt;/keyword&gt;&lt;keyword&gt;zirconia&lt;/keyword&gt;&lt;keyword&gt;X-ray diffraction&lt;/keyword&gt;&lt;/keywords&gt;&lt;dates&gt;&lt;year&gt;2018&lt;/year&gt;&lt;/dates&gt;&lt;isbn&gt;1600-5767&lt;/isbn&gt;&lt;urls&gt;&lt;related-urls&gt;&lt;url&gt;https://doi.org/10.1107/S1600576717017150&lt;/url&gt;&lt;/related-urls&gt;&lt;/urls&gt;&lt;electronic-resource-num&gt;doi:10.1107/S1600576717017150&lt;/electronic-resource-num&gt;&lt;/record&gt;&lt;/Cite&gt;&lt;/EndNote&gt;</w:instrText>
       </w:r>
       <w:r>
         <w:rPr>
@@ -1968,7 +2014,75 @@
           <w:sz w:val="24"/>
           <w:szCs w:val="24"/>
         </w:rPr>
-        <w:t xml:space="preserve"> indexing the Laue microdiffraction patterns.</w:t>
+        <w:t xml:space="preserve"> indexing the Laue microdiffraction patterns</w:t>
+      </w:r>
+      <w:r>
+        <w:rPr>
+          <w:rFonts w:ascii="Times New Roman" w:hAnsi="Times New Roman" w:cs="Times New Roman"/>
+          <w:sz w:val="24"/>
+          <w:szCs w:val="24"/>
+        </w:rPr>
+        <w:t xml:space="preserve">; </w:t>
+      </w:r>
+      <w:r>
+        <w:rPr>
+          <w:rFonts w:ascii="Times New Roman" w:hAnsi="Times New Roman" w:cs="Times New Roman"/>
+          <w:sz w:val="24"/>
+          <w:szCs w:val="24"/>
+        </w:rPr>
+        <w:fldChar w:fldCharType="begin"/>
+      </w:r>
+      <w:r>
+        <w:rPr>
+          <w:rFonts w:ascii="Times New Roman" w:hAnsi="Times New Roman" w:cs="Times New Roman"/>
+          <w:sz w:val="24"/>
+          <w:szCs w:val="24"/>
+        </w:rPr>
+        <w:instrText xml:space="preserve"> ADDIN EN.CITE &lt;EndNote&gt;&lt;Cite AuthorYear="1"&gt;&lt;Author&gt;Kou&lt;/Author&gt;&lt;Year&gt;2018&lt;/Year&gt;&lt;RecNum&gt;29&lt;/RecNum&gt;&lt;DisplayText&gt;Kou&lt;style face="italic"&gt; et al.&lt;/style&gt; (2018)&lt;/DisplayText&gt;&lt;record&gt;&lt;rec-number&gt;29&lt;/rec-number&gt;&lt;foreign-keys&gt;&lt;key app="EN" db-id="prdsxw998wxppge2tvhpsxxpzvtf9zsspexs" timestamp="1604977252"&gt;29&lt;/key&gt;&lt;/foreign-keys&gt;&lt;ref-type name="Journal Article"&gt;17&lt;/ref-type&gt;&lt;contributors&gt;&lt;authors&gt;&lt;author&gt;Kou, Jiawei&lt;/author&gt;&lt;author&gt;Chen, Kai&lt;/author&gt;&lt;author&gt;Tamura, Nobumichi&lt;/author&gt;&lt;/authors&gt;&lt;/contributors&gt;&lt;titles&gt;&lt;title&gt;A peak position comparison method for high-speed quantitative Laue microdiffraction data processing&lt;/title&gt;&lt;secondary-title&gt;Scripta Materialia&lt;/secondary-title&gt;&lt;/titles&gt;&lt;periodical&gt;&lt;full-title&gt;Scripta Materialia&lt;/full-title&gt;&lt;/periodical&gt;&lt;pages&gt;49-53&lt;/pages&gt;&lt;volume&gt;143&lt;/volume&gt;&lt;keywords&gt;&lt;keyword&gt;Polychromatic X-ray Laue microdiffraction&lt;/keyword&gt;&lt;keyword&gt;Orientation mapping&lt;/keyword&gt;&lt;keyword&gt;Phase distribution&lt;/keyword&gt;&lt;keyword&gt;Plastic deformation&lt;/keyword&gt;&lt;/keywords&gt;&lt;dates&gt;&lt;year&gt;2018&lt;/year&gt;&lt;pub-dates&gt;&lt;date&gt;2018/01/15/&lt;/date&gt;&lt;/pub-dates&gt;&lt;/dates&gt;&lt;isbn&gt;1359-6462&lt;/isbn&gt;&lt;urls&gt;&lt;related-urls&gt;&lt;url&gt;http://www.sciencedirect.com/science/article/pii/S135964621730516X&lt;/url&gt;&lt;/related-urls&gt;&lt;/urls&gt;&lt;electronic-resource-num&gt;https://doi.org/10.1016/j.scriptamat.2017.09.005&lt;/electronic-resource-num&gt;&lt;/record&gt;&lt;/Cite&gt;&lt;/EndNote&gt;</w:instrText>
+      </w:r>
+      <w:r>
+        <w:rPr>
+          <w:rFonts w:ascii="Times New Roman" w:hAnsi="Times New Roman" w:cs="Times New Roman"/>
+          <w:sz w:val="24"/>
+          <w:szCs w:val="24"/>
+        </w:rPr>
+        <w:fldChar w:fldCharType="separate"/>
+      </w:r>
+      <w:r>
+        <w:rPr>
+          <w:rFonts w:ascii="Times New Roman" w:hAnsi="Times New Roman" w:cs="Times New Roman"/>
+          <w:noProof/>
+          <w:sz w:val="24"/>
+          <w:szCs w:val="24"/>
+        </w:rPr>
+        <w:t>Kou</w:t>
+      </w:r>
+      <w:r>
+        <w:rPr>
+          <w:rFonts w:ascii="Times New Roman" w:hAnsi="Times New Roman" w:cs="Times New Roman"/>
+          <w:i/>
+          <w:noProof/>
+          <w:sz w:val="24"/>
+          <w:szCs w:val="24"/>
+        </w:rPr>
+        <w:t xml:space="preserve"> et al.</w:t>
+      </w:r>
+      <w:r>
+        <w:rPr>
+          <w:rFonts w:ascii="Times New Roman" w:hAnsi="Times New Roman" w:cs="Times New Roman"/>
+          <w:noProof/>
+          <w:sz w:val="24"/>
+          <w:szCs w:val="24"/>
+        </w:rPr>
+        <w:t xml:space="preserve"> (2018)</w:t>
+      </w:r>
+      <w:r>
+        <w:rPr>
+          <w:rFonts w:ascii="Times New Roman" w:hAnsi="Times New Roman" w:cs="Times New Roman"/>
+          <w:sz w:val="24"/>
+          <w:szCs w:val="24"/>
+        </w:rPr>
+        <w:fldChar w:fldCharType="end"/>
       </w:r>
       <w:r>
         <w:rPr>
@@ -1984,7 +2098,83 @@
           <w:sz w:val="24"/>
           <w:szCs w:val="24"/>
         </w:rPr>
-        <w:t>The interpretation process can also be facilitated and improved with the</w:t>
+        <w:t xml:space="preserve">used </w:t>
+      </w:r>
+      <w:r>
+        <w:rPr>
+          <w:rFonts w:ascii="Times New Roman" w:hAnsi="Times New Roman" w:cs="Times New Roman"/>
+          <w:sz w:val="24"/>
+          <w:szCs w:val="24"/>
+        </w:rPr>
+        <w:t xml:space="preserve">one Laue </w:t>
+      </w:r>
+      <w:r>
+        <w:rPr>
+          <w:rFonts w:ascii="Times New Roman" w:hAnsi="Times New Roman" w:cs="Times New Roman"/>
+          <w:sz w:val="24"/>
+          <w:szCs w:val="24"/>
+        </w:rPr>
+        <w:t>microdiffraction pattern</w:t>
+      </w:r>
+      <w:r>
+        <w:rPr>
+          <w:rFonts w:ascii="Times New Roman" w:hAnsi="Times New Roman" w:cs="Times New Roman"/>
+          <w:sz w:val="24"/>
+          <w:szCs w:val="24"/>
+        </w:rPr>
+        <w:t xml:space="preserve"> as reference for one grain whilst the rest patterns of the grain </w:t>
+      </w:r>
+      <w:r>
+        <w:rPr>
+          <w:rFonts w:ascii="Times New Roman" w:hAnsi="Times New Roman" w:cs="Times New Roman"/>
+          <w:sz w:val="24"/>
+          <w:szCs w:val="24"/>
+        </w:rPr>
+        <w:t>could be</w:t>
+      </w:r>
+      <w:bookmarkStart w:id="0" w:name="_GoBack"/>
+      <w:bookmarkEnd w:id="0"/>
+      <w:r>
+        <w:rPr>
+          <w:rFonts w:ascii="Times New Roman" w:hAnsi="Times New Roman" w:cs="Times New Roman"/>
+          <w:sz w:val="24"/>
+          <w:szCs w:val="24"/>
+        </w:rPr>
+        <w:t xml:space="preserve"> analyzed without indexation</w:t>
+      </w:r>
+      <w:r>
+        <w:rPr>
+          <w:rFonts w:ascii="Times New Roman" w:hAnsi="Times New Roman" w:cs="Times New Roman"/>
+          <w:sz w:val="24"/>
+          <w:szCs w:val="24"/>
+        </w:rPr>
+        <w:t>.</w:t>
+      </w:r>
+    </w:p>
+    <w:p>
+      <w:pPr>
+        <w:spacing w:line="360" w:lineRule="auto"/>
+        <w:rPr>
+          <w:rFonts w:ascii="Times New Roman" w:hAnsi="Times New Roman" w:cs="Times New Roman"/>
+          <w:sz w:val="24"/>
+          <w:szCs w:val="24"/>
+        </w:rPr>
+      </w:pPr>
+      <w:r>
+        <w:rPr>
+          <w:rFonts w:ascii="Times New Roman" w:hAnsi="Times New Roman" w:cs="Times New Roman"/>
+          <w:sz w:val="24"/>
+          <w:szCs w:val="24"/>
+        </w:rPr>
+        <w:t xml:space="preserve">Concurrently, </w:t>
+      </w:r>
+      <w:r>
+        <w:rPr>
+          <w:rFonts w:ascii="Times New Roman" w:hAnsi="Times New Roman" w:cs="Times New Roman"/>
+          <w:sz w:val="24"/>
+          <w:szCs w:val="24"/>
+        </w:rPr>
+        <w:t>the</w:t>
       </w:r>
       <w:r>
         <w:rPr>
@@ -2024,6 +2214,54 @@
           <w:sz w:val="24"/>
           <w:szCs w:val="24"/>
         </w:rPr>
+        <w:t xml:space="preserve"> have demonstrated their potential in</w:t>
+      </w:r>
+      <w:r>
+        <w:rPr>
+          <w:rFonts w:ascii="Times New Roman" w:hAnsi="Times New Roman" w:cs="Times New Roman"/>
+          <w:sz w:val="24"/>
+          <w:szCs w:val="24"/>
+        </w:rPr>
+        <w:t xml:space="preserve"> </w:t>
+      </w:r>
+      <w:r>
+        <w:rPr>
+          <w:rFonts w:ascii="Times New Roman" w:hAnsi="Times New Roman" w:cs="Times New Roman"/>
+          <w:sz w:val="24"/>
+          <w:szCs w:val="24"/>
+        </w:rPr>
+        <w:t xml:space="preserve">the </w:t>
+      </w:r>
+      <w:r>
+        <w:rPr>
+          <w:rFonts w:ascii="Times New Roman" w:hAnsi="Times New Roman" w:cs="Times New Roman"/>
+          <w:sz w:val="24"/>
+          <w:szCs w:val="24"/>
+        </w:rPr>
+        <w:t xml:space="preserve">interpretation </w:t>
+      </w:r>
+      <w:r>
+        <w:rPr>
+          <w:rFonts w:ascii="Times New Roman" w:hAnsi="Times New Roman" w:cs="Times New Roman"/>
+          <w:sz w:val="24"/>
+          <w:szCs w:val="24"/>
+        </w:rPr>
+        <w:t xml:space="preserve">of </w:t>
+      </w:r>
+      <w:r>
+        <w:rPr>
+          <w:rFonts w:ascii="Times New Roman" w:hAnsi="Times New Roman" w:cs="Times New Roman"/>
+          <w:sz w:val="24"/>
+          <w:szCs w:val="24"/>
+        </w:rPr>
+        <w:t>Laue microdiffraction patterns</w:t>
+      </w:r>
+      <w:r>
+        <w:rPr>
+          <w:rFonts w:ascii="Times New Roman" w:hAnsi="Times New Roman" w:cs="Times New Roman"/>
+          <w:sz w:val="24"/>
+          <w:szCs w:val="24"/>
+        </w:rPr>
         <w:t>:</w:t>
       </w:r>
       <w:r>
@@ -2048,7 +2286,7 @@
           <w:sz w:val="24"/>
           <w:szCs w:val="24"/>
         </w:rPr>
-        <w:instrText xml:space="preserve"> ADDIN EN.CITE &lt;EndNote&gt;&lt;Cite AuthorYear="1"&gt;&lt;Author&gt;Petit&lt;/Author&gt;&lt;Year&gt;2015&lt;/Year&gt;&lt;RecNum&gt;25&lt;/RecNum&gt;&lt;DisplayText&gt;Petit&lt;style face="italic"&gt; et al.&lt;/style&gt; (2015)&lt;/DisplayText&gt;&lt;record&gt;&lt;rec-number&gt;25&lt;/rec-number&gt;&lt;foreign-keys&gt;&lt;key app="EN" db-id="frt5p2atbtferjet92mvdz2zfpwapewxwpww" timestamp="1603855602"&gt;25&lt;/key&gt;&lt;/foreign-keys&gt;&lt;ref-type name="Journal Article"&gt;17&lt;/ref-type&gt;&lt;contributors&gt;&lt;authors&gt;&lt;author&gt;Petit, J.,&lt;/author&gt;&lt;author&gt;Castelnau, O.,&lt;/author&gt;&lt;author&gt;Bornert, M.,&lt;/author&gt;&lt;author&gt;Zhang, F. G.,&lt;/author&gt;&lt;author&gt;Hofmann, F.,&lt;/author&gt;&lt;author&gt;Korsunsky, A. M.,&lt;/author&gt;&lt;author&gt;Faurie, D.,&lt;/author&gt;&lt;author&gt;Le Bourlot, C.,&lt;/author&gt;&lt;author&gt;Micha, J. S.,&lt;/author&gt;&lt;author&gt;Robach, O.,&lt;/author&gt;&lt;author&gt;Ulrich, O.,&lt;/author&gt;&lt;/authors&gt;&lt;/contributors&gt;&lt;titles&gt;&lt;title&gt;Laue-DIC: a new method for improved stress field measurements at the micrometer scale&lt;/title&gt;&lt;secondary-title&gt;J. Synchrotron Rad.&lt;/secondary-title&gt;&lt;/titles&gt;&lt;periodical&gt;&lt;full-title&gt;J. Synchrotron Rad.&lt;/full-title&gt;&lt;/periodical&gt;&lt;pages&gt;980-994&lt;/pages&gt;&lt;volume&gt;22&lt;/volume&gt;&lt;number&gt;4&lt;/number&gt;&lt;keywords&gt;&lt;keyword&gt;X-ray diffraction&lt;/keyword&gt;&lt;keyword&gt;microbeam&lt;/keyword&gt;&lt;keyword&gt;stress field&lt;/keyword&gt;&lt;keyword&gt;elastic strain&lt;/keyword&gt;&lt;/keywords&gt;&lt;dates&gt;&lt;year&gt;2015&lt;/year&gt;&lt;/dates&gt;&lt;isbn&gt;1600-5775&lt;/isbn&gt;&lt;urls&gt;&lt;related-urls&gt;&lt;url&gt;https://doi.org/10.1107/S1600577515005780&lt;/url&gt;&lt;/related-urls&gt;&lt;/urls&gt;&lt;electronic-resource-num&gt;doi:10.1107/S1600577515005780&lt;/electronic-resource-num&gt;&lt;/record&gt;&lt;/Cite&gt;&lt;/EndNote&gt;</w:instrText>
+        <w:instrText xml:space="preserve"> ADDIN EN.CITE &lt;EndNote&gt;&lt;Cite AuthorYear="1"&gt;&lt;Author&gt;Petit&lt;/Author&gt;&lt;Year&gt;2015&lt;/Year&gt;&lt;RecNum&gt;25&lt;/RecNum&gt;&lt;DisplayText&gt;Petit&lt;style face="italic"&gt; et al.&lt;/style&gt; (2015)&lt;/DisplayText&gt;&lt;record&gt;&lt;rec-number&gt;25&lt;/rec-number&gt;&lt;foreign-keys&gt;&lt;key app="EN" db-id="prdsxw998wxppge2tvhpsxxpzvtf9zsspexs" timestamp="0"&gt;25&lt;/key&gt;&lt;/foreign-keys&gt;&lt;ref-type name="Journal Article"&gt;17&lt;/ref-type&gt;&lt;contributors&gt;&lt;authors&gt;&lt;author&gt;Petit, J.,&lt;/author&gt;&lt;author&gt;Castelnau, O.,&lt;/author&gt;&lt;author&gt;Bornert, M.,&lt;/author&gt;&lt;author&gt;Zhang, F. G.,&lt;/author&gt;&lt;author&gt;Hofmann, F.,&lt;/author&gt;&lt;author&gt;Korsunsky, A. M.,&lt;/author&gt;&lt;author&gt;Faurie, D.,&lt;/author&gt;&lt;author&gt;Le Bourlot, C.,&lt;/author&gt;&lt;author&gt;Micha, J. S.,&lt;/author&gt;&lt;author&gt;Robach, O.,&lt;/author&gt;&lt;author&gt;Ulrich, O.,&lt;/author&gt;&lt;/authors&gt;&lt;/contributors&gt;&lt;titles&gt;&lt;title&gt;Laue-DIC: a new method for improved stress field measurements at the micrometer scale&lt;/title&gt;&lt;secondary-title&gt;J. Synchrotron Rad.&lt;/secondary-title&gt;&lt;/titles&gt;&lt;pages&gt;980-994&lt;/pages&gt;&lt;volume&gt;22&lt;/volume&gt;&lt;number&gt;4&lt;/number&gt;&lt;keywords&gt;&lt;keyword&gt;X-ray diffraction&lt;/keyword&gt;&lt;keyword&gt;microbeam&lt;/keyword&gt;&lt;keyword&gt;stress field&lt;/keyword&gt;&lt;keyword&gt;elastic strain&lt;/keyword&gt;&lt;/keywords&gt;&lt;dates&gt;&lt;year&gt;2015&lt;/year&gt;&lt;/dates&gt;&lt;isbn&gt;1600-5775&lt;/isbn&gt;&lt;urls&gt;&lt;related-urls&gt;&lt;url&gt;https://doi.org/10.1107/S1600577515005780&lt;/url&gt;&lt;/related-urls&gt;&lt;/urls&gt;&lt;electronic-resource-num&gt;doi:10.1107/S1600577515005780&lt;/electronic-resource-num&gt;&lt;/record&gt;&lt;/Cite&gt;&lt;/EndNote&gt;</w:instrText>
       </w:r>
       <w:r>
         <w:rPr>
@@ -2140,7 +2378,7 @@
           <w:sz w:val="24"/>
           <w:szCs w:val="24"/>
         </w:rPr>
-        <w:instrText xml:space="preserve"> ADDIN EN.CITE &lt;EndNote&gt;&lt;Cite AuthorYear="1"&gt;&lt;Author&gt;Zhang&lt;/Author&gt;&lt;Year&gt;2015&lt;/Year&gt;&lt;RecNum&gt;26&lt;/RecNum&gt;&lt;DisplayText&gt;Zhang&lt;style face="italic"&gt; et al.&lt;/style&gt; (2015)&lt;/DisplayText&gt;&lt;record&gt;&lt;rec-number&gt;26&lt;/rec-number&gt;&lt;foreign-keys&gt;&lt;key app="EN" db-id="frt5p2atbtferjet92mvdz2zfpwapewxwpww" timestamp="1603856843"&gt;26&lt;/key&gt;&lt;/foreign-keys&gt;&lt;ref-type name="Journal Article"&gt;17&lt;/ref-type&gt;&lt;contributors&gt;&lt;authors&gt;&lt;author&gt;Zhang, F. G.,&lt;/author&gt;&lt;author&gt;Castelnau, O.,&lt;/author&gt;&lt;author&gt;Bornert, M.,&lt;/author&gt;&lt;author&gt;Petit, J.,&lt;/author&gt;&lt;author&gt;Marijon, J. B.,&lt;/author&gt;&lt;author&gt;Plancher, E.,&lt;/author&gt;&lt;/authors&gt;&lt;/contributors&gt;&lt;titles&gt;&lt;title&gt;Determination of deviatoric elastic strain and lattice orientation by applying digital image correlation to Laue microdiffraction images: the enhanced Laue-DIC method&lt;/title&gt;&lt;secondary-title&gt;J. Appl. Crystallogr.&lt;/secondary-title&gt;&lt;/titles&gt;&lt;periodical&gt;&lt;full-title&gt;J. Appl. Crystallogr.&lt;/full-title&gt;&lt;/periodical&gt;&lt;pages&gt;1805-1817&lt;/pages&gt;&lt;volume&gt;48&lt;/volume&gt;&lt;number&gt;6&lt;/number&gt;&lt;keywords&gt;&lt;keyword&gt;deviatoric elastic strain&lt;/keyword&gt;&lt;keyword&gt;lattice orientation&lt;/keyword&gt;&lt;keyword&gt;digital image correlation&lt;/keyword&gt;&lt;keyword&gt;Laue microdiffraction&lt;/keyword&gt;&lt;/keywords&gt;&lt;dates&gt;&lt;year&gt;2015&lt;/year&gt;&lt;/dates&gt;&lt;isbn&gt;1600-5767&lt;/isbn&gt;&lt;urls&gt;&lt;related-urls&gt;&lt;url&gt;https://doi.org/10.1107/S1600576715018397&lt;/url&gt;&lt;/related-urls&gt;&lt;/urls&gt;&lt;electronic-resource-num&gt;doi:10.1107/S1600576715018397&lt;/electronic-resource-num&gt;&lt;/record&gt;&lt;/Cite&gt;&lt;/EndNote&gt;</w:instrText>
+        <w:instrText xml:space="preserve"> ADDIN EN.CITE &lt;EndNote&gt;&lt;Cite AuthorYear="1"&gt;&lt;Author&gt;Zhang&lt;/Author&gt;&lt;Year&gt;2015&lt;/Year&gt;&lt;RecNum&gt;26&lt;/RecNum&gt;&lt;DisplayText&gt;Zhang&lt;style face="italic"&gt; et al.&lt;/style&gt; (2015)&lt;/DisplayText&gt;&lt;record&gt;&lt;rec-number&gt;26&lt;/rec-number&gt;&lt;foreign-keys&gt;&lt;key app="EN" db-id="prdsxw998wxppge2tvhpsxxpzvtf9zsspexs" timestamp="0"&gt;26&lt;/key&gt;&lt;/foreign-keys&gt;&lt;ref-type name="Journal Article"&gt;17&lt;/ref-type&gt;&lt;contributors&gt;&lt;authors&gt;&lt;author&gt;Zhang, F. G.,&lt;/author&gt;&lt;author&gt;Castelnau, O.,&lt;/author&gt;&lt;author&gt;Bornert, M.,&lt;/author&gt;&lt;author&gt;Petit, J.,&lt;/author&gt;&lt;author&gt;Marijon, J. B.,&lt;/author&gt;&lt;author&gt;Plancher, E.,&lt;/author&gt;&lt;/authors&gt;&lt;/contributors&gt;&lt;titles&gt;&lt;title&gt;Determination of deviatoric elastic strain and lattice orientation by applying digital image correlation to Laue microdiffraction images: the enhanced Laue-DIC method&lt;/title&gt;&lt;secondary-title&gt;J. Appl. Crystallogr.&lt;/secondary-title&gt;&lt;/titles&gt;&lt;pages&gt;1805-1817&lt;/pages&gt;&lt;volume&gt;48&lt;/volume&gt;&lt;number&gt;6&lt;/number&gt;&lt;keywords&gt;&lt;keyword&gt;deviatoric elastic strain&lt;/keyword&gt;&lt;keyword&gt;lattice orientation&lt;/keyword&gt;&lt;keyword&gt;digital image correlation&lt;/keyword&gt;&lt;keyword&gt;Laue microdiffraction&lt;/keyword&gt;&lt;/keywords&gt;&lt;dates&gt;&lt;year&gt;2015&lt;/year&gt;&lt;/dates&gt;&lt;isbn&gt;1600-5767&lt;/isbn&gt;&lt;urls&gt;&lt;related-urls&gt;&lt;url&gt;https://doi.org/10.1107/S1600576715018397&lt;/url&gt;&lt;/related-urls&gt;&lt;/urls&gt;&lt;electronic-resource-num&gt;doi:10.1107/S1600576715018397&lt;/electronic-resource-num&gt;&lt;/record&gt;&lt;/Cite&gt;&lt;/EndNote&gt;</w:instrText>
       </w:r>
       <w:r>
         <w:rPr>
@@ -2224,15 +2462,7 @@
           <w:sz w:val="24"/>
           <w:szCs w:val="24"/>
         </w:rPr>
-        <w:t xml:space="preserve">get rid of the dependence on the </w:t>
-      </w:r>
-      <w:r>
-        <w:rPr>
-          <w:rFonts w:ascii="Times New Roman" w:hAnsi="Times New Roman" w:cs="Times New Roman"/>
-          <w:sz w:val="24"/>
-          <w:szCs w:val="24"/>
-        </w:rPr>
-        <w:t xml:space="preserve">stress-free </w:t>
+        <w:t xml:space="preserve">get rid of the dependence on the stress-free </w:t>
       </w:r>
       <w:r>
         <w:rPr>
@@ -2264,7 +2494,7 @@
           <w:sz w:val="24"/>
           <w:szCs w:val="24"/>
         </w:rPr>
-        <w:instrText xml:space="preserve"> ADDIN EN.CITE &lt;EndNote&gt;&lt;Cite AuthorYear="1"&gt;&lt;Author&gt;Zhang&lt;/Author&gt;&lt;Year&gt;2019&lt;/Year&gt;&lt;RecNum&gt;27&lt;/RecNum&gt;&lt;DisplayText&gt;Zhang&lt;style face="italic"&gt; et al.&lt;/style&gt; (2019)&lt;/DisplayText&gt;&lt;record&gt;&lt;rec-number&gt;27&lt;/rec-number&gt;&lt;foreign-keys&gt;&lt;key app="EN" db-id="frt5p2atbtferjet92mvdz2zfpwapewxwpww" timestamp="1603857926"&gt;27&lt;/key&gt;&lt;/foreign-keys&gt;&lt;ref-type name="Journal Article"&gt;17&lt;/ref-type&gt;&lt;contributors&gt;&lt;authors&gt;&lt;author&gt;Zhang, Chenglu,&lt;/author&gt;&lt;author&gt;Zhang, Yubin,&lt;/author&gt;&lt;author&gt;Wu, Guilin,&lt;/author&gt;&lt;author&gt;Liu, Wenjun,&lt;/author&gt;&lt;author&gt;Xu, Ruqing,&lt;/author&gt;&lt;author&gt;Juul Jensen, Dorte,&lt;/author&gt;&lt;author&gt;Godfrey, Andrew,&lt;/author&gt;&lt;/authors&gt;&lt;/contributors&gt;&lt;titles&gt;&lt;title&gt;Alignment of sample position and rotation during in situ synchrotron X-ray micro-diffraction experiments using a Laue cross-correlation approach&lt;/title&gt;&lt;secondary-title&gt;J. Appl. Crystallogr.&lt;/secondary-title&gt;&lt;/titles&gt;&lt;periodical&gt;&lt;full-title&gt;J. Appl. Crystallogr.&lt;/full-title&gt;&lt;/periodical&gt;&lt;pages&gt;1119-1127&lt;/pages&gt;&lt;volume&gt;52&lt;/volume&gt;&lt;number&gt;5&lt;/number&gt;&lt;keywords&gt;&lt;keyword&gt;X-ray micro-diffraction&lt;/keyword&gt;&lt;keyword&gt;differential aperture X-ray microscopy&lt;/keyword&gt;&lt;keyword&gt;DAXM&lt;/keyword&gt;&lt;keyword&gt;in situ deformation&lt;/keyword&gt;&lt;keyword&gt;sample alignment&lt;/keyword&gt;&lt;keyword&gt;digital image correlation&lt;/keyword&gt;&lt;keyword&gt;DIC&lt;/keyword&gt;&lt;/keywords&gt;&lt;dates&gt;&lt;year&gt;2019&lt;/year&gt;&lt;/dates&gt;&lt;isbn&gt;1600-5767&lt;/isbn&gt;&lt;urls&gt;&lt;related-urls&gt;&lt;url&gt;https://doi.org/10.1107/S1600576719010562&lt;/url&gt;&lt;/related-urls&gt;&lt;/urls&gt;&lt;electronic-resource-num&gt;doi:10.1107/S1600576719010562&lt;/electronic-resource-num&gt;&lt;/record&gt;&lt;/Cite&gt;&lt;/EndNote&gt;</w:instrText>
+        <w:instrText xml:space="preserve"> ADDIN EN.CITE &lt;EndNote&gt;&lt;Cite AuthorYear="1"&gt;&lt;Author&gt;Zhang&lt;/Author&gt;&lt;Year&gt;2019&lt;/Year&gt;&lt;RecNum&gt;27&lt;/RecNum&gt;&lt;DisplayText&gt;Zhang&lt;style face="italic"&gt; et al.&lt;/style&gt; (2019)&lt;/DisplayText&gt;&lt;record&gt;&lt;rec-number&gt;27&lt;/rec-number&gt;&lt;foreign-keys&gt;&lt;key app="EN" db-id="prdsxw998wxppge2tvhpsxxpzvtf9zsspexs" timestamp="0"&gt;27&lt;/key&gt;&lt;/foreign-keys&gt;&lt;ref-type name="Journal Article"&gt;17&lt;/ref-type&gt;&lt;contributors&gt;&lt;authors&gt;&lt;author&gt;Zhang, Chenglu,&lt;/author&gt;&lt;author&gt;Zhang, Yubin,&lt;/author&gt;&lt;author&gt;Wu, Guilin,&lt;/author&gt;&lt;author&gt;Liu, Wenjun,&lt;/author&gt;&lt;author&gt;Xu, Ruqing,&lt;/author&gt;&lt;author&gt;Juul Jensen, Dorte,&lt;/author&gt;&lt;author&gt;Godfrey, Andrew,&lt;/author&gt;&lt;/authors&gt;&lt;/contributors&gt;&lt;titles&gt;&lt;title&gt;Alignment of sample position and rotation during in situ synchrotron X-ray micro-diffraction experiments using a Laue cross-correlation approach&lt;/title&gt;&lt;secondary-title&gt;J. Appl. Crystallogr.&lt;/secondary-title&gt;&lt;/titles&gt;&lt;pages&gt;1119-1127&lt;/pages&gt;&lt;volume&gt;52&lt;/volume&gt;&lt;number&gt;5&lt;/number&gt;&lt;keywords&gt;&lt;keyword&gt;X-ray micro-diffraction&lt;/keyword&gt;&lt;keyword&gt;differential aperture X-ray microscopy&lt;/keyword&gt;&lt;keyword&gt;DAXM&lt;/keyword&gt;&lt;keyword&gt;in situ deformation&lt;/keyword&gt;&lt;keyword&gt;sample alignment&lt;/keyword&gt;&lt;keyword&gt;digital image correlation&lt;/keyword&gt;&lt;keyword&gt;DIC&lt;/keyword&gt;&lt;/keywords&gt;&lt;dates&gt;&lt;year&gt;2019&lt;/year&gt;&lt;/dates&gt;&lt;isbn&gt;1600-5767&lt;/isbn&gt;&lt;urls&gt;&lt;related-urls&gt;&lt;url&gt;https://doi.org/10.1107/S1600576719010562&lt;/url&gt;&lt;/related-urls&gt;&lt;/urls&gt;&lt;electronic-resource-num&gt;doi:10.1107/S1600576719010562&lt;/electronic-resource-num&gt;&lt;/record&gt;&lt;/Cite&gt;&lt;/EndNote&gt;</w:instrText>
       </w:r>
       <w:r>
         <w:rPr>
@@ -2348,7 +2578,7 @@
           <w:sz w:val="24"/>
           <w:szCs w:val="24"/>
         </w:rPr>
-        <w:instrText xml:space="preserve"> ADDIN EN.CITE &lt;EndNote&gt;&lt;Cite AuthorYear="1"&gt;&lt;Author&gt;Song&lt;/Author&gt;&lt;Year&gt;2019&lt;/Year&gt;&lt;RecNum&gt;28&lt;/RecNum&gt;&lt;DisplayText&gt;Song&lt;style face="italic"&gt; et al.&lt;/style&gt; (2019)&lt;/DisplayText&gt;&lt;record&gt;&lt;rec-number&gt;28&lt;/rec-number&gt;&lt;foreign-keys&gt;&lt;key app="EN" db-id="frt5p2atbtferjet92mvdz2zfpwapewxwpww" timestamp="1603858925"&gt;28&lt;/key&gt;&lt;/foreign-keys&gt;&lt;ref-type name="Journal Article"&gt;17&lt;/ref-type&gt;&lt;contributors&gt;&lt;authors&gt;&lt;author&gt;Song, Yintao,&lt;/author&gt;&lt;author&gt;Tamura, Nobumichi,&lt;/author&gt;&lt;author&gt;Zhang, Chenbo,&lt;/author&gt;&lt;author&gt;Karami, Mostafa,&lt;/author&gt;&lt;author&gt;Chen, Xian,&lt;/author&gt;&lt;/authors&gt;&lt;/contributors&gt;&lt;titles&gt;&lt;title&gt;Data-driven approach for synchrotron X-ray Laue microdiffraction scan analysis&lt;/title&gt;&lt;secondary-title&gt;Acta Crystallogr. Sect. A&lt;/secondary-title&gt;&lt;/titles&gt;&lt;periodical&gt;&lt;full-title&gt;Acta Crystallogr. Sect. A&lt;/full-title&gt;&lt;/periodical&gt;&lt;pages&gt;876-888&lt;/pages&gt;&lt;volume&gt;75&lt;/volume&gt;&lt;number&gt;6&lt;/number&gt;&lt;keywords&gt;&lt;keyword&gt;synchrotron X-ray microdiffraction&lt;/keyword&gt;&lt;keyword&gt;data-driven analysis&lt;/keyword&gt;&lt;keyword&gt;PCA labeler&lt;/keyword&gt;&lt;keyword&gt;unsupervised learning&lt;/keyword&gt;&lt;keyword&gt;property maps&lt;/keyword&gt;&lt;/keywords&gt;&lt;dates&gt;&lt;year&gt;2019&lt;/year&gt;&lt;/dates&gt;&lt;isbn&gt;2053-2733&lt;/isbn&gt;&lt;urls&gt;&lt;related-urls&gt;&lt;url&gt;https://doi.org/10.1107/S2053273319012804&lt;/url&gt;&lt;/related-urls&gt;&lt;/urls&gt;&lt;electronic-resource-num&gt;doi:10.1107/S2053273319012804&lt;/electronic-resource-num&gt;&lt;/record&gt;&lt;/Cite&gt;&lt;/EndNote&gt;</w:instrText>
+        <w:instrText xml:space="preserve"> ADDIN EN.CITE &lt;EndNote&gt;&lt;Cite AuthorYear="1"&gt;&lt;Author&gt;Song&lt;/Author&gt;&lt;Year&gt;2019&lt;/Year&gt;&lt;RecNum&gt;28&lt;/RecNum&gt;&lt;DisplayText&gt;Song&lt;style face="italic"&gt; et al.&lt;/style&gt; (2019)&lt;/DisplayText&gt;&lt;record&gt;&lt;rec-number&gt;28&lt;/rec-number&gt;&lt;foreign-keys&gt;&lt;key app="EN" db-id="prdsxw998wxppge2tvhpsxxpzvtf9zsspexs" timestamp="0"&gt;28&lt;/key&gt;&lt;/foreign-keys&gt;&lt;ref-type name="Journal Article"&gt;17&lt;/ref-type&gt;&lt;contributors&gt;&lt;authors&gt;&lt;author&gt;Song, Yintao,&lt;/author&gt;&lt;author&gt;Tamura, Nobumichi,&lt;/author&gt;&lt;author&gt;Zhang, Chenbo,&lt;/author&gt;&lt;author&gt;Karami, Mostafa,&lt;/author&gt;&lt;author&gt;Chen, Xian,&lt;/author&gt;&lt;/authors&gt;&lt;/contributors&gt;&lt;titles&gt;&lt;title&gt;Data-driven approach for synchrotron X-ray Laue microdiffraction scan analysis&lt;/title&gt;&lt;secondary-title&gt;Acta Crystallogr. Sect. A&lt;/secondary-title&gt;&lt;/titles&gt;&lt;pages&gt;876-888&lt;/pages&gt;&lt;volume&gt;75&lt;/volume&gt;&lt;number&gt;6&lt;/number&gt;&lt;keywords&gt;&lt;keyword&gt;synchrotron X-ray microdiffraction&lt;/keyword&gt;&lt;keyword&gt;data-driven analysis&lt;/keyword&gt;&lt;keyword&gt;PCA labeler&lt;/keyword&gt;&lt;keyword&gt;unsupervised learning&lt;/keyword&gt;&lt;keyword&gt;property maps&lt;/keyword&gt;&lt;/keywords&gt;&lt;dates&gt;&lt;year&gt;2019&lt;/year&gt;&lt;/dates&gt;&lt;isbn&gt;2053-2733&lt;/isbn&gt;&lt;urls&gt;&lt;related-urls&gt;&lt;url&gt;https://doi.org/10.1107/S2053273319012804&lt;/url&gt;&lt;/related-urls&gt;&lt;/urls&gt;&lt;electronic-resource-num&gt;doi:10.1107/S2053273319012804&lt;/electronic-resource-num&gt;&lt;/record&gt;&lt;/Cite&gt;&lt;/EndNote&gt;</w:instrText>
       </w:r>
       <w:r>
         <w:rPr>
@@ -2393,6 +2623,38 @@
           <w:szCs w:val="24"/>
         </w:rPr>
         <w:fldChar w:fldCharType="end"/>
+      </w:r>
+      <w:r>
+        <w:rPr>
+          <w:rFonts w:ascii="Times New Roman" w:hAnsi="Times New Roman" w:cs="Times New Roman"/>
+          <w:sz w:val="24"/>
+          <w:szCs w:val="24"/>
+        </w:rPr>
+        <w:t xml:space="preserve"> </w:t>
+      </w:r>
+      <w:r>
+        <w:rPr>
+          <w:rFonts w:ascii="Times New Roman" w:hAnsi="Times New Roman" w:cs="Times New Roman"/>
+          <w:sz w:val="24"/>
+          <w:szCs w:val="24"/>
+        </w:rPr>
+        <w:t>applied</w:t>
+      </w:r>
+      <w:r>
+        <w:rPr>
+          <w:rFonts w:ascii="Times New Roman" w:hAnsi="Times New Roman" w:cs="Times New Roman"/>
+          <w:sz w:val="24"/>
+          <w:szCs w:val="24"/>
+        </w:rPr>
+        <w:t xml:space="preserve"> the </w:t>
+      </w:r>
+      <w:r>
+        <w:rPr>
+          <w:rFonts w:ascii="Times New Roman" w:hAnsi="Times New Roman" w:cs="Times New Roman"/>
+          <w:sz w:val="24"/>
+          <w:szCs w:val="24"/>
+        </w:rPr>
+        <w:t xml:space="preserve">machine learning algorithms to </w:t>
       </w:r>
       <w:r>
         <w:rPr>
@@ -2422,6 +2684,7 @@
           <w:sz w:val="24"/>
           <w:szCs w:val="24"/>
         </w:rPr>
+        <w:lastRenderedPageBreak/>
         <w:fldChar w:fldCharType="begin"/>
       </w:r>
       <w:r>
@@ -2601,7 +2864,33 @@
         <w:ind w:left="720" w:hanging="720"/>
       </w:pPr>
       <w:r>
-        <w:lastRenderedPageBreak/>
+        <w:t>Kou, J., Chen, K. &amp; Tamura, N. (2018).</w:t>
+      </w:r>
+      <w:r>
+        <w:rPr>
+          <w:i/>
+        </w:rPr>
+        <w:t xml:space="preserve"> Scripta Materialia</w:t>
+      </w:r>
+      <w:r>
+        <w:t xml:space="preserve"> </w:t>
+      </w:r>
+      <w:r>
+        <w:rPr>
+          <w:b/>
+        </w:rPr>
+        <w:t>143</w:t>
+      </w:r>
+      <w:r>
+        <w:t>, 49-53.</w:t>
+      </w:r>
+    </w:p>
+    <w:p>
+      <w:pPr>
+        <w:pStyle w:val="EndNoteBibliography"/>
+        <w:ind w:left="720" w:hanging="720"/>
+      </w:pPr>
+      <w:r>
         <w:t>Larson, B. C., Yang, W., Ice, G. E., Budai, J. D. &amp; Tischler, J. Z. (2002).</w:t>
       </w:r>
       <w:r>
@@ -2991,7 +3280,7 @@
 </file>
 
 <file path=word/styles.xml><?xml version="1.0" encoding="utf-8"?>
-<w:styles xmlns:mc="http://schemas.openxmlformats.org/markup-compatibility/2006" xmlns:r="http://schemas.openxmlformats.org/officeDocument/2006/relationships" xmlns:w="http://schemas.openxmlformats.org/wordprocessingml/2006/main" xmlns:w14="http://schemas.microsoft.com/office/word/2010/wordml" xmlns:w15="http://schemas.microsoft.com/office/word/2012/wordml" xmlns:w16cex="http://schemas.microsoft.com/office/word/2018/wordml/cex" xmlns:w16cid="http://schemas.microsoft.com/office/word/2016/wordml/cid" xmlns:w16="http://schemas.microsoft.com/office/word/2018/wordml" xmlns:w16se="http://schemas.microsoft.com/office/word/2015/wordml/symex" mc:Ignorable="w14 w15 w16se w16cid w16 w16cex">
+<w:styles xmlns:mc="http://schemas.openxmlformats.org/markup-compatibility/2006" xmlns:r="http://schemas.openxmlformats.org/officeDocument/2006/relationships" xmlns:w="http://schemas.openxmlformats.org/wordprocessingml/2006/main" xmlns:w14="http://schemas.microsoft.com/office/word/2010/wordml" xmlns:w15="http://schemas.microsoft.com/office/word/2012/wordml" xmlns:w16cid="http://schemas.microsoft.com/office/word/2016/wordml/cid" xmlns:w16se="http://schemas.microsoft.com/office/word/2015/wordml/symex" mc:Ignorable="w14 w15 w16se w16cid">
   <w:docDefaults>
     <w:rPrDefault>
       <w:rPr>
@@ -3004,7 +3293,7 @@
     </w:rPrDefault>
     <w:pPrDefault/>
   </w:docDefaults>
-  <w:latentStyles w:defLockedState="0" w:defUIPriority="99" w:defSemiHidden="0" w:defUnhideWhenUsed="0" w:defQFormat="0" w:count="376">
+  <w:latentStyles w:defLockedState="0" w:defUIPriority="99" w:defSemiHidden="0" w:defUnhideWhenUsed="0" w:defQFormat="0" w:count="375">
     <w:lsdException w:name="Normal" w:uiPriority="0" w:qFormat="1"/>
     <w:lsdException w:name="heading 1" w:uiPriority="9" w:qFormat="1"/>
     <w:lsdException w:name="heading 2" w:semiHidden="1" w:uiPriority="9" w:unhideWhenUsed="1" w:qFormat="1"/>
@@ -3380,7 +3669,6 @@
     <w:lsdException w:name="Smart Hyperlink" w:semiHidden="1" w:unhideWhenUsed="1"/>
     <w:lsdException w:name="Hashtag" w:semiHidden="1" w:unhideWhenUsed="1"/>
     <w:lsdException w:name="Unresolved Mention" w:semiHidden="1" w:unhideWhenUsed="1"/>
-    <w:lsdException w:name="Smart Link" w:semiHidden="1" w:unhideWhenUsed="1"/>
   </w:latentStyles>
   <w:style w:type="paragraph" w:default="1" w:styleId="a">
     <w:name w:val="Normal"/>
@@ -3863,7 +4151,7 @@
 </file>
 
 <file path=customXml/itemProps1.xml><?xml version="1.0" encoding="utf-8"?>
-<ds:datastoreItem xmlns:ds="http://schemas.openxmlformats.org/officeDocument/2006/customXml" ds:itemID="{860415FC-BEAF-49C9-B448-BFBB66BE4872}">
+<ds:datastoreItem xmlns:ds="http://schemas.openxmlformats.org/officeDocument/2006/customXml" ds:itemID="{91FE10E5-1CD5-4B10-A3F7-F940DB1BD833}">
   <ds:schemaRefs>
     <ds:schemaRef ds:uri="http://schemas.openxmlformats.org/officeDocument/2006/bibliography"/>
   </ds:schemaRefs>

--- a/Processing scanning Laue microdiffraction patterns with machine learning algorithms.docx
+++ b/Processing scanning Laue microdiffraction patterns with machine learning algorithms.docx
@@ -416,6 +416,14 @@
           <w:sz w:val="24"/>
           <w:szCs w:val="24"/>
         </w:rPr>
+      </w:r>
+      <w:r>
+        <w:rPr>
+          <w:rFonts w:ascii="Times New Roman" w:hAnsi="Times New Roman" w:cs="Times New Roman"/>
+          <w:noProof/>
+          <w:sz w:val="24"/>
+          <w:szCs w:val="24"/>
+        </w:rPr>
         <w:fldChar w:fldCharType="separate"/>
       </w:r>
       <w:r>
@@ -1415,6 +1423,13 @@
           <w:sz w:val="24"/>
           <w:szCs w:val="24"/>
         </w:rPr>
+      </w:r>
+      <w:r>
+        <w:rPr>
+          <w:rFonts w:ascii="Times New Roman" w:hAnsi="Times New Roman" w:cs="Times New Roman"/>
+          <w:sz w:val="24"/>
+          <w:szCs w:val="24"/>
+        </w:rPr>
         <w:fldChar w:fldCharType="separate"/>
       </w:r>
       <w:r>
@@ -2106,23 +2121,55 @@
           <w:sz w:val="24"/>
           <w:szCs w:val="24"/>
         </w:rPr>
-        <w:t xml:space="preserve">one Laue </w:t>
-      </w:r>
-      <w:r>
-        <w:rPr>
-          <w:rFonts w:ascii="Times New Roman" w:hAnsi="Times New Roman" w:cs="Times New Roman"/>
-          <w:sz w:val="24"/>
-          <w:szCs w:val="24"/>
-        </w:rPr>
-        <w:t>microdiffraction pattern</w:t>
-      </w:r>
-      <w:r>
-        <w:rPr>
-          <w:rFonts w:ascii="Times New Roman" w:hAnsi="Times New Roman" w:cs="Times New Roman"/>
-          <w:sz w:val="24"/>
-          <w:szCs w:val="24"/>
-        </w:rPr>
-        <w:t xml:space="preserve"> as reference for one grain whilst the rest patterns of the grain </w:t>
+        <w:t>one Laue microdiffraction pattern</w:t>
+      </w:r>
+      <w:r>
+        <w:rPr>
+          <w:rFonts w:ascii="Times New Roman" w:hAnsi="Times New Roman" w:cs="Times New Roman"/>
+          <w:sz w:val="24"/>
+          <w:szCs w:val="24"/>
+        </w:rPr>
+        <w:t xml:space="preserve"> per grain</w:t>
+      </w:r>
+      <w:r>
+        <w:rPr>
+          <w:rFonts w:ascii="Times New Roman" w:hAnsi="Times New Roman" w:cs="Times New Roman"/>
+          <w:sz w:val="24"/>
+          <w:szCs w:val="24"/>
+        </w:rPr>
+        <w:t xml:space="preserve"> as </w:t>
+      </w:r>
+      <w:r>
+        <w:rPr>
+          <w:rFonts w:ascii="Times New Roman" w:hAnsi="Times New Roman" w:cs="Times New Roman"/>
+          <w:sz w:val="24"/>
+          <w:szCs w:val="24"/>
+        </w:rPr>
+        <w:t xml:space="preserve">the </w:t>
+      </w:r>
+      <w:r>
+        <w:rPr>
+          <w:rFonts w:ascii="Times New Roman" w:hAnsi="Times New Roman" w:cs="Times New Roman"/>
+          <w:sz w:val="24"/>
+          <w:szCs w:val="24"/>
+        </w:rPr>
+        <w:t xml:space="preserve">reference </w:t>
+      </w:r>
+      <w:r>
+        <w:rPr>
+          <w:rFonts w:ascii="Times New Roman" w:hAnsi="Times New Roman" w:cs="Times New Roman"/>
+          <w:sz w:val="24"/>
+          <w:szCs w:val="24"/>
+        </w:rPr>
+        <w:t>with which</w:t>
+      </w:r>
+      <w:r>
+        <w:rPr>
+          <w:rFonts w:ascii="Times New Roman" w:hAnsi="Times New Roman" w:cs="Times New Roman"/>
+          <w:sz w:val="24"/>
+          <w:szCs w:val="24"/>
+        </w:rPr>
+        <w:t xml:space="preserve"> the rest patterns of the grain </w:t>
       </w:r>
       <w:r>
         <w:rPr>
@@ -2132,8 +2179,6 @@
         </w:rPr>
         <w:t>could be</w:t>
       </w:r>
-      <w:bookmarkStart w:id="0" w:name="_GoBack"/>
-      <w:bookmarkEnd w:id="0"/>
       <w:r>
         <w:rPr>
           <w:rFonts w:ascii="Times New Roman" w:hAnsi="Times New Roman" w:cs="Times New Roman"/>
@@ -2214,15 +2259,7 @@
           <w:sz w:val="24"/>
           <w:szCs w:val="24"/>
         </w:rPr>
-        <w:t xml:space="preserve"> have demonstrated their potential in</w:t>
-      </w:r>
-      <w:r>
-        <w:rPr>
-          <w:rFonts w:ascii="Times New Roman" w:hAnsi="Times New Roman" w:cs="Times New Roman"/>
-          <w:sz w:val="24"/>
-          <w:szCs w:val="24"/>
-        </w:rPr>
-        <w:t xml:space="preserve"> </w:t>
+        <w:t xml:space="preserve"> have demonstrated their potential in </w:t>
       </w:r>
       <w:r>
         <w:rPr>
@@ -2246,15 +2283,7 @@
           <w:sz w:val="24"/>
           <w:szCs w:val="24"/>
         </w:rPr>
-        <w:t xml:space="preserve">of </w:t>
-      </w:r>
-      <w:r>
-        <w:rPr>
-          <w:rFonts w:ascii="Times New Roman" w:hAnsi="Times New Roman" w:cs="Times New Roman"/>
-          <w:sz w:val="24"/>
-          <w:szCs w:val="24"/>
-        </w:rPr>
-        <w:t>Laue microdiffraction patterns</w:t>
+        <w:t>of Laue microdiffraction patterns</w:t>
       </w:r>
       <w:r>
         <w:rPr>
@@ -2673,6 +2702,32 @@
           <w:szCs w:val="24"/>
         </w:rPr>
       </w:pPr>
+      <w:r>
+        <w:rPr>
+          <w:rFonts w:ascii="Times New Roman" w:hAnsi="Times New Roman" w:cs="Times New Roman" w:hint="eastAsia"/>
+          <w:sz w:val="24"/>
+          <w:szCs w:val="24"/>
+        </w:rPr>
+        <w:t>I</w:t>
+      </w:r>
+      <w:r>
+        <w:rPr>
+          <w:rFonts w:ascii="Times New Roman" w:hAnsi="Times New Roman" w:cs="Times New Roman"/>
+          <w:sz w:val="24"/>
+          <w:szCs w:val="24"/>
+        </w:rPr>
+        <w:t xml:space="preserve">n certain circumstances, </w:t>
+      </w:r>
+      <w:r>
+        <w:rPr>
+          <w:rFonts w:ascii="Times New Roman" w:hAnsi="Times New Roman" w:cs="Times New Roman"/>
+          <w:sz w:val="24"/>
+          <w:szCs w:val="24"/>
+        </w:rPr>
+        <w:t xml:space="preserve">full indexation and </w:t>
+      </w:r>
+      <w:bookmarkStart w:id="0" w:name="_GoBack"/>
+      <w:bookmarkEnd w:id="0"/>
     </w:p>
     <w:p>
       <w:pPr>
@@ -3727,6 +3782,7 @@
   <w:style w:type="character" w:default="1" w:styleId="a0">
     <w:name w:val="Default Paragraph Font"/>
     <w:uiPriority w:val="1"/>
+    <w:semiHidden/>
     <w:unhideWhenUsed/>
   </w:style>
   <w:style w:type="table" w:default="1" w:styleId="a1">
@@ -4151,7 +4207,7 @@
 </file>
 
 <file path=customXml/itemProps1.xml><?xml version="1.0" encoding="utf-8"?>
-<ds:datastoreItem xmlns:ds="http://schemas.openxmlformats.org/officeDocument/2006/customXml" ds:itemID="{91FE10E5-1CD5-4B10-A3F7-F940DB1BD833}">
+<ds:datastoreItem xmlns:ds="http://schemas.openxmlformats.org/officeDocument/2006/customXml" ds:itemID="{BC0E689C-1A08-4563-B3AF-33C8C4E7C7A0}">
   <ds:schemaRefs>
     <ds:schemaRef ds:uri="http://schemas.openxmlformats.org/officeDocument/2006/bibliography"/>
   </ds:schemaRefs>

--- a/Processing scanning Laue microdiffraction patterns with machine learning algorithms.docx
+++ b/Processing scanning Laue microdiffraction patterns with machine learning algorithms.docx
@@ -192,7 +192,55 @@
           <w:sz w:val="24"/>
           <w:szCs w:val="24"/>
         </w:rPr>
-        <w:t xml:space="preserve"> of polychromatic beam focusing optics, notably Kirkpatrick–Baez mirrors, micron-sized high-brilliance polychromatic X-ray beam can be produced at synchrotron radiation sources and directed to probe inside materials with submicrometric spatial resolution, i.e. Laue microdiffraction. In analogy to EBSD (electron backscatter diffraction) technique, Laue microdiffraction technique maps the lattice orientation and distortion from the </w:t>
+        <w:t xml:space="preserve"> of polychromatic beam focusing optics, notably Kirkpatrick–Baez mirrors, micron-sized high-brilliance polychromatic X-ray beam can be produced at synchrotron radiation sources and directed to probe inside materials with submicrometric spatial resolution, i.e. Laue microdiffraction. In analogy to EBSD (electron backscatter diffraction) technique, Laue microdiffraction technique </w:t>
+      </w:r>
+      <w:r>
+        <w:rPr>
+          <w:rFonts w:ascii="Times New Roman" w:hAnsi="Times New Roman" w:cs="Times New Roman"/>
+          <w:sz w:val="24"/>
+          <w:szCs w:val="24"/>
+        </w:rPr>
+        <w:t>serves by</w:t>
+      </w:r>
+      <w:r>
+        <w:rPr>
+          <w:rFonts w:ascii="Times New Roman" w:hAnsi="Times New Roman" w:cs="Times New Roman"/>
+          <w:sz w:val="24"/>
+          <w:szCs w:val="24"/>
+        </w:rPr>
+        <w:t xml:space="preserve"> raster scanning the sample </w:t>
+      </w:r>
+      <w:r>
+        <w:rPr>
+          <w:rFonts w:ascii="Times New Roman" w:hAnsi="Times New Roman" w:cs="Times New Roman"/>
+          <w:sz w:val="24"/>
+          <w:szCs w:val="24"/>
+        </w:rPr>
+        <w:t>to generate</w:t>
+      </w:r>
+      <w:r>
+        <w:rPr>
+          <w:rFonts w:ascii="Times New Roman" w:hAnsi="Times New Roman" w:cs="Times New Roman"/>
+          <w:sz w:val="24"/>
+          <w:szCs w:val="24"/>
+        </w:rPr>
+        <w:t xml:space="preserve"> the lattice orientation and distortion</w:t>
+      </w:r>
+      <w:r>
+        <w:rPr>
+          <w:rFonts w:ascii="Times New Roman" w:hAnsi="Times New Roman" w:cs="Times New Roman"/>
+          <w:sz w:val="24"/>
+          <w:szCs w:val="24"/>
+        </w:rPr>
+        <w:t xml:space="preserve"> maps</w:t>
+      </w:r>
+      <w:r>
+        <w:rPr>
+          <w:rFonts w:ascii="Times New Roman" w:hAnsi="Times New Roman" w:cs="Times New Roman"/>
+          <w:sz w:val="24"/>
+          <w:szCs w:val="24"/>
+        </w:rPr>
+        <w:t xml:space="preserve"> from the </w:t>
       </w:r>
       <w:r>
         <w:rPr>
@@ -615,7 +663,7 @@
           <w:sz w:val="24"/>
           <w:szCs w:val="24"/>
         </w:rPr>
-        <w:instrText xml:space="preserve"> ADDIN EN.CITE &lt;EndNote&gt;&lt;Cite&gt;&lt;Author&gt;Örs&lt;/Author&gt;&lt;Year&gt;2018&lt;/Year&gt;&lt;RecNum&gt;19&lt;/RecNum&gt;&lt;DisplayText&gt;(Örs&lt;style face="italic"&gt; et al.&lt;/style&gt;, 2018)&lt;/DisplayText&gt;&lt;record&gt;&lt;rec-number&gt;19&lt;/rec-number&gt;&lt;foreign-keys&gt;&lt;key app="EN" db-id="prdsxw998wxppge2tvhpsxxpzvtf9zsspexs" timestamp="0"&gt;19&lt;/key&gt;&lt;/foreign-keys&gt;&lt;ref-type name="Journal Article"&gt;17&lt;/ref-type&gt;&lt;contributors&gt;&lt;authors&gt;&lt;author&gt;Örs, Taylan,&lt;/author&gt;&lt;author&gt;Micha, Jean-Sébastien,&lt;/author&gt;&lt;author&gt;Gey, Nathalie,&lt;/author&gt;&lt;author&gt;Michel, Vincent,&lt;/author&gt;&lt;author&gt;Castelnau, Olivier,&lt;/author&gt;&lt;author&gt;Guinebretiere, René,&lt;/author&gt;&lt;/authors&gt;&lt;/contributors&gt;&lt;titles&gt;&lt;title&gt;EBSD-assisted Laue microdiffraction for microstrain analysis&lt;/title&gt;&lt;secondary-title&gt;J. Appl. Crystallogr.&lt;/secondary-title&gt;&lt;/titles&gt;&lt;pages&gt;55-67&lt;/pages&gt;&lt;volume&gt;51&lt;/volume&gt;&lt;number&gt;1&lt;/number&gt;&lt;keywords&gt;&lt;keyword&gt;Laue microdiffraction&lt;/keyword&gt;&lt;keyword&gt;electron backscatter diffraction&lt;/keyword&gt;&lt;keyword&gt;EBSD&lt;/keyword&gt;&lt;keyword&gt;microstrain analysis&lt;/keyword&gt;&lt;keyword&gt;zirconia&lt;/keyword&gt;&lt;keyword&gt;X-ray diffraction&lt;/keyword&gt;&lt;/keywords&gt;&lt;dates&gt;&lt;year&gt;2018&lt;/year&gt;&lt;/dates&gt;&lt;isbn&gt;1600-5767&lt;/isbn&gt;&lt;urls&gt;&lt;related-urls&gt;&lt;url&gt;https://doi.org/10.1107/S1600576717017150&lt;/url&gt;&lt;/related-urls&gt;&lt;/urls&gt;&lt;electronic-resource-num&gt;doi:10.1107/S1600576717017150&lt;/electronic-resource-num&gt;&lt;/record&gt;&lt;/Cite&gt;&lt;/EndNote&gt;</w:instrText>
+        <w:instrText xml:space="preserve"> ADDIN EN.CITE &lt;EndNote&gt;&lt;Cite&gt;&lt;Author&gt;Örs&lt;/Author&gt;&lt;Year&gt;2018&lt;/Year&gt;&lt;RecNum&gt;19&lt;/RecNum&gt;&lt;DisplayText&gt;(Örs&lt;style face="italic"&gt; et al.&lt;/style&gt;, 2018)&lt;/DisplayText&gt;&lt;record&gt;&lt;rec-number&gt;19&lt;/rec-number&gt;&lt;foreign-keys&gt;&lt;key app="EN" db-id="prdsxw998wxppge2tvhpsxxpzvtf9zsspexs" timestamp="0"&gt;19&lt;/key&gt;&lt;/foreign-keys&gt;&lt;ref-type name="Journal Article"&gt;17&lt;/ref-type&gt;&lt;contributors&gt;&lt;authors&gt;&lt;author&gt;Örs, Taylan,&lt;/author&gt;&lt;author&gt;Micha, Jean-Sébastien,&lt;/author&gt;&lt;author&gt;Gey, Nathalie,&lt;/author&gt;&lt;author&gt;Michel, Vincent,&lt;/author&gt;&lt;author&gt;Castelnau, Olivier,&lt;/author&gt;&lt;author&gt;Guinebretiere, René,&lt;/author&gt;&lt;/authors&gt;&lt;/contributors&gt;&lt;titles&gt;&lt;title&gt;EBSD-assisted Laue microdiffraction for microstrain analysis&lt;/title&gt;&lt;secondary-title&gt;J. Appl. Crystallogr.&lt;/secondary-title&gt;&lt;/titles&gt;&lt;periodical&gt;&lt;full-title&gt;J. Appl. Crystallogr.&lt;/full-title&gt;&lt;/periodical&gt;&lt;pages&gt;55-67&lt;/pages&gt;&lt;volume&gt;51&lt;/volume&gt;&lt;number&gt;1&lt;/number&gt;&lt;keywords&gt;&lt;keyword&gt;Laue microdiffraction&lt;/keyword&gt;&lt;keyword&gt;electron backscatter diffraction&lt;/keyword&gt;&lt;keyword&gt;EBSD&lt;/keyword&gt;&lt;keyword&gt;microstrain analysis&lt;/keyword&gt;&lt;keyword&gt;zirconia&lt;/keyword&gt;&lt;keyword&gt;X-ray diffraction&lt;/keyword&gt;&lt;/keywords&gt;&lt;dates&gt;&lt;year&gt;2018&lt;/year&gt;&lt;/dates&gt;&lt;isbn&gt;1600-5767&lt;/isbn&gt;&lt;urls&gt;&lt;related-urls&gt;&lt;url&gt;https://doi.org/10.1107/S1600576717017150&lt;/url&gt;&lt;/related-urls&gt;&lt;/urls&gt;&lt;electronic-resource-num&gt;doi:10.1107/S1600576717017150&lt;/electronic-resource-num&gt;&lt;/record&gt;&lt;/Cite&gt;&lt;/EndNote&gt;</w:instrText>
       </w:r>
       <w:r>
         <w:rPr>
@@ -804,7 +852,7 @@
           <w:sz w:val="24"/>
           <w:szCs w:val="24"/>
         </w:rPr>
-        <w:instrText xml:space="preserve"> ADDIN EN.CITE &lt;EndNote&gt;&lt;Cite&gt;&lt;Author&gt;Zhang&lt;/Author&gt;&lt;Year&gt;2018&lt;/Year&gt;&lt;RecNum&gt;22&lt;/RecNum&gt;&lt;DisplayText&gt;(Zhang, Bieler&lt;style face="italic"&gt;, et al.&lt;/style&gt;, 2018)&lt;/DisplayText&gt;&lt;record&gt;&lt;rec-number&gt;22&lt;/rec-number&gt;&lt;foreign-keys&gt;&lt;key app="EN" db-id="prdsxw998wxppge2tvhpsxxpzvtf9zsspexs" timestamp="0"&gt;22&lt;/key&gt;&lt;/foreign-keys&gt;&lt;ref-type name="Journal Article"&gt;17&lt;/ref-type&gt;&lt;contributors&gt;&lt;authors&gt;&lt;author&gt;Zhang, C.&lt;/author&gt;&lt;author&gt;Bieler, T. R.&lt;/author&gt;&lt;author&gt;Eisenlohr, P.&lt;/author&gt;&lt;/authors&gt;&lt;/contributors&gt;&lt;titles&gt;&lt;title&gt;Exploring the accuracy limits of lattice strain quantification with synthetic diffraction data&lt;/title&gt;&lt;secondary-title&gt;Scr. Mater.&lt;/secondary-title&gt;&lt;/titles&gt;&lt;pages&gt;127-130&lt;/pages&gt;&lt;volume&gt;154&lt;/volume&gt;&lt;keywords&gt;&lt;keyword&gt;Differential aperture X-ray microscopy (DAXM)&lt;/keyword&gt;&lt;keyword&gt;Lattice deformation gradient&lt;/keyword&gt;&lt;keyword&gt;Least-squares regression&lt;/keyword&gt;&lt;keyword&gt;COBYLA&lt;/keyword&gt;&lt;/keywords&gt;&lt;dates&gt;&lt;year&gt;2018&lt;/year&gt;&lt;pub-dates&gt;&lt;date&gt;2018/09/01/&lt;/date&gt;&lt;/pub-dates&gt;&lt;/dates&gt;&lt;isbn&gt;1359-6462&lt;/isbn&gt;&lt;urls&gt;&lt;related-urls&gt;&lt;url&gt;http://www.sciencedirect.com/science/article/pii/S1359646218303221&lt;/url&gt;&lt;/related-urls&gt;&lt;/urls&gt;&lt;electronic-resource-num&gt;https://doi.org/10.1016/j.scriptamat.2018.05.028&lt;/electronic-resource-num&gt;&lt;/record&gt;&lt;/Cite&gt;&lt;/EndNote&gt;</w:instrText>
+        <w:instrText xml:space="preserve"> ADDIN EN.CITE &lt;EndNote&gt;&lt;Cite&gt;&lt;Author&gt;Zhang&lt;/Author&gt;&lt;Year&gt;2018&lt;/Year&gt;&lt;RecNum&gt;22&lt;/RecNum&gt;&lt;DisplayText&gt;(Zhang, Bieler&lt;style face="italic"&gt;, et al.&lt;/style&gt;, 2018)&lt;/DisplayText&gt;&lt;record&gt;&lt;rec-number&gt;22&lt;/rec-number&gt;&lt;foreign-keys&gt;&lt;key app="EN" db-id="prdsxw998wxppge2tvhpsxxpzvtf9zsspexs" timestamp="0"&gt;22&lt;/key&gt;&lt;/foreign-keys&gt;&lt;ref-type name="Journal Article"&gt;17&lt;/ref-type&gt;&lt;contributors&gt;&lt;authors&gt;&lt;author&gt;Zhang, C.&lt;/author&gt;&lt;author&gt;Bieler, T. R.&lt;/author&gt;&lt;author&gt;Eisenlohr, P.&lt;/author&gt;&lt;/authors&gt;&lt;/contributors&gt;&lt;titles&gt;&lt;title&gt;Exploring the accuracy limits of lattice strain quantification with synthetic diffraction data&lt;/title&gt;&lt;secondary-title&gt;Scr. Mater.&lt;/secondary-title&gt;&lt;/titles&gt;&lt;periodical&gt;&lt;full-title&gt;Scr. Mater.&lt;/full-title&gt;&lt;/periodical&gt;&lt;pages&gt;127-130&lt;/pages&gt;&lt;volume&gt;154&lt;/volume&gt;&lt;keywords&gt;&lt;keyword&gt;Differential aperture X-ray microscopy (DAXM)&lt;/keyword&gt;&lt;keyword&gt;Lattice deformation gradient&lt;/keyword&gt;&lt;keyword&gt;Least-squares regression&lt;/keyword&gt;&lt;keyword&gt;COBYLA&lt;/keyword&gt;&lt;/keywords&gt;&lt;dates&gt;&lt;year&gt;2018&lt;/year&gt;&lt;pub-dates&gt;&lt;date&gt;2018/09/01/&lt;/date&gt;&lt;/pub-dates&gt;&lt;/dates&gt;&lt;isbn&gt;1359-6462&lt;/isbn&gt;&lt;urls&gt;&lt;related-urls&gt;&lt;url&gt;http://www.sciencedirect.com/science/article/pii/S1359646218303221&lt;/url&gt;&lt;/related-urls&gt;&lt;/urls&gt;&lt;electronic-resource-num&gt;https://doi.org/10.1016/j.scriptamat.2018.05.028&lt;/electronic-resource-num&gt;&lt;/record&gt;&lt;/Cite&gt;&lt;/EndNote&gt;</w:instrText>
       </w:r>
       <w:r>
         <w:rPr>
@@ -1065,7 +1113,7 @@
           <w:sz w:val="24"/>
           <w:szCs w:val="24"/>
         </w:rPr>
-        <w:t xml:space="preserve"> Although a critical aspect of the spot shape analysis lies on the assumption that the dislocations were dominantly edge-type in the illuminated volume, a recent </w:t>
+        <w:t xml:space="preserve"> Although a critical aspect of the spot shape analysis lies on the assumption </w:t>
       </w:r>
       <w:r>
         <w:rPr>
@@ -1074,7 +1122,7 @@
           <w:szCs w:val="24"/>
         </w:rPr>
         <w:lastRenderedPageBreak/>
-        <w:t xml:space="preserve">study with focused ion beam transmission electron microscopy confirmed that this analysis stood still </w:t>
+        <w:t xml:space="preserve">that the dislocations were dominantly edge-type in the illuminated volume, a recent study with focused ion beam transmission electron microscopy confirmed that this analysis stood still </w:t>
       </w:r>
       <w:r>
         <w:rPr>
@@ -1122,7 +1170,7 @@
           <w:sz w:val="24"/>
           <w:szCs w:val="24"/>
         </w:rPr>
-        <w:instrText xml:space="preserve"> ADDIN EN.CITE &lt;EndNote&gt;&lt;Cite&gt;&lt;Author&gt;Zhang&lt;/Author&gt;&lt;Year&gt;2018&lt;/Year&gt;&lt;RecNum&gt;23&lt;/RecNum&gt;&lt;DisplayText&gt;(Zhang, Balachandran&lt;style face="italic"&gt;, et al.&lt;/style&gt;, 2018)&lt;/DisplayText&gt;&lt;record&gt;&lt;rec-number&gt;23&lt;/rec-number&gt;&lt;foreign-keys&gt;&lt;key app="EN" db-id="prdsxw998wxppge2tvhpsxxpzvtf9zsspexs" timestamp="0"&gt;23&lt;/key&gt;&lt;/foreign-keys&gt;&lt;ref-type name="Journal Article"&gt;17&lt;/ref-type&gt;&lt;contributors&gt;&lt;authors&gt;&lt;author&gt;Zhang, C.&lt;/author&gt;&lt;author&gt;Balachandran, S.&lt;/author&gt;&lt;author&gt;Eisenlohr, P.&lt;/author&gt;&lt;author&gt;Crimp, M. A.&lt;/author&gt;&lt;author&gt;Boehlert, C.&lt;/author&gt;&lt;author&gt;Xu, R.&lt;/author&gt;&lt;author&gt;Bieler, T. R.&lt;/author&gt;&lt;/authors&gt;&lt;/contributors&gt;&lt;titles&gt;&lt;title&gt;Comparison of dislocation content measured with transmission electron microscopy and micro-Laue diffraction based streak analysis&lt;/title&gt;&lt;secondary-title&gt;Scr. Mater.&lt;/secondary-title&gt;&lt;/titles&gt;&lt;pages&gt;74-77&lt;/pages&gt;&lt;volume&gt;144&lt;/volume&gt;&lt;keywords&gt;&lt;keyword&gt;Differential aperture X-ray microscopy (DAXM)&lt;/keyword&gt;&lt;keyword&gt;Geometrically necessary dislocations (GNDs)&lt;/keyword&gt;&lt;/keywords&gt;&lt;dates&gt;&lt;year&gt;2018&lt;/year&gt;&lt;pub-dates&gt;&lt;date&gt;2018/02/01/&lt;/date&gt;&lt;/pub-dates&gt;&lt;/dates&gt;&lt;isbn&gt;1359-6462&lt;/isbn&gt;&lt;urls&gt;&lt;related-urls&gt;&lt;url&gt;http://www.sciencedirect.com/science/article/pii/S1359646217305675&lt;/url&gt;&lt;/related-urls&gt;&lt;/urls&gt;&lt;electronic-resource-num&gt;https://doi.org/10.1016/j.scriptamat.2017.09.043&lt;/electronic-resource-num&gt;&lt;/record&gt;&lt;/Cite&gt;&lt;/EndNote&gt;</w:instrText>
+        <w:instrText xml:space="preserve"> ADDIN EN.CITE &lt;EndNote&gt;&lt;Cite&gt;&lt;Author&gt;Zhang&lt;/Author&gt;&lt;Year&gt;2018&lt;/Year&gt;&lt;RecNum&gt;23&lt;/RecNum&gt;&lt;DisplayText&gt;(Zhang, Balachandran&lt;style face="italic"&gt;, et al.&lt;/style&gt;, 2018)&lt;/DisplayText&gt;&lt;record&gt;&lt;rec-number&gt;23&lt;/rec-number&gt;&lt;foreign-keys&gt;&lt;key app="EN" db-id="prdsxw998wxppge2tvhpsxxpzvtf9zsspexs" timestamp="0"&gt;23&lt;/key&gt;&lt;/foreign-keys&gt;&lt;ref-type name="Journal Article"&gt;17&lt;/ref-type&gt;&lt;contributors&gt;&lt;authors&gt;&lt;author&gt;Zhang, C.&lt;/author&gt;&lt;author&gt;Balachandran, S.&lt;/author&gt;&lt;author&gt;Eisenlohr, P.&lt;/author&gt;&lt;author&gt;Crimp, M. A.&lt;/author&gt;&lt;author&gt;Boehlert, C.&lt;/author&gt;&lt;author&gt;Xu, R.&lt;/author&gt;&lt;author&gt;Bieler, T. R.&lt;/author&gt;&lt;/authors&gt;&lt;/contributors&gt;&lt;titles&gt;&lt;title&gt;Comparison of dislocation content measured with transmission electron microscopy and micro-Laue diffraction based streak analysis&lt;/title&gt;&lt;secondary-title&gt;Scr. Mater.&lt;/secondary-title&gt;&lt;/titles&gt;&lt;periodical&gt;&lt;full-title&gt;Scr. Mater.&lt;/full-title&gt;&lt;/periodical&gt;&lt;pages&gt;74-77&lt;/pages&gt;&lt;volume&gt;144&lt;/volume&gt;&lt;keywords&gt;&lt;keyword&gt;Differential aperture X-ray microscopy (DAXM)&lt;/keyword&gt;&lt;keyword&gt;Geometrically necessary dislocations (GNDs)&lt;/keyword&gt;&lt;/keywords&gt;&lt;dates&gt;&lt;year&gt;2018&lt;/year&gt;&lt;pub-dates&gt;&lt;date&gt;2018/02/01/&lt;/date&gt;&lt;/pub-dates&gt;&lt;/dates&gt;&lt;isbn&gt;1359-6462&lt;/isbn&gt;&lt;urls&gt;&lt;related-urls&gt;&lt;url&gt;http://www.sciencedirect.com/science/article/pii/S1359646217305675&lt;/url&gt;&lt;/related-urls&gt;&lt;/urls&gt;&lt;electronic-resource-num&gt;https://doi.org/10.1016/j.scriptamat.2017.09.043&lt;/electronic-resource-num&gt;&lt;/record&gt;&lt;/Cite&gt;&lt;/EndNote&gt;</w:instrText>
       </w:r>
       <w:r>
         <w:rPr>
@@ -1864,7 +1912,39 @@
           <w:sz w:val="24"/>
           <w:szCs w:val="24"/>
         </w:rPr>
-        <w:t>, especially for the scanning images which has to be treated one by one</w:t>
+        <w:t xml:space="preserve">, especially for the </w:t>
+      </w:r>
+      <w:r>
+        <w:rPr>
+          <w:rFonts w:ascii="Times New Roman" w:hAnsi="Times New Roman" w:cs="Times New Roman"/>
+          <w:sz w:val="24"/>
+          <w:szCs w:val="24"/>
+        </w:rPr>
+        <w:t xml:space="preserve">raster </w:t>
+      </w:r>
+      <w:r>
+        <w:rPr>
+          <w:rFonts w:ascii="Times New Roman" w:hAnsi="Times New Roman" w:cs="Times New Roman"/>
+          <w:sz w:val="24"/>
+          <w:szCs w:val="24"/>
+        </w:rPr>
+        <w:t>scan</w:t>
+      </w:r>
+      <w:r>
+        <w:rPr>
+          <w:rFonts w:ascii="Times New Roman" w:hAnsi="Times New Roman" w:cs="Times New Roman"/>
+          <w:sz w:val="24"/>
+          <w:szCs w:val="24"/>
+        </w:rPr>
+        <w:t>ned diffraction patterns</w:t>
+      </w:r>
+      <w:r>
+        <w:rPr>
+          <w:rFonts w:ascii="Times New Roman" w:hAnsi="Times New Roman" w:cs="Times New Roman"/>
+          <w:sz w:val="24"/>
+          <w:szCs w:val="24"/>
+        </w:rPr>
+        <w:t xml:space="preserve"> which has to be treated one by one</w:t>
       </w:r>
       <w:r>
         <w:rPr>
@@ -1936,7 +2016,7 @@
           <w:sz w:val="24"/>
           <w:szCs w:val="24"/>
         </w:rPr>
-        <w:instrText xml:space="preserve"> ADDIN EN.CITE &lt;EndNote&gt;&lt;Cite AuthorYear="1"&gt;&lt;Author&gt;Örs&lt;/Author&gt;&lt;Year&gt;2018&lt;/Year&gt;&lt;RecNum&gt;19&lt;/RecNum&gt;&lt;DisplayText&gt;Örs&lt;style face="italic"&gt; et al.&lt;/style&gt; (2018)&lt;/DisplayText&gt;&lt;record&gt;&lt;rec-number&gt;19&lt;/rec-number&gt;&lt;foreign-keys&gt;&lt;key app="EN" db-id="prdsxw998wxppge2tvhpsxxpzvtf9zsspexs" timestamp="0"&gt;19&lt;/key&gt;&lt;/foreign-keys&gt;&lt;ref-type name="Journal Article"&gt;17&lt;/ref-type&gt;&lt;contributors&gt;&lt;authors&gt;&lt;author&gt;Örs, Taylan,&lt;/author&gt;&lt;author&gt;Micha, Jean-Sébastien,&lt;/author&gt;&lt;author&gt;Gey, Nathalie,&lt;/author&gt;&lt;author&gt;Michel, Vincent,&lt;/author&gt;&lt;author&gt;Castelnau, Olivier,&lt;/author&gt;&lt;author&gt;Guinebretiere, René,&lt;/author&gt;&lt;/authors&gt;&lt;/contributors&gt;&lt;titles&gt;&lt;title&gt;EBSD-assisted Laue microdiffraction for microstrain analysis&lt;/title&gt;&lt;secondary-title&gt;J. Appl. Crystallogr.&lt;/secondary-title&gt;&lt;/titles&gt;&lt;pages&gt;55-67&lt;/pages&gt;&lt;volume&gt;51&lt;/volume&gt;&lt;number&gt;1&lt;/number&gt;&lt;keywords&gt;&lt;keyword&gt;Laue microdiffraction&lt;/keyword&gt;&lt;keyword&gt;electron backscatter diffraction&lt;/keyword&gt;&lt;keyword&gt;EBSD&lt;/keyword&gt;&lt;keyword&gt;microstrain analysis&lt;/keyword&gt;&lt;keyword&gt;zirconia&lt;/keyword&gt;&lt;keyword&gt;X-ray diffraction&lt;/keyword&gt;&lt;/keywords&gt;&lt;dates&gt;&lt;year&gt;2018&lt;/year&gt;&lt;/dates&gt;&lt;isbn&gt;1600-5767&lt;/isbn&gt;&lt;urls&gt;&lt;related-urls&gt;&lt;url&gt;https://doi.org/10.1107/S1600576717017150&lt;/url&gt;&lt;/related-urls&gt;&lt;/urls&gt;&lt;electronic-resource-num&gt;doi:10.1107/S1600576717017150&lt;/electronic-resource-num&gt;&lt;/record&gt;&lt;/Cite&gt;&lt;/EndNote&gt;</w:instrText>
+        <w:instrText xml:space="preserve"> ADDIN EN.CITE &lt;EndNote&gt;&lt;Cite AuthorYear="1"&gt;&lt;Author&gt;Örs&lt;/Author&gt;&lt;Year&gt;2018&lt;/Year&gt;&lt;RecNum&gt;19&lt;/RecNum&gt;&lt;DisplayText&gt;Örs&lt;style face="italic"&gt; et al.&lt;/style&gt; (2018)&lt;/DisplayText&gt;&lt;record&gt;&lt;rec-number&gt;19&lt;/rec-number&gt;&lt;foreign-keys&gt;&lt;key app="EN" db-id="prdsxw998wxppge2tvhpsxxpzvtf9zsspexs" timestamp="0"&gt;19&lt;/key&gt;&lt;/foreign-keys&gt;&lt;ref-type name="Journal Article"&gt;17&lt;/ref-type&gt;&lt;contributors&gt;&lt;authors&gt;&lt;author&gt;Örs, Taylan,&lt;/author&gt;&lt;author&gt;Micha, Jean-Sébastien,&lt;/author&gt;&lt;author&gt;Gey, Nathalie,&lt;/author&gt;&lt;author&gt;Michel, Vincent,&lt;/author&gt;&lt;author&gt;Castelnau, Olivier,&lt;/author&gt;&lt;author&gt;Guinebretiere, René,&lt;/author&gt;&lt;/authors&gt;&lt;/contributors&gt;&lt;titles&gt;&lt;title&gt;EBSD-assisted Laue microdiffraction for microstrain analysis&lt;/title&gt;&lt;secondary-title&gt;J. Appl. Crystallogr.&lt;/secondary-title&gt;&lt;/titles&gt;&lt;periodical&gt;&lt;full-title&gt;J. Appl. Crystallogr.&lt;/full-title&gt;&lt;/periodical&gt;&lt;pages&gt;55-67&lt;/pages&gt;&lt;volume&gt;51&lt;/volume&gt;&lt;number&gt;1&lt;/number&gt;&lt;keywords&gt;&lt;keyword&gt;Laue microdiffraction&lt;/keyword&gt;&lt;keyword&gt;electron backscatter diffraction&lt;/keyword&gt;&lt;keyword&gt;EBSD&lt;/keyword&gt;&lt;keyword&gt;microstrain analysis&lt;/keyword&gt;&lt;keyword&gt;zirconia&lt;/keyword&gt;&lt;keyword&gt;X-ray diffraction&lt;/keyword&gt;&lt;/keywords&gt;&lt;dates&gt;&lt;year&gt;2018&lt;/year&gt;&lt;/dates&gt;&lt;isbn&gt;1600-5767&lt;/isbn&gt;&lt;urls&gt;&lt;related-urls&gt;&lt;url&gt;https://doi.org/10.1107/S1600576717017150&lt;/url&gt;&lt;/related-urls&gt;&lt;/urls&gt;&lt;electronic-resource-num&gt;doi:10.1107/S1600576717017150&lt;/electronic-resource-num&gt;&lt;/record&gt;&lt;/Cite&gt;&lt;/EndNote&gt;</w:instrText>
       </w:r>
       <w:r>
         <w:rPr>
@@ -2053,7 +2133,7 @@
           <w:sz w:val="24"/>
           <w:szCs w:val="24"/>
         </w:rPr>
-        <w:instrText xml:space="preserve"> ADDIN EN.CITE &lt;EndNote&gt;&lt;Cite AuthorYear="1"&gt;&lt;Author&gt;Kou&lt;/Author&gt;&lt;Year&gt;2018&lt;/Year&gt;&lt;RecNum&gt;29&lt;/RecNum&gt;&lt;DisplayText&gt;Kou&lt;style face="italic"&gt; et al.&lt;/style&gt; (2018)&lt;/DisplayText&gt;&lt;record&gt;&lt;rec-number&gt;29&lt;/rec-number&gt;&lt;foreign-keys&gt;&lt;key app="EN" db-id="prdsxw998wxppge2tvhpsxxpzvtf9zsspexs" timestamp="1604977252"&gt;29&lt;/key&gt;&lt;/foreign-keys&gt;&lt;ref-type name="Journal Article"&gt;17&lt;/ref-type&gt;&lt;contributors&gt;&lt;authors&gt;&lt;author&gt;Kou, Jiawei&lt;/author&gt;&lt;author&gt;Chen, Kai&lt;/author&gt;&lt;author&gt;Tamura, Nobumichi&lt;/author&gt;&lt;/authors&gt;&lt;/contributors&gt;&lt;titles&gt;&lt;title&gt;A peak position comparison method for high-speed quantitative Laue microdiffraction data processing&lt;/title&gt;&lt;secondary-title&gt;Scripta Materialia&lt;/secondary-title&gt;&lt;/titles&gt;&lt;periodical&gt;&lt;full-title&gt;Scripta Materialia&lt;/full-title&gt;&lt;/periodical&gt;&lt;pages&gt;49-53&lt;/pages&gt;&lt;volume&gt;143&lt;/volume&gt;&lt;keywords&gt;&lt;keyword&gt;Polychromatic X-ray Laue microdiffraction&lt;/keyword&gt;&lt;keyword&gt;Orientation mapping&lt;/keyword&gt;&lt;keyword&gt;Phase distribution&lt;/keyword&gt;&lt;keyword&gt;Plastic deformation&lt;/keyword&gt;&lt;/keywords&gt;&lt;dates&gt;&lt;year&gt;2018&lt;/year&gt;&lt;pub-dates&gt;&lt;date&gt;2018/01/15/&lt;/date&gt;&lt;/pub-dates&gt;&lt;/dates&gt;&lt;isbn&gt;1359-6462&lt;/isbn&gt;&lt;urls&gt;&lt;related-urls&gt;&lt;url&gt;http://www.sciencedirect.com/science/article/pii/S135964621730516X&lt;/url&gt;&lt;/related-urls&gt;&lt;/urls&gt;&lt;electronic-resource-num&gt;https://doi.org/10.1016/j.scriptamat.2017.09.005&lt;/electronic-resource-num&gt;&lt;/record&gt;&lt;/Cite&gt;&lt;/EndNote&gt;</w:instrText>
+        <w:instrText xml:space="preserve"> ADDIN EN.CITE &lt;EndNote&gt;&lt;Cite AuthorYear="1"&gt;&lt;Author&gt;Kou&lt;/Author&gt;&lt;Year&gt;2018&lt;/Year&gt;&lt;RecNum&gt;29&lt;/RecNum&gt;&lt;DisplayText&gt;Kou&lt;style face="italic"&gt; et al.&lt;/style&gt; (2018)&lt;/DisplayText&gt;&lt;record&gt;&lt;rec-number&gt;29&lt;/rec-number&gt;&lt;foreign-keys&gt;&lt;key app="EN" db-id="prdsxw998wxppge2tvhpsxxpzvtf9zsspexs" timestamp="1604977252"&gt;29&lt;/key&gt;&lt;/foreign-keys&gt;&lt;ref-type name="Journal Article"&gt;17&lt;/ref-type&gt;&lt;contributors&gt;&lt;authors&gt;&lt;author&gt;Kou, Jiawei&lt;/author&gt;&lt;author&gt;Chen, Kai&lt;/author&gt;&lt;author&gt;Tamura, Nobumichi&lt;/author&gt;&lt;/authors&gt;&lt;/contributors&gt;&lt;titles&gt;&lt;title&gt;A peak position comparison method for high-speed quantitative Laue microdiffraction data processing&lt;/title&gt;&lt;secondary-title&gt;Scr. Mater.&lt;/secondary-title&gt;&lt;/titles&gt;&lt;periodical&gt;&lt;full-title&gt;Scr. Mater.&lt;/full-title&gt;&lt;/periodical&gt;&lt;pages&gt;49-53&lt;/pages&gt;&lt;volume&gt;143&lt;/volume&gt;&lt;keywords&gt;&lt;keyword&gt;Polychromatic X-ray Laue microdiffraction&lt;/keyword&gt;&lt;keyword&gt;Orientation mapping&lt;/keyword&gt;&lt;keyword&gt;Phase distribution&lt;/keyword&gt;&lt;keyword&gt;Plastic deformation&lt;/keyword&gt;&lt;/keywords&gt;&lt;dates&gt;&lt;year&gt;2018&lt;/year&gt;&lt;pub-dates&gt;&lt;date&gt;2018/01/15/&lt;/date&gt;&lt;/pub-dates&gt;&lt;/dates&gt;&lt;isbn&gt;1359-6462&lt;/isbn&gt;&lt;urls&gt;&lt;related-urls&gt;&lt;url&gt;http://www.sciencedirect.com/science/article/pii/S135964621730516X&lt;/url&gt;&lt;/related-urls&gt;&lt;/urls&gt;&lt;electronic-resource-num&gt;https://doi.org/10.1016/j.scriptamat.2017.09.005&lt;/electronic-resource-num&gt;&lt;/record&gt;&lt;/Cite&gt;&lt;/EndNote&gt;</w:instrText>
       </w:r>
       <w:r>
         <w:rPr>
@@ -2113,7 +2193,15 @@
           <w:sz w:val="24"/>
           <w:szCs w:val="24"/>
         </w:rPr>
-        <w:t xml:space="preserve">used </w:t>
+        <w:t>suggested indexing</w:t>
+      </w:r>
+      <w:r>
+        <w:rPr>
+          <w:rFonts w:ascii="Times New Roman" w:hAnsi="Times New Roman" w:cs="Times New Roman"/>
+          <w:sz w:val="24"/>
+          <w:szCs w:val="24"/>
+        </w:rPr>
+        <w:t xml:space="preserve"> </w:t>
       </w:r>
       <w:r>
         <w:rPr>
@@ -2407,7 +2495,7 @@
           <w:sz w:val="24"/>
           <w:szCs w:val="24"/>
         </w:rPr>
-        <w:instrText xml:space="preserve"> ADDIN EN.CITE &lt;EndNote&gt;&lt;Cite AuthorYear="1"&gt;&lt;Author&gt;Zhang&lt;/Author&gt;&lt;Year&gt;2015&lt;/Year&gt;&lt;RecNum&gt;26&lt;/RecNum&gt;&lt;DisplayText&gt;Zhang&lt;style face="italic"&gt; et al.&lt;/style&gt; (2015)&lt;/DisplayText&gt;&lt;record&gt;&lt;rec-number&gt;26&lt;/rec-number&gt;&lt;foreign-keys&gt;&lt;key app="EN" db-id="prdsxw998wxppge2tvhpsxxpzvtf9zsspexs" timestamp="0"&gt;26&lt;/key&gt;&lt;/foreign-keys&gt;&lt;ref-type name="Journal Article"&gt;17&lt;/ref-type&gt;&lt;contributors&gt;&lt;authors&gt;&lt;author&gt;Zhang, F. G.,&lt;/author&gt;&lt;author&gt;Castelnau, O.,&lt;/author&gt;&lt;author&gt;Bornert, M.,&lt;/author&gt;&lt;author&gt;Petit, J.,&lt;/author&gt;&lt;author&gt;Marijon, J. B.,&lt;/author&gt;&lt;author&gt;Plancher, E.,&lt;/author&gt;&lt;/authors&gt;&lt;/contributors&gt;&lt;titles&gt;&lt;title&gt;Determination of deviatoric elastic strain and lattice orientation by applying digital image correlation to Laue microdiffraction images: the enhanced Laue-DIC method&lt;/title&gt;&lt;secondary-title&gt;J. Appl. Crystallogr.&lt;/secondary-title&gt;&lt;/titles&gt;&lt;pages&gt;1805-1817&lt;/pages&gt;&lt;volume&gt;48&lt;/volume&gt;&lt;number&gt;6&lt;/number&gt;&lt;keywords&gt;&lt;keyword&gt;deviatoric elastic strain&lt;/keyword&gt;&lt;keyword&gt;lattice orientation&lt;/keyword&gt;&lt;keyword&gt;digital image correlation&lt;/keyword&gt;&lt;keyword&gt;Laue microdiffraction&lt;/keyword&gt;&lt;/keywords&gt;&lt;dates&gt;&lt;year&gt;2015&lt;/year&gt;&lt;/dates&gt;&lt;isbn&gt;1600-5767&lt;/isbn&gt;&lt;urls&gt;&lt;related-urls&gt;&lt;url&gt;https://doi.org/10.1107/S1600576715018397&lt;/url&gt;&lt;/related-urls&gt;&lt;/urls&gt;&lt;electronic-resource-num&gt;doi:10.1107/S1600576715018397&lt;/electronic-resource-num&gt;&lt;/record&gt;&lt;/Cite&gt;&lt;/EndNote&gt;</w:instrText>
+        <w:instrText xml:space="preserve"> ADDIN EN.CITE &lt;EndNote&gt;&lt;Cite AuthorYear="1"&gt;&lt;Author&gt;Zhang&lt;/Author&gt;&lt;Year&gt;2015&lt;/Year&gt;&lt;RecNum&gt;26&lt;/RecNum&gt;&lt;DisplayText&gt;Zhang&lt;style face="italic"&gt; et al.&lt;/style&gt; (2015)&lt;/DisplayText&gt;&lt;record&gt;&lt;rec-number&gt;26&lt;/rec-number&gt;&lt;foreign-keys&gt;&lt;key app="EN" db-id="prdsxw998wxppge2tvhpsxxpzvtf9zsspexs" timestamp="0"&gt;26&lt;/key&gt;&lt;/foreign-keys&gt;&lt;ref-type name="Journal Article"&gt;17&lt;/ref-type&gt;&lt;contributors&gt;&lt;authors&gt;&lt;author&gt;Zhang, F. G.,&lt;/author&gt;&lt;author&gt;Castelnau, O.,&lt;/author&gt;&lt;author&gt;Bornert, M.,&lt;/author&gt;&lt;author&gt;Petit, J.,&lt;/author&gt;&lt;author&gt;Marijon, J. B.,&lt;/author&gt;&lt;author&gt;Plancher, E.,&lt;/author&gt;&lt;/authors&gt;&lt;/contributors&gt;&lt;titles&gt;&lt;title&gt;Determination of deviatoric elastic strain and lattice orientation by applying digital image correlation to Laue microdiffraction images: the enhanced Laue-DIC method&lt;/title&gt;&lt;secondary-title&gt;J. Appl. Crystallogr.&lt;/secondary-title&gt;&lt;/titles&gt;&lt;periodical&gt;&lt;full-title&gt;J. Appl. Crystallogr.&lt;/full-title&gt;&lt;/periodical&gt;&lt;pages&gt;1805-1817&lt;/pages&gt;&lt;volume&gt;48&lt;/volume&gt;&lt;number&gt;6&lt;/number&gt;&lt;keywords&gt;&lt;keyword&gt;deviatoric elastic strain&lt;/keyword&gt;&lt;keyword&gt;lattice orientation&lt;/keyword&gt;&lt;keyword&gt;digital image correlation&lt;/keyword&gt;&lt;keyword&gt;Laue microdiffraction&lt;/keyword&gt;&lt;/keywords&gt;&lt;dates&gt;&lt;year&gt;2015&lt;/year&gt;&lt;/dates&gt;&lt;isbn&gt;1600-5767&lt;/isbn&gt;&lt;urls&gt;&lt;related-urls&gt;&lt;url&gt;https://doi.org/10.1107/S1600576715018397&lt;/url&gt;&lt;/related-urls&gt;&lt;/urls&gt;&lt;electronic-resource-num&gt;doi:10.1107/S1600576715018397&lt;/electronic-resource-num&gt;&lt;/record&gt;&lt;/Cite&gt;&lt;/EndNote&gt;</w:instrText>
       </w:r>
       <w:r>
         <w:rPr>
@@ -2523,7 +2611,7 @@
           <w:sz w:val="24"/>
           <w:szCs w:val="24"/>
         </w:rPr>
-        <w:instrText xml:space="preserve"> ADDIN EN.CITE &lt;EndNote&gt;&lt;Cite AuthorYear="1"&gt;&lt;Author&gt;Zhang&lt;/Author&gt;&lt;Year&gt;2019&lt;/Year&gt;&lt;RecNum&gt;27&lt;/RecNum&gt;&lt;DisplayText&gt;Zhang&lt;style face="italic"&gt; et al.&lt;/style&gt; (2019)&lt;/DisplayText&gt;&lt;record&gt;&lt;rec-number&gt;27&lt;/rec-number&gt;&lt;foreign-keys&gt;&lt;key app="EN" db-id="prdsxw998wxppge2tvhpsxxpzvtf9zsspexs" timestamp="0"&gt;27&lt;/key&gt;&lt;/foreign-keys&gt;&lt;ref-type name="Journal Article"&gt;17&lt;/ref-type&gt;&lt;contributors&gt;&lt;authors&gt;&lt;author&gt;Zhang, Chenglu,&lt;/author&gt;&lt;author&gt;Zhang, Yubin,&lt;/author&gt;&lt;author&gt;Wu, Guilin,&lt;/author&gt;&lt;author&gt;Liu, Wenjun,&lt;/author&gt;&lt;author&gt;Xu, Ruqing,&lt;/author&gt;&lt;author&gt;Juul Jensen, Dorte,&lt;/author&gt;&lt;author&gt;Godfrey, Andrew,&lt;/author&gt;&lt;/authors&gt;&lt;/contributors&gt;&lt;titles&gt;&lt;title&gt;Alignment of sample position and rotation during in situ synchrotron X-ray micro-diffraction experiments using a Laue cross-correlation approach&lt;/title&gt;&lt;secondary-title&gt;J. Appl. Crystallogr.&lt;/secondary-title&gt;&lt;/titles&gt;&lt;pages&gt;1119-1127&lt;/pages&gt;&lt;volume&gt;52&lt;/volume&gt;&lt;number&gt;5&lt;/number&gt;&lt;keywords&gt;&lt;keyword&gt;X-ray micro-diffraction&lt;/keyword&gt;&lt;keyword&gt;differential aperture X-ray microscopy&lt;/keyword&gt;&lt;keyword&gt;DAXM&lt;/keyword&gt;&lt;keyword&gt;in situ deformation&lt;/keyword&gt;&lt;keyword&gt;sample alignment&lt;/keyword&gt;&lt;keyword&gt;digital image correlation&lt;/keyword&gt;&lt;keyword&gt;DIC&lt;/keyword&gt;&lt;/keywords&gt;&lt;dates&gt;&lt;year&gt;2019&lt;/year&gt;&lt;/dates&gt;&lt;isbn&gt;1600-5767&lt;/isbn&gt;&lt;urls&gt;&lt;related-urls&gt;&lt;url&gt;https://doi.org/10.1107/S1600576719010562&lt;/url&gt;&lt;/related-urls&gt;&lt;/urls&gt;&lt;electronic-resource-num&gt;doi:10.1107/S1600576719010562&lt;/electronic-resource-num&gt;&lt;/record&gt;&lt;/Cite&gt;&lt;/EndNote&gt;</w:instrText>
+        <w:instrText xml:space="preserve"> ADDIN EN.CITE &lt;EndNote&gt;&lt;Cite AuthorYear="1"&gt;&lt;Author&gt;Zhang&lt;/Author&gt;&lt;Year&gt;2019&lt;/Year&gt;&lt;RecNum&gt;27&lt;/RecNum&gt;&lt;DisplayText&gt;Zhang&lt;style face="italic"&gt; et al.&lt;/style&gt; (2019)&lt;/DisplayText&gt;&lt;record&gt;&lt;rec-number&gt;27&lt;/rec-number&gt;&lt;foreign-keys&gt;&lt;key app="EN" db-id="prdsxw998wxppge2tvhpsxxpzvtf9zsspexs" timestamp="0"&gt;27&lt;/key&gt;&lt;/foreign-keys&gt;&lt;ref-type name="Journal Article"&gt;17&lt;/ref-type&gt;&lt;contributors&gt;&lt;authors&gt;&lt;author&gt;Zhang, Chenglu,&lt;/author&gt;&lt;author&gt;Zhang, Yubin,&lt;/author&gt;&lt;author&gt;Wu, Guilin,&lt;/author&gt;&lt;author&gt;Liu, Wenjun,&lt;/author&gt;&lt;author&gt;Xu, Ruqing,&lt;/author&gt;&lt;author&gt;Juul Jensen, Dorte,&lt;/author&gt;&lt;author&gt;Godfrey, Andrew,&lt;/author&gt;&lt;/authors&gt;&lt;/contributors&gt;&lt;titles&gt;&lt;title&gt;Alignment of sample position and rotation during in situ synchrotron X-ray micro-diffraction experiments using a Laue cross-correlation approach&lt;/title&gt;&lt;secondary-title&gt;J. Appl. Crystallogr.&lt;/secondary-title&gt;&lt;/titles&gt;&lt;periodical&gt;&lt;full-title&gt;J. Appl. Crystallogr.&lt;/full-title&gt;&lt;/periodical&gt;&lt;pages&gt;1119-1127&lt;/pages&gt;&lt;volume&gt;52&lt;/volume&gt;&lt;number&gt;5&lt;/number&gt;&lt;keywords&gt;&lt;keyword&gt;X-ray micro-diffraction&lt;/keyword&gt;&lt;keyword&gt;differential aperture X-ray microscopy&lt;/keyword&gt;&lt;keyword&gt;DAXM&lt;/keyword&gt;&lt;keyword&gt;in situ deformation&lt;/keyword&gt;&lt;keyword&gt;sample alignment&lt;/keyword&gt;&lt;keyword&gt;digital image correlation&lt;/keyword&gt;&lt;keyword&gt;DIC&lt;/keyword&gt;&lt;/keywords&gt;&lt;dates&gt;&lt;year&gt;2019&lt;/year&gt;&lt;/dates&gt;&lt;isbn&gt;1600-5767&lt;/isbn&gt;&lt;urls&gt;&lt;related-urls&gt;&lt;url&gt;https://doi.org/10.1107/S1600576719010562&lt;/url&gt;&lt;/related-urls&gt;&lt;/urls&gt;&lt;electronic-resource-num&gt;doi:10.1107/S1600576719010562&lt;/electronic-resource-num&gt;&lt;/record&gt;&lt;/Cite&gt;&lt;/EndNote&gt;</w:instrText>
       </w:r>
       <w:r>
         <w:rPr>
@@ -2591,107 +2679,7 @@
           <w:sz w:val="24"/>
           <w:szCs w:val="24"/>
         </w:rPr>
-        <w:t xml:space="preserve">; </w:t>
-      </w:r>
-      <w:r>
-        <w:rPr>
-          <w:rFonts w:ascii="Times New Roman" w:hAnsi="Times New Roman" w:cs="Times New Roman"/>
-          <w:sz w:val="24"/>
-          <w:szCs w:val="24"/>
-        </w:rPr>
-        <w:fldChar w:fldCharType="begin"/>
-      </w:r>
-      <w:r>
-        <w:rPr>
-          <w:rFonts w:ascii="Times New Roman" w:hAnsi="Times New Roman" w:cs="Times New Roman"/>
-          <w:sz w:val="24"/>
-          <w:szCs w:val="24"/>
-        </w:rPr>
-        <w:instrText xml:space="preserve"> ADDIN EN.CITE &lt;EndNote&gt;&lt;Cite AuthorYear="1"&gt;&lt;Author&gt;Song&lt;/Author&gt;&lt;Year&gt;2019&lt;/Year&gt;&lt;RecNum&gt;28&lt;/RecNum&gt;&lt;DisplayText&gt;Song&lt;style face="italic"&gt; et al.&lt;/style&gt; (2019)&lt;/DisplayText&gt;&lt;record&gt;&lt;rec-number&gt;28&lt;/rec-number&gt;&lt;foreign-keys&gt;&lt;key app="EN" db-id="prdsxw998wxppge2tvhpsxxpzvtf9zsspexs" timestamp="0"&gt;28&lt;/key&gt;&lt;/foreign-keys&gt;&lt;ref-type name="Journal Article"&gt;17&lt;/ref-type&gt;&lt;contributors&gt;&lt;authors&gt;&lt;author&gt;Song, Yintao,&lt;/author&gt;&lt;author&gt;Tamura, Nobumichi,&lt;/author&gt;&lt;author&gt;Zhang, Chenbo,&lt;/author&gt;&lt;author&gt;Karami, Mostafa,&lt;/author&gt;&lt;author&gt;Chen, Xian,&lt;/author&gt;&lt;/authors&gt;&lt;/contributors&gt;&lt;titles&gt;&lt;title&gt;Data-driven approach for synchrotron X-ray Laue microdiffraction scan analysis&lt;/title&gt;&lt;secondary-title&gt;Acta Crystallogr. Sect. A&lt;/secondary-title&gt;&lt;/titles&gt;&lt;pages&gt;876-888&lt;/pages&gt;&lt;volume&gt;75&lt;/volume&gt;&lt;number&gt;6&lt;/number&gt;&lt;keywords&gt;&lt;keyword&gt;synchrotron X-ray microdiffraction&lt;/keyword&gt;&lt;keyword&gt;data-driven analysis&lt;/keyword&gt;&lt;keyword&gt;PCA labeler&lt;/keyword&gt;&lt;keyword&gt;unsupervised learning&lt;/keyword&gt;&lt;keyword&gt;property maps&lt;/keyword&gt;&lt;/keywords&gt;&lt;dates&gt;&lt;year&gt;2019&lt;/year&gt;&lt;/dates&gt;&lt;isbn&gt;2053-2733&lt;/isbn&gt;&lt;urls&gt;&lt;related-urls&gt;&lt;url&gt;https://doi.org/10.1107/S2053273319012804&lt;/url&gt;&lt;/related-urls&gt;&lt;/urls&gt;&lt;electronic-resource-num&gt;doi:10.1107/S2053273319012804&lt;/electronic-resource-num&gt;&lt;/record&gt;&lt;/Cite&gt;&lt;/EndNote&gt;</w:instrText>
-      </w:r>
-      <w:r>
-        <w:rPr>
-          <w:rFonts w:ascii="Times New Roman" w:hAnsi="Times New Roman" w:cs="Times New Roman"/>
-          <w:sz w:val="24"/>
-          <w:szCs w:val="24"/>
-        </w:rPr>
-        <w:fldChar w:fldCharType="separate"/>
-      </w:r>
-      <w:r>
-        <w:rPr>
-          <w:rFonts w:ascii="Times New Roman" w:hAnsi="Times New Roman" w:cs="Times New Roman"/>
-          <w:noProof/>
-          <w:sz w:val="24"/>
-          <w:szCs w:val="24"/>
-        </w:rPr>
-        <w:t>Song</w:t>
-      </w:r>
-      <w:r>
-        <w:rPr>
-          <w:rFonts w:ascii="Times New Roman" w:hAnsi="Times New Roman" w:cs="Times New Roman"/>
-          <w:i/>
-          <w:noProof/>
-          <w:sz w:val="24"/>
-          <w:szCs w:val="24"/>
-        </w:rPr>
-        <w:t xml:space="preserve"> et al.</w:t>
-      </w:r>
-      <w:r>
-        <w:rPr>
-          <w:rFonts w:ascii="Times New Roman" w:hAnsi="Times New Roman" w:cs="Times New Roman"/>
-          <w:noProof/>
-          <w:sz w:val="24"/>
-          <w:szCs w:val="24"/>
-        </w:rPr>
-        <w:t xml:space="preserve"> (2019)</w:t>
-      </w:r>
-      <w:r>
-        <w:rPr>
-          <w:rFonts w:ascii="Times New Roman" w:hAnsi="Times New Roman" w:cs="Times New Roman"/>
-          <w:sz w:val="24"/>
-          <w:szCs w:val="24"/>
-        </w:rPr>
-        <w:fldChar w:fldCharType="end"/>
-      </w:r>
-      <w:r>
-        <w:rPr>
-          <w:rFonts w:ascii="Times New Roman" w:hAnsi="Times New Roman" w:cs="Times New Roman"/>
-          <w:sz w:val="24"/>
-          <w:szCs w:val="24"/>
-        </w:rPr>
-        <w:t xml:space="preserve"> </w:t>
-      </w:r>
-      <w:r>
-        <w:rPr>
-          <w:rFonts w:ascii="Times New Roman" w:hAnsi="Times New Roman" w:cs="Times New Roman"/>
-          <w:sz w:val="24"/>
-          <w:szCs w:val="24"/>
-        </w:rPr>
-        <w:t>applied</w:t>
-      </w:r>
-      <w:r>
-        <w:rPr>
-          <w:rFonts w:ascii="Times New Roman" w:hAnsi="Times New Roman" w:cs="Times New Roman"/>
-          <w:sz w:val="24"/>
-          <w:szCs w:val="24"/>
-        </w:rPr>
-        <w:t xml:space="preserve"> the </w:t>
-      </w:r>
-      <w:r>
-        <w:rPr>
-          <w:rFonts w:ascii="Times New Roman" w:hAnsi="Times New Roman" w:cs="Times New Roman"/>
-          <w:sz w:val="24"/>
-          <w:szCs w:val="24"/>
-        </w:rPr>
-        <w:t xml:space="preserve">machine learning algorithms to </w:t>
-      </w:r>
-      <w:r>
-        <w:rPr>
-          <w:rFonts w:ascii="Times New Roman" w:hAnsi="Times New Roman" w:cs="Times New Roman"/>
-          <w:sz w:val="24"/>
-          <w:szCs w:val="24"/>
-        </w:rPr>
-        <w:t>.</w:t>
+        <w:t>;</w:t>
       </w:r>
     </w:p>
     <w:p>
@@ -2704,10 +2692,436 @@
       </w:pPr>
       <w:r>
         <w:rPr>
+          <w:rFonts w:ascii="Times New Roman" w:hAnsi="Times New Roman" w:cs="Times New Roman"/>
+          <w:sz w:val="24"/>
+          <w:szCs w:val="24"/>
+        </w:rPr>
+        <w:t xml:space="preserve">In a word, the indexation of diffraction peaks is the key to full interpretation of </w:t>
+      </w:r>
+      <w:r>
+        <w:rPr>
+          <w:rFonts w:ascii="Times New Roman" w:hAnsi="Times New Roman" w:cs="Times New Roman"/>
+          <w:sz w:val="24"/>
+          <w:szCs w:val="24"/>
+        </w:rPr>
+        <w:lastRenderedPageBreak/>
+        <w:t>diffraction pattern. However, i</w:t>
+      </w:r>
+      <w:r>
+        <w:rPr>
+          <w:rFonts w:ascii="Times New Roman" w:hAnsi="Times New Roman" w:cs="Times New Roman"/>
+          <w:sz w:val="24"/>
+          <w:szCs w:val="24"/>
+        </w:rPr>
+        <w:t xml:space="preserve">n certain circumstances, </w:t>
+      </w:r>
+      <w:r>
+        <w:rPr>
+          <w:rFonts w:ascii="Times New Roman" w:hAnsi="Times New Roman" w:cs="Times New Roman"/>
+          <w:sz w:val="24"/>
+          <w:szCs w:val="24"/>
+        </w:rPr>
+        <w:t xml:space="preserve">full </w:t>
+      </w:r>
+      <w:r>
+        <w:rPr>
+          <w:rFonts w:ascii="Times New Roman" w:hAnsi="Times New Roman" w:cs="Times New Roman"/>
+          <w:sz w:val="24"/>
+          <w:szCs w:val="24"/>
+        </w:rPr>
+        <w:t>interpretation</w:t>
+      </w:r>
+      <w:r>
+        <w:rPr>
           <w:rFonts w:ascii="Times New Roman" w:hAnsi="Times New Roman" w:cs="Times New Roman" w:hint="eastAsia"/>
           <w:sz w:val="24"/>
           <w:szCs w:val="24"/>
         </w:rPr>
+        <w:t xml:space="preserve"> </w:t>
+      </w:r>
+      <w:r>
+        <w:rPr>
+          <w:rFonts w:ascii="Times New Roman" w:hAnsi="Times New Roman" w:cs="Times New Roman" w:hint="eastAsia"/>
+          <w:sz w:val="24"/>
+          <w:szCs w:val="24"/>
+        </w:rPr>
+        <w:t>o</w:t>
+      </w:r>
+      <w:r>
+        <w:rPr>
+          <w:rFonts w:ascii="Times New Roman" w:hAnsi="Times New Roman" w:cs="Times New Roman"/>
+          <w:sz w:val="24"/>
+          <w:szCs w:val="24"/>
+        </w:rPr>
+        <w:t xml:space="preserve">f </w:t>
+      </w:r>
+      <w:r>
+        <w:rPr>
+          <w:rFonts w:ascii="Times New Roman" w:hAnsi="Times New Roman" w:cs="Times New Roman"/>
+          <w:sz w:val="24"/>
+          <w:szCs w:val="24"/>
+        </w:rPr>
+        <w:t xml:space="preserve">diffraction patterns is unnecessary or </w:t>
+      </w:r>
+      <w:r>
+        <w:rPr>
+          <w:rFonts w:ascii="Times New Roman" w:hAnsi="Times New Roman" w:cs="Times New Roman"/>
+          <w:sz w:val="24"/>
+          <w:szCs w:val="24"/>
+        </w:rPr>
+        <w:t>fast parallel computing capabilities</w:t>
+      </w:r>
+      <w:r>
+        <w:rPr>
+          <w:rFonts w:ascii="Times New Roman" w:hAnsi="Times New Roman" w:cs="Times New Roman"/>
+          <w:sz w:val="24"/>
+          <w:szCs w:val="24"/>
+        </w:rPr>
+        <w:t xml:space="preserve"> are unavailable</w:t>
+      </w:r>
+      <w:r>
+        <w:rPr>
+          <w:rFonts w:ascii="Times New Roman" w:hAnsi="Times New Roman" w:cs="Times New Roman"/>
+          <w:sz w:val="24"/>
+          <w:szCs w:val="24"/>
+        </w:rPr>
+        <w:t xml:space="preserve">, thereby </w:t>
+      </w:r>
+      <w:r>
+        <w:rPr>
+          <w:rFonts w:ascii="Times New Roman" w:hAnsi="Times New Roman" w:cs="Times New Roman"/>
+          <w:sz w:val="24"/>
+          <w:szCs w:val="24"/>
+        </w:rPr>
+        <w:t xml:space="preserve">necessitating the </w:t>
+      </w:r>
+      <w:r>
+        <w:rPr>
+          <w:rFonts w:ascii="Times New Roman" w:hAnsi="Times New Roman" w:cs="Times New Roman"/>
+          <w:sz w:val="24"/>
+          <w:szCs w:val="24"/>
+        </w:rPr>
+        <w:t>develop</w:t>
+      </w:r>
+      <w:r>
+        <w:rPr>
+          <w:rFonts w:ascii="Times New Roman" w:hAnsi="Times New Roman" w:cs="Times New Roman"/>
+          <w:sz w:val="24"/>
+          <w:szCs w:val="24"/>
+        </w:rPr>
+        <w:t>ment of</w:t>
+      </w:r>
+      <w:r>
+        <w:rPr>
+          <w:rFonts w:ascii="Times New Roman" w:hAnsi="Times New Roman" w:cs="Times New Roman"/>
+          <w:sz w:val="24"/>
+          <w:szCs w:val="24"/>
+        </w:rPr>
+        <w:t xml:space="preserve"> indexation-free approach </w:t>
+      </w:r>
+      <w:r>
+        <w:rPr>
+          <w:rFonts w:ascii="Times New Roman" w:hAnsi="Times New Roman" w:cs="Times New Roman"/>
+          <w:sz w:val="24"/>
+          <w:szCs w:val="24"/>
+        </w:rPr>
+        <w:t xml:space="preserve">towards </w:t>
+      </w:r>
+      <w:r>
+        <w:rPr>
+          <w:rFonts w:ascii="Times New Roman" w:hAnsi="Times New Roman" w:cs="Times New Roman"/>
+          <w:sz w:val="24"/>
+          <w:szCs w:val="24"/>
+        </w:rPr>
+        <w:t>on-the-fly analysis of raster scann</w:t>
+      </w:r>
+      <w:r>
+        <w:rPr>
+          <w:rFonts w:ascii="Times New Roman" w:hAnsi="Times New Roman" w:cs="Times New Roman"/>
+          <w:sz w:val="24"/>
+          <w:szCs w:val="24"/>
+        </w:rPr>
+        <w:t>ed</w:t>
+      </w:r>
+      <w:r>
+        <w:rPr>
+          <w:rFonts w:ascii="Times New Roman" w:hAnsi="Times New Roman" w:cs="Times New Roman"/>
+          <w:sz w:val="24"/>
+          <w:szCs w:val="24"/>
+        </w:rPr>
+        <w:t xml:space="preserve"> diffraction patterns</w:t>
+      </w:r>
+      <w:r>
+        <w:rPr>
+          <w:rFonts w:ascii="Times New Roman" w:hAnsi="Times New Roman" w:cs="Times New Roman"/>
+          <w:sz w:val="24"/>
+          <w:szCs w:val="24"/>
+        </w:rPr>
+        <w:t xml:space="preserve">. </w:t>
+      </w:r>
+      <w:r>
+        <w:rPr>
+          <w:rFonts w:ascii="Times New Roman" w:hAnsi="Times New Roman" w:cs="Times New Roman"/>
+          <w:sz w:val="24"/>
+          <w:szCs w:val="24"/>
+        </w:rPr>
+        <w:fldChar w:fldCharType="begin"/>
+      </w:r>
+      <w:r>
+        <w:rPr>
+          <w:rFonts w:ascii="Times New Roman" w:hAnsi="Times New Roman" w:cs="Times New Roman"/>
+          <w:sz w:val="24"/>
+          <w:szCs w:val="24"/>
+        </w:rPr>
+        <w:instrText xml:space="preserve"> ADDIN EN.CITE &lt;EndNote&gt;&lt;Cite AuthorYear="1"&gt;&lt;Author&gt;Zhou&lt;/Author&gt;&lt;Year&gt;2018&lt;/Year&gt;&lt;RecNum&gt;14&lt;/RecNum&gt;&lt;DisplayText&gt;Zhou&lt;style face="italic"&gt; et al.&lt;/style&gt; (2018)&lt;/DisplayText&gt;&lt;record&gt;&lt;rec-number&gt;14&lt;/rec-number&gt;&lt;foreign-keys&gt;&lt;key app="EN" db-id="prdsxw998wxppge2tvhpsxxpzvtf9zsspexs" timestamp="0"&gt;14&lt;/key&gt;&lt;/foreign-keys&gt;&lt;ref-type name="Journal Article"&gt;17&lt;/ref-type&gt;&lt;contributors&gt;&lt;authors&gt;&lt;author&gt;Zhou, Guangni&lt;/author&gt;&lt;author&gt;Kou, Jiawei&lt;/author&gt;&lt;author&gt;Li, Yao&lt;/author&gt;&lt;author&gt;Zhu, Wenxin&lt;/author&gt;&lt;author&gt;Chen, Kai&lt;/author&gt;&lt;author&gt;Tamura, Nobumichi&lt;/author&gt;&lt;/authors&gt;&lt;/contributors&gt;&lt;titles&gt;&lt;title&gt;Quantitative Scanning Laue Diffraction Microscopy: Application to the Study of 3D Printed Nickel-Based Superalloys&lt;/title&gt;&lt;secondary-title&gt;Quantum Beam Sci.&lt;/secondary-title&gt;&lt;/titles&gt;&lt;pages&gt;13&lt;/pages&gt;&lt;volume&gt;2&lt;/volume&gt;&lt;number&gt;2&lt;/number&gt;&lt;dates&gt;&lt;year&gt;2018&lt;/year&gt;&lt;/dates&gt;&lt;isbn&gt;2412-382X&lt;/isbn&gt;&lt;accession-num&gt;doi:10.3390/qubs2020013&lt;/accession-num&gt;&lt;urls&gt;&lt;related-urls&gt;&lt;url&gt;https://www.mdpi.com/2412-382X/2/2/13&lt;/url&gt;&lt;/related-urls&gt;&lt;/urls&gt;&lt;/record&gt;&lt;/Cite&gt;&lt;/EndNote&gt;</w:instrText>
+      </w:r>
+      <w:r>
+        <w:rPr>
+          <w:rFonts w:ascii="Times New Roman" w:hAnsi="Times New Roman" w:cs="Times New Roman"/>
+          <w:sz w:val="24"/>
+          <w:szCs w:val="24"/>
+        </w:rPr>
+        <w:fldChar w:fldCharType="separate"/>
+      </w:r>
+      <w:r>
+        <w:rPr>
+          <w:rFonts w:ascii="Times New Roman" w:hAnsi="Times New Roman" w:cs="Times New Roman"/>
+          <w:noProof/>
+          <w:sz w:val="24"/>
+          <w:szCs w:val="24"/>
+        </w:rPr>
+        <w:t>Zhou</w:t>
+      </w:r>
+      <w:r>
+        <w:rPr>
+          <w:rFonts w:ascii="Times New Roman" w:hAnsi="Times New Roman" w:cs="Times New Roman"/>
+          <w:i/>
+          <w:noProof/>
+          <w:sz w:val="24"/>
+          <w:szCs w:val="24"/>
+        </w:rPr>
+        <w:t xml:space="preserve"> et al.</w:t>
+      </w:r>
+      <w:r>
+        <w:rPr>
+          <w:rFonts w:ascii="Times New Roman" w:hAnsi="Times New Roman" w:cs="Times New Roman"/>
+          <w:noProof/>
+          <w:sz w:val="24"/>
+          <w:szCs w:val="24"/>
+        </w:rPr>
+        <w:t xml:space="preserve"> (2018)</w:t>
+      </w:r>
+      <w:r>
+        <w:rPr>
+          <w:rFonts w:ascii="Times New Roman" w:hAnsi="Times New Roman" w:cs="Times New Roman"/>
+          <w:sz w:val="24"/>
+          <w:szCs w:val="24"/>
+        </w:rPr>
+        <w:fldChar w:fldCharType="end"/>
+      </w:r>
+      <w:r>
+        <w:rPr>
+          <w:rFonts w:ascii="Times New Roman" w:hAnsi="Times New Roman" w:cs="Times New Roman"/>
+          <w:sz w:val="24"/>
+          <w:szCs w:val="24"/>
+        </w:rPr>
+        <w:t xml:space="preserve"> proposed using the </w:t>
+      </w:r>
+      <w:r>
+        <w:rPr>
+          <w:rFonts w:ascii="Times New Roman" w:hAnsi="Times New Roman" w:cs="Times New Roman"/>
+          <w:sz w:val="24"/>
+          <w:szCs w:val="24"/>
+        </w:rPr>
+        <w:t>distribution of average recorded intensities and average filtered intensities of the raster scann</w:t>
+      </w:r>
+      <w:r>
+        <w:rPr>
+          <w:rFonts w:ascii="Times New Roman" w:hAnsi="Times New Roman" w:cs="Times New Roman"/>
+          <w:sz w:val="24"/>
+          <w:szCs w:val="24"/>
+        </w:rPr>
+        <w:t>ed</w:t>
+      </w:r>
+      <w:r>
+        <w:rPr>
+          <w:rFonts w:ascii="Times New Roman" w:hAnsi="Times New Roman" w:cs="Times New Roman"/>
+          <w:sz w:val="24"/>
+          <w:szCs w:val="24"/>
+        </w:rPr>
+        <w:t xml:space="preserve"> diffraction patterns to visualize the characteristics microstructural features.</w:t>
+      </w:r>
+      <w:r>
+        <w:rPr>
+          <w:rFonts w:ascii="Times New Roman" w:hAnsi="Times New Roman" w:cs="Times New Roman"/>
+          <w:sz w:val="24"/>
+          <w:szCs w:val="24"/>
+        </w:rPr>
+        <w:t xml:space="preserve"> </w:t>
+      </w:r>
+      <w:r>
+        <w:rPr>
+          <w:rFonts w:ascii="Times New Roman" w:hAnsi="Times New Roman" w:cs="Times New Roman"/>
+          <w:sz w:val="24"/>
+          <w:szCs w:val="24"/>
+        </w:rPr>
+        <w:t>The recently emerging</w:t>
+      </w:r>
+      <w:r>
+        <w:rPr>
+          <w:rFonts w:ascii="Times New Roman" w:hAnsi="Times New Roman" w:cs="Times New Roman"/>
+          <w:sz w:val="24"/>
+          <w:szCs w:val="24"/>
+        </w:rPr>
+        <w:t xml:space="preserve"> convolutional neural networks</w:t>
+      </w:r>
+      <w:r>
+        <w:rPr>
+          <w:rFonts w:ascii="Times New Roman" w:hAnsi="Times New Roman" w:cs="Times New Roman"/>
+          <w:sz w:val="24"/>
+          <w:szCs w:val="24"/>
+        </w:rPr>
+        <w:t xml:space="preserve"> (CNN)</w:t>
+      </w:r>
+      <w:r>
+        <w:rPr>
+          <w:rFonts w:ascii="Times New Roman" w:hAnsi="Times New Roman" w:cs="Times New Roman"/>
+          <w:sz w:val="24"/>
+          <w:szCs w:val="24"/>
+        </w:rPr>
+        <w:t xml:space="preserve"> </w:t>
+      </w:r>
+      <w:r>
+        <w:rPr>
+          <w:rFonts w:ascii="Times New Roman" w:hAnsi="Times New Roman" w:cs="Times New Roman"/>
+          <w:sz w:val="24"/>
+          <w:szCs w:val="24"/>
+        </w:rPr>
+        <w:t>has been used to</w:t>
+      </w:r>
+      <w:r>
+        <w:rPr>
+          <w:rFonts w:ascii="Times New Roman" w:hAnsi="Times New Roman" w:cs="Times New Roman"/>
+          <w:sz w:val="24"/>
+          <w:szCs w:val="24"/>
+        </w:rPr>
+        <w:t xml:space="preserve"> extract features from diffraction patterns for further clustering and labeling</w:t>
+      </w:r>
+      <w:r>
+        <w:rPr>
+          <w:rFonts w:ascii="Times New Roman" w:hAnsi="Times New Roman" w:cs="Times New Roman"/>
+          <w:sz w:val="24"/>
+          <w:szCs w:val="24"/>
+        </w:rPr>
+        <w:t xml:space="preserve"> the raster scann</w:t>
+      </w:r>
+      <w:r>
+        <w:rPr>
+          <w:rFonts w:ascii="Times New Roman" w:hAnsi="Times New Roman" w:cs="Times New Roman"/>
+          <w:sz w:val="24"/>
+          <w:szCs w:val="24"/>
+        </w:rPr>
+        <w:t>ed</w:t>
+      </w:r>
+      <w:r>
+        <w:rPr>
+          <w:rFonts w:ascii="Times New Roman" w:hAnsi="Times New Roman" w:cs="Times New Roman"/>
+          <w:sz w:val="24"/>
+          <w:szCs w:val="24"/>
+        </w:rPr>
+        <w:t xml:space="preserve"> diffraction patterns</w:t>
+      </w:r>
+      <w:r>
+        <w:rPr>
+          <w:rFonts w:ascii="Times New Roman" w:hAnsi="Times New Roman" w:cs="Times New Roman"/>
+          <w:sz w:val="24"/>
+          <w:szCs w:val="24"/>
+        </w:rPr>
+        <w:t xml:space="preserve"> </w:t>
+      </w:r>
+      <w:r>
+        <w:rPr>
+          <w:rFonts w:ascii="Times New Roman" w:hAnsi="Times New Roman" w:cs="Times New Roman"/>
+          <w:sz w:val="24"/>
+          <w:szCs w:val="24"/>
+        </w:rPr>
+        <w:fldChar w:fldCharType="begin"/>
+      </w:r>
+      <w:r>
+        <w:rPr>
+          <w:rFonts w:ascii="Times New Roman" w:hAnsi="Times New Roman" w:cs="Times New Roman"/>
+          <w:sz w:val="24"/>
+          <w:szCs w:val="24"/>
+        </w:rPr>
+        <w:instrText xml:space="preserve"> ADDIN EN.CITE &lt;EndNote&gt;&lt;Cite&gt;&lt;Author&gt;Song&lt;/Author&gt;&lt;Year&gt;2019&lt;/Year&gt;&lt;RecNum&gt;28&lt;/RecNum&gt;&lt;DisplayText&gt;(Song&lt;style face="italic"&gt; et al.&lt;/style&gt;, 2019)&lt;/DisplayText&gt;&lt;record&gt;&lt;rec-number&gt;28&lt;/rec-number&gt;&lt;foreign-keys&gt;&lt;key app="EN" db-id="prdsxw998wxppge2tvhpsxxpzvtf9zsspexs" timestamp="0"&gt;28&lt;/key&gt;&lt;/foreign-keys&gt;&lt;ref-type name="Journal Article"&gt;17&lt;/ref-type&gt;&lt;contributors&gt;&lt;authors&gt;&lt;author&gt;Song, Yintao,&lt;/author&gt;&lt;author&gt;Tamura, Nobumichi,&lt;/author&gt;&lt;author&gt;Zhang, Chenbo,&lt;/author&gt;&lt;author&gt;Karami, Mostafa,&lt;/author&gt;&lt;author&gt;Chen, Xian,&lt;/author&gt;&lt;/authors&gt;&lt;/contributors&gt;&lt;titles&gt;&lt;title&gt;Data-driven approach for synchrotron X-ray Laue microdiffraction scan analysis&lt;/title&gt;&lt;secondary-title&gt;Acta Crystallogr. Sect. A&lt;/secondary-title&gt;&lt;/titles&gt;&lt;pages&gt;876-888&lt;/pages&gt;&lt;volume&gt;75&lt;/volume&gt;&lt;number&gt;6&lt;/number&gt;&lt;keywords&gt;&lt;keyword&gt;synchrotron X-ray microdiffraction&lt;/keyword&gt;&lt;keyword&gt;data-driven analysis&lt;/keyword&gt;&lt;keyword&gt;PCA labeler&lt;/keyword&gt;&lt;keyword&gt;unsupervised learning&lt;/keyword&gt;&lt;keyword&gt;property maps&lt;/keyword&gt;&lt;/keywords&gt;&lt;dates&gt;&lt;year&gt;2019&lt;/year&gt;&lt;/dates&gt;&lt;isbn&gt;2053-2733&lt;/isbn&gt;&lt;urls&gt;&lt;related-urls&gt;&lt;url&gt;https://doi.org/10.1107/S2053273319012804&lt;/url&gt;&lt;/related-urls&gt;&lt;/urls&gt;&lt;electronic-resource-num&gt;doi:10.1107/S2053273319012804&lt;/electronic-resource-num&gt;&lt;/record&gt;&lt;/Cite&gt;&lt;/EndNote&gt;</w:instrText>
+      </w:r>
+      <w:r>
+        <w:rPr>
+          <w:rFonts w:ascii="Times New Roman" w:hAnsi="Times New Roman" w:cs="Times New Roman"/>
+          <w:sz w:val="24"/>
+          <w:szCs w:val="24"/>
+        </w:rPr>
+        <w:fldChar w:fldCharType="separate"/>
+      </w:r>
+      <w:r>
+        <w:rPr>
+          <w:rFonts w:ascii="Times New Roman" w:hAnsi="Times New Roman" w:cs="Times New Roman"/>
+          <w:noProof/>
+          <w:sz w:val="24"/>
+          <w:szCs w:val="24"/>
+        </w:rPr>
+        <w:t>(Song</w:t>
+      </w:r>
+      <w:r>
+        <w:rPr>
+          <w:rFonts w:ascii="Times New Roman" w:hAnsi="Times New Roman" w:cs="Times New Roman"/>
+          <w:i/>
+          <w:noProof/>
+          <w:sz w:val="24"/>
+          <w:szCs w:val="24"/>
+        </w:rPr>
+        <w:t xml:space="preserve"> et al.</w:t>
+      </w:r>
+      <w:r>
+        <w:rPr>
+          <w:rFonts w:ascii="Times New Roman" w:hAnsi="Times New Roman" w:cs="Times New Roman"/>
+          <w:noProof/>
+          <w:sz w:val="24"/>
+          <w:szCs w:val="24"/>
+        </w:rPr>
+        <w:t>, 2019)</w:t>
+      </w:r>
+      <w:r>
+        <w:rPr>
+          <w:rFonts w:ascii="Times New Roman" w:hAnsi="Times New Roman" w:cs="Times New Roman"/>
+          <w:sz w:val="24"/>
+          <w:szCs w:val="24"/>
+        </w:rPr>
+        <w:fldChar w:fldCharType="end"/>
+      </w:r>
+      <w:r>
+        <w:rPr>
+          <w:rFonts w:ascii="Times New Roman" w:hAnsi="Times New Roman" w:cs="Times New Roman"/>
+          <w:sz w:val="24"/>
+          <w:szCs w:val="24"/>
+        </w:rPr>
+        <w:t>.</w:t>
+      </w:r>
+    </w:p>
+    <w:p>
+      <w:pPr>
+        <w:rPr>
+          <w:rFonts w:ascii="Times New Roman" w:hAnsi="Times New Roman" w:cs="Times New Roman" w:hint="eastAsia"/>
+          <w:sz w:val="24"/>
+          <w:szCs w:val="24"/>
+        </w:rPr>
+      </w:pPr>
+      <w:r>
+        <w:rPr>
+          <w:rFonts w:ascii="Times New Roman" w:hAnsi="Times New Roman" w:cs="Times New Roman" w:hint="eastAsia"/>
+          <w:sz w:val="24"/>
+          <w:szCs w:val="24"/>
+        </w:rPr>
         <w:t>I</w:t>
       </w:r>
       <w:r>
@@ -2716,18 +3130,571 @@
           <w:sz w:val="24"/>
           <w:szCs w:val="24"/>
         </w:rPr>
-        <w:t xml:space="preserve">n certain circumstances, </w:t>
-      </w:r>
-      <w:r>
-        <w:rPr>
-          <w:rFonts w:ascii="Times New Roman" w:hAnsi="Times New Roman" w:cs="Times New Roman"/>
-          <w:sz w:val="24"/>
-          <w:szCs w:val="24"/>
-        </w:rPr>
-        <w:t xml:space="preserve">full indexation and </w:t>
+        <w:t xml:space="preserve">n the present work, we demonstrated </w:t>
+      </w:r>
+      <w:r>
+        <w:rPr>
+          <w:rFonts w:ascii="Times New Roman" w:hAnsi="Times New Roman" w:cs="Times New Roman"/>
+          <w:sz w:val="24"/>
+          <w:szCs w:val="24"/>
+        </w:rPr>
+        <w:t>the application of machine learning algorithms</w:t>
+      </w:r>
+      <w:r>
+        <w:rPr>
+          <w:rFonts w:ascii="Times New Roman" w:hAnsi="Times New Roman" w:cs="Times New Roman"/>
+          <w:sz w:val="24"/>
+          <w:szCs w:val="24"/>
+        </w:rPr>
+        <w:t xml:space="preserve"> to</w:t>
+      </w:r>
+      <w:r>
+        <w:rPr>
+          <w:rFonts w:ascii="Times New Roman" w:hAnsi="Times New Roman" w:cs="Times New Roman"/>
+          <w:sz w:val="24"/>
+          <w:szCs w:val="24"/>
+        </w:rPr>
+        <w:t xml:space="preserve"> the raster scan</w:t>
+      </w:r>
+      <w:r>
+        <w:rPr>
+          <w:rFonts w:ascii="Times New Roman" w:hAnsi="Times New Roman" w:cs="Times New Roman"/>
+          <w:sz w:val="24"/>
+          <w:szCs w:val="24"/>
+        </w:rPr>
+        <w:t>ned</w:t>
+      </w:r>
+      <w:r>
+        <w:rPr>
+          <w:rFonts w:ascii="Times New Roman" w:hAnsi="Times New Roman" w:cs="Times New Roman"/>
+          <w:sz w:val="24"/>
+          <w:szCs w:val="24"/>
+        </w:rPr>
+        <w:t xml:space="preserve"> diffraction </w:t>
+      </w:r>
+      <w:r>
+        <w:rPr>
+          <w:rFonts w:ascii="Times New Roman" w:hAnsi="Times New Roman" w:cs="Times New Roman"/>
+          <w:sz w:val="24"/>
+          <w:szCs w:val="24"/>
+        </w:rPr>
+        <w:t>patterns of</w:t>
+      </w:r>
+      <w:r>
+        <w:rPr>
+          <w:rFonts w:ascii="Times New Roman" w:hAnsi="Times New Roman" w:cs="Times New Roman"/>
+          <w:sz w:val="24"/>
+          <w:szCs w:val="24"/>
+        </w:rPr>
+        <w:t xml:space="preserve"> the fatigued polycrystalline copper</w:t>
+      </w:r>
+      <w:r>
+        <w:rPr>
+          <w:rFonts w:ascii="Times New Roman" w:hAnsi="Times New Roman" w:cs="Times New Roman"/>
+          <w:sz w:val="24"/>
+          <w:szCs w:val="24"/>
+        </w:rPr>
+        <w:t>.</w:t>
+      </w:r>
+      <w:r>
+        <w:rPr>
+          <w:rFonts w:ascii="Times New Roman" w:hAnsi="Times New Roman" w:cs="Times New Roman"/>
+          <w:sz w:val="24"/>
+          <w:szCs w:val="24"/>
+        </w:rPr>
+        <w:t xml:space="preserve"> </w:t>
+      </w:r>
+      <w:r>
+        <w:rPr>
+          <w:rFonts w:ascii="Times New Roman" w:hAnsi="Times New Roman" w:cs="Times New Roman"/>
+          <w:sz w:val="24"/>
+          <w:szCs w:val="24"/>
+        </w:rPr>
+        <w:t xml:space="preserve">Substantial dislocation structures </w:t>
+      </w:r>
+      <w:r>
+        <w:rPr>
+          <w:rFonts w:ascii="Times New Roman" w:hAnsi="Times New Roman" w:cs="Times New Roman"/>
+          <w:sz w:val="24"/>
+          <w:szCs w:val="24"/>
+        </w:rPr>
+        <w:t xml:space="preserve">will </w:t>
+      </w:r>
+      <w:r>
+        <w:rPr>
+          <w:rFonts w:ascii="Times New Roman" w:hAnsi="Times New Roman" w:cs="Times New Roman"/>
+          <w:sz w:val="24"/>
+          <w:szCs w:val="24"/>
+        </w:rPr>
+        <w:t>grow</w:t>
+      </w:r>
+      <w:r>
+        <w:rPr>
+          <w:rFonts w:ascii="Times New Roman" w:hAnsi="Times New Roman" w:cs="Times New Roman"/>
+          <w:sz w:val="24"/>
+          <w:szCs w:val="24"/>
+        </w:rPr>
+        <w:t xml:space="preserve"> in copper</w:t>
+      </w:r>
+      <w:r>
+        <w:rPr>
+          <w:rFonts w:ascii="Times New Roman" w:hAnsi="Times New Roman" w:cs="Times New Roman"/>
+          <w:sz w:val="24"/>
+          <w:szCs w:val="24"/>
+        </w:rPr>
+        <w:t xml:space="preserve"> after the </w:t>
+      </w:r>
+      <w:r>
+        <w:rPr>
+          <w:rFonts w:ascii="Times New Roman" w:hAnsi="Times New Roman" w:cs="Times New Roman"/>
+          <w:sz w:val="24"/>
+          <w:szCs w:val="24"/>
+        </w:rPr>
+        <w:t>cyclic</w:t>
+      </w:r>
+      <w:r>
+        <w:rPr>
+          <w:rFonts w:ascii="Times New Roman" w:hAnsi="Times New Roman" w:cs="Times New Roman"/>
+          <w:sz w:val="24"/>
+          <w:szCs w:val="24"/>
+        </w:rPr>
+        <w:t xml:space="preserve"> loading</w:t>
+      </w:r>
+      <w:r>
+        <w:rPr>
+          <w:rFonts w:ascii="Times New Roman" w:hAnsi="Times New Roman" w:cs="Times New Roman"/>
+          <w:sz w:val="24"/>
+          <w:szCs w:val="24"/>
+        </w:rPr>
+        <w:t xml:space="preserve"> </w:t>
+      </w:r>
+      <w:r>
+        <w:rPr>
+          <w:rFonts w:ascii="Times New Roman" w:hAnsi="Times New Roman" w:cs="Times New Roman"/>
+          <w:sz w:val="24"/>
+          <w:szCs w:val="24"/>
+        </w:rPr>
+        <w:fldChar w:fldCharType="begin"/>
+      </w:r>
+      <w:r>
+        <w:rPr>
+          <w:rFonts w:ascii="Times New Roman" w:hAnsi="Times New Roman" w:cs="Times New Roman"/>
+          <w:sz w:val="24"/>
+          <w:szCs w:val="24"/>
+        </w:rPr>
+        <w:instrText xml:space="preserve"> ADDIN EN.CITE &lt;EndNote&gt;&lt;Cite&gt;&lt;Author&gt;Mughrabi&lt;/Author&gt;&lt;Year&gt;2009&lt;/Year&gt;&lt;RecNum&gt;31&lt;/RecNum&gt;&lt;DisplayText&gt;(Mughrabi, 2009)&lt;/DisplayText&gt;&lt;record&gt;&lt;rec-number&gt;31&lt;/rec-number&gt;&lt;foreign-keys&gt;&lt;key app="EN" db-id="prdsxw998wxppge2tvhpsxxpzvtf9zsspexs" timestamp="1605077624"&gt;31&lt;/key&gt;&lt;/foreign-keys&gt;&lt;ref-type name="Journal Article"&gt;17&lt;/ref-type&gt;&lt;contributors&gt;&lt;authors&gt;&lt;author&gt;Mughrabi, Hael&lt;/author&gt;&lt;/authors&gt;&lt;/contributors&gt;&lt;titles&gt;&lt;title&gt;Cyclic Slip Irreversibilities and the Evolution of Fatigue Damage&lt;/title&gt;&lt;secondary-title&gt;Metall. Mater. Trans. B&lt;/secondary-title&gt;&lt;/titles&gt;&lt;periodical&gt;&lt;full-title&gt;Metall. Mater. Trans. B&lt;/full-title&gt;&lt;/periodical&gt;&lt;pages&gt;431-453&lt;/pages&gt;&lt;volume&gt;40&lt;/volume&gt;&lt;number&gt;4&lt;/number&gt;&lt;dates&gt;&lt;year&gt;2009&lt;/year&gt;&lt;pub-dates&gt;&lt;date&gt;2009/08/01&lt;/date&gt;&lt;/pub-dates&gt;&lt;/dates&gt;&lt;isbn&gt;1543-1916&lt;/isbn&gt;&lt;urls&gt;&lt;related-urls&gt;&lt;url&gt;https://doi.org/10.1007/s11663-009-9240-4&lt;/url&gt;&lt;/related-urls&gt;&lt;/urls&gt;&lt;electronic-resource-num&gt;10.1007/s11663-009-9240-4&lt;/electronic-resource-num&gt;&lt;/record&gt;&lt;/Cite&gt;&lt;/EndNote&gt;</w:instrText>
+      </w:r>
+      <w:r>
+        <w:rPr>
+          <w:rFonts w:ascii="Times New Roman" w:hAnsi="Times New Roman" w:cs="Times New Roman"/>
+          <w:sz w:val="24"/>
+          <w:szCs w:val="24"/>
+        </w:rPr>
+        <w:fldChar w:fldCharType="separate"/>
+      </w:r>
+      <w:r>
+        <w:rPr>
+          <w:rFonts w:ascii="Times New Roman" w:hAnsi="Times New Roman" w:cs="Times New Roman"/>
+          <w:noProof/>
+          <w:sz w:val="24"/>
+          <w:szCs w:val="24"/>
+        </w:rPr>
+        <w:t>(Mughrabi, 2009)</w:t>
+      </w:r>
+      <w:r>
+        <w:rPr>
+          <w:rFonts w:ascii="Times New Roman" w:hAnsi="Times New Roman" w:cs="Times New Roman"/>
+          <w:sz w:val="24"/>
+          <w:szCs w:val="24"/>
+        </w:rPr>
+        <w:fldChar w:fldCharType="end"/>
+      </w:r>
+      <w:r>
+        <w:rPr>
+          <w:rFonts w:ascii="Times New Roman" w:hAnsi="Times New Roman" w:cs="Times New Roman"/>
+          <w:sz w:val="24"/>
+          <w:szCs w:val="24"/>
+        </w:rPr>
+        <w:t xml:space="preserve">, leading to blurred diffraction patterns even with almost </w:t>
+      </w:r>
+      <w:proofErr w:type="spellStart"/>
+      <w:r>
+        <w:rPr>
+          <w:rFonts w:ascii="Times New Roman" w:hAnsi="Times New Roman" w:cs="Times New Roman"/>
+          <w:sz w:val="24"/>
+          <w:szCs w:val="24"/>
+        </w:rPr>
+        <w:t>indiscernable</w:t>
+      </w:r>
+      <w:proofErr w:type="spellEnd"/>
+      <w:r>
+        <w:rPr>
+          <w:rFonts w:ascii="Times New Roman" w:hAnsi="Times New Roman" w:cs="Times New Roman"/>
+          <w:sz w:val="24"/>
+          <w:szCs w:val="24"/>
+        </w:rPr>
+        <w:t xml:space="preserve"> diffraction peaks. </w:t>
+      </w:r>
+      <w:r>
+        <w:rPr>
+          <w:rFonts w:ascii="Times New Roman" w:hAnsi="Times New Roman" w:cs="Times New Roman"/>
+          <w:sz w:val="24"/>
+          <w:szCs w:val="24"/>
+        </w:rPr>
+        <w:t>Although t</w:t>
+      </w:r>
+      <w:r>
+        <w:rPr>
+          <w:rFonts w:ascii="Times New Roman" w:hAnsi="Times New Roman" w:cs="Times New Roman"/>
+          <w:sz w:val="24"/>
+          <w:szCs w:val="24"/>
+        </w:rPr>
+        <w:t xml:space="preserve">emplate matching schemes have been </w:t>
+      </w:r>
+      <w:r>
+        <w:rPr>
+          <w:rFonts w:ascii="Times New Roman" w:hAnsi="Times New Roman" w:cs="Times New Roman"/>
+          <w:sz w:val="24"/>
+          <w:szCs w:val="24"/>
+        </w:rPr>
+        <w:t>shown applicable</w:t>
+      </w:r>
+      <w:r>
+        <w:rPr>
+          <w:rFonts w:ascii="Times New Roman" w:hAnsi="Times New Roman" w:cs="Times New Roman"/>
+          <w:sz w:val="24"/>
+          <w:szCs w:val="24"/>
+        </w:rPr>
+        <w:t xml:space="preserve"> to t</w:t>
+      </w:r>
+      <w:r>
+        <w:rPr>
+          <w:rFonts w:ascii="Times New Roman" w:hAnsi="Times New Roman" w:cs="Times New Roman"/>
+          <w:sz w:val="24"/>
+          <w:szCs w:val="24"/>
+        </w:rPr>
+        <w:t xml:space="preserve">he indexation and </w:t>
+      </w:r>
+      <w:r>
+        <w:rPr>
+          <w:rFonts w:ascii="Times New Roman" w:hAnsi="Times New Roman" w:cs="Times New Roman"/>
+          <w:sz w:val="24"/>
+          <w:szCs w:val="24"/>
+        </w:rPr>
+        <w:t>misorientation analysis</w:t>
+      </w:r>
+      <w:r>
+        <w:rPr>
+          <w:rFonts w:ascii="Times New Roman" w:hAnsi="Times New Roman" w:cs="Times New Roman"/>
+          <w:sz w:val="24"/>
+          <w:szCs w:val="24"/>
+        </w:rPr>
+        <w:t xml:space="preserve"> of blurred diffraction patterns</w:t>
+      </w:r>
+      <w:r>
+        <w:rPr>
+          <w:rFonts w:ascii="Times New Roman" w:hAnsi="Times New Roman" w:cs="Times New Roman"/>
+          <w:sz w:val="24"/>
+          <w:szCs w:val="24"/>
+        </w:rPr>
+        <w:t xml:space="preserve">, </w:t>
+      </w:r>
+      <w:r>
+        <w:rPr>
+          <w:rFonts w:ascii="Times New Roman" w:hAnsi="Times New Roman" w:cs="Times New Roman"/>
+          <w:sz w:val="24"/>
+          <w:szCs w:val="24"/>
+        </w:rPr>
+        <w:t>huge amount of calculation was still inevitable</w:t>
+      </w:r>
+      <w:r>
+        <w:rPr>
+          <w:rFonts w:ascii="Times New Roman" w:hAnsi="Times New Roman" w:cs="Times New Roman"/>
+          <w:sz w:val="24"/>
+          <w:szCs w:val="24"/>
+        </w:rPr>
+        <w:t xml:space="preserve"> </w:t>
+      </w:r>
+      <w:r>
+        <w:rPr>
+          <w:rFonts w:ascii="Times New Roman" w:hAnsi="Times New Roman" w:cs="Times New Roman"/>
+          <w:sz w:val="24"/>
+          <w:szCs w:val="24"/>
+        </w:rPr>
+        <w:fldChar w:fldCharType="begin"/>
+      </w:r>
+      <w:r>
+        <w:rPr>
+          <w:rFonts w:ascii="Times New Roman" w:hAnsi="Times New Roman" w:cs="Times New Roman"/>
+          <w:sz w:val="24"/>
+          <w:szCs w:val="24"/>
+        </w:rPr>
+        <w:instrText xml:space="preserve"> ADDIN EN.CITE &lt;EndNote&gt;&lt;Cite&gt;&lt;Author&gt;Gupta&lt;/Author&gt;&lt;Year&gt;2009&lt;/Year&gt;&lt;RecNum&gt;32&lt;/RecNum&gt;&lt;DisplayText&gt;(Gupta &amp;amp; Agnew, 2009)&lt;/DisplayText&gt;&lt;record&gt;&lt;rec-number&gt;32&lt;/rec-number&gt;&lt;foreign-keys&gt;&lt;key app="EN" db-id="prdsxw998wxppge2tvhpsxxpzvtf9zsspexs" timestamp="1605078538"&gt;32&lt;/key&gt;&lt;/foreign-keys&gt;&lt;ref-type name="Journal Article"&gt;17&lt;/ref-type&gt;&lt;contributors&gt;&lt;authors&gt;&lt;author&gt;Gupta, Vipul K.,&lt;/author&gt;&lt;author&gt;Agnew, Sean R.,&lt;/author&gt;&lt;/authors&gt;&lt;/contributors&gt;&lt;titles&gt;&lt;title&gt;Indexation and misorientation analysis of low-quality Laue diffraction patterns&lt;/title&gt;&lt;secondary-title&gt;J. Appl. Crystallogr.&lt;/secondary-title&gt;&lt;/titles&gt;&lt;periodical&gt;&lt;full-title&gt;J. Appl. Crystallogr.&lt;/full-title&gt;&lt;/periodical&gt;&lt;pages&gt;116-124&lt;/pages&gt;&lt;volume&gt;42&lt;/volume&gt;&lt;number&gt;1&lt;/number&gt;&lt;keywords&gt;&lt;keyword&gt;micro-Laue&lt;/keyword&gt;&lt;keyword&gt;indexing&lt;/keyword&gt;&lt;keyword&gt;template matching&lt;/keyword&gt;&lt;keyword&gt;misorientation&lt;/keyword&gt;&lt;keyword&gt;fatigue&lt;/keyword&gt;&lt;keyword&gt;geometrically necessary dislocations&lt;/keyword&gt;&lt;/keywords&gt;&lt;dates&gt;&lt;year&gt;2009&lt;/year&gt;&lt;/dates&gt;&lt;isbn&gt;0021-8898&lt;/isbn&gt;&lt;urls&gt;&lt;related-urls&gt;&lt;url&gt;https://doi.org/10.1107/S0021889808042349&lt;/url&gt;&lt;/related-urls&gt;&lt;/urls&gt;&lt;electronic-resource-num&gt;doi:10.1107/S0021889808042349&lt;/electronic-resource-num&gt;&lt;/record&gt;&lt;/Cite&gt;&lt;/EndNote&gt;</w:instrText>
+      </w:r>
+      <w:r>
+        <w:rPr>
+          <w:rFonts w:ascii="Times New Roman" w:hAnsi="Times New Roman" w:cs="Times New Roman"/>
+          <w:sz w:val="24"/>
+          <w:szCs w:val="24"/>
+        </w:rPr>
+        <w:fldChar w:fldCharType="separate"/>
+      </w:r>
+      <w:r>
+        <w:rPr>
+          <w:rFonts w:ascii="Times New Roman" w:hAnsi="Times New Roman" w:cs="Times New Roman"/>
+          <w:noProof/>
+          <w:sz w:val="24"/>
+          <w:szCs w:val="24"/>
+        </w:rPr>
+        <w:t>(Gupta &amp; Agnew, 2009)</w:t>
+      </w:r>
+      <w:r>
+        <w:rPr>
+          <w:rFonts w:ascii="Times New Roman" w:hAnsi="Times New Roman" w:cs="Times New Roman"/>
+          <w:sz w:val="24"/>
+          <w:szCs w:val="24"/>
+        </w:rPr>
+        <w:fldChar w:fldCharType="end"/>
+      </w:r>
+      <w:r>
+        <w:rPr>
+          <w:rFonts w:ascii="Times New Roman" w:hAnsi="Times New Roman" w:cs="Times New Roman"/>
+          <w:sz w:val="24"/>
+          <w:szCs w:val="24"/>
+        </w:rPr>
+        <w:t xml:space="preserve"> </w:t>
+      </w:r>
+      <w:r>
+        <w:rPr>
+          <w:rFonts w:ascii="Times New Roman" w:hAnsi="Times New Roman" w:cs="Times New Roman"/>
+          <w:sz w:val="24"/>
+          <w:szCs w:val="24"/>
+        </w:rPr>
+        <w:t xml:space="preserve">and the </w:t>
+      </w:r>
+      <w:r>
+        <w:rPr>
+          <w:rFonts w:ascii="Times New Roman" w:hAnsi="Times New Roman" w:cs="Times New Roman"/>
+          <w:sz w:val="24"/>
+          <w:szCs w:val="24"/>
+        </w:rPr>
+        <w:t xml:space="preserve">reliability of </w:t>
+      </w:r>
+      <w:r>
+        <w:rPr>
+          <w:rFonts w:ascii="Times New Roman" w:hAnsi="Times New Roman" w:cs="Times New Roman"/>
+          <w:sz w:val="24"/>
+          <w:szCs w:val="24"/>
+        </w:rPr>
+        <w:t xml:space="preserve">outcome </w:t>
+      </w:r>
+      <w:r>
+        <w:rPr>
+          <w:rFonts w:ascii="Times New Roman" w:hAnsi="Times New Roman" w:cs="Times New Roman"/>
+          <w:sz w:val="24"/>
+          <w:szCs w:val="24"/>
+        </w:rPr>
+        <w:t>would be degraded</w:t>
+      </w:r>
+      <w:r>
+        <w:rPr>
+          <w:rFonts w:ascii="Times New Roman" w:hAnsi="Times New Roman" w:cs="Times New Roman"/>
+          <w:sz w:val="24"/>
+          <w:szCs w:val="24"/>
+        </w:rPr>
+        <w:t xml:space="preserve"> in </w:t>
+      </w:r>
+      <w:r>
+        <w:rPr>
+          <w:rFonts w:ascii="Times New Roman" w:hAnsi="Times New Roman" w:cs="Times New Roman"/>
+          <w:sz w:val="24"/>
+          <w:szCs w:val="24"/>
+        </w:rPr>
+        <w:t>line</w:t>
+      </w:r>
+      <w:r>
+        <w:rPr>
+          <w:rFonts w:ascii="Times New Roman" w:hAnsi="Times New Roman" w:cs="Times New Roman"/>
+          <w:sz w:val="24"/>
+          <w:szCs w:val="24"/>
+        </w:rPr>
+        <w:t xml:space="preserve"> with the formation of dislocation structures</w:t>
+      </w:r>
+      <w:r>
+        <w:rPr>
+          <w:rFonts w:ascii="Times New Roman" w:hAnsi="Times New Roman" w:cs="Times New Roman"/>
+          <w:sz w:val="24"/>
+          <w:szCs w:val="24"/>
+        </w:rPr>
+        <w:t xml:space="preserve">. </w:t>
+      </w:r>
+      <w:r>
+        <w:rPr>
+          <w:rFonts w:ascii="Times New Roman" w:hAnsi="Times New Roman" w:cs="Times New Roman"/>
+          <w:sz w:val="24"/>
+          <w:szCs w:val="24"/>
+        </w:rPr>
+        <w:t xml:space="preserve">On the other hand, machine learning algorithms, </w:t>
+      </w:r>
+      <w:r>
+        <w:rPr>
+          <w:rFonts w:ascii="Times New Roman" w:hAnsi="Times New Roman" w:cs="Times New Roman"/>
+          <w:sz w:val="24"/>
+          <w:szCs w:val="24"/>
+        </w:rPr>
+        <w:t>which w</w:t>
+      </w:r>
+      <w:r>
+        <w:rPr>
+          <w:rFonts w:ascii="Times New Roman" w:hAnsi="Times New Roman" w:cs="Times New Roman"/>
+          <w:sz w:val="24"/>
+          <w:szCs w:val="24"/>
+        </w:rPr>
+        <w:t>ere</w:t>
+      </w:r>
+      <w:r>
+        <w:rPr>
+          <w:rFonts w:ascii="Times New Roman" w:hAnsi="Times New Roman" w:cs="Times New Roman"/>
+          <w:sz w:val="24"/>
+          <w:szCs w:val="24"/>
+        </w:rPr>
+        <w:t xml:space="preserve"> developed to handle big data, </w:t>
+      </w:r>
+      <w:r>
+        <w:rPr>
+          <w:rFonts w:ascii="Times New Roman" w:hAnsi="Times New Roman" w:cs="Times New Roman"/>
+          <w:sz w:val="24"/>
+          <w:szCs w:val="24"/>
+        </w:rPr>
+        <w:t xml:space="preserve">were possible to circumvent the difficulty of indexation and </w:t>
+      </w:r>
+      <w:r>
+        <w:rPr>
+          <w:rFonts w:ascii="Times New Roman" w:hAnsi="Times New Roman" w:cs="Times New Roman"/>
+          <w:sz w:val="24"/>
+          <w:szCs w:val="24"/>
+        </w:rPr>
+        <w:t>segment</w:t>
+      </w:r>
+      <w:r>
+        <w:rPr>
+          <w:rFonts w:ascii="Times New Roman" w:hAnsi="Times New Roman" w:cs="Times New Roman"/>
+          <w:sz w:val="24"/>
+          <w:szCs w:val="24"/>
+        </w:rPr>
+        <w:t xml:space="preserve"> raster scanned diffraction patterns according to their features, thereby </w:t>
+      </w:r>
+      <w:r>
+        <w:rPr>
+          <w:rFonts w:ascii="Times New Roman" w:hAnsi="Times New Roman" w:cs="Times New Roman"/>
+          <w:sz w:val="24"/>
+          <w:szCs w:val="24"/>
+        </w:rPr>
+        <w:t>mapping</w:t>
+      </w:r>
+      <w:r>
+        <w:rPr>
+          <w:rFonts w:ascii="Times New Roman" w:hAnsi="Times New Roman" w:cs="Times New Roman"/>
+          <w:sz w:val="24"/>
+          <w:szCs w:val="24"/>
+        </w:rPr>
+        <w:t xml:space="preserve"> phases, grains, or grain substructures</w:t>
+      </w:r>
+      <w:proofErr w:type="gramStart"/>
+      <w:r>
+        <w:rPr>
+          <w:rFonts w:ascii="Times New Roman" w:hAnsi="Times New Roman" w:cs="Times New Roman"/>
+          <w:sz w:val="24"/>
+          <w:szCs w:val="24"/>
+        </w:rPr>
+        <w:t>.</w:t>
+      </w:r>
+      <w:r>
+        <w:rPr>
+          <w:rFonts w:ascii="Times New Roman" w:hAnsi="Times New Roman" w:cs="Times New Roman"/>
+          <w:sz w:val="24"/>
+          <w:szCs w:val="24"/>
+        </w:rPr>
+        <w:t xml:space="preserve"> </w:t>
+      </w:r>
+      <w:proofErr w:type="gramEnd"/>
+      <w:r>
+        <w:rPr>
+          <w:rFonts w:ascii="Times New Roman" w:hAnsi="Times New Roman" w:cs="Times New Roman"/>
+          <w:sz w:val="24"/>
+          <w:szCs w:val="24"/>
+        </w:rPr>
+        <w:t xml:space="preserve">Since the </w:t>
+      </w:r>
+      <w:r>
+        <w:rPr>
+          <w:rFonts w:ascii="Times New Roman" w:hAnsi="Times New Roman" w:cs="Times New Roman"/>
+          <w:sz w:val="24"/>
+          <w:szCs w:val="24"/>
+        </w:rPr>
+        <w:t xml:space="preserve">microstructure of the scanned area was not known </w:t>
+      </w:r>
+      <w:r>
+        <w:rPr>
+          <w:rFonts w:ascii="Times New Roman" w:hAnsi="Times New Roman" w:cs="Times New Roman"/>
+          <w:i/>
+          <w:sz w:val="24"/>
+          <w:szCs w:val="24"/>
+        </w:rPr>
+        <w:t>a priori</w:t>
+      </w:r>
+      <w:r>
+        <w:rPr>
+          <w:rFonts w:ascii="Times New Roman" w:hAnsi="Times New Roman" w:cs="Times New Roman"/>
+          <w:sz w:val="24"/>
+          <w:szCs w:val="24"/>
+        </w:rPr>
+        <w:t>, unsupervised labeling algorithms had to be adopted. T</w:t>
+      </w:r>
+      <w:r>
+        <w:rPr>
+          <w:rFonts w:ascii="Times New Roman" w:hAnsi="Times New Roman" w:cs="Times New Roman"/>
+          <w:sz w:val="24"/>
+          <w:szCs w:val="24"/>
+        </w:rPr>
+        <w:t>he objective of this paper is</w:t>
+      </w:r>
+      <w:r>
+        <w:rPr>
+          <w:rFonts w:ascii="Times New Roman" w:hAnsi="Times New Roman" w:cs="Times New Roman"/>
+          <w:sz w:val="24"/>
+          <w:szCs w:val="24"/>
+        </w:rPr>
+        <w:t xml:space="preserve"> to: (</w:t>
+      </w:r>
+      <w:proofErr w:type="spellStart"/>
+      <w:r>
+        <w:rPr>
+          <w:rFonts w:ascii="Times New Roman" w:hAnsi="Times New Roman" w:cs="Times New Roman"/>
+          <w:sz w:val="24"/>
+          <w:szCs w:val="24"/>
+        </w:rPr>
+        <w:t>i</w:t>
+      </w:r>
+      <w:proofErr w:type="spellEnd"/>
+      <w:r>
+        <w:rPr>
+          <w:rFonts w:ascii="Times New Roman" w:hAnsi="Times New Roman" w:cs="Times New Roman"/>
+          <w:sz w:val="24"/>
+          <w:szCs w:val="24"/>
+        </w:rPr>
+        <w:t>) outline the computational pipeline from the raw data to the clustering of diffraction patterns</w:t>
       </w:r>
       <w:bookmarkStart w:id="0" w:name="_GoBack"/>
       <w:bookmarkEnd w:id="0"/>
+      <w:r>
+        <w:rPr>
+          <w:rFonts w:ascii="Times New Roman" w:hAnsi="Times New Roman" w:cs="Times New Roman"/>
+          <w:sz w:val="24"/>
+          <w:szCs w:val="24"/>
+        </w:rPr>
+        <w:t>; (ii) compare the performance of several algorithms; and (iii) discuss the influence of the diffraction patterns on the results of clustering.</w:t>
+      </w:r>
     </w:p>
     <w:p>
       <w:pPr>
@@ -2739,7 +3706,6 @@
           <w:sz w:val="24"/>
           <w:szCs w:val="24"/>
         </w:rPr>
-        <w:lastRenderedPageBreak/>
         <w:fldChar w:fldCharType="begin"/>
       </w:r>
       <w:r>
@@ -2919,13 +3885,13 @@
         <w:ind w:left="720" w:hanging="720"/>
       </w:pPr>
       <w:r>
-        <w:t>Kou, J., Chen, K. &amp; Tamura, N. (2018).</w:t>
+        <w:t>Gupta, V. K. &amp; Agnew, S. R. (2009).</w:t>
       </w:r>
       <w:r>
         <w:rPr>
           <w:i/>
         </w:rPr>
-        <w:t xml:space="preserve"> Scripta Materialia</w:t>
+        <w:t xml:space="preserve"> J. Appl. Crystallogr.</w:t>
       </w:r>
       <w:r>
         <w:t xml:space="preserve"> </w:t>
@@ -2934,10 +3900,10 @@
         <w:rPr>
           <w:b/>
         </w:rPr>
-        <w:t>143</w:t>
-      </w:r>
-      <w:r>
-        <w:t>, 49-53.</w:t>
+        <w:t>42</w:t>
+      </w:r>
+      <w:r>
+        <w:t>, 116-124.</w:t>
       </w:r>
     </w:p>
     <w:p>
@@ -2946,13 +3912,13 @@
         <w:ind w:left="720" w:hanging="720"/>
       </w:pPr>
       <w:r>
-        <w:t>Larson, B. C., Yang, W., Ice, G. E., Budai, J. D. &amp; Tischler, J. Z. (2002).</w:t>
+        <w:t>Kou, J., Chen, K. &amp; Tamura, N. (2018).</w:t>
       </w:r>
       <w:r>
         <w:rPr>
           <w:i/>
         </w:rPr>
-        <w:t xml:space="preserve"> Nature</w:t>
+        <w:t xml:space="preserve"> Scr. Mater.</w:t>
       </w:r>
       <w:r>
         <w:t xml:space="preserve"> </w:t>
@@ -2961,10 +3927,10 @@
         <w:rPr>
           <w:b/>
         </w:rPr>
-        <w:t>415</w:t>
-      </w:r>
-      <w:r>
-        <w:t>, 887-890.</w:t>
+        <w:t>143</w:t>
+      </w:r>
+      <w:r>
+        <w:t>, 49-53.</w:t>
       </w:r>
     </w:p>
     <w:p>
@@ -2973,19 +3939,13 @@
         <w:ind w:left="720" w:hanging="720"/>
       </w:pPr>
       <w:r>
-        <w:rPr>
-          <w:rFonts w:hint="eastAsia"/>
-        </w:rPr>
-        <w:t>Ö</w:t>
-      </w:r>
-      <w:r>
-        <w:t>rs, T., Micha, J.-S., Gey, N., Michel, V., Castelnau, O. &amp; Guinebretiere, R. (2018).</w:t>
+        <w:t>Larson, B. C., Yang, W., Ice, G. E., Budai, J. D. &amp; Tischler, J. Z. (2002).</w:t>
       </w:r>
       <w:r>
         <w:rPr>
           <w:i/>
         </w:rPr>
-        <w:t xml:space="preserve"> J. Appl. Crystallogr.</w:t>
+        <w:t xml:space="preserve"> Nature</w:t>
       </w:r>
       <w:r>
         <w:t xml:space="preserve"> </w:t>
@@ -2994,10 +3954,10 @@
         <w:rPr>
           <w:b/>
         </w:rPr>
-        <w:t>51</w:t>
-      </w:r>
-      <w:r>
-        <w:t>, 55-67.</w:t>
+        <w:t>415</w:t>
+      </w:r>
+      <w:r>
+        <w:t>, 887-890.</w:t>
       </w:r>
     </w:p>
     <w:p>
@@ -3006,13 +3966,13 @@
         <w:ind w:left="720" w:hanging="720"/>
       </w:pPr>
       <w:r>
-        <w:t>Petit, J., Castelnau, O., Bornert, M., Zhang, F. G., Hofmann, F., Korsunsky, A. M., Faurie, D., Le Bourlot, C., Micha, J. S., Robach, O. &amp; Ulrich, O. (2015).</w:t>
+        <w:t>Mughrabi, H. (2009).</w:t>
       </w:r>
       <w:r>
         <w:rPr>
           <w:i/>
         </w:rPr>
-        <w:t xml:space="preserve"> J. Synchrotron Rad.</w:t>
+        <w:t xml:space="preserve"> Metall. Mater. Trans. B</w:t>
       </w:r>
       <w:r>
         <w:t xml:space="preserve"> </w:t>
@@ -3021,10 +3981,10 @@
         <w:rPr>
           <w:b/>
         </w:rPr>
-        <w:t>22</w:t>
-      </w:r>
-      <w:r>
-        <w:t>, 980-994.</w:t>
+        <w:t>40</w:t>
+      </w:r>
+      <w:r>
+        <w:t>, 431-453.</w:t>
       </w:r>
     </w:p>
     <w:p>
@@ -3033,13 +3993,19 @@
         <w:ind w:left="720" w:hanging="720"/>
       </w:pPr>
       <w:r>
-        <w:t>Plancher, E., Petit, J., Maurice, C., Favier, V., Saintoyant, L., Loisnard, D., Rupin, N., Marijon, J. B., Ulrich, O., Bornert, M., Micha, J. S., Robach, O. &amp; Castelnau, O. (2016).</w:t>
+        <w:rPr>
+          <w:rFonts w:hint="eastAsia"/>
+        </w:rPr>
+        <w:t>Ö</w:t>
+      </w:r>
+      <w:r>
+        <w:t>rs, T., Micha, J.-S., Gey, N., Michel, V., Castelnau, O. &amp; Guinebretiere, R. (2018).</w:t>
       </w:r>
       <w:r>
         <w:rPr>
           <w:i/>
         </w:rPr>
-        <w:t xml:space="preserve"> Exp. Mech.</w:t>
+        <w:t xml:space="preserve"> J. Appl. Crystallogr.</w:t>
       </w:r>
       <w:r>
         <w:t xml:space="preserve"> </w:t>
@@ -3048,10 +4014,10 @@
         <w:rPr>
           <w:b/>
         </w:rPr>
-        <w:t>56</w:t>
-      </w:r>
-      <w:r>
-        <w:t>, 483-492.</w:t>
+        <w:t>51</w:t>
+      </w:r>
+      <w:r>
+        <w:t>, 55-67.</w:t>
       </w:r>
     </w:p>
     <w:p>
@@ -3060,6 +4026,60 @@
         <w:ind w:left="720" w:hanging="720"/>
       </w:pPr>
       <w:r>
+        <w:t>Petit, J., Castelnau, O., Bornert, M., Zhang, F. G., Hofmann, F., Korsunsky, A. M., Faurie, D., Le Bourlot, C., Micha, J. S., Robach, O. &amp; Ulrich, O. (2015).</w:t>
+      </w:r>
+      <w:r>
+        <w:rPr>
+          <w:i/>
+        </w:rPr>
+        <w:t xml:space="preserve"> J. Synchrotron Rad.</w:t>
+      </w:r>
+      <w:r>
+        <w:t xml:space="preserve"> </w:t>
+      </w:r>
+      <w:r>
+        <w:rPr>
+          <w:b/>
+        </w:rPr>
+        <w:t>22</w:t>
+      </w:r>
+      <w:r>
+        <w:t>, 980-994.</w:t>
+      </w:r>
+    </w:p>
+    <w:p>
+      <w:pPr>
+        <w:pStyle w:val="EndNoteBibliography"/>
+        <w:ind w:left="720" w:hanging="720"/>
+      </w:pPr>
+      <w:r>
+        <w:t>Plancher, E., Petit, J., Maurice, C., Favier, V., Saintoyant, L., Loisnard, D., Rupin, N., Marijon, J. B., Ulrich, O., Bornert, M., Micha, J. S., Robach, O. &amp; Castelnau, O. (2016).</w:t>
+      </w:r>
+      <w:r>
+        <w:rPr>
+          <w:i/>
+        </w:rPr>
+        <w:t xml:space="preserve"> Exp. Mech.</w:t>
+      </w:r>
+      <w:r>
+        <w:t xml:space="preserve"> </w:t>
+      </w:r>
+      <w:r>
+        <w:rPr>
+          <w:b/>
+        </w:rPr>
+        <w:t>56</w:t>
+      </w:r>
+      <w:r>
+        <w:t>, 483-492.</w:t>
+      </w:r>
+    </w:p>
+    <w:p>
+      <w:pPr>
+        <w:pStyle w:val="EndNoteBibliography"/>
+        <w:ind w:left="720" w:hanging="720"/>
+      </w:pPr>
+      <w:r>
         <w:t>Song, Y., Tamura, N., Zhang, C., Karami, M. &amp; Chen, X. (2019).</w:t>
       </w:r>
       <w:r>
@@ -3078,7 +4098,11 @@
         <w:t>75</w:t>
       </w:r>
       <w:r>
-        <w:t>, 876-888.</w:t>
+        <w:t>, 876-</w:t>
+      </w:r>
+      <w:r>
+        <w:lastRenderedPageBreak/>
+        <w:t>888.</w:t>
       </w:r>
     </w:p>
     <w:p>
@@ -3782,7 +4806,6 @@
   <w:style w:type="character" w:default="1" w:styleId="a0">
     <w:name w:val="Default Paragraph Font"/>
     <w:uiPriority w:val="1"/>
-    <w:semiHidden/>
     <w:unhideWhenUsed/>
   </w:style>
   <w:style w:type="table" w:default="1" w:styleId="a1">
@@ -4207,7 +5230,7 @@
 </file>
 
 <file path=customXml/itemProps1.xml><?xml version="1.0" encoding="utf-8"?>
-<ds:datastoreItem xmlns:ds="http://schemas.openxmlformats.org/officeDocument/2006/customXml" ds:itemID="{BC0E689C-1A08-4563-B3AF-33C8C4E7C7A0}">
+<ds:datastoreItem xmlns:ds="http://schemas.openxmlformats.org/officeDocument/2006/customXml" ds:itemID="{DC724DB0-9102-4135-87A6-2B6A35A3C358}">
   <ds:schemaRefs>
     <ds:schemaRef ds:uri="http://schemas.openxmlformats.org/officeDocument/2006/bibliography"/>
   </ds:schemaRefs>

--- a/Processing scanning Laue microdiffraction patterns with machine learning algorithms.docx
+++ b/Processing scanning Laue microdiffraction patterns with machine learning algorithms.docx
@@ -1,6 +1,6 @@
 
 <file path=word/document.xml><?xml version="1.0" encoding="utf-8"?>
-<w:document xmlns:wpc="http://schemas.microsoft.com/office/word/2010/wordprocessingCanvas" xmlns:cx="http://schemas.microsoft.com/office/drawing/2014/chartex" xmlns:cx1="http://schemas.microsoft.com/office/drawing/2015/9/8/chartex" xmlns:cx2="http://schemas.microsoft.com/office/drawing/2015/10/21/chartex" xmlns:cx3="http://schemas.microsoft.com/office/drawing/2016/5/9/chartex" xmlns:cx4="http://schemas.microsoft.com/office/drawing/2016/5/10/chartex" xmlns:cx5="http://schemas.microsoft.com/office/drawing/2016/5/11/chartex" xmlns:cx6="http://schemas.microsoft.com/office/drawing/2016/5/12/chartex" xmlns:cx7="http://schemas.microsoft.com/office/drawing/2016/5/13/chartex" xmlns:cx8="http://schemas.microsoft.com/office/drawing/2016/5/14/chartex" xmlns:mc="http://schemas.openxmlformats.org/markup-compatibility/2006" xmlns:aink="http://schemas.microsoft.com/office/drawing/2016/ink" xmlns:am3d="http://schemas.microsoft.com/office/drawing/2017/model3d" xmlns:o="urn:schemas-microsoft-com:office:office" xmlns:r="http://schemas.openxmlformats.org/officeDocument/2006/relationships" xmlns:m="http://schemas.openxmlformats.org/officeDocument/2006/math" xmlns:v="urn:schemas-microsoft-com:vml" xmlns:wp14="http://schemas.microsoft.com/office/word/2010/wordprocessingDrawing" xmlns:wp="http://schemas.openxmlformats.org/drawingml/2006/wordprocessingDrawing" xmlns:w10="urn:schemas-microsoft-com:office:word" xmlns:w="http://schemas.openxmlformats.org/wordprocessingml/2006/main" xmlns:w14="http://schemas.microsoft.com/office/word/2010/wordml" xmlns:w15="http://schemas.microsoft.com/office/word/2012/wordml" xmlns:w16cid="http://schemas.microsoft.com/office/word/2016/wordml/cid" xmlns:w16se="http://schemas.microsoft.com/office/word/2015/wordml/symex" xmlns:wpg="http://schemas.microsoft.com/office/word/2010/wordprocessingGroup" xmlns:wpi="http://schemas.microsoft.com/office/word/2010/wordprocessingInk" xmlns:wne="http://schemas.microsoft.com/office/word/2006/wordml" xmlns:wps="http://schemas.microsoft.com/office/word/2010/wordprocessingShape" mc:Ignorable="w14 w15 w16se w16cid wp14">
+<w:document xmlns:wpc="http://schemas.microsoft.com/office/word/2010/wordprocessingCanvas" xmlns:cx="http://schemas.microsoft.com/office/drawing/2014/chartex" xmlns:cx1="http://schemas.microsoft.com/office/drawing/2015/9/8/chartex" xmlns:cx2="http://schemas.microsoft.com/office/drawing/2015/10/21/chartex" xmlns:cx3="http://schemas.microsoft.com/office/drawing/2016/5/9/chartex" xmlns:cx4="http://schemas.microsoft.com/office/drawing/2016/5/10/chartex" xmlns:cx5="http://schemas.microsoft.com/office/drawing/2016/5/11/chartex" xmlns:cx6="http://schemas.microsoft.com/office/drawing/2016/5/12/chartex" xmlns:cx7="http://schemas.microsoft.com/office/drawing/2016/5/13/chartex" xmlns:cx8="http://schemas.microsoft.com/office/drawing/2016/5/14/chartex" xmlns:mc="http://schemas.openxmlformats.org/markup-compatibility/2006" xmlns:aink="http://schemas.microsoft.com/office/drawing/2016/ink" xmlns:am3d="http://schemas.microsoft.com/office/drawing/2017/model3d" xmlns:o="urn:schemas-microsoft-com:office:office" xmlns:r="http://schemas.openxmlformats.org/officeDocument/2006/relationships" xmlns:m="http://schemas.openxmlformats.org/officeDocument/2006/math" xmlns:v="urn:schemas-microsoft-com:vml" xmlns:wp14="http://schemas.microsoft.com/office/word/2010/wordprocessingDrawing" xmlns:wp="http://schemas.openxmlformats.org/drawingml/2006/wordprocessingDrawing" xmlns:w10="urn:schemas-microsoft-com:office:word" xmlns:w="http://schemas.openxmlformats.org/wordprocessingml/2006/main" xmlns:w14="http://schemas.microsoft.com/office/word/2010/wordml" xmlns:w15="http://schemas.microsoft.com/office/word/2012/wordml" xmlns:w16cex="http://schemas.microsoft.com/office/word/2018/wordml/cex" xmlns:w16cid="http://schemas.microsoft.com/office/word/2016/wordml/cid" xmlns:w16="http://schemas.microsoft.com/office/word/2018/wordml" xmlns:w16se="http://schemas.microsoft.com/office/word/2015/wordml/symex" xmlns:wpg="http://schemas.microsoft.com/office/word/2010/wordprocessingGroup" xmlns:wpi="http://schemas.microsoft.com/office/word/2010/wordprocessingInk" xmlns:wne="http://schemas.microsoft.com/office/word/2006/wordml" xmlns:wps="http://schemas.microsoft.com/office/word/2010/wordprocessingShape" mc:Ignorable="w14 w15 w16se w16cid w16 w16cex wp14">
   <w:body>
     <w:p>
       <w:pPr>
@@ -2684,6 +2684,7 @@
     </w:p>
     <w:p>
       <w:pPr>
+        <w:spacing w:line="360" w:lineRule="auto"/>
         <w:rPr>
           <w:rFonts w:ascii="Times New Roman" w:hAnsi="Times New Roman" w:cs="Times New Roman"/>
           <w:sz w:val="24"/>
@@ -3110,11 +3111,566 @@
     </w:p>
     <w:p>
       <w:pPr>
+        <w:spacing w:line="360" w:lineRule="auto"/>
+        <w:rPr>
+          <w:rFonts w:ascii="Times New Roman" w:hAnsi="Times New Roman" w:cs="Times New Roman"/>
+          <w:sz w:val="24"/>
+          <w:szCs w:val="24"/>
+        </w:rPr>
+      </w:pPr>
+      <w:r>
         <w:rPr>
           <w:rFonts w:ascii="Times New Roman" w:hAnsi="Times New Roman" w:cs="Times New Roman" w:hint="eastAsia"/>
           <w:sz w:val="24"/>
           <w:szCs w:val="24"/>
         </w:rPr>
+        <w:t>I</w:t>
+      </w:r>
+      <w:r>
+        <w:rPr>
+          <w:rFonts w:ascii="Times New Roman" w:hAnsi="Times New Roman" w:cs="Times New Roman"/>
+          <w:sz w:val="24"/>
+          <w:szCs w:val="24"/>
+        </w:rPr>
+        <w:t xml:space="preserve">n the present work, we demonstrated </w:t>
+      </w:r>
+      <w:r>
+        <w:rPr>
+          <w:rFonts w:ascii="Times New Roman" w:hAnsi="Times New Roman" w:cs="Times New Roman"/>
+          <w:sz w:val="24"/>
+          <w:szCs w:val="24"/>
+        </w:rPr>
+        <w:t>the application of machine learning algorithms</w:t>
+      </w:r>
+      <w:r>
+        <w:rPr>
+          <w:rFonts w:ascii="Times New Roman" w:hAnsi="Times New Roman" w:cs="Times New Roman"/>
+          <w:sz w:val="24"/>
+          <w:szCs w:val="24"/>
+        </w:rPr>
+        <w:t xml:space="preserve"> to</w:t>
+      </w:r>
+      <w:r>
+        <w:rPr>
+          <w:rFonts w:ascii="Times New Roman" w:hAnsi="Times New Roman" w:cs="Times New Roman"/>
+          <w:sz w:val="24"/>
+          <w:szCs w:val="24"/>
+        </w:rPr>
+        <w:t xml:space="preserve"> the raster scan</w:t>
+      </w:r>
+      <w:r>
+        <w:rPr>
+          <w:rFonts w:ascii="Times New Roman" w:hAnsi="Times New Roman" w:cs="Times New Roman"/>
+          <w:sz w:val="24"/>
+          <w:szCs w:val="24"/>
+        </w:rPr>
+        <w:t>ned</w:t>
+      </w:r>
+      <w:r>
+        <w:rPr>
+          <w:rFonts w:ascii="Times New Roman" w:hAnsi="Times New Roman" w:cs="Times New Roman"/>
+          <w:sz w:val="24"/>
+          <w:szCs w:val="24"/>
+        </w:rPr>
+        <w:t xml:space="preserve"> diffraction </w:t>
+      </w:r>
+      <w:r>
+        <w:rPr>
+          <w:rFonts w:ascii="Times New Roman" w:hAnsi="Times New Roman" w:cs="Times New Roman"/>
+          <w:sz w:val="24"/>
+          <w:szCs w:val="24"/>
+        </w:rPr>
+        <w:t>patterns of</w:t>
+      </w:r>
+      <w:r>
+        <w:rPr>
+          <w:rFonts w:ascii="Times New Roman" w:hAnsi="Times New Roman" w:cs="Times New Roman"/>
+          <w:sz w:val="24"/>
+          <w:szCs w:val="24"/>
+        </w:rPr>
+        <w:t xml:space="preserve"> the fatigued polycrystalline copper</w:t>
+      </w:r>
+      <w:r>
+        <w:rPr>
+          <w:rFonts w:ascii="Times New Roman" w:hAnsi="Times New Roman" w:cs="Times New Roman"/>
+          <w:sz w:val="24"/>
+          <w:szCs w:val="24"/>
+        </w:rPr>
+        <w:t>.</w:t>
+      </w:r>
+      <w:r>
+        <w:rPr>
+          <w:rFonts w:ascii="Times New Roman" w:hAnsi="Times New Roman" w:cs="Times New Roman"/>
+          <w:sz w:val="24"/>
+          <w:szCs w:val="24"/>
+        </w:rPr>
+        <w:t xml:space="preserve"> </w:t>
+      </w:r>
+      <w:r>
+        <w:rPr>
+          <w:rFonts w:ascii="Times New Roman" w:hAnsi="Times New Roman" w:cs="Times New Roman"/>
+          <w:sz w:val="24"/>
+          <w:szCs w:val="24"/>
+        </w:rPr>
+        <w:t xml:space="preserve">Substantial dislocation structures </w:t>
+      </w:r>
+      <w:r>
+        <w:rPr>
+          <w:rFonts w:ascii="Times New Roman" w:hAnsi="Times New Roman" w:cs="Times New Roman"/>
+          <w:sz w:val="24"/>
+          <w:szCs w:val="24"/>
+        </w:rPr>
+        <w:t xml:space="preserve">will </w:t>
+      </w:r>
+      <w:r>
+        <w:rPr>
+          <w:rFonts w:ascii="Times New Roman" w:hAnsi="Times New Roman" w:cs="Times New Roman"/>
+          <w:sz w:val="24"/>
+          <w:szCs w:val="24"/>
+        </w:rPr>
+        <w:t>grow</w:t>
+      </w:r>
+      <w:r>
+        <w:rPr>
+          <w:rFonts w:ascii="Times New Roman" w:hAnsi="Times New Roman" w:cs="Times New Roman"/>
+          <w:sz w:val="24"/>
+          <w:szCs w:val="24"/>
+        </w:rPr>
+        <w:t xml:space="preserve"> in copper</w:t>
+      </w:r>
+      <w:r>
+        <w:rPr>
+          <w:rFonts w:ascii="Times New Roman" w:hAnsi="Times New Roman" w:cs="Times New Roman"/>
+          <w:sz w:val="24"/>
+          <w:szCs w:val="24"/>
+        </w:rPr>
+        <w:t xml:space="preserve"> after the </w:t>
+      </w:r>
+      <w:r>
+        <w:rPr>
+          <w:rFonts w:ascii="Times New Roman" w:hAnsi="Times New Roman" w:cs="Times New Roman"/>
+          <w:sz w:val="24"/>
+          <w:szCs w:val="24"/>
+        </w:rPr>
+        <w:t>cyclic</w:t>
+      </w:r>
+      <w:r>
+        <w:rPr>
+          <w:rFonts w:ascii="Times New Roman" w:hAnsi="Times New Roman" w:cs="Times New Roman"/>
+          <w:sz w:val="24"/>
+          <w:szCs w:val="24"/>
+        </w:rPr>
+        <w:t xml:space="preserve"> loading</w:t>
+      </w:r>
+      <w:r>
+        <w:rPr>
+          <w:rFonts w:ascii="Times New Roman" w:hAnsi="Times New Roman" w:cs="Times New Roman"/>
+          <w:sz w:val="24"/>
+          <w:szCs w:val="24"/>
+        </w:rPr>
+        <w:t xml:space="preserve"> </w:t>
+      </w:r>
+      <w:r>
+        <w:rPr>
+          <w:rFonts w:ascii="Times New Roman" w:hAnsi="Times New Roman" w:cs="Times New Roman"/>
+          <w:sz w:val="24"/>
+          <w:szCs w:val="24"/>
+        </w:rPr>
+        <w:fldChar w:fldCharType="begin"/>
+      </w:r>
+      <w:r>
+        <w:rPr>
+          <w:rFonts w:ascii="Times New Roman" w:hAnsi="Times New Roman" w:cs="Times New Roman"/>
+          <w:sz w:val="24"/>
+          <w:szCs w:val="24"/>
+        </w:rPr>
+        <w:instrText xml:space="preserve"> ADDIN EN.CITE &lt;EndNote&gt;&lt;Cite&gt;&lt;Author&gt;Mughrabi&lt;/Author&gt;&lt;Year&gt;2009&lt;/Year&gt;&lt;RecNum&gt;31&lt;/RecNum&gt;&lt;DisplayText&gt;(Mughrabi, 2009)&lt;/DisplayText&gt;&lt;record&gt;&lt;rec-number&gt;31&lt;/rec-number&gt;&lt;foreign-keys&gt;&lt;key app="EN" db-id="prdsxw998wxppge2tvhpsxxpzvtf9zsspexs" timestamp="1605077624"&gt;31&lt;/key&gt;&lt;/foreign-keys&gt;&lt;ref-type name="Journal Article"&gt;17&lt;/ref-type&gt;&lt;contributors&gt;&lt;authors&gt;&lt;author&gt;Mughrabi, Hael&lt;/author&gt;&lt;/authors&gt;&lt;/contributors&gt;&lt;titles&gt;&lt;title&gt;Cyclic Slip Irreversibilities and the Evolution of Fatigue Damage&lt;/title&gt;&lt;secondary-title&gt;Metall. Mater. Trans. B&lt;/secondary-title&gt;&lt;/titles&gt;&lt;periodical&gt;&lt;full-title&gt;Metall. Mater. Trans. B&lt;/full-title&gt;&lt;/periodical&gt;&lt;pages&gt;431-453&lt;/pages&gt;&lt;volume&gt;40&lt;/volume&gt;&lt;number&gt;4&lt;/number&gt;&lt;dates&gt;&lt;year&gt;2009&lt;/year&gt;&lt;pub-dates&gt;&lt;date&gt;2009/08/01&lt;/date&gt;&lt;/pub-dates&gt;&lt;/dates&gt;&lt;isbn&gt;1543-1916&lt;/isbn&gt;&lt;urls&gt;&lt;related-urls&gt;&lt;url&gt;https://doi.org/10.1007/s11663-009-9240-4&lt;/url&gt;&lt;/related-urls&gt;&lt;/urls&gt;&lt;electronic-resource-num&gt;10.1007/s11663-009-9240-4&lt;/electronic-resource-num&gt;&lt;/record&gt;&lt;/Cite&gt;&lt;/EndNote&gt;</w:instrText>
+      </w:r>
+      <w:r>
+        <w:rPr>
+          <w:rFonts w:ascii="Times New Roman" w:hAnsi="Times New Roman" w:cs="Times New Roman"/>
+          <w:sz w:val="24"/>
+          <w:szCs w:val="24"/>
+        </w:rPr>
+        <w:fldChar w:fldCharType="separate"/>
+      </w:r>
+      <w:r>
+        <w:rPr>
+          <w:rFonts w:ascii="Times New Roman" w:hAnsi="Times New Roman" w:cs="Times New Roman"/>
+          <w:noProof/>
+          <w:sz w:val="24"/>
+          <w:szCs w:val="24"/>
+        </w:rPr>
+        <w:t>(Mughrabi, 2009)</w:t>
+      </w:r>
+      <w:r>
+        <w:rPr>
+          <w:rFonts w:ascii="Times New Roman" w:hAnsi="Times New Roman" w:cs="Times New Roman"/>
+          <w:sz w:val="24"/>
+          <w:szCs w:val="24"/>
+        </w:rPr>
+        <w:fldChar w:fldCharType="end"/>
+      </w:r>
+      <w:r>
+        <w:rPr>
+          <w:rFonts w:ascii="Times New Roman" w:hAnsi="Times New Roman" w:cs="Times New Roman"/>
+          <w:sz w:val="24"/>
+          <w:szCs w:val="24"/>
+        </w:rPr>
+        <w:t xml:space="preserve">, leading to blurred diffraction patterns even with almost </w:t>
+      </w:r>
+      <w:proofErr w:type="spellStart"/>
+      <w:r>
+        <w:rPr>
+          <w:rFonts w:ascii="Times New Roman" w:hAnsi="Times New Roman" w:cs="Times New Roman"/>
+          <w:sz w:val="24"/>
+          <w:szCs w:val="24"/>
+        </w:rPr>
+        <w:t>indiscernable</w:t>
+      </w:r>
+      <w:proofErr w:type="spellEnd"/>
+      <w:r>
+        <w:rPr>
+          <w:rFonts w:ascii="Times New Roman" w:hAnsi="Times New Roman" w:cs="Times New Roman"/>
+          <w:sz w:val="24"/>
+          <w:szCs w:val="24"/>
+        </w:rPr>
+        <w:t xml:space="preserve"> diffraction peaks. </w:t>
+      </w:r>
+      <w:r>
+        <w:rPr>
+          <w:rFonts w:ascii="Times New Roman" w:hAnsi="Times New Roman" w:cs="Times New Roman"/>
+          <w:sz w:val="24"/>
+          <w:szCs w:val="24"/>
+        </w:rPr>
+        <w:t>Although t</w:t>
+      </w:r>
+      <w:r>
+        <w:rPr>
+          <w:rFonts w:ascii="Times New Roman" w:hAnsi="Times New Roman" w:cs="Times New Roman"/>
+          <w:sz w:val="24"/>
+          <w:szCs w:val="24"/>
+        </w:rPr>
+        <w:t xml:space="preserve">emplate matching schemes have been </w:t>
+      </w:r>
+      <w:r>
+        <w:rPr>
+          <w:rFonts w:ascii="Times New Roman" w:hAnsi="Times New Roman" w:cs="Times New Roman"/>
+          <w:sz w:val="24"/>
+          <w:szCs w:val="24"/>
+        </w:rPr>
+        <w:t>shown applicable</w:t>
+      </w:r>
+      <w:r>
+        <w:rPr>
+          <w:rFonts w:ascii="Times New Roman" w:hAnsi="Times New Roman" w:cs="Times New Roman"/>
+          <w:sz w:val="24"/>
+          <w:szCs w:val="24"/>
+        </w:rPr>
+        <w:t xml:space="preserve"> to t</w:t>
+      </w:r>
+      <w:r>
+        <w:rPr>
+          <w:rFonts w:ascii="Times New Roman" w:hAnsi="Times New Roman" w:cs="Times New Roman"/>
+          <w:sz w:val="24"/>
+          <w:szCs w:val="24"/>
+        </w:rPr>
+        <w:t xml:space="preserve">he indexation and </w:t>
+      </w:r>
+      <w:r>
+        <w:rPr>
+          <w:rFonts w:ascii="Times New Roman" w:hAnsi="Times New Roman" w:cs="Times New Roman"/>
+          <w:sz w:val="24"/>
+          <w:szCs w:val="24"/>
+        </w:rPr>
+        <w:t>misorientation analysis</w:t>
+      </w:r>
+      <w:r>
+        <w:rPr>
+          <w:rFonts w:ascii="Times New Roman" w:hAnsi="Times New Roman" w:cs="Times New Roman"/>
+          <w:sz w:val="24"/>
+          <w:szCs w:val="24"/>
+        </w:rPr>
+        <w:t xml:space="preserve"> of blurred diffraction patterns</w:t>
+      </w:r>
+      <w:r>
+        <w:rPr>
+          <w:rFonts w:ascii="Times New Roman" w:hAnsi="Times New Roman" w:cs="Times New Roman"/>
+          <w:sz w:val="24"/>
+          <w:szCs w:val="24"/>
+        </w:rPr>
+        <w:t xml:space="preserve">, </w:t>
+      </w:r>
+      <w:r>
+        <w:rPr>
+          <w:rFonts w:ascii="Times New Roman" w:hAnsi="Times New Roman" w:cs="Times New Roman"/>
+          <w:sz w:val="24"/>
+          <w:szCs w:val="24"/>
+        </w:rPr>
+        <w:t>huge amount of calculation was still inevitable</w:t>
+      </w:r>
+      <w:r>
+        <w:rPr>
+          <w:rFonts w:ascii="Times New Roman" w:hAnsi="Times New Roman" w:cs="Times New Roman"/>
+          <w:sz w:val="24"/>
+          <w:szCs w:val="24"/>
+        </w:rPr>
+        <w:t xml:space="preserve"> </w:t>
+      </w:r>
+      <w:r>
+        <w:rPr>
+          <w:rFonts w:ascii="Times New Roman" w:hAnsi="Times New Roman" w:cs="Times New Roman"/>
+          <w:sz w:val="24"/>
+          <w:szCs w:val="24"/>
+        </w:rPr>
+        <w:fldChar w:fldCharType="begin"/>
+      </w:r>
+      <w:r>
+        <w:rPr>
+          <w:rFonts w:ascii="Times New Roman" w:hAnsi="Times New Roman" w:cs="Times New Roman"/>
+          <w:sz w:val="24"/>
+          <w:szCs w:val="24"/>
+        </w:rPr>
+        <w:instrText xml:space="preserve"> ADDIN EN.CITE &lt;EndNote&gt;&lt;Cite&gt;&lt;Author&gt;Gupta&lt;/Author&gt;&lt;Year&gt;2009&lt;/Year&gt;&lt;RecNum&gt;32&lt;/RecNum&gt;&lt;DisplayText&gt;(Gupta &amp;amp; Agnew, 2009)&lt;/DisplayText&gt;&lt;record&gt;&lt;rec-number&gt;32&lt;/rec-number&gt;&lt;foreign-keys&gt;&lt;key app="EN" db-id="prdsxw998wxppge2tvhpsxxpzvtf9zsspexs" timestamp="1605078538"&gt;32&lt;/key&gt;&lt;/foreign-keys&gt;&lt;ref-type name="Journal Article"&gt;17&lt;/ref-type&gt;&lt;contributors&gt;&lt;authors&gt;&lt;author&gt;Gupta, Vipul K.,&lt;/author&gt;&lt;author&gt;Agnew, Sean R.,&lt;/author&gt;&lt;/authors&gt;&lt;/contributors&gt;&lt;titles&gt;&lt;title&gt;Indexation and misorientation analysis of low-quality Laue diffraction patterns&lt;/title&gt;&lt;secondary-title&gt;J. Appl. Crystallogr.&lt;/secondary-title&gt;&lt;/titles&gt;&lt;periodical&gt;&lt;full-title&gt;J. Appl. Crystallogr.&lt;/full-title&gt;&lt;/periodical&gt;&lt;pages&gt;116-124&lt;/pages&gt;&lt;volume&gt;42&lt;/volume&gt;&lt;number&gt;1&lt;/number&gt;&lt;keywords&gt;&lt;keyword&gt;micro-Laue&lt;/keyword&gt;&lt;keyword&gt;indexing&lt;/keyword&gt;&lt;keyword&gt;template matching&lt;/keyword&gt;&lt;keyword&gt;misorientation&lt;/keyword&gt;&lt;keyword&gt;fatigue&lt;/keyword&gt;&lt;keyword&gt;geometrically necessary dislocations&lt;/keyword&gt;&lt;/keywords&gt;&lt;dates&gt;&lt;year&gt;2009&lt;/year&gt;&lt;/dates&gt;&lt;isbn&gt;0021-8898&lt;/isbn&gt;&lt;urls&gt;&lt;related-urls&gt;&lt;url&gt;https://doi.org/10.1107/S0021889808042349&lt;/url&gt;&lt;/related-urls&gt;&lt;/urls&gt;&lt;electronic-resource-num&gt;doi:10.1107/S0021889808042349&lt;/electronic-resource-num&gt;&lt;/record&gt;&lt;/Cite&gt;&lt;/EndNote&gt;</w:instrText>
+      </w:r>
+      <w:r>
+        <w:rPr>
+          <w:rFonts w:ascii="Times New Roman" w:hAnsi="Times New Roman" w:cs="Times New Roman"/>
+          <w:sz w:val="24"/>
+          <w:szCs w:val="24"/>
+        </w:rPr>
+        <w:fldChar w:fldCharType="separate"/>
+      </w:r>
+      <w:r>
+        <w:rPr>
+          <w:rFonts w:ascii="Times New Roman" w:hAnsi="Times New Roman" w:cs="Times New Roman"/>
+          <w:noProof/>
+          <w:sz w:val="24"/>
+          <w:szCs w:val="24"/>
+        </w:rPr>
+        <w:t>(Gupta &amp; Agnew, 2009)</w:t>
+      </w:r>
+      <w:r>
+        <w:rPr>
+          <w:rFonts w:ascii="Times New Roman" w:hAnsi="Times New Roman" w:cs="Times New Roman"/>
+          <w:sz w:val="24"/>
+          <w:szCs w:val="24"/>
+        </w:rPr>
+        <w:fldChar w:fldCharType="end"/>
+      </w:r>
+      <w:r>
+        <w:rPr>
+          <w:rFonts w:ascii="Times New Roman" w:hAnsi="Times New Roman" w:cs="Times New Roman"/>
+          <w:sz w:val="24"/>
+          <w:szCs w:val="24"/>
+        </w:rPr>
+        <w:t xml:space="preserve"> and the </w:t>
+      </w:r>
+      <w:r>
+        <w:rPr>
+          <w:rFonts w:ascii="Times New Roman" w:hAnsi="Times New Roman" w:cs="Times New Roman"/>
+          <w:sz w:val="24"/>
+          <w:szCs w:val="24"/>
+        </w:rPr>
+        <w:t xml:space="preserve">reliability of </w:t>
+      </w:r>
+      <w:r>
+        <w:rPr>
+          <w:rFonts w:ascii="Times New Roman" w:hAnsi="Times New Roman" w:cs="Times New Roman"/>
+          <w:sz w:val="24"/>
+          <w:szCs w:val="24"/>
+        </w:rPr>
+        <w:t xml:space="preserve">outcome </w:t>
+      </w:r>
+      <w:r>
+        <w:rPr>
+          <w:rFonts w:ascii="Times New Roman" w:hAnsi="Times New Roman" w:cs="Times New Roman"/>
+          <w:sz w:val="24"/>
+          <w:szCs w:val="24"/>
+        </w:rPr>
+        <w:t>would be degraded</w:t>
+      </w:r>
+      <w:r>
+        <w:rPr>
+          <w:rFonts w:ascii="Times New Roman" w:hAnsi="Times New Roman" w:cs="Times New Roman"/>
+          <w:sz w:val="24"/>
+          <w:szCs w:val="24"/>
+        </w:rPr>
+        <w:t xml:space="preserve"> in </w:t>
+      </w:r>
+      <w:r>
+        <w:rPr>
+          <w:rFonts w:ascii="Times New Roman" w:hAnsi="Times New Roman" w:cs="Times New Roman"/>
+          <w:sz w:val="24"/>
+          <w:szCs w:val="24"/>
+        </w:rPr>
+        <w:t>line</w:t>
+      </w:r>
+      <w:r>
+        <w:rPr>
+          <w:rFonts w:ascii="Times New Roman" w:hAnsi="Times New Roman" w:cs="Times New Roman"/>
+          <w:sz w:val="24"/>
+          <w:szCs w:val="24"/>
+        </w:rPr>
+        <w:t xml:space="preserve"> with the formation of dislocation structures</w:t>
+      </w:r>
+      <w:r>
+        <w:rPr>
+          <w:rFonts w:ascii="Times New Roman" w:hAnsi="Times New Roman" w:cs="Times New Roman"/>
+          <w:sz w:val="24"/>
+          <w:szCs w:val="24"/>
+        </w:rPr>
+        <w:t xml:space="preserve">. </w:t>
+      </w:r>
+      <w:r>
+        <w:rPr>
+          <w:rFonts w:ascii="Times New Roman" w:hAnsi="Times New Roman" w:cs="Times New Roman"/>
+          <w:sz w:val="24"/>
+          <w:szCs w:val="24"/>
+        </w:rPr>
+        <w:t xml:space="preserve">On the other hand, machine learning algorithms, </w:t>
+      </w:r>
+      <w:r>
+        <w:rPr>
+          <w:rFonts w:ascii="Times New Roman" w:hAnsi="Times New Roman" w:cs="Times New Roman"/>
+          <w:sz w:val="24"/>
+          <w:szCs w:val="24"/>
+        </w:rPr>
+        <w:t>which w</w:t>
+      </w:r>
+      <w:r>
+        <w:rPr>
+          <w:rFonts w:ascii="Times New Roman" w:hAnsi="Times New Roman" w:cs="Times New Roman"/>
+          <w:sz w:val="24"/>
+          <w:szCs w:val="24"/>
+        </w:rPr>
+        <w:t>ere</w:t>
+      </w:r>
+      <w:r>
+        <w:rPr>
+          <w:rFonts w:ascii="Times New Roman" w:hAnsi="Times New Roman" w:cs="Times New Roman"/>
+          <w:sz w:val="24"/>
+          <w:szCs w:val="24"/>
+        </w:rPr>
+        <w:t xml:space="preserve"> developed to handle big data, </w:t>
+      </w:r>
+      <w:r>
+        <w:rPr>
+          <w:rFonts w:ascii="Times New Roman" w:hAnsi="Times New Roman" w:cs="Times New Roman"/>
+          <w:sz w:val="24"/>
+          <w:szCs w:val="24"/>
+        </w:rPr>
+        <w:t xml:space="preserve">were possible to circumvent the difficulty of indexation and </w:t>
+      </w:r>
+      <w:r>
+        <w:rPr>
+          <w:rFonts w:ascii="Times New Roman" w:hAnsi="Times New Roman" w:cs="Times New Roman"/>
+          <w:sz w:val="24"/>
+          <w:szCs w:val="24"/>
+        </w:rPr>
+        <w:t>segment</w:t>
+      </w:r>
+      <w:r>
+        <w:rPr>
+          <w:rFonts w:ascii="Times New Roman" w:hAnsi="Times New Roman" w:cs="Times New Roman"/>
+          <w:sz w:val="24"/>
+          <w:szCs w:val="24"/>
+        </w:rPr>
+        <w:t xml:space="preserve"> raster scanned diffraction patterns according to their features, thereby </w:t>
+      </w:r>
+      <w:r>
+        <w:rPr>
+          <w:rFonts w:ascii="Times New Roman" w:hAnsi="Times New Roman" w:cs="Times New Roman"/>
+          <w:sz w:val="24"/>
+          <w:szCs w:val="24"/>
+        </w:rPr>
+        <w:t>mapping</w:t>
+      </w:r>
+      <w:r>
+        <w:rPr>
+          <w:rFonts w:ascii="Times New Roman" w:hAnsi="Times New Roman" w:cs="Times New Roman"/>
+          <w:sz w:val="24"/>
+          <w:szCs w:val="24"/>
+        </w:rPr>
+        <w:t xml:space="preserve"> phases, grains, or grain substructures.</w:t>
+      </w:r>
+      <w:r>
+        <w:rPr>
+          <w:rFonts w:ascii="Times New Roman" w:hAnsi="Times New Roman" w:cs="Times New Roman"/>
+          <w:sz w:val="24"/>
+          <w:szCs w:val="24"/>
+        </w:rPr>
+        <w:t xml:space="preserve"> Since the </w:t>
+      </w:r>
+      <w:r>
+        <w:rPr>
+          <w:rFonts w:ascii="Times New Roman" w:hAnsi="Times New Roman" w:cs="Times New Roman"/>
+          <w:sz w:val="24"/>
+          <w:szCs w:val="24"/>
+        </w:rPr>
+        <w:t xml:space="preserve">microstructure of the scanned area was not known </w:t>
+      </w:r>
+      <w:r>
+        <w:rPr>
+          <w:rFonts w:ascii="Times New Roman" w:hAnsi="Times New Roman" w:cs="Times New Roman"/>
+          <w:i/>
+          <w:sz w:val="24"/>
+          <w:szCs w:val="24"/>
+        </w:rPr>
+        <w:t>a priori</w:t>
+      </w:r>
+      <w:r>
+        <w:rPr>
+          <w:rFonts w:ascii="Times New Roman" w:hAnsi="Times New Roman" w:cs="Times New Roman"/>
+          <w:sz w:val="24"/>
+          <w:szCs w:val="24"/>
+        </w:rPr>
+        <w:t>, unsupervised labeling algorithms had to be adopted. T</w:t>
+      </w:r>
+      <w:r>
+        <w:rPr>
+          <w:rFonts w:ascii="Times New Roman" w:hAnsi="Times New Roman" w:cs="Times New Roman"/>
+          <w:sz w:val="24"/>
+          <w:szCs w:val="24"/>
+        </w:rPr>
+        <w:t>he objective of this paper is</w:t>
+      </w:r>
+      <w:r>
+        <w:rPr>
+          <w:rFonts w:ascii="Times New Roman" w:hAnsi="Times New Roman" w:cs="Times New Roman"/>
+          <w:sz w:val="24"/>
+          <w:szCs w:val="24"/>
+        </w:rPr>
+        <w:t xml:space="preserve"> to: (</w:t>
+      </w:r>
+      <w:proofErr w:type="spellStart"/>
+      <w:r>
+        <w:rPr>
+          <w:rFonts w:ascii="Times New Roman" w:hAnsi="Times New Roman" w:cs="Times New Roman"/>
+          <w:sz w:val="24"/>
+          <w:szCs w:val="24"/>
+        </w:rPr>
+        <w:t>i</w:t>
+      </w:r>
+      <w:proofErr w:type="spellEnd"/>
+      <w:r>
+        <w:rPr>
+          <w:rFonts w:ascii="Times New Roman" w:hAnsi="Times New Roman" w:cs="Times New Roman"/>
+          <w:sz w:val="24"/>
+          <w:szCs w:val="24"/>
+        </w:rPr>
+        <w:t>) outline the computational pipeline from the raw data to the clustering of diffraction patterns; (ii) compare the performance of several algorithms; and (iii) discuss the influence of the diffraction patterns on the results of clustering.</w:t>
+      </w:r>
+    </w:p>
+    <w:p>
+      <w:pPr>
+        <w:pStyle w:val="2"/>
+        <w:spacing w:line="360" w:lineRule="auto"/>
+        <w:rPr>
+          <w:rFonts w:ascii="Times New Roman" w:hAnsi="Times New Roman" w:cs="Times New Roman"/>
+          <w:sz w:val="24"/>
+          <w:szCs w:val="24"/>
+        </w:rPr>
       </w:pPr>
       <w:r>
         <w:rPr>
@@ -3122,75 +3678,116 @@
           <w:sz w:val="24"/>
           <w:szCs w:val="24"/>
         </w:rPr>
-        <w:t>I</w:t>
-      </w:r>
-      <w:r>
-        <w:rPr>
-          <w:rFonts w:ascii="Times New Roman" w:hAnsi="Times New Roman" w:cs="Times New Roman"/>
-          <w:sz w:val="24"/>
-          <w:szCs w:val="24"/>
-        </w:rPr>
-        <w:t xml:space="preserve">n the present work, we demonstrated </w:t>
-      </w:r>
-      <w:r>
-        <w:rPr>
-          <w:rFonts w:ascii="Times New Roman" w:hAnsi="Times New Roman" w:cs="Times New Roman"/>
-          <w:sz w:val="24"/>
-          <w:szCs w:val="24"/>
-        </w:rPr>
-        <w:t>the application of machine learning algorithms</w:t>
-      </w:r>
-      <w:r>
-        <w:rPr>
-          <w:rFonts w:ascii="Times New Roman" w:hAnsi="Times New Roman" w:cs="Times New Roman"/>
-          <w:sz w:val="24"/>
-          <w:szCs w:val="24"/>
-        </w:rPr>
-        <w:t xml:space="preserve"> to</w:t>
-      </w:r>
-      <w:r>
-        <w:rPr>
-          <w:rFonts w:ascii="Times New Roman" w:hAnsi="Times New Roman" w:cs="Times New Roman"/>
-          <w:sz w:val="24"/>
-          <w:szCs w:val="24"/>
-        </w:rPr>
-        <w:t xml:space="preserve"> the raster scan</w:t>
-      </w:r>
-      <w:r>
-        <w:rPr>
-          <w:rFonts w:ascii="Times New Roman" w:hAnsi="Times New Roman" w:cs="Times New Roman"/>
-          <w:sz w:val="24"/>
-          <w:szCs w:val="24"/>
-        </w:rPr>
-        <w:t>ned</w:t>
-      </w:r>
-      <w:r>
-        <w:rPr>
-          <w:rFonts w:ascii="Times New Roman" w:hAnsi="Times New Roman" w:cs="Times New Roman"/>
-          <w:sz w:val="24"/>
-          <w:szCs w:val="24"/>
-        </w:rPr>
-        <w:t xml:space="preserve"> diffraction </w:t>
-      </w:r>
-      <w:r>
-        <w:rPr>
-          <w:rFonts w:ascii="Times New Roman" w:hAnsi="Times New Roman" w:cs="Times New Roman"/>
-          <w:sz w:val="24"/>
-          <w:szCs w:val="24"/>
-        </w:rPr>
-        <w:t>patterns of</w:t>
-      </w:r>
-      <w:r>
-        <w:rPr>
-          <w:rFonts w:ascii="Times New Roman" w:hAnsi="Times New Roman" w:cs="Times New Roman"/>
-          <w:sz w:val="24"/>
-          <w:szCs w:val="24"/>
-        </w:rPr>
-        <w:t xml:space="preserve"> the fatigued polycrystalline copper</w:t>
-      </w:r>
-      <w:r>
-        <w:rPr>
-          <w:rFonts w:ascii="Times New Roman" w:hAnsi="Times New Roman" w:cs="Times New Roman"/>
+        <w:t>E</w:t>
+      </w:r>
+      <w:r>
+        <w:rPr>
+          <w:rFonts w:ascii="Times New Roman" w:hAnsi="Times New Roman" w:cs="Times New Roman"/>
+          <w:sz w:val="24"/>
+          <w:szCs w:val="24"/>
+        </w:rPr>
+        <w:t>xperiment</w:t>
+      </w:r>
+    </w:p>
+    <w:p>
+      <w:pPr>
+        <w:spacing w:line="360" w:lineRule="auto"/>
+        <w:rPr>
+          <w:rFonts w:ascii="Times New Roman" w:hAnsi="Times New Roman" w:cs="Times New Roman" w:hint="eastAsia"/>
+          <w:sz w:val="24"/>
+          <w:szCs w:val="24"/>
+        </w:rPr>
+      </w:pPr>
+      <w:r>
+        <w:rPr>
+          <w:rFonts w:ascii="Times New Roman" w:hAnsi="Times New Roman" w:cs="Times New Roman" w:hint="eastAsia"/>
+          <w:sz w:val="24"/>
+          <w:szCs w:val="24"/>
+        </w:rPr>
+        <w:t>T</w:t>
+      </w:r>
+      <w:r>
+        <w:rPr>
+          <w:rFonts w:ascii="Times New Roman" w:hAnsi="Times New Roman" w:cs="Times New Roman"/>
+          <w:sz w:val="24"/>
+          <w:szCs w:val="24"/>
+        </w:rPr>
+        <w:t>he</w:t>
+      </w:r>
+      <w:r>
+        <w:rPr>
+          <w:rFonts w:ascii="Times New Roman" w:hAnsi="Times New Roman" w:cs="Times New Roman"/>
+          <w:sz w:val="24"/>
+          <w:szCs w:val="24"/>
+        </w:rPr>
+        <w:t xml:space="preserve"> diffraction patterns were collected from raster scanning of fatigued polycrystalline copper. </w:t>
+      </w:r>
+      <w:r>
+        <w:rPr>
+          <w:rFonts w:ascii="Times New Roman" w:hAnsi="Times New Roman" w:cs="Times New Roman"/>
+          <w:sz w:val="24"/>
+          <w:szCs w:val="24"/>
+        </w:rPr>
+        <w:t xml:space="preserve">The sample was </w:t>
+      </w:r>
+      <w:r>
+        <w:rPr>
+          <w:rFonts w:ascii="Times New Roman" w:hAnsi="Times New Roman" w:cs="Times New Roman"/>
+          <w:sz w:val="24"/>
+          <w:szCs w:val="24"/>
+        </w:rPr>
+        <w:t>cyclically loaded in stress-control mode with the stress</w:t>
+      </w:r>
+      <w:r>
+        <w:rPr>
+          <w:rFonts w:ascii="Times New Roman" w:hAnsi="Times New Roman" w:cs="Times New Roman"/>
+          <w:sz w:val="24"/>
+          <w:szCs w:val="24"/>
+        </w:rPr>
+        <w:t xml:space="preserve"> varying </w:t>
+      </w:r>
+      <w:r>
+        <w:rPr>
+          <w:rFonts w:ascii="Times New Roman" w:hAnsi="Times New Roman" w:cs="Times New Roman"/>
+          <w:sz w:val="24"/>
+          <w:szCs w:val="24"/>
+        </w:rPr>
+        <w:lastRenderedPageBreak/>
+        <w:t>sinusoidally</w:t>
+      </w:r>
+      <w:r>
+        <w:rPr>
+          <w:rFonts w:ascii="Times New Roman" w:hAnsi="Times New Roman" w:cs="Times New Roman"/>
+          <w:sz w:val="24"/>
+          <w:szCs w:val="24"/>
+        </w:rPr>
+        <w:t xml:space="preserve"> within the range </w:t>
+      </w:r>
+      <m:oMath>
+        <m:r>
+          <w:rPr>
+            <w:rFonts w:ascii="Cambria Math" w:hAnsi="Cambria Math" w:cs="Times New Roman"/>
+            <w:sz w:val="24"/>
+            <w:szCs w:val="24"/>
+          </w:rPr>
+          <m:t xml:space="preserve">0∽140 </m:t>
+        </m:r>
+        <m:r>
+          <m:rPr>
+            <m:sty m:val="p"/>
+          </m:rPr>
+          <w:rPr>
+            <w:rFonts w:ascii="Cambria Math" w:hAnsi="Cambria Math" w:cs="Times New Roman"/>
+            <w:sz w:val="24"/>
+            <w:szCs w:val="24"/>
+          </w:rPr>
+          <m:t>MPa</m:t>
+        </m:r>
+      </m:oMath>
+      <w:r>
+        <w:rPr>
+          <w:rFonts w:ascii="Times New Roman" w:hAnsi="Times New Roman" w:cs="Times New Roman"/>
+          <w:iCs/>
           <w:sz w:val="24"/>
           <w:szCs w:val="24"/>
         </w:rPr>
@@ -3199,6 +3796,7 @@
       <w:r>
         <w:rPr>
           <w:rFonts w:ascii="Times New Roman" w:hAnsi="Times New Roman" w:cs="Times New Roman"/>
+          <w:iCs/>
           <w:sz w:val="24"/>
           <w:szCs w:val="24"/>
         </w:rPr>
@@ -3207,58 +3805,84 @@
       <w:r>
         <w:rPr>
           <w:rFonts w:ascii="Times New Roman" w:hAnsi="Times New Roman" w:cs="Times New Roman"/>
-          <w:sz w:val="24"/>
-          <w:szCs w:val="24"/>
-        </w:rPr>
-        <w:t xml:space="preserve">Substantial dislocation structures </w:t>
-      </w:r>
-      <w:r>
-        <w:rPr>
-          <w:rFonts w:ascii="Times New Roman" w:hAnsi="Times New Roman" w:cs="Times New Roman"/>
-          <w:sz w:val="24"/>
-          <w:szCs w:val="24"/>
-        </w:rPr>
-        <w:t xml:space="preserve">will </w:t>
-      </w:r>
-      <w:r>
-        <w:rPr>
-          <w:rFonts w:ascii="Times New Roman" w:hAnsi="Times New Roman" w:cs="Times New Roman"/>
-          <w:sz w:val="24"/>
-          <w:szCs w:val="24"/>
-        </w:rPr>
-        <w:t>grow</w:t>
-      </w:r>
-      <w:r>
-        <w:rPr>
-          <w:rFonts w:ascii="Times New Roman" w:hAnsi="Times New Roman" w:cs="Times New Roman"/>
-          <w:sz w:val="24"/>
-          <w:szCs w:val="24"/>
-        </w:rPr>
-        <w:t xml:space="preserve"> in copper</w:t>
-      </w:r>
-      <w:r>
-        <w:rPr>
-          <w:rFonts w:ascii="Times New Roman" w:hAnsi="Times New Roman" w:cs="Times New Roman"/>
-          <w:sz w:val="24"/>
-          <w:szCs w:val="24"/>
-        </w:rPr>
-        <w:t xml:space="preserve"> after the </w:t>
-      </w:r>
-      <w:r>
-        <w:rPr>
-          <w:rFonts w:ascii="Times New Roman" w:hAnsi="Times New Roman" w:cs="Times New Roman"/>
-          <w:sz w:val="24"/>
-          <w:szCs w:val="24"/>
-        </w:rPr>
-        <w:t>cyclic</w:t>
-      </w:r>
-      <w:r>
-        <w:rPr>
-          <w:rFonts w:ascii="Times New Roman" w:hAnsi="Times New Roman" w:cs="Times New Roman"/>
-          <w:sz w:val="24"/>
-          <w:szCs w:val="24"/>
-        </w:rPr>
-        <w:t xml:space="preserve"> loading</w:t>
+          <w:iCs/>
+          <w:sz w:val="24"/>
+          <w:szCs w:val="24"/>
+        </w:rPr>
+        <w:t xml:space="preserve">The sample was fatigued up to </w:t>
+      </w:r>
+      <m:oMath>
+        <m:sSup>
+          <m:sSupPr>
+            <m:ctrlPr>
+              <w:rPr>
+                <w:rFonts w:ascii="Cambria Math" w:hAnsi="Cambria Math" w:cs="Times New Roman"/>
+                <w:i/>
+                <w:iCs/>
+                <w:sz w:val="24"/>
+                <w:szCs w:val="24"/>
+              </w:rPr>
+            </m:ctrlPr>
+          </m:sSupPr>
+          <m:e>
+            <m:r>
+              <w:rPr>
+                <w:rFonts w:ascii="Cambria Math" w:hAnsi="Cambria Math" w:cs="Times New Roman"/>
+                <w:sz w:val="24"/>
+                <w:szCs w:val="24"/>
+              </w:rPr>
+              <m:t>10</m:t>
+            </m:r>
+          </m:e>
+          <m:sup>
+            <m:r>
+              <w:rPr>
+                <w:rFonts w:ascii="Cambria Math" w:hAnsi="Cambria Math" w:cs="Times New Roman"/>
+                <w:sz w:val="24"/>
+                <w:szCs w:val="24"/>
+              </w:rPr>
+              <m:t>9</m:t>
+            </m:r>
+          </m:sup>
+        </m:sSup>
+      </m:oMath>
+      <w:r>
+        <w:rPr>
+          <w:rFonts w:ascii="Times New Roman" w:hAnsi="Times New Roman" w:cs="Times New Roman"/>
+          <w:iCs/>
+          <w:sz w:val="24"/>
+          <w:szCs w:val="24"/>
+        </w:rPr>
+        <w:t xml:space="preserve"> cycles with a frequency of </w:t>
+      </w:r>
+      <m:oMath>
+        <m:r>
+          <w:rPr>
+            <w:rFonts w:ascii="Cambria Math" w:hAnsi="Cambria Math" w:cs="Times New Roman"/>
+            <w:sz w:val="24"/>
+            <w:szCs w:val="24"/>
+          </w:rPr>
+          <m:t xml:space="preserve">10 </m:t>
+        </m:r>
+        <m:r>
+          <m:rPr>
+            <m:sty m:val="p"/>
+          </m:rPr>
+          <w:rPr>
+            <w:rFonts w:ascii="Cambria Math" w:hAnsi="Cambria Math" w:cs="Times New Roman"/>
+            <w:sz w:val="24"/>
+            <w:szCs w:val="24"/>
+          </w:rPr>
+          <m:t>Hz</m:t>
+        </m:r>
+      </m:oMath>
+      <w:r>
+        <w:rPr>
+          <w:rFonts w:ascii="Times New Roman" w:hAnsi="Times New Roman" w:cs="Times New Roman" w:hint="eastAsia"/>
+          <w:sz w:val="24"/>
+          <w:szCs w:val="24"/>
+        </w:rPr>
+        <w:t>.</w:t>
       </w:r>
       <w:r>
         <w:rPr>
@@ -3267,433 +3891,6 @@
           <w:szCs w:val="24"/>
         </w:rPr>
         <w:t xml:space="preserve"> </w:t>
-      </w:r>
-      <w:r>
-        <w:rPr>
-          <w:rFonts w:ascii="Times New Roman" w:hAnsi="Times New Roman" w:cs="Times New Roman"/>
-          <w:sz w:val="24"/>
-          <w:szCs w:val="24"/>
-        </w:rPr>
-        <w:fldChar w:fldCharType="begin"/>
-      </w:r>
-      <w:r>
-        <w:rPr>
-          <w:rFonts w:ascii="Times New Roman" w:hAnsi="Times New Roman" w:cs="Times New Roman"/>
-          <w:sz w:val="24"/>
-          <w:szCs w:val="24"/>
-        </w:rPr>
-        <w:instrText xml:space="preserve"> ADDIN EN.CITE &lt;EndNote&gt;&lt;Cite&gt;&lt;Author&gt;Mughrabi&lt;/Author&gt;&lt;Year&gt;2009&lt;/Year&gt;&lt;RecNum&gt;31&lt;/RecNum&gt;&lt;DisplayText&gt;(Mughrabi, 2009)&lt;/DisplayText&gt;&lt;record&gt;&lt;rec-number&gt;31&lt;/rec-number&gt;&lt;foreign-keys&gt;&lt;key app="EN" db-id="prdsxw998wxppge2tvhpsxxpzvtf9zsspexs" timestamp="1605077624"&gt;31&lt;/key&gt;&lt;/foreign-keys&gt;&lt;ref-type name="Journal Article"&gt;17&lt;/ref-type&gt;&lt;contributors&gt;&lt;authors&gt;&lt;author&gt;Mughrabi, Hael&lt;/author&gt;&lt;/authors&gt;&lt;/contributors&gt;&lt;titles&gt;&lt;title&gt;Cyclic Slip Irreversibilities and the Evolution of Fatigue Damage&lt;/title&gt;&lt;secondary-title&gt;Metall. Mater. Trans. B&lt;/secondary-title&gt;&lt;/titles&gt;&lt;periodical&gt;&lt;full-title&gt;Metall. Mater. Trans. B&lt;/full-title&gt;&lt;/periodical&gt;&lt;pages&gt;431-453&lt;/pages&gt;&lt;volume&gt;40&lt;/volume&gt;&lt;number&gt;4&lt;/number&gt;&lt;dates&gt;&lt;year&gt;2009&lt;/year&gt;&lt;pub-dates&gt;&lt;date&gt;2009/08/01&lt;/date&gt;&lt;/pub-dates&gt;&lt;/dates&gt;&lt;isbn&gt;1543-1916&lt;/isbn&gt;&lt;urls&gt;&lt;related-urls&gt;&lt;url&gt;https://doi.org/10.1007/s11663-009-9240-4&lt;/url&gt;&lt;/related-urls&gt;&lt;/urls&gt;&lt;electronic-resource-num&gt;10.1007/s11663-009-9240-4&lt;/electronic-resource-num&gt;&lt;/record&gt;&lt;/Cite&gt;&lt;/EndNote&gt;</w:instrText>
-      </w:r>
-      <w:r>
-        <w:rPr>
-          <w:rFonts w:ascii="Times New Roman" w:hAnsi="Times New Roman" w:cs="Times New Roman"/>
-          <w:sz w:val="24"/>
-          <w:szCs w:val="24"/>
-        </w:rPr>
-        <w:fldChar w:fldCharType="separate"/>
-      </w:r>
-      <w:r>
-        <w:rPr>
-          <w:rFonts w:ascii="Times New Roman" w:hAnsi="Times New Roman" w:cs="Times New Roman"/>
-          <w:noProof/>
-          <w:sz w:val="24"/>
-          <w:szCs w:val="24"/>
-        </w:rPr>
-        <w:t>(Mughrabi, 2009)</w:t>
-      </w:r>
-      <w:r>
-        <w:rPr>
-          <w:rFonts w:ascii="Times New Roman" w:hAnsi="Times New Roman" w:cs="Times New Roman"/>
-          <w:sz w:val="24"/>
-          <w:szCs w:val="24"/>
-        </w:rPr>
-        <w:fldChar w:fldCharType="end"/>
-      </w:r>
-      <w:r>
-        <w:rPr>
-          <w:rFonts w:ascii="Times New Roman" w:hAnsi="Times New Roman" w:cs="Times New Roman"/>
-          <w:sz w:val="24"/>
-          <w:szCs w:val="24"/>
-        </w:rPr>
-        <w:t xml:space="preserve">, leading to blurred diffraction patterns even with almost </w:t>
-      </w:r>
-      <w:proofErr w:type="spellStart"/>
-      <w:r>
-        <w:rPr>
-          <w:rFonts w:ascii="Times New Roman" w:hAnsi="Times New Roman" w:cs="Times New Roman"/>
-          <w:sz w:val="24"/>
-          <w:szCs w:val="24"/>
-        </w:rPr>
-        <w:t>indiscernable</w:t>
-      </w:r>
-      <w:proofErr w:type="spellEnd"/>
-      <w:r>
-        <w:rPr>
-          <w:rFonts w:ascii="Times New Roman" w:hAnsi="Times New Roman" w:cs="Times New Roman"/>
-          <w:sz w:val="24"/>
-          <w:szCs w:val="24"/>
-        </w:rPr>
-        <w:t xml:space="preserve"> diffraction peaks. </w:t>
-      </w:r>
-      <w:r>
-        <w:rPr>
-          <w:rFonts w:ascii="Times New Roman" w:hAnsi="Times New Roman" w:cs="Times New Roman"/>
-          <w:sz w:val="24"/>
-          <w:szCs w:val="24"/>
-        </w:rPr>
-        <w:t>Although t</w:t>
-      </w:r>
-      <w:r>
-        <w:rPr>
-          <w:rFonts w:ascii="Times New Roman" w:hAnsi="Times New Roman" w:cs="Times New Roman"/>
-          <w:sz w:val="24"/>
-          <w:szCs w:val="24"/>
-        </w:rPr>
-        <w:t xml:space="preserve">emplate matching schemes have been </w:t>
-      </w:r>
-      <w:r>
-        <w:rPr>
-          <w:rFonts w:ascii="Times New Roman" w:hAnsi="Times New Roman" w:cs="Times New Roman"/>
-          <w:sz w:val="24"/>
-          <w:szCs w:val="24"/>
-        </w:rPr>
-        <w:t>shown applicable</w:t>
-      </w:r>
-      <w:r>
-        <w:rPr>
-          <w:rFonts w:ascii="Times New Roman" w:hAnsi="Times New Roman" w:cs="Times New Roman"/>
-          <w:sz w:val="24"/>
-          <w:szCs w:val="24"/>
-        </w:rPr>
-        <w:t xml:space="preserve"> to t</w:t>
-      </w:r>
-      <w:r>
-        <w:rPr>
-          <w:rFonts w:ascii="Times New Roman" w:hAnsi="Times New Roman" w:cs="Times New Roman"/>
-          <w:sz w:val="24"/>
-          <w:szCs w:val="24"/>
-        </w:rPr>
-        <w:t xml:space="preserve">he indexation and </w:t>
-      </w:r>
-      <w:r>
-        <w:rPr>
-          <w:rFonts w:ascii="Times New Roman" w:hAnsi="Times New Roman" w:cs="Times New Roman"/>
-          <w:sz w:val="24"/>
-          <w:szCs w:val="24"/>
-        </w:rPr>
-        <w:t>misorientation analysis</w:t>
-      </w:r>
-      <w:r>
-        <w:rPr>
-          <w:rFonts w:ascii="Times New Roman" w:hAnsi="Times New Roman" w:cs="Times New Roman"/>
-          <w:sz w:val="24"/>
-          <w:szCs w:val="24"/>
-        </w:rPr>
-        <w:t xml:space="preserve"> of blurred diffraction patterns</w:t>
-      </w:r>
-      <w:r>
-        <w:rPr>
-          <w:rFonts w:ascii="Times New Roman" w:hAnsi="Times New Roman" w:cs="Times New Roman"/>
-          <w:sz w:val="24"/>
-          <w:szCs w:val="24"/>
-        </w:rPr>
-        <w:t xml:space="preserve">, </w:t>
-      </w:r>
-      <w:r>
-        <w:rPr>
-          <w:rFonts w:ascii="Times New Roman" w:hAnsi="Times New Roman" w:cs="Times New Roman"/>
-          <w:sz w:val="24"/>
-          <w:szCs w:val="24"/>
-        </w:rPr>
-        <w:t>huge amount of calculation was still inevitable</w:t>
-      </w:r>
-      <w:r>
-        <w:rPr>
-          <w:rFonts w:ascii="Times New Roman" w:hAnsi="Times New Roman" w:cs="Times New Roman"/>
-          <w:sz w:val="24"/>
-          <w:szCs w:val="24"/>
-        </w:rPr>
-        <w:t xml:space="preserve"> </w:t>
-      </w:r>
-      <w:r>
-        <w:rPr>
-          <w:rFonts w:ascii="Times New Roman" w:hAnsi="Times New Roman" w:cs="Times New Roman"/>
-          <w:sz w:val="24"/>
-          <w:szCs w:val="24"/>
-        </w:rPr>
-        <w:fldChar w:fldCharType="begin"/>
-      </w:r>
-      <w:r>
-        <w:rPr>
-          <w:rFonts w:ascii="Times New Roman" w:hAnsi="Times New Roman" w:cs="Times New Roman"/>
-          <w:sz w:val="24"/>
-          <w:szCs w:val="24"/>
-        </w:rPr>
-        <w:instrText xml:space="preserve"> ADDIN EN.CITE &lt;EndNote&gt;&lt;Cite&gt;&lt;Author&gt;Gupta&lt;/Author&gt;&lt;Year&gt;2009&lt;/Year&gt;&lt;RecNum&gt;32&lt;/RecNum&gt;&lt;DisplayText&gt;(Gupta &amp;amp; Agnew, 2009)&lt;/DisplayText&gt;&lt;record&gt;&lt;rec-number&gt;32&lt;/rec-number&gt;&lt;foreign-keys&gt;&lt;key app="EN" db-id="prdsxw998wxppge2tvhpsxxpzvtf9zsspexs" timestamp="1605078538"&gt;32&lt;/key&gt;&lt;/foreign-keys&gt;&lt;ref-type name="Journal Article"&gt;17&lt;/ref-type&gt;&lt;contributors&gt;&lt;authors&gt;&lt;author&gt;Gupta, Vipul K.,&lt;/author&gt;&lt;author&gt;Agnew, Sean R.,&lt;/author&gt;&lt;/authors&gt;&lt;/contributors&gt;&lt;titles&gt;&lt;title&gt;Indexation and misorientation analysis of low-quality Laue diffraction patterns&lt;/title&gt;&lt;secondary-title&gt;J. Appl. Crystallogr.&lt;/secondary-title&gt;&lt;/titles&gt;&lt;periodical&gt;&lt;full-title&gt;J. Appl. Crystallogr.&lt;/full-title&gt;&lt;/periodical&gt;&lt;pages&gt;116-124&lt;/pages&gt;&lt;volume&gt;42&lt;/volume&gt;&lt;number&gt;1&lt;/number&gt;&lt;keywords&gt;&lt;keyword&gt;micro-Laue&lt;/keyword&gt;&lt;keyword&gt;indexing&lt;/keyword&gt;&lt;keyword&gt;template matching&lt;/keyword&gt;&lt;keyword&gt;misorientation&lt;/keyword&gt;&lt;keyword&gt;fatigue&lt;/keyword&gt;&lt;keyword&gt;geometrically necessary dislocations&lt;/keyword&gt;&lt;/keywords&gt;&lt;dates&gt;&lt;year&gt;2009&lt;/year&gt;&lt;/dates&gt;&lt;isbn&gt;0021-8898&lt;/isbn&gt;&lt;urls&gt;&lt;related-urls&gt;&lt;url&gt;https://doi.org/10.1107/S0021889808042349&lt;/url&gt;&lt;/related-urls&gt;&lt;/urls&gt;&lt;electronic-resource-num&gt;doi:10.1107/S0021889808042349&lt;/electronic-resource-num&gt;&lt;/record&gt;&lt;/Cite&gt;&lt;/EndNote&gt;</w:instrText>
-      </w:r>
-      <w:r>
-        <w:rPr>
-          <w:rFonts w:ascii="Times New Roman" w:hAnsi="Times New Roman" w:cs="Times New Roman"/>
-          <w:sz w:val="24"/>
-          <w:szCs w:val="24"/>
-        </w:rPr>
-        <w:fldChar w:fldCharType="separate"/>
-      </w:r>
-      <w:r>
-        <w:rPr>
-          <w:rFonts w:ascii="Times New Roman" w:hAnsi="Times New Roman" w:cs="Times New Roman"/>
-          <w:noProof/>
-          <w:sz w:val="24"/>
-          <w:szCs w:val="24"/>
-        </w:rPr>
-        <w:t>(Gupta &amp; Agnew, 2009)</w:t>
-      </w:r>
-      <w:r>
-        <w:rPr>
-          <w:rFonts w:ascii="Times New Roman" w:hAnsi="Times New Roman" w:cs="Times New Roman"/>
-          <w:sz w:val="24"/>
-          <w:szCs w:val="24"/>
-        </w:rPr>
-        <w:fldChar w:fldCharType="end"/>
-      </w:r>
-      <w:r>
-        <w:rPr>
-          <w:rFonts w:ascii="Times New Roman" w:hAnsi="Times New Roman" w:cs="Times New Roman"/>
-          <w:sz w:val="24"/>
-          <w:szCs w:val="24"/>
-        </w:rPr>
-        <w:t xml:space="preserve"> </w:t>
-      </w:r>
-      <w:r>
-        <w:rPr>
-          <w:rFonts w:ascii="Times New Roman" w:hAnsi="Times New Roman" w:cs="Times New Roman"/>
-          <w:sz w:val="24"/>
-          <w:szCs w:val="24"/>
-        </w:rPr>
-        <w:t xml:space="preserve">and the </w:t>
-      </w:r>
-      <w:r>
-        <w:rPr>
-          <w:rFonts w:ascii="Times New Roman" w:hAnsi="Times New Roman" w:cs="Times New Roman"/>
-          <w:sz w:val="24"/>
-          <w:szCs w:val="24"/>
-        </w:rPr>
-        <w:t xml:space="preserve">reliability of </w:t>
-      </w:r>
-      <w:r>
-        <w:rPr>
-          <w:rFonts w:ascii="Times New Roman" w:hAnsi="Times New Roman" w:cs="Times New Roman"/>
-          <w:sz w:val="24"/>
-          <w:szCs w:val="24"/>
-        </w:rPr>
-        <w:t xml:space="preserve">outcome </w:t>
-      </w:r>
-      <w:r>
-        <w:rPr>
-          <w:rFonts w:ascii="Times New Roman" w:hAnsi="Times New Roman" w:cs="Times New Roman"/>
-          <w:sz w:val="24"/>
-          <w:szCs w:val="24"/>
-        </w:rPr>
-        <w:t>would be degraded</w:t>
-      </w:r>
-      <w:r>
-        <w:rPr>
-          <w:rFonts w:ascii="Times New Roman" w:hAnsi="Times New Roman" w:cs="Times New Roman"/>
-          <w:sz w:val="24"/>
-          <w:szCs w:val="24"/>
-        </w:rPr>
-        <w:t xml:space="preserve"> in </w:t>
-      </w:r>
-      <w:r>
-        <w:rPr>
-          <w:rFonts w:ascii="Times New Roman" w:hAnsi="Times New Roman" w:cs="Times New Roman"/>
-          <w:sz w:val="24"/>
-          <w:szCs w:val="24"/>
-        </w:rPr>
-        <w:t>line</w:t>
-      </w:r>
-      <w:r>
-        <w:rPr>
-          <w:rFonts w:ascii="Times New Roman" w:hAnsi="Times New Roman" w:cs="Times New Roman"/>
-          <w:sz w:val="24"/>
-          <w:szCs w:val="24"/>
-        </w:rPr>
-        <w:t xml:space="preserve"> with the formation of dislocation structures</w:t>
-      </w:r>
-      <w:r>
-        <w:rPr>
-          <w:rFonts w:ascii="Times New Roman" w:hAnsi="Times New Roman" w:cs="Times New Roman"/>
-          <w:sz w:val="24"/>
-          <w:szCs w:val="24"/>
-        </w:rPr>
-        <w:t xml:space="preserve">. </w:t>
-      </w:r>
-      <w:r>
-        <w:rPr>
-          <w:rFonts w:ascii="Times New Roman" w:hAnsi="Times New Roman" w:cs="Times New Roman"/>
-          <w:sz w:val="24"/>
-          <w:szCs w:val="24"/>
-        </w:rPr>
-        <w:t xml:space="preserve">On the other hand, machine learning algorithms, </w:t>
-      </w:r>
-      <w:r>
-        <w:rPr>
-          <w:rFonts w:ascii="Times New Roman" w:hAnsi="Times New Roman" w:cs="Times New Roman"/>
-          <w:sz w:val="24"/>
-          <w:szCs w:val="24"/>
-        </w:rPr>
-        <w:t>which w</w:t>
-      </w:r>
-      <w:r>
-        <w:rPr>
-          <w:rFonts w:ascii="Times New Roman" w:hAnsi="Times New Roman" w:cs="Times New Roman"/>
-          <w:sz w:val="24"/>
-          <w:szCs w:val="24"/>
-        </w:rPr>
-        <w:t>ere</w:t>
-      </w:r>
-      <w:r>
-        <w:rPr>
-          <w:rFonts w:ascii="Times New Roman" w:hAnsi="Times New Roman" w:cs="Times New Roman"/>
-          <w:sz w:val="24"/>
-          <w:szCs w:val="24"/>
-        </w:rPr>
-        <w:t xml:space="preserve"> developed to handle big data, </w:t>
-      </w:r>
-      <w:r>
-        <w:rPr>
-          <w:rFonts w:ascii="Times New Roman" w:hAnsi="Times New Roman" w:cs="Times New Roman"/>
-          <w:sz w:val="24"/>
-          <w:szCs w:val="24"/>
-        </w:rPr>
-        <w:t xml:space="preserve">were possible to circumvent the difficulty of indexation and </w:t>
-      </w:r>
-      <w:r>
-        <w:rPr>
-          <w:rFonts w:ascii="Times New Roman" w:hAnsi="Times New Roman" w:cs="Times New Roman"/>
-          <w:sz w:val="24"/>
-          <w:szCs w:val="24"/>
-        </w:rPr>
-        <w:t>segment</w:t>
-      </w:r>
-      <w:r>
-        <w:rPr>
-          <w:rFonts w:ascii="Times New Roman" w:hAnsi="Times New Roman" w:cs="Times New Roman"/>
-          <w:sz w:val="24"/>
-          <w:szCs w:val="24"/>
-        </w:rPr>
-        <w:t xml:space="preserve"> raster scanned diffraction patterns according to their features, thereby </w:t>
-      </w:r>
-      <w:r>
-        <w:rPr>
-          <w:rFonts w:ascii="Times New Roman" w:hAnsi="Times New Roman" w:cs="Times New Roman"/>
-          <w:sz w:val="24"/>
-          <w:szCs w:val="24"/>
-        </w:rPr>
-        <w:t>mapping</w:t>
-      </w:r>
-      <w:r>
-        <w:rPr>
-          <w:rFonts w:ascii="Times New Roman" w:hAnsi="Times New Roman" w:cs="Times New Roman"/>
-          <w:sz w:val="24"/>
-          <w:szCs w:val="24"/>
-        </w:rPr>
-        <w:t xml:space="preserve"> phases, grains, or grain substructures</w:t>
-      </w:r>
-      <w:proofErr w:type="gramStart"/>
-      <w:r>
-        <w:rPr>
-          <w:rFonts w:ascii="Times New Roman" w:hAnsi="Times New Roman" w:cs="Times New Roman"/>
-          <w:sz w:val="24"/>
-          <w:szCs w:val="24"/>
-        </w:rPr>
-        <w:t>.</w:t>
-      </w:r>
-      <w:r>
-        <w:rPr>
-          <w:rFonts w:ascii="Times New Roman" w:hAnsi="Times New Roman" w:cs="Times New Roman"/>
-          <w:sz w:val="24"/>
-          <w:szCs w:val="24"/>
-        </w:rPr>
-        <w:t xml:space="preserve"> </w:t>
-      </w:r>
-      <w:proofErr w:type="gramEnd"/>
-      <w:r>
-        <w:rPr>
-          <w:rFonts w:ascii="Times New Roman" w:hAnsi="Times New Roman" w:cs="Times New Roman"/>
-          <w:sz w:val="24"/>
-          <w:szCs w:val="24"/>
-        </w:rPr>
-        <w:t xml:space="preserve">Since the </w:t>
-      </w:r>
-      <w:r>
-        <w:rPr>
-          <w:rFonts w:ascii="Times New Roman" w:hAnsi="Times New Roman" w:cs="Times New Roman"/>
-          <w:sz w:val="24"/>
-          <w:szCs w:val="24"/>
-        </w:rPr>
-        <w:t xml:space="preserve">microstructure of the scanned area was not known </w:t>
-      </w:r>
-      <w:r>
-        <w:rPr>
-          <w:rFonts w:ascii="Times New Roman" w:hAnsi="Times New Roman" w:cs="Times New Roman"/>
-          <w:i/>
-          <w:sz w:val="24"/>
-          <w:szCs w:val="24"/>
-        </w:rPr>
-        <w:t>a priori</w:t>
-      </w:r>
-      <w:r>
-        <w:rPr>
-          <w:rFonts w:ascii="Times New Roman" w:hAnsi="Times New Roman" w:cs="Times New Roman"/>
-          <w:sz w:val="24"/>
-          <w:szCs w:val="24"/>
-        </w:rPr>
-        <w:t>, unsupervised labeling algorithms had to be adopted. T</w:t>
-      </w:r>
-      <w:r>
-        <w:rPr>
-          <w:rFonts w:ascii="Times New Roman" w:hAnsi="Times New Roman" w:cs="Times New Roman"/>
-          <w:sz w:val="24"/>
-          <w:szCs w:val="24"/>
-        </w:rPr>
-        <w:t>he objective of this paper is</w:t>
-      </w:r>
-      <w:r>
-        <w:rPr>
-          <w:rFonts w:ascii="Times New Roman" w:hAnsi="Times New Roman" w:cs="Times New Roman"/>
-          <w:sz w:val="24"/>
-          <w:szCs w:val="24"/>
-        </w:rPr>
-        <w:t xml:space="preserve"> to: (</w:t>
-      </w:r>
-      <w:proofErr w:type="spellStart"/>
-      <w:r>
-        <w:rPr>
-          <w:rFonts w:ascii="Times New Roman" w:hAnsi="Times New Roman" w:cs="Times New Roman"/>
-          <w:sz w:val="24"/>
-          <w:szCs w:val="24"/>
-        </w:rPr>
-        <w:t>i</w:t>
-      </w:r>
-      <w:proofErr w:type="spellEnd"/>
-      <w:r>
-        <w:rPr>
-          <w:rFonts w:ascii="Times New Roman" w:hAnsi="Times New Roman" w:cs="Times New Roman"/>
-          <w:sz w:val="24"/>
-          <w:szCs w:val="24"/>
-        </w:rPr>
-        <w:t>) outline the computational pipeline from the raw data to the clustering of diffraction patterns</w:t>
-      </w:r>
-      <w:bookmarkStart w:id="0" w:name="_GoBack"/>
-      <w:bookmarkEnd w:id="0"/>
-      <w:r>
-        <w:rPr>
-          <w:rFonts w:ascii="Times New Roman" w:hAnsi="Times New Roman" w:cs="Times New Roman"/>
-          <w:sz w:val="24"/>
-          <w:szCs w:val="24"/>
-        </w:rPr>
-        <w:t>; (ii) compare the performance of several algorithms; and (iii) discuss the influence of the diffraction patterns on the results of clustering.</w:t>
       </w:r>
     </w:p>
     <w:p>
@@ -4098,11 +4295,7 @@
         <w:t>75</w:t>
       </w:r>
       <w:r>
-        <w:t>, 876-</w:t>
-      </w:r>
-      <w:r>
-        <w:lastRenderedPageBreak/>
-        <w:t>888.</w:t>
+        <w:t>, 876-888.</w:t>
       </w:r>
     </w:p>
     <w:p>
@@ -4359,7 +4552,7 @@
 </file>
 
 <file path=word/styles.xml><?xml version="1.0" encoding="utf-8"?>
-<w:styles xmlns:mc="http://schemas.openxmlformats.org/markup-compatibility/2006" xmlns:r="http://schemas.openxmlformats.org/officeDocument/2006/relationships" xmlns:w="http://schemas.openxmlformats.org/wordprocessingml/2006/main" xmlns:w14="http://schemas.microsoft.com/office/word/2010/wordml" xmlns:w15="http://schemas.microsoft.com/office/word/2012/wordml" xmlns:w16cid="http://schemas.microsoft.com/office/word/2016/wordml/cid" xmlns:w16se="http://schemas.microsoft.com/office/word/2015/wordml/symex" mc:Ignorable="w14 w15 w16se w16cid">
+<w:styles xmlns:mc="http://schemas.openxmlformats.org/markup-compatibility/2006" xmlns:r="http://schemas.openxmlformats.org/officeDocument/2006/relationships" xmlns:w="http://schemas.openxmlformats.org/wordprocessingml/2006/main" xmlns:w14="http://schemas.microsoft.com/office/word/2010/wordml" xmlns:w15="http://schemas.microsoft.com/office/word/2012/wordml" xmlns:w16cex="http://schemas.microsoft.com/office/word/2018/wordml/cex" xmlns:w16cid="http://schemas.microsoft.com/office/word/2016/wordml/cid" xmlns:w16="http://schemas.microsoft.com/office/word/2018/wordml" xmlns:w16se="http://schemas.microsoft.com/office/word/2015/wordml/symex" mc:Ignorable="w14 w15 w16se w16cid w16 w16cex">
   <w:docDefaults>
     <w:rPrDefault>
       <w:rPr>
@@ -4372,7 +4565,7 @@
     </w:rPrDefault>
     <w:pPrDefault/>
   </w:docDefaults>
-  <w:latentStyles w:defLockedState="0" w:defUIPriority="99" w:defSemiHidden="0" w:defUnhideWhenUsed="0" w:defQFormat="0" w:count="375">
+  <w:latentStyles w:defLockedState="0" w:defUIPriority="99" w:defSemiHidden="0" w:defUnhideWhenUsed="0" w:defQFormat="0" w:count="376">
     <w:lsdException w:name="Normal" w:uiPriority="0" w:qFormat="1"/>
     <w:lsdException w:name="heading 1" w:uiPriority="9" w:qFormat="1"/>
     <w:lsdException w:name="heading 2" w:semiHidden="1" w:uiPriority="9" w:unhideWhenUsed="1" w:qFormat="1"/>
@@ -4478,7 +4671,6 @@
     <w:lsdException w:name="HTML Sample" w:semiHidden="1" w:unhideWhenUsed="1"/>
     <w:lsdException w:name="HTML Typewriter" w:semiHidden="1" w:unhideWhenUsed="1"/>
     <w:lsdException w:name="HTML Variable" w:semiHidden="1" w:unhideWhenUsed="1"/>
-    <w:lsdException w:name="Normal Table" w:semiHidden="1" w:unhideWhenUsed="1"/>
     <w:lsdException w:name="annotation subject" w:semiHidden="1" w:unhideWhenUsed="1"/>
     <w:lsdException w:name="No List" w:semiHidden="1" w:unhideWhenUsed="1"/>
     <w:lsdException w:name="Outline List 1" w:semiHidden="1" w:unhideWhenUsed="1"/>
@@ -4525,10 +4717,8 @@
     <w:lsdException w:name="Table Subtle 2" w:semiHidden="1" w:unhideWhenUsed="1"/>
     <w:lsdException w:name="Table Web 1" w:semiHidden="1" w:unhideWhenUsed="1"/>
     <w:lsdException w:name="Table Web 2" w:semiHidden="1" w:unhideWhenUsed="1"/>
-    <w:lsdException w:name="Table Web 3" w:semiHidden="1" w:unhideWhenUsed="1"/>
     <w:lsdException w:name="Balloon Text" w:semiHidden="1" w:unhideWhenUsed="1"/>
     <w:lsdException w:name="Table Grid" w:uiPriority="39"/>
-    <w:lsdException w:name="Table Theme" w:semiHidden="1" w:unhideWhenUsed="1"/>
     <w:lsdException w:name="Placeholder Text" w:semiHidden="1"/>
     <w:lsdException w:name="No Spacing" w:uiPriority="1" w:qFormat="1"/>
     <w:lsdException w:name="Light Shading" w:uiPriority="60"/>
@@ -4748,6 +4938,7 @@
     <w:lsdException w:name="Smart Hyperlink" w:semiHidden="1" w:unhideWhenUsed="1"/>
     <w:lsdException w:name="Hashtag" w:semiHidden="1" w:unhideWhenUsed="1"/>
     <w:lsdException w:name="Unresolved Mention" w:semiHidden="1" w:unhideWhenUsed="1"/>
+    <w:lsdException w:name="Smart Link" w:semiHidden="1" w:unhideWhenUsed="1"/>
   </w:latentStyles>
   <w:style w:type="paragraph" w:default="1" w:styleId="a">
     <w:name w:val="Normal"/>
@@ -4806,6 +4997,7 @@
   <w:style w:type="character" w:default="1" w:styleId="a0">
     <w:name w:val="Default Paragraph Font"/>
     <w:uiPriority w:val="1"/>
+    <w:semiHidden/>
     <w:unhideWhenUsed/>
   </w:style>
   <w:style w:type="table" w:default="1" w:styleId="a1">
@@ -4925,6 +5117,16 @@
     <w:rPr>
       <w:color w:val="605E5C"/>
       <w:shd w:val="clear" w:color="auto" w:fill="E1DFDD"/>
+    </w:rPr>
+  </w:style>
+  <w:style w:type="character" w:styleId="a5">
+    <w:name w:val="Placeholder Text"/>
+    <w:basedOn w:val="a0"/>
+    <w:uiPriority w:val="99"/>
+    <w:semiHidden/>
+    <w:rsid w:val="00C5670E"/>
+    <w:rPr>
+      <w:color w:val="808080"/>
     </w:rPr>
   </w:style>
 </w:styles>

--- a/Processing scanning Laue microdiffraction patterns with machine learning algorithms.docx
+++ b/Processing scanning Laue microdiffraction patterns with machine learning algorithms.docx
@@ -1,6 +1,6 @@
 
 <file path=word/document.xml><?xml version="1.0" encoding="utf-8"?>
-<w:document xmlns:wpc="http://schemas.microsoft.com/office/word/2010/wordprocessingCanvas" xmlns:cx="http://schemas.microsoft.com/office/drawing/2014/chartex" xmlns:cx1="http://schemas.microsoft.com/office/drawing/2015/9/8/chartex" xmlns:cx2="http://schemas.microsoft.com/office/drawing/2015/10/21/chartex" xmlns:cx3="http://schemas.microsoft.com/office/drawing/2016/5/9/chartex" xmlns:cx4="http://schemas.microsoft.com/office/drawing/2016/5/10/chartex" xmlns:cx5="http://schemas.microsoft.com/office/drawing/2016/5/11/chartex" xmlns:cx6="http://schemas.microsoft.com/office/drawing/2016/5/12/chartex" xmlns:cx7="http://schemas.microsoft.com/office/drawing/2016/5/13/chartex" xmlns:cx8="http://schemas.microsoft.com/office/drawing/2016/5/14/chartex" xmlns:mc="http://schemas.openxmlformats.org/markup-compatibility/2006" xmlns:aink="http://schemas.microsoft.com/office/drawing/2016/ink" xmlns:am3d="http://schemas.microsoft.com/office/drawing/2017/model3d" xmlns:o="urn:schemas-microsoft-com:office:office" xmlns:r="http://schemas.openxmlformats.org/officeDocument/2006/relationships" xmlns:m="http://schemas.openxmlformats.org/officeDocument/2006/math" xmlns:v="urn:schemas-microsoft-com:vml" xmlns:wp14="http://schemas.microsoft.com/office/word/2010/wordprocessingDrawing" xmlns:wp="http://schemas.openxmlformats.org/drawingml/2006/wordprocessingDrawing" xmlns:w10="urn:schemas-microsoft-com:office:word" xmlns:w="http://schemas.openxmlformats.org/wordprocessingml/2006/main" xmlns:w14="http://schemas.microsoft.com/office/word/2010/wordml" xmlns:w15="http://schemas.microsoft.com/office/word/2012/wordml" xmlns:w16cex="http://schemas.microsoft.com/office/word/2018/wordml/cex" xmlns:w16cid="http://schemas.microsoft.com/office/word/2016/wordml/cid" xmlns:w16="http://schemas.microsoft.com/office/word/2018/wordml" xmlns:w16se="http://schemas.microsoft.com/office/word/2015/wordml/symex" xmlns:wpg="http://schemas.microsoft.com/office/word/2010/wordprocessingGroup" xmlns:wpi="http://schemas.microsoft.com/office/word/2010/wordprocessingInk" xmlns:wne="http://schemas.microsoft.com/office/word/2006/wordml" xmlns:wps="http://schemas.microsoft.com/office/word/2010/wordprocessingShape" mc:Ignorable="w14 w15 w16se w16cid w16 w16cex wp14">
+<w:document xmlns:wpc="http://schemas.microsoft.com/office/word/2010/wordprocessingCanvas" xmlns:cx="http://schemas.microsoft.com/office/drawing/2014/chartex" xmlns:cx1="http://schemas.microsoft.com/office/drawing/2015/9/8/chartex" xmlns:cx2="http://schemas.microsoft.com/office/drawing/2015/10/21/chartex" xmlns:cx3="http://schemas.microsoft.com/office/drawing/2016/5/9/chartex" xmlns:cx4="http://schemas.microsoft.com/office/drawing/2016/5/10/chartex" xmlns:cx5="http://schemas.microsoft.com/office/drawing/2016/5/11/chartex" xmlns:cx6="http://schemas.microsoft.com/office/drawing/2016/5/12/chartex" xmlns:cx7="http://schemas.microsoft.com/office/drawing/2016/5/13/chartex" xmlns:cx8="http://schemas.microsoft.com/office/drawing/2016/5/14/chartex" xmlns:mc="http://schemas.openxmlformats.org/markup-compatibility/2006" xmlns:aink="http://schemas.microsoft.com/office/drawing/2016/ink" xmlns:am3d="http://schemas.microsoft.com/office/drawing/2017/model3d" xmlns:o="urn:schemas-microsoft-com:office:office" xmlns:r="http://schemas.openxmlformats.org/officeDocument/2006/relationships" xmlns:m="http://schemas.openxmlformats.org/officeDocument/2006/math" xmlns:v="urn:schemas-microsoft-com:vml" xmlns:wp14="http://schemas.microsoft.com/office/word/2010/wordprocessingDrawing" xmlns:wp="http://schemas.openxmlformats.org/drawingml/2006/wordprocessingDrawing" xmlns:w10="urn:schemas-microsoft-com:office:word" xmlns:w="http://schemas.openxmlformats.org/wordprocessingml/2006/main" xmlns:w14="http://schemas.microsoft.com/office/word/2010/wordml" xmlns:w15="http://schemas.microsoft.com/office/word/2012/wordml" xmlns:w16cid="http://schemas.microsoft.com/office/word/2016/wordml/cid" xmlns:w16se="http://schemas.microsoft.com/office/word/2015/wordml/symex" xmlns:wpg="http://schemas.microsoft.com/office/word/2010/wordprocessingGroup" xmlns:wpi="http://schemas.microsoft.com/office/word/2010/wordprocessingInk" xmlns:wne="http://schemas.microsoft.com/office/word/2006/wordml" xmlns:wps="http://schemas.microsoft.com/office/word/2010/wordprocessingShape" mc:Ignorable="w14 w15 w16se w16cid wp14">
   <w:body>
     <w:p>
       <w:pPr>
@@ -954,7 +954,15 @@
           <w:sz w:val="24"/>
           <w:szCs w:val="24"/>
         </w:rPr>
-        <w:t xml:space="preserve"> in the illuminated volume</w:t>
+        <w:t xml:space="preserve"> in</w:t>
+      </w:r>
+      <w:r>
+        <w:rPr>
+          <w:rFonts w:ascii="Times New Roman" w:hAnsi="Times New Roman" w:cs="Times New Roman"/>
+          <w:sz w:val="24"/>
+          <w:szCs w:val="24"/>
+        </w:rPr>
+        <w:t>side</w:t>
       </w:r>
       <w:r>
         <w:rPr>
@@ -964,6 +972,24 @@
         </w:rPr>
         <w:t xml:space="preserve"> </w:t>
       </w:r>
+      <w:bookmarkStart w:id="0" w:name="_GoBack"/>
+      <w:bookmarkEnd w:id="0"/>
+      <w:r>
+        <w:rPr>
+          <w:rFonts w:ascii="Times New Roman" w:hAnsi="Times New Roman" w:cs="Times New Roman"/>
+          <w:sz w:val="24"/>
+          <w:szCs w:val="24"/>
+        </w:rPr>
+        <w:t>the illuminated volume</w:t>
+      </w:r>
+      <w:r>
+        <w:rPr>
+          <w:rFonts w:ascii="Times New Roman" w:hAnsi="Times New Roman" w:cs="Times New Roman"/>
+          <w:sz w:val="24"/>
+          <w:szCs w:val="24"/>
+        </w:rPr>
+        <w:t xml:space="preserve"> </w:t>
+      </w:r>
       <w:r>
         <w:rPr>
           <w:rFonts w:ascii="Times New Roman" w:hAnsi="Times New Roman" w:cs="Times New Roman"/>
@@ -1113,7 +1139,7 @@
           <w:sz w:val="24"/>
           <w:szCs w:val="24"/>
         </w:rPr>
-        <w:t xml:space="preserve"> Although a critical aspect of the spot shape analysis lies on the assumption </w:t>
+        <w:t xml:space="preserve"> Although a critical aspect of the spot shape analysis lies on the </w:t>
       </w:r>
       <w:r>
         <w:rPr>
@@ -1122,7 +1148,7 @@
           <w:szCs w:val="24"/>
         </w:rPr>
         <w:lastRenderedPageBreak/>
-        <w:t xml:space="preserve">that the dislocations were dominantly edge-type in the illuminated volume, a recent study with focused ion beam transmission electron microscopy confirmed that this analysis stood still </w:t>
+        <w:t xml:space="preserve">assumption that the dislocations were dominantly edge-type in the illuminated volume, a recent study with focused ion beam transmission electron microscopy confirmed that this analysis stood still </w:t>
       </w:r>
       <w:r>
         <w:rPr>
@@ -3693,7 +3719,7 @@
       <w:pPr>
         <w:spacing w:line="360" w:lineRule="auto"/>
         <w:rPr>
-          <w:rFonts w:ascii="Times New Roman" w:hAnsi="Times New Roman" w:cs="Times New Roman" w:hint="eastAsia"/>
+          <w:rFonts w:ascii="Times New Roman" w:hAnsi="Times New Roman" w:cs="Times New Roman"/>
           <w:sz w:val="24"/>
           <w:szCs w:val="24"/>
         </w:rPr>
@@ -4552,7 +4578,7 @@
 </file>
 
 <file path=word/styles.xml><?xml version="1.0" encoding="utf-8"?>
-<w:styles xmlns:mc="http://schemas.openxmlformats.org/markup-compatibility/2006" xmlns:r="http://schemas.openxmlformats.org/officeDocument/2006/relationships" xmlns:w="http://schemas.openxmlformats.org/wordprocessingml/2006/main" xmlns:w14="http://schemas.microsoft.com/office/word/2010/wordml" xmlns:w15="http://schemas.microsoft.com/office/word/2012/wordml" xmlns:w16cex="http://schemas.microsoft.com/office/word/2018/wordml/cex" xmlns:w16cid="http://schemas.microsoft.com/office/word/2016/wordml/cid" xmlns:w16="http://schemas.microsoft.com/office/word/2018/wordml" xmlns:w16se="http://schemas.microsoft.com/office/word/2015/wordml/symex" mc:Ignorable="w14 w15 w16se w16cid w16 w16cex">
+<w:styles xmlns:mc="http://schemas.openxmlformats.org/markup-compatibility/2006" xmlns:r="http://schemas.openxmlformats.org/officeDocument/2006/relationships" xmlns:w="http://schemas.openxmlformats.org/wordprocessingml/2006/main" xmlns:w14="http://schemas.microsoft.com/office/word/2010/wordml" xmlns:w15="http://schemas.microsoft.com/office/word/2012/wordml" xmlns:w16cid="http://schemas.microsoft.com/office/word/2016/wordml/cid" xmlns:w16se="http://schemas.microsoft.com/office/word/2015/wordml/symex" mc:Ignorable="w14 w15 w16se w16cid">
   <w:docDefaults>
     <w:rPrDefault>
       <w:rPr>
@@ -4565,7 +4591,7 @@
     </w:rPrDefault>
     <w:pPrDefault/>
   </w:docDefaults>
-  <w:latentStyles w:defLockedState="0" w:defUIPriority="99" w:defSemiHidden="0" w:defUnhideWhenUsed="0" w:defQFormat="0" w:count="376">
+  <w:latentStyles w:defLockedState="0" w:defUIPriority="99" w:defSemiHidden="0" w:defUnhideWhenUsed="0" w:defQFormat="0" w:count="375">
     <w:lsdException w:name="Normal" w:uiPriority="0" w:qFormat="1"/>
     <w:lsdException w:name="heading 1" w:uiPriority="9" w:qFormat="1"/>
     <w:lsdException w:name="heading 2" w:semiHidden="1" w:uiPriority="9" w:unhideWhenUsed="1" w:qFormat="1"/>
@@ -4671,6 +4697,7 @@
     <w:lsdException w:name="HTML Sample" w:semiHidden="1" w:unhideWhenUsed="1"/>
     <w:lsdException w:name="HTML Typewriter" w:semiHidden="1" w:unhideWhenUsed="1"/>
     <w:lsdException w:name="HTML Variable" w:semiHidden="1" w:unhideWhenUsed="1"/>
+    <w:lsdException w:name="Normal Table" w:semiHidden="1" w:unhideWhenUsed="1"/>
     <w:lsdException w:name="annotation subject" w:semiHidden="1" w:unhideWhenUsed="1"/>
     <w:lsdException w:name="No List" w:semiHidden="1" w:unhideWhenUsed="1"/>
     <w:lsdException w:name="Outline List 1" w:semiHidden="1" w:unhideWhenUsed="1"/>
@@ -4717,8 +4744,10 @@
     <w:lsdException w:name="Table Subtle 2" w:semiHidden="1" w:unhideWhenUsed="1"/>
     <w:lsdException w:name="Table Web 1" w:semiHidden="1" w:unhideWhenUsed="1"/>
     <w:lsdException w:name="Table Web 2" w:semiHidden="1" w:unhideWhenUsed="1"/>
+    <w:lsdException w:name="Table Web 3" w:semiHidden="1" w:unhideWhenUsed="1"/>
     <w:lsdException w:name="Balloon Text" w:semiHidden="1" w:unhideWhenUsed="1"/>
     <w:lsdException w:name="Table Grid" w:uiPriority="39"/>
+    <w:lsdException w:name="Table Theme" w:semiHidden="1" w:unhideWhenUsed="1"/>
     <w:lsdException w:name="Placeholder Text" w:semiHidden="1"/>
     <w:lsdException w:name="No Spacing" w:uiPriority="1" w:qFormat="1"/>
     <w:lsdException w:name="Light Shading" w:uiPriority="60"/>
@@ -4938,7 +4967,6 @@
     <w:lsdException w:name="Smart Hyperlink" w:semiHidden="1" w:unhideWhenUsed="1"/>
     <w:lsdException w:name="Hashtag" w:semiHidden="1" w:unhideWhenUsed="1"/>
     <w:lsdException w:name="Unresolved Mention" w:semiHidden="1" w:unhideWhenUsed="1"/>
-    <w:lsdException w:name="Smart Link" w:semiHidden="1" w:unhideWhenUsed="1"/>
   </w:latentStyles>
   <w:style w:type="paragraph" w:default="1" w:styleId="a">
     <w:name w:val="Normal"/>
@@ -5432,7 +5460,7 @@
 </file>
 
 <file path=customXml/itemProps1.xml><?xml version="1.0" encoding="utf-8"?>
-<ds:datastoreItem xmlns:ds="http://schemas.openxmlformats.org/officeDocument/2006/customXml" ds:itemID="{DC724DB0-9102-4135-87A6-2B6A35A3C358}">
+<ds:datastoreItem xmlns:ds="http://schemas.openxmlformats.org/officeDocument/2006/customXml" ds:itemID="{2D73A2FF-50C3-4E2B-9269-C80482A7686C}">
   <ds:schemaRefs>
     <ds:schemaRef ds:uri="http://schemas.openxmlformats.org/officeDocument/2006/bibliography"/>
   </ds:schemaRefs>

--- a/Processing scanning Laue microdiffraction patterns with machine learning algorithms.docx
+++ b/Processing scanning Laue microdiffraction patterns with machine learning algorithms.docx
@@ -970,17 +970,7 @@
           <w:sz w:val="24"/>
           <w:szCs w:val="24"/>
         </w:rPr>
-        <w:t xml:space="preserve"> </w:t>
-      </w:r>
-      <w:bookmarkStart w:id="0" w:name="_GoBack"/>
-      <w:bookmarkEnd w:id="0"/>
-      <w:r>
-        <w:rPr>
-          <w:rFonts w:ascii="Times New Roman" w:hAnsi="Times New Roman" w:cs="Times New Roman"/>
-          <w:sz w:val="24"/>
-          <w:szCs w:val="24"/>
-        </w:rPr>
-        <w:t>the illuminated volume</w:t>
+        <w:t xml:space="preserve"> the illuminated volume</w:t>
       </w:r>
       <w:r>
         <w:rPr>
@@ -3343,25 +3333,39 @@
           <w:sz w:val="24"/>
           <w:szCs w:val="24"/>
         </w:rPr>
-        <w:t xml:space="preserve">, leading to blurred diffraction patterns even with almost </w:t>
-      </w:r>
-      <w:proofErr w:type="spellStart"/>
-      <w:r>
-        <w:rPr>
-          <w:rFonts w:ascii="Times New Roman" w:hAnsi="Times New Roman" w:cs="Times New Roman"/>
-          <w:sz w:val="24"/>
-          <w:szCs w:val="24"/>
-        </w:rPr>
-        <w:t>indiscernable</w:t>
-      </w:r>
-      <w:proofErr w:type="spellEnd"/>
-      <w:r>
-        <w:rPr>
-          <w:rFonts w:ascii="Times New Roman" w:hAnsi="Times New Roman" w:cs="Times New Roman"/>
-          <w:sz w:val="24"/>
-          <w:szCs w:val="24"/>
-        </w:rPr>
-        <w:t xml:space="preserve"> diffraction peaks. </w:t>
+        <w:t>,</w:t>
+      </w:r>
+      <w:r>
+        <w:rPr>
+          <w:rFonts w:ascii="Times New Roman" w:hAnsi="Times New Roman" w:cs="Times New Roman"/>
+          <w:sz w:val="24"/>
+          <w:szCs w:val="24"/>
+        </w:rPr>
+        <w:t xml:space="preserve"> deteriorating the </w:t>
+      </w:r>
+      <w:r>
+        <w:rPr>
+          <w:rFonts w:ascii="Times New Roman" w:hAnsi="Times New Roman" w:cs="Times New Roman"/>
+          <w:sz w:val="24"/>
+          <w:szCs w:val="24"/>
+        </w:rPr>
+        <w:t xml:space="preserve">identifiability </w:t>
+      </w:r>
+      <w:r>
+        <w:rPr>
+          <w:rFonts w:ascii="Times New Roman" w:hAnsi="Times New Roman" w:cs="Times New Roman"/>
+          <w:sz w:val="24"/>
+          <w:szCs w:val="24"/>
+        </w:rPr>
+        <w:t>of the diffraction pattern</w:t>
+      </w:r>
+      <w:r>
+        <w:rPr>
+          <w:rFonts w:ascii="Times New Roman" w:hAnsi="Times New Roman" w:cs="Times New Roman"/>
+          <w:sz w:val="24"/>
+          <w:szCs w:val="24"/>
+        </w:rPr>
+        <w:t xml:space="preserve">. </w:t>
       </w:r>
       <w:r>
         <w:rPr>
@@ -3417,7 +3421,23 @@
           <w:sz w:val="24"/>
           <w:szCs w:val="24"/>
         </w:rPr>
-        <w:t xml:space="preserve"> of blurred diffraction patterns</w:t>
+        <w:t xml:space="preserve"> of </w:t>
+      </w:r>
+      <w:r>
+        <w:rPr>
+          <w:rFonts w:ascii="Times New Roman" w:hAnsi="Times New Roman" w:cs="Times New Roman"/>
+          <w:sz w:val="24"/>
+          <w:szCs w:val="24"/>
+        </w:rPr>
+        <w:t xml:space="preserve">smeared </w:t>
+      </w:r>
+      <w:r>
+        <w:rPr>
+          <w:rFonts w:ascii="Times New Roman" w:hAnsi="Times New Roman" w:cs="Times New Roman"/>
+          <w:sz w:val="24"/>
+          <w:szCs w:val="24"/>
+        </w:rPr>
+        <w:t>diffraction patterns</w:t>
       </w:r>
       <w:r>
         <w:rPr>
@@ -3787,29 +3807,16 @@
           <w:sz w:val="24"/>
           <w:szCs w:val="24"/>
         </w:rPr>
-        <w:t xml:space="preserve"> within the range </w:t>
-      </w:r>
-      <m:oMath>
-        <m:r>
-          <w:rPr>
-            <w:rFonts w:ascii="Cambria Math" w:hAnsi="Cambria Math" w:cs="Times New Roman"/>
-            <w:sz w:val="24"/>
-            <w:szCs w:val="24"/>
-          </w:rPr>
-          <m:t xml:space="preserve">0∽140 </m:t>
-        </m:r>
-        <m:r>
-          <m:rPr>
-            <m:sty m:val="p"/>
-          </m:rPr>
-          <w:rPr>
-            <w:rFonts w:ascii="Cambria Math" w:hAnsi="Cambria Math" w:cs="Times New Roman"/>
-            <w:sz w:val="24"/>
-            <w:szCs w:val="24"/>
-          </w:rPr>
-          <m:t>MPa</m:t>
-        </m:r>
-      </m:oMath>
+        <w:t xml:space="preserve"> within the range</w:t>
+      </w:r>
+      <w:r>
+        <w:rPr>
+          <w:rFonts w:ascii="Times New Roman" w:hAnsi="Times New Roman" w:cs="Times New Roman"/>
+          <w:sz w:val="24"/>
+          <w:szCs w:val="24"/>
+        </w:rPr>
+        <w:t xml:space="preserve"> 0 ~ 140 MPa</w:t>
+      </w:r>
       <w:r>
         <w:rPr>
           <w:rFonts w:ascii="Times New Roman" w:hAnsi="Times New Roman" w:cs="Times New Roman"/>
@@ -3837,41 +3844,6 @@
         </w:rPr>
         <w:t xml:space="preserve">The sample was fatigued up to </w:t>
       </w:r>
-      <m:oMath>
-        <m:sSup>
-          <m:sSupPr>
-            <m:ctrlPr>
-              <w:rPr>
-                <w:rFonts w:ascii="Cambria Math" w:hAnsi="Cambria Math" w:cs="Times New Roman"/>
-                <w:i/>
-                <w:iCs/>
-                <w:sz w:val="24"/>
-                <w:szCs w:val="24"/>
-              </w:rPr>
-            </m:ctrlPr>
-          </m:sSupPr>
-          <m:e>
-            <m:r>
-              <w:rPr>
-                <w:rFonts w:ascii="Cambria Math" w:hAnsi="Cambria Math" w:cs="Times New Roman"/>
-                <w:sz w:val="24"/>
-                <w:szCs w:val="24"/>
-              </w:rPr>
-              <m:t>10</m:t>
-            </m:r>
-          </m:e>
-          <m:sup>
-            <m:r>
-              <w:rPr>
-                <w:rFonts w:ascii="Cambria Math" w:hAnsi="Cambria Math" w:cs="Times New Roman"/>
-                <w:sz w:val="24"/>
-                <w:szCs w:val="24"/>
-              </w:rPr>
-              <m:t>9</m:t>
-            </m:r>
-          </m:sup>
-        </m:sSup>
-      </m:oMath>
       <w:r>
         <w:rPr>
           <w:rFonts w:ascii="Times New Roman" w:hAnsi="Times New Roman" w:cs="Times New Roman"/>
@@ -3879,32 +3851,49 @@
           <w:sz w:val="24"/>
           <w:szCs w:val="24"/>
         </w:rPr>
+        <w:t>10</w:t>
+      </w:r>
+      <w:r>
+        <w:rPr>
+          <w:rFonts w:ascii="Times New Roman" w:hAnsi="Times New Roman" w:cs="Times New Roman"/>
+          <w:iCs/>
+          <w:sz w:val="24"/>
+          <w:szCs w:val="24"/>
+          <w:vertAlign w:val="superscript"/>
+        </w:rPr>
+        <w:t>9</w:t>
+      </w:r>
+      <w:r>
+        <w:rPr>
+          <w:rFonts w:ascii="Times New Roman" w:hAnsi="Times New Roman" w:cs="Times New Roman"/>
+          <w:iCs/>
+          <w:sz w:val="24"/>
+          <w:szCs w:val="24"/>
+        </w:rPr>
         <w:t xml:space="preserve"> cycles with a frequency of </w:t>
       </w:r>
-      <m:oMath>
-        <m:r>
-          <w:rPr>
-            <w:rFonts w:ascii="Cambria Math" w:hAnsi="Cambria Math" w:cs="Times New Roman"/>
-            <w:sz w:val="24"/>
-            <w:szCs w:val="24"/>
-          </w:rPr>
-          <m:t xml:space="preserve">10 </m:t>
-        </m:r>
-        <m:r>
-          <m:rPr>
-            <m:sty m:val="p"/>
-          </m:rPr>
-          <w:rPr>
-            <w:rFonts w:ascii="Cambria Math" w:hAnsi="Cambria Math" w:cs="Times New Roman"/>
-            <w:sz w:val="24"/>
-            <w:szCs w:val="24"/>
-          </w:rPr>
-          <m:t>Hz</m:t>
-        </m:r>
-      </m:oMath>
+      <w:r>
+        <w:rPr>
+          <w:rFonts w:ascii="Times New Roman" w:hAnsi="Times New Roman" w:cs="Times New Roman"/>
+          <w:iCs/>
+          <w:sz w:val="24"/>
+          <w:szCs w:val="24"/>
+        </w:rPr>
+        <w:t>10 H</w:t>
+      </w:r>
       <w:r>
         <w:rPr>
           <w:rFonts w:ascii="Times New Roman" w:hAnsi="Times New Roman" w:cs="Times New Roman" w:hint="eastAsia"/>
+          <w:iCs/>
+          <w:sz w:val="24"/>
+          <w:szCs w:val="24"/>
+        </w:rPr>
+        <w:t>z</w:t>
+      </w:r>
+      <w:r>
+        <w:rPr>
+          <w:rFonts w:ascii="Times New Roman" w:hAnsi="Times New Roman" w:cs="Times New Roman"/>
+          <w:iCs/>
           <w:sz w:val="24"/>
           <w:szCs w:val="24"/>
         </w:rPr>
@@ -3917,6 +3906,291 @@
           <w:szCs w:val="24"/>
         </w:rPr>
         <w:t xml:space="preserve"> </w:t>
+      </w:r>
+      <w:r>
+        <w:rPr>
+          <w:rFonts w:ascii="Times New Roman" w:hAnsi="Times New Roman" w:cs="Times New Roman"/>
+          <w:sz w:val="24"/>
+          <w:szCs w:val="24"/>
+        </w:rPr>
+        <w:t>The sample was designed in accordance with the ASTM/E606</w:t>
+      </w:r>
+      <w:r>
+        <w:rPr>
+          <w:rFonts w:ascii="Times New Roman" w:hAnsi="Times New Roman" w:cs="Times New Roman"/>
+          <w:sz w:val="24"/>
+          <w:szCs w:val="24"/>
+        </w:rPr>
+        <w:t xml:space="preserve"> standard. The tensile strength at room temperature was </w:t>
+      </w:r>
+      <w:proofErr w:type="spellStart"/>
+      <w:r>
+        <w:rPr>
+          <w:rFonts w:ascii="Times New Roman" w:hAnsi="Times New Roman" w:cs="Times New Roman"/>
+          <w:sz w:val="24"/>
+          <w:szCs w:val="24"/>
+        </w:rPr>
+        <w:t>give</w:t>
+      </w:r>
+      <w:proofErr w:type="spellEnd"/>
+      <w:r>
+        <w:rPr>
+          <w:rFonts w:ascii="Times New Roman" w:hAnsi="Times New Roman" w:cs="Times New Roman"/>
+          <w:sz w:val="24"/>
+          <w:szCs w:val="24"/>
+        </w:rPr>
+        <w:t xml:space="preserve"> in along with the orientation mapping in the inset.</w:t>
+      </w:r>
+    </w:p>
+    <w:p>
+      <w:pPr>
+        <w:spacing w:line="360" w:lineRule="auto"/>
+        <w:rPr>
+          <w:rFonts w:ascii="Times New Roman" w:hAnsi="Times New Roman" w:cs="Times New Roman"/>
+          <w:sz w:val="24"/>
+          <w:szCs w:val="24"/>
+        </w:rPr>
+      </w:pPr>
+      <w:r>
+        <w:rPr>
+          <w:rFonts w:ascii="Times New Roman" w:hAnsi="Times New Roman" w:cs="Times New Roman" w:hint="eastAsia"/>
+          <w:sz w:val="24"/>
+          <w:szCs w:val="24"/>
+        </w:rPr>
+        <w:t>T</w:t>
+      </w:r>
+      <w:r>
+        <w:rPr>
+          <w:rFonts w:ascii="Times New Roman" w:hAnsi="Times New Roman" w:cs="Times New Roman"/>
+          <w:sz w:val="24"/>
+          <w:szCs w:val="24"/>
+        </w:rPr>
+        <w:t>he Laue raster scanning</w:t>
+      </w:r>
+      <w:r>
+        <w:rPr>
+          <w:rFonts w:ascii="Times New Roman" w:hAnsi="Times New Roman" w:cs="Times New Roman"/>
+          <w:sz w:val="24"/>
+          <w:szCs w:val="24"/>
+        </w:rPr>
+        <w:t xml:space="preserve"> over the sample</w:t>
+      </w:r>
+      <w:r>
+        <w:rPr>
+          <w:rFonts w:ascii="Times New Roman" w:hAnsi="Times New Roman" w:cs="Times New Roman"/>
+          <w:sz w:val="24"/>
+          <w:szCs w:val="24"/>
+        </w:rPr>
+        <w:t xml:space="preserve"> was performed in beamline 4B of Pohang Light Source</w:t>
+      </w:r>
+      <w:r>
+        <w:rPr>
+          <w:rFonts w:ascii="Times New Roman" w:hAnsi="Times New Roman" w:cs="Times New Roman"/>
+          <w:sz w:val="24"/>
+          <w:szCs w:val="24"/>
+        </w:rPr>
+        <w:t xml:space="preserve"> with a step size of </w:t>
+      </w:r>
+      <w:r>
+        <w:rPr>
+          <w:rFonts w:ascii="Times New Roman" w:hAnsi="Times New Roman" w:cs="Times New Roman"/>
+          <w:sz w:val="24"/>
+          <w:szCs w:val="24"/>
+        </w:rPr>
+        <w:t xml:space="preserve">2 </w:t>
+      </w:r>
+      <w:proofErr w:type="spellStart"/>
+      <w:r>
+        <w:rPr>
+          <w:rFonts w:ascii="Times New Roman" w:hAnsi="Times New Roman" w:cs="Times New Roman"/>
+          <w:sz w:val="24"/>
+          <w:szCs w:val="24"/>
+        </w:rPr>
+        <w:t>μ</w:t>
+      </w:r>
+      <w:r>
+        <w:rPr>
+          <w:rFonts w:ascii="Times New Roman" w:hAnsi="Times New Roman" w:cs="Times New Roman"/>
+          <w:sz w:val="24"/>
+          <w:szCs w:val="24"/>
+        </w:rPr>
+        <w:t>m</w:t>
+      </w:r>
+      <w:proofErr w:type="spellEnd"/>
+      <w:r>
+        <w:rPr>
+          <w:rFonts w:ascii="Times New Roman" w:hAnsi="Times New Roman" w:cs="Times New Roman"/>
+          <w:sz w:val="24"/>
+          <w:szCs w:val="24"/>
+        </w:rPr>
+        <w:t xml:space="preserve">. The obtained Laue microdiffraction pattern was extremely blurred </w:t>
+      </w:r>
+      <w:r>
+        <w:rPr>
+          <w:rFonts w:ascii="Times New Roman" w:hAnsi="Times New Roman" w:cs="Times New Roman"/>
+          <w:sz w:val="24"/>
+          <w:szCs w:val="24"/>
+        </w:rPr>
+        <w:t xml:space="preserve">with almost </w:t>
+      </w:r>
+      <w:r>
+        <w:rPr>
+          <w:rFonts w:ascii="Times New Roman" w:hAnsi="Times New Roman" w:cs="Times New Roman"/>
+          <w:sz w:val="24"/>
+          <w:szCs w:val="24"/>
+        </w:rPr>
+        <w:t xml:space="preserve">no </w:t>
+      </w:r>
+      <w:r>
+        <w:rPr>
+          <w:rFonts w:ascii="Times New Roman" w:hAnsi="Times New Roman" w:cs="Times New Roman"/>
+          <w:sz w:val="24"/>
+          <w:szCs w:val="24"/>
+        </w:rPr>
+        <w:t>discernable diffraction peaks</w:t>
+      </w:r>
+      <w:r>
+        <w:rPr>
+          <w:rFonts w:ascii="Times New Roman" w:hAnsi="Times New Roman" w:cs="Times New Roman"/>
+          <w:sz w:val="24"/>
+          <w:szCs w:val="24"/>
+        </w:rPr>
+        <w:t>.</w:t>
+      </w:r>
+    </w:p>
+    <w:p>
+      <w:pPr>
+        <w:pStyle w:val="2"/>
+        <w:spacing w:line="360" w:lineRule="auto"/>
+        <w:rPr>
+          <w:rFonts w:ascii="Times New Roman" w:hAnsi="Times New Roman" w:cs="Times New Roman"/>
+          <w:sz w:val="24"/>
+          <w:szCs w:val="24"/>
+        </w:rPr>
+      </w:pPr>
+      <w:r>
+        <w:rPr>
+          <w:rFonts w:ascii="Times New Roman" w:hAnsi="Times New Roman" w:cs="Times New Roman" w:hint="eastAsia"/>
+          <w:sz w:val="24"/>
+          <w:szCs w:val="24"/>
+        </w:rPr>
+        <w:t>D</w:t>
+      </w:r>
+      <w:r>
+        <w:rPr>
+          <w:rFonts w:ascii="Times New Roman" w:hAnsi="Times New Roman" w:cs="Times New Roman"/>
+          <w:sz w:val="24"/>
+          <w:szCs w:val="24"/>
+        </w:rPr>
+        <w:t>ata reduction</w:t>
+      </w:r>
+    </w:p>
+    <w:p>
+      <w:pPr>
+        <w:spacing w:line="360" w:lineRule="auto"/>
+        <w:rPr>
+          <w:rFonts w:ascii="Times New Roman" w:hAnsi="Times New Roman" w:cs="Times New Roman" w:hint="eastAsia"/>
+          <w:sz w:val="24"/>
+          <w:szCs w:val="24"/>
+        </w:rPr>
+      </w:pPr>
+      <w:r>
+        <w:rPr>
+          <w:rFonts w:ascii="Times New Roman" w:hAnsi="Times New Roman" w:cs="Times New Roman" w:hint="eastAsia"/>
+          <w:sz w:val="24"/>
+          <w:szCs w:val="24"/>
+        </w:rPr>
+        <w:t>T</w:t>
+      </w:r>
+      <w:r>
+        <w:rPr>
+          <w:rFonts w:ascii="Times New Roman" w:hAnsi="Times New Roman" w:cs="Times New Roman"/>
+          <w:sz w:val="24"/>
+          <w:szCs w:val="24"/>
+        </w:rPr>
+        <w:t xml:space="preserve">he original Laue microdiffraction pattern </w:t>
+      </w:r>
+      <w:r>
+        <w:rPr>
+          <w:rFonts w:ascii="Times New Roman" w:hAnsi="Times New Roman" w:cs="Times New Roman"/>
+          <w:sz w:val="24"/>
+          <w:szCs w:val="24"/>
+        </w:rPr>
+        <w:t>ha</w:t>
+      </w:r>
+      <w:r>
+        <w:rPr>
+          <w:rFonts w:ascii="Times New Roman" w:hAnsi="Times New Roman" w:cs="Times New Roman"/>
+          <w:sz w:val="24"/>
+          <w:szCs w:val="24"/>
+        </w:rPr>
+        <w:t>s</w:t>
+      </w:r>
+      <w:r>
+        <w:rPr>
+          <w:rFonts w:ascii="Times New Roman" w:hAnsi="Times New Roman" w:cs="Times New Roman"/>
+          <w:sz w:val="24"/>
+          <w:szCs w:val="24"/>
+        </w:rPr>
+        <w:t xml:space="preserve"> </w:t>
+      </w:r>
+      <w:r>
+        <w:rPr>
+          <w:rFonts w:ascii="Times New Roman" w:hAnsi="Times New Roman" w:cs="Times New Roman"/>
+          <w:sz w:val="24"/>
+          <w:szCs w:val="24"/>
+        </w:rPr>
+        <w:t>1024</w:t>
+      </w:r>
+      <w:r>
+        <w:rPr>
+          <w:rFonts w:ascii="Times New Roman" w:hAnsi="Times New Roman" w:cs="Times New Roman" w:hint="eastAsia"/>
+          <w:sz w:val="24"/>
+          <w:szCs w:val="24"/>
+        </w:rPr>
+        <w:t>×</w:t>
+      </w:r>
+      <w:r>
+        <w:rPr>
+          <w:rFonts w:ascii="Times New Roman" w:hAnsi="Times New Roman" w:cs="Times New Roman" w:hint="eastAsia"/>
+          <w:sz w:val="24"/>
+          <w:szCs w:val="24"/>
+        </w:rPr>
+        <w:t>1024</w:t>
+      </w:r>
+      <w:r>
+        <w:rPr>
+          <w:rFonts w:ascii="Times New Roman" w:hAnsi="Times New Roman" w:cs="Times New Roman"/>
+          <w:sz w:val="24"/>
+          <w:szCs w:val="24"/>
+        </w:rPr>
+        <w:t xml:space="preserve"> pixels</w:t>
+      </w:r>
+      <w:r>
+        <w:rPr>
+          <w:rFonts w:ascii="Times New Roman" w:hAnsi="Times New Roman" w:cs="Times New Roman"/>
+          <w:sz w:val="24"/>
+          <w:szCs w:val="24"/>
+        </w:rPr>
+        <w:t xml:space="preserve">. It is impractical to handle </w:t>
+      </w:r>
+      <w:r>
+        <w:rPr>
+          <w:rFonts w:ascii="Times New Roman" w:hAnsi="Times New Roman" w:cs="Times New Roman"/>
+          <w:sz w:val="24"/>
+          <w:szCs w:val="24"/>
+        </w:rPr>
+        <w:t xml:space="preserve">such huge amount of data, thus a data reduction process is necessary to reduce the diffraction patterns into a </w:t>
+      </w:r>
+      <w:bookmarkStart w:id="0" w:name="_GoBack"/>
+      <w:bookmarkEnd w:id="0"/>
+      <w:r>
+        <w:rPr>
+          <w:rFonts w:ascii="Times New Roman" w:hAnsi="Times New Roman" w:cs="Times New Roman"/>
+          <w:sz w:val="24"/>
+          <w:szCs w:val="24"/>
+        </w:rPr>
+        <w:t>manageable number of features.</w:t>
       </w:r>
     </w:p>
     <w:p>
@@ -4402,6 +4676,7 @@
         <w:ind w:left="720" w:hanging="720"/>
       </w:pPr>
       <w:r>
+        <w:lastRenderedPageBreak/>
         <w:t>Yang, W., Larson, B. C., Tischler, J. Z., Ice, G. E., Budai, J. D. &amp; Liu, W. (2004).</w:t>
       </w:r>
       <w:r>
@@ -5025,7 +5300,6 @@
   <w:style w:type="character" w:default="1" w:styleId="a0">
     <w:name w:val="Default Paragraph Font"/>
     <w:uiPriority w:val="1"/>
-    <w:semiHidden/>
     <w:unhideWhenUsed/>
   </w:style>
   <w:style w:type="table" w:default="1" w:styleId="a1">
@@ -5460,7 +5734,7 @@
 </file>
 
 <file path=customXml/itemProps1.xml><?xml version="1.0" encoding="utf-8"?>
-<ds:datastoreItem xmlns:ds="http://schemas.openxmlformats.org/officeDocument/2006/customXml" ds:itemID="{2D73A2FF-50C3-4E2B-9269-C80482A7686C}">
+<ds:datastoreItem xmlns:ds="http://schemas.openxmlformats.org/officeDocument/2006/customXml" ds:itemID="{FAD6CEB0-AA9D-4F7D-A42B-A67B94CBEFE5}">
   <ds:schemaRefs>
     <ds:schemaRef ds:uri="http://schemas.openxmlformats.org/officeDocument/2006/bibliography"/>
   </ds:schemaRefs>

--- a/Processing scanning Laue microdiffraction patterns with machine learning algorithms.docx
+++ b/Processing scanning Laue microdiffraction patterns with machine learning algorithms.docx
@@ -1,6 +1,6 @@
 
 <file path=word/document.xml><?xml version="1.0" encoding="utf-8"?>
-<w:document xmlns:wpc="http://schemas.microsoft.com/office/word/2010/wordprocessingCanvas" xmlns:cx="http://schemas.microsoft.com/office/drawing/2014/chartex" xmlns:cx1="http://schemas.microsoft.com/office/drawing/2015/9/8/chartex" xmlns:cx2="http://schemas.microsoft.com/office/drawing/2015/10/21/chartex" xmlns:cx3="http://schemas.microsoft.com/office/drawing/2016/5/9/chartex" xmlns:cx4="http://schemas.microsoft.com/office/drawing/2016/5/10/chartex" xmlns:cx5="http://schemas.microsoft.com/office/drawing/2016/5/11/chartex" xmlns:cx6="http://schemas.microsoft.com/office/drawing/2016/5/12/chartex" xmlns:cx7="http://schemas.microsoft.com/office/drawing/2016/5/13/chartex" xmlns:cx8="http://schemas.microsoft.com/office/drawing/2016/5/14/chartex" xmlns:mc="http://schemas.openxmlformats.org/markup-compatibility/2006" xmlns:aink="http://schemas.microsoft.com/office/drawing/2016/ink" xmlns:am3d="http://schemas.microsoft.com/office/drawing/2017/model3d" xmlns:o="urn:schemas-microsoft-com:office:office" xmlns:r="http://schemas.openxmlformats.org/officeDocument/2006/relationships" xmlns:m="http://schemas.openxmlformats.org/officeDocument/2006/math" xmlns:v="urn:schemas-microsoft-com:vml" xmlns:wp14="http://schemas.microsoft.com/office/word/2010/wordprocessingDrawing" xmlns:wp="http://schemas.openxmlformats.org/drawingml/2006/wordprocessingDrawing" xmlns:w10="urn:schemas-microsoft-com:office:word" xmlns:w="http://schemas.openxmlformats.org/wordprocessingml/2006/main" xmlns:w14="http://schemas.microsoft.com/office/word/2010/wordml" xmlns:w15="http://schemas.microsoft.com/office/word/2012/wordml" xmlns:w16cid="http://schemas.microsoft.com/office/word/2016/wordml/cid" xmlns:w16se="http://schemas.microsoft.com/office/word/2015/wordml/symex" xmlns:wpg="http://schemas.microsoft.com/office/word/2010/wordprocessingGroup" xmlns:wpi="http://schemas.microsoft.com/office/word/2010/wordprocessingInk" xmlns:wne="http://schemas.microsoft.com/office/word/2006/wordml" xmlns:wps="http://schemas.microsoft.com/office/word/2010/wordprocessingShape" mc:Ignorable="w14 w15 w16se w16cid wp14">
+<w:document xmlns:wpc="http://schemas.microsoft.com/office/word/2010/wordprocessingCanvas" xmlns:cx="http://schemas.microsoft.com/office/drawing/2014/chartex" xmlns:cx1="http://schemas.microsoft.com/office/drawing/2015/9/8/chartex" xmlns:cx2="http://schemas.microsoft.com/office/drawing/2015/10/21/chartex" xmlns:cx3="http://schemas.microsoft.com/office/drawing/2016/5/9/chartex" xmlns:cx4="http://schemas.microsoft.com/office/drawing/2016/5/10/chartex" xmlns:cx5="http://schemas.microsoft.com/office/drawing/2016/5/11/chartex" xmlns:cx6="http://schemas.microsoft.com/office/drawing/2016/5/12/chartex" xmlns:cx7="http://schemas.microsoft.com/office/drawing/2016/5/13/chartex" xmlns:cx8="http://schemas.microsoft.com/office/drawing/2016/5/14/chartex" xmlns:mc="http://schemas.openxmlformats.org/markup-compatibility/2006" xmlns:aink="http://schemas.microsoft.com/office/drawing/2016/ink" xmlns:am3d="http://schemas.microsoft.com/office/drawing/2017/model3d" xmlns:o="urn:schemas-microsoft-com:office:office" xmlns:r="http://schemas.openxmlformats.org/officeDocument/2006/relationships" xmlns:m="http://schemas.openxmlformats.org/officeDocument/2006/math" xmlns:v="urn:schemas-microsoft-com:vml" xmlns:wp14="http://schemas.microsoft.com/office/word/2010/wordprocessingDrawing" xmlns:wp="http://schemas.openxmlformats.org/drawingml/2006/wordprocessingDrawing" xmlns:w10="urn:schemas-microsoft-com:office:word" xmlns:w="http://schemas.openxmlformats.org/wordprocessingml/2006/main" xmlns:w14="http://schemas.microsoft.com/office/word/2010/wordml" xmlns:w15="http://schemas.microsoft.com/office/word/2012/wordml" xmlns:w16cex="http://schemas.microsoft.com/office/word/2018/wordml/cex" xmlns:w16cid="http://schemas.microsoft.com/office/word/2016/wordml/cid" xmlns:w16="http://schemas.microsoft.com/office/word/2018/wordml" xmlns:w16se="http://schemas.microsoft.com/office/word/2015/wordml/symex" xmlns:wpg="http://schemas.microsoft.com/office/word/2010/wordprocessingGroup" xmlns:wpi="http://schemas.microsoft.com/office/word/2010/wordprocessingInk" xmlns:wne="http://schemas.microsoft.com/office/word/2006/wordml" xmlns:wps="http://schemas.microsoft.com/office/word/2010/wordprocessingShape" mc:Ignorable="w14 w15 w16se w16cid w16 w16cex wp14">
   <w:body>
     <w:p>
       <w:pPr>
@@ -3921,30 +3921,116 @@
           <w:sz w:val="24"/>
           <w:szCs w:val="24"/>
         </w:rPr>
-        <w:t xml:space="preserve"> standard. The tensile strength at room temperature was </w:t>
-      </w:r>
-      <w:proofErr w:type="spellStart"/>
-      <w:r>
-        <w:rPr>
-          <w:rFonts w:ascii="Times New Roman" w:hAnsi="Times New Roman" w:cs="Times New Roman"/>
-          <w:sz w:val="24"/>
-          <w:szCs w:val="24"/>
-        </w:rPr>
-        <w:t>give</w:t>
-      </w:r>
-      <w:proofErr w:type="spellEnd"/>
-      <w:r>
-        <w:rPr>
-          <w:rFonts w:ascii="Times New Roman" w:hAnsi="Times New Roman" w:cs="Times New Roman"/>
-          <w:sz w:val="24"/>
-          <w:szCs w:val="24"/>
-        </w:rPr>
-        <w:t xml:space="preserve"> in along with the orientation mapping in the inset.</w:t>
+        <w:t xml:space="preserve"> standard. The tensile strength at room temperature was give</w:t>
+      </w:r>
+      <w:r>
+        <w:rPr>
+          <w:rFonts w:ascii="Times New Roman" w:hAnsi="Times New Roman" w:cs="Times New Roman" w:hint="eastAsia"/>
+          <w:sz w:val="24"/>
+          <w:szCs w:val="24"/>
+        </w:rPr>
+        <w:t>n</w:t>
+      </w:r>
+      <w:r>
+        <w:rPr>
+          <w:rFonts w:ascii="Times New Roman" w:hAnsi="Times New Roman" w:cs="Times New Roman"/>
+          <w:sz w:val="24"/>
+          <w:szCs w:val="24"/>
+        </w:rPr>
+        <w:t xml:space="preserve"> </w:t>
+      </w:r>
+      <w:r>
+        <w:rPr>
+          <w:rFonts w:ascii="Times New Roman" w:hAnsi="Times New Roman" w:cs="Times New Roman"/>
+          <w:sz w:val="24"/>
+          <w:szCs w:val="24"/>
+        </w:rPr>
+        <w:t>in</w:t>
+      </w:r>
+      <w:r>
+        <w:rPr>
+          <w:rFonts w:ascii="Times New Roman" w:hAnsi="Times New Roman" w:cs="Times New Roman"/>
+          <w:sz w:val="24"/>
+          <w:szCs w:val="24"/>
+        </w:rPr>
+        <w:t xml:space="preserve"> </w:t>
+      </w:r>
+      <w:r>
+        <w:rPr>
+          <w:rFonts w:ascii="Times New Roman" w:hAnsi="Times New Roman" w:cs="Times New Roman"/>
+          <w:sz w:val="24"/>
+          <w:szCs w:val="24"/>
+        </w:rPr>
+        <w:fldChar w:fldCharType="begin"/>
+      </w:r>
+      <w:r>
+        <w:rPr>
+          <w:rFonts w:ascii="Times New Roman" w:hAnsi="Times New Roman" w:cs="Times New Roman"/>
+          <w:sz w:val="24"/>
+          <w:szCs w:val="24"/>
+        </w:rPr>
+        <w:instrText xml:space="preserve"> REF _Ref56619303 \h </w:instrText>
+      </w:r>
+      <w:r>
+        <w:rPr>
+          <w:rFonts w:ascii="Times New Roman" w:hAnsi="Times New Roman" w:cs="Times New Roman"/>
+          <w:sz w:val="24"/>
+          <w:szCs w:val="24"/>
+        </w:rPr>
+      </w:r>
+      <w:r>
+        <w:rPr>
+          <w:rFonts w:ascii="Times New Roman" w:hAnsi="Times New Roman" w:cs="Times New Roman"/>
+          <w:sz w:val="24"/>
+          <w:szCs w:val="24"/>
+        </w:rPr>
+        <w:instrText xml:space="preserve"> \* MERGEFORMAT </w:instrText>
+      </w:r>
+      <w:r>
+        <w:rPr>
+          <w:rFonts w:ascii="Times New Roman" w:hAnsi="Times New Roman" w:cs="Times New Roman"/>
+          <w:sz w:val="24"/>
+          <w:szCs w:val="24"/>
+        </w:rPr>
+        <w:fldChar w:fldCharType="separate"/>
+      </w:r>
+      <w:r>
+        <w:rPr>
+          <w:rFonts w:ascii="Times New Roman" w:hAnsi="Times New Roman" w:cs="Times New Roman"/>
+          <w:sz w:val="24"/>
+          <w:szCs w:val="24"/>
+        </w:rPr>
+        <w:t>Fig 1</w:t>
+      </w:r>
+      <w:r>
+        <w:rPr>
+          <w:rFonts w:ascii="Times New Roman" w:hAnsi="Times New Roman" w:cs="Times New Roman"/>
+          <w:sz w:val="24"/>
+          <w:szCs w:val="24"/>
+        </w:rPr>
+        <w:fldChar w:fldCharType="end"/>
+      </w:r>
+      <w:r>
+        <w:rPr>
+          <w:rFonts w:ascii="Times New Roman" w:hAnsi="Times New Roman" w:cs="Times New Roman"/>
+          <w:sz w:val="24"/>
+          <w:szCs w:val="24"/>
+        </w:rPr>
+        <w:t xml:space="preserve"> </w:t>
+      </w:r>
+      <w:r>
+        <w:rPr>
+          <w:rFonts w:ascii="Times New Roman" w:hAnsi="Times New Roman" w:cs="Times New Roman"/>
+          <w:sz w:val="24"/>
+          <w:szCs w:val="24"/>
+        </w:rPr>
+        <w:t>along with the orientation mapping in the inset.</w:t>
       </w:r>
     </w:p>
     <w:p>
       <w:pPr>
         <w:spacing w:line="360" w:lineRule="auto"/>
+        <w:jc w:val="center"/>
         <w:rPr>
           <w:rFonts w:ascii="Times New Roman" w:hAnsi="Times New Roman" w:cs="Times New Roman"/>
           <w:sz w:val="24"/>
@@ -3954,6 +4040,134 @@
       <w:r>
         <w:rPr>
           <w:rFonts w:ascii="Times New Roman" w:hAnsi="Times New Roman" w:cs="Times New Roman" w:hint="eastAsia"/>
+          <w:noProof/>
+          <w:sz w:val="24"/>
+          <w:szCs w:val="24"/>
+        </w:rPr>
+        <w:drawing>
+          <wp:inline distT="0" distB="0" distL="0" distR="0" wp14:anchorId="7F3E0E37" wp14:editId="232572C1">
+            <wp:extent cx="4884969" cy="3322320"/>
+            <wp:effectExtent l="0" t="0" r="0" b="0"/>
+            <wp:docPr id="1" name="图片 1"/>
+            <wp:cNvGraphicFramePr>
+              <a:graphicFrameLocks xmlns:a="http://schemas.openxmlformats.org/drawingml/2006/main" noChangeAspect="1"/>
+            </wp:cNvGraphicFramePr>
+            <a:graphic xmlns:a="http://schemas.openxmlformats.org/drawingml/2006/main">
+              <a:graphicData uri="http://schemas.openxmlformats.org/drawingml/2006/picture">
+                <pic:pic xmlns:pic="http://schemas.openxmlformats.org/drawingml/2006/picture">
+                  <pic:nvPicPr>
+                    <pic:cNvPr id="1" name="图片 1"/>
+                    <pic:cNvPicPr/>
+                  </pic:nvPicPr>
+                  <pic:blipFill>
+                    <a:blip r:embed="rId6" cstate="print">
+                      <a:extLst>
+                        <a:ext uri="{28A0092B-C50C-407E-A947-70E740481C1C}">
+                          <a14:useLocalDpi xmlns:a14="http://schemas.microsoft.com/office/drawing/2010/main" val="0"/>
+                        </a:ext>
+                      </a:extLst>
+                    </a:blip>
+                    <a:stretch>
+                      <a:fillRect/>
+                    </a:stretch>
+                  </pic:blipFill>
+                  <pic:spPr>
+                    <a:xfrm>
+                      <a:off x="0" y="0"/>
+                      <a:ext cx="4904569" cy="3335650"/>
+                    </a:xfrm>
+                    <a:prstGeom prst="rect">
+                      <a:avLst/>
+                    </a:prstGeom>
+                  </pic:spPr>
+                </pic:pic>
+              </a:graphicData>
+            </a:graphic>
+          </wp:inline>
+        </w:drawing>
+      </w:r>
+    </w:p>
+    <w:p>
+      <w:pPr>
+        <w:spacing w:line="360" w:lineRule="auto"/>
+        <w:jc w:val="center"/>
+        <w:rPr>
+          <w:rFonts w:ascii="Times New Roman" w:hAnsi="Times New Roman" w:cs="Times New Roman" w:hint="eastAsia"/>
+          <w:sz w:val="24"/>
+          <w:szCs w:val="24"/>
+        </w:rPr>
+      </w:pPr>
+      <w:bookmarkStart w:id="0" w:name="_Ref56619303"/>
+      <w:r>
+        <w:rPr>
+          <w:rFonts w:ascii="Times New Roman" w:hAnsi="Times New Roman" w:cs="Times New Roman"/>
+          <w:sz w:val="24"/>
+          <w:szCs w:val="24"/>
+        </w:rPr>
+        <w:t xml:space="preserve">Fig </w:t>
+      </w:r>
+      <w:r>
+        <w:rPr>
+          <w:rFonts w:ascii="Times New Roman" w:hAnsi="Times New Roman" w:cs="Times New Roman"/>
+          <w:sz w:val="24"/>
+          <w:szCs w:val="24"/>
+        </w:rPr>
+        <w:fldChar w:fldCharType="begin"/>
+      </w:r>
+      <w:r>
+        <w:rPr>
+          <w:rFonts w:ascii="Times New Roman" w:hAnsi="Times New Roman" w:cs="Times New Roman"/>
+          <w:sz w:val="24"/>
+          <w:szCs w:val="24"/>
+        </w:rPr>
+        <w:instrText xml:space="preserve"> SEQ Fig \* ARABIC </w:instrText>
+      </w:r>
+      <w:r>
+        <w:rPr>
+          <w:rFonts w:ascii="Times New Roman" w:hAnsi="Times New Roman" w:cs="Times New Roman"/>
+          <w:sz w:val="24"/>
+          <w:szCs w:val="24"/>
+        </w:rPr>
+        <w:fldChar w:fldCharType="separate"/>
+      </w:r>
+      <w:r>
+        <w:rPr>
+          <w:rFonts w:ascii="Times New Roman" w:hAnsi="Times New Roman" w:cs="Times New Roman"/>
+          <w:sz w:val="24"/>
+          <w:szCs w:val="24"/>
+        </w:rPr>
+        <w:t>1</w:t>
+      </w:r>
+      <w:r>
+        <w:rPr>
+          <w:rFonts w:ascii="Times New Roman" w:hAnsi="Times New Roman" w:cs="Times New Roman"/>
+          <w:sz w:val="24"/>
+          <w:szCs w:val="24"/>
+        </w:rPr>
+        <w:fldChar w:fldCharType="end"/>
+      </w:r>
+      <w:bookmarkEnd w:id="0"/>
+      <w:r>
+        <w:rPr>
+          <w:rFonts w:ascii="Times New Roman" w:hAnsi="Times New Roman" w:cs="Times New Roman"/>
+          <w:sz w:val="24"/>
+          <w:szCs w:val="24"/>
+        </w:rPr>
+        <w:t xml:space="preserve"> The tensile curve of the sample along with the orientation mapping in the inset.</w:t>
+      </w:r>
+    </w:p>
+    <w:p>
+      <w:pPr>
+        <w:spacing w:line="360" w:lineRule="auto"/>
+        <w:rPr>
+          <w:rFonts w:ascii="Times New Roman" w:hAnsi="Times New Roman" w:cs="Times New Roman"/>
+          <w:sz w:val="24"/>
+          <w:szCs w:val="24"/>
+        </w:rPr>
+      </w:pPr>
+      <w:r>
+        <w:rPr>
+          <w:rFonts w:ascii="Times New Roman" w:hAnsi="Times New Roman" w:cs="Times New Roman" w:hint="eastAsia"/>
           <w:sz w:val="24"/>
           <w:szCs w:val="24"/>
         </w:rPr>
@@ -4023,15 +4237,7 @@
           <w:sz w:val="24"/>
           <w:szCs w:val="24"/>
         </w:rPr>
-        <w:t xml:space="preserve">. The obtained Laue microdiffraction pattern was extremely blurred </w:t>
-      </w:r>
-      <w:r>
-        <w:rPr>
-          <w:rFonts w:ascii="Times New Roman" w:hAnsi="Times New Roman" w:cs="Times New Roman"/>
-          <w:sz w:val="24"/>
-          <w:szCs w:val="24"/>
-        </w:rPr>
-        <w:t xml:space="preserve">with almost </w:t>
+        <w:t xml:space="preserve">. The obtained Laue microdiffraction pattern was extremely blurred with almost </w:t>
       </w:r>
       <w:r>
         <w:rPr>
@@ -4047,15 +4253,7 @@
           <w:sz w:val="24"/>
           <w:szCs w:val="24"/>
         </w:rPr>
-        <w:t>discernable diffraction peaks</w:t>
-      </w:r>
-      <w:r>
-        <w:rPr>
-          <w:rFonts w:ascii="Times New Roman" w:hAnsi="Times New Roman" w:cs="Times New Roman"/>
-          <w:sz w:val="24"/>
-          <w:szCs w:val="24"/>
-        </w:rPr>
-        <w:t>.</w:t>
+        <w:t>discernable diffraction peaks.</w:t>
       </w:r>
     </w:p>
     <w:p>
@@ -4089,54 +4287,70 @@
       <w:pPr>
         <w:spacing w:line="360" w:lineRule="auto"/>
         <w:rPr>
+          <w:rFonts w:ascii="Times New Roman" w:hAnsi="Times New Roman" w:cs="Times New Roman"/>
+          <w:sz w:val="24"/>
+          <w:szCs w:val="24"/>
+        </w:rPr>
+      </w:pPr>
+      <w:r>
+        <w:rPr>
           <w:rFonts w:ascii="Times New Roman" w:hAnsi="Times New Roman" w:cs="Times New Roman" w:hint="eastAsia"/>
           <w:sz w:val="24"/>
           <w:szCs w:val="24"/>
         </w:rPr>
-      </w:pPr>
+        <w:t>T</w:t>
+      </w:r>
+      <w:r>
+        <w:rPr>
+          <w:rFonts w:ascii="Times New Roman" w:hAnsi="Times New Roman" w:cs="Times New Roman"/>
+          <w:sz w:val="24"/>
+          <w:szCs w:val="24"/>
+        </w:rPr>
+        <w:t xml:space="preserve">he original Laue microdiffraction pattern </w:t>
+      </w:r>
+      <w:r>
+        <w:rPr>
+          <w:rFonts w:ascii="Times New Roman" w:hAnsi="Times New Roman" w:cs="Times New Roman"/>
+          <w:sz w:val="24"/>
+          <w:szCs w:val="24"/>
+        </w:rPr>
+        <w:t>ha</w:t>
+      </w:r>
+      <w:r>
+        <w:rPr>
+          <w:rFonts w:ascii="Times New Roman" w:hAnsi="Times New Roman" w:cs="Times New Roman"/>
+          <w:sz w:val="24"/>
+          <w:szCs w:val="24"/>
+        </w:rPr>
+        <w:t>s</w:t>
+      </w:r>
+      <w:r>
+        <w:rPr>
+          <w:rFonts w:ascii="Times New Roman" w:hAnsi="Times New Roman" w:cs="Times New Roman"/>
+          <w:sz w:val="24"/>
+          <w:szCs w:val="24"/>
+        </w:rPr>
+        <w:t xml:space="preserve"> </w:t>
+      </w:r>
+      <w:r>
+        <w:rPr>
+          <w:rFonts w:ascii="Times New Roman" w:hAnsi="Times New Roman" w:cs="Times New Roman"/>
+          <w:sz w:val="24"/>
+          <w:szCs w:val="24"/>
+        </w:rPr>
+        <w:t>1024</w:t>
+      </w:r>
       <w:r>
         <w:rPr>
           <w:rFonts w:ascii="Times New Roman" w:hAnsi="Times New Roman" w:cs="Times New Roman" w:hint="eastAsia"/>
           <w:sz w:val="24"/>
           <w:szCs w:val="24"/>
         </w:rPr>
-        <w:t>T</w:t>
-      </w:r>
-      <w:r>
-        <w:rPr>
-          <w:rFonts w:ascii="Times New Roman" w:hAnsi="Times New Roman" w:cs="Times New Roman"/>
-          <w:sz w:val="24"/>
-          <w:szCs w:val="24"/>
-        </w:rPr>
-        <w:t xml:space="preserve">he original Laue microdiffraction pattern </w:t>
-      </w:r>
-      <w:r>
-        <w:rPr>
-          <w:rFonts w:ascii="Times New Roman" w:hAnsi="Times New Roman" w:cs="Times New Roman"/>
-          <w:sz w:val="24"/>
-          <w:szCs w:val="24"/>
-        </w:rPr>
-        <w:t>ha</w:t>
-      </w:r>
-      <w:r>
-        <w:rPr>
-          <w:rFonts w:ascii="Times New Roman" w:hAnsi="Times New Roman" w:cs="Times New Roman"/>
-          <w:sz w:val="24"/>
-          <w:szCs w:val="24"/>
-        </w:rPr>
-        <w:t>s</w:t>
-      </w:r>
-      <w:r>
-        <w:rPr>
-          <w:rFonts w:ascii="Times New Roman" w:hAnsi="Times New Roman" w:cs="Times New Roman"/>
-          <w:sz w:val="24"/>
-          <w:szCs w:val="24"/>
-        </w:rPr>
-        <w:t xml:space="preserve"> </w:t>
-      </w:r>
-      <w:r>
-        <w:rPr>
-          <w:rFonts w:ascii="Times New Roman" w:hAnsi="Times New Roman" w:cs="Times New Roman"/>
+        <w:t>×</w:t>
+      </w:r>
+      <w:r>
+        <w:rPr>
+          <w:rFonts w:ascii="Times New Roman" w:hAnsi="Times New Roman" w:cs="Times New Roman" w:hint="eastAsia"/>
           <w:sz w:val="24"/>
           <w:szCs w:val="24"/>
         </w:rPr>
@@ -4144,22 +4358,6 @@
       </w:r>
       <w:r>
         <w:rPr>
-          <w:rFonts w:ascii="Times New Roman" w:hAnsi="Times New Roman" w:cs="Times New Roman" w:hint="eastAsia"/>
-          <w:sz w:val="24"/>
-          <w:szCs w:val="24"/>
-        </w:rPr>
-        <w:t>×</w:t>
-      </w:r>
-      <w:r>
-        <w:rPr>
-          <w:rFonts w:ascii="Times New Roman" w:hAnsi="Times New Roman" w:cs="Times New Roman" w:hint="eastAsia"/>
-          <w:sz w:val="24"/>
-          <w:szCs w:val="24"/>
-        </w:rPr>
-        <w:t>1024</w:t>
-      </w:r>
-      <w:r>
-        <w:rPr>
           <w:rFonts w:ascii="Times New Roman" w:hAnsi="Times New Roman" w:cs="Times New Roman"/>
           <w:sz w:val="24"/>
           <w:szCs w:val="24"/>
@@ -4180,17 +4378,7 @@
           <w:sz w:val="24"/>
           <w:szCs w:val="24"/>
         </w:rPr>
-        <w:t xml:space="preserve">such huge amount of data, thus a data reduction process is necessary to reduce the diffraction patterns into a </w:t>
-      </w:r>
-      <w:bookmarkStart w:id="0" w:name="_GoBack"/>
-      <w:bookmarkEnd w:id="0"/>
-      <w:r>
-        <w:rPr>
-          <w:rFonts w:ascii="Times New Roman" w:hAnsi="Times New Roman" w:cs="Times New Roman"/>
-          <w:sz w:val="24"/>
-          <w:szCs w:val="24"/>
-        </w:rPr>
-        <w:t>manageable number of features.</w:t>
+        <w:t>such huge amount of data, thus a data reduction process is necessary to reduce the diffraction patterns into a manageable number of features.</w:t>
       </w:r>
     </w:p>
     <w:p>
@@ -4382,6 +4570,7 @@
         <w:ind w:left="720" w:hanging="720"/>
       </w:pPr>
       <w:r>
+        <w:lastRenderedPageBreak/>
         <w:t>Gupta, V. K. &amp; Agnew, S. R. (2009).</w:t>
       </w:r>
       <w:r>
@@ -4676,7 +4865,6 @@
         <w:ind w:left="720" w:hanging="720"/>
       </w:pPr>
       <w:r>
-        <w:lastRenderedPageBreak/>
         <w:t>Yang, W., Larson, B. C., Tischler, J. Z., Ice, G. E., Budai, J. D. &amp; Liu, W. (2004).</w:t>
       </w:r>
       <w:r>
@@ -4853,7 +5041,7 @@
 </file>
 
 <file path=word/styles.xml><?xml version="1.0" encoding="utf-8"?>
-<w:styles xmlns:mc="http://schemas.openxmlformats.org/markup-compatibility/2006" xmlns:r="http://schemas.openxmlformats.org/officeDocument/2006/relationships" xmlns:w="http://schemas.openxmlformats.org/wordprocessingml/2006/main" xmlns:w14="http://schemas.microsoft.com/office/word/2010/wordml" xmlns:w15="http://schemas.microsoft.com/office/word/2012/wordml" xmlns:w16cid="http://schemas.microsoft.com/office/word/2016/wordml/cid" xmlns:w16se="http://schemas.microsoft.com/office/word/2015/wordml/symex" mc:Ignorable="w14 w15 w16se w16cid">
+<w:styles xmlns:mc="http://schemas.openxmlformats.org/markup-compatibility/2006" xmlns:r="http://schemas.openxmlformats.org/officeDocument/2006/relationships" xmlns:w="http://schemas.openxmlformats.org/wordprocessingml/2006/main" xmlns:w14="http://schemas.microsoft.com/office/word/2010/wordml" xmlns:w15="http://schemas.microsoft.com/office/word/2012/wordml" xmlns:w16cex="http://schemas.microsoft.com/office/word/2018/wordml/cex" xmlns:w16cid="http://schemas.microsoft.com/office/word/2016/wordml/cid" xmlns:w16="http://schemas.microsoft.com/office/word/2018/wordml" xmlns:w16se="http://schemas.microsoft.com/office/word/2015/wordml/symex" mc:Ignorable="w14 w15 w16se w16cid w16 w16cex">
   <w:docDefaults>
     <w:rPrDefault>
       <w:rPr>
@@ -4866,7 +5054,7 @@
     </w:rPrDefault>
     <w:pPrDefault/>
   </w:docDefaults>
-  <w:latentStyles w:defLockedState="0" w:defUIPriority="99" w:defSemiHidden="0" w:defUnhideWhenUsed="0" w:defQFormat="0" w:count="375">
+  <w:latentStyles w:defLockedState="0" w:defUIPriority="99" w:defSemiHidden="0" w:defUnhideWhenUsed="0" w:defQFormat="0" w:count="376">
     <w:lsdException w:name="Normal" w:uiPriority="0" w:qFormat="1"/>
     <w:lsdException w:name="heading 1" w:uiPriority="9" w:qFormat="1"/>
     <w:lsdException w:name="heading 2" w:semiHidden="1" w:uiPriority="9" w:unhideWhenUsed="1" w:qFormat="1"/>
@@ -5242,6 +5430,7 @@
     <w:lsdException w:name="Smart Hyperlink" w:semiHidden="1" w:unhideWhenUsed="1"/>
     <w:lsdException w:name="Hashtag" w:semiHidden="1" w:unhideWhenUsed="1"/>
     <w:lsdException w:name="Unresolved Mention" w:semiHidden="1" w:unhideWhenUsed="1"/>
+    <w:lsdException w:name="Smart Link" w:semiHidden="1" w:unhideWhenUsed="1"/>
   </w:latentStyles>
   <w:style w:type="paragraph" w:default="1" w:styleId="a">
     <w:name w:val="Normal"/>
@@ -5300,6 +5489,7 @@
   <w:style w:type="character" w:default="1" w:styleId="a0">
     <w:name w:val="Default Paragraph Font"/>
     <w:uiPriority w:val="1"/>
+    <w:semiHidden/>
     <w:unhideWhenUsed/>
   </w:style>
   <w:style w:type="table" w:default="1" w:styleId="a1">
@@ -5429,6 +5619,20 @@
     <w:rsid w:val="00C5670E"/>
     <w:rPr>
       <w:color w:val="808080"/>
+    </w:rPr>
+  </w:style>
+  <w:style w:type="paragraph" w:styleId="a6">
+    <w:name w:val="caption"/>
+    <w:basedOn w:val="a"/>
+    <w:next w:val="a"/>
+    <w:uiPriority w:val="35"/>
+    <w:unhideWhenUsed/>
+    <w:qFormat/>
+    <w:rsid w:val="00553DFD"/>
+    <w:rPr>
+      <w:rFonts w:asciiTheme="majorHAnsi" w:eastAsia="黑体" w:hAnsiTheme="majorHAnsi" w:cstheme="majorBidi"/>
+      <w:sz w:val="20"/>
+      <w:szCs w:val="20"/>
     </w:rPr>
   </w:style>
 </w:styles>

--- a/Processing scanning Laue microdiffraction patterns with machine learning algorithms.docx
+++ b/Processing scanning Laue microdiffraction patterns with machine learning algorithms.docx
@@ -105,25 +105,7 @@
           <w:sz w:val="24"/>
           <w:szCs w:val="24"/>
         </w:rPr>
-        <w:t xml:space="preserve">. Thanks to the </w:t>
-      </w:r>
-      <w:proofErr w:type="spellStart"/>
-      <w:r>
-        <w:rPr>
-          <w:rFonts w:ascii="Times New Roman" w:hAnsi="Times New Roman" w:cs="Times New Roman"/>
-          <w:sz w:val="24"/>
-          <w:szCs w:val="24"/>
-        </w:rPr>
-        <w:t>polychromaticity</w:t>
-      </w:r>
-      <w:proofErr w:type="spellEnd"/>
-      <w:r>
-        <w:rPr>
-          <w:rFonts w:ascii="Times New Roman" w:hAnsi="Times New Roman" w:cs="Times New Roman"/>
-          <w:sz w:val="24"/>
-          <w:szCs w:val="24"/>
-        </w:rPr>
-        <w:t xml:space="preserve"> of the employed X-ray, multiple diffraction peaks can be recorded in a single exposure without any rotation that might lead to the ambiguity of the illuminated volume </w:t>
+        <w:t xml:space="preserve">. Thanks to the polychromaticity of the employed X-ray, multiple diffraction peaks can be recorded in a single exposure without any rotation that might lead to the ambiguity of the illuminated volume </w:t>
       </w:r>
       <w:r>
         <w:rPr>
@@ -1859,7 +1841,6 @@
         </w:rPr>
         <w:t xml:space="preserve"> and </w:t>
       </w:r>
-      <w:proofErr w:type="spellStart"/>
       <w:r>
         <w:rPr>
           <w:rFonts w:ascii="Times New Roman" w:hAnsi="Times New Roman" w:cs="Times New Roman"/>
@@ -1870,7 +1851,6 @@
         </w:rPr>
         <w:t>LaueTools</w:t>
       </w:r>
-      <w:proofErr w:type="spellEnd"/>
       <w:r>
         <w:rPr>
           <w:rFonts w:ascii="Times New Roman" w:hAnsi="Times New Roman" w:cs="Times New Roman"/>
@@ -3687,25 +3667,7 @@
           <w:sz w:val="24"/>
           <w:szCs w:val="24"/>
         </w:rPr>
-        <w:t xml:space="preserve"> to: (</w:t>
-      </w:r>
-      <w:proofErr w:type="spellStart"/>
-      <w:r>
-        <w:rPr>
-          <w:rFonts w:ascii="Times New Roman" w:hAnsi="Times New Roman" w:cs="Times New Roman"/>
-          <w:sz w:val="24"/>
-          <w:szCs w:val="24"/>
-        </w:rPr>
-        <w:t>i</w:t>
-      </w:r>
-      <w:proofErr w:type="spellEnd"/>
-      <w:r>
-        <w:rPr>
-          <w:rFonts w:ascii="Times New Roman" w:hAnsi="Times New Roman" w:cs="Times New Roman"/>
-          <w:sz w:val="24"/>
-          <w:szCs w:val="24"/>
-        </w:rPr>
-        <w:t>) outline the computational pipeline from the raw data to the clustering of diffraction patterns; (ii) compare the performance of several algorithms; and (iii) discuss the influence of the diffraction patterns on the results of clustering.</w:t>
+        <w:t xml:space="preserve"> to: (i) outline the computational pipeline from the raw data to the clustering of diffraction patterns; (ii) compare the performance of several algorithms; and (iii) discuss the influence of the diffraction patterns on the results of clustering.</w:t>
       </w:r>
     </w:p>
     <w:p>
@@ -3774,23 +3736,15 @@
           <w:sz w:val="24"/>
           <w:szCs w:val="24"/>
         </w:rPr>
-        <w:t xml:space="preserve">The sample was </w:t>
-      </w:r>
-      <w:r>
-        <w:rPr>
-          <w:rFonts w:ascii="Times New Roman" w:hAnsi="Times New Roman" w:cs="Times New Roman"/>
-          <w:sz w:val="24"/>
-          <w:szCs w:val="24"/>
-        </w:rPr>
-        <w:t>cyclically loaded in stress-control mode with the stress</w:t>
-      </w:r>
-      <w:r>
-        <w:rPr>
-          <w:rFonts w:ascii="Times New Roman" w:hAnsi="Times New Roman" w:cs="Times New Roman"/>
-          <w:sz w:val="24"/>
-          <w:szCs w:val="24"/>
-        </w:rPr>
-        <w:t xml:space="preserve"> varying </w:t>
+        <w:t>The sample was designed in accordance with the ASTM/E606</w:t>
+      </w:r>
+      <w:r>
+        <w:rPr>
+          <w:rFonts w:ascii="Times New Roman" w:hAnsi="Times New Roman" w:cs="Times New Roman"/>
+          <w:sz w:val="24"/>
+          <w:szCs w:val="24"/>
+        </w:rPr>
+        <w:t xml:space="preserve"> standard. The </w:t>
       </w:r>
       <w:r>
         <w:rPr>
@@ -3799,6 +3753,141 @@
           <w:szCs w:val="24"/>
         </w:rPr>
         <w:lastRenderedPageBreak/>
+        <w:t>tensile strength at room temperature was give</w:t>
+      </w:r>
+      <w:r>
+        <w:rPr>
+          <w:rFonts w:ascii="Times New Roman" w:hAnsi="Times New Roman" w:cs="Times New Roman" w:hint="eastAsia"/>
+          <w:sz w:val="24"/>
+          <w:szCs w:val="24"/>
+        </w:rPr>
+        <w:t>n</w:t>
+      </w:r>
+      <w:r>
+        <w:rPr>
+          <w:rFonts w:ascii="Times New Roman" w:hAnsi="Times New Roman" w:cs="Times New Roman"/>
+          <w:sz w:val="24"/>
+          <w:szCs w:val="24"/>
+        </w:rPr>
+        <w:t xml:space="preserve"> </w:t>
+      </w:r>
+      <w:r>
+        <w:rPr>
+          <w:rFonts w:ascii="Times New Roman" w:hAnsi="Times New Roman" w:cs="Times New Roman"/>
+          <w:sz w:val="24"/>
+          <w:szCs w:val="24"/>
+        </w:rPr>
+        <w:t>in</w:t>
+      </w:r>
+      <w:r>
+        <w:rPr>
+          <w:rFonts w:ascii="Times New Roman" w:hAnsi="Times New Roman" w:cs="Times New Roman"/>
+          <w:sz w:val="24"/>
+          <w:szCs w:val="24"/>
+        </w:rPr>
+        <w:t xml:space="preserve"> </w:t>
+      </w:r>
+      <w:r>
+        <w:rPr>
+          <w:rFonts w:ascii="Times New Roman" w:hAnsi="Times New Roman" w:cs="Times New Roman"/>
+          <w:sz w:val="24"/>
+          <w:szCs w:val="24"/>
+        </w:rPr>
+        <w:fldChar w:fldCharType="begin"/>
+      </w:r>
+      <w:r>
+        <w:rPr>
+          <w:rFonts w:ascii="Times New Roman" w:hAnsi="Times New Roman" w:cs="Times New Roman"/>
+          <w:sz w:val="24"/>
+          <w:szCs w:val="24"/>
+        </w:rPr>
+        <w:instrText xml:space="preserve"> REF _Ref56619303 \h  \* MERGEFORMAT </w:instrText>
+      </w:r>
+      <w:r>
+        <w:rPr>
+          <w:rFonts w:ascii="Times New Roman" w:hAnsi="Times New Roman" w:cs="Times New Roman"/>
+          <w:sz w:val="24"/>
+          <w:szCs w:val="24"/>
+        </w:rPr>
+      </w:r>
+      <w:r>
+        <w:rPr>
+          <w:rFonts w:ascii="Times New Roman" w:hAnsi="Times New Roman" w:cs="Times New Roman"/>
+          <w:sz w:val="24"/>
+          <w:szCs w:val="24"/>
+        </w:rPr>
+        <w:fldChar w:fldCharType="separate"/>
+      </w:r>
+      <w:r>
+        <w:rPr>
+          <w:rFonts w:ascii="Times New Roman" w:hAnsi="Times New Roman" w:cs="Times New Roman"/>
+          <w:sz w:val="24"/>
+          <w:szCs w:val="24"/>
+        </w:rPr>
+        <w:t>Fig 1</w:t>
+      </w:r>
+      <w:r>
+        <w:rPr>
+          <w:rFonts w:ascii="Times New Roman" w:hAnsi="Times New Roman" w:cs="Times New Roman"/>
+          <w:sz w:val="24"/>
+          <w:szCs w:val="24"/>
+        </w:rPr>
+        <w:fldChar w:fldCharType="end"/>
+      </w:r>
+      <w:r>
+        <w:rPr>
+          <w:rFonts w:ascii="Times New Roman" w:hAnsi="Times New Roman" w:cs="Times New Roman"/>
+          <w:sz w:val="24"/>
+          <w:szCs w:val="24"/>
+        </w:rPr>
+        <w:t xml:space="preserve"> </w:t>
+      </w:r>
+      <w:r>
+        <w:rPr>
+          <w:rFonts w:ascii="Times New Roman" w:hAnsi="Times New Roman" w:cs="Times New Roman"/>
+          <w:sz w:val="24"/>
+          <w:szCs w:val="24"/>
+        </w:rPr>
+        <w:t>along with the orientation mapping in the inset.</w:t>
+      </w:r>
+      <w:r>
+        <w:rPr>
+          <w:rFonts w:ascii="Times New Roman" w:hAnsi="Times New Roman" w:cs="Times New Roman"/>
+          <w:sz w:val="24"/>
+          <w:szCs w:val="24"/>
+        </w:rPr>
+        <w:t xml:space="preserve"> </w:t>
+      </w:r>
+      <w:r>
+        <w:rPr>
+          <w:rFonts w:ascii="Times New Roman" w:hAnsi="Times New Roman" w:cs="Times New Roman"/>
+          <w:sz w:val="24"/>
+          <w:szCs w:val="24"/>
+        </w:rPr>
+        <w:t>The sample</w:t>
+      </w:r>
+      <w:r>
+        <w:rPr>
+          <w:rFonts w:ascii="Times New Roman" w:hAnsi="Times New Roman" w:cs="Times New Roman"/>
+          <w:sz w:val="24"/>
+          <w:szCs w:val="24"/>
+        </w:rPr>
+        <w:t xml:space="preserve">, </w:t>
+      </w:r>
+      <w:r>
+        <w:rPr>
+          <w:rFonts w:ascii="Times New Roman" w:hAnsi="Times New Roman" w:cs="Times New Roman"/>
+          <w:sz w:val="24"/>
+          <w:szCs w:val="24"/>
+        </w:rPr>
+        <w:t xml:space="preserve">cyclically loaded in stress-control mode with the stress varying </w:t>
+      </w:r>
+      <w:r>
+        <w:rPr>
+          <w:rFonts w:ascii="Times New Roman" w:hAnsi="Times New Roman" w:cs="Times New Roman"/>
+          <w:sz w:val="24"/>
+          <w:szCs w:val="24"/>
+        </w:rPr>
         <w:t>sinusoidally</w:t>
       </w:r>
       <w:r>
@@ -3807,15 +3896,78 @@
           <w:sz w:val="24"/>
           <w:szCs w:val="24"/>
         </w:rPr>
-        <w:t xml:space="preserve"> within the range</w:t>
-      </w:r>
-      <w:r>
-        <w:rPr>
-          <w:rFonts w:ascii="Times New Roman" w:hAnsi="Times New Roman" w:cs="Times New Roman"/>
-          <w:sz w:val="24"/>
-          <w:szCs w:val="24"/>
-        </w:rPr>
-        <w:t xml:space="preserve"> 0 ~ 140 MPa</w:t>
+        <w:t xml:space="preserve"> within the range 0 ~ 140 MPa</w:t>
+      </w:r>
+      <w:r>
+        <w:rPr>
+          <w:rFonts w:ascii="Times New Roman" w:hAnsi="Times New Roman" w:cs="Times New Roman" w:hint="eastAsia"/>
+          <w:sz w:val="24"/>
+          <w:szCs w:val="24"/>
+        </w:rPr>
+        <w:t>,</w:t>
+      </w:r>
+      <w:r>
+        <w:rPr>
+          <w:rFonts w:ascii="Times New Roman" w:hAnsi="Times New Roman" w:cs="Times New Roman"/>
+          <w:sz w:val="24"/>
+          <w:szCs w:val="24"/>
+        </w:rPr>
+        <w:t xml:space="preserve"> has undergone a maximum strain of ~ 10% in the initial cycle from </w:t>
+      </w:r>
+      <w:r>
+        <w:rPr>
+          <w:rFonts w:ascii="Times New Roman" w:hAnsi="Times New Roman" w:cs="Times New Roman"/>
+          <w:sz w:val="24"/>
+          <w:szCs w:val="24"/>
+        </w:rPr>
+        <w:fldChar w:fldCharType="begin"/>
+      </w:r>
+      <w:r>
+        <w:rPr>
+          <w:rFonts w:ascii="Times New Roman" w:hAnsi="Times New Roman" w:cs="Times New Roman"/>
+          <w:sz w:val="24"/>
+          <w:szCs w:val="24"/>
+        </w:rPr>
+        <w:instrText xml:space="preserve"> REF _Ref56619303 \h </w:instrText>
+      </w:r>
+      <w:r>
+        <w:rPr>
+          <w:rFonts w:ascii="Times New Roman" w:hAnsi="Times New Roman" w:cs="Times New Roman"/>
+          <w:sz w:val="24"/>
+          <w:szCs w:val="24"/>
+        </w:rPr>
+      </w:r>
+      <w:r>
+        <w:rPr>
+          <w:rFonts w:ascii="Times New Roman" w:hAnsi="Times New Roman" w:cs="Times New Roman"/>
+          <w:sz w:val="24"/>
+          <w:szCs w:val="24"/>
+        </w:rPr>
+        <w:fldChar w:fldCharType="separate"/>
+      </w:r>
+      <w:r>
+        <w:rPr>
+          <w:rFonts w:ascii="Times New Roman" w:hAnsi="Times New Roman" w:cs="Times New Roman"/>
+          <w:sz w:val="24"/>
+          <w:szCs w:val="24"/>
+        </w:rPr>
+        <w:t>Fig 1</w:t>
+      </w:r>
+      <w:r>
+        <w:rPr>
+          <w:rFonts w:ascii="Times New Roman" w:hAnsi="Times New Roman" w:cs="Times New Roman"/>
+          <w:sz w:val="24"/>
+          <w:szCs w:val="24"/>
+        </w:rPr>
+        <w:fldChar w:fldCharType="end"/>
+      </w:r>
+      <w:r>
+        <w:rPr>
+          <w:rFonts w:ascii="Times New Roman" w:hAnsi="Times New Roman" w:cs="Times New Roman"/>
+          <w:sz w:val="24"/>
+          <w:szCs w:val="24"/>
+        </w:rPr>
+        <w:t xml:space="preserve"> and cyclic creep in the subsequent cycles</w:t>
       </w:r>
       <w:r>
         <w:rPr>
@@ -3824,7 +3976,7 @@
           <w:sz w:val="24"/>
           <w:szCs w:val="24"/>
         </w:rPr>
-        <w:t>.</w:t>
+        <w:t>. The sample was fatigued up to 10</w:t>
       </w:r>
       <w:r>
         <w:rPr>
@@ -3832,8 +3984,9 @@
           <w:iCs/>
           <w:sz w:val="24"/>
           <w:szCs w:val="24"/>
-        </w:rPr>
-        <w:t xml:space="preserve"> </w:t>
+          <w:vertAlign w:val="superscript"/>
+        </w:rPr>
+        <w:t>9</w:t>
       </w:r>
       <w:r>
         <w:rPr>
@@ -3842,44 +3995,7 @@
           <w:sz w:val="24"/>
           <w:szCs w:val="24"/>
         </w:rPr>
-        <w:t xml:space="preserve">The sample was fatigued up to </w:t>
-      </w:r>
-      <w:r>
-        <w:rPr>
-          <w:rFonts w:ascii="Times New Roman" w:hAnsi="Times New Roman" w:cs="Times New Roman"/>
-          <w:iCs/>
-          <w:sz w:val="24"/>
-          <w:szCs w:val="24"/>
-        </w:rPr>
-        <w:t>10</w:t>
-      </w:r>
-      <w:r>
-        <w:rPr>
-          <w:rFonts w:ascii="Times New Roman" w:hAnsi="Times New Roman" w:cs="Times New Roman"/>
-          <w:iCs/>
-          <w:sz w:val="24"/>
-          <w:szCs w:val="24"/>
-          <w:vertAlign w:val="superscript"/>
-        </w:rPr>
-        <w:t>9</w:t>
-      </w:r>
-      <w:r>
-        <w:rPr>
-          <w:rFonts w:ascii="Times New Roman" w:hAnsi="Times New Roman" w:cs="Times New Roman"/>
-          <w:iCs/>
-          <w:sz w:val="24"/>
-          <w:szCs w:val="24"/>
-        </w:rPr>
-        <w:t xml:space="preserve"> cycles with a frequency of </w:t>
-      </w:r>
-      <w:r>
-        <w:rPr>
-          <w:rFonts w:ascii="Times New Roman" w:hAnsi="Times New Roman" w:cs="Times New Roman"/>
-          <w:iCs/>
-          <w:sz w:val="24"/>
-          <w:szCs w:val="24"/>
-        </w:rPr>
-        <w:t>10 H</w:t>
+        <w:t xml:space="preserve"> cycles with a frequency of 10 H</w:t>
       </w:r>
       <w:r>
         <w:rPr>
@@ -3898,133 +4014,6 @@
           <w:szCs w:val="24"/>
         </w:rPr>
         <w:t>.</w:t>
-      </w:r>
-      <w:r>
-        <w:rPr>
-          <w:rFonts w:ascii="Times New Roman" w:hAnsi="Times New Roman" w:cs="Times New Roman"/>
-          <w:sz w:val="24"/>
-          <w:szCs w:val="24"/>
-        </w:rPr>
-        <w:t xml:space="preserve"> </w:t>
-      </w:r>
-      <w:r>
-        <w:rPr>
-          <w:rFonts w:ascii="Times New Roman" w:hAnsi="Times New Roman" w:cs="Times New Roman"/>
-          <w:sz w:val="24"/>
-          <w:szCs w:val="24"/>
-        </w:rPr>
-        <w:t>The sample was designed in accordance with the ASTM/E606</w:t>
-      </w:r>
-      <w:r>
-        <w:rPr>
-          <w:rFonts w:ascii="Times New Roman" w:hAnsi="Times New Roman" w:cs="Times New Roman"/>
-          <w:sz w:val="24"/>
-          <w:szCs w:val="24"/>
-        </w:rPr>
-        <w:t xml:space="preserve"> standard. The tensile strength at room temperature was give</w:t>
-      </w:r>
-      <w:r>
-        <w:rPr>
-          <w:rFonts w:ascii="Times New Roman" w:hAnsi="Times New Roman" w:cs="Times New Roman" w:hint="eastAsia"/>
-          <w:sz w:val="24"/>
-          <w:szCs w:val="24"/>
-        </w:rPr>
-        <w:t>n</w:t>
-      </w:r>
-      <w:r>
-        <w:rPr>
-          <w:rFonts w:ascii="Times New Roman" w:hAnsi="Times New Roman" w:cs="Times New Roman"/>
-          <w:sz w:val="24"/>
-          <w:szCs w:val="24"/>
-        </w:rPr>
-        <w:t xml:space="preserve"> </w:t>
-      </w:r>
-      <w:r>
-        <w:rPr>
-          <w:rFonts w:ascii="Times New Roman" w:hAnsi="Times New Roman" w:cs="Times New Roman"/>
-          <w:sz w:val="24"/>
-          <w:szCs w:val="24"/>
-        </w:rPr>
-        <w:t>in</w:t>
-      </w:r>
-      <w:r>
-        <w:rPr>
-          <w:rFonts w:ascii="Times New Roman" w:hAnsi="Times New Roman" w:cs="Times New Roman"/>
-          <w:sz w:val="24"/>
-          <w:szCs w:val="24"/>
-        </w:rPr>
-        <w:t xml:space="preserve"> </w:t>
-      </w:r>
-      <w:r>
-        <w:rPr>
-          <w:rFonts w:ascii="Times New Roman" w:hAnsi="Times New Roman" w:cs="Times New Roman"/>
-          <w:sz w:val="24"/>
-          <w:szCs w:val="24"/>
-        </w:rPr>
-        <w:fldChar w:fldCharType="begin"/>
-      </w:r>
-      <w:r>
-        <w:rPr>
-          <w:rFonts w:ascii="Times New Roman" w:hAnsi="Times New Roman" w:cs="Times New Roman"/>
-          <w:sz w:val="24"/>
-          <w:szCs w:val="24"/>
-        </w:rPr>
-        <w:instrText xml:space="preserve"> REF _Ref56619303 \h </w:instrText>
-      </w:r>
-      <w:r>
-        <w:rPr>
-          <w:rFonts w:ascii="Times New Roman" w:hAnsi="Times New Roman" w:cs="Times New Roman"/>
-          <w:sz w:val="24"/>
-          <w:szCs w:val="24"/>
-        </w:rPr>
-      </w:r>
-      <w:r>
-        <w:rPr>
-          <w:rFonts w:ascii="Times New Roman" w:hAnsi="Times New Roman" w:cs="Times New Roman"/>
-          <w:sz w:val="24"/>
-          <w:szCs w:val="24"/>
-        </w:rPr>
-        <w:instrText xml:space="preserve"> \* MERGEFORMAT </w:instrText>
-      </w:r>
-      <w:r>
-        <w:rPr>
-          <w:rFonts w:ascii="Times New Roman" w:hAnsi="Times New Roman" w:cs="Times New Roman"/>
-          <w:sz w:val="24"/>
-          <w:szCs w:val="24"/>
-        </w:rPr>
-        <w:fldChar w:fldCharType="separate"/>
-      </w:r>
-      <w:r>
-        <w:rPr>
-          <w:rFonts w:ascii="Times New Roman" w:hAnsi="Times New Roman" w:cs="Times New Roman"/>
-          <w:sz w:val="24"/>
-          <w:szCs w:val="24"/>
-        </w:rPr>
-        <w:t>Fig 1</w:t>
-      </w:r>
-      <w:r>
-        <w:rPr>
-          <w:rFonts w:ascii="Times New Roman" w:hAnsi="Times New Roman" w:cs="Times New Roman"/>
-          <w:sz w:val="24"/>
-          <w:szCs w:val="24"/>
-        </w:rPr>
-        <w:fldChar w:fldCharType="end"/>
-      </w:r>
-      <w:r>
-        <w:rPr>
-          <w:rFonts w:ascii="Times New Roman" w:hAnsi="Times New Roman" w:cs="Times New Roman"/>
-          <w:sz w:val="24"/>
-          <w:szCs w:val="24"/>
-        </w:rPr>
-        <w:t xml:space="preserve"> </w:t>
-      </w:r>
-      <w:r>
-        <w:rPr>
-          <w:rFonts w:ascii="Times New Roman" w:hAnsi="Times New Roman" w:cs="Times New Roman"/>
-          <w:sz w:val="24"/>
-          <w:szCs w:val="24"/>
-        </w:rPr>
-        <w:t>along with the orientation mapping in the inset.</w:t>
       </w:r>
     </w:p>
     <w:p>
@@ -4039,16 +4028,16 @@
       </w:pPr>
       <w:r>
         <w:rPr>
-          <w:rFonts w:ascii="Times New Roman" w:hAnsi="Times New Roman" w:cs="Times New Roman" w:hint="eastAsia"/>
+          <w:rFonts w:ascii="Times New Roman" w:hAnsi="Times New Roman" w:cs="Times New Roman"/>
           <w:noProof/>
           <w:sz w:val="24"/>
           <w:szCs w:val="24"/>
         </w:rPr>
         <w:drawing>
-          <wp:inline distT="0" distB="0" distL="0" distR="0" wp14:anchorId="7F3E0E37" wp14:editId="232572C1">
-            <wp:extent cx="4884969" cy="3322320"/>
-            <wp:effectExtent l="0" t="0" r="0" b="0"/>
-            <wp:docPr id="1" name="图片 1"/>
+          <wp:inline distT="0" distB="0" distL="0" distR="0" wp14:anchorId="4741FA44" wp14:editId="0322D311">
+            <wp:extent cx="3995609" cy="3833495"/>
+            <wp:effectExtent l="0" t="0" r="5080" b="0"/>
+            <wp:docPr id="2" name="图片 2"/>
             <wp:cNvGraphicFramePr>
               <a:graphicFrameLocks xmlns:a="http://schemas.openxmlformats.org/drawingml/2006/main" noChangeAspect="1"/>
             </wp:cNvGraphicFramePr>
@@ -4056,11 +4045,11 @@
               <a:graphicData uri="http://schemas.openxmlformats.org/drawingml/2006/picture">
                 <pic:pic xmlns:pic="http://schemas.openxmlformats.org/drawingml/2006/picture">
                   <pic:nvPicPr>
-                    <pic:cNvPr id="1" name="图片 1"/>
+                    <pic:cNvPr id="2" name="图片 2"/>
                     <pic:cNvPicPr/>
                   </pic:nvPicPr>
                   <pic:blipFill>
-                    <a:blip r:embed="rId6" cstate="print">
+                    <a:blip r:embed="rId6">
                       <a:extLst>
                         <a:ext uri="{28A0092B-C50C-407E-A947-70E740481C1C}">
                           <a14:useLocalDpi xmlns:a14="http://schemas.microsoft.com/office/drawing/2010/main" val="0"/>
@@ -4074,7 +4063,7 @@
                   <pic:spPr>
                     <a:xfrm>
                       <a:off x="0" y="0"/>
-                      <a:ext cx="4904569" cy="3335650"/>
+                      <a:ext cx="4003490" cy="3841057"/>
                     </a:xfrm>
                     <a:prstGeom prst="rect">
                       <a:avLst/>
@@ -4092,7 +4081,7 @@
         <w:spacing w:line="360" w:lineRule="auto"/>
         <w:jc w:val="center"/>
         <w:rPr>
-          <w:rFonts w:ascii="Times New Roman" w:hAnsi="Times New Roman" w:cs="Times New Roman" w:hint="eastAsia"/>
+          <w:rFonts w:ascii="Times New Roman" w:hAnsi="Times New Roman" w:cs="Times New Roman"/>
           <w:sz w:val="24"/>
           <w:szCs w:val="24"/>
         </w:rPr>
@@ -4213,7 +4202,6 @@
         </w:rPr>
         <w:t xml:space="preserve">2 </w:t>
       </w:r>
-      <w:proofErr w:type="spellStart"/>
       <w:r>
         <w:rPr>
           <w:rFonts w:ascii="Times New Roman" w:hAnsi="Times New Roman" w:cs="Times New Roman"/>
@@ -4230,7 +4218,6 @@
         </w:rPr>
         <w:t>m</w:t>
       </w:r>
-      <w:proofErr w:type="spellEnd"/>
       <w:r>
         <w:rPr>
           <w:rFonts w:ascii="Times New Roman" w:hAnsi="Times New Roman" w:cs="Times New Roman"/>
@@ -4462,6 +4449,7 @@
         <w:ind w:left="720" w:hanging="720"/>
       </w:pPr>
       <w:r>
+        <w:lastRenderedPageBreak/>
         <w:t>Barabash, R. I., Ice, G. E. &amp; Walker, F. J. (2003).</w:t>
       </w:r>
       <w:r>
@@ -4570,7 +4558,6 @@
         <w:ind w:left="720" w:hanging="720"/>
       </w:pPr>
       <w:r>
-        <w:lastRenderedPageBreak/>
         <w:t>Gupta, V. K. &amp; Agnew, S. R. (2009).</w:t>
       </w:r>
       <w:r>

--- a/Processing scanning Laue microdiffraction patterns with machine learning algorithms.docx
+++ b/Processing scanning Laue microdiffraction patterns with machine learning algorithms.docx
@@ -72,7 +72,7 @@
           <w:sz w:val="24"/>
           <w:szCs w:val="24"/>
         </w:rPr>
-        <w:instrText xml:space="preserve"> ADDIN EN.CITE &lt;EndNote&gt;&lt;Cite&gt;&lt;Author&gt;Eckert&lt;/Author&gt;&lt;Year&gt;2012&lt;/Year&gt;&lt;RecNum&gt;2&lt;/RecNum&gt;&lt;DisplayText&gt;(Eckert, 2012)&lt;/DisplayText&gt;&lt;record&gt;&lt;rec-number&gt;2&lt;/rec-number&gt;&lt;foreign-keys&gt;&lt;key app="EN" db-id="prdsxw998wxppge2tvhpsxxpzvtf9zsspexs" timestamp="0"&gt;2&lt;/key&gt;&lt;/foreign-keys&gt;&lt;ref-type name="Journal Article"&gt;17&lt;/ref-type&gt;&lt;contributors&gt;&lt;authors&gt;&lt;author&gt;Eckert, Michael,&lt;/author&gt;&lt;/authors&gt;&lt;/contributors&gt;&lt;titles&gt;&lt;title&gt;Disputed discovery: the beginnings of X-ray diffraction in crystals in 1912 and its repercussionsThis Laue centennial article has also been published in Zeitschrift fur Kristallographie [Eckert (2012). Z. Kristallogr. 227, 27-35]&lt;/title&gt;&lt;secondary-title&gt;Acta Crystallogr. Sect. A&lt;/secondary-title&gt;&lt;/titles&gt;&lt;pages&gt;30-39&lt;/pages&gt;&lt;volume&gt;68&lt;/volume&gt;&lt;number&gt;1&lt;/number&gt;&lt;keywords&gt;&lt;keyword&gt;M. von Laue&lt;/keyword&gt;&lt;keyword&gt;A. Sommerfeld&lt;/keyword&gt;&lt;keyword&gt;W. H. Bragg&lt;/keyword&gt;&lt;keyword&gt;W. L. Bragg&lt;/keyword&gt;&lt;/keywords&gt;&lt;dates&gt;&lt;year&gt;2012&lt;/year&gt;&lt;/dates&gt;&lt;isbn&gt;0108-7673&lt;/isbn&gt;&lt;urls&gt;&lt;related-urls&gt;&lt;url&gt;https://doi.org/10.1107/S0108767311039985&lt;/url&gt;&lt;/related-urls&gt;&lt;/urls&gt;&lt;electronic-resource-num&gt;doi:10.1107/S0108767311039985&lt;/electronic-resource-num&gt;&lt;/record&gt;&lt;/Cite&gt;&lt;/EndNote&gt;</w:instrText>
+        <w:instrText xml:space="preserve"> ADDIN EN.CITE &lt;EndNote&gt;&lt;Cite&gt;&lt;Author&gt;Eckert&lt;/Author&gt;&lt;Year&gt;2012&lt;/Year&gt;&lt;RecNum&gt;2&lt;/RecNum&gt;&lt;DisplayText&gt;[1]&lt;/DisplayText&gt;&lt;record&gt;&lt;rec-number&gt;2&lt;/rec-number&gt;&lt;foreign-keys&gt;&lt;key app="EN" db-id="frt5p2atbtferjet92mvdz2zfpwapewxwpww" timestamp="0"&gt;2&lt;/key&gt;&lt;/foreign-keys&gt;&lt;ref-type name="Journal Article"&gt;17&lt;/ref-type&gt;&lt;contributors&gt;&lt;authors&gt;&lt;author&gt;Eckert, Michael,&lt;/author&gt;&lt;/authors&gt;&lt;/contributors&gt;&lt;titles&gt;&lt;title&gt;Disputed discovery: the beginnings of X-ray diffraction in crystals in 1912 and its repercussionsThis Laue centennial article has also been published in Zeitschrift fur Kristallographie [Eckert (2012). Z. Kristallogr. 227, 27-35]&lt;/title&gt;&lt;secondary-title&gt;Acta Crystallogr. Sect. A&lt;/secondary-title&gt;&lt;/titles&gt;&lt;periodical&gt;&lt;full-title&gt;Acta Crystallogr. Sect. A&lt;/full-title&gt;&lt;/periodical&gt;&lt;pages&gt;30-39&lt;/pages&gt;&lt;volume&gt;68&lt;/volume&gt;&lt;number&gt;1&lt;/number&gt;&lt;keywords&gt;&lt;keyword&gt;M. von Laue&lt;/keyword&gt;&lt;keyword&gt;A. Sommerfeld&lt;/keyword&gt;&lt;keyword&gt;W. H. Bragg&lt;/keyword&gt;&lt;keyword&gt;W. L. Bragg&lt;/keyword&gt;&lt;/keywords&gt;&lt;dates&gt;&lt;year&gt;2012&lt;/year&gt;&lt;/dates&gt;&lt;isbn&gt;0108-7673&lt;/isbn&gt;&lt;urls&gt;&lt;related-urls&gt;&lt;url&gt;https://doi.org/10.1107/S0108767311039985&lt;/url&gt;&lt;/related-urls&gt;&lt;/urls&gt;&lt;electronic-resource-num&gt;doi:10.1107/S0108767311039985&lt;/electronic-resource-num&gt;&lt;/record&gt;&lt;/Cite&gt;&lt;/EndNote&gt;</w:instrText>
       </w:r>
       <w:r>
         <w:rPr>
@@ -89,7 +89,7 @@
           <w:sz w:val="24"/>
           <w:szCs w:val="24"/>
         </w:rPr>
-        <w:t>(Eckert, 2012)</w:t>
+        <w:t>[1]</w:t>
       </w:r>
       <w:r>
         <w:rPr>
@@ -123,7 +123,7 @@
           <w:sz w:val="24"/>
           <w:szCs w:val="24"/>
         </w:rPr>
-        <w:instrText xml:space="preserve"> ADDIN EN.CITE &lt;EndNote&gt;&lt;Cite&gt;&lt;Author&gt;Chung&lt;/Author&gt;&lt;Year&gt;1999&lt;/Year&gt;&lt;RecNum&gt;4&lt;/RecNum&gt;&lt;DisplayText&gt;(Chung &amp;amp; Ice, 1999)&lt;/DisplayText&gt;&lt;record&gt;&lt;rec-number&gt;4&lt;/rec-number&gt;&lt;foreign-keys&gt;&lt;key app="EN" db-id="prdsxw998wxppge2tvhpsxxpzvtf9zsspexs" timestamp="0"&gt;4&lt;/key&gt;&lt;/foreign-keys&gt;&lt;ref-type name="Journal Article"&gt;17&lt;/ref-type&gt;&lt;contributors&gt;&lt;authors&gt;&lt;author&gt;Jin-Seok Chung&lt;/author&gt;&lt;author&gt;Gene E. Ice&lt;/author&gt;&lt;/authors&gt;&lt;/contributors&gt;&lt;titles&gt;&lt;title&gt;Automated indexing for texture and strain measurement with broad-bandpass x-ray microbeams&lt;/title&gt;&lt;secondary-title&gt;J. Appl. Phys.&lt;/secondary-title&gt;&lt;/titles&gt;&lt;pages&gt;5249-5255&lt;/pages&gt;&lt;volume&gt;86&lt;/volume&gt;&lt;number&gt;9&lt;/number&gt;&lt;dates&gt;&lt;year&gt;1999&lt;/year&gt;&lt;/dates&gt;&lt;urls&gt;&lt;related-urls&gt;&lt;url&gt;https://aip.scitation.org/doi/abs/10.1063/1.371507&lt;/url&gt;&lt;/related-urls&gt;&lt;/urls&gt;&lt;electronic-resource-num&gt;10.1063/1.371507&lt;/electronic-resource-num&gt;&lt;/record&gt;&lt;/Cite&gt;&lt;/EndNote&gt;</w:instrText>
+        <w:instrText xml:space="preserve"> ADDIN EN.CITE &lt;EndNote&gt;&lt;Cite&gt;&lt;Author&gt;Chung&lt;/Author&gt;&lt;Year&gt;1999&lt;/Year&gt;&lt;RecNum&gt;4&lt;/RecNum&gt;&lt;DisplayText&gt;[2]&lt;/DisplayText&gt;&lt;record&gt;&lt;rec-number&gt;4&lt;/rec-number&gt;&lt;foreign-keys&gt;&lt;key app="EN" db-id="frt5p2atbtferjet92mvdz2zfpwapewxwpww" timestamp="0"&gt;4&lt;/key&gt;&lt;/foreign-keys&gt;&lt;ref-type name="Journal Article"&gt;17&lt;/ref-type&gt;&lt;contributors&gt;&lt;authors&gt;&lt;author&gt;Jin-Seok Chung&lt;/author&gt;&lt;author&gt;Gene E. Ice&lt;/author&gt;&lt;/authors&gt;&lt;/contributors&gt;&lt;titles&gt;&lt;title&gt;Automated indexing for texture and strain measurement with broad-bandpass x-ray microbeams&lt;/title&gt;&lt;secondary-title&gt;J. Appl. Phys.&lt;/secondary-title&gt;&lt;/titles&gt;&lt;pages&gt;5249-5255&lt;/pages&gt;&lt;volume&gt;86&lt;/volume&gt;&lt;number&gt;9&lt;/number&gt;&lt;dates&gt;&lt;year&gt;1999&lt;/year&gt;&lt;/dates&gt;&lt;urls&gt;&lt;related-urls&gt;&lt;url&gt;https://aip.scitation.org/doi/abs/10.1063/1.371507&lt;/url&gt;&lt;/related-urls&gt;&lt;/urls&gt;&lt;electronic-resource-num&gt;10.1063/1.371507&lt;/electronic-resource-num&gt;&lt;/record&gt;&lt;/Cite&gt;&lt;/EndNote&gt;</w:instrText>
       </w:r>
       <w:r>
         <w:rPr>
@@ -141,7 +141,7 @@
           <w:sz w:val="24"/>
           <w:szCs w:val="24"/>
         </w:rPr>
-        <w:t>(Chung &amp; Ice, 1999)</w:t>
+        <w:t>[2]</w:t>
       </w:r>
       <w:r>
         <w:rPr>
@@ -265,68 +265,67 @@
         </w:rPr>
         <w:fldChar w:fldCharType="begin">
           <w:fldData xml:space="preserve">PEVuZE5vdGU+PENpdGU+PEF1dGhvcj5TcG9sZW5hazwvQXV0aG9yPjxZZWFyPjIwMDM8L1llYXI+
-PFJlY051bT4xMjwvUmVjTnVtPjxEaXNwbGF5VGV4dD4oU3BvbGVuYWs8c3R5bGUgZmFjZT0iaXRh
-bGljIj4gZXQgYWwuPC9zdHlsZT4sIDIwMDMsIFRhbXVyYTxzdHlsZSBmYWNlPSJpdGFsaWMiPiBl
-dCBhbC48L3N0eWxlPiwgMjAwMywgWmhvdTxzdHlsZSBmYWNlPSJpdGFsaWMiPiBldCBhbC48L3N0
-eWxlPiwgMjAxOCk8L0Rpc3BsYXlUZXh0PjxyZWNvcmQ+PHJlYy1udW1iZXI+MTI8L3JlYy1udW1i
-ZXI+PGZvcmVpZ24ta2V5cz48a2V5IGFwcD0iRU4iIGRiLWlkPSJwcmRzeHc5OTh3eHBwZ2UydHZo
-cHN4eHB6dnRmOXpzc3BleHMiIHRpbWVzdGFtcD0iMCI+MTI8L2tleT48L2ZvcmVpZ24ta2V5cz48
-cmVmLXR5cGUgbmFtZT0iSm91cm5hbCBBcnRpY2xlIj4xNzwvcmVmLXR5cGU+PGNvbnRyaWJ1dG9y
-cz48YXV0aG9ycz48YXV0aG9yPlNwb2xlbmFrLCBSLjwvYXV0aG9yPjxhdXRob3I+QnJvd24sIFcu
-IEwuPC9hdXRob3I+PGF1dGhvcj5UYW11cmEsIE4uPC9hdXRob3I+PGF1dGhvcj5NYWNEb3dlbGws
-IEEuIEEuPC9hdXRob3I+PGF1dGhvcj5DZWxlc3RyZSwgUi4gUy48L2F1dGhvcj48YXV0aG9yPlBh
-ZG1vcmUsIEguIEEuPC9hdXRob3I+PGF1dGhvcj5WYWxlaywgQi48L2F1dGhvcj48YXV0aG9yPkJy
-YXZtYW4sIEouIEMuPC9hdXRob3I+PGF1dGhvcj5NYXJpZWIsIFQuPC9hdXRob3I+PGF1dGhvcj5G
-dWppbW90bywgSC48L2F1dGhvcj48YXV0aG9yPkJhdHRlcm1hbiwgQi4gVy48L2F1dGhvcj48YXV0
-aG9yPlBhdGVsLCBKLiBSLjwvYXV0aG9yPjwvYXV0aG9ycz48L2NvbnRyaWJ1dG9ycz48dGl0bGVz
-Pjx0aXRsZT5Mb2NhbCBQbGFzdGljaXR5IG9mIEFsIFRoaW4gRmlsbXMgYXMgUmV2ZWFsZWQgYnkg
-WC1SYXkgTWljcm9kaWZmcmFjdGlvbjwvdGl0bGU+PHNlY29uZGFyeS10aXRsZT5QaHlzLiBSZXYu
-IExldHQuPC9zZWNvbmRhcnktdGl0bGU+PC90aXRsZXM+PHBhZ2VzPjA5NjEwMjwvcGFnZXM+PHZv
-bHVtZT45MDwvdm9sdW1lPjxudW1iZXI+OTwvbnVtYmVyPjxkYXRlcz48eWVhcj4yMDAzPC95ZWFy
-PjxwdWItZGF0ZXM+PGRhdGU+MDMvMDQvPC9kYXRlPjwvcHViLWRhdGVzPjwvZGF0ZXM+PHB1Ymxp
-c2hlcj5BbWVyaWNhbiBQaHlzaWNhbCBTb2NpZXR5PC9wdWJsaXNoZXI+PHVybHM+PHJlbGF0ZWQt
-dXJscz48dXJsPmh0dHBzOi8vbGluay5hcHMub3JnL2RvaS8xMC4xMTAzL1BoeXNSZXZMZXR0Ljkw
-LjA5NjEwMjwvdXJsPjwvcmVsYXRlZC11cmxzPjwvdXJscz48ZWxlY3Ryb25pYy1yZXNvdXJjZS1u
-dW0+MTAuMTEwMy9QaHlzUmV2TGV0dC45MC4wOTYxMDI8L2VsZWN0cm9uaWMtcmVzb3VyY2UtbnVt
-PjwvcmVjb3JkPjwvQ2l0ZT48Q2l0ZT48QXV0aG9yPlRhbXVyYTwvQXV0aG9yPjxZZWFyPjIwMDM8
-L1llYXI+PFJlY051bT4xMzwvUmVjTnVtPjxyZWNvcmQ+PHJlYy1udW1iZXI+MTM8L3JlYy1udW1i
-ZXI+PGZvcmVpZ24ta2V5cz48a2V5IGFwcD0iRU4iIGRiLWlkPSJwcmRzeHc5OTh3eHBwZ2UydHZo
-cHN4eHB6dnRmOXpzc3BleHMiIHRpbWVzdGFtcD0iMCI+MTM8L2tleT48L2ZvcmVpZ24ta2V5cz48
-cmVmLXR5cGUgbmFtZT0iSm91cm5hbCBBcnRpY2xlIj4xNzwvcmVmLXR5cGU+PGNvbnRyaWJ1dG9y
-cz48YXV0aG9ycz48YXV0aG9yPlRhbXVyYSwgTi4sPC9hdXRob3I+PGF1dGhvcj5NYWNEb3dlbGws
-IEEuIEEuLDwvYXV0aG9yPjxhdXRob3I+U3BvbGVuYWssIFIuLDwvYXV0aG9yPjxhdXRob3I+VmFs
-ZWssIEIuIEMuLDwvYXV0aG9yPjxhdXRob3I+QnJhdm1hbiwgSi4gQy4sPC9hdXRob3I+PGF1dGhv
-cj5Ccm93biwgVy4gTC4sPC9hdXRob3I+PGF1dGhvcj5DZWxlc3RyZSwgUi4gUy4sPC9hdXRob3I+
-PGF1dGhvcj5QYWRtb3JlLCBILiBBLDwvYXV0aG9yPjxhdXRob3I+QmF0dGVybWFuLCBCLiBXLiw8
-L2F1dGhvcj48YXV0aG9yPlBhdGVsLCBKLiBSLiw8L2F1dGhvcj48L2F1dGhvcnM+PC9jb250cmli
-dXRvcnM+PHRpdGxlcz48dGl0bGU+U2Nhbm5pbmcgWC1yYXkgbWljcm9kaWZmcmFjdGlvbiB3aXRo
-IHN1Ym1pY3JvbWV0ZXIgd2hpdGUgYmVhbSBmb3Igc3RyYWluL3N0cmVzcyBhbmQgb3JpZW50YXRp
-b24gbWFwcGluZyBpbiB0aGluIGZpbG1zPC90aXRsZT48c2Vjb25kYXJ5LXRpdGxlPkouIFN5bmNo
-cm90cm9uIFJhZC48L3NlY29uZGFyeS10aXRsZT48L3RpdGxlcz48cGFnZXM+MTM3LTE0MzwvcGFn
-ZXM+PHZvbHVtZT4xMDwvdm9sdW1lPjxudW1iZXI+MjwvbnVtYmVyPjxrZXl3b3Jkcz48a2V5d29y
-ZD5YLXJheSBtaWNyb2RpZmZyYWN0aW9uPC9rZXl3b3JkPjxrZXl3b3JkPnRoaW4gZmlsbXM8L2tl
-eXdvcmQ+PGtleXdvcmQ+c3RyYWluL3N0cmVzczwva2V5d29yZD48L2tleXdvcmRzPjxkYXRlcz48
-eWVhcj4yMDAzPC95ZWFyPjwvZGF0ZXM+PGlzYm4+MDkwOS0wNDk1PC9pc2JuPjx1cmxzPjxyZWxh
-dGVkLXVybHM+PHVybD5odHRwczovL2RvaS5vcmcvMTAuMTEwNy9TMDkwOTA0OTUwMjAyMTM2Mjwv
-dXJsPjwvcmVsYXRlZC11cmxzPjwvdXJscz48ZWxlY3Ryb25pYy1yZXNvdXJjZS1udW0+ZG9pOjEw
-LjExMDcvUzA5MDkwNDk1MDIwMjEzNjI8L2VsZWN0cm9uaWMtcmVzb3VyY2UtbnVtPjwvcmVjb3Jk
-PjwvQ2l0ZT48Q2l0ZT48QXV0aG9yPlpob3U8L0F1dGhvcj48WWVhcj4yMDE4PC9ZZWFyPjxSZWNO
-dW0+MTQ8L1JlY051bT48cmVjb3JkPjxyZWMtbnVtYmVyPjE0PC9yZWMtbnVtYmVyPjxmb3JlaWdu
-LWtleXM+PGtleSBhcHA9IkVOIiBkYi1pZD0icHJkc3h3OTk4d3hwcGdlMnR2aHBzeHhwenZ0Zjl6
-c3NwZXhzIiB0aW1lc3RhbXA9IjAiPjE0PC9rZXk+PC9mb3JlaWduLWtleXM+PHJlZi10eXBlIG5h
-bWU9IkpvdXJuYWwgQXJ0aWNsZSI+MTc8L3JlZi10eXBlPjxjb250cmlidXRvcnM+PGF1dGhvcnM+
-PGF1dGhvcj5aaG91LCBHdWFuZ25pPC9hdXRob3I+PGF1dGhvcj5Lb3UsIEppYXdlaTwvYXV0aG9y
-PjxhdXRob3I+TGksIFlhbzwvYXV0aG9yPjxhdXRob3I+Wmh1LCBXZW54aW48L2F1dGhvcj48YXV0
-aG9yPkNoZW4sIEthaTwvYXV0aG9yPjxhdXRob3I+VGFtdXJhLCBOb2J1bWljaGk8L2F1dGhvcj48
-L2F1dGhvcnM+PC9jb250cmlidXRvcnM+PHRpdGxlcz48dGl0bGU+UXVhbnRpdGF0aXZlIFNjYW5u
-aW5nIExhdWUgRGlmZnJhY3Rpb24gTWljcm9zY29weTogQXBwbGljYXRpb24gdG8gdGhlIFN0dWR5
-IG9mIDNEIFByaW50ZWQgTmlja2VsLUJhc2VkIFN1cGVyYWxsb3lzPC90aXRsZT48c2Vjb25kYXJ5
-LXRpdGxlPlF1YW50dW0gQmVhbSBTY2kuPC9zZWNvbmRhcnktdGl0bGU+PC90aXRsZXM+PHBhZ2Vz
-PjEzPC9wYWdlcz48dm9sdW1lPjI8L3ZvbHVtZT48bnVtYmVyPjI8L251bWJlcj48ZGF0ZXM+PHll
-YXI+MjAxODwveWVhcj48L2RhdGVzPjxpc2JuPjI0MTItMzgyWDwvaXNibj48YWNjZXNzaW9uLW51
-bT5kb2k6MTAuMzM5MC9xdWJzMjAyMDAxMzwvYWNjZXNzaW9uLW51bT48dXJscz48cmVsYXRlZC11
-cmxzPjx1cmw+aHR0cHM6Ly93d3cubWRwaS5jb20vMjQxMi0zODJYLzIvMi8xMzwvdXJsPjwvcmVs
-YXRlZC11cmxzPjwvdXJscz48L3JlY29yZD48L0NpdGU+PC9FbmROb3RlPgB=
+PFJlY051bT4xMjwvUmVjTnVtPjxEaXNwbGF5VGV4dD5bMy01XTwvRGlzcGxheVRleHQ+PHJlY29y
+ZD48cmVjLW51bWJlcj4xMjwvcmVjLW51bWJlcj48Zm9yZWlnbi1rZXlzPjxrZXkgYXBwPSJFTiIg
+ZGItaWQ9ImZydDVwMmF0YnRmZXJqZXQ5Mm12ZHoyemZwd2FwZXd4d3B3dyIgdGltZXN0YW1wPSIw
+Ij4xMjwva2V5PjwvZm9yZWlnbi1rZXlzPjxyZWYtdHlwZSBuYW1lPSJKb3VybmFsIEFydGljbGUi
+PjE3PC9yZWYtdHlwZT48Y29udHJpYnV0b3JzPjxhdXRob3JzPjxhdXRob3I+U3BvbGVuYWssIFIu
+PC9hdXRob3I+PGF1dGhvcj5Ccm93biwgVy4gTC48L2F1dGhvcj48YXV0aG9yPlRhbXVyYSwgTi48
+L2F1dGhvcj48YXV0aG9yPk1hY0Rvd2VsbCwgQS4gQS48L2F1dGhvcj48YXV0aG9yPkNlbGVzdHJl
+LCBSLiBTLjwvYXV0aG9yPjxhdXRob3I+UGFkbW9yZSwgSC4gQS48L2F1dGhvcj48YXV0aG9yPlZh
+bGVrLCBCLjwvYXV0aG9yPjxhdXRob3I+QnJhdm1hbiwgSi4gQy48L2F1dGhvcj48YXV0aG9yPk1h
+cmllYiwgVC48L2F1dGhvcj48YXV0aG9yPkZ1amltb3RvLCBILjwvYXV0aG9yPjxhdXRob3I+QmF0
+dGVybWFuLCBCLiBXLjwvYXV0aG9yPjxhdXRob3I+UGF0ZWwsIEouIFIuPC9hdXRob3I+PC9hdXRo
+b3JzPjwvY29udHJpYnV0b3JzPjx0aXRsZXM+PHRpdGxlPkxvY2FsIFBsYXN0aWNpdHkgb2YgQWwg
+VGhpbiBGaWxtcyBhcyBSZXZlYWxlZCBieSBYLVJheSBNaWNyb2RpZmZyYWN0aW9uPC90aXRsZT48
+c2Vjb25kYXJ5LXRpdGxlPlBoeXMuIFJldi4gTGV0dC48L3NlY29uZGFyeS10aXRsZT48L3RpdGxl
+cz48cGFnZXM+MDk2MTAyPC9wYWdlcz48dm9sdW1lPjkwPC92b2x1bWU+PG51bWJlcj45PC9udW1i
+ZXI+PGRhdGVzPjx5ZWFyPjIwMDM8L3llYXI+PHB1Yi1kYXRlcz48ZGF0ZT4wMy8wNC88L2RhdGU+
+PC9wdWItZGF0ZXM+PC9kYXRlcz48cHVibGlzaGVyPkFtZXJpY2FuIFBoeXNpY2FsIFNvY2lldHk8
+L3B1Ymxpc2hlcj48dXJscz48cmVsYXRlZC11cmxzPjx1cmw+aHR0cHM6Ly9saW5rLmFwcy5vcmcv
+ZG9pLzEwLjExMDMvUGh5c1JldkxldHQuOTAuMDk2MTAyPC91cmw+PC9yZWxhdGVkLXVybHM+PC91
+cmxzPjxlbGVjdHJvbmljLXJlc291cmNlLW51bT4xMC4xMTAzL1BoeXNSZXZMZXR0LjkwLjA5NjEw
+MjwvZWxlY3Ryb25pYy1yZXNvdXJjZS1udW0+PC9yZWNvcmQ+PC9DaXRlPjxDaXRlPjxBdXRob3I+
+VGFtdXJhPC9BdXRob3I+PFllYXI+MjAwMzwvWWVhcj48UmVjTnVtPjEzPC9SZWNOdW0+PHJlY29y
+ZD48cmVjLW51bWJlcj4xMzwvcmVjLW51bWJlcj48Zm9yZWlnbi1rZXlzPjxrZXkgYXBwPSJFTiIg
+ZGItaWQ9ImZydDVwMmF0YnRmZXJqZXQ5Mm12ZHoyemZwd2FwZXd4d3B3dyIgdGltZXN0YW1wPSIw
+Ij4xMzwva2V5PjwvZm9yZWlnbi1rZXlzPjxyZWYtdHlwZSBuYW1lPSJKb3VybmFsIEFydGljbGUi
+PjE3PC9yZWYtdHlwZT48Y29udHJpYnV0b3JzPjxhdXRob3JzPjxhdXRob3I+VGFtdXJhLCBOLiw8
+L2F1dGhvcj48YXV0aG9yPk1hY0Rvd2VsbCwgQS4gQS4sPC9hdXRob3I+PGF1dGhvcj5TcG9sZW5h
+aywgUi4sPC9hdXRob3I+PGF1dGhvcj5WYWxlaywgQi4gQy4sPC9hdXRob3I+PGF1dGhvcj5CcmF2
+bWFuLCBKLiBDLiw8L2F1dGhvcj48YXV0aG9yPkJyb3duLCBXLiBMLiw8L2F1dGhvcj48YXV0aG9y
+PkNlbGVzdHJlLCBSLiBTLiw8L2F1dGhvcj48YXV0aG9yPlBhZG1vcmUsIEguIEEsPC9hdXRob3I+
+PGF1dGhvcj5CYXR0ZXJtYW4sIEIuIFcuLDwvYXV0aG9yPjxhdXRob3I+UGF0ZWwsIEouIFIuLDwv
+YXV0aG9yPjwvYXV0aG9ycz48L2NvbnRyaWJ1dG9ycz48dGl0bGVzPjx0aXRsZT5TY2FubmluZyBY
+LXJheSBtaWNyb2RpZmZyYWN0aW9uIHdpdGggc3VibWljcm9tZXRlciB3aGl0ZSBiZWFtIGZvciBz
+dHJhaW4vc3RyZXNzIGFuZCBvcmllbnRhdGlvbiBtYXBwaW5nIGluIHRoaW4gZmlsbXM8L3RpdGxl
+PjxzZWNvbmRhcnktdGl0bGU+Si4gU3luY2hyb3Ryb24gUmFkLjwvc2Vjb25kYXJ5LXRpdGxlPjwv
+dGl0bGVzPjxwZXJpb2RpY2FsPjxmdWxsLXRpdGxlPkouIFN5bmNocm90cm9uIFJhZC48L2Z1bGwt
+dGl0bGU+PC9wZXJpb2RpY2FsPjxwYWdlcz4xMzctMTQzPC9wYWdlcz48dm9sdW1lPjEwPC92b2x1
+bWU+PG51bWJlcj4yPC9udW1iZXI+PGtleXdvcmRzPjxrZXl3b3JkPlgtcmF5IG1pY3JvZGlmZnJh
+Y3Rpb248L2tleXdvcmQ+PGtleXdvcmQ+dGhpbiBmaWxtczwva2V5d29yZD48a2V5d29yZD5zdHJh
+aW4vc3RyZXNzPC9rZXl3b3JkPjwva2V5d29yZHM+PGRhdGVzPjx5ZWFyPjIwMDM8L3llYXI+PC9k
+YXRlcz48aXNibj4wOTA5LTA0OTU8L2lzYm4+PHVybHM+PHJlbGF0ZWQtdXJscz48dXJsPmh0dHBz
+Oi8vZG9pLm9yZy8xMC4xMTA3L1MwOTA5MDQ5NTAyMDIxMzYyPC91cmw+PC9yZWxhdGVkLXVybHM+
+PC91cmxzPjxlbGVjdHJvbmljLXJlc291cmNlLW51bT5kb2k6MTAuMTEwNy9TMDkwOTA0OTUwMjAy
+MTM2MjwvZWxlY3Ryb25pYy1yZXNvdXJjZS1udW0+PC9yZWNvcmQ+PC9DaXRlPjxDaXRlPjxBdXRo
+b3I+WmhvdTwvQXV0aG9yPjxZZWFyPjIwMTg8L1llYXI+PFJlY051bT4xNDwvUmVjTnVtPjxyZWNv
+cmQ+PHJlYy1udW1iZXI+MTQ8L3JlYy1udW1iZXI+PGZvcmVpZ24ta2V5cz48a2V5IGFwcD0iRU4i
+IGRiLWlkPSJmcnQ1cDJhdGJ0ZmVyamV0OTJtdmR6MnpmcHdhcGV3eHdwd3ciIHRpbWVzdGFtcD0i
+MCI+MTQ8L2tleT48L2ZvcmVpZ24ta2V5cz48cmVmLXR5cGUgbmFtZT0iSm91cm5hbCBBcnRpY2xl
+Ij4xNzwvcmVmLXR5cGU+PGNvbnRyaWJ1dG9ycz48YXV0aG9ycz48YXV0aG9yPlpob3UsIEd1YW5n
+bmk8L2F1dGhvcj48YXV0aG9yPktvdSwgSmlhd2VpPC9hdXRob3I+PGF1dGhvcj5MaSwgWWFvPC9h
+dXRob3I+PGF1dGhvcj5aaHUsIFdlbnhpbjwvYXV0aG9yPjxhdXRob3I+Q2hlbiwgS2FpPC9hdXRo
+b3I+PGF1dGhvcj5UYW11cmEsIE5vYnVtaWNoaTwvYXV0aG9yPjwvYXV0aG9ycz48L2NvbnRyaWJ1
+dG9ycz48dGl0bGVzPjx0aXRsZT5RdWFudGl0YXRpdmUgU2Nhbm5pbmcgTGF1ZSBEaWZmcmFjdGlv
+biBNaWNyb3Njb3B5OiBBcHBsaWNhdGlvbiB0byB0aGUgU3R1ZHkgb2YgM0QgUHJpbnRlZCBOaWNr
+ZWwtQmFzZWQgU3VwZXJhbGxveXM8L3RpdGxlPjxzZWNvbmRhcnktdGl0bGU+UXVhbnR1bSBCZWFt
+IFNjaS48L3NlY29uZGFyeS10aXRsZT48L3RpdGxlcz48cGFnZXM+MTM8L3BhZ2VzPjx2b2x1bWU+
+Mjwvdm9sdW1lPjxudW1iZXI+MjwvbnVtYmVyPjxkYXRlcz48eWVhcj4yMDE4PC95ZWFyPjwvZGF0
+ZXM+PGlzYm4+MjQxMi0zODJYPC9pc2JuPjxhY2Nlc3Npb24tbnVtPmRvaToxMC4zMzkwL3F1YnMy
+MDIwMDEzPC9hY2Nlc3Npb24tbnVtPjx1cmxzPjxyZWxhdGVkLXVybHM+PHVybD5odHRwczovL3d3
+dy5tZHBpLmNvbS8yNDEyLTM4MlgvMi8yLzEzPC91cmw+PC9yZWxhdGVkLXVybHM+PC91cmxzPjwv
+cmVjb3JkPjwvQ2l0ZT48L0VuZE5vdGU+AG==
 </w:fldData>
         </w:fldChar>
       </w:r>
@@ -348,68 +347,67 @@
         </w:rPr>
         <w:fldChar w:fldCharType="begin">
           <w:fldData xml:space="preserve">PEVuZE5vdGU+PENpdGU+PEF1dGhvcj5TcG9sZW5hazwvQXV0aG9yPjxZZWFyPjIwMDM8L1llYXI+
-PFJlY051bT4xMjwvUmVjTnVtPjxEaXNwbGF5VGV4dD4oU3BvbGVuYWs8c3R5bGUgZmFjZT0iaXRh
-bGljIj4gZXQgYWwuPC9zdHlsZT4sIDIwMDMsIFRhbXVyYTxzdHlsZSBmYWNlPSJpdGFsaWMiPiBl
-dCBhbC48L3N0eWxlPiwgMjAwMywgWmhvdTxzdHlsZSBmYWNlPSJpdGFsaWMiPiBldCBhbC48L3N0
-eWxlPiwgMjAxOCk8L0Rpc3BsYXlUZXh0PjxyZWNvcmQ+PHJlYy1udW1iZXI+MTI8L3JlYy1udW1i
-ZXI+PGZvcmVpZ24ta2V5cz48a2V5IGFwcD0iRU4iIGRiLWlkPSJwcmRzeHc5OTh3eHBwZ2UydHZo
-cHN4eHB6dnRmOXpzc3BleHMiIHRpbWVzdGFtcD0iMCI+MTI8L2tleT48L2ZvcmVpZ24ta2V5cz48
-cmVmLXR5cGUgbmFtZT0iSm91cm5hbCBBcnRpY2xlIj4xNzwvcmVmLXR5cGU+PGNvbnRyaWJ1dG9y
-cz48YXV0aG9ycz48YXV0aG9yPlNwb2xlbmFrLCBSLjwvYXV0aG9yPjxhdXRob3I+QnJvd24sIFcu
-IEwuPC9hdXRob3I+PGF1dGhvcj5UYW11cmEsIE4uPC9hdXRob3I+PGF1dGhvcj5NYWNEb3dlbGws
-IEEuIEEuPC9hdXRob3I+PGF1dGhvcj5DZWxlc3RyZSwgUi4gUy48L2F1dGhvcj48YXV0aG9yPlBh
-ZG1vcmUsIEguIEEuPC9hdXRob3I+PGF1dGhvcj5WYWxlaywgQi48L2F1dGhvcj48YXV0aG9yPkJy
-YXZtYW4sIEouIEMuPC9hdXRob3I+PGF1dGhvcj5NYXJpZWIsIFQuPC9hdXRob3I+PGF1dGhvcj5G
-dWppbW90bywgSC48L2F1dGhvcj48YXV0aG9yPkJhdHRlcm1hbiwgQi4gVy48L2F1dGhvcj48YXV0
-aG9yPlBhdGVsLCBKLiBSLjwvYXV0aG9yPjwvYXV0aG9ycz48L2NvbnRyaWJ1dG9ycz48dGl0bGVz
-Pjx0aXRsZT5Mb2NhbCBQbGFzdGljaXR5IG9mIEFsIFRoaW4gRmlsbXMgYXMgUmV2ZWFsZWQgYnkg
-WC1SYXkgTWljcm9kaWZmcmFjdGlvbjwvdGl0bGU+PHNlY29uZGFyeS10aXRsZT5QaHlzLiBSZXYu
-IExldHQuPC9zZWNvbmRhcnktdGl0bGU+PC90aXRsZXM+PHBhZ2VzPjA5NjEwMjwvcGFnZXM+PHZv
-bHVtZT45MDwvdm9sdW1lPjxudW1iZXI+OTwvbnVtYmVyPjxkYXRlcz48eWVhcj4yMDAzPC95ZWFy
-PjxwdWItZGF0ZXM+PGRhdGU+MDMvMDQvPC9kYXRlPjwvcHViLWRhdGVzPjwvZGF0ZXM+PHB1Ymxp
-c2hlcj5BbWVyaWNhbiBQaHlzaWNhbCBTb2NpZXR5PC9wdWJsaXNoZXI+PHVybHM+PHJlbGF0ZWQt
-dXJscz48dXJsPmh0dHBzOi8vbGluay5hcHMub3JnL2RvaS8xMC4xMTAzL1BoeXNSZXZMZXR0Ljkw
-LjA5NjEwMjwvdXJsPjwvcmVsYXRlZC11cmxzPjwvdXJscz48ZWxlY3Ryb25pYy1yZXNvdXJjZS1u
-dW0+MTAuMTEwMy9QaHlzUmV2TGV0dC45MC4wOTYxMDI8L2VsZWN0cm9uaWMtcmVzb3VyY2UtbnVt
-PjwvcmVjb3JkPjwvQ2l0ZT48Q2l0ZT48QXV0aG9yPlRhbXVyYTwvQXV0aG9yPjxZZWFyPjIwMDM8
-L1llYXI+PFJlY051bT4xMzwvUmVjTnVtPjxyZWNvcmQ+PHJlYy1udW1iZXI+MTM8L3JlYy1udW1i
-ZXI+PGZvcmVpZ24ta2V5cz48a2V5IGFwcD0iRU4iIGRiLWlkPSJwcmRzeHc5OTh3eHBwZ2UydHZo
-cHN4eHB6dnRmOXpzc3BleHMiIHRpbWVzdGFtcD0iMCI+MTM8L2tleT48L2ZvcmVpZ24ta2V5cz48
-cmVmLXR5cGUgbmFtZT0iSm91cm5hbCBBcnRpY2xlIj4xNzwvcmVmLXR5cGU+PGNvbnRyaWJ1dG9y
-cz48YXV0aG9ycz48YXV0aG9yPlRhbXVyYSwgTi4sPC9hdXRob3I+PGF1dGhvcj5NYWNEb3dlbGws
-IEEuIEEuLDwvYXV0aG9yPjxhdXRob3I+U3BvbGVuYWssIFIuLDwvYXV0aG9yPjxhdXRob3I+VmFs
-ZWssIEIuIEMuLDwvYXV0aG9yPjxhdXRob3I+QnJhdm1hbiwgSi4gQy4sPC9hdXRob3I+PGF1dGhv
-cj5Ccm93biwgVy4gTC4sPC9hdXRob3I+PGF1dGhvcj5DZWxlc3RyZSwgUi4gUy4sPC9hdXRob3I+
-PGF1dGhvcj5QYWRtb3JlLCBILiBBLDwvYXV0aG9yPjxhdXRob3I+QmF0dGVybWFuLCBCLiBXLiw8
-L2F1dGhvcj48YXV0aG9yPlBhdGVsLCBKLiBSLiw8L2F1dGhvcj48L2F1dGhvcnM+PC9jb250cmli
-dXRvcnM+PHRpdGxlcz48dGl0bGU+U2Nhbm5pbmcgWC1yYXkgbWljcm9kaWZmcmFjdGlvbiB3aXRo
-IHN1Ym1pY3JvbWV0ZXIgd2hpdGUgYmVhbSBmb3Igc3RyYWluL3N0cmVzcyBhbmQgb3JpZW50YXRp
-b24gbWFwcGluZyBpbiB0aGluIGZpbG1zPC90aXRsZT48c2Vjb25kYXJ5LXRpdGxlPkouIFN5bmNo
-cm90cm9uIFJhZC48L3NlY29uZGFyeS10aXRsZT48L3RpdGxlcz48cGFnZXM+MTM3LTE0MzwvcGFn
-ZXM+PHZvbHVtZT4xMDwvdm9sdW1lPjxudW1iZXI+MjwvbnVtYmVyPjxrZXl3b3Jkcz48a2V5d29y
-ZD5YLXJheSBtaWNyb2RpZmZyYWN0aW9uPC9rZXl3b3JkPjxrZXl3b3JkPnRoaW4gZmlsbXM8L2tl
-eXdvcmQ+PGtleXdvcmQ+c3RyYWluL3N0cmVzczwva2V5d29yZD48L2tleXdvcmRzPjxkYXRlcz48
-eWVhcj4yMDAzPC95ZWFyPjwvZGF0ZXM+PGlzYm4+MDkwOS0wNDk1PC9pc2JuPjx1cmxzPjxyZWxh
-dGVkLXVybHM+PHVybD5odHRwczovL2RvaS5vcmcvMTAuMTEwNy9TMDkwOTA0OTUwMjAyMTM2Mjwv
-dXJsPjwvcmVsYXRlZC11cmxzPjwvdXJscz48ZWxlY3Ryb25pYy1yZXNvdXJjZS1udW0+ZG9pOjEw
-LjExMDcvUzA5MDkwNDk1MDIwMjEzNjI8L2VsZWN0cm9uaWMtcmVzb3VyY2UtbnVtPjwvcmVjb3Jk
-PjwvQ2l0ZT48Q2l0ZT48QXV0aG9yPlpob3U8L0F1dGhvcj48WWVhcj4yMDE4PC9ZZWFyPjxSZWNO
-dW0+MTQ8L1JlY051bT48cmVjb3JkPjxyZWMtbnVtYmVyPjE0PC9yZWMtbnVtYmVyPjxmb3JlaWdu
-LWtleXM+PGtleSBhcHA9IkVOIiBkYi1pZD0icHJkc3h3OTk4d3hwcGdlMnR2aHBzeHhwenZ0Zjl6
-c3NwZXhzIiB0aW1lc3RhbXA9IjAiPjE0PC9rZXk+PC9mb3JlaWduLWtleXM+PHJlZi10eXBlIG5h
-bWU9IkpvdXJuYWwgQXJ0aWNsZSI+MTc8L3JlZi10eXBlPjxjb250cmlidXRvcnM+PGF1dGhvcnM+
-PGF1dGhvcj5aaG91LCBHdWFuZ25pPC9hdXRob3I+PGF1dGhvcj5Lb3UsIEppYXdlaTwvYXV0aG9y
-PjxhdXRob3I+TGksIFlhbzwvYXV0aG9yPjxhdXRob3I+Wmh1LCBXZW54aW48L2F1dGhvcj48YXV0
-aG9yPkNoZW4sIEthaTwvYXV0aG9yPjxhdXRob3I+VGFtdXJhLCBOb2J1bWljaGk8L2F1dGhvcj48
-L2F1dGhvcnM+PC9jb250cmlidXRvcnM+PHRpdGxlcz48dGl0bGU+UXVhbnRpdGF0aXZlIFNjYW5u
-aW5nIExhdWUgRGlmZnJhY3Rpb24gTWljcm9zY29weTogQXBwbGljYXRpb24gdG8gdGhlIFN0dWR5
-IG9mIDNEIFByaW50ZWQgTmlja2VsLUJhc2VkIFN1cGVyYWxsb3lzPC90aXRsZT48c2Vjb25kYXJ5
-LXRpdGxlPlF1YW50dW0gQmVhbSBTY2kuPC9zZWNvbmRhcnktdGl0bGU+PC90aXRsZXM+PHBhZ2Vz
-PjEzPC9wYWdlcz48dm9sdW1lPjI8L3ZvbHVtZT48bnVtYmVyPjI8L251bWJlcj48ZGF0ZXM+PHll
-YXI+MjAxODwveWVhcj48L2RhdGVzPjxpc2JuPjI0MTItMzgyWDwvaXNibj48YWNjZXNzaW9uLW51
-bT5kb2k6MTAuMzM5MC9xdWJzMjAyMDAxMzwvYWNjZXNzaW9uLW51bT48dXJscz48cmVsYXRlZC11
-cmxzPjx1cmw+aHR0cHM6Ly93d3cubWRwaS5jb20vMjQxMi0zODJYLzIvMi8xMzwvdXJsPjwvcmVs
-YXRlZC11cmxzPjwvdXJscz48L3JlY29yZD48L0NpdGU+PC9FbmROb3RlPgB=
+PFJlY051bT4xMjwvUmVjTnVtPjxEaXNwbGF5VGV4dD5bMy01XTwvRGlzcGxheVRleHQ+PHJlY29y
+ZD48cmVjLW51bWJlcj4xMjwvcmVjLW51bWJlcj48Zm9yZWlnbi1rZXlzPjxrZXkgYXBwPSJFTiIg
+ZGItaWQ9ImZydDVwMmF0YnRmZXJqZXQ5Mm12ZHoyemZwd2FwZXd4d3B3dyIgdGltZXN0YW1wPSIw
+Ij4xMjwva2V5PjwvZm9yZWlnbi1rZXlzPjxyZWYtdHlwZSBuYW1lPSJKb3VybmFsIEFydGljbGUi
+PjE3PC9yZWYtdHlwZT48Y29udHJpYnV0b3JzPjxhdXRob3JzPjxhdXRob3I+U3BvbGVuYWssIFIu
+PC9hdXRob3I+PGF1dGhvcj5Ccm93biwgVy4gTC48L2F1dGhvcj48YXV0aG9yPlRhbXVyYSwgTi48
+L2F1dGhvcj48YXV0aG9yPk1hY0Rvd2VsbCwgQS4gQS48L2F1dGhvcj48YXV0aG9yPkNlbGVzdHJl
+LCBSLiBTLjwvYXV0aG9yPjxhdXRob3I+UGFkbW9yZSwgSC4gQS48L2F1dGhvcj48YXV0aG9yPlZh
+bGVrLCBCLjwvYXV0aG9yPjxhdXRob3I+QnJhdm1hbiwgSi4gQy48L2F1dGhvcj48YXV0aG9yPk1h
+cmllYiwgVC48L2F1dGhvcj48YXV0aG9yPkZ1amltb3RvLCBILjwvYXV0aG9yPjxhdXRob3I+QmF0
+dGVybWFuLCBCLiBXLjwvYXV0aG9yPjxhdXRob3I+UGF0ZWwsIEouIFIuPC9hdXRob3I+PC9hdXRo
+b3JzPjwvY29udHJpYnV0b3JzPjx0aXRsZXM+PHRpdGxlPkxvY2FsIFBsYXN0aWNpdHkgb2YgQWwg
+VGhpbiBGaWxtcyBhcyBSZXZlYWxlZCBieSBYLVJheSBNaWNyb2RpZmZyYWN0aW9uPC90aXRsZT48
+c2Vjb25kYXJ5LXRpdGxlPlBoeXMuIFJldi4gTGV0dC48L3NlY29uZGFyeS10aXRsZT48L3RpdGxl
+cz48cGFnZXM+MDk2MTAyPC9wYWdlcz48dm9sdW1lPjkwPC92b2x1bWU+PG51bWJlcj45PC9udW1i
+ZXI+PGRhdGVzPjx5ZWFyPjIwMDM8L3llYXI+PHB1Yi1kYXRlcz48ZGF0ZT4wMy8wNC88L2RhdGU+
+PC9wdWItZGF0ZXM+PC9kYXRlcz48cHVibGlzaGVyPkFtZXJpY2FuIFBoeXNpY2FsIFNvY2lldHk8
+L3B1Ymxpc2hlcj48dXJscz48cmVsYXRlZC11cmxzPjx1cmw+aHR0cHM6Ly9saW5rLmFwcy5vcmcv
+ZG9pLzEwLjExMDMvUGh5c1JldkxldHQuOTAuMDk2MTAyPC91cmw+PC9yZWxhdGVkLXVybHM+PC91
+cmxzPjxlbGVjdHJvbmljLXJlc291cmNlLW51bT4xMC4xMTAzL1BoeXNSZXZMZXR0LjkwLjA5NjEw
+MjwvZWxlY3Ryb25pYy1yZXNvdXJjZS1udW0+PC9yZWNvcmQ+PC9DaXRlPjxDaXRlPjxBdXRob3I+
+VGFtdXJhPC9BdXRob3I+PFllYXI+MjAwMzwvWWVhcj48UmVjTnVtPjEzPC9SZWNOdW0+PHJlY29y
+ZD48cmVjLW51bWJlcj4xMzwvcmVjLW51bWJlcj48Zm9yZWlnbi1rZXlzPjxrZXkgYXBwPSJFTiIg
+ZGItaWQ9ImZydDVwMmF0YnRmZXJqZXQ5Mm12ZHoyemZwd2FwZXd4d3B3dyIgdGltZXN0YW1wPSIw
+Ij4xMzwva2V5PjwvZm9yZWlnbi1rZXlzPjxyZWYtdHlwZSBuYW1lPSJKb3VybmFsIEFydGljbGUi
+PjE3PC9yZWYtdHlwZT48Y29udHJpYnV0b3JzPjxhdXRob3JzPjxhdXRob3I+VGFtdXJhLCBOLiw8
+L2F1dGhvcj48YXV0aG9yPk1hY0Rvd2VsbCwgQS4gQS4sPC9hdXRob3I+PGF1dGhvcj5TcG9sZW5h
+aywgUi4sPC9hdXRob3I+PGF1dGhvcj5WYWxlaywgQi4gQy4sPC9hdXRob3I+PGF1dGhvcj5CcmF2
+bWFuLCBKLiBDLiw8L2F1dGhvcj48YXV0aG9yPkJyb3duLCBXLiBMLiw8L2F1dGhvcj48YXV0aG9y
+PkNlbGVzdHJlLCBSLiBTLiw8L2F1dGhvcj48YXV0aG9yPlBhZG1vcmUsIEguIEEsPC9hdXRob3I+
+PGF1dGhvcj5CYXR0ZXJtYW4sIEIuIFcuLDwvYXV0aG9yPjxhdXRob3I+UGF0ZWwsIEouIFIuLDwv
+YXV0aG9yPjwvYXV0aG9ycz48L2NvbnRyaWJ1dG9ycz48dGl0bGVzPjx0aXRsZT5TY2FubmluZyBY
+LXJheSBtaWNyb2RpZmZyYWN0aW9uIHdpdGggc3VibWljcm9tZXRlciB3aGl0ZSBiZWFtIGZvciBz
+dHJhaW4vc3RyZXNzIGFuZCBvcmllbnRhdGlvbiBtYXBwaW5nIGluIHRoaW4gZmlsbXM8L3RpdGxl
+PjxzZWNvbmRhcnktdGl0bGU+Si4gU3luY2hyb3Ryb24gUmFkLjwvc2Vjb25kYXJ5LXRpdGxlPjwv
+dGl0bGVzPjxwZXJpb2RpY2FsPjxmdWxsLXRpdGxlPkouIFN5bmNocm90cm9uIFJhZC48L2Z1bGwt
+dGl0bGU+PC9wZXJpb2RpY2FsPjxwYWdlcz4xMzctMTQzPC9wYWdlcz48dm9sdW1lPjEwPC92b2x1
+bWU+PG51bWJlcj4yPC9udW1iZXI+PGtleXdvcmRzPjxrZXl3b3JkPlgtcmF5IG1pY3JvZGlmZnJh
+Y3Rpb248L2tleXdvcmQ+PGtleXdvcmQ+dGhpbiBmaWxtczwva2V5d29yZD48a2V5d29yZD5zdHJh
+aW4vc3RyZXNzPC9rZXl3b3JkPjwva2V5d29yZHM+PGRhdGVzPjx5ZWFyPjIwMDM8L3llYXI+PC9k
+YXRlcz48aXNibj4wOTA5LTA0OTU8L2lzYm4+PHVybHM+PHJlbGF0ZWQtdXJscz48dXJsPmh0dHBz
+Oi8vZG9pLm9yZy8xMC4xMTA3L1MwOTA5MDQ5NTAyMDIxMzYyPC91cmw+PC9yZWxhdGVkLXVybHM+
+PC91cmxzPjxlbGVjdHJvbmljLXJlc291cmNlLW51bT5kb2k6MTAuMTEwNy9TMDkwOTA0OTUwMjAy
+MTM2MjwvZWxlY3Ryb25pYy1yZXNvdXJjZS1udW0+PC9yZWNvcmQ+PC9DaXRlPjxDaXRlPjxBdXRo
+b3I+WmhvdTwvQXV0aG9yPjxZZWFyPjIwMTg8L1llYXI+PFJlY051bT4xNDwvUmVjTnVtPjxyZWNv
+cmQ+PHJlYy1udW1iZXI+MTQ8L3JlYy1udW1iZXI+PGZvcmVpZ24ta2V5cz48a2V5IGFwcD0iRU4i
+IGRiLWlkPSJmcnQ1cDJhdGJ0ZmVyamV0OTJtdmR6MnpmcHdhcGV3eHdwd3ciIHRpbWVzdGFtcD0i
+MCI+MTQ8L2tleT48L2ZvcmVpZ24ta2V5cz48cmVmLXR5cGUgbmFtZT0iSm91cm5hbCBBcnRpY2xl
+Ij4xNzwvcmVmLXR5cGU+PGNvbnRyaWJ1dG9ycz48YXV0aG9ycz48YXV0aG9yPlpob3UsIEd1YW5n
+bmk8L2F1dGhvcj48YXV0aG9yPktvdSwgSmlhd2VpPC9hdXRob3I+PGF1dGhvcj5MaSwgWWFvPC9h
+dXRob3I+PGF1dGhvcj5aaHUsIFdlbnhpbjwvYXV0aG9yPjxhdXRob3I+Q2hlbiwgS2FpPC9hdXRo
+b3I+PGF1dGhvcj5UYW11cmEsIE5vYnVtaWNoaTwvYXV0aG9yPjwvYXV0aG9ycz48L2NvbnRyaWJ1
+dG9ycz48dGl0bGVzPjx0aXRsZT5RdWFudGl0YXRpdmUgU2Nhbm5pbmcgTGF1ZSBEaWZmcmFjdGlv
+biBNaWNyb3Njb3B5OiBBcHBsaWNhdGlvbiB0byB0aGUgU3R1ZHkgb2YgM0QgUHJpbnRlZCBOaWNr
+ZWwtQmFzZWQgU3VwZXJhbGxveXM8L3RpdGxlPjxzZWNvbmRhcnktdGl0bGU+UXVhbnR1bSBCZWFt
+IFNjaS48L3NlY29uZGFyeS10aXRsZT48L3RpdGxlcz48cGFnZXM+MTM8L3BhZ2VzPjx2b2x1bWU+
+Mjwvdm9sdW1lPjxudW1iZXI+MjwvbnVtYmVyPjxkYXRlcz48eWVhcj4yMDE4PC95ZWFyPjwvZGF0
+ZXM+PGlzYm4+MjQxMi0zODJYPC9pc2JuPjxhY2Nlc3Npb24tbnVtPmRvaToxMC4zMzkwL3F1YnMy
+MDIwMDEzPC9hY2Nlc3Npb24tbnVtPjx1cmxzPjxyZWxhdGVkLXVybHM+PHVybD5odHRwczovL3d3
+dy5tZHBpLmNvbS8yNDEyLTM4MlgvMi8yLzEzPC91cmw+PC9yZWxhdGVkLXVybHM+PC91cmxzPjwv
+cmVjb3JkPjwvQ2l0ZT48L0VuZE5vdGU+AG==
 </w:fldData>
         </w:fldChar>
       </w:r>
@@ -446,6 +444,7 @@
           <w:sz w:val="24"/>
           <w:szCs w:val="24"/>
         </w:rPr>
+        <w:fldChar w:fldCharType="separate"/>
       </w:r>
       <w:r>
         <w:rPr>
@@ -454,6 +453,63 @@
           <w:sz w:val="24"/>
           <w:szCs w:val="24"/>
         </w:rPr>
+        <w:t>[3-5]</w:t>
+      </w:r>
+      <w:r>
+        <w:rPr>
+          <w:rFonts w:ascii="Times New Roman" w:hAnsi="Times New Roman" w:cs="Times New Roman"/>
+          <w:noProof/>
+          <w:sz w:val="24"/>
+          <w:szCs w:val="24"/>
+        </w:rPr>
+        <w:fldChar w:fldCharType="end"/>
+      </w:r>
+      <w:r>
+        <w:rPr>
+          <w:rFonts w:ascii="Times New Roman" w:hAnsi="Times New Roman" w:cs="Times New Roman"/>
+          <w:sz w:val="24"/>
+          <w:szCs w:val="24"/>
+        </w:rPr>
+        <w:t xml:space="preserve">. </w:t>
+      </w:r>
+      <w:r>
+        <w:rPr>
+          <w:rFonts w:ascii="Times New Roman" w:hAnsi="Times New Roman" w:cs="Times New Roman"/>
+          <w:sz w:val="24"/>
+          <w:szCs w:val="24"/>
+        </w:rPr>
+        <w:t>The two techniques are comparable</w:t>
+      </w:r>
+      <w:r>
+        <w:rPr>
+          <w:rFonts w:ascii="Times New Roman" w:hAnsi="Times New Roman" w:cs="Times New Roman"/>
+          <w:sz w:val="24"/>
+          <w:szCs w:val="24"/>
+        </w:rPr>
+        <w:t xml:space="preserve"> </w:t>
+      </w:r>
+      <w:r>
+        <w:rPr>
+          <w:rFonts w:ascii="Times New Roman" w:hAnsi="Times New Roman" w:cs="Times New Roman"/>
+          <w:sz w:val="24"/>
+          <w:szCs w:val="24"/>
+        </w:rPr>
+        <w:fldChar w:fldCharType="begin"/>
+      </w:r>
+      <w:r>
+        <w:rPr>
+          <w:rFonts w:ascii="Times New Roman" w:hAnsi="Times New Roman" w:cs="Times New Roman"/>
+          <w:sz w:val="24"/>
+          <w:szCs w:val="24"/>
+        </w:rPr>
+        <w:instrText xml:space="preserve"> ADDIN EN.CITE &lt;EndNote&gt;&lt;Cite&gt;&lt;Author&gt;Plancher&lt;/Author&gt;&lt;Year&gt;2016&lt;/Year&gt;&lt;RecNum&gt;18&lt;/RecNum&gt;&lt;DisplayText&gt;[6]&lt;/DisplayText&gt;&lt;record&gt;&lt;rec-number&gt;18&lt;/rec-number&gt;&lt;foreign-keys&gt;&lt;key app="EN" db-id="frt5p2atbtferjet92mvdz2zfpwapewxwpww" timestamp="0"&gt;18&lt;/key&gt;&lt;/foreign-keys&gt;&lt;ref-type name="Journal Article"&gt;17&lt;/ref-type&gt;&lt;contributors&gt;&lt;authors&gt;&lt;author&gt;Plancher, E.&lt;/author&gt;&lt;author&gt;Petit, J.&lt;/author&gt;&lt;author&gt;Maurice, C.&lt;/author&gt;&lt;author&gt;Favier, V.&lt;/author&gt;&lt;author&gt;Saintoyant, L.&lt;/author&gt;&lt;author&gt;Loisnard, D.&lt;/author&gt;&lt;author&gt;Rupin, N.&lt;/author&gt;&lt;author&gt;Marijon, J. B.&lt;/author&gt;&lt;author&gt;Ulrich, O.&lt;/author&gt;&lt;author&gt;Bornert, M.&lt;/author&gt;&lt;author&gt;Micha, J. S.&lt;/author&gt;&lt;author&gt;Robach, O.&lt;/author&gt;&lt;author&gt;Castelnau, O.&lt;/author&gt;&lt;/authors&gt;&lt;/contributors&gt;&lt;titles&gt;&lt;title&gt;On the Accuracy of Elastic Strain Field Measurements by Laue Microdiffraction and High-Resolution EBSD: a Cross-Validation Experiment&lt;/title&gt;&lt;secondary-title&gt;Exp. Mech.&lt;/secondary-title&gt;&lt;/titles&gt;&lt;pages&gt;483-492&lt;/pages&gt;&lt;volume&gt;56&lt;/volume&gt;&lt;number&gt;3&lt;/number&gt;&lt;dates&gt;&lt;year&gt;2016&lt;/year&gt;&lt;pub-dates&gt;&lt;date&gt;2016/03/01&lt;/date&gt;&lt;/pub-dates&gt;&lt;/dates&gt;&lt;isbn&gt;1741-2765&lt;/isbn&gt;&lt;urls&gt;&lt;related-urls&gt;&lt;url&gt;https://doi.org/10.1007/s11340-015-0114-1&lt;/url&gt;&lt;/related-urls&gt;&lt;/urls&gt;&lt;electronic-resource-num&gt;10.1007/s11340-015-0114-1&lt;/electronic-resource-num&gt;&lt;/record&gt;&lt;/Cite&gt;&lt;/EndNote&gt;</w:instrText>
+      </w:r>
+      <w:r>
+        <w:rPr>
+          <w:rFonts w:ascii="Times New Roman" w:hAnsi="Times New Roman" w:cs="Times New Roman"/>
+          <w:sz w:val="24"/>
+          <w:szCs w:val="24"/>
+        </w:rPr>
         <w:fldChar w:fldCharType="separate"/>
       </w:r>
       <w:r>
@@ -463,17 +519,225 @@
           <w:sz w:val="24"/>
           <w:szCs w:val="24"/>
         </w:rPr>
-        <w:t>(Spolenak</w:t>
-      </w:r>
-      <w:r>
-        <w:rPr>
-          <w:rFonts w:ascii="Times New Roman" w:hAnsi="Times New Roman" w:cs="Times New Roman"/>
-          <w:i/>
+        <w:t>[6]</w:t>
+      </w:r>
+      <w:r>
+        <w:rPr>
+          <w:rFonts w:ascii="Times New Roman" w:hAnsi="Times New Roman" w:cs="Times New Roman"/>
+          <w:sz w:val="24"/>
+          <w:szCs w:val="24"/>
+        </w:rPr>
+        <w:fldChar w:fldCharType="end"/>
+      </w:r>
+      <w:r>
+        <w:rPr>
+          <w:rFonts w:ascii="Times New Roman" w:hAnsi="Times New Roman" w:cs="Times New Roman"/>
+          <w:sz w:val="24"/>
+          <w:szCs w:val="24"/>
+        </w:rPr>
+        <w:t xml:space="preserve"> and complementary to each other</w:t>
+      </w:r>
+      <w:r>
+        <w:rPr>
+          <w:rFonts w:ascii="Times New Roman" w:hAnsi="Times New Roman" w:cs="Times New Roman"/>
+          <w:sz w:val="24"/>
+          <w:szCs w:val="24"/>
+        </w:rPr>
+        <w:t xml:space="preserve"> </w:t>
+      </w:r>
+      <w:r>
+        <w:rPr>
+          <w:rFonts w:ascii="Times New Roman" w:hAnsi="Times New Roman" w:cs="Times New Roman"/>
+          <w:sz w:val="24"/>
+          <w:szCs w:val="24"/>
+        </w:rPr>
+        <w:fldChar w:fldCharType="begin"/>
+      </w:r>
+      <w:r>
+        <w:rPr>
+          <w:rFonts w:ascii="Times New Roman" w:hAnsi="Times New Roman" w:cs="Times New Roman"/>
+          <w:sz w:val="24"/>
+          <w:szCs w:val="24"/>
+        </w:rPr>
+        <w:instrText xml:space="preserve"> ADDIN EN.CITE &lt;EndNote&gt;&lt;Cite&gt;&lt;Author&gt;Örs&lt;/Author&gt;&lt;Year&gt;2018&lt;/Year&gt;&lt;RecNum&gt;19&lt;/RecNum&gt;&lt;DisplayText&gt;[7]&lt;/DisplayText&gt;&lt;record&gt;&lt;rec-number&gt;19&lt;/rec-number&gt;&lt;foreign-keys&gt;&lt;key app="EN" db-id="frt5p2atbtferjet92mvdz2zfpwapewxwpww" timestamp="0"&gt;19&lt;/key&gt;&lt;/foreign-keys&gt;&lt;ref-type name="Journal Article"&gt;17&lt;/ref-type&gt;&lt;contributors&gt;&lt;authors&gt;&lt;author&gt;Örs, Taylan,&lt;/author&gt;&lt;author&gt;Micha, Jean-Sébastien,&lt;/author&gt;&lt;author&gt;Gey, Nathalie,&lt;/author&gt;&lt;author&gt;Michel, Vincent,&lt;/author&gt;&lt;author&gt;Castelnau, Olivier,&lt;/author&gt;&lt;author&gt;Guinebretiere, René,&lt;/author&gt;&lt;/authors&gt;&lt;/contributors&gt;&lt;titles&gt;&lt;title&gt;EBSD-assisted Laue microdiffraction for microstrain analysis&lt;/title&gt;&lt;secondary-title&gt;J. Appl. Crystallogr.&lt;/secondary-title&gt;&lt;/titles&gt;&lt;periodical&gt;&lt;full-title&gt;J. Appl. Crystallogr.&lt;/full-title&gt;&lt;/periodical&gt;&lt;pages&gt;55-67&lt;/pages&gt;&lt;volume&gt;51&lt;/volume&gt;&lt;number&gt;1&lt;/number&gt;&lt;keywords&gt;&lt;keyword&gt;Laue microdiffraction&lt;/keyword&gt;&lt;keyword&gt;electron backscatter diffraction&lt;/keyword&gt;&lt;keyword&gt;EBSD&lt;/keyword&gt;&lt;keyword&gt;microstrain analysis&lt;/keyword&gt;&lt;keyword&gt;zirconia&lt;/keyword&gt;&lt;keyword&gt;X-ray diffraction&lt;/keyword&gt;&lt;/keywords&gt;&lt;dates&gt;&lt;year&gt;2018&lt;/year&gt;&lt;/dates&gt;&lt;isbn&gt;1600-5767&lt;/isbn&gt;&lt;urls&gt;&lt;related-urls&gt;&lt;url&gt;https://doi.org/10.1107/S1600576717017150&lt;/url&gt;&lt;/related-urls&gt;&lt;/urls&gt;&lt;electronic-resource-num&gt;doi:10.1107/S1600576717017150&lt;/electronic-resource-num&gt;&lt;/record&gt;&lt;/Cite&gt;&lt;/EndNote&gt;</w:instrText>
+      </w:r>
+      <w:r>
+        <w:rPr>
+          <w:rFonts w:ascii="Times New Roman" w:hAnsi="Times New Roman" w:cs="Times New Roman"/>
+          <w:sz w:val="24"/>
+          <w:szCs w:val="24"/>
+        </w:rPr>
+        <w:fldChar w:fldCharType="separate"/>
+      </w:r>
+      <w:r>
+        <w:rPr>
+          <w:rFonts w:ascii="Times New Roman" w:hAnsi="Times New Roman" w:cs="Times New Roman"/>
           <w:noProof/>
           <w:sz w:val="24"/>
           <w:szCs w:val="24"/>
         </w:rPr>
-        <w:t xml:space="preserve"> et al.</w:t>
+        <w:t>[7]</w:t>
+      </w:r>
+      <w:r>
+        <w:rPr>
+          <w:rFonts w:ascii="Times New Roman" w:hAnsi="Times New Roman" w:cs="Times New Roman"/>
+          <w:sz w:val="24"/>
+          <w:szCs w:val="24"/>
+        </w:rPr>
+        <w:fldChar w:fldCharType="end"/>
+      </w:r>
+      <w:r>
+        <w:rPr>
+          <w:rFonts w:ascii="Times New Roman" w:hAnsi="Times New Roman" w:cs="Times New Roman"/>
+          <w:sz w:val="24"/>
+          <w:szCs w:val="24"/>
+        </w:rPr>
+        <w:t xml:space="preserve">. </w:t>
+      </w:r>
+      <w:r>
+        <w:rPr>
+          <w:rFonts w:ascii="Times New Roman" w:hAnsi="Times New Roman" w:cs="Times New Roman"/>
+          <w:sz w:val="24"/>
+          <w:szCs w:val="24"/>
+        </w:rPr>
+        <w:t>It is generally accepted</w:t>
+      </w:r>
+      <w:r>
+        <w:rPr>
+          <w:rFonts w:ascii="Times New Roman" w:hAnsi="Times New Roman" w:cs="Times New Roman"/>
+          <w:sz w:val="24"/>
+          <w:szCs w:val="24"/>
+        </w:rPr>
+        <w:t xml:space="preserve"> that </w:t>
+      </w:r>
+      <w:r>
+        <w:rPr>
+          <w:rFonts w:ascii="Times New Roman" w:hAnsi="Times New Roman" w:cs="Times New Roman"/>
+          <w:sz w:val="24"/>
+          <w:szCs w:val="24"/>
+        </w:rPr>
+        <w:t>EBSD has an edge on finer spatial resolution of nanoscale, whilst Laue microdiffraction</w:t>
+      </w:r>
+      <w:r>
+        <w:rPr>
+          <w:rFonts w:ascii="Times New Roman" w:hAnsi="Times New Roman" w:cs="Times New Roman"/>
+          <w:sz w:val="24"/>
+          <w:szCs w:val="24"/>
+        </w:rPr>
+        <w:t xml:space="preserve"> </w:t>
+      </w:r>
+      <w:r>
+        <w:rPr>
+          <w:rFonts w:ascii="Times New Roman" w:hAnsi="Times New Roman" w:cs="Times New Roman"/>
+          <w:sz w:val="24"/>
+          <w:szCs w:val="24"/>
+        </w:rPr>
+        <w:t xml:space="preserve">can </w:t>
+      </w:r>
+      <w:r>
+        <w:rPr>
+          <w:rFonts w:ascii="Times New Roman" w:hAnsi="Times New Roman" w:cs="Times New Roman"/>
+          <w:sz w:val="24"/>
+          <w:szCs w:val="24"/>
+        </w:rPr>
+        <w:t xml:space="preserve">have a </w:t>
+      </w:r>
+      <w:r>
+        <w:rPr>
+          <w:rFonts w:ascii="Times New Roman" w:hAnsi="Times New Roman" w:cs="Times New Roman"/>
+          <w:sz w:val="24"/>
+          <w:szCs w:val="24"/>
+        </w:rPr>
+        <w:t xml:space="preserve">much </w:t>
+      </w:r>
+      <w:r>
+        <w:rPr>
+          <w:rFonts w:ascii="Times New Roman" w:hAnsi="Times New Roman" w:cs="Times New Roman"/>
+          <w:sz w:val="24"/>
+          <w:szCs w:val="24"/>
+        </w:rPr>
+        <w:t xml:space="preserve">better </w:t>
+      </w:r>
+      <w:r>
+        <w:rPr>
+          <w:rFonts w:ascii="Times New Roman" w:hAnsi="Times New Roman" w:cs="Times New Roman"/>
+          <w:sz w:val="24"/>
+          <w:szCs w:val="24"/>
+        </w:rPr>
+        <w:t>accuracy</w:t>
+      </w:r>
+      <w:r>
+        <w:rPr>
+          <w:rFonts w:ascii="Times New Roman" w:hAnsi="Times New Roman" w:cs="Times New Roman"/>
+          <w:sz w:val="24"/>
+          <w:szCs w:val="24"/>
+        </w:rPr>
+        <w:t xml:space="preserve"> </w:t>
+      </w:r>
+      <w:r>
+        <w:rPr>
+          <w:rFonts w:ascii="Times New Roman" w:hAnsi="Times New Roman" w:cs="Times New Roman"/>
+          <w:sz w:val="24"/>
+          <w:szCs w:val="24"/>
+        </w:rPr>
+        <w:t>on the lattice orientation and distortion</w:t>
+      </w:r>
+      <w:r>
+        <w:rPr>
+          <w:rFonts w:ascii="Times New Roman" w:hAnsi="Times New Roman" w:cs="Times New Roman"/>
+          <w:sz w:val="24"/>
+          <w:szCs w:val="24"/>
+        </w:rPr>
+        <w:t xml:space="preserve"> </w:t>
+      </w:r>
+      <w:r>
+        <w:rPr>
+          <w:rFonts w:ascii="Times New Roman" w:hAnsi="Times New Roman" w:cs="Times New Roman"/>
+          <w:sz w:val="24"/>
+          <w:szCs w:val="24"/>
+        </w:rPr>
+        <w:t>with an attainable order of 10</w:t>
+      </w:r>
+      <w:r>
+        <w:rPr>
+          <w:rFonts w:ascii="Times New Roman" w:hAnsi="Times New Roman" w:cs="Times New Roman"/>
+          <w:sz w:val="24"/>
+          <w:szCs w:val="24"/>
+          <w:vertAlign w:val="superscript"/>
+        </w:rPr>
+        <w:t>-9</w:t>
+      </w:r>
+      <w:r>
+        <w:rPr>
+          <w:rFonts w:ascii="Times New Roman" w:hAnsi="Times New Roman" w:cs="Times New Roman"/>
+          <w:sz w:val="24"/>
+          <w:szCs w:val="24"/>
+        </w:rPr>
+        <w:t xml:space="preserve"> </w:t>
+      </w:r>
+      <w:r>
+        <w:rPr>
+          <w:rFonts w:ascii="Times New Roman" w:hAnsi="Times New Roman" w:cs="Times New Roman"/>
+          <w:sz w:val="24"/>
+          <w:szCs w:val="24"/>
+        </w:rPr>
+        <w:fldChar w:fldCharType="begin"/>
+      </w:r>
+      <w:r>
+        <w:rPr>
+          <w:rFonts w:ascii="Times New Roman" w:hAnsi="Times New Roman" w:cs="Times New Roman"/>
+          <w:sz w:val="24"/>
+          <w:szCs w:val="24"/>
+        </w:rPr>
+        <w:instrText xml:space="preserve"> ADDIN EN.CITE &lt;EndNote&gt;&lt;Cite&gt;&lt;Author&gt;Zhang&lt;/Author&gt;&lt;Year&gt;2018&lt;/Year&gt;&lt;RecNum&gt;22&lt;/RecNum&gt;&lt;DisplayText&gt;[8]&lt;/DisplayText&gt;&lt;record&gt;&lt;rec-number&gt;22&lt;/rec-number&gt;&lt;foreign-keys&gt;&lt;key app="EN" db-id="frt5p2atbtferjet92mvdz2zfpwapewxwpww" timestamp="1603851088"&gt;22&lt;/key&gt;&lt;/foreign-keys&gt;&lt;ref-type name="Journal Article"&gt;17&lt;/ref-type&gt;&lt;contributors&gt;&lt;authors&gt;&lt;author&gt;Zhang, C.&lt;/author&gt;&lt;author&gt;Bieler, T. R.&lt;/author&gt;&lt;author&gt;Eisenlohr, P.&lt;/author&gt;&lt;/authors&gt;&lt;/contributors&gt;&lt;titles&gt;&lt;title&gt;Exploring the accuracy limits of lattice strain quantification with synthetic diffraction data&lt;/title&gt;&lt;secondary-title&gt;Scr. Mater.&lt;/secondary-title&gt;&lt;/titles&gt;&lt;periodical&gt;&lt;full-title&gt;Scr. Mater.&lt;/full-title&gt;&lt;/periodical&gt;&lt;pages&gt;127-130&lt;/pages&gt;&lt;volume&gt;154&lt;/volume&gt;&lt;keywords&gt;&lt;keyword&gt;Differential aperture X-ray microscopy (DAXM)&lt;/keyword&gt;&lt;keyword&gt;Lattice deformation gradient&lt;/keyword&gt;&lt;keyword&gt;Least-squares regression&lt;/keyword&gt;&lt;keyword&gt;COBYLA&lt;/keyword&gt;&lt;/keywords&gt;&lt;dates&gt;&lt;year&gt;2018&lt;/year&gt;&lt;pub-dates&gt;&lt;date&gt;2018/09/01/&lt;/date&gt;&lt;/pub-dates&gt;&lt;/dates&gt;&lt;isbn&gt;1359-6462&lt;/isbn&gt;&lt;urls&gt;&lt;related-urls&gt;&lt;url&gt;http://www.sciencedirect.com/science/article/pii/S1359646218303221&lt;/url&gt;&lt;/related-urls&gt;&lt;/urls&gt;&lt;electronic-resource-num&gt;https://doi.org/10.1016/j.scriptamat.2018.05.028&lt;/electronic-resource-num&gt;&lt;/record&gt;&lt;/Cite&gt;&lt;/EndNote&gt;</w:instrText>
+      </w:r>
+      <w:r>
+        <w:rPr>
+          <w:rFonts w:ascii="Times New Roman" w:hAnsi="Times New Roman" w:cs="Times New Roman"/>
+          <w:sz w:val="24"/>
+          <w:szCs w:val="24"/>
+        </w:rPr>
+        <w:fldChar w:fldCharType="separate"/>
       </w:r>
       <w:r>
         <w:rPr>
@@ -482,395 +746,7 @@
           <w:sz w:val="24"/>
           <w:szCs w:val="24"/>
         </w:rPr>
-        <w:t>, 2003, Tamura</w:t>
-      </w:r>
-      <w:r>
-        <w:rPr>
-          <w:rFonts w:ascii="Times New Roman" w:hAnsi="Times New Roman" w:cs="Times New Roman"/>
-          <w:i/>
-          <w:noProof/>
-          <w:sz w:val="24"/>
-          <w:szCs w:val="24"/>
-        </w:rPr>
-        <w:t xml:space="preserve"> et al.</w:t>
-      </w:r>
-      <w:r>
-        <w:rPr>
-          <w:rFonts w:ascii="Times New Roman" w:hAnsi="Times New Roman" w:cs="Times New Roman"/>
-          <w:noProof/>
-          <w:sz w:val="24"/>
-          <w:szCs w:val="24"/>
-        </w:rPr>
-        <w:t>, 2003, Zhou</w:t>
-      </w:r>
-      <w:r>
-        <w:rPr>
-          <w:rFonts w:ascii="Times New Roman" w:hAnsi="Times New Roman" w:cs="Times New Roman"/>
-          <w:i/>
-          <w:noProof/>
-          <w:sz w:val="24"/>
-          <w:szCs w:val="24"/>
-        </w:rPr>
-        <w:t xml:space="preserve"> et al.</w:t>
-      </w:r>
-      <w:r>
-        <w:rPr>
-          <w:rFonts w:ascii="Times New Roman" w:hAnsi="Times New Roman" w:cs="Times New Roman"/>
-          <w:noProof/>
-          <w:sz w:val="24"/>
-          <w:szCs w:val="24"/>
-        </w:rPr>
-        <w:t>, 2018)</w:t>
-      </w:r>
-      <w:r>
-        <w:rPr>
-          <w:rFonts w:ascii="Times New Roman" w:hAnsi="Times New Roman" w:cs="Times New Roman"/>
-          <w:noProof/>
-          <w:sz w:val="24"/>
-          <w:szCs w:val="24"/>
-        </w:rPr>
-        <w:fldChar w:fldCharType="end"/>
-      </w:r>
-      <w:r>
-        <w:rPr>
-          <w:rFonts w:ascii="Times New Roman" w:hAnsi="Times New Roman" w:cs="Times New Roman"/>
-          <w:sz w:val="24"/>
-          <w:szCs w:val="24"/>
-        </w:rPr>
-        <w:t xml:space="preserve">. </w:t>
-      </w:r>
-      <w:r>
-        <w:rPr>
-          <w:rFonts w:ascii="Times New Roman" w:hAnsi="Times New Roman" w:cs="Times New Roman"/>
-          <w:sz w:val="24"/>
-          <w:szCs w:val="24"/>
-        </w:rPr>
-        <w:t>The two techniques are comparable</w:t>
-      </w:r>
-      <w:r>
-        <w:rPr>
-          <w:rFonts w:ascii="Times New Roman" w:hAnsi="Times New Roman" w:cs="Times New Roman"/>
-          <w:sz w:val="24"/>
-          <w:szCs w:val="24"/>
-        </w:rPr>
-        <w:t xml:space="preserve"> </w:t>
-      </w:r>
-      <w:r>
-        <w:rPr>
-          <w:rFonts w:ascii="Times New Roman" w:hAnsi="Times New Roman" w:cs="Times New Roman"/>
-          <w:sz w:val="24"/>
-          <w:szCs w:val="24"/>
-        </w:rPr>
-        <w:fldChar w:fldCharType="begin"/>
-      </w:r>
-      <w:r>
-        <w:rPr>
-          <w:rFonts w:ascii="Times New Roman" w:hAnsi="Times New Roman" w:cs="Times New Roman"/>
-          <w:sz w:val="24"/>
-          <w:szCs w:val="24"/>
-        </w:rPr>
-        <w:instrText xml:space="preserve"> ADDIN EN.CITE &lt;EndNote&gt;&lt;Cite&gt;&lt;Author&gt;Plancher&lt;/Author&gt;&lt;Year&gt;2016&lt;/Year&gt;&lt;RecNum&gt;18&lt;/RecNum&gt;&lt;DisplayText&gt;(Plancher&lt;style face="italic"&gt; et al.&lt;/style&gt;, 2016)&lt;/DisplayText&gt;&lt;record&gt;&lt;rec-number&gt;18&lt;/rec-number&gt;&lt;foreign-keys&gt;&lt;key app="EN" db-id="prdsxw998wxppge2tvhpsxxpzvtf9zsspexs" timestamp="0"&gt;18&lt;/key&gt;&lt;/foreign-keys&gt;&lt;ref-type name="Journal Article"&gt;17&lt;/ref-type&gt;&lt;contributors&gt;&lt;authors&gt;&lt;author&gt;Plancher, E.&lt;/author&gt;&lt;author&gt;Petit, J.&lt;/author&gt;&lt;author&gt;Maurice, C.&lt;/author&gt;&lt;author&gt;Favier, V.&lt;/author&gt;&lt;author&gt;Saintoyant, L.&lt;/author&gt;&lt;author&gt;Loisnard, D.&lt;/author&gt;&lt;author&gt;Rupin, N.&lt;/author&gt;&lt;author&gt;Marijon, J. B.&lt;/author&gt;&lt;author&gt;Ulrich, O.&lt;/author&gt;&lt;author&gt;Bornert, M.&lt;/author&gt;&lt;author&gt;Micha, J. S.&lt;/author&gt;&lt;author&gt;Robach, O.&lt;/author&gt;&lt;author&gt;Castelnau, O.&lt;/author&gt;&lt;/authors&gt;&lt;/contributors&gt;&lt;titles&gt;&lt;title&gt;On the Accuracy of Elastic Strain Field Measurements by Laue Microdiffraction and High-Resolution EBSD: a Cross-Validation Experiment&lt;/title&gt;&lt;secondary-title&gt;Exp. Mech.&lt;/secondary-title&gt;&lt;/titles&gt;&lt;pages&gt;483-492&lt;/pages&gt;&lt;volume&gt;56&lt;/volume&gt;&lt;number&gt;3&lt;/number&gt;&lt;dates&gt;&lt;year&gt;2016&lt;/year&gt;&lt;pub-dates&gt;&lt;date&gt;2016/03/01&lt;/date&gt;&lt;/pub-dates&gt;&lt;/dates&gt;&lt;isbn&gt;1741-2765&lt;/isbn&gt;&lt;urls&gt;&lt;related-urls&gt;&lt;url&gt;https://doi.org/10.1007/s11340-015-0114-1&lt;/url&gt;&lt;/related-urls&gt;&lt;/urls&gt;&lt;electronic-resource-num&gt;10.1007/s11340-015-0114-1&lt;/electronic-resource-num&gt;&lt;/record&gt;&lt;/Cite&gt;&lt;/EndNote&gt;</w:instrText>
-      </w:r>
-      <w:r>
-        <w:rPr>
-          <w:rFonts w:ascii="Times New Roman" w:hAnsi="Times New Roman" w:cs="Times New Roman"/>
-          <w:sz w:val="24"/>
-          <w:szCs w:val="24"/>
-        </w:rPr>
-        <w:fldChar w:fldCharType="separate"/>
-      </w:r>
-      <w:r>
-        <w:rPr>
-          <w:rFonts w:ascii="Times New Roman" w:hAnsi="Times New Roman" w:cs="Times New Roman"/>
-          <w:noProof/>
-          <w:sz w:val="24"/>
-          <w:szCs w:val="24"/>
-        </w:rPr>
-        <w:t>(Plancher</w:t>
-      </w:r>
-      <w:r>
-        <w:rPr>
-          <w:rFonts w:ascii="Times New Roman" w:hAnsi="Times New Roman" w:cs="Times New Roman"/>
-          <w:i/>
-          <w:noProof/>
-          <w:sz w:val="24"/>
-          <w:szCs w:val="24"/>
-        </w:rPr>
-        <w:t xml:space="preserve"> et al.</w:t>
-      </w:r>
-      <w:r>
-        <w:rPr>
-          <w:rFonts w:ascii="Times New Roman" w:hAnsi="Times New Roman" w:cs="Times New Roman"/>
-          <w:noProof/>
-          <w:sz w:val="24"/>
-          <w:szCs w:val="24"/>
-        </w:rPr>
-        <w:t>, 2016)</w:t>
-      </w:r>
-      <w:r>
-        <w:rPr>
-          <w:rFonts w:ascii="Times New Roman" w:hAnsi="Times New Roman" w:cs="Times New Roman"/>
-          <w:sz w:val="24"/>
-          <w:szCs w:val="24"/>
-        </w:rPr>
-        <w:fldChar w:fldCharType="end"/>
-      </w:r>
-      <w:r>
-        <w:rPr>
-          <w:rFonts w:ascii="Times New Roman" w:hAnsi="Times New Roman" w:cs="Times New Roman"/>
-          <w:sz w:val="24"/>
-          <w:szCs w:val="24"/>
-        </w:rPr>
-        <w:t xml:space="preserve"> and complementary to each other</w:t>
-      </w:r>
-      <w:r>
-        <w:rPr>
-          <w:rFonts w:ascii="Times New Roman" w:hAnsi="Times New Roman" w:cs="Times New Roman"/>
-          <w:sz w:val="24"/>
-          <w:szCs w:val="24"/>
-        </w:rPr>
-        <w:t xml:space="preserve"> </w:t>
-      </w:r>
-      <w:r>
-        <w:rPr>
-          <w:rFonts w:ascii="Times New Roman" w:hAnsi="Times New Roman" w:cs="Times New Roman"/>
-          <w:sz w:val="24"/>
-          <w:szCs w:val="24"/>
-        </w:rPr>
-        <w:fldChar w:fldCharType="begin"/>
-      </w:r>
-      <w:r>
-        <w:rPr>
-          <w:rFonts w:ascii="Times New Roman" w:hAnsi="Times New Roman" w:cs="Times New Roman"/>
-          <w:sz w:val="24"/>
-          <w:szCs w:val="24"/>
-        </w:rPr>
-        <w:instrText xml:space="preserve"> ADDIN EN.CITE &lt;EndNote&gt;&lt;Cite&gt;&lt;Author&gt;Örs&lt;/Author&gt;&lt;Year&gt;2018&lt;/Year&gt;&lt;RecNum&gt;19&lt;/RecNum&gt;&lt;DisplayText&gt;(Örs&lt;style face="italic"&gt; et al.&lt;/style&gt;, 2018)&lt;/DisplayText&gt;&lt;record&gt;&lt;rec-number&gt;19&lt;/rec-number&gt;&lt;foreign-keys&gt;&lt;key app="EN" db-id="prdsxw998wxppge2tvhpsxxpzvtf9zsspexs" timestamp="0"&gt;19&lt;/key&gt;&lt;/foreign-keys&gt;&lt;ref-type name="Journal Article"&gt;17&lt;/ref-type&gt;&lt;contributors&gt;&lt;authors&gt;&lt;author&gt;Örs, Taylan,&lt;/author&gt;&lt;author&gt;Micha, Jean-Sébastien,&lt;/author&gt;&lt;author&gt;Gey, Nathalie,&lt;/author&gt;&lt;author&gt;Michel, Vincent,&lt;/author&gt;&lt;author&gt;Castelnau, Olivier,&lt;/author&gt;&lt;author&gt;Guinebretiere, René,&lt;/author&gt;&lt;/authors&gt;&lt;/contributors&gt;&lt;titles&gt;&lt;title&gt;EBSD-assisted Laue microdiffraction for microstrain analysis&lt;/title&gt;&lt;secondary-title&gt;J. Appl. Crystallogr.&lt;/secondary-title&gt;&lt;/titles&gt;&lt;periodical&gt;&lt;full-title&gt;J. Appl. Crystallogr.&lt;/full-title&gt;&lt;/periodical&gt;&lt;pages&gt;55-67&lt;/pages&gt;&lt;volume&gt;51&lt;/volume&gt;&lt;number&gt;1&lt;/number&gt;&lt;keywords&gt;&lt;keyword&gt;Laue microdiffraction&lt;/keyword&gt;&lt;keyword&gt;electron backscatter diffraction&lt;/keyword&gt;&lt;keyword&gt;EBSD&lt;/keyword&gt;&lt;keyword&gt;microstrain analysis&lt;/keyword&gt;&lt;keyword&gt;zirconia&lt;/keyword&gt;&lt;keyword&gt;X-ray diffraction&lt;/keyword&gt;&lt;/keywords&gt;&lt;dates&gt;&lt;year&gt;2018&lt;/year&gt;&lt;/dates&gt;&lt;isbn&gt;1600-5767&lt;/isbn&gt;&lt;urls&gt;&lt;related-urls&gt;&lt;url&gt;https://doi.org/10.1107/S1600576717017150&lt;/url&gt;&lt;/related-urls&gt;&lt;/urls&gt;&lt;electronic-resource-num&gt;doi:10.1107/S1600576717017150&lt;/electronic-resource-num&gt;&lt;/record&gt;&lt;/Cite&gt;&lt;/EndNote&gt;</w:instrText>
-      </w:r>
-      <w:r>
-        <w:rPr>
-          <w:rFonts w:ascii="Times New Roman" w:hAnsi="Times New Roman" w:cs="Times New Roman"/>
-          <w:sz w:val="24"/>
-          <w:szCs w:val="24"/>
-        </w:rPr>
-        <w:fldChar w:fldCharType="separate"/>
-      </w:r>
-      <w:r>
-        <w:rPr>
-          <w:rFonts w:ascii="Times New Roman" w:hAnsi="Times New Roman" w:cs="Times New Roman"/>
-          <w:noProof/>
-          <w:sz w:val="24"/>
-          <w:szCs w:val="24"/>
-        </w:rPr>
-        <w:t>(Örs</w:t>
-      </w:r>
-      <w:r>
-        <w:rPr>
-          <w:rFonts w:ascii="Times New Roman" w:hAnsi="Times New Roman" w:cs="Times New Roman"/>
-          <w:i/>
-          <w:noProof/>
-          <w:sz w:val="24"/>
-          <w:szCs w:val="24"/>
-        </w:rPr>
-        <w:t xml:space="preserve"> et al.</w:t>
-      </w:r>
-      <w:r>
-        <w:rPr>
-          <w:rFonts w:ascii="Times New Roman" w:hAnsi="Times New Roman" w:cs="Times New Roman"/>
-          <w:noProof/>
-          <w:sz w:val="24"/>
-          <w:szCs w:val="24"/>
-        </w:rPr>
-        <w:t>, 2018)</w:t>
-      </w:r>
-      <w:r>
-        <w:rPr>
-          <w:rFonts w:ascii="Times New Roman" w:hAnsi="Times New Roman" w:cs="Times New Roman"/>
-          <w:sz w:val="24"/>
-          <w:szCs w:val="24"/>
-        </w:rPr>
-        <w:fldChar w:fldCharType="end"/>
-      </w:r>
-      <w:r>
-        <w:rPr>
-          <w:rFonts w:ascii="Times New Roman" w:hAnsi="Times New Roman" w:cs="Times New Roman"/>
-          <w:sz w:val="24"/>
-          <w:szCs w:val="24"/>
-        </w:rPr>
-        <w:t xml:space="preserve">. </w:t>
-      </w:r>
-      <w:r>
-        <w:rPr>
-          <w:rFonts w:ascii="Times New Roman" w:hAnsi="Times New Roman" w:cs="Times New Roman"/>
-          <w:sz w:val="24"/>
-          <w:szCs w:val="24"/>
-        </w:rPr>
-        <w:t>It is generally accepted</w:t>
-      </w:r>
-      <w:r>
-        <w:rPr>
-          <w:rFonts w:ascii="Times New Roman" w:hAnsi="Times New Roman" w:cs="Times New Roman"/>
-          <w:sz w:val="24"/>
-          <w:szCs w:val="24"/>
-        </w:rPr>
-        <w:t xml:space="preserve"> that </w:t>
-      </w:r>
-      <w:r>
-        <w:rPr>
-          <w:rFonts w:ascii="Times New Roman" w:hAnsi="Times New Roman" w:cs="Times New Roman"/>
-          <w:sz w:val="24"/>
-          <w:szCs w:val="24"/>
-        </w:rPr>
-        <w:t>EBSD has an edge on finer spatial resolution of nanoscale, whilst Laue microdiffraction</w:t>
-      </w:r>
-      <w:r>
-        <w:rPr>
-          <w:rFonts w:ascii="Times New Roman" w:hAnsi="Times New Roman" w:cs="Times New Roman"/>
-          <w:sz w:val="24"/>
-          <w:szCs w:val="24"/>
-        </w:rPr>
-        <w:t xml:space="preserve"> </w:t>
-      </w:r>
-      <w:r>
-        <w:rPr>
-          <w:rFonts w:ascii="Times New Roman" w:hAnsi="Times New Roman" w:cs="Times New Roman"/>
-          <w:sz w:val="24"/>
-          <w:szCs w:val="24"/>
-        </w:rPr>
-        <w:t xml:space="preserve">can </w:t>
-      </w:r>
-      <w:r>
-        <w:rPr>
-          <w:rFonts w:ascii="Times New Roman" w:hAnsi="Times New Roman" w:cs="Times New Roman"/>
-          <w:sz w:val="24"/>
-          <w:szCs w:val="24"/>
-        </w:rPr>
-        <w:t xml:space="preserve">have a </w:t>
-      </w:r>
-      <w:r>
-        <w:rPr>
-          <w:rFonts w:ascii="Times New Roman" w:hAnsi="Times New Roman" w:cs="Times New Roman"/>
-          <w:sz w:val="24"/>
-          <w:szCs w:val="24"/>
-        </w:rPr>
-        <w:t xml:space="preserve">much </w:t>
-      </w:r>
-      <w:r>
-        <w:rPr>
-          <w:rFonts w:ascii="Times New Roman" w:hAnsi="Times New Roman" w:cs="Times New Roman"/>
-          <w:sz w:val="24"/>
-          <w:szCs w:val="24"/>
-        </w:rPr>
-        <w:t xml:space="preserve">better </w:t>
-      </w:r>
-      <w:r>
-        <w:rPr>
-          <w:rFonts w:ascii="Times New Roman" w:hAnsi="Times New Roman" w:cs="Times New Roman"/>
-          <w:sz w:val="24"/>
-          <w:szCs w:val="24"/>
-        </w:rPr>
-        <w:t>accuracy</w:t>
-      </w:r>
-      <w:r>
-        <w:rPr>
-          <w:rFonts w:ascii="Times New Roman" w:hAnsi="Times New Roman" w:cs="Times New Roman"/>
-          <w:sz w:val="24"/>
-          <w:szCs w:val="24"/>
-        </w:rPr>
-        <w:t xml:space="preserve"> </w:t>
-      </w:r>
-      <w:r>
-        <w:rPr>
-          <w:rFonts w:ascii="Times New Roman" w:hAnsi="Times New Roman" w:cs="Times New Roman"/>
-          <w:sz w:val="24"/>
-          <w:szCs w:val="24"/>
-        </w:rPr>
-        <w:t>on the lattice orientation and distortion</w:t>
-      </w:r>
-      <w:r>
-        <w:rPr>
-          <w:rFonts w:ascii="Times New Roman" w:hAnsi="Times New Roman" w:cs="Times New Roman"/>
-          <w:sz w:val="24"/>
-          <w:szCs w:val="24"/>
-        </w:rPr>
-        <w:t xml:space="preserve"> </w:t>
-      </w:r>
-      <w:r>
-        <w:rPr>
-          <w:rFonts w:ascii="Times New Roman" w:hAnsi="Times New Roman" w:cs="Times New Roman"/>
-          <w:sz w:val="24"/>
-          <w:szCs w:val="24"/>
-        </w:rPr>
-        <w:t>with an attainable order of 10</w:t>
-      </w:r>
-      <w:r>
-        <w:rPr>
-          <w:rFonts w:ascii="Times New Roman" w:hAnsi="Times New Roman" w:cs="Times New Roman"/>
-          <w:sz w:val="24"/>
-          <w:szCs w:val="24"/>
-          <w:vertAlign w:val="superscript"/>
-        </w:rPr>
-        <w:t>-9</w:t>
-      </w:r>
-      <w:r>
-        <w:rPr>
-          <w:rFonts w:ascii="Times New Roman" w:hAnsi="Times New Roman" w:cs="Times New Roman"/>
-          <w:sz w:val="24"/>
-          <w:szCs w:val="24"/>
-        </w:rPr>
-        <w:t xml:space="preserve"> </w:t>
-      </w:r>
-      <w:r>
-        <w:rPr>
-          <w:rFonts w:ascii="Times New Roman" w:hAnsi="Times New Roman" w:cs="Times New Roman"/>
-          <w:sz w:val="24"/>
-          <w:szCs w:val="24"/>
-        </w:rPr>
-        <w:fldChar w:fldCharType="begin"/>
-      </w:r>
-      <w:r>
-        <w:rPr>
-          <w:rFonts w:ascii="Times New Roman" w:hAnsi="Times New Roman" w:cs="Times New Roman"/>
-          <w:sz w:val="24"/>
-          <w:szCs w:val="24"/>
-        </w:rPr>
-        <w:instrText xml:space="preserve"> ADDIN EN.CITE &lt;EndNote&gt;&lt;Cite&gt;&lt;Author&gt;Zhang&lt;/Author&gt;&lt;Year&gt;2018&lt;/Year&gt;&lt;RecNum&gt;22&lt;/RecNum&gt;&lt;DisplayText&gt;(Zhang, Bieler&lt;style face="italic"&gt;, et al.&lt;/style&gt;, 2018)&lt;/DisplayText&gt;&lt;record&gt;&lt;rec-number&gt;22&lt;/rec-number&gt;&lt;foreign-keys&gt;&lt;key app="EN" db-id="prdsxw998wxppge2tvhpsxxpzvtf9zsspexs" timestamp="0"&gt;22&lt;/key&gt;&lt;/foreign-keys&gt;&lt;ref-type name="Journal Article"&gt;17&lt;/ref-type&gt;&lt;contributors&gt;&lt;authors&gt;&lt;author&gt;Zhang, C.&lt;/author&gt;&lt;author&gt;Bieler, T. R.&lt;/author&gt;&lt;author&gt;Eisenlohr, P.&lt;/author&gt;&lt;/authors&gt;&lt;/contributors&gt;&lt;titles&gt;&lt;title&gt;Exploring the accuracy limits of lattice strain quantification with synthetic diffraction data&lt;/title&gt;&lt;secondary-title&gt;Scr. Mater.&lt;/secondary-title&gt;&lt;/titles&gt;&lt;periodical&gt;&lt;full-title&gt;Scr. Mater.&lt;/full-title&gt;&lt;/periodical&gt;&lt;pages&gt;127-130&lt;/pages&gt;&lt;volume&gt;154&lt;/volume&gt;&lt;keywords&gt;&lt;keyword&gt;Differential aperture X-ray microscopy (DAXM)&lt;/keyword&gt;&lt;keyword&gt;Lattice deformation gradient&lt;/keyword&gt;&lt;keyword&gt;Least-squares regression&lt;/keyword&gt;&lt;keyword&gt;COBYLA&lt;/keyword&gt;&lt;/keywords&gt;&lt;dates&gt;&lt;year&gt;2018&lt;/year&gt;&lt;pub-dates&gt;&lt;date&gt;2018/09/01/&lt;/date&gt;&lt;/pub-dates&gt;&lt;/dates&gt;&lt;isbn&gt;1359-6462&lt;/isbn&gt;&lt;urls&gt;&lt;related-urls&gt;&lt;url&gt;http://www.sciencedirect.com/science/article/pii/S1359646218303221&lt;/url&gt;&lt;/related-urls&gt;&lt;/urls&gt;&lt;electronic-resource-num&gt;https://doi.org/10.1016/j.scriptamat.2018.05.028&lt;/electronic-resource-num&gt;&lt;/record&gt;&lt;/Cite&gt;&lt;/EndNote&gt;</w:instrText>
-      </w:r>
-      <w:r>
-        <w:rPr>
-          <w:rFonts w:ascii="Times New Roman" w:hAnsi="Times New Roman" w:cs="Times New Roman"/>
-          <w:sz w:val="24"/>
-          <w:szCs w:val="24"/>
-        </w:rPr>
-        <w:fldChar w:fldCharType="separate"/>
-      </w:r>
-      <w:r>
-        <w:rPr>
-          <w:rFonts w:ascii="Times New Roman" w:hAnsi="Times New Roman" w:cs="Times New Roman"/>
-          <w:noProof/>
-          <w:sz w:val="24"/>
-          <w:szCs w:val="24"/>
-        </w:rPr>
-        <w:t>(Zhang, Bieler</w:t>
-      </w:r>
-      <w:r>
-        <w:rPr>
-          <w:rFonts w:ascii="Times New Roman" w:hAnsi="Times New Roman" w:cs="Times New Roman"/>
-          <w:i/>
-          <w:noProof/>
-          <w:sz w:val="24"/>
-          <w:szCs w:val="24"/>
-        </w:rPr>
-        <w:t>, et al.</w:t>
-      </w:r>
-      <w:r>
-        <w:rPr>
-          <w:rFonts w:ascii="Times New Roman" w:hAnsi="Times New Roman" w:cs="Times New Roman"/>
-          <w:noProof/>
-          <w:sz w:val="24"/>
-          <w:szCs w:val="24"/>
-        </w:rPr>
-        <w:t>, 2018)</w:t>
+        <w:t>[8]</w:t>
       </w:r>
       <w:r>
         <w:rPr>
@@ -976,7 +852,7 @@
           <w:sz w:val="24"/>
           <w:szCs w:val="24"/>
         </w:rPr>
-        <w:instrText xml:space="preserve"> ADDIN EN.CITE &lt;EndNote&gt;&lt;Cite&gt;&lt;Author&gt;Barabash&lt;/Author&gt;&lt;Year&gt;2001&lt;/Year&gt;&lt;RecNum&gt;21&lt;/RecNum&gt;&lt;DisplayText&gt;(Barabash&lt;style face="italic"&gt; et al.&lt;/style&gt;, 2001, Barabash&lt;style face="italic"&gt; et al.&lt;/style&gt;, 2003)&lt;/DisplayText&gt;&lt;record&gt;&lt;rec-number&gt;21&lt;/rec-number&gt;&lt;foreign-keys&gt;&lt;key app="EN" db-id="prdsxw998wxppge2tvhpsxxpzvtf9zsspexs" timestamp="0"&gt;21&lt;/key&gt;&lt;/foreign-keys&gt;&lt;ref-type name="Journal Article"&gt;17&lt;/ref-type&gt;&lt;contributors&gt;&lt;authors&gt;&lt;author&gt;R. Barabash&lt;/author&gt;&lt;author&gt;G. E. Ice&lt;/author&gt;&lt;author&gt;B. C. Larson&lt;/author&gt;&lt;author&gt;G. M. Pharr&lt;/author&gt;&lt;author&gt;K.-S. Chung&lt;/author&gt;&lt;author&gt;W. Yang&lt;/author&gt;&lt;/authors&gt;&lt;/contributors&gt;&lt;titles&gt;&lt;title&gt;White microbeam diffraction from distorted crystals&lt;/title&gt;&lt;secondary-title&gt;Appl. Phys. Lett.&lt;/secondary-title&gt;&lt;/titles&gt;&lt;pages&gt;749-751&lt;/pages&gt;&lt;volume&gt;79&lt;/volume&gt;&lt;number&gt;6&lt;/number&gt;&lt;dates&gt;&lt;year&gt;2001&lt;/year&gt;&lt;/dates&gt;&lt;urls&gt;&lt;related-urls&gt;&lt;url&gt;https://aip.scitation.org/doi/abs/10.1063/1.1389321&lt;/url&gt;&lt;/related-urls&gt;&lt;/urls&gt;&lt;electronic-resource-num&gt;10.1063/1.1389321&lt;/electronic-resource-num&gt;&lt;/record&gt;&lt;/Cite&gt;&lt;Cite&gt;&lt;Author&gt;Barabash&lt;/Author&gt;&lt;Year&gt;2003&lt;/Year&gt;&lt;RecNum&gt;20&lt;/RecNum&gt;&lt;record&gt;&lt;rec-number&gt;20&lt;/rec-number&gt;&lt;foreign-keys&gt;&lt;key app="EN" db-id="prdsxw998wxppge2tvhpsxxpzvtf9zsspexs" timestamp="0"&gt;20&lt;/key&gt;&lt;/foreign-keys&gt;&lt;ref-type name="Journal Article"&gt;17&lt;/ref-type&gt;&lt;contributors&gt;&lt;authors&gt;&lt;author&gt;R. I. Barabash&lt;/author&gt;&lt;author&gt;G. E. Ice&lt;/author&gt;&lt;author&gt;F. J. Walker&lt;/author&gt;&lt;/authors&gt;&lt;/contributors&gt;&lt;titles&gt;&lt;title&gt;Quantitative microdiffraction from deformed crystals with unpaired dislocations and dislocation walls&lt;/title&gt;&lt;secondary-title&gt;J. Appl. Phys.&lt;/secondary-title&gt;&lt;/titles&gt;&lt;pages&gt;1457-1464&lt;/pages&gt;&lt;volume&gt;93&lt;/volume&gt;&lt;number&gt;3&lt;/number&gt;&lt;dates&gt;&lt;year&gt;2003&lt;/year&gt;&lt;/dates&gt;&lt;urls&gt;&lt;related-urls&gt;&lt;url&gt;https://aip.scitation.org/doi/abs/10.1063/1.1534378&lt;/url&gt;&lt;/related-urls&gt;&lt;/urls&gt;&lt;electronic-resource-num&gt;10.1063/1.1534378&lt;/electronic-resource-num&gt;&lt;/record&gt;&lt;/Cite&gt;&lt;/EndNote&gt;</w:instrText>
+        <w:instrText xml:space="preserve"> ADDIN EN.CITE &lt;EndNote&gt;&lt;Cite&gt;&lt;Author&gt;Barabash&lt;/Author&gt;&lt;Year&gt;2001&lt;/Year&gt;&lt;RecNum&gt;21&lt;/RecNum&gt;&lt;DisplayText&gt;[9, 10]&lt;/DisplayText&gt;&lt;record&gt;&lt;rec-number&gt;21&lt;/rec-number&gt;&lt;foreign-keys&gt;&lt;key app="EN" db-id="frt5p2atbtferjet92mvdz2zfpwapewxwpww" timestamp="0"&gt;21&lt;/key&gt;&lt;/foreign-keys&gt;&lt;ref-type name="Journal Article"&gt;17&lt;/ref-type&gt;&lt;contributors&gt;&lt;authors&gt;&lt;author&gt;R. Barabash&lt;/author&gt;&lt;author&gt;G. E. Ice&lt;/author&gt;&lt;author&gt;B. C. Larson&lt;/author&gt;&lt;author&gt;G. M. Pharr&lt;/author&gt;&lt;author&gt;K.-S. Chung&lt;/author&gt;&lt;author&gt;W. Yang&lt;/author&gt;&lt;/authors&gt;&lt;/contributors&gt;&lt;titles&gt;&lt;title&gt;White microbeam diffraction from distorted crystals&lt;/title&gt;&lt;secondary-title&gt;Appl. Phys. Lett.&lt;/secondary-title&gt;&lt;/titles&gt;&lt;pages&gt;749-751&lt;/pages&gt;&lt;volume&gt;79&lt;/volume&gt;&lt;number&gt;6&lt;/number&gt;&lt;dates&gt;&lt;year&gt;2001&lt;/year&gt;&lt;/dates&gt;&lt;urls&gt;&lt;related-urls&gt;&lt;url&gt;https://aip.scitation.org/doi/abs/10.1063/1.1389321&lt;/url&gt;&lt;/related-urls&gt;&lt;/urls&gt;&lt;electronic-resource-num&gt;10.1063/1.1389321&lt;/electronic-resource-num&gt;&lt;/record&gt;&lt;/Cite&gt;&lt;Cite&gt;&lt;Author&gt;Barabash&lt;/Author&gt;&lt;Year&gt;2003&lt;/Year&gt;&lt;RecNum&gt;20&lt;/RecNum&gt;&lt;record&gt;&lt;rec-number&gt;20&lt;/rec-number&gt;&lt;foreign-keys&gt;&lt;key app="EN" db-id="frt5p2atbtferjet92mvdz2zfpwapewxwpww" timestamp="0"&gt;20&lt;/key&gt;&lt;/foreign-keys&gt;&lt;ref-type name="Journal Article"&gt;17&lt;/ref-type&gt;&lt;contributors&gt;&lt;authors&gt;&lt;author&gt;R. I. Barabash&lt;/author&gt;&lt;author&gt;G. E. Ice&lt;/author&gt;&lt;author&gt;F. J. Walker&lt;/author&gt;&lt;/authors&gt;&lt;/contributors&gt;&lt;titles&gt;&lt;title&gt;Quantitative microdiffraction from deformed crystals with unpaired dislocations and dislocation walls&lt;/title&gt;&lt;secondary-title&gt;J. Appl. Phys.&lt;/secondary-title&gt;&lt;/titles&gt;&lt;pages&gt;1457-1464&lt;/pages&gt;&lt;volume&gt;93&lt;/volume&gt;&lt;number&gt;3&lt;/number&gt;&lt;dates&gt;&lt;year&gt;2003&lt;/year&gt;&lt;/dates&gt;&lt;urls&gt;&lt;related-urls&gt;&lt;url&gt;https://aip.scitation.org/doi/abs/10.1063/1.1534378&lt;/url&gt;&lt;/related-urls&gt;&lt;/urls&gt;&lt;electronic-resource-num&gt;10.1063/1.1534378&lt;/electronic-resource-num&gt;&lt;/record&gt;&lt;/Cite&gt;&lt;/EndNote&gt;</w:instrText>
       </w:r>
       <w:r>
         <w:rPr>
@@ -993,218 +869,161 @@
           <w:sz w:val="24"/>
           <w:szCs w:val="24"/>
         </w:rPr>
-        <w:t>(Barabash</w:t>
-      </w:r>
-      <w:r>
-        <w:rPr>
-          <w:rFonts w:ascii="Times New Roman" w:hAnsi="Times New Roman" w:cs="Times New Roman"/>
-          <w:i/>
+        <w:t>[9, 10]</w:t>
+      </w:r>
+      <w:r>
+        <w:rPr>
+          <w:rFonts w:ascii="Times New Roman" w:hAnsi="Times New Roman" w:cs="Times New Roman"/>
+          <w:sz w:val="24"/>
+          <w:szCs w:val="24"/>
+        </w:rPr>
+        <w:fldChar w:fldCharType="end"/>
+      </w:r>
+      <w:r>
+        <w:rPr>
+          <w:rFonts w:ascii="Times New Roman" w:hAnsi="Times New Roman" w:cs="Times New Roman"/>
+          <w:sz w:val="24"/>
+          <w:szCs w:val="24"/>
+        </w:rPr>
+        <w:t xml:space="preserve">, more specifically, the fragmentation of Laue spot may indicate the presence of </w:t>
+      </w:r>
+      <w:r>
+        <w:rPr>
+          <w:rFonts w:ascii="Times New Roman" w:hAnsi="Times New Roman" w:cs="Times New Roman"/>
+          <w:sz w:val="24"/>
+          <w:szCs w:val="24"/>
+        </w:rPr>
+        <w:t xml:space="preserve">geometrically necessary boundaries </w:t>
+      </w:r>
+      <w:r>
+        <w:rPr>
+          <w:rFonts w:ascii="Times New Roman" w:hAnsi="Times New Roman" w:cs="Times New Roman"/>
+          <w:sz w:val="24"/>
+          <w:szCs w:val="24"/>
+        </w:rPr>
+        <w:t>and</w:t>
+      </w:r>
+      <w:r>
+        <w:rPr>
+          <w:rFonts w:ascii="Times New Roman" w:hAnsi="Times New Roman" w:cs="Times New Roman"/>
+          <w:sz w:val="24"/>
+          <w:szCs w:val="24"/>
+        </w:rPr>
+        <w:t xml:space="preserve"> the elongation</w:t>
+      </w:r>
+      <w:r>
+        <w:rPr>
+          <w:rFonts w:ascii="Times New Roman" w:hAnsi="Times New Roman" w:cs="Times New Roman"/>
+          <w:sz w:val="24"/>
+          <w:szCs w:val="24"/>
+        </w:rPr>
+        <w:t xml:space="preserve"> of Laue spot</w:t>
+      </w:r>
+      <w:r>
+        <w:rPr>
+          <w:rFonts w:ascii="Times New Roman" w:hAnsi="Times New Roman" w:cs="Times New Roman"/>
+          <w:sz w:val="24"/>
+          <w:szCs w:val="24"/>
+        </w:rPr>
+        <w:t xml:space="preserve"> the presence of geometrically necessary dislocation</w:t>
+      </w:r>
+      <w:r>
+        <w:rPr>
+          <w:rFonts w:ascii="Times New Roman" w:hAnsi="Times New Roman" w:cs="Times New Roman"/>
+          <w:sz w:val="24"/>
+          <w:szCs w:val="24"/>
+        </w:rPr>
+        <w:t>s</w:t>
+      </w:r>
+      <w:r>
+        <w:rPr>
+          <w:rFonts w:ascii="Times New Roman" w:hAnsi="Times New Roman" w:cs="Times New Roman"/>
+          <w:sz w:val="24"/>
+          <w:szCs w:val="24"/>
+        </w:rPr>
+        <w:t>.</w:t>
+      </w:r>
+      <w:r>
+        <w:rPr>
+          <w:rFonts w:ascii="Times New Roman" w:hAnsi="Times New Roman" w:cs="Times New Roman"/>
+          <w:sz w:val="24"/>
+          <w:szCs w:val="24"/>
+        </w:rPr>
+        <w:t xml:space="preserve"> Although a critical aspect of the spot shape analysis lies on the assumption that the dislocations were dominantly edge-type in the illuminated volume, a recent study with focused ion beam transmission electron microscopy confirmed that this analysis stood still </w:t>
+      </w:r>
+      <w:r>
+        <w:rPr>
+          <w:rFonts w:ascii="Times New Roman" w:hAnsi="Times New Roman" w:cs="Times New Roman"/>
+          <w:sz w:val="24"/>
+          <w:szCs w:val="24"/>
+        </w:rPr>
+        <w:t xml:space="preserve">if the </w:t>
+      </w:r>
+      <w:r>
+        <w:rPr>
+          <w:rFonts w:ascii="Times New Roman" w:hAnsi="Times New Roman" w:cs="Times New Roman"/>
+          <w:sz w:val="24"/>
+          <w:szCs w:val="24"/>
+        </w:rPr>
+        <w:lastRenderedPageBreak/>
+        <w:t>dislocations had predominately screw</w:t>
+      </w:r>
+      <w:r>
+        <w:rPr>
+          <w:rFonts w:ascii="Times New Roman" w:hAnsi="Times New Roman" w:cs="Times New Roman"/>
+          <w:sz w:val="24"/>
+          <w:szCs w:val="24"/>
+        </w:rPr>
+        <w:t>-</w:t>
+      </w:r>
+      <w:r>
+        <w:rPr>
+          <w:rFonts w:ascii="Times New Roman" w:hAnsi="Times New Roman" w:cs="Times New Roman"/>
+          <w:sz w:val="24"/>
+          <w:szCs w:val="24"/>
+        </w:rPr>
+        <w:t>type</w:t>
+      </w:r>
+      <w:r>
+        <w:rPr>
+          <w:rFonts w:ascii="Times New Roman" w:hAnsi="Times New Roman" w:cs="Times New Roman"/>
+          <w:sz w:val="24"/>
+          <w:szCs w:val="24"/>
+        </w:rPr>
+        <w:t xml:space="preserve"> </w:t>
+      </w:r>
+      <w:r>
+        <w:rPr>
+          <w:rFonts w:ascii="Times New Roman" w:hAnsi="Times New Roman" w:cs="Times New Roman"/>
+          <w:sz w:val="24"/>
+          <w:szCs w:val="24"/>
+        </w:rPr>
+        <w:fldChar w:fldCharType="begin"/>
+      </w:r>
+      <w:r>
+        <w:rPr>
+          <w:rFonts w:ascii="Times New Roman" w:hAnsi="Times New Roman" w:cs="Times New Roman"/>
+          <w:sz w:val="24"/>
+          <w:szCs w:val="24"/>
+        </w:rPr>
+        <w:instrText xml:space="preserve"> ADDIN EN.CITE &lt;EndNote&gt;&lt;Cite&gt;&lt;Author&gt;Zhang&lt;/Author&gt;&lt;Year&gt;2018&lt;/Year&gt;&lt;RecNum&gt;23&lt;/RecNum&gt;&lt;DisplayText&gt;[11]&lt;/DisplayText&gt;&lt;record&gt;&lt;rec-number&gt;23&lt;/rec-number&gt;&lt;foreign-keys&gt;&lt;key app="EN" db-id="frt5p2atbtferjet92mvdz2zfpwapewxwpww" timestamp="1603852146"&gt;23&lt;/key&gt;&lt;/foreign-keys&gt;&lt;ref-type name="Journal Article"&gt;17&lt;/ref-type&gt;&lt;contributors&gt;&lt;authors&gt;&lt;author&gt;Zhang, C.&lt;/author&gt;&lt;author&gt;Balachandran, S.&lt;/author&gt;&lt;author&gt;Eisenlohr, P.&lt;/author&gt;&lt;author&gt;Crimp, M. A.&lt;/author&gt;&lt;author&gt;Boehlert, C.&lt;/author&gt;&lt;author&gt;Xu, R.&lt;/author&gt;&lt;author&gt;Bieler, T. R.&lt;/author&gt;&lt;/authors&gt;&lt;/contributors&gt;&lt;titles&gt;&lt;title&gt;Comparison of dislocation content measured with transmission electron microscopy and micro-Laue diffraction based streak analysis&lt;/title&gt;&lt;secondary-title&gt;Scr. Mater.&lt;/secondary-title&gt;&lt;/titles&gt;&lt;periodical&gt;&lt;full-title&gt;Scr. Mater.&lt;/full-title&gt;&lt;/periodical&gt;&lt;pages&gt;74-77&lt;/pages&gt;&lt;volume&gt;144&lt;/volume&gt;&lt;keywords&gt;&lt;keyword&gt;Differential aperture X-ray microscopy (DAXM)&lt;/keyword&gt;&lt;keyword&gt;Geometrically necessary dislocations (GNDs)&lt;/keyword&gt;&lt;/keywords&gt;&lt;dates&gt;&lt;year&gt;2018&lt;/year&gt;&lt;pub-dates&gt;&lt;date&gt;2018/02/01/&lt;/date&gt;&lt;/pub-dates&gt;&lt;/dates&gt;&lt;isbn&gt;1359-6462&lt;/isbn&gt;&lt;urls&gt;&lt;related-urls&gt;&lt;url&gt;http://www.sciencedirect.com/science/article/pii/S1359646217305675&lt;/url&gt;&lt;/related-urls&gt;&lt;/urls&gt;&lt;electronic-resource-num&gt;https://doi.org/10.1016/j.scriptamat.2017.09.043&lt;/electronic-resource-num&gt;&lt;/record&gt;&lt;/Cite&gt;&lt;/EndNote&gt;</w:instrText>
+      </w:r>
+      <w:r>
+        <w:rPr>
+          <w:rFonts w:ascii="Times New Roman" w:hAnsi="Times New Roman" w:cs="Times New Roman"/>
+          <w:sz w:val="24"/>
+          <w:szCs w:val="24"/>
+        </w:rPr>
+        <w:fldChar w:fldCharType="separate"/>
+      </w:r>
+      <w:r>
+        <w:rPr>
+          <w:rFonts w:ascii="Times New Roman" w:hAnsi="Times New Roman" w:cs="Times New Roman"/>
           <w:noProof/>
           <w:sz w:val="24"/>
           <w:szCs w:val="24"/>
         </w:rPr>
-        <w:t xml:space="preserve"> et al.</w:t>
-      </w:r>
-      <w:r>
-        <w:rPr>
-          <w:rFonts w:ascii="Times New Roman" w:hAnsi="Times New Roman" w:cs="Times New Roman"/>
-          <w:noProof/>
-          <w:sz w:val="24"/>
-          <w:szCs w:val="24"/>
-        </w:rPr>
-        <w:t>, 2001, Barabash</w:t>
-      </w:r>
-      <w:r>
-        <w:rPr>
-          <w:rFonts w:ascii="Times New Roman" w:hAnsi="Times New Roman" w:cs="Times New Roman"/>
-          <w:i/>
-          <w:noProof/>
-          <w:sz w:val="24"/>
-          <w:szCs w:val="24"/>
-        </w:rPr>
-        <w:t xml:space="preserve"> et al.</w:t>
-      </w:r>
-      <w:r>
-        <w:rPr>
-          <w:rFonts w:ascii="Times New Roman" w:hAnsi="Times New Roman" w:cs="Times New Roman"/>
-          <w:noProof/>
-          <w:sz w:val="24"/>
-          <w:szCs w:val="24"/>
-        </w:rPr>
-        <w:t>, 2003)</w:t>
-      </w:r>
-      <w:r>
-        <w:rPr>
-          <w:rFonts w:ascii="Times New Roman" w:hAnsi="Times New Roman" w:cs="Times New Roman"/>
-          <w:sz w:val="24"/>
-          <w:szCs w:val="24"/>
-        </w:rPr>
-        <w:fldChar w:fldCharType="end"/>
-      </w:r>
-      <w:r>
-        <w:rPr>
-          <w:rFonts w:ascii="Times New Roman" w:hAnsi="Times New Roman" w:cs="Times New Roman"/>
-          <w:sz w:val="24"/>
-          <w:szCs w:val="24"/>
-        </w:rPr>
-        <w:t xml:space="preserve">, more specifically, the fragmentation of Laue spot may indicate the presence of </w:t>
-      </w:r>
-      <w:r>
-        <w:rPr>
-          <w:rFonts w:ascii="Times New Roman" w:hAnsi="Times New Roman" w:cs="Times New Roman"/>
-          <w:sz w:val="24"/>
-          <w:szCs w:val="24"/>
-        </w:rPr>
-        <w:t xml:space="preserve">geometrically necessary boundaries </w:t>
-      </w:r>
-      <w:r>
-        <w:rPr>
-          <w:rFonts w:ascii="Times New Roman" w:hAnsi="Times New Roman" w:cs="Times New Roman"/>
-          <w:sz w:val="24"/>
-          <w:szCs w:val="24"/>
-        </w:rPr>
-        <w:t>and</w:t>
-      </w:r>
-      <w:r>
-        <w:rPr>
-          <w:rFonts w:ascii="Times New Roman" w:hAnsi="Times New Roman" w:cs="Times New Roman"/>
-          <w:sz w:val="24"/>
-          <w:szCs w:val="24"/>
-        </w:rPr>
-        <w:t xml:space="preserve"> the elongation</w:t>
-      </w:r>
-      <w:r>
-        <w:rPr>
-          <w:rFonts w:ascii="Times New Roman" w:hAnsi="Times New Roman" w:cs="Times New Roman"/>
-          <w:sz w:val="24"/>
-          <w:szCs w:val="24"/>
-        </w:rPr>
-        <w:t xml:space="preserve"> of Laue spot</w:t>
-      </w:r>
-      <w:r>
-        <w:rPr>
-          <w:rFonts w:ascii="Times New Roman" w:hAnsi="Times New Roman" w:cs="Times New Roman"/>
-          <w:sz w:val="24"/>
-          <w:szCs w:val="24"/>
-        </w:rPr>
-        <w:t xml:space="preserve"> the presence of geometrically necessary dislocation</w:t>
-      </w:r>
-      <w:r>
-        <w:rPr>
-          <w:rFonts w:ascii="Times New Roman" w:hAnsi="Times New Roman" w:cs="Times New Roman"/>
-          <w:sz w:val="24"/>
-          <w:szCs w:val="24"/>
-        </w:rPr>
-        <w:t>s</w:t>
-      </w:r>
-      <w:r>
-        <w:rPr>
-          <w:rFonts w:ascii="Times New Roman" w:hAnsi="Times New Roman" w:cs="Times New Roman"/>
-          <w:sz w:val="24"/>
-          <w:szCs w:val="24"/>
-        </w:rPr>
-        <w:t>.</w:t>
-      </w:r>
-      <w:r>
-        <w:rPr>
-          <w:rFonts w:ascii="Times New Roman" w:hAnsi="Times New Roman" w:cs="Times New Roman"/>
-          <w:sz w:val="24"/>
-          <w:szCs w:val="24"/>
-        </w:rPr>
-        <w:t xml:space="preserve"> Although a critical aspect of the spot shape analysis lies on the </w:t>
-      </w:r>
-      <w:r>
-        <w:rPr>
-          <w:rFonts w:ascii="Times New Roman" w:hAnsi="Times New Roman" w:cs="Times New Roman"/>
-          <w:sz w:val="24"/>
-          <w:szCs w:val="24"/>
-        </w:rPr>
-        <w:lastRenderedPageBreak/>
-        <w:t xml:space="preserve">assumption that the dislocations were dominantly edge-type in the illuminated volume, a recent study with focused ion beam transmission electron microscopy confirmed that this analysis stood still </w:t>
-      </w:r>
-      <w:r>
-        <w:rPr>
-          <w:rFonts w:ascii="Times New Roman" w:hAnsi="Times New Roman" w:cs="Times New Roman"/>
-          <w:sz w:val="24"/>
-          <w:szCs w:val="24"/>
-        </w:rPr>
-        <w:t>if the dislocations had predominately screw</w:t>
-      </w:r>
-      <w:r>
-        <w:rPr>
-          <w:rFonts w:ascii="Times New Roman" w:hAnsi="Times New Roman" w:cs="Times New Roman"/>
-          <w:sz w:val="24"/>
-          <w:szCs w:val="24"/>
-        </w:rPr>
-        <w:t>-</w:t>
-      </w:r>
-      <w:r>
-        <w:rPr>
-          <w:rFonts w:ascii="Times New Roman" w:hAnsi="Times New Roman" w:cs="Times New Roman"/>
-          <w:sz w:val="24"/>
-          <w:szCs w:val="24"/>
-        </w:rPr>
-        <w:t>type</w:t>
-      </w:r>
-      <w:r>
-        <w:rPr>
-          <w:rFonts w:ascii="Times New Roman" w:hAnsi="Times New Roman" w:cs="Times New Roman"/>
-          <w:sz w:val="24"/>
-          <w:szCs w:val="24"/>
-        </w:rPr>
-        <w:t xml:space="preserve"> </w:t>
-      </w:r>
-      <w:r>
-        <w:rPr>
-          <w:rFonts w:ascii="Times New Roman" w:hAnsi="Times New Roman" w:cs="Times New Roman"/>
-          <w:sz w:val="24"/>
-          <w:szCs w:val="24"/>
-        </w:rPr>
-        <w:fldChar w:fldCharType="begin"/>
-      </w:r>
-      <w:r>
-        <w:rPr>
-          <w:rFonts w:ascii="Times New Roman" w:hAnsi="Times New Roman" w:cs="Times New Roman"/>
-          <w:sz w:val="24"/>
-          <w:szCs w:val="24"/>
-        </w:rPr>
-        <w:instrText xml:space="preserve"> ADDIN EN.CITE &lt;EndNote&gt;&lt;Cite&gt;&lt;Author&gt;Zhang&lt;/Author&gt;&lt;Year&gt;2018&lt;/Year&gt;&lt;RecNum&gt;23&lt;/RecNum&gt;&lt;DisplayText&gt;(Zhang, Balachandran&lt;style face="italic"&gt;, et al.&lt;/style&gt;, 2018)&lt;/DisplayText&gt;&lt;record&gt;&lt;rec-number&gt;23&lt;/rec-number&gt;&lt;foreign-keys&gt;&lt;key app="EN" db-id="prdsxw998wxppge2tvhpsxxpzvtf9zsspexs" timestamp="0"&gt;23&lt;/key&gt;&lt;/foreign-keys&gt;&lt;ref-type name="Journal Article"&gt;17&lt;/ref-type&gt;&lt;contributors&gt;&lt;authors&gt;&lt;author&gt;Zhang, C.&lt;/author&gt;&lt;author&gt;Balachandran, S.&lt;/author&gt;&lt;author&gt;Eisenlohr, P.&lt;/author&gt;&lt;author&gt;Crimp, M. A.&lt;/author&gt;&lt;author&gt;Boehlert, C.&lt;/author&gt;&lt;author&gt;Xu, R.&lt;/author&gt;&lt;author&gt;Bieler, T. R.&lt;/author&gt;&lt;/authors&gt;&lt;/contributors&gt;&lt;titles&gt;&lt;title&gt;Comparison of dislocation content measured with transmission electron microscopy and micro-Laue diffraction based streak analysis&lt;/title&gt;&lt;secondary-title&gt;Scr. Mater.&lt;/secondary-title&gt;&lt;/titles&gt;&lt;periodical&gt;&lt;full-title&gt;Scr. Mater.&lt;/full-title&gt;&lt;/periodical&gt;&lt;pages&gt;74-77&lt;/pages&gt;&lt;volume&gt;144&lt;/volume&gt;&lt;keywords&gt;&lt;keyword&gt;Differential aperture X-ray microscopy (DAXM)&lt;/keyword&gt;&lt;keyword&gt;Geometrically necessary dislocations (GNDs)&lt;/keyword&gt;&lt;/keywords&gt;&lt;dates&gt;&lt;year&gt;2018&lt;/year&gt;&lt;pub-dates&gt;&lt;date&gt;2018/02/01/&lt;/date&gt;&lt;/pub-dates&gt;&lt;/dates&gt;&lt;isbn&gt;1359-6462&lt;/isbn&gt;&lt;urls&gt;&lt;related-urls&gt;&lt;url&gt;http://www.sciencedirect.com/science/article/pii/S1359646217305675&lt;/url&gt;&lt;/related-urls&gt;&lt;/urls&gt;&lt;electronic-resource-num&gt;https://doi.org/10.1016/j.scriptamat.2017.09.043&lt;/electronic-resource-num&gt;&lt;/record&gt;&lt;/Cite&gt;&lt;/EndNote&gt;</w:instrText>
-      </w:r>
-      <w:r>
-        <w:rPr>
-          <w:rFonts w:ascii="Times New Roman" w:hAnsi="Times New Roman" w:cs="Times New Roman"/>
-          <w:sz w:val="24"/>
-          <w:szCs w:val="24"/>
-        </w:rPr>
-        <w:fldChar w:fldCharType="separate"/>
-      </w:r>
-      <w:r>
-        <w:rPr>
-          <w:rFonts w:ascii="Times New Roman" w:hAnsi="Times New Roman" w:cs="Times New Roman"/>
-          <w:noProof/>
-          <w:sz w:val="24"/>
-          <w:szCs w:val="24"/>
-        </w:rPr>
-        <w:t>(Zhang, Balachandran</w:t>
-      </w:r>
-      <w:r>
-        <w:rPr>
-          <w:rFonts w:ascii="Times New Roman" w:hAnsi="Times New Roman" w:cs="Times New Roman"/>
-          <w:i/>
-          <w:noProof/>
-          <w:sz w:val="24"/>
-          <w:szCs w:val="24"/>
-        </w:rPr>
-        <w:t>, et al.</w:t>
-      </w:r>
-      <w:r>
-        <w:rPr>
-          <w:rFonts w:ascii="Times New Roman" w:hAnsi="Times New Roman" w:cs="Times New Roman"/>
-          <w:noProof/>
-          <w:sz w:val="24"/>
-          <w:szCs w:val="24"/>
-        </w:rPr>
-        <w:t>, 2018)</w:t>
+        <w:t>[11]</w:t>
       </w:r>
       <w:r>
         <w:rPr>
@@ -1294,68 +1113,67 @@
         </w:rPr>
         <w:fldChar w:fldCharType="begin">
           <w:fldData xml:space="preserve">PEVuZE5vdGU+PENpdGU+PEF1dGhvcj5ZYW5nPC9BdXRob3I+PFllYXI+MjAwNDwvWWVhcj48UmVj
-TnVtPjE2PC9SZWNOdW0+PERpc3BsYXlUZXh0PihZYW5nPHN0eWxlIGZhY2U9Iml0YWxpYyI+IGV0
-IGFsLjwvc3R5bGU+LCAyMDA0LCBCYXJhYmFzaDxzdHlsZSBmYWNlPSJpdGFsaWMiPiBldCBhbC48
-L3N0eWxlPiwgMjAwOSwgRGFzPHN0eWxlIGZhY2U9Iml0YWxpYyI+IGV0IGFsLjwvc3R5bGU+LCAy
-MDE4KTwvRGlzcGxheVRleHQ+PHJlY29yZD48cmVjLW51bWJlcj4xNjwvcmVjLW51bWJlcj48Zm9y
-ZWlnbi1rZXlzPjxrZXkgYXBwPSJFTiIgZGItaWQ9InByZHN4dzk5OHd4cHBnZTJ0dmhwc3h4cHp2
-dGY5enNzcGV4cyIgdGltZXN0YW1wPSIwIj4xNjwva2V5PjwvZm9yZWlnbi1rZXlzPjxyZWYtdHlw
-ZSBuYW1lPSJKb3VybmFsIEFydGljbGUiPjE3PC9yZWYtdHlwZT48Y29udHJpYnV0b3JzPjxhdXRo
-b3JzPjxhdXRob3I+WWFuZywgV2VuZ2U8L2F1dGhvcj48YXV0aG9yPkxhcnNvbiwgQi4gQy48L2F1
-dGhvcj48YXV0aG9yPlRpc2NobGVyLCBKLiBaLjwvYXV0aG9yPjxhdXRob3I+SWNlLCBHLiBFLjwv
-YXV0aG9yPjxhdXRob3I+QnVkYWksIEouIEQuPC9hdXRob3I+PGF1dGhvcj5MaXUsIFcuPC9hdXRo
-b3I+PC9hdXRob3JzPjwvY29udHJpYnV0b3JzPjx0aXRsZXM+PHRpdGxlPkRpZmZlcmVudGlhbC1h
-cGVydHVyZSBYLXJheSBzdHJ1Y3R1cmFsIG1pY3Jvc2NvcHk6IGEgc3VibWljcm9uLXJlc29sdXRp
-b24gdGhyZWUtZGltZW5zaW9uYWwgcHJvYmUgb2YgbG9jYWwgbWljcm9zdHJ1Y3R1cmUgYW5kIHN0
-cmFpbjwvdGl0bGU+PHNlY29uZGFyeS10aXRsZT5NaWNyb248L3NlY29uZGFyeS10aXRsZT48L3Rp
-dGxlcz48cGFnZXM+NDMxLTQzOTwvcGFnZXM+PHZvbHVtZT4zNTwvdm9sdW1lPjxudW1iZXI+Njwv
-bnVtYmVyPjxrZXl3b3Jkcz48a2V5d29yZD5YLXJheSBtaWNyb3Njb3B5PC9rZXl3b3JkPjxrZXl3
-b3JkPkRpZmZyYWN0aW9uPC9rZXl3b3JkPjxrZXl3b3JkPkRlZm9ybWF0aW9uPC9rZXl3b3JkPjxr
-ZXl3b3JkPk1pY3Jvc3RydWN0dXJlPC9rZXl3b3JkPjxrZXl3b3JkPlN0cmFpbjwva2V5d29yZD48
-L2tleXdvcmRzPjxkYXRlcz48eWVhcj4yMDA0PC95ZWFyPjxwdWItZGF0ZXM+PGRhdGU+MjAwNC8w
-OC8wMS88L2RhdGU+PC9wdWItZGF0ZXM+PC9kYXRlcz48aXNibj4wOTY4LTQzMjg8L2lzYm4+PHVy
-bHM+PHJlbGF0ZWQtdXJscz48dXJsPmh0dHA6Ly93d3cuc2NpZW5jZWRpcmVjdC5jb20vc2NpZW5j
-ZS9hcnRpY2xlL3BpaS9TMDk2ODQzMjgwNDAwMDQxMTwvdXJsPjwvcmVsYXRlZC11cmxzPjwvdXJs
-cz48ZWxlY3Ryb25pYy1yZXNvdXJjZS1udW0+aHR0cHM6Ly9kb2kub3JnLzEwLjEwMTYvai5taWNy
-b24uMjAwNC4wMi4wMDQ8L2VsZWN0cm9uaWMtcmVzb3VyY2UtbnVtPjwvcmVjb3JkPjwvQ2l0ZT48
-Q2l0ZT48QXV0aG9yPkJhcmFiYXNoPC9BdXRob3I+PFllYXI+MjAwOTwvWWVhcj48UmVjTnVtPjE1
-PC9SZWNOdW0+PHJlY29yZD48cmVjLW51bWJlcj4xNTwvcmVjLW51bWJlcj48Zm9yZWlnbi1rZXlz
-PjxrZXkgYXBwPSJFTiIgZGItaWQ9InByZHN4dzk5OHd4cHBnZTJ0dmhwc3h4cHp2dGY5enNzcGV4
-cyIgdGltZXN0YW1wPSIwIj4xNTwva2V5PjwvZm9yZWlnbi1rZXlzPjxyZWYtdHlwZSBuYW1lPSJK
-b3VybmFsIEFydGljbGUiPjE3PC9yZWYtdHlwZT48Y29udHJpYnV0b3JzPjxhdXRob3JzPjxhdXRo
-b3I+QmFyYWJhc2gsIFJvemFsaXlhIEkuPC9hdXRob3I+PGF1dGhvcj5JY2UsIEdlbmUgRS48L2F1
-dGhvcj48YXV0aG9yPkxpdSwgV2VuanVuPC9hdXRob3I+PGF1dGhvcj5CYXJhYmFzaCwgT2xlZyBN
-LjwvYXV0aG9yPjwvYXV0aG9ycz48L2NvbnRyaWJ1dG9ycz48dGl0bGVzPjx0aXRsZT5Qb2x5Y2hy
-b21hdGljIG1pY3JvZGlmZnJhY3Rpb24gY2hhcmFjdGVyaXphdGlvbiBvZiBkZWZlY3QgZ3JhZGll
-bnRzIGluIHNldmVyZWx5IGRlZm9ybWVkIG1hdGVyaWFsczwvdGl0bGU+PHNlY29uZGFyeS10aXRs
-ZT5NaWNyb248L3NlY29uZGFyeS10aXRsZT48L3RpdGxlcz48cGFnZXM+MjgtMzY8L3BhZ2VzPjx2
-b2x1bWU+NDA8L3ZvbHVtZT48bnVtYmVyPjE8L251bWJlcj48a2V5d29yZHM+PGtleXdvcmQ+WC1y
-YXkgbWljcm9kaWZmcmFjdGlvbjwva2V5d29yZD48a2V5d29yZD5UaHJlZS1kaW1lbnNpb25hbCBt
-aWNyb3Njb3B5PC9rZXl3b3JkPjxrZXl3b3JkPlRocmVlLWRpbWVuc2lvbmFsIHJlY29uc3RydWN0
-aW9uPC9rZXl3b3JkPjxrZXl3b3JkPlNldmVyZSBwbGFzdGljIGRlZm9ybWF0aW9uPC9rZXl3b3Jk
-Pjwva2V5d29yZHM+PGRhdGVzPjx5ZWFyPjIwMDk8L3llYXI+PHB1Yi1kYXRlcz48ZGF0ZT4yMDA5
-LzAxLzAxLzwvZGF0ZT48L3B1Yi1kYXRlcz48L2RhdGVzPjxpc2JuPjA5NjgtNDMyODwvaXNibj48
-dXJscz48cmVsYXRlZC11cmxzPjx1cmw+aHR0cDovL3d3dy5zY2llbmNlZGlyZWN0LmNvbS9zY2ll
-bmNlL2FydGljbGUvcGlpL1MwOTY4NDMyODA4MDAwODM4PC91cmw+PC9yZWxhdGVkLXVybHM+PC91
-cmxzPjxlbGVjdHJvbmljLXJlc291cmNlLW51bT5odHRwczovL2RvaS5vcmcvMTAuMTAxNi9qLm1p
-Y3Jvbi4yMDA4LjAzLjAxMDwvZWxlY3Ryb25pYy1yZXNvdXJjZS1udW0+PC9yZWNvcmQ+PC9DaXRl
-PjxDaXRlPjxBdXRob3I+RGFzPC9BdXRob3I+PFllYXI+MjAxODwvWWVhcj48UmVjTnVtPjI0PC9S
-ZWNOdW0+PHJlY29yZD48cmVjLW51bWJlcj4yNDwvcmVjLW51bWJlcj48Zm9yZWlnbi1rZXlzPjxr
-ZXkgYXBwPSJFTiIgZGItaWQ9InByZHN4dzk5OHd4cHBnZTJ0dmhwc3h4cHp2dGY5enNzcGV4cyIg
-dGltZXN0YW1wPSIwIj4yNDwva2V5PjwvZm9yZWlnbi1rZXlzPjxyZWYtdHlwZSBuYW1lPSJKb3Vy
-bmFsIEFydGljbGUiPjE3PC9yZWYtdHlwZT48Y29udHJpYnV0b3JzPjxhdXRob3JzPjxhdXRob3I+
-RGFzLCBTdWNoYW5kcmltYTwvYXV0aG9yPjxhdXRob3I+SG9mbWFubiwgRmVsaXg8L2F1dGhvcj48
-YXV0aG9yPlRhcmxldG9uLCBFZG11bmQ8L2F1dGhvcj48L2F1dGhvcnM+PC9jb250cmlidXRvcnM+
-PHRpdGxlcz48dGl0bGU+Q29uc2lzdGVudCBkZXRlcm1pbmF0aW9uIG9mIGdlb21ldHJpY2FsbHkg
-bmVjZXNzYXJ5IGRpc2xvY2F0aW9uIGRlbnNpdHkgZnJvbSBzaW11bGF0aW9ucyBhbmQgZXhwZXJp
-bWVudHM8L3RpdGxlPjxzZWNvbmRhcnktdGl0bGU+SW50LiBKLiBQbGFzdC48L3NlY29uZGFyeS10
-aXRsZT48L3RpdGxlcz48cGFnZXM+MTgtNDI8L3BhZ2VzPjx2b2x1bWU+MTA5PC92b2x1bWU+PGRh
-dGVzPjx5ZWFyPjIwMTg8L3llYXI+PHB1Yi1kYXRlcz48ZGF0ZT4yMDE4LzEwLzAxLzwvZGF0ZT48
-L3B1Yi1kYXRlcz48L2RhdGVzPjxpc2JuPjA3NDktNjQxOTwvaXNibj48dXJscz48cmVsYXRlZC11
-cmxzPjx1cmw+aHR0cDovL3d3dy5zY2llbmNlZGlyZWN0LmNvbS9zY2llbmNlL2FydGljbGUvcGlp
-L1MwNzQ5NjQxOTE4MzAwMDY4PC91cmw+PC9yZWxhdGVkLXVybHM+PC91cmxzPjxlbGVjdHJvbmlj
-LXJlc291cmNlLW51bT5odHRwczovL2RvaS5vcmcvMTAuMTAxNi9qLmlqcGxhcy4yMDE4LjA1LjAw
-MTwvZWxlY3Ryb25pYy1yZXNvdXJjZS1udW0+PC9yZWNvcmQ+PC9DaXRlPjwvRW5kTm90ZT4A
+TnVtPjE2PC9SZWNOdW0+PERpc3BsYXlUZXh0PlsxMi0xNF08L0Rpc3BsYXlUZXh0PjxyZWNvcmQ+
+PHJlYy1udW1iZXI+MTY8L3JlYy1udW1iZXI+PGZvcmVpZ24ta2V5cz48a2V5IGFwcD0iRU4iIGRi
+LWlkPSJmcnQ1cDJhdGJ0ZmVyamV0OTJtdmR6MnpmcHdhcGV3eHdwd3ciIHRpbWVzdGFtcD0iMCI+
+MTY8L2tleT48L2ZvcmVpZ24ta2V5cz48cmVmLXR5cGUgbmFtZT0iSm91cm5hbCBBcnRpY2xlIj4x
+NzwvcmVmLXR5cGU+PGNvbnRyaWJ1dG9ycz48YXV0aG9ycz48YXV0aG9yPllhbmcsIFdlbmdlPC9h
+dXRob3I+PGF1dGhvcj5MYXJzb24sIEIuIEMuPC9hdXRob3I+PGF1dGhvcj5UaXNjaGxlciwgSi4g
+Wi48L2F1dGhvcj48YXV0aG9yPkljZSwgRy4gRS48L2F1dGhvcj48YXV0aG9yPkJ1ZGFpLCBKLiBE
+LjwvYXV0aG9yPjxhdXRob3I+TGl1LCBXLjwvYXV0aG9yPjwvYXV0aG9ycz48L2NvbnRyaWJ1dG9y
+cz48dGl0bGVzPjx0aXRsZT5EaWZmZXJlbnRpYWwtYXBlcnR1cmUgWC1yYXkgc3RydWN0dXJhbCBt
+aWNyb3Njb3B5OiBhIHN1Ym1pY3Jvbi1yZXNvbHV0aW9uIHRocmVlLWRpbWVuc2lvbmFsIHByb2Jl
+IG9mIGxvY2FsIG1pY3Jvc3RydWN0dXJlIGFuZCBzdHJhaW48L3RpdGxlPjxzZWNvbmRhcnktdGl0
+bGU+TWljcm9uPC9zZWNvbmRhcnktdGl0bGU+PC90aXRsZXM+PHBhZ2VzPjQzMS00Mzk8L3BhZ2Vz
+Pjx2b2x1bWU+MzU8L3ZvbHVtZT48bnVtYmVyPjY8L251bWJlcj48a2V5d29yZHM+PGtleXdvcmQ+
+WC1yYXkgbWljcm9zY29weTwva2V5d29yZD48a2V5d29yZD5EaWZmcmFjdGlvbjwva2V5d29yZD48
+a2V5d29yZD5EZWZvcm1hdGlvbjwva2V5d29yZD48a2V5d29yZD5NaWNyb3N0cnVjdHVyZTwva2V5
+d29yZD48a2V5d29yZD5TdHJhaW48L2tleXdvcmQ+PC9rZXl3b3Jkcz48ZGF0ZXM+PHllYXI+MjAw
+NDwveWVhcj48cHViLWRhdGVzPjxkYXRlPjIwMDQvMDgvMDEvPC9kYXRlPjwvcHViLWRhdGVzPjwv
+ZGF0ZXM+PGlzYm4+MDk2OC00MzI4PC9pc2JuPjx1cmxzPjxyZWxhdGVkLXVybHM+PHVybD5odHRw
+Oi8vd3d3LnNjaWVuY2VkaXJlY3QuY29tL3NjaWVuY2UvYXJ0aWNsZS9waWkvUzA5Njg0MzI4MDQw
+MDA0MTE8L3VybD48L3JlbGF0ZWQtdXJscz48L3VybHM+PGVsZWN0cm9uaWMtcmVzb3VyY2UtbnVt
+Pmh0dHBzOi8vZG9pLm9yZy8xMC4xMDE2L2oubWljcm9uLjIwMDQuMDIuMDA0PC9lbGVjdHJvbmlj
+LXJlc291cmNlLW51bT48L3JlY29yZD48L0NpdGU+PENpdGU+PEF1dGhvcj5CYXJhYmFzaDwvQXV0
+aG9yPjxZZWFyPjIwMDk8L1llYXI+PFJlY051bT4xNTwvUmVjTnVtPjxyZWNvcmQ+PHJlYy1udW1i
+ZXI+MTU8L3JlYy1udW1iZXI+PGZvcmVpZ24ta2V5cz48a2V5IGFwcD0iRU4iIGRiLWlkPSJmcnQ1
+cDJhdGJ0ZmVyamV0OTJtdmR6MnpmcHdhcGV3eHdwd3ciIHRpbWVzdGFtcD0iMCI+MTU8L2tleT48
+L2ZvcmVpZ24ta2V5cz48cmVmLXR5cGUgbmFtZT0iSm91cm5hbCBBcnRpY2xlIj4xNzwvcmVmLXR5
+cGU+PGNvbnRyaWJ1dG9ycz48YXV0aG9ycz48YXV0aG9yPkJhcmFiYXNoLCBSb3phbGl5YSBJLjwv
+YXV0aG9yPjxhdXRob3I+SWNlLCBHZW5lIEUuPC9hdXRob3I+PGF1dGhvcj5MaXUsIFdlbmp1bjwv
+YXV0aG9yPjxhdXRob3I+QmFyYWJhc2gsIE9sZWcgTS48L2F1dGhvcj48L2F1dGhvcnM+PC9jb250
+cmlidXRvcnM+PHRpdGxlcz48dGl0bGU+UG9seWNocm9tYXRpYyBtaWNyb2RpZmZyYWN0aW9uIGNo
+YXJhY3Rlcml6YXRpb24gb2YgZGVmZWN0IGdyYWRpZW50cyBpbiBzZXZlcmVseSBkZWZvcm1lZCBt
+YXRlcmlhbHM8L3RpdGxlPjxzZWNvbmRhcnktdGl0bGU+TWljcm9uPC9zZWNvbmRhcnktdGl0bGU+
+PC90aXRsZXM+PHBhZ2VzPjI4LTM2PC9wYWdlcz48dm9sdW1lPjQwPC92b2x1bWU+PG51bWJlcj4x
+PC9udW1iZXI+PGtleXdvcmRzPjxrZXl3b3JkPlgtcmF5IG1pY3JvZGlmZnJhY3Rpb248L2tleXdv
+cmQ+PGtleXdvcmQ+VGhyZWUtZGltZW5zaW9uYWwgbWljcm9zY29weTwva2V5d29yZD48a2V5d29y
+ZD5UaHJlZS1kaW1lbnNpb25hbCByZWNvbnN0cnVjdGlvbjwva2V5d29yZD48a2V5d29yZD5TZXZl
+cmUgcGxhc3RpYyBkZWZvcm1hdGlvbjwva2V5d29yZD48L2tleXdvcmRzPjxkYXRlcz48eWVhcj4y
+MDA5PC95ZWFyPjxwdWItZGF0ZXM+PGRhdGU+MjAwOS8wMS8wMS88L2RhdGU+PC9wdWItZGF0ZXM+
+PC9kYXRlcz48aXNibj4wOTY4LTQzMjg8L2lzYm4+PHVybHM+PHJlbGF0ZWQtdXJscz48dXJsPmh0
+dHA6Ly93d3cuc2NpZW5jZWRpcmVjdC5jb20vc2NpZW5jZS9hcnRpY2xlL3BpaS9TMDk2ODQzMjgw
+ODAwMDgzODwvdXJsPjwvcmVsYXRlZC11cmxzPjwvdXJscz48ZWxlY3Ryb25pYy1yZXNvdXJjZS1u
+dW0+aHR0cHM6Ly9kb2kub3JnLzEwLjEwMTYvai5taWNyb24uMjAwOC4wMy4wMTA8L2VsZWN0cm9u
+aWMtcmVzb3VyY2UtbnVtPjwvcmVjb3JkPjwvQ2l0ZT48Q2l0ZT48QXV0aG9yPkRhczwvQXV0aG9y
+PjxZZWFyPjIwMTg8L1llYXI+PFJlY051bT4yNDwvUmVjTnVtPjxyZWNvcmQ+PHJlYy1udW1iZXI+
+MjQ8L3JlYy1udW1iZXI+PGZvcmVpZ24ta2V5cz48a2V5IGFwcD0iRU4iIGRiLWlkPSJmcnQ1cDJh
+dGJ0ZmVyamV0OTJtdmR6MnpmcHdhcGV3eHdwd3ciIHRpbWVzdGFtcD0iMTYwMzg1MjgyMiI+MjQ8
+L2tleT48L2ZvcmVpZ24ta2V5cz48cmVmLXR5cGUgbmFtZT0iSm91cm5hbCBBcnRpY2xlIj4xNzwv
+cmVmLXR5cGU+PGNvbnRyaWJ1dG9ycz48YXV0aG9ycz48YXV0aG9yPkRhcywgU3VjaGFuZHJpbWE8
+L2F1dGhvcj48YXV0aG9yPkhvZm1hbm4sIEZlbGl4PC9hdXRob3I+PGF1dGhvcj5UYXJsZXRvbiwg
+RWRtdW5kPC9hdXRob3I+PC9hdXRob3JzPjwvY29udHJpYnV0b3JzPjx0aXRsZXM+PHRpdGxlPkNv
+bnNpc3RlbnQgZGV0ZXJtaW5hdGlvbiBvZiBnZW9tZXRyaWNhbGx5IG5lY2Vzc2FyeSBkaXNsb2Nh
+dGlvbiBkZW5zaXR5IGZyb20gc2ltdWxhdGlvbnMgYW5kIGV4cGVyaW1lbnRzPC90aXRsZT48c2Vj
+b25kYXJ5LXRpdGxlPkludC4gSi4gUGxhc3QuPC9zZWNvbmRhcnktdGl0bGU+PC90aXRsZXM+PHBl
+cmlvZGljYWw+PGZ1bGwtdGl0bGU+SW50LiBKLiBQbGFzdC48L2Z1bGwtdGl0bGU+PC9wZXJpb2Rp
+Y2FsPjxwYWdlcz4xOC00MjwvcGFnZXM+PHZvbHVtZT4xMDk8L3ZvbHVtZT48ZGF0ZXM+PHllYXI+
+MjAxODwveWVhcj48cHViLWRhdGVzPjxkYXRlPjIwMTgvMTAvMDEvPC9kYXRlPjwvcHViLWRhdGVz
+PjwvZGF0ZXM+PGlzYm4+MDc0OS02NDE5PC9pc2JuPjx1cmxzPjxyZWxhdGVkLXVybHM+PHVybD5o
+dHRwOi8vd3d3LnNjaWVuY2VkaXJlY3QuY29tL3NjaWVuY2UvYXJ0aWNsZS9waWkvUzA3NDk2NDE5
+MTgzMDAwNjg8L3VybD48L3JlbGF0ZWQtdXJscz48L3VybHM+PGVsZWN0cm9uaWMtcmVzb3VyY2Ut
+bnVtPmh0dHBzOi8vZG9pLm9yZy8xMC4xMDE2L2ouaWpwbGFzLjIwMTguMDUuMDAxPC9lbGVjdHJv
+bmljLXJlc291cmNlLW51bT48L3JlY29yZD48L0NpdGU+PC9FbmROb3RlPn==
 </w:fldData>
         </w:fldChar>
       </w:r>
@@ -1375,68 +1193,67 @@
         </w:rPr>
         <w:fldChar w:fldCharType="begin">
           <w:fldData xml:space="preserve">PEVuZE5vdGU+PENpdGU+PEF1dGhvcj5ZYW5nPC9BdXRob3I+PFllYXI+MjAwNDwvWWVhcj48UmVj
-TnVtPjE2PC9SZWNOdW0+PERpc3BsYXlUZXh0PihZYW5nPHN0eWxlIGZhY2U9Iml0YWxpYyI+IGV0
-IGFsLjwvc3R5bGU+LCAyMDA0LCBCYXJhYmFzaDxzdHlsZSBmYWNlPSJpdGFsaWMiPiBldCBhbC48
-L3N0eWxlPiwgMjAwOSwgRGFzPHN0eWxlIGZhY2U9Iml0YWxpYyI+IGV0IGFsLjwvc3R5bGU+LCAy
-MDE4KTwvRGlzcGxheVRleHQ+PHJlY29yZD48cmVjLW51bWJlcj4xNjwvcmVjLW51bWJlcj48Zm9y
-ZWlnbi1rZXlzPjxrZXkgYXBwPSJFTiIgZGItaWQ9InByZHN4dzk5OHd4cHBnZTJ0dmhwc3h4cHp2
-dGY5enNzcGV4cyIgdGltZXN0YW1wPSIwIj4xNjwva2V5PjwvZm9yZWlnbi1rZXlzPjxyZWYtdHlw
-ZSBuYW1lPSJKb3VybmFsIEFydGljbGUiPjE3PC9yZWYtdHlwZT48Y29udHJpYnV0b3JzPjxhdXRo
-b3JzPjxhdXRob3I+WWFuZywgV2VuZ2U8L2F1dGhvcj48YXV0aG9yPkxhcnNvbiwgQi4gQy48L2F1
-dGhvcj48YXV0aG9yPlRpc2NobGVyLCBKLiBaLjwvYXV0aG9yPjxhdXRob3I+SWNlLCBHLiBFLjwv
-YXV0aG9yPjxhdXRob3I+QnVkYWksIEouIEQuPC9hdXRob3I+PGF1dGhvcj5MaXUsIFcuPC9hdXRo
-b3I+PC9hdXRob3JzPjwvY29udHJpYnV0b3JzPjx0aXRsZXM+PHRpdGxlPkRpZmZlcmVudGlhbC1h
-cGVydHVyZSBYLXJheSBzdHJ1Y3R1cmFsIG1pY3Jvc2NvcHk6IGEgc3VibWljcm9uLXJlc29sdXRp
-b24gdGhyZWUtZGltZW5zaW9uYWwgcHJvYmUgb2YgbG9jYWwgbWljcm9zdHJ1Y3R1cmUgYW5kIHN0
-cmFpbjwvdGl0bGU+PHNlY29uZGFyeS10aXRsZT5NaWNyb248L3NlY29uZGFyeS10aXRsZT48L3Rp
-dGxlcz48cGFnZXM+NDMxLTQzOTwvcGFnZXM+PHZvbHVtZT4zNTwvdm9sdW1lPjxudW1iZXI+Njwv
-bnVtYmVyPjxrZXl3b3Jkcz48a2V5d29yZD5YLXJheSBtaWNyb3Njb3B5PC9rZXl3b3JkPjxrZXl3
-b3JkPkRpZmZyYWN0aW9uPC9rZXl3b3JkPjxrZXl3b3JkPkRlZm9ybWF0aW9uPC9rZXl3b3JkPjxr
-ZXl3b3JkPk1pY3Jvc3RydWN0dXJlPC9rZXl3b3JkPjxrZXl3b3JkPlN0cmFpbjwva2V5d29yZD48
-L2tleXdvcmRzPjxkYXRlcz48eWVhcj4yMDA0PC95ZWFyPjxwdWItZGF0ZXM+PGRhdGU+MjAwNC8w
-OC8wMS88L2RhdGU+PC9wdWItZGF0ZXM+PC9kYXRlcz48aXNibj4wOTY4LTQzMjg8L2lzYm4+PHVy
-bHM+PHJlbGF0ZWQtdXJscz48dXJsPmh0dHA6Ly93d3cuc2NpZW5jZWRpcmVjdC5jb20vc2NpZW5j
-ZS9hcnRpY2xlL3BpaS9TMDk2ODQzMjgwNDAwMDQxMTwvdXJsPjwvcmVsYXRlZC11cmxzPjwvdXJs
-cz48ZWxlY3Ryb25pYy1yZXNvdXJjZS1udW0+aHR0cHM6Ly9kb2kub3JnLzEwLjEwMTYvai5taWNy
-b24uMjAwNC4wMi4wMDQ8L2VsZWN0cm9uaWMtcmVzb3VyY2UtbnVtPjwvcmVjb3JkPjwvQ2l0ZT48
-Q2l0ZT48QXV0aG9yPkJhcmFiYXNoPC9BdXRob3I+PFllYXI+MjAwOTwvWWVhcj48UmVjTnVtPjE1
-PC9SZWNOdW0+PHJlY29yZD48cmVjLW51bWJlcj4xNTwvcmVjLW51bWJlcj48Zm9yZWlnbi1rZXlz
-PjxrZXkgYXBwPSJFTiIgZGItaWQ9InByZHN4dzk5OHd4cHBnZTJ0dmhwc3h4cHp2dGY5enNzcGV4
-cyIgdGltZXN0YW1wPSIwIj4xNTwva2V5PjwvZm9yZWlnbi1rZXlzPjxyZWYtdHlwZSBuYW1lPSJK
-b3VybmFsIEFydGljbGUiPjE3PC9yZWYtdHlwZT48Y29udHJpYnV0b3JzPjxhdXRob3JzPjxhdXRo
-b3I+QmFyYWJhc2gsIFJvemFsaXlhIEkuPC9hdXRob3I+PGF1dGhvcj5JY2UsIEdlbmUgRS48L2F1
-dGhvcj48YXV0aG9yPkxpdSwgV2VuanVuPC9hdXRob3I+PGF1dGhvcj5CYXJhYmFzaCwgT2xlZyBN
-LjwvYXV0aG9yPjwvYXV0aG9ycz48L2NvbnRyaWJ1dG9ycz48dGl0bGVzPjx0aXRsZT5Qb2x5Y2hy
-b21hdGljIG1pY3JvZGlmZnJhY3Rpb24gY2hhcmFjdGVyaXphdGlvbiBvZiBkZWZlY3QgZ3JhZGll
-bnRzIGluIHNldmVyZWx5IGRlZm9ybWVkIG1hdGVyaWFsczwvdGl0bGU+PHNlY29uZGFyeS10aXRs
-ZT5NaWNyb248L3NlY29uZGFyeS10aXRsZT48L3RpdGxlcz48cGFnZXM+MjgtMzY8L3BhZ2VzPjx2
-b2x1bWU+NDA8L3ZvbHVtZT48bnVtYmVyPjE8L251bWJlcj48a2V5d29yZHM+PGtleXdvcmQ+WC1y
-YXkgbWljcm9kaWZmcmFjdGlvbjwva2V5d29yZD48a2V5d29yZD5UaHJlZS1kaW1lbnNpb25hbCBt
-aWNyb3Njb3B5PC9rZXl3b3JkPjxrZXl3b3JkPlRocmVlLWRpbWVuc2lvbmFsIHJlY29uc3RydWN0
-aW9uPC9rZXl3b3JkPjxrZXl3b3JkPlNldmVyZSBwbGFzdGljIGRlZm9ybWF0aW9uPC9rZXl3b3Jk
-Pjwva2V5d29yZHM+PGRhdGVzPjx5ZWFyPjIwMDk8L3llYXI+PHB1Yi1kYXRlcz48ZGF0ZT4yMDA5
-LzAxLzAxLzwvZGF0ZT48L3B1Yi1kYXRlcz48L2RhdGVzPjxpc2JuPjA5NjgtNDMyODwvaXNibj48
-dXJscz48cmVsYXRlZC11cmxzPjx1cmw+aHR0cDovL3d3dy5zY2llbmNlZGlyZWN0LmNvbS9zY2ll
-bmNlL2FydGljbGUvcGlpL1MwOTY4NDMyODA4MDAwODM4PC91cmw+PC9yZWxhdGVkLXVybHM+PC91
-cmxzPjxlbGVjdHJvbmljLXJlc291cmNlLW51bT5odHRwczovL2RvaS5vcmcvMTAuMTAxNi9qLm1p
-Y3Jvbi4yMDA4LjAzLjAxMDwvZWxlY3Ryb25pYy1yZXNvdXJjZS1udW0+PC9yZWNvcmQ+PC9DaXRl
-PjxDaXRlPjxBdXRob3I+RGFzPC9BdXRob3I+PFllYXI+MjAxODwvWWVhcj48UmVjTnVtPjI0PC9S
-ZWNOdW0+PHJlY29yZD48cmVjLW51bWJlcj4yNDwvcmVjLW51bWJlcj48Zm9yZWlnbi1rZXlzPjxr
-ZXkgYXBwPSJFTiIgZGItaWQ9InByZHN4dzk5OHd4cHBnZTJ0dmhwc3h4cHp2dGY5enNzcGV4cyIg
-dGltZXN0YW1wPSIwIj4yNDwva2V5PjwvZm9yZWlnbi1rZXlzPjxyZWYtdHlwZSBuYW1lPSJKb3Vy
-bmFsIEFydGljbGUiPjE3PC9yZWYtdHlwZT48Y29udHJpYnV0b3JzPjxhdXRob3JzPjxhdXRob3I+
-RGFzLCBTdWNoYW5kcmltYTwvYXV0aG9yPjxhdXRob3I+SG9mbWFubiwgRmVsaXg8L2F1dGhvcj48
-YXV0aG9yPlRhcmxldG9uLCBFZG11bmQ8L2F1dGhvcj48L2F1dGhvcnM+PC9jb250cmlidXRvcnM+
-PHRpdGxlcz48dGl0bGU+Q29uc2lzdGVudCBkZXRlcm1pbmF0aW9uIG9mIGdlb21ldHJpY2FsbHkg
-bmVjZXNzYXJ5IGRpc2xvY2F0aW9uIGRlbnNpdHkgZnJvbSBzaW11bGF0aW9ucyBhbmQgZXhwZXJp
-bWVudHM8L3RpdGxlPjxzZWNvbmRhcnktdGl0bGU+SW50LiBKLiBQbGFzdC48L3NlY29uZGFyeS10
-aXRsZT48L3RpdGxlcz48cGFnZXM+MTgtNDI8L3BhZ2VzPjx2b2x1bWU+MTA5PC92b2x1bWU+PGRh
-dGVzPjx5ZWFyPjIwMTg8L3llYXI+PHB1Yi1kYXRlcz48ZGF0ZT4yMDE4LzEwLzAxLzwvZGF0ZT48
-L3B1Yi1kYXRlcz48L2RhdGVzPjxpc2JuPjA3NDktNjQxOTwvaXNibj48dXJscz48cmVsYXRlZC11
-cmxzPjx1cmw+aHR0cDovL3d3dy5zY2llbmNlZGlyZWN0LmNvbS9zY2llbmNlL2FydGljbGUvcGlp
-L1MwNzQ5NjQxOTE4MzAwMDY4PC91cmw+PC9yZWxhdGVkLXVybHM+PC91cmxzPjxlbGVjdHJvbmlj
-LXJlc291cmNlLW51bT5odHRwczovL2RvaS5vcmcvMTAuMTAxNi9qLmlqcGxhcy4yMDE4LjA1LjAw
-MTwvZWxlY3Ryb25pYy1yZXNvdXJjZS1udW0+PC9yZWNvcmQ+PC9DaXRlPjwvRW5kTm90ZT4A
+TnVtPjE2PC9SZWNOdW0+PERpc3BsYXlUZXh0PlsxMi0xNF08L0Rpc3BsYXlUZXh0PjxyZWNvcmQ+
+PHJlYy1udW1iZXI+MTY8L3JlYy1udW1iZXI+PGZvcmVpZ24ta2V5cz48a2V5IGFwcD0iRU4iIGRi
+LWlkPSJmcnQ1cDJhdGJ0ZmVyamV0OTJtdmR6MnpmcHdhcGV3eHdwd3ciIHRpbWVzdGFtcD0iMCI+
+MTY8L2tleT48L2ZvcmVpZ24ta2V5cz48cmVmLXR5cGUgbmFtZT0iSm91cm5hbCBBcnRpY2xlIj4x
+NzwvcmVmLXR5cGU+PGNvbnRyaWJ1dG9ycz48YXV0aG9ycz48YXV0aG9yPllhbmcsIFdlbmdlPC9h
+dXRob3I+PGF1dGhvcj5MYXJzb24sIEIuIEMuPC9hdXRob3I+PGF1dGhvcj5UaXNjaGxlciwgSi4g
+Wi48L2F1dGhvcj48YXV0aG9yPkljZSwgRy4gRS48L2F1dGhvcj48YXV0aG9yPkJ1ZGFpLCBKLiBE
+LjwvYXV0aG9yPjxhdXRob3I+TGl1LCBXLjwvYXV0aG9yPjwvYXV0aG9ycz48L2NvbnRyaWJ1dG9y
+cz48dGl0bGVzPjx0aXRsZT5EaWZmZXJlbnRpYWwtYXBlcnR1cmUgWC1yYXkgc3RydWN0dXJhbCBt
+aWNyb3Njb3B5OiBhIHN1Ym1pY3Jvbi1yZXNvbHV0aW9uIHRocmVlLWRpbWVuc2lvbmFsIHByb2Jl
+IG9mIGxvY2FsIG1pY3Jvc3RydWN0dXJlIGFuZCBzdHJhaW48L3RpdGxlPjxzZWNvbmRhcnktdGl0
+bGU+TWljcm9uPC9zZWNvbmRhcnktdGl0bGU+PC90aXRsZXM+PHBhZ2VzPjQzMS00Mzk8L3BhZ2Vz
+Pjx2b2x1bWU+MzU8L3ZvbHVtZT48bnVtYmVyPjY8L251bWJlcj48a2V5d29yZHM+PGtleXdvcmQ+
+WC1yYXkgbWljcm9zY29weTwva2V5d29yZD48a2V5d29yZD5EaWZmcmFjdGlvbjwva2V5d29yZD48
+a2V5d29yZD5EZWZvcm1hdGlvbjwva2V5d29yZD48a2V5d29yZD5NaWNyb3N0cnVjdHVyZTwva2V5
+d29yZD48a2V5d29yZD5TdHJhaW48L2tleXdvcmQ+PC9rZXl3b3Jkcz48ZGF0ZXM+PHllYXI+MjAw
+NDwveWVhcj48cHViLWRhdGVzPjxkYXRlPjIwMDQvMDgvMDEvPC9kYXRlPjwvcHViLWRhdGVzPjwv
+ZGF0ZXM+PGlzYm4+MDk2OC00MzI4PC9pc2JuPjx1cmxzPjxyZWxhdGVkLXVybHM+PHVybD5odHRw
+Oi8vd3d3LnNjaWVuY2VkaXJlY3QuY29tL3NjaWVuY2UvYXJ0aWNsZS9waWkvUzA5Njg0MzI4MDQw
+MDA0MTE8L3VybD48L3JlbGF0ZWQtdXJscz48L3VybHM+PGVsZWN0cm9uaWMtcmVzb3VyY2UtbnVt
+Pmh0dHBzOi8vZG9pLm9yZy8xMC4xMDE2L2oubWljcm9uLjIwMDQuMDIuMDA0PC9lbGVjdHJvbmlj
+LXJlc291cmNlLW51bT48L3JlY29yZD48L0NpdGU+PENpdGU+PEF1dGhvcj5CYXJhYmFzaDwvQXV0
+aG9yPjxZZWFyPjIwMDk8L1llYXI+PFJlY051bT4xNTwvUmVjTnVtPjxyZWNvcmQ+PHJlYy1udW1i
+ZXI+MTU8L3JlYy1udW1iZXI+PGZvcmVpZ24ta2V5cz48a2V5IGFwcD0iRU4iIGRiLWlkPSJmcnQ1
+cDJhdGJ0ZmVyamV0OTJtdmR6MnpmcHdhcGV3eHdwd3ciIHRpbWVzdGFtcD0iMCI+MTU8L2tleT48
+L2ZvcmVpZ24ta2V5cz48cmVmLXR5cGUgbmFtZT0iSm91cm5hbCBBcnRpY2xlIj4xNzwvcmVmLXR5
+cGU+PGNvbnRyaWJ1dG9ycz48YXV0aG9ycz48YXV0aG9yPkJhcmFiYXNoLCBSb3phbGl5YSBJLjwv
+YXV0aG9yPjxhdXRob3I+SWNlLCBHZW5lIEUuPC9hdXRob3I+PGF1dGhvcj5MaXUsIFdlbmp1bjwv
+YXV0aG9yPjxhdXRob3I+QmFyYWJhc2gsIE9sZWcgTS48L2F1dGhvcj48L2F1dGhvcnM+PC9jb250
+cmlidXRvcnM+PHRpdGxlcz48dGl0bGU+UG9seWNocm9tYXRpYyBtaWNyb2RpZmZyYWN0aW9uIGNo
+YXJhY3Rlcml6YXRpb24gb2YgZGVmZWN0IGdyYWRpZW50cyBpbiBzZXZlcmVseSBkZWZvcm1lZCBt
+YXRlcmlhbHM8L3RpdGxlPjxzZWNvbmRhcnktdGl0bGU+TWljcm9uPC9zZWNvbmRhcnktdGl0bGU+
+PC90aXRsZXM+PHBhZ2VzPjI4LTM2PC9wYWdlcz48dm9sdW1lPjQwPC92b2x1bWU+PG51bWJlcj4x
+PC9udW1iZXI+PGtleXdvcmRzPjxrZXl3b3JkPlgtcmF5IG1pY3JvZGlmZnJhY3Rpb248L2tleXdv
+cmQ+PGtleXdvcmQ+VGhyZWUtZGltZW5zaW9uYWwgbWljcm9zY29weTwva2V5d29yZD48a2V5d29y
+ZD5UaHJlZS1kaW1lbnNpb25hbCByZWNvbnN0cnVjdGlvbjwva2V5d29yZD48a2V5d29yZD5TZXZl
+cmUgcGxhc3RpYyBkZWZvcm1hdGlvbjwva2V5d29yZD48L2tleXdvcmRzPjxkYXRlcz48eWVhcj4y
+MDA5PC95ZWFyPjxwdWItZGF0ZXM+PGRhdGU+MjAwOS8wMS8wMS88L2RhdGU+PC9wdWItZGF0ZXM+
+PC9kYXRlcz48aXNibj4wOTY4LTQzMjg8L2lzYm4+PHVybHM+PHJlbGF0ZWQtdXJscz48dXJsPmh0
+dHA6Ly93d3cuc2NpZW5jZWRpcmVjdC5jb20vc2NpZW5jZS9hcnRpY2xlL3BpaS9TMDk2ODQzMjgw
+ODAwMDgzODwvdXJsPjwvcmVsYXRlZC11cmxzPjwvdXJscz48ZWxlY3Ryb25pYy1yZXNvdXJjZS1u
+dW0+aHR0cHM6Ly9kb2kub3JnLzEwLjEwMTYvai5taWNyb24uMjAwOC4wMy4wMTA8L2VsZWN0cm9u
+aWMtcmVzb3VyY2UtbnVtPjwvcmVjb3JkPjwvQ2l0ZT48Q2l0ZT48QXV0aG9yPkRhczwvQXV0aG9y
+PjxZZWFyPjIwMTg8L1llYXI+PFJlY051bT4yNDwvUmVjTnVtPjxyZWNvcmQ+PHJlYy1udW1iZXI+
+MjQ8L3JlYy1udW1iZXI+PGZvcmVpZ24ta2V5cz48a2V5IGFwcD0iRU4iIGRiLWlkPSJmcnQ1cDJh
+dGJ0ZmVyamV0OTJtdmR6MnpmcHdhcGV3eHdwd3ciIHRpbWVzdGFtcD0iMTYwMzg1MjgyMiI+MjQ8
+L2tleT48L2ZvcmVpZ24ta2V5cz48cmVmLXR5cGUgbmFtZT0iSm91cm5hbCBBcnRpY2xlIj4xNzwv
+cmVmLXR5cGU+PGNvbnRyaWJ1dG9ycz48YXV0aG9ycz48YXV0aG9yPkRhcywgU3VjaGFuZHJpbWE8
+L2F1dGhvcj48YXV0aG9yPkhvZm1hbm4sIEZlbGl4PC9hdXRob3I+PGF1dGhvcj5UYXJsZXRvbiwg
+RWRtdW5kPC9hdXRob3I+PC9hdXRob3JzPjwvY29udHJpYnV0b3JzPjx0aXRsZXM+PHRpdGxlPkNv
+bnNpc3RlbnQgZGV0ZXJtaW5hdGlvbiBvZiBnZW9tZXRyaWNhbGx5IG5lY2Vzc2FyeSBkaXNsb2Nh
+dGlvbiBkZW5zaXR5IGZyb20gc2ltdWxhdGlvbnMgYW5kIGV4cGVyaW1lbnRzPC90aXRsZT48c2Vj
+b25kYXJ5LXRpdGxlPkludC4gSi4gUGxhc3QuPC9zZWNvbmRhcnktdGl0bGU+PC90aXRsZXM+PHBl
+cmlvZGljYWw+PGZ1bGwtdGl0bGU+SW50LiBKLiBQbGFzdC48L2Z1bGwtdGl0bGU+PC9wZXJpb2Rp
+Y2FsPjxwYWdlcz4xOC00MjwvcGFnZXM+PHZvbHVtZT4xMDk8L3ZvbHVtZT48ZGF0ZXM+PHllYXI+
+MjAxODwveWVhcj48cHViLWRhdGVzPjxkYXRlPjIwMTgvMTAvMDEvPC9kYXRlPjwvcHViLWRhdGVz
+PjwvZGF0ZXM+PGlzYm4+MDc0OS02NDE5PC9pc2JuPjx1cmxzPjxyZWxhdGVkLXVybHM+PHVybD5o
+dHRwOi8vd3d3LnNjaWVuY2VkaXJlY3QuY29tL3NjaWVuY2UvYXJ0aWNsZS9waWkvUzA3NDk2NDE5
+MTgzMDAwNjg8L3VybD48L3JlbGF0ZWQtdXJscz48L3VybHM+PGVsZWN0cm9uaWMtcmVzb3VyY2Ut
+bnVtPmh0dHBzOi8vZG9pLm9yZy8xMC4xMDE2L2ouaWpwbGFzLjIwMTguMDUuMDAxPC9lbGVjdHJv
+bmljLXJlc291cmNlLW51bT48L3JlY29yZD48L0NpdGU+PC9FbmROb3RlPn==
 </w:fldData>
         </w:fldChar>
       </w:r>
@@ -1469,13 +1286,6 @@
           <w:sz w:val="24"/>
           <w:szCs w:val="24"/>
         </w:rPr>
-      </w:r>
-      <w:r>
-        <w:rPr>
-          <w:rFonts w:ascii="Times New Roman" w:hAnsi="Times New Roman" w:cs="Times New Roman"/>
-          <w:sz w:val="24"/>
-          <w:szCs w:val="24"/>
-        </w:rPr>
         <w:fldChar w:fldCharType="separate"/>
       </w:r>
       <w:r>
@@ -1485,140 +1295,64 @@
           <w:sz w:val="24"/>
           <w:szCs w:val="24"/>
         </w:rPr>
-        <w:t>(Yang</w:t>
-      </w:r>
-      <w:r>
-        <w:rPr>
-          <w:rFonts w:ascii="Times New Roman" w:hAnsi="Times New Roman" w:cs="Times New Roman"/>
-          <w:i/>
+        <w:t>[12-14]</w:t>
+      </w:r>
+      <w:r>
+        <w:rPr>
+          <w:rFonts w:ascii="Times New Roman" w:hAnsi="Times New Roman" w:cs="Times New Roman"/>
+          <w:sz w:val="24"/>
+          <w:szCs w:val="24"/>
+        </w:rPr>
+        <w:fldChar w:fldCharType="end"/>
+      </w:r>
+      <w:r>
+        <w:rPr>
+          <w:rFonts w:ascii="Times New Roman" w:hAnsi="Times New Roman" w:cs="Times New Roman"/>
+          <w:sz w:val="24"/>
+          <w:szCs w:val="24"/>
+        </w:rPr>
+        <w:t>, namely the differential-aperture X-ray microscopy (DAXM) technique</w:t>
+      </w:r>
+      <w:r>
+        <w:rPr>
+          <w:rFonts w:ascii="Times New Roman" w:hAnsi="Times New Roman" w:cs="Times New Roman"/>
+          <w:sz w:val="24"/>
+          <w:szCs w:val="24"/>
+        </w:rPr>
+        <w:t xml:space="preserve"> </w:t>
+      </w:r>
+      <w:r>
+        <w:rPr>
+          <w:rFonts w:ascii="Times New Roman" w:hAnsi="Times New Roman" w:cs="Times New Roman"/>
+          <w:sz w:val="24"/>
+          <w:szCs w:val="24"/>
+        </w:rPr>
+        <w:fldChar w:fldCharType="begin"/>
+      </w:r>
+      <w:r>
+        <w:rPr>
+          <w:rFonts w:ascii="Times New Roman" w:hAnsi="Times New Roman" w:cs="Times New Roman"/>
+          <w:sz w:val="24"/>
+          <w:szCs w:val="24"/>
+        </w:rPr>
+        <w:instrText xml:space="preserve"> ADDIN EN.CITE &lt;EndNote&gt;&lt;Cite&gt;&lt;Author&gt;Larson&lt;/Author&gt;&lt;Year&gt;2002&lt;/Year&gt;&lt;RecNum&gt;1&lt;/RecNum&gt;&lt;DisplayText&gt;[15]&lt;/DisplayText&gt;&lt;record&gt;&lt;rec-number&gt;1&lt;/rec-number&gt;&lt;foreign-keys&gt;&lt;key app="EN" db-id="frt5p2atbtferjet92mvdz2zfpwapewxwpww" timestamp="0"&gt;1&lt;/key&gt;&lt;/foreign-keys&gt;&lt;ref-type name="Journal Article"&gt;17&lt;/ref-type&gt;&lt;contributors&gt;&lt;authors&gt;&lt;author&gt;Larson, B. C.&lt;/author&gt;&lt;author&gt;Yang, Wenge&lt;/author&gt;&lt;author&gt;Ice, G. E.&lt;/author&gt;&lt;author&gt;Budai, J. D.&lt;/author&gt;&lt;author&gt;Tischler, J. Z.&lt;/author&gt;&lt;/authors&gt;&lt;/contributors&gt;&lt;titles&gt;&lt;title&gt;Three-dimensional X-ray structural microscopy with submicrometre resolution&lt;/title&gt;&lt;secondary-title&gt;Nature&lt;/secondary-title&gt;&lt;/titles&gt;&lt;pages&gt;887-890&lt;/pages&gt;&lt;volume&gt;415&lt;/volume&gt;&lt;number&gt;6874&lt;/number&gt;&lt;dates&gt;&lt;year&gt;2002&lt;/year&gt;&lt;pub-dates&gt;&lt;date&gt;2002/02/01&lt;/date&gt;&lt;/pub-dates&gt;&lt;/dates&gt;&lt;isbn&gt;1476-4687&lt;/isbn&gt;&lt;urls&gt;&lt;related-urls&gt;&lt;url&gt;https://doi.org/10.1038/415887a&lt;/url&gt;&lt;/related-urls&gt;&lt;/urls&gt;&lt;electronic-resource-num&gt;10.1038/415887a&lt;/electronic-resource-num&gt;&lt;/record&gt;&lt;/Cite&gt;&lt;/EndNote&gt;</w:instrText>
+      </w:r>
+      <w:r>
+        <w:rPr>
+          <w:rFonts w:ascii="Times New Roman" w:hAnsi="Times New Roman" w:cs="Times New Roman"/>
+          <w:sz w:val="24"/>
+          <w:szCs w:val="24"/>
+        </w:rPr>
+        <w:fldChar w:fldCharType="separate"/>
+      </w:r>
+      <w:r>
+        <w:rPr>
+          <w:rFonts w:ascii="Times New Roman" w:hAnsi="Times New Roman" w:cs="Times New Roman"/>
           <w:noProof/>
           <w:sz w:val="24"/>
           <w:szCs w:val="24"/>
         </w:rPr>
-        <w:t xml:space="preserve"> et al.</w:t>
-      </w:r>
-      <w:r>
-        <w:rPr>
-          <w:rFonts w:ascii="Times New Roman" w:hAnsi="Times New Roman" w:cs="Times New Roman"/>
-          <w:noProof/>
-          <w:sz w:val="24"/>
-          <w:szCs w:val="24"/>
-        </w:rPr>
-        <w:t>, 2004, Barabash</w:t>
-      </w:r>
-      <w:r>
-        <w:rPr>
-          <w:rFonts w:ascii="Times New Roman" w:hAnsi="Times New Roman" w:cs="Times New Roman"/>
-          <w:i/>
-          <w:noProof/>
-          <w:sz w:val="24"/>
-          <w:szCs w:val="24"/>
-        </w:rPr>
-        <w:t xml:space="preserve"> et al.</w:t>
-      </w:r>
-      <w:r>
-        <w:rPr>
-          <w:rFonts w:ascii="Times New Roman" w:hAnsi="Times New Roman" w:cs="Times New Roman"/>
-          <w:noProof/>
-          <w:sz w:val="24"/>
-          <w:szCs w:val="24"/>
-        </w:rPr>
-        <w:t>, 2009, Das</w:t>
-      </w:r>
-      <w:r>
-        <w:rPr>
-          <w:rFonts w:ascii="Times New Roman" w:hAnsi="Times New Roman" w:cs="Times New Roman"/>
-          <w:i/>
-          <w:noProof/>
-          <w:sz w:val="24"/>
-          <w:szCs w:val="24"/>
-        </w:rPr>
-        <w:t xml:space="preserve"> et al.</w:t>
-      </w:r>
-      <w:r>
-        <w:rPr>
-          <w:rFonts w:ascii="Times New Roman" w:hAnsi="Times New Roman" w:cs="Times New Roman"/>
-          <w:noProof/>
-          <w:sz w:val="24"/>
-          <w:szCs w:val="24"/>
-        </w:rPr>
-        <w:t>, 2018)</w:t>
-      </w:r>
-      <w:r>
-        <w:rPr>
-          <w:rFonts w:ascii="Times New Roman" w:hAnsi="Times New Roman" w:cs="Times New Roman"/>
-          <w:sz w:val="24"/>
-          <w:szCs w:val="24"/>
-        </w:rPr>
-        <w:fldChar w:fldCharType="end"/>
-      </w:r>
-      <w:r>
-        <w:rPr>
-          <w:rFonts w:ascii="Times New Roman" w:hAnsi="Times New Roman" w:cs="Times New Roman"/>
-          <w:sz w:val="24"/>
-          <w:szCs w:val="24"/>
-        </w:rPr>
-        <w:t>, namely the differential-aperture X-ray microscopy (DAXM) technique</w:t>
-      </w:r>
-      <w:r>
-        <w:rPr>
-          <w:rFonts w:ascii="Times New Roman" w:hAnsi="Times New Roman" w:cs="Times New Roman"/>
-          <w:sz w:val="24"/>
-          <w:szCs w:val="24"/>
-        </w:rPr>
-        <w:t xml:space="preserve"> </w:t>
-      </w:r>
-      <w:r>
-        <w:rPr>
-          <w:rFonts w:ascii="Times New Roman" w:hAnsi="Times New Roman" w:cs="Times New Roman"/>
-          <w:sz w:val="24"/>
-          <w:szCs w:val="24"/>
-        </w:rPr>
-        <w:fldChar w:fldCharType="begin"/>
-      </w:r>
-      <w:r>
-        <w:rPr>
-          <w:rFonts w:ascii="Times New Roman" w:hAnsi="Times New Roman" w:cs="Times New Roman"/>
-          <w:sz w:val="24"/>
-          <w:szCs w:val="24"/>
-        </w:rPr>
-        <w:instrText xml:space="preserve"> ADDIN EN.CITE &lt;EndNote&gt;&lt;Cite&gt;&lt;Author&gt;Larson&lt;/Author&gt;&lt;Year&gt;2002&lt;/Year&gt;&lt;RecNum&gt;1&lt;/RecNum&gt;&lt;DisplayText&gt;(Larson&lt;style face="italic"&gt; et al.&lt;/style&gt;, 2002)&lt;/DisplayText&gt;&lt;record&gt;&lt;rec-number&gt;1&lt;/rec-number&gt;&lt;foreign-keys&gt;&lt;key app="EN" db-id="prdsxw998wxppge2tvhpsxxpzvtf9zsspexs" timestamp="0"&gt;1&lt;/key&gt;&lt;/foreign-keys&gt;&lt;ref-type name="Journal Article"&gt;17&lt;/ref-type&gt;&lt;contributors&gt;&lt;authors&gt;&lt;author&gt;Larson, B. C.&lt;/author&gt;&lt;author&gt;Yang, Wenge&lt;/author&gt;&lt;author&gt;Ice, G. E.&lt;/author&gt;&lt;author&gt;Budai, J. D.&lt;/author&gt;&lt;author&gt;Tischler, J. Z.&lt;/author&gt;&lt;/authors&gt;&lt;/contributors&gt;&lt;titles&gt;&lt;title&gt;Three-dimensional X-ray structural microscopy with submicrometre resolution&lt;/title&gt;&lt;secondary-title&gt;Nature&lt;/secondary-title&gt;&lt;/titles&gt;&lt;pages&gt;887-890&lt;/pages&gt;&lt;volume&gt;415&lt;/volume&gt;&lt;number&gt;6874&lt;/number&gt;&lt;dates&gt;&lt;year&gt;2002&lt;/year&gt;&lt;pub-dates&gt;&lt;date&gt;2002/02/01&lt;/date&gt;&lt;/pub-dates&gt;&lt;/dates&gt;&lt;isbn&gt;1476-4687&lt;/isbn&gt;&lt;urls&gt;&lt;related-urls&gt;&lt;url&gt;https://doi.org/10.1038/415887a&lt;/url&gt;&lt;/related-urls&gt;&lt;/urls&gt;&lt;electronic-resource-num&gt;10.1038/415887a&lt;/electronic-resource-num&gt;&lt;/record&gt;&lt;/Cite&gt;&lt;/EndNote&gt;</w:instrText>
-      </w:r>
-      <w:r>
-        <w:rPr>
-          <w:rFonts w:ascii="Times New Roman" w:hAnsi="Times New Roman" w:cs="Times New Roman"/>
-          <w:sz w:val="24"/>
-          <w:szCs w:val="24"/>
-        </w:rPr>
-        <w:fldChar w:fldCharType="separate"/>
-      </w:r>
-      <w:r>
-        <w:rPr>
-          <w:rFonts w:ascii="Times New Roman" w:hAnsi="Times New Roman" w:cs="Times New Roman"/>
-          <w:noProof/>
-          <w:sz w:val="24"/>
-          <w:szCs w:val="24"/>
-        </w:rPr>
-        <w:t>(Larson</w:t>
-      </w:r>
-      <w:r>
-        <w:rPr>
-          <w:rFonts w:ascii="Times New Roman" w:hAnsi="Times New Roman" w:cs="Times New Roman"/>
-          <w:i/>
-          <w:noProof/>
-          <w:sz w:val="24"/>
-          <w:szCs w:val="24"/>
-        </w:rPr>
-        <w:t xml:space="preserve"> et al.</w:t>
-      </w:r>
-      <w:r>
-        <w:rPr>
-          <w:rFonts w:ascii="Times New Roman" w:hAnsi="Times New Roman" w:cs="Times New Roman"/>
-          <w:noProof/>
-          <w:sz w:val="24"/>
-          <w:szCs w:val="24"/>
-        </w:rPr>
-        <w:t>, 2002)</w:t>
+        <w:t>[15]</w:t>
       </w:r>
       <w:r>
         <w:rPr>
@@ -1806,7 +1540,7 @@
           <w:sz w:val="24"/>
           <w:szCs w:val="24"/>
         </w:rPr>
-        <w:instrText xml:space="preserve"> ADDIN EN.CITE &lt;EndNote&gt;&lt;Cite&gt;&lt;Author&gt;Tamura&lt;/Author&gt;&lt;Year&gt;2014&lt;/Year&gt;&lt;RecNum&gt;17&lt;/RecNum&gt;&lt;DisplayText&gt;(Tamura, 2014)&lt;/DisplayText&gt;&lt;record&gt;&lt;rec-number&gt;17&lt;/rec-number&gt;&lt;foreign-keys&gt;&lt;key app="EN" db-id="prdsxw998wxppge2tvhpsxxpzvtf9zsspexs" timestamp="0"&gt;17&lt;/key&gt;&lt;/foreign-keys&gt;&lt;ref-type name="Book Section"&gt;5&lt;/ref-type&gt;&lt;contributors&gt;&lt;authors&gt;&lt;author&gt;Nobumichi Tamura&lt;/author&gt;&lt;/authors&gt;&lt;/contributors&gt;&lt;titles&gt;&lt;title&gt;XMAS: A Versatile Tool for Analyzing Synchrotron X-ray Microdiffraction Data&lt;/title&gt;&lt;secondary-title&gt;Strain and Dislocation Gradients from Diffraction&lt;/secondary-title&gt;&lt;/titles&gt;&lt;pages&gt;125-155&lt;/pages&gt;&lt;dates&gt;&lt;year&gt;2014&lt;/year&gt;&lt;/dates&gt;&lt;urls&gt;&lt;related-urls&gt;&lt;url&gt;https://www.worldscientific.com/doi/abs/10.1142/9781908979636_0004&lt;/url&gt;&lt;/related-urls&gt;&lt;/urls&gt;&lt;electronic-resource-num&gt;10.1142/9781908979636_0004&lt;/electronic-resource-num&gt;&lt;/record&gt;&lt;/Cite&gt;&lt;/EndNote&gt;</w:instrText>
+        <w:instrText xml:space="preserve"> ADDIN EN.CITE &lt;EndNote&gt;&lt;Cite&gt;&lt;Author&gt;Tamura&lt;/Author&gt;&lt;Year&gt;2014&lt;/Year&gt;&lt;RecNum&gt;17&lt;/RecNum&gt;&lt;DisplayText&gt;[16]&lt;/DisplayText&gt;&lt;record&gt;&lt;rec-number&gt;17&lt;/rec-number&gt;&lt;foreign-keys&gt;&lt;key app="EN" db-id="frt5p2atbtferjet92mvdz2zfpwapewxwpww" timestamp="0"&gt;17&lt;/key&gt;&lt;/foreign-keys&gt;&lt;ref-type name="Book Section"&gt;5&lt;/ref-type&gt;&lt;contributors&gt;&lt;authors&gt;&lt;author&gt;Nobumichi Tamura&lt;/author&gt;&lt;/authors&gt;&lt;/contributors&gt;&lt;titles&gt;&lt;title&gt;XMAS: A Versatile Tool for Analyzing Synchrotron X-ray Microdiffraction Data&lt;/title&gt;&lt;secondary-title&gt;Strain and Dislocation Gradients from Diffraction&lt;/secondary-title&gt;&lt;/titles&gt;&lt;pages&gt;125-155&lt;/pages&gt;&lt;dates&gt;&lt;year&gt;2014&lt;/year&gt;&lt;/dates&gt;&lt;urls&gt;&lt;related-urls&gt;&lt;url&gt;https://www.worldscientific.com/doi/abs/10.1142/9781908979636_0004&lt;/url&gt;&lt;/related-urls&gt;&lt;/urls&gt;&lt;electronic-resource-num&gt;10.1142/9781908979636_0004&lt;/electronic-resource-num&gt;&lt;/record&gt;&lt;/Cite&gt;&lt;/EndNote&gt;</w:instrText>
       </w:r>
       <w:r>
         <w:rPr>
@@ -1823,7 +1557,7 @@
           <w:sz w:val="24"/>
           <w:szCs w:val="24"/>
         </w:rPr>
-        <w:t>(Tamura, 2014)</w:t>
+        <w:t>[16]</w:t>
       </w:r>
       <w:r>
         <w:rPr>
@@ -2004,6 +1738,22 @@
           <w:sz w:val="24"/>
           <w:szCs w:val="24"/>
         </w:rPr>
+        <w:t>Örs</w:t>
+      </w:r>
+      <w:r>
+        <w:rPr>
+          <w:rFonts w:ascii="Times New Roman" w:hAnsi="Times New Roman" w:cs="Times New Roman"/>
+          <w:sz w:val="24"/>
+          <w:szCs w:val="24"/>
+        </w:rPr>
+        <w:t xml:space="preserve"> et al. </w:t>
+      </w:r>
+      <w:r>
+        <w:rPr>
+          <w:rFonts w:ascii="Times New Roman" w:hAnsi="Times New Roman" w:cs="Times New Roman"/>
+          <w:sz w:val="24"/>
+          <w:szCs w:val="24"/>
+        </w:rPr>
         <w:fldChar w:fldCharType="begin"/>
       </w:r>
       <w:r>
@@ -2012,7 +1762,7 @@
           <w:sz w:val="24"/>
           <w:szCs w:val="24"/>
         </w:rPr>
-        <w:instrText xml:space="preserve"> ADDIN EN.CITE &lt;EndNote&gt;&lt;Cite AuthorYear="1"&gt;&lt;Author&gt;Örs&lt;/Author&gt;&lt;Year&gt;2018&lt;/Year&gt;&lt;RecNum&gt;19&lt;/RecNum&gt;&lt;DisplayText&gt;Örs&lt;style face="italic"&gt; et al.&lt;/style&gt; (2018)&lt;/DisplayText&gt;&lt;record&gt;&lt;rec-number&gt;19&lt;/rec-number&gt;&lt;foreign-keys&gt;&lt;key app="EN" db-id="prdsxw998wxppge2tvhpsxxpzvtf9zsspexs" timestamp="0"&gt;19&lt;/key&gt;&lt;/foreign-keys&gt;&lt;ref-type name="Journal Article"&gt;17&lt;/ref-type&gt;&lt;contributors&gt;&lt;authors&gt;&lt;author&gt;Örs, Taylan,&lt;/author&gt;&lt;author&gt;Micha, Jean-Sébastien,&lt;/author&gt;&lt;author&gt;Gey, Nathalie,&lt;/author&gt;&lt;author&gt;Michel, Vincent,&lt;/author&gt;&lt;author&gt;Castelnau, Olivier,&lt;/author&gt;&lt;author&gt;Guinebretiere, René,&lt;/author&gt;&lt;/authors&gt;&lt;/contributors&gt;&lt;titles&gt;&lt;title&gt;EBSD-assisted Laue microdiffraction for microstrain analysis&lt;/title&gt;&lt;secondary-title&gt;J. Appl. Crystallogr.&lt;/secondary-title&gt;&lt;/titles&gt;&lt;periodical&gt;&lt;full-title&gt;J. Appl. Crystallogr.&lt;/full-title&gt;&lt;/periodical&gt;&lt;pages&gt;55-67&lt;/pages&gt;&lt;volume&gt;51&lt;/volume&gt;&lt;number&gt;1&lt;/number&gt;&lt;keywords&gt;&lt;keyword&gt;Laue microdiffraction&lt;/keyword&gt;&lt;keyword&gt;electron backscatter diffraction&lt;/keyword&gt;&lt;keyword&gt;EBSD&lt;/keyword&gt;&lt;keyword&gt;microstrain analysis&lt;/keyword&gt;&lt;keyword&gt;zirconia&lt;/keyword&gt;&lt;keyword&gt;X-ray diffraction&lt;/keyword&gt;&lt;/keywords&gt;&lt;dates&gt;&lt;year&gt;2018&lt;/year&gt;&lt;/dates&gt;&lt;isbn&gt;1600-5767&lt;/isbn&gt;&lt;urls&gt;&lt;related-urls&gt;&lt;url&gt;https://doi.org/10.1107/S1600576717017150&lt;/url&gt;&lt;/related-urls&gt;&lt;/urls&gt;&lt;electronic-resource-num&gt;doi:10.1107/S1600576717017150&lt;/electronic-resource-num&gt;&lt;/record&gt;&lt;/Cite&gt;&lt;/EndNote&gt;</w:instrText>
+        <w:instrText xml:space="preserve"> ADDIN EN.CITE &lt;EndNote&gt;&lt;Cite&gt;&lt;Author&gt;Örs&lt;/Author&gt;&lt;Year&gt;2018&lt;/Year&gt;&lt;RecNum&gt;19&lt;/RecNum&gt;&lt;DisplayText&gt;[7]&lt;/DisplayText&gt;&lt;record&gt;&lt;rec-number&gt;19&lt;/rec-number&gt;&lt;foreign-keys&gt;&lt;key app="EN" db-id="frt5p2atbtferjet92mvdz2zfpwapewxwpww" timestamp="0"&gt;19&lt;/key&gt;&lt;/foreign-keys&gt;&lt;ref-type name="Journal Article"&gt;17&lt;/ref-type&gt;&lt;contributors&gt;&lt;authors&gt;&lt;author&gt;Örs, Taylan,&lt;/author&gt;&lt;author&gt;Micha, Jean-Sébastien,&lt;/author&gt;&lt;author&gt;Gey, Nathalie,&lt;/author&gt;&lt;author&gt;Michel, Vincent,&lt;/author&gt;&lt;author&gt;Castelnau, Olivier,&lt;/author&gt;&lt;author&gt;Guinebretiere, René,&lt;/author&gt;&lt;/authors&gt;&lt;/contributors&gt;&lt;titles&gt;&lt;title&gt;EBSD-assisted Laue microdiffraction for microstrain analysis&lt;/title&gt;&lt;secondary-title&gt;J. Appl. Crystallogr.&lt;/secondary-title&gt;&lt;/titles&gt;&lt;periodical&gt;&lt;full-title&gt;J. Appl. Crystallogr.&lt;/full-title&gt;&lt;/periodical&gt;&lt;pages&gt;55-67&lt;/pages&gt;&lt;volume&gt;51&lt;/volume&gt;&lt;number&gt;1&lt;/number&gt;&lt;keywords&gt;&lt;keyword&gt;Laue microdiffraction&lt;/keyword&gt;&lt;keyword&gt;electron backscatter diffraction&lt;/keyword&gt;&lt;keyword&gt;EBSD&lt;/keyword&gt;&lt;keyword&gt;microstrain analysis&lt;/keyword&gt;&lt;keyword&gt;zirconia&lt;/keyword&gt;&lt;keyword&gt;X-ray diffraction&lt;/keyword&gt;&lt;/keywords&gt;&lt;dates&gt;&lt;year&gt;2018&lt;/year&gt;&lt;/dates&gt;&lt;isbn&gt;1600-5767&lt;/isbn&gt;&lt;urls&gt;&lt;related-urls&gt;&lt;url&gt;https://doi.org/10.1107/S1600576717017150&lt;/url&gt;&lt;/related-urls&gt;&lt;/urls&gt;&lt;electronic-resource-num&gt;doi:10.1107/S1600576717017150&lt;/electronic-resource-num&gt;&lt;/record&gt;&lt;/Cite&gt;&lt;/EndNote&gt;</w:instrText>
       </w:r>
       <w:r>
         <w:rPr>
@@ -2024,12 +1774,100 @@
       </w:r>
       <w:r>
         <w:rPr>
-          <w:rFonts w:ascii="Times New Roman" w:hAnsi="Times New Roman" w:cs="Times New Roman" w:hint="eastAsia"/>
+          <w:rFonts w:ascii="Times New Roman" w:hAnsi="Times New Roman" w:cs="Times New Roman"/>
           <w:noProof/>
           <w:sz w:val="24"/>
           <w:szCs w:val="24"/>
         </w:rPr>
-        <w:t>Ö</w:t>
+        <w:t>[7]</w:t>
+      </w:r>
+      <w:r>
+        <w:rPr>
+          <w:rFonts w:ascii="Times New Roman" w:hAnsi="Times New Roman" w:cs="Times New Roman"/>
+          <w:sz w:val="24"/>
+          <w:szCs w:val="24"/>
+        </w:rPr>
+        <w:fldChar w:fldCharType="end"/>
+      </w:r>
+      <w:r>
+        <w:rPr>
+          <w:rFonts w:ascii="Times New Roman" w:hAnsi="Times New Roman" w:cs="Times New Roman"/>
+          <w:sz w:val="24"/>
+          <w:szCs w:val="24"/>
+        </w:rPr>
+        <w:t xml:space="preserve"> </w:t>
+      </w:r>
+      <w:r>
+        <w:rPr>
+          <w:rFonts w:ascii="Times New Roman" w:hAnsi="Times New Roman" w:cs="Times New Roman"/>
+          <w:sz w:val="24"/>
+          <w:szCs w:val="24"/>
+        </w:rPr>
+        <w:t xml:space="preserve">used the orientation obtained by </w:t>
+      </w:r>
+      <w:r>
+        <w:rPr>
+          <w:rFonts w:ascii="Times New Roman" w:hAnsi="Times New Roman" w:cs="Times New Roman"/>
+          <w:sz w:val="24"/>
+          <w:szCs w:val="24"/>
+        </w:rPr>
+        <w:t xml:space="preserve">EBSD to overcome the difficulty </w:t>
+      </w:r>
+      <w:r>
+        <w:rPr>
+          <w:rFonts w:ascii="Times New Roman" w:hAnsi="Times New Roman" w:cs="Times New Roman"/>
+          <w:sz w:val="24"/>
+          <w:szCs w:val="24"/>
+        </w:rPr>
+        <w:t>in</w:t>
+      </w:r>
+      <w:r>
+        <w:rPr>
+          <w:rFonts w:ascii="Times New Roman" w:hAnsi="Times New Roman" w:cs="Times New Roman"/>
+          <w:sz w:val="24"/>
+          <w:szCs w:val="24"/>
+        </w:rPr>
+        <w:t xml:space="preserve"> indexing the Laue microdiffraction patterns</w:t>
+      </w:r>
+      <w:r>
+        <w:rPr>
+          <w:rFonts w:ascii="Times New Roman" w:hAnsi="Times New Roman" w:cs="Times New Roman"/>
+          <w:sz w:val="24"/>
+          <w:szCs w:val="24"/>
+        </w:rPr>
+        <w:t xml:space="preserve">; </w:t>
+      </w:r>
+      <w:r>
+        <w:rPr>
+          <w:rFonts w:ascii="Times New Roman" w:hAnsi="Times New Roman" w:cs="Times New Roman"/>
+          <w:sz w:val="24"/>
+          <w:szCs w:val="24"/>
+        </w:rPr>
+        <w:t xml:space="preserve">Kou et al. </w:t>
+      </w:r>
+      <w:r>
+        <w:rPr>
+          <w:rFonts w:ascii="Times New Roman" w:hAnsi="Times New Roman" w:cs="Times New Roman"/>
+          <w:sz w:val="24"/>
+          <w:szCs w:val="24"/>
+        </w:rPr>
+        <w:fldChar w:fldCharType="begin"/>
+      </w:r>
+      <w:r>
+        <w:rPr>
+          <w:rFonts w:ascii="Times New Roman" w:hAnsi="Times New Roman" w:cs="Times New Roman"/>
+          <w:sz w:val="24"/>
+          <w:szCs w:val="24"/>
+        </w:rPr>
+        <w:instrText xml:space="preserve"> ADDIN EN.CITE &lt;EndNote&gt;&lt;Cite&gt;&lt;Author&gt;Kou&lt;/Author&gt;&lt;Year&gt;2018&lt;/Year&gt;&lt;RecNum&gt;29&lt;/RecNum&gt;&lt;DisplayText&gt;[17]&lt;/DisplayText&gt;&lt;record&gt;&lt;rec-number&gt;29&lt;/rec-number&gt;&lt;foreign-keys&gt;&lt;key app="EN" db-id="prdsxw998wxppge2tvhpsxxpzvtf9zsspexs" timestamp="1604977252"&gt;29&lt;/key&gt;&lt;/foreign-keys&gt;&lt;ref-type name="Journal Article"&gt;17&lt;/ref-type&gt;&lt;contributors&gt;&lt;authors&gt;&lt;author&gt;Kou, Jiawei&lt;/author&gt;&lt;author&gt;Chen, Kai&lt;/author&gt;&lt;author&gt;Tamura, Nobumichi&lt;/author&gt;&lt;/authors&gt;&lt;/contributors&gt;&lt;titles&gt;&lt;title&gt;A peak position comparison method for high-speed quantitative Laue microdiffraction data processing&lt;/title&gt;&lt;secondary-title&gt;Scr. Mater.&lt;/secondary-title&gt;&lt;/titles&gt;&lt;periodical&gt;&lt;full-title&gt;Scr. Mater.&lt;/full-title&gt;&lt;/periodical&gt;&lt;pages&gt;49-53&lt;/pages&gt;&lt;volume&gt;143&lt;/volume&gt;&lt;keywords&gt;&lt;keyword&gt;Polychromatic X-ray Laue microdiffraction&lt;/keyword&gt;&lt;keyword&gt;Orientation mapping&lt;/keyword&gt;&lt;keyword&gt;Phase distribution&lt;/keyword&gt;&lt;keyword&gt;Plastic deformation&lt;/keyword&gt;&lt;/keywords&gt;&lt;dates&gt;&lt;year&gt;2018&lt;/year&gt;&lt;pub-dates&gt;&lt;date&gt;2018/01/15/&lt;/date&gt;&lt;/pub-dates&gt;&lt;/dates&gt;&lt;isbn&gt;1359-6462&lt;/isbn&gt;&lt;urls&gt;&lt;related-urls&gt;&lt;url&gt;http://www.sciencedirect.com/science/article/pii/S135964621730516X&lt;/url&gt;&lt;/related-urls&gt;&lt;/urls&gt;&lt;electronic-resource-num&gt;https://doi.org/10.1016/j.scriptamat.2017.09.005&lt;/electronic-resource-num&gt;&lt;/record&gt;&lt;/Cite&gt;&lt;/EndNote&gt;</w:instrText>
+      </w:r>
+      <w:r>
+        <w:rPr>
+          <w:rFonts w:ascii="Times New Roman" w:hAnsi="Times New Roman" w:cs="Times New Roman"/>
+          <w:sz w:val="24"/>
+          <w:szCs w:val="24"/>
+        </w:rPr>
+        <w:fldChar w:fldCharType="separate"/>
       </w:r>
       <w:r>
         <w:rPr>
@@ -2038,134 +1876,7 @@
           <w:sz w:val="24"/>
           <w:szCs w:val="24"/>
         </w:rPr>
-        <w:t>rs</w:t>
-      </w:r>
-      <w:r>
-        <w:rPr>
-          <w:rFonts w:ascii="Times New Roman" w:hAnsi="Times New Roman" w:cs="Times New Roman"/>
-          <w:i/>
-          <w:noProof/>
-          <w:sz w:val="24"/>
-          <w:szCs w:val="24"/>
-        </w:rPr>
-        <w:t xml:space="preserve"> et al.</w:t>
-      </w:r>
-      <w:r>
-        <w:rPr>
-          <w:rFonts w:ascii="Times New Roman" w:hAnsi="Times New Roman" w:cs="Times New Roman"/>
-          <w:noProof/>
-          <w:sz w:val="24"/>
-          <w:szCs w:val="24"/>
-        </w:rPr>
-        <w:t xml:space="preserve"> (2018)</w:t>
-      </w:r>
-      <w:r>
-        <w:rPr>
-          <w:rFonts w:ascii="Times New Roman" w:hAnsi="Times New Roman" w:cs="Times New Roman"/>
-          <w:sz w:val="24"/>
-          <w:szCs w:val="24"/>
-        </w:rPr>
-        <w:fldChar w:fldCharType="end"/>
-      </w:r>
-      <w:r>
-        <w:rPr>
-          <w:rFonts w:ascii="Times New Roman" w:hAnsi="Times New Roman" w:cs="Times New Roman"/>
-          <w:sz w:val="24"/>
-          <w:szCs w:val="24"/>
-        </w:rPr>
-        <w:t xml:space="preserve"> </w:t>
-      </w:r>
-      <w:r>
-        <w:rPr>
-          <w:rFonts w:ascii="Times New Roman" w:hAnsi="Times New Roman" w:cs="Times New Roman"/>
-          <w:sz w:val="24"/>
-          <w:szCs w:val="24"/>
-        </w:rPr>
-        <w:t xml:space="preserve">used the orientation obtained by </w:t>
-      </w:r>
-      <w:r>
-        <w:rPr>
-          <w:rFonts w:ascii="Times New Roman" w:hAnsi="Times New Roman" w:cs="Times New Roman"/>
-          <w:sz w:val="24"/>
-          <w:szCs w:val="24"/>
-        </w:rPr>
-        <w:t xml:space="preserve">EBSD to overcome the difficulty </w:t>
-      </w:r>
-      <w:r>
-        <w:rPr>
-          <w:rFonts w:ascii="Times New Roman" w:hAnsi="Times New Roman" w:cs="Times New Roman"/>
-          <w:sz w:val="24"/>
-          <w:szCs w:val="24"/>
-        </w:rPr>
-        <w:t>in</w:t>
-      </w:r>
-      <w:r>
-        <w:rPr>
-          <w:rFonts w:ascii="Times New Roman" w:hAnsi="Times New Roman" w:cs="Times New Roman"/>
-          <w:sz w:val="24"/>
-          <w:szCs w:val="24"/>
-        </w:rPr>
-        <w:t xml:space="preserve"> indexing the Laue microdiffraction patterns</w:t>
-      </w:r>
-      <w:r>
-        <w:rPr>
-          <w:rFonts w:ascii="Times New Roman" w:hAnsi="Times New Roman" w:cs="Times New Roman"/>
-          <w:sz w:val="24"/>
-          <w:szCs w:val="24"/>
-        </w:rPr>
-        <w:t xml:space="preserve">; </w:t>
-      </w:r>
-      <w:r>
-        <w:rPr>
-          <w:rFonts w:ascii="Times New Roman" w:hAnsi="Times New Roman" w:cs="Times New Roman"/>
-          <w:sz w:val="24"/>
-          <w:szCs w:val="24"/>
-        </w:rPr>
-        <w:fldChar w:fldCharType="begin"/>
-      </w:r>
-      <w:r>
-        <w:rPr>
-          <w:rFonts w:ascii="Times New Roman" w:hAnsi="Times New Roman" w:cs="Times New Roman"/>
-          <w:sz w:val="24"/>
-          <w:szCs w:val="24"/>
-        </w:rPr>
-        <w:instrText xml:space="preserve"> ADDIN EN.CITE &lt;EndNote&gt;&lt;Cite AuthorYear="1"&gt;&lt;Author&gt;Kou&lt;/Author&gt;&lt;Year&gt;2018&lt;/Year&gt;&lt;RecNum&gt;29&lt;/RecNum&gt;&lt;DisplayText&gt;Kou&lt;style face="italic"&gt; et al.&lt;/style&gt; (2018)&lt;/DisplayText&gt;&lt;record&gt;&lt;rec-number&gt;29&lt;/rec-number&gt;&lt;foreign-keys&gt;&lt;key app="EN" db-id="prdsxw998wxppge2tvhpsxxpzvtf9zsspexs" timestamp="1604977252"&gt;29&lt;/key&gt;&lt;/foreign-keys&gt;&lt;ref-type name="Journal Article"&gt;17&lt;/ref-type&gt;&lt;contributors&gt;&lt;authors&gt;&lt;author&gt;Kou, Jiawei&lt;/author&gt;&lt;author&gt;Chen, Kai&lt;/author&gt;&lt;author&gt;Tamura, Nobumichi&lt;/author&gt;&lt;/authors&gt;&lt;/contributors&gt;&lt;titles&gt;&lt;title&gt;A peak position comparison method for high-speed quantitative Laue microdiffraction data processing&lt;/title&gt;&lt;secondary-title&gt;Scr. Mater.&lt;/secondary-title&gt;&lt;/titles&gt;&lt;periodical&gt;&lt;full-title&gt;Scr. Mater.&lt;/full-title&gt;&lt;/periodical&gt;&lt;pages&gt;49-53&lt;/pages&gt;&lt;volume&gt;143&lt;/volume&gt;&lt;keywords&gt;&lt;keyword&gt;Polychromatic X-ray Laue microdiffraction&lt;/keyword&gt;&lt;keyword&gt;Orientation mapping&lt;/keyword&gt;&lt;keyword&gt;Phase distribution&lt;/keyword&gt;&lt;keyword&gt;Plastic deformation&lt;/keyword&gt;&lt;/keywords&gt;&lt;dates&gt;&lt;year&gt;2018&lt;/year&gt;&lt;pub-dates&gt;&lt;date&gt;2018/01/15/&lt;/date&gt;&lt;/pub-dates&gt;&lt;/dates&gt;&lt;isbn&gt;1359-6462&lt;/isbn&gt;&lt;urls&gt;&lt;related-urls&gt;&lt;url&gt;http://www.sciencedirect.com/science/article/pii/S135964621730516X&lt;/url&gt;&lt;/related-urls&gt;&lt;/urls&gt;&lt;electronic-resource-num&gt;https://doi.org/10.1016/j.scriptamat.2017.09.005&lt;/electronic-resource-num&gt;&lt;/record&gt;&lt;/Cite&gt;&lt;/EndNote&gt;</w:instrText>
-      </w:r>
-      <w:r>
-        <w:rPr>
-          <w:rFonts w:ascii="Times New Roman" w:hAnsi="Times New Roman" w:cs="Times New Roman"/>
-          <w:sz w:val="24"/>
-          <w:szCs w:val="24"/>
-        </w:rPr>
-        <w:fldChar w:fldCharType="separate"/>
-      </w:r>
-      <w:r>
-        <w:rPr>
-          <w:rFonts w:ascii="Times New Roman" w:hAnsi="Times New Roman" w:cs="Times New Roman"/>
-          <w:noProof/>
-          <w:sz w:val="24"/>
-          <w:szCs w:val="24"/>
-        </w:rPr>
-        <w:t>Kou</w:t>
-      </w:r>
-      <w:r>
-        <w:rPr>
-          <w:rFonts w:ascii="Times New Roman" w:hAnsi="Times New Roman" w:cs="Times New Roman"/>
-          <w:i/>
-          <w:noProof/>
-          <w:sz w:val="24"/>
-          <w:szCs w:val="24"/>
-        </w:rPr>
-        <w:t xml:space="preserve"> et al.</w:t>
-      </w:r>
-      <w:r>
-        <w:rPr>
-          <w:rFonts w:ascii="Times New Roman" w:hAnsi="Times New Roman" w:cs="Times New Roman"/>
-          <w:noProof/>
-          <w:sz w:val="24"/>
-          <w:szCs w:val="24"/>
-        </w:rPr>
-        <w:t xml:space="preserve"> (2018)</w:t>
+        <w:t>[17]</w:t>
       </w:r>
       <w:r>
         <w:rPr>
@@ -2391,6 +2102,14 @@
           <w:sz w:val="24"/>
           <w:szCs w:val="24"/>
         </w:rPr>
+        <w:t xml:space="preserve">Petit et al. </w:t>
+      </w:r>
+      <w:r>
+        <w:rPr>
+          <w:rFonts w:ascii="Times New Roman" w:hAnsi="Times New Roman" w:cs="Times New Roman"/>
+          <w:sz w:val="24"/>
+          <w:szCs w:val="24"/>
+        </w:rPr>
         <w:fldChar w:fldCharType="begin"/>
       </w:r>
       <w:r>
@@ -2399,7 +2118,7 @@
           <w:sz w:val="24"/>
           <w:szCs w:val="24"/>
         </w:rPr>
-        <w:instrText xml:space="preserve"> ADDIN EN.CITE &lt;EndNote&gt;&lt;Cite AuthorYear="1"&gt;&lt;Author&gt;Petit&lt;/Author&gt;&lt;Year&gt;2015&lt;/Year&gt;&lt;RecNum&gt;25&lt;/RecNum&gt;&lt;DisplayText&gt;Petit&lt;style face="italic"&gt; et al.&lt;/style&gt; (2015)&lt;/DisplayText&gt;&lt;record&gt;&lt;rec-number&gt;25&lt;/rec-number&gt;&lt;foreign-keys&gt;&lt;key app="EN" db-id="prdsxw998wxppge2tvhpsxxpzvtf9zsspexs" timestamp="0"&gt;25&lt;/key&gt;&lt;/foreign-keys&gt;&lt;ref-type name="Journal Article"&gt;17&lt;/ref-type&gt;&lt;contributors&gt;&lt;authors&gt;&lt;author&gt;Petit, J.,&lt;/author&gt;&lt;author&gt;Castelnau, O.,&lt;/author&gt;&lt;author&gt;Bornert, M.,&lt;/author&gt;&lt;author&gt;Zhang, F. G.,&lt;/author&gt;&lt;author&gt;Hofmann, F.,&lt;/author&gt;&lt;author&gt;Korsunsky, A. M.,&lt;/author&gt;&lt;author&gt;Faurie, D.,&lt;/author&gt;&lt;author&gt;Le Bourlot, C.,&lt;/author&gt;&lt;author&gt;Micha, J. S.,&lt;/author&gt;&lt;author&gt;Robach, O.,&lt;/author&gt;&lt;author&gt;Ulrich, O.,&lt;/author&gt;&lt;/authors&gt;&lt;/contributors&gt;&lt;titles&gt;&lt;title&gt;Laue-DIC: a new method for improved stress field measurements at the micrometer scale&lt;/title&gt;&lt;secondary-title&gt;J. Synchrotron Rad.&lt;/secondary-title&gt;&lt;/titles&gt;&lt;pages&gt;980-994&lt;/pages&gt;&lt;volume&gt;22&lt;/volume&gt;&lt;number&gt;4&lt;/number&gt;&lt;keywords&gt;&lt;keyword&gt;X-ray diffraction&lt;/keyword&gt;&lt;keyword&gt;microbeam&lt;/keyword&gt;&lt;keyword&gt;stress field&lt;/keyword&gt;&lt;keyword&gt;elastic strain&lt;/keyword&gt;&lt;/keywords&gt;&lt;dates&gt;&lt;year&gt;2015&lt;/year&gt;&lt;/dates&gt;&lt;isbn&gt;1600-5775&lt;/isbn&gt;&lt;urls&gt;&lt;related-urls&gt;&lt;url&gt;https://doi.org/10.1107/S1600577515005780&lt;/url&gt;&lt;/related-urls&gt;&lt;/urls&gt;&lt;electronic-resource-num&gt;doi:10.1107/S1600577515005780&lt;/electronic-resource-num&gt;&lt;/record&gt;&lt;/Cite&gt;&lt;/EndNote&gt;</w:instrText>
+        <w:instrText xml:space="preserve"> ADDIN EN.CITE &lt;EndNote&gt;&lt;Cite&gt;&lt;Author&gt;Petit&lt;/Author&gt;&lt;Year&gt;2015&lt;/Year&gt;&lt;RecNum&gt;25&lt;/RecNum&gt;&lt;DisplayText&gt;[18]&lt;/DisplayText&gt;&lt;record&gt;&lt;rec-number&gt;25&lt;/rec-number&gt;&lt;foreign-keys&gt;&lt;key app="EN" db-id="frt5p2atbtferjet92mvdz2zfpwapewxwpww" timestamp="1603855602"&gt;25&lt;/key&gt;&lt;/foreign-keys&gt;&lt;ref-type name="Journal Article"&gt;17&lt;/ref-type&gt;&lt;contributors&gt;&lt;authors&gt;&lt;author&gt;Petit, J.,&lt;/author&gt;&lt;author&gt;Castelnau, O.,&lt;/author&gt;&lt;author&gt;Bornert, M.,&lt;/author&gt;&lt;author&gt;Zhang, F. G.,&lt;/author&gt;&lt;author&gt;Hofmann, F.,&lt;/author&gt;&lt;author&gt;Korsunsky, A. M.,&lt;/author&gt;&lt;author&gt;Faurie, D.,&lt;/author&gt;&lt;author&gt;Le Bourlot, C.,&lt;/author&gt;&lt;author&gt;Micha, J. S.,&lt;/author&gt;&lt;author&gt;Robach, O.,&lt;/author&gt;&lt;author&gt;Ulrich, O.,&lt;/author&gt;&lt;/authors&gt;&lt;/contributors&gt;&lt;titles&gt;&lt;title&gt;Laue-DIC: a new method for improved stress field measurements at the micrometer scale&lt;/title&gt;&lt;secondary-title&gt;J. Synchrotron Rad.&lt;/secondary-title&gt;&lt;/titles&gt;&lt;periodical&gt;&lt;full-title&gt;J. Synchrotron Rad.&lt;/full-title&gt;&lt;/periodical&gt;&lt;pages&gt;980-994&lt;/pages&gt;&lt;volume&gt;22&lt;/volume&gt;&lt;number&gt;4&lt;/number&gt;&lt;keywords&gt;&lt;keyword&gt;X-ray diffraction&lt;/keyword&gt;&lt;keyword&gt;microbeam&lt;/keyword&gt;&lt;keyword&gt;stress field&lt;/keyword&gt;&lt;keyword&gt;elastic strain&lt;/keyword&gt;&lt;/keywords&gt;&lt;dates&gt;&lt;year&gt;2015&lt;/year&gt;&lt;/dates&gt;&lt;isbn&gt;1600-5775&lt;/isbn&gt;&lt;urls&gt;&lt;related-urls&gt;&lt;url&gt;https://doi.org/10.1107/S1600577515005780&lt;/url&gt;&lt;/related-urls&gt;&lt;/urls&gt;&lt;electronic-resource-num&gt;doi:10.1107/S1600577515005780&lt;/electronic-resource-num&gt;&lt;/record&gt;&lt;/Cite&gt;&lt;/EndNote&gt;</w:instrText>
       </w:r>
       <w:r>
         <w:rPr>
@@ -2416,17 +2135,184 @@
           <w:sz w:val="24"/>
           <w:szCs w:val="24"/>
         </w:rPr>
-        <w:t>Petit</w:t>
-      </w:r>
-      <w:r>
-        <w:rPr>
-          <w:rFonts w:ascii="Times New Roman" w:hAnsi="Times New Roman" w:cs="Times New Roman"/>
-          <w:i/>
+        <w:t>[18]</w:t>
+      </w:r>
+      <w:r>
+        <w:rPr>
+          <w:rFonts w:ascii="Times New Roman" w:hAnsi="Times New Roman" w:cs="Times New Roman"/>
+          <w:sz w:val="24"/>
+          <w:szCs w:val="24"/>
+        </w:rPr>
+        <w:fldChar w:fldCharType="end"/>
+      </w:r>
+      <w:r>
+        <w:rPr>
+          <w:rFonts w:ascii="Times New Roman" w:hAnsi="Times New Roman" w:cs="Times New Roman"/>
+          <w:sz w:val="24"/>
+          <w:szCs w:val="24"/>
+        </w:rPr>
+        <w:t xml:space="preserve"> introduced the digital image correlation (DIC) technique to </w:t>
+      </w:r>
+      <w:r>
+        <w:rPr>
+          <w:rFonts w:ascii="Times New Roman" w:hAnsi="Times New Roman" w:cs="Times New Roman"/>
+          <w:sz w:val="24"/>
+          <w:szCs w:val="24"/>
+        </w:rPr>
+        <w:t xml:space="preserve">have a better measurement of </w:t>
+      </w:r>
+      <w:r>
+        <w:rPr>
+          <w:rFonts w:ascii="Times New Roman" w:hAnsi="Times New Roman" w:cs="Times New Roman"/>
+          <w:sz w:val="24"/>
+          <w:szCs w:val="24"/>
+        </w:rPr>
+        <w:t xml:space="preserve">relative </w:t>
+      </w:r>
+      <w:r>
+        <w:rPr>
+          <w:rFonts w:ascii="Times New Roman" w:hAnsi="Times New Roman" w:cs="Times New Roman"/>
+          <w:sz w:val="24"/>
+          <w:szCs w:val="24"/>
+        </w:rPr>
+        <w:t xml:space="preserve">lattice distortion with reference to an assumed stress-free position, i.e. Laue-DIC method, </w:t>
+      </w:r>
+      <w:r>
+        <w:rPr>
+          <w:rFonts w:ascii="Times New Roman" w:hAnsi="Times New Roman" w:cs="Times New Roman"/>
+          <w:sz w:val="24"/>
+          <w:szCs w:val="24"/>
+        </w:rPr>
+        <w:t xml:space="preserve">Zhang et al. </w:t>
+      </w:r>
+      <w:r>
+        <w:rPr>
+          <w:rFonts w:ascii="Times New Roman" w:hAnsi="Times New Roman" w:cs="Times New Roman"/>
+          <w:sz w:val="24"/>
+          <w:szCs w:val="24"/>
+        </w:rPr>
+        <w:fldChar w:fldCharType="begin"/>
+      </w:r>
+      <w:r>
+        <w:rPr>
+          <w:rFonts w:ascii="Times New Roman" w:hAnsi="Times New Roman" w:cs="Times New Roman"/>
+          <w:sz w:val="24"/>
+          <w:szCs w:val="24"/>
+        </w:rPr>
+        <w:instrText xml:space="preserve"> ADDIN EN.CITE &lt;EndNote&gt;&lt;Cite&gt;&lt;Author&gt;Zhang&lt;/Author&gt;&lt;Year&gt;2015&lt;/Year&gt;&lt;RecNum&gt;26&lt;/RecNum&gt;&lt;DisplayText&gt;[19]&lt;/DisplayText&gt;&lt;record&gt;&lt;rec-number&gt;26&lt;/rec-number&gt;&lt;foreign-keys&gt;&lt;key app="EN" db-id="frt5p2atbtferjet92mvdz2zfpwapewxwpww" timestamp="1603856843"&gt;26&lt;/key&gt;&lt;/foreign-keys&gt;&lt;ref-type name="Journal Article"&gt;17&lt;/ref-type&gt;&lt;contributors&gt;&lt;authors&gt;&lt;author&gt;Zhang, F. G.,&lt;/author&gt;&lt;author&gt;Castelnau, O.,&lt;/author&gt;&lt;author&gt;Bornert, M.,&lt;/author&gt;&lt;author&gt;Petit, J.,&lt;/author&gt;&lt;author&gt;Marijon, J. B.,&lt;/author&gt;&lt;author&gt;Plancher, E.,&lt;/author&gt;&lt;/authors&gt;&lt;/contributors&gt;&lt;titles&gt;&lt;title&gt;Determination of deviatoric elastic strain and lattice orientation by applying digital image correlation to Laue microdiffraction images: the enhanced Laue-DIC method&lt;/title&gt;&lt;secondary-title&gt;J. Appl. Crystallogr.&lt;/secondary-title&gt;&lt;/titles&gt;&lt;periodical&gt;&lt;full-title&gt;J. Appl. Crystallogr.&lt;/full-title&gt;&lt;/periodical&gt;&lt;pages&gt;1805-1817&lt;/pages&gt;&lt;volume&gt;48&lt;/volume&gt;&lt;number&gt;6&lt;/number&gt;&lt;keywords&gt;&lt;keyword&gt;deviatoric elastic strain&lt;/keyword&gt;&lt;keyword&gt;lattice orientation&lt;/keyword&gt;&lt;keyword&gt;digital image correlation&lt;/keyword&gt;&lt;keyword&gt;Laue microdiffraction&lt;/keyword&gt;&lt;/keywords&gt;&lt;dates&gt;&lt;year&gt;2015&lt;/year&gt;&lt;/dates&gt;&lt;isbn&gt;1600-5767&lt;/isbn&gt;&lt;urls&gt;&lt;related-urls&gt;&lt;url&gt;https://doi.org/10.1107/S1600576715018397&lt;/url&gt;&lt;/related-urls&gt;&lt;/urls&gt;&lt;electronic-resource-num&gt;doi:10.1107/S1600576715018397&lt;/electronic-resource-num&gt;&lt;/record&gt;&lt;/Cite&gt;&lt;/EndNote&gt;</w:instrText>
+      </w:r>
+      <w:r>
+        <w:rPr>
+          <w:rFonts w:ascii="Times New Roman" w:hAnsi="Times New Roman" w:cs="Times New Roman"/>
+          <w:sz w:val="24"/>
+          <w:szCs w:val="24"/>
+        </w:rPr>
+        <w:fldChar w:fldCharType="separate"/>
+      </w:r>
+      <w:r>
+        <w:rPr>
+          <w:rFonts w:ascii="Times New Roman" w:hAnsi="Times New Roman" w:cs="Times New Roman"/>
           <w:noProof/>
           <w:sz w:val="24"/>
           <w:szCs w:val="24"/>
         </w:rPr>
-        <w:t xml:space="preserve"> et al.</w:t>
+        <w:t>[19]</w:t>
+      </w:r>
+      <w:r>
+        <w:rPr>
+          <w:rFonts w:ascii="Times New Roman" w:hAnsi="Times New Roman" w:cs="Times New Roman"/>
+          <w:sz w:val="24"/>
+          <w:szCs w:val="24"/>
+        </w:rPr>
+        <w:fldChar w:fldCharType="end"/>
+      </w:r>
+      <w:r>
+        <w:rPr>
+          <w:rFonts w:ascii="Times New Roman" w:hAnsi="Times New Roman" w:cs="Times New Roman"/>
+          <w:sz w:val="24"/>
+          <w:szCs w:val="24"/>
+        </w:rPr>
+        <w:t xml:space="preserve"> </w:t>
+      </w:r>
+      <w:r>
+        <w:rPr>
+          <w:rFonts w:ascii="Times New Roman" w:hAnsi="Times New Roman" w:cs="Times New Roman"/>
+          <w:sz w:val="24"/>
+          <w:szCs w:val="24"/>
+        </w:rPr>
+        <w:t xml:space="preserve">later extended </w:t>
+      </w:r>
+      <w:r>
+        <w:rPr>
+          <w:rFonts w:ascii="Times New Roman" w:hAnsi="Times New Roman" w:cs="Times New Roman"/>
+          <w:sz w:val="24"/>
+          <w:szCs w:val="24"/>
+        </w:rPr>
+        <w:t xml:space="preserve">the framework of </w:t>
+      </w:r>
+      <w:r>
+        <w:rPr>
+          <w:rFonts w:ascii="Times New Roman" w:hAnsi="Times New Roman" w:cs="Times New Roman"/>
+          <w:sz w:val="24"/>
+          <w:szCs w:val="24"/>
+        </w:rPr>
+        <w:t xml:space="preserve">Laue-DIC to </w:t>
+      </w:r>
+      <w:r>
+        <w:rPr>
+          <w:rFonts w:ascii="Times New Roman" w:hAnsi="Times New Roman" w:cs="Times New Roman"/>
+          <w:sz w:val="24"/>
+          <w:szCs w:val="24"/>
+        </w:rPr>
+        <w:t xml:space="preserve">get rid of the dependence on the stress-free </w:t>
+      </w:r>
+      <w:r>
+        <w:rPr>
+          <w:rFonts w:ascii="Times New Roman" w:hAnsi="Times New Roman" w:cs="Times New Roman"/>
+          <w:sz w:val="24"/>
+          <w:szCs w:val="24"/>
+        </w:rPr>
+        <w:t>reference</w:t>
+      </w:r>
+      <w:r>
+        <w:rPr>
+          <w:rFonts w:ascii="Times New Roman" w:hAnsi="Times New Roman" w:cs="Times New Roman"/>
+          <w:sz w:val="24"/>
+          <w:szCs w:val="24"/>
+        </w:rPr>
+        <w:t xml:space="preserve">; </w:t>
+      </w:r>
+      <w:r>
+        <w:rPr>
+          <w:rFonts w:ascii="Times New Roman" w:hAnsi="Times New Roman" w:cs="Times New Roman"/>
+          <w:sz w:val="24"/>
+          <w:szCs w:val="24"/>
+        </w:rPr>
+        <w:t xml:space="preserve">Zhang et al. </w:t>
+      </w:r>
+      <w:r>
+        <w:rPr>
+          <w:rFonts w:ascii="Times New Roman" w:hAnsi="Times New Roman" w:cs="Times New Roman"/>
+          <w:sz w:val="24"/>
+          <w:szCs w:val="24"/>
+        </w:rPr>
+        <w:fldChar w:fldCharType="begin"/>
+      </w:r>
+      <w:r>
+        <w:rPr>
+          <w:rFonts w:ascii="Times New Roman" w:hAnsi="Times New Roman" w:cs="Times New Roman"/>
+          <w:sz w:val="24"/>
+          <w:szCs w:val="24"/>
+        </w:rPr>
+        <w:instrText xml:space="preserve"> ADDIN EN.CITE &lt;EndNote&gt;&lt;Cite&gt;&lt;Author&gt;Zhang&lt;/Author&gt;&lt;Year&gt;2019&lt;/Year&gt;&lt;RecNum&gt;27&lt;/RecNum&gt;&lt;DisplayText&gt;[20]&lt;/DisplayText&gt;&lt;record&gt;&lt;rec-number&gt;27&lt;/rec-number&gt;&lt;foreign-keys&gt;&lt;key app="EN" db-id="frt5p2atbtferjet92mvdz2zfpwapewxwpww" timestamp="1603857926"&gt;27&lt;/key&gt;&lt;/foreign-keys&gt;&lt;ref-type name="Journal Article"&gt;17&lt;/ref-type&gt;&lt;contributors&gt;&lt;authors&gt;&lt;author&gt;Zhang, Chenglu,&lt;/author&gt;&lt;author&gt;Zhang, Yubin,&lt;/author&gt;&lt;author&gt;Wu, Guilin,&lt;/author&gt;&lt;author&gt;Liu, Wenjun,&lt;/author&gt;&lt;author&gt;Xu, Ruqing,&lt;/author&gt;&lt;author&gt;Juul Jensen, Dorte,&lt;/author&gt;&lt;author&gt;Godfrey, Andrew,&lt;/author&gt;&lt;/authors&gt;&lt;/contributors&gt;&lt;titles&gt;&lt;title&gt;Alignment of sample position and rotation during in situ synchrotron X-ray micro-diffraction experiments using a Laue cross-correlation approach&lt;/title&gt;&lt;secondary-title&gt;J. Appl. Crystallogr.&lt;/secondary-title&gt;&lt;/titles&gt;&lt;periodical&gt;&lt;full-title&gt;J. Appl. Crystallogr.&lt;/full-title&gt;&lt;/periodical&gt;&lt;pages&gt;1119-1127&lt;/pages&gt;&lt;volume&gt;52&lt;/volume&gt;&lt;number&gt;5&lt;/number&gt;&lt;keywords&gt;&lt;keyword&gt;X-ray micro-diffraction&lt;/keyword&gt;&lt;keyword&gt;differential aperture X-ray microscopy&lt;/keyword&gt;&lt;keyword&gt;DAXM&lt;/keyword&gt;&lt;keyword&gt;in situ deformation&lt;/keyword&gt;&lt;keyword&gt;sample alignment&lt;/keyword&gt;&lt;keyword&gt;digital image correlation&lt;/keyword&gt;&lt;keyword&gt;DIC&lt;/keyword&gt;&lt;/keywords&gt;&lt;dates&gt;&lt;year&gt;2019&lt;/year&gt;&lt;/dates&gt;&lt;isbn&gt;1600-5767&lt;/isbn&gt;&lt;urls&gt;&lt;related-urls&gt;&lt;url&gt;https://doi.org/10.1107/S1600576719010562&lt;/url&gt;&lt;/related-urls&gt;&lt;/urls&gt;&lt;electronic-resource-num&gt;doi:10.1107/S1600576719010562&lt;/electronic-resource-num&gt;&lt;/record&gt;&lt;/Cite&gt;&lt;/EndNote&gt;</w:instrText>
+      </w:r>
+      <w:r>
+        <w:rPr>
+          <w:rFonts w:ascii="Times New Roman" w:hAnsi="Times New Roman" w:cs="Times New Roman"/>
+          <w:sz w:val="24"/>
+          <w:szCs w:val="24"/>
+        </w:rPr>
+        <w:fldChar w:fldCharType="separate"/>
       </w:r>
       <w:r>
         <w:rPr>
@@ -2435,215 +2321,7 @@
           <w:sz w:val="24"/>
           <w:szCs w:val="24"/>
         </w:rPr>
-        <w:t xml:space="preserve"> (2015)</w:t>
-      </w:r>
-      <w:r>
-        <w:rPr>
-          <w:rFonts w:ascii="Times New Roman" w:hAnsi="Times New Roman" w:cs="Times New Roman"/>
-          <w:sz w:val="24"/>
-          <w:szCs w:val="24"/>
-        </w:rPr>
-        <w:fldChar w:fldCharType="end"/>
-      </w:r>
-      <w:r>
-        <w:rPr>
-          <w:rFonts w:ascii="Times New Roman" w:hAnsi="Times New Roman" w:cs="Times New Roman"/>
-          <w:sz w:val="24"/>
-          <w:szCs w:val="24"/>
-        </w:rPr>
-        <w:t xml:space="preserve"> introduced the digital image correlation (DIC) technique to </w:t>
-      </w:r>
-      <w:r>
-        <w:rPr>
-          <w:rFonts w:ascii="Times New Roman" w:hAnsi="Times New Roman" w:cs="Times New Roman"/>
-          <w:sz w:val="24"/>
-          <w:szCs w:val="24"/>
-        </w:rPr>
-        <w:t xml:space="preserve">have a better measurement of </w:t>
-      </w:r>
-      <w:r>
-        <w:rPr>
-          <w:rFonts w:ascii="Times New Roman" w:hAnsi="Times New Roman" w:cs="Times New Roman"/>
-          <w:sz w:val="24"/>
-          <w:szCs w:val="24"/>
-        </w:rPr>
-        <w:t xml:space="preserve">relative </w:t>
-      </w:r>
-      <w:r>
-        <w:rPr>
-          <w:rFonts w:ascii="Times New Roman" w:hAnsi="Times New Roman" w:cs="Times New Roman"/>
-          <w:sz w:val="24"/>
-          <w:szCs w:val="24"/>
-        </w:rPr>
-        <w:t xml:space="preserve">lattice distortion with reference to an assumed stress-free position, i.e. Laue-DIC method, </w:t>
-      </w:r>
-      <w:r>
-        <w:rPr>
-          <w:rFonts w:ascii="Times New Roman" w:hAnsi="Times New Roman" w:cs="Times New Roman"/>
-          <w:sz w:val="24"/>
-          <w:szCs w:val="24"/>
-        </w:rPr>
-        <w:fldChar w:fldCharType="begin"/>
-      </w:r>
-      <w:r>
-        <w:rPr>
-          <w:rFonts w:ascii="Times New Roman" w:hAnsi="Times New Roman" w:cs="Times New Roman"/>
-          <w:sz w:val="24"/>
-          <w:szCs w:val="24"/>
-        </w:rPr>
-        <w:instrText xml:space="preserve"> ADDIN EN.CITE &lt;EndNote&gt;&lt;Cite AuthorYear="1"&gt;&lt;Author&gt;Zhang&lt;/Author&gt;&lt;Year&gt;2015&lt;/Year&gt;&lt;RecNum&gt;26&lt;/RecNum&gt;&lt;DisplayText&gt;Zhang&lt;style face="italic"&gt; et al.&lt;/style&gt; (2015)&lt;/DisplayText&gt;&lt;record&gt;&lt;rec-number&gt;26&lt;/rec-number&gt;&lt;foreign-keys&gt;&lt;key app="EN" db-id="prdsxw998wxppge2tvhpsxxpzvtf9zsspexs" timestamp="0"&gt;26&lt;/key&gt;&lt;/foreign-keys&gt;&lt;ref-type name="Journal Article"&gt;17&lt;/ref-type&gt;&lt;contributors&gt;&lt;authors&gt;&lt;author&gt;Zhang, F. G.,&lt;/author&gt;&lt;author&gt;Castelnau, O.,&lt;/author&gt;&lt;author&gt;Bornert, M.,&lt;/author&gt;&lt;author&gt;Petit, J.,&lt;/author&gt;&lt;author&gt;Marijon, J. B.,&lt;/author&gt;&lt;author&gt;Plancher, E.,&lt;/author&gt;&lt;/authors&gt;&lt;/contributors&gt;&lt;titles&gt;&lt;title&gt;Determination of deviatoric elastic strain and lattice orientation by applying digital image correlation to Laue microdiffraction images: the enhanced Laue-DIC method&lt;/title&gt;&lt;secondary-title&gt;J. Appl. Crystallogr.&lt;/secondary-title&gt;&lt;/titles&gt;&lt;periodical&gt;&lt;full-title&gt;J. Appl. Crystallogr.&lt;/full-title&gt;&lt;/periodical&gt;&lt;pages&gt;1805-1817&lt;/pages&gt;&lt;volume&gt;48&lt;/volume&gt;&lt;number&gt;6&lt;/number&gt;&lt;keywords&gt;&lt;keyword&gt;deviatoric elastic strain&lt;/keyword&gt;&lt;keyword&gt;lattice orientation&lt;/keyword&gt;&lt;keyword&gt;digital image correlation&lt;/keyword&gt;&lt;keyword&gt;Laue microdiffraction&lt;/keyword&gt;&lt;/keywords&gt;&lt;dates&gt;&lt;year&gt;2015&lt;/year&gt;&lt;/dates&gt;&lt;isbn&gt;1600-5767&lt;/isbn&gt;&lt;urls&gt;&lt;related-urls&gt;&lt;url&gt;https://doi.org/10.1107/S1600576715018397&lt;/url&gt;&lt;/related-urls&gt;&lt;/urls&gt;&lt;electronic-resource-num&gt;doi:10.1107/S1600576715018397&lt;/electronic-resource-num&gt;&lt;/record&gt;&lt;/Cite&gt;&lt;/EndNote&gt;</w:instrText>
-      </w:r>
-      <w:r>
-        <w:rPr>
-          <w:rFonts w:ascii="Times New Roman" w:hAnsi="Times New Roman" w:cs="Times New Roman"/>
-          <w:sz w:val="24"/>
-          <w:szCs w:val="24"/>
-        </w:rPr>
-        <w:fldChar w:fldCharType="separate"/>
-      </w:r>
-      <w:r>
-        <w:rPr>
-          <w:rFonts w:ascii="Times New Roman" w:hAnsi="Times New Roman" w:cs="Times New Roman"/>
-          <w:noProof/>
-          <w:sz w:val="24"/>
-          <w:szCs w:val="24"/>
-        </w:rPr>
-        <w:t>Zhang</w:t>
-      </w:r>
-      <w:r>
-        <w:rPr>
-          <w:rFonts w:ascii="Times New Roman" w:hAnsi="Times New Roman" w:cs="Times New Roman"/>
-          <w:i/>
-          <w:noProof/>
-          <w:sz w:val="24"/>
-          <w:szCs w:val="24"/>
-        </w:rPr>
-        <w:t xml:space="preserve"> et al.</w:t>
-      </w:r>
-      <w:r>
-        <w:rPr>
-          <w:rFonts w:ascii="Times New Roman" w:hAnsi="Times New Roman" w:cs="Times New Roman"/>
-          <w:noProof/>
-          <w:sz w:val="24"/>
-          <w:szCs w:val="24"/>
-        </w:rPr>
-        <w:t xml:space="preserve"> (2015)</w:t>
-      </w:r>
-      <w:r>
-        <w:rPr>
-          <w:rFonts w:ascii="Times New Roman" w:hAnsi="Times New Roman" w:cs="Times New Roman"/>
-          <w:sz w:val="24"/>
-          <w:szCs w:val="24"/>
-        </w:rPr>
-        <w:fldChar w:fldCharType="end"/>
-      </w:r>
-      <w:r>
-        <w:rPr>
-          <w:rFonts w:ascii="Times New Roman" w:hAnsi="Times New Roman" w:cs="Times New Roman"/>
-          <w:sz w:val="24"/>
-          <w:szCs w:val="24"/>
-        </w:rPr>
-        <w:t xml:space="preserve"> </w:t>
-      </w:r>
-      <w:r>
-        <w:rPr>
-          <w:rFonts w:ascii="Times New Roman" w:hAnsi="Times New Roman" w:cs="Times New Roman"/>
-          <w:sz w:val="24"/>
-          <w:szCs w:val="24"/>
-        </w:rPr>
-        <w:t xml:space="preserve">later extended </w:t>
-      </w:r>
-      <w:r>
-        <w:rPr>
-          <w:rFonts w:ascii="Times New Roman" w:hAnsi="Times New Roman" w:cs="Times New Roman"/>
-          <w:sz w:val="24"/>
-          <w:szCs w:val="24"/>
-        </w:rPr>
-        <w:t xml:space="preserve">the framework of </w:t>
-      </w:r>
-      <w:r>
-        <w:rPr>
-          <w:rFonts w:ascii="Times New Roman" w:hAnsi="Times New Roman" w:cs="Times New Roman"/>
-          <w:sz w:val="24"/>
-          <w:szCs w:val="24"/>
-        </w:rPr>
-        <w:t xml:space="preserve">Laue-DIC to </w:t>
-      </w:r>
-      <w:r>
-        <w:rPr>
-          <w:rFonts w:ascii="Times New Roman" w:hAnsi="Times New Roman" w:cs="Times New Roman"/>
-          <w:sz w:val="24"/>
-          <w:szCs w:val="24"/>
-        </w:rPr>
-        <w:t xml:space="preserve">get rid of the dependence on the stress-free </w:t>
-      </w:r>
-      <w:r>
-        <w:rPr>
-          <w:rFonts w:ascii="Times New Roman" w:hAnsi="Times New Roman" w:cs="Times New Roman"/>
-          <w:sz w:val="24"/>
-          <w:szCs w:val="24"/>
-        </w:rPr>
-        <w:t>reference</w:t>
-      </w:r>
-      <w:r>
-        <w:rPr>
-          <w:rFonts w:ascii="Times New Roman" w:hAnsi="Times New Roman" w:cs="Times New Roman"/>
-          <w:sz w:val="24"/>
-          <w:szCs w:val="24"/>
-        </w:rPr>
-        <w:t xml:space="preserve">; </w:t>
-      </w:r>
-      <w:r>
-        <w:rPr>
-          <w:rFonts w:ascii="Times New Roman" w:hAnsi="Times New Roman" w:cs="Times New Roman"/>
-          <w:sz w:val="24"/>
-          <w:szCs w:val="24"/>
-        </w:rPr>
-        <w:fldChar w:fldCharType="begin"/>
-      </w:r>
-      <w:r>
-        <w:rPr>
-          <w:rFonts w:ascii="Times New Roman" w:hAnsi="Times New Roman" w:cs="Times New Roman"/>
-          <w:sz w:val="24"/>
-          <w:szCs w:val="24"/>
-        </w:rPr>
-        <w:instrText xml:space="preserve"> ADDIN EN.CITE &lt;EndNote&gt;&lt;Cite AuthorYear="1"&gt;&lt;Author&gt;Zhang&lt;/Author&gt;&lt;Year&gt;2019&lt;/Year&gt;&lt;RecNum&gt;27&lt;/RecNum&gt;&lt;DisplayText&gt;Zhang&lt;style face="italic"&gt; et al.&lt;/style&gt; (2019)&lt;/DisplayText&gt;&lt;record&gt;&lt;rec-number&gt;27&lt;/rec-number&gt;&lt;foreign-keys&gt;&lt;key app="EN" db-id="prdsxw998wxppge2tvhpsxxpzvtf9zsspexs" timestamp="0"&gt;27&lt;/key&gt;&lt;/foreign-keys&gt;&lt;ref-type name="Journal Article"&gt;17&lt;/ref-type&gt;&lt;contributors&gt;&lt;authors&gt;&lt;author&gt;Zhang, Chenglu,&lt;/author&gt;&lt;author&gt;Zhang, Yubin,&lt;/author&gt;&lt;author&gt;Wu, Guilin,&lt;/author&gt;&lt;author&gt;Liu, Wenjun,&lt;/author&gt;&lt;author&gt;Xu, Ruqing,&lt;/author&gt;&lt;author&gt;Juul Jensen, Dorte,&lt;/author&gt;&lt;author&gt;Godfrey, Andrew,&lt;/author&gt;&lt;/authors&gt;&lt;/contributors&gt;&lt;titles&gt;&lt;title&gt;Alignment of sample position and rotation during in situ synchrotron X-ray micro-diffraction experiments using a Laue cross-correlation approach&lt;/title&gt;&lt;secondary-title&gt;J. Appl. Crystallogr.&lt;/secondary-title&gt;&lt;/titles&gt;&lt;periodical&gt;&lt;full-title&gt;J. Appl. Crystallogr.&lt;/full-title&gt;&lt;/periodical&gt;&lt;pages&gt;1119-1127&lt;/pages&gt;&lt;volume&gt;52&lt;/volume&gt;&lt;number&gt;5&lt;/number&gt;&lt;keywords&gt;&lt;keyword&gt;X-ray micro-diffraction&lt;/keyword&gt;&lt;keyword&gt;differential aperture X-ray microscopy&lt;/keyword&gt;&lt;keyword&gt;DAXM&lt;/keyword&gt;&lt;keyword&gt;in situ deformation&lt;/keyword&gt;&lt;keyword&gt;sample alignment&lt;/keyword&gt;&lt;keyword&gt;digital image correlation&lt;/keyword&gt;&lt;keyword&gt;DIC&lt;/keyword&gt;&lt;/keywords&gt;&lt;dates&gt;&lt;year&gt;2019&lt;/year&gt;&lt;/dates&gt;&lt;isbn&gt;1600-5767&lt;/isbn&gt;&lt;urls&gt;&lt;related-urls&gt;&lt;url&gt;https://doi.org/10.1107/S1600576719010562&lt;/url&gt;&lt;/related-urls&gt;&lt;/urls&gt;&lt;electronic-resource-num&gt;doi:10.1107/S1600576719010562&lt;/electronic-resource-num&gt;&lt;/record&gt;&lt;/Cite&gt;&lt;/EndNote&gt;</w:instrText>
-      </w:r>
-      <w:r>
-        <w:rPr>
-          <w:rFonts w:ascii="Times New Roman" w:hAnsi="Times New Roman" w:cs="Times New Roman"/>
-          <w:sz w:val="24"/>
-          <w:szCs w:val="24"/>
-        </w:rPr>
-        <w:fldChar w:fldCharType="separate"/>
-      </w:r>
-      <w:r>
-        <w:rPr>
-          <w:rFonts w:ascii="Times New Roman" w:hAnsi="Times New Roman" w:cs="Times New Roman"/>
-          <w:noProof/>
-          <w:sz w:val="24"/>
-          <w:szCs w:val="24"/>
-        </w:rPr>
-        <w:t>Zhang</w:t>
-      </w:r>
-      <w:r>
-        <w:rPr>
-          <w:rFonts w:ascii="Times New Roman" w:hAnsi="Times New Roman" w:cs="Times New Roman"/>
-          <w:i/>
-          <w:noProof/>
-          <w:sz w:val="24"/>
-          <w:szCs w:val="24"/>
-        </w:rPr>
-        <w:t xml:space="preserve"> et al.</w:t>
-      </w:r>
-      <w:r>
-        <w:rPr>
-          <w:rFonts w:ascii="Times New Roman" w:hAnsi="Times New Roman" w:cs="Times New Roman"/>
-          <w:noProof/>
-          <w:sz w:val="24"/>
-          <w:szCs w:val="24"/>
-        </w:rPr>
-        <w:t xml:space="preserve"> (2019)</w:t>
+        <w:t>[20]</w:t>
       </w:r>
       <w:r>
         <w:rPr>
@@ -2693,7 +2371,224 @@
           <w:sz w:val="24"/>
           <w:szCs w:val="24"/>
         </w:rPr>
-        <w:t xml:space="preserve">In a word, the indexation of diffraction peaks is the key to full interpretation of </w:t>
+        <w:t>In a word, the indexation of diffraction peaks is the key to full interpretation of diffraction pattern. However, i</w:t>
+      </w:r>
+      <w:r>
+        <w:rPr>
+          <w:rFonts w:ascii="Times New Roman" w:hAnsi="Times New Roman" w:cs="Times New Roman"/>
+          <w:sz w:val="24"/>
+          <w:szCs w:val="24"/>
+        </w:rPr>
+        <w:t xml:space="preserve">n certain circumstances, </w:t>
+      </w:r>
+      <w:r>
+        <w:rPr>
+          <w:rFonts w:ascii="Times New Roman" w:hAnsi="Times New Roman" w:cs="Times New Roman"/>
+          <w:sz w:val="24"/>
+          <w:szCs w:val="24"/>
+        </w:rPr>
+        <w:t xml:space="preserve">full </w:t>
+      </w:r>
+      <w:r>
+        <w:rPr>
+          <w:rFonts w:ascii="Times New Roman" w:hAnsi="Times New Roman" w:cs="Times New Roman"/>
+          <w:sz w:val="24"/>
+          <w:szCs w:val="24"/>
+        </w:rPr>
+        <w:t>interpretation</w:t>
+      </w:r>
+      <w:r>
+        <w:rPr>
+          <w:rFonts w:ascii="Times New Roman" w:hAnsi="Times New Roman" w:cs="Times New Roman" w:hint="eastAsia"/>
+          <w:sz w:val="24"/>
+          <w:szCs w:val="24"/>
+        </w:rPr>
+        <w:t xml:space="preserve"> </w:t>
+      </w:r>
+      <w:r>
+        <w:rPr>
+          <w:rFonts w:ascii="Times New Roman" w:hAnsi="Times New Roman" w:cs="Times New Roman" w:hint="eastAsia"/>
+          <w:sz w:val="24"/>
+          <w:szCs w:val="24"/>
+        </w:rPr>
+        <w:t>o</w:t>
+      </w:r>
+      <w:r>
+        <w:rPr>
+          <w:rFonts w:ascii="Times New Roman" w:hAnsi="Times New Roman" w:cs="Times New Roman"/>
+          <w:sz w:val="24"/>
+          <w:szCs w:val="24"/>
+        </w:rPr>
+        <w:t xml:space="preserve">f </w:t>
+      </w:r>
+      <w:r>
+        <w:rPr>
+          <w:rFonts w:ascii="Times New Roman" w:hAnsi="Times New Roman" w:cs="Times New Roman"/>
+          <w:sz w:val="24"/>
+          <w:szCs w:val="24"/>
+        </w:rPr>
+        <w:t xml:space="preserve">diffraction patterns is unnecessary or </w:t>
+      </w:r>
+      <w:r>
+        <w:rPr>
+          <w:rFonts w:ascii="Times New Roman" w:hAnsi="Times New Roman" w:cs="Times New Roman"/>
+          <w:sz w:val="24"/>
+          <w:szCs w:val="24"/>
+        </w:rPr>
+        <w:t>fast parallel computing capabilities</w:t>
+      </w:r>
+      <w:r>
+        <w:rPr>
+          <w:rFonts w:ascii="Times New Roman" w:hAnsi="Times New Roman" w:cs="Times New Roman"/>
+          <w:sz w:val="24"/>
+          <w:szCs w:val="24"/>
+        </w:rPr>
+        <w:t xml:space="preserve"> are unavailable</w:t>
+      </w:r>
+      <w:r>
+        <w:rPr>
+          <w:rFonts w:ascii="Times New Roman" w:hAnsi="Times New Roman" w:cs="Times New Roman"/>
+          <w:sz w:val="24"/>
+          <w:szCs w:val="24"/>
+        </w:rPr>
+        <w:t xml:space="preserve">, thereby </w:t>
+      </w:r>
+      <w:r>
+        <w:rPr>
+          <w:rFonts w:ascii="Times New Roman" w:hAnsi="Times New Roman" w:cs="Times New Roman"/>
+          <w:sz w:val="24"/>
+          <w:szCs w:val="24"/>
+        </w:rPr>
+        <w:t xml:space="preserve">necessitating the </w:t>
+      </w:r>
+      <w:r>
+        <w:rPr>
+          <w:rFonts w:ascii="Times New Roman" w:hAnsi="Times New Roman" w:cs="Times New Roman"/>
+          <w:sz w:val="24"/>
+          <w:szCs w:val="24"/>
+        </w:rPr>
+        <w:t>develop</w:t>
+      </w:r>
+      <w:r>
+        <w:rPr>
+          <w:rFonts w:ascii="Times New Roman" w:hAnsi="Times New Roman" w:cs="Times New Roman"/>
+          <w:sz w:val="24"/>
+          <w:szCs w:val="24"/>
+        </w:rPr>
+        <w:t>ment of</w:t>
+      </w:r>
+      <w:r>
+        <w:rPr>
+          <w:rFonts w:ascii="Times New Roman" w:hAnsi="Times New Roman" w:cs="Times New Roman"/>
+          <w:sz w:val="24"/>
+          <w:szCs w:val="24"/>
+        </w:rPr>
+        <w:t xml:space="preserve"> indexation-free approach </w:t>
+      </w:r>
+      <w:r>
+        <w:rPr>
+          <w:rFonts w:ascii="Times New Roman" w:hAnsi="Times New Roman" w:cs="Times New Roman"/>
+          <w:sz w:val="24"/>
+          <w:szCs w:val="24"/>
+        </w:rPr>
+        <w:t xml:space="preserve">towards </w:t>
+      </w:r>
+      <w:r>
+        <w:rPr>
+          <w:rFonts w:ascii="Times New Roman" w:hAnsi="Times New Roman" w:cs="Times New Roman"/>
+          <w:sz w:val="24"/>
+          <w:szCs w:val="24"/>
+        </w:rPr>
+        <w:t>on-the-fly analysis of raster scann</w:t>
+      </w:r>
+      <w:r>
+        <w:rPr>
+          <w:rFonts w:ascii="Times New Roman" w:hAnsi="Times New Roman" w:cs="Times New Roman"/>
+          <w:sz w:val="24"/>
+          <w:szCs w:val="24"/>
+        </w:rPr>
+        <w:t>ed</w:t>
+      </w:r>
+      <w:r>
+        <w:rPr>
+          <w:rFonts w:ascii="Times New Roman" w:hAnsi="Times New Roman" w:cs="Times New Roman"/>
+          <w:sz w:val="24"/>
+          <w:szCs w:val="24"/>
+        </w:rPr>
+        <w:t xml:space="preserve"> diffraction patterns</w:t>
+      </w:r>
+      <w:r>
+        <w:rPr>
+          <w:rFonts w:ascii="Times New Roman" w:hAnsi="Times New Roman" w:cs="Times New Roman"/>
+          <w:sz w:val="24"/>
+          <w:szCs w:val="24"/>
+        </w:rPr>
+        <w:t xml:space="preserve">. </w:t>
+      </w:r>
+      <w:r>
+        <w:rPr>
+          <w:rFonts w:ascii="Times New Roman" w:hAnsi="Times New Roman" w:cs="Times New Roman"/>
+          <w:sz w:val="24"/>
+          <w:szCs w:val="24"/>
+        </w:rPr>
+        <w:t xml:space="preserve">Zhou et al. </w:t>
+      </w:r>
+      <w:r>
+        <w:rPr>
+          <w:rFonts w:ascii="Times New Roman" w:hAnsi="Times New Roman" w:cs="Times New Roman"/>
+          <w:sz w:val="24"/>
+          <w:szCs w:val="24"/>
+        </w:rPr>
+        <w:fldChar w:fldCharType="begin"/>
+      </w:r>
+      <w:r>
+        <w:rPr>
+          <w:rFonts w:ascii="Times New Roman" w:hAnsi="Times New Roman" w:cs="Times New Roman"/>
+          <w:sz w:val="24"/>
+          <w:szCs w:val="24"/>
+        </w:rPr>
+        <w:instrText xml:space="preserve"> ADDIN EN.CITE &lt;EndNote&gt;&lt;Cite&gt;&lt;Author&gt;Zhou&lt;/Author&gt;&lt;Year&gt;2018&lt;/Year&gt;&lt;RecNum&gt;14&lt;/RecNum&gt;&lt;DisplayText&gt;[5]&lt;/DisplayText&gt;&lt;record&gt;&lt;rec-number&gt;14&lt;/rec-number&gt;&lt;foreign-keys&gt;&lt;key app="EN" db-id="frt5p2atbtferjet92mvdz2zfpwapewxwpww" timestamp="0"&gt;14&lt;/key&gt;&lt;/foreign-keys&gt;&lt;ref-type name="Journal Article"&gt;17&lt;/ref-type&gt;&lt;contributors&gt;&lt;authors&gt;&lt;author&gt;Zhou, Guangni&lt;/author&gt;&lt;author&gt;Kou, Jiawei&lt;/author&gt;&lt;author&gt;Li, Yao&lt;/author&gt;&lt;author&gt;Zhu, Wenxin&lt;/author&gt;&lt;author&gt;Chen, Kai&lt;/author&gt;&lt;author&gt;Tamura, Nobumichi&lt;/author&gt;&lt;/authors&gt;&lt;/contributors&gt;&lt;titles&gt;&lt;title&gt;Quantitative Scanning Laue Diffraction Microscopy: Application to the Study of 3D Printed Nickel-Based Superalloys&lt;/title&gt;&lt;secondary-title&gt;Quantum Beam Sci.&lt;/secondary-title&gt;&lt;/titles&gt;&lt;pages&gt;13&lt;/pages&gt;&lt;volume&gt;2&lt;/volume&gt;&lt;number&gt;2&lt;/number&gt;&lt;dates&gt;&lt;year&gt;2018&lt;/year&gt;&lt;/dates&gt;&lt;isbn&gt;2412-382X&lt;/isbn&gt;&lt;accession-num&gt;doi:10.3390/qubs2020013&lt;/accession-num&gt;&lt;urls&gt;&lt;related-urls&gt;&lt;url&gt;https://www.mdpi.com/2412-382X/2/2/13&lt;/url&gt;&lt;/related-urls&gt;&lt;/urls&gt;&lt;/record&gt;&lt;/Cite&gt;&lt;/EndNote&gt;</w:instrText>
+      </w:r>
+      <w:r>
+        <w:rPr>
+          <w:rFonts w:ascii="Times New Roman" w:hAnsi="Times New Roman" w:cs="Times New Roman"/>
+          <w:sz w:val="24"/>
+          <w:szCs w:val="24"/>
+        </w:rPr>
+        <w:fldChar w:fldCharType="separate"/>
+      </w:r>
+      <w:r>
+        <w:rPr>
+          <w:rFonts w:ascii="Times New Roman" w:hAnsi="Times New Roman" w:cs="Times New Roman"/>
+          <w:noProof/>
+          <w:sz w:val="24"/>
+          <w:szCs w:val="24"/>
+        </w:rPr>
+        <w:t>[5]</w:t>
+      </w:r>
+      <w:r>
+        <w:rPr>
+          <w:rFonts w:ascii="Times New Roman" w:hAnsi="Times New Roman" w:cs="Times New Roman"/>
+          <w:sz w:val="24"/>
+          <w:szCs w:val="24"/>
+        </w:rPr>
+        <w:fldChar w:fldCharType="end"/>
+      </w:r>
+      <w:r>
+        <w:rPr>
+          <w:rFonts w:ascii="Times New Roman" w:hAnsi="Times New Roman" w:cs="Times New Roman"/>
+          <w:sz w:val="24"/>
+          <w:szCs w:val="24"/>
+        </w:rPr>
+        <w:t xml:space="preserve"> proposed using the </w:t>
+      </w:r>
+      <w:r>
+        <w:rPr>
+          <w:rFonts w:ascii="Times New Roman" w:hAnsi="Times New Roman" w:cs="Times New Roman"/>
+          <w:sz w:val="24"/>
+          <w:szCs w:val="24"/>
+        </w:rPr>
+        <w:t xml:space="preserve">distribution of </w:t>
       </w:r>
       <w:r>
         <w:rPr>
@@ -2702,35 +2597,27 @@
           <w:szCs w:val="24"/>
         </w:rPr>
         <w:lastRenderedPageBreak/>
-        <w:t>diffraction pattern. However, i</w:t>
-      </w:r>
-      <w:r>
-        <w:rPr>
-          <w:rFonts w:ascii="Times New Roman" w:hAnsi="Times New Roman" w:cs="Times New Roman"/>
-          <w:sz w:val="24"/>
-          <w:szCs w:val="24"/>
-        </w:rPr>
-        <w:t xml:space="preserve">n certain circumstances, </w:t>
-      </w:r>
-      <w:r>
-        <w:rPr>
-          <w:rFonts w:ascii="Times New Roman" w:hAnsi="Times New Roman" w:cs="Times New Roman"/>
-          <w:sz w:val="24"/>
-          <w:szCs w:val="24"/>
-        </w:rPr>
-        <w:t xml:space="preserve">full </w:t>
-      </w:r>
-      <w:r>
-        <w:rPr>
-          <w:rFonts w:ascii="Times New Roman" w:hAnsi="Times New Roman" w:cs="Times New Roman"/>
-          <w:sz w:val="24"/>
-          <w:szCs w:val="24"/>
-        </w:rPr>
-        <w:t>interpretation</w:t>
-      </w:r>
-      <w:r>
-        <w:rPr>
-          <w:rFonts w:ascii="Times New Roman" w:hAnsi="Times New Roman" w:cs="Times New Roman" w:hint="eastAsia"/>
+        <w:t>average recorded intensities and average filtered intensities of the raster scann</w:t>
+      </w:r>
+      <w:r>
+        <w:rPr>
+          <w:rFonts w:ascii="Times New Roman" w:hAnsi="Times New Roman" w:cs="Times New Roman"/>
+          <w:sz w:val="24"/>
+          <w:szCs w:val="24"/>
+        </w:rPr>
+        <w:t>ed</w:t>
+      </w:r>
+      <w:r>
+        <w:rPr>
+          <w:rFonts w:ascii="Times New Roman" w:hAnsi="Times New Roman" w:cs="Times New Roman"/>
+          <w:sz w:val="24"/>
+          <w:szCs w:val="24"/>
+        </w:rPr>
+        <w:t xml:space="preserve"> diffraction patterns to visualize the characteristics microstructural features.</w:t>
+      </w:r>
+      <w:r>
+        <w:rPr>
+          <w:rFonts w:ascii="Times New Roman" w:hAnsi="Times New Roman" w:cs="Times New Roman"/>
           <w:sz w:val="24"/>
           <w:szCs w:val="24"/>
         </w:rPr>
@@ -2738,99 +2625,59 @@
       </w:r>
       <w:r>
         <w:rPr>
-          <w:rFonts w:ascii="Times New Roman" w:hAnsi="Times New Roman" w:cs="Times New Roman" w:hint="eastAsia"/>
-          <w:sz w:val="24"/>
-          <w:szCs w:val="24"/>
-        </w:rPr>
-        <w:t>o</w:t>
-      </w:r>
-      <w:r>
-        <w:rPr>
-          <w:rFonts w:ascii="Times New Roman" w:hAnsi="Times New Roman" w:cs="Times New Roman"/>
-          <w:sz w:val="24"/>
-          <w:szCs w:val="24"/>
-        </w:rPr>
-        <w:t xml:space="preserve">f </w:t>
-      </w:r>
-      <w:r>
-        <w:rPr>
-          <w:rFonts w:ascii="Times New Roman" w:hAnsi="Times New Roman" w:cs="Times New Roman"/>
-          <w:sz w:val="24"/>
-          <w:szCs w:val="24"/>
-        </w:rPr>
-        <w:t xml:space="preserve">diffraction patterns is unnecessary or </w:t>
-      </w:r>
-      <w:r>
-        <w:rPr>
-          <w:rFonts w:ascii="Times New Roman" w:hAnsi="Times New Roman" w:cs="Times New Roman"/>
-          <w:sz w:val="24"/>
-          <w:szCs w:val="24"/>
-        </w:rPr>
-        <w:t>fast parallel computing capabilities</w:t>
-      </w:r>
-      <w:r>
-        <w:rPr>
-          <w:rFonts w:ascii="Times New Roman" w:hAnsi="Times New Roman" w:cs="Times New Roman"/>
-          <w:sz w:val="24"/>
-          <w:szCs w:val="24"/>
-        </w:rPr>
-        <w:t xml:space="preserve"> are unavailable</w:t>
-      </w:r>
-      <w:r>
-        <w:rPr>
-          <w:rFonts w:ascii="Times New Roman" w:hAnsi="Times New Roman" w:cs="Times New Roman"/>
-          <w:sz w:val="24"/>
-          <w:szCs w:val="24"/>
-        </w:rPr>
-        <w:t xml:space="preserve">, thereby </w:t>
-      </w:r>
-      <w:r>
-        <w:rPr>
-          <w:rFonts w:ascii="Times New Roman" w:hAnsi="Times New Roman" w:cs="Times New Roman"/>
-          <w:sz w:val="24"/>
-          <w:szCs w:val="24"/>
-        </w:rPr>
-        <w:t xml:space="preserve">necessitating the </w:t>
-      </w:r>
-      <w:r>
-        <w:rPr>
-          <w:rFonts w:ascii="Times New Roman" w:hAnsi="Times New Roman" w:cs="Times New Roman"/>
-          <w:sz w:val="24"/>
-          <w:szCs w:val="24"/>
-        </w:rPr>
-        <w:t>develop</w:t>
-      </w:r>
-      <w:r>
-        <w:rPr>
-          <w:rFonts w:ascii="Times New Roman" w:hAnsi="Times New Roman" w:cs="Times New Roman"/>
-          <w:sz w:val="24"/>
-          <w:szCs w:val="24"/>
-        </w:rPr>
-        <w:t>ment of</w:t>
-      </w:r>
-      <w:r>
-        <w:rPr>
-          <w:rFonts w:ascii="Times New Roman" w:hAnsi="Times New Roman" w:cs="Times New Roman"/>
-          <w:sz w:val="24"/>
-          <w:szCs w:val="24"/>
-        </w:rPr>
-        <w:t xml:space="preserve"> indexation-free approach </w:t>
-      </w:r>
-      <w:r>
-        <w:rPr>
-          <w:rFonts w:ascii="Times New Roman" w:hAnsi="Times New Roman" w:cs="Times New Roman"/>
-          <w:sz w:val="24"/>
-          <w:szCs w:val="24"/>
-        </w:rPr>
-        <w:t xml:space="preserve">towards </w:t>
-      </w:r>
-      <w:r>
-        <w:rPr>
-          <w:rFonts w:ascii="Times New Roman" w:hAnsi="Times New Roman" w:cs="Times New Roman"/>
-          <w:sz w:val="24"/>
-          <w:szCs w:val="24"/>
-        </w:rPr>
-        <w:t>on-the-fly analysis of raster scann</w:t>
+          <w:rFonts w:ascii="Times New Roman" w:hAnsi="Times New Roman" w:cs="Times New Roman"/>
+          <w:sz w:val="24"/>
+          <w:szCs w:val="24"/>
+        </w:rPr>
+        <w:t>The recently emerging</w:t>
+      </w:r>
+      <w:r>
+        <w:rPr>
+          <w:rFonts w:ascii="Times New Roman" w:hAnsi="Times New Roman" w:cs="Times New Roman"/>
+          <w:sz w:val="24"/>
+          <w:szCs w:val="24"/>
+        </w:rPr>
+        <w:t xml:space="preserve"> convolutional neural networks</w:t>
+      </w:r>
+      <w:r>
+        <w:rPr>
+          <w:rFonts w:ascii="Times New Roman" w:hAnsi="Times New Roman" w:cs="Times New Roman"/>
+          <w:sz w:val="24"/>
+          <w:szCs w:val="24"/>
+        </w:rPr>
+        <w:t xml:space="preserve"> (CNN)</w:t>
+      </w:r>
+      <w:r>
+        <w:rPr>
+          <w:rFonts w:ascii="Times New Roman" w:hAnsi="Times New Roman" w:cs="Times New Roman"/>
+          <w:sz w:val="24"/>
+          <w:szCs w:val="24"/>
+        </w:rPr>
+        <w:t xml:space="preserve"> </w:t>
+      </w:r>
+      <w:r>
+        <w:rPr>
+          <w:rFonts w:ascii="Times New Roman" w:hAnsi="Times New Roman" w:cs="Times New Roman"/>
+          <w:sz w:val="24"/>
+          <w:szCs w:val="24"/>
+        </w:rPr>
+        <w:t>has been used to</w:t>
+      </w:r>
+      <w:r>
+        <w:rPr>
+          <w:rFonts w:ascii="Times New Roman" w:hAnsi="Times New Roman" w:cs="Times New Roman"/>
+          <w:sz w:val="24"/>
+          <w:szCs w:val="24"/>
+        </w:rPr>
+        <w:t xml:space="preserve"> extract features from diffraction patterns for further clustering and labeling</w:t>
+      </w:r>
+      <w:r>
+        <w:rPr>
+          <w:rFonts w:ascii="Times New Roman" w:hAnsi="Times New Roman" w:cs="Times New Roman"/>
+          <w:sz w:val="24"/>
+          <w:szCs w:val="24"/>
+        </w:rPr>
+        <w:t xml:space="preserve"> the raster scann</w:t>
       </w:r>
       <w:r>
         <w:rPr>
@@ -2854,7 +2701,7 @@
           <w:sz w:val="24"/>
           <w:szCs w:val="24"/>
         </w:rPr>
-        <w:t xml:space="preserve">. </w:t>
+        <w:t xml:space="preserve"> </w:t>
       </w:r>
       <w:r>
         <w:rPr>
@@ -2870,7 +2717,7 @@
           <w:sz w:val="24"/>
           <w:szCs w:val="24"/>
         </w:rPr>
-        <w:instrText xml:space="preserve"> ADDIN EN.CITE &lt;EndNote&gt;&lt;Cite AuthorYear="1"&gt;&lt;Author&gt;Zhou&lt;/Author&gt;&lt;Year&gt;2018&lt;/Year&gt;&lt;RecNum&gt;14&lt;/RecNum&gt;&lt;DisplayText&gt;Zhou&lt;style face="italic"&gt; et al.&lt;/style&gt; (2018)&lt;/DisplayText&gt;&lt;record&gt;&lt;rec-number&gt;14&lt;/rec-number&gt;&lt;foreign-keys&gt;&lt;key app="EN" db-id="prdsxw998wxppge2tvhpsxxpzvtf9zsspexs" timestamp="0"&gt;14&lt;/key&gt;&lt;/foreign-keys&gt;&lt;ref-type name="Journal Article"&gt;17&lt;/ref-type&gt;&lt;contributors&gt;&lt;authors&gt;&lt;author&gt;Zhou, Guangni&lt;/author&gt;&lt;author&gt;Kou, Jiawei&lt;/author&gt;&lt;author&gt;Li, Yao&lt;/author&gt;&lt;author&gt;Zhu, Wenxin&lt;/author&gt;&lt;author&gt;Chen, Kai&lt;/author&gt;&lt;author&gt;Tamura, Nobumichi&lt;/author&gt;&lt;/authors&gt;&lt;/contributors&gt;&lt;titles&gt;&lt;title&gt;Quantitative Scanning Laue Diffraction Microscopy: Application to the Study of 3D Printed Nickel-Based Superalloys&lt;/title&gt;&lt;secondary-title&gt;Quantum Beam Sci.&lt;/secondary-title&gt;&lt;/titles&gt;&lt;pages&gt;13&lt;/pages&gt;&lt;volume&gt;2&lt;/volume&gt;&lt;number&gt;2&lt;/number&gt;&lt;dates&gt;&lt;year&gt;2018&lt;/year&gt;&lt;/dates&gt;&lt;isbn&gt;2412-382X&lt;/isbn&gt;&lt;accession-num&gt;doi:10.3390/qubs2020013&lt;/accession-num&gt;&lt;urls&gt;&lt;related-urls&gt;&lt;url&gt;https://www.mdpi.com/2412-382X/2/2/13&lt;/url&gt;&lt;/related-urls&gt;&lt;/urls&gt;&lt;/record&gt;&lt;/Cite&gt;&lt;/EndNote&gt;</w:instrText>
+        <w:instrText xml:space="preserve"> ADDIN EN.CITE &lt;EndNote&gt;&lt;Cite&gt;&lt;Author&gt;Song&lt;/Author&gt;&lt;Year&gt;2019&lt;/Year&gt;&lt;RecNum&gt;28&lt;/RecNum&gt;&lt;DisplayText&gt;[21]&lt;/DisplayText&gt;&lt;record&gt;&lt;rec-number&gt;28&lt;/rec-number&gt;&lt;foreign-keys&gt;&lt;key app="EN" db-id="frt5p2atbtferjet92mvdz2zfpwapewxwpww" timestamp="1603858925"&gt;28&lt;/key&gt;&lt;/foreign-keys&gt;&lt;ref-type name="Journal Article"&gt;17&lt;/ref-type&gt;&lt;contributors&gt;&lt;authors&gt;&lt;author&gt;Song, Yintao,&lt;/author&gt;&lt;author&gt;Tamura, Nobumichi,&lt;/author&gt;&lt;author&gt;Zhang, Chenbo,&lt;/author&gt;&lt;author&gt;Karami, Mostafa,&lt;/author&gt;&lt;author&gt;Chen, Xian,&lt;/author&gt;&lt;/authors&gt;&lt;/contributors&gt;&lt;titles&gt;&lt;title&gt;Data-driven approach for synchrotron X-ray Laue microdiffraction scan analysis&lt;/title&gt;&lt;secondary-title&gt;Acta Crystallogr. Sect. A&lt;/secondary-title&gt;&lt;/titles&gt;&lt;periodical&gt;&lt;full-title&gt;Acta Crystallogr. Sect. A&lt;/full-title&gt;&lt;/periodical&gt;&lt;pages&gt;876-888&lt;/pages&gt;&lt;volume&gt;75&lt;/volume&gt;&lt;number&gt;6&lt;/number&gt;&lt;keywords&gt;&lt;keyword&gt;synchrotron X-ray microdiffraction&lt;/keyword&gt;&lt;keyword&gt;data-driven analysis&lt;/keyword&gt;&lt;keyword&gt;PCA labeler&lt;/keyword&gt;&lt;keyword&gt;unsupervised learning&lt;/keyword&gt;&lt;keyword&gt;property maps&lt;/keyword&gt;&lt;/keywords&gt;&lt;dates&gt;&lt;year&gt;2019&lt;/year&gt;&lt;/dates&gt;&lt;isbn&gt;2053-2733&lt;/isbn&gt;&lt;urls&gt;&lt;related-urls&gt;&lt;url&gt;https://doi.org/10.1107/S2053273319012804&lt;/url&gt;&lt;/related-urls&gt;&lt;/urls&gt;&lt;electronic-resource-num&gt;doi:10.1107/S2053273319012804&lt;/electronic-resource-num&gt;&lt;/record&gt;&lt;/Cite&gt;&lt;/EndNote&gt;</w:instrText>
       </w:r>
       <w:r>
         <w:rPr>
@@ -2887,206 +2734,7 @@
           <w:sz w:val="24"/>
           <w:szCs w:val="24"/>
         </w:rPr>
-        <w:t>Zhou</w:t>
-      </w:r>
-      <w:r>
-        <w:rPr>
-          <w:rFonts w:ascii="Times New Roman" w:hAnsi="Times New Roman" w:cs="Times New Roman"/>
-          <w:i/>
-          <w:noProof/>
-          <w:sz w:val="24"/>
-          <w:szCs w:val="24"/>
-        </w:rPr>
-        <w:t xml:space="preserve"> et al.</w:t>
-      </w:r>
-      <w:r>
-        <w:rPr>
-          <w:rFonts w:ascii="Times New Roman" w:hAnsi="Times New Roman" w:cs="Times New Roman"/>
-          <w:noProof/>
-          <w:sz w:val="24"/>
-          <w:szCs w:val="24"/>
-        </w:rPr>
-        <w:t xml:space="preserve"> (2018)</w:t>
-      </w:r>
-      <w:r>
-        <w:rPr>
-          <w:rFonts w:ascii="Times New Roman" w:hAnsi="Times New Roman" w:cs="Times New Roman"/>
-          <w:sz w:val="24"/>
-          <w:szCs w:val="24"/>
-        </w:rPr>
-        <w:fldChar w:fldCharType="end"/>
-      </w:r>
-      <w:r>
-        <w:rPr>
-          <w:rFonts w:ascii="Times New Roman" w:hAnsi="Times New Roman" w:cs="Times New Roman"/>
-          <w:sz w:val="24"/>
-          <w:szCs w:val="24"/>
-        </w:rPr>
-        <w:t xml:space="preserve"> proposed using the </w:t>
-      </w:r>
-      <w:r>
-        <w:rPr>
-          <w:rFonts w:ascii="Times New Roman" w:hAnsi="Times New Roman" w:cs="Times New Roman"/>
-          <w:sz w:val="24"/>
-          <w:szCs w:val="24"/>
-        </w:rPr>
-        <w:t>distribution of average recorded intensities and average filtered intensities of the raster scann</w:t>
-      </w:r>
-      <w:r>
-        <w:rPr>
-          <w:rFonts w:ascii="Times New Roman" w:hAnsi="Times New Roman" w:cs="Times New Roman"/>
-          <w:sz w:val="24"/>
-          <w:szCs w:val="24"/>
-        </w:rPr>
-        <w:t>ed</w:t>
-      </w:r>
-      <w:r>
-        <w:rPr>
-          <w:rFonts w:ascii="Times New Roman" w:hAnsi="Times New Roman" w:cs="Times New Roman"/>
-          <w:sz w:val="24"/>
-          <w:szCs w:val="24"/>
-        </w:rPr>
-        <w:t xml:space="preserve"> diffraction patterns to visualize the characteristics microstructural features.</w:t>
-      </w:r>
-      <w:r>
-        <w:rPr>
-          <w:rFonts w:ascii="Times New Roman" w:hAnsi="Times New Roman" w:cs="Times New Roman"/>
-          <w:sz w:val="24"/>
-          <w:szCs w:val="24"/>
-        </w:rPr>
-        <w:t xml:space="preserve"> </w:t>
-      </w:r>
-      <w:r>
-        <w:rPr>
-          <w:rFonts w:ascii="Times New Roman" w:hAnsi="Times New Roman" w:cs="Times New Roman"/>
-          <w:sz w:val="24"/>
-          <w:szCs w:val="24"/>
-        </w:rPr>
-        <w:t>The recently emerging</w:t>
-      </w:r>
-      <w:r>
-        <w:rPr>
-          <w:rFonts w:ascii="Times New Roman" w:hAnsi="Times New Roman" w:cs="Times New Roman"/>
-          <w:sz w:val="24"/>
-          <w:szCs w:val="24"/>
-        </w:rPr>
-        <w:t xml:space="preserve"> convolutional neural networks</w:t>
-      </w:r>
-      <w:r>
-        <w:rPr>
-          <w:rFonts w:ascii="Times New Roman" w:hAnsi="Times New Roman" w:cs="Times New Roman"/>
-          <w:sz w:val="24"/>
-          <w:szCs w:val="24"/>
-        </w:rPr>
-        <w:t xml:space="preserve"> (CNN)</w:t>
-      </w:r>
-      <w:r>
-        <w:rPr>
-          <w:rFonts w:ascii="Times New Roman" w:hAnsi="Times New Roman" w:cs="Times New Roman"/>
-          <w:sz w:val="24"/>
-          <w:szCs w:val="24"/>
-        </w:rPr>
-        <w:t xml:space="preserve"> </w:t>
-      </w:r>
-      <w:r>
-        <w:rPr>
-          <w:rFonts w:ascii="Times New Roman" w:hAnsi="Times New Roman" w:cs="Times New Roman"/>
-          <w:sz w:val="24"/>
-          <w:szCs w:val="24"/>
-        </w:rPr>
-        <w:t>has been used to</w:t>
-      </w:r>
-      <w:r>
-        <w:rPr>
-          <w:rFonts w:ascii="Times New Roman" w:hAnsi="Times New Roman" w:cs="Times New Roman"/>
-          <w:sz w:val="24"/>
-          <w:szCs w:val="24"/>
-        </w:rPr>
-        <w:t xml:space="preserve"> extract features from diffraction patterns for further clustering and labeling</w:t>
-      </w:r>
-      <w:r>
-        <w:rPr>
-          <w:rFonts w:ascii="Times New Roman" w:hAnsi="Times New Roman" w:cs="Times New Roman"/>
-          <w:sz w:val="24"/>
-          <w:szCs w:val="24"/>
-        </w:rPr>
-        <w:t xml:space="preserve"> the raster scann</w:t>
-      </w:r>
-      <w:r>
-        <w:rPr>
-          <w:rFonts w:ascii="Times New Roman" w:hAnsi="Times New Roman" w:cs="Times New Roman"/>
-          <w:sz w:val="24"/>
-          <w:szCs w:val="24"/>
-        </w:rPr>
-        <w:t>ed</w:t>
-      </w:r>
-      <w:r>
-        <w:rPr>
-          <w:rFonts w:ascii="Times New Roman" w:hAnsi="Times New Roman" w:cs="Times New Roman"/>
-          <w:sz w:val="24"/>
-          <w:szCs w:val="24"/>
-        </w:rPr>
-        <w:t xml:space="preserve"> diffraction patterns</w:t>
-      </w:r>
-      <w:r>
-        <w:rPr>
-          <w:rFonts w:ascii="Times New Roman" w:hAnsi="Times New Roman" w:cs="Times New Roman"/>
-          <w:sz w:val="24"/>
-          <w:szCs w:val="24"/>
-        </w:rPr>
-        <w:t xml:space="preserve"> </w:t>
-      </w:r>
-      <w:r>
-        <w:rPr>
-          <w:rFonts w:ascii="Times New Roman" w:hAnsi="Times New Roman" w:cs="Times New Roman"/>
-          <w:sz w:val="24"/>
-          <w:szCs w:val="24"/>
-        </w:rPr>
-        <w:fldChar w:fldCharType="begin"/>
-      </w:r>
-      <w:r>
-        <w:rPr>
-          <w:rFonts w:ascii="Times New Roman" w:hAnsi="Times New Roman" w:cs="Times New Roman"/>
-          <w:sz w:val="24"/>
-          <w:szCs w:val="24"/>
-        </w:rPr>
-        <w:instrText xml:space="preserve"> ADDIN EN.CITE &lt;EndNote&gt;&lt;Cite&gt;&lt;Author&gt;Song&lt;/Author&gt;&lt;Year&gt;2019&lt;/Year&gt;&lt;RecNum&gt;28&lt;/RecNum&gt;&lt;DisplayText&gt;(Song&lt;style face="italic"&gt; et al.&lt;/style&gt;, 2019)&lt;/DisplayText&gt;&lt;record&gt;&lt;rec-number&gt;28&lt;/rec-number&gt;&lt;foreign-keys&gt;&lt;key app="EN" db-id="prdsxw998wxppge2tvhpsxxpzvtf9zsspexs" timestamp="0"&gt;28&lt;/key&gt;&lt;/foreign-keys&gt;&lt;ref-type name="Journal Article"&gt;17&lt;/ref-type&gt;&lt;contributors&gt;&lt;authors&gt;&lt;author&gt;Song, Yintao,&lt;/author&gt;&lt;author&gt;Tamura, Nobumichi,&lt;/author&gt;&lt;author&gt;Zhang, Chenbo,&lt;/author&gt;&lt;author&gt;Karami, Mostafa,&lt;/author&gt;&lt;author&gt;Chen, Xian,&lt;/author&gt;&lt;/authors&gt;&lt;/contributors&gt;&lt;titles&gt;&lt;title&gt;Data-driven approach for synchrotron X-ray Laue microdiffraction scan analysis&lt;/title&gt;&lt;secondary-title&gt;Acta Crystallogr. Sect. A&lt;/secondary-title&gt;&lt;/titles&gt;&lt;pages&gt;876-888&lt;/pages&gt;&lt;volume&gt;75&lt;/volume&gt;&lt;number&gt;6&lt;/number&gt;&lt;keywords&gt;&lt;keyword&gt;synchrotron X-ray microdiffraction&lt;/keyword&gt;&lt;keyword&gt;data-driven analysis&lt;/keyword&gt;&lt;keyword&gt;PCA labeler&lt;/keyword&gt;&lt;keyword&gt;unsupervised learning&lt;/keyword&gt;&lt;keyword&gt;property maps&lt;/keyword&gt;&lt;/keywords&gt;&lt;dates&gt;&lt;year&gt;2019&lt;/year&gt;&lt;/dates&gt;&lt;isbn&gt;2053-2733&lt;/isbn&gt;&lt;urls&gt;&lt;related-urls&gt;&lt;url&gt;https://doi.org/10.1107/S2053273319012804&lt;/url&gt;&lt;/related-urls&gt;&lt;/urls&gt;&lt;electronic-resource-num&gt;doi:10.1107/S2053273319012804&lt;/electronic-resource-num&gt;&lt;/record&gt;&lt;/Cite&gt;&lt;/EndNote&gt;</w:instrText>
-      </w:r>
-      <w:r>
-        <w:rPr>
-          <w:rFonts w:ascii="Times New Roman" w:hAnsi="Times New Roman" w:cs="Times New Roman"/>
-          <w:sz w:val="24"/>
-          <w:szCs w:val="24"/>
-        </w:rPr>
-        <w:fldChar w:fldCharType="separate"/>
-      </w:r>
-      <w:r>
-        <w:rPr>
-          <w:rFonts w:ascii="Times New Roman" w:hAnsi="Times New Roman" w:cs="Times New Roman"/>
-          <w:noProof/>
-          <w:sz w:val="24"/>
-          <w:szCs w:val="24"/>
-        </w:rPr>
-        <w:t>(Song</w:t>
-      </w:r>
-      <w:r>
-        <w:rPr>
-          <w:rFonts w:ascii="Times New Roman" w:hAnsi="Times New Roman" w:cs="Times New Roman"/>
-          <w:i/>
-          <w:noProof/>
-          <w:sz w:val="24"/>
-          <w:szCs w:val="24"/>
-        </w:rPr>
-        <w:t xml:space="preserve"> et al.</w:t>
-      </w:r>
-      <w:r>
-        <w:rPr>
-          <w:rFonts w:ascii="Times New Roman" w:hAnsi="Times New Roman" w:cs="Times New Roman"/>
-          <w:noProof/>
-          <w:sz w:val="24"/>
-          <w:szCs w:val="24"/>
-        </w:rPr>
-        <w:t>, 2019)</w:t>
+        <w:t>[21]</w:t>
       </w:r>
       <w:r>
         <w:rPr>
@@ -3280,7 +2928,7 @@
           <w:sz w:val="24"/>
           <w:szCs w:val="24"/>
         </w:rPr>
-        <w:instrText xml:space="preserve"> ADDIN EN.CITE &lt;EndNote&gt;&lt;Cite&gt;&lt;Author&gt;Mughrabi&lt;/Author&gt;&lt;Year&gt;2009&lt;/Year&gt;&lt;RecNum&gt;31&lt;/RecNum&gt;&lt;DisplayText&gt;(Mughrabi, 2009)&lt;/DisplayText&gt;&lt;record&gt;&lt;rec-number&gt;31&lt;/rec-number&gt;&lt;foreign-keys&gt;&lt;key app="EN" db-id="prdsxw998wxppge2tvhpsxxpzvtf9zsspexs" timestamp="1605077624"&gt;31&lt;/key&gt;&lt;/foreign-keys&gt;&lt;ref-type name="Journal Article"&gt;17&lt;/ref-type&gt;&lt;contributors&gt;&lt;authors&gt;&lt;author&gt;Mughrabi, Hael&lt;/author&gt;&lt;/authors&gt;&lt;/contributors&gt;&lt;titles&gt;&lt;title&gt;Cyclic Slip Irreversibilities and the Evolution of Fatigue Damage&lt;/title&gt;&lt;secondary-title&gt;Metall. Mater. Trans. B&lt;/secondary-title&gt;&lt;/titles&gt;&lt;periodical&gt;&lt;full-title&gt;Metall. Mater. Trans. B&lt;/full-title&gt;&lt;/periodical&gt;&lt;pages&gt;431-453&lt;/pages&gt;&lt;volume&gt;40&lt;/volume&gt;&lt;number&gt;4&lt;/number&gt;&lt;dates&gt;&lt;year&gt;2009&lt;/year&gt;&lt;pub-dates&gt;&lt;date&gt;2009/08/01&lt;/date&gt;&lt;/pub-dates&gt;&lt;/dates&gt;&lt;isbn&gt;1543-1916&lt;/isbn&gt;&lt;urls&gt;&lt;related-urls&gt;&lt;url&gt;https://doi.org/10.1007/s11663-009-9240-4&lt;/url&gt;&lt;/related-urls&gt;&lt;/urls&gt;&lt;electronic-resource-num&gt;10.1007/s11663-009-9240-4&lt;/electronic-resource-num&gt;&lt;/record&gt;&lt;/Cite&gt;&lt;/EndNote&gt;</w:instrText>
+        <w:instrText xml:space="preserve"> ADDIN EN.CITE &lt;EndNote&gt;&lt;Cite&gt;&lt;Author&gt;Mughrabi&lt;/Author&gt;&lt;Year&gt;2009&lt;/Year&gt;&lt;RecNum&gt;31&lt;/RecNum&gt;&lt;DisplayText&gt;[22]&lt;/DisplayText&gt;&lt;record&gt;&lt;rec-number&gt;31&lt;/rec-number&gt;&lt;foreign-keys&gt;&lt;key app="EN" db-id="prdsxw998wxppge2tvhpsxxpzvtf9zsspexs" timestamp="1605077624"&gt;31&lt;/key&gt;&lt;/foreign-keys&gt;&lt;ref-type name="Journal Article"&gt;17&lt;/ref-type&gt;&lt;contributors&gt;&lt;authors&gt;&lt;author&gt;Mughrabi, Hael&lt;/author&gt;&lt;/authors&gt;&lt;/contributors&gt;&lt;titles&gt;&lt;title&gt;Cyclic Slip Irreversibilities and the Evolution of Fatigue Damage&lt;/title&gt;&lt;secondary-title&gt;Metall. Mater. Trans. B&lt;/secondary-title&gt;&lt;/titles&gt;&lt;periodical&gt;&lt;full-title&gt;Metall. Mater. Trans. B&lt;/full-title&gt;&lt;/periodical&gt;&lt;pages&gt;431-453&lt;/pages&gt;&lt;volume&gt;40&lt;/volume&gt;&lt;number&gt;4&lt;/number&gt;&lt;dates&gt;&lt;year&gt;2009&lt;/year&gt;&lt;pub-dates&gt;&lt;date&gt;2009/08/01&lt;/date&gt;&lt;/pub-dates&gt;&lt;/dates&gt;&lt;isbn&gt;1543-1916&lt;/isbn&gt;&lt;urls&gt;&lt;related-urls&gt;&lt;url&gt;https://doi.org/10.1007/s11663-009-9240-4&lt;/url&gt;&lt;/related-urls&gt;&lt;/urls&gt;&lt;electronic-resource-num&gt;10.1007/s11663-009-9240-4&lt;/electronic-resource-num&gt;&lt;/record&gt;&lt;/Cite&gt;&lt;/EndNote&gt;</w:instrText>
       </w:r>
       <w:r>
         <w:rPr>
@@ -3297,7 +2945,7 @@
           <w:sz w:val="24"/>
           <w:szCs w:val="24"/>
         </w:rPr>
-        <w:t>(Mughrabi, 2009)</w:t>
+        <w:t>[22]</w:t>
       </w:r>
       <w:r>
         <w:rPr>
@@ -3457,7 +3105,7 @@
           <w:sz w:val="24"/>
           <w:szCs w:val="24"/>
         </w:rPr>
-        <w:instrText xml:space="preserve"> ADDIN EN.CITE &lt;EndNote&gt;&lt;Cite&gt;&lt;Author&gt;Gupta&lt;/Author&gt;&lt;Year&gt;2009&lt;/Year&gt;&lt;RecNum&gt;32&lt;/RecNum&gt;&lt;DisplayText&gt;(Gupta &amp;amp; Agnew, 2009)&lt;/DisplayText&gt;&lt;record&gt;&lt;rec-number&gt;32&lt;/rec-number&gt;&lt;foreign-keys&gt;&lt;key app="EN" db-id="prdsxw998wxppge2tvhpsxxpzvtf9zsspexs" timestamp="1605078538"&gt;32&lt;/key&gt;&lt;/foreign-keys&gt;&lt;ref-type name="Journal Article"&gt;17&lt;/ref-type&gt;&lt;contributors&gt;&lt;authors&gt;&lt;author&gt;Gupta, Vipul K.,&lt;/author&gt;&lt;author&gt;Agnew, Sean R.,&lt;/author&gt;&lt;/authors&gt;&lt;/contributors&gt;&lt;titles&gt;&lt;title&gt;Indexation and misorientation analysis of low-quality Laue diffraction patterns&lt;/title&gt;&lt;secondary-title&gt;J. Appl. Crystallogr.&lt;/secondary-title&gt;&lt;/titles&gt;&lt;periodical&gt;&lt;full-title&gt;J. Appl. Crystallogr.&lt;/full-title&gt;&lt;/periodical&gt;&lt;pages&gt;116-124&lt;/pages&gt;&lt;volume&gt;42&lt;/volume&gt;&lt;number&gt;1&lt;/number&gt;&lt;keywords&gt;&lt;keyword&gt;micro-Laue&lt;/keyword&gt;&lt;keyword&gt;indexing&lt;/keyword&gt;&lt;keyword&gt;template matching&lt;/keyword&gt;&lt;keyword&gt;misorientation&lt;/keyword&gt;&lt;keyword&gt;fatigue&lt;/keyword&gt;&lt;keyword&gt;geometrically necessary dislocations&lt;/keyword&gt;&lt;/keywords&gt;&lt;dates&gt;&lt;year&gt;2009&lt;/year&gt;&lt;/dates&gt;&lt;isbn&gt;0021-8898&lt;/isbn&gt;&lt;urls&gt;&lt;related-urls&gt;&lt;url&gt;https://doi.org/10.1107/S0021889808042349&lt;/url&gt;&lt;/related-urls&gt;&lt;/urls&gt;&lt;electronic-resource-num&gt;doi:10.1107/S0021889808042349&lt;/electronic-resource-num&gt;&lt;/record&gt;&lt;/Cite&gt;&lt;/EndNote&gt;</w:instrText>
+        <w:instrText xml:space="preserve"> ADDIN EN.CITE &lt;EndNote&gt;&lt;Cite&gt;&lt;Author&gt;Gupta&lt;/Author&gt;&lt;Year&gt;2009&lt;/Year&gt;&lt;RecNum&gt;32&lt;/RecNum&gt;&lt;DisplayText&gt;[23]&lt;/DisplayText&gt;&lt;record&gt;&lt;rec-number&gt;32&lt;/rec-number&gt;&lt;foreign-keys&gt;&lt;key app="EN" db-id="prdsxw998wxppge2tvhpsxxpzvtf9zsspexs" timestamp="1605078538"&gt;32&lt;/key&gt;&lt;/foreign-keys&gt;&lt;ref-type name="Journal Article"&gt;17&lt;/ref-type&gt;&lt;contributors&gt;&lt;authors&gt;&lt;author&gt;Gupta, Vipul K.,&lt;/author&gt;&lt;author&gt;Agnew, Sean R.,&lt;/author&gt;&lt;/authors&gt;&lt;/contributors&gt;&lt;titles&gt;&lt;title&gt;Indexation and misorientation analysis of low-quality Laue diffraction patterns&lt;/title&gt;&lt;secondary-title&gt;J. Appl. Crystallogr.&lt;/secondary-title&gt;&lt;/titles&gt;&lt;periodical&gt;&lt;full-title&gt;J. Appl. Crystallogr.&lt;/full-title&gt;&lt;/periodical&gt;&lt;pages&gt;116-124&lt;/pages&gt;&lt;volume&gt;42&lt;/volume&gt;&lt;number&gt;1&lt;/number&gt;&lt;keywords&gt;&lt;keyword&gt;micro-Laue&lt;/keyword&gt;&lt;keyword&gt;indexing&lt;/keyword&gt;&lt;keyword&gt;template matching&lt;/keyword&gt;&lt;keyword&gt;misorientation&lt;/keyword&gt;&lt;keyword&gt;fatigue&lt;/keyword&gt;&lt;keyword&gt;geometrically necessary dislocations&lt;/keyword&gt;&lt;/keywords&gt;&lt;dates&gt;&lt;year&gt;2009&lt;/year&gt;&lt;/dates&gt;&lt;isbn&gt;0021-8898&lt;/isbn&gt;&lt;urls&gt;&lt;related-urls&gt;&lt;url&gt;https://doi.org/10.1107/S0021889808042349&lt;/url&gt;&lt;/related-urls&gt;&lt;/urls&gt;&lt;electronic-resource-num&gt;doi:10.1107/S0021889808042349&lt;/electronic-resource-num&gt;&lt;/record&gt;&lt;/Cite&gt;&lt;/EndNote&gt;</w:instrText>
       </w:r>
       <w:r>
         <w:rPr>
@@ -3474,7 +3122,7 @@
           <w:sz w:val="24"/>
           <w:szCs w:val="24"/>
         </w:rPr>
-        <w:t>(Gupta &amp; Agnew, 2009)</w:t>
+        <w:t>[23]</w:t>
       </w:r>
       <w:r>
         <w:rPr>
@@ -3744,258 +3392,267 @@
           <w:sz w:val="24"/>
           <w:szCs w:val="24"/>
         </w:rPr>
-        <w:t xml:space="preserve"> standard. The </w:t>
-      </w:r>
-      <w:r>
-        <w:rPr>
-          <w:rFonts w:ascii="Times New Roman" w:hAnsi="Times New Roman" w:cs="Times New Roman"/>
+        <w:t xml:space="preserve"> standard. The tensile strength at room temperature was give</w:t>
+      </w:r>
+      <w:r>
+        <w:rPr>
+          <w:rFonts w:ascii="Times New Roman" w:hAnsi="Times New Roman" w:cs="Times New Roman" w:hint="eastAsia"/>
+          <w:sz w:val="24"/>
+          <w:szCs w:val="24"/>
+        </w:rPr>
+        <w:t>n</w:t>
+      </w:r>
+      <w:r>
+        <w:rPr>
+          <w:rFonts w:ascii="Times New Roman" w:hAnsi="Times New Roman" w:cs="Times New Roman"/>
+          <w:sz w:val="24"/>
+          <w:szCs w:val="24"/>
+        </w:rPr>
+        <w:t xml:space="preserve"> </w:t>
+      </w:r>
+      <w:r>
+        <w:rPr>
+          <w:rFonts w:ascii="Times New Roman" w:hAnsi="Times New Roman" w:cs="Times New Roman"/>
+          <w:sz w:val="24"/>
+          <w:szCs w:val="24"/>
+        </w:rPr>
+        <w:t>in</w:t>
+      </w:r>
+      <w:r>
+        <w:rPr>
+          <w:rFonts w:ascii="Times New Roman" w:hAnsi="Times New Roman" w:cs="Times New Roman"/>
+          <w:sz w:val="24"/>
+          <w:szCs w:val="24"/>
+        </w:rPr>
+        <w:t xml:space="preserve"> </w:t>
+      </w:r>
+      <w:r>
+        <w:rPr>
+          <w:rFonts w:ascii="Times New Roman" w:hAnsi="Times New Roman" w:cs="Times New Roman"/>
+          <w:sz w:val="24"/>
+          <w:szCs w:val="24"/>
+        </w:rPr>
+        <w:fldChar w:fldCharType="begin"/>
+      </w:r>
+      <w:r>
+        <w:rPr>
+          <w:rFonts w:ascii="Times New Roman" w:hAnsi="Times New Roman" w:cs="Times New Roman"/>
+          <w:sz w:val="24"/>
+          <w:szCs w:val="24"/>
+        </w:rPr>
+        <w:instrText xml:space="preserve"> REF _Ref56619303 \h  \* MERGEFORMAT </w:instrText>
+      </w:r>
+      <w:r>
+        <w:rPr>
+          <w:rFonts w:ascii="Times New Roman" w:hAnsi="Times New Roman" w:cs="Times New Roman"/>
+          <w:sz w:val="24"/>
+          <w:szCs w:val="24"/>
+        </w:rPr>
+      </w:r>
+      <w:r>
+        <w:rPr>
+          <w:rFonts w:ascii="Times New Roman" w:hAnsi="Times New Roman" w:cs="Times New Roman"/>
+          <w:sz w:val="24"/>
+          <w:szCs w:val="24"/>
+        </w:rPr>
+        <w:fldChar w:fldCharType="separate"/>
+      </w:r>
+      <w:r>
+        <w:rPr>
+          <w:rFonts w:ascii="Times New Roman" w:hAnsi="Times New Roman" w:cs="Times New Roman"/>
+          <w:sz w:val="24"/>
+          <w:szCs w:val="24"/>
+        </w:rPr>
+        <w:t>Fig 1</w:t>
+      </w:r>
+      <w:r>
+        <w:rPr>
+          <w:rFonts w:ascii="Times New Roman" w:hAnsi="Times New Roman" w:cs="Times New Roman"/>
+          <w:sz w:val="24"/>
+          <w:szCs w:val="24"/>
+        </w:rPr>
+        <w:fldChar w:fldCharType="end"/>
+      </w:r>
+      <w:r>
+        <w:rPr>
+          <w:rFonts w:ascii="Times New Roman" w:hAnsi="Times New Roman" w:cs="Times New Roman"/>
+          <w:sz w:val="24"/>
+          <w:szCs w:val="24"/>
+        </w:rPr>
+        <w:t xml:space="preserve"> </w:t>
+      </w:r>
+      <w:r>
+        <w:rPr>
+          <w:rFonts w:ascii="Times New Roman" w:hAnsi="Times New Roman" w:cs="Times New Roman"/>
+          <w:sz w:val="24"/>
+          <w:szCs w:val="24"/>
+        </w:rPr>
+        <w:t xml:space="preserve">along with the </w:t>
+      </w:r>
+      <w:r>
+        <w:rPr>
+          <w:rFonts w:ascii="Times New Roman" w:hAnsi="Times New Roman" w:cs="Times New Roman"/>
+          <w:sz w:val="24"/>
+          <w:szCs w:val="24"/>
+        </w:rPr>
+        <w:t>EBSD (electron backscattered diffraction)</w:t>
+      </w:r>
+      <w:r>
+        <w:rPr>
+          <w:rFonts w:ascii="Times New Roman" w:hAnsi="Times New Roman" w:cs="Times New Roman"/>
+          <w:sz w:val="24"/>
+          <w:szCs w:val="24"/>
+        </w:rPr>
+        <w:t xml:space="preserve"> mapping in the inset.</w:t>
+      </w:r>
+      <w:r>
+        <w:rPr>
+          <w:rFonts w:ascii="Times New Roman" w:hAnsi="Times New Roman" w:cs="Times New Roman"/>
+          <w:sz w:val="24"/>
+          <w:szCs w:val="24"/>
+        </w:rPr>
+        <w:t xml:space="preserve"> The sample</w:t>
+      </w:r>
+      <w:r>
+        <w:rPr>
+          <w:rFonts w:ascii="Times New Roman" w:hAnsi="Times New Roman" w:cs="Times New Roman"/>
+          <w:sz w:val="24"/>
+          <w:szCs w:val="24"/>
+        </w:rPr>
+        <w:t xml:space="preserve">, </w:t>
+      </w:r>
+      <w:r>
+        <w:rPr>
+          <w:rFonts w:ascii="Times New Roman" w:hAnsi="Times New Roman" w:cs="Times New Roman"/>
+          <w:sz w:val="24"/>
+          <w:szCs w:val="24"/>
+        </w:rPr>
+        <w:t xml:space="preserve">cyclically loaded in stress-control mode with the stress varying </w:t>
+      </w:r>
+      <w:r>
+        <w:rPr>
+          <w:rFonts w:ascii="Times New Roman" w:hAnsi="Times New Roman" w:cs="Times New Roman"/>
+          <w:sz w:val="24"/>
+          <w:szCs w:val="24"/>
+        </w:rPr>
+        <w:t>sinusoidally</w:t>
+      </w:r>
+      <w:r>
+        <w:rPr>
+          <w:rFonts w:ascii="Times New Roman" w:hAnsi="Times New Roman" w:cs="Times New Roman"/>
+          <w:sz w:val="24"/>
+          <w:szCs w:val="24"/>
+        </w:rPr>
+        <w:t xml:space="preserve"> within the range 0 ~ 140 MPa</w:t>
+      </w:r>
+      <w:r>
+        <w:rPr>
+          <w:rFonts w:ascii="Times New Roman" w:hAnsi="Times New Roman" w:cs="Times New Roman" w:hint="eastAsia"/>
+          <w:sz w:val="24"/>
+          <w:szCs w:val="24"/>
+        </w:rPr>
+        <w:t>,</w:t>
+      </w:r>
+      <w:r>
+        <w:rPr>
+          <w:rFonts w:ascii="Times New Roman" w:hAnsi="Times New Roman" w:cs="Times New Roman"/>
+          <w:sz w:val="24"/>
+          <w:szCs w:val="24"/>
+        </w:rPr>
+        <w:t xml:space="preserve"> has undergone a maximum strain of ~ 10% in the initial cycle from </w:t>
+      </w:r>
+      <w:r>
+        <w:rPr>
+          <w:rFonts w:ascii="Times New Roman" w:hAnsi="Times New Roman" w:cs="Times New Roman"/>
+          <w:sz w:val="24"/>
+          <w:szCs w:val="24"/>
+        </w:rPr>
+        <w:fldChar w:fldCharType="begin"/>
+      </w:r>
+      <w:r>
+        <w:rPr>
+          <w:rFonts w:ascii="Times New Roman" w:hAnsi="Times New Roman" w:cs="Times New Roman"/>
+          <w:sz w:val="24"/>
+          <w:szCs w:val="24"/>
+        </w:rPr>
+        <w:instrText xml:space="preserve"> REF _Ref56619303 \h </w:instrText>
+      </w:r>
+      <w:r>
+        <w:rPr>
+          <w:rFonts w:ascii="Times New Roman" w:hAnsi="Times New Roman" w:cs="Times New Roman"/>
+          <w:sz w:val="24"/>
+          <w:szCs w:val="24"/>
+        </w:rPr>
+      </w:r>
+      <w:r>
+        <w:rPr>
+          <w:rFonts w:ascii="Times New Roman" w:hAnsi="Times New Roman" w:cs="Times New Roman"/>
+          <w:sz w:val="24"/>
+          <w:szCs w:val="24"/>
+        </w:rPr>
+        <w:fldChar w:fldCharType="separate"/>
+      </w:r>
+      <w:r>
+        <w:rPr>
+          <w:rFonts w:ascii="Times New Roman" w:hAnsi="Times New Roman" w:cs="Times New Roman"/>
+          <w:sz w:val="24"/>
+          <w:szCs w:val="24"/>
+        </w:rPr>
+        <w:t>Fig 1</w:t>
+      </w:r>
+      <w:r>
+        <w:rPr>
+          <w:rFonts w:ascii="Times New Roman" w:hAnsi="Times New Roman" w:cs="Times New Roman"/>
+          <w:sz w:val="24"/>
+          <w:szCs w:val="24"/>
+        </w:rPr>
+        <w:fldChar w:fldCharType="end"/>
+      </w:r>
+      <w:r>
+        <w:rPr>
+          <w:rFonts w:ascii="Times New Roman" w:hAnsi="Times New Roman" w:cs="Times New Roman"/>
+          <w:sz w:val="24"/>
+          <w:szCs w:val="24"/>
+        </w:rPr>
+        <w:t xml:space="preserve"> and cyclic creep in the subsequent cycles</w:t>
+      </w:r>
+      <w:r>
+        <w:rPr>
+          <w:rFonts w:ascii="Times New Roman" w:hAnsi="Times New Roman" w:cs="Times New Roman"/>
+          <w:iCs/>
+          <w:sz w:val="24"/>
+          <w:szCs w:val="24"/>
+        </w:rPr>
+        <w:t>. The sample was fatigued up to 10</w:t>
+      </w:r>
+      <w:r>
+        <w:rPr>
+          <w:rFonts w:ascii="Times New Roman" w:hAnsi="Times New Roman" w:cs="Times New Roman"/>
+          <w:iCs/>
+          <w:sz w:val="24"/>
+          <w:szCs w:val="24"/>
+          <w:vertAlign w:val="superscript"/>
+        </w:rPr>
+        <w:t>9</w:t>
+      </w:r>
+      <w:r>
+        <w:rPr>
+          <w:rFonts w:ascii="Times New Roman" w:hAnsi="Times New Roman" w:cs="Times New Roman"/>
+          <w:iCs/>
+          <w:sz w:val="24"/>
+          <w:szCs w:val="24"/>
+        </w:rPr>
+        <w:t xml:space="preserve"> cycles with a frequency of </w:t>
+      </w:r>
+      <w:r>
+        <w:rPr>
+          <w:rFonts w:ascii="Times New Roman" w:hAnsi="Times New Roman" w:cs="Times New Roman"/>
+          <w:iCs/>
           <w:sz w:val="24"/>
           <w:szCs w:val="24"/>
         </w:rPr>
         <w:lastRenderedPageBreak/>
-        <w:t>tensile strength at room temperature was give</w:t>
-      </w:r>
-      <w:r>
-        <w:rPr>
-          <w:rFonts w:ascii="Times New Roman" w:hAnsi="Times New Roman" w:cs="Times New Roman" w:hint="eastAsia"/>
-          <w:sz w:val="24"/>
-          <w:szCs w:val="24"/>
-        </w:rPr>
-        <w:t>n</w:t>
-      </w:r>
-      <w:r>
-        <w:rPr>
-          <w:rFonts w:ascii="Times New Roman" w:hAnsi="Times New Roman" w:cs="Times New Roman"/>
-          <w:sz w:val="24"/>
-          <w:szCs w:val="24"/>
-        </w:rPr>
-        <w:t xml:space="preserve"> </w:t>
-      </w:r>
-      <w:r>
-        <w:rPr>
-          <w:rFonts w:ascii="Times New Roman" w:hAnsi="Times New Roman" w:cs="Times New Roman"/>
-          <w:sz w:val="24"/>
-          <w:szCs w:val="24"/>
-        </w:rPr>
-        <w:t>in</w:t>
-      </w:r>
-      <w:r>
-        <w:rPr>
-          <w:rFonts w:ascii="Times New Roman" w:hAnsi="Times New Roman" w:cs="Times New Roman"/>
-          <w:sz w:val="24"/>
-          <w:szCs w:val="24"/>
-        </w:rPr>
-        <w:t xml:space="preserve"> </w:t>
-      </w:r>
-      <w:r>
-        <w:rPr>
-          <w:rFonts w:ascii="Times New Roman" w:hAnsi="Times New Roman" w:cs="Times New Roman"/>
-          <w:sz w:val="24"/>
-          <w:szCs w:val="24"/>
-        </w:rPr>
-        <w:fldChar w:fldCharType="begin"/>
-      </w:r>
-      <w:r>
-        <w:rPr>
-          <w:rFonts w:ascii="Times New Roman" w:hAnsi="Times New Roman" w:cs="Times New Roman"/>
-          <w:sz w:val="24"/>
-          <w:szCs w:val="24"/>
-        </w:rPr>
-        <w:instrText xml:space="preserve"> REF _Ref56619303 \h  \* MERGEFORMAT </w:instrText>
-      </w:r>
-      <w:r>
-        <w:rPr>
-          <w:rFonts w:ascii="Times New Roman" w:hAnsi="Times New Roman" w:cs="Times New Roman"/>
-          <w:sz w:val="24"/>
-          <w:szCs w:val="24"/>
-        </w:rPr>
-      </w:r>
-      <w:r>
-        <w:rPr>
-          <w:rFonts w:ascii="Times New Roman" w:hAnsi="Times New Roman" w:cs="Times New Roman"/>
-          <w:sz w:val="24"/>
-          <w:szCs w:val="24"/>
-        </w:rPr>
-        <w:fldChar w:fldCharType="separate"/>
-      </w:r>
-      <w:r>
-        <w:rPr>
-          <w:rFonts w:ascii="Times New Roman" w:hAnsi="Times New Roman" w:cs="Times New Roman"/>
-          <w:sz w:val="24"/>
-          <w:szCs w:val="24"/>
-        </w:rPr>
-        <w:t>Fig 1</w:t>
-      </w:r>
-      <w:r>
-        <w:rPr>
-          <w:rFonts w:ascii="Times New Roman" w:hAnsi="Times New Roman" w:cs="Times New Roman"/>
-          <w:sz w:val="24"/>
-          <w:szCs w:val="24"/>
-        </w:rPr>
-        <w:fldChar w:fldCharType="end"/>
-      </w:r>
-      <w:r>
-        <w:rPr>
-          <w:rFonts w:ascii="Times New Roman" w:hAnsi="Times New Roman" w:cs="Times New Roman"/>
-          <w:sz w:val="24"/>
-          <w:szCs w:val="24"/>
-        </w:rPr>
-        <w:t xml:space="preserve"> </w:t>
-      </w:r>
-      <w:r>
-        <w:rPr>
-          <w:rFonts w:ascii="Times New Roman" w:hAnsi="Times New Roman" w:cs="Times New Roman"/>
-          <w:sz w:val="24"/>
-          <w:szCs w:val="24"/>
-        </w:rPr>
-        <w:t>along with the orientation mapping in the inset.</w:t>
-      </w:r>
-      <w:r>
-        <w:rPr>
-          <w:rFonts w:ascii="Times New Roman" w:hAnsi="Times New Roman" w:cs="Times New Roman"/>
-          <w:sz w:val="24"/>
-          <w:szCs w:val="24"/>
-        </w:rPr>
-        <w:t xml:space="preserve"> </w:t>
-      </w:r>
-      <w:r>
-        <w:rPr>
-          <w:rFonts w:ascii="Times New Roman" w:hAnsi="Times New Roman" w:cs="Times New Roman"/>
-          <w:sz w:val="24"/>
-          <w:szCs w:val="24"/>
-        </w:rPr>
-        <w:t>The sample</w:t>
-      </w:r>
-      <w:r>
-        <w:rPr>
-          <w:rFonts w:ascii="Times New Roman" w:hAnsi="Times New Roman" w:cs="Times New Roman"/>
-          <w:sz w:val="24"/>
-          <w:szCs w:val="24"/>
-        </w:rPr>
-        <w:t xml:space="preserve">, </w:t>
-      </w:r>
-      <w:r>
-        <w:rPr>
-          <w:rFonts w:ascii="Times New Roman" w:hAnsi="Times New Roman" w:cs="Times New Roman"/>
-          <w:sz w:val="24"/>
-          <w:szCs w:val="24"/>
-        </w:rPr>
-        <w:t xml:space="preserve">cyclically loaded in stress-control mode with the stress varying </w:t>
-      </w:r>
-      <w:r>
-        <w:rPr>
-          <w:rFonts w:ascii="Times New Roman" w:hAnsi="Times New Roman" w:cs="Times New Roman"/>
-          <w:sz w:val="24"/>
-          <w:szCs w:val="24"/>
-        </w:rPr>
-        <w:t>sinusoidally</w:t>
-      </w:r>
-      <w:r>
-        <w:rPr>
-          <w:rFonts w:ascii="Times New Roman" w:hAnsi="Times New Roman" w:cs="Times New Roman"/>
-          <w:sz w:val="24"/>
-          <w:szCs w:val="24"/>
-        </w:rPr>
-        <w:t xml:space="preserve"> within the range 0 ~ 140 MPa</w:t>
-      </w:r>
-      <w:r>
-        <w:rPr>
-          <w:rFonts w:ascii="Times New Roman" w:hAnsi="Times New Roman" w:cs="Times New Roman" w:hint="eastAsia"/>
-          <w:sz w:val="24"/>
-          <w:szCs w:val="24"/>
-        </w:rPr>
-        <w:t>,</w:t>
-      </w:r>
-      <w:r>
-        <w:rPr>
-          <w:rFonts w:ascii="Times New Roman" w:hAnsi="Times New Roman" w:cs="Times New Roman"/>
-          <w:sz w:val="24"/>
-          <w:szCs w:val="24"/>
-        </w:rPr>
-        <w:t xml:space="preserve"> has undergone a maximum strain of ~ 10% in the initial cycle from </w:t>
-      </w:r>
-      <w:r>
-        <w:rPr>
-          <w:rFonts w:ascii="Times New Roman" w:hAnsi="Times New Roman" w:cs="Times New Roman"/>
-          <w:sz w:val="24"/>
-          <w:szCs w:val="24"/>
-        </w:rPr>
-        <w:fldChar w:fldCharType="begin"/>
-      </w:r>
-      <w:r>
-        <w:rPr>
-          <w:rFonts w:ascii="Times New Roman" w:hAnsi="Times New Roman" w:cs="Times New Roman"/>
-          <w:sz w:val="24"/>
-          <w:szCs w:val="24"/>
-        </w:rPr>
-        <w:instrText xml:space="preserve"> REF _Ref56619303 \h </w:instrText>
-      </w:r>
-      <w:r>
-        <w:rPr>
-          <w:rFonts w:ascii="Times New Roman" w:hAnsi="Times New Roman" w:cs="Times New Roman"/>
-          <w:sz w:val="24"/>
-          <w:szCs w:val="24"/>
-        </w:rPr>
-      </w:r>
-      <w:r>
-        <w:rPr>
-          <w:rFonts w:ascii="Times New Roman" w:hAnsi="Times New Roman" w:cs="Times New Roman"/>
-          <w:sz w:val="24"/>
-          <w:szCs w:val="24"/>
-        </w:rPr>
-        <w:fldChar w:fldCharType="separate"/>
-      </w:r>
-      <w:r>
-        <w:rPr>
-          <w:rFonts w:ascii="Times New Roman" w:hAnsi="Times New Roman" w:cs="Times New Roman"/>
-          <w:sz w:val="24"/>
-          <w:szCs w:val="24"/>
-        </w:rPr>
-        <w:t>Fig 1</w:t>
-      </w:r>
-      <w:r>
-        <w:rPr>
-          <w:rFonts w:ascii="Times New Roman" w:hAnsi="Times New Roman" w:cs="Times New Roman"/>
-          <w:sz w:val="24"/>
-          <w:szCs w:val="24"/>
-        </w:rPr>
-        <w:fldChar w:fldCharType="end"/>
-      </w:r>
-      <w:r>
-        <w:rPr>
-          <w:rFonts w:ascii="Times New Roman" w:hAnsi="Times New Roman" w:cs="Times New Roman"/>
-          <w:sz w:val="24"/>
-          <w:szCs w:val="24"/>
-        </w:rPr>
-        <w:t xml:space="preserve"> and cyclic creep in the subsequent cycles</w:t>
-      </w:r>
-      <w:r>
-        <w:rPr>
-          <w:rFonts w:ascii="Times New Roman" w:hAnsi="Times New Roman" w:cs="Times New Roman"/>
-          <w:iCs/>
-          <w:sz w:val="24"/>
-          <w:szCs w:val="24"/>
-        </w:rPr>
-        <w:t>. The sample was fatigued up to 10</w:t>
-      </w:r>
-      <w:r>
-        <w:rPr>
-          <w:rFonts w:ascii="Times New Roman" w:hAnsi="Times New Roman" w:cs="Times New Roman"/>
-          <w:iCs/>
-          <w:sz w:val="24"/>
-          <w:szCs w:val="24"/>
-          <w:vertAlign w:val="superscript"/>
-        </w:rPr>
-        <w:t>9</w:t>
-      </w:r>
-      <w:r>
-        <w:rPr>
-          <w:rFonts w:ascii="Times New Roman" w:hAnsi="Times New Roman" w:cs="Times New Roman"/>
-          <w:iCs/>
-          <w:sz w:val="24"/>
-          <w:szCs w:val="24"/>
-        </w:rPr>
-        <w:t xml:space="preserve"> cycles with a frequency of 10 H</w:t>
+        <w:t>10 H</w:t>
       </w:r>
       <w:r>
         <w:rPr>
@@ -4367,11 +4024,114 @@
         </w:rPr>
         <w:t>such huge amount of data, thus a data reduction process is necessary to reduce the diffraction patterns into a manageable number of features.</w:t>
       </w:r>
+      <w:r>
+        <w:rPr>
+          <w:rFonts w:ascii="Times New Roman" w:hAnsi="Times New Roman" w:cs="Times New Roman"/>
+          <w:sz w:val="24"/>
+          <w:szCs w:val="24"/>
+        </w:rPr>
+        <w:t xml:space="preserve"> Each image needed to be normalize</w:t>
+      </w:r>
+      <w:r>
+        <w:rPr>
+          <w:rFonts w:ascii="Times New Roman" w:hAnsi="Times New Roman" w:cs="Times New Roman"/>
+          <w:sz w:val="24"/>
+          <w:szCs w:val="24"/>
+        </w:rPr>
+        <w:t>d such that the gray levels of all pixel</w:t>
+      </w:r>
+      <w:r>
+        <w:rPr>
+          <w:rFonts w:ascii="Times New Roman" w:hAnsi="Times New Roman" w:cs="Times New Roman"/>
+          <w:sz w:val="24"/>
+          <w:szCs w:val="24"/>
+        </w:rPr>
+        <w:t>s</w:t>
+      </w:r>
+      <w:r>
+        <w:rPr>
+          <w:rFonts w:ascii="Times New Roman" w:hAnsi="Times New Roman" w:cs="Times New Roman"/>
+          <w:sz w:val="24"/>
+          <w:szCs w:val="24"/>
+        </w:rPr>
+        <w:t xml:space="preserve"> had zero mean and unit standard deviation. Then </w:t>
+      </w:r>
+      <w:r>
+        <w:rPr>
+          <w:rFonts w:ascii="Times New Roman" w:hAnsi="Times New Roman" w:cs="Times New Roman"/>
+          <w:sz w:val="24"/>
+          <w:szCs w:val="24"/>
+        </w:rPr>
+        <w:t>the normalized images were shrunk to 128</w:t>
+      </w:r>
+      <w:r>
+        <w:rPr>
+          <w:rFonts w:ascii="Times New Roman" w:hAnsi="Times New Roman" w:cs="Times New Roman" w:hint="eastAsia"/>
+          <w:sz w:val="24"/>
+          <w:szCs w:val="24"/>
+        </w:rPr>
+        <w:t>×</w:t>
+      </w:r>
+      <w:r>
+        <w:rPr>
+          <w:rFonts w:ascii="Times New Roman" w:hAnsi="Times New Roman" w:cs="Times New Roman" w:hint="eastAsia"/>
+          <w:sz w:val="24"/>
+          <w:szCs w:val="24"/>
+        </w:rPr>
+        <w:t>128</w:t>
+      </w:r>
+      <w:r>
+        <w:rPr>
+          <w:rFonts w:ascii="Times New Roman" w:hAnsi="Times New Roman" w:cs="Times New Roman"/>
+          <w:sz w:val="24"/>
+          <w:szCs w:val="24"/>
+        </w:rPr>
+        <w:t xml:space="preserve"> pixels by 8</w:t>
+      </w:r>
+      <w:r>
+        <w:rPr>
+          <w:rFonts w:ascii="Times New Roman" w:hAnsi="Times New Roman" w:cs="Times New Roman" w:hint="eastAsia"/>
+          <w:sz w:val="24"/>
+          <w:szCs w:val="24"/>
+        </w:rPr>
+        <w:t>×</w:t>
+      </w:r>
+      <w:r>
+        <w:rPr>
+          <w:rFonts w:ascii="Times New Roman" w:hAnsi="Times New Roman" w:cs="Times New Roman" w:hint="eastAsia"/>
+          <w:sz w:val="24"/>
+          <w:szCs w:val="24"/>
+        </w:rPr>
+        <w:t>8</w:t>
+      </w:r>
+      <w:r>
+        <w:rPr>
+          <w:rFonts w:ascii="Times New Roman" w:hAnsi="Times New Roman" w:cs="Times New Roman"/>
+          <w:sz w:val="24"/>
+          <w:szCs w:val="24"/>
+        </w:rPr>
+        <w:t xml:space="preserve"> </w:t>
+      </w:r>
+      <w:r>
+        <w:rPr>
+          <w:rFonts w:ascii="Times New Roman" w:hAnsi="Times New Roman" w:cs="Times New Roman"/>
+          <w:sz w:val="24"/>
+          <w:szCs w:val="24"/>
+        </w:rPr>
+        <w:t>averaging binning</w:t>
+      </w:r>
+      <w:r>
+        <w:rPr>
+          <w:rFonts w:ascii="Times New Roman" w:hAnsi="Times New Roman" w:cs="Times New Roman"/>
+          <w:sz w:val="24"/>
+          <w:szCs w:val="24"/>
+        </w:rPr>
+        <w:t xml:space="preserve"> to reduce the size of data and smooth the noise.</w:t>
+      </w:r>
     </w:p>
     <w:p>
       <w:pPr>
         <w:pStyle w:val="EndNoteBibliography"/>
-        <w:ind w:left="720" w:hanging="720"/>
       </w:pPr>
       <w:r>
         <w:rPr>
@@ -4395,617 +4155,191 @@
         <w:fldChar w:fldCharType="separate"/>
       </w:r>
       <w:r>
-        <w:t>Barabash, R., Ice, G. E., Larson, B. C., Pharr, G. M., Chung, K.-S. &amp; Yang, W. (2001).</w:t>
-      </w:r>
-      <w:r>
-        <w:rPr>
-          <w:i/>
-        </w:rPr>
-        <w:t xml:space="preserve"> Appl. Phys. Lett.</w:t>
-      </w:r>
-      <w:r>
-        <w:t xml:space="preserve"> </w:t>
-      </w:r>
-      <w:r>
-        <w:rPr>
-          <w:b/>
-        </w:rPr>
-        <w:t>79</w:t>
-      </w:r>
-      <w:r>
-        <w:t>, 749-751.</w:t>
+        <w:t>[1] M. Eckert, Disputed discovery: the beginnings of X-ray diffraction in crystals in 1912 and its repercussionsThis Laue centennial article has also been published in Zeitschrift fur Kristallographie [Eckert (2012). Z. Kristallogr. 227, 27-35], Acta Crystallogr. Sect. A 68(1) (2012) 30-39.</w:t>
       </w:r>
     </w:p>
     <w:p>
       <w:pPr>
         <w:pStyle w:val="EndNoteBibliography"/>
-        <w:ind w:left="720" w:hanging="720"/>
       </w:pPr>
       <w:r>
-        <w:t>Barabash, R. I., Ice, G. E., Liu, W. &amp; Barabash, O. M. (2009).</w:t>
-      </w:r>
-      <w:r>
-        <w:rPr>
-          <w:i/>
-        </w:rPr>
-        <w:t xml:space="preserve"> Micron</w:t>
-      </w:r>
-      <w:r>
-        <w:t xml:space="preserve"> </w:t>
-      </w:r>
-      <w:r>
-        <w:rPr>
-          <w:b/>
-        </w:rPr>
-        <w:t>40</w:t>
-      </w:r>
-      <w:r>
-        <w:t>, 28-36.</w:t>
+        <w:t>[2] J.-S. Chung, G.E. Ice, Automated indexing for texture and strain measurement with broad-</w:t>
+      </w:r>
+      <w:r>
+        <w:lastRenderedPageBreak/>
+        <w:t>bandpass x-ray microbeams, J. Appl. Phys. 86(9) (1999) 5249-5255.</w:t>
       </w:r>
     </w:p>
     <w:p>
       <w:pPr>
         <w:pStyle w:val="EndNoteBibliography"/>
-        <w:ind w:left="720" w:hanging="720"/>
       </w:pPr>
       <w:r>
-        <w:lastRenderedPageBreak/>
-        <w:t>Barabash, R. I., Ice, G. E. &amp; Walker, F. J. (2003).</w:t>
-      </w:r>
-      <w:r>
-        <w:rPr>
-          <w:i/>
-        </w:rPr>
-        <w:t xml:space="preserve"> J. Appl. Phys.</w:t>
-      </w:r>
-      <w:r>
-        <w:t xml:space="preserve"> </w:t>
-      </w:r>
-      <w:r>
-        <w:rPr>
-          <w:b/>
-        </w:rPr>
-        <w:t>93</w:t>
-      </w:r>
-      <w:r>
-        <w:t>, 1457-1464.</w:t>
+        <w:t>[3] R. Spolenak, W.L. Brown, N. Tamura, A.A. MacDowell, R.S. Celestre, H.A. Padmore, B. Valek, J.C. Bravman, T. Marieb, H. Fujimoto, B.W. Batterman, J.R. Patel, Local Plasticity of Al Thin Films as Revealed by X-Ray Microdiffraction, Phys. Rev. Lett. 90(9) (2003) 096102.</w:t>
       </w:r>
     </w:p>
     <w:p>
       <w:pPr>
         <w:pStyle w:val="EndNoteBibliography"/>
-        <w:ind w:left="720" w:hanging="720"/>
       </w:pPr>
       <w:r>
-        <w:t>Chung, J.-S. &amp; Ice, G. E. (1999).</w:t>
-      </w:r>
-      <w:r>
-        <w:rPr>
-          <w:i/>
-        </w:rPr>
-        <w:t xml:space="preserve"> J. Appl. Phys.</w:t>
-      </w:r>
-      <w:r>
-        <w:t xml:space="preserve"> </w:t>
-      </w:r>
-      <w:r>
-        <w:rPr>
-          <w:b/>
-        </w:rPr>
-        <w:t>86</w:t>
-      </w:r>
-      <w:r>
-        <w:t>, 5249-5255.</w:t>
+        <w:t>[4] N. Tamura, A.A. MacDowell, R. Spolenak, B.C. Valek, J.C. Bravman, W.L. Brown, R.S. Celestre, H.A. Padmore, B.W. Batterman, J.R. Patel, Scanning X-ray microdiffraction with submicrometer white beam for strain/stress and orientation mapping in thin films, J. Synchrotron Rad. 10(2) (2003) 137-143.</w:t>
       </w:r>
     </w:p>
     <w:p>
       <w:pPr>
         <w:pStyle w:val="EndNoteBibliography"/>
-        <w:ind w:left="720" w:hanging="720"/>
       </w:pPr>
       <w:r>
-        <w:t>Das, S., Hofmann, F. &amp; Tarleton, E. (2018).</w:t>
-      </w:r>
-      <w:r>
-        <w:rPr>
-          <w:i/>
-        </w:rPr>
-        <w:t xml:space="preserve"> Int. J. Plast.</w:t>
-      </w:r>
-      <w:r>
-        <w:t xml:space="preserve"> </w:t>
-      </w:r>
-      <w:r>
-        <w:rPr>
-          <w:b/>
-        </w:rPr>
-        <w:t>109</w:t>
-      </w:r>
-      <w:r>
-        <w:t>, 18-42.</w:t>
+        <w:t>[5] G. Zhou, J. Kou, Y. Li, W. Zhu, K. Chen, N. Tamura, Quantitative Scanning Laue Diffraction Microscopy: Application to the Study of 3D Printed Nickel-Based Superalloys, Quantum Beam Sci. 2(2) (2018) 13.</w:t>
       </w:r>
     </w:p>
     <w:p>
       <w:pPr>
         <w:pStyle w:val="EndNoteBibliography"/>
-        <w:ind w:left="720" w:hanging="720"/>
       </w:pPr>
       <w:r>
-        <w:t>Eckert, M. (2012).</w:t>
-      </w:r>
-      <w:r>
-        <w:rPr>
-          <w:i/>
-        </w:rPr>
-        <w:t xml:space="preserve"> Acta Crystallogr. Sect. A</w:t>
-      </w:r>
-      <w:r>
-        <w:t xml:space="preserve"> </w:t>
-      </w:r>
-      <w:r>
-        <w:rPr>
-          <w:b/>
-        </w:rPr>
-        <w:t>68</w:t>
-      </w:r>
-      <w:r>
-        <w:t>, 30-39.</w:t>
+        <w:t>[6] E. Plancher, J. Petit, C. Maurice, V. Favier, L. Saintoyant, D. Loisnard, N. Rupin, J.B. Marijon, O. Ulrich, M. Bornert, J.S. Micha, O. Robach, O. Castelnau, On the Accuracy of Elastic Strain Field Measurements by Laue Microdiffraction and High-Resolution EBSD: a Cross-Validation Experiment, Exp. Mech. 56(3) (2016) 483-492.</w:t>
       </w:r>
     </w:p>
     <w:p>
       <w:pPr>
         <w:pStyle w:val="EndNoteBibliography"/>
-        <w:ind w:left="720" w:hanging="720"/>
       </w:pPr>
       <w:r>
-        <w:t>Gupta, V. K. &amp; Agnew, S. R. (2009).</w:t>
-      </w:r>
-      <w:r>
-        <w:rPr>
-          <w:i/>
-        </w:rPr>
-        <w:t xml:space="preserve"> J. Appl. Crystallogr.</w:t>
-      </w:r>
-      <w:r>
-        <w:t xml:space="preserve"> </w:t>
-      </w:r>
-      <w:r>
-        <w:rPr>
-          <w:b/>
-        </w:rPr>
-        <w:t>42</w:t>
-      </w:r>
-      <w:r>
-        <w:t>, 116-124.</w:t>
+        <w:t>[7] T. Örs, J.-S. Micha, N. Gey, V. Michel, O. Castelnau, R. Guinebretiere, EBSD-assisted Laue microdiffraction for microstrain analysis, J. Appl. Crystallogr. 51(1) (2018) 55-67.</w:t>
       </w:r>
     </w:p>
     <w:p>
       <w:pPr>
         <w:pStyle w:val="EndNoteBibliography"/>
-        <w:ind w:left="720" w:hanging="720"/>
       </w:pPr>
       <w:r>
-        <w:t>Kou, J., Chen, K. &amp; Tamura, N. (2018).</w:t>
-      </w:r>
-      <w:r>
-        <w:rPr>
-          <w:i/>
-        </w:rPr>
-        <w:t xml:space="preserve"> Scr. Mater.</w:t>
-      </w:r>
-      <w:r>
-        <w:t xml:space="preserve"> </w:t>
-      </w:r>
-      <w:r>
-        <w:rPr>
-          <w:b/>
-        </w:rPr>
-        <w:t>143</w:t>
-      </w:r>
-      <w:r>
-        <w:t>, 49-53.</w:t>
+        <w:t>[8] C. Zhang, T.R. Bieler, P. Eisenlohr, Exploring the accuracy limits of lattice strain quantification with synthetic diffraction data, Scr. Mater. 154 (2018) 127-130.</w:t>
       </w:r>
     </w:p>
     <w:p>
       <w:pPr>
         <w:pStyle w:val="EndNoteBibliography"/>
-        <w:ind w:left="720" w:hanging="720"/>
       </w:pPr>
       <w:r>
-        <w:t>Larson, B. C., Yang, W., Ice, G. E., Budai, J. D. &amp; Tischler, J. Z. (2002).</w:t>
-      </w:r>
-      <w:r>
-        <w:rPr>
-          <w:i/>
-        </w:rPr>
-        <w:t xml:space="preserve"> Nature</w:t>
-      </w:r>
-      <w:r>
-        <w:t xml:space="preserve"> </w:t>
-      </w:r>
-      <w:r>
-        <w:rPr>
-          <w:b/>
-        </w:rPr>
-        <w:t>415</w:t>
-      </w:r>
-      <w:r>
-        <w:t>, 887-890.</w:t>
+        <w:t>[9] R. Barabash, G.E. Ice, B.C. Larson, G.M. Pharr, K.-S. Chung, W. Yang, White microbeam diffraction from distorted crystals, Appl. Phys. Lett. 79(6) (2001) 749-751.</w:t>
       </w:r>
     </w:p>
     <w:p>
       <w:pPr>
         <w:pStyle w:val="EndNoteBibliography"/>
-        <w:ind w:left="720" w:hanging="720"/>
       </w:pPr>
       <w:r>
-        <w:t>Mughrabi, H. (2009).</w:t>
-      </w:r>
-      <w:r>
-        <w:rPr>
-          <w:i/>
-        </w:rPr>
-        <w:t xml:space="preserve"> Metall. Mater. Trans. B</w:t>
-      </w:r>
-      <w:r>
-        <w:t xml:space="preserve"> </w:t>
-      </w:r>
-      <w:r>
-        <w:rPr>
-          <w:b/>
-        </w:rPr>
-        <w:t>40</w:t>
-      </w:r>
-      <w:r>
-        <w:t>, 431-453.</w:t>
+        <w:t>[10] R.I. Barabash, G.E. Ice, F.J. Walker, Quantitative microdiffraction from deformed crystals with unpaired dislocations and dislocation walls, J. Appl. Phys. 93(3) (2003) 1457-1464.</w:t>
       </w:r>
     </w:p>
     <w:p>
       <w:pPr>
         <w:pStyle w:val="EndNoteBibliography"/>
-        <w:ind w:left="720" w:hanging="720"/>
       </w:pPr>
       <w:r>
-        <w:rPr>
-          <w:rFonts w:hint="eastAsia"/>
-        </w:rPr>
-        <w:t>Ö</w:t>
-      </w:r>
-      <w:r>
-        <w:t>rs, T., Micha, J.-S., Gey, N., Michel, V., Castelnau, O. &amp; Guinebretiere, R. (2018).</w:t>
-      </w:r>
-      <w:r>
-        <w:rPr>
-          <w:i/>
-        </w:rPr>
-        <w:t xml:space="preserve"> J. Appl. Crystallogr.</w:t>
-      </w:r>
-      <w:r>
-        <w:t xml:space="preserve"> </w:t>
-      </w:r>
-      <w:r>
-        <w:rPr>
-          <w:b/>
-        </w:rPr>
-        <w:t>51</w:t>
-      </w:r>
-      <w:r>
-        <w:t>, 55-67.</w:t>
+        <w:t>[11] C. Zhang, S. Balachandran, P. Eisenlohr, M.A. Crimp, C. Boehlert, R. Xu, T.R. Bieler, Comparison of dislocation content measured with transmission electron microscopy and micro-Laue diffraction based streak analysis, Scr. Mater. 144 (2018) 74-77.</w:t>
       </w:r>
     </w:p>
     <w:p>
       <w:pPr>
         <w:pStyle w:val="EndNoteBibliography"/>
-        <w:ind w:left="720" w:hanging="720"/>
       </w:pPr>
       <w:r>
-        <w:t>Petit, J., Castelnau, O., Bornert, M., Zhang, F. G., Hofmann, F., Korsunsky, A. M., Faurie, D., Le Bourlot, C., Micha, J. S., Robach, O. &amp; Ulrich, O. (2015).</w:t>
-      </w:r>
-      <w:r>
-        <w:rPr>
-          <w:i/>
-        </w:rPr>
-        <w:t xml:space="preserve"> J. Synchrotron Rad.</w:t>
-      </w:r>
-      <w:r>
-        <w:t xml:space="preserve"> </w:t>
-      </w:r>
-      <w:r>
-        <w:rPr>
-          <w:b/>
-        </w:rPr>
-        <w:t>22</w:t>
-      </w:r>
-      <w:r>
-        <w:t>, 980-994.</w:t>
+        <w:t>[12] W. Yang, B.C. Larson, J.Z. Tischler, G.E. Ice, J.D. Budai, W. Liu, Differential-aperture X-ray structural microscopy: a submicron-resolution three-dimensional probe of local microstructure and strain, Micron 35(6) (2004) 431-439.</w:t>
       </w:r>
     </w:p>
     <w:p>
       <w:pPr>
         <w:pStyle w:val="EndNoteBibliography"/>
-        <w:ind w:left="720" w:hanging="720"/>
       </w:pPr>
       <w:r>
-        <w:t>Plancher, E., Petit, J., Maurice, C., Favier, V., Saintoyant, L., Loisnard, D., Rupin, N., Marijon, J. B., Ulrich, O., Bornert, M., Micha, J. S., Robach, O. &amp; Castelnau, O. (2016).</w:t>
-      </w:r>
-      <w:r>
-        <w:rPr>
-          <w:i/>
-        </w:rPr>
-        <w:t xml:space="preserve"> Exp. Mech.</w:t>
-      </w:r>
-      <w:r>
-        <w:t xml:space="preserve"> </w:t>
-      </w:r>
-      <w:r>
-        <w:rPr>
-          <w:b/>
-        </w:rPr>
-        <w:t>56</w:t>
-      </w:r>
-      <w:r>
-        <w:t>, 483-492.</w:t>
+        <w:t>[13] R.I. Barabash, G.E. Ice, W. Liu, O.M. Barabash, Polychromatic microdiffraction characterization of defect gradients in severely deformed materials, Micron 40(1) (2009) 28-36.</w:t>
       </w:r>
     </w:p>
     <w:p>
       <w:pPr>
         <w:pStyle w:val="EndNoteBibliography"/>
-        <w:ind w:left="720" w:hanging="720"/>
       </w:pPr>
       <w:r>
-        <w:t>Song, Y., Tamura, N., Zhang, C., Karami, M. &amp; Chen, X. (2019).</w:t>
-      </w:r>
-      <w:r>
-        <w:rPr>
-          <w:i/>
-        </w:rPr>
-        <w:t xml:space="preserve"> Acta Crystallogr. Sect. A</w:t>
-      </w:r>
-      <w:r>
-        <w:t xml:space="preserve"> </w:t>
-      </w:r>
-      <w:r>
-        <w:rPr>
-          <w:b/>
-        </w:rPr>
-        <w:t>75</w:t>
-      </w:r>
-      <w:r>
-        <w:t>, 876-888.</w:t>
+        <w:t>[14] S. Das, F. Hofmann, E. Tarleton, Consistent determination of geometrically necessary dislocation density from simulations and experiments, Int. J. Plast. 109 (2018) 18-42.</w:t>
       </w:r>
     </w:p>
     <w:p>
       <w:pPr>
         <w:pStyle w:val="EndNoteBibliography"/>
-        <w:ind w:left="720" w:hanging="720"/>
       </w:pPr>
       <w:r>
-        <w:t>Spolenak, R., Brown, W. L., Tamura, N., MacDowell, A. A., Celestre, R. S., Padmore, H. A., Valek, B., Bravman, J. C., Marieb, T., Fujimoto, H., Batterman, B. W. &amp; Patel, J. R. (2003).</w:t>
-      </w:r>
-      <w:r>
-        <w:rPr>
-          <w:i/>
-        </w:rPr>
-        <w:t xml:space="preserve"> Phys. Rev. Lett.</w:t>
-      </w:r>
-      <w:r>
-        <w:t xml:space="preserve"> </w:t>
-      </w:r>
-      <w:r>
-        <w:rPr>
-          <w:b/>
-        </w:rPr>
-        <w:t>90</w:t>
-      </w:r>
-      <w:r>
-        <w:t>, 096102.</w:t>
+        <w:t>[15] B.C. Larson, W. Yang, G.E. Ice, J.D. Budai, J.Z. Tischler, Three-dimensional X-ray structural microscopy with submicrometre resolution, Nature 415(6874) (2002) 887-890.</w:t>
       </w:r>
     </w:p>
     <w:p>
       <w:pPr>
         <w:pStyle w:val="EndNoteBibliography"/>
-        <w:ind w:left="720" w:hanging="720"/>
       </w:pPr>
       <w:r>
-        <w:t xml:space="preserve">Tamura, N. (2014). </w:t>
-      </w:r>
-      <w:r>
-        <w:rPr>
-          <w:i/>
-        </w:rPr>
-        <w:t>Strain and Dislocation Gradients from Diffraction</w:t>
-      </w:r>
-      <w:r>
-        <w:t>, pp. 125-155.</w:t>
+        <w:t>[16] N. Tamura, XMAS: A Versatile Tool for Analyzing Synchrotron X-ray Microdiffraction Data, Strain and Dislocation Gradients from Diffraction2014, pp. 125-155.</w:t>
       </w:r>
     </w:p>
     <w:p>
       <w:pPr>
         <w:pStyle w:val="EndNoteBibliography"/>
-        <w:ind w:left="720" w:hanging="720"/>
       </w:pPr>
       <w:r>
-        <w:t>Tamura, N., MacDowell, A. A., Spolenak, R., Valek, B. C., Bravman, J. C., Brown, W. L., Celestre, R. S., Padmore, H. A., Batterman, B. W. &amp; Patel, J. R. (2003).</w:t>
-      </w:r>
-      <w:r>
-        <w:rPr>
-          <w:i/>
-        </w:rPr>
-        <w:t xml:space="preserve"> J. Synchrotron Rad.</w:t>
-      </w:r>
-      <w:r>
-        <w:t xml:space="preserve"> </w:t>
-      </w:r>
-      <w:r>
-        <w:rPr>
-          <w:b/>
-        </w:rPr>
-        <w:t>10</w:t>
-      </w:r>
-      <w:r>
-        <w:t>, 137-143.</w:t>
+        <w:t>[17] J. Kou, K. Chen, N. Tamura, A peak position comparison method for high-speed quantitative Laue microdiffraction data processing, Scr. Mater. 143 (2018) 49-53.</w:t>
       </w:r>
     </w:p>
     <w:p>
       <w:pPr>
         <w:pStyle w:val="EndNoteBibliography"/>
-        <w:ind w:left="720" w:hanging="720"/>
       </w:pPr>
       <w:r>
-        <w:t>Yang, W., Larson, B. C., Tischler, J. Z., Ice, G. E., Budai, J. D. &amp; Liu, W. (2004).</w:t>
-      </w:r>
-      <w:r>
-        <w:rPr>
-          <w:i/>
-        </w:rPr>
-        <w:t xml:space="preserve"> Micron</w:t>
-      </w:r>
-      <w:r>
-        <w:t xml:space="preserve"> </w:t>
-      </w:r>
-      <w:r>
-        <w:rPr>
-          <w:b/>
-        </w:rPr>
-        <w:t>35</w:t>
-      </w:r>
-      <w:r>
-        <w:t>, 431-439.</w:t>
+        <w:t>[18] J. Petit, O. Castelnau, M. Bornert, F.G. Zhang, F. Hofmann, A.M. Korsunsky, D. Faurie, C. Le Bourlot, J.S. Micha, O. Robach, O. Ulrich, Laue-DIC: a new method for improved stress field measurements at the micrometer scale, J. Synchrotron Rad. 22(4) (2015) 980-994.</w:t>
       </w:r>
     </w:p>
     <w:p>
       <w:pPr>
         <w:pStyle w:val="EndNoteBibliography"/>
-        <w:ind w:left="720" w:hanging="720"/>
       </w:pPr>
       <w:r>
-        <w:t>Zhang, C., Balachandran, S., Eisenlohr, P., Crimp, M. A., Boehlert, C., Xu, R. &amp; Bieler, T. R. (2018).</w:t>
-      </w:r>
-      <w:r>
-        <w:rPr>
-          <w:i/>
-        </w:rPr>
-        <w:t xml:space="preserve"> Scr. Mater.</w:t>
-      </w:r>
-      <w:r>
-        <w:t xml:space="preserve"> </w:t>
-      </w:r>
-      <w:r>
-        <w:rPr>
-          <w:b/>
-        </w:rPr>
-        <w:t>144</w:t>
-      </w:r>
-      <w:r>
-        <w:t>, 74-77.</w:t>
+        <w:t xml:space="preserve">[19] F.G. Zhang, O. Castelnau, M. Bornert, J. Petit, J.B. Marijon, E. Plancher, Determination of deviatoric elastic strain and lattice orientation by applying digital image correlation to Laue </w:t>
+      </w:r>
+      <w:r>
+        <w:lastRenderedPageBreak/>
+        <w:t>microdiffraction images: the enhanced Laue-DIC method, J. Appl. Crystallogr. 48(6) (2015) 1805-1817.</w:t>
       </w:r>
     </w:p>
     <w:p>
       <w:pPr>
         <w:pStyle w:val="EndNoteBibliography"/>
-        <w:ind w:left="720" w:hanging="720"/>
       </w:pPr>
       <w:r>
-        <w:t>Zhang, C., Bieler, T. R. &amp; Eisenlohr, P. (2018).</w:t>
-      </w:r>
-      <w:r>
-        <w:rPr>
-          <w:i/>
-        </w:rPr>
-        <w:t xml:space="preserve"> Scr. Mater.</w:t>
-      </w:r>
-      <w:r>
-        <w:t xml:space="preserve"> </w:t>
-      </w:r>
-      <w:r>
-        <w:rPr>
-          <w:b/>
-        </w:rPr>
-        <w:t>154</w:t>
-      </w:r>
-      <w:r>
-        <w:t>, 127-130.</w:t>
+        <w:t>[20] C. Zhang, Y. Zhang, G. Wu, W. Liu, R. Xu, D. Juul Jensen, A. Godfrey, Alignment of sample position and rotation during in situ synchrotron X-ray micro-diffraction experiments using a Laue cross-correlation approach, J. Appl. Crystallogr. 52(5) (2019) 1119-1127.</w:t>
       </w:r>
     </w:p>
     <w:p>
       <w:pPr>
         <w:pStyle w:val="EndNoteBibliography"/>
-        <w:ind w:left="720" w:hanging="720"/>
       </w:pPr>
       <w:r>
-        <w:t>Zhang, C., Zhang, Y., Wu, G., Liu, W., Xu, R., Juul Jensen, D. &amp; Godfrey, A. (2019).</w:t>
-      </w:r>
-      <w:r>
-        <w:rPr>
-          <w:i/>
-        </w:rPr>
-        <w:t xml:space="preserve"> J. Appl. Crystallogr.</w:t>
-      </w:r>
-      <w:r>
-        <w:t xml:space="preserve"> </w:t>
-      </w:r>
-      <w:r>
-        <w:rPr>
-          <w:b/>
-        </w:rPr>
-        <w:t>52</w:t>
-      </w:r>
-      <w:r>
-        <w:t>, 1119-1127.</w:t>
+        <w:t>[21] Y. Song, N. Tamura, C. Zhang, M. Karami, X. Chen, Data-driven approach for synchrotron X-ray Laue microdiffraction scan analysis, Acta Crystallogr. Sect. A 75(6) (2019) 876-888.</w:t>
       </w:r>
     </w:p>
     <w:p>
       <w:pPr>
         <w:pStyle w:val="EndNoteBibliography"/>
-        <w:ind w:left="720" w:hanging="720"/>
       </w:pPr>
       <w:r>
-        <w:t>Zhang, F. G., Castelnau, O., Bornert, M., Petit, J., Marijon, J. B. &amp; Plancher, E. (2015).</w:t>
-      </w:r>
-      <w:r>
-        <w:rPr>
-          <w:i/>
-        </w:rPr>
-        <w:t xml:space="preserve"> J. Appl. Crystallogr.</w:t>
-      </w:r>
-      <w:r>
-        <w:t xml:space="preserve"> </w:t>
-      </w:r>
-      <w:r>
-        <w:rPr>
-          <w:b/>
-        </w:rPr>
-        <w:t>48</w:t>
-      </w:r>
-      <w:r>
-        <w:t>, 1805-1817.</w:t>
+        <w:t>[22] H. Mughrabi, Cyclic Slip Irreversibilities and the Evolution of Fatigue Damage, Metall. Mater. Trans. B 40(4) (2009) 431-453.</w:t>
       </w:r>
     </w:p>
     <w:p>
       <w:pPr>
         <w:pStyle w:val="EndNoteBibliography"/>
-        <w:ind w:left="720" w:hanging="720"/>
       </w:pPr>
       <w:r>
-        <w:t>Zhou, G., Kou, J., Li, Y., Zhu, W., Chen, K. &amp; Tamura, N. (2018).</w:t>
-      </w:r>
-      <w:r>
-        <w:rPr>
-          <w:i/>
-        </w:rPr>
-        <w:t xml:space="preserve"> Quantum Beam Sci.</w:t>
-      </w:r>
-      <w:r>
-        <w:t xml:space="preserve"> </w:t>
-      </w:r>
-      <w:r>
-        <w:rPr>
-          <w:b/>
-        </w:rPr>
-        <w:t>2</w:t>
-      </w:r>
-      <w:r>
-        <w:t>, 13.</w:t>
+        <w:t>[23] V.K. Gupta, S.R. Agnew, Indexation and misorientation analysis of low-quality Laue diffraction patterns, J. Appl. Crystallogr. 42(1) (2009) 116-124.</w:t>
       </w:r>
     </w:p>
     <w:p>
@@ -5476,7 +4810,6 @@
   <w:style w:type="character" w:default="1" w:styleId="a0">
     <w:name w:val="Default Paragraph Font"/>
     <w:uiPriority w:val="1"/>
-    <w:semiHidden/>
     <w:unhideWhenUsed/>
   </w:style>
   <w:style w:type="table" w:default="1" w:styleId="a1">

--- a/Processing scanning Laue microdiffraction patterns with machine learning algorithms.docx
+++ b/Processing scanning Laue microdiffraction patterns with machine learning algorithms.docx
@@ -105,7 +105,25 @@
           <w:sz w:val="24"/>
           <w:szCs w:val="24"/>
         </w:rPr>
-        <w:t xml:space="preserve">. Thanks to the polychromaticity of the employed X-ray, multiple diffraction peaks can be recorded in a single exposure without any rotation that might lead to the ambiguity of the illuminated volume </w:t>
+        <w:t xml:space="preserve">. Thanks to the </w:t>
+      </w:r>
+      <w:proofErr w:type="spellStart"/>
+      <w:r>
+        <w:rPr>
+          <w:rFonts w:ascii="Times New Roman" w:hAnsi="Times New Roman" w:cs="Times New Roman"/>
+          <w:sz w:val="24"/>
+          <w:szCs w:val="24"/>
+        </w:rPr>
+        <w:t>polychromaticity</w:t>
+      </w:r>
+      <w:proofErr w:type="spellEnd"/>
+      <w:r>
+        <w:rPr>
+          <w:rFonts w:ascii="Times New Roman" w:hAnsi="Times New Roman" w:cs="Times New Roman"/>
+          <w:sz w:val="24"/>
+          <w:szCs w:val="24"/>
+        </w:rPr>
+        <w:t xml:space="preserve"> of the employed X-ray, multiple diffraction peaks can be recorded in a single exposure without any rotation that might lead to the ambiguity of the illuminated volume </w:t>
       </w:r>
       <w:r>
         <w:rPr>
@@ -444,6 +462,14 @@
           <w:sz w:val="24"/>
           <w:szCs w:val="24"/>
         </w:rPr>
+      </w:r>
+      <w:r>
+        <w:rPr>
+          <w:rFonts w:ascii="Times New Roman" w:hAnsi="Times New Roman" w:cs="Times New Roman"/>
+          <w:noProof/>
+          <w:sz w:val="24"/>
+          <w:szCs w:val="24"/>
+        </w:rPr>
         <w:fldChar w:fldCharType="separate"/>
       </w:r>
       <w:r>
@@ -1286,6 +1312,13 @@
           <w:sz w:val="24"/>
           <w:szCs w:val="24"/>
         </w:rPr>
+      </w:r>
+      <w:r>
+        <w:rPr>
+          <w:rFonts w:ascii="Times New Roman" w:hAnsi="Times New Roman" w:cs="Times New Roman"/>
+          <w:sz w:val="24"/>
+          <w:szCs w:val="24"/>
+        </w:rPr>
         <w:fldChar w:fldCharType="separate"/>
       </w:r>
       <w:r>
@@ -1575,6 +1608,7 @@
         </w:rPr>
         <w:t xml:space="preserve"> and </w:t>
       </w:r>
+      <w:proofErr w:type="spellStart"/>
       <w:r>
         <w:rPr>
           <w:rFonts w:ascii="Times New Roman" w:hAnsi="Times New Roman" w:cs="Times New Roman"/>
@@ -1585,6 +1619,7 @@
         </w:rPr>
         <w:t>LaueTools</w:t>
       </w:r>
+      <w:proofErr w:type="spellEnd"/>
       <w:r>
         <w:rPr>
           <w:rFonts w:ascii="Times New Roman" w:hAnsi="Times New Roman" w:cs="Times New Roman"/>
@@ -1732,6 +1767,7 @@
         </w:rPr>
         <w:t xml:space="preserve">, for example, </w:t>
       </w:r>
+      <w:proofErr w:type="spellStart"/>
       <w:r>
         <w:rPr>
           <w:rFonts w:ascii="Times New Roman" w:hAnsi="Times New Roman" w:cs="Times New Roman"/>
@@ -1740,6 +1776,7 @@
         </w:rPr>
         <w:t>Örs</w:t>
       </w:r>
+      <w:proofErr w:type="spellEnd"/>
       <w:r>
         <w:rPr>
           <w:rFonts w:ascii="Times New Roman" w:hAnsi="Times New Roman" w:cs="Times New Roman"/>
@@ -3315,7 +3352,25 @@
           <w:sz w:val="24"/>
           <w:szCs w:val="24"/>
         </w:rPr>
-        <w:t xml:space="preserve"> to: (i) outline the computational pipeline from the raw data to the clustering of diffraction patterns; (ii) compare the performance of several algorithms; and (iii) discuss the influence of the diffraction patterns on the results of clustering.</w:t>
+        <w:t xml:space="preserve"> to: (</w:t>
+      </w:r>
+      <w:proofErr w:type="spellStart"/>
+      <w:r>
+        <w:rPr>
+          <w:rFonts w:ascii="Times New Roman" w:hAnsi="Times New Roman" w:cs="Times New Roman"/>
+          <w:sz w:val="24"/>
+          <w:szCs w:val="24"/>
+        </w:rPr>
+        <w:t>i</w:t>
+      </w:r>
+      <w:proofErr w:type="spellEnd"/>
+      <w:r>
+        <w:rPr>
+          <w:rFonts w:ascii="Times New Roman" w:hAnsi="Times New Roman" w:cs="Times New Roman"/>
+          <w:sz w:val="24"/>
+          <w:szCs w:val="24"/>
+        </w:rPr>
+        <w:t>) outline the computational pipeline from the raw data to the clustering of diffraction patterns; (ii) compare the performance of several algorithms; and (iii) discuss the influence of the diffraction patterns on the results of clustering.</w:t>
       </w:r>
     </w:p>
     <w:p>
@@ -3575,14 +3630,22 @@
           <w:sz w:val="24"/>
           <w:szCs w:val="24"/>
         </w:rPr>
-        <w:instrText xml:space="preserve"> REF _Ref56619303 \h </w:instrText>
-      </w:r>
-      <w:r>
-        <w:rPr>
-          <w:rFonts w:ascii="Times New Roman" w:hAnsi="Times New Roman" w:cs="Times New Roman"/>
-          <w:sz w:val="24"/>
-          <w:szCs w:val="24"/>
-        </w:rPr>
+        <w:instrText xml:space="preserve"> REF _Ref56775310 \h </w:instrText>
+      </w:r>
+      <w:r>
+        <w:rPr>
+          <w:rFonts w:ascii="Times New Roman" w:hAnsi="Times New Roman" w:cs="Times New Roman"/>
+          <w:sz w:val="24"/>
+          <w:szCs w:val="24"/>
+        </w:rPr>
+      </w:r>
+      <w:r>
+        <w:rPr>
+          <w:rFonts w:ascii="Times New Roman" w:hAnsi="Times New Roman" w:cs="Times New Roman"/>
+          <w:sz w:val="24"/>
+          <w:szCs w:val="24"/>
+        </w:rPr>
+        <w:instrText xml:space="preserve"> \* MERGEFORMAT </w:instrText>
       </w:r>
       <w:r>
         <w:rPr>
@@ -3598,7 +3661,7 @@
           <w:sz w:val="24"/>
           <w:szCs w:val="24"/>
         </w:rPr>
-        <w:t>Fig 1</w:t>
+        <w:t>Figure 1</w:t>
       </w:r>
       <w:r>
         <w:rPr>
@@ -3614,7 +3677,15 @@
           <w:sz w:val="24"/>
           <w:szCs w:val="24"/>
         </w:rPr>
-        <w:t xml:space="preserve"> and cyclic creep in the subsequent cycles</w:t>
+        <w:t xml:space="preserve"> </w:t>
+      </w:r>
+      <w:r>
+        <w:rPr>
+          <w:rFonts w:ascii="Times New Roman" w:hAnsi="Times New Roman" w:cs="Times New Roman"/>
+          <w:sz w:val="24"/>
+          <w:szCs w:val="24"/>
+        </w:rPr>
+        <w:t>and cyclic creep in the subsequent cycles</w:t>
       </w:r>
       <w:r>
         <w:rPr>
@@ -3642,7 +3713,7 @@
           <w:sz w:val="24"/>
           <w:szCs w:val="24"/>
         </w:rPr>
-        <w:t xml:space="preserve"> cycles with a frequency of </w:t>
+        <w:t xml:space="preserve"> cycles with a </w:t>
       </w:r>
       <w:r>
         <w:rPr>
@@ -3652,7 +3723,7 @@
           <w:szCs w:val="24"/>
         </w:rPr>
         <w:lastRenderedPageBreak/>
-        <w:t>10 H</w:t>
+        <w:t>frequency of 10 H</w:t>
       </w:r>
       <w:r>
         <w:rPr>
@@ -3691,9 +3762,9 @@
           <w:szCs w:val="24"/>
         </w:rPr>
         <w:drawing>
-          <wp:inline distT="0" distB="0" distL="0" distR="0" wp14:anchorId="4741FA44" wp14:editId="0322D311">
-            <wp:extent cx="3995609" cy="3833495"/>
-            <wp:effectExtent l="0" t="0" r="5080" b="0"/>
+          <wp:inline distT="0" distB="0" distL="0" distR="0" wp14:anchorId="4741FA44" wp14:editId="1A7B703D">
+            <wp:extent cx="3489291" cy="3347720"/>
+            <wp:effectExtent l="0" t="0" r="0" b="5080"/>
             <wp:docPr id="2" name="图片 2"/>
             <wp:cNvGraphicFramePr>
               <a:graphicFrameLocks xmlns:a="http://schemas.openxmlformats.org/drawingml/2006/main" noChangeAspect="1"/>
@@ -3706,7 +3777,7 @@
                     <pic:cNvPicPr/>
                   </pic:nvPicPr>
                   <pic:blipFill>
-                    <a:blip r:embed="rId6">
+                    <a:blip r:embed="rId6" cstate="print">
                       <a:extLst>
                         <a:ext uri="{28A0092B-C50C-407E-A947-70E740481C1C}">
                           <a14:useLocalDpi xmlns:a14="http://schemas.microsoft.com/office/drawing/2010/main" val="0"/>
@@ -3720,7 +3791,7 @@
                   <pic:spPr>
                     <a:xfrm>
                       <a:off x="0" y="0"/>
-                      <a:ext cx="4003490" cy="3841057"/>
+                      <a:ext cx="3504110" cy="3361937"/>
                     </a:xfrm>
                     <a:prstGeom prst="rect">
                       <a:avLst/>
@@ -3735,60 +3806,61 @@
     </w:p>
     <w:p>
       <w:pPr>
-        <w:spacing w:line="360" w:lineRule="auto"/>
+        <w:pStyle w:val="a6"/>
         <w:jc w:val="center"/>
         <w:rPr>
           <w:rFonts w:ascii="Times New Roman" w:hAnsi="Times New Roman" w:cs="Times New Roman"/>
-          <w:sz w:val="24"/>
-          <w:szCs w:val="24"/>
+          <w:sz w:val="21"/>
+          <w:szCs w:val="21"/>
         </w:rPr>
       </w:pPr>
-      <w:bookmarkStart w:id="0" w:name="_Ref56619303"/>
-      <w:r>
-        <w:rPr>
-          <w:rFonts w:ascii="Times New Roman" w:hAnsi="Times New Roman" w:cs="Times New Roman"/>
-          <w:sz w:val="24"/>
-          <w:szCs w:val="24"/>
-        </w:rPr>
-        <w:t xml:space="preserve">Fig </w:t>
-      </w:r>
-      <w:r>
-        <w:rPr>
-          <w:rFonts w:ascii="Times New Roman" w:hAnsi="Times New Roman" w:cs="Times New Roman"/>
-          <w:sz w:val="24"/>
-          <w:szCs w:val="24"/>
+      <w:bookmarkStart w:id="0" w:name="_Ref56775310"/>
+      <w:r>
+        <w:rPr>
+          <w:rFonts w:ascii="Times New Roman" w:hAnsi="Times New Roman" w:cs="Times New Roman"/>
+          <w:sz w:val="21"/>
+          <w:szCs w:val="21"/>
+        </w:rPr>
+        <w:t xml:space="preserve">Figure </w:t>
+      </w:r>
+      <w:r>
+        <w:rPr>
+          <w:rFonts w:ascii="Times New Roman" w:hAnsi="Times New Roman" w:cs="Times New Roman"/>
+          <w:sz w:val="21"/>
+          <w:szCs w:val="21"/>
         </w:rPr>
         <w:fldChar w:fldCharType="begin"/>
       </w:r>
       <w:r>
         <w:rPr>
           <w:rFonts w:ascii="Times New Roman" w:hAnsi="Times New Roman" w:cs="Times New Roman"/>
-          <w:sz w:val="24"/>
-          <w:szCs w:val="24"/>
-        </w:rPr>
-        <w:instrText xml:space="preserve"> SEQ Fig \* ARABIC </w:instrText>
-      </w:r>
-      <w:r>
-        <w:rPr>
-          <w:rFonts w:ascii="Times New Roman" w:hAnsi="Times New Roman" w:cs="Times New Roman"/>
-          <w:sz w:val="24"/>
-          <w:szCs w:val="24"/>
+          <w:sz w:val="21"/>
+          <w:szCs w:val="21"/>
+        </w:rPr>
+        <w:instrText xml:space="preserve"> SEQ Figure \* ARABIC </w:instrText>
+      </w:r>
+      <w:r>
+        <w:rPr>
+          <w:rFonts w:ascii="Times New Roman" w:hAnsi="Times New Roman" w:cs="Times New Roman"/>
+          <w:sz w:val="21"/>
+          <w:szCs w:val="21"/>
         </w:rPr>
         <w:fldChar w:fldCharType="separate"/>
       </w:r>
       <w:r>
         <w:rPr>
           <w:rFonts w:ascii="Times New Roman" w:hAnsi="Times New Roman" w:cs="Times New Roman"/>
-          <w:sz w:val="24"/>
-          <w:szCs w:val="24"/>
+          <w:noProof/>
+          <w:sz w:val="21"/>
+          <w:szCs w:val="21"/>
         </w:rPr>
         <w:t>1</w:t>
       </w:r>
       <w:r>
         <w:rPr>
           <w:rFonts w:ascii="Times New Roman" w:hAnsi="Times New Roman" w:cs="Times New Roman"/>
-          <w:sz w:val="24"/>
-          <w:szCs w:val="24"/>
+          <w:sz w:val="21"/>
+          <w:szCs w:val="21"/>
         </w:rPr>
         <w:fldChar w:fldCharType="end"/>
       </w:r>
@@ -3796,10 +3868,18 @@
       <w:r>
         <w:rPr>
           <w:rFonts w:ascii="Times New Roman" w:hAnsi="Times New Roman" w:cs="Times New Roman"/>
-          <w:sz w:val="24"/>
-          <w:szCs w:val="24"/>
-        </w:rPr>
-        <w:t xml:space="preserve"> The tensile curve of the sample along with the orientation mapping in the inset.</w:t>
+          <w:sz w:val="21"/>
+          <w:szCs w:val="21"/>
+        </w:rPr>
+        <w:t xml:space="preserve"> </w:t>
+      </w:r>
+      <w:r>
+        <w:rPr>
+          <w:rFonts w:ascii="Times New Roman" w:hAnsi="Times New Roman" w:cs="Times New Roman"/>
+          <w:sz w:val="21"/>
+          <w:szCs w:val="21"/>
+        </w:rPr>
+        <w:t>The tensile curve of the sample along with the orientation mapping in the inset.</w:t>
       </w:r>
     </w:p>
     <w:p>
@@ -3859,6 +3939,7 @@
         </w:rPr>
         <w:t xml:space="preserve">2 </w:t>
       </w:r>
+      <w:proofErr w:type="spellStart"/>
       <w:r>
         <w:rPr>
           <w:rFonts w:ascii="Times New Roman" w:hAnsi="Times New Roman" w:cs="Times New Roman"/>
@@ -3875,6 +3956,7 @@
         </w:rPr>
         <w:t>m</w:t>
       </w:r>
+      <w:proofErr w:type="spellEnd"/>
       <w:r>
         <w:rPr>
           <w:rFonts w:ascii="Times New Roman" w:hAnsi="Times New Roman" w:cs="Times New Roman"/>
@@ -3897,7 +3979,94 @@
           <w:sz w:val="24"/>
           <w:szCs w:val="24"/>
         </w:rPr>
-        <w:t>discernable diffraction peaks.</w:t>
+        <w:t>discernable diffraction peaks</w:t>
+      </w:r>
+      <w:r>
+        <w:rPr>
+          <w:rFonts w:ascii="Times New Roman" w:hAnsi="Times New Roman" w:cs="Times New Roman"/>
+          <w:sz w:val="24"/>
+          <w:szCs w:val="24"/>
+        </w:rPr>
+        <w:t xml:space="preserve"> (</w:t>
+      </w:r>
+      <w:r>
+        <w:rPr>
+          <w:rFonts w:ascii="Times New Roman" w:hAnsi="Times New Roman" w:cs="Times New Roman"/>
+          <w:sz w:val="24"/>
+          <w:szCs w:val="24"/>
+        </w:rPr>
+        <w:fldChar w:fldCharType="begin"/>
+      </w:r>
+      <w:r>
+        <w:rPr>
+          <w:rFonts w:ascii="Times New Roman" w:hAnsi="Times New Roman" w:cs="Times New Roman"/>
+          <w:sz w:val="24"/>
+          <w:szCs w:val="24"/>
+        </w:rPr>
+        <w:instrText xml:space="preserve"> REF _Ref56775467 \h </w:instrText>
+      </w:r>
+      <w:r>
+        <w:rPr>
+          <w:rFonts w:ascii="Times New Roman" w:hAnsi="Times New Roman" w:cs="Times New Roman"/>
+          <w:sz w:val="24"/>
+          <w:szCs w:val="24"/>
+        </w:rPr>
+      </w:r>
+      <w:r>
+        <w:rPr>
+          <w:rFonts w:ascii="Times New Roman" w:hAnsi="Times New Roman" w:cs="Times New Roman"/>
+          <w:sz w:val="24"/>
+          <w:szCs w:val="24"/>
+        </w:rPr>
+        <w:instrText xml:space="preserve"> \* MERGEFORMAT </w:instrText>
+      </w:r>
+      <w:r>
+        <w:rPr>
+          <w:rFonts w:ascii="Times New Roman" w:hAnsi="Times New Roman" w:cs="Times New Roman"/>
+          <w:sz w:val="24"/>
+          <w:szCs w:val="24"/>
+        </w:rPr>
+        <w:fldChar w:fldCharType="separate"/>
+      </w:r>
+      <w:r>
+        <w:rPr>
+          <w:rFonts w:ascii="Times New Roman" w:hAnsi="Times New Roman" w:cs="Times New Roman"/>
+          <w:sz w:val="24"/>
+          <w:szCs w:val="24"/>
+        </w:rPr>
+        <w:t>Figure 2</w:t>
+      </w:r>
+      <w:r>
+        <w:rPr>
+          <w:rFonts w:ascii="Times New Roman" w:hAnsi="Times New Roman" w:cs="Times New Roman"/>
+          <w:sz w:val="24"/>
+          <w:szCs w:val="24"/>
+        </w:rPr>
+        <w:fldChar w:fldCharType="end"/>
+      </w:r>
+      <w:r>
+        <w:rPr>
+          <w:rFonts w:ascii="Times New Roman" w:hAnsi="Times New Roman" w:cs="Times New Roman"/>
+          <w:sz w:val="24"/>
+          <w:szCs w:val="24"/>
+        </w:rPr>
+        <w:t>a</w:t>
+      </w:r>
+      <w:r>
+        <w:rPr>
+          <w:rFonts w:ascii="Times New Roman" w:hAnsi="Times New Roman" w:cs="Times New Roman"/>
+          <w:sz w:val="24"/>
+          <w:szCs w:val="24"/>
+        </w:rPr>
+        <w:t>)</w:t>
+      </w:r>
+      <w:r>
+        <w:rPr>
+          <w:rFonts w:ascii="Times New Roman" w:hAnsi="Times New Roman" w:cs="Times New Roman"/>
+          <w:sz w:val="24"/>
+          <w:szCs w:val="24"/>
+        </w:rPr>
+        <w:t>.</w:t>
       </w:r>
     </w:p>
     <w:p>
@@ -4014,6 +4183,93 @@
           <w:sz w:val="24"/>
           <w:szCs w:val="24"/>
         </w:rPr>
+        <w:t xml:space="preserve"> </w:t>
+      </w:r>
+      <w:r>
+        <w:rPr>
+          <w:rFonts w:ascii="Times New Roman" w:hAnsi="Times New Roman" w:cs="Times New Roman"/>
+          <w:sz w:val="24"/>
+          <w:szCs w:val="24"/>
+        </w:rPr>
+        <w:t>(</w:t>
+      </w:r>
+      <w:r>
+        <w:rPr>
+          <w:rFonts w:ascii="Times New Roman" w:hAnsi="Times New Roman" w:cs="Times New Roman"/>
+          <w:sz w:val="24"/>
+          <w:szCs w:val="24"/>
+        </w:rPr>
+        <w:fldChar w:fldCharType="begin"/>
+      </w:r>
+      <w:r>
+        <w:rPr>
+          <w:rFonts w:ascii="Times New Roman" w:hAnsi="Times New Roman" w:cs="Times New Roman"/>
+          <w:sz w:val="24"/>
+          <w:szCs w:val="24"/>
+        </w:rPr>
+        <w:instrText xml:space="preserve"> REF _Ref56775467 \h </w:instrText>
+      </w:r>
+      <w:r>
+        <w:rPr>
+          <w:rFonts w:ascii="Times New Roman" w:hAnsi="Times New Roman" w:cs="Times New Roman"/>
+          <w:sz w:val="24"/>
+          <w:szCs w:val="24"/>
+        </w:rPr>
+      </w:r>
+      <w:r>
+        <w:rPr>
+          <w:rFonts w:ascii="Times New Roman" w:hAnsi="Times New Roman" w:cs="Times New Roman"/>
+          <w:sz w:val="24"/>
+          <w:szCs w:val="24"/>
+        </w:rPr>
+        <w:instrText xml:space="preserve"> \* MERGEFORMAT </w:instrText>
+      </w:r>
+      <w:r>
+        <w:rPr>
+          <w:rFonts w:ascii="Times New Roman" w:hAnsi="Times New Roman" w:cs="Times New Roman"/>
+          <w:sz w:val="24"/>
+          <w:szCs w:val="24"/>
+        </w:rPr>
+        <w:fldChar w:fldCharType="separate"/>
+      </w:r>
+      <w:r>
+        <w:rPr>
+          <w:rFonts w:ascii="Times New Roman" w:hAnsi="Times New Roman" w:cs="Times New Roman"/>
+          <w:sz w:val="24"/>
+          <w:szCs w:val="24"/>
+        </w:rPr>
+        <w:t>Figure 2</w:t>
+      </w:r>
+      <w:r>
+        <w:rPr>
+          <w:rFonts w:ascii="Times New Roman" w:hAnsi="Times New Roman" w:cs="Times New Roman"/>
+          <w:sz w:val="24"/>
+          <w:szCs w:val="24"/>
+        </w:rPr>
+        <w:fldChar w:fldCharType="end"/>
+      </w:r>
+      <w:r>
+        <w:rPr>
+          <w:rFonts w:ascii="Times New Roman" w:hAnsi="Times New Roman" w:cs="Times New Roman"/>
+          <w:sz w:val="24"/>
+          <w:szCs w:val="24"/>
+        </w:rPr>
+        <w:t>a</w:t>
+      </w:r>
+      <w:r>
+        <w:rPr>
+          <w:rFonts w:ascii="Times New Roman" w:hAnsi="Times New Roman" w:cs="Times New Roman"/>
+          <w:sz w:val="24"/>
+          <w:szCs w:val="24"/>
+        </w:rPr>
+        <w:t>)</w:t>
+      </w:r>
+      <w:r>
+        <w:rPr>
+          <w:rFonts w:ascii="Times New Roman" w:hAnsi="Times New Roman" w:cs="Times New Roman"/>
+          <w:sz w:val="24"/>
+          <w:szCs w:val="24"/>
+        </w:rPr>
         <w:t xml:space="preserve">. It is impractical to handle </w:t>
       </w:r>
       <w:r>
@@ -4126,7 +4382,525 @@
           <w:sz w:val="24"/>
           <w:szCs w:val="24"/>
         </w:rPr>
-        <w:t xml:space="preserve"> to reduce the size of data and smooth the noise.</w:t>
+        <w:t xml:space="preserve"> to reduce the size of data and smooth the noise</w:t>
+      </w:r>
+      <w:r>
+        <w:rPr>
+          <w:rFonts w:ascii="Times New Roman" w:hAnsi="Times New Roman" w:cs="Times New Roman"/>
+          <w:sz w:val="24"/>
+          <w:szCs w:val="24"/>
+        </w:rPr>
+        <w:t xml:space="preserve"> </w:t>
+      </w:r>
+      <w:r>
+        <w:rPr>
+          <w:rFonts w:ascii="Times New Roman" w:hAnsi="Times New Roman" w:cs="Times New Roman"/>
+          <w:sz w:val="24"/>
+          <w:szCs w:val="24"/>
+        </w:rPr>
+        <w:t>(</w:t>
+      </w:r>
+      <w:r>
+        <w:rPr>
+          <w:rFonts w:ascii="Times New Roman" w:hAnsi="Times New Roman" w:cs="Times New Roman"/>
+          <w:sz w:val="24"/>
+          <w:szCs w:val="24"/>
+        </w:rPr>
+        <w:fldChar w:fldCharType="begin"/>
+      </w:r>
+      <w:r>
+        <w:rPr>
+          <w:rFonts w:ascii="Times New Roman" w:hAnsi="Times New Roman" w:cs="Times New Roman"/>
+          <w:sz w:val="24"/>
+          <w:szCs w:val="24"/>
+        </w:rPr>
+        <w:instrText xml:space="preserve"> REF _Ref56775467 \h </w:instrText>
+      </w:r>
+      <w:r>
+        <w:rPr>
+          <w:rFonts w:ascii="Times New Roman" w:hAnsi="Times New Roman" w:cs="Times New Roman"/>
+          <w:sz w:val="24"/>
+          <w:szCs w:val="24"/>
+        </w:rPr>
+      </w:r>
+      <w:r>
+        <w:rPr>
+          <w:rFonts w:ascii="Times New Roman" w:hAnsi="Times New Roman" w:cs="Times New Roman"/>
+          <w:sz w:val="24"/>
+          <w:szCs w:val="24"/>
+        </w:rPr>
+        <w:instrText xml:space="preserve"> \* MERGEFORMAT </w:instrText>
+      </w:r>
+      <w:r>
+        <w:rPr>
+          <w:rFonts w:ascii="Times New Roman" w:hAnsi="Times New Roman" w:cs="Times New Roman"/>
+          <w:sz w:val="24"/>
+          <w:szCs w:val="24"/>
+        </w:rPr>
+        <w:fldChar w:fldCharType="separate"/>
+      </w:r>
+      <w:r>
+        <w:rPr>
+          <w:rFonts w:ascii="Times New Roman" w:hAnsi="Times New Roman" w:cs="Times New Roman"/>
+          <w:sz w:val="24"/>
+          <w:szCs w:val="24"/>
+        </w:rPr>
+        <w:t>Figure 2</w:t>
+      </w:r>
+      <w:r>
+        <w:rPr>
+          <w:rFonts w:ascii="Times New Roman" w:hAnsi="Times New Roman" w:cs="Times New Roman"/>
+          <w:sz w:val="24"/>
+          <w:szCs w:val="24"/>
+        </w:rPr>
+        <w:fldChar w:fldCharType="end"/>
+      </w:r>
+      <w:r>
+        <w:rPr>
+          <w:rFonts w:ascii="Times New Roman" w:hAnsi="Times New Roman" w:cs="Times New Roman"/>
+          <w:sz w:val="24"/>
+          <w:szCs w:val="24"/>
+        </w:rPr>
+        <w:t>b</w:t>
+      </w:r>
+      <w:r>
+        <w:rPr>
+          <w:rFonts w:ascii="Times New Roman" w:hAnsi="Times New Roman" w:cs="Times New Roman"/>
+          <w:sz w:val="24"/>
+          <w:szCs w:val="24"/>
+        </w:rPr>
+        <w:t>)</w:t>
+      </w:r>
+      <w:r>
+        <w:rPr>
+          <w:rFonts w:ascii="Times New Roman" w:hAnsi="Times New Roman" w:cs="Times New Roman"/>
+          <w:sz w:val="24"/>
+          <w:szCs w:val="24"/>
+        </w:rPr>
+        <w:t>.</w:t>
+      </w:r>
+      <w:r>
+        <w:rPr>
+          <w:rFonts w:ascii="Times New Roman" w:hAnsi="Times New Roman" w:cs="Times New Roman"/>
+          <w:sz w:val="24"/>
+          <w:szCs w:val="24"/>
+        </w:rPr>
+        <w:t xml:space="preserve"> The </w:t>
+      </w:r>
+      <w:r>
+        <w:rPr>
+          <w:rFonts w:ascii="Times New Roman" w:hAnsi="Times New Roman" w:cs="Times New Roman"/>
+          <w:sz w:val="24"/>
+          <w:szCs w:val="24"/>
+        </w:rPr>
+        <w:t xml:space="preserve">shrunk images could be equivalently expressed in frequency domain </w:t>
+      </w:r>
+      <w:r>
+        <w:rPr>
+          <w:rFonts w:ascii="Times New Roman" w:hAnsi="Times New Roman" w:cs="Times New Roman"/>
+          <w:sz w:val="24"/>
+          <w:szCs w:val="24"/>
+        </w:rPr>
+        <w:t>(</w:t>
+      </w:r>
+      <w:r>
+        <w:rPr>
+          <w:rFonts w:ascii="Times New Roman" w:hAnsi="Times New Roman" w:cs="Times New Roman"/>
+          <w:sz w:val="24"/>
+          <w:szCs w:val="24"/>
+        </w:rPr>
+        <w:fldChar w:fldCharType="begin"/>
+      </w:r>
+      <w:r>
+        <w:rPr>
+          <w:rFonts w:ascii="Times New Roman" w:hAnsi="Times New Roman" w:cs="Times New Roman"/>
+          <w:sz w:val="24"/>
+          <w:szCs w:val="24"/>
+        </w:rPr>
+        <w:instrText xml:space="preserve"> REF _Ref56775467 \h </w:instrText>
+      </w:r>
+      <w:r>
+        <w:rPr>
+          <w:rFonts w:ascii="Times New Roman" w:hAnsi="Times New Roman" w:cs="Times New Roman"/>
+          <w:sz w:val="24"/>
+          <w:szCs w:val="24"/>
+        </w:rPr>
+      </w:r>
+      <w:r>
+        <w:rPr>
+          <w:rFonts w:ascii="Times New Roman" w:hAnsi="Times New Roman" w:cs="Times New Roman"/>
+          <w:sz w:val="24"/>
+          <w:szCs w:val="24"/>
+        </w:rPr>
+        <w:instrText xml:space="preserve"> \* MERGEFORMAT </w:instrText>
+      </w:r>
+      <w:r>
+        <w:rPr>
+          <w:rFonts w:ascii="Times New Roman" w:hAnsi="Times New Roman" w:cs="Times New Roman"/>
+          <w:sz w:val="24"/>
+          <w:szCs w:val="24"/>
+        </w:rPr>
+        <w:fldChar w:fldCharType="separate"/>
+      </w:r>
+      <w:r>
+        <w:rPr>
+          <w:rFonts w:ascii="Times New Roman" w:hAnsi="Times New Roman" w:cs="Times New Roman"/>
+          <w:sz w:val="24"/>
+          <w:szCs w:val="24"/>
+        </w:rPr>
+        <w:t>Figure 2</w:t>
+      </w:r>
+      <w:r>
+        <w:rPr>
+          <w:rFonts w:ascii="Times New Roman" w:hAnsi="Times New Roman" w:cs="Times New Roman"/>
+          <w:sz w:val="24"/>
+          <w:szCs w:val="24"/>
+        </w:rPr>
+        <w:fldChar w:fldCharType="end"/>
+      </w:r>
+      <w:r>
+        <w:rPr>
+          <w:rFonts w:ascii="Times New Roman" w:hAnsi="Times New Roman" w:cs="Times New Roman"/>
+          <w:sz w:val="24"/>
+          <w:szCs w:val="24"/>
+        </w:rPr>
+        <w:t>c</w:t>
+      </w:r>
+      <w:r>
+        <w:rPr>
+          <w:rFonts w:ascii="Times New Roman" w:hAnsi="Times New Roman" w:cs="Times New Roman"/>
+          <w:sz w:val="24"/>
+          <w:szCs w:val="24"/>
+        </w:rPr>
+        <w:t>)</w:t>
+      </w:r>
+      <w:r>
+        <w:rPr>
+          <w:rFonts w:ascii="Times New Roman" w:hAnsi="Times New Roman" w:cs="Times New Roman"/>
+          <w:sz w:val="24"/>
+          <w:szCs w:val="24"/>
+        </w:rPr>
+        <w:t xml:space="preserve"> by discrete cosine transformation (DCT). </w:t>
+      </w:r>
+    </w:p>
+    <w:p>
+      <w:pPr>
+        <w:spacing w:line="360" w:lineRule="auto"/>
+        <w:jc w:val="center"/>
+        <w:rPr>
+          <w:rFonts w:ascii="Times New Roman" w:hAnsi="Times New Roman" w:cs="Times New Roman"/>
+          <w:sz w:val="24"/>
+          <w:szCs w:val="24"/>
+        </w:rPr>
+      </w:pPr>
+      <w:r>
+        <w:rPr>
+          <w:rFonts w:ascii="Times New Roman" w:hAnsi="Times New Roman" w:cs="Times New Roman"/>
+          <w:noProof/>
+          <w:sz w:val="24"/>
+          <w:szCs w:val="24"/>
+        </w:rPr>
+        <w:lastRenderedPageBreak/>
+        <w:drawing>
+          <wp:inline distT="0" distB="0" distL="0" distR="0" wp14:anchorId="62EBE47A" wp14:editId="6DA38527">
+            <wp:extent cx="3853256" cy="2599765"/>
+            <wp:effectExtent l="0" t="0" r="0" b="0"/>
+            <wp:docPr id="3" name="图片 3"/>
+            <wp:cNvGraphicFramePr>
+              <a:graphicFrameLocks xmlns:a="http://schemas.openxmlformats.org/drawingml/2006/main" noChangeAspect="1"/>
+            </wp:cNvGraphicFramePr>
+            <a:graphic xmlns:a="http://schemas.openxmlformats.org/drawingml/2006/main">
+              <a:graphicData uri="http://schemas.openxmlformats.org/drawingml/2006/picture">
+                <pic:pic xmlns:pic="http://schemas.openxmlformats.org/drawingml/2006/picture">
+                  <pic:nvPicPr>
+                    <pic:cNvPr id="3" name="图片 3"/>
+                    <pic:cNvPicPr/>
+                  </pic:nvPicPr>
+                  <pic:blipFill>
+                    <a:blip r:embed="rId7">
+                      <a:extLst>
+                        <a:ext uri="{28A0092B-C50C-407E-A947-70E740481C1C}">
+                          <a14:useLocalDpi xmlns:a14="http://schemas.microsoft.com/office/drawing/2010/main" val="0"/>
+                        </a:ext>
+                      </a:extLst>
+                    </a:blip>
+                    <a:stretch>
+                      <a:fillRect/>
+                    </a:stretch>
+                  </pic:blipFill>
+                  <pic:spPr>
+                    <a:xfrm>
+                      <a:off x="0" y="0"/>
+                      <a:ext cx="3867962" cy="2609687"/>
+                    </a:xfrm>
+                    <a:prstGeom prst="rect">
+                      <a:avLst/>
+                    </a:prstGeom>
+                  </pic:spPr>
+                </pic:pic>
+              </a:graphicData>
+            </a:graphic>
+          </wp:inline>
+        </w:drawing>
+      </w:r>
+    </w:p>
+    <w:p>
+      <w:pPr>
+        <w:pStyle w:val="a6"/>
+        <w:jc w:val="center"/>
+        <w:rPr>
+          <w:rFonts w:ascii="Times New Roman" w:hAnsi="Times New Roman" w:cs="Times New Roman" w:hint="eastAsia"/>
+          <w:sz w:val="21"/>
+          <w:szCs w:val="21"/>
+        </w:rPr>
+      </w:pPr>
+      <w:bookmarkStart w:id="1" w:name="_Ref56775467"/>
+      <w:r>
+        <w:rPr>
+          <w:rFonts w:ascii="Times New Roman" w:hAnsi="Times New Roman" w:cs="Times New Roman"/>
+          <w:sz w:val="21"/>
+          <w:szCs w:val="21"/>
+        </w:rPr>
+        <w:t xml:space="preserve">Figure </w:t>
+      </w:r>
+      <w:r>
+        <w:rPr>
+          <w:rFonts w:ascii="Times New Roman" w:hAnsi="Times New Roman" w:cs="Times New Roman"/>
+          <w:sz w:val="21"/>
+          <w:szCs w:val="21"/>
+        </w:rPr>
+        <w:fldChar w:fldCharType="begin"/>
+      </w:r>
+      <w:r>
+        <w:rPr>
+          <w:rFonts w:ascii="Times New Roman" w:hAnsi="Times New Roman" w:cs="Times New Roman"/>
+          <w:sz w:val="21"/>
+          <w:szCs w:val="21"/>
+        </w:rPr>
+        <w:instrText xml:space="preserve"> SEQ Figure \* ARABIC </w:instrText>
+      </w:r>
+      <w:r>
+        <w:rPr>
+          <w:rFonts w:ascii="Times New Roman" w:hAnsi="Times New Roman" w:cs="Times New Roman"/>
+          <w:sz w:val="21"/>
+          <w:szCs w:val="21"/>
+        </w:rPr>
+        <w:fldChar w:fldCharType="separate"/>
+      </w:r>
+      <w:r>
+        <w:rPr>
+          <w:rFonts w:ascii="Times New Roman" w:hAnsi="Times New Roman" w:cs="Times New Roman"/>
+          <w:sz w:val="21"/>
+          <w:szCs w:val="21"/>
+        </w:rPr>
+        <w:t>2</w:t>
+      </w:r>
+      <w:r>
+        <w:rPr>
+          <w:rFonts w:ascii="Times New Roman" w:hAnsi="Times New Roman" w:cs="Times New Roman"/>
+          <w:sz w:val="21"/>
+          <w:szCs w:val="21"/>
+        </w:rPr>
+        <w:fldChar w:fldCharType="end"/>
+      </w:r>
+      <w:bookmarkEnd w:id="1"/>
+      <w:r>
+        <w:rPr>
+          <w:rFonts w:ascii="Times New Roman" w:hAnsi="Times New Roman" w:cs="Times New Roman"/>
+          <w:sz w:val="21"/>
+          <w:szCs w:val="21"/>
+        </w:rPr>
+        <w:t xml:space="preserve"> (a) The normalized image of the diffraction pattern; (b) the shrunk image of the </w:t>
+      </w:r>
+      <w:r>
+        <w:rPr>
+          <w:rFonts w:ascii="Times New Roman" w:hAnsi="Times New Roman" w:cs="Times New Roman"/>
+          <w:sz w:val="21"/>
+          <w:szCs w:val="21"/>
+        </w:rPr>
+        <w:fldChar w:fldCharType="begin"/>
+      </w:r>
+      <w:r>
+        <w:rPr>
+          <w:rFonts w:ascii="Times New Roman" w:hAnsi="Times New Roman" w:cs="Times New Roman"/>
+          <w:sz w:val="21"/>
+          <w:szCs w:val="21"/>
+        </w:rPr>
+        <w:instrText xml:space="preserve"> REF _Ref56775467 \h </w:instrText>
+      </w:r>
+      <w:r>
+        <w:rPr>
+          <w:rFonts w:ascii="Times New Roman" w:hAnsi="Times New Roman" w:cs="Times New Roman"/>
+          <w:sz w:val="21"/>
+          <w:szCs w:val="21"/>
+        </w:rPr>
+      </w:r>
+      <w:r>
+        <w:rPr>
+          <w:rFonts w:ascii="Times New Roman" w:hAnsi="Times New Roman" w:cs="Times New Roman"/>
+          <w:sz w:val="21"/>
+          <w:szCs w:val="21"/>
+        </w:rPr>
+        <w:instrText xml:space="preserve"> \* MERGEFORMAT </w:instrText>
+      </w:r>
+      <w:r>
+        <w:rPr>
+          <w:rFonts w:ascii="Times New Roman" w:hAnsi="Times New Roman" w:cs="Times New Roman"/>
+          <w:sz w:val="21"/>
+          <w:szCs w:val="21"/>
+        </w:rPr>
+        <w:fldChar w:fldCharType="separate"/>
+      </w:r>
+      <w:r>
+        <w:rPr>
+          <w:rFonts w:ascii="Times New Roman" w:hAnsi="Times New Roman" w:cs="Times New Roman"/>
+          <w:sz w:val="21"/>
+          <w:szCs w:val="21"/>
+        </w:rPr>
+        <w:t>Figure 2</w:t>
+      </w:r>
+      <w:r>
+        <w:rPr>
+          <w:rFonts w:ascii="Times New Roman" w:hAnsi="Times New Roman" w:cs="Times New Roman"/>
+          <w:sz w:val="21"/>
+          <w:szCs w:val="21"/>
+        </w:rPr>
+        <w:fldChar w:fldCharType="end"/>
+      </w:r>
+      <w:r>
+        <w:rPr>
+          <w:rFonts w:ascii="Times New Roman" w:hAnsi="Times New Roman" w:cs="Times New Roman" w:hint="eastAsia"/>
+          <w:sz w:val="21"/>
+          <w:szCs w:val="21"/>
+        </w:rPr>
+        <w:t>a</w:t>
+      </w:r>
+      <w:r>
+        <w:rPr>
+          <w:rFonts w:ascii="Times New Roman" w:hAnsi="Times New Roman" w:cs="Times New Roman"/>
+          <w:sz w:val="21"/>
+          <w:szCs w:val="21"/>
+        </w:rPr>
+        <w:t xml:space="preserve"> after </w:t>
+      </w:r>
+      <w:r>
+        <w:rPr>
+          <w:rFonts w:ascii="Times New Roman" w:hAnsi="Times New Roman" w:cs="Times New Roman"/>
+          <w:sz w:val="21"/>
+          <w:szCs w:val="21"/>
+        </w:rPr>
+        <w:t>8</w:t>
+      </w:r>
+      <w:r>
+        <w:rPr>
+          <w:rFonts w:ascii="Times New Roman" w:hAnsi="Times New Roman" w:cs="Times New Roman" w:hint="eastAsia"/>
+          <w:sz w:val="21"/>
+          <w:szCs w:val="21"/>
+        </w:rPr>
+        <w:t>×</w:t>
+      </w:r>
+      <w:r>
+        <w:rPr>
+          <w:rFonts w:ascii="Times New Roman" w:hAnsi="Times New Roman" w:cs="Times New Roman" w:hint="eastAsia"/>
+          <w:sz w:val="21"/>
+          <w:szCs w:val="21"/>
+        </w:rPr>
+        <w:t>8</w:t>
+      </w:r>
+      <w:r>
+        <w:rPr>
+          <w:rFonts w:ascii="Times New Roman" w:hAnsi="Times New Roman" w:cs="Times New Roman"/>
+          <w:sz w:val="21"/>
+          <w:szCs w:val="21"/>
+        </w:rPr>
+        <w:t xml:space="preserve"> averaging binning</w:t>
+      </w:r>
+      <w:r>
+        <w:rPr>
+          <w:rFonts w:ascii="Times New Roman" w:hAnsi="Times New Roman" w:cs="Times New Roman"/>
+          <w:sz w:val="21"/>
+          <w:szCs w:val="21"/>
+        </w:rPr>
+        <w:t xml:space="preserve">; (c) the </w:t>
+      </w:r>
+      <w:r>
+        <w:rPr>
+          <w:rFonts w:ascii="Times New Roman" w:hAnsi="Times New Roman" w:cs="Times New Roman"/>
+          <w:sz w:val="21"/>
+          <w:szCs w:val="21"/>
+        </w:rPr>
+        <w:t xml:space="preserve">DCT of </w:t>
+      </w:r>
+      <w:r>
+        <w:rPr>
+          <w:rFonts w:ascii="Times New Roman" w:hAnsi="Times New Roman" w:cs="Times New Roman"/>
+          <w:sz w:val="21"/>
+          <w:szCs w:val="21"/>
+        </w:rPr>
+        <w:fldChar w:fldCharType="begin"/>
+      </w:r>
+      <w:r>
+        <w:rPr>
+          <w:rFonts w:ascii="Times New Roman" w:hAnsi="Times New Roman" w:cs="Times New Roman"/>
+          <w:sz w:val="21"/>
+          <w:szCs w:val="21"/>
+        </w:rPr>
+        <w:instrText xml:space="preserve"> REF _Ref56775467 \h </w:instrText>
+      </w:r>
+      <w:r>
+        <w:rPr>
+          <w:rFonts w:ascii="Times New Roman" w:hAnsi="Times New Roman" w:cs="Times New Roman"/>
+          <w:sz w:val="21"/>
+          <w:szCs w:val="21"/>
+        </w:rPr>
+      </w:r>
+      <w:r>
+        <w:rPr>
+          <w:rFonts w:ascii="Times New Roman" w:hAnsi="Times New Roman" w:cs="Times New Roman"/>
+          <w:sz w:val="21"/>
+          <w:szCs w:val="21"/>
+        </w:rPr>
+        <w:instrText xml:space="preserve"> \* MERGEFORMAT </w:instrText>
+      </w:r>
+      <w:r>
+        <w:rPr>
+          <w:rFonts w:ascii="Times New Roman" w:hAnsi="Times New Roman" w:cs="Times New Roman"/>
+          <w:sz w:val="21"/>
+          <w:szCs w:val="21"/>
+        </w:rPr>
+        <w:fldChar w:fldCharType="separate"/>
+      </w:r>
+      <w:r>
+        <w:rPr>
+          <w:rFonts w:ascii="Times New Roman" w:hAnsi="Times New Roman" w:cs="Times New Roman"/>
+          <w:sz w:val="21"/>
+          <w:szCs w:val="21"/>
+        </w:rPr>
+        <w:t>Figure 2</w:t>
+      </w:r>
+      <w:r>
+        <w:rPr>
+          <w:rFonts w:ascii="Times New Roman" w:hAnsi="Times New Roman" w:cs="Times New Roman"/>
+          <w:sz w:val="21"/>
+          <w:szCs w:val="21"/>
+        </w:rPr>
+        <w:fldChar w:fldCharType="end"/>
+      </w:r>
+      <w:r>
+        <w:rPr>
+          <w:rFonts w:ascii="Times New Roman" w:hAnsi="Times New Roman" w:cs="Times New Roman"/>
+          <w:sz w:val="21"/>
+          <w:szCs w:val="21"/>
+        </w:rPr>
+        <w:t>b</w:t>
+      </w:r>
+      <w:r>
+        <w:rPr>
+          <w:rFonts w:ascii="Times New Roman" w:hAnsi="Times New Roman" w:cs="Times New Roman"/>
+          <w:sz w:val="21"/>
+          <w:szCs w:val="21"/>
+        </w:rPr>
+        <w:t>.</w:t>
       </w:r>
     </w:p>
     <w:p>
@@ -4163,11 +4937,7 @@
         <w:pStyle w:val="EndNoteBibliography"/>
       </w:pPr>
       <w:r>
-        <w:t>[2] J.-S. Chung, G.E. Ice, Automated indexing for texture and strain measurement with broad-</w:t>
-      </w:r>
-      <w:r>
-        <w:lastRenderedPageBreak/>
-        <w:t>bandpass x-ray microbeams, J. Appl. Phys. 86(9) (1999) 5249-5255.</w:t>
+        <w:t>[2] J.-S. Chung, G.E. Ice, Automated indexing for texture and strain measurement with broad-bandpass x-ray microbeams, J. Appl. Phys. 86(9) (1999) 5249-5255.</w:t>
       </w:r>
     </w:p>
     <w:p>
@@ -4239,7 +5009,11 @@
         <w:pStyle w:val="EndNoteBibliography"/>
       </w:pPr>
       <w:r>
-        <w:t>[11] C. Zhang, S. Balachandran, P. Eisenlohr, M.A. Crimp, C. Boehlert, R. Xu, T.R. Bieler, Comparison of dislocation content measured with transmission electron microscopy and micro-Laue diffraction based streak analysis, Scr. Mater. 144 (2018) 74-77.</w:t>
+        <w:t xml:space="preserve">[11] C. Zhang, S. Balachandran, P. Eisenlohr, M.A. Crimp, C. Boehlert, R. Xu, T.R. Bieler, Comparison </w:t>
+      </w:r>
+      <w:r>
+        <w:lastRenderedPageBreak/>
+        <w:t>of dislocation content measured with transmission electron microscopy and micro-Laue diffraction based streak analysis, Scr. Mater. 144 (2018) 74-77.</w:t>
       </w:r>
     </w:p>
     <w:p>
@@ -4303,11 +5077,7 @@
         <w:pStyle w:val="EndNoteBibliography"/>
       </w:pPr>
       <w:r>
-        <w:t xml:space="preserve">[19] F.G. Zhang, O. Castelnau, M. Bornert, J. Petit, J.B. Marijon, E. Plancher, Determination of deviatoric elastic strain and lattice orientation by applying digital image correlation to Laue </w:t>
-      </w:r>
-      <w:r>
-        <w:lastRenderedPageBreak/>
-        <w:t>microdiffraction images: the enhanced Laue-DIC method, J. Appl. Crystallogr. 48(6) (2015) 1805-1817.</w:t>
+        <w:t>[19] F.G. Zhang, O. Castelnau, M. Bornert, J. Petit, J.B. Marijon, E. Plancher, Determination of deviatoric elastic strain and lattice orientation by applying digital image correlation to Laue microdiffraction images: the enhanced Laue-DIC method, J. Appl. Crystallogr. 48(6) (2015) 1805-1817.</w:t>
       </w:r>
     </w:p>
     <w:p>
@@ -4810,6 +5580,7 @@
   <w:style w:type="character" w:default="1" w:styleId="a0">
     <w:name w:val="Default Paragraph Font"/>
     <w:uiPriority w:val="1"/>
+    <w:semiHidden/>
     <w:unhideWhenUsed/>
   </w:style>
   <w:style w:type="table" w:default="1" w:styleId="a1">

--- a/Processing scanning Laue microdiffraction patterns with machine learning algorithms.docx
+++ b/Processing scanning Laue microdiffraction patterns with machine learning algorithms.docx
@@ -3630,22 +3630,14 @@
           <w:sz w:val="24"/>
           <w:szCs w:val="24"/>
         </w:rPr>
-        <w:instrText xml:space="preserve"> REF _Ref56775310 \h </w:instrText>
-      </w:r>
-      <w:r>
-        <w:rPr>
-          <w:rFonts w:ascii="Times New Roman" w:hAnsi="Times New Roman" w:cs="Times New Roman"/>
-          <w:sz w:val="24"/>
-          <w:szCs w:val="24"/>
-        </w:rPr>
-      </w:r>
-      <w:r>
-        <w:rPr>
-          <w:rFonts w:ascii="Times New Roman" w:hAnsi="Times New Roman" w:cs="Times New Roman"/>
-          <w:sz w:val="24"/>
-          <w:szCs w:val="24"/>
-        </w:rPr>
-        <w:instrText xml:space="preserve"> \* MERGEFORMAT </w:instrText>
+        <w:instrText xml:space="preserve"> REF _Ref56775310 \h  \* MERGEFORMAT </w:instrText>
+      </w:r>
+      <w:r>
+        <w:rPr>
+          <w:rFonts w:ascii="Times New Roman" w:hAnsi="Times New Roman" w:cs="Times New Roman"/>
+          <w:sz w:val="24"/>
+          <w:szCs w:val="24"/>
+        </w:rPr>
       </w:r>
       <w:r>
         <w:rPr>
@@ -4003,22 +3995,14 @@
           <w:sz w:val="24"/>
           <w:szCs w:val="24"/>
         </w:rPr>
-        <w:instrText xml:space="preserve"> REF _Ref56775467 \h </w:instrText>
-      </w:r>
-      <w:r>
-        <w:rPr>
-          <w:rFonts w:ascii="Times New Roman" w:hAnsi="Times New Roman" w:cs="Times New Roman"/>
-          <w:sz w:val="24"/>
-          <w:szCs w:val="24"/>
-        </w:rPr>
-      </w:r>
-      <w:r>
-        <w:rPr>
-          <w:rFonts w:ascii="Times New Roman" w:hAnsi="Times New Roman" w:cs="Times New Roman"/>
-          <w:sz w:val="24"/>
-          <w:szCs w:val="24"/>
-        </w:rPr>
-        <w:instrText xml:space="preserve"> \* MERGEFORMAT </w:instrText>
+        <w:instrText xml:space="preserve"> REF _Ref56775467 \h  \* MERGEFORMAT </w:instrText>
+      </w:r>
+      <w:r>
+        <w:rPr>
+          <w:rFonts w:ascii="Times New Roman" w:hAnsi="Times New Roman" w:cs="Times New Roman"/>
+          <w:sz w:val="24"/>
+          <w:szCs w:val="24"/>
+        </w:rPr>
       </w:r>
       <w:r>
         <w:rPr>
@@ -4183,6 +4167,165 @@
           <w:sz w:val="24"/>
           <w:szCs w:val="24"/>
         </w:rPr>
+        <w:t xml:space="preserve"> (</w:t>
+      </w:r>
+      <w:r>
+        <w:rPr>
+          <w:rFonts w:ascii="Times New Roman" w:hAnsi="Times New Roman" w:cs="Times New Roman"/>
+          <w:sz w:val="24"/>
+          <w:szCs w:val="24"/>
+        </w:rPr>
+        <w:fldChar w:fldCharType="begin"/>
+      </w:r>
+      <w:r>
+        <w:rPr>
+          <w:rFonts w:ascii="Times New Roman" w:hAnsi="Times New Roman" w:cs="Times New Roman"/>
+          <w:sz w:val="24"/>
+          <w:szCs w:val="24"/>
+        </w:rPr>
+        <w:instrText xml:space="preserve"> REF _Ref56775467 \h  \* MERGEFORMAT </w:instrText>
+      </w:r>
+      <w:r>
+        <w:rPr>
+          <w:rFonts w:ascii="Times New Roman" w:hAnsi="Times New Roman" w:cs="Times New Roman"/>
+          <w:sz w:val="24"/>
+          <w:szCs w:val="24"/>
+        </w:rPr>
+      </w:r>
+      <w:r>
+        <w:rPr>
+          <w:rFonts w:ascii="Times New Roman" w:hAnsi="Times New Roman" w:cs="Times New Roman"/>
+          <w:sz w:val="24"/>
+          <w:szCs w:val="24"/>
+        </w:rPr>
+        <w:fldChar w:fldCharType="separate"/>
+      </w:r>
+      <w:r>
+        <w:rPr>
+          <w:rFonts w:ascii="Times New Roman" w:hAnsi="Times New Roman" w:cs="Times New Roman"/>
+          <w:sz w:val="24"/>
+          <w:szCs w:val="24"/>
+        </w:rPr>
+        <w:t>Figure 2</w:t>
+      </w:r>
+      <w:r>
+        <w:rPr>
+          <w:rFonts w:ascii="Times New Roman" w:hAnsi="Times New Roman" w:cs="Times New Roman"/>
+          <w:sz w:val="24"/>
+          <w:szCs w:val="24"/>
+        </w:rPr>
+        <w:fldChar w:fldCharType="end"/>
+      </w:r>
+      <w:r>
+        <w:rPr>
+          <w:rFonts w:ascii="Times New Roman" w:hAnsi="Times New Roman" w:cs="Times New Roman"/>
+          <w:sz w:val="24"/>
+          <w:szCs w:val="24"/>
+        </w:rPr>
+        <w:t>a)</w:t>
+      </w:r>
+      <w:r>
+        <w:rPr>
+          <w:rFonts w:ascii="Times New Roman" w:hAnsi="Times New Roman" w:cs="Times New Roman"/>
+          <w:sz w:val="24"/>
+          <w:szCs w:val="24"/>
+        </w:rPr>
+        <w:t xml:space="preserve">. It is impractical to handle </w:t>
+      </w:r>
+      <w:r>
+        <w:rPr>
+          <w:rFonts w:ascii="Times New Roman" w:hAnsi="Times New Roman" w:cs="Times New Roman"/>
+          <w:sz w:val="24"/>
+          <w:szCs w:val="24"/>
+        </w:rPr>
+        <w:t>such huge amount of data, thus a data reduction process is necessary to reduce the diffraction patterns into a manageable number of features.</w:t>
+      </w:r>
+      <w:r>
+        <w:rPr>
+          <w:rFonts w:ascii="Times New Roman" w:hAnsi="Times New Roman" w:cs="Times New Roman"/>
+          <w:sz w:val="24"/>
+          <w:szCs w:val="24"/>
+        </w:rPr>
+        <w:t xml:space="preserve"> Each image needed to be normalize</w:t>
+      </w:r>
+      <w:r>
+        <w:rPr>
+          <w:rFonts w:ascii="Times New Roman" w:hAnsi="Times New Roman" w:cs="Times New Roman"/>
+          <w:sz w:val="24"/>
+          <w:szCs w:val="24"/>
+        </w:rPr>
+        <w:t>d such that the gray levels of all pixel</w:t>
+      </w:r>
+      <w:r>
+        <w:rPr>
+          <w:rFonts w:ascii="Times New Roman" w:hAnsi="Times New Roman" w:cs="Times New Roman"/>
+          <w:sz w:val="24"/>
+          <w:szCs w:val="24"/>
+        </w:rPr>
+        <w:t>s</w:t>
+      </w:r>
+      <w:r>
+        <w:rPr>
+          <w:rFonts w:ascii="Times New Roman" w:hAnsi="Times New Roman" w:cs="Times New Roman"/>
+          <w:sz w:val="24"/>
+          <w:szCs w:val="24"/>
+        </w:rPr>
+        <w:t xml:space="preserve"> had zero mean and unit standard deviation. Then </w:t>
+      </w:r>
+      <w:r>
+        <w:rPr>
+          <w:rFonts w:ascii="Times New Roman" w:hAnsi="Times New Roman" w:cs="Times New Roman"/>
+          <w:sz w:val="24"/>
+          <w:szCs w:val="24"/>
+        </w:rPr>
+        <w:t>the normalized images were shrunk to 128</w:t>
+      </w:r>
+      <w:r>
+        <w:rPr>
+          <w:rFonts w:ascii="Times New Roman" w:hAnsi="Times New Roman" w:cs="Times New Roman" w:hint="eastAsia"/>
+          <w:sz w:val="24"/>
+          <w:szCs w:val="24"/>
+        </w:rPr>
+        <w:t>×</w:t>
+      </w:r>
+      <w:r>
+        <w:rPr>
+          <w:rFonts w:ascii="Times New Roman" w:hAnsi="Times New Roman" w:cs="Times New Roman" w:hint="eastAsia"/>
+          <w:sz w:val="24"/>
+          <w:szCs w:val="24"/>
+        </w:rPr>
+        <w:t>128</w:t>
+      </w:r>
+      <w:r>
+        <w:rPr>
+          <w:rFonts w:ascii="Times New Roman" w:hAnsi="Times New Roman" w:cs="Times New Roman"/>
+          <w:sz w:val="24"/>
+          <w:szCs w:val="24"/>
+        </w:rPr>
+        <w:t xml:space="preserve"> pixels by 8</w:t>
+      </w:r>
+      <w:r>
+        <w:rPr>
+          <w:rFonts w:ascii="Times New Roman" w:hAnsi="Times New Roman" w:cs="Times New Roman" w:hint="eastAsia"/>
+          <w:sz w:val="24"/>
+          <w:szCs w:val="24"/>
+        </w:rPr>
+        <w:t>×</w:t>
+      </w:r>
+      <w:r>
+        <w:rPr>
+          <w:rFonts w:ascii="Times New Roman" w:hAnsi="Times New Roman" w:cs="Times New Roman" w:hint="eastAsia"/>
+          <w:sz w:val="24"/>
+          <w:szCs w:val="24"/>
+        </w:rPr>
+        <w:t>8</w:t>
+      </w:r>
+      <w:r>
+        <w:rPr>
+          <w:rFonts w:ascii="Times New Roman" w:hAnsi="Times New Roman" w:cs="Times New Roman"/>
+          <w:sz w:val="24"/>
+          <w:szCs w:val="24"/>
+        </w:rPr>
         <w:t xml:space="preserve"> </w:t>
       </w:r>
       <w:r>
@@ -4191,7 +4334,23 @@
           <w:sz w:val="24"/>
           <w:szCs w:val="24"/>
         </w:rPr>
-        <w:t>(</w:t>
+        <w:t>averaging binning</w:t>
+      </w:r>
+      <w:r>
+        <w:rPr>
+          <w:rFonts w:ascii="Times New Roman" w:hAnsi="Times New Roman" w:cs="Times New Roman"/>
+          <w:sz w:val="24"/>
+          <w:szCs w:val="24"/>
+        </w:rPr>
+        <w:t xml:space="preserve"> to reduce the size of data and smooth the noise</w:t>
+      </w:r>
+      <w:r>
+        <w:rPr>
+          <w:rFonts w:ascii="Times New Roman" w:hAnsi="Times New Roman" w:cs="Times New Roman"/>
+          <w:sz w:val="24"/>
+          <w:szCs w:val="24"/>
+        </w:rPr>
+        <w:t xml:space="preserve"> (</w:t>
       </w:r>
       <w:r>
         <w:rPr>
@@ -4207,22 +4366,14 @@
           <w:sz w:val="24"/>
           <w:szCs w:val="24"/>
         </w:rPr>
-        <w:instrText xml:space="preserve"> REF _Ref56775467 \h </w:instrText>
-      </w:r>
-      <w:r>
-        <w:rPr>
-          <w:rFonts w:ascii="Times New Roman" w:hAnsi="Times New Roman" w:cs="Times New Roman"/>
-          <w:sz w:val="24"/>
-          <w:szCs w:val="24"/>
-        </w:rPr>
-      </w:r>
-      <w:r>
-        <w:rPr>
-          <w:rFonts w:ascii="Times New Roman" w:hAnsi="Times New Roman" w:cs="Times New Roman"/>
-          <w:sz w:val="24"/>
-          <w:szCs w:val="24"/>
-        </w:rPr>
-        <w:instrText xml:space="preserve"> \* MERGEFORMAT </w:instrText>
+        <w:instrText xml:space="preserve"> REF _Ref56775467 \h  \* MERGEFORMAT </w:instrText>
+      </w:r>
+      <w:r>
+        <w:rPr>
+          <w:rFonts w:ascii="Times New Roman" w:hAnsi="Times New Roman" w:cs="Times New Roman"/>
+          <w:sz w:val="24"/>
+          <w:szCs w:val="24"/>
+        </w:rPr>
       </w:r>
       <w:r>
         <w:rPr>
@@ -4254,71 +4405,110 @@
           <w:sz w:val="24"/>
           <w:szCs w:val="24"/>
         </w:rPr>
-        <w:t>a</w:t>
-      </w:r>
-      <w:r>
-        <w:rPr>
-          <w:rFonts w:ascii="Times New Roman" w:hAnsi="Times New Roman" w:cs="Times New Roman"/>
-          <w:sz w:val="24"/>
-          <w:szCs w:val="24"/>
-        </w:rPr>
-        <w:t>)</w:t>
-      </w:r>
-      <w:r>
-        <w:rPr>
-          <w:rFonts w:ascii="Times New Roman" w:hAnsi="Times New Roman" w:cs="Times New Roman"/>
-          <w:sz w:val="24"/>
-          <w:szCs w:val="24"/>
-        </w:rPr>
-        <w:t xml:space="preserve">. It is impractical to handle </w:t>
-      </w:r>
-      <w:r>
-        <w:rPr>
-          <w:rFonts w:ascii="Times New Roman" w:hAnsi="Times New Roman" w:cs="Times New Roman"/>
-          <w:sz w:val="24"/>
-          <w:szCs w:val="24"/>
-        </w:rPr>
-        <w:t>such huge amount of data, thus a data reduction process is necessary to reduce the diffraction patterns into a manageable number of features.</w:t>
-      </w:r>
-      <w:r>
-        <w:rPr>
-          <w:rFonts w:ascii="Times New Roman" w:hAnsi="Times New Roman" w:cs="Times New Roman"/>
-          <w:sz w:val="24"/>
-          <w:szCs w:val="24"/>
-        </w:rPr>
-        <w:t xml:space="preserve"> Each image needed to be normalize</w:t>
-      </w:r>
-      <w:r>
-        <w:rPr>
-          <w:rFonts w:ascii="Times New Roman" w:hAnsi="Times New Roman" w:cs="Times New Roman"/>
-          <w:sz w:val="24"/>
-          <w:szCs w:val="24"/>
-        </w:rPr>
-        <w:t>d such that the gray levels of all pixel</w:t>
-      </w:r>
-      <w:r>
-        <w:rPr>
-          <w:rFonts w:ascii="Times New Roman" w:hAnsi="Times New Roman" w:cs="Times New Roman"/>
-          <w:sz w:val="24"/>
-          <w:szCs w:val="24"/>
-        </w:rPr>
-        <w:t>s</w:t>
-      </w:r>
-      <w:r>
-        <w:rPr>
-          <w:rFonts w:ascii="Times New Roman" w:hAnsi="Times New Roman" w:cs="Times New Roman"/>
-          <w:sz w:val="24"/>
-          <w:szCs w:val="24"/>
-        </w:rPr>
-        <w:t xml:space="preserve"> had zero mean and unit standard deviation. Then </w:t>
-      </w:r>
-      <w:r>
-        <w:rPr>
-          <w:rFonts w:ascii="Times New Roman" w:hAnsi="Times New Roman" w:cs="Times New Roman"/>
-          <w:sz w:val="24"/>
-          <w:szCs w:val="24"/>
-        </w:rPr>
-        <w:t>the normalized images were shrunk to 128</w:t>
+        <w:t>b)</w:t>
+      </w:r>
+      <w:r>
+        <w:rPr>
+          <w:rFonts w:ascii="Times New Roman" w:hAnsi="Times New Roman" w:cs="Times New Roman"/>
+          <w:sz w:val="24"/>
+          <w:szCs w:val="24"/>
+        </w:rPr>
+        <w:t>.</w:t>
+      </w:r>
+      <w:r>
+        <w:rPr>
+          <w:rFonts w:ascii="Times New Roman" w:hAnsi="Times New Roman" w:cs="Times New Roman"/>
+          <w:sz w:val="24"/>
+          <w:szCs w:val="24"/>
+        </w:rPr>
+        <w:t xml:space="preserve"> The </w:t>
+      </w:r>
+      <w:r>
+        <w:rPr>
+          <w:rFonts w:ascii="Times New Roman" w:hAnsi="Times New Roman" w:cs="Times New Roman"/>
+          <w:sz w:val="24"/>
+          <w:szCs w:val="24"/>
+        </w:rPr>
+        <w:t>shrunk images could be equivalently expressed in frequency domain (</w:t>
+      </w:r>
+      <w:r>
+        <w:rPr>
+          <w:rFonts w:ascii="Times New Roman" w:hAnsi="Times New Roman" w:cs="Times New Roman"/>
+          <w:sz w:val="24"/>
+          <w:szCs w:val="24"/>
+        </w:rPr>
+        <w:fldChar w:fldCharType="begin"/>
+      </w:r>
+      <w:r>
+        <w:rPr>
+          <w:rFonts w:ascii="Times New Roman" w:hAnsi="Times New Roman" w:cs="Times New Roman"/>
+          <w:sz w:val="24"/>
+          <w:szCs w:val="24"/>
+        </w:rPr>
+        <w:instrText xml:space="preserve"> REF _Ref56775467 \h  \* MERGEFORMAT </w:instrText>
+      </w:r>
+      <w:r>
+        <w:rPr>
+          <w:rFonts w:ascii="Times New Roman" w:hAnsi="Times New Roman" w:cs="Times New Roman"/>
+          <w:sz w:val="24"/>
+          <w:szCs w:val="24"/>
+        </w:rPr>
+      </w:r>
+      <w:r>
+        <w:rPr>
+          <w:rFonts w:ascii="Times New Roman" w:hAnsi="Times New Roman" w:cs="Times New Roman"/>
+          <w:sz w:val="24"/>
+          <w:szCs w:val="24"/>
+        </w:rPr>
+        <w:fldChar w:fldCharType="separate"/>
+      </w:r>
+      <w:r>
+        <w:rPr>
+          <w:rFonts w:ascii="Times New Roman" w:hAnsi="Times New Roman" w:cs="Times New Roman"/>
+          <w:sz w:val="24"/>
+          <w:szCs w:val="24"/>
+        </w:rPr>
+        <w:t>Figure 2</w:t>
+      </w:r>
+      <w:r>
+        <w:rPr>
+          <w:rFonts w:ascii="Times New Roman" w:hAnsi="Times New Roman" w:cs="Times New Roman"/>
+          <w:sz w:val="24"/>
+          <w:szCs w:val="24"/>
+        </w:rPr>
+        <w:fldChar w:fldCharType="end"/>
+      </w:r>
+      <w:r>
+        <w:rPr>
+          <w:rFonts w:ascii="Times New Roman" w:hAnsi="Times New Roman" w:cs="Times New Roman"/>
+          <w:sz w:val="24"/>
+          <w:szCs w:val="24"/>
+        </w:rPr>
+        <w:t>c) by discrete cosine transformation (D</w:t>
+      </w:r>
+      <w:r>
+        <w:rPr>
+          <w:rFonts w:ascii="Times New Roman" w:hAnsi="Times New Roman" w:cs="Times New Roman"/>
+          <w:sz w:val="24"/>
+          <w:szCs w:val="24"/>
+        </w:rPr>
+        <w:t>S</w:t>
+      </w:r>
+      <w:r>
+        <w:rPr>
+          <w:rFonts w:ascii="Times New Roman" w:hAnsi="Times New Roman" w:cs="Times New Roman"/>
+          <w:sz w:val="24"/>
+          <w:szCs w:val="24"/>
+        </w:rPr>
+        <w:t xml:space="preserve">T). </w:t>
+      </w:r>
+      <w:r>
+        <w:rPr>
+          <w:rFonts w:ascii="Times New Roman" w:hAnsi="Times New Roman" w:cs="Times New Roman"/>
+          <w:sz w:val="24"/>
+          <w:szCs w:val="24"/>
+        </w:rPr>
+        <w:t>I</w:t>
       </w:r>
       <w:r>
         <w:rPr>
@@ -4326,261 +4516,120 @@
           <w:sz w:val="24"/>
           <w:szCs w:val="24"/>
         </w:rPr>
-        <w:t>×</w:t>
-      </w:r>
-      <w:r>
+        <w:t>t</w:t>
+      </w:r>
+      <w:r>
+        <w:rPr>
+          <w:rFonts w:ascii="Times New Roman" w:hAnsi="Times New Roman" w:cs="Times New Roman"/>
+          <w:sz w:val="24"/>
+          <w:szCs w:val="24"/>
+        </w:rPr>
+        <w:t xml:space="preserve"> was obvious in </w:t>
+      </w:r>
+      <w:r>
+        <w:rPr>
+          <w:rFonts w:ascii="Times New Roman" w:hAnsi="Times New Roman" w:cs="Times New Roman"/>
+          <w:sz w:val="24"/>
+          <w:szCs w:val="24"/>
+        </w:rPr>
+        <w:fldChar w:fldCharType="begin"/>
+      </w:r>
+      <w:r>
+        <w:rPr>
+          <w:rFonts w:ascii="Times New Roman" w:hAnsi="Times New Roman" w:cs="Times New Roman"/>
+          <w:sz w:val="24"/>
+          <w:szCs w:val="24"/>
+        </w:rPr>
+        <w:instrText xml:space="preserve"> REF _Ref56775467 \h  \* MERGEFORMAT </w:instrText>
+      </w:r>
+      <w:r>
+        <w:rPr>
+          <w:rFonts w:ascii="Times New Roman" w:hAnsi="Times New Roman" w:cs="Times New Roman"/>
+          <w:sz w:val="24"/>
+          <w:szCs w:val="24"/>
+        </w:rPr>
+      </w:r>
+      <w:r>
+        <w:rPr>
+          <w:rFonts w:ascii="Times New Roman" w:hAnsi="Times New Roman" w:cs="Times New Roman"/>
+          <w:sz w:val="24"/>
+          <w:szCs w:val="24"/>
+        </w:rPr>
+        <w:fldChar w:fldCharType="separate"/>
+      </w:r>
+      <w:r>
+        <w:rPr>
+          <w:rFonts w:ascii="Times New Roman" w:hAnsi="Times New Roman" w:cs="Times New Roman"/>
+          <w:sz w:val="24"/>
+          <w:szCs w:val="24"/>
+        </w:rPr>
+        <w:t>Figure 2</w:t>
+      </w:r>
+      <w:r>
+        <w:rPr>
+          <w:rFonts w:ascii="Times New Roman" w:hAnsi="Times New Roman" w:cs="Times New Roman"/>
+          <w:sz w:val="24"/>
+          <w:szCs w:val="24"/>
+        </w:rPr>
+        <w:fldChar w:fldCharType="end"/>
+      </w:r>
+      <w:r>
+        <w:rPr>
+          <w:rFonts w:ascii="Times New Roman" w:hAnsi="Times New Roman" w:cs="Times New Roman"/>
+          <w:sz w:val="24"/>
+          <w:szCs w:val="24"/>
+        </w:rPr>
+        <w:t>c</w:t>
+      </w:r>
+      <w:r>
+        <w:rPr>
+          <w:rFonts w:ascii="Times New Roman" w:hAnsi="Times New Roman" w:cs="Times New Roman"/>
+          <w:sz w:val="24"/>
+          <w:szCs w:val="24"/>
+        </w:rPr>
+        <w:t xml:space="preserve"> that </w:t>
+      </w:r>
+      <w:r>
+        <w:rPr>
+          <w:rFonts w:ascii="Times New Roman" w:hAnsi="Times New Roman" w:cs="Times New Roman"/>
+          <w:sz w:val="24"/>
+          <w:szCs w:val="24"/>
+        </w:rPr>
+        <w:t>the components of high frequencies were negligible compared to those of low frequencies.</w:t>
+      </w:r>
+    </w:p>
+    <w:p>
+      <w:pPr>
+        <w:spacing w:line="360" w:lineRule="auto"/>
         <w:rPr>
           <w:rFonts w:ascii="Times New Roman" w:hAnsi="Times New Roman" w:cs="Times New Roman" w:hint="eastAsia"/>
           <w:sz w:val="24"/>
           <w:szCs w:val="24"/>
         </w:rPr>
-        <w:t>128</w:t>
-      </w:r>
-      <w:r>
-        <w:rPr>
-          <w:rFonts w:ascii="Times New Roman" w:hAnsi="Times New Roman" w:cs="Times New Roman"/>
-          <w:sz w:val="24"/>
-          <w:szCs w:val="24"/>
-        </w:rPr>
-        <w:t xml:space="preserve"> pixels by 8</w:t>
-      </w:r>
+      </w:pPr>
       <w:r>
         <w:rPr>
           <w:rFonts w:ascii="Times New Roman" w:hAnsi="Times New Roman" w:cs="Times New Roman" w:hint="eastAsia"/>
           <w:sz w:val="24"/>
           <w:szCs w:val="24"/>
         </w:rPr>
-        <w:t>×</w:t>
-      </w:r>
-      <w:r>
-        <w:rPr>
-          <w:rFonts w:ascii="Times New Roman" w:hAnsi="Times New Roman" w:cs="Times New Roman" w:hint="eastAsia"/>
-          <w:sz w:val="24"/>
-          <w:szCs w:val="24"/>
-        </w:rPr>
-        <w:t>8</w:t>
-      </w:r>
-      <w:r>
-        <w:rPr>
-          <w:rFonts w:ascii="Times New Roman" w:hAnsi="Times New Roman" w:cs="Times New Roman"/>
-          <w:sz w:val="24"/>
-          <w:szCs w:val="24"/>
-        </w:rPr>
-        <w:t xml:space="preserve"> </w:t>
-      </w:r>
-      <w:r>
-        <w:rPr>
-          <w:rFonts w:ascii="Times New Roman" w:hAnsi="Times New Roman" w:cs="Times New Roman"/>
-          <w:sz w:val="24"/>
-          <w:szCs w:val="24"/>
-        </w:rPr>
-        <w:t>averaging binning</w:t>
-      </w:r>
-      <w:r>
-        <w:rPr>
-          <w:rFonts w:ascii="Times New Roman" w:hAnsi="Times New Roman" w:cs="Times New Roman"/>
-          <w:sz w:val="24"/>
-          <w:szCs w:val="24"/>
-        </w:rPr>
-        <w:t xml:space="preserve"> to reduce the size of data and smooth the noise</w:t>
-      </w:r>
-      <w:r>
-        <w:rPr>
-          <w:rFonts w:ascii="Times New Roman" w:hAnsi="Times New Roman" w:cs="Times New Roman"/>
-          <w:sz w:val="24"/>
-          <w:szCs w:val="24"/>
-        </w:rPr>
-        <w:t xml:space="preserve"> </w:t>
-      </w:r>
-      <w:r>
-        <w:rPr>
-          <w:rFonts w:ascii="Times New Roman" w:hAnsi="Times New Roman" w:cs="Times New Roman"/>
-          <w:sz w:val="24"/>
-          <w:szCs w:val="24"/>
-        </w:rPr>
-        <w:t>(</w:t>
-      </w:r>
-      <w:r>
-        <w:rPr>
-          <w:rFonts w:ascii="Times New Roman" w:hAnsi="Times New Roman" w:cs="Times New Roman"/>
-          <w:sz w:val="24"/>
-          <w:szCs w:val="24"/>
-        </w:rPr>
-        <w:fldChar w:fldCharType="begin"/>
-      </w:r>
-      <w:r>
-        <w:rPr>
-          <w:rFonts w:ascii="Times New Roman" w:hAnsi="Times New Roman" w:cs="Times New Roman"/>
-          <w:sz w:val="24"/>
-          <w:szCs w:val="24"/>
-        </w:rPr>
-        <w:instrText xml:space="preserve"> REF _Ref56775467 \h </w:instrText>
-      </w:r>
-      <w:r>
-        <w:rPr>
-          <w:rFonts w:ascii="Times New Roman" w:hAnsi="Times New Roman" w:cs="Times New Roman"/>
-          <w:sz w:val="24"/>
-          <w:szCs w:val="24"/>
-        </w:rPr>
-      </w:r>
-      <w:r>
-        <w:rPr>
-          <w:rFonts w:ascii="Times New Roman" w:hAnsi="Times New Roman" w:cs="Times New Roman"/>
-          <w:sz w:val="24"/>
-          <w:szCs w:val="24"/>
-        </w:rPr>
-        <w:instrText xml:space="preserve"> \* MERGEFORMAT </w:instrText>
-      </w:r>
-      <w:r>
-        <w:rPr>
-          <w:rFonts w:ascii="Times New Roman" w:hAnsi="Times New Roman" w:cs="Times New Roman"/>
-          <w:sz w:val="24"/>
-          <w:szCs w:val="24"/>
-        </w:rPr>
-        <w:fldChar w:fldCharType="separate"/>
-      </w:r>
-      <w:r>
-        <w:rPr>
-          <w:rFonts w:ascii="Times New Roman" w:hAnsi="Times New Roman" w:cs="Times New Roman"/>
-          <w:sz w:val="24"/>
-          <w:szCs w:val="24"/>
-        </w:rPr>
-        <w:t>Figure 2</w:t>
-      </w:r>
-      <w:r>
-        <w:rPr>
-          <w:rFonts w:ascii="Times New Roman" w:hAnsi="Times New Roman" w:cs="Times New Roman"/>
-          <w:sz w:val="24"/>
-          <w:szCs w:val="24"/>
-        </w:rPr>
-        <w:fldChar w:fldCharType="end"/>
-      </w:r>
-      <w:r>
-        <w:rPr>
-          <w:rFonts w:ascii="Times New Roman" w:hAnsi="Times New Roman" w:cs="Times New Roman"/>
-          <w:sz w:val="24"/>
-          <w:szCs w:val="24"/>
-        </w:rPr>
-        <w:t>b</w:t>
-      </w:r>
-      <w:r>
-        <w:rPr>
-          <w:rFonts w:ascii="Times New Roman" w:hAnsi="Times New Roman" w:cs="Times New Roman"/>
-          <w:sz w:val="24"/>
-          <w:szCs w:val="24"/>
-        </w:rPr>
-        <w:t>)</w:t>
-      </w:r>
-      <w:r>
-        <w:rPr>
-          <w:rFonts w:ascii="Times New Roman" w:hAnsi="Times New Roman" w:cs="Times New Roman"/>
-          <w:sz w:val="24"/>
-          <w:szCs w:val="24"/>
-        </w:rPr>
-        <w:t>.</w:t>
-      </w:r>
-      <w:r>
-        <w:rPr>
-          <w:rFonts w:ascii="Times New Roman" w:hAnsi="Times New Roman" w:cs="Times New Roman"/>
-          <w:sz w:val="24"/>
-          <w:szCs w:val="24"/>
-        </w:rPr>
-        <w:t xml:space="preserve"> The </w:t>
-      </w:r>
-      <w:r>
-        <w:rPr>
-          <w:rFonts w:ascii="Times New Roman" w:hAnsi="Times New Roman" w:cs="Times New Roman"/>
-          <w:sz w:val="24"/>
-          <w:szCs w:val="24"/>
-        </w:rPr>
-        <w:t xml:space="preserve">shrunk images could be equivalently expressed in frequency domain </w:t>
-      </w:r>
-      <w:r>
-        <w:rPr>
-          <w:rFonts w:ascii="Times New Roman" w:hAnsi="Times New Roman" w:cs="Times New Roman"/>
-          <w:sz w:val="24"/>
-          <w:szCs w:val="24"/>
-        </w:rPr>
-        <w:t>(</w:t>
-      </w:r>
-      <w:r>
-        <w:rPr>
-          <w:rFonts w:ascii="Times New Roman" w:hAnsi="Times New Roman" w:cs="Times New Roman"/>
-          <w:sz w:val="24"/>
-          <w:szCs w:val="24"/>
-        </w:rPr>
-        <w:fldChar w:fldCharType="begin"/>
-      </w:r>
-      <w:r>
-        <w:rPr>
-          <w:rFonts w:ascii="Times New Roman" w:hAnsi="Times New Roman" w:cs="Times New Roman"/>
-          <w:sz w:val="24"/>
-          <w:szCs w:val="24"/>
-        </w:rPr>
-        <w:instrText xml:space="preserve"> REF _Ref56775467 \h </w:instrText>
-      </w:r>
-      <w:r>
-        <w:rPr>
-          <w:rFonts w:ascii="Times New Roman" w:hAnsi="Times New Roman" w:cs="Times New Roman"/>
-          <w:sz w:val="24"/>
-          <w:szCs w:val="24"/>
-        </w:rPr>
-      </w:r>
-      <w:r>
-        <w:rPr>
-          <w:rFonts w:ascii="Times New Roman" w:hAnsi="Times New Roman" w:cs="Times New Roman"/>
-          <w:sz w:val="24"/>
-          <w:szCs w:val="24"/>
-        </w:rPr>
-        <w:instrText xml:space="preserve"> \* MERGEFORMAT </w:instrText>
-      </w:r>
-      <w:r>
-        <w:rPr>
-          <w:rFonts w:ascii="Times New Roman" w:hAnsi="Times New Roman" w:cs="Times New Roman"/>
-          <w:sz w:val="24"/>
-          <w:szCs w:val="24"/>
-        </w:rPr>
-        <w:fldChar w:fldCharType="separate"/>
-      </w:r>
-      <w:r>
-        <w:rPr>
-          <w:rFonts w:ascii="Times New Roman" w:hAnsi="Times New Roman" w:cs="Times New Roman"/>
-          <w:sz w:val="24"/>
-          <w:szCs w:val="24"/>
-        </w:rPr>
-        <w:t>Figure 2</w:t>
-      </w:r>
-      <w:r>
-        <w:rPr>
-          <w:rFonts w:ascii="Times New Roman" w:hAnsi="Times New Roman" w:cs="Times New Roman"/>
-          <w:sz w:val="24"/>
-          <w:szCs w:val="24"/>
-        </w:rPr>
-        <w:fldChar w:fldCharType="end"/>
-      </w:r>
-      <w:r>
-        <w:rPr>
-          <w:rFonts w:ascii="Times New Roman" w:hAnsi="Times New Roman" w:cs="Times New Roman"/>
-          <w:sz w:val="24"/>
-          <w:szCs w:val="24"/>
-        </w:rPr>
-        <w:t>c</w:t>
-      </w:r>
-      <w:r>
-        <w:rPr>
-          <w:rFonts w:ascii="Times New Roman" w:hAnsi="Times New Roman" w:cs="Times New Roman"/>
-          <w:sz w:val="24"/>
-          <w:szCs w:val="24"/>
-        </w:rPr>
-        <w:t>)</w:t>
-      </w:r>
-      <w:r>
-        <w:rPr>
-          <w:rFonts w:ascii="Times New Roman" w:hAnsi="Times New Roman" w:cs="Times New Roman"/>
-          <w:sz w:val="24"/>
-          <w:szCs w:val="24"/>
-        </w:rPr>
-        <w:t xml:space="preserve"> by discrete cosine transformation (DCT). </w:t>
+        <w:t>T</w:t>
+      </w:r>
+      <w:r>
+        <w:rPr>
+          <w:rFonts w:ascii="Times New Roman" w:hAnsi="Times New Roman" w:cs="Times New Roman"/>
+          <w:sz w:val="24"/>
+          <w:szCs w:val="24"/>
+        </w:rPr>
+        <w:t xml:space="preserve">he feature extraction was implemented by </w:t>
+      </w:r>
+      <w:r>
+        <w:rPr>
+          <w:rFonts w:ascii="Times New Roman" w:hAnsi="Times New Roman" w:cs="Times New Roman"/>
+          <w:sz w:val="24"/>
+          <w:szCs w:val="24"/>
+        </w:rPr>
+        <w:t xml:space="preserve">the </w:t>
       </w:r>
     </w:p>
     <w:p>
@@ -4593,19 +4642,29 @@
           <w:szCs w:val="24"/>
         </w:rPr>
       </w:pPr>
-      <w:r>
-        <w:rPr>
-          <w:rFonts w:ascii="Times New Roman" w:hAnsi="Times New Roman" w:cs="Times New Roman"/>
+    </w:p>
+    <w:p>
+      <w:pPr>
+        <w:spacing w:line="360" w:lineRule="auto"/>
+        <w:jc w:val="center"/>
+        <w:rPr>
+          <w:rFonts w:ascii="Times New Roman" w:hAnsi="Times New Roman" w:cs="Times New Roman" w:hint="eastAsia"/>
+          <w:sz w:val="24"/>
+          <w:szCs w:val="24"/>
+        </w:rPr>
+      </w:pPr>
+      <w:r>
+        <w:rPr>
+          <w:rFonts w:ascii="Times New Roman" w:hAnsi="Times New Roman" w:cs="Times New Roman" w:hint="eastAsia"/>
           <w:noProof/>
           <w:sz w:val="24"/>
           <w:szCs w:val="24"/>
         </w:rPr>
-        <w:lastRenderedPageBreak/>
         <w:drawing>
-          <wp:inline distT="0" distB="0" distL="0" distR="0" wp14:anchorId="62EBE47A" wp14:editId="6DA38527">
-            <wp:extent cx="3853256" cy="2599765"/>
+          <wp:inline distT="0" distB="0" distL="0" distR="0" wp14:anchorId="11248D38" wp14:editId="157B76F9">
+            <wp:extent cx="3968508" cy="2366962"/>
             <wp:effectExtent l="0" t="0" r="0" b="0"/>
-            <wp:docPr id="3" name="图片 3"/>
+            <wp:docPr id="5" name="图片 5"/>
             <wp:cNvGraphicFramePr>
               <a:graphicFrameLocks xmlns:a="http://schemas.openxmlformats.org/drawingml/2006/main" noChangeAspect="1"/>
             </wp:cNvGraphicFramePr>
@@ -4613,7 +4672,7 @@
               <a:graphicData uri="http://schemas.openxmlformats.org/drawingml/2006/picture">
                 <pic:pic xmlns:pic="http://schemas.openxmlformats.org/drawingml/2006/picture">
                   <pic:nvPicPr>
-                    <pic:cNvPr id="3" name="图片 3"/>
+                    <pic:cNvPr id="5" name="图片 5"/>
                     <pic:cNvPicPr/>
                   </pic:nvPicPr>
                   <pic:blipFill>
@@ -4631,7 +4690,7 @@
                   <pic:spPr>
                     <a:xfrm>
                       <a:off x="0" y="0"/>
-                      <a:ext cx="3867962" cy="2609687"/>
+                      <a:ext cx="3981438" cy="2374674"/>
                     </a:xfrm>
                     <a:prstGeom prst="rect">
                       <a:avLst/>
@@ -4649,123 +4708,139 @@
         <w:pStyle w:val="a6"/>
         <w:jc w:val="center"/>
         <w:rPr>
+          <w:rFonts w:ascii="Times New Roman" w:hAnsi="Times New Roman" w:cs="Times New Roman"/>
+          <w:sz w:val="21"/>
+          <w:szCs w:val="21"/>
+        </w:rPr>
+      </w:pPr>
+      <w:bookmarkStart w:id="1" w:name="_Ref56775467"/>
+      <w:r>
+        <w:rPr>
+          <w:rFonts w:ascii="Times New Roman" w:hAnsi="Times New Roman" w:cs="Times New Roman"/>
+          <w:sz w:val="21"/>
+          <w:szCs w:val="21"/>
+        </w:rPr>
+        <w:t xml:space="preserve">Figure </w:t>
+      </w:r>
+      <w:r>
+        <w:rPr>
+          <w:rFonts w:ascii="Times New Roman" w:hAnsi="Times New Roman" w:cs="Times New Roman"/>
+          <w:sz w:val="21"/>
+          <w:szCs w:val="21"/>
+        </w:rPr>
+        <w:fldChar w:fldCharType="begin"/>
+      </w:r>
+      <w:r>
+        <w:rPr>
+          <w:rFonts w:ascii="Times New Roman" w:hAnsi="Times New Roman" w:cs="Times New Roman"/>
+          <w:sz w:val="21"/>
+          <w:szCs w:val="21"/>
+        </w:rPr>
+        <w:instrText xml:space="preserve"> SEQ Figure \* ARABIC </w:instrText>
+      </w:r>
+      <w:r>
+        <w:rPr>
+          <w:rFonts w:ascii="Times New Roman" w:hAnsi="Times New Roman" w:cs="Times New Roman"/>
+          <w:sz w:val="21"/>
+          <w:szCs w:val="21"/>
+        </w:rPr>
+        <w:fldChar w:fldCharType="separate"/>
+      </w:r>
+      <w:r>
+        <w:rPr>
+          <w:rFonts w:ascii="Times New Roman" w:hAnsi="Times New Roman" w:cs="Times New Roman"/>
+          <w:sz w:val="21"/>
+          <w:szCs w:val="21"/>
+        </w:rPr>
+        <w:t>2</w:t>
+      </w:r>
+      <w:r>
+        <w:rPr>
+          <w:rFonts w:ascii="Times New Roman" w:hAnsi="Times New Roman" w:cs="Times New Roman"/>
+          <w:sz w:val="21"/>
+          <w:szCs w:val="21"/>
+        </w:rPr>
+        <w:fldChar w:fldCharType="end"/>
+      </w:r>
+      <w:bookmarkEnd w:id="1"/>
+      <w:r>
+        <w:rPr>
+          <w:rFonts w:ascii="Times New Roman" w:hAnsi="Times New Roman" w:cs="Times New Roman"/>
+          <w:sz w:val="21"/>
+          <w:szCs w:val="21"/>
+        </w:rPr>
+        <w:t xml:space="preserve"> (a) The normalized image of the diffraction pattern; (b) the shrunk image of the </w:t>
+      </w:r>
+      <w:r>
+        <w:rPr>
+          <w:rFonts w:ascii="Times New Roman" w:hAnsi="Times New Roman" w:cs="Times New Roman"/>
+          <w:sz w:val="21"/>
+          <w:szCs w:val="21"/>
+        </w:rPr>
+        <w:fldChar w:fldCharType="begin"/>
+      </w:r>
+      <w:r>
+        <w:rPr>
+          <w:rFonts w:ascii="Times New Roman" w:hAnsi="Times New Roman" w:cs="Times New Roman"/>
+          <w:sz w:val="21"/>
+          <w:szCs w:val="21"/>
+        </w:rPr>
+        <w:instrText xml:space="preserve"> REF _Ref56775467 \h </w:instrText>
+      </w:r>
+      <w:r>
+        <w:rPr>
+          <w:rFonts w:ascii="Times New Roman" w:hAnsi="Times New Roman" w:cs="Times New Roman"/>
+          <w:sz w:val="21"/>
+          <w:szCs w:val="21"/>
+        </w:rPr>
+        <w:instrText xml:space="preserve"> \* MERGEFORMAT </w:instrText>
+      </w:r>
+      <w:r>
+        <w:rPr>
+          <w:rFonts w:ascii="Times New Roman" w:hAnsi="Times New Roman" w:cs="Times New Roman"/>
+          <w:sz w:val="21"/>
+          <w:szCs w:val="21"/>
+        </w:rPr>
+      </w:r>
+      <w:r>
+        <w:rPr>
+          <w:rFonts w:ascii="Times New Roman" w:hAnsi="Times New Roman" w:cs="Times New Roman"/>
+          <w:sz w:val="21"/>
+          <w:szCs w:val="21"/>
+        </w:rPr>
+        <w:fldChar w:fldCharType="separate"/>
+      </w:r>
+      <w:r>
+        <w:rPr>
+          <w:rFonts w:ascii="Times New Roman" w:hAnsi="Times New Roman" w:cs="Times New Roman"/>
+          <w:sz w:val="21"/>
+          <w:szCs w:val="21"/>
+        </w:rPr>
+        <w:t>Figure 2</w:t>
+      </w:r>
+      <w:r>
+        <w:rPr>
+          <w:rFonts w:ascii="Times New Roman" w:hAnsi="Times New Roman" w:cs="Times New Roman"/>
+          <w:sz w:val="21"/>
+          <w:szCs w:val="21"/>
+        </w:rPr>
+        <w:fldChar w:fldCharType="end"/>
+      </w:r>
+      <w:r>
+        <w:rPr>
           <w:rFonts w:ascii="Times New Roman" w:hAnsi="Times New Roman" w:cs="Times New Roman" w:hint="eastAsia"/>
           <w:sz w:val="21"/>
           <w:szCs w:val="21"/>
         </w:rPr>
-      </w:pPr>
-      <w:bookmarkStart w:id="1" w:name="_Ref56775467"/>
+        <w:t>a</w:t>
+      </w:r>
       <w:r>
         <w:rPr>
           <w:rFonts w:ascii="Times New Roman" w:hAnsi="Times New Roman" w:cs="Times New Roman"/>
           <w:sz w:val="21"/>
           <w:szCs w:val="21"/>
         </w:rPr>
-        <w:t xml:space="preserve">Figure </w:t>
-      </w:r>
-      <w:r>
-        <w:rPr>
-          <w:rFonts w:ascii="Times New Roman" w:hAnsi="Times New Roman" w:cs="Times New Roman"/>
-          <w:sz w:val="21"/>
-          <w:szCs w:val="21"/>
-        </w:rPr>
-        <w:fldChar w:fldCharType="begin"/>
-      </w:r>
-      <w:r>
-        <w:rPr>
-          <w:rFonts w:ascii="Times New Roman" w:hAnsi="Times New Roman" w:cs="Times New Roman"/>
-          <w:sz w:val="21"/>
-          <w:szCs w:val="21"/>
-        </w:rPr>
-        <w:instrText xml:space="preserve"> SEQ Figure \* ARABIC </w:instrText>
-      </w:r>
-      <w:r>
-        <w:rPr>
-          <w:rFonts w:ascii="Times New Roman" w:hAnsi="Times New Roman" w:cs="Times New Roman"/>
-          <w:sz w:val="21"/>
-          <w:szCs w:val="21"/>
-        </w:rPr>
-        <w:fldChar w:fldCharType="separate"/>
-      </w:r>
-      <w:r>
-        <w:rPr>
-          <w:rFonts w:ascii="Times New Roman" w:hAnsi="Times New Roman" w:cs="Times New Roman"/>
-          <w:sz w:val="21"/>
-          <w:szCs w:val="21"/>
-        </w:rPr>
-        <w:t>2</w:t>
-      </w:r>
-      <w:r>
-        <w:rPr>
-          <w:rFonts w:ascii="Times New Roman" w:hAnsi="Times New Roman" w:cs="Times New Roman"/>
-          <w:sz w:val="21"/>
-          <w:szCs w:val="21"/>
-        </w:rPr>
-        <w:fldChar w:fldCharType="end"/>
-      </w:r>
-      <w:bookmarkEnd w:id="1"/>
-      <w:r>
-        <w:rPr>
-          <w:rFonts w:ascii="Times New Roman" w:hAnsi="Times New Roman" w:cs="Times New Roman"/>
-          <w:sz w:val="21"/>
-          <w:szCs w:val="21"/>
-        </w:rPr>
-        <w:t xml:space="preserve"> (a) The normalized image of the diffraction pattern; (b) the shrunk image of the </w:t>
-      </w:r>
-      <w:r>
-        <w:rPr>
-          <w:rFonts w:ascii="Times New Roman" w:hAnsi="Times New Roman" w:cs="Times New Roman"/>
-          <w:sz w:val="21"/>
-          <w:szCs w:val="21"/>
-        </w:rPr>
-        <w:fldChar w:fldCharType="begin"/>
-      </w:r>
-      <w:r>
-        <w:rPr>
-          <w:rFonts w:ascii="Times New Roman" w:hAnsi="Times New Roman" w:cs="Times New Roman"/>
-          <w:sz w:val="21"/>
-          <w:szCs w:val="21"/>
-        </w:rPr>
-        <w:instrText xml:space="preserve"> REF _Ref56775467 \h </w:instrText>
-      </w:r>
-      <w:r>
-        <w:rPr>
-          <w:rFonts w:ascii="Times New Roman" w:hAnsi="Times New Roman" w:cs="Times New Roman"/>
-          <w:sz w:val="21"/>
-          <w:szCs w:val="21"/>
-        </w:rPr>
-      </w:r>
-      <w:r>
-        <w:rPr>
-          <w:rFonts w:ascii="Times New Roman" w:hAnsi="Times New Roman" w:cs="Times New Roman"/>
-          <w:sz w:val="21"/>
-          <w:szCs w:val="21"/>
-        </w:rPr>
-        <w:instrText xml:space="preserve"> \* MERGEFORMAT </w:instrText>
-      </w:r>
-      <w:r>
-        <w:rPr>
-          <w:rFonts w:ascii="Times New Roman" w:hAnsi="Times New Roman" w:cs="Times New Roman"/>
-          <w:sz w:val="21"/>
-          <w:szCs w:val="21"/>
-        </w:rPr>
-        <w:fldChar w:fldCharType="separate"/>
-      </w:r>
-      <w:r>
-        <w:rPr>
-          <w:rFonts w:ascii="Times New Roman" w:hAnsi="Times New Roman" w:cs="Times New Roman"/>
-          <w:sz w:val="21"/>
-          <w:szCs w:val="21"/>
-        </w:rPr>
-        <w:t>Figure 2</w:t>
-      </w:r>
-      <w:r>
-        <w:rPr>
-          <w:rFonts w:ascii="Times New Roman" w:hAnsi="Times New Roman" w:cs="Times New Roman"/>
-          <w:sz w:val="21"/>
-          <w:szCs w:val="21"/>
-        </w:rPr>
-        <w:fldChar w:fldCharType="end"/>
+        <w:t xml:space="preserve"> after 8</w:t>
       </w:r>
       <w:r>
         <w:rPr>
@@ -4773,23 +4848,7 @@
           <w:sz w:val="21"/>
           <w:szCs w:val="21"/>
         </w:rPr>
-        <w:t>a</w:t>
-      </w:r>
-      <w:r>
-        <w:rPr>
-          <w:rFonts w:ascii="Times New Roman" w:hAnsi="Times New Roman" w:cs="Times New Roman"/>
-          <w:sz w:val="21"/>
-          <w:szCs w:val="21"/>
-        </w:rPr>
-        <w:t xml:space="preserve"> after </w:t>
-      </w:r>
-      <w:r>
-        <w:rPr>
-          <w:rFonts w:ascii="Times New Roman" w:hAnsi="Times New Roman" w:cs="Times New Roman"/>
-          <w:sz w:val="21"/>
-          <w:szCs w:val="21"/>
-        </w:rPr>
-        <w:t>8</w:t>
+        <w:t>×</w:t>
       </w:r>
       <w:r>
         <w:rPr>
@@ -4797,15 +4856,15 @@
           <w:sz w:val="21"/>
           <w:szCs w:val="21"/>
         </w:rPr>
-        <w:t>×</w:t>
-      </w:r>
-      <w:r>
-        <w:rPr>
-          <w:rFonts w:ascii="Times New Roman" w:hAnsi="Times New Roman" w:cs="Times New Roman" w:hint="eastAsia"/>
+        <w:t>8</w:t>
+      </w:r>
+      <w:r>
+        <w:rPr>
+          <w:rFonts w:ascii="Times New Roman" w:hAnsi="Times New Roman" w:cs="Times New Roman"/>
           <w:sz w:val="21"/>
           <w:szCs w:val="21"/>
         </w:rPr>
-        <w:t>8</w:t>
+        <w:t xml:space="preserve"> averaging binning; (c) the </w:t>
       </w:r>
       <w:r>
         <w:rPr>
@@ -4813,7 +4872,7 @@
           <w:sz w:val="21"/>
           <w:szCs w:val="21"/>
         </w:rPr>
-        <w:t xml:space="preserve"> averaging binning</w:t>
+        <w:t>D</w:t>
       </w:r>
       <w:r>
         <w:rPr>
@@ -4821,7 +4880,7 @@
           <w:sz w:val="21"/>
           <w:szCs w:val="21"/>
         </w:rPr>
-        <w:t xml:space="preserve">; (c) the </w:t>
+        <w:t>S</w:t>
       </w:r>
       <w:r>
         <w:rPr>
@@ -4829,7 +4888,7 @@
           <w:sz w:val="21"/>
           <w:szCs w:val="21"/>
         </w:rPr>
-        <w:t xml:space="preserve">DCT of </w:t>
+        <w:t xml:space="preserve">T of </w:t>
       </w:r>
       <w:r>
         <w:rPr>
@@ -4853,6 +4912,7 @@
           <w:sz w:val="21"/>
           <w:szCs w:val="21"/>
         </w:rPr>
+        <w:instrText xml:space="preserve"> \* MERGEFORMAT </w:instrText>
       </w:r>
       <w:r>
         <w:rPr>
@@ -4860,7 +4920,6 @@
           <w:sz w:val="21"/>
           <w:szCs w:val="21"/>
         </w:rPr>
-        <w:instrText xml:space="preserve"> \* MERGEFORMAT </w:instrText>
       </w:r>
       <w:r>
         <w:rPr>
@@ -5009,11 +5068,11 @@
         <w:pStyle w:val="EndNoteBibliography"/>
       </w:pPr>
       <w:r>
-        <w:t xml:space="preserve">[11] C. Zhang, S. Balachandran, P. Eisenlohr, M.A. Crimp, C. Boehlert, R. Xu, T.R. Bieler, Comparison </w:t>
+        <w:t xml:space="preserve">[11] C. Zhang, S. Balachandran, P. Eisenlohr, M.A. Crimp, C. Boehlert, R. Xu, T.R. Bieler, Comparison of dislocation content measured with transmission electron microscopy and micro-Laue diffraction </w:t>
       </w:r>
       <w:r>
         <w:lastRenderedPageBreak/>
-        <w:t>of dislocation content measured with transmission electron microscopy and micro-Laue diffraction based streak analysis, Scr. Mater. 144 (2018) 74-77.</w:t>
+        <w:t>based streak analysis, Scr. Mater. 144 (2018) 74-77.</w:t>
       </w:r>
     </w:p>
     <w:p>

--- a/Processing scanning Laue microdiffraction patterns with machine learning algorithms.docx
+++ b/Processing scanning Laue microdiffraction patterns with machine learning algorithms.docx
@@ -1,6 +1,6 @@
 
 <file path=word/document.xml><?xml version="1.0" encoding="utf-8"?>
-<w:document xmlns:wpc="http://schemas.microsoft.com/office/word/2010/wordprocessingCanvas" xmlns:cx="http://schemas.microsoft.com/office/drawing/2014/chartex" xmlns:cx1="http://schemas.microsoft.com/office/drawing/2015/9/8/chartex" xmlns:cx2="http://schemas.microsoft.com/office/drawing/2015/10/21/chartex" xmlns:cx3="http://schemas.microsoft.com/office/drawing/2016/5/9/chartex" xmlns:cx4="http://schemas.microsoft.com/office/drawing/2016/5/10/chartex" xmlns:cx5="http://schemas.microsoft.com/office/drawing/2016/5/11/chartex" xmlns:cx6="http://schemas.microsoft.com/office/drawing/2016/5/12/chartex" xmlns:cx7="http://schemas.microsoft.com/office/drawing/2016/5/13/chartex" xmlns:cx8="http://schemas.microsoft.com/office/drawing/2016/5/14/chartex" xmlns:mc="http://schemas.openxmlformats.org/markup-compatibility/2006" xmlns:aink="http://schemas.microsoft.com/office/drawing/2016/ink" xmlns:am3d="http://schemas.microsoft.com/office/drawing/2017/model3d" xmlns:o="urn:schemas-microsoft-com:office:office" xmlns:r="http://schemas.openxmlformats.org/officeDocument/2006/relationships" xmlns:m="http://schemas.openxmlformats.org/officeDocument/2006/math" xmlns:v="urn:schemas-microsoft-com:vml" xmlns:wp14="http://schemas.microsoft.com/office/word/2010/wordprocessingDrawing" xmlns:wp="http://schemas.openxmlformats.org/drawingml/2006/wordprocessingDrawing" xmlns:w10="urn:schemas-microsoft-com:office:word" xmlns:w="http://schemas.openxmlformats.org/wordprocessingml/2006/main" xmlns:w14="http://schemas.microsoft.com/office/word/2010/wordml" xmlns:w15="http://schemas.microsoft.com/office/word/2012/wordml" xmlns:w16cex="http://schemas.microsoft.com/office/word/2018/wordml/cex" xmlns:w16cid="http://schemas.microsoft.com/office/word/2016/wordml/cid" xmlns:w16="http://schemas.microsoft.com/office/word/2018/wordml" xmlns:w16se="http://schemas.microsoft.com/office/word/2015/wordml/symex" xmlns:wpg="http://schemas.microsoft.com/office/word/2010/wordprocessingGroup" xmlns:wpi="http://schemas.microsoft.com/office/word/2010/wordprocessingInk" xmlns:wne="http://schemas.microsoft.com/office/word/2006/wordml" xmlns:wps="http://schemas.microsoft.com/office/word/2010/wordprocessingShape" mc:Ignorable="w14 w15 w16se w16cid w16 w16cex wp14">
+<w:document xmlns:wpc="http://schemas.microsoft.com/office/word/2010/wordprocessingCanvas" xmlns:cx="http://schemas.microsoft.com/office/drawing/2014/chartex" xmlns:cx1="http://schemas.microsoft.com/office/drawing/2015/9/8/chartex" xmlns:cx2="http://schemas.microsoft.com/office/drawing/2015/10/21/chartex" xmlns:cx3="http://schemas.microsoft.com/office/drawing/2016/5/9/chartex" xmlns:cx4="http://schemas.microsoft.com/office/drawing/2016/5/10/chartex" xmlns:cx5="http://schemas.microsoft.com/office/drawing/2016/5/11/chartex" xmlns:cx6="http://schemas.microsoft.com/office/drawing/2016/5/12/chartex" xmlns:cx7="http://schemas.microsoft.com/office/drawing/2016/5/13/chartex" xmlns:cx8="http://schemas.microsoft.com/office/drawing/2016/5/14/chartex" xmlns:mc="http://schemas.openxmlformats.org/markup-compatibility/2006" xmlns:aink="http://schemas.microsoft.com/office/drawing/2016/ink" xmlns:am3d="http://schemas.microsoft.com/office/drawing/2017/model3d" xmlns:o="urn:schemas-microsoft-com:office:office" xmlns:r="http://schemas.openxmlformats.org/officeDocument/2006/relationships" xmlns:m="http://schemas.openxmlformats.org/officeDocument/2006/math" xmlns:v="urn:schemas-microsoft-com:vml" xmlns:wp14="http://schemas.microsoft.com/office/word/2010/wordprocessingDrawing" xmlns:wp="http://schemas.openxmlformats.org/drawingml/2006/wordprocessingDrawing" xmlns:w10="urn:schemas-microsoft-com:office:word" xmlns:w="http://schemas.openxmlformats.org/wordprocessingml/2006/main" xmlns:w14="http://schemas.microsoft.com/office/word/2010/wordml" xmlns:w15="http://schemas.microsoft.com/office/word/2012/wordml" xmlns:w16cid="http://schemas.microsoft.com/office/word/2016/wordml/cid" xmlns:w16se="http://schemas.microsoft.com/office/word/2015/wordml/symex" xmlns:wpg="http://schemas.microsoft.com/office/word/2010/wordprocessingGroup" xmlns:wpi="http://schemas.microsoft.com/office/word/2010/wordprocessingInk" xmlns:wne="http://schemas.microsoft.com/office/word/2006/wordml" xmlns:wps="http://schemas.microsoft.com/office/word/2010/wordprocessingShape" mc:Ignorable="w14 w15 w16se w16cid wp14">
   <w:body>
     <w:p>
       <w:pPr>
@@ -72,7 +72,7 @@
           <w:sz w:val="24"/>
           <w:szCs w:val="24"/>
         </w:rPr>
-        <w:instrText xml:space="preserve"> ADDIN EN.CITE &lt;EndNote&gt;&lt;Cite&gt;&lt;Author&gt;Eckert&lt;/Author&gt;&lt;Year&gt;2012&lt;/Year&gt;&lt;RecNum&gt;2&lt;/RecNum&gt;&lt;DisplayText&gt;[1]&lt;/DisplayText&gt;&lt;record&gt;&lt;rec-number&gt;2&lt;/rec-number&gt;&lt;foreign-keys&gt;&lt;key app="EN" db-id="frt5p2atbtferjet92mvdz2zfpwapewxwpww" timestamp="0"&gt;2&lt;/key&gt;&lt;/foreign-keys&gt;&lt;ref-type name="Journal Article"&gt;17&lt;/ref-type&gt;&lt;contributors&gt;&lt;authors&gt;&lt;author&gt;Eckert, Michael,&lt;/author&gt;&lt;/authors&gt;&lt;/contributors&gt;&lt;titles&gt;&lt;title&gt;Disputed discovery: the beginnings of X-ray diffraction in crystals in 1912 and its repercussionsThis Laue centennial article has also been published in Zeitschrift fur Kristallographie [Eckert (2012). Z. Kristallogr. 227, 27-35]&lt;/title&gt;&lt;secondary-title&gt;Acta Crystallogr. Sect. A&lt;/secondary-title&gt;&lt;/titles&gt;&lt;periodical&gt;&lt;full-title&gt;Acta Crystallogr. Sect. A&lt;/full-title&gt;&lt;/periodical&gt;&lt;pages&gt;30-39&lt;/pages&gt;&lt;volume&gt;68&lt;/volume&gt;&lt;number&gt;1&lt;/number&gt;&lt;keywords&gt;&lt;keyword&gt;M. von Laue&lt;/keyword&gt;&lt;keyword&gt;A. Sommerfeld&lt;/keyword&gt;&lt;keyword&gt;W. H. Bragg&lt;/keyword&gt;&lt;keyword&gt;W. L. Bragg&lt;/keyword&gt;&lt;/keywords&gt;&lt;dates&gt;&lt;year&gt;2012&lt;/year&gt;&lt;/dates&gt;&lt;isbn&gt;0108-7673&lt;/isbn&gt;&lt;urls&gt;&lt;related-urls&gt;&lt;url&gt;https://doi.org/10.1107/S0108767311039985&lt;/url&gt;&lt;/related-urls&gt;&lt;/urls&gt;&lt;electronic-resource-num&gt;doi:10.1107/S0108767311039985&lt;/electronic-resource-num&gt;&lt;/record&gt;&lt;/Cite&gt;&lt;/EndNote&gt;</w:instrText>
+        <w:instrText xml:space="preserve"> ADDIN EN.CITE &lt;EndNote&gt;&lt;Cite&gt;&lt;Author&gt;Eckert&lt;/Author&gt;&lt;Year&gt;2012&lt;/Year&gt;&lt;RecNum&gt;2&lt;/RecNum&gt;&lt;DisplayText&gt;[1]&lt;/DisplayText&gt;&lt;record&gt;&lt;rec-number&gt;2&lt;/rec-number&gt;&lt;foreign-keys&gt;&lt;key app="EN" db-id="prdsxw998wxppge2tvhpsxxpzvtf9zsspexs" timestamp="0"&gt;2&lt;/key&gt;&lt;/foreign-keys&gt;&lt;ref-type name="Journal Article"&gt;17&lt;/ref-type&gt;&lt;contributors&gt;&lt;authors&gt;&lt;author&gt;Eckert, Michael,&lt;/author&gt;&lt;/authors&gt;&lt;/contributors&gt;&lt;titles&gt;&lt;title&gt;Disputed discovery: the beginnings of X-ray diffraction in crystals in 1912 and its repercussionsThis Laue centennial article has also been published in Zeitschrift fur Kristallographie [Eckert (2012). Z. Kristallogr. 227, 27-35]&lt;/title&gt;&lt;secondary-title&gt;Acta Crystallogr. Sect. A&lt;/secondary-title&gt;&lt;/titles&gt;&lt;pages&gt;30-39&lt;/pages&gt;&lt;volume&gt;68&lt;/volume&gt;&lt;number&gt;1&lt;/number&gt;&lt;keywords&gt;&lt;keyword&gt;M. von Laue&lt;/keyword&gt;&lt;keyword&gt;A. Sommerfeld&lt;/keyword&gt;&lt;keyword&gt;W. H. Bragg&lt;/keyword&gt;&lt;keyword&gt;W. L. Bragg&lt;/keyword&gt;&lt;/keywords&gt;&lt;dates&gt;&lt;year&gt;2012&lt;/year&gt;&lt;/dates&gt;&lt;isbn&gt;0108-7673&lt;/isbn&gt;&lt;urls&gt;&lt;related-urls&gt;&lt;url&gt;https://doi.org/10.1107/S0108767311039985&lt;/url&gt;&lt;/related-urls&gt;&lt;/urls&gt;&lt;electronic-resource-num&gt;doi:10.1107/S0108767311039985&lt;/electronic-resource-num&gt;&lt;/record&gt;&lt;/Cite&gt;&lt;/EndNote&gt;</w:instrText>
       </w:r>
       <w:r>
         <w:rPr>
@@ -141,7 +141,7 @@
           <w:sz w:val="24"/>
           <w:szCs w:val="24"/>
         </w:rPr>
-        <w:instrText xml:space="preserve"> ADDIN EN.CITE &lt;EndNote&gt;&lt;Cite&gt;&lt;Author&gt;Chung&lt;/Author&gt;&lt;Year&gt;1999&lt;/Year&gt;&lt;RecNum&gt;4&lt;/RecNum&gt;&lt;DisplayText&gt;[2]&lt;/DisplayText&gt;&lt;record&gt;&lt;rec-number&gt;4&lt;/rec-number&gt;&lt;foreign-keys&gt;&lt;key app="EN" db-id="frt5p2atbtferjet92mvdz2zfpwapewxwpww" timestamp="0"&gt;4&lt;/key&gt;&lt;/foreign-keys&gt;&lt;ref-type name="Journal Article"&gt;17&lt;/ref-type&gt;&lt;contributors&gt;&lt;authors&gt;&lt;author&gt;Jin-Seok Chung&lt;/author&gt;&lt;author&gt;Gene E. Ice&lt;/author&gt;&lt;/authors&gt;&lt;/contributors&gt;&lt;titles&gt;&lt;title&gt;Automated indexing for texture and strain measurement with broad-bandpass x-ray microbeams&lt;/title&gt;&lt;secondary-title&gt;J. Appl. Phys.&lt;/secondary-title&gt;&lt;/titles&gt;&lt;pages&gt;5249-5255&lt;/pages&gt;&lt;volume&gt;86&lt;/volume&gt;&lt;number&gt;9&lt;/number&gt;&lt;dates&gt;&lt;year&gt;1999&lt;/year&gt;&lt;/dates&gt;&lt;urls&gt;&lt;related-urls&gt;&lt;url&gt;https://aip.scitation.org/doi/abs/10.1063/1.371507&lt;/url&gt;&lt;/related-urls&gt;&lt;/urls&gt;&lt;electronic-resource-num&gt;10.1063/1.371507&lt;/electronic-resource-num&gt;&lt;/record&gt;&lt;/Cite&gt;&lt;/EndNote&gt;</w:instrText>
+        <w:instrText xml:space="preserve"> ADDIN EN.CITE &lt;EndNote&gt;&lt;Cite&gt;&lt;Author&gt;Chung&lt;/Author&gt;&lt;Year&gt;1999&lt;/Year&gt;&lt;RecNum&gt;4&lt;/RecNum&gt;&lt;DisplayText&gt;[2]&lt;/DisplayText&gt;&lt;record&gt;&lt;rec-number&gt;4&lt;/rec-number&gt;&lt;foreign-keys&gt;&lt;key app="EN" db-id="prdsxw998wxppge2tvhpsxxpzvtf9zsspexs" timestamp="0"&gt;4&lt;/key&gt;&lt;/foreign-keys&gt;&lt;ref-type name="Journal Article"&gt;17&lt;/ref-type&gt;&lt;contributors&gt;&lt;authors&gt;&lt;author&gt;Jin-Seok Chung&lt;/author&gt;&lt;author&gt;Gene E. Ice&lt;/author&gt;&lt;/authors&gt;&lt;/contributors&gt;&lt;titles&gt;&lt;title&gt;Automated indexing for texture and strain measurement with broad-bandpass x-ray microbeams&lt;/title&gt;&lt;secondary-title&gt;J. Appl. Phys.&lt;/secondary-title&gt;&lt;/titles&gt;&lt;pages&gt;5249-5255&lt;/pages&gt;&lt;volume&gt;86&lt;/volume&gt;&lt;number&gt;9&lt;/number&gt;&lt;dates&gt;&lt;year&gt;1999&lt;/year&gt;&lt;/dates&gt;&lt;urls&gt;&lt;related-urls&gt;&lt;url&gt;https://aip.scitation.org/doi/abs/10.1063/1.371507&lt;/url&gt;&lt;/related-urls&gt;&lt;/urls&gt;&lt;electronic-resource-num&gt;10.1063/1.371507&lt;/electronic-resource-num&gt;&lt;/record&gt;&lt;/Cite&gt;&lt;/EndNote&gt;</w:instrText>
       </w:r>
       <w:r>
         <w:rPr>
@@ -285,7 +285,7 @@
           <w:fldData xml:space="preserve">PEVuZE5vdGU+PENpdGU+PEF1dGhvcj5TcG9sZW5hazwvQXV0aG9yPjxZZWFyPjIwMDM8L1llYXI+
 PFJlY051bT4xMjwvUmVjTnVtPjxEaXNwbGF5VGV4dD5bMy01XTwvRGlzcGxheVRleHQ+PHJlY29y
 ZD48cmVjLW51bWJlcj4xMjwvcmVjLW51bWJlcj48Zm9yZWlnbi1rZXlzPjxrZXkgYXBwPSJFTiIg
-ZGItaWQ9ImZydDVwMmF0YnRmZXJqZXQ5Mm12ZHoyemZwd2FwZXd4d3B3dyIgdGltZXN0YW1wPSIw
+ZGItaWQ9InByZHN4dzk5OHd4cHBnZTJ0dmhwc3h4cHp2dGY5enNzcGV4cyIgdGltZXN0YW1wPSIw
 Ij4xMjwva2V5PjwvZm9yZWlnbi1rZXlzPjxyZWYtdHlwZSBuYW1lPSJKb3VybmFsIEFydGljbGUi
 PjE3PC9yZWYtdHlwZT48Y29udHJpYnV0b3JzPjxhdXRob3JzPjxhdXRob3I+U3BvbGVuYWssIFIu
 PC9hdXRob3I+PGF1dGhvcj5Ccm93biwgVy4gTC48L2F1dGhvcj48YXV0aG9yPlRhbXVyYSwgTi48
@@ -306,7 +306,7 @@
 MjwvZWxlY3Ryb25pYy1yZXNvdXJjZS1udW0+PC9yZWNvcmQ+PC9DaXRlPjxDaXRlPjxBdXRob3I+
 VGFtdXJhPC9BdXRob3I+PFllYXI+MjAwMzwvWWVhcj48UmVjTnVtPjEzPC9SZWNOdW0+PHJlY29y
 ZD48cmVjLW51bWJlcj4xMzwvcmVjLW51bWJlcj48Zm9yZWlnbi1rZXlzPjxrZXkgYXBwPSJFTiIg
-ZGItaWQ9ImZydDVwMmF0YnRmZXJqZXQ5Mm12ZHoyemZwd2FwZXd4d3B3dyIgdGltZXN0YW1wPSIw
+ZGItaWQ9InByZHN4dzk5OHd4cHBnZTJ0dmhwc3h4cHp2dGY5enNzcGV4cyIgdGltZXN0YW1wPSIw
 Ij4xMzwva2V5PjwvZm9yZWlnbi1rZXlzPjxyZWYtdHlwZSBuYW1lPSJKb3VybmFsIEFydGljbGUi
 PjE3PC9yZWYtdHlwZT48Y29udHJpYnV0b3JzPjxhdXRob3JzPjxhdXRob3I+VGFtdXJhLCBOLiw8
 L2F1dGhvcj48YXV0aG9yPk1hY0Rvd2VsbCwgQS4gQS4sPC9hdXRob3I+PGF1dGhvcj5TcG9sZW5h
@@ -318,32 +318,31 @@
 LXJheSBtaWNyb2RpZmZyYWN0aW9uIHdpdGggc3VibWljcm9tZXRlciB3aGl0ZSBiZWFtIGZvciBz
 dHJhaW4vc3RyZXNzIGFuZCBvcmllbnRhdGlvbiBtYXBwaW5nIGluIHRoaW4gZmlsbXM8L3RpdGxl
 PjxzZWNvbmRhcnktdGl0bGU+Si4gU3luY2hyb3Ryb24gUmFkLjwvc2Vjb25kYXJ5LXRpdGxlPjwv
-dGl0bGVzPjxwZXJpb2RpY2FsPjxmdWxsLXRpdGxlPkouIFN5bmNocm90cm9uIFJhZC48L2Z1bGwt
-dGl0bGU+PC9wZXJpb2RpY2FsPjxwYWdlcz4xMzctMTQzPC9wYWdlcz48dm9sdW1lPjEwPC92b2x1
-bWU+PG51bWJlcj4yPC9udW1iZXI+PGtleXdvcmRzPjxrZXl3b3JkPlgtcmF5IG1pY3JvZGlmZnJh
-Y3Rpb248L2tleXdvcmQ+PGtleXdvcmQ+dGhpbiBmaWxtczwva2V5d29yZD48a2V5d29yZD5zdHJh
-aW4vc3RyZXNzPC9rZXl3b3JkPjwva2V5d29yZHM+PGRhdGVzPjx5ZWFyPjIwMDM8L3llYXI+PC9k
-YXRlcz48aXNibj4wOTA5LTA0OTU8L2lzYm4+PHVybHM+PHJlbGF0ZWQtdXJscz48dXJsPmh0dHBz
-Oi8vZG9pLm9yZy8xMC4xMTA3L1MwOTA5MDQ5NTAyMDIxMzYyPC91cmw+PC9yZWxhdGVkLXVybHM+
-PC91cmxzPjxlbGVjdHJvbmljLXJlc291cmNlLW51bT5kb2k6MTAuMTEwNy9TMDkwOTA0OTUwMjAy
-MTM2MjwvZWxlY3Ryb25pYy1yZXNvdXJjZS1udW0+PC9yZWNvcmQ+PC9DaXRlPjxDaXRlPjxBdXRo
-b3I+WmhvdTwvQXV0aG9yPjxZZWFyPjIwMTg8L1llYXI+PFJlY051bT4xNDwvUmVjTnVtPjxyZWNv
-cmQ+PHJlYy1udW1iZXI+MTQ8L3JlYy1udW1iZXI+PGZvcmVpZ24ta2V5cz48a2V5IGFwcD0iRU4i
-IGRiLWlkPSJmcnQ1cDJhdGJ0ZmVyamV0OTJtdmR6MnpmcHdhcGV3eHdwd3ciIHRpbWVzdGFtcD0i
-MCI+MTQ8L2tleT48L2ZvcmVpZ24ta2V5cz48cmVmLXR5cGUgbmFtZT0iSm91cm5hbCBBcnRpY2xl
-Ij4xNzwvcmVmLXR5cGU+PGNvbnRyaWJ1dG9ycz48YXV0aG9ycz48YXV0aG9yPlpob3UsIEd1YW5n
-bmk8L2F1dGhvcj48YXV0aG9yPktvdSwgSmlhd2VpPC9hdXRob3I+PGF1dGhvcj5MaSwgWWFvPC9h
-dXRob3I+PGF1dGhvcj5aaHUsIFdlbnhpbjwvYXV0aG9yPjxhdXRob3I+Q2hlbiwgS2FpPC9hdXRo
-b3I+PGF1dGhvcj5UYW11cmEsIE5vYnVtaWNoaTwvYXV0aG9yPjwvYXV0aG9ycz48L2NvbnRyaWJ1
-dG9ycz48dGl0bGVzPjx0aXRsZT5RdWFudGl0YXRpdmUgU2Nhbm5pbmcgTGF1ZSBEaWZmcmFjdGlv
-biBNaWNyb3Njb3B5OiBBcHBsaWNhdGlvbiB0byB0aGUgU3R1ZHkgb2YgM0QgUHJpbnRlZCBOaWNr
-ZWwtQmFzZWQgU3VwZXJhbGxveXM8L3RpdGxlPjxzZWNvbmRhcnktdGl0bGU+UXVhbnR1bSBCZWFt
-IFNjaS48L3NlY29uZGFyeS10aXRsZT48L3RpdGxlcz48cGFnZXM+MTM8L3BhZ2VzPjx2b2x1bWU+
-Mjwvdm9sdW1lPjxudW1iZXI+MjwvbnVtYmVyPjxkYXRlcz48eWVhcj4yMDE4PC95ZWFyPjwvZGF0
-ZXM+PGlzYm4+MjQxMi0zODJYPC9pc2JuPjxhY2Nlc3Npb24tbnVtPmRvaToxMC4zMzkwL3F1YnMy
-MDIwMDEzPC9hY2Nlc3Npb24tbnVtPjx1cmxzPjxyZWxhdGVkLXVybHM+PHVybD5odHRwczovL3d3
-dy5tZHBpLmNvbS8yNDEyLTM4MlgvMi8yLzEzPC91cmw+PC9yZWxhdGVkLXVybHM+PC91cmxzPjwv
-cmVjb3JkPjwvQ2l0ZT48L0VuZE5vdGU+AG==
+dGl0bGVzPjxwYWdlcz4xMzctMTQzPC9wYWdlcz48dm9sdW1lPjEwPC92b2x1bWU+PG51bWJlcj4y
+PC9udW1iZXI+PGtleXdvcmRzPjxrZXl3b3JkPlgtcmF5IG1pY3JvZGlmZnJhY3Rpb248L2tleXdv
+cmQ+PGtleXdvcmQ+dGhpbiBmaWxtczwva2V5d29yZD48a2V5d29yZD5zdHJhaW4vc3RyZXNzPC9r
+ZXl3b3JkPjwva2V5d29yZHM+PGRhdGVzPjx5ZWFyPjIwMDM8L3llYXI+PC9kYXRlcz48aXNibj4w
+OTA5LTA0OTU8L2lzYm4+PHVybHM+PHJlbGF0ZWQtdXJscz48dXJsPmh0dHBzOi8vZG9pLm9yZy8x
+MC4xMTA3L1MwOTA5MDQ5NTAyMDIxMzYyPC91cmw+PC9yZWxhdGVkLXVybHM+PC91cmxzPjxlbGVj
+dHJvbmljLXJlc291cmNlLW51bT5kb2k6MTAuMTEwNy9TMDkwOTA0OTUwMjAyMTM2MjwvZWxlY3Ry
+b25pYy1yZXNvdXJjZS1udW0+PC9yZWNvcmQ+PC9DaXRlPjxDaXRlPjxBdXRob3I+WmhvdTwvQXV0
+aG9yPjxZZWFyPjIwMTg8L1llYXI+PFJlY051bT4xNDwvUmVjTnVtPjxyZWNvcmQ+PHJlYy1udW1i
+ZXI+MTQ8L3JlYy1udW1iZXI+PGZvcmVpZ24ta2V5cz48a2V5IGFwcD0iRU4iIGRiLWlkPSJwcmRz
+eHc5OTh3eHBwZ2UydHZocHN4eHB6dnRmOXpzc3BleHMiIHRpbWVzdGFtcD0iMCI+MTQ8L2tleT48
+L2ZvcmVpZ24ta2V5cz48cmVmLXR5cGUgbmFtZT0iSm91cm5hbCBBcnRpY2xlIj4xNzwvcmVmLXR5
+cGU+PGNvbnRyaWJ1dG9ycz48YXV0aG9ycz48YXV0aG9yPlpob3UsIEd1YW5nbmk8L2F1dGhvcj48
+YXV0aG9yPktvdSwgSmlhd2VpPC9hdXRob3I+PGF1dGhvcj5MaSwgWWFvPC9hdXRob3I+PGF1dGhv
+cj5aaHUsIFdlbnhpbjwvYXV0aG9yPjxhdXRob3I+Q2hlbiwgS2FpPC9hdXRob3I+PGF1dGhvcj5U
+YW11cmEsIE5vYnVtaWNoaTwvYXV0aG9yPjwvYXV0aG9ycz48L2NvbnRyaWJ1dG9ycz48dGl0bGVz
+Pjx0aXRsZT5RdWFudGl0YXRpdmUgU2Nhbm5pbmcgTGF1ZSBEaWZmcmFjdGlvbiBNaWNyb3Njb3B5
+OiBBcHBsaWNhdGlvbiB0byB0aGUgU3R1ZHkgb2YgM0QgUHJpbnRlZCBOaWNrZWwtQmFzZWQgU3Vw
+ZXJhbGxveXM8L3RpdGxlPjxzZWNvbmRhcnktdGl0bGU+UXVhbnR1bSBCZWFtIFNjaS48L3NlY29u
+ZGFyeS10aXRsZT48L3RpdGxlcz48cGFnZXM+MTM8L3BhZ2VzPjx2b2x1bWU+Mjwvdm9sdW1lPjxu
+dW1iZXI+MjwvbnVtYmVyPjxkYXRlcz48eWVhcj4yMDE4PC95ZWFyPjwvZGF0ZXM+PGlzYm4+MjQx
+Mi0zODJYPC9pc2JuPjxhY2Nlc3Npb24tbnVtPmRvaToxMC4zMzkwL3F1YnMyMDIwMDEzPC9hY2Nl
+c3Npb24tbnVtPjx1cmxzPjxyZWxhdGVkLXVybHM+PHVybD5odHRwczovL3d3dy5tZHBpLmNvbS8y
+NDEyLTM4MlgvMi8yLzEzPC91cmw+PC9yZWxhdGVkLXVybHM+PC91cmxzPjwvcmVjb3JkPjwvQ2l0
+ZT48L0VuZE5vdGU+
 </w:fldData>
         </w:fldChar>
       </w:r>
@@ -367,7 +366,7 @@
           <w:fldData xml:space="preserve">PEVuZE5vdGU+PENpdGU+PEF1dGhvcj5TcG9sZW5hazwvQXV0aG9yPjxZZWFyPjIwMDM8L1llYXI+
 PFJlY051bT4xMjwvUmVjTnVtPjxEaXNwbGF5VGV4dD5bMy01XTwvRGlzcGxheVRleHQ+PHJlY29y
 ZD48cmVjLW51bWJlcj4xMjwvcmVjLW51bWJlcj48Zm9yZWlnbi1rZXlzPjxrZXkgYXBwPSJFTiIg
-ZGItaWQ9ImZydDVwMmF0YnRmZXJqZXQ5Mm12ZHoyemZwd2FwZXd4d3B3dyIgdGltZXN0YW1wPSIw
+ZGItaWQ9InByZHN4dzk5OHd4cHBnZTJ0dmhwc3h4cHp2dGY5enNzcGV4cyIgdGltZXN0YW1wPSIw
 Ij4xMjwva2V5PjwvZm9yZWlnbi1rZXlzPjxyZWYtdHlwZSBuYW1lPSJKb3VybmFsIEFydGljbGUi
 PjE3PC9yZWYtdHlwZT48Y29udHJpYnV0b3JzPjxhdXRob3JzPjxhdXRob3I+U3BvbGVuYWssIFIu
 PC9hdXRob3I+PGF1dGhvcj5Ccm93biwgVy4gTC48L2F1dGhvcj48YXV0aG9yPlRhbXVyYSwgTi48
@@ -388,7 +387,7 @@
 MjwvZWxlY3Ryb25pYy1yZXNvdXJjZS1udW0+PC9yZWNvcmQ+PC9DaXRlPjxDaXRlPjxBdXRob3I+
 VGFtdXJhPC9BdXRob3I+PFllYXI+MjAwMzwvWWVhcj48UmVjTnVtPjEzPC9SZWNOdW0+PHJlY29y
 ZD48cmVjLW51bWJlcj4xMzwvcmVjLW51bWJlcj48Zm9yZWlnbi1rZXlzPjxrZXkgYXBwPSJFTiIg
-ZGItaWQ9ImZydDVwMmF0YnRmZXJqZXQ5Mm12ZHoyemZwd2FwZXd4d3B3dyIgdGltZXN0YW1wPSIw
+ZGItaWQ9InByZHN4dzk5OHd4cHBnZTJ0dmhwc3h4cHp2dGY5enNzcGV4cyIgdGltZXN0YW1wPSIw
 Ij4xMzwva2V5PjwvZm9yZWlnbi1rZXlzPjxyZWYtdHlwZSBuYW1lPSJKb3VybmFsIEFydGljbGUi
 PjE3PC9yZWYtdHlwZT48Y29udHJpYnV0b3JzPjxhdXRob3JzPjxhdXRob3I+VGFtdXJhLCBOLiw8
 L2F1dGhvcj48YXV0aG9yPk1hY0Rvd2VsbCwgQS4gQS4sPC9hdXRob3I+PGF1dGhvcj5TcG9sZW5h
@@ -400,32 +399,31 @@
 LXJheSBtaWNyb2RpZmZyYWN0aW9uIHdpdGggc3VibWljcm9tZXRlciB3aGl0ZSBiZWFtIGZvciBz
 dHJhaW4vc3RyZXNzIGFuZCBvcmllbnRhdGlvbiBtYXBwaW5nIGluIHRoaW4gZmlsbXM8L3RpdGxl
 PjxzZWNvbmRhcnktdGl0bGU+Si4gU3luY2hyb3Ryb24gUmFkLjwvc2Vjb25kYXJ5LXRpdGxlPjwv
-dGl0bGVzPjxwZXJpb2RpY2FsPjxmdWxsLXRpdGxlPkouIFN5bmNocm90cm9uIFJhZC48L2Z1bGwt
-dGl0bGU+PC9wZXJpb2RpY2FsPjxwYWdlcz4xMzctMTQzPC9wYWdlcz48dm9sdW1lPjEwPC92b2x1
-bWU+PG51bWJlcj4yPC9udW1iZXI+PGtleXdvcmRzPjxrZXl3b3JkPlgtcmF5IG1pY3JvZGlmZnJh
-Y3Rpb248L2tleXdvcmQ+PGtleXdvcmQ+dGhpbiBmaWxtczwva2V5d29yZD48a2V5d29yZD5zdHJh
-aW4vc3RyZXNzPC9rZXl3b3JkPjwva2V5d29yZHM+PGRhdGVzPjx5ZWFyPjIwMDM8L3llYXI+PC9k
-YXRlcz48aXNibj4wOTA5LTA0OTU8L2lzYm4+PHVybHM+PHJlbGF0ZWQtdXJscz48dXJsPmh0dHBz
-Oi8vZG9pLm9yZy8xMC4xMTA3L1MwOTA5MDQ5NTAyMDIxMzYyPC91cmw+PC9yZWxhdGVkLXVybHM+
-PC91cmxzPjxlbGVjdHJvbmljLXJlc291cmNlLW51bT5kb2k6MTAuMTEwNy9TMDkwOTA0OTUwMjAy
-MTM2MjwvZWxlY3Ryb25pYy1yZXNvdXJjZS1udW0+PC9yZWNvcmQ+PC9DaXRlPjxDaXRlPjxBdXRo
-b3I+WmhvdTwvQXV0aG9yPjxZZWFyPjIwMTg8L1llYXI+PFJlY051bT4xNDwvUmVjTnVtPjxyZWNv
-cmQ+PHJlYy1udW1iZXI+MTQ8L3JlYy1udW1iZXI+PGZvcmVpZ24ta2V5cz48a2V5IGFwcD0iRU4i
-IGRiLWlkPSJmcnQ1cDJhdGJ0ZmVyamV0OTJtdmR6MnpmcHdhcGV3eHdwd3ciIHRpbWVzdGFtcD0i
-MCI+MTQ8L2tleT48L2ZvcmVpZ24ta2V5cz48cmVmLXR5cGUgbmFtZT0iSm91cm5hbCBBcnRpY2xl
-Ij4xNzwvcmVmLXR5cGU+PGNvbnRyaWJ1dG9ycz48YXV0aG9ycz48YXV0aG9yPlpob3UsIEd1YW5n
-bmk8L2F1dGhvcj48YXV0aG9yPktvdSwgSmlhd2VpPC9hdXRob3I+PGF1dGhvcj5MaSwgWWFvPC9h
-dXRob3I+PGF1dGhvcj5aaHUsIFdlbnhpbjwvYXV0aG9yPjxhdXRob3I+Q2hlbiwgS2FpPC9hdXRo
-b3I+PGF1dGhvcj5UYW11cmEsIE5vYnVtaWNoaTwvYXV0aG9yPjwvYXV0aG9ycz48L2NvbnRyaWJ1
-dG9ycz48dGl0bGVzPjx0aXRsZT5RdWFudGl0YXRpdmUgU2Nhbm5pbmcgTGF1ZSBEaWZmcmFjdGlv
-biBNaWNyb3Njb3B5OiBBcHBsaWNhdGlvbiB0byB0aGUgU3R1ZHkgb2YgM0QgUHJpbnRlZCBOaWNr
-ZWwtQmFzZWQgU3VwZXJhbGxveXM8L3RpdGxlPjxzZWNvbmRhcnktdGl0bGU+UXVhbnR1bSBCZWFt
-IFNjaS48L3NlY29uZGFyeS10aXRsZT48L3RpdGxlcz48cGFnZXM+MTM8L3BhZ2VzPjx2b2x1bWU+
-Mjwvdm9sdW1lPjxudW1iZXI+MjwvbnVtYmVyPjxkYXRlcz48eWVhcj4yMDE4PC95ZWFyPjwvZGF0
-ZXM+PGlzYm4+MjQxMi0zODJYPC9pc2JuPjxhY2Nlc3Npb24tbnVtPmRvaToxMC4zMzkwL3F1YnMy
-MDIwMDEzPC9hY2Nlc3Npb24tbnVtPjx1cmxzPjxyZWxhdGVkLXVybHM+PHVybD5odHRwczovL3d3
-dy5tZHBpLmNvbS8yNDEyLTM4MlgvMi8yLzEzPC91cmw+PC9yZWxhdGVkLXVybHM+PC91cmxzPjwv
-cmVjb3JkPjwvQ2l0ZT48L0VuZE5vdGU+AG==
+dGl0bGVzPjxwYWdlcz4xMzctMTQzPC9wYWdlcz48dm9sdW1lPjEwPC92b2x1bWU+PG51bWJlcj4y
+PC9udW1iZXI+PGtleXdvcmRzPjxrZXl3b3JkPlgtcmF5IG1pY3JvZGlmZnJhY3Rpb248L2tleXdv
+cmQ+PGtleXdvcmQ+dGhpbiBmaWxtczwva2V5d29yZD48a2V5d29yZD5zdHJhaW4vc3RyZXNzPC9r
+ZXl3b3JkPjwva2V5d29yZHM+PGRhdGVzPjx5ZWFyPjIwMDM8L3llYXI+PC9kYXRlcz48aXNibj4w
+OTA5LTA0OTU8L2lzYm4+PHVybHM+PHJlbGF0ZWQtdXJscz48dXJsPmh0dHBzOi8vZG9pLm9yZy8x
+MC4xMTA3L1MwOTA5MDQ5NTAyMDIxMzYyPC91cmw+PC9yZWxhdGVkLXVybHM+PC91cmxzPjxlbGVj
+dHJvbmljLXJlc291cmNlLW51bT5kb2k6MTAuMTEwNy9TMDkwOTA0OTUwMjAyMTM2MjwvZWxlY3Ry
+b25pYy1yZXNvdXJjZS1udW0+PC9yZWNvcmQ+PC9DaXRlPjxDaXRlPjxBdXRob3I+WmhvdTwvQXV0
+aG9yPjxZZWFyPjIwMTg8L1llYXI+PFJlY051bT4xNDwvUmVjTnVtPjxyZWNvcmQ+PHJlYy1udW1i
+ZXI+MTQ8L3JlYy1udW1iZXI+PGZvcmVpZ24ta2V5cz48a2V5IGFwcD0iRU4iIGRiLWlkPSJwcmRz
+eHc5OTh3eHBwZ2UydHZocHN4eHB6dnRmOXpzc3BleHMiIHRpbWVzdGFtcD0iMCI+MTQ8L2tleT48
+L2ZvcmVpZ24ta2V5cz48cmVmLXR5cGUgbmFtZT0iSm91cm5hbCBBcnRpY2xlIj4xNzwvcmVmLXR5
+cGU+PGNvbnRyaWJ1dG9ycz48YXV0aG9ycz48YXV0aG9yPlpob3UsIEd1YW5nbmk8L2F1dGhvcj48
+YXV0aG9yPktvdSwgSmlhd2VpPC9hdXRob3I+PGF1dGhvcj5MaSwgWWFvPC9hdXRob3I+PGF1dGhv
+cj5aaHUsIFdlbnhpbjwvYXV0aG9yPjxhdXRob3I+Q2hlbiwgS2FpPC9hdXRob3I+PGF1dGhvcj5U
+YW11cmEsIE5vYnVtaWNoaTwvYXV0aG9yPjwvYXV0aG9ycz48L2NvbnRyaWJ1dG9ycz48dGl0bGVz
+Pjx0aXRsZT5RdWFudGl0YXRpdmUgU2Nhbm5pbmcgTGF1ZSBEaWZmcmFjdGlvbiBNaWNyb3Njb3B5
+OiBBcHBsaWNhdGlvbiB0byB0aGUgU3R1ZHkgb2YgM0QgUHJpbnRlZCBOaWNrZWwtQmFzZWQgU3Vw
+ZXJhbGxveXM8L3RpdGxlPjxzZWNvbmRhcnktdGl0bGU+UXVhbnR1bSBCZWFtIFNjaS48L3NlY29u
+ZGFyeS10aXRsZT48L3RpdGxlcz48cGFnZXM+MTM8L3BhZ2VzPjx2b2x1bWU+Mjwvdm9sdW1lPjxu
+dW1iZXI+MjwvbnVtYmVyPjxkYXRlcz48eWVhcj4yMDE4PC95ZWFyPjwvZGF0ZXM+PGlzYm4+MjQx
+Mi0zODJYPC9pc2JuPjxhY2Nlc3Npb24tbnVtPmRvaToxMC4zMzkwL3F1YnMyMDIwMDEzPC9hY2Nl
+c3Npb24tbnVtPjx1cmxzPjxyZWxhdGVkLXVybHM+PHVybD5odHRwczovL3d3dy5tZHBpLmNvbS8y
+NDEyLTM4MlgvMi8yLzEzPC91cmw+PC9yZWxhdGVkLXVybHM+PC91cmxzPjwvcmVjb3JkPjwvQ2l0
+ZT48L0VuZE5vdGU+
 </w:fldData>
         </w:fldChar>
       </w:r>
@@ -462,6 +460,7 @@
           <w:sz w:val="24"/>
           <w:szCs w:val="24"/>
         </w:rPr>
+        <w:fldChar w:fldCharType="separate"/>
       </w:r>
       <w:r>
         <w:rPr>
@@ -470,6 +469,63 @@
           <w:sz w:val="24"/>
           <w:szCs w:val="24"/>
         </w:rPr>
+        <w:t>[3-5]</w:t>
+      </w:r>
+      <w:r>
+        <w:rPr>
+          <w:rFonts w:ascii="Times New Roman" w:hAnsi="Times New Roman" w:cs="Times New Roman"/>
+          <w:noProof/>
+          <w:sz w:val="24"/>
+          <w:szCs w:val="24"/>
+        </w:rPr>
+        <w:fldChar w:fldCharType="end"/>
+      </w:r>
+      <w:r>
+        <w:rPr>
+          <w:rFonts w:ascii="Times New Roman" w:hAnsi="Times New Roman" w:cs="Times New Roman"/>
+          <w:sz w:val="24"/>
+          <w:szCs w:val="24"/>
+        </w:rPr>
+        <w:t xml:space="preserve">. </w:t>
+      </w:r>
+      <w:r>
+        <w:rPr>
+          <w:rFonts w:ascii="Times New Roman" w:hAnsi="Times New Roman" w:cs="Times New Roman"/>
+          <w:sz w:val="24"/>
+          <w:szCs w:val="24"/>
+        </w:rPr>
+        <w:t>The two techniques are comparable</w:t>
+      </w:r>
+      <w:r>
+        <w:rPr>
+          <w:rFonts w:ascii="Times New Roman" w:hAnsi="Times New Roman" w:cs="Times New Roman"/>
+          <w:sz w:val="24"/>
+          <w:szCs w:val="24"/>
+        </w:rPr>
+        <w:t xml:space="preserve"> </w:t>
+      </w:r>
+      <w:r>
+        <w:rPr>
+          <w:rFonts w:ascii="Times New Roman" w:hAnsi="Times New Roman" w:cs="Times New Roman"/>
+          <w:sz w:val="24"/>
+          <w:szCs w:val="24"/>
+        </w:rPr>
+        <w:fldChar w:fldCharType="begin"/>
+      </w:r>
+      <w:r>
+        <w:rPr>
+          <w:rFonts w:ascii="Times New Roman" w:hAnsi="Times New Roman" w:cs="Times New Roman"/>
+          <w:sz w:val="24"/>
+          <w:szCs w:val="24"/>
+        </w:rPr>
+        <w:instrText xml:space="preserve"> ADDIN EN.CITE &lt;EndNote&gt;&lt;Cite&gt;&lt;Author&gt;Plancher&lt;/Author&gt;&lt;Year&gt;2016&lt;/Year&gt;&lt;RecNum&gt;18&lt;/RecNum&gt;&lt;DisplayText&gt;[6]&lt;/DisplayText&gt;&lt;record&gt;&lt;rec-number&gt;18&lt;/rec-number&gt;&lt;foreign-keys&gt;&lt;key app="EN" db-id="prdsxw998wxppge2tvhpsxxpzvtf9zsspexs" timestamp="0"&gt;18&lt;/key&gt;&lt;/foreign-keys&gt;&lt;ref-type name="Journal Article"&gt;17&lt;/ref-type&gt;&lt;contributors&gt;&lt;authors&gt;&lt;author&gt;Plancher, E.&lt;/author&gt;&lt;author&gt;Petit, J.&lt;/author&gt;&lt;author&gt;Maurice, C.&lt;/author&gt;&lt;author&gt;Favier, V.&lt;/author&gt;&lt;author&gt;Saintoyant, L.&lt;/author&gt;&lt;author&gt;Loisnard, D.&lt;/author&gt;&lt;author&gt;Rupin, N.&lt;/author&gt;&lt;author&gt;Marijon, J. B.&lt;/author&gt;&lt;author&gt;Ulrich, O.&lt;/author&gt;&lt;author&gt;Bornert, M.&lt;/author&gt;&lt;author&gt;Micha, J. S.&lt;/author&gt;&lt;author&gt;Robach, O.&lt;/author&gt;&lt;author&gt;Castelnau, O.&lt;/author&gt;&lt;/authors&gt;&lt;/contributors&gt;&lt;titles&gt;&lt;title&gt;On the Accuracy of Elastic Strain Field Measurements by Laue Microdiffraction and High-Resolution EBSD: a Cross-Validation Experiment&lt;/title&gt;&lt;secondary-title&gt;Exp. Mech.&lt;/secondary-title&gt;&lt;/titles&gt;&lt;pages&gt;483-492&lt;/pages&gt;&lt;volume&gt;56&lt;/volume&gt;&lt;number&gt;3&lt;/number&gt;&lt;dates&gt;&lt;year&gt;2016&lt;/year&gt;&lt;pub-dates&gt;&lt;date&gt;2016/03/01&lt;/date&gt;&lt;/pub-dates&gt;&lt;/dates&gt;&lt;isbn&gt;1741-2765&lt;/isbn&gt;&lt;urls&gt;&lt;related-urls&gt;&lt;url&gt;https://doi.org/10.1007/s11340-015-0114-1&lt;/url&gt;&lt;/related-urls&gt;&lt;/urls&gt;&lt;electronic-resource-num&gt;10.1007/s11340-015-0114-1&lt;/electronic-resource-num&gt;&lt;/record&gt;&lt;/Cite&gt;&lt;/EndNote&gt;</w:instrText>
+      </w:r>
+      <w:r>
+        <w:rPr>
+          <w:rFonts w:ascii="Times New Roman" w:hAnsi="Times New Roman" w:cs="Times New Roman"/>
+          <w:sz w:val="24"/>
+          <w:szCs w:val="24"/>
+        </w:rPr>
         <w:fldChar w:fldCharType="separate"/>
       </w:r>
       <w:r>
@@ -479,7 +535,55 @@
           <w:sz w:val="24"/>
           <w:szCs w:val="24"/>
         </w:rPr>
-        <w:t>[3-5]</w:t>
+        <w:t>[6]</w:t>
+      </w:r>
+      <w:r>
+        <w:rPr>
+          <w:rFonts w:ascii="Times New Roman" w:hAnsi="Times New Roman" w:cs="Times New Roman"/>
+          <w:sz w:val="24"/>
+          <w:szCs w:val="24"/>
+        </w:rPr>
+        <w:fldChar w:fldCharType="end"/>
+      </w:r>
+      <w:r>
+        <w:rPr>
+          <w:rFonts w:ascii="Times New Roman" w:hAnsi="Times New Roman" w:cs="Times New Roman"/>
+          <w:sz w:val="24"/>
+          <w:szCs w:val="24"/>
+        </w:rPr>
+        <w:t xml:space="preserve"> and complementary to each other</w:t>
+      </w:r>
+      <w:r>
+        <w:rPr>
+          <w:rFonts w:ascii="Times New Roman" w:hAnsi="Times New Roman" w:cs="Times New Roman"/>
+          <w:sz w:val="24"/>
+          <w:szCs w:val="24"/>
+        </w:rPr>
+        <w:t xml:space="preserve"> </w:t>
+      </w:r>
+      <w:r>
+        <w:rPr>
+          <w:rFonts w:ascii="Times New Roman" w:hAnsi="Times New Roman" w:cs="Times New Roman"/>
+          <w:sz w:val="24"/>
+          <w:szCs w:val="24"/>
+        </w:rPr>
+        <w:fldChar w:fldCharType="begin"/>
+      </w:r>
+      <w:r>
+        <w:rPr>
+          <w:rFonts w:ascii="Times New Roman" w:hAnsi="Times New Roman" w:cs="Times New Roman"/>
+          <w:sz w:val="24"/>
+          <w:szCs w:val="24"/>
+        </w:rPr>
+        <w:instrText xml:space="preserve"> ADDIN EN.CITE &lt;EndNote&gt;&lt;Cite&gt;&lt;Author&gt;Örs&lt;/Author&gt;&lt;Year&gt;2018&lt;/Year&gt;&lt;RecNum&gt;19&lt;/RecNum&gt;&lt;DisplayText&gt;[7]&lt;/DisplayText&gt;&lt;record&gt;&lt;rec-number&gt;19&lt;/rec-number&gt;&lt;foreign-keys&gt;&lt;key app="EN" db-id="prdsxw998wxppge2tvhpsxxpzvtf9zsspexs" timestamp="0"&gt;19&lt;/key&gt;&lt;/foreign-keys&gt;&lt;ref-type name="Journal Article"&gt;17&lt;/ref-type&gt;&lt;contributors&gt;&lt;authors&gt;&lt;author&gt;Örs, Taylan,&lt;/author&gt;&lt;author&gt;Micha, Jean-Sébastien,&lt;/author&gt;&lt;author&gt;Gey, Nathalie,&lt;/author&gt;&lt;author&gt;Michel, Vincent,&lt;/author&gt;&lt;author&gt;Castelnau, Olivier,&lt;/author&gt;&lt;author&gt;Guinebretiere, René,&lt;/author&gt;&lt;/authors&gt;&lt;/contributors&gt;&lt;titles&gt;&lt;title&gt;EBSD-assisted Laue microdiffraction for microstrain analysis&lt;/title&gt;&lt;secondary-title&gt;J. Appl. Crystallogr.&lt;/secondary-title&gt;&lt;/titles&gt;&lt;periodical&gt;&lt;full-title&gt;J. Appl. Crystallogr.&lt;/full-title&gt;&lt;/periodical&gt;&lt;pages&gt;55-67&lt;/pages&gt;&lt;volume&gt;51&lt;/volume&gt;&lt;number&gt;1&lt;/number&gt;&lt;keywords&gt;&lt;keyword&gt;Laue microdiffraction&lt;/keyword&gt;&lt;keyword&gt;electron backscatter diffraction&lt;/keyword&gt;&lt;keyword&gt;EBSD&lt;/keyword&gt;&lt;keyword&gt;microstrain analysis&lt;/keyword&gt;&lt;keyword&gt;zirconia&lt;/keyword&gt;&lt;keyword&gt;X-ray diffraction&lt;/keyword&gt;&lt;/keywords&gt;&lt;dates&gt;&lt;year&gt;2018&lt;/year&gt;&lt;/dates&gt;&lt;isbn&gt;1600-5767&lt;/isbn&gt;&lt;urls&gt;&lt;related-urls&gt;&lt;url&gt;https://doi.org/10.1107/S1600576717017150&lt;/url&gt;&lt;/related-urls&gt;&lt;/urls&gt;&lt;electronic-resource-num&gt;doi:10.1107/S1600576717017150&lt;/electronic-resource-num&gt;&lt;/record&gt;&lt;/Cite&gt;&lt;/EndNote&gt;</w:instrText>
+      </w:r>
+      <w:r>
+        <w:rPr>
+          <w:rFonts w:ascii="Times New Roman" w:hAnsi="Times New Roman" w:cs="Times New Roman"/>
+          <w:sz w:val="24"/>
+          <w:szCs w:val="24"/>
+        </w:rPr>
+        <w:fldChar w:fldCharType="separate"/>
       </w:r>
       <w:r>
         <w:rPr>
@@ -488,6 +592,14 @@
           <w:sz w:val="24"/>
           <w:szCs w:val="24"/>
         </w:rPr>
+        <w:t>[7]</w:t>
+      </w:r>
+      <w:r>
+        <w:rPr>
+          <w:rFonts w:ascii="Times New Roman" w:hAnsi="Times New Roman" w:cs="Times New Roman"/>
+          <w:sz w:val="24"/>
+          <w:szCs w:val="24"/>
+        </w:rPr>
         <w:fldChar w:fldCharType="end"/>
       </w:r>
       <w:r>
@@ -504,7 +616,23 @@
           <w:sz w:val="24"/>
           <w:szCs w:val="24"/>
         </w:rPr>
-        <w:t>The two techniques are comparable</w:t>
+        <w:t>It is generally accepted</w:t>
+      </w:r>
+      <w:r>
+        <w:rPr>
+          <w:rFonts w:ascii="Times New Roman" w:hAnsi="Times New Roman" w:cs="Times New Roman"/>
+          <w:sz w:val="24"/>
+          <w:szCs w:val="24"/>
+        </w:rPr>
+        <w:t xml:space="preserve"> that </w:t>
+      </w:r>
+      <w:r>
+        <w:rPr>
+          <w:rFonts w:ascii="Times New Roman" w:hAnsi="Times New Roman" w:cs="Times New Roman"/>
+          <w:sz w:val="24"/>
+          <w:szCs w:val="24"/>
+        </w:rPr>
+        <w:t>EBSD has an edge on finer spatial resolution of nanoscale, whilst Laue microdiffraction</w:t>
       </w:r>
       <w:r>
         <w:rPr>
@@ -520,6 +648,95 @@
           <w:sz w:val="24"/>
           <w:szCs w:val="24"/>
         </w:rPr>
+        <w:t xml:space="preserve">can </w:t>
+      </w:r>
+      <w:r>
+        <w:rPr>
+          <w:rFonts w:ascii="Times New Roman" w:hAnsi="Times New Roman" w:cs="Times New Roman"/>
+          <w:sz w:val="24"/>
+          <w:szCs w:val="24"/>
+        </w:rPr>
+        <w:t xml:space="preserve">have a </w:t>
+      </w:r>
+      <w:r>
+        <w:rPr>
+          <w:rFonts w:ascii="Times New Roman" w:hAnsi="Times New Roman" w:cs="Times New Roman"/>
+          <w:sz w:val="24"/>
+          <w:szCs w:val="24"/>
+        </w:rPr>
+        <w:t xml:space="preserve">much </w:t>
+      </w:r>
+      <w:r>
+        <w:rPr>
+          <w:rFonts w:ascii="Times New Roman" w:hAnsi="Times New Roman" w:cs="Times New Roman"/>
+          <w:sz w:val="24"/>
+          <w:szCs w:val="24"/>
+        </w:rPr>
+        <w:t xml:space="preserve">better </w:t>
+      </w:r>
+      <w:r>
+        <w:rPr>
+          <w:rFonts w:ascii="Times New Roman" w:hAnsi="Times New Roman" w:cs="Times New Roman"/>
+          <w:sz w:val="24"/>
+          <w:szCs w:val="24"/>
+        </w:rPr>
+        <w:t>accuracy</w:t>
+      </w:r>
+      <w:r>
+        <w:rPr>
+          <w:rFonts w:ascii="Times New Roman" w:hAnsi="Times New Roman" w:cs="Times New Roman"/>
+          <w:sz w:val="24"/>
+          <w:szCs w:val="24"/>
+        </w:rPr>
+        <w:t xml:space="preserve"> </w:t>
+      </w:r>
+      <w:r>
+        <w:rPr>
+          <w:rFonts w:ascii="Times New Roman" w:hAnsi="Times New Roman" w:cs="Times New Roman"/>
+          <w:sz w:val="24"/>
+          <w:szCs w:val="24"/>
+        </w:rPr>
+        <w:t>on the lattice orientation and distortion</w:t>
+      </w:r>
+      <w:r>
+        <w:rPr>
+          <w:rFonts w:ascii="Times New Roman" w:hAnsi="Times New Roman" w:cs="Times New Roman"/>
+          <w:sz w:val="24"/>
+          <w:szCs w:val="24"/>
+        </w:rPr>
+        <w:t xml:space="preserve"> </w:t>
+      </w:r>
+      <w:r>
+        <w:rPr>
+          <w:rFonts w:ascii="Times New Roman" w:hAnsi="Times New Roman" w:cs="Times New Roman"/>
+          <w:sz w:val="24"/>
+          <w:szCs w:val="24"/>
+        </w:rPr>
+        <w:t>with an attainable order of 10</w:t>
+      </w:r>
+      <w:r>
+        <w:rPr>
+          <w:rFonts w:ascii="Times New Roman" w:hAnsi="Times New Roman" w:cs="Times New Roman"/>
+          <w:sz w:val="24"/>
+          <w:szCs w:val="24"/>
+          <w:vertAlign w:val="superscript"/>
+        </w:rPr>
+        <w:t>-9</w:t>
+      </w:r>
+      <w:r>
+        <w:rPr>
+          <w:rFonts w:ascii="Times New Roman" w:hAnsi="Times New Roman" w:cs="Times New Roman"/>
+          <w:sz w:val="24"/>
+          <w:szCs w:val="24"/>
+        </w:rPr>
+        <w:t xml:space="preserve"> </w:t>
+      </w:r>
+      <w:r>
+        <w:rPr>
+          <w:rFonts w:ascii="Times New Roman" w:hAnsi="Times New Roman" w:cs="Times New Roman"/>
+          <w:sz w:val="24"/>
+          <w:szCs w:val="24"/>
+        </w:rPr>
         <w:fldChar w:fldCharType="begin"/>
       </w:r>
       <w:r>
@@ -528,234 +745,7 @@
           <w:sz w:val="24"/>
           <w:szCs w:val="24"/>
         </w:rPr>
-        <w:instrText xml:space="preserve"> ADDIN EN.CITE &lt;EndNote&gt;&lt;Cite&gt;&lt;Author&gt;Plancher&lt;/Author&gt;&lt;Year&gt;2016&lt;/Year&gt;&lt;RecNum&gt;18&lt;/RecNum&gt;&lt;DisplayText&gt;[6]&lt;/DisplayText&gt;&lt;record&gt;&lt;rec-number&gt;18&lt;/rec-number&gt;&lt;foreign-keys&gt;&lt;key app="EN" db-id="frt5p2atbtferjet92mvdz2zfpwapewxwpww" timestamp="0"&gt;18&lt;/key&gt;&lt;/foreign-keys&gt;&lt;ref-type name="Journal Article"&gt;17&lt;/ref-type&gt;&lt;contributors&gt;&lt;authors&gt;&lt;author&gt;Plancher, E.&lt;/author&gt;&lt;author&gt;Petit, J.&lt;/author&gt;&lt;author&gt;Maurice, C.&lt;/author&gt;&lt;author&gt;Favier, V.&lt;/author&gt;&lt;author&gt;Saintoyant, L.&lt;/author&gt;&lt;author&gt;Loisnard, D.&lt;/author&gt;&lt;author&gt;Rupin, N.&lt;/author&gt;&lt;author&gt;Marijon, J. B.&lt;/author&gt;&lt;author&gt;Ulrich, O.&lt;/author&gt;&lt;author&gt;Bornert, M.&lt;/author&gt;&lt;author&gt;Micha, J. S.&lt;/author&gt;&lt;author&gt;Robach, O.&lt;/author&gt;&lt;author&gt;Castelnau, O.&lt;/author&gt;&lt;/authors&gt;&lt;/contributors&gt;&lt;titles&gt;&lt;title&gt;On the Accuracy of Elastic Strain Field Measurements by Laue Microdiffraction and High-Resolution EBSD: a Cross-Validation Experiment&lt;/title&gt;&lt;secondary-title&gt;Exp. Mech.&lt;/secondary-title&gt;&lt;/titles&gt;&lt;pages&gt;483-492&lt;/pages&gt;&lt;volume&gt;56&lt;/volume&gt;&lt;number&gt;3&lt;/number&gt;&lt;dates&gt;&lt;year&gt;2016&lt;/year&gt;&lt;pub-dates&gt;&lt;date&gt;2016/03/01&lt;/date&gt;&lt;/pub-dates&gt;&lt;/dates&gt;&lt;isbn&gt;1741-2765&lt;/isbn&gt;&lt;urls&gt;&lt;related-urls&gt;&lt;url&gt;https://doi.org/10.1007/s11340-015-0114-1&lt;/url&gt;&lt;/related-urls&gt;&lt;/urls&gt;&lt;electronic-resource-num&gt;10.1007/s11340-015-0114-1&lt;/electronic-resource-num&gt;&lt;/record&gt;&lt;/Cite&gt;&lt;/EndNote&gt;</w:instrText>
-      </w:r>
-      <w:r>
-        <w:rPr>
-          <w:rFonts w:ascii="Times New Roman" w:hAnsi="Times New Roman" w:cs="Times New Roman"/>
-          <w:sz w:val="24"/>
-          <w:szCs w:val="24"/>
-        </w:rPr>
-        <w:fldChar w:fldCharType="separate"/>
-      </w:r>
-      <w:r>
-        <w:rPr>
-          <w:rFonts w:ascii="Times New Roman" w:hAnsi="Times New Roman" w:cs="Times New Roman"/>
-          <w:noProof/>
-          <w:sz w:val="24"/>
-          <w:szCs w:val="24"/>
-        </w:rPr>
-        <w:t>[6]</w:t>
-      </w:r>
-      <w:r>
-        <w:rPr>
-          <w:rFonts w:ascii="Times New Roman" w:hAnsi="Times New Roman" w:cs="Times New Roman"/>
-          <w:sz w:val="24"/>
-          <w:szCs w:val="24"/>
-        </w:rPr>
-        <w:fldChar w:fldCharType="end"/>
-      </w:r>
-      <w:r>
-        <w:rPr>
-          <w:rFonts w:ascii="Times New Roman" w:hAnsi="Times New Roman" w:cs="Times New Roman"/>
-          <w:sz w:val="24"/>
-          <w:szCs w:val="24"/>
-        </w:rPr>
-        <w:t xml:space="preserve"> and complementary to each other</w:t>
-      </w:r>
-      <w:r>
-        <w:rPr>
-          <w:rFonts w:ascii="Times New Roman" w:hAnsi="Times New Roman" w:cs="Times New Roman"/>
-          <w:sz w:val="24"/>
-          <w:szCs w:val="24"/>
-        </w:rPr>
-        <w:t xml:space="preserve"> </w:t>
-      </w:r>
-      <w:r>
-        <w:rPr>
-          <w:rFonts w:ascii="Times New Roman" w:hAnsi="Times New Roman" w:cs="Times New Roman"/>
-          <w:sz w:val="24"/>
-          <w:szCs w:val="24"/>
-        </w:rPr>
-        <w:fldChar w:fldCharType="begin"/>
-      </w:r>
-      <w:r>
-        <w:rPr>
-          <w:rFonts w:ascii="Times New Roman" w:hAnsi="Times New Roman" w:cs="Times New Roman"/>
-          <w:sz w:val="24"/>
-          <w:szCs w:val="24"/>
-        </w:rPr>
-        <w:instrText xml:space="preserve"> ADDIN EN.CITE &lt;EndNote&gt;&lt;Cite&gt;&lt;Author&gt;Örs&lt;/Author&gt;&lt;Year&gt;2018&lt;/Year&gt;&lt;RecNum&gt;19&lt;/RecNum&gt;&lt;DisplayText&gt;[7]&lt;/DisplayText&gt;&lt;record&gt;&lt;rec-number&gt;19&lt;/rec-number&gt;&lt;foreign-keys&gt;&lt;key app="EN" db-id="frt5p2atbtferjet92mvdz2zfpwapewxwpww" timestamp="0"&gt;19&lt;/key&gt;&lt;/foreign-keys&gt;&lt;ref-type name="Journal Article"&gt;17&lt;/ref-type&gt;&lt;contributors&gt;&lt;authors&gt;&lt;author&gt;Örs, Taylan,&lt;/author&gt;&lt;author&gt;Micha, Jean-Sébastien,&lt;/author&gt;&lt;author&gt;Gey, Nathalie,&lt;/author&gt;&lt;author&gt;Michel, Vincent,&lt;/author&gt;&lt;author&gt;Castelnau, Olivier,&lt;/author&gt;&lt;author&gt;Guinebretiere, René,&lt;/author&gt;&lt;/authors&gt;&lt;/contributors&gt;&lt;titles&gt;&lt;title&gt;EBSD-assisted Laue microdiffraction for microstrain analysis&lt;/title&gt;&lt;secondary-title&gt;J. Appl. Crystallogr.&lt;/secondary-title&gt;&lt;/titles&gt;&lt;periodical&gt;&lt;full-title&gt;J. Appl. Crystallogr.&lt;/full-title&gt;&lt;/periodical&gt;&lt;pages&gt;55-67&lt;/pages&gt;&lt;volume&gt;51&lt;/volume&gt;&lt;number&gt;1&lt;/number&gt;&lt;keywords&gt;&lt;keyword&gt;Laue microdiffraction&lt;/keyword&gt;&lt;keyword&gt;electron backscatter diffraction&lt;/keyword&gt;&lt;keyword&gt;EBSD&lt;/keyword&gt;&lt;keyword&gt;microstrain analysis&lt;/keyword&gt;&lt;keyword&gt;zirconia&lt;/keyword&gt;&lt;keyword&gt;X-ray diffraction&lt;/keyword&gt;&lt;/keywords&gt;&lt;dates&gt;&lt;year&gt;2018&lt;/year&gt;&lt;/dates&gt;&lt;isbn&gt;1600-5767&lt;/isbn&gt;&lt;urls&gt;&lt;related-urls&gt;&lt;url&gt;https://doi.org/10.1107/S1600576717017150&lt;/url&gt;&lt;/related-urls&gt;&lt;/urls&gt;&lt;electronic-resource-num&gt;doi:10.1107/S1600576717017150&lt;/electronic-resource-num&gt;&lt;/record&gt;&lt;/Cite&gt;&lt;/EndNote&gt;</w:instrText>
-      </w:r>
-      <w:r>
-        <w:rPr>
-          <w:rFonts w:ascii="Times New Roman" w:hAnsi="Times New Roman" w:cs="Times New Roman"/>
-          <w:sz w:val="24"/>
-          <w:szCs w:val="24"/>
-        </w:rPr>
-        <w:fldChar w:fldCharType="separate"/>
-      </w:r>
-      <w:r>
-        <w:rPr>
-          <w:rFonts w:ascii="Times New Roman" w:hAnsi="Times New Roman" w:cs="Times New Roman"/>
-          <w:noProof/>
-          <w:sz w:val="24"/>
-          <w:szCs w:val="24"/>
-        </w:rPr>
-        <w:t>[7]</w:t>
-      </w:r>
-      <w:r>
-        <w:rPr>
-          <w:rFonts w:ascii="Times New Roman" w:hAnsi="Times New Roman" w:cs="Times New Roman"/>
-          <w:sz w:val="24"/>
-          <w:szCs w:val="24"/>
-        </w:rPr>
-        <w:fldChar w:fldCharType="end"/>
-      </w:r>
-      <w:r>
-        <w:rPr>
-          <w:rFonts w:ascii="Times New Roman" w:hAnsi="Times New Roman" w:cs="Times New Roman"/>
-          <w:sz w:val="24"/>
-          <w:szCs w:val="24"/>
-        </w:rPr>
-        <w:t xml:space="preserve">. </w:t>
-      </w:r>
-      <w:r>
-        <w:rPr>
-          <w:rFonts w:ascii="Times New Roman" w:hAnsi="Times New Roman" w:cs="Times New Roman"/>
-          <w:sz w:val="24"/>
-          <w:szCs w:val="24"/>
-        </w:rPr>
-        <w:t>It is generally accepted</w:t>
-      </w:r>
-      <w:r>
-        <w:rPr>
-          <w:rFonts w:ascii="Times New Roman" w:hAnsi="Times New Roman" w:cs="Times New Roman"/>
-          <w:sz w:val="24"/>
-          <w:szCs w:val="24"/>
-        </w:rPr>
-        <w:t xml:space="preserve"> that </w:t>
-      </w:r>
-      <w:r>
-        <w:rPr>
-          <w:rFonts w:ascii="Times New Roman" w:hAnsi="Times New Roman" w:cs="Times New Roman"/>
-          <w:sz w:val="24"/>
-          <w:szCs w:val="24"/>
-        </w:rPr>
-        <w:t>EBSD has an edge on finer spatial resolution of nanoscale, whilst Laue microdiffraction</w:t>
-      </w:r>
-      <w:r>
-        <w:rPr>
-          <w:rFonts w:ascii="Times New Roman" w:hAnsi="Times New Roman" w:cs="Times New Roman"/>
-          <w:sz w:val="24"/>
-          <w:szCs w:val="24"/>
-        </w:rPr>
-        <w:t xml:space="preserve"> </w:t>
-      </w:r>
-      <w:r>
-        <w:rPr>
-          <w:rFonts w:ascii="Times New Roman" w:hAnsi="Times New Roman" w:cs="Times New Roman"/>
-          <w:sz w:val="24"/>
-          <w:szCs w:val="24"/>
-        </w:rPr>
-        <w:t xml:space="preserve">can </w:t>
-      </w:r>
-      <w:r>
-        <w:rPr>
-          <w:rFonts w:ascii="Times New Roman" w:hAnsi="Times New Roman" w:cs="Times New Roman"/>
-          <w:sz w:val="24"/>
-          <w:szCs w:val="24"/>
-        </w:rPr>
-        <w:t xml:space="preserve">have a </w:t>
-      </w:r>
-      <w:r>
-        <w:rPr>
-          <w:rFonts w:ascii="Times New Roman" w:hAnsi="Times New Roman" w:cs="Times New Roman"/>
-          <w:sz w:val="24"/>
-          <w:szCs w:val="24"/>
-        </w:rPr>
-        <w:t xml:space="preserve">much </w:t>
-      </w:r>
-      <w:r>
-        <w:rPr>
-          <w:rFonts w:ascii="Times New Roman" w:hAnsi="Times New Roman" w:cs="Times New Roman"/>
-          <w:sz w:val="24"/>
-          <w:szCs w:val="24"/>
-        </w:rPr>
-        <w:t xml:space="preserve">better </w:t>
-      </w:r>
-      <w:r>
-        <w:rPr>
-          <w:rFonts w:ascii="Times New Roman" w:hAnsi="Times New Roman" w:cs="Times New Roman"/>
-          <w:sz w:val="24"/>
-          <w:szCs w:val="24"/>
-        </w:rPr>
-        <w:t>accuracy</w:t>
-      </w:r>
-      <w:r>
-        <w:rPr>
-          <w:rFonts w:ascii="Times New Roman" w:hAnsi="Times New Roman" w:cs="Times New Roman"/>
-          <w:sz w:val="24"/>
-          <w:szCs w:val="24"/>
-        </w:rPr>
-        <w:t xml:space="preserve"> </w:t>
-      </w:r>
-      <w:r>
-        <w:rPr>
-          <w:rFonts w:ascii="Times New Roman" w:hAnsi="Times New Roman" w:cs="Times New Roman"/>
-          <w:sz w:val="24"/>
-          <w:szCs w:val="24"/>
-        </w:rPr>
-        <w:t>on the lattice orientation and distortion</w:t>
-      </w:r>
-      <w:r>
-        <w:rPr>
-          <w:rFonts w:ascii="Times New Roman" w:hAnsi="Times New Roman" w:cs="Times New Roman"/>
-          <w:sz w:val="24"/>
-          <w:szCs w:val="24"/>
-        </w:rPr>
-        <w:t xml:space="preserve"> </w:t>
-      </w:r>
-      <w:r>
-        <w:rPr>
-          <w:rFonts w:ascii="Times New Roman" w:hAnsi="Times New Roman" w:cs="Times New Roman"/>
-          <w:sz w:val="24"/>
-          <w:szCs w:val="24"/>
-        </w:rPr>
-        <w:t>with an attainable order of 10</w:t>
-      </w:r>
-      <w:r>
-        <w:rPr>
-          <w:rFonts w:ascii="Times New Roman" w:hAnsi="Times New Roman" w:cs="Times New Roman"/>
-          <w:sz w:val="24"/>
-          <w:szCs w:val="24"/>
-          <w:vertAlign w:val="superscript"/>
-        </w:rPr>
-        <w:t>-9</w:t>
-      </w:r>
-      <w:r>
-        <w:rPr>
-          <w:rFonts w:ascii="Times New Roman" w:hAnsi="Times New Roman" w:cs="Times New Roman"/>
-          <w:sz w:val="24"/>
-          <w:szCs w:val="24"/>
-        </w:rPr>
-        <w:t xml:space="preserve"> </w:t>
-      </w:r>
-      <w:r>
-        <w:rPr>
-          <w:rFonts w:ascii="Times New Roman" w:hAnsi="Times New Roman" w:cs="Times New Roman"/>
-          <w:sz w:val="24"/>
-          <w:szCs w:val="24"/>
-        </w:rPr>
-        <w:fldChar w:fldCharType="begin"/>
-      </w:r>
-      <w:r>
-        <w:rPr>
-          <w:rFonts w:ascii="Times New Roman" w:hAnsi="Times New Roman" w:cs="Times New Roman"/>
-          <w:sz w:val="24"/>
-          <w:szCs w:val="24"/>
-        </w:rPr>
-        <w:instrText xml:space="preserve"> ADDIN EN.CITE &lt;EndNote&gt;&lt;Cite&gt;&lt;Author&gt;Zhang&lt;/Author&gt;&lt;Year&gt;2018&lt;/Year&gt;&lt;RecNum&gt;22&lt;/RecNum&gt;&lt;DisplayText&gt;[8]&lt;/DisplayText&gt;&lt;record&gt;&lt;rec-number&gt;22&lt;/rec-number&gt;&lt;foreign-keys&gt;&lt;key app="EN" db-id="frt5p2atbtferjet92mvdz2zfpwapewxwpww" timestamp="1603851088"&gt;22&lt;/key&gt;&lt;/foreign-keys&gt;&lt;ref-type name="Journal Article"&gt;17&lt;/ref-type&gt;&lt;contributors&gt;&lt;authors&gt;&lt;author&gt;Zhang, C.&lt;/author&gt;&lt;author&gt;Bieler, T. R.&lt;/author&gt;&lt;author&gt;Eisenlohr, P.&lt;/author&gt;&lt;/authors&gt;&lt;/contributors&gt;&lt;titles&gt;&lt;title&gt;Exploring the accuracy limits of lattice strain quantification with synthetic diffraction data&lt;/title&gt;&lt;secondary-title&gt;Scr. Mater.&lt;/secondary-title&gt;&lt;/titles&gt;&lt;periodical&gt;&lt;full-title&gt;Scr. Mater.&lt;/full-title&gt;&lt;/periodical&gt;&lt;pages&gt;127-130&lt;/pages&gt;&lt;volume&gt;154&lt;/volume&gt;&lt;keywords&gt;&lt;keyword&gt;Differential aperture X-ray microscopy (DAXM)&lt;/keyword&gt;&lt;keyword&gt;Lattice deformation gradient&lt;/keyword&gt;&lt;keyword&gt;Least-squares regression&lt;/keyword&gt;&lt;keyword&gt;COBYLA&lt;/keyword&gt;&lt;/keywords&gt;&lt;dates&gt;&lt;year&gt;2018&lt;/year&gt;&lt;pub-dates&gt;&lt;date&gt;2018/09/01/&lt;/date&gt;&lt;/pub-dates&gt;&lt;/dates&gt;&lt;isbn&gt;1359-6462&lt;/isbn&gt;&lt;urls&gt;&lt;related-urls&gt;&lt;url&gt;http://www.sciencedirect.com/science/article/pii/S1359646218303221&lt;/url&gt;&lt;/related-urls&gt;&lt;/urls&gt;&lt;electronic-resource-num&gt;https://doi.org/10.1016/j.scriptamat.2018.05.028&lt;/electronic-resource-num&gt;&lt;/record&gt;&lt;/Cite&gt;&lt;/EndNote&gt;</w:instrText>
+        <w:instrText xml:space="preserve"> ADDIN EN.CITE &lt;EndNote&gt;&lt;Cite&gt;&lt;Author&gt;Zhang&lt;/Author&gt;&lt;Year&gt;2018&lt;/Year&gt;&lt;RecNum&gt;22&lt;/RecNum&gt;&lt;DisplayText&gt;[8]&lt;/DisplayText&gt;&lt;record&gt;&lt;rec-number&gt;22&lt;/rec-number&gt;&lt;foreign-keys&gt;&lt;key app="EN" db-id="prdsxw998wxppge2tvhpsxxpzvtf9zsspexs" timestamp="0"&gt;22&lt;/key&gt;&lt;/foreign-keys&gt;&lt;ref-type name="Journal Article"&gt;17&lt;/ref-type&gt;&lt;contributors&gt;&lt;authors&gt;&lt;author&gt;Zhang, C.&lt;/author&gt;&lt;author&gt;Bieler, T. R.&lt;/author&gt;&lt;author&gt;Eisenlohr, P.&lt;/author&gt;&lt;/authors&gt;&lt;/contributors&gt;&lt;titles&gt;&lt;title&gt;Exploring the accuracy limits of lattice strain quantification with synthetic diffraction data&lt;/title&gt;&lt;secondary-title&gt;Scr. Mater.&lt;/secondary-title&gt;&lt;/titles&gt;&lt;periodical&gt;&lt;full-title&gt;Scr. Mater.&lt;/full-title&gt;&lt;/periodical&gt;&lt;pages&gt;127-130&lt;/pages&gt;&lt;volume&gt;154&lt;/volume&gt;&lt;keywords&gt;&lt;keyword&gt;Differential aperture X-ray microscopy (DAXM)&lt;/keyword&gt;&lt;keyword&gt;Lattice deformation gradient&lt;/keyword&gt;&lt;keyword&gt;Least-squares regression&lt;/keyword&gt;&lt;keyword&gt;COBYLA&lt;/keyword&gt;&lt;/keywords&gt;&lt;dates&gt;&lt;year&gt;2018&lt;/year&gt;&lt;pub-dates&gt;&lt;date&gt;2018/09/01/&lt;/date&gt;&lt;/pub-dates&gt;&lt;/dates&gt;&lt;isbn&gt;1359-6462&lt;/isbn&gt;&lt;urls&gt;&lt;related-urls&gt;&lt;url&gt;http://www.sciencedirect.com/science/article/pii/S1359646218303221&lt;/url&gt;&lt;/related-urls&gt;&lt;/urls&gt;&lt;electronic-resource-num&gt;https://doi.org/10.1016/j.scriptamat.2018.05.028&lt;/electronic-resource-num&gt;&lt;/record&gt;&lt;/Cite&gt;&lt;/EndNote&gt;</w:instrText>
       </w:r>
       <w:r>
         <w:rPr>
@@ -878,7 +868,7 @@
           <w:sz w:val="24"/>
           <w:szCs w:val="24"/>
         </w:rPr>
-        <w:instrText xml:space="preserve"> ADDIN EN.CITE &lt;EndNote&gt;&lt;Cite&gt;&lt;Author&gt;Barabash&lt;/Author&gt;&lt;Year&gt;2001&lt;/Year&gt;&lt;RecNum&gt;21&lt;/RecNum&gt;&lt;DisplayText&gt;[9, 10]&lt;/DisplayText&gt;&lt;record&gt;&lt;rec-number&gt;21&lt;/rec-number&gt;&lt;foreign-keys&gt;&lt;key app="EN" db-id="frt5p2atbtferjet92mvdz2zfpwapewxwpww" timestamp="0"&gt;21&lt;/key&gt;&lt;/foreign-keys&gt;&lt;ref-type name="Journal Article"&gt;17&lt;/ref-type&gt;&lt;contributors&gt;&lt;authors&gt;&lt;author&gt;R. Barabash&lt;/author&gt;&lt;author&gt;G. E. Ice&lt;/author&gt;&lt;author&gt;B. C. Larson&lt;/author&gt;&lt;author&gt;G. M. Pharr&lt;/author&gt;&lt;author&gt;K.-S. Chung&lt;/author&gt;&lt;author&gt;W. Yang&lt;/author&gt;&lt;/authors&gt;&lt;/contributors&gt;&lt;titles&gt;&lt;title&gt;White microbeam diffraction from distorted crystals&lt;/title&gt;&lt;secondary-title&gt;Appl. Phys. Lett.&lt;/secondary-title&gt;&lt;/titles&gt;&lt;pages&gt;749-751&lt;/pages&gt;&lt;volume&gt;79&lt;/volume&gt;&lt;number&gt;6&lt;/number&gt;&lt;dates&gt;&lt;year&gt;2001&lt;/year&gt;&lt;/dates&gt;&lt;urls&gt;&lt;related-urls&gt;&lt;url&gt;https://aip.scitation.org/doi/abs/10.1063/1.1389321&lt;/url&gt;&lt;/related-urls&gt;&lt;/urls&gt;&lt;electronic-resource-num&gt;10.1063/1.1389321&lt;/electronic-resource-num&gt;&lt;/record&gt;&lt;/Cite&gt;&lt;Cite&gt;&lt;Author&gt;Barabash&lt;/Author&gt;&lt;Year&gt;2003&lt;/Year&gt;&lt;RecNum&gt;20&lt;/RecNum&gt;&lt;record&gt;&lt;rec-number&gt;20&lt;/rec-number&gt;&lt;foreign-keys&gt;&lt;key app="EN" db-id="frt5p2atbtferjet92mvdz2zfpwapewxwpww" timestamp="0"&gt;20&lt;/key&gt;&lt;/foreign-keys&gt;&lt;ref-type name="Journal Article"&gt;17&lt;/ref-type&gt;&lt;contributors&gt;&lt;authors&gt;&lt;author&gt;R. I. Barabash&lt;/author&gt;&lt;author&gt;G. E. Ice&lt;/author&gt;&lt;author&gt;F. J. Walker&lt;/author&gt;&lt;/authors&gt;&lt;/contributors&gt;&lt;titles&gt;&lt;title&gt;Quantitative microdiffraction from deformed crystals with unpaired dislocations and dislocation walls&lt;/title&gt;&lt;secondary-title&gt;J. Appl. Phys.&lt;/secondary-title&gt;&lt;/titles&gt;&lt;pages&gt;1457-1464&lt;/pages&gt;&lt;volume&gt;93&lt;/volume&gt;&lt;number&gt;3&lt;/number&gt;&lt;dates&gt;&lt;year&gt;2003&lt;/year&gt;&lt;/dates&gt;&lt;urls&gt;&lt;related-urls&gt;&lt;url&gt;https://aip.scitation.org/doi/abs/10.1063/1.1534378&lt;/url&gt;&lt;/related-urls&gt;&lt;/urls&gt;&lt;electronic-resource-num&gt;10.1063/1.1534378&lt;/electronic-resource-num&gt;&lt;/record&gt;&lt;/Cite&gt;&lt;/EndNote&gt;</w:instrText>
+        <w:instrText xml:space="preserve"> ADDIN EN.CITE &lt;EndNote&gt;&lt;Cite&gt;&lt;Author&gt;Barabash&lt;/Author&gt;&lt;Year&gt;2001&lt;/Year&gt;&lt;RecNum&gt;21&lt;/RecNum&gt;&lt;DisplayText&gt;[9, 10]&lt;/DisplayText&gt;&lt;record&gt;&lt;rec-number&gt;21&lt;/rec-number&gt;&lt;foreign-keys&gt;&lt;key app="EN" db-id="prdsxw998wxppge2tvhpsxxpzvtf9zsspexs" timestamp="0"&gt;21&lt;/key&gt;&lt;/foreign-keys&gt;&lt;ref-type name="Journal Article"&gt;17&lt;/ref-type&gt;&lt;contributors&gt;&lt;authors&gt;&lt;author&gt;R. Barabash&lt;/author&gt;&lt;author&gt;G. E. Ice&lt;/author&gt;&lt;author&gt;B. C. Larson&lt;/author&gt;&lt;author&gt;G. M. Pharr&lt;/author&gt;&lt;author&gt;K.-S. Chung&lt;/author&gt;&lt;author&gt;W. Yang&lt;/author&gt;&lt;/authors&gt;&lt;/contributors&gt;&lt;titles&gt;&lt;title&gt;White microbeam diffraction from distorted crystals&lt;/title&gt;&lt;secondary-title&gt;Appl. Phys. Lett.&lt;/secondary-title&gt;&lt;/titles&gt;&lt;pages&gt;749-751&lt;/pages&gt;&lt;volume&gt;79&lt;/volume&gt;&lt;number&gt;6&lt;/number&gt;&lt;dates&gt;&lt;year&gt;2001&lt;/year&gt;&lt;/dates&gt;&lt;urls&gt;&lt;related-urls&gt;&lt;url&gt;https://aip.scitation.org/doi/abs/10.1063/1.1389321&lt;/url&gt;&lt;/related-urls&gt;&lt;/urls&gt;&lt;electronic-resource-num&gt;10.1063/1.1389321&lt;/electronic-resource-num&gt;&lt;/record&gt;&lt;/Cite&gt;&lt;Cite&gt;&lt;Author&gt;Barabash&lt;/Author&gt;&lt;Year&gt;2003&lt;/Year&gt;&lt;RecNum&gt;20&lt;/RecNum&gt;&lt;record&gt;&lt;rec-number&gt;20&lt;/rec-number&gt;&lt;foreign-keys&gt;&lt;key app="EN" db-id="prdsxw998wxppge2tvhpsxxpzvtf9zsspexs" timestamp="0"&gt;20&lt;/key&gt;&lt;/foreign-keys&gt;&lt;ref-type name="Journal Article"&gt;17&lt;/ref-type&gt;&lt;contributors&gt;&lt;authors&gt;&lt;author&gt;R. I. Barabash&lt;/author&gt;&lt;author&gt;G. E. Ice&lt;/author&gt;&lt;author&gt;F. J. Walker&lt;/author&gt;&lt;/authors&gt;&lt;/contributors&gt;&lt;titles&gt;&lt;title&gt;Quantitative microdiffraction from deformed crystals with unpaired dislocations and dislocation walls&lt;/title&gt;&lt;secondary-title&gt;J. Appl. Phys.&lt;/secondary-title&gt;&lt;/titles&gt;&lt;pages&gt;1457-1464&lt;/pages&gt;&lt;volume&gt;93&lt;/volume&gt;&lt;number&gt;3&lt;/number&gt;&lt;dates&gt;&lt;year&gt;2003&lt;/year&gt;&lt;/dates&gt;&lt;urls&gt;&lt;related-urls&gt;&lt;url&gt;https://aip.scitation.org/doi/abs/10.1063/1.1534378&lt;/url&gt;&lt;/related-urls&gt;&lt;/urls&gt;&lt;electronic-resource-num&gt;10.1063/1.1534378&lt;/electronic-resource-num&gt;&lt;/record&gt;&lt;/Cite&gt;&lt;/EndNote&gt;</w:instrText>
       </w:r>
       <w:r>
         <w:rPr>
@@ -1032,7 +1022,7 @@
           <w:sz w:val="24"/>
           <w:szCs w:val="24"/>
         </w:rPr>
-        <w:instrText xml:space="preserve"> ADDIN EN.CITE &lt;EndNote&gt;&lt;Cite&gt;&lt;Author&gt;Zhang&lt;/Author&gt;&lt;Year&gt;2018&lt;/Year&gt;&lt;RecNum&gt;23&lt;/RecNum&gt;&lt;DisplayText&gt;[11]&lt;/DisplayText&gt;&lt;record&gt;&lt;rec-number&gt;23&lt;/rec-number&gt;&lt;foreign-keys&gt;&lt;key app="EN" db-id="frt5p2atbtferjet92mvdz2zfpwapewxwpww" timestamp="1603852146"&gt;23&lt;/key&gt;&lt;/foreign-keys&gt;&lt;ref-type name="Journal Article"&gt;17&lt;/ref-type&gt;&lt;contributors&gt;&lt;authors&gt;&lt;author&gt;Zhang, C.&lt;/author&gt;&lt;author&gt;Balachandran, S.&lt;/author&gt;&lt;author&gt;Eisenlohr, P.&lt;/author&gt;&lt;author&gt;Crimp, M. A.&lt;/author&gt;&lt;author&gt;Boehlert, C.&lt;/author&gt;&lt;author&gt;Xu, R.&lt;/author&gt;&lt;author&gt;Bieler, T. R.&lt;/author&gt;&lt;/authors&gt;&lt;/contributors&gt;&lt;titles&gt;&lt;title&gt;Comparison of dislocation content measured with transmission electron microscopy and micro-Laue diffraction based streak analysis&lt;/title&gt;&lt;secondary-title&gt;Scr. Mater.&lt;/secondary-title&gt;&lt;/titles&gt;&lt;periodical&gt;&lt;full-title&gt;Scr. Mater.&lt;/full-title&gt;&lt;/periodical&gt;&lt;pages&gt;74-77&lt;/pages&gt;&lt;volume&gt;144&lt;/volume&gt;&lt;keywords&gt;&lt;keyword&gt;Differential aperture X-ray microscopy (DAXM)&lt;/keyword&gt;&lt;keyword&gt;Geometrically necessary dislocations (GNDs)&lt;/keyword&gt;&lt;/keywords&gt;&lt;dates&gt;&lt;year&gt;2018&lt;/year&gt;&lt;pub-dates&gt;&lt;date&gt;2018/02/01/&lt;/date&gt;&lt;/pub-dates&gt;&lt;/dates&gt;&lt;isbn&gt;1359-6462&lt;/isbn&gt;&lt;urls&gt;&lt;related-urls&gt;&lt;url&gt;http://www.sciencedirect.com/science/article/pii/S1359646217305675&lt;/url&gt;&lt;/related-urls&gt;&lt;/urls&gt;&lt;electronic-resource-num&gt;https://doi.org/10.1016/j.scriptamat.2017.09.043&lt;/electronic-resource-num&gt;&lt;/record&gt;&lt;/Cite&gt;&lt;/EndNote&gt;</w:instrText>
+        <w:instrText xml:space="preserve"> ADDIN EN.CITE &lt;EndNote&gt;&lt;Cite&gt;&lt;Author&gt;Zhang&lt;/Author&gt;&lt;Year&gt;2018&lt;/Year&gt;&lt;RecNum&gt;23&lt;/RecNum&gt;&lt;DisplayText&gt;[11]&lt;/DisplayText&gt;&lt;record&gt;&lt;rec-number&gt;23&lt;/rec-number&gt;&lt;foreign-keys&gt;&lt;key app="EN" db-id="prdsxw998wxppge2tvhpsxxpzvtf9zsspexs" timestamp="0"&gt;23&lt;/key&gt;&lt;/foreign-keys&gt;&lt;ref-type name="Journal Article"&gt;17&lt;/ref-type&gt;&lt;contributors&gt;&lt;authors&gt;&lt;author&gt;Zhang, C.&lt;/author&gt;&lt;author&gt;Balachandran, S.&lt;/author&gt;&lt;author&gt;Eisenlohr, P.&lt;/author&gt;&lt;author&gt;Crimp, M. A.&lt;/author&gt;&lt;author&gt;Boehlert, C.&lt;/author&gt;&lt;author&gt;Xu, R.&lt;/author&gt;&lt;author&gt;Bieler, T. R.&lt;/author&gt;&lt;/authors&gt;&lt;/contributors&gt;&lt;titles&gt;&lt;title&gt;Comparison of dislocation content measured with transmission electron microscopy and micro-Laue diffraction based streak analysis&lt;/title&gt;&lt;secondary-title&gt;Scr. Mater.&lt;/secondary-title&gt;&lt;/titles&gt;&lt;periodical&gt;&lt;full-title&gt;Scr. Mater.&lt;/full-title&gt;&lt;/periodical&gt;&lt;pages&gt;74-77&lt;/pages&gt;&lt;volume&gt;144&lt;/volume&gt;&lt;keywords&gt;&lt;keyword&gt;Differential aperture X-ray microscopy (DAXM)&lt;/keyword&gt;&lt;keyword&gt;Geometrically necessary dislocations (GNDs)&lt;/keyword&gt;&lt;/keywords&gt;&lt;dates&gt;&lt;year&gt;2018&lt;/year&gt;&lt;pub-dates&gt;&lt;date&gt;2018/02/01/&lt;/date&gt;&lt;/pub-dates&gt;&lt;/dates&gt;&lt;isbn&gt;1359-6462&lt;/isbn&gt;&lt;urls&gt;&lt;related-urls&gt;&lt;url&gt;http://www.sciencedirect.com/science/article/pii/S1359646217305675&lt;/url&gt;&lt;/related-urls&gt;&lt;/urls&gt;&lt;electronic-resource-num&gt;https://doi.org/10.1016/j.scriptamat.2017.09.043&lt;/electronic-resource-num&gt;&lt;/record&gt;&lt;/Cite&gt;&lt;/EndNote&gt;</w:instrText>
       </w:r>
       <w:r>
         <w:rPr>
@@ -1141,7 +1131,7 @@
           <w:fldData xml:space="preserve">PEVuZE5vdGU+PENpdGU+PEF1dGhvcj5ZYW5nPC9BdXRob3I+PFllYXI+MjAwNDwvWWVhcj48UmVj
 TnVtPjE2PC9SZWNOdW0+PERpc3BsYXlUZXh0PlsxMi0xNF08L0Rpc3BsYXlUZXh0PjxyZWNvcmQ+
 PHJlYy1udW1iZXI+MTY8L3JlYy1udW1iZXI+PGZvcmVpZ24ta2V5cz48a2V5IGFwcD0iRU4iIGRi
-LWlkPSJmcnQ1cDJhdGJ0ZmVyamV0OTJtdmR6MnpmcHdhcGV3eHdwd3ciIHRpbWVzdGFtcD0iMCI+
+LWlkPSJwcmRzeHc5OTh3eHBwZ2UydHZocHN4eHB6dnRmOXpzc3BleHMiIHRpbWVzdGFtcD0iMCI+
 MTY8L2tleT48L2ZvcmVpZ24ta2V5cz48cmVmLXR5cGUgbmFtZT0iSm91cm5hbCBBcnRpY2xlIj4x
 NzwvcmVmLXR5cGU+PGNvbnRyaWJ1dG9ycz48YXV0aG9ycz48YXV0aG9yPllhbmcsIFdlbmdlPC9h
 dXRob3I+PGF1dGhvcj5MYXJzb24sIEIuIEMuPC9hdXRob3I+PGF1dGhvcj5UaXNjaGxlciwgSi4g
@@ -1162,8 +1152,8 @@
 Pmh0dHBzOi8vZG9pLm9yZy8xMC4xMDE2L2oubWljcm9uLjIwMDQuMDIuMDA0PC9lbGVjdHJvbmlj
 LXJlc291cmNlLW51bT48L3JlY29yZD48L0NpdGU+PENpdGU+PEF1dGhvcj5CYXJhYmFzaDwvQXV0
 aG9yPjxZZWFyPjIwMDk8L1llYXI+PFJlY051bT4xNTwvUmVjTnVtPjxyZWNvcmQ+PHJlYy1udW1i
-ZXI+MTU8L3JlYy1udW1iZXI+PGZvcmVpZ24ta2V5cz48a2V5IGFwcD0iRU4iIGRiLWlkPSJmcnQ1
-cDJhdGJ0ZmVyamV0OTJtdmR6MnpmcHdhcGV3eHdwd3ciIHRpbWVzdGFtcD0iMCI+MTU8L2tleT48
+ZXI+MTU8L3JlYy1udW1iZXI+PGZvcmVpZ24ta2V5cz48a2V5IGFwcD0iRU4iIGRiLWlkPSJwcmRz
+eHc5OTh3eHBwZ2UydHZocHN4eHB6dnRmOXpzc3BleHMiIHRpbWVzdGFtcD0iMCI+MTU8L2tleT48
 L2ZvcmVpZ24ta2V5cz48cmVmLXR5cGUgbmFtZT0iSm91cm5hbCBBcnRpY2xlIj4xNzwvcmVmLXR5
 cGU+PGNvbnRyaWJ1dG9ycz48YXV0aG9ycz48YXV0aG9yPkJhcmFiYXNoLCBSb3phbGl5YSBJLjwv
 YXV0aG9yPjxhdXRob3I+SWNlLCBHZW5lIEUuPC9hdXRob3I+PGF1dGhvcj5MaXUsIFdlbmp1bjwv
@@ -1183,23 +1173,22 @@
 dW0+aHR0cHM6Ly9kb2kub3JnLzEwLjEwMTYvai5taWNyb24uMjAwOC4wMy4wMTA8L2VsZWN0cm9u
 aWMtcmVzb3VyY2UtbnVtPjwvcmVjb3JkPjwvQ2l0ZT48Q2l0ZT48QXV0aG9yPkRhczwvQXV0aG9y
 PjxZZWFyPjIwMTg8L1llYXI+PFJlY051bT4yNDwvUmVjTnVtPjxyZWNvcmQ+PHJlYy1udW1iZXI+
-MjQ8L3JlYy1udW1iZXI+PGZvcmVpZ24ta2V5cz48a2V5IGFwcD0iRU4iIGRiLWlkPSJmcnQ1cDJh
-dGJ0ZmVyamV0OTJtdmR6MnpmcHdhcGV3eHdwd3ciIHRpbWVzdGFtcD0iMTYwMzg1MjgyMiI+MjQ8
-L2tleT48L2ZvcmVpZ24ta2V5cz48cmVmLXR5cGUgbmFtZT0iSm91cm5hbCBBcnRpY2xlIj4xNzwv
-cmVmLXR5cGU+PGNvbnRyaWJ1dG9ycz48YXV0aG9ycz48YXV0aG9yPkRhcywgU3VjaGFuZHJpbWE8
-L2F1dGhvcj48YXV0aG9yPkhvZm1hbm4sIEZlbGl4PC9hdXRob3I+PGF1dGhvcj5UYXJsZXRvbiwg
-RWRtdW5kPC9hdXRob3I+PC9hdXRob3JzPjwvY29udHJpYnV0b3JzPjx0aXRsZXM+PHRpdGxlPkNv
-bnNpc3RlbnQgZGV0ZXJtaW5hdGlvbiBvZiBnZW9tZXRyaWNhbGx5IG5lY2Vzc2FyeSBkaXNsb2Nh
-dGlvbiBkZW5zaXR5IGZyb20gc2ltdWxhdGlvbnMgYW5kIGV4cGVyaW1lbnRzPC90aXRsZT48c2Vj
-b25kYXJ5LXRpdGxlPkludC4gSi4gUGxhc3QuPC9zZWNvbmRhcnktdGl0bGU+PC90aXRsZXM+PHBl
-cmlvZGljYWw+PGZ1bGwtdGl0bGU+SW50LiBKLiBQbGFzdC48L2Z1bGwtdGl0bGU+PC9wZXJpb2Rp
-Y2FsPjxwYWdlcz4xOC00MjwvcGFnZXM+PHZvbHVtZT4xMDk8L3ZvbHVtZT48ZGF0ZXM+PHllYXI+
-MjAxODwveWVhcj48cHViLWRhdGVzPjxkYXRlPjIwMTgvMTAvMDEvPC9kYXRlPjwvcHViLWRhdGVz
-PjwvZGF0ZXM+PGlzYm4+MDc0OS02NDE5PC9pc2JuPjx1cmxzPjxyZWxhdGVkLXVybHM+PHVybD5o
-dHRwOi8vd3d3LnNjaWVuY2VkaXJlY3QuY29tL3NjaWVuY2UvYXJ0aWNsZS9waWkvUzA3NDk2NDE5
-MTgzMDAwNjg8L3VybD48L3JlbGF0ZWQtdXJscz48L3VybHM+PGVsZWN0cm9uaWMtcmVzb3VyY2Ut
-bnVtPmh0dHBzOi8vZG9pLm9yZy8xMC4xMDE2L2ouaWpwbGFzLjIwMTguMDUuMDAxPC9lbGVjdHJv
-bmljLXJlc291cmNlLW51bT48L3JlY29yZD48L0NpdGU+PC9FbmROb3RlPn==
+MjQ8L3JlYy1udW1iZXI+PGZvcmVpZ24ta2V5cz48a2V5IGFwcD0iRU4iIGRiLWlkPSJwcmRzeHc5
+OTh3eHBwZ2UydHZocHN4eHB6dnRmOXpzc3BleHMiIHRpbWVzdGFtcD0iMCI+MjQ8L2tleT48L2Zv
+cmVpZ24ta2V5cz48cmVmLXR5cGUgbmFtZT0iSm91cm5hbCBBcnRpY2xlIj4xNzwvcmVmLXR5cGU+
+PGNvbnRyaWJ1dG9ycz48YXV0aG9ycz48YXV0aG9yPkRhcywgU3VjaGFuZHJpbWE8L2F1dGhvcj48
+YXV0aG9yPkhvZm1hbm4sIEZlbGl4PC9hdXRob3I+PGF1dGhvcj5UYXJsZXRvbiwgRWRtdW5kPC9h
+dXRob3I+PC9hdXRob3JzPjwvY29udHJpYnV0b3JzPjx0aXRsZXM+PHRpdGxlPkNvbnNpc3RlbnQg
+ZGV0ZXJtaW5hdGlvbiBvZiBnZW9tZXRyaWNhbGx5IG5lY2Vzc2FyeSBkaXNsb2NhdGlvbiBkZW5z
+aXR5IGZyb20gc2ltdWxhdGlvbnMgYW5kIGV4cGVyaW1lbnRzPC90aXRsZT48c2Vjb25kYXJ5LXRp
+dGxlPkludC4gSi4gUGxhc3QuPC9zZWNvbmRhcnktdGl0bGU+PC90aXRsZXM+PHBhZ2VzPjE4LTQy
+PC9wYWdlcz48dm9sdW1lPjEwOTwvdm9sdW1lPjxkYXRlcz48eWVhcj4yMDE4PC95ZWFyPjxwdWIt
+ZGF0ZXM+PGRhdGU+MjAxOC8xMC8wMS88L2RhdGU+PC9wdWItZGF0ZXM+PC9kYXRlcz48aXNibj4w
+NzQ5LTY0MTk8L2lzYm4+PHVybHM+PHJlbGF0ZWQtdXJscz48dXJsPmh0dHA6Ly93d3cuc2NpZW5j
+ZWRpcmVjdC5jb20vc2NpZW5jZS9hcnRpY2xlL3BpaS9TMDc0OTY0MTkxODMwMDA2ODwvdXJsPjwv
+cmVsYXRlZC11cmxzPjwvdXJscz48ZWxlY3Ryb25pYy1yZXNvdXJjZS1udW0+aHR0cHM6Ly9kb2ku
+b3JnLzEwLjEwMTYvai5panBsYXMuMjAxOC4wNS4wMDE8L2VsZWN0cm9uaWMtcmVzb3VyY2UtbnVt
+PjwvcmVjb3JkPjwvQ2l0ZT48L0VuZE5vdGU+AG==
 </w:fldData>
         </w:fldChar>
       </w:r>
@@ -1221,7 +1210,7 @@
           <w:fldData xml:space="preserve">PEVuZE5vdGU+PENpdGU+PEF1dGhvcj5ZYW5nPC9BdXRob3I+PFllYXI+MjAwNDwvWWVhcj48UmVj
 TnVtPjE2PC9SZWNOdW0+PERpc3BsYXlUZXh0PlsxMi0xNF08L0Rpc3BsYXlUZXh0PjxyZWNvcmQ+
 PHJlYy1udW1iZXI+MTY8L3JlYy1udW1iZXI+PGZvcmVpZ24ta2V5cz48a2V5IGFwcD0iRU4iIGRi
-LWlkPSJmcnQ1cDJhdGJ0ZmVyamV0OTJtdmR6MnpmcHdhcGV3eHdwd3ciIHRpbWVzdGFtcD0iMCI+
+LWlkPSJwcmRzeHc5OTh3eHBwZ2UydHZocHN4eHB6dnRmOXpzc3BleHMiIHRpbWVzdGFtcD0iMCI+
 MTY8L2tleT48L2ZvcmVpZ24ta2V5cz48cmVmLXR5cGUgbmFtZT0iSm91cm5hbCBBcnRpY2xlIj4x
 NzwvcmVmLXR5cGU+PGNvbnRyaWJ1dG9ycz48YXV0aG9ycz48YXV0aG9yPllhbmcsIFdlbmdlPC9h
 dXRob3I+PGF1dGhvcj5MYXJzb24sIEIuIEMuPC9hdXRob3I+PGF1dGhvcj5UaXNjaGxlciwgSi4g
@@ -1242,8 +1231,8 @@
 Pmh0dHBzOi8vZG9pLm9yZy8xMC4xMDE2L2oubWljcm9uLjIwMDQuMDIuMDA0PC9lbGVjdHJvbmlj
 LXJlc291cmNlLW51bT48L3JlY29yZD48L0NpdGU+PENpdGU+PEF1dGhvcj5CYXJhYmFzaDwvQXV0
 aG9yPjxZZWFyPjIwMDk8L1llYXI+PFJlY051bT4xNTwvUmVjTnVtPjxyZWNvcmQ+PHJlYy1udW1i
-ZXI+MTU8L3JlYy1udW1iZXI+PGZvcmVpZ24ta2V5cz48a2V5IGFwcD0iRU4iIGRiLWlkPSJmcnQ1
-cDJhdGJ0ZmVyamV0OTJtdmR6MnpmcHdhcGV3eHdwd3ciIHRpbWVzdGFtcD0iMCI+MTU8L2tleT48
+ZXI+MTU8L3JlYy1udW1iZXI+PGZvcmVpZ24ta2V5cz48a2V5IGFwcD0iRU4iIGRiLWlkPSJwcmRz
+eHc5OTh3eHBwZ2UydHZocHN4eHB6dnRmOXpzc3BleHMiIHRpbWVzdGFtcD0iMCI+MTU8L2tleT48
 L2ZvcmVpZ24ta2V5cz48cmVmLXR5cGUgbmFtZT0iSm91cm5hbCBBcnRpY2xlIj4xNzwvcmVmLXR5
 cGU+PGNvbnRyaWJ1dG9ycz48YXV0aG9ycz48YXV0aG9yPkJhcmFiYXNoLCBSb3phbGl5YSBJLjwv
 YXV0aG9yPjxhdXRob3I+SWNlLCBHZW5lIEUuPC9hdXRob3I+PGF1dGhvcj5MaXUsIFdlbmp1bjwv
@@ -1263,23 +1252,22 @@
 dW0+aHR0cHM6Ly9kb2kub3JnLzEwLjEwMTYvai5taWNyb24uMjAwOC4wMy4wMTA8L2VsZWN0cm9u
 aWMtcmVzb3VyY2UtbnVtPjwvcmVjb3JkPjwvQ2l0ZT48Q2l0ZT48QXV0aG9yPkRhczwvQXV0aG9y
 PjxZZWFyPjIwMTg8L1llYXI+PFJlY051bT4yNDwvUmVjTnVtPjxyZWNvcmQ+PHJlYy1udW1iZXI+
-MjQ8L3JlYy1udW1iZXI+PGZvcmVpZ24ta2V5cz48a2V5IGFwcD0iRU4iIGRiLWlkPSJmcnQ1cDJh
-dGJ0ZmVyamV0OTJtdmR6MnpmcHdhcGV3eHdwd3ciIHRpbWVzdGFtcD0iMTYwMzg1MjgyMiI+MjQ8
-L2tleT48L2ZvcmVpZ24ta2V5cz48cmVmLXR5cGUgbmFtZT0iSm91cm5hbCBBcnRpY2xlIj4xNzwv
-cmVmLXR5cGU+PGNvbnRyaWJ1dG9ycz48YXV0aG9ycz48YXV0aG9yPkRhcywgU3VjaGFuZHJpbWE8
-L2F1dGhvcj48YXV0aG9yPkhvZm1hbm4sIEZlbGl4PC9hdXRob3I+PGF1dGhvcj5UYXJsZXRvbiwg
-RWRtdW5kPC9hdXRob3I+PC9hdXRob3JzPjwvY29udHJpYnV0b3JzPjx0aXRsZXM+PHRpdGxlPkNv
-bnNpc3RlbnQgZGV0ZXJtaW5hdGlvbiBvZiBnZW9tZXRyaWNhbGx5IG5lY2Vzc2FyeSBkaXNsb2Nh
-dGlvbiBkZW5zaXR5IGZyb20gc2ltdWxhdGlvbnMgYW5kIGV4cGVyaW1lbnRzPC90aXRsZT48c2Vj
-b25kYXJ5LXRpdGxlPkludC4gSi4gUGxhc3QuPC9zZWNvbmRhcnktdGl0bGU+PC90aXRsZXM+PHBl
-cmlvZGljYWw+PGZ1bGwtdGl0bGU+SW50LiBKLiBQbGFzdC48L2Z1bGwtdGl0bGU+PC9wZXJpb2Rp
-Y2FsPjxwYWdlcz4xOC00MjwvcGFnZXM+PHZvbHVtZT4xMDk8L3ZvbHVtZT48ZGF0ZXM+PHllYXI+
-MjAxODwveWVhcj48cHViLWRhdGVzPjxkYXRlPjIwMTgvMTAvMDEvPC9kYXRlPjwvcHViLWRhdGVz
-PjwvZGF0ZXM+PGlzYm4+MDc0OS02NDE5PC9pc2JuPjx1cmxzPjxyZWxhdGVkLXVybHM+PHVybD5o
-dHRwOi8vd3d3LnNjaWVuY2VkaXJlY3QuY29tL3NjaWVuY2UvYXJ0aWNsZS9waWkvUzA3NDk2NDE5
-MTgzMDAwNjg8L3VybD48L3JlbGF0ZWQtdXJscz48L3VybHM+PGVsZWN0cm9uaWMtcmVzb3VyY2Ut
-bnVtPmh0dHBzOi8vZG9pLm9yZy8xMC4xMDE2L2ouaWpwbGFzLjIwMTguMDUuMDAxPC9lbGVjdHJv
-bmljLXJlc291cmNlLW51bT48L3JlY29yZD48L0NpdGU+PC9FbmROb3RlPn==
+MjQ8L3JlYy1udW1iZXI+PGZvcmVpZ24ta2V5cz48a2V5IGFwcD0iRU4iIGRiLWlkPSJwcmRzeHc5
+OTh3eHBwZ2UydHZocHN4eHB6dnRmOXpzc3BleHMiIHRpbWVzdGFtcD0iMCI+MjQ8L2tleT48L2Zv
+cmVpZ24ta2V5cz48cmVmLXR5cGUgbmFtZT0iSm91cm5hbCBBcnRpY2xlIj4xNzwvcmVmLXR5cGU+
+PGNvbnRyaWJ1dG9ycz48YXV0aG9ycz48YXV0aG9yPkRhcywgU3VjaGFuZHJpbWE8L2F1dGhvcj48
+YXV0aG9yPkhvZm1hbm4sIEZlbGl4PC9hdXRob3I+PGF1dGhvcj5UYXJsZXRvbiwgRWRtdW5kPC9h
+dXRob3I+PC9hdXRob3JzPjwvY29udHJpYnV0b3JzPjx0aXRsZXM+PHRpdGxlPkNvbnNpc3RlbnQg
+ZGV0ZXJtaW5hdGlvbiBvZiBnZW9tZXRyaWNhbGx5IG5lY2Vzc2FyeSBkaXNsb2NhdGlvbiBkZW5z
+aXR5IGZyb20gc2ltdWxhdGlvbnMgYW5kIGV4cGVyaW1lbnRzPC90aXRsZT48c2Vjb25kYXJ5LXRp
+dGxlPkludC4gSi4gUGxhc3QuPC9zZWNvbmRhcnktdGl0bGU+PC90aXRsZXM+PHBhZ2VzPjE4LTQy
+PC9wYWdlcz48dm9sdW1lPjEwOTwvdm9sdW1lPjxkYXRlcz48eWVhcj4yMDE4PC95ZWFyPjxwdWIt
+ZGF0ZXM+PGRhdGU+MjAxOC8xMC8wMS88L2RhdGU+PC9wdWItZGF0ZXM+PC9kYXRlcz48aXNibj4w
+NzQ5LTY0MTk8L2lzYm4+PHVybHM+PHJlbGF0ZWQtdXJscz48dXJsPmh0dHA6Ly93d3cuc2NpZW5j
+ZWRpcmVjdC5jb20vc2NpZW5jZS9hcnRpY2xlL3BpaS9TMDc0OTY0MTkxODMwMDA2ODwvdXJsPjwv
+cmVsYXRlZC11cmxzPjwvdXJscz48ZWxlY3Ryb25pYy1yZXNvdXJjZS1udW0+aHR0cHM6Ly9kb2ku
+b3JnLzEwLjEwMTYvai5panBsYXMuMjAxOC4wNS4wMDE8L2VsZWN0cm9uaWMtcmVzb3VyY2UtbnVt
+PjwvcmVjb3JkPjwvQ2l0ZT48L0VuZE5vdGU+AG==
 </w:fldData>
         </w:fldChar>
       </w:r>
@@ -1312,13 +1300,6 @@
           <w:sz w:val="24"/>
           <w:szCs w:val="24"/>
         </w:rPr>
-      </w:r>
-      <w:r>
-        <w:rPr>
-          <w:rFonts w:ascii="Times New Roman" w:hAnsi="Times New Roman" w:cs="Times New Roman"/>
-          <w:sz w:val="24"/>
-          <w:szCs w:val="24"/>
-        </w:rPr>
         <w:fldChar w:fldCharType="separate"/>
       </w:r>
       <w:r>
@@ -1368,7 +1349,7 @@
           <w:sz w:val="24"/>
           <w:szCs w:val="24"/>
         </w:rPr>
-        <w:instrText xml:space="preserve"> ADDIN EN.CITE &lt;EndNote&gt;&lt;Cite&gt;&lt;Author&gt;Larson&lt;/Author&gt;&lt;Year&gt;2002&lt;/Year&gt;&lt;RecNum&gt;1&lt;/RecNum&gt;&lt;DisplayText&gt;[15]&lt;/DisplayText&gt;&lt;record&gt;&lt;rec-number&gt;1&lt;/rec-number&gt;&lt;foreign-keys&gt;&lt;key app="EN" db-id="frt5p2atbtferjet92mvdz2zfpwapewxwpww" timestamp="0"&gt;1&lt;/key&gt;&lt;/foreign-keys&gt;&lt;ref-type name="Journal Article"&gt;17&lt;/ref-type&gt;&lt;contributors&gt;&lt;authors&gt;&lt;author&gt;Larson, B. C.&lt;/author&gt;&lt;author&gt;Yang, Wenge&lt;/author&gt;&lt;author&gt;Ice, G. E.&lt;/author&gt;&lt;author&gt;Budai, J. D.&lt;/author&gt;&lt;author&gt;Tischler, J. Z.&lt;/author&gt;&lt;/authors&gt;&lt;/contributors&gt;&lt;titles&gt;&lt;title&gt;Three-dimensional X-ray structural microscopy with submicrometre resolution&lt;/title&gt;&lt;secondary-title&gt;Nature&lt;/secondary-title&gt;&lt;/titles&gt;&lt;pages&gt;887-890&lt;/pages&gt;&lt;volume&gt;415&lt;/volume&gt;&lt;number&gt;6874&lt;/number&gt;&lt;dates&gt;&lt;year&gt;2002&lt;/year&gt;&lt;pub-dates&gt;&lt;date&gt;2002/02/01&lt;/date&gt;&lt;/pub-dates&gt;&lt;/dates&gt;&lt;isbn&gt;1476-4687&lt;/isbn&gt;&lt;urls&gt;&lt;related-urls&gt;&lt;url&gt;https://doi.org/10.1038/415887a&lt;/url&gt;&lt;/related-urls&gt;&lt;/urls&gt;&lt;electronic-resource-num&gt;10.1038/415887a&lt;/electronic-resource-num&gt;&lt;/record&gt;&lt;/Cite&gt;&lt;/EndNote&gt;</w:instrText>
+        <w:instrText xml:space="preserve"> ADDIN EN.CITE &lt;EndNote&gt;&lt;Cite&gt;&lt;Author&gt;Larson&lt;/Author&gt;&lt;Year&gt;2002&lt;/Year&gt;&lt;RecNum&gt;1&lt;/RecNum&gt;&lt;DisplayText&gt;[15]&lt;/DisplayText&gt;&lt;record&gt;&lt;rec-number&gt;1&lt;/rec-number&gt;&lt;foreign-keys&gt;&lt;key app="EN" db-id="prdsxw998wxppge2tvhpsxxpzvtf9zsspexs" timestamp="0"&gt;1&lt;/key&gt;&lt;/foreign-keys&gt;&lt;ref-type name="Journal Article"&gt;17&lt;/ref-type&gt;&lt;contributors&gt;&lt;authors&gt;&lt;author&gt;Larson, B. C.&lt;/author&gt;&lt;author&gt;Yang, Wenge&lt;/author&gt;&lt;author&gt;Ice, G. E.&lt;/author&gt;&lt;author&gt;Budai, J. D.&lt;/author&gt;&lt;author&gt;Tischler, J. Z.&lt;/author&gt;&lt;/authors&gt;&lt;/contributors&gt;&lt;titles&gt;&lt;title&gt;Three-dimensional X-ray structural microscopy with submicrometre resolution&lt;/title&gt;&lt;secondary-title&gt;Nature&lt;/secondary-title&gt;&lt;/titles&gt;&lt;pages&gt;887-890&lt;/pages&gt;&lt;volume&gt;415&lt;/volume&gt;&lt;number&gt;6874&lt;/number&gt;&lt;dates&gt;&lt;year&gt;2002&lt;/year&gt;&lt;pub-dates&gt;&lt;date&gt;2002/02/01&lt;/date&gt;&lt;/pub-dates&gt;&lt;/dates&gt;&lt;isbn&gt;1476-4687&lt;/isbn&gt;&lt;urls&gt;&lt;related-urls&gt;&lt;url&gt;https://doi.org/10.1038/415887a&lt;/url&gt;&lt;/related-urls&gt;&lt;/urls&gt;&lt;electronic-resource-num&gt;10.1038/415887a&lt;/electronic-resource-num&gt;&lt;/record&gt;&lt;/Cite&gt;&lt;/EndNote&gt;</w:instrText>
       </w:r>
       <w:r>
         <w:rPr>
@@ -1573,7 +1554,7 @@
           <w:sz w:val="24"/>
           <w:szCs w:val="24"/>
         </w:rPr>
-        <w:instrText xml:space="preserve"> ADDIN EN.CITE &lt;EndNote&gt;&lt;Cite&gt;&lt;Author&gt;Tamura&lt;/Author&gt;&lt;Year&gt;2014&lt;/Year&gt;&lt;RecNum&gt;17&lt;/RecNum&gt;&lt;DisplayText&gt;[16]&lt;/DisplayText&gt;&lt;record&gt;&lt;rec-number&gt;17&lt;/rec-number&gt;&lt;foreign-keys&gt;&lt;key app="EN" db-id="frt5p2atbtferjet92mvdz2zfpwapewxwpww" timestamp="0"&gt;17&lt;/key&gt;&lt;/foreign-keys&gt;&lt;ref-type name="Book Section"&gt;5&lt;/ref-type&gt;&lt;contributors&gt;&lt;authors&gt;&lt;author&gt;Nobumichi Tamura&lt;/author&gt;&lt;/authors&gt;&lt;/contributors&gt;&lt;titles&gt;&lt;title&gt;XMAS: A Versatile Tool for Analyzing Synchrotron X-ray Microdiffraction Data&lt;/title&gt;&lt;secondary-title&gt;Strain and Dislocation Gradients from Diffraction&lt;/secondary-title&gt;&lt;/titles&gt;&lt;pages&gt;125-155&lt;/pages&gt;&lt;dates&gt;&lt;year&gt;2014&lt;/year&gt;&lt;/dates&gt;&lt;urls&gt;&lt;related-urls&gt;&lt;url&gt;https://www.worldscientific.com/doi/abs/10.1142/9781908979636_0004&lt;/url&gt;&lt;/related-urls&gt;&lt;/urls&gt;&lt;electronic-resource-num&gt;10.1142/9781908979636_0004&lt;/electronic-resource-num&gt;&lt;/record&gt;&lt;/Cite&gt;&lt;/EndNote&gt;</w:instrText>
+        <w:instrText xml:space="preserve"> ADDIN EN.CITE &lt;EndNote&gt;&lt;Cite&gt;&lt;Author&gt;Tamura&lt;/Author&gt;&lt;Year&gt;2014&lt;/Year&gt;&lt;RecNum&gt;17&lt;/RecNum&gt;&lt;DisplayText&gt;[16]&lt;/DisplayText&gt;&lt;record&gt;&lt;rec-number&gt;17&lt;/rec-number&gt;&lt;foreign-keys&gt;&lt;key app="EN" db-id="prdsxw998wxppge2tvhpsxxpzvtf9zsspexs" timestamp="0"&gt;17&lt;/key&gt;&lt;/foreign-keys&gt;&lt;ref-type name="Book Section"&gt;5&lt;/ref-type&gt;&lt;contributors&gt;&lt;authors&gt;&lt;author&gt;Nobumichi Tamura&lt;/author&gt;&lt;/authors&gt;&lt;/contributors&gt;&lt;titles&gt;&lt;title&gt;XMAS: A Versatile Tool for Analyzing Synchrotron X-ray Microdiffraction Data&lt;/title&gt;&lt;secondary-title&gt;Strain and Dislocation Gradients from Diffraction&lt;/secondary-title&gt;&lt;/titles&gt;&lt;pages&gt;125-155&lt;/pages&gt;&lt;dates&gt;&lt;year&gt;2014&lt;/year&gt;&lt;/dates&gt;&lt;urls&gt;&lt;related-urls&gt;&lt;url&gt;https://www.worldscientific.com/doi/abs/10.1142/9781908979636_0004&lt;/url&gt;&lt;/related-urls&gt;&lt;/urls&gt;&lt;electronic-resource-num&gt;10.1142/9781908979636_0004&lt;/electronic-resource-num&gt;&lt;/record&gt;&lt;/Cite&gt;&lt;/EndNote&gt;</w:instrText>
       </w:r>
       <w:r>
         <w:rPr>
@@ -1799,7 +1780,7 @@
           <w:sz w:val="24"/>
           <w:szCs w:val="24"/>
         </w:rPr>
-        <w:instrText xml:space="preserve"> ADDIN EN.CITE &lt;EndNote&gt;&lt;Cite&gt;&lt;Author&gt;Örs&lt;/Author&gt;&lt;Year&gt;2018&lt;/Year&gt;&lt;RecNum&gt;19&lt;/RecNum&gt;&lt;DisplayText&gt;[7]&lt;/DisplayText&gt;&lt;record&gt;&lt;rec-number&gt;19&lt;/rec-number&gt;&lt;foreign-keys&gt;&lt;key app="EN" db-id="frt5p2atbtferjet92mvdz2zfpwapewxwpww" timestamp="0"&gt;19&lt;/key&gt;&lt;/foreign-keys&gt;&lt;ref-type name="Journal Article"&gt;17&lt;/ref-type&gt;&lt;contributors&gt;&lt;authors&gt;&lt;author&gt;Örs, Taylan,&lt;/author&gt;&lt;author&gt;Micha, Jean-Sébastien,&lt;/author&gt;&lt;author&gt;Gey, Nathalie,&lt;/author&gt;&lt;author&gt;Michel, Vincent,&lt;/author&gt;&lt;author&gt;Castelnau, Olivier,&lt;/author&gt;&lt;author&gt;Guinebretiere, René,&lt;/author&gt;&lt;/authors&gt;&lt;/contributors&gt;&lt;titles&gt;&lt;title&gt;EBSD-assisted Laue microdiffraction for microstrain analysis&lt;/title&gt;&lt;secondary-title&gt;J. Appl. Crystallogr.&lt;/secondary-title&gt;&lt;/titles&gt;&lt;periodical&gt;&lt;full-title&gt;J. Appl. Crystallogr.&lt;/full-title&gt;&lt;/periodical&gt;&lt;pages&gt;55-67&lt;/pages&gt;&lt;volume&gt;51&lt;/volume&gt;&lt;number&gt;1&lt;/number&gt;&lt;keywords&gt;&lt;keyword&gt;Laue microdiffraction&lt;/keyword&gt;&lt;keyword&gt;electron backscatter diffraction&lt;/keyword&gt;&lt;keyword&gt;EBSD&lt;/keyword&gt;&lt;keyword&gt;microstrain analysis&lt;/keyword&gt;&lt;keyword&gt;zirconia&lt;/keyword&gt;&lt;keyword&gt;X-ray diffraction&lt;/keyword&gt;&lt;/keywords&gt;&lt;dates&gt;&lt;year&gt;2018&lt;/year&gt;&lt;/dates&gt;&lt;isbn&gt;1600-5767&lt;/isbn&gt;&lt;urls&gt;&lt;related-urls&gt;&lt;url&gt;https://doi.org/10.1107/S1600576717017150&lt;/url&gt;&lt;/related-urls&gt;&lt;/urls&gt;&lt;electronic-resource-num&gt;doi:10.1107/S1600576717017150&lt;/electronic-resource-num&gt;&lt;/record&gt;&lt;/Cite&gt;&lt;/EndNote&gt;</w:instrText>
+        <w:instrText xml:space="preserve"> ADDIN EN.CITE &lt;EndNote&gt;&lt;Cite&gt;&lt;Author&gt;Örs&lt;/Author&gt;&lt;Year&gt;2018&lt;/Year&gt;&lt;RecNum&gt;19&lt;/RecNum&gt;&lt;DisplayText&gt;[7]&lt;/DisplayText&gt;&lt;record&gt;&lt;rec-number&gt;19&lt;/rec-number&gt;&lt;foreign-keys&gt;&lt;key app="EN" db-id="prdsxw998wxppge2tvhpsxxpzvtf9zsspexs" timestamp="0"&gt;19&lt;/key&gt;&lt;/foreign-keys&gt;&lt;ref-type name="Journal Article"&gt;17&lt;/ref-type&gt;&lt;contributors&gt;&lt;authors&gt;&lt;author&gt;Örs, Taylan,&lt;/author&gt;&lt;author&gt;Micha, Jean-Sébastien,&lt;/author&gt;&lt;author&gt;Gey, Nathalie,&lt;/author&gt;&lt;author&gt;Michel, Vincent,&lt;/author&gt;&lt;author&gt;Castelnau, Olivier,&lt;/author&gt;&lt;author&gt;Guinebretiere, René,&lt;/author&gt;&lt;/authors&gt;&lt;/contributors&gt;&lt;titles&gt;&lt;title&gt;EBSD-assisted Laue microdiffraction for microstrain analysis&lt;/title&gt;&lt;secondary-title&gt;J. Appl. Crystallogr.&lt;/secondary-title&gt;&lt;/titles&gt;&lt;periodical&gt;&lt;full-title&gt;J. Appl. Crystallogr.&lt;/full-title&gt;&lt;/periodical&gt;&lt;pages&gt;55-67&lt;/pages&gt;&lt;volume&gt;51&lt;/volume&gt;&lt;number&gt;1&lt;/number&gt;&lt;keywords&gt;&lt;keyword&gt;Laue microdiffraction&lt;/keyword&gt;&lt;keyword&gt;electron backscatter diffraction&lt;/keyword&gt;&lt;keyword&gt;EBSD&lt;/keyword&gt;&lt;keyword&gt;microstrain analysis&lt;/keyword&gt;&lt;keyword&gt;zirconia&lt;/keyword&gt;&lt;keyword&gt;X-ray diffraction&lt;/keyword&gt;&lt;/keywords&gt;&lt;dates&gt;&lt;year&gt;2018&lt;/year&gt;&lt;/dates&gt;&lt;isbn&gt;1600-5767&lt;/isbn&gt;&lt;urls&gt;&lt;related-urls&gt;&lt;url&gt;https://doi.org/10.1107/S1600576717017150&lt;/url&gt;&lt;/related-urls&gt;&lt;/urls&gt;&lt;electronic-resource-num&gt;doi:10.1107/S1600576717017150&lt;/electronic-resource-num&gt;&lt;/record&gt;&lt;/Cite&gt;&lt;/EndNote&gt;</w:instrText>
       </w:r>
       <w:r>
         <w:rPr>
@@ -2155,7 +2136,7 @@
           <w:sz w:val="24"/>
           <w:szCs w:val="24"/>
         </w:rPr>
-        <w:instrText xml:space="preserve"> ADDIN EN.CITE &lt;EndNote&gt;&lt;Cite&gt;&lt;Author&gt;Petit&lt;/Author&gt;&lt;Year&gt;2015&lt;/Year&gt;&lt;RecNum&gt;25&lt;/RecNum&gt;&lt;DisplayText&gt;[18]&lt;/DisplayText&gt;&lt;record&gt;&lt;rec-number&gt;25&lt;/rec-number&gt;&lt;foreign-keys&gt;&lt;key app="EN" db-id="frt5p2atbtferjet92mvdz2zfpwapewxwpww" timestamp="1603855602"&gt;25&lt;/key&gt;&lt;/foreign-keys&gt;&lt;ref-type name="Journal Article"&gt;17&lt;/ref-type&gt;&lt;contributors&gt;&lt;authors&gt;&lt;author&gt;Petit, J.,&lt;/author&gt;&lt;author&gt;Castelnau, O.,&lt;/author&gt;&lt;author&gt;Bornert, M.,&lt;/author&gt;&lt;author&gt;Zhang, F. G.,&lt;/author&gt;&lt;author&gt;Hofmann, F.,&lt;/author&gt;&lt;author&gt;Korsunsky, A. M.,&lt;/author&gt;&lt;author&gt;Faurie, D.,&lt;/author&gt;&lt;author&gt;Le Bourlot, C.,&lt;/author&gt;&lt;author&gt;Micha, J. S.,&lt;/author&gt;&lt;author&gt;Robach, O.,&lt;/author&gt;&lt;author&gt;Ulrich, O.,&lt;/author&gt;&lt;/authors&gt;&lt;/contributors&gt;&lt;titles&gt;&lt;title&gt;Laue-DIC: a new method for improved stress field measurements at the micrometer scale&lt;/title&gt;&lt;secondary-title&gt;J. Synchrotron Rad.&lt;/secondary-title&gt;&lt;/titles&gt;&lt;periodical&gt;&lt;full-title&gt;J. Synchrotron Rad.&lt;/full-title&gt;&lt;/periodical&gt;&lt;pages&gt;980-994&lt;/pages&gt;&lt;volume&gt;22&lt;/volume&gt;&lt;number&gt;4&lt;/number&gt;&lt;keywords&gt;&lt;keyword&gt;X-ray diffraction&lt;/keyword&gt;&lt;keyword&gt;microbeam&lt;/keyword&gt;&lt;keyword&gt;stress field&lt;/keyword&gt;&lt;keyword&gt;elastic strain&lt;/keyword&gt;&lt;/keywords&gt;&lt;dates&gt;&lt;year&gt;2015&lt;/year&gt;&lt;/dates&gt;&lt;isbn&gt;1600-5775&lt;/isbn&gt;&lt;urls&gt;&lt;related-urls&gt;&lt;url&gt;https://doi.org/10.1107/S1600577515005780&lt;/url&gt;&lt;/related-urls&gt;&lt;/urls&gt;&lt;electronic-resource-num&gt;doi:10.1107/S1600577515005780&lt;/electronic-resource-num&gt;&lt;/record&gt;&lt;/Cite&gt;&lt;/EndNote&gt;</w:instrText>
+        <w:instrText xml:space="preserve"> ADDIN EN.CITE &lt;EndNote&gt;&lt;Cite&gt;&lt;Author&gt;Petit&lt;/Author&gt;&lt;Year&gt;2015&lt;/Year&gt;&lt;RecNum&gt;25&lt;/RecNum&gt;&lt;DisplayText&gt;[18]&lt;/DisplayText&gt;&lt;record&gt;&lt;rec-number&gt;25&lt;/rec-number&gt;&lt;foreign-keys&gt;&lt;key app="EN" db-id="prdsxw998wxppge2tvhpsxxpzvtf9zsspexs" timestamp="0"&gt;25&lt;/key&gt;&lt;/foreign-keys&gt;&lt;ref-type name="Journal Article"&gt;17&lt;/ref-type&gt;&lt;contributors&gt;&lt;authors&gt;&lt;author&gt;Petit, J.,&lt;/author&gt;&lt;author&gt;Castelnau, O.,&lt;/author&gt;&lt;author&gt;Bornert, M.,&lt;/author&gt;&lt;author&gt;Zhang, F. G.,&lt;/author&gt;&lt;author&gt;Hofmann, F.,&lt;/author&gt;&lt;author&gt;Korsunsky, A. M.,&lt;/author&gt;&lt;author&gt;Faurie, D.,&lt;/author&gt;&lt;author&gt;Le Bourlot, C.,&lt;/author&gt;&lt;author&gt;Micha, J. S.,&lt;/author&gt;&lt;author&gt;Robach, O.,&lt;/author&gt;&lt;author&gt;Ulrich, O.,&lt;/author&gt;&lt;/authors&gt;&lt;/contributors&gt;&lt;titles&gt;&lt;title&gt;Laue-DIC: a new method for improved stress field measurements at the micrometer scale&lt;/title&gt;&lt;secondary-title&gt;J. Synchrotron Rad.&lt;/secondary-title&gt;&lt;/titles&gt;&lt;pages&gt;980-994&lt;/pages&gt;&lt;volume&gt;22&lt;/volume&gt;&lt;number&gt;4&lt;/number&gt;&lt;keywords&gt;&lt;keyword&gt;X-ray diffraction&lt;/keyword&gt;&lt;keyword&gt;microbeam&lt;/keyword&gt;&lt;keyword&gt;stress field&lt;/keyword&gt;&lt;keyword&gt;elastic strain&lt;/keyword&gt;&lt;/keywords&gt;&lt;dates&gt;&lt;year&gt;2015&lt;/year&gt;&lt;/dates&gt;&lt;isbn&gt;1600-5775&lt;/isbn&gt;&lt;urls&gt;&lt;related-urls&gt;&lt;url&gt;https://doi.org/10.1107/S1600577515005780&lt;/url&gt;&lt;/related-urls&gt;&lt;/urls&gt;&lt;electronic-resource-num&gt;doi:10.1107/S1600577515005780&lt;/electronic-resource-num&gt;&lt;/record&gt;&lt;/Cite&gt;&lt;/EndNote&gt;</w:instrText>
       </w:r>
       <w:r>
         <w:rPr>
@@ -2236,7 +2217,7 @@
           <w:sz w:val="24"/>
           <w:szCs w:val="24"/>
         </w:rPr>
-        <w:instrText xml:space="preserve"> ADDIN EN.CITE &lt;EndNote&gt;&lt;Cite&gt;&lt;Author&gt;Zhang&lt;/Author&gt;&lt;Year&gt;2015&lt;/Year&gt;&lt;RecNum&gt;26&lt;/RecNum&gt;&lt;DisplayText&gt;[19]&lt;/DisplayText&gt;&lt;record&gt;&lt;rec-number&gt;26&lt;/rec-number&gt;&lt;foreign-keys&gt;&lt;key app="EN" db-id="frt5p2atbtferjet92mvdz2zfpwapewxwpww" timestamp="1603856843"&gt;26&lt;/key&gt;&lt;/foreign-keys&gt;&lt;ref-type name="Journal Article"&gt;17&lt;/ref-type&gt;&lt;contributors&gt;&lt;authors&gt;&lt;author&gt;Zhang, F. G.,&lt;/author&gt;&lt;author&gt;Castelnau, O.,&lt;/author&gt;&lt;author&gt;Bornert, M.,&lt;/author&gt;&lt;author&gt;Petit, J.,&lt;/author&gt;&lt;author&gt;Marijon, J. B.,&lt;/author&gt;&lt;author&gt;Plancher, E.,&lt;/author&gt;&lt;/authors&gt;&lt;/contributors&gt;&lt;titles&gt;&lt;title&gt;Determination of deviatoric elastic strain and lattice orientation by applying digital image correlation to Laue microdiffraction images: the enhanced Laue-DIC method&lt;/title&gt;&lt;secondary-title&gt;J. Appl. Crystallogr.&lt;/secondary-title&gt;&lt;/titles&gt;&lt;periodical&gt;&lt;full-title&gt;J. Appl. Crystallogr.&lt;/full-title&gt;&lt;/periodical&gt;&lt;pages&gt;1805-1817&lt;/pages&gt;&lt;volume&gt;48&lt;/volume&gt;&lt;number&gt;6&lt;/number&gt;&lt;keywords&gt;&lt;keyword&gt;deviatoric elastic strain&lt;/keyword&gt;&lt;keyword&gt;lattice orientation&lt;/keyword&gt;&lt;keyword&gt;digital image correlation&lt;/keyword&gt;&lt;keyword&gt;Laue microdiffraction&lt;/keyword&gt;&lt;/keywords&gt;&lt;dates&gt;&lt;year&gt;2015&lt;/year&gt;&lt;/dates&gt;&lt;isbn&gt;1600-5767&lt;/isbn&gt;&lt;urls&gt;&lt;related-urls&gt;&lt;url&gt;https://doi.org/10.1107/S1600576715018397&lt;/url&gt;&lt;/related-urls&gt;&lt;/urls&gt;&lt;electronic-resource-num&gt;doi:10.1107/S1600576715018397&lt;/electronic-resource-num&gt;&lt;/record&gt;&lt;/Cite&gt;&lt;/EndNote&gt;</w:instrText>
+        <w:instrText xml:space="preserve"> ADDIN EN.CITE &lt;EndNote&gt;&lt;Cite&gt;&lt;Author&gt;Zhang&lt;/Author&gt;&lt;Year&gt;2015&lt;/Year&gt;&lt;RecNum&gt;26&lt;/RecNum&gt;&lt;DisplayText&gt;[19]&lt;/DisplayText&gt;&lt;record&gt;&lt;rec-number&gt;26&lt;/rec-number&gt;&lt;foreign-keys&gt;&lt;key app="EN" db-id="prdsxw998wxppge2tvhpsxxpzvtf9zsspexs" timestamp="0"&gt;26&lt;/key&gt;&lt;/foreign-keys&gt;&lt;ref-type name="Journal Article"&gt;17&lt;/ref-type&gt;&lt;contributors&gt;&lt;authors&gt;&lt;author&gt;Zhang, F. G.,&lt;/author&gt;&lt;author&gt;Castelnau, O.,&lt;/author&gt;&lt;author&gt;Bornert, M.,&lt;/author&gt;&lt;author&gt;Petit, J.,&lt;/author&gt;&lt;author&gt;Marijon, J. B.,&lt;/author&gt;&lt;author&gt;Plancher, E.,&lt;/author&gt;&lt;/authors&gt;&lt;/contributors&gt;&lt;titles&gt;&lt;title&gt;Determination of deviatoric elastic strain and lattice orientation by applying digital image correlation to Laue microdiffraction images: the enhanced Laue-DIC method&lt;/title&gt;&lt;secondary-title&gt;J. Appl. Crystallogr.&lt;/secondary-title&gt;&lt;/titles&gt;&lt;periodical&gt;&lt;full-title&gt;J. Appl. Crystallogr.&lt;/full-title&gt;&lt;/periodical&gt;&lt;pages&gt;1805-1817&lt;/pages&gt;&lt;volume&gt;48&lt;/volume&gt;&lt;number&gt;6&lt;/number&gt;&lt;keywords&gt;&lt;keyword&gt;deviatoric elastic strain&lt;/keyword&gt;&lt;keyword&gt;lattice orientation&lt;/keyword&gt;&lt;keyword&gt;digital image correlation&lt;/keyword&gt;&lt;keyword&gt;Laue microdiffraction&lt;/keyword&gt;&lt;/keywords&gt;&lt;dates&gt;&lt;year&gt;2015&lt;/year&gt;&lt;/dates&gt;&lt;isbn&gt;1600-5767&lt;/isbn&gt;&lt;urls&gt;&lt;related-urls&gt;&lt;url&gt;https://doi.org/10.1107/S1600576715018397&lt;/url&gt;&lt;/related-urls&gt;&lt;/urls&gt;&lt;electronic-resource-num&gt;doi:10.1107/S1600576715018397&lt;/electronic-resource-num&gt;&lt;/record&gt;&lt;/Cite&gt;&lt;/EndNote&gt;</w:instrText>
       </w:r>
       <w:r>
         <w:rPr>
@@ -2341,7 +2322,7 @@
           <w:sz w:val="24"/>
           <w:szCs w:val="24"/>
         </w:rPr>
-        <w:instrText xml:space="preserve"> ADDIN EN.CITE &lt;EndNote&gt;&lt;Cite&gt;&lt;Author&gt;Zhang&lt;/Author&gt;&lt;Year&gt;2019&lt;/Year&gt;&lt;RecNum&gt;27&lt;/RecNum&gt;&lt;DisplayText&gt;[20]&lt;/DisplayText&gt;&lt;record&gt;&lt;rec-number&gt;27&lt;/rec-number&gt;&lt;foreign-keys&gt;&lt;key app="EN" db-id="frt5p2atbtferjet92mvdz2zfpwapewxwpww" timestamp="1603857926"&gt;27&lt;/key&gt;&lt;/foreign-keys&gt;&lt;ref-type name="Journal Article"&gt;17&lt;/ref-type&gt;&lt;contributors&gt;&lt;authors&gt;&lt;author&gt;Zhang, Chenglu,&lt;/author&gt;&lt;author&gt;Zhang, Yubin,&lt;/author&gt;&lt;author&gt;Wu, Guilin,&lt;/author&gt;&lt;author&gt;Liu, Wenjun,&lt;/author&gt;&lt;author&gt;Xu, Ruqing,&lt;/author&gt;&lt;author&gt;Juul Jensen, Dorte,&lt;/author&gt;&lt;author&gt;Godfrey, Andrew,&lt;/author&gt;&lt;/authors&gt;&lt;/contributors&gt;&lt;titles&gt;&lt;title&gt;Alignment of sample position and rotation during in situ synchrotron X-ray micro-diffraction experiments using a Laue cross-correlation approach&lt;/title&gt;&lt;secondary-title&gt;J. Appl. Crystallogr.&lt;/secondary-title&gt;&lt;/titles&gt;&lt;periodical&gt;&lt;full-title&gt;J. Appl. Crystallogr.&lt;/full-title&gt;&lt;/periodical&gt;&lt;pages&gt;1119-1127&lt;/pages&gt;&lt;volume&gt;52&lt;/volume&gt;&lt;number&gt;5&lt;/number&gt;&lt;keywords&gt;&lt;keyword&gt;X-ray micro-diffraction&lt;/keyword&gt;&lt;keyword&gt;differential aperture X-ray microscopy&lt;/keyword&gt;&lt;keyword&gt;DAXM&lt;/keyword&gt;&lt;keyword&gt;in situ deformation&lt;/keyword&gt;&lt;keyword&gt;sample alignment&lt;/keyword&gt;&lt;keyword&gt;digital image correlation&lt;/keyword&gt;&lt;keyword&gt;DIC&lt;/keyword&gt;&lt;/keywords&gt;&lt;dates&gt;&lt;year&gt;2019&lt;/year&gt;&lt;/dates&gt;&lt;isbn&gt;1600-5767&lt;/isbn&gt;&lt;urls&gt;&lt;related-urls&gt;&lt;url&gt;https://doi.org/10.1107/S1600576719010562&lt;/url&gt;&lt;/related-urls&gt;&lt;/urls&gt;&lt;electronic-resource-num&gt;doi:10.1107/S1600576719010562&lt;/electronic-resource-num&gt;&lt;/record&gt;&lt;/Cite&gt;&lt;/EndNote&gt;</w:instrText>
+        <w:instrText xml:space="preserve"> ADDIN EN.CITE &lt;EndNote&gt;&lt;Cite&gt;&lt;Author&gt;Zhang&lt;/Author&gt;&lt;Year&gt;2019&lt;/Year&gt;&lt;RecNum&gt;27&lt;/RecNum&gt;&lt;DisplayText&gt;[20]&lt;/DisplayText&gt;&lt;record&gt;&lt;rec-number&gt;27&lt;/rec-number&gt;&lt;foreign-keys&gt;&lt;key app="EN" db-id="prdsxw998wxppge2tvhpsxxpzvtf9zsspexs" timestamp="0"&gt;27&lt;/key&gt;&lt;/foreign-keys&gt;&lt;ref-type name="Journal Article"&gt;17&lt;/ref-type&gt;&lt;contributors&gt;&lt;authors&gt;&lt;author&gt;Zhang, Chenglu,&lt;/author&gt;&lt;author&gt;Zhang, Yubin,&lt;/author&gt;&lt;author&gt;Wu, Guilin,&lt;/author&gt;&lt;author&gt;Liu, Wenjun,&lt;/author&gt;&lt;author&gt;Xu, Ruqing,&lt;/author&gt;&lt;author&gt;Juul Jensen, Dorte,&lt;/author&gt;&lt;author&gt;Godfrey, Andrew,&lt;/author&gt;&lt;/authors&gt;&lt;/contributors&gt;&lt;titles&gt;&lt;title&gt;Alignment of sample position and rotation during in situ synchrotron X-ray micro-diffraction experiments using a Laue cross-correlation approach&lt;/title&gt;&lt;secondary-title&gt;J. Appl. Crystallogr.&lt;/secondary-title&gt;&lt;/titles&gt;&lt;periodical&gt;&lt;full-title&gt;J. Appl. Crystallogr.&lt;/full-title&gt;&lt;/periodical&gt;&lt;pages&gt;1119-1127&lt;/pages&gt;&lt;volume&gt;52&lt;/volume&gt;&lt;number&gt;5&lt;/number&gt;&lt;keywords&gt;&lt;keyword&gt;X-ray micro-diffraction&lt;/keyword&gt;&lt;keyword&gt;differential aperture X-ray microscopy&lt;/keyword&gt;&lt;keyword&gt;DAXM&lt;/keyword&gt;&lt;keyword&gt;in situ deformation&lt;/keyword&gt;&lt;keyword&gt;sample alignment&lt;/keyword&gt;&lt;keyword&gt;digital image correlation&lt;/keyword&gt;&lt;keyword&gt;DIC&lt;/keyword&gt;&lt;/keywords&gt;&lt;dates&gt;&lt;year&gt;2019&lt;/year&gt;&lt;/dates&gt;&lt;isbn&gt;1600-5767&lt;/isbn&gt;&lt;urls&gt;&lt;related-urls&gt;&lt;url&gt;https://doi.org/10.1107/S1600576719010562&lt;/url&gt;&lt;/related-urls&gt;&lt;/urls&gt;&lt;electronic-resource-num&gt;doi:10.1107/S1600576719010562&lt;/electronic-resource-num&gt;&lt;/record&gt;&lt;/Cite&gt;&lt;/EndNote&gt;</w:instrText>
       </w:r>
       <w:r>
         <w:rPr>
@@ -2584,7 +2565,7 @@
           <w:sz w:val="24"/>
           <w:szCs w:val="24"/>
         </w:rPr>
-        <w:instrText xml:space="preserve"> ADDIN EN.CITE &lt;EndNote&gt;&lt;Cite&gt;&lt;Author&gt;Zhou&lt;/Author&gt;&lt;Year&gt;2018&lt;/Year&gt;&lt;RecNum&gt;14&lt;/RecNum&gt;&lt;DisplayText&gt;[5]&lt;/DisplayText&gt;&lt;record&gt;&lt;rec-number&gt;14&lt;/rec-number&gt;&lt;foreign-keys&gt;&lt;key app="EN" db-id="frt5p2atbtferjet92mvdz2zfpwapewxwpww" timestamp="0"&gt;14&lt;/key&gt;&lt;/foreign-keys&gt;&lt;ref-type name="Journal Article"&gt;17&lt;/ref-type&gt;&lt;contributors&gt;&lt;authors&gt;&lt;author&gt;Zhou, Guangni&lt;/author&gt;&lt;author&gt;Kou, Jiawei&lt;/author&gt;&lt;author&gt;Li, Yao&lt;/author&gt;&lt;author&gt;Zhu, Wenxin&lt;/author&gt;&lt;author&gt;Chen, Kai&lt;/author&gt;&lt;author&gt;Tamura, Nobumichi&lt;/author&gt;&lt;/authors&gt;&lt;/contributors&gt;&lt;titles&gt;&lt;title&gt;Quantitative Scanning Laue Diffraction Microscopy: Application to the Study of 3D Printed Nickel-Based Superalloys&lt;/title&gt;&lt;secondary-title&gt;Quantum Beam Sci.&lt;/secondary-title&gt;&lt;/titles&gt;&lt;pages&gt;13&lt;/pages&gt;&lt;volume&gt;2&lt;/volume&gt;&lt;number&gt;2&lt;/number&gt;&lt;dates&gt;&lt;year&gt;2018&lt;/year&gt;&lt;/dates&gt;&lt;isbn&gt;2412-382X&lt;/isbn&gt;&lt;accession-num&gt;doi:10.3390/qubs2020013&lt;/accession-num&gt;&lt;urls&gt;&lt;related-urls&gt;&lt;url&gt;https://www.mdpi.com/2412-382X/2/2/13&lt;/url&gt;&lt;/related-urls&gt;&lt;/urls&gt;&lt;/record&gt;&lt;/Cite&gt;&lt;/EndNote&gt;</w:instrText>
+        <w:instrText xml:space="preserve"> ADDIN EN.CITE &lt;EndNote&gt;&lt;Cite&gt;&lt;Author&gt;Zhou&lt;/Author&gt;&lt;Year&gt;2018&lt;/Year&gt;&lt;RecNum&gt;14&lt;/RecNum&gt;&lt;DisplayText&gt;[5]&lt;/DisplayText&gt;&lt;record&gt;&lt;rec-number&gt;14&lt;/rec-number&gt;&lt;foreign-keys&gt;&lt;key app="EN" db-id="prdsxw998wxppge2tvhpsxxpzvtf9zsspexs" timestamp="0"&gt;14&lt;/key&gt;&lt;/foreign-keys&gt;&lt;ref-type name="Journal Article"&gt;17&lt;/ref-type&gt;&lt;contributors&gt;&lt;authors&gt;&lt;author&gt;Zhou, Guangni&lt;/author&gt;&lt;author&gt;Kou, Jiawei&lt;/author&gt;&lt;author&gt;Li, Yao&lt;/author&gt;&lt;author&gt;Zhu, Wenxin&lt;/author&gt;&lt;author&gt;Chen, Kai&lt;/author&gt;&lt;author&gt;Tamura, Nobumichi&lt;/author&gt;&lt;/authors&gt;&lt;/contributors&gt;&lt;titles&gt;&lt;title&gt;Quantitative Scanning Laue Diffraction Microscopy: Application to the Study of 3D Printed Nickel-Based Superalloys&lt;/title&gt;&lt;secondary-title&gt;Quantum Beam Sci.&lt;/secondary-title&gt;&lt;/titles&gt;&lt;pages&gt;13&lt;/pages&gt;&lt;volume&gt;2&lt;/volume&gt;&lt;number&gt;2&lt;/number&gt;&lt;dates&gt;&lt;year&gt;2018&lt;/year&gt;&lt;/dates&gt;&lt;isbn&gt;2412-382X&lt;/isbn&gt;&lt;accession-num&gt;doi:10.3390/qubs2020013&lt;/accession-num&gt;&lt;urls&gt;&lt;related-urls&gt;&lt;url&gt;https://www.mdpi.com/2412-382X/2/2/13&lt;/url&gt;&lt;/related-urls&gt;&lt;/urls&gt;&lt;/record&gt;&lt;/Cite&gt;&lt;/EndNote&gt;</w:instrText>
       </w:r>
       <w:r>
         <w:rPr>
@@ -2754,7 +2735,7 @@
           <w:sz w:val="24"/>
           <w:szCs w:val="24"/>
         </w:rPr>
-        <w:instrText xml:space="preserve"> ADDIN EN.CITE &lt;EndNote&gt;&lt;Cite&gt;&lt;Author&gt;Song&lt;/Author&gt;&lt;Year&gt;2019&lt;/Year&gt;&lt;RecNum&gt;28&lt;/RecNum&gt;&lt;DisplayText&gt;[21]&lt;/DisplayText&gt;&lt;record&gt;&lt;rec-number&gt;28&lt;/rec-number&gt;&lt;foreign-keys&gt;&lt;key app="EN" db-id="frt5p2atbtferjet92mvdz2zfpwapewxwpww" timestamp="1603858925"&gt;28&lt;/key&gt;&lt;/foreign-keys&gt;&lt;ref-type name="Journal Article"&gt;17&lt;/ref-type&gt;&lt;contributors&gt;&lt;authors&gt;&lt;author&gt;Song, Yintao,&lt;/author&gt;&lt;author&gt;Tamura, Nobumichi,&lt;/author&gt;&lt;author&gt;Zhang, Chenbo,&lt;/author&gt;&lt;author&gt;Karami, Mostafa,&lt;/author&gt;&lt;author&gt;Chen, Xian,&lt;/author&gt;&lt;/authors&gt;&lt;/contributors&gt;&lt;titles&gt;&lt;title&gt;Data-driven approach for synchrotron X-ray Laue microdiffraction scan analysis&lt;/title&gt;&lt;secondary-title&gt;Acta Crystallogr. Sect. A&lt;/secondary-title&gt;&lt;/titles&gt;&lt;periodical&gt;&lt;full-title&gt;Acta Crystallogr. Sect. A&lt;/full-title&gt;&lt;/periodical&gt;&lt;pages&gt;876-888&lt;/pages&gt;&lt;volume&gt;75&lt;/volume&gt;&lt;number&gt;6&lt;/number&gt;&lt;keywords&gt;&lt;keyword&gt;synchrotron X-ray microdiffraction&lt;/keyword&gt;&lt;keyword&gt;data-driven analysis&lt;/keyword&gt;&lt;keyword&gt;PCA labeler&lt;/keyword&gt;&lt;keyword&gt;unsupervised learning&lt;/keyword&gt;&lt;keyword&gt;property maps&lt;/keyword&gt;&lt;/keywords&gt;&lt;dates&gt;&lt;year&gt;2019&lt;/year&gt;&lt;/dates&gt;&lt;isbn&gt;2053-2733&lt;/isbn&gt;&lt;urls&gt;&lt;related-urls&gt;&lt;url&gt;https://doi.org/10.1107/S2053273319012804&lt;/url&gt;&lt;/related-urls&gt;&lt;/urls&gt;&lt;electronic-resource-num&gt;doi:10.1107/S2053273319012804&lt;/electronic-resource-num&gt;&lt;/record&gt;&lt;/Cite&gt;&lt;/EndNote&gt;</w:instrText>
+        <w:instrText xml:space="preserve"> ADDIN EN.CITE &lt;EndNote&gt;&lt;Cite&gt;&lt;Author&gt;Song&lt;/Author&gt;&lt;Year&gt;2019&lt;/Year&gt;&lt;RecNum&gt;28&lt;/RecNum&gt;&lt;DisplayText&gt;[21]&lt;/DisplayText&gt;&lt;record&gt;&lt;rec-number&gt;28&lt;/rec-number&gt;&lt;foreign-keys&gt;&lt;key app="EN" db-id="prdsxw998wxppge2tvhpsxxpzvtf9zsspexs" timestamp="0"&gt;28&lt;/key&gt;&lt;/foreign-keys&gt;&lt;ref-type name="Journal Article"&gt;17&lt;/ref-type&gt;&lt;contributors&gt;&lt;authors&gt;&lt;author&gt;Song, Yintao,&lt;/author&gt;&lt;author&gt;Tamura, Nobumichi,&lt;/author&gt;&lt;author&gt;Zhang, Chenbo,&lt;/author&gt;&lt;author&gt;Karami, Mostafa,&lt;/author&gt;&lt;author&gt;Chen, Xian,&lt;/author&gt;&lt;/authors&gt;&lt;/contributors&gt;&lt;titles&gt;&lt;title&gt;Data-driven approach for synchrotron X-ray Laue microdiffraction scan analysis&lt;/title&gt;&lt;secondary-title&gt;Acta Crystallogr. Sect. A&lt;/secondary-title&gt;&lt;/titles&gt;&lt;pages&gt;876-888&lt;/pages&gt;&lt;volume&gt;75&lt;/volume&gt;&lt;number&gt;6&lt;/number&gt;&lt;keywords&gt;&lt;keyword&gt;synchrotron X-ray microdiffraction&lt;/keyword&gt;&lt;keyword&gt;data-driven analysis&lt;/keyword&gt;&lt;keyword&gt;PCA labeler&lt;/keyword&gt;&lt;keyword&gt;unsupervised learning&lt;/keyword&gt;&lt;keyword&gt;property maps&lt;/keyword&gt;&lt;/keywords&gt;&lt;dates&gt;&lt;year&gt;2019&lt;/year&gt;&lt;/dates&gt;&lt;isbn&gt;2053-2733&lt;/isbn&gt;&lt;urls&gt;&lt;related-urls&gt;&lt;url&gt;https://doi.org/10.1107/S2053273319012804&lt;/url&gt;&lt;/related-urls&gt;&lt;/urls&gt;&lt;electronic-resource-num&gt;doi:10.1107/S2053273319012804&lt;/electronic-resource-num&gt;&lt;/record&gt;&lt;/Cite&gt;&lt;/EndNote&gt;</w:instrText>
       </w:r>
       <w:r>
         <w:rPr>
@@ -4238,7 +4219,25 @@
           <w:sz w:val="24"/>
           <w:szCs w:val="24"/>
         </w:rPr>
-        <w:t>such huge amount of data, thus a data reduction process is necessary to reduce the diffraction patterns into a manageable number of features.</w:t>
+        <w:t xml:space="preserve">such huge amount of </w:t>
+      </w:r>
+      <w:proofErr w:type="gramStart"/>
+      <w:r>
+        <w:rPr>
+          <w:rFonts w:ascii="Times New Roman" w:hAnsi="Times New Roman" w:cs="Times New Roman"/>
+          <w:sz w:val="24"/>
+          <w:szCs w:val="24"/>
+        </w:rPr>
+        <w:t>data,</w:t>
+      </w:r>
+      <w:proofErr w:type="gramEnd"/>
+      <w:r>
+        <w:rPr>
+          <w:rFonts w:ascii="Times New Roman" w:hAnsi="Times New Roman" w:cs="Times New Roman"/>
+          <w:sz w:val="24"/>
+          <w:szCs w:val="24"/>
+        </w:rPr>
+        <w:t xml:space="preserve"> thus a data reduction process is necessary to reduce the diffraction patterns into a manageable number of features.</w:t>
       </w:r>
       <w:r>
         <w:rPr>
@@ -4270,7 +4269,94 @@
           <w:sz w:val="24"/>
           <w:szCs w:val="24"/>
         </w:rPr>
-        <w:t xml:space="preserve"> had zero mean and unit standard deviation. Then </w:t>
+        <w:t xml:space="preserve"> had zero mean and unit standard deviation</w:t>
+      </w:r>
+      <w:r>
+        <w:rPr>
+          <w:rFonts w:ascii="Times New Roman" w:hAnsi="Times New Roman" w:cs="Times New Roman"/>
+          <w:sz w:val="24"/>
+          <w:szCs w:val="24"/>
+        </w:rPr>
+        <w:t xml:space="preserve"> </w:t>
+      </w:r>
+      <w:r>
+        <w:rPr>
+          <w:rFonts w:ascii="Times New Roman" w:hAnsi="Times New Roman" w:cs="Times New Roman"/>
+          <w:sz w:val="24"/>
+          <w:szCs w:val="24"/>
+        </w:rPr>
+        <w:t>(</w:t>
+      </w:r>
+      <w:r>
+        <w:rPr>
+          <w:rFonts w:ascii="Times New Roman" w:hAnsi="Times New Roman" w:cs="Times New Roman"/>
+          <w:sz w:val="24"/>
+          <w:szCs w:val="24"/>
+        </w:rPr>
+        <w:fldChar w:fldCharType="begin"/>
+      </w:r>
+      <w:r>
+        <w:rPr>
+          <w:rFonts w:ascii="Times New Roman" w:hAnsi="Times New Roman" w:cs="Times New Roman"/>
+          <w:sz w:val="24"/>
+          <w:szCs w:val="24"/>
+        </w:rPr>
+        <w:instrText xml:space="preserve"> REF _Ref56775467 \h </w:instrText>
+      </w:r>
+      <w:r>
+        <w:rPr>
+          <w:rFonts w:ascii="Times New Roman" w:hAnsi="Times New Roman" w:cs="Times New Roman"/>
+          <w:sz w:val="24"/>
+          <w:szCs w:val="24"/>
+        </w:rPr>
+      </w:r>
+      <w:r>
+        <w:rPr>
+          <w:rFonts w:ascii="Times New Roman" w:hAnsi="Times New Roman" w:cs="Times New Roman"/>
+          <w:sz w:val="24"/>
+          <w:szCs w:val="24"/>
+        </w:rPr>
+        <w:instrText xml:space="preserve"> \* MERGEFORMAT </w:instrText>
+      </w:r>
+      <w:r>
+        <w:rPr>
+          <w:rFonts w:ascii="Times New Roman" w:hAnsi="Times New Roman" w:cs="Times New Roman"/>
+          <w:sz w:val="24"/>
+          <w:szCs w:val="24"/>
+        </w:rPr>
+        <w:fldChar w:fldCharType="separate"/>
+      </w:r>
+      <w:r>
+        <w:rPr>
+          <w:rFonts w:ascii="Times New Roman" w:hAnsi="Times New Roman" w:cs="Times New Roman"/>
+          <w:sz w:val="24"/>
+          <w:szCs w:val="24"/>
+        </w:rPr>
+        <w:t>Figure 2</w:t>
+      </w:r>
+      <w:r>
+        <w:rPr>
+          <w:rFonts w:ascii="Times New Roman" w:hAnsi="Times New Roman" w:cs="Times New Roman"/>
+          <w:sz w:val="24"/>
+          <w:szCs w:val="24"/>
+        </w:rPr>
+        <w:fldChar w:fldCharType="end"/>
+      </w:r>
+      <w:r>
+        <w:rPr>
+          <w:rFonts w:ascii="Times New Roman" w:hAnsi="Times New Roman" w:cs="Times New Roman"/>
+          <w:sz w:val="24"/>
+          <w:szCs w:val="24"/>
+        </w:rPr>
+        <w:t>a)</w:t>
+      </w:r>
+      <w:r>
+        <w:rPr>
+          <w:rFonts w:ascii="Times New Roman" w:hAnsi="Times New Roman" w:cs="Times New Roman"/>
+          <w:sz w:val="24"/>
+          <w:szCs w:val="24"/>
+        </w:rPr>
+        <w:t xml:space="preserve">. Then </w:t>
       </w:r>
       <w:r>
         <w:rPr>
@@ -4484,7 +4570,7 @@
           <w:sz w:val="24"/>
           <w:szCs w:val="24"/>
         </w:rPr>
-        <w:t>c) by discrete cosine transformation (D</w:t>
+        <w:t>c) by discrete sine transformation (D</w:t>
       </w:r>
       <w:r>
         <w:rPr>
@@ -4500,7 +4586,23 @@
           <w:sz w:val="24"/>
           <w:szCs w:val="24"/>
         </w:rPr>
-        <w:t xml:space="preserve">T). </w:t>
+        <w:t>T)</w:t>
+      </w:r>
+      <w:r>
+        <w:rPr>
+          <w:rFonts w:ascii="Times New Roman" w:hAnsi="Times New Roman" w:cs="Times New Roman"/>
+          <w:sz w:val="24"/>
+          <w:szCs w:val="24"/>
+        </w:rPr>
+        <w:t>, which transformed the image into the weighted sum of sinusoids with discrete frequencies</w:t>
+      </w:r>
+      <w:r>
+        <w:rPr>
+          <w:rFonts w:ascii="Times New Roman" w:hAnsi="Times New Roman" w:cs="Times New Roman"/>
+          <w:sz w:val="24"/>
+          <w:szCs w:val="24"/>
+        </w:rPr>
+        <w:t xml:space="preserve">. </w:t>
       </w:r>
       <w:r>
         <w:rPr>
@@ -4524,7 +4626,23 @@
           <w:sz w:val="24"/>
           <w:szCs w:val="24"/>
         </w:rPr>
-        <w:t xml:space="preserve"> was obvious in </w:t>
+        <w:t xml:space="preserve"> was obvious </w:t>
+      </w:r>
+      <w:r>
+        <w:rPr>
+          <w:rFonts w:ascii="Times New Roman" w:hAnsi="Times New Roman" w:cs="Times New Roman"/>
+          <w:sz w:val="24"/>
+          <w:szCs w:val="24"/>
+        </w:rPr>
+        <w:t>from</w:t>
+      </w:r>
+      <w:r>
+        <w:rPr>
+          <w:rFonts w:ascii="Times New Roman" w:hAnsi="Times New Roman" w:cs="Times New Roman"/>
+          <w:sz w:val="24"/>
+          <w:szCs w:val="24"/>
+        </w:rPr>
+        <w:t xml:space="preserve"> </w:t>
       </w:r>
       <w:r>
         <w:rPr>
@@ -4579,57 +4697,24 @@
           <w:sz w:val="24"/>
           <w:szCs w:val="24"/>
         </w:rPr>
-        <w:t>c</w:t>
-      </w:r>
-      <w:r>
-        <w:rPr>
-          <w:rFonts w:ascii="Times New Roman" w:hAnsi="Times New Roman" w:cs="Times New Roman"/>
-          <w:sz w:val="24"/>
-          <w:szCs w:val="24"/>
-        </w:rPr>
-        <w:t xml:space="preserve"> that </w:t>
-      </w:r>
-      <w:r>
-        <w:rPr>
-          <w:rFonts w:ascii="Times New Roman" w:hAnsi="Times New Roman" w:cs="Times New Roman"/>
-          <w:sz w:val="24"/>
-          <w:szCs w:val="24"/>
-        </w:rPr>
-        <w:t>the components of high frequencies were negligible compared to those of low frequencies.</w:t>
-      </w:r>
-    </w:p>
-    <w:p>
-      <w:pPr>
-        <w:spacing w:line="360" w:lineRule="auto"/>
-        <w:rPr>
-          <w:rFonts w:ascii="Times New Roman" w:hAnsi="Times New Roman" w:cs="Times New Roman" w:hint="eastAsia"/>
-          <w:sz w:val="24"/>
-          <w:szCs w:val="24"/>
-        </w:rPr>
-      </w:pPr>
-      <w:r>
-        <w:rPr>
-          <w:rFonts w:ascii="Times New Roman" w:hAnsi="Times New Roman" w:cs="Times New Roman" w:hint="eastAsia"/>
-          <w:sz w:val="24"/>
-          <w:szCs w:val="24"/>
-        </w:rPr>
-        <w:t>T</w:t>
-      </w:r>
-      <w:r>
-        <w:rPr>
-          <w:rFonts w:ascii="Times New Roman" w:hAnsi="Times New Roman" w:cs="Times New Roman"/>
-          <w:sz w:val="24"/>
-          <w:szCs w:val="24"/>
-        </w:rPr>
-        <w:t xml:space="preserve">he feature extraction was implemented by </w:t>
-      </w:r>
-      <w:r>
-        <w:rPr>
-          <w:rFonts w:ascii="Times New Roman" w:hAnsi="Times New Roman" w:cs="Times New Roman"/>
-          <w:sz w:val="24"/>
-          <w:szCs w:val="24"/>
-        </w:rPr>
-        <w:t xml:space="preserve">the </w:t>
+        <w:t xml:space="preserve">c that </w:t>
+      </w:r>
+      <w:r>
+        <w:rPr>
+          <w:rFonts w:ascii="Times New Roman" w:hAnsi="Times New Roman" w:cs="Times New Roman"/>
+          <w:sz w:val="24"/>
+          <w:szCs w:val="24"/>
+        </w:rPr>
+        <w:t xml:space="preserve">the components of high frequencies were negligible compared to those of low </w:t>
+      </w:r>
+      <w:r>
+        <w:rPr>
+          <w:rFonts w:ascii="Times New Roman" w:hAnsi="Times New Roman" w:cs="Times New Roman"/>
+          <w:sz w:val="24"/>
+          <w:szCs w:val="24"/>
+        </w:rPr>
+        <w:lastRenderedPageBreak/>
+        <w:t>frequencies.</w:t>
       </w:r>
     </w:p>
     <w:p>
@@ -4648,7 +4733,7 @@
         <w:spacing w:line="360" w:lineRule="auto"/>
         <w:jc w:val="center"/>
         <w:rPr>
-          <w:rFonts w:ascii="Times New Roman" w:hAnsi="Times New Roman" w:cs="Times New Roman" w:hint="eastAsia"/>
+          <w:rFonts w:ascii="Times New Roman" w:hAnsi="Times New Roman" w:cs="Times New Roman"/>
           <w:sz w:val="24"/>
           <w:szCs w:val="24"/>
         </w:rPr>
@@ -4964,10 +5049,138 @@
     </w:p>
     <w:p>
       <w:pPr>
-        <w:pStyle w:val="EndNoteBibliography"/>
+        <w:spacing w:line="360" w:lineRule="auto"/>
+        <w:rPr>
+          <w:rFonts w:ascii="Times New Roman" w:hAnsi="Times New Roman" w:cs="Times New Roman" w:hint="eastAsia"/>
+          <w:sz w:val="24"/>
+          <w:szCs w:val="24"/>
+        </w:rPr>
       </w:pPr>
       <w:r>
         <w:rPr>
+          <w:rFonts w:ascii="Times New Roman" w:hAnsi="Times New Roman" w:cs="Times New Roman"/>
+          <w:sz w:val="24"/>
+          <w:szCs w:val="24"/>
+        </w:rPr>
+        <w:t xml:space="preserve">Both the shrunk image and its </w:t>
+      </w:r>
+      <w:proofErr w:type="spellStart"/>
+      <w:r>
+        <w:rPr>
+          <w:rFonts w:ascii="Times New Roman" w:hAnsi="Times New Roman" w:cs="Times New Roman"/>
+          <w:sz w:val="24"/>
+          <w:szCs w:val="24"/>
+        </w:rPr>
+        <w:t>DST</w:t>
+      </w:r>
+      <w:r>
+        <w:rPr>
+          <w:rFonts w:ascii="Times New Roman" w:hAnsi="Times New Roman" w:cs="Times New Roman"/>
+          <w:sz w:val="24"/>
+          <w:szCs w:val="24"/>
+        </w:rPr>
+        <w:t>ed</w:t>
+      </w:r>
+      <w:proofErr w:type="spellEnd"/>
+      <w:r>
+        <w:rPr>
+          <w:rFonts w:ascii="Times New Roman" w:hAnsi="Times New Roman" w:cs="Times New Roman"/>
+          <w:sz w:val="24"/>
+          <w:szCs w:val="24"/>
+        </w:rPr>
+        <w:t xml:space="preserve"> </w:t>
+      </w:r>
+      <w:r>
+        <w:rPr>
+          <w:rFonts w:ascii="Times New Roman" w:hAnsi="Times New Roman" w:cs="Times New Roman"/>
+          <w:sz w:val="24"/>
+          <w:szCs w:val="24"/>
+        </w:rPr>
+        <w:t>image</w:t>
+      </w:r>
+      <w:r>
+        <w:rPr>
+          <w:rFonts w:ascii="Times New Roman" w:hAnsi="Times New Roman" w:cs="Times New Roman"/>
+          <w:sz w:val="24"/>
+          <w:szCs w:val="24"/>
+        </w:rPr>
+        <w:t xml:space="preserve"> had 128</w:t>
+      </w:r>
+      <w:r>
+        <w:rPr>
+          <w:rFonts w:ascii="Times New Roman" w:hAnsi="Times New Roman" w:cs="Times New Roman" w:hint="eastAsia"/>
+          <w:sz w:val="24"/>
+          <w:szCs w:val="24"/>
+        </w:rPr>
+        <w:t>×</w:t>
+      </w:r>
+      <w:r>
+        <w:rPr>
+          <w:rFonts w:ascii="Times New Roman" w:hAnsi="Times New Roman" w:cs="Times New Roman" w:hint="eastAsia"/>
+          <w:sz w:val="24"/>
+          <w:szCs w:val="24"/>
+        </w:rPr>
+        <w:t>128</w:t>
+      </w:r>
+      <w:r>
+        <w:rPr>
+          <w:rFonts w:ascii="Times New Roman" w:hAnsi="Times New Roman" w:cs="Times New Roman"/>
+          <w:sz w:val="24"/>
+          <w:szCs w:val="24"/>
+        </w:rPr>
+        <w:t xml:space="preserve"> </w:t>
+      </w:r>
+      <w:r>
+        <w:rPr>
+          <w:rFonts w:ascii="Times New Roman" w:hAnsi="Times New Roman" w:cs="Times New Roman"/>
+          <w:sz w:val="24"/>
+          <w:szCs w:val="24"/>
+        </w:rPr>
+        <w:t>pixels</w:t>
+      </w:r>
+      <w:r>
+        <w:rPr>
+          <w:rFonts w:ascii="Times New Roman" w:hAnsi="Times New Roman" w:cs="Times New Roman"/>
+          <w:sz w:val="24"/>
+          <w:szCs w:val="24"/>
+        </w:rPr>
+        <w:t xml:space="preserve"> for clustering</w:t>
+      </w:r>
+      <w:r>
+        <w:rPr>
+          <w:rFonts w:ascii="Times New Roman" w:hAnsi="Times New Roman" w:cs="Times New Roman"/>
+          <w:sz w:val="24"/>
+          <w:szCs w:val="24"/>
+        </w:rPr>
+        <w:t xml:space="preserve">. </w:t>
+      </w:r>
+      <w:r>
+        <w:rPr>
+          <w:rFonts w:ascii="Times New Roman" w:hAnsi="Times New Roman" w:cs="Times New Roman"/>
+          <w:sz w:val="24"/>
+          <w:szCs w:val="24"/>
+        </w:rPr>
+        <w:t xml:space="preserve">Song et al. applied CNN to </w:t>
+      </w:r>
+      <w:r>
+        <w:rPr>
+          <w:rFonts w:ascii="Times New Roman" w:hAnsi="Times New Roman" w:cs="Times New Roman"/>
+          <w:sz w:val="24"/>
+          <w:szCs w:val="24"/>
+        </w:rPr>
+        <w:t>extract</w:t>
+      </w:r>
+      <w:r>
+        <w:rPr>
+          <w:rFonts w:ascii="Times New Roman" w:hAnsi="Times New Roman" w:cs="Times New Roman"/>
+          <w:sz w:val="24"/>
+          <w:szCs w:val="24"/>
+        </w:rPr>
+        <w:t xml:space="preserve"> features </w:t>
+      </w:r>
+      <w:r>
+        <w:rPr>
+          <w:rFonts w:ascii="Times New Roman" w:hAnsi="Times New Roman" w:cs="Times New Roman"/>
           <w:sz w:val="24"/>
           <w:szCs w:val="24"/>
         </w:rPr>
@@ -4975,28 +5188,613 @@
       </w:r>
       <w:r>
         <w:rPr>
-          <w:sz w:val="24"/>
-          <w:szCs w:val="24"/>
-        </w:rPr>
-        <w:instrText xml:space="preserve"> ADDIN EN.REFLIST </w:instrText>
-      </w:r>
-      <w:r>
-        <w:rPr>
+          <w:rFonts w:ascii="Times New Roman" w:hAnsi="Times New Roman" w:cs="Times New Roman"/>
+          <w:sz w:val="24"/>
+          <w:szCs w:val="24"/>
+        </w:rPr>
+        <w:instrText xml:space="preserve"> ADDIN EN.CITE &lt;EndNote&gt;&lt;Cite&gt;&lt;Author&gt;Song&lt;/Author&gt;&lt;Year&gt;2019&lt;/Year&gt;&lt;RecNum&gt;28&lt;/RecNum&gt;&lt;DisplayText&gt;[21]&lt;/DisplayText&gt;&lt;record&gt;&lt;rec-number&gt;28&lt;/rec-number&gt;&lt;foreign-keys&gt;&lt;key app="EN" db-id="prdsxw998wxppge2tvhpsxxpzvtf9zsspexs" timestamp="0"&gt;28&lt;/key&gt;&lt;/foreign-keys&gt;&lt;ref-type name="Journal Article"&gt;17&lt;/ref-type&gt;&lt;contributors&gt;&lt;authors&gt;&lt;author&gt;Song, Yintao,&lt;/author&gt;&lt;author&gt;Tamura, Nobumichi,&lt;/author&gt;&lt;author&gt;Zhang, Chenbo,&lt;/author&gt;&lt;author&gt;Karami, Mostafa,&lt;/author&gt;&lt;author&gt;Chen, Xian,&lt;/author&gt;&lt;/authors&gt;&lt;/contributors&gt;&lt;titles&gt;&lt;title&gt;Data-driven approach for synchrotron X-ray Laue microdiffraction scan analysis&lt;/title&gt;&lt;secondary-title&gt;Acta Crystallogr. Sect. A&lt;/secondary-title&gt;&lt;/titles&gt;&lt;pages&gt;876-888&lt;/pages&gt;&lt;volume&gt;75&lt;/volume&gt;&lt;number&gt;6&lt;/number&gt;&lt;keywords&gt;&lt;keyword&gt;synchrotron X-ray microdiffraction&lt;/keyword&gt;&lt;keyword&gt;data-driven analysis&lt;/keyword&gt;&lt;keyword&gt;PCA labeler&lt;/keyword&gt;&lt;keyword&gt;unsupervised learning&lt;/keyword&gt;&lt;keyword&gt;property maps&lt;/keyword&gt;&lt;/keywords&gt;&lt;dates&gt;&lt;year&gt;2019&lt;/year&gt;&lt;/dates&gt;&lt;isbn&gt;2053-2733&lt;/isbn&gt;&lt;urls&gt;&lt;related-urls&gt;&lt;url&gt;https://doi.org/10.1107/S2053273319012804&lt;/url&gt;&lt;/related-urls&gt;&lt;/urls&gt;&lt;electronic-resource-num&gt;doi:10.1107/S2053273319012804&lt;/electronic-resource-num&gt;&lt;/record&gt;&lt;/Cite&gt;&lt;/EndNote&gt;</w:instrText>
+      </w:r>
+      <w:r>
+        <w:rPr>
+          <w:rFonts w:ascii="Times New Roman" w:hAnsi="Times New Roman" w:cs="Times New Roman"/>
           <w:sz w:val="24"/>
           <w:szCs w:val="24"/>
         </w:rPr>
         <w:fldChar w:fldCharType="separate"/>
       </w:r>
       <w:r>
-        <w:t>[1] M. Eckert, Disputed discovery: the beginnings of X-ray diffraction in crystals in 1912 and its repercussionsThis Laue centennial article has also been published in Zeitschrift fur Kristallographie [Eckert (2012). Z. Kristallogr. 227, 27-35], Acta Crystallogr. Sect. A 68(1) (2012) 30-39.</w:t>
-      </w:r>
+        <w:rPr>
+          <w:rFonts w:ascii="Times New Roman" w:hAnsi="Times New Roman" w:cs="Times New Roman"/>
+          <w:noProof/>
+          <w:sz w:val="24"/>
+          <w:szCs w:val="24"/>
+        </w:rPr>
+        <w:t>[21]</w:t>
+      </w:r>
+      <w:r>
+        <w:rPr>
+          <w:rFonts w:ascii="Times New Roman" w:hAnsi="Times New Roman" w:cs="Times New Roman"/>
+          <w:sz w:val="24"/>
+          <w:szCs w:val="24"/>
+        </w:rPr>
+        <w:fldChar w:fldCharType="end"/>
+      </w:r>
+      <w:r>
+        <w:rPr>
+          <w:rFonts w:ascii="Times New Roman" w:hAnsi="Times New Roman" w:cs="Times New Roman"/>
+          <w:sz w:val="24"/>
+          <w:szCs w:val="24"/>
+        </w:rPr>
+        <w:t xml:space="preserve">. However, </w:t>
+      </w:r>
+      <w:r>
+        <w:rPr>
+          <w:rFonts w:ascii="Times New Roman" w:hAnsi="Times New Roman" w:cs="Times New Roman"/>
+          <w:sz w:val="24"/>
+          <w:szCs w:val="24"/>
+        </w:rPr>
+        <w:t>at present</w:t>
+      </w:r>
+      <w:r>
+        <w:rPr>
+          <w:rFonts w:ascii="Times New Roman" w:hAnsi="Times New Roman" w:cs="Times New Roman"/>
+          <w:sz w:val="24"/>
+          <w:szCs w:val="24"/>
+        </w:rPr>
+        <w:t>,</w:t>
+      </w:r>
+      <w:r>
+        <w:rPr>
+          <w:rFonts w:ascii="Times New Roman" w:hAnsi="Times New Roman" w:cs="Times New Roman"/>
+          <w:sz w:val="24"/>
+          <w:szCs w:val="24"/>
+        </w:rPr>
+        <w:t xml:space="preserve"> the authors did not have sufficiently large date set to train the CNN, t</w:t>
+      </w:r>
+      <w:r>
+        <w:rPr>
+          <w:rFonts w:ascii="Times New Roman" w:hAnsi="Times New Roman" w:cs="Times New Roman"/>
+          <w:sz w:val="24"/>
+          <w:szCs w:val="24"/>
+        </w:rPr>
+        <w:t>herefore unsupervised learning algorithms</w:t>
+      </w:r>
+      <w:r>
+        <w:rPr>
+          <w:rFonts w:ascii="Times New Roman" w:hAnsi="Times New Roman" w:cs="Times New Roman"/>
+          <w:sz w:val="24"/>
+          <w:szCs w:val="24"/>
+        </w:rPr>
+        <w:t xml:space="preserve"> that did not require labeling of data</w:t>
+      </w:r>
+      <w:r>
+        <w:rPr>
+          <w:rFonts w:ascii="Times New Roman" w:hAnsi="Times New Roman" w:cs="Times New Roman"/>
+          <w:sz w:val="24"/>
+          <w:szCs w:val="24"/>
+        </w:rPr>
+        <w:t xml:space="preserve"> </w:t>
+      </w:r>
+      <w:r>
+        <w:rPr>
+          <w:rFonts w:ascii="Times New Roman" w:hAnsi="Times New Roman" w:cs="Times New Roman"/>
+          <w:sz w:val="24"/>
+          <w:szCs w:val="24"/>
+        </w:rPr>
+        <w:t>were employed herein.</w:t>
+      </w:r>
+      <w:r>
+        <w:rPr>
+          <w:rFonts w:ascii="Times New Roman" w:hAnsi="Times New Roman" w:cs="Times New Roman"/>
+          <w:sz w:val="24"/>
+          <w:szCs w:val="24"/>
+        </w:rPr>
+        <w:t xml:space="preserve"> If the features were properly extracted, </w:t>
+      </w:r>
+      <w:r>
+        <w:rPr>
+          <w:rFonts w:ascii="Times New Roman" w:hAnsi="Times New Roman" w:cs="Times New Roman"/>
+          <w:sz w:val="24"/>
+          <w:szCs w:val="24"/>
+        </w:rPr>
+        <w:t>it was possible to classif</w:t>
+      </w:r>
+      <w:r>
+        <w:rPr>
+          <w:rFonts w:ascii="Times New Roman" w:hAnsi="Times New Roman" w:cs="Times New Roman"/>
+          <w:sz w:val="24"/>
+          <w:szCs w:val="24"/>
+        </w:rPr>
+        <w:t>y</w:t>
+      </w:r>
+      <w:r>
+        <w:rPr>
+          <w:rFonts w:ascii="Times New Roman" w:hAnsi="Times New Roman" w:cs="Times New Roman"/>
+          <w:sz w:val="24"/>
+          <w:szCs w:val="24"/>
+        </w:rPr>
+        <w:t xml:space="preserve"> the diffraction patterns to </w:t>
+      </w:r>
+      <w:r>
+        <w:rPr>
+          <w:rFonts w:ascii="Times New Roman" w:hAnsi="Times New Roman" w:cs="Times New Roman"/>
+          <w:sz w:val="24"/>
+          <w:szCs w:val="24"/>
+        </w:rPr>
+        <w:t xml:space="preserve">the </w:t>
+      </w:r>
+      <w:r>
+        <w:rPr>
+          <w:rFonts w:ascii="Times New Roman" w:hAnsi="Times New Roman" w:cs="Times New Roman"/>
+          <w:sz w:val="24"/>
+          <w:szCs w:val="24"/>
+        </w:rPr>
+        <w:t>grains</w:t>
+      </w:r>
+      <w:r>
+        <w:rPr>
+          <w:rFonts w:ascii="Times New Roman" w:hAnsi="Times New Roman" w:cs="Times New Roman"/>
+          <w:sz w:val="24"/>
+          <w:szCs w:val="24"/>
+        </w:rPr>
+        <w:t xml:space="preserve"> which they belonged to</w:t>
+      </w:r>
+      <w:r>
+        <w:rPr>
+          <w:rFonts w:ascii="Times New Roman" w:hAnsi="Times New Roman" w:cs="Times New Roman"/>
+          <w:sz w:val="24"/>
+          <w:szCs w:val="24"/>
+        </w:rPr>
+        <w:t>.</w:t>
+      </w:r>
+      <w:r>
+        <w:rPr>
+          <w:rFonts w:ascii="Times New Roman" w:hAnsi="Times New Roman" w:cs="Times New Roman"/>
+          <w:sz w:val="24"/>
+          <w:szCs w:val="24"/>
+        </w:rPr>
+        <w:t xml:space="preserve"> </w:t>
+      </w:r>
+      <w:r>
+        <w:rPr>
+          <w:rFonts w:ascii="Times New Roman" w:hAnsi="Times New Roman" w:cs="Times New Roman"/>
+          <w:sz w:val="24"/>
+          <w:szCs w:val="24"/>
+        </w:rPr>
+        <w:t>Here we used the hierarchical agglomerative clustering</w:t>
+      </w:r>
+      <w:r>
+        <w:rPr>
+          <w:rFonts w:ascii="Times New Roman" w:hAnsi="Times New Roman" w:cs="Times New Roman"/>
+          <w:sz w:val="24"/>
+          <w:szCs w:val="24"/>
+        </w:rPr>
+        <w:t xml:space="preserve"> (HAC)</w:t>
+      </w:r>
+      <w:r>
+        <w:rPr>
+          <w:rFonts w:ascii="Times New Roman" w:hAnsi="Times New Roman" w:cs="Times New Roman"/>
+          <w:sz w:val="24"/>
+          <w:szCs w:val="24"/>
+        </w:rPr>
+        <w:t xml:space="preserve"> algorithm backed by </w:t>
+      </w:r>
+      <w:proofErr w:type="spellStart"/>
+      <w:r>
+        <w:rPr>
+          <w:rFonts w:ascii="Times New Roman" w:hAnsi="Times New Roman" w:cs="Times New Roman"/>
+          <w:sz w:val="24"/>
+          <w:szCs w:val="24"/>
+        </w:rPr>
+        <w:t>Scikit</w:t>
+      </w:r>
+      <w:proofErr w:type="spellEnd"/>
+      <w:r>
+        <w:rPr>
+          <w:rFonts w:ascii="Times New Roman" w:hAnsi="Times New Roman" w:cs="Times New Roman"/>
+          <w:sz w:val="24"/>
+          <w:szCs w:val="24"/>
+        </w:rPr>
+        <w:t xml:space="preserve">-Learn </w:t>
+      </w:r>
+      <w:r>
+        <w:rPr>
+          <w:rFonts w:ascii="Times New Roman" w:hAnsi="Times New Roman" w:cs="Times New Roman"/>
+          <w:sz w:val="24"/>
+          <w:szCs w:val="24"/>
+        </w:rPr>
+        <w:fldChar w:fldCharType="begin"/>
+      </w:r>
+      <w:r>
+        <w:rPr>
+          <w:rFonts w:ascii="Times New Roman" w:hAnsi="Times New Roman" w:cs="Times New Roman"/>
+          <w:sz w:val="24"/>
+          <w:szCs w:val="24"/>
+        </w:rPr>
+        <w:instrText xml:space="preserve"> ADDIN EN.CITE &lt;EndNote&gt;&lt;Cite&gt;&lt;Author&gt;Pedregosa&lt;/Author&gt;&lt;Year&gt;2011&lt;/Year&gt;&lt;RecNum&gt;34&lt;/RecNum&gt;&lt;DisplayText&gt;[24]&lt;/DisplayText&gt;&lt;record&gt;&lt;rec-number&gt;34&lt;/rec-number&gt;&lt;foreign-keys&gt;&lt;key app="EN" db-id="prdsxw998wxppge2tvhpsxxpzvtf9zsspexs" timestamp="1606199922"&gt;34&lt;/key&gt;&lt;/foreign-keys&gt;&lt;ref-type name="Journal Article"&gt;17&lt;/ref-type&gt;&lt;contributors&gt;&lt;authors&gt;&lt;author&gt;Fabian Pedregosa&lt;/author&gt;&lt;author&gt;Gaël Varoquaux&lt;/author&gt;&lt;author&gt;Alexandre Gramfort&lt;/author&gt;&lt;author&gt;Vincent Michel&lt;/author&gt;&lt;author&gt;Bertrand Thirion&lt;/author&gt;&lt;author&gt;Olivier Grisel&lt;/author&gt;&lt;author&gt;Mathieu Blondel&lt;/author&gt;&lt;author&gt;Peter Prettenhofer&lt;/author&gt;&lt;author&gt;Ron Weiss&lt;/author&gt;&lt;author&gt;Vincent Dubourg&lt;/author&gt;&lt;author&gt;Jake Vanderplas&lt;/author&gt;&lt;author&gt;Alexandre Passos&lt;/author&gt;&lt;author&gt;David Cournapeau&lt;/author&gt;&lt;author&gt;Matthieu Brucher&lt;/author&gt;&lt;author&gt;Matthieu Perrot&lt;/author&gt;&lt;author&gt;Édouard Duchesnay&lt;/author&gt;&lt;/authors&gt;&lt;/contributors&gt;&lt;titles&gt;&lt;title&gt;Scikit-learn: Machine Learning in Python&lt;/title&gt;&lt;secondary-title&gt;J. Mach. Learn. Res.&lt;/secondary-title&gt;&lt;/titles&gt;&lt;periodical&gt;&lt;full-title&gt;J. Mach. Learn. Res.&lt;/full-title&gt;&lt;/periodical&gt;&lt;pages&gt;2825–2830&lt;/pages&gt;&lt;volume&gt;12&lt;/volume&gt;&lt;number&gt;null&lt;/number&gt;&lt;dates&gt;&lt;year&gt;2011&lt;/year&gt;&lt;/dates&gt;&lt;isbn&gt;1532-4435&lt;/isbn&gt;&lt;urls&gt;&lt;/urls&gt;&lt;/record&gt;&lt;/Cite&gt;&lt;/EndNote&gt;</w:instrText>
+      </w:r>
+      <w:r>
+        <w:rPr>
+          <w:rFonts w:ascii="Times New Roman" w:hAnsi="Times New Roman" w:cs="Times New Roman"/>
+          <w:sz w:val="24"/>
+          <w:szCs w:val="24"/>
+        </w:rPr>
+        <w:fldChar w:fldCharType="separate"/>
+      </w:r>
+      <w:r>
+        <w:rPr>
+          <w:rFonts w:ascii="Times New Roman" w:hAnsi="Times New Roman" w:cs="Times New Roman"/>
+          <w:noProof/>
+          <w:sz w:val="24"/>
+          <w:szCs w:val="24"/>
+        </w:rPr>
+        <w:t>[24]</w:t>
+      </w:r>
+      <w:r>
+        <w:rPr>
+          <w:rFonts w:ascii="Times New Roman" w:hAnsi="Times New Roman" w:cs="Times New Roman"/>
+          <w:sz w:val="24"/>
+          <w:szCs w:val="24"/>
+        </w:rPr>
+        <w:fldChar w:fldCharType="end"/>
+      </w:r>
+      <w:r>
+        <w:rPr>
+          <w:rFonts w:ascii="Times New Roman" w:hAnsi="Times New Roman" w:cs="Times New Roman"/>
+          <w:sz w:val="24"/>
+          <w:szCs w:val="24"/>
+        </w:rPr>
+        <w:t xml:space="preserve">. </w:t>
+      </w:r>
+      <w:r>
+        <w:rPr>
+          <w:rFonts w:ascii="Times New Roman" w:hAnsi="Times New Roman" w:cs="Times New Roman"/>
+          <w:sz w:val="24"/>
+          <w:szCs w:val="24"/>
+        </w:rPr>
+        <w:t xml:space="preserve">When treating </w:t>
+      </w:r>
+      <w:r>
+        <w:rPr>
+          <w:rFonts w:ascii="Times New Roman" w:hAnsi="Times New Roman" w:cs="Times New Roman"/>
+          <w:sz w:val="24"/>
+          <w:szCs w:val="24"/>
+        </w:rPr>
+        <w:t>the scanning</w:t>
+      </w:r>
+      <w:r>
+        <w:rPr>
+          <w:rFonts w:ascii="Times New Roman" w:hAnsi="Times New Roman" w:cs="Times New Roman"/>
+          <w:sz w:val="24"/>
+          <w:szCs w:val="24"/>
+        </w:rPr>
+        <w:t xml:space="preserve"> diffraction images</w:t>
+      </w:r>
+      <w:r>
+        <w:rPr>
+          <w:rFonts w:ascii="Times New Roman" w:hAnsi="Times New Roman" w:cs="Times New Roman"/>
+          <w:sz w:val="24"/>
+          <w:szCs w:val="24"/>
+        </w:rPr>
+        <w:t xml:space="preserve"> with HAC algorithm</w:t>
+      </w:r>
+      <w:r>
+        <w:rPr>
+          <w:rFonts w:ascii="Times New Roman" w:hAnsi="Times New Roman" w:cs="Times New Roman"/>
+          <w:sz w:val="24"/>
+          <w:szCs w:val="24"/>
+        </w:rPr>
+        <w:t xml:space="preserve">, </w:t>
+      </w:r>
+      <w:r>
+        <w:rPr>
+          <w:rFonts w:ascii="Times New Roman" w:hAnsi="Times New Roman" w:cs="Times New Roman"/>
+          <w:sz w:val="24"/>
+          <w:szCs w:val="24"/>
+        </w:rPr>
+        <w:t xml:space="preserve">each </w:t>
+      </w:r>
+      <w:r>
+        <w:rPr>
+          <w:rFonts w:ascii="Times New Roman" w:hAnsi="Times New Roman" w:cs="Times New Roman"/>
+          <w:sz w:val="24"/>
+          <w:szCs w:val="24"/>
+        </w:rPr>
+        <w:t>pixel</w:t>
+      </w:r>
+      <w:r>
+        <w:rPr>
+          <w:rFonts w:ascii="Times New Roman" w:hAnsi="Times New Roman" w:cs="Times New Roman"/>
+          <w:sz w:val="24"/>
+          <w:szCs w:val="24"/>
+        </w:rPr>
+        <w:t xml:space="preserve"> </w:t>
+      </w:r>
+      <w:r>
+        <w:rPr>
+          <w:rFonts w:ascii="Times New Roman" w:hAnsi="Times New Roman" w:cs="Times New Roman"/>
+          <w:sz w:val="24"/>
+          <w:szCs w:val="24"/>
+        </w:rPr>
+        <w:t xml:space="preserve">corresponded to a vector comprised of the values at the pixel </w:t>
+      </w:r>
+      <w:r>
+        <w:rPr>
+          <w:rFonts w:ascii="Times New Roman" w:hAnsi="Times New Roman" w:cs="Times New Roman"/>
+          <w:sz w:val="24"/>
+          <w:szCs w:val="24"/>
+        </w:rPr>
+        <w:t>in</w:t>
+      </w:r>
+      <w:r>
+        <w:rPr>
+          <w:rFonts w:ascii="Times New Roman" w:hAnsi="Times New Roman" w:cs="Times New Roman"/>
+          <w:sz w:val="24"/>
+          <w:szCs w:val="24"/>
+        </w:rPr>
+        <w:t xml:space="preserve"> all images</w:t>
+      </w:r>
+      <w:r>
+        <w:rPr>
+          <w:rFonts w:ascii="Times New Roman" w:hAnsi="Times New Roman" w:cs="Times New Roman"/>
+          <w:sz w:val="24"/>
+          <w:szCs w:val="24"/>
+        </w:rPr>
+        <w:t xml:space="preserve"> whether they be the original or the </w:t>
+      </w:r>
+      <w:proofErr w:type="spellStart"/>
+      <w:r>
+        <w:rPr>
+          <w:rFonts w:ascii="Times New Roman" w:hAnsi="Times New Roman" w:cs="Times New Roman"/>
+          <w:sz w:val="24"/>
+          <w:szCs w:val="24"/>
+        </w:rPr>
+        <w:t>DSTed</w:t>
+      </w:r>
+      <w:proofErr w:type="spellEnd"/>
+      <w:r>
+        <w:rPr>
+          <w:rFonts w:ascii="Times New Roman" w:hAnsi="Times New Roman" w:cs="Times New Roman"/>
+          <w:sz w:val="24"/>
+          <w:szCs w:val="24"/>
+        </w:rPr>
+        <w:t xml:space="preserve"> images</w:t>
+      </w:r>
+      <w:r>
+        <w:rPr>
+          <w:rFonts w:ascii="Times New Roman" w:hAnsi="Times New Roman" w:cs="Times New Roman"/>
+          <w:sz w:val="24"/>
+          <w:szCs w:val="24"/>
+        </w:rPr>
+        <w:t xml:space="preserve">; then a </w:t>
+      </w:r>
+      <w:r>
+        <w:rPr>
+          <w:rFonts w:ascii="Times New Roman" w:hAnsi="Times New Roman" w:cs="Times New Roman"/>
+          <w:i/>
+          <w:sz w:val="24"/>
+          <w:szCs w:val="24"/>
+        </w:rPr>
+        <w:t>metric</w:t>
+      </w:r>
+      <w:r>
+        <w:rPr>
+          <w:rFonts w:ascii="Times New Roman" w:hAnsi="Times New Roman" w:cs="Times New Roman"/>
+          <w:sz w:val="24"/>
+          <w:szCs w:val="24"/>
+        </w:rPr>
+        <w:t xml:space="preserve"> (Euclidean distance, maximum distance, </w:t>
+      </w:r>
+      <w:proofErr w:type="spellStart"/>
+      <w:r>
+        <w:rPr>
+          <w:rFonts w:ascii="Times New Roman" w:hAnsi="Times New Roman" w:cs="Times New Roman"/>
+          <w:sz w:val="24"/>
+          <w:szCs w:val="24"/>
+        </w:rPr>
+        <w:t>etc</w:t>
+      </w:r>
+      <w:proofErr w:type="spellEnd"/>
+      <w:r>
+        <w:rPr>
+          <w:rFonts w:ascii="Times New Roman" w:hAnsi="Times New Roman" w:cs="Times New Roman"/>
+          <w:sz w:val="24"/>
+          <w:szCs w:val="24"/>
+        </w:rPr>
+        <w:t>)</w:t>
+      </w:r>
+      <w:r>
+        <w:rPr>
+          <w:rFonts w:ascii="Times New Roman" w:hAnsi="Times New Roman" w:cs="Times New Roman"/>
+          <w:sz w:val="24"/>
+          <w:szCs w:val="24"/>
+        </w:rPr>
+        <w:t xml:space="preserve"> </w:t>
+      </w:r>
+      <w:r>
+        <w:rPr>
+          <w:rFonts w:ascii="Times New Roman" w:hAnsi="Times New Roman" w:cs="Times New Roman"/>
+          <w:sz w:val="24"/>
+          <w:szCs w:val="24"/>
+        </w:rPr>
+        <w:t xml:space="preserve">was used to quantify the dissimilarity between the </w:t>
+      </w:r>
+      <w:r>
+        <w:rPr>
+          <w:rFonts w:ascii="Times New Roman" w:hAnsi="Times New Roman" w:cs="Times New Roman"/>
+          <w:sz w:val="24"/>
+          <w:szCs w:val="24"/>
+        </w:rPr>
+        <w:t>pairs of pixels</w:t>
+      </w:r>
+      <w:r>
+        <w:rPr>
+          <w:rFonts w:ascii="Times New Roman" w:hAnsi="Times New Roman" w:cs="Times New Roman"/>
+          <w:sz w:val="24"/>
+          <w:szCs w:val="24"/>
+        </w:rPr>
+        <w:t xml:space="preserve">; </w:t>
+      </w:r>
+      <w:r>
+        <w:rPr>
+          <w:rFonts w:ascii="Times New Roman" w:hAnsi="Times New Roman" w:cs="Times New Roman"/>
+          <w:sz w:val="24"/>
+          <w:szCs w:val="24"/>
+        </w:rPr>
+        <w:t>then pixels</w:t>
+      </w:r>
+      <w:r>
+        <w:rPr>
+          <w:rFonts w:ascii="Times New Roman" w:hAnsi="Times New Roman" w:cs="Times New Roman"/>
+          <w:sz w:val="24"/>
+          <w:szCs w:val="24"/>
+        </w:rPr>
+        <w:t xml:space="preserve"> with high similarities</w:t>
+      </w:r>
+      <w:r>
+        <w:rPr>
+          <w:rFonts w:ascii="Times New Roman" w:hAnsi="Times New Roman" w:cs="Times New Roman"/>
+          <w:sz w:val="24"/>
+          <w:szCs w:val="24"/>
+        </w:rPr>
+        <w:t xml:space="preserve"> </w:t>
+      </w:r>
+      <w:r>
+        <w:rPr>
+          <w:rFonts w:ascii="Times New Roman" w:hAnsi="Times New Roman" w:cs="Times New Roman"/>
+          <w:sz w:val="24"/>
+          <w:szCs w:val="24"/>
+        </w:rPr>
+        <w:t xml:space="preserve">were </w:t>
+      </w:r>
+      <w:r>
+        <w:rPr>
+          <w:rFonts w:ascii="Times New Roman" w:hAnsi="Times New Roman" w:cs="Times New Roman"/>
+          <w:sz w:val="24"/>
+          <w:szCs w:val="24"/>
+        </w:rPr>
+        <w:t>merged</w:t>
+      </w:r>
+      <w:r>
+        <w:rPr>
+          <w:rFonts w:ascii="Times New Roman" w:hAnsi="Times New Roman" w:cs="Times New Roman"/>
+          <w:sz w:val="24"/>
+          <w:szCs w:val="24"/>
+        </w:rPr>
+        <w:t xml:space="preserve"> to </w:t>
+      </w:r>
+      <w:r>
+        <w:rPr>
+          <w:rFonts w:ascii="Times New Roman" w:hAnsi="Times New Roman" w:cs="Times New Roman"/>
+          <w:sz w:val="24"/>
+          <w:szCs w:val="24"/>
+        </w:rPr>
+        <w:t xml:space="preserve">form </w:t>
+      </w:r>
+      <w:r>
+        <w:rPr>
+          <w:rFonts w:ascii="Times New Roman" w:hAnsi="Times New Roman" w:cs="Times New Roman"/>
+          <w:sz w:val="24"/>
+          <w:szCs w:val="24"/>
+        </w:rPr>
+        <w:t xml:space="preserve">a </w:t>
+      </w:r>
+      <w:r>
+        <w:rPr>
+          <w:rFonts w:ascii="Times New Roman" w:hAnsi="Times New Roman" w:cs="Times New Roman"/>
+          <w:sz w:val="24"/>
+          <w:szCs w:val="24"/>
+        </w:rPr>
+        <w:t>feature</w:t>
+      </w:r>
+      <w:r>
+        <w:rPr>
+          <w:rFonts w:ascii="Times New Roman" w:hAnsi="Times New Roman" w:cs="Times New Roman"/>
+          <w:sz w:val="24"/>
+          <w:szCs w:val="24"/>
+        </w:rPr>
+        <w:t xml:space="preserve"> according to a linkage criterion.</w:t>
+      </w:r>
+      <w:r>
+        <w:rPr>
+          <w:rFonts w:ascii="Times New Roman" w:hAnsi="Times New Roman" w:cs="Times New Roman"/>
+          <w:sz w:val="24"/>
+          <w:szCs w:val="24"/>
+        </w:rPr>
+        <w:t xml:space="preserve"> The </w:t>
+      </w:r>
+      <w:proofErr w:type="spellStart"/>
+      <w:r>
+        <w:rPr>
+          <w:rFonts w:ascii="Times New Roman" w:hAnsi="Times New Roman" w:cs="Times New Roman"/>
+          <w:sz w:val="24"/>
+          <w:szCs w:val="24"/>
+        </w:rPr>
+        <w:t>connectivit</w:t>
+      </w:r>
+      <w:r>
+        <w:rPr>
+          <w:rFonts w:ascii="Times New Roman" w:hAnsi="Times New Roman" w:cs="Times New Roman"/>
+          <w:sz w:val="24"/>
+          <w:szCs w:val="24"/>
+        </w:rPr>
+        <w:t>ies</w:t>
+      </w:r>
+      <w:proofErr w:type="spellEnd"/>
+      <w:r>
+        <w:rPr>
+          <w:rFonts w:ascii="Times New Roman" w:hAnsi="Times New Roman" w:cs="Times New Roman"/>
+          <w:sz w:val="24"/>
+          <w:szCs w:val="24"/>
+        </w:rPr>
+        <w:t xml:space="preserve"> </w:t>
+      </w:r>
+      <w:r>
+        <w:rPr>
+          <w:rFonts w:ascii="Times New Roman" w:hAnsi="Times New Roman" w:cs="Times New Roman"/>
+          <w:sz w:val="24"/>
+          <w:szCs w:val="24"/>
+        </w:rPr>
+        <w:t>of pixels could be exploited to facilitate the merging process</w:t>
+      </w:r>
+      <w:r>
+        <w:rPr>
+          <w:rFonts w:ascii="Times New Roman" w:hAnsi="Times New Roman" w:cs="Times New Roman"/>
+          <w:sz w:val="24"/>
+          <w:szCs w:val="24"/>
+        </w:rPr>
+        <w:t xml:space="preserve"> that only the adjacent pixels were to be considered to merge.</w:t>
+      </w:r>
+      <w:bookmarkStart w:id="2" w:name="_GoBack"/>
+      <w:bookmarkEnd w:id="2"/>
     </w:p>
     <w:p>
       <w:pPr>
         <w:pStyle w:val="EndNoteBibliography"/>
       </w:pPr>
       <w:r>
-        <w:t>[2] J.-S. Chung, G.E. Ice, Automated indexing for texture and strain measurement with broad-bandpass x-ray microbeams, J. Appl. Phys. 86(9) (1999) 5249-5255.</w:t>
+        <w:rPr>
+          <w:sz w:val="24"/>
+          <w:szCs w:val="24"/>
+        </w:rPr>
+        <w:fldChar w:fldCharType="begin"/>
+      </w:r>
+      <w:r>
+        <w:rPr>
+          <w:sz w:val="24"/>
+          <w:szCs w:val="24"/>
+        </w:rPr>
+        <w:instrText xml:space="preserve"> ADDIN EN.REFLIST </w:instrText>
+      </w:r>
+      <w:r>
+        <w:rPr>
+          <w:sz w:val="24"/>
+          <w:szCs w:val="24"/>
+        </w:rPr>
+        <w:fldChar w:fldCharType="separate"/>
+      </w:r>
+      <w:r>
+        <w:t>[1] M. Eckert, Disputed discovery: the beginnings of X-ray diffraction in crystals in 1912 and its repercussionsThis Laue centennial article has also been published in Zeitschrift fur Kristallographie [Eckert (2012). Z. Kristallogr. 227, 27-35], Acta Crystallogr. Sect. A 68(1) (2012) 30-39.</w:t>
       </w:r>
     </w:p>
     <w:p>
@@ -5004,7 +5802,7 @@
         <w:pStyle w:val="EndNoteBibliography"/>
       </w:pPr>
       <w:r>
-        <w:t>[3] R. Spolenak, W.L. Brown, N. Tamura, A.A. MacDowell, R.S. Celestre, H.A. Padmore, B. Valek, J.C. Bravman, T. Marieb, H. Fujimoto, B.W. Batterman, J.R. Patel, Local Plasticity of Al Thin Films as Revealed by X-Ray Microdiffraction, Phys. Rev. Lett. 90(9) (2003) 096102.</w:t>
+        <w:t>[2] J.-S. Chung, G.E. Ice, Automated indexing for texture and strain measurement with broad-bandpass x-ray microbeams, J. Appl. Phys. 86(9) (1999) 5249-5255.</w:t>
       </w:r>
     </w:p>
     <w:p>
@@ -5012,7 +5810,11 @@
         <w:pStyle w:val="EndNoteBibliography"/>
       </w:pPr>
       <w:r>
-        <w:t>[4] N. Tamura, A.A. MacDowell, R. Spolenak, B.C. Valek, J.C. Bravman, W.L. Brown, R.S. Celestre, H.A. Padmore, B.W. Batterman, J.R. Patel, Scanning X-ray microdiffraction with submicrometer white beam for strain/stress and orientation mapping in thin films, J. Synchrotron Rad. 10(2) (2003) 137-143.</w:t>
+        <w:t xml:space="preserve">[3] R. Spolenak, W.L. Brown, N. Tamura, A.A. MacDowell, R.S. Celestre, H.A. Padmore, B. Valek, J.C. </w:t>
+      </w:r>
+      <w:r>
+        <w:lastRenderedPageBreak/>
+        <w:t>Bravman, T. Marieb, H. Fujimoto, B.W. Batterman, J.R. Patel, Local Plasticity of Al Thin Films as Revealed by X-Ray Microdiffraction, Phys. Rev. Lett. 90(9) (2003) 096102.</w:t>
       </w:r>
     </w:p>
     <w:p>
@@ -5020,7 +5822,7 @@
         <w:pStyle w:val="EndNoteBibliography"/>
       </w:pPr>
       <w:r>
-        <w:t>[5] G. Zhou, J. Kou, Y. Li, W. Zhu, K. Chen, N. Tamura, Quantitative Scanning Laue Diffraction Microscopy: Application to the Study of 3D Printed Nickel-Based Superalloys, Quantum Beam Sci. 2(2) (2018) 13.</w:t>
+        <w:t>[4] N. Tamura, A.A. MacDowell, R. Spolenak, B.C. Valek, J.C. Bravman, W.L. Brown, R.S. Celestre, H.A. Padmore, B.W. Batterman, J.R. Patel, Scanning X-ray microdiffraction with submicrometer white beam for strain/stress and orientation mapping in thin films, J. Synchrotron Rad. 10(2) (2003) 137-143.</w:t>
       </w:r>
     </w:p>
     <w:p>
@@ -5028,7 +5830,7 @@
         <w:pStyle w:val="EndNoteBibliography"/>
       </w:pPr>
       <w:r>
-        <w:t>[6] E. Plancher, J. Petit, C. Maurice, V. Favier, L. Saintoyant, D. Loisnard, N. Rupin, J.B. Marijon, O. Ulrich, M. Bornert, J.S. Micha, O. Robach, O. Castelnau, On the Accuracy of Elastic Strain Field Measurements by Laue Microdiffraction and High-Resolution EBSD: a Cross-Validation Experiment, Exp. Mech. 56(3) (2016) 483-492.</w:t>
+        <w:t>[5] G. Zhou, J. Kou, Y. Li, W. Zhu, K. Chen, N. Tamura, Quantitative Scanning Laue Diffraction Microscopy: Application to the Study of 3D Printed Nickel-Based Superalloys, Quantum Beam Sci. 2(2) (2018) 13.</w:t>
       </w:r>
     </w:p>
     <w:p>
@@ -5036,7 +5838,7 @@
         <w:pStyle w:val="EndNoteBibliography"/>
       </w:pPr>
       <w:r>
-        <w:t>[7] T. Örs, J.-S. Micha, N. Gey, V. Michel, O. Castelnau, R. Guinebretiere, EBSD-assisted Laue microdiffraction for microstrain analysis, J. Appl. Crystallogr. 51(1) (2018) 55-67.</w:t>
+        <w:t>[6] E. Plancher, J. Petit, C. Maurice, V. Favier, L. Saintoyant, D. Loisnard, N. Rupin, J.B. Marijon, O. Ulrich, M. Bornert, J.S. Micha, O. Robach, O. Castelnau, On the Accuracy of Elastic Strain Field Measurements by Laue Microdiffraction and High-Resolution EBSD: a Cross-Validation Experiment, Exp. Mech. 56(3) (2016) 483-492.</w:t>
       </w:r>
     </w:p>
     <w:p>
@@ -5044,7 +5846,7 @@
         <w:pStyle w:val="EndNoteBibliography"/>
       </w:pPr>
       <w:r>
-        <w:t>[8] C. Zhang, T.R. Bieler, P. Eisenlohr, Exploring the accuracy limits of lattice strain quantification with synthetic diffraction data, Scr. Mater. 154 (2018) 127-130.</w:t>
+        <w:t>[7] T. Örs, J.-S. Micha, N. Gey, V. Michel, O. Castelnau, R. Guinebretiere, EBSD-assisted Laue microdiffraction for microstrain analysis, J. Appl. Crystallogr. 51(1) (2018) 55-67.</w:t>
       </w:r>
     </w:p>
     <w:p>
@@ -5052,7 +5854,7 @@
         <w:pStyle w:val="EndNoteBibliography"/>
       </w:pPr>
       <w:r>
-        <w:t>[9] R. Barabash, G.E. Ice, B.C. Larson, G.M. Pharr, K.-S. Chung, W. Yang, White microbeam diffraction from distorted crystals, Appl. Phys. Lett. 79(6) (2001) 749-751.</w:t>
+        <w:t>[8] C. Zhang, T.R. Bieler, P. Eisenlohr, Exploring the accuracy limits of lattice strain quantification with synthetic diffraction data, Scr. Mater. 154 (2018) 127-130.</w:t>
       </w:r>
     </w:p>
     <w:p>
@@ -5060,7 +5862,7 @@
         <w:pStyle w:val="EndNoteBibliography"/>
       </w:pPr>
       <w:r>
-        <w:t>[10] R.I. Barabash, G.E. Ice, F.J. Walker, Quantitative microdiffraction from deformed crystals with unpaired dislocations and dislocation walls, J. Appl. Phys. 93(3) (2003) 1457-1464.</w:t>
+        <w:t>[9] R. Barabash, G.E. Ice, B.C. Larson, G.M. Pharr, K.-S. Chung, W. Yang, White microbeam diffraction from distorted crystals, Appl. Phys. Lett. 79(6) (2001) 749-751.</w:t>
       </w:r>
     </w:p>
     <w:p>
@@ -5068,11 +5870,7 @@
         <w:pStyle w:val="EndNoteBibliography"/>
       </w:pPr>
       <w:r>
-        <w:t xml:space="preserve">[11] C. Zhang, S. Balachandran, P. Eisenlohr, M.A. Crimp, C. Boehlert, R. Xu, T.R. Bieler, Comparison of dislocation content measured with transmission electron microscopy and micro-Laue diffraction </w:t>
-      </w:r>
-      <w:r>
-        <w:lastRenderedPageBreak/>
-        <w:t>based streak analysis, Scr. Mater. 144 (2018) 74-77.</w:t>
+        <w:t>[10] R.I. Barabash, G.E. Ice, F.J. Walker, Quantitative microdiffraction from deformed crystals with unpaired dislocations and dislocation walls, J. Appl. Phys. 93(3) (2003) 1457-1464.</w:t>
       </w:r>
     </w:p>
     <w:p>
@@ -5080,7 +5878,7 @@
         <w:pStyle w:val="EndNoteBibliography"/>
       </w:pPr>
       <w:r>
-        <w:t>[12] W. Yang, B.C. Larson, J.Z. Tischler, G.E. Ice, J.D. Budai, W. Liu, Differential-aperture X-ray structural microscopy: a submicron-resolution three-dimensional probe of local microstructure and strain, Micron 35(6) (2004) 431-439.</w:t>
+        <w:t>[11] C. Zhang, S. Balachandran, P. Eisenlohr, M.A. Crimp, C. Boehlert, R. Xu, T.R. Bieler, Comparison of dislocation content measured with transmission electron microscopy and micro-Laue diffraction based streak analysis, Scr. Mater. 144 (2018) 74-77.</w:t>
       </w:r>
     </w:p>
     <w:p>
@@ -5088,7 +5886,7 @@
         <w:pStyle w:val="EndNoteBibliography"/>
       </w:pPr>
       <w:r>
-        <w:t>[13] R.I. Barabash, G.E. Ice, W. Liu, O.M. Barabash, Polychromatic microdiffraction characterization of defect gradients in severely deformed materials, Micron 40(1) (2009) 28-36.</w:t>
+        <w:t>[12] W. Yang, B.C. Larson, J.Z. Tischler, G.E. Ice, J.D. Budai, W. Liu, Differential-aperture X-ray structural microscopy: a submicron-resolution three-dimensional probe of local microstructure and strain, Micron 35(6) (2004) 431-439.</w:t>
       </w:r>
     </w:p>
     <w:p>
@@ -5096,7 +5894,7 @@
         <w:pStyle w:val="EndNoteBibliography"/>
       </w:pPr>
       <w:r>
-        <w:t>[14] S. Das, F. Hofmann, E. Tarleton, Consistent determination of geometrically necessary dislocation density from simulations and experiments, Int. J. Plast. 109 (2018) 18-42.</w:t>
+        <w:t>[13] R.I. Barabash, G.E. Ice, W. Liu, O.M. Barabash, Polychromatic microdiffraction characterization of defect gradients in severely deformed materials, Micron 40(1) (2009) 28-36.</w:t>
       </w:r>
     </w:p>
     <w:p>
@@ -5104,7 +5902,7 @@
         <w:pStyle w:val="EndNoteBibliography"/>
       </w:pPr>
       <w:r>
-        <w:t>[15] B.C. Larson, W. Yang, G.E. Ice, J.D. Budai, J.Z. Tischler, Three-dimensional X-ray structural microscopy with submicrometre resolution, Nature 415(6874) (2002) 887-890.</w:t>
+        <w:t>[14] S. Das, F. Hofmann, E. Tarleton, Consistent determination of geometrically necessary dislocation density from simulations and experiments, Int. J. Plast. 109 (2018) 18-42.</w:t>
       </w:r>
     </w:p>
     <w:p>
@@ -5112,7 +5910,7 @@
         <w:pStyle w:val="EndNoteBibliography"/>
       </w:pPr>
       <w:r>
-        <w:t>[16] N. Tamura, XMAS: A Versatile Tool for Analyzing Synchrotron X-ray Microdiffraction Data, Strain and Dislocation Gradients from Diffraction2014, pp. 125-155.</w:t>
+        <w:t>[15] B.C. Larson, W. Yang, G.E. Ice, J.D. Budai, J.Z. Tischler, Three-dimensional X-ray structural microscopy with submicrometre resolution, Nature 415(6874) (2002) 887-890.</w:t>
       </w:r>
     </w:p>
     <w:p>
@@ -5120,7 +5918,7 @@
         <w:pStyle w:val="EndNoteBibliography"/>
       </w:pPr>
       <w:r>
-        <w:t>[17] J. Kou, K. Chen, N. Tamura, A peak position comparison method for high-speed quantitative Laue microdiffraction data processing, Scr. Mater. 143 (2018) 49-53.</w:t>
+        <w:t>[16] N. Tamura, XMAS: A Versatile Tool for Analyzing Synchrotron X-ray Microdiffraction Data, Strain and Dislocation Gradients from Diffraction2014, pp. 125-155.</w:t>
       </w:r>
     </w:p>
     <w:p>
@@ -5128,7 +5926,7 @@
         <w:pStyle w:val="EndNoteBibliography"/>
       </w:pPr>
       <w:r>
-        <w:t>[18] J. Petit, O. Castelnau, M. Bornert, F.G. Zhang, F. Hofmann, A.M. Korsunsky, D. Faurie, C. Le Bourlot, J.S. Micha, O. Robach, O. Ulrich, Laue-DIC: a new method for improved stress field measurements at the micrometer scale, J. Synchrotron Rad. 22(4) (2015) 980-994.</w:t>
+        <w:t>[17] J. Kou, K. Chen, N. Tamura, A peak position comparison method for high-speed quantitative Laue microdiffraction data processing, Scr. Mater. 143 (2018) 49-53.</w:t>
       </w:r>
     </w:p>
     <w:p>
@@ -5136,7 +5934,7 @@
         <w:pStyle w:val="EndNoteBibliography"/>
       </w:pPr>
       <w:r>
-        <w:t>[19] F.G. Zhang, O. Castelnau, M. Bornert, J. Petit, J.B. Marijon, E. Plancher, Determination of deviatoric elastic strain and lattice orientation by applying digital image correlation to Laue microdiffraction images: the enhanced Laue-DIC method, J. Appl. Crystallogr. 48(6) (2015) 1805-1817.</w:t>
+        <w:t>[18] J. Petit, O. Castelnau, M. Bornert, F.G. Zhang, F. Hofmann, A.M. Korsunsky, D. Faurie, C. Le Bourlot, J.S. Micha, O. Robach, O. Ulrich, Laue-DIC: a new method for improved stress field measurements at the micrometer scale, J. Synchrotron Rad. 22(4) (2015) 980-994.</w:t>
       </w:r>
     </w:p>
     <w:p>
@@ -5144,7 +5942,7 @@
         <w:pStyle w:val="EndNoteBibliography"/>
       </w:pPr>
       <w:r>
-        <w:t>[20] C. Zhang, Y. Zhang, G. Wu, W. Liu, R. Xu, D. Juul Jensen, A. Godfrey, Alignment of sample position and rotation during in situ synchrotron X-ray micro-diffraction experiments using a Laue cross-correlation approach, J. Appl. Crystallogr. 52(5) (2019) 1119-1127.</w:t>
+        <w:t>[19] F.G. Zhang, O. Castelnau, M. Bornert, J. Petit, J.B. Marijon, E. Plancher, Determination of deviatoric elastic strain and lattice orientation by applying digital image correlation to Laue microdiffraction images: the enhanced Laue-DIC method, J. Appl. Crystallogr. 48(6) (2015) 1805-1817.</w:t>
       </w:r>
     </w:p>
     <w:p>
@@ -5152,7 +5950,8 @@
         <w:pStyle w:val="EndNoteBibliography"/>
       </w:pPr>
       <w:r>
-        <w:t>[21] Y. Song, N. Tamura, C. Zhang, M. Karami, X. Chen, Data-driven approach for synchrotron X-ray Laue microdiffraction scan analysis, Acta Crystallogr. Sect. A 75(6) (2019) 876-888.</w:t>
+        <w:lastRenderedPageBreak/>
+        <w:t>[20] C. Zhang, Y. Zhang, G. Wu, W. Liu, R. Xu, D. Juul Jensen, A. Godfrey, Alignment of sample position and rotation during in situ synchrotron X-ray micro-diffraction experiments using a Laue cross-correlation approach, J. Appl. Crystallogr. 52(5) (2019) 1119-1127.</w:t>
       </w:r>
     </w:p>
     <w:p>
@@ -5160,7 +5959,7 @@
         <w:pStyle w:val="EndNoteBibliography"/>
       </w:pPr>
       <w:r>
-        <w:t>[22] H. Mughrabi, Cyclic Slip Irreversibilities and the Evolution of Fatigue Damage, Metall. Mater. Trans. B 40(4) (2009) 431-453.</w:t>
+        <w:t>[21] Y. Song, N. Tamura, C. Zhang, M. Karami, X. Chen, Data-driven approach for synchrotron X-ray Laue microdiffraction scan analysis, Acta Crystallogr. Sect. A 75(6) (2019) 876-888.</w:t>
       </w:r>
     </w:p>
     <w:p>
@@ -5168,7 +5967,23 @@
         <w:pStyle w:val="EndNoteBibliography"/>
       </w:pPr>
       <w:r>
+        <w:t>[22] H. Mughrabi, Cyclic Slip Irreversibilities and the Evolution of Fatigue Damage, Metall. Mater. Trans. B 40(4) (2009) 431-453.</w:t>
+      </w:r>
+    </w:p>
+    <w:p>
+      <w:pPr>
+        <w:pStyle w:val="EndNoteBibliography"/>
+      </w:pPr>
+      <w:r>
         <w:t>[23] V.K. Gupta, S.R. Agnew, Indexation and misorientation analysis of low-quality Laue diffraction patterns, J. Appl. Crystallogr. 42(1) (2009) 116-124.</w:t>
+      </w:r>
+    </w:p>
+    <w:p>
+      <w:pPr>
+        <w:pStyle w:val="EndNoteBibliography"/>
+      </w:pPr>
+      <w:r>
+        <w:t>[24] F. Pedregosa, G. Varoquaux, A. Gramfort, V. Michel, B. Thirion, O. Grisel, M. Blondel, P. Prettenhofer, R. Weiss, V. Dubourg, J. Vanderplas, A. Passos, D. Cournapeau, M. Brucher, M. Perrot, É. Duchesnay, Scikit-learn: Machine Learning in Python, J. Mach. Learn. Res. 12(null) (2011) 2825–2830.</w:t>
       </w:r>
     </w:p>
     <w:p>
@@ -5191,7 +6006,7 @@
 </file>
 
 <file path=word/styles.xml><?xml version="1.0" encoding="utf-8"?>
-<w:styles xmlns:mc="http://schemas.openxmlformats.org/markup-compatibility/2006" xmlns:r="http://schemas.openxmlformats.org/officeDocument/2006/relationships" xmlns:w="http://schemas.openxmlformats.org/wordprocessingml/2006/main" xmlns:w14="http://schemas.microsoft.com/office/word/2010/wordml" xmlns:w15="http://schemas.microsoft.com/office/word/2012/wordml" xmlns:w16cex="http://schemas.microsoft.com/office/word/2018/wordml/cex" xmlns:w16cid="http://schemas.microsoft.com/office/word/2016/wordml/cid" xmlns:w16="http://schemas.microsoft.com/office/word/2018/wordml" xmlns:w16se="http://schemas.microsoft.com/office/word/2015/wordml/symex" mc:Ignorable="w14 w15 w16se w16cid w16 w16cex">
+<w:styles xmlns:mc="http://schemas.openxmlformats.org/markup-compatibility/2006" xmlns:r="http://schemas.openxmlformats.org/officeDocument/2006/relationships" xmlns:w="http://schemas.openxmlformats.org/wordprocessingml/2006/main" xmlns:w14="http://schemas.microsoft.com/office/word/2010/wordml" xmlns:w15="http://schemas.microsoft.com/office/word/2012/wordml" xmlns:w16cid="http://schemas.microsoft.com/office/word/2016/wordml/cid" xmlns:w16se="http://schemas.microsoft.com/office/word/2015/wordml/symex" mc:Ignorable="w14 w15 w16se w16cid">
   <w:docDefaults>
     <w:rPrDefault>
       <w:rPr>
@@ -5204,7 +6019,7 @@
     </w:rPrDefault>
     <w:pPrDefault/>
   </w:docDefaults>
-  <w:latentStyles w:defLockedState="0" w:defUIPriority="99" w:defSemiHidden="0" w:defUnhideWhenUsed="0" w:defQFormat="0" w:count="376">
+  <w:latentStyles w:defLockedState="0" w:defUIPriority="99" w:defSemiHidden="0" w:defUnhideWhenUsed="0" w:defQFormat="0" w:count="375">
     <w:lsdException w:name="Normal" w:uiPriority="0" w:qFormat="1"/>
     <w:lsdException w:name="heading 1" w:uiPriority="9" w:qFormat="1"/>
     <w:lsdException w:name="heading 2" w:semiHidden="1" w:uiPriority="9" w:unhideWhenUsed="1" w:qFormat="1"/>
@@ -5580,7 +6395,6 @@
     <w:lsdException w:name="Smart Hyperlink" w:semiHidden="1" w:unhideWhenUsed="1"/>
     <w:lsdException w:name="Hashtag" w:semiHidden="1" w:unhideWhenUsed="1"/>
     <w:lsdException w:name="Unresolved Mention" w:semiHidden="1" w:unhideWhenUsed="1"/>
-    <w:lsdException w:name="Smart Link" w:semiHidden="1" w:unhideWhenUsed="1"/>
   </w:latentStyles>
   <w:style w:type="paragraph" w:default="1" w:styleId="a">
     <w:name w:val="Normal"/>
@@ -5639,7 +6453,6 @@
   <w:style w:type="character" w:default="1" w:styleId="a0">
     <w:name w:val="Default Paragraph Font"/>
     <w:uiPriority w:val="1"/>
-    <w:semiHidden/>
     <w:unhideWhenUsed/>
   </w:style>
   <w:style w:type="table" w:default="1" w:styleId="a1">
@@ -6088,7 +6901,7 @@
 </file>
 
 <file path=customXml/itemProps1.xml><?xml version="1.0" encoding="utf-8"?>
-<ds:datastoreItem xmlns:ds="http://schemas.openxmlformats.org/officeDocument/2006/customXml" ds:itemID="{FAD6CEB0-AA9D-4F7D-A42B-A67B94CBEFE5}">
+<ds:datastoreItem xmlns:ds="http://schemas.openxmlformats.org/officeDocument/2006/customXml" ds:itemID="{249EA913-852F-4E83-937D-C4339C1693F5}">
   <ds:schemaRefs>
     <ds:schemaRef ds:uri="http://schemas.openxmlformats.org/officeDocument/2006/bibliography"/>
   </ds:schemaRefs>

--- a/Processing scanning Laue microdiffraction patterns with machine learning algorithms.docx
+++ b/Processing scanning Laue microdiffraction patterns with machine learning algorithms.docx
@@ -1,6 +1,6 @@
 
 <file path=word/document.xml><?xml version="1.0" encoding="utf-8"?>
-<w:document xmlns:wpc="http://schemas.microsoft.com/office/word/2010/wordprocessingCanvas" xmlns:cx="http://schemas.microsoft.com/office/drawing/2014/chartex" xmlns:cx1="http://schemas.microsoft.com/office/drawing/2015/9/8/chartex" xmlns:cx2="http://schemas.microsoft.com/office/drawing/2015/10/21/chartex" xmlns:cx3="http://schemas.microsoft.com/office/drawing/2016/5/9/chartex" xmlns:cx4="http://schemas.microsoft.com/office/drawing/2016/5/10/chartex" xmlns:cx5="http://schemas.microsoft.com/office/drawing/2016/5/11/chartex" xmlns:cx6="http://schemas.microsoft.com/office/drawing/2016/5/12/chartex" xmlns:cx7="http://schemas.microsoft.com/office/drawing/2016/5/13/chartex" xmlns:cx8="http://schemas.microsoft.com/office/drawing/2016/5/14/chartex" xmlns:mc="http://schemas.openxmlformats.org/markup-compatibility/2006" xmlns:aink="http://schemas.microsoft.com/office/drawing/2016/ink" xmlns:am3d="http://schemas.microsoft.com/office/drawing/2017/model3d" xmlns:o="urn:schemas-microsoft-com:office:office" xmlns:r="http://schemas.openxmlformats.org/officeDocument/2006/relationships" xmlns:m="http://schemas.openxmlformats.org/officeDocument/2006/math" xmlns:v="urn:schemas-microsoft-com:vml" xmlns:wp14="http://schemas.microsoft.com/office/word/2010/wordprocessingDrawing" xmlns:wp="http://schemas.openxmlformats.org/drawingml/2006/wordprocessingDrawing" xmlns:w10="urn:schemas-microsoft-com:office:word" xmlns:w="http://schemas.openxmlformats.org/wordprocessingml/2006/main" xmlns:w14="http://schemas.microsoft.com/office/word/2010/wordml" xmlns:w15="http://schemas.microsoft.com/office/word/2012/wordml" xmlns:w16cid="http://schemas.microsoft.com/office/word/2016/wordml/cid" xmlns:w16se="http://schemas.microsoft.com/office/word/2015/wordml/symex" xmlns:wpg="http://schemas.microsoft.com/office/word/2010/wordprocessingGroup" xmlns:wpi="http://schemas.microsoft.com/office/word/2010/wordprocessingInk" xmlns:wne="http://schemas.microsoft.com/office/word/2006/wordml" xmlns:wps="http://schemas.microsoft.com/office/word/2010/wordprocessingShape" mc:Ignorable="w14 w15 w16se w16cid wp14">
+<w:document xmlns:wpc="http://schemas.microsoft.com/office/word/2010/wordprocessingCanvas" xmlns:cx="http://schemas.microsoft.com/office/drawing/2014/chartex" xmlns:cx1="http://schemas.microsoft.com/office/drawing/2015/9/8/chartex" xmlns:cx2="http://schemas.microsoft.com/office/drawing/2015/10/21/chartex" xmlns:cx3="http://schemas.microsoft.com/office/drawing/2016/5/9/chartex" xmlns:cx4="http://schemas.microsoft.com/office/drawing/2016/5/10/chartex" xmlns:cx5="http://schemas.microsoft.com/office/drawing/2016/5/11/chartex" xmlns:cx6="http://schemas.microsoft.com/office/drawing/2016/5/12/chartex" xmlns:cx7="http://schemas.microsoft.com/office/drawing/2016/5/13/chartex" xmlns:cx8="http://schemas.microsoft.com/office/drawing/2016/5/14/chartex" xmlns:mc="http://schemas.openxmlformats.org/markup-compatibility/2006" xmlns:aink="http://schemas.microsoft.com/office/drawing/2016/ink" xmlns:am3d="http://schemas.microsoft.com/office/drawing/2017/model3d" xmlns:o="urn:schemas-microsoft-com:office:office" xmlns:r="http://schemas.openxmlformats.org/officeDocument/2006/relationships" xmlns:m="http://schemas.openxmlformats.org/officeDocument/2006/math" xmlns:v="urn:schemas-microsoft-com:vml" xmlns:wp14="http://schemas.microsoft.com/office/word/2010/wordprocessingDrawing" xmlns:wp="http://schemas.openxmlformats.org/drawingml/2006/wordprocessingDrawing" xmlns:w10="urn:schemas-microsoft-com:office:word" xmlns:w="http://schemas.openxmlformats.org/wordprocessingml/2006/main" xmlns:w14="http://schemas.microsoft.com/office/word/2010/wordml" xmlns:w15="http://schemas.microsoft.com/office/word/2012/wordml" xmlns:w16cex="http://schemas.microsoft.com/office/word/2018/wordml/cex" xmlns:w16cid="http://schemas.microsoft.com/office/word/2016/wordml/cid" xmlns:w16="http://schemas.microsoft.com/office/word/2018/wordml" xmlns:w16se="http://schemas.microsoft.com/office/word/2015/wordml/symex" xmlns:wpg="http://schemas.microsoft.com/office/word/2010/wordprocessingGroup" xmlns:wpi="http://schemas.microsoft.com/office/word/2010/wordprocessingInk" xmlns:wne="http://schemas.microsoft.com/office/word/2006/wordml" xmlns:wps="http://schemas.microsoft.com/office/word/2010/wordprocessingShape" mc:Ignorable="w14 w15 w16se w16cid w16 w16cex wp14">
   <w:body>
     <w:p>
       <w:pPr>
@@ -460,6 +460,14 @@
           <w:sz w:val="24"/>
           <w:szCs w:val="24"/>
         </w:rPr>
+      </w:r>
+      <w:r>
+        <w:rPr>
+          <w:rFonts w:ascii="Times New Roman" w:hAnsi="Times New Roman" w:cs="Times New Roman"/>
+          <w:noProof/>
+          <w:sz w:val="24"/>
+          <w:szCs w:val="24"/>
+        </w:rPr>
         <w:fldChar w:fldCharType="separate"/>
       </w:r>
       <w:r>
@@ -1300,6 +1308,13 @@
           <w:sz w:val="24"/>
           <w:szCs w:val="24"/>
         </w:rPr>
+      </w:r>
+      <w:r>
+        <w:rPr>
+          <w:rFonts w:ascii="Times New Roman" w:hAnsi="Times New Roman" w:cs="Times New Roman"/>
+          <w:sz w:val="24"/>
+          <w:szCs w:val="24"/>
+        </w:rPr>
         <w:fldChar w:fldCharType="separate"/>
       </w:r>
       <w:r>
@@ -4219,25 +4234,7 @@
           <w:sz w:val="24"/>
           <w:szCs w:val="24"/>
         </w:rPr>
-        <w:t xml:space="preserve">such huge amount of </w:t>
-      </w:r>
-      <w:proofErr w:type="gramStart"/>
-      <w:r>
-        <w:rPr>
-          <w:rFonts w:ascii="Times New Roman" w:hAnsi="Times New Roman" w:cs="Times New Roman"/>
-          <w:sz w:val="24"/>
-          <w:szCs w:val="24"/>
-        </w:rPr>
-        <w:t>data,</w:t>
-      </w:r>
-      <w:proofErr w:type="gramEnd"/>
-      <w:r>
-        <w:rPr>
-          <w:rFonts w:ascii="Times New Roman" w:hAnsi="Times New Roman" w:cs="Times New Roman"/>
-          <w:sz w:val="24"/>
-          <w:szCs w:val="24"/>
-        </w:rPr>
-        <w:t xml:space="preserve"> thus a data reduction process is necessary to reduce the diffraction patterns into a manageable number of features.</w:t>
+        <w:t>such huge amount of data, thus a data reduction process is necessary to reduce the diffraction patterns into a manageable number of features.</w:t>
       </w:r>
       <w:r>
         <w:rPr>
@@ -4309,14 +4306,14 @@
           <w:sz w:val="24"/>
           <w:szCs w:val="24"/>
         </w:rPr>
-      </w:r>
-      <w:r>
-        <w:rPr>
-          <w:rFonts w:ascii="Times New Roman" w:hAnsi="Times New Roman" w:cs="Times New Roman"/>
-          <w:sz w:val="24"/>
-          <w:szCs w:val="24"/>
-        </w:rPr>
         <w:instrText xml:space="preserve"> \* MERGEFORMAT </w:instrText>
+      </w:r>
+      <w:r>
+        <w:rPr>
+          <w:rFonts w:ascii="Times New Roman" w:hAnsi="Times New Roman" w:cs="Times New Roman"/>
+          <w:sz w:val="24"/>
+          <w:szCs w:val="24"/>
+        </w:rPr>
       </w:r>
       <w:r>
         <w:rPr>
@@ -4727,29 +4724,18 @@
           <w:szCs w:val="24"/>
         </w:rPr>
       </w:pPr>
-    </w:p>
-    <w:p>
-      <w:pPr>
-        <w:spacing w:line="360" w:lineRule="auto"/>
-        <w:jc w:val="center"/>
-        <w:rPr>
-          <w:rFonts w:ascii="Times New Roman" w:hAnsi="Times New Roman" w:cs="Times New Roman"/>
-          <w:sz w:val="24"/>
-          <w:szCs w:val="24"/>
-        </w:rPr>
-      </w:pPr>
-      <w:r>
-        <w:rPr>
-          <w:rFonts w:ascii="Times New Roman" w:hAnsi="Times New Roman" w:cs="Times New Roman" w:hint="eastAsia"/>
+      <w:r>
+        <w:rPr>
+          <w:rFonts w:ascii="Times New Roman" w:hAnsi="Times New Roman" w:cs="Times New Roman"/>
           <w:noProof/>
           <w:sz w:val="24"/>
           <w:szCs w:val="24"/>
         </w:rPr>
         <w:drawing>
-          <wp:inline distT="0" distB="0" distL="0" distR="0" wp14:anchorId="11248D38" wp14:editId="157B76F9">
-            <wp:extent cx="3968508" cy="2366962"/>
-            <wp:effectExtent l="0" t="0" r="0" b="0"/>
-            <wp:docPr id="5" name="图片 5"/>
+          <wp:inline distT="0" distB="0" distL="0" distR="0" wp14:anchorId="6AD4EED2" wp14:editId="5ECB5F6E">
+            <wp:extent cx="4319082" cy="4060644"/>
+            <wp:effectExtent l="0" t="0" r="5715" b="0"/>
+            <wp:docPr id="3" name="图片 3"/>
             <wp:cNvGraphicFramePr>
               <a:graphicFrameLocks xmlns:a="http://schemas.openxmlformats.org/drawingml/2006/main" noChangeAspect="1"/>
             </wp:cNvGraphicFramePr>
@@ -4757,11 +4743,11 @@
               <a:graphicData uri="http://schemas.openxmlformats.org/drawingml/2006/picture">
                 <pic:pic xmlns:pic="http://schemas.openxmlformats.org/drawingml/2006/picture">
                   <pic:nvPicPr>
-                    <pic:cNvPr id="5" name="图片 5"/>
+                    <pic:cNvPr id="3" name="图片 3"/>
                     <pic:cNvPicPr/>
                   </pic:nvPicPr>
                   <pic:blipFill>
-                    <a:blip r:embed="rId7">
+                    <a:blip r:embed="rId7" cstate="print">
                       <a:extLst>
                         <a:ext uri="{28A0092B-C50C-407E-A947-70E740481C1C}">
                           <a14:useLocalDpi xmlns:a14="http://schemas.microsoft.com/office/drawing/2010/main" val="0"/>
@@ -4775,7 +4761,7 @@
                   <pic:spPr>
                     <a:xfrm>
                       <a:off x="0" y="0"/>
-                      <a:ext cx="3981438" cy="2374674"/>
+                      <a:ext cx="4326665" cy="4067773"/>
                     </a:xfrm>
                     <a:prstGeom prst="rect">
                       <a:avLst/>
@@ -5051,10 +5037,794 @@
       <w:pPr>
         <w:spacing w:line="360" w:lineRule="auto"/>
         <w:rPr>
+          <w:rFonts w:ascii="Times New Roman" w:hAnsi="Times New Roman" w:cs="Times New Roman"/>
+          <w:sz w:val="24"/>
+          <w:szCs w:val="24"/>
+        </w:rPr>
+      </w:pPr>
+      <w:r>
+        <w:rPr>
+          <w:rFonts w:ascii="Times New Roman" w:hAnsi="Times New Roman" w:cs="Times New Roman"/>
+          <w:sz w:val="24"/>
+          <w:szCs w:val="24"/>
+        </w:rPr>
+        <w:t xml:space="preserve">Both the shrunk image and its </w:t>
+      </w:r>
+      <w:proofErr w:type="spellStart"/>
+      <w:r>
+        <w:rPr>
+          <w:rFonts w:ascii="Times New Roman" w:hAnsi="Times New Roman" w:cs="Times New Roman"/>
+          <w:sz w:val="24"/>
+          <w:szCs w:val="24"/>
+        </w:rPr>
+        <w:t>DST</w:t>
+      </w:r>
+      <w:r>
+        <w:rPr>
+          <w:rFonts w:ascii="Times New Roman" w:hAnsi="Times New Roman" w:cs="Times New Roman"/>
+          <w:sz w:val="24"/>
+          <w:szCs w:val="24"/>
+        </w:rPr>
+        <w:t>ed</w:t>
+      </w:r>
+      <w:proofErr w:type="spellEnd"/>
+      <w:r>
+        <w:rPr>
+          <w:rFonts w:ascii="Times New Roman" w:hAnsi="Times New Roman" w:cs="Times New Roman"/>
+          <w:sz w:val="24"/>
+          <w:szCs w:val="24"/>
+        </w:rPr>
+        <w:t xml:space="preserve"> </w:t>
+      </w:r>
+      <w:r>
+        <w:rPr>
+          <w:rFonts w:ascii="Times New Roman" w:hAnsi="Times New Roman" w:cs="Times New Roman"/>
+          <w:sz w:val="24"/>
+          <w:szCs w:val="24"/>
+        </w:rPr>
+        <w:t>image</w:t>
+      </w:r>
+      <w:r>
+        <w:rPr>
+          <w:rFonts w:ascii="Times New Roman" w:hAnsi="Times New Roman" w:cs="Times New Roman"/>
+          <w:sz w:val="24"/>
+          <w:szCs w:val="24"/>
+        </w:rPr>
+        <w:t xml:space="preserve"> had 128</w:t>
+      </w:r>
+      <w:r>
+        <w:rPr>
           <w:rFonts w:ascii="Times New Roman" w:hAnsi="Times New Roman" w:cs="Times New Roman" w:hint="eastAsia"/>
           <w:sz w:val="24"/>
           <w:szCs w:val="24"/>
         </w:rPr>
+        <w:t>×</w:t>
+      </w:r>
+      <w:r>
+        <w:rPr>
+          <w:rFonts w:ascii="Times New Roman" w:hAnsi="Times New Roman" w:cs="Times New Roman" w:hint="eastAsia"/>
+          <w:sz w:val="24"/>
+          <w:szCs w:val="24"/>
+        </w:rPr>
+        <w:t>128</w:t>
+      </w:r>
+      <w:r>
+        <w:rPr>
+          <w:rFonts w:ascii="Times New Roman" w:hAnsi="Times New Roman" w:cs="Times New Roman"/>
+          <w:sz w:val="24"/>
+          <w:szCs w:val="24"/>
+        </w:rPr>
+        <w:t xml:space="preserve"> </w:t>
+      </w:r>
+      <w:r>
+        <w:rPr>
+          <w:rFonts w:ascii="Times New Roman" w:hAnsi="Times New Roman" w:cs="Times New Roman"/>
+          <w:sz w:val="24"/>
+          <w:szCs w:val="24"/>
+        </w:rPr>
+        <w:t>pixels</w:t>
+      </w:r>
+      <w:r>
+        <w:rPr>
+          <w:rFonts w:ascii="Times New Roman" w:hAnsi="Times New Roman" w:cs="Times New Roman"/>
+          <w:sz w:val="24"/>
+          <w:szCs w:val="24"/>
+        </w:rPr>
+        <w:t xml:space="preserve"> for clustering</w:t>
+      </w:r>
+      <w:r>
+        <w:rPr>
+          <w:rFonts w:ascii="Times New Roman" w:hAnsi="Times New Roman" w:cs="Times New Roman"/>
+          <w:sz w:val="24"/>
+          <w:szCs w:val="24"/>
+        </w:rPr>
+        <w:t xml:space="preserve">. </w:t>
+      </w:r>
+      <w:r>
+        <w:rPr>
+          <w:rFonts w:ascii="Times New Roman" w:hAnsi="Times New Roman" w:cs="Times New Roman"/>
+          <w:sz w:val="24"/>
+          <w:szCs w:val="24"/>
+        </w:rPr>
+        <w:t xml:space="preserve">Song et al. applied CNN to </w:t>
+      </w:r>
+      <w:r>
+        <w:rPr>
+          <w:rFonts w:ascii="Times New Roman" w:hAnsi="Times New Roman" w:cs="Times New Roman"/>
+          <w:sz w:val="24"/>
+          <w:szCs w:val="24"/>
+        </w:rPr>
+        <w:t>extract</w:t>
+      </w:r>
+      <w:r>
+        <w:rPr>
+          <w:rFonts w:ascii="Times New Roman" w:hAnsi="Times New Roman" w:cs="Times New Roman"/>
+          <w:sz w:val="24"/>
+          <w:szCs w:val="24"/>
+        </w:rPr>
+        <w:t xml:space="preserve"> features </w:t>
+      </w:r>
+      <w:r>
+        <w:rPr>
+          <w:rFonts w:ascii="Times New Roman" w:hAnsi="Times New Roman" w:cs="Times New Roman"/>
+          <w:sz w:val="24"/>
+          <w:szCs w:val="24"/>
+        </w:rPr>
+        <w:fldChar w:fldCharType="begin"/>
+      </w:r>
+      <w:r>
+        <w:rPr>
+          <w:rFonts w:ascii="Times New Roman" w:hAnsi="Times New Roman" w:cs="Times New Roman"/>
+          <w:sz w:val="24"/>
+          <w:szCs w:val="24"/>
+        </w:rPr>
+        <w:instrText xml:space="preserve"> ADDIN EN.CITE &lt;EndNote&gt;&lt;Cite&gt;&lt;Author&gt;Song&lt;/Author&gt;&lt;Year&gt;2019&lt;/Year&gt;&lt;RecNum&gt;28&lt;/RecNum&gt;&lt;DisplayText&gt;[21]&lt;/DisplayText&gt;&lt;record&gt;&lt;rec-number&gt;28&lt;/rec-number&gt;&lt;foreign-keys&gt;&lt;key app="EN" db-id="prdsxw998wxppge2tvhpsxxpzvtf9zsspexs" timestamp="0"&gt;28&lt;/key&gt;&lt;/foreign-keys&gt;&lt;ref-type name="Journal Article"&gt;17&lt;/ref-type&gt;&lt;contributors&gt;&lt;authors&gt;&lt;author&gt;Song, Yintao,&lt;/author&gt;&lt;author&gt;Tamura, Nobumichi,&lt;/author&gt;&lt;author&gt;Zhang, Chenbo,&lt;/author&gt;&lt;author&gt;Karami, Mostafa,&lt;/author&gt;&lt;author&gt;Chen, Xian,&lt;/author&gt;&lt;/authors&gt;&lt;/contributors&gt;&lt;titles&gt;&lt;title&gt;Data-driven approach for synchrotron X-ray Laue microdiffraction scan analysis&lt;/title&gt;&lt;secondary-title&gt;Acta Crystallogr. Sect. A&lt;/secondary-title&gt;&lt;/titles&gt;&lt;pages&gt;876-888&lt;/pages&gt;&lt;volume&gt;75&lt;/volume&gt;&lt;number&gt;6&lt;/number&gt;&lt;keywords&gt;&lt;keyword&gt;synchrotron X-ray microdiffraction&lt;/keyword&gt;&lt;keyword&gt;data-driven analysis&lt;/keyword&gt;&lt;keyword&gt;PCA labeler&lt;/keyword&gt;&lt;keyword&gt;unsupervised learning&lt;/keyword&gt;&lt;keyword&gt;property maps&lt;/keyword&gt;&lt;/keywords&gt;&lt;dates&gt;&lt;year&gt;2019&lt;/year&gt;&lt;/dates&gt;&lt;isbn&gt;2053-2733&lt;/isbn&gt;&lt;urls&gt;&lt;related-urls&gt;&lt;url&gt;https://doi.org/10.1107/S2053273319012804&lt;/url&gt;&lt;/related-urls&gt;&lt;/urls&gt;&lt;electronic-resource-num&gt;doi:10.1107/S2053273319012804&lt;/electronic-resource-num&gt;&lt;/record&gt;&lt;/Cite&gt;&lt;/EndNote&gt;</w:instrText>
+      </w:r>
+      <w:r>
+        <w:rPr>
+          <w:rFonts w:ascii="Times New Roman" w:hAnsi="Times New Roman" w:cs="Times New Roman"/>
+          <w:sz w:val="24"/>
+          <w:szCs w:val="24"/>
+        </w:rPr>
+        <w:fldChar w:fldCharType="separate"/>
+      </w:r>
+      <w:r>
+        <w:rPr>
+          <w:rFonts w:ascii="Times New Roman" w:hAnsi="Times New Roman" w:cs="Times New Roman"/>
+          <w:noProof/>
+          <w:sz w:val="24"/>
+          <w:szCs w:val="24"/>
+        </w:rPr>
+        <w:t>[21]</w:t>
+      </w:r>
+      <w:r>
+        <w:rPr>
+          <w:rFonts w:ascii="Times New Roman" w:hAnsi="Times New Roman" w:cs="Times New Roman"/>
+          <w:sz w:val="24"/>
+          <w:szCs w:val="24"/>
+        </w:rPr>
+        <w:fldChar w:fldCharType="end"/>
+      </w:r>
+      <w:r>
+        <w:rPr>
+          <w:rFonts w:ascii="Times New Roman" w:hAnsi="Times New Roman" w:cs="Times New Roman"/>
+          <w:sz w:val="24"/>
+          <w:szCs w:val="24"/>
+        </w:rPr>
+        <w:t xml:space="preserve">. However, </w:t>
+      </w:r>
+      <w:r>
+        <w:rPr>
+          <w:rFonts w:ascii="Times New Roman" w:hAnsi="Times New Roman" w:cs="Times New Roman"/>
+          <w:sz w:val="24"/>
+          <w:szCs w:val="24"/>
+        </w:rPr>
+        <w:t>at present</w:t>
+      </w:r>
+      <w:r>
+        <w:rPr>
+          <w:rFonts w:ascii="Times New Roman" w:hAnsi="Times New Roman" w:cs="Times New Roman"/>
+          <w:sz w:val="24"/>
+          <w:szCs w:val="24"/>
+        </w:rPr>
+        <w:t>,</w:t>
+      </w:r>
+      <w:r>
+        <w:rPr>
+          <w:rFonts w:ascii="Times New Roman" w:hAnsi="Times New Roman" w:cs="Times New Roman"/>
+          <w:sz w:val="24"/>
+          <w:szCs w:val="24"/>
+        </w:rPr>
+        <w:t xml:space="preserve"> the authors did not have sufficiently large date set to train the CNN, t</w:t>
+      </w:r>
+      <w:r>
+        <w:rPr>
+          <w:rFonts w:ascii="Times New Roman" w:hAnsi="Times New Roman" w:cs="Times New Roman"/>
+          <w:sz w:val="24"/>
+          <w:szCs w:val="24"/>
+        </w:rPr>
+        <w:t>herefore unsupervised learning algorithms</w:t>
+      </w:r>
+      <w:r>
+        <w:rPr>
+          <w:rFonts w:ascii="Times New Roman" w:hAnsi="Times New Roman" w:cs="Times New Roman"/>
+          <w:sz w:val="24"/>
+          <w:szCs w:val="24"/>
+        </w:rPr>
+        <w:t xml:space="preserve"> that did not require labeling of data</w:t>
+      </w:r>
+      <w:r>
+        <w:rPr>
+          <w:rFonts w:ascii="Times New Roman" w:hAnsi="Times New Roman" w:cs="Times New Roman"/>
+          <w:sz w:val="24"/>
+          <w:szCs w:val="24"/>
+        </w:rPr>
+        <w:t xml:space="preserve"> </w:t>
+      </w:r>
+      <w:r>
+        <w:rPr>
+          <w:rFonts w:ascii="Times New Roman" w:hAnsi="Times New Roman" w:cs="Times New Roman"/>
+          <w:sz w:val="24"/>
+          <w:szCs w:val="24"/>
+        </w:rPr>
+        <w:t>were employed herein.</w:t>
+      </w:r>
+      <w:r>
+        <w:rPr>
+          <w:rFonts w:ascii="Times New Roman" w:hAnsi="Times New Roman" w:cs="Times New Roman"/>
+          <w:sz w:val="24"/>
+          <w:szCs w:val="24"/>
+        </w:rPr>
+        <w:t xml:space="preserve"> If the features were properly extracted, </w:t>
+      </w:r>
+      <w:r>
+        <w:rPr>
+          <w:rFonts w:ascii="Times New Roman" w:hAnsi="Times New Roman" w:cs="Times New Roman"/>
+          <w:sz w:val="24"/>
+          <w:szCs w:val="24"/>
+        </w:rPr>
+        <w:t>it was possible to classif</w:t>
+      </w:r>
+      <w:r>
+        <w:rPr>
+          <w:rFonts w:ascii="Times New Roman" w:hAnsi="Times New Roman" w:cs="Times New Roman"/>
+          <w:sz w:val="24"/>
+          <w:szCs w:val="24"/>
+        </w:rPr>
+        <w:t>y</w:t>
+      </w:r>
+      <w:r>
+        <w:rPr>
+          <w:rFonts w:ascii="Times New Roman" w:hAnsi="Times New Roman" w:cs="Times New Roman"/>
+          <w:sz w:val="24"/>
+          <w:szCs w:val="24"/>
+        </w:rPr>
+        <w:t xml:space="preserve"> the diffraction patterns to </w:t>
+      </w:r>
+      <w:r>
+        <w:rPr>
+          <w:rFonts w:ascii="Times New Roman" w:hAnsi="Times New Roman" w:cs="Times New Roman"/>
+          <w:sz w:val="24"/>
+          <w:szCs w:val="24"/>
+        </w:rPr>
+        <w:t xml:space="preserve">the </w:t>
+      </w:r>
+      <w:r>
+        <w:rPr>
+          <w:rFonts w:ascii="Times New Roman" w:hAnsi="Times New Roman" w:cs="Times New Roman"/>
+          <w:sz w:val="24"/>
+          <w:szCs w:val="24"/>
+        </w:rPr>
+        <w:t>grains</w:t>
+      </w:r>
+      <w:r>
+        <w:rPr>
+          <w:rFonts w:ascii="Times New Roman" w:hAnsi="Times New Roman" w:cs="Times New Roman"/>
+          <w:sz w:val="24"/>
+          <w:szCs w:val="24"/>
+        </w:rPr>
+        <w:t xml:space="preserve"> which they belonged to</w:t>
+      </w:r>
+      <w:r>
+        <w:rPr>
+          <w:rFonts w:ascii="Times New Roman" w:hAnsi="Times New Roman" w:cs="Times New Roman"/>
+          <w:sz w:val="24"/>
+          <w:szCs w:val="24"/>
+        </w:rPr>
+        <w:t>.</w:t>
+      </w:r>
+      <w:r>
+        <w:rPr>
+          <w:rFonts w:ascii="Times New Roman" w:hAnsi="Times New Roman" w:cs="Times New Roman"/>
+          <w:sz w:val="24"/>
+          <w:szCs w:val="24"/>
+        </w:rPr>
+        <w:t xml:space="preserve"> </w:t>
+      </w:r>
+      <w:r>
+        <w:rPr>
+          <w:rFonts w:ascii="Times New Roman" w:hAnsi="Times New Roman" w:cs="Times New Roman"/>
+          <w:sz w:val="24"/>
+          <w:szCs w:val="24"/>
+        </w:rPr>
+        <w:t>Here we used the hierarchical agglomerative clustering</w:t>
+      </w:r>
+      <w:r>
+        <w:rPr>
+          <w:rFonts w:ascii="Times New Roman" w:hAnsi="Times New Roman" w:cs="Times New Roman"/>
+          <w:sz w:val="24"/>
+          <w:szCs w:val="24"/>
+        </w:rPr>
+        <w:t xml:space="preserve"> (HAC)</w:t>
+      </w:r>
+      <w:r>
+        <w:rPr>
+          <w:rFonts w:ascii="Times New Roman" w:hAnsi="Times New Roman" w:cs="Times New Roman"/>
+          <w:sz w:val="24"/>
+          <w:szCs w:val="24"/>
+        </w:rPr>
+        <w:t xml:space="preserve"> algorithm backed by Scikit-Learn </w:t>
+      </w:r>
+      <w:r>
+        <w:rPr>
+          <w:rFonts w:ascii="Times New Roman" w:hAnsi="Times New Roman" w:cs="Times New Roman"/>
+          <w:sz w:val="24"/>
+          <w:szCs w:val="24"/>
+        </w:rPr>
+        <w:fldChar w:fldCharType="begin"/>
+      </w:r>
+      <w:r>
+        <w:rPr>
+          <w:rFonts w:ascii="Times New Roman" w:hAnsi="Times New Roman" w:cs="Times New Roman"/>
+          <w:sz w:val="24"/>
+          <w:szCs w:val="24"/>
+        </w:rPr>
+        <w:instrText xml:space="preserve"> ADDIN EN.CITE &lt;EndNote&gt;&lt;Cite&gt;&lt;Author&gt;Pedregosa&lt;/Author&gt;&lt;Year&gt;2011&lt;/Year&gt;&lt;RecNum&gt;34&lt;/RecNum&gt;&lt;DisplayText&gt;[24]&lt;/DisplayText&gt;&lt;record&gt;&lt;rec-number&gt;34&lt;/rec-number&gt;&lt;foreign-keys&gt;&lt;key app="EN" db-id="prdsxw998wxppge2tvhpsxxpzvtf9zsspexs" timestamp="1606199922"&gt;34&lt;/key&gt;&lt;/foreign-keys&gt;&lt;ref-type name="Journal Article"&gt;17&lt;/ref-type&gt;&lt;contributors&gt;&lt;authors&gt;&lt;author&gt;Fabian Pedregosa&lt;/author&gt;&lt;author&gt;Gaël Varoquaux&lt;/author&gt;&lt;author&gt;Alexandre Gramfort&lt;/author&gt;&lt;author&gt;Vincent Michel&lt;/author&gt;&lt;author&gt;Bertrand Thirion&lt;/author&gt;&lt;author&gt;Olivier Grisel&lt;/author&gt;&lt;author&gt;Mathieu Blondel&lt;/author&gt;&lt;author&gt;Peter Prettenhofer&lt;/author&gt;&lt;author&gt;Ron Weiss&lt;/author&gt;&lt;author&gt;Vincent Dubourg&lt;/author&gt;&lt;author&gt;Jake Vanderplas&lt;/author&gt;&lt;author&gt;Alexandre Passos&lt;/author&gt;&lt;author&gt;David Cournapeau&lt;/author&gt;&lt;author&gt;Matthieu Brucher&lt;/author&gt;&lt;author&gt;Matthieu Perrot&lt;/author&gt;&lt;author&gt;Édouard Duchesnay&lt;/author&gt;&lt;/authors&gt;&lt;/contributors&gt;&lt;titles&gt;&lt;title&gt;Scikit-learn: Machine Learning in Python&lt;/title&gt;&lt;secondary-title&gt;J. Mach. Learn. Res.&lt;/secondary-title&gt;&lt;/titles&gt;&lt;periodical&gt;&lt;full-title&gt;J. Mach. Learn. Res.&lt;/full-title&gt;&lt;/periodical&gt;&lt;pages&gt;2825–2830&lt;/pages&gt;&lt;volume&gt;12&lt;/volume&gt;&lt;number&gt;null&lt;/number&gt;&lt;dates&gt;&lt;year&gt;2011&lt;/year&gt;&lt;/dates&gt;&lt;isbn&gt;1532-4435&lt;/isbn&gt;&lt;urls&gt;&lt;/urls&gt;&lt;/record&gt;&lt;/Cite&gt;&lt;/EndNote&gt;</w:instrText>
+      </w:r>
+      <w:r>
+        <w:rPr>
+          <w:rFonts w:ascii="Times New Roman" w:hAnsi="Times New Roman" w:cs="Times New Roman"/>
+          <w:sz w:val="24"/>
+          <w:szCs w:val="24"/>
+        </w:rPr>
+        <w:fldChar w:fldCharType="separate"/>
+      </w:r>
+      <w:r>
+        <w:rPr>
+          <w:rFonts w:ascii="Times New Roman" w:hAnsi="Times New Roman" w:cs="Times New Roman"/>
+          <w:noProof/>
+          <w:sz w:val="24"/>
+          <w:szCs w:val="24"/>
+        </w:rPr>
+        <w:t>[24]</w:t>
+      </w:r>
+      <w:r>
+        <w:rPr>
+          <w:rFonts w:ascii="Times New Roman" w:hAnsi="Times New Roman" w:cs="Times New Roman"/>
+          <w:sz w:val="24"/>
+          <w:szCs w:val="24"/>
+        </w:rPr>
+        <w:fldChar w:fldCharType="end"/>
+      </w:r>
+      <w:r>
+        <w:rPr>
+          <w:rFonts w:ascii="Times New Roman" w:hAnsi="Times New Roman" w:cs="Times New Roman"/>
+          <w:sz w:val="24"/>
+          <w:szCs w:val="24"/>
+        </w:rPr>
+        <w:t xml:space="preserve">. </w:t>
+      </w:r>
+      <w:r>
+        <w:rPr>
+          <w:rFonts w:ascii="Times New Roman" w:hAnsi="Times New Roman" w:cs="Times New Roman"/>
+          <w:sz w:val="24"/>
+          <w:szCs w:val="24"/>
+        </w:rPr>
+        <w:t xml:space="preserve">When treating </w:t>
+      </w:r>
+      <w:r>
+        <w:rPr>
+          <w:rFonts w:ascii="Times New Roman" w:hAnsi="Times New Roman" w:cs="Times New Roman"/>
+          <w:sz w:val="24"/>
+          <w:szCs w:val="24"/>
+        </w:rPr>
+        <w:t>the scanning</w:t>
+      </w:r>
+      <w:r>
+        <w:rPr>
+          <w:rFonts w:ascii="Times New Roman" w:hAnsi="Times New Roman" w:cs="Times New Roman"/>
+          <w:sz w:val="24"/>
+          <w:szCs w:val="24"/>
+        </w:rPr>
+        <w:t xml:space="preserve"> diffraction images</w:t>
+      </w:r>
+      <w:r>
+        <w:rPr>
+          <w:rFonts w:ascii="Times New Roman" w:hAnsi="Times New Roman" w:cs="Times New Roman"/>
+          <w:sz w:val="24"/>
+          <w:szCs w:val="24"/>
+        </w:rPr>
+        <w:t xml:space="preserve"> with HAC algorithm</w:t>
+      </w:r>
+      <w:r>
+        <w:rPr>
+          <w:rFonts w:ascii="Times New Roman" w:hAnsi="Times New Roman" w:cs="Times New Roman"/>
+          <w:sz w:val="24"/>
+          <w:szCs w:val="24"/>
+        </w:rPr>
+        <w:t xml:space="preserve">, </w:t>
+      </w:r>
+      <w:r>
+        <w:rPr>
+          <w:rFonts w:ascii="Times New Roman" w:hAnsi="Times New Roman" w:cs="Times New Roman"/>
+          <w:sz w:val="24"/>
+          <w:szCs w:val="24"/>
+        </w:rPr>
+        <w:t xml:space="preserve">each </w:t>
+      </w:r>
+      <w:r>
+        <w:rPr>
+          <w:rFonts w:ascii="Times New Roman" w:hAnsi="Times New Roman" w:cs="Times New Roman"/>
+          <w:sz w:val="24"/>
+          <w:szCs w:val="24"/>
+        </w:rPr>
+        <w:t>pixel</w:t>
+      </w:r>
+      <w:r>
+        <w:rPr>
+          <w:rFonts w:ascii="Times New Roman" w:hAnsi="Times New Roman" w:cs="Times New Roman"/>
+          <w:sz w:val="24"/>
+          <w:szCs w:val="24"/>
+        </w:rPr>
+        <w:t xml:space="preserve"> </w:t>
+      </w:r>
+      <w:r>
+        <w:rPr>
+          <w:rFonts w:ascii="Times New Roman" w:hAnsi="Times New Roman" w:cs="Times New Roman"/>
+          <w:sz w:val="24"/>
+          <w:szCs w:val="24"/>
+        </w:rPr>
+        <w:t xml:space="preserve">corresponded to a vector comprised of the values at the pixel </w:t>
+      </w:r>
+      <w:r>
+        <w:rPr>
+          <w:rFonts w:ascii="Times New Roman" w:hAnsi="Times New Roman" w:cs="Times New Roman"/>
+          <w:sz w:val="24"/>
+          <w:szCs w:val="24"/>
+        </w:rPr>
+        <w:t>in</w:t>
+      </w:r>
+      <w:r>
+        <w:rPr>
+          <w:rFonts w:ascii="Times New Roman" w:hAnsi="Times New Roman" w:cs="Times New Roman"/>
+          <w:sz w:val="24"/>
+          <w:szCs w:val="24"/>
+        </w:rPr>
+        <w:t xml:space="preserve"> all images</w:t>
+      </w:r>
+      <w:r>
+        <w:rPr>
+          <w:rFonts w:ascii="Times New Roman" w:hAnsi="Times New Roman" w:cs="Times New Roman"/>
+          <w:sz w:val="24"/>
+          <w:szCs w:val="24"/>
+        </w:rPr>
+        <w:t xml:space="preserve"> whether they be the </w:t>
+      </w:r>
+      <w:r>
+        <w:rPr>
+          <w:rFonts w:ascii="Times New Roman" w:hAnsi="Times New Roman" w:cs="Times New Roman"/>
+          <w:sz w:val="24"/>
+          <w:szCs w:val="24"/>
+        </w:rPr>
+        <w:t>shrunk</w:t>
+      </w:r>
+      <w:r>
+        <w:rPr>
+          <w:rFonts w:ascii="Times New Roman" w:hAnsi="Times New Roman" w:cs="Times New Roman"/>
+          <w:sz w:val="24"/>
+          <w:szCs w:val="24"/>
+        </w:rPr>
+        <w:t xml:space="preserve"> or the </w:t>
+      </w:r>
+      <w:proofErr w:type="spellStart"/>
+      <w:r>
+        <w:rPr>
+          <w:rFonts w:ascii="Times New Roman" w:hAnsi="Times New Roman" w:cs="Times New Roman"/>
+          <w:sz w:val="24"/>
+          <w:szCs w:val="24"/>
+        </w:rPr>
+        <w:t>DSTed</w:t>
+      </w:r>
+      <w:proofErr w:type="spellEnd"/>
+      <w:r>
+        <w:rPr>
+          <w:rFonts w:ascii="Times New Roman" w:hAnsi="Times New Roman" w:cs="Times New Roman"/>
+          <w:sz w:val="24"/>
+          <w:szCs w:val="24"/>
+        </w:rPr>
+        <w:t xml:space="preserve"> images</w:t>
+      </w:r>
+      <w:r>
+        <w:rPr>
+          <w:rFonts w:ascii="Times New Roman" w:hAnsi="Times New Roman" w:cs="Times New Roman"/>
+          <w:sz w:val="24"/>
+          <w:szCs w:val="24"/>
+        </w:rPr>
+        <w:t xml:space="preserve">; then a </w:t>
+      </w:r>
+      <w:r>
+        <w:rPr>
+          <w:rFonts w:ascii="Times New Roman" w:hAnsi="Times New Roman" w:cs="Times New Roman"/>
+          <w:i/>
+          <w:sz w:val="24"/>
+          <w:szCs w:val="24"/>
+        </w:rPr>
+        <w:t>metric</w:t>
+      </w:r>
+      <w:r>
+        <w:rPr>
+          <w:rFonts w:ascii="Times New Roman" w:hAnsi="Times New Roman" w:cs="Times New Roman"/>
+          <w:sz w:val="24"/>
+          <w:szCs w:val="24"/>
+        </w:rPr>
+        <w:t xml:space="preserve"> (Euclidean distance, maximum distance, </w:t>
+      </w:r>
+      <w:proofErr w:type="spellStart"/>
+      <w:r>
+        <w:rPr>
+          <w:rFonts w:ascii="Times New Roman" w:hAnsi="Times New Roman" w:cs="Times New Roman"/>
+          <w:sz w:val="24"/>
+          <w:szCs w:val="24"/>
+        </w:rPr>
+        <w:t>etc</w:t>
+      </w:r>
+      <w:proofErr w:type="spellEnd"/>
+      <w:r>
+        <w:rPr>
+          <w:rFonts w:ascii="Times New Roman" w:hAnsi="Times New Roman" w:cs="Times New Roman"/>
+          <w:sz w:val="24"/>
+          <w:szCs w:val="24"/>
+        </w:rPr>
+        <w:t>)</w:t>
+      </w:r>
+      <w:r>
+        <w:rPr>
+          <w:rFonts w:ascii="Times New Roman" w:hAnsi="Times New Roman" w:cs="Times New Roman"/>
+          <w:sz w:val="24"/>
+          <w:szCs w:val="24"/>
+        </w:rPr>
+        <w:t xml:space="preserve"> </w:t>
+      </w:r>
+      <w:r>
+        <w:rPr>
+          <w:rFonts w:ascii="Times New Roman" w:hAnsi="Times New Roman" w:cs="Times New Roman"/>
+          <w:sz w:val="24"/>
+          <w:szCs w:val="24"/>
+        </w:rPr>
+        <w:t xml:space="preserve">was used to quantify the dissimilarity between the </w:t>
+      </w:r>
+      <w:r>
+        <w:rPr>
+          <w:rFonts w:ascii="Times New Roman" w:hAnsi="Times New Roman" w:cs="Times New Roman"/>
+          <w:sz w:val="24"/>
+          <w:szCs w:val="24"/>
+        </w:rPr>
+        <w:t>pairs of pixels</w:t>
+      </w:r>
+      <w:r>
+        <w:rPr>
+          <w:rFonts w:ascii="Times New Roman" w:hAnsi="Times New Roman" w:cs="Times New Roman"/>
+          <w:sz w:val="24"/>
+          <w:szCs w:val="24"/>
+        </w:rPr>
+        <w:t xml:space="preserve">; </w:t>
+      </w:r>
+      <w:r>
+        <w:rPr>
+          <w:rFonts w:ascii="Times New Roman" w:hAnsi="Times New Roman" w:cs="Times New Roman"/>
+          <w:sz w:val="24"/>
+          <w:szCs w:val="24"/>
+        </w:rPr>
+        <w:t>then pixels</w:t>
+      </w:r>
+      <w:r>
+        <w:rPr>
+          <w:rFonts w:ascii="Times New Roman" w:hAnsi="Times New Roman" w:cs="Times New Roman"/>
+          <w:sz w:val="24"/>
+          <w:szCs w:val="24"/>
+        </w:rPr>
+        <w:t xml:space="preserve"> with high similarities</w:t>
+      </w:r>
+      <w:r>
+        <w:rPr>
+          <w:rFonts w:ascii="Times New Roman" w:hAnsi="Times New Roman" w:cs="Times New Roman"/>
+          <w:sz w:val="24"/>
+          <w:szCs w:val="24"/>
+        </w:rPr>
+        <w:t xml:space="preserve"> </w:t>
+      </w:r>
+      <w:r>
+        <w:rPr>
+          <w:rFonts w:ascii="Times New Roman" w:hAnsi="Times New Roman" w:cs="Times New Roman"/>
+          <w:sz w:val="24"/>
+          <w:szCs w:val="24"/>
+        </w:rPr>
+        <w:t xml:space="preserve">were </w:t>
+      </w:r>
+      <w:r>
+        <w:rPr>
+          <w:rFonts w:ascii="Times New Roman" w:hAnsi="Times New Roman" w:cs="Times New Roman"/>
+          <w:sz w:val="24"/>
+          <w:szCs w:val="24"/>
+        </w:rPr>
+        <w:t>merged</w:t>
+      </w:r>
+      <w:r>
+        <w:rPr>
+          <w:rFonts w:ascii="Times New Roman" w:hAnsi="Times New Roman" w:cs="Times New Roman"/>
+          <w:sz w:val="24"/>
+          <w:szCs w:val="24"/>
+        </w:rPr>
+        <w:t xml:space="preserve"> to </w:t>
+      </w:r>
+      <w:r>
+        <w:rPr>
+          <w:rFonts w:ascii="Times New Roman" w:hAnsi="Times New Roman" w:cs="Times New Roman"/>
+          <w:sz w:val="24"/>
+          <w:szCs w:val="24"/>
+        </w:rPr>
+        <w:t xml:space="preserve">form </w:t>
+      </w:r>
+      <w:r>
+        <w:rPr>
+          <w:rFonts w:ascii="Times New Roman" w:hAnsi="Times New Roman" w:cs="Times New Roman"/>
+          <w:sz w:val="24"/>
+          <w:szCs w:val="24"/>
+        </w:rPr>
+        <w:t xml:space="preserve">a </w:t>
+      </w:r>
+      <w:r>
+        <w:rPr>
+          <w:rFonts w:ascii="Times New Roman" w:hAnsi="Times New Roman" w:cs="Times New Roman"/>
+          <w:sz w:val="24"/>
+          <w:szCs w:val="24"/>
+        </w:rPr>
+        <w:t>feature</w:t>
+      </w:r>
+      <w:r>
+        <w:rPr>
+          <w:rFonts w:ascii="Times New Roman" w:hAnsi="Times New Roman" w:cs="Times New Roman"/>
+          <w:sz w:val="24"/>
+          <w:szCs w:val="24"/>
+        </w:rPr>
+        <w:t xml:space="preserve"> according to a linkage criterion.</w:t>
+      </w:r>
+      <w:r>
+        <w:rPr>
+          <w:rFonts w:ascii="Times New Roman" w:hAnsi="Times New Roman" w:cs="Times New Roman"/>
+          <w:sz w:val="24"/>
+          <w:szCs w:val="24"/>
+        </w:rPr>
+        <w:t xml:space="preserve"> The </w:t>
+      </w:r>
+      <w:proofErr w:type="spellStart"/>
+      <w:r>
+        <w:rPr>
+          <w:rFonts w:ascii="Times New Roman" w:hAnsi="Times New Roman" w:cs="Times New Roman"/>
+          <w:sz w:val="24"/>
+          <w:szCs w:val="24"/>
+        </w:rPr>
+        <w:t>connectivities</w:t>
+      </w:r>
+      <w:proofErr w:type="spellEnd"/>
+      <w:r>
+        <w:rPr>
+          <w:rFonts w:ascii="Times New Roman" w:hAnsi="Times New Roman" w:cs="Times New Roman"/>
+          <w:sz w:val="24"/>
+          <w:szCs w:val="24"/>
+        </w:rPr>
+        <w:t xml:space="preserve"> </w:t>
+      </w:r>
+      <w:r>
+        <w:rPr>
+          <w:rFonts w:ascii="Times New Roman" w:hAnsi="Times New Roman" w:cs="Times New Roman"/>
+          <w:sz w:val="24"/>
+          <w:szCs w:val="24"/>
+        </w:rPr>
+        <w:t>of pixels could be exploited to facilitate the merging process</w:t>
+      </w:r>
+      <w:r>
+        <w:rPr>
+          <w:rFonts w:ascii="Times New Roman" w:hAnsi="Times New Roman" w:cs="Times New Roman"/>
+          <w:sz w:val="24"/>
+          <w:szCs w:val="24"/>
+        </w:rPr>
+        <w:t xml:space="preserve"> </w:t>
+      </w:r>
+      <w:r>
+        <w:rPr>
+          <w:rFonts w:ascii="Times New Roman" w:hAnsi="Times New Roman" w:cs="Times New Roman" w:hint="eastAsia"/>
+          <w:sz w:val="24"/>
+          <w:szCs w:val="24"/>
+        </w:rPr>
+        <w:t>such</w:t>
+      </w:r>
+      <w:r>
+        <w:rPr>
+          <w:rFonts w:ascii="Times New Roman" w:hAnsi="Times New Roman" w:cs="Times New Roman"/>
+          <w:sz w:val="24"/>
+          <w:szCs w:val="24"/>
+        </w:rPr>
+        <w:t xml:space="preserve"> </w:t>
+      </w:r>
+      <w:r>
+        <w:rPr>
+          <w:rFonts w:ascii="Times New Roman" w:hAnsi="Times New Roman" w:cs="Times New Roman"/>
+          <w:sz w:val="24"/>
+          <w:szCs w:val="24"/>
+        </w:rPr>
+        <w:t xml:space="preserve">that only the </w:t>
+      </w:r>
+      <w:r>
+        <w:rPr>
+          <w:rFonts w:ascii="Times New Roman" w:hAnsi="Times New Roman" w:cs="Times New Roman"/>
+          <w:sz w:val="24"/>
+          <w:szCs w:val="24"/>
+        </w:rPr>
+        <w:t xml:space="preserve">agglomeration of </w:t>
+      </w:r>
+      <w:r>
+        <w:rPr>
+          <w:rFonts w:ascii="Times New Roman" w:hAnsi="Times New Roman" w:cs="Times New Roman"/>
+          <w:sz w:val="24"/>
+          <w:szCs w:val="24"/>
+        </w:rPr>
+        <w:t xml:space="preserve">adjacent pixels </w:t>
+      </w:r>
+      <w:proofErr w:type="gramStart"/>
+      <w:r>
+        <w:rPr>
+          <w:rFonts w:ascii="Times New Roman" w:hAnsi="Times New Roman" w:cs="Times New Roman"/>
+          <w:sz w:val="24"/>
+          <w:szCs w:val="24"/>
+        </w:rPr>
+        <w:lastRenderedPageBreak/>
+        <w:t>were</w:t>
+      </w:r>
+      <w:proofErr w:type="gramEnd"/>
+      <w:r>
+        <w:rPr>
+          <w:rFonts w:ascii="Times New Roman" w:hAnsi="Times New Roman" w:cs="Times New Roman"/>
+          <w:sz w:val="24"/>
+          <w:szCs w:val="24"/>
+        </w:rPr>
+        <w:t xml:space="preserve"> </w:t>
+      </w:r>
+      <w:r>
+        <w:rPr>
+          <w:rFonts w:ascii="Times New Roman" w:hAnsi="Times New Roman" w:cs="Times New Roman"/>
+          <w:sz w:val="24"/>
+          <w:szCs w:val="24"/>
+        </w:rPr>
+        <w:t>under consideration</w:t>
+      </w:r>
+      <w:r>
+        <w:rPr>
+          <w:rFonts w:ascii="Times New Roman" w:hAnsi="Times New Roman" w:cs="Times New Roman"/>
+          <w:sz w:val="24"/>
+          <w:szCs w:val="24"/>
+        </w:rPr>
+        <w:t>.</w:t>
+      </w:r>
+    </w:p>
+    <w:p>
+      <w:pPr>
+        <w:spacing w:line="360" w:lineRule="auto"/>
+        <w:rPr>
+          <w:rFonts w:ascii="Times New Roman" w:hAnsi="Times New Roman" w:cs="Times New Roman"/>
+          <w:sz w:val="24"/>
+          <w:szCs w:val="24"/>
+        </w:rPr>
       </w:pPr>
       <w:r>
         <w:rPr>
@@ -5062,7 +5832,125 @@
           <w:sz w:val="24"/>
           <w:szCs w:val="24"/>
         </w:rPr>
-        <w:t xml:space="preserve">Both the shrunk image and its </w:t>
+        <w:fldChar w:fldCharType="begin"/>
+      </w:r>
+      <w:r>
+        <w:rPr>
+          <w:rFonts w:ascii="Times New Roman" w:hAnsi="Times New Roman" w:cs="Times New Roman"/>
+          <w:sz w:val="24"/>
+          <w:szCs w:val="24"/>
+        </w:rPr>
+        <w:instrText xml:space="preserve"> REF _Ref56775467 \h  \* MERGEFORMAT </w:instrText>
+      </w:r>
+      <w:r>
+        <w:rPr>
+          <w:rFonts w:ascii="Times New Roman" w:hAnsi="Times New Roman" w:cs="Times New Roman"/>
+          <w:sz w:val="24"/>
+          <w:szCs w:val="24"/>
+        </w:rPr>
+      </w:r>
+      <w:r>
+        <w:rPr>
+          <w:rFonts w:ascii="Times New Roman" w:hAnsi="Times New Roman" w:cs="Times New Roman"/>
+          <w:sz w:val="24"/>
+          <w:szCs w:val="24"/>
+        </w:rPr>
+        <w:fldChar w:fldCharType="separate"/>
+      </w:r>
+      <w:r>
+        <w:rPr>
+          <w:rFonts w:ascii="Times New Roman" w:hAnsi="Times New Roman" w:cs="Times New Roman"/>
+          <w:sz w:val="24"/>
+          <w:szCs w:val="24"/>
+        </w:rPr>
+        <w:t>Figure 2</w:t>
+      </w:r>
+      <w:r>
+        <w:rPr>
+          <w:rFonts w:ascii="Times New Roman" w:hAnsi="Times New Roman" w:cs="Times New Roman"/>
+          <w:sz w:val="24"/>
+          <w:szCs w:val="24"/>
+        </w:rPr>
+        <w:fldChar w:fldCharType="end"/>
+      </w:r>
+      <w:r>
+        <w:rPr>
+          <w:rFonts w:ascii="Times New Roman" w:hAnsi="Times New Roman" w:cs="Times New Roman"/>
+          <w:sz w:val="24"/>
+          <w:szCs w:val="24"/>
+        </w:rPr>
+        <w:t xml:space="preserve">d and e display the results of feature clustering of </w:t>
+      </w:r>
+      <w:r>
+        <w:rPr>
+          <w:rFonts w:ascii="Times New Roman" w:hAnsi="Times New Roman" w:cs="Times New Roman"/>
+          <w:sz w:val="24"/>
+          <w:szCs w:val="24"/>
+        </w:rPr>
+        <w:fldChar w:fldCharType="begin"/>
+      </w:r>
+      <w:r>
+        <w:rPr>
+          <w:rFonts w:ascii="Times New Roman" w:hAnsi="Times New Roman" w:cs="Times New Roman"/>
+          <w:sz w:val="24"/>
+          <w:szCs w:val="24"/>
+        </w:rPr>
+        <w:instrText xml:space="preserve"> REF _Ref56775467 \h  \* MERGEFORMAT </w:instrText>
+      </w:r>
+      <w:r>
+        <w:rPr>
+          <w:rFonts w:ascii="Times New Roman" w:hAnsi="Times New Roman" w:cs="Times New Roman"/>
+          <w:sz w:val="24"/>
+          <w:szCs w:val="24"/>
+        </w:rPr>
+      </w:r>
+      <w:r>
+        <w:rPr>
+          <w:rFonts w:ascii="Times New Roman" w:hAnsi="Times New Roman" w:cs="Times New Roman"/>
+          <w:sz w:val="24"/>
+          <w:szCs w:val="24"/>
+        </w:rPr>
+        <w:fldChar w:fldCharType="separate"/>
+      </w:r>
+      <w:r>
+        <w:rPr>
+          <w:rFonts w:ascii="Times New Roman" w:hAnsi="Times New Roman" w:cs="Times New Roman"/>
+          <w:sz w:val="24"/>
+          <w:szCs w:val="24"/>
+        </w:rPr>
+        <w:t>Figure 2</w:t>
+      </w:r>
+      <w:r>
+        <w:rPr>
+          <w:rFonts w:ascii="Times New Roman" w:hAnsi="Times New Roman" w:cs="Times New Roman"/>
+          <w:sz w:val="24"/>
+          <w:szCs w:val="24"/>
+        </w:rPr>
+        <w:fldChar w:fldCharType="end"/>
+      </w:r>
+      <w:r>
+        <w:rPr>
+          <w:rFonts w:ascii="Times New Roman" w:hAnsi="Times New Roman" w:cs="Times New Roman"/>
+          <w:sz w:val="24"/>
+          <w:szCs w:val="24"/>
+        </w:rPr>
+        <w:t>b and c respectively.</w:t>
+      </w:r>
+      <w:r>
+        <w:rPr>
+          <w:rFonts w:ascii="Times New Roman" w:hAnsi="Times New Roman" w:cs="Times New Roman"/>
+          <w:sz w:val="24"/>
+          <w:szCs w:val="24"/>
+        </w:rPr>
+        <w:t xml:space="preserve"> The feature clustering was rather uniform in the shrunk image whilst</w:t>
+      </w:r>
+      <w:r>
+        <w:rPr>
+          <w:rFonts w:ascii="Times New Roman" w:hAnsi="Times New Roman" w:cs="Times New Roman"/>
+          <w:sz w:val="24"/>
+          <w:szCs w:val="24"/>
+        </w:rPr>
+        <w:t xml:space="preserve"> the features concentrated on the lower frequencies in the </w:t>
       </w:r>
       <w:proofErr w:type="spellStart"/>
       <w:r>
@@ -5071,15 +5959,7 @@
           <w:sz w:val="24"/>
           <w:szCs w:val="24"/>
         </w:rPr>
-        <w:t>DST</w:t>
-      </w:r>
-      <w:r>
-        <w:rPr>
-          <w:rFonts w:ascii="Times New Roman" w:hAnsi="Times New Roman" w:cs="Times New Roman"/>
-          <w:sz w:val="24"/>
-          <w:szCs w:val="24"/>
-        </w:rPr>
-        <w:t>ed</w:t>
+        <w:t>DSTed</w:t>
       </w:r>
       <w:proofErr w:type="spellEnd"/>
       <w:r>
@@ -5088,685 +5968,8 @@
           <w:sz w:val="24"/>
           <w:szCs w:val="24"/>
         </w:rPr>
-        <w:t xml:space="preserve"> </w:t>
-      </w:r>
-      <w:r>
-        <w:rPr>
-          <w:rFonts w:ascii="Times New Roman" w:hAnsi="Times New Roman" w:cs="Times New Roman"/>
-          <w:sz w:val="24"/>
-          <w:szCs w:val="24"/>
-        </w:rPr>
-        <w:t>image</w:t>
-      </w:r>
-      <w:r>
-        <w:rPr>
-          <w:rFonts w:ascii="Times New Roman" w:hAnsi="Times New Roman" w:cs="Times New Roman"/>
-          <w:sz w:val="24"/>
-          <w:szCs w:val="24"/>
-        </w:rPr>
-        <w:t xml:space="preserve"> had 128</w:t>
-      </w:r>
-      <w:r>
-        <w:rPr>
-          <w:rFonts w:ascii="Times New Roman" w:hAnsi="Times New Roman" w:cs="Times New Roman" w:hint="eastAsia"/>
-          <w:sz w:val="24"/>
-          <w:szCs w:val="24"/>
-        </w:rPr>
-        <w:t>×</w:t>
-      </w:r>
-      <w:r>
-        <w:rPr>
-          <w:rFonts w:ascii="Times New Roman" w:hAnsi="Times New Roman" w:cs="Times New Roman" w:hint="eastAsia"/>
-          <w:sz w:val="24"/>
-          <w:szCs w:val="24"/>
-        </w:rPr>
-        <w:t>128</w:t>
-      </w:r>
-      <w:r>
-        <w:rPr>
-          <w:rFonts w:ascii="Times New Roman" w:hAnsi="Times New Roman" w:cs="Times New Roman"/>
-          <w:sz w:val="24"/>
-          <w:szCs w:val="24"/>
-        </w:rPr>
-        <w:t xml:space="preserve"> </w:t>
-      </w:r>
-      <w:r>
-        <w:rPr>
-          <w:rFonts w:ascii="Times New Roman" w:hAnsi="Times New Roman" w:cs="Times New Roman"/>
-          <w:sz w:val="24"/>
-          <w:szCs w:val="24"/>
-        </w:rPr>
-        <w:t>pixels</w:t>
-      </w:r>
-      <w:r>
-        <w:rPr>
-          <w:rFonts w:ascii="Times New Roman" w:hAnsi="Times New Roman" w:cs="Times New Roman"/>
-          <w:sz w:val="24"/>
-          <w:szCs w:val="24"/>
-        </w:rPr>
-        <w:t xml:space="preserve"> for clustering</w:t>
-      </w:r>
-      <w:r>
-        <w:rPr>
-          <w:rFonts w:ascii="Times New Roman" w:hAnsi="Times New Roman" w:cs="Times New Roman"/>
-          <w:sz w:val="24"/>
-          <w:szCs w:val="24"/>
-        </w:rPr>
-        <w:t xml:space="preserve">. </w:t>
-      </w:r>
-      <w:r>
-        <w:rPr>
-          <w:rFonts w:ascii="Times New Roman" w:hAnsi="Times New Roman" w:cs="Times New Roman"/>
-          <w:sz w:val="24"/>
-          <w:szCs w:val="24"/>
-        </w:rPr>
-        <w:t xml:space="preserve">Song et al. applied CNN to </w:t>
-      </w:r>
-      <w:r>
-        <w:rPr>
-          <w:rFonts w:ascii="Times New Roman" w:hAnsi="Times New Roman" w:cs="Times New Roman"/>
-          <w:sz w:val="24"/>
-          <w:szCs w:val="24"/>
-        </w:rPr>
-        <w:t>extract</w:t>
-      </w:r>
-      <w:r>
-        <w:rPr>
-          <w:rFonts w:ascii="Times New Roman" w:hAnsi="Times New Roman" w:cs="Times New Roman"/>
-          <w:sz w:val="24"/>
-          <w:szCs w:val="24"/>
-        </w:rPr>
-        <w:t xml:space="preserve"> features </w:t>
-      </w:r>
-      <w:r>
-        <w:rPr>
-          <w:rFonts w:ascii="Times New Roman" w:hAnsi="Times New Roman" w:cs="Times New Roman"/>
-          <w:sz w:val="24"/>
-          <w:szCs w:val="24"/>
-        </w:rPr>
-        <w:fldChar w:fldCharType="begin"/>
-      </w:r>
-      <w:r>
-        <w:rPr>
-          <w:rFonts w:ascii="Times New Roman" w:hAnsi="Times New Roman" w:cs="Times New Roman"/>
-          <w:sz w:val="24"/>
-          <w:szCs w:val="24"/>
-        </w:rPr>
-        <w:instrText xml:space="preserve"> ADDIN EN.CITE &lt;EndNote&gt;&lt;Cite&gt;&lt;Author&gt;Song&lt;/Author&gt;&lt;Year&gt;2019&lt;/Year&gt;&lt;RecNum&gt;28&lt;/RecNum&gt;&lt;DisplayText&gt;[21]&lt;/DisplayText&gt;&lt;record&gt;&lt;rec-number&gt;28&lt;/rec-number&gt;&lt;foreign-keys&gt;&lt;key app="EN" db-id="prdsxw998wxppge2tvhpsxxpzvtf9zsspexs" timestamp="0"&gt;28&lt;/key&gt;&lt;/foreign-keys&gt;&lt;ref-type name="Journal Article"&gt;17&lt;/ref-type&gt;&lt;contributors&gt;&lt;authors&gt;&lt;author&gt;Song, Yintao,&lt;/author&gt;&lt;author&gt;Tamura, Nobumichi,&lt;/author&gt;&lt;author&gt;Zhang, Chenbo,&lt;/author&gt;&lt;author&gt;Karami, Mostafa,&lt;/author&gt;&lt;author&gt;Chen, Xian,&lt;/author&gt;&lt;/authors&gt;&lt;/contributors&gt;&lt;titles&gt;&lt;title&gt;Data-driven approach for synchrotron X-ray Laue microdiffraction scan analysis&lt;/title&gt;&lt;secondary-title&gt;Acta Crystallogr. Sect. A&lt;/secondary-title&gt;&lt;/titles&gt;&lt;pages&gt;876-888&lt;/pages&gt;&lt;volume&gt;75&lt;/volume&gt;&lt;number&gt;6&lt;/number&gt;&lt;keywords&gt;&lt;keyword&gt;synchrotron X-ray microdiffraction&lt;/keyword&gt;&lt;keyword&gt;data-driven analysis&lt;/keyword&gt;&lt;keyword&gt;PCA labeler&lt;/keyword&gt;&lt;keyword&gt;unsupervised learning&lt;/keyword&gt;&lt;keyword&gt;property maps&lt;/keyword&gt;&lt;/keywords&gt;&lt;dates&gt;&lt;year&gt;2019&lt;/year&gt;&lt;/dates&gt;&lt;isbn&gt;2053-2733&lt;/isbn&gt;&lt;urls&gt;&lt;related-urls&gt;&lt;url&gt;https://doi.org/10.1107/S2053273319012804&lt;/url&gt;&lt;/related-urls&gt;&lt;/urls&gt;&lt;electronic-resource-num&gt;doi:10.1107/S2053273319012804&lt;/electronic-resource-num&gt;&lt;/record&gt;&lt;/Cite&gt;&lt;/EndNote&gt;</w:instrText>
-      </w:r>
-      <w:r>
-        <w:rPr>
-          <w:rFonts w:ascii="Times New Roman" w:hAnsi="Times New Roman" w:cs="Times New Roman"/>
-          <w:sz w:val="24"/>
-          <w:szCs w:val="24"/>
-        </w:rPr>
-        <w:fldChar w:fldCharType="separate"/>
-      </w:r>
-      <w:r>
-        <w:rPr>
-          <w:rFonts w:ascii="Times New Roman" w:hAnsi="Times New Roman" w:cs="Times New Roman"/>
-          <w:noProof/>
-          <w:sz w:val="24"/>
-          <w:szCs w:val="24"/>
-        </w:rPr>
-        <w:t>[21]</w:t>
-      </w:r>
-      <w:r>
-        <w:rPr>
-          <w:rFonts w:ascii="Times New Roman" w:hAnsi="Times New Roman" w:cs="Times New Roman"/>
-          <w:sz w:val="24"/>
-          <w:szCs w:val="24"/>
-        </w:rPr>
-        <w:fldChar w:fldCharType="end"/>
-      </w:r>
-      <w:r>
-        <w:rPr>
-          <w:rFonts w:ascii="Times New Roman" w:hAnsi="Times New Roman" w:cs="Times New Roman"/>
-          <w:sz w:val="24"/>
-          <w:szCs w:val="24"/>
-        </w:rPr>
-        <w:t xml:space="preserve">. However, </w:t>
-      </w:r>
-      <w:r>
-        <w:rPr>
-          <w:rFonts w:ascii="Times New Roman" w:hAnsi="Times New Roman" w:cs="Times New Roman"/>
-          <w:sz w:val="24"/>
-          <w:szCs w:val="24"/>
-        </w:rPr>
-        <w:t>at present</w:t>
-      </w:r>
-      <w:r>
-        <w:rPr>
-          <w:rFonts w:ascii="Times New Roman" w:hAnsi="Times New Roman" w:cs="Times New Roman"/>
-          <w:sz w:val="24"/>
-          <w:szCs w:val="24"/>
-        </w:rPr>
-        <w:t>,</w:t>
-      </w:r>
-      <w:r>
-        <w:rPr>
-          <w:rFonts w:ascii="Times New Roman" w:hAnsi="Times New Roman" w:cs="Times New Roman"/>
-          <w:sz w:val="24"/>
-          <w:szCs w:val="24"/>
-        </w:rPr>
-        <w:t xml:space="preserve"> the authors did not have sufficiently large date set to train the CNN, t</w:t>
-      </w:r>
-      <w:r>
-        <w:rPr>
-          <w:rFonts w:ascii="Times New Roman" w:hAnsi="Times New Roman" w:cs="Times New Roman"/>
-          <w:sz w:val="24"/>
-          <w:szCs w:val="24"/>
-        </w:rPr>
-        <w:t>herefore unsupervised learning algorithms</w:t>
-      </w:r>
-      <w:r>
-        <w:rPr>
-          <w:rFonts w:ascii="Times New Roman" w:hAnsi="Times New Roman" w:cs="Times New Roman"/>
-          <w:sz w:val="24"/>
-          <w:szCs w:val="24"/>
-        </w:rPr>
-        <w:t xml:space="preserve"> that did not require labeling of data</w:t>
-      </w:r>
-      <w:r>
-        <w:rPr>
-          <w:rFonts w:ascii="Times New Roman" w:hAnsi="Times New Roman" w:cs="Times New Roman"/>
-          <w:sz w:val="24"/>
-          <w:szCs w:val="24"/>
-        </w:rPr>
-        <w:t xml:space="preserve"> </w:t>
-      </w:r>
-      <w:r>
-        <w:rPr>
-          <w:rFonts w:ascii="Times New Roman" w:hAnsi="Times New Roman" w:cs="Times New Roman"/>
-          <w:sz w:val="24"/>
-          <w:szCs w:val="24"/>
-        </w:rPr>
-        <w:t>were employed herein.</w:t>
-      </w:r>
-      <w:r>
-        <w:rPr>
-          <w:rFonts w:ascii="Times New Roman" w:hAnsi="Times New Roman" w:cs="Times New Roman"/>
-          <w:sz w:val="24"/>
-          <w:szCs w:val="24"/>
-        </w:rPr>
-        <w:t xml:space="preserve"> If the features were properly extracted, </w:t>
-      </w:r>
-      <w:r>
-        <w:rPr>
-          <w:rFonts w:ascii="Times New Roman" w:hAnsi="Times New Roman" w:cs="Times New Roman"/>
-          <w:sz w:val="24"/>
-          <w:szCs w:val="24"/>
-        </w:rPr>
-        <w:t>it was possible to classif</w:t>
-      </w:r>
-      <w:r>
-        <w:rPr>
-          <w:rFonts w:ascii="Times New Roman" w:hAnsi="Times New Roman" w:cs="Times New Roman"/>
-          <w:sz w:val="24"/>
-          <w:szCs w:val="24"/>
-        </w:rPr>
-        <w:t>y</w:t>
-      </w:r>
-      <w:r>
-        <w:rPr>
-          <w:rFonts w:ascii="Times New Roman" w:hAnsi="Times New Roman" w:cs="Times New Roman"/>
-          <w:sz w:val="24"/>
-          <w:szCs w:val="24"/>
-        </w:rPr>
-        <w:t xml:space="preserve"> the diffraction patterns to </w:t>
-      </w:r>
-      <w:r>
-        <w:rPr>
-          <w:rFonts w:ascii="Times New Roman" w:hAnsi="Times New Roman" w:cs="Times New Roman"/>
-          <w:sz w:val="24"/>
-          <w:szCs w:val="24"/>
-        </w:rPr>
-        <w:t xml:space="preserve">the </w:t>
-      </w:r>
-      <w:r>
-        <w:rPr>
-          <w:rFonts w:ascii="Times New Roman" w:hAnsi="Times New Roman" w:cs="Times New Roman"/>
-          <w:sz w:val="24"/>
-          <w:szCs w:val="24"/>
-        </w:rPr>
-        <w:t>grains</w:t>
-      </w:r>
-      <w:r>
-        <w:rPr>
-          <w:rFonts w:ascii="Times New Roman" w:hAnsi="Times New Roman" w:cs="Times New Roman"/>
-          <w:sz w:val="24"/>
-          <w:szCs w:val="24"/>
-        </w:rPr>
-        <w:t xml:space="preserve"> which they belonged to</w:t>
-      </w:r>
-      <w:r>
-        <w:rPr>
-          <w:rFonts w:ascii="Times New Roman" w:hAnsi="Times New Roman" w:cs="Times New Roman"/>
-          <w:sz w:val="24"/>
-          <w:szCs w:val="24"/>
-        </w:rPr>
-        <w:t>.</w:t>
-      </w:r>
-      <w:r>
-        <w:rPr>
-          <w:rFonts w:ascii="Times New Roman" w:hAnsi="Times New Roman" w:cs="Times New Roman"/>
-          <w:sz w:val="24"/>
-          <w:szCs w:val="24"/>
-        </w:rPr>
-        <w:t xml:space="preserve"> </w:t>
-      </w:r>
-      <w:r>
-        <w:rPr>
-          <w:rFonts w:ascii="Times New Roman" w:hAnsi="Times New Roman" w:cs="Times New Roman"/>
-          <w:sz w:val="24"/>
-          <w:szCs w:val="24"/>
-        </w:rPr>
-        <w:t>Here we used the hierarchical agglomerative clustering</w:t>
-      </w:r>
-      <w:r>
-        <w:rPr>
-          <w:rFonts w:ascii="Times New Roman" w:hAnsi="Times New Roman" w:cs="Times New Roman"/>
-          <w:sz w:val="24"/>
-          <w:szCs w:val="24"/>
-        </w:rPr>
-        <w:t xml:space="preserve"> (HAC)</w:t>
-      </w:r>
-      <w:r>
-        <w:rPr>
-          <w:rFonts w:ascii="Times New Roman" w:hAnsi="Times New Roman" w:cs="Times New Roman"/>
-          <w:sz w:val="24"/>
-          <w:szCs w:val="24"/>
-        </w:rPr>
-        <w:t xml:space="preserve"> algorithm backed by </w:t>
-      </w:r>
-      <w:proofErr w:type="spellStart"/>
-      <w:r>
-        <w:rPr>
-          <w:rFonts w:ascii="Times New Roman" w:hAnsi="Times New Roman" w:cs="Times New Roman"/>
-          <w:sz w:val="24"/>
-          <w:szCs w:val="24"/>
-        </w:rPr>
-        <w:t>Scikit</w:t>
-      </w:r>
-      <w:proofErr w:type="spellEnd"/>
-      <w:r>
-        <w:rPr>
-          <w:rFonts w:ascii="Times New Roman" w:hAnsi="Times New Roman" w:cs="Times New Roman"/>
-          <w:sz w:val="24"/>
-          <w:szCs w:val="24"/>
-        </w:rPr>
-        <w:t xml:space="preserve">-Learn </w:t>
-      </w:r>
-      <w:r>
-        <w:rPr>
-          <w:rFonts w:ascii="Times New Roman" w:hAnsi="Times New Roman" w:cs="Times New Roman"/>
-          <w:sz w:val="24"/>
-          <w:szCs w:val="24"/>
-        </w:rPr>
-        <w:fldChar w:fldCharType="begin"/>
-      </w:r>
-      <w:r>
-        <w:rPr>
-          <w:rFonts w:ascii="Times New Roman" w:hAnsi="Times New Roman" w:cs="Times New Roman"/>
-          <w:sz w:val="24"/>
-          <w:szCs w:val="24"/>
-        </w:rPr>
-        <w:instrText xml:space="preserve"> ADDIN EN.CITE &lt;EndNote&gt;&lt;Cite&gt;&lt;Author&gt;Pedregosa&lt;/Author&gt;&lt;Year&gt;2011&lt;/Year&gt;&lt;RecNum&gt;34&lt;/RecNum&gt;&lt;DisplayText&gt;[24]&lt;/DisplayText&gt;&lt;record&gt;&lt;rec-number&gt;34&lt;/rec-number&gt;&lt;foreign-keys&gt;&lt;key app="EN" db-id="prdsxw998wxppge2tvhpsxxpzvtf9zsspexs" timestamp="1606199922"&gt;34&lt;/key&gt;&lt;/foreign-keys&gt;&lt;ref-type name="Journal Article"&gt;17&lt;/ref-type&gt;&lt;contributors&gt;&lt;authors&gt;&lt;author&gt;Fabian Pedregosa&lt;/author&gt;&lt;author&gt;Gaël Varoquaux&lt;/author&gt;&lt;author&gt;Alexandre Gramfort&lt;/author&gt;&lt;author&gt;Vincent Michel&lt;/author&gt;&lt;author&gt;Bertrand Thirion&lt;/author&gt;&lt;author&gt;Olivier Grisel&lt;/author&gt;&lt;author&gt;Mathieu Blondel&lt;/author&gt;&lt;author&gt;Peter Prettenhofer&lt;/author&gt;&lt;author&gt;Ron Weiss&lt;/author&gt;&lt;author&gt;Vincent Dubourg&lt;/author&gt;&lt;author&gt;Jake Vanderplas&lt;/author&gt;&lt;author&gt;Alexandre Passos&lt;/author&gt;&lt;author&gt;David Cournapeau&lt;/author&gt;&lt;author&gt;Matthieu Brucher&lt;/author&gt;&lt;author&gt;Matthieu Perrot&lt;/author&gt;&lt;author&gt;Édouard Duchesnay&lt;/author&gt;&lt;/authors&gt;&lt;/contributors&gt;&lt;titles&gt;&lt;title&gt;Scikit-learn: Machine Learning in Python&lt;/title&gt;&lt;secondary-title&gt;J. Mach. Learn. Res.&lt;/secondary-title&gt;&lt;/titles&gt;&lt;periodical&gt;&lt;full-title&gt;J. Mach. Learn. Res.&lt;/full-title&gt;&lt;/periodical&gt;&lt;pages&gt;2825–2830&lt;/pages&gt;&lt;volume&gt;12&lt;/volume&gt;&lt;number&gt;null&lt;/number&gt;&lt;dates&gt;&lt;year&gt;2011&lt;/year&gt;&lt;/dates&gt;&lt;isbn&gt;1532-4435&lt;/isbn&gt;&lt;urls&gt;&lt;/urls&gt;&lt;/record&gt;&lt;/Cite&gt;&lt;/EndNote&gt;</w:instrText>
-      </w:r>
-      <w:r>
-        <w:rPr>
-          <w:rFonts w:ascii="Times New Roman" w:hAnsi="Times New Roman" w:cs="Times New Roman"/>
-          <w:sz w:val="24"/>
-          <w:szCs w:val="24"/>
-        </w:rPr>
-        <w:fldChar w:fldCharType="separate"/>
-      </w:r>
-      <w:r>
-        <w:rPr>
-          <w:rFonts w:ascii="Times New Roman" w:hAnsi="Times New Roman" w:cs="Times New Roman"/>
-          <w:noProof/>
-          <w:sz w:val="24"/>
-          <w:szCs w:val="24"/>
-        </w:rPr>
-        <w:t>[24]</w:t>
-      </w:r>
-      <w:r>
-        <w:rPr>
-          <w:rFonts w:ascii="Times New Roman" w:hAnsi="Times New Roman" w:cs="Times New Roman"/>
-          <w:sz w:val="24"/>
-          <w:szCs w:val="24"/>
-        </w:rPr>
-        <w:fldChar w:fldCharType="end"/>
-      </w:r>
-      <w:r>
-        <w:rPr>
-          <w:rFonts w:ascii="Times New Roman" w:hAnsi="Times New Roman" w:cs="Times New Roman"/>
-          <w:sz w:val="24"/>
-          <w:szCs w:val="24"/>
-        </w:rPr>
-        <w:t xml:space="preserve">. </w:t>
-      </w:r>
-      <w:r>
-        <w:rPr>
-          <w:rFonts w:ascii="Times New Roman" w:hAnsi="Times New Roman" w:cs="Times New Roman"/>
-          <w:sz w:val="24"/>
-          <w:szCs w:val="24"/>
-        </w:rPr>
-        <w:t xml:space="preserve">When treating </w:t>
-      </w:r>
-      <w:r>
-        <w:rPr>
-          <w:rFonts w:ascii="Times New Roman" w:hAnsi="Times New Roman" w:cs="Times New Roman"/>
-          <w:sz w:val="24"/>
-          <w:szCs w:val="24"/>
-        </w:rPr>
-        <w:t>the scanning</w:t>
-      </w:r>
-      <w:r>
-        <w:rPr>
-          <w:rFonts w:ascii="Times New Roman" w:hAnsi="Times New Roman" w:cs="Times New Roman"/>
-          <w:sz w:val="24"/>
-          <w:szCs w:val="24"/>
-        </w:rPr>
-        <w:t xml:space="preserve"> diffraction images</w:t>
-      </w:r>
-      <w:r>
-        <w:rPr>
-          <w:rFonts w:ascii="Times New Roman" w:hAnsi="Times New Roman" w:cs="Times New Roman"/>
-          <w:sz w:val="24"/>
-          <w:szCs w:val="24"/>
-        </w:rPr>
-        <w:t xml:space="preserve"> with HAC algorithm</w:t>
-      </w:r>
-      <w:r>
-        <w:rPr>
-          <w:rFonts w:ascii="Times New Roman" w:hAnsi="Times New Roman" w:cs="Times New Roman"/>
-          <w:sz w:val="24"/>
-          <w:szCs w:val="24"/>
-        </w:rPr>
-        <w:t xml:space="preserve">, </w:t>
-      </w:r>
-      <w:r>
-        <w:rPr>
-          <w:rFonts w:ascii="Times New Roman" w:hAnsi="Times New Roman" w:cs="Times New Roman"/>
-          <w:sz w:val="24"/>
-          <w:szCs w:val="24"/>
-        </w:rPr>
-        <w:t xml:space="preserve">each </w:t>
-      </w:r>
-      <w:r>
-        <w:rPr>
-          <w:rFonts w:ascii="Times New Roman" w:hAnsi="Times New Roman" w:cs="Times New Roman"/>
-          <w:sz w:val="24"/>
-          <w:szCs w:val="24"/>
-        </w:rPr>
-        <w:t>pixel</w:t>
-      </w:r>
-      <w:r>
-        <w:rPr>
-          <w:rFonts w:ascii="Times New Roman" w:hAnsi="Times New Roman" w:cs="Times New Roman"/>
-          <w:sz w:val="24"/>
-          <w:szCs w:val="24"/>
-        </w:rPr>
-        <w:t xml:space="preserve"> </w:t>
-      </w:r>
-      <w:r>
-        <w:rPr>
-          <w:rFonts w:ascii="Times New Roman" w:hAnsi="Times New Roman" w:cs="Times New Roman"/>
-          <w:sz w:val="24"/>
-          <w:szCs w:val="24"/>
-        </w:rPr>
-        <w:t xml:space="preserve">corresponded to a vector comprised of the values at the pixel </w:t>
-      </w:r>
-      <w:r>
-        <w:rPr>
-          <w:rFonts w:ascii="Times New Roman" w:hAnsi="Times New Roman" w:cs="Times New Roman"/>
-          <w:sz w:val="24"/>
-          <w:szCs w:val="24"/>
-        </w:rPr>
-        <w:t>in</w:t>
-      </w:r>
-      <w:r>
-        <w:rPr>
-          <w:rFonts w:ascii="Times New Roman" w:hAnsi="Times New Roman" w:cs="Times New Roman"/>
-          <w:sz w:val="24"/>
-          <w:szCs w:val="24"/>
-        </w:rPr>
-        <w:t xml:space="preserve"> all images</w:t>
-      </w:r>
-      <w:r>
-        <w:rPr>
-          <w:rFonts w:ascii="Times New Roman" w:hAnsi="Times New Roman" w:cs="Times New Roman"/>
-          <w:sz w:val="24"/>
-          <w:szCs w:val="24"/>
-        </w:rPr>
-        <w:t xml:space="preserve"> whether they be the original or the </w:t>
-      </w:r>
-      <w:proofErr w:type="spellStart"/>
-      <w:r>
-        <w:rPr>
-          <w:rFonts w:ascii="Times New Roman" w:hAnsi="Times New Roman" w:cs="Times New Roman"/>
-          <w:sz w:val="24"/>
-          <w:szCs w:val="24"/>
-        </w:rPr>
-        <w:t>DSTed</w:t>
-      </w:r>
-      <w:proofErr w:type="spellEnd"/>
-      <w:r>
-        <w:rPr>
-          <w:rFonts w:ascii="Times New Roman" w:hAnsi="Times New Roman" w:cs="Times New Roman"/>
-          <w:sz w:val="24"/>
-          <w:szCs w:val="24"/>
-        </w:rPr>
-        <w:t xml:space="preserve"> images</w:t>
-      </w:r>
-      <w:r>
-        <w:rPr>
-          <w:rFonts w:ascii="Times New Roman" w:hAnsi="Times New Roman" w:cs="Times New Roman"/>
-          <w:sz w:val="24"/>
-          <w:szCs w:val="24"/>
-        </w:rPr>
-        <w:t xml:space="preserve">; then a </w:t>
-      </w:r>
-      <w:r>
-        <w:rPr>
-          <w:rFonts w:ascii="Times New Roman" w:hAnsi="Times New Roman" w:cs="Times New Roman"/>
-          <w:i/>
-          <w:sz w:val="24"/>
-          <w:szCs w:val="24"/>
-        </w:rPr>
-        <w:t>metric</w:t>
-      </w:r>
-      <w:r>
-        <w:rPr>
-          <w:rFonts w:ascii="Times New Roman" w:hAnsi="Times New Roman" w:cs="Times New Roman"/>
-          <w:sz w:val="24"/>
-          <w:szCs w:val="24"/>
-        </w:rPr>
-        <w:t xml:space="preserve"> (Euclidean distance, maximum distance, </w:t>
-      </w:r>
-      <w:proofErr w:type="spellStart"/>
-      <w:r>
-        <w:rPr>
-          <w:rFonts w:ascii="Times New Roman" w:hAnsi="Times New Roman" w:cs="Times New Roman"/>
-          <w:sz w:val="24"/>
-          <w:szCs w:val="24"/>
-        </w:rPr>
-        <w:t>etc</w:t>
-      </w:r>
-      <w:proofErr w:type="spellEnd"/>
-      <w:r>
-        <w:rPr>
-          <w:rFonts w:ascii="Times New Roman" w:hAnsi="Times New Roman" w:cs="Times New Roman"/>
-          <w:sz w:val="24"/>
-          <w:szCs w:val="24"/>
-        </w:rPr>
-        <w:t>)</w:t>
-      </w:r>
-      <w:r>
-        <w:rPr>
-          <w:rFonts w:ascii="Times New Roman" w:hAnsi="Times New Roman" w:cs="Times New Roman"/>
-          <w:sz w:val="24"/>
-          <w:szCs w:val="24"/>
-        </w:rPr>
-        <w:t xml:space="preserve"> </w:t>
-      </w:r>
-      <w:r>
-        <w:rPr>
-          <w:rFonts w:ascii="Times New Roman" w:hAnsi="Times New Roman" w:cs="Times New Roman"/>
-          <w:sz w:val="24"/>
-          <w:szCs w:val="24"/>
-        </w:rPr>
-        <w:t xml:space="preserve">was used to quantify the dissimilarity between the </w:t>
-      </w:r>
-      <w:r>
-        <w:rPr>
-          <w:rFonts w:ascii="Times New Roman" w:hAnsi="Times New Roman" w:cs="Times New Roman"/>
-          <w:sz w:val="24"/>
-          <w:szCs w:val="24"/>
-        </w:rPr>
-        <w:t>pairs of pixels</w:t>
-      </w:r>
-      <w:r>
-        <w:rPr>
-          <w:rFonts w:ascii="Times New Roman" w:hAnsi="Times New Roman" w:cs="Times New Roman"/>
-          <w:sz w:val="24"/>
-          <w:szCs w:val="24"/>
-        </w:rPr>
-        <w:t xml:space="preserve">; </w:t>
-      </w:r>
-      <w:r>
-        <w:rPr>
-          <w:rFonts w:ascii="Times New Roman" w:hAnsi="Times New Roman" w:cs="Times New Roman"/>
-          <w:sz w:val="24"/>
-          <w:szCs w:val="24"/>
-        </w:rPr>
-        <w:t>then pixels</w:t>
-      </w:r>
-      <w:r>
-        <w:rPr>
-          <w:rFonts w:ascii="Times New Roman" w:hAnsi="Times New Roman" w:cs="Times New Roman"/>
-          <w:sz w:val="24"/>
-          <w:szCs w:val="24"/>
-        </w:rPr>
-        <w:t xml:space="preserve"> with high similarities</w:t>
-      </w:r>
-      <w:r>
-        <w:rPr>
-          <w:rFonts w:ascii="Times New Roman" w:hAnsi="Times New Roman" w:cs="Times New Roman"/>
-          <w:sz w:val="24"/>
-          <w:szCs w:val="24"/>
-        </w:rPr>
-        <w:t xml:space="preserve"> </w:t>
-      </w:r>
-      <w:r>
-        <w:rPr>
-          <w:rFonts w:ascii="Times New Roman" w:hAnsi="Times New Roman" w:cs="Times New Roman"/>
-          <w:sz w:val="24"/>
-          <w:szCs w:val="24"/>
-        </w:rPr>
-        <w:t xml:space="preserve">were </w:t>
-      </w:r>
-      <w:r>
-        <w:rPr>
-          <w:rFonts w:ascii="Times New Roman" w:hAnsi="Times New Roman" w:cs="Times New Roman"/>
-          <w:sz w:val="24"/>
-          <w:szCs w:val="24"/>
-        </w:rPr>
-        <w:t>merged</w:t>
-      </w:r>
-      <w:r>
-        <w:rPr>
-          <w:rFonts w:ascii="Times New Roman" w:hAnsi="Times New Roman" w:cs="Times New Roman"/>
-          <w:sz w:val="24"/>
-          <w:szCs w:val="24"/>
-        </w:rPr>
-        <w:t xml:space="preserve"> to </w:t>
-      </w:r>
-      <w:r>
-        <w:rPr>
-          <w:rFonts w:ascii="Times New Roman" w:hAnsi="Times New Roman" w:cs="Times New Roman"/>
-          <w:sz w:val="24"/>
-          <w:szCs w:val="24"/>
-        </w:rPr>
-        <w:t xml:space="preserve">form </w:t>
-      </w:r>
-      <w:r>
-        <w:rPr>
-          <w:rFonts w:ascii="Times New Roman" w:hAnsi="Times New Roman" w:cs="Times New Roman"/>
-          <w:sz w:val="24"/>
-          <w:szCs w:val="24"/>
-        </w:rPr>
-        <w:t xml:space="preserve">a </w:t>
-      </w:r>
-      <w:r>
-        <w:rPr>
-          <w:rFonts w:ascii="Times New Roman" w:hAnsi="Times New Roman" w:cs="Times New Roman"/>
-          <w:sz w:val="24"/>
-          <w:szCs w:val="24"/>
-        </w:rPr>
-        <w:t>feature</w:t>
-      </w:r>
-      <w:r>
-        <w:rPr>
-          <w:rFonts w:ascii="Times New Roman" w:hAnsi="Times New Roman" w:cs="Times New Roman"/>
-          <w:sz w:val="24"/>
-          <w:szCs w:val="24"/>
-        </w:rPr>
-        <w:t xml:space="preserve"> according to a linkage criterion.</w:t>
-      </w:r>
-      <w:r>
-        <w:rPr>
-          <w:rFonts w:ascii="Times New Roman" w:hAnsi="Times New Roman" w:cs="Times New Roman"/>
-          <w:sz w:val="24"/>
-          <w:szCs w:val="24"/>
-        </w:rPr>
-        <w:t xml:space="preserve"> The </w:t>
-      </w:r>
-      <w:proofErr w:type="spellStart"/>
-      <w:r>
-        <w:rPr>
-          <w:rFonts w:ascii="Times New Roman" w:hAnsi="Times New Roman" w:cs="Times New Roman"/>
-          <w:sz w:val="24"/>
-          <w:szCs w:val="24"/>
-        </w:rPr>
-        <w:t>connectivit</w:t>
-      </w:r>
-      <w:r>
-        <w:rPr>
-          <w:rFonts w:ascii="Times New Roman" w:hAnsi="Times New Roman" w:cs="Times New Roman"/>
-          <w:sz w:val="24"/>
-          <w:szCs w:val="24"/>
-        </w:rPr>
-        <w:t>ies</w:t>
-      </w:r>
-      <w:proofErr w:type="spellEnd"/>
-      <w:r>
-        <w:rPr>
-          <w:rFonts w:ascii="Times New Roman" w:hAnsi="Times New Roman" w:cs="Times New Roman"/>
-          <w:sz w:val="24"/>
-          <w:szCs w:val="24"/>
-        </w:rPr>
-        <w:t xml:space="preserve"> </w:t>
-      </w:r>
-      <w:r>
-        <w:rPr>
-          <w:rFonts w:ascii="Times New Roman" w:hAnsi="Times New Roman" w:cs="Times New Roman"/>
-          <w:sz w:val="24"/>
-          <w:szCs w:val="24"/>
-        </w:rPr>
-        <w:t>of pixels could be exploited to facilitate the merging process</w:t>
-      </w:r>
-      <w:r>
-        <w:rPr>
-          <w:rFonts w:ascii="Times New Roman" w:hAnsi="Times New Roman" w:cs="Times New Roman"/>
-          <w:sz w:val="24"/>
-          <w:szCs w:val="24"/>
-        </w:rPr>
-        <w:t xml:space="preserve"> that only the adjacent pixels were to be considered to merge.</w:t>
-      </w:r>
-      <w:bookmarkStart w:id="2" w:name="_GoBack"/>
-      <w:bookmarkEnd w:id="2"/>
+        <w:t xml:space="preserve"> images.</w:t>
+      </w:r>
     </w:p>
     <w:p>
       <w:pPr>
@@ -5810,11 +6013,7 @@
         <w:pStyle w:val="EndNoteBibliography"/>
       </w:pPr>
       <w:r>
-        <w:t xml:space="preserve">[3] R. Spolenak, W.L. Brown, N. Tamura, A.A. MacDowell, R.S. Celestre, H.A. Padmore, B. Valek, J.C. </w:t>
-      </w:r>
-      <w:r>
-        <w:lastRenderedPageBreak/>
-        <w:t>Bravman, T. Marieb, H. Fujimoto, B.W. Batterman, J.R. Patel, Local Plasticity of Al Thin Films as Revealed by X-Ray Microdiffraction, Phys. Rev. Lett. 90(9) (2003) 096102.</w:t>
+        <w:t>[3] R. Spolenak, W.L. Brown, N. Tamura, A.A. MacDowell, R.S. Celestre, H.A. Padmore, B. Valek, J.C. Bravman, T. Marieb, H. Fujimoto, B.W. Batterman, J.R. Patel, Local Plasticity of Al Thin Films as Revealed by X-Ray Microdiffraction, Phys. Rev. Lett. 90(9) (2003) 096102.</w:t>
       </w:r>
     </w:p>
     <w:p>
@@ -5910,7 +6109,11 @@
         <w:pStyle w:val="EndNoteBibliography"/>
       </w:pPr>
       <w:r>
-        <w:t>[15] B.C. Larson, W. Yang, G.E. Ice, J.D. Budai, J.Z. Tischler, Three-dimensional X-ray structural microscopy with submicrometre resolution, Nature 415(6874) (2002) 887-890.</w:t>
+        <w:t xml:space="preserve">[15] B.C. Larson, W. Yang, G.E. Ice, J.D. Budai, J.Z. Tischler, Three-dimensional X-ray structural </w:t>
+      </w:r>
+      <w:r>
+        <w:lastRenderedPageBreak/>
+        <w:t>microscopy with submicrometre resolution, Nature 415(6874) (2002) 887-890.</w:t>
       </w:r>
     </w:p>
     <w:p>
@@ -5950,7 +6153,6 @@
         <w:pStyle w:val="EndNoteBibliography"/>
       </w:pPr>
       <w:r>
-        <w:lastRenderedPageBreak/>
         <w:t>[20] C. Zhang, Y. Zhang, G. Wu, W. Liu, R. Xu, D. Juul Jensen, A. Godfrey, Alignment of sample position and rotation during in situ synchrotron X-ray micro-diffraction experiments using a Laue cross-correlation approach, J. Appl. Crystallogr. 52(5) (2019) 1119-1127.</w:t>
       </w:r>
     </w:p>
@@ -6006,7 +6208,7 @@
 </file>
 
 <file path=word/styles.xml><?xml version="1.0" encoding="utf-8"?>
-<w:styles xmlns:mc="http://schemas.openxmlformats.org/markup-compatibility/2006" xmlns:r="http://schemas.openxmlformats.org/officeDocument/2006/relationships" xmlns:w="http://schemas.openxmlformats.org/wordprocessingml/2006/main" xmlns:w14="http://schemas.microsoft.com/office/word/2010/wordml" xmlns:w15="http://schemas.microsoft.com/office/word/2012/wordml" xmlns:w16cid="http://schemas.microsoft.com/office/word/2016/wordml/cid" xmlns:w16se="http://schemas.microsoft.com/office/word/2015/wordml/symex" mc:Ignorable="w14 w15 w16se w16cid">
+<w:styles xmlns:mc="http://schemas.openxmlformats.org/markup-compatibility/2006" xmlns:r="http://schemas.openxmlformats.org/officeDocument/2006/relationships" xmlns:w="http://schemas.openxmlformats.org/wordprocessingml/2006/main" xmlns:w14="http://schemas.microsoft.com/office/word/2010/wordml" xmlns:w15="http://schemas.microsoft.com/office/word/2012/wordml" xmlns:w16cex="http://schemas.microsoft.com/office/word/2018/wordml/cex" xmlns:w16cid="http://schemas.microsoft.com/office/word/2016/wordml/cid" xmlns:w16="http://schemas.microsoft.com/office/word/2018/wordml" xmlns:w16se="http://schemas.microsoft.com/office/word/2015/wordml/symex" mc:Ignorable="w14 w15 w16se w16cid w16 w16cex">
   <w:docDefaults>
     <w:rPrDefault>
       <w:rPr>
@@ -6019,7 +6221,7 @@
     </w:rPrDefault>
     <w:pPrDefault/>
   </w:docDefaults>
-  <w:latentStyles w:defLockedState="0" w:defUIPriority="99" w:defSemiHidden="0" w:defUnhideWhenUsed="0" w:defQFormat="0" w:count="375">
+  <w:latentStyles w:defLockedState="0" w:defUIPriority="99" w:defSemiHidden="0" w:defUnhideWhenUsed="0" w:defQFormat="0" w:count="376">
     <w:lsdException w:name="Normal" w:uiPriority="0" w:qFormat="1"/>
     <w:lsdException w:name="heading 1" w:uiPriority="9" w:qFormat="1"/>
     <w:lsdException w:name="heading 2" w:semiHidden="1" w:uiPriority="9" w:unhideWhenUsed="1" w:qFormat="1"/>
@@ -6395,6 +6597,7 @@
     <w:lsdException w:name="Smart Hyperlink" w:semiHidden="1" w:unhideWhenUsed="1"/>
     <w:lsdException w:name="Hashtag" w:semiHidden="1" w:unhideWhenUsed="1"/>
     <w:lsdException w:name="Unresolved Mention" w:semiHidden="1" w:unhideWhenUsed="1"/>
+    <w:lsdException w:name="Smart Link" w:semiHidden="1" w:unhideWhenUsed="1"/>
   </w:latentStyles>
   <w:style w:type="paragraph" w:default="1" w:styleId="a">
     <w:name w:val="Normal"/>
@@ -6453,6 +6656,7 @@
   <w:style w:type="character" w:default="1" w:styleId="a0">
     <w:name w:val="Default Paragraph Font"/>
     <w:uiPriority w:val="1"/>
+    <w:semiHidden/>
     <w:unhideWhenUsed/>
   </w:style>
   <w:style w:type="table" w:default="1" w:styleId="a1">

--- a/Processing scanning Laue microdiffraction patterns with machine learning algorithms.docx
+++ b/Processing scanning Laue microdiffraction patterns with machine learning algorithms.docx
@@ -1,6 +1,6 @@
 
 <file path=word/document.xml><?xml version="1.0" encoding="utf-8"?>
-<w:document xmlns:wpc="http://schemas.microsoft.com/office/word/2010/wordprocessingCanvas" xmlns:cx="http://schemas.microsoft.com/office/drawing/2014/chartex" xmlns:cx1="http://schemas.microsoft.com/office/drawing/2015/9/8/chartex" xmlns:cx2="http://schemas.microsoft.com/office/drawing/2015/10/21/chartex" xmlns:cx3="http://schemas.microsoft.com/office/drawing/2016/5/9/chartex" xmlns:cx4="http://schemas.microsoft.com/office/drawing/2016/5/10/chartex" xmlns:cx5="http://schemas.microsoft.com/office/drawing/2016/5/11/chartex" xmlns:cx6="http://schemas.microsoft.com/office/drawing/2016/5/12/chartex" xmlns:cx7="http://schemas.microsoft.com/office/drawing/2016/5/13/chartex" xmlns:cx8="http://schemas.microsoft.com/office/drawing/2016/5/14/chartex" xmlns:mc="http://schemas.openxmlformats.org/markup-compatibility/2006" xmlns:aink="http://schemas.microsoft.com/office/drawing/2016/ink" xmlns:am3d="http://schemas.microsoft.com/office/drawing/2017/model3d" xmlns:o="urn:schemas-microsoft-com:office:office" xmlns:r="http://schemas.openxmlformats.org/officeDocument/2006/relationships" xmlns:m="http://schemas.openxmlformats.org/officeDocument/2006/math" xmlns:v="urn:schemas-microsoft-com:vml" xmlns:wp14="http://schemas.microsoft.com/office/word/2010/wordprocessingDrawing" xmlns:wp="http://schemas.openxmlformats.org/drawingml/2006/wordprocessingDrawing" xmlns:w10="urn:schemas-microsoft-com:office:word" xmlns:w="http://schemas.openxmlformats.org/wordprocessingml/2006/main" xmlns:w14="http://schemas.microsoft.com/office/word/2010/wordml" xmlns:w15="http://schemas.microsoft.com/office/word/2012/wordml" xmlns:w16cex="http://schemas.microsoft.com/office/word/2018/wordml/cex" xmlns:w16cid="http://schemas.microsoft.com/office/word/2016/wordml/cid" xmlns:w16="http://schemas.microsoft.com/office/word/2018/wordml" xmlns:w16se="http://schemas.microsoft.com/office/word/2015/wordml/symex" xmlns:wpg="http://schemas.microsoft.com/office/word/2010/wordprocessingGroup" xmlns:wpi="http://schemas.microsoft.com/office/word/2010/wordprocessingInk" xmlns:wne="http://schemas.microsoft.com/office/word/2006/wordml" xmlns:wps="http://schemas.microsoft.com/office/word/2010/wordprocessingShape" mc:Ignorable="w14 w15 w16se w16cid w16 w16cex wp14">
+<w:document xmlns:wpc="http://schemas.microsoft.com/office/word/2010/wordprocessingCanvas" xmlns:cx="http://schemas.microsoft.com/office/drawing/2014/chartex" xmlns:cx1="http://schemas.microsoft.com/office/drawing/2015/9/8/chartex" xmlns:cx2="http://schemas.microsoft.com/office/drawing/2015/10/21/chartex" xmlns:cx3="http://schemas.microsoft.com/office/drawing/2016/5/9/chartex" xmlns:cx4="http://schemas.microsoft.com/office/drawing/2016/5/10/chartex" xmlns:cx5="http://schemas.microsoft.com/office/drawing/2016/5/11/chartex" xmlns:cx6="http://schemas.microsoft.com/office/drawing/2016/5/12/chartex" xmlns:cx7="http://schemas.microsoft.com/office/drawing/2016/5/13/chartex" xmlns:cx8="http://schemas.microsoft.com/office/drawing/2016/5/14/chartex" xmlns:mc="http://schemas.openxmlformats.org/markup-compatibility/2006" xmlns:aink="http://schemas.microsoft.com/office/drawing/2016/ink" xmlns:am3d="http://schemas.microsoft.com/office/drawing/2017/model3d" xmlns:o="urn:schemas-microsoft-com:office:office" xmlns:r="http://schemas.openxmlformats.org/officeDocument/2006/relationships" xmlns:m="http://schemas.openxmlformats.org/officeDocument/2006/math" xmlns:v="urn:schemas-microsoft-com:vml" xmlns:wp14="http://schemas.microsoft.com/office/word/2010/wordprocessingDrawing" xmlns:wp="http://schemas.openxmlformats.org/drawingml/2006/wordprocessingDrawing" xmlns:w10="urn:schemas-microsoft-com:office:word" xmlns:w="http://schemas.openxmlformats.org/wordprocessingml/2006/main" xmlns:w14="http://schemas.microsoft.com/office/word/2010/wordml" xmlns:w15="http://schemas.microsoft.com/office/word/2012/wordml" xmlns:w16cid="http://schemas.microsoft.com/office/word/2016/wordml/cid" xmlns:w16se="http://schemas.microsoft.com/office/word/2015/wordml/symex" xmlns:wpg="http://schemas.microsoft.com/office/word/2010/wordprocessingGroup" xmlns:wpi="http://schemas.microsoft.com/office/word/2010/wordprocessingInk" xmlns:wne="http://schemas.microsoft.com/office/word/2006/wordml" xmlns:wps="http://schemas.microsoft.com/office/word/2010/wordprocessingShape" mc:Ignorable="w14 w15 w16se w16cid wp14">
   <w:body>
     <w:p>
       <w:pPr>
@@ -4512,7 +4512,23 @@
           <w:sz w:val="24"/>
           <w:szCs w:val="24"/>
         </w:rPr>
-        <w:t>shrunk images could be equivalently expressed in frequency domain (</w:t>
+        <w:t xml:space="preserve">images </w:t>
+      </w:r>
+      <w:r>
+        <w:rPr>
+          <w:rFonts w:ascii="Times New Roman" w:hAnsi="Times New Roman" w:cs="Times New Roman"/>
+          <w:sz w:val="24"/>
+          <w:szCs w:val="24"/>
+        </w:rPr>
+        <w:t xml:space="preserve">in spatial domain </w:t>
+      </w:r>
+      <w:r>
+        <w:rPr>
+          <w:rFonts w:ascii="Times New Roman" w:hAnsi="Times New Roman" w:cs="Times New Roman"/>
+          <w:sz w:val="24"/>
+          <w:szCs w:val="24"/>
+        </w:rPr>
+        <w:t>could be equivalently expressed in frequency domain (</w:t>
       </w:r>
       <w:r>
         <w:rPr>
@@ -4702,7 +4718,7 @@
           <w:sz w:val="24"/>
           <w:szCs w:val="24"/>
         </w:rPr>
-        <w:t xml:space="preserve">the components of high frequencies were negligible compared to those of low </w:t>
+        <w:t xml:space="preserve">the components of high frequencies were negligible compared to </w:t>
       </w:r>
       <w:r>
         <w:rPr>
@@ -4711,7 +4727,7 @@
           <w:szCs w:val="24"/>
         </w:rPr>
         <w:lastRenderedPageBreak/>
-        <w:t>frequencies.</w:t>
+        <w:t>those of low frequencies.</w:t>
       </w:r>
     </w:p>
     <w:p>
@@ -4732,10 +4748,10 @@
           <w:szCs w:val="24"/>
         </w:rPr>
         <w:drawing>
-          <wp:inline distT="0" distB="0" distL="0" distR="0" wp14:anchorId="6AD4EED2" wp14:editId="5ECB5F6E">
-            <wp:extent cx="4319082" cy="4060644"/>
-            <wp:effectExtent l="0" t="0" r="5715" b="0"/>
-            <wp:docPr id="3" name="图片 3"/>
+          <wp:inline distT="0" distB="0" distL="0" distR="0" wp14:anchorId="3D79E228" wp14:editId="031DCDB8">
+            <wp:extent cx="4180205" cy="3902397"/>
+            <wp:effectExtent l="0" t="0" r="0" b="3175"/>
+            <wp:docPr id="1" name="图片 1"/>
             <wp:cNvGraphicFramePr>
               <a:graphicFrameLocks xmlns:a="http://schemas.openxmlformats.org/drawingml/2006/main" noChangeAspect="1"/>
             </wp:cNvGraphicFramePr>
@@ -4743,11 +4759,11 @@
               <a:graphicData uri="http://schemas.openxmlformats.org/drawingml/2006/picture">
                 <pic:pic xmlns:pic="http://schemas.openxmlformats.org/drawingml/2006/picture">
                   <pic:nvPicPr>
-                    <pic:cNvPr id="3" name="图片 3"/>
+                    <pic:cNvPr id="1" name="fig2.tif"/>
                     <pic:cNvPicPr/>
                   </pic:nvPicPr>
                   <pic:blipFill>
-                    <a:blip r:embed="rId7" cstate="print">
+                    <a:blip r:embed="rId7">
                       <a:extLst>
                         <a:ext uri="{28A0092B-C50C-407E-A947-70E740481C1C}">
                           <a14:useLocalDpi xmlns:a14="http://schemas.microsoft.com/office/drawing/2010/main" val="0"/>
@@ -4761,7 +4777,7 @@
                   <pic:spPr>
                     <a:xfrm>
                       <a:off x="0" y="0"/>
-                      <a:ext cx="4326665" cy="4067773"/>
+                      <a:ext cx="4184018" cy="3905956"/>
                     </a:xfrm>
                     <a:prstGeom prst="rect">
                       <a:avLst/>
@@ -5048,7 +5064,474 @@
           <w:sz w:val="24"/>
           <w:szCs w:val="24"/>
         </w:rPr>
-        <w:t xml:space="preserve">Both the shrunk image and its </w:t>
+        <w:t xml:space="preserve">Both the </w:t>
+      </w:r>
+      <w:r>
+        <w:rPr>
+          <w:rFonts w:ascii="Times New Roman" w:hAnsi="Times New Roman" w:cs="Times New Roman"/>
+          <w:sz w:val="24"/>
+          <w:szCs w:val="24"/>
+        </w:rPr>
+        <w:t xml:space="preserve">images in spatial and frequency domain </w:t>
+      </w:r>
+      <w:r>
+        <w:rPr>
+          <w:rFonts w:ascii="Times New Roman" w:hAnsi="Times New Roman" w:cs="Times New Roman"/>
+          <w:sz w:val="24"/>
+          <w:szCs w:val="24"/>
+        </w:rPr>
+        <w:t>had 128</w:t>
+      </w:r>
+      <w:r>
+        <w:rPr>
+          <w:rFonts w:ascii="Times New Roman" w:hAnsi="Times New Roman" w:cs="Times New Roman" w:hint="eastAsia"/>
+          <w:sz w:val="24"/>
+          <w:szCs w:val="24"/>
+        </w:rPr>
+        <w:t>×</w:t>
+      </w:r>
+      <w:r>
+        <w:rPr>
+          <w:rFonts w:ascii="Times New Roman" w:hAnsi="Times New Roman" w:cs="Times New Roman" w:hint="eastAsia"/>
+          <w:sz w:val="24"/>
+          <w:szCs w:val="24"/>
+        </w:rPr>
+        <w:t>128</w:t>
+      </w:r>
+      <w:r>
+        <w:rPr>
+          <w:rFonts w:ascii="Times New Roman" w:hAnsi="Times New Roman" w:cs="Times New Roman"/>
+          <w:sz w:val="24"/>
+          <w:szCs w:val="24"/>
+        </w:rPr>
+        <w:t xml:space="preserve"> </w:t>
+      </w:r>
+      <w:r>
+        <w:rPr>
+          <w:rFonts w:ascii="Times New Roman" w:hAnsi="Times New Roman" w:cs="Times New Roman"/>
+          <w:sz w:val="24"/>
+          <w:szCs w:val="24"/>
+        </w:rPr>
+        <w:t>pixels</w:t>
+      </w:r>
+      <w:r>
+        <w:rPr>
+          <w:rFonts w:ascii="Times New Roman" w:hAnsi="Times New Roman" w:cs="Times New Roman"/>
+          <w:sz w:val="24"/>
+          <w:szCs w:val="24"/>
+        </w:rPr>
+        <w:t xml:space="preserve"> for clustering</w:t>
+      </w:r>
+      <w:r>
+        <w:rPr>
+          <w:rFonts w:ascii="Times New Roman" w:hAnsi="Times New Roman" w:cs="Times New Roman"/>
+          <w:sz w:val="24"/>
+          <w:szCs w:val="24"/>
+        </w:rPr>
+        <w:t xml:space="preserve">. </w:t>
+      </w:r>
+      <w:r>
+        <w:rPr>
+          <w:rFonts w:ascii="Times New Roman" w:hAnsi="Times New Roman" w:cs="Times New Roman"/>
+          <w:sz w:val="24"/>
+          <w:szCs w:val="24"/>
+        </w:rPr>
+        <w:t xml:space="preserve">Song et al. applied CNN to </w:t>
+      </w:r>
+      <w:r>
+        <w:rPr>
+          <w:rFonts w:ascii="Times New Roman" w:hAnsi="Times New Roman" w:cs="Times New Roman"/>
+          <w:sz w:val="24"/>
+          <w:szCs w:val="24"/>
+        </w:rPr>
+        <w:t>extract</w:t>
+      </w:r>
+      <w:r>
+        <w:rPr>
+          <w:rFonts w:ascii="Times New Roman" w:hAnsi="Times New Roman" w:cs="Times New Roman"/>
+          <w:sz w:val="24"/>
+          <w:szCs w:val="24"/>
+        </w:rPr>
+        <w:t xml:space="preserve"> features </w:t>
+      </w:r>
+      <w:r>
+        <w:rPr>
+          <w:rFonts w:ascii="Times New Roman" w:hAnsi="Times New Roman" w:cs="Times New Roman"/>
+          <w:sz w:val="24"/>
+          <w:szCs w:val="24"/>
+        </w:rPr>
+        <w:fldChar w:fldCharType="begin"/>
+      </w:r>
+      <w:r>
+        <w:rPr>
+          <w:rFonts w:ascii="Times New Roman" w:hAnsi="Times New Roman" w:cs="Times New Roman"/>
+          <w:sz w:val="24"/>
+          <w:szCs w:val="24"/>
+        </w:rPr>
+        <w:instrText xml:space="preserve"> ADDIN EN.CITE &lt;EndNote&gt;&lt;Cite&gt;&lt;Author&gt;Song&lt;/Author&gt;&lt;Year&gt;2019&lt;/Year&gt;&lt;RecNum&gt;28&lt;/RecNum&gt;&lt;DisplayText&gt;[21]&lt;/DisplayText&gt;&lt;record&gt;&lt;rec-number&gt;28&lt;/rec-number&gt;&lt;foreign-keys&gt;&lt;key app="EN" db-id="prdsxw998wxppge2tvhpsxxpzvtf9zsspexs" timestamp="0"&gt;28&lt;/key&gt;&lt;/foreign-keys&gt;&lt;ref-type name="Journal Article"&gt;17&lt;/ref-type&gt;&lt;contributors&gt;&lt;authors&gt;&lt;author&gt;Song, Yintao,&lt;/author&gt;&lt;author&gt;Tamura, Nobumichi,&lt;/author&gt;&lt;author&gt;Zhang, Chenbo,&lt;/author&gt;&lt;author&gt;Karami, Mostafa,&lt;/author&gt;&lt;author&gt;Chen, Xian,&lt;/author&gt;&lt;/authors&gt;&lt;/contributors&gt;&lt;titles&gt;&lt;title&gt;Data-driven approach for synchrotron X-ray Laue microdiffraction scan analysis&lt;/title&gt;&lt;secondary-title&gt;Acta Crystallogr. Sect. A&lt;/secondary-title&gt;&lt;/titles&gt;&lt;pages&gt;876-888&lt;/pages&gt;&lt;volume&gt;75&lt;/volume&gt;&lt;number&gt;6&lt;/number&gt;&lt;keywords&gt;&lt;keyword&gt;synchrotron X-ray microdiffraction&lt;/keyword&gt;&lt;keyword&gt;data-driven analysis&lt;/keyword&gt;&lt;keyword&gt;PCA labeler&lt;/keyword&gt;&lt;keyword&gt;unsupervised learning&lt;/keyword&gt;&lt;keyword&gt;property maps&lt;/keyword&gt;&lt;/keywords&gt;&lt;dates&gt;&lt;year&gt;2019&lt;/year&gt;&lt;/dates&gt;&lt;isbn&gt;2053-2733&lt;/isbn&gt;&lt;urls&gt;&lt;related-urls&gt;&lt;url&gt;https://doi.org/10.1107/S2053273319012804&lt;/url&gt;&lt;/related-urls&gt;&lt;/urls&gt;&lt;electronic-resource-num&gt;doi:10.1107/S2053273319012804&lt;/electronic-resource-num&gt;&lt;/record&gt;&lt;/Cite&gt;&lt;/EndNote&gt;</w:instrText>
+      </w:r>
+      <w:r>
+        <w:rPr>
+          <w:rFonts w:ascii="Times New Roman" w:hAnsi="Times New Roman" w:cs="Times New Roman"/>
+          <w:sz w:val="24"/>
+          <w:szCs w:val="24"/>
+        </w:rPr>
+        <w:fldChar w:fldCharType="separate"/>
+      </w:r>
+      <w:r>
+        <w:rPr>
+          <w:rFonts w:ascii="Times New Roman" w:hAnsi="Times New Roman" w:cs="Times New Roman"/>
+          <w:noProof/>
+          <w:sz w:val="24"/>
+          <w:szCs w:val="24"/>
+        </w:rPr>
+        <w:t>[21]</w:t>
+      </w:r>
+      <w:r>
+        <w:rPr>
+          <w:rFonts w:ascii="Times New Roman" w:hAnsi="Times New Roman" w:cs="Times New Roman"/>
+          <w:sz w:val="24"/>
+          <w:szCs w:val="24"/>
+        </w:rPr>
+        <w:fldChar w:fldCharType="end"/>
+      </w:r>
+      <w:r>
+        <w:rPr>
+          <w:rFonts w:ascii="Times New Roman" w:hAnsi="Times New Roman" w:cs="Times New Roman"/>
+          <w:sz w:val="24"/>
+          <w:szCs w:val="24"/>
+        </w:rPr>
+        <w:t xml:space="preserve">. However, </w:t>
+      </w:r>
+      <w:r>
+        <w:rPr>
+          <w:rFonts w:ascii="Times New Roman" w:hAnsi="Times New Roman" w:cs="Times New Roman"/>
+          <w:sz w:val="24"/>
+          <w:szCs w:val="24"/>
+        </w:rPr>
+        <w:t>at present</w:t>
+      </w:r>
+      <w:r>
+        <w:rPr>
+          <w:rFonts w:ascii="Times New Roman" w:hAnsi="Times New Roman" w:cs="Times New Roman"/>
+          <w:sz w:val="24"/>
+          <w:szCs w:val="24"/>
+        </w:rPr>
+        <w:t>,</w:t>
+      </w:r>
+      <w:r>
+        <w:rPr>
+          <w:rFonts w:ascii="Times New Roman" w:hAnsi="Times New Roman" w:cs="Times New Roman"/>
+          <w:sz w:val="24"/>
+          <w:szCs w:val="24"/>
+        </w:rPr>
+        <w:t xml:space="preserve"> the authors did not have sufficiently large date set to train the CNN, t</w:t>
+      </w:r>
+      <w:r>
+        <w:rPr>
+          <w:rFonts w:ascii="Times New Roman" w:hAnsi="Times New Roman" w:cs="Times New Roman"/>
+          <w:sz w:val="24"/>
+          <w:szCs w:val="24"/>
+        </w:rPr>
+        <w:t>herefore unsupervised learning algorithms</w:t>
+      </w:r>
+      <w:r>
+        <w:rPr>
+          <w:rFonts w:ascii="Times New Roman" w:hAnsi="Times New Roman" w:cs="Times New Roman"/>
+          <w:sz w:val="24"/>
+          <w:szCs w:val="24"/>
+        </w:rPr>
+        <w:t xml:space="preserve"> that did not require labeling of data</w:t>
+      </w:r>
+      <w:r>
+        <w:rPr>
+          <w:rFonts w:ascii="Times New Roman" w:hAnsi="Times New Roman" w:cs="Times New Roman"/>
+          <w:sz w:val="24"/>
+          <w:szCs w:val="24"/>
+        </w:rPr>
+        <w:t xml:space="preserve"> </w:t>
+      </w:r>
+      <w:r>
+        <w:rPr>
+          <w:rFonts w:ascii="Times New Roman" w:hAnsi="Times New Roman" w:cs="Times New Roman"/>
+          <w:sz w:val="24"/>
+          <w:szCs w:val="24"/>
+        </w:rPr>
+        <w:t>were employed herein.</w:t>
+      </w:r>
+      <w:r>
+        <w:rPr>
+          <w:rFonts w:ascii="Times New Roman" w:hAnsi="Times New Roman" w:cs="Times New Roman"/>
+          <w:sz w:val="24"/>
+          <w:szCs w:val="24"/>
+        </w:rPr>
+        <w:t xml:space="preserve"> If the features were properly extracted, </w:t>
+      </w:r>
+      <w:r>
+        <w:rPr>
+          <w:rFonts w:ascii="Times New Roman" w:hAnsi="Times New Roman" w:cs="Times New Roman"/>
+          <w:sz w:val="24"/>
+          <w:szCs w:val="24"/>
+        </w:rPr>
+        <w:t>it was possible to classif</w:t>
+      </w:r>
+      <w:r>
+        <w:rPr>
+          <w:rFonts w:ascii="Times New Roman" w:hAnsi="Times New Roman" w:cs="Times New Roman"/>
+          <w:sz w:val="24"/>
+          <w:szCs w:val="24"/>
+        </w:rPr>
+        <w:t>y</w:t>
+      </w:r>
+      <w:r>
+        <w:rPr>
+          <w:rFonts w:ascii="Times New Roman" w:hAnsi="Times New Roman" w:cs="Times New Roman"/>
+          <w:sz w:val="24"/>
+          <w:szCs w:val="24"/>
+        </w:rPr>
+        <w:t xml:space="preserve"> the diffraction patterns to </w:t>
+      </w:r>
+      <w:r>
+        <w:rPr>
+          <w:rFonts w:ascii="Times New Roman" w:hAnsi="Times New Roman" w:cs="Times New Roman"/>
+          <w:sz w:val="24"/>
+          <w:szCs w:val="24"/>
+        </w:rPr>
+        <w:t xml:space="preserve">the </w:t>
+      </w:r>
+      <w:r>
+        <w:rPr>
+          <w:rFonts w:ascii="Times New Roman" w:hAnsi="Times New Roman" w:cs="Times New Roman"/>
+          <w:sz w:val="24"/>
+          <w:szCs w:val="24"/>
+        </w:rPr>
+        <w:t>grains</w:t>
+      </w:r>
+      <w:r>
+        <w:rPr>
+          <w:rFonts w:ascii="Times New Roman" w:hAnsi="Times New Roman" w:cs="Times New Roman"/>
+          <w:sz w:val="24"/>
+          <w:szCs w:val="24"/>
+        </w:rPr>
+        <w:t xml:space="preserve"> which they belonged to</w:t>
+      </w:r>
+      <w:r>
+        <w:rPr>
+          <w:rFonts w:ascii="Times New Roman" w:hAnsi="Times New Roman" w:cs="Times New Roman"/>
+          <w:sz w:val="24"/>
+          <w:szCs w:val="24"/>
+        </w:rPr>
+        <w:t>.</w:t>
+      </w:r>
+      <w:r>
+        <w:rPr>
+          <w:rFonts w:ascii="Times New Roman" w:hAnsi="Times New Roman" w:cs="Times New Roman"/>
+          <w:sz w:val="24"/>
+          <w:szCs w:val="24"/>
+        </w:rPr>
+        <w:t xml:space="preserve"> </w:t>
+      </w:r>
+      <w:r>
+        <w:rPr>
+          <w:rFonts w:ascii="Times New Roman" w:hAnsi="Times New Roman" w:cs="Times New Roman"/>
+          <w:sz w:val="24"/>
+          <w:szCs w:val="24"/>
+        </w:rPr>
+        <w:t>Here we used the hierarchical agglomerative clustering</w:t>
+      </w:r>
+      <w:r>
+        <w:rPr>
+          <w:rFonts w:ascii="Times New Roman" w:hAnsi="Times New Roman" w:cs="Times New Roman"/>
+          <w:sz w:val="24"/>
+          <w:szCs w:val="24"/>
+        </w:rPr>
+        <w:t xml:space="preserve"> (HAC)</w:t>
+      </w:r>
+      <w:r>
+        <w:rPr>
+          <w:rFonts w:ascii="Times New Roman" w:hAnsi="Times New Roman" w:cs="Times New Roman"/>
+          <w:sz w:val="24"/>
+          <w:szCs w:val="24"/>
+        </w:rPr>
+        <w:t xml:space="preserve"> algorithm backed by Scikit-Learn </w:t>
+      </w:r>
+      <w:r>
+        <w:rPr>
+          <w:rFonts w:ascii="Times New Roman" w:hAnsi="Times New Roman" w:cs="Times New Roman"/>
+          <w:sz w:val="24"/>
+          <w:szCs w:val="24"/>
+        </w:rPr>
+        <w:fldChar w:fldCharType="begin"/>
+      </w:r>
+      <w:r>
+        <w:rPr>
+          <w:rFonts w:ascii="Times New Roman" w:hAnsi="Times New Roman" w:cs="Times New Roman"/>
+          <w:sz w:val="24"/>
+          <w:szCs w:val="24"/>
+        </w:rPr>
+        <w:instrText xml:space="preserve"> ADDIN EN.CITE &lt;EndNote&gt;&lt;Cite&gt;&lt;Author&gt;Pedregosa&lt;/Author&gt;&lt;Year&gt;2011&lt;/Year&gt;&lt;RecNum&gt;34&lt;/RecNum&gt;&lt;DisplayText&gt;[24]&lt;/DisplayText&gt;&lt;record&gt;&lt;rec-number&gt;34&lt;/rec-number&gt;&lt;foreign-keys&gt;&lt;key app="EN" db-id="prdsxw998wxppge2tvhpsxxpzvtf9zsspexs" timestamp="1606199922"&gt;34&lt;/key&gt;&lt;/foreign-keys&gt;&lt;ref-type name="Journal Article"&gt;17&lt;/ref-type&gt;&lt;contributors&gt;&lt;authors&gt;&lt;author&gt;Fabian Pedregosa&lt;/author&gt;&lt;author&gt;Gaël Varoquaux&lt;/author&gt;&lt;author&gt;Alexandre Gramfort&lt;/author&gt;&lt;author&gt;Vincent Michel&lt;/author&gt;&lt;author&gt;Bertrand Thirion&lt;/author&gt;&lt;author&gt;Olivier Grisel&lt;/author&gt;&lt;author&gt;Mathieu Blondel&lt;/author&gt;&lt;author&gt;Peter Prettenhofer&lt;/author&gt;&lt;author&gt;Ron Weiss&lt;/author&gt;&lt;author&gt;Vincent Dubourg&lt;/author&gt;&lt;author&gt;Jake Vanderplas&lt;/author&gt;&lt;author&gt;Alexandre Passos&lt;/author&gt;&lt;author&gt;David Cournapeau&lt;/author&gt;&lt;author&gt;Matthieu Brucher&lt;/author&gt;&lt;author&gt;Matthieu Perrot&lt;/author&gt;&lt;author&gt;Édouard Duchesnay&lt;/author&gt;&lt;/authors&gt;&lt;/contributors&gt;&lt;titles&gt;&lt;title&gt;Scikit-learn: Machine Learning in Python&lt;/title&gt;&lt;secondary-title&gt;J. Mach. Learn. Res.&lt;/secondary-title&gt;&lt;/titles&gt;&lt;periodical&gt;&lt;full-title&gt;J. Mach. Learn. Res.&lt;/full-title&gt;&lt;/periodical&gt;&lt;pages&gt;2825–2830&lt;/pages&gt;&lt;volume&gt;12&lt;/volume&gt;&lt;number&gt;null&lt;/number&gt;&lt;dates&gt;&lt;year&gt;2011&lt;/year&gt;&lt;/dates&gt;&lt;isbn&gt;1532-4435&lt;/isbn&gt;&lt;urls&gt;&lt;/urls&gt;&lt;/record&gt;&lt;/Cite&gt;&lt;/EndNote&gt;</w:instrText>
+      </w:r>
+      <w:r>
+        <w:rPr>
+          <w:rFonts w:ascii="Times New Roman" w:hAnsi="Times New Roman" w:cs="Times New Roman"/>
+          <w:sz w:val="24"/>
+          <w:szCs w:val="24"/>
+        </w:rPr>
+        <w:fldChar w:fldCharType="separate"/>
+      </w:r>
+      <w:r>
+        <w:rPr>
+          <w:rFonts w:ascii="Times New Roman" w:hAnsi="Times New Roman" w:cs="Times New Roman"/>
+          <w:noProof/>
+          <w:sz w:val="24"/>
+          <w:szCs w:val="24"/>
+        </w:rPr>
+        <w:t>[24]</w:t>
+      </w:r>
+      <w:r>
+        <w:rPr>
+          <w:rFonts w:ascii="Times New Roman" w:hAnsi="Times New Roman" w:cs="Times New Roman"/>
+          <w:sz w:val="24"/>
+          <w:szCs w:val="24"/>
+        </w:rPr>
+        <w:fldChar w:fldCharType="end"/>
+      </w:r>
+      <w:r>
+        <w:rPr>
+          <w:rFonts w:ascii="Times New Roman" w:hAnsi="Times New Roman" w:cs="Times New Roman"/>
+          <w:sz w:val="24"/>
+          <w:szCs w:val="24"/>
+        </w:rPr>
+        <w:t xml:space="preserve">. </w:t>
+      </w:r>
+      <w:r>
+        <w:rPr>
+          <w:rFonts w:ascii="Times New Roman" w:hAnsi="Times New Roman" w:cs="Times New Roman"/>
+          <w:sz w:val="24"/>
+          <w:szCs w:val="24"/>
+        </w:rPr>
+        <w:t xml:space="preserve">When treating </w:t>
+      </w:r>
+      <w:r>
+        <w:rPr>
+          <w:rFonts w:ascii="Times New Roman" w:hAnsi="Times New Roman" w:cs="Times New Roman"/>
+          <w:sz w:val="24"/>
+          <w:szCs w:val="24"/>
+        </w:rPr>
+        <w:t>the scanning</w:t>
+      </w:r>
+      <w:r>
+        <w:rPr>
+          <w:rFonts w:ascii="Times New Roman" w:hAnsi="Times New Roman" w:cs="Times New Roman"/>
+          <w:sz w:val="24"/>
+          <w:szCs w:val="24"/>
+        </w:rPr>
+        <w:t xml:space="preserve"> diffraction images</w:t>
+      </w:r>
+      <w:r>
+        <w:rPr>
+          <w:rFonts w:ascii="Times New Roman" w:hAnsi="Times New Roman" w:cs="Times New Roman"/>
+          <w:sz w:val="24"/>
+          <w:szCs w:val="24"/>
+        </w:rPr>
+        <w:t xml:space="preserve"> with HAC algorithm</w:t>
+      </w:r>
+      <w:r>
+        <w:rPr>
+          <w:rFonts w:ascii="Times New Roman" w:hAnsi="Times New Roman" w:cs="Times New Roman"/>
+          <w:sz w:val="24"/>
+          <w:szCs w:val="24"/>
+        </w:rPr>
+        <w:t xml:space="preserve">, </w:t>
+      </w:r>
+      <w:r>
+        <w:rPr>
+          <w:rFonts w:ascii="Times New Roman" w:hAnsi="Times New Roman" w:cs="Times New Roman"/>
+          <w:sz w:val="24"/>
+          <w:szCs w:val="24"/>
+        </w:rPr>
+        <w:t xml:space="preserve">each </w:t>
+      </w:r>
+      <w:r>
+        <w:rPr>
+          <w:rFonts w:ascii="Times New Roman" w:hAnsi="Times New Roman" w:cs="Times New Roman"/>
+          <w:sz w:val="24"/>
+          <w:szCs w:val="24"/>
+        </w:rPr>
+        <w:t>pixel</w:t>
+      </w:r>
+      <w:r>
+        <w:rPr>
+          <w:rFonts w:ascii="Times New Roman" w:hAnsi="Times New Roman" w:cs="Times New Roman"/>
+          <w:sz w:val="24"/>
+          <w:szCs w:val="24"/>
+        </w:rPr>
+        <w:t xml:space="preserve"> </w:t>
+      </w:r>
+      <w:r>
+        <w:rPr>
+          <w:rFonts w:ascii="Times New Roman" w:hAnsi="Times New Roman" w:cs="Times New Roman"/>
+          <w:sz w:val="24"/>
+          <w:szCs w:val="24"/>
+        </w:rPr>
+        <w:t xml:space="preserve">corresponded to a vector comprised of the values at the pixel </w:t>
+      </w:r>
+      <w:r>
+        <w:rPr>
+          <w:rFonts w:ascii="Times New Roman" w:hAnsi="Times New Roman" w:cs="Times New Roman"/>
+          <w:sz w:val="24"/>
+          <w:szCs w:val="24"/>
+        </w:rPr>
+        <w:t>in</w:t>
+      </w:r>
+      <w:r>
+        <w:rPr>
+          <w:rFonts w:ascii="Times New Roman" w:hAnsi="Times New Roman" w:cs="Times New Roman"/>
+          <w:sz w:val="24"/>
+          <w:szCs w:val="24"/>
+        </w:rPr>
+        <w:t xml:space="preserve"> all images</w:t>
+      </w:r>
+      <w:r>
+        <w:rPr>
+          <w:rFonts w:ascii="Times New Roman" w:hAnsi="Times New Roman" w:cs="Times New Roman"/>
+          <w:sz w:val="24"/>
+          <w:szCs w:val="24"/>
+        </w:rPr>
+        <w:t xml:space="preserve"> whether they be </w:t>
+      </w:r>
+      <w:r>
+        <w:rPr>
+          <w:rFonts w:ascii="Times New Roman" w:hAnsi="Times New Roman" w:cs="Times New Roman"/>
+          <w:sz w:val="24"/>
+          <w:szCs w:val="24"/>
+        </w:rPr>
+        <w:t>in spatial or frequency domain</w:t>
+      </w:r>
+      <w:r>
+        <w:rPr>
+          <w:rFonts w:ascii="Times New Roman" w:hAnsi="Times New Roman" w:cs="Times New Roman"/>
+          <w:sz w:val="24"/>
+          <w:szCs w:val="24"/>
+        </w:rPr>
+        <w:t xml:space="preserve">; then a </w:t>
+      </w:r>
+      <w:r>
+        <w:rPr>
+          <w:rFonts w:ascii="Times New Roman" w:hAnsi="Times New Roman" w:cs="Times New Roman"/>
+          <w:i/>
+          <w:sz w:val="24"/>
+          <w:szCs w:val="24"/>
+        </w:rPr>
+        <w:t>metric</w:t>
+      </w:r>
+      <w:r>
+        <w:rPr>
+          <w:rFonts w:ascii="Times New Roman" w:hAnsi="Times New Roman" w:cs="Times New Roman"/>
+          <w:sz w:val="24"/>
+          <w:szCs w:val="24"/>
+        </w:rPr>
+        <w:t xml:space="preserve"> (Euclidean distance, maximum distance, </w:t>
       </w:r>
       <w:proofErr w:type="spellStart"/>
       <w:r>
@@ -5057,15 +5540,7 @@
           <w:sz w:val="24"/>
           <w:szCs w:val="24"/>
         </w:rPr>
-        <w:t>DST</w:t>
-      </w:r>
-      <w:r>
-        <w:rPr>
-          <w:rFonts w:ascii="Times New Roman" w:hAnsi="Times New Roman" w:cs="Times New Roman"/>
-          <w:sz w:val="24"/>
-          <w:szCs w:val="24"/>
-        </w:rPr>
-        <w:t>ed</w:t>
+        <w:t>etc</w:t>
       </w:r>
       <w:proofErr w:type="spellEnd"/>
       <w:r>
@@ -5074,6 +5549,14 @@
           <w:sz w:val="24"/>
           <w:szCs w:val="24"/>
         </w:rPr>
+        <w:t>)</w:t>
+      </w:r>
+      <w:r>
+        <w:rPr>
+          <w:rFonts w:ascii="Times New Roman" w:hAnsi="Times New Roman" w:cs="Times New Roman"/>
+          <w:sz w:val="24"/>
+          <w:szCs w:val="24"/>
+        </w:rPr>
         <w:t xml:space="preserve"> </w:t>
       </w:r>
       <w:r>
@@ -5082,15 +5565,145 @@
           <w:sz w:val="24"/>
           <w:szCs w:val="24"/>
         </w:rPr>
-        <w:t>image</w:t>
-      </w:r>
-      <w:r>
-        <w:rPr>
-          <w:rFonts w:ascii="Times New Roman" w:hAnsi="Times New Roman" w:cs="Times New Roman"/>
-          <w:sz w:val="24"/>
-          <w:szCs w:val="24"/>
-        </w:rPr>
-        <w:t xml:space="preserve"> had 128</w:t>
+        <w:t xml:space="preserve">was used to quantify the dissimilarity between the </w:t>
+      </w:r>
+      <w:r>
+        <w:rPr>
+          <w:rFonts w:ascii="Times New Roman" w:hAnsi="Times New Roman" w:cs="Times New Roman"/>
+          <w:sz w:val="24"/>
+          <w:szCs w:val="24"/>
+        </w:rPr>
+        <w:t>pairs of pixels</w:t>
+      </w:r>
+      <w:r>
+        <w:rPr>
+          <w:rFonts w:ascii="Times New Roman" w:hAnsi="Times New Roman" w:cs="Times New Roman"/>
+          <w:sz w:val="24"/>
+          <w:szCs w:val="24"/>
+        </w:rPr>
+        <w:t xml:space="preserve">; </w:t>
+      </w:r>
+      <w:r>
+        <w:rPr>
+          <w:rFonts w:ascii="Times New Roman" w:hAnsi="Times New Roman" w:cs="Times New Roman"/>
+          <w:sz w:val="24"/>
+          <w:szCs w:val="24"/>
+        </w:rPr>
+        <w:t>then pixels</w:t>
+      </w:r>
+      <w:r>
+        <w:rPr>
+          <w:rFonts w:ascii="Times New Roman" w:hAnsi="Times New Roman" w:cs="Times New Roman"/>
+          <w:sz w:val="24"/>
+          <w:szCs w:val="24"/>
+        </w:rPr>
+        <w:t xml:space="preserve"> with high similarities</w:t>
+      </w:r>
+      <w:r>
+        <w:rPr>
+          <w:rFonts w:ascii="Times New Roman" w:hAnsi="Times New Roman" w:cs="Times New Roman"/>
+          <w:sz w:val="24"/>
+          <w:szCs w:val="24"/>
+        </w:rPr>
+        <w:t xml:space="preserve"> </w:t>
+      </w:r>
+      <w:r>
+        <w:rPr>
+          <w:rFonts w:ascii="Times New Roman" w:hAnsi="Times New Roman" w:cs="Times New Roman"/>
+          <w:sz w:val="24"/>
+          <w:szCs w:val="24"/>
+        </w:rPr>
+        <w:t xml:space="preserve">were </w:t>
+      </w:r>
+      <w:r>
+        <w:rPr>
+          <w:rFonts w:ascii="Times New Roman" w:hAnsi="Times New Roman" w:cs="Times New Roman"/>
+          <w:sz w:val="24"/>
+          <w:szCs w:val="24"/>
+        </w:rPr>
+        <w:t>merged</w:t>
+      </w:r>
+      <w:r>
+        <w:rPr>
+          <w:rFonts w:ascii="Times New Roman" w:hAnsi="Times New Roman" w:cs="Times New Roman"/>
+          <w:sz w:val="24"/>
+          <w:szCs w:val="24"/>
+        </w:rPr>
+        <w:t xml:space="preserve"> to </w:t>
+      </w:r>
+      <w:r>
+        <w:rPr>
+          <w:rFonts w:ascii="Times New Roman" w:hAnsi="Times New Roman" w:cs="Times New Roman"/>
+          <w:sz w:val="24"/>
+          <w:szCs w:val="24"/>
+        </w:rPr>
+        <w:t xml:space="preserve">form </w:t>
+      </w:r>
+      <w:r>
+        <w:rPr>
+          <w:rFonts w:ascii="Times New Roman" w:hAnsi="Times New Roman" w:cs="Times New Roman"/>
+          <w:sz w:val="24"/>
+          <w:szCs w:val="24"/>
+        </w:rPr>
+        <w:t xml:space="preserve">a </w:t>
+      </w:r>
+      <w:r>
+        <w:rPr>
+          <w:rFonts w:ascii="Times New Roman" w:hAnsi="Times New Roman" w:cs="Times New Roman"/>
+          <w:sz w:val="24"/>
+          <w:szCs w:val="24"/>
+        </w:rPr>
+        <w:t>feature</w:t>
+      </w:r>
+      <w:r>
+        <w:rPr>
+          <w:rFonts w:ascii="Times New Roman" w:hAnsi="Times New Roman" w:cs="Times New Roman"/>
+          <w:sz w:val="24"/>
+          <w:szCs w:val="24"/>
+        </w:rPr>
+        <w:t xml:space="preserve"> according to a linkage criterion.</w:t>
+      </w:r>
+      <w:r>
+        <w:rPr>
+          <w:rFonts w:ascii="Times New Roman" w:hAnsi="Times New Roman" w:cs="Times New Roman"/>
+          <w:sz w:val="24"/>
+          <w:szCs w:val="24"/>
+        </w:rPr>
+        <w:t xml:space="preserve"> The </w:t>
+      </w:r>
+      <w:proofErr w:type="spellStart"/>
+      <w:r>
+        <w:rPr>
+          <w:rFonts w:ascii="Times New Roman" w:hAnsi="Times New Roman" w:cs="Times New Roman"/>
+          <w:sz w:val="24"/>
+          <w:szCs w:val="24"/>
+        </w:rPr>
+        <w:t>connectivities</w:t>
+      </w:r>
+      <w:proofErr w:type="spellEnd"/>
+      <w:r>
+        <w:rPr>
+          <w:rFonts w:ascii="Times New Roman" w:hAnsi="Times New Roman" w:cs="Times New Roman"/>
+          <w:sz w:val="24"/>
+          <w:szCs w:val="24"/>
+        </w:rPr>
+        <w:t xml:space="preserve"> </w:t>
+      </w:r>
+      <w:r>
+        <w:rPr>
+          <w:rFonts w:ascii="Times New Roman" w:hAnsi="Times New Roman" w:cs="Times New Roman"/>
+          <w:sz w:val="24"/>
+          <w:szCs w:val="24"/>
+        </w:rPr>
+        <w:t>of pixels could be exploited to facilitate the merging process</w:t>
+      </w:r>
+      <w:r>
+        <w:rPr>
+          <w:rFonts w:ascii="Times New Roman" w:hAnsi="Times New Roman" w:cs="Times New Roman"/>
+          <w:sz w:val="24"/>
+          <w:szCs w:val="24"/>
+        </w:rPr>
+        <w:t xml:space="preserve"> </w:t>
       </w:r>
       <w:r>
         <w:rPr>
@@ -5098,15 +5711,7 @@
           <w:sz w:val="24"/>
           <w:szCs w:val="24"/>
         </w:rPr>
-        <w:t>×</w:t>
-      </w:r>
-      <w:r>
-        <w:rPr>
-          <w:rFonts w:ascii="Times New Roman" w:hAnsi="Times New Roman" w:cs="Times New Roman" w:hint="eastAsia"/>
-          <w:sz w:val="24"/>
-          <w:szCs w:val="24"/>
-        </w:rPr>
-        <w:t>128</w:t>
+        <w:t>such</w:t>
       </w:r>
       <w:r>
         <w:rPr>
@@ -5122,647 +5727,6 @@
           <w:sz w:val="24"/>
           <w:szCs w:val="24"/>
         </w:rPr>
-        <w:t>pixels</w:t>
-      </w:r>
-      <w:r>
-        <w:rPr>
-          <w:rFonts w:ascii="Times New Roman" w:hAnsi="Times New Roman" w:cs="Times New Roman"/>
-          <w:sz w:val="24"/>
-          <w:szCs w:val="24"/>
-        </w:rPr>
-        <w:t xml:space="preserve"> for clustering</w:t>
-      </w:r>
-      <w:r>
-        <w:rPr>
-          <w:rFonts w:ascii="Times New Roman" w:hAnsi="Times New Roman" w:cs="Times New Roman"/>
-          <w:sz w:val="24"/>
-          <w:szCs w:val="24"/>
-        </w:rPr>
-        <w:t xml:space="preserve">. </w:t>
-      </w:r>
-      <w:r>
-        <w:rPr>
-          <w:rFonts w:ascii="Times New Roman" w:hAnsi="Times New Roman" w:cs="Times New Roman"/>
-          <w:sz w:val="24"/>
-          <w:szCs w:val="24"/>
-        </w:rPr>
-        <w:t xml:space="preserve">Song et al. applied CNN to </w:t>
-      </w:r>
-      <w:r>
-        <w:rPr>
-          <w:rFonts w:ascii="Times New Roman" w:hAnsi="Times New Roman" w:cs="Times New Roman"/>
-          <w:sz w:val="24"/>
-          <w:szCs w:val="24"/>
-        </w:rPr>
-        <w:t>extract</w:t>
-      </w:r>
-      <w:r>
-        <w:rPr>
-          <w:rFonts w:ascii="Times New Roman" w:hAnsi="Times New Roman" w:cs="Times New Roman"/>
-          <w:sz w:val="24"/>
-          <w:szCs w:val="24"/>
-        </w:rPr>
-        <w:t xml:space="preserve"> features </w:t>
-      </w:r>
-      <w:r>
-        <w:rPr>
-          <w:rFonts w:ascii="Times New Roman" w:hAnsi="Times New Roman" w:cs="Times New Roman"/>
-          <w:sz w:val="24"/>
-          <w:szCs w:val="24"/>
-        </w:rPr>
-        <w:fldChar w:fldCharType="begin"/>
-      </w:r>
-      <w:r>
-        <w:rPr>
-          <w:rFonts w:ascii="Times New Roman" w:hAnsi="Times New Roman" w:cs="Times New Roman"/>
-          <w:sz w:val="24"/>
-          <w:szCs w:val="24"/>
-        </w:rPr>
-        <w:instrText xml:space="preserve"> ADDIN EN.CITE &lt;EndNote&gt;&lt;Cite&gt;&lt;Author&gt;Song&lt;/Author&gt;&lt;Year&gt;2019&lt;/Year&gt;&lt;RecNum&gt;28&lt;/RecNum&gt;&lt;DisplayText&gt;[21]&lt;/DisplayText&gt;&lt;record&gt;&lt;rec-number&gt;28&lt;/rec-number&gt;&lt;foreign-keys&gt;&lt;key app="EN" db-id="prdsxw998wxppge2tvhpsxxpzvtf9zsspexs" timestamp="0"&gt;28&lt;/key&gt;&lt;/foreign-keys&gt;&lt;ref-type name="Journal Article"&gt;17&lt;/ref-type&gt;&lt;contributors&gt;&lt;authors&gt;&lt;author&gt;Song, Yintao,&lt;/author&gt;&lt;author&gt;Tamura, Nobumichi,&lt;/author&gt;&lt;author&gt;Zhang, Chenbo,&lt;/author&gt;&lt;author&gt;Karami, Mostafa,&lt;/author&gt;&lt;author&gt;Chen, Xian,&lt;/author&gt;&lt;/authors&gt;&lt;/contributors&gt;&lt;titles&gt;&lt;title&gt;Data-driven approach for synchrotron X-ray Laue microdiffraction scan analysis&lt;/title&gt;&lt;secondary-title&gt;Acta Crystallogr. Sect. A&lt;/secondary-title&gt;&lt;/titles&gt;&lt;pages&gt;876-888&lt;/pages&gt;&lt;volume&gt;75&lt;/volume&gt;&lt;number&gt;6&lt;/number&gt;&lt;keywords&gt;&lt;keyword&gt;synchrotron X-ray microdiffraction&lt;/keyword&gt;&lt;keyword&gt;data-driven analysis&lt;/keyword&gt;&lt;keyword&gt;PCA labeler&lt;/keyword&gt;&lt;keyword&gt;unsupervised learning&lt;/keyword&gt;&lt;keyword&gt;property maps&lt;/keyword&gt;&lt;/keywords&gt;&lt;dates&gt;&lt;year&gt;2019&lt;/year&gt;&lt;/dates&gt;&lt;isbn&gt;2053-2733&lt;/isbn&gt;&lt;urls&gt;&lt;related-urls&gt;&lt;url&gt;https://doi.org/10.1107/S2053273319012804&lt;/url&gt;&lt;/related-urls&gt;&lt;/urls&gt;&lt;electronic-resource-num&gt;doi:10.1107/S2053273319012804&lt;/electronic-resource-num&gt;&lt;/record&gt;&lt;/Cite&gt;&lt;/EndNote&gt;</w:instrText>
-      </w:r>
-      <w:r>
-        <w:rPr>
-          <w:rFonts w:ascii="Times New Roman" w:hAnsi="Times New Roman" w:cs="Times New Roman"/>
-          <w:sz w:val="24"/>
-          <w:szCs w:val="24"/>
-        </w:rPr>
-        <w:fldChar w:fldCharType="separate"/>
-      </w:r>
-      <w:r>
-        <w:rPr>
-          <w:rFonts w:ascii="Times New Roman" w:hAnsi="Times New Roman" w:cs="Times New Roman"/>
-          <w:noProof/>
-          <w:sz w:val="24"/>
-          <w:szCs w:val="24"/>
-        </w:rPr>
-        <w:t>[21]</w:t>
-      </w:r>
-      <w:r>
-        <w:rPr>
-          <w:rFonts w:ascii="Times New Roman" w:hAnsi="Times New Roman" w:cs="Times New Roman"/>
-          <w:sz w:val="24"/>
-          <w:szCs w:val="24"/>
-        </w:rPr>
-        <w:fldChar w:fldCharType="end"/>
-      </w:r>
-      <w:r>
-        <w:rPr>
-          <w:rFonts w:ascii="Times New Roman" w:hAnsi="Times New Roman" w:cs="Times New Roman"/>
-          <w:sz w:val="24"/>
-          <w:szCs w:val="24"/>
-        </w:rPr>
-        <w:t xml:space="preserve">. However, </w:t>
-      </w:r>
-      <w:r>
-        <w:rPr>
-          <w:rFonts w:ascii="Times New Roman" w:hAnsi="Times New Roman" w:cs="Times New Roman"/>
-          <w:sz w:val="24"/>
-          <w:szCs w:val="24"/>
-        </w:rPr>
-        <w:t>at present</w:t>
-      </w:r>
-      <w:r>
-        <w:rPr>
-          <w:rFonts w:ascii="Times New Roman" w:hAnsi="Times New Roman" w:cs="Times New Roman"/>
-          <w:sz w:val="24"/>
-          <w:szCs w:val="24"/>
-        </w:rPr>
-        <w:t>,</w:t>
-      </w:r>
-      <w:r>
-        <w:rPr>
-          <w:rFonts w:ascii="Times New Roman" w:hAnsi="Times New Roman" w:cs="Times New Roman"/>
-          <w:sz w:val="24"/>
-          <w:szCs w:val="24"/>
-        </w:rPr>
-        <w:t xml:space="preserve"> the authors did not have sufficiently large date set to train the CNN, t</w:t>
-      </w:r>
-      <w:r>
-        <w:rPr>
-          <w:rFonts w:ascii="Times New Roman" w:hAnsi="Times New Roman" w:cs="Times New Roman"/>
-          <w:sz w:val="24"/>
-          <w:szCs w:val="24"/>
-        </w:rPr>
-        <w:t>herefore unsupervised learning algorithms</w:t>
-      </w:r>
-      <w:r>
-        <w:rPr>
-          <w:rFonts w:ascii="Times New Roman" w:hAnsi="Times New Roman" w:cs="Times New Roman"/>
-          <w:sz w:val="24"/>
-          <w:szCs w:val="24"/>
-        </w:rPr>
-        <w:t xml:space="preserve"> that did not require labeling of data</w:t>
-      </w:r>
-      <w:r>
-        <w:rPr>
-          <w:rFonts w:ascii="Times New Roman" w:hAnsi="Times New Roman" w:cs="Times New Roman"/>
-          <w:sz w:val="24"/>
-          <w:szCs w:val="24"/>
-        </w:rPr>
-        <w:t xml:space="preserve"> </w:t>
-      </w:r>
-      <w:r>
-        <w:rPr>
-          <w:rFonts w:ascii="Times New Roman" w:hAnsi="Times New Roman" w:cs="Times New Roman"/>
-          <w:sz w:val="24"/>
-          <w:szCs w:val="24"/>
-        </w:rPr>
-        <w:t>were employed herein.</w:t>
-      </w:r>
-      <w:r>
-        <w:rPr>
-          <w:rFonts w:ascii="Times New Roman" w:hAnsi="Times New Roman" w:cs="Times New Roman"/>
-          <w:sz w:val="24"/>
-          <w:szCs w:val="24"/>
-        </w:rPr>
-        <w:t xml:space="preserve"> If the features were properly extracted, </w:t>
-      </w:r>
-      <w:r>
-        <w:rPr>
-          <w:rFonts w:ascii="Times New Roman" w:hAnsi="Times New Roman" w:cs="Times New Roman"/>
-          <w:sz w:val="24"/>
-          <w:szCs w:val="24"/>
-        </w:rPr>
-        <w:t>it was possible to classif</w:t>
-      </w:r>
-      <w:r>
-        <w:rPr>
-          <w:rFonts w:ascii="Times New Roman" w:hAnsi="Times New Roman" w:cs="Times New Roman"/>
-          <w:sz w:val="24"/>
-          <w:szCs w:val="24"/>
-        </w:rPr>
-        <w:t>y</w:t>
-      </w:r>
-      <w:r>
-        <w:rPr>
-          <w:rFonts w:ascii="Times New Roman" w:hAnsi="Times New Roman" w:cs="Times New Roman"/>
-          <w:sz w:val="24"/>
-          <w:szCs w:val="24"/>
-        </w:rPr>
-        <w:t xml:space="preserve"> the diffraction patterns to </w:t>
-      </w:r>
-      <w:r>
-        <w:rPr>
-          <w:rFonts w:ascii="Times New Roman" w:hAnsi="Times New Roman" w:cs="Times New Roman"/>
-          <w:sz w:val="24"/>
-          <w:szCs w:val="24"/>
-        </w:rPr>
-        <w:t xml:space="preserve">the </w:t>
-      </w:r>
-      <w:r>
-        <w:rPr>
-          <w:rFonts w:ascii="Times New Roman" w:hAnsi="Times New Roman" w:cs="Times New Roman"/>
-          <w:sz w:val="24"/>
-          <w:szCs w:val="24"/>
-        </w:rPr>
-        <w:t>grains</w:t>
-      </w:r>
-      <w:r>
-        <w:rPr>
-          <w:rFonts w:ascii="Times New Roman" w:hAnsi="Times New Roman" w:cs="Times New Roman"/>
-          <w:sz w:val="24"/>
-          <w:szCs w:val="24"/>
-        </w:rPr>
-        <w:t xml:space="preserve"> which they belonged to</w:t>
-      </w:r>
-      <w:r>
-        <w:rPr>
-          <w:rFonts w:ascii="Times New Roman" w:hAnsi="Times New Roman" w:cs="Times New Roman"/>
-          <w:sz w:val="24"/>
-          <w:szCs w:val="24"/>
-        </w:rPr>
-        <w:t>.</w:t>
-      </w:r>
-      <w:r>
-        <w:rPr>
-          <w:rFonts w:ascii="Times New Roman" w:hAnsi="Times New Roman" w:cs="Times New Roman"/>
-          <w:sz w:val="24"/>
-          <w:szCs w:val="24"/>
-        </w:rPr>
-        <w:t xml:space="preserve"> </w:t>
-      </w:r>
-      <w:r>
-        <w:rPr>
-          <w:rFonts w:ascii="Times New Roman" w:hAnsi="Times New Roman" w:cs="Times New Roman"/>
-          <w:sz w:val="24"/>
-          <w:szCs w:val="24"/>
-        </w:rPr>
-        <w:t>Here we used the hierarchical agglomerative clustering</w:t>
-      </w:r>
-      <w:r>
-        <w:rPr>
-          <w:rFonts w:ascii="Times New Roman" w:hAnsi="Times New Roman" w:cs="Times New Roman"/>
-          <w:sz w:val="24"/>
-          <w:szCs w:val="24"/>
-        </w:rPr>
-        <w:t xml:space="preserve"> (HAC)</w:t>
-      </w:r>
-      <w:r>
-        <w:rPr>
-          <w:rFonts w:ascii="Times New Roman" w:hAnsi="Times New Roman" w:cs="Times New Roman"/>
-          <w:sz w:val="24"/>
-          <w:szCs w:val="24"/>
-        </w:rPr>
-        <w:t xml:space="preserve"> algorithm backed by Scikit-Learn </w:t>
-      </w:r>
-      <w:r>
-        <w:rPr>
-          <w:rFonts w:ascii="Times New Roman" w:hAnsi="Times New Roman" w:cs="Times New Roman"/>
-          <w:sz w:val="24"/>
-          <w:szCs w:val="24"/>
-        </w:rPr>
-        <w:fldChar w:fldCharType="begin"/>
-      </w:r>
-      <w:r>
-        <w:rPr>
-          <w:rFonts w:ascii="Times New Roman" w:hAnsi="Times New Roman" w:cs="Times New Roman"/>
-          <w:sz w:val="24"/>
-          <w:szCs w:val="24"/>
-        </w:rPr>
-        <w:instrText xml:space="preserve"> ADDIN EN.CITE &lt;EndNote&gt;&lt;Cite&gt;&lt;Author&gt;Pedregosa&lt;/Author&gt;&lt;Year&gt;2011&lt;/Year&gt;&lt;RecNum&gt;34&lt;/RecNum&gt;&lt;DisplayText&gt;[24]&lt;/DisplayText&gt;&lt;record&gt;&lt;rec-number&gt;34&lt;/rec-number&gt;&lt;foreign-keys&gt;&lt;key app="EN" db-id="prdsxw998wxppge2tvhpsxxpzvtf9zsspexs" timestamp="1606199922"&gt;34&lt;/key&gt;&lt;/foreign-keys&gt;&lt;ref-type name="Journal Article"&gt;17&lt;/ref-type&gt;&lt;contributors&gt;&lt;authors&gt;&lt;author&gt;Fabian Pedregosa&lt;/author&gt;&lt;author&gt;Gaël Varoquaux&lt;/author&gt;&lt;author&gt;Alexandre Gramfort&lt;/author&gt;&lt;author&gt;Vincent Michel&lt;/author&gt;&lt;author&gt;Bertrand Thirion&lt;/author&gt;&lt;author&gt;Olivier Grisel&lt;/author&gt;&lt;author&gt;Mathieu Blondel&lt;/author&gt;&lt;author&gt;Peter Prettenhofer&lt;/author&gt;&lt;author&gt;Ron Weiss&lt;/author&gt;&lt;author&gt;Vincent Dubourg&lt;/author&gt;&lt;author&gt;Jake Vanderplas&lt;/author&gt;&lt;author&gt;Alexandre Passos&lt;/author&gt;&lt;author&gt;David Cournapeau&lt;/author&gt;&lt;author&gt;Matthieu Brucher&lt;/author&gt;&lt;author&gt;Matthieu Perrot&lt;/author&gt;&lt;author&gt;Édouard Duchesnay&lt;/author&gt;&lt;/authors&gt;&lt;/contributors&gt;&lt;titles&gt;&lt;title&gt;Scikit-learn: Machine Learning in Python&lt;/title&gt;&lt;secondary-title&gt;J. Mach. Learn. Res.&lt;/secondary-title&gt;&lt;/titles&gt;&lt;periodical&gt;&lt;full-title&gt;J. Mach. Learn. Res.&lt;/full-title&gt;&lt;/periodical&gt;&lt;pages&gt;2825–2830&lt;/pages&gt;&lt;volume&gt;12&lt;/volume&gt;&lt;number&gt;null&lt;/number&gt;&lt;dates&gt;&lt;year&gt;2011&lt;/year&gt;&lt;/dates&gt;&lt;isbn&gt;1532-4435&lt;/isbn&gt;&lt;urls&gt;&lt;/urls&gt;&lt;/record&gt;&lt;/Cite&gt;&lt;/EndNote&gt;</w:instrText>
-      </w:r>
-      <w:r>
-        <w:rPr>
-          <w:rFonts w:ascii="Times New Roman" w:hAnsi="Times New Roman" w:cs="Times New Roman"/>
-          <w:sz w:val="24"/>
-          <w:szCs w:val="24"/>
-        </w:rPr>
-        <w:fldChar w:fldCharType="separate"/>
-      </w:r>
-      <w:r>
-        <w:rPr>
-          <w:rFonts w:ascii="Times New Roman" w:hAnsi="Times New Roman" w:cs="Times New Roman"/>
-          <w:noProof/>
-          <w:sz w:val="24"/>
-          <w:szCs w:val="24"/>
-        </w:rPr>
-        <w:t>[24]</w:t>
-      </w:r>
-      <w:r>
-        <w:rPr>
-          <w:rFonts w:ascii="Times New Roman" w:hAnsi="Times New Roman" w:cs="Times New Roman"/>
-          <w:sz w:val="24"/>
-          <w:szCs w:val="24"/>
-        </w:rPr>
-        <w:fldChar w:fldCharType="end"/>
-      </w:r>
-      <w:r>
-        <w:rPr>
-          <w:rFonts w:ascii="Times New Roman" w:hAnsi="Times New Roman" w:cs="Times New Roman"/>
-          <w:sz w:val="24"/>
-          <w:szCs w:val="24"/>
-        </w:rPr>
-        <w:t xml:space="preserve">. </w:t>
-      </w:r>
-      <w:r>
-        <w:rPr>
-          <w:rFonts w:ascii="Times New Roman" w:hAnsi="Times New Roman" w:cs="Times New Roman"/>
-          <w:sz w:val="24"/>
-          <w:szCs w:val="24"/>
-        </w:rPr>
-        <w:t xml:space="preserve">When treating </w:t>
-      </w:r>
-      <w:r>
-        <w:rPr>
-          <w:rFonts w:ascii="Times New Roman" w:hAnsi="Times New Roman" w:cs="Times New Roman"/>
-          <w:sz w:val="24"/>
-          <w:szCs w:val="24"/>
-        </w:rPr>
-        <w:t>the scanning</w:t>
-      </w:r>
-      <w:r>
-        <w:rPr>
-          <w:rFonts w:ascii="Times New Roman" w:hAnsi="Times New Roman" w:cs="Times New Roman"/>
-          <w:sz w:val="24"/>
-          <w:szCs w:val="24"/>
-        </w:rPr>
-        <w:t xml:space="preserve"> diffraction images</w:t>
-      </w:r>
-      <w:r>
-        <w:rPr>
-          <w:rFonts w:ascii="Times New Roman" w:hAnsi="Times New Roman" w:cs="Times New Roman"/>
-          <w:sz w:val="24"/>
-          <w:szCs w:val="24"/>
-        </w:rPr>
-        <w:t xml:space="preserve"> with HAC algorithm</w:t>
-      </w:r>
-      <w:r>
-        <w:rPr>
-          <w:rFonts w:ascii="Times New Roman" w:hAnsi="Times New Roman" w:cs="Times New Roman"/>
-          <w:sz w:val="24"/>
-          <w:szCs w:val="24"/>
-        </w:rPr>
-        <w:t xml:space="preserve">, </w:t>
-      </w:r>
-      <w:r>
-        <w:rPr>
-          <w:rFonts w:ascii="Times New Roman" w:hAnsi="Times New Roman" w:cs="Times New Roman"/>
-          <w:sz w:val="24"/>
-          <w:szCs w:val="24"/>
-        </w:rPr>
-        <w:t xml:space="preserve">each </w:t>
-      </w:r>
-      <w:r>
-        <w:rPr>
-          <w:rFonts w:ascii="Times New Roman" w:hAnsi="Times New Roman" w:cs="Times New Roman"/>
-          <w:sz w:val="24"/>
-          <w:szCs w:val="24"/>
-        </w:rPr>
-        <w:t>pixel</w:t>
-      </w:r>
-      <w:r>
-        <w:rPr>
-          <w:rFonts w:ascii="Times New Roman" w:hAnsi="Times New Roman" w:cs="Times New Roman"/>
-          <w:sz w:val="24"/>
-          <w:szCs w:val="24"/>
-        </w:rPr>
-        <w:t xml:space="preserve"> </w:t>
-      </w:r>
-      <w:r>
-        <w:rPr>
-          <w:rFonts w:ascii="Times New Roman" w:hAnsi="Times New Roman" w:cs="Times New Roman"/>
-          <w:sz w:val="24"/>
-          <w:szCs w:val="24"/>
-        </w:rPr>
-        <w:t xml:space="preserve">corresponded to a vector comprised of the values at the pixel </w:t>
-      </w:r>
-      <w:r>
-        <w:rPr>
-          <w:rFonts w:ascii="Times New Roman" w:hAnsi="Times New Roman" w:cs="Times New Roman"/>
-          <w:sz w:val="24"/>
-          <w:szCs w:val="24"/>
-        </w:rPr>
-        <w:t>in</w:t>
-      </w:r>
-      <w:r>
-        <w:rPr>
-          <w:rFonts w:ascii="Times New Roman" w:hAnsi="Times New Roman" w:cs="Times New Roman"/>
-          <w:sz w:val="24"/>
-          <w:szCs w:val="24"/>
-        </w:rPr>
-        <w:t xml:space="preserve"> all images</w:t>
-      </w:r>
-      <w:r>
-        <w:rPr>
-          <w:rFonts w:ascii="Times New Roman" w:hAnsi="Times New Roman" w:cs="Times New Roman"/>
-          <w:sz w:val="24"/>
-          <w:szCs w:val="24"/>
-        </w:rPr>
-        <w:t xml:space="preserve"> whether they be the </w:t>
-      </w:r>
-      <w:r>
-        <w:rPr>
-          <w:rFonts w:ascii="Times New Roman" w:hAnsi="Times New Roman" w:cs="Times New Roman"/>
-          <w:sz w:val="24"/>
-          <w:szCs w:val="24"/>
-        </w:rPr>
-        <w:t>shrunk</w:t>
-      </w:r>
-      <w:r>
-        <w:rPr>
-          <w:rFonts w:ascii="Times New Roman" w:hAnsi="Times New Roman" w:cs="Times New Roman"/>
-          <w:sz w:val="24"/>
-          <w:szCs w:val="24"/>
-        </w:rPr>
-        <w:t xml:space="preserve"> or the </w:t>
-      </w:r>
-      <w:proofErr w:type="spellStart"/>
-      <w:r>
-        <w:rPr>
-          <w:rFonts w:ascii="Times New Roman" w:hAnsi="Times New Roman" w:cs="Times New Roman"/>
-          <w:sz w:val="24"/>
-          <w:szCs w:val="24"/>
-        </w:rPr>
-        <w:t>DSTed</w:t>
-      </w:r>
-      <w:proofErr w:type="spellEnd"/>
-      <w:r>
-        <w:rPr>
-          <w:rFonts w:ascii="Times New Roman" w:hAnsi="Times New Roman" w:cs="Times New Roman"/>
-          <w:sz w:val="24"/>
-          <w:szCs w:val="24"/>
-        </w:rPr>
-        <w:t xml:space="preserve"> images</w:t>
-      </w:r>
-      <w:r>
-        <w:rPr>
-          <w:rFonts w:ascii="Times New Roman" w:hAnsi="Times New Roman" w:cs="Times New Roman"/>
-          <w:sz w:val="24"/>
-          <w:szCs w:val="24"/>
-        </w:rPr>
-        <w:t xml:space="preserve">; then a </w:t>
-      </w:r>
-      <w:r>
-        <w:rPr>
-          <w:rFonts w:ascii="Times New Roman" w:hAnsi="Times New Roman" w:cs="Times New Roman"/>
-          <w:i/>
-          <w:sz w:val="24"/>
-          <w:szCs w:val="24"/>
-        </w:rPr>
-        <w:t>metric</w:t>
-      </w:r>
-      <w:r>
-        <w:rPr>
-          <w:rFonts w:ascii="Times New Roman" w:hAnsi="Times New Roman" w:cs="Times New Roman"/>
-          <w:sz w:val="24"/>
-          <w:szCs w:val="24"/>
-        </w:rPr>
-        <w:t xml:space="preserve"> (Euclidean distance, maximum distance, </w:t>
-      </w:r>
-      <w:proofErr w:type="spellStart"/>
-      <w:r>
-        <w:rPr>
-          <w:rFonts w:ascii="Times New Roman" w:hAnsi="Times New Roman" w:cs="Times New Roman"/>
-          <w:sz w:val="24"/>
-          <w:szCs w:val="24"/>
-        </w:rPr>
-        <w:t>etc</w:t>
-      </w:r>
-      <w:proofErr w:type="spellEnd"/>
-      <w:r>
-        <w:rPr>
-          <w:rFonts w:ascii="Times New Roman" w:hAnsi="Times New Roman" w:cs="Times New Roman"/>
-          <w:sz w:val="24"/>
-          <w:szCs w:val="24"/>
-        </w:rPr>
-        <w:t>)</w:t>
-      </w:r>
-      <w:r>
-        <w:rPr>
-          <w:rFonts w:ascii="Times New Roman" w:hAnsi="Times New Roman" w:cs="Times New Roman"/>
-          <w:sz w:val="24"/>
-          <w:szCs w:val="24"/>
-        </w:rPr>
-        <w:t xml:space="preserve"> </w:t>
-      </w:r>
-      <w:r>
-        <w:rPr>
-          <w:rFonts w:ascii="Times New Roman" w:hAnsi="Times New Roman" w:cs="Times New Roman"/>
-          <w:sz w:val="24"/>
-          <w:szCs w:val="24"/>
-        </w:rPr>
-        <w:t xml:space="preserve">was used to quantify the dissimilarity between the </w:t>
-      </w:r>
-      <w:r>
-        <w:rPr>
-          <w:rFonts w:ascii="Times New Roman" w:hAnsi="Times New Roman" w:cs="Times New Roman"/>
-          <w:sz w:val="24"/>
-          <w:szCs w:val="24"/>
-        </w:rPr>
-        <w:t>pairs of pixels</w:t>
-      </w:r>
-      <w:r>
-        <w:rPr>
-          <w:rFonts w:ascii="Times New Roman" w:hAnsi="Times New Roman" w:cs="Times New Roman"/>
-          <w:sz w:val="24"/>
-          <w:szCs w:val="24"/>
-        </w:rPr>
-        <w:t xml:space="preserve">; </w:t>
-      </w:r>
-      <w:r>
-        <w:rPr>
-          <w:rFonts w:ascii="Times New Roman" w:hAnsi="Times New Roman" w:cs="Times New Roman"/>
-          <w:sz w:val="24"/>
-          <w:szCs w:val="24"/>
-        </w:rPr>
-        <w:t>then pixels</w:t>
-      </w:r>
-      <w:r>
-        <w:rPr>
-          <w:rFonts w:ascii="Times New Roman" w:hAnsi="Times New Roman" w:cs="Times New Roman"/>
-          <w:sz w:val="24"/>
-          <w:szCs w:val="24"/>
-        </w:rPr>
-        <w:t xml:space="preserve"> with high similarities</w:t>
-      </w:r>
-      <w:r>
-        <w:rPr>
-          <w:rFonts w:ascii="Times New Roman" w:hAnsi="Times New Roman" w:cs="Times New Roman"/>
-          <w:sz w:val="24"/>
-          <w:szCs w:val="24"/>
-        </w:rPr>
-        <w:t xml:space="preserve"> </w:t>
-      </w:r>
-      <w:r>
-        <w:rPr>
-          <w:rFonts w:ascii="Times New Roman" w:hAnsi="Times New Roman" w:cs="Times New Roman"/>
-          <w:sz w:val="24"/>
-          <w:szCs w:val="24"/>
-        </w:rPr>
-        <w:t xml:space="preserve">were </w:t>
-      </w:r>
-      <w:r>
-        <w:rPr>
-          <w:rFonts w:ascii="Times New Roman" w:hAnsi="Times New Roman" w:cs="Times New Roman"/>
-          <w:sz w:val="24"/>
-          <w:szCs w:val="24"/>
-        </w:rPr>
-        <w:t>merged</w:t>
-      </w:r>
-      <w:r>
-        <w:rPr>
-          <w:rFonts w:ascii="Times New Roman" w:hAnsi="Times New Roman" w:cs="Times New Roman"/>
-          <w:sz w:val="24"/>
-          <w:szCs w:val="24"/>
-        </w:rPr>
-        <w:t xml:space="preserve"> to </w:t>
-      </w:r>
-      <w:r>
-        <w:rPr>
-          <w:rFonts w:ascii="Times New Roman" w:hAnsi="Times New Roman" w:cs="Times New Roman"/>
-          <w:sz w:val="24"/>
-          <w:szCs w:val="24"/>
-        </w:rPr>
-        <w:t xml:space="preserve">form </w:t>
-      </w:r>
-      <w:r>
-        <w:rPr>
-          <w:rFonts w:ascii="Times New Roman" w:hAnsi="Times New Roman" w:cs="Times New Roman"/>
-          <w:sz w:val="24"/>
-          <w:szCs w:val="24"/>
-        </w:rPr>
-        <w:t xml:space="preserve">a </w:t>
-      </w:r>
-      <w:r>
-        <w:rPr>
-          <w:rFonts w:ascii="Times New Roman" w:hAnsi="Times New Roman" w:cs="Times New Roman"/>
-          <w:sz w:val="24"/>
-          <w:szCs w:val="24"/>
-        </w:rPr>
-        <w:t>feature</w:t>
-      </w:r>
-      <w:r>
-        <w:rPr>
-          <w:rFonts w:ascii="Times New Roman" w:hAnsi="Times New Roman" w:cs="Times New Roman"/>
-          <w:sz w:val="24"/>
-          <w:szCs w:val="24"/>
-        </w:rPr>
-        <w:t xml:space="preserve"> according to a linkage criterion.</w:t>
-      </w:r>
-      <w:r>
-        <w:rPr>
-          <w:rFonts w:ascii="Times New Roman" w:hAnsi="Times New Roman" w:cs="Times New Roman"/>
-          <w:sz w:val="24"/>
-          <w:szCs w:val="24"/>
-        </w:rPr>
-        <w:t xml:space="preserve"> The </w:t>
-      </w:r>
-      <w:proofErr w:type="spellStart"/>
-      <w:r>
-        <w:rPr>
-          <w:rFonts w:ascii="Times New Roman" w:hAnsi="Times New Roman" w:cs="Times New Roman"/>
-          <w:sz w:val="24"/>
-          <w:szCs w:val="24"/>
-        </w:rPr>
-        <w:t>connectivities</w:t>
-      </w:r>
-      <w:proofErr w:type="spellEnd"/>
-      <w:r>
-        <w:rPr>
-          <w:rFonts w:ascii="Times New Roman" w:hAnsi="Times New Roman" w:cs="Times New Roman"/>
-          <w:sz w:val="24"/>
-          <w:szCs w:val="24"/>
-        </w:rPr>
-        <w:t xml:space="preserve"> </w:t>
-      </w:r>
-      <w:r>
-        <w:rPr>
-          <w:rFonts w:ascii="Times New Roman" w:hAnsi="Times New Roman" w:cs="Times New Roman"/>
-          <w:sz w:val="24"/>
-          <w:szCs w:val="24"/>
-        </w:rPr>
-        <w:t>of pixels could be exploited to facilitate the merging process</w:t>
-      </w:r>
-      <w:r>
-        <w:rPr>
-          <w:rFonts w:ascii="Times New Roman" w:hAnsi="Times New Roman" w:cs="Times New Roman"/>
-          <w:sz w:val="24"/>
-          <w:szCs w:val="24"/>
-        </w:rPr>
-        <w:t xml:space="preserve"> </w:t>
-      </w:r>
-      <w:r>
-        <w:rPr>
-          <w:rFonts w:ascii="Times New Roman" w:hAnsi="Times New Roman" w:cs="Times New Roman" w:hint="eastAsia"/>
-          <w:sz w:val="24"/>
-          <w:szCs w:val="24"/>
-        </w:rPr>
-        <w:t>such</w:t>
-      </w:r>
-      <w:r>
-        <w:rPr>
-          <w:rFonts w:ascii="Times New Roman" w:hAnsi="Times New Roman" w:cs="Times New Roman"/>
-          <w:sz w:val="24"/>
-          <w:szCs w:val="24"/>
-        </w:rPr>
-        <w:t xml:space="preserve"> </w:t>
-      </w:r>
-      <w:r>
-        <w:rPr>
-          <w:rFonts w:ascii="Times New Roman" w:hAnsi="Times New Roman" w:cs="Times New Roman"/>
-          <w:sz w:val="24"/>
-          <w:szCs w:val="24"/>
-        </w:rPr>
         <w:t xml:space="preserve">that only the </w:t>
       </w:r>
       <w:r>
@@ -5779,19 +5743,16 @@
           <w:sz w:val="24"/>
           <w:szCs w:val="24"/>
         </w:rPr>
-        <w:t xml:space="preserve">adjacent pixels </w:t>
-      </w:r>
-      <w:proofErr w:type="gramStart"/>
-      <w:r>
-        <w:rPr>
-          <w:rFonts w:ascii="Times New Roman" w:hAnsi="Times New Roman" w:cs="Times New Roman"/>
-          <w:sz w:val="24"/>
-          <w:szCs w:val="24"/>
-        </w:rPr>
-        <w:lastRenderedPageBreak/>
-        <w:t>were</w:t>
-      </w:r>
-      <w:proofErr w:type="gramEnd"/>
+        <w:t>adjacent pixels w</w:t>
+      </w:r>
+      <w:r>
+        <w:rPr>
+          <w:rFonts w:ascii="Times New Roman" w:hAnsi="Times New Roman" w:cs="Times New Roman"/>
+          <w:sz w:val="24"/>
+          <w:szCs w:val="24"/>
+        </w:rPr>
+        <w:t>as</w:t>
+      </w:r>
       <w:r>
         <w:rPr>
           <w:rFonts w:ascii="Times New Roman" w:hAnsi="Times New Roman" w:cs="Times New Roman"/>
@@ -5821,7 +5782,7 @@
       <w:pPr>
         <w:spacing w:line="360" w:lineRule="auto"/>
         <w:rPr>
-          <w:rFonts w:ascii="Times New Roman" w:hAnsi="Times New Roman" w:cs="Times New Roman"/>
+          <w:rFonts w:ascii="Times New Roman" w:hAnsi="Times New Roman" w:cs="Times New Roman" w:hint="eastAsia"/>
           <w:sz w:val="24"/>
           <w:szCs w:val="24"/>
         </w:rPr>
@@ -5832,6 +5793,7 @@
           <w:sz w:val="24"/>
           <w:szCs w:val="24"/>
         </w:rPr>
+        <w:lastRenderedPageBreak/>
         <w:fldChar w:fldCharType="begin"/>
       </w:r>
       <w:r>
@@ -5942,7 +5904,23 @@
           <w:sz w:val="24"/>
           <w:szCs w:val="24"/>
         </w:rPr>
-        <w:t xml:space="preserve"> The feature clustering was rather uniform in the shrunk image whilst</w:t>
+        <w:t xml:space="preserve"> The feature clustering was rather uniform in the </w:t>
+      </w:r>
+      <w:r>
+        <w:rPr>
+          <w:rFonts w:ascii="Times New Roman" w:hAnsi="Times New Roman" w:cs="Times New Roman"/>
+          <w:sz w:val="24"/>
+          <w:szCs w:val="24"/>
+        </w:rPr>
+        <w:t>spatial domain</w:t>
+      </w:r>
+      <w:r>
+        <w:rPr>
+          <w:rFonts w:ascii="Times New Roman" w:hAnsi="Times New Roman" w:cs="Times New Roman"/>
+          <w:sz w:val="24"/>
+          <w:szCs w:val="24"/>
+        </w:rPr>
+        <w:t xml:space="preserve"> whilst</w:t>
       </w:r>
       <w:r>
         <w:rPr>
@@ -5952,24 +5930,143 @@
         </w:rPr>
         <w:t xml:space="preserve"> the features concentrated on the lower frequencies in the </w:t>
       </w:r>
-      <w:proofErr w:type="spellStart"/>
-      <w:r>
-        <w:rPr>
-          <w:rFonts w:ascii="Times New Roman" w:hAnsi="Times New Roman" w:cs="Times New Roman"/>
-          <w:sz w:val="24"/>
-          <w:szCs w:val="24"/>
-        </w:rPr>
-        <w:t>DSTed</w:t>
-      </w:r>
-      <w:proofErr w:type="spellEnd"/>
-      <w:r>
-        <w:rPr>
-          <w:rFonts w:ascii="Times New Roman" w:hAnsi="Times New Roman" w:cs="Times New Roman"/>
-          <w:sz w:val="24"/>
-          <w:szCs w:val="24"/>
-        </w:rPr>
-        <w:t xml:space="preserve"> images.</w:t>
-      </w:r>
+      <w:r>
+        <w:rPr>
+          <w:rFonts w:ascii="Times New Roman" w:hAnsi="Times New Roman" w:cs="Times New Roman"/>
+          <w:sz w:val="24"/>
+          <w:szCs w:val="24"/>
+        </w:rPr>
+        <w:t>frequency domain</w:t>
+      </w:r>
+      <w:r>
+        <w:rPr>
+          <w:rFonts w:ascii="Times New Roman" w:hAnsi="Times New Roman" w:cs="Times New Roman"/>
+          <w:sz w:val="24"/>
+          <w:szCs w:val="24"/>
+        </w:rPr>
+        <w:t xml:space="preserve">. </w:t>
+      </w:r>
+      <w:r>
+        <w:rPr>
+          <w:rFonts w:ascii="Times New Roman" w:hAnsi="Times New Roman" w:cs="Times New Roman"/>
+          <w:sz w:val="24"/>
+          <w:szCs w:val="24"/>
+        </w:rPr>
+        <w:fldChar w:fldCharType="begin"/>
+      </w:r>
+      <w:r>
+        <w:rPr>
+          <w:rFonts w:ascii="Times New Roman" w:hAnsi="Times New Roman" w:cs="Times New Roman"/>
+          <w:sz w:val="24"/>
+          <w:szCs w:val="24"/>
+        </w:rPr>
+        <w:instrText xml:space="preserve"> REF _Ref56775467 \h </w:instrText>
+      </w:r>
+      <w:r>
+        <w:rPr>
+          <w:rFonts w:ascii="Times New Roman" w:hAnsi="Times New Roman" w:cs="Times New Roman"/>
+          <w:sz w:val="24"/>
+          <w:szCs w:val="24"/>
+        </w:rPr>
+      </w:r>
+      <w:r>
+        <w:rPr>
+          <w:rFonts w:ascii="Times New Roman" w:hAnsi="Times New Roman" w:cs="Times New Roman"/>
+          <w:sz w:val="24"/>
+          <w:szCs w:val="24"/>
+        </w:rPr>
+        <w:instrText xml:space="preserve"> \* MERGEFORMAT </w:instrText>
+      </w:r>
+      <w:r>
+        <w:rPr>
+          <w:rFonts w:ascii="Times New Roman" w:hAnsi="Times New Roman" w:cs="Times New Roman"/>
+          <w:sz w:val="24"/>
+          <w:szCs w:val="24"/>
+        </w:rPr>
+        <w:fldChar w:fldCharType="separate"/>
+      </w:r>
+      <w:r>
+        <w:rPr>
+          <w:rFonts w:ascii="Times New Roman" w:hAnsi="Times New Roman" w:cs="Times New Roman"/>
+          <w:sz w:val="24"/>
+          <w:szCs w:val="24"/>
+        </w:rPr>
+        <w:t>Figure 2</w:t>
+      </w:r>
+      <w:r>
+        <w:rPr>
+          <w:rFonts w:ascii="Times New Roman" w:hAnsi="Times New Roman" w:cs="Times New Roman"/>
+          <w:sz w:val="24"/>
+          <w:szCs w:val="24"/>
+        </w:rPr>
+        <w:fldChar w:fldCharType="end"/>
+      </w:r>
+      <w:r>
+        <w:rPr>
+          <w:rFonts w:ascii="Times New Roman" w:hAnsi="Times New Roman" w:cs="Times New Roman"/>
+          <w:sz w:val="24"/>
+          <w:szCs w:val="24"/>
+        </w:rPr>
+        <w:t>f plots the histogram</w:t>
+      </w:r>
+      <w:r>
+        <w:rPr>
+          <w:rFonts w:ascii="Times New Roman" w:hAnsi="Times New Roman" w:cs="Times New Roman"/>
+          <w:sz w:val="24"/>
+          <w:szCs w:val="24"/>
+        </w:rPr>
+        <w:t>s</w:t>
+      </w:r>
+      <w:r>
+        <w:rPr>
+          <w:rFonts w:ascii="Times New Roman" w:hAnsi="Times New Roman" w:cs="Times New Roman"/>
+          <w:sz w:val="24"/>
+          <w:szCs w:val="24"/>
+        </w:rPr>
+        <w:t xml:space="preserve"> of the numbers of pixels contained by each feature in </w:t>
+      </w:r>
+      <w:r>
+        <w:rPr>
+          <w:rFonts w:ascii="Times New Roman" w:hAnsi="Times New Roman" w:cs="Times New Roman"/>
+          <w:sz w:val="24"/>
+          <w:szCs w:val="24"/>
+        </w:rPr>
+        <w:t xml:space="preserve">both </w:t>
+      </w:r>
+      <w:r>
+        <w:rPr>
+          <w:rFonts w:ascii="Times New Roman" w:hAnsi="Times New Roman" w:cs="Times New Roman"/>
+          <w:sz w:val="24"/>
+          <w:szCs w:val="24"/>
+        </w:rPr>
+        <w:t>spatial and frequency domain</w:t>
+      </w:r>
+      <w:r>
+        <w:rPr>
+          <w:rFonts w:ascii="Times New Roman" w:hAnsi="Times New Roman" w:cs="Times New Roman"/>
+          <w:sz w:val="24"/>
+          <w:szCs w:val="24"/>
+        </w:rPr>
+        <w:t xml:space="preserve">. </w:t>
+      </w:r>
+      <w:r>
+        <w:rPr>
+          <w:rFonts w:ascii="Times New Roman" w:hAnsi="Times New Roman" w:cs="Times New Roman"/>
+          <w:sz w:val="24"/>
+          <w:szCs w:val="24"/>
+        </w:rPr>
+        <w:t xml:space="preserve">A highly skewed distribution of </w:t>
+      </w:r>
+      <w:r>
+        <w:rPr>
+          <w:rFonts w:ascii="Times New Roman" w:hAnsi="Times New Roman" w:cs="Times New Roman"/>
+          <w:sz w:val="24"/>
+          <w:szCs w:val="24"/>
+        </w:rPr>
+        <w:t xml:space="preserve">pixel numbers in frequencies domain was identified, </w:t>
+      </w:r>
+      <w:bookmarkStart w:id="2" w:name="_GoBack"/>
+      <w:bookmarkEnd w:id="2"/>
     </w:p>
     <w:p>
       <w:pPr>
@@ -6101,6 +6198,7 @@
         <w:pStyle w:val="EndNoteBibliography"/>
       </w:pPr>
       <w:r>
+        <w:lastRenderedPageBreak/>
         <w:t>[14] S. Das, F. Hofmann, E. Tarleton, Consistent determination of geometrically necessary dislocation density from simulations and experiments, Int. J. Plast. 109 (2018) 18-42.</w:t>
       </w:r>
     </w:p>
@@ -6109,11 +6207,7 @@
         <w:pStyle w:val="EndNoteBibliography"/>
       </w:pPr>
       <w:r>
-        <w:t xml:space="preserve">[15] B.C. Larson, W. Yang, G.E. Ice, J.D. Budai, J.Z. Tischler, Three-dimensional X-ray structural </w:t>
-      </w:r>
-      <w:r>
-        <w:lastRenderedPageBreak/>
-        <w:t>microscopy with submicrometre resolution, Nature 415(6874) (2002) 887-890.</w:t>
+        <w:t>[15] B.C. Larson, W. Yang, G.E. Ice, J.D. Budai, J.Z. Tischler, Three-dimensional X-ray structural microscopy with submicrometre resolution, Nature 415(6874) (2002) 887-890.</w:t>
       </w:r>
     </w:p>
     <w:p>
@@ -6208,7 +6302,7 @@
 </file>
 
 <file path=word/styles.xml><?xml version="1.0" encoding="utf-8"?>
-<w:styles xmlns:mc="http://schemas.openxmlformats.org/markup-compatibility/2006" xmlns:r="http://schemas.openxmlformats.org/officeDocument/2006/relationships" xmlns:w="http://schemas.openxmlformats.org/wordprocessingml/2006/main" xmlns:w14="http://schemas.microsoft.com/office/word/2010/wordml" xmlns:w15="http://schemas.microsoft.com/office/word/2012/wordml" xmlns:w16cex="http://schemas.microsoft.com/office/word/2018/wordml/cex" xmlns:w16cid="http://schemas.microsoft.com/office/word/2016/wordml/cid" xmlns:w16="http://schemas.microsoft.com/office/word/2018/wordml" xmlns:w16se="http://schemas.microsoft.com/office/word/2015/wordml/symex" mc:Ignorable="w14 w15 w16se w16cid w16 w16cex">
+<w:styles xmlns:mc="http://schemas.openxmlformats.org/markup-compatibility/2006" xmlns:r="http://schemas.openxmlformats.org/officeDocument/2006/relationships" xmlns:w="http://schemas.openxmlformats.org/wordprocessingml/2006/main" xmlns:w14="http://schemas.microsoft.com/office/word/2010/wordml" xmlns:w15="http://schemas.microsoft.com/office/word/2012/wordml" xmlns:w16cid="http://schemas.microsoft.com/office/word/2016/wordml/cid" xmlns:w16se="http://schemas.microsoft.com/office/word/2015/wordml/symex" mc:Ignorable="w14 w15 w16se w16cid">
   <w:docDefaults>
     <w:rPrDefault>
       <w:rPr>
@@ -6221,7 +6315,7 @@
     </w:rPrDefault>
     <w:pPrDefault/>
   </w:docDefaults>
-  <w:latentStyles w:defLockedState="0" w:defUIPriority="99" w:defSemiHidden="0" w:defUnhideWhenUsed="0" w:defQFormat="0" w:count="376">
+  <w:latentStyles w:defLockedState="0" w:defUIPriority="99" w:defSemiHidden="0" w:defUnhideWhenUsed="0" w:defQFormat="0" w:count="375">
     <w:lsdException w:name="Normal" w:uiPriority="0" w:qFormat="1"/>
     <w:lsdException w:name="heading 1" w:uiPriority="9" w:qFormat="1"/>
     <w:lsdException w:name="heading 2" w:semiHidden="1" w:uiPriority="9" w:unhideWhenUsed="1" w:qFormat="1"/>
@@ -6597,7 +6691,6 @@
     <w:lsdException w:name="Smart Hyperlink" w:semiHidden="1" w:unhideWhenUsed="1"/>
     <w:lsdException w:name="Hashtag" w:semiHidden="1" w:unhideWhenUsed="1"/>
     <w:lsdException w:name="Unresolved Mention" w:semiHidden="1" w:unhideWhenUsed="1"/>
-    <w:lsdException w:name="Smart Link" w:semiHidden="1" w:unhideWhenUsed="1"/>
   </w:latentStyles>
   <w:style w:type="paragraph" w:default="1" w:styleId="a">
     <w:name w:val="Normal"/>
@@ -7105,7 +7198,7 @@
 </file>
 
 <file path=customXml/itemProps1.xml><?xml version="1.0" encoding="utf-8"?>
-<ds:datastoreItem xmlns:ds="http://schemas.openxmlformats.org/officeDocument/2006/customXml" ds:itemID="{249EA913-852F-4E83-937D-C4339C1693F5}">
+<ds:datastoreItem xmlns:ds="http://schemas.openxmlformats.org/officeDocument/2006/customXml" ds:itemID="{83536776-2E97-47CF-89A4-478A70EC6B68}">
   <ds:schemaRefs>
     <ds:schemaRef ds:uri="http://schemas.openxmlformats.org/officeDocument/2006/bibliography"/>
   </ds:schemaRefs>

--- a/Processing scanning Laue microdiffraction patterns with machine learning algorithms.docx
+++ b/Processing scanning Laue microdiffraction patterns with machine learning algorithms.docx
@@ -4234,39 +4234,41 @@
           <w:sz w:val="24"/>
           <w:szCs w:val="24"/>
         </w:rPr>
-        <w:t>such huge amount of data, thus a data reduction process is necessary to reduce the diffraction patterns into a manageable number of features.</w:t>
-      </w:r>
-      <w:r>
-        <w:rPr>
-          <w:rFonts w:ascii="Times New Roman" w:hAnsi="Times New Roman" w:cs="Times New Roman"/>
-          <w:sz w:val="24"/>
-          <w:szCs w:val="24"/>
-        </w:rPr>
-        <w:t xml:space="preserve"> Each image needed to be normalize</w:t>
-      </w:r>
-      <w:r>
-        <w:rPr>
-          <w:rFonts w:ascii="Times New Roman" w:hAnsi="Times New Roman" w:cs="Times New Roman"/>
-          <w:sz w:val="24"/>
-          <w:szCs w:val="24"/>
-        </w:rPr>
-        <w:t>d such that the gray levels of all pixel</w:t>
-      </w:r>
-      <w:r>
-        <w:rPr>
-          <w:rFonts w:ascii="Times New Roman" w:hAnsi="Times New Roman" w:cs="Times New Roman"/>
-          <w:sz w:val="24"/>
-          <w:szCs w:val="24"/>
-        </w:rPr>
-        <w:t>s</w:t>
-      </w:r>
-      <w:r>
-        <w:rPr>
-          <w:rFonts w:ascii="Times New Roman" w:hAnsi="Times New Roman" w:cs="Times New Roman"/>
-          <w:sz w:val="24"/>
-          <w:szCs w:val="24"/>
-        </w:rPr>
-        <w:t xml:space="preserve"> had zero mean and unit standard deviation</w:t>
+        <w:t xml:space="preserve">such huge amount of </w:t>
+      </w:r>
+      <w:proofErr w:type="gramStart"/>
+      <w:r>
+        <w:rPr>
+          <w:rFonts w:ascii="Times New Roman" w:hAnsi="Times New Roman" w:cs="Times New Roman"/>
+          <w:sz w:val="24"/>
+          <w:szCs w:val="24"/>
+        </w:rPr>
+        <w:t>data,</w:t>
+      </w:r>
+      <w:proofErr w:type="gramEnd"/>
+      <w:r>
+        <w:rPr>
+          <w:rFonts w:ascii="Times New Roman" w:hAnsi="Times New Roman" w:cs="Times New Roman"/>
+          <w:sz w:val="24"/>
+          <w:szCs w:val="24"/>
+        </w:rPr>
+        <w:t xml:space="preserve"> thus a data reduction process is necessary to reduce the diffraction patterns into a manageable number of </w:t>
+      </w:r>
+      <w:r>
+        <w:rPr>
+          <w:rFonts w:ascii="Times New Roman" w:hAnsi="Times New Roman" w:cs="Times New Roman"/>
+          <w:sz w:val="24"/>
+          <w:szCs w:val="24"/>
+        </w:rPr>
+        <w:t xml:space="preserve">latent </w:t>
+      </w:r>
+      <w:r>
+        <w:rPr>
+          <w:rFonts w:ascii="Times New Roman" w:hAnsi="Times New Roman" w:cs="Times New Roman"/>
+          <w:sz w:val="24"/>
+          <w:szCs w:val="24"/>
+        </w:rPr>
+        <w:t>features.</w:t>
       </w:r>
       <w:r>
         <w:rPr>
@@ -4282,6 +4284,54 @@
           <w:sz w:val="24"/>
           <w:szCs w:val="24"/>
         </w:rPr>
+        <w:t>To begin with, e</w:t>
+      </w:r>
+      <w:r>
+        <w:rPr>
+          <w:rFonts w:ascii="Times New Roman" w:hAnsi="Times New Roman" w:cs="Times New Roman"/>
+          <w:sz w:val="24"/>
+          <w:szCs w:val="24"/>
+        </w:rPr>
+        <w:t>ach image needed to be normalize</w:t>
+      </w:r>
+      <w:r>
+        <w:rPr>
+          <w:rFonts w:ascii="Times New Roman" w:hAnsi="Times New Roman" w:cs="Times New Roman"/>
+          <w:sz w:val="24"/>
+          <w:szCs w:val="24"/>
+        </w:rPr>
+        <w:t>d</w:t>
+      </w:r>
+      <w:r>
+        <w:rPr>
+          <w:rFonts w:ascii="Times New Roman" w:hAnsi="Times New Roman" w:cs="Times New Roman"/>
+          <w:sz w:val="24"/>
+          <w:szCs w:val="24"/>
+        </w:rPr>
+        <w:t xml:space="preserve"> to eliminate systematic errors. Normalization was accomplished by subtracting the mean gray level</w:t>
+      </w:r>
+      <w:r>
+        <w:rPr>
+          <w:rFonts w:ascii="Times New Roman" w:hAnsi="Times New Roman" w:cs="Times New Roman"/>
+          <w:sz w:val="24"/>
+          <w:szCs w:val="24"/>
+        </w:rPr>
+        <w:t xml:space="preserve"> from the gray level</w:t>
+      </w:r>
+      <w:r>
+        <w:rPr>
+          <w:rFonts w:ascii="Times New Roman" w:hAnsi="Times New Roman" w:cs="Times New Roman"/>
+          <w:sz w:val="24"/>
+          <w:szCs w:val="24"/>
+        </w:rPr>
+        <w:t xml:space="preserve"> and dividing by the standard deviation of the gray levels </w:t>
+      </w:r>
+      <w:r>
+        <w:rPr>
+          <w:rFonts w:ascii="Times New Roman" w:hAnsi="Times New Roman" w:cs="Times New Roman"/>
+          <w:sz w:val="24"/>
+          <w:szCs w:val="24"/>
+        </w:rPr>
         <w:t>(</w:t>
       </w:r>
       <w:r>
@@ -4718,7 +4768,7 @@
           <w:sz w:val="24"/>
           <w:szCs w:val="24"/>
         </w:rPr>
-        <w:t xml:space="preserve">the components of high frequencies were negligible compared to </w:t>
+        <w:t xml:space="preserve">the components of high </w:t>
       </w:r>
       <w:r>
         <w:rPr>
@@ -4727,7 +4777,7 @@
           <w:szCs w:val="24"/>
         </w:rPr>
         <w:lastRenderedPageBreak/>
-        <w:t>those of low frequencies.</w:t>
+        <w:t>frequencies were negligible compared to those of low frequencies.</w:t>
       </w:r>
     </w:p>
     <w:p>
@@ -5152,7 +5202,23 @@
           <w:sz w:val="24"/>
           <w:szCs w:val="24"/>
         </w:rPr>
-        <w:t xml:space="preserve"> features </w:t>
+        <w:t xml:space="preserve"> </w:t>
+      </w:r>
+      <w:r>
+        <w:rPr>
+          <w:rFonts w:ascii="Times New Roman" w:hAnsi="Times New Roman" w:cs="Times New Roman"/>
+          <w:sz w:val="24"/>
+          <w:szCs w:val="24"/>
+        </w:rPr>
+        <w:t xml:space="preserve">latent </w:t>
+      </w:r>
+      <w:r>
+        <w:rPr>
+          <w:rFonts w:ascii="Times New Roman" w:hAnsi="Times New Roman" w:cs="Times New Roman"/>
+          <w:sz w:val="24"/>
+          <w:szCs w:val="24"/>
+        </w:rPr>
+        <w:t xml:space="preserve">features </w:t>
       </w:r>
       <w:r>
         <w:rPr>
@@ -5257,15 +5323,63 @@
           <w:sz w:val="24"/>
           <w:szCs w:val="24"/>
         </w:rPr>
-        <w:t>were employed herein.</w:t>
-      </w:r>
-      <w:r>
-        <w:rPr>
-          <w:rFonts w:ascii="Times New Roman" w:hAnsi="Times New Roman" w:cs="Times New Roman"/>
-          <w:sz w:val="24"/>
-          <w:szCs w:val="24"/>
-        </w:rPr>
-        <w:t xml:space="preserve"> If the features were properly extracted, </w:t>
+        <w:t>were employed herein</w:t>
+      </w:r>
+      <w:r>
+        <w:rPr>
+          <w:rFonts w:ascii="Times New Roman" w:hAnsi="Times New Roman" w:cs="Times New Roman"/>
+          <w:sz w:val="24"/>
+          <w:szCs w:val="24"/>
+        </w:rPr>
+        <w:t xml:space="preserve"> to extract latent feature</w:t>
+      </w:r>
+      <w:r>
+        <w:rPr>
+          <w:rFonts w:ascii="Times New Roman" w:hAnsi="Times New Roman" w:cs="Times New Roman"/>
+          <w:sz w:val="24"/>
+          <w:szCs w:val="24"/>
+        </w:rPr>
+        <w:t>s</w:t>
+      </w:r>
+      <w:r>
+        <w:rPr>
+          <w:rFonts w:ascii="Times New Roman" w:hAnsi="Times New Roman" w:cs="Times New Roman"/>
+          <w:sz w:val="24"/>
+          <w:szCs w:val="24"/>
+        </w:rPr>
+        <w:t xml:space="preserve"> of each image</w:t>
+      </w:r>
+      <w:r>
+        <w:rPr>
+          <w:rFonts w:ascii="Times New Roman" w:hAnsi="Times New Roman" w:cs="Times New Roman"/>
+          <w:sz w:val="24"/>
+          <w:szCs w:val="24"/>
+        </w:rPr>
+        <w:t>.</w:t>
+      </w:r>
+      <w:r>
+        <w:rPr>
+          <w:rFonts w:ascii="Times New Roman" w:hAnsi="Times New Roman" w:cs="Times New Roman"/>
+          <w:sz w:val="24"/>
+          <w:szCs w:val="24"/>
+        </w:rPr>
+        <w:t xml:space="preserve"> If the</w:t>
+      </w:r>
+      <w:r>
+        <w:rPr>
+          <w:rFonts w:ascii="Times New Roman" w:hAnsi="Times New Roman" w:cs="Times New Roman"/>
+          <w:sz w:val="24"/>
+          <w:szCs w:val="24"/>
+        </w:rPr>
+        <w:t xml:space="preserve"> latent</w:t>
+      </w:r>
+      <w:r>
+        <w:rPr>
+          <w:rFonts w:ascii="Times New Roman" w:hAnsi="Times New Roman" w:cs="Times New Roman"/>
+          <w:sz w:val="24"/>
+          <w:szCs w:val="24"/>
+        </w:rPr>
+        <w:t xml:space="preserve"> features were properly extracted, </w:t>
       </w:r>
       <w:r>
         <w:rPr>
@@ -5519,7 +5633,6 @@
       <w:r>
         <w:rPr>
           <w:rFonts w:ascii="Times New Roman" w:hAnsi="Times New Roman" w:cs="Times New Roman"/>
-          <w:i/>
           <w:sz w:val="24"/>
           <w:szCs w:val="24"/>
         </w:rPr>
@@ -5531,7 +5644,143 @@
           <w:sz w:val="24"/>
           <w:szCs w:val="24"/>
         </w:rPr>
-        <w:t xml:space="preserve"> (Euclidean distance, maximum distance, </w:t>
+        <w:t xml:space="preserve"> (Euclidean distance, maximum distance, etc</w:t>
+      </w:r>
+      <w:r>
+        <w:rPr>
+          <w:rFonts w:ascii="Times New Roman" w:hAnsi="Times New Roman" w:cs="Times New Roman"/>
+          <w:sz w:val="24"/>
+          <w:szCs w:val="24"/>
+        </w:rPr>
+        <w:t>.</w:t>
+      </w:r>
+      <w:r>
+        <w:rPr>
+          <w:rFonts w:ascii="Times New Roman" w:hAnsi="Times New Roman" w:cs="Times New Roman"/>
+          <w:sz w:val="24"/>
+          <w:szCs w:val="24"/>
+        </w:rPr>
+        <w:t>)</w:t>
+      </w:r>
+      <w:r>
+        <w:rPr>
+          <w:rFonts w:ascii="Times New Roman" w:hAnsi="Times New Roman" w:cs="Times New Roman"/>
+          <w:sz w:val="24"/>
+          <w:szCs w:val="24"/>
+        </w:rPr>
+        <w:t xml:space="preserve"> </w:t>
+      </w:r>
+      <w:r>
+        <w:rPr>
+          <w:rFonts w:ascii="Times New Roman" w:hAnsi="Times New Roman" w:cs="Times New Roman"/>
+          <w:sz w:val="24"/>
+          <w:szCs w:val="24"/>
+        </w:rPr>
+        <w:t xml:space="preserve">was used to quantify the dissimilarity between the </w:t>
+      </w:r>
+      <w:r>
+        <w:rPr>
+          <w:rFonts w:ascii="Times New Roman" w:hAnsi="Times New Roman" w:cs="Times New Roman"/>
+          <w:sz w:val="24"/>
+          <w:szCs w:val="24"/>
+        </w:rPr>
+        <w:t>pairs of pixels</w:t>
+      </w:r>
+      <w:r>
+        <w:rPr>
+          <w:rFonts w:ascii="Times New Roman" w:hAnsi="Times New Roman" w:cs="Times New Roman"/>
+          <w:sz w:val="24"/>
+          <w:szCs w:val="24"/>
+        </w:rPr>
+        <w:t xml:space="preserve">; </w:t>
+      </w:r>
+      <w:r>
+        <w:rPr>
+          <w:rFonts w:ascii="Times New Roman" w:hAnsi="Times New Roman" w:cs="Times New Roman"/>
+          <w:sz w:val="24"/>
+          <w:szCs w:val="24"/>
+        </w:rPr>
+        <w:t>then pixels</w:t>
+      </w:r>
+      <w:r>
+        <w:rPr>
+          <w:rFonts w:ascii="Times New Roman" w:hAnsi="Times New Roman" w:cs="Times New Roman"/>
+          <w:sz w:val="24"/>
+          <w:szCs w:val="24"/>
+        </w:rPr>
+        <w:t xml:space="preserve"> with high similarities</w:t>
+      </w:r>
+      <w:r>
+        <w:rPr>
+          <w:rFonts w:ascii="Times New Roman" w:hAnsi="Times New Roman" w:cs="Times New Roman"/>
+          <w:sz w:val="24"/>
+          <w:szCs w:val="24"/>
+        </w:rPr>
+        <w:t xml:space="preserve"> </w:t>
+      </w:r>
+      <w:r>
+        <w:rPr>
+          <w:rFonts w:ascii="Times New Roman" w:hAnsi="Times New Roman" w:cs="Times New Roman"/>
+          <w:sz w:val="24"/>
+          <w:szCs w:val="24"/>
+        </w:rPr>
+        <w:t xml:space="preserve">were </w:t>
+      </w:r>
+      <w:r>
+        <w:rPr>
+          <w:rFonts w:ascii="Times New Roman" w:hAnsi="Times New Roman" w:cs="Times New Roman"/>
+          <w:sz w:val="24"/>
+          <w:szCs w:val="24"/>
+        </w:rPr>
+        <w:t>merged</w:t>
+      </w:r>
+      <w:r>
+        <w:rPr>
+          <w:rFonts w:ascii="Times New Roman" w:hAnsi="Times New Roman" w:cs="Times New Roman"/>
+          <w:sz w:val="24"/>
+          <w:szCs w:val="24"/>
+        </w:rPr>
+        <w:t xml:space="preserve"> to </w:t>
+      </w:r>
+      <w:r>
+        <w:rPr>
+          <w:rFonts w:ascii="Times New Roman" w:hAnsi="Times New Roman" w:cs="Times New Roman"/>
+          <w:sz w:val="24"/>
+          <w:szCs w:val="24"/>
+        </w:rPr>
+        <w:t xml:space="preserve">form </w:t>
+      </w:r>
+      <w:r>
+        <w:rPr>
+          <w:rFonts w:ascii="Times New Roman" w:hAnsi="Times New Roman" w:cs="Times New Roman"/>
+          <w:sz w:val="24"/>
+          <w:szCs w:val="24"/>
+        </w:rPr>
+        <w:t xml:space="preserve">a </w:t>
+      </w:r>
+      <w:r>
+        <w:rPr>
+          <w:rFonts w:ascii="Times New Roman" w:hAnsi="Times New Roman" w:cs="Times New Roman"/>
+          <w:sz w:val="24"/>
+          <w:szCs w:val="24"/>
+        </w:rPr>
+        <w:t>feature</w:t>
+      </w:r>
+      <w:r>
+        <w:rPr>
+          <w:rFonts w:ascii="Times New Roman" w:hAnsi="Times New Roman" w:cs="Times New Roman"/>
+          <w:sz w:val="24"/>
+          <w:szCs w:val="24"/>
+        </w:rPr>
+        <w:t xml:space="preserve"> according to a linkage criterion.</w:t>
+      </w:r>
+      <w:r>
+        <w:rPr>
+          <w:rFonts w:ascii="Times New Roman" w:hAnsi="Times New Roman" w:cs="Times New Roman"/>
+          <w:sz w:val="24"/>
+          <w:szCs w:val="24"/>
+        </w:rPr>
+        <w:t xml:space="preserve"> The </w:t>
       </w:r>
       <w:proofErr w:type="spellStart"/>
       <w:r>
@@ -5540,7 +5789,7 @@
           <w:sz w:val="24"/>
           <w:szCs w:val="24"/>
         </w:rPr>
-        <w:t>etc</w:t>
+        <w:t>connectivities</w:t>
       </w:r>
       <w:proofErr w:type="spellEnd"/>
       <w:r>
@@ -5549,14 +5798,6 @@
           <w:sz w:val="24"/>
           <w:szCs w:val="24"/>
         </w:rPr>
-        <w:t>)</w:t>
-      </w:r>
-      <w:r>
-        <w:rPr>
-          <w:rFonts w:ascii="Times New Roman" w:hAnsi="Times New Roman" w:cs="Times New Roman"/>
-          <w:sz w:val="24"/>
-          <w:szCs w:val="24"/>
-        </w:rPr>
         <w:t xml:space="preserve"> </w:t>
       </w:r>
       <w:r>
@@ -5565,39 +5806,7 @@
           <w:sz w:val="24"/>
           <w:szCs w:val="24"/>
         </w:rPr>
-        <w:t xml:space="preserve">was used to quantify the dissimilarity between the </w:t>
-      </w:r>
-      <w:r>
-        <w:rPr>
-          <w:rFonts w:ascii="Times New Roman" w:hAnsi="Times New Roman" w:cs="Times New Roman"/>
-          <w:sz w:val="24"/>
-          <w:szCs w:val="24"/>
-        </w:rPr>
-        <w:t>pairs of pixels</w:t>
-      </w:r>
-      <w:r>
-        <w:rPr>
-          <w:rFonts w:ascii="Times New Roman" w:hAnsi="Times New Roman" w:cs="Times New Roman"/>
-          <w:sz w:val="24"/>
-          <w:szCs w:val="24"/>
-        </w:rPr>
-        <w:t xml:space="preserve">; </w:t>
-      </w:r>
-      <w:r>
-        <w:rPr>
-          <w:rFonts w:ascii="Times New Roman" w:hAnsi="Times New Roman" w:cs="Times New Roman"/>
-          <w:sz w:val="24"/>
-          <w:szCs w:val="24"/>
-        </w:rPr>
-        <w:t>then pixels</w:t>
-      </w:r>
-      <w:r>
-        <w:rPr>
-          <w:rFonts w:ascii="Times New Roman" w:hAnsi="Times New Roman" w:cs="Times New Roman"/>
-          <w:sz w:val="24"/>
-          <w:szCs w:val="24"/>
-        </w:rPr>
-        <w:t xml:space="preserve"> with high similarities</w:t>
+        <w:t>of pixels could be exploited to facilitate the merging process</w:t>
       </w:r>
       <w:r>
         <w:rPr>
@@ -5609,78 +5818,12 @@
       </w:r>
       <w:r>
         <w:rPr>
-          <w:rFonts w:ascii="Times New Roman" w:hAnsi="Times New Roman" w:cs="Times New Roman"/>
-          <w:sz w:val="24"/>
-          <w:szCs w:val="24"/>
-        </w:rPr>
-        <w:t xml:space="preserve">were </w:t>
-      </w:r>
-      <w:r>
-        <w:rPr>
-          <w:rFonts w:ascii="Times New Roman" w:hAnsi="Times New Roman" w:cs="Times New Roman"/>
-          <w:sz w:val="24"/>
-          <w:szCs w:val="24"/>
-        </w:rPr>
-        <w:t>merged</w:t>
-      </w:r>
-      <w:r>
-        <w:rPr>
-          <w:rFonts w:ascii="Times New Roman" w:hAnsi="Times New Roman" w:cs="Times New Roman"/>
-          <w:sz w:val="24"/>
-          <w:szCs w:val="24"/>
-        </w:rPr>
-        <w:t xml:space="preserve"> to </w:t>
-      </w:r>
-      <w:r>
-        <w:rPr>
-          <w:rFonts w:ascii="Times New Roman" w:hAnsi="Times New Roman" w:cs="Times New Roman"/>
-          <w:sz w:val="24"/>
-          <w:szCs w:val="24"/>
-        </w:rPr>
-        <w:t xml:space="preserve">form </w:t>
-      </w:r>
-      <w:r>
-        <w:rPr>
-          <w:rFonts w:ascii="Times New Roman" w:hAnsi="Times New Roman" w:cs="Times New Roman"/>
-          <w:sz w:val="24"/>
-          <w:szCs w:val="24"/>
-        </w:rPr>
-        <w:t xml:space="preserve">a </w:t>
-      </w:r>
-      <w:r>
-        <w:rPr>
-          <w:rFonts w:ascii="Times New Roman" w:hAnsi="Times New Roman" w:cs="Times New Roman"/>
-          <w:sz w:val="24"/>
-          <w:szCs w:val="24"/>
-        </w:rPr>
-        <w:t>feature</w:t>
-      </w:r>
-      <w:r>
-        <w:rPr>
-          <w:rFonts w:ascii="Times New Roman" w:hAnsi="Times New Roman" w:cs="Times New Roman"/>
-          <w:sz w:val="24"/>
-          <w:szCs w:val="24"/>
-        </w:rPr>
-        <w:t xml:space="preserve"> according to a linkage criterion.</w:t>
-      </w:r>
-      <w:r>
-        <w:rPr>
-          <w:rFonts w:ascii="Times New Roman" w:hAnsi="Times New Roman" w:cs="Times New Roman"/>
-          <w:sz w:val="24"/>
-          <w:szCs w:val="24"/>
-        </w:rPr>
-        <w:t xml:space="preserve"> The </w:t>
-      </w:r>
-      <w:proofErr w:type="spellStart"/>
-      <w:r>
-        <w:rPr>
-          <w:rFonts w:ascii="Times New Roman" w:hAnsi="Times New Roman" w:cs="Times New Roman"/>
-          <w:sz w:val="24"/>
-          <w:szCs w:val="24"/>
-        </w:rPr>
-        <w:t>connectivities</w:t>
-      </w:r>
-      <w:proofErr w:type="spellEnd"/>
+          <w:rFonts w:ascii="Times New Roman" w:hAnsi="Times New Roman" w:cs="Times New Roman" w:hint="eastAsia"/>
+          <w:sz w:val="24"/>
+          <w:szCs w:val="24"/>
+        </w:rPr>
+        <w:t>such</w:t>
+      </w:r>
       <w:r>
         <w:rPr>
           <w:rFonts w:ascii="Times New Roman" w:hAnsi="Times New Roman" w:cs="Times New Roman"/>
@@ -5695,7 +5838,39 @@
           <w:sz w:val="24"/>
           <w:szCs w:val="24"/>
         </w:rPr>
-        <w:t>of pixels could be exploited to facilitate the merging process</w:t>
+        <w:t xml:space="preserve">that only the </w:t>
+      </w:r>
+      <w:r>
+        <w:rPr>
+          <w:rFonts w:ascii="Times New Roman" w:hAnsi="Times New Roman" w:cs="Times New Roman"/>
+          <w:sz w:val="24"/>
+          <w:szCs w:val="24"/>
+        </w:rPr>
+        <w:t>pairs</w:t>
+      </w:r>
+      <w:r>
+        <w:rPr>
+          <w:rFonts w:ascii="Times New Roman" w:hAnsi="Times New Roman" w:cs="Times New Roman"/>
+          <w:sz w:val="24"/>
+          <w:szCs w:val="24"/>
+        </w:rPr>
+        <w:t xml:space="preserve"> of </w:t>
+      </w:r>
+      <w:r>
+        <w:rPr>
+          <w:rFonts w:ascii="Times New Roman" w:hAnsi="Times New Roman" w:cs="Times New Roman"/>
+          <w:sz w:val="24"/>
+          <w:szCs w:val="24"/>
+        </w:rPr>
+        <w:t>adjacent pixels w</w:t>
+      </w:r>
+      <w:r>
+        <w:rPr>
+          <w:rFonts w:ascii="Times New Roman" w:hAnsi="Times New Roman" w:cs="Times New Roman"/>
+          <w:sz w:val="24"/>
+          <w:szCs w:val="24"/>
+        </w:rPr>
+        <w:t>ere</w:t>
       </w:r>
       <w:r>
         <w:rPr>
@@ -5707,12 +5882,47 @@
       </w:r>
       <w:r>
         <w:rPr>
-          <w:rFonts w:ascii="Times New Roman" w:hAnsi="Times New Roman" w:cs="Times New Roman" w:hint="eastAsia"/>
-          <w:sz w:val="24"/>
-          <w:szCs w:val="24"/>
-        </w:rPr>
-        <w:t>such</w:t>
-      </w:r>
+          <w:rFonts w:ascii="Times New Roman" w:hAnsi="Times New Roman" w:cs="Times New Roman"/>
+          <w:sz w:val="24"/>
+          <w:szCs w:val="24"/>
+        </w:rPr>
+        <w:t>under consideration</w:t>
+      </w:r>
+      <w:r>
+        <w:rPr>
+          <w:rFonts w:ascii="Times New Roman" w:hAnsi="Times New Roman" w:cs="Times New Roman"/>
+          <w:sz w:val="24"/>
+          <w:szCs w:val="24"/>
+        </w:rPr>
+        <w:t>.</w:t>
+      </w:r>
+      <w:r>
+        <w:rPr>
+          <w:rFonts w:ascii="Times New Roman" w:hAnsi="Times New Roman" w:cs="Times New Roman"/>
+          <w:sz w:val="24"/>
+          <w:szCs w:val="24"/>
+        </w:rPr>
+        <w:t xml:space="preserve"> In this work, </w:t>
+      </w:r>
+      <w:r>
+        <w:rPr>
+          <w:rFonts w:ascii="Times New Roman" w:hAnsi="Times New Roman" w:cs="Times New Roman"/>
+          <w:sz w:val="24"/>
+          <w:szCs w:val="24"/>
+        </w:rPr>
+        <w:t xml:space="preserve">256 latent </w:t>
+      </w:r>
+      <w:r>
+        <w:rPr>
+          <w:rFonts w:ascii="Times New Roman" w:hAnsi="Times New Roman" w:cs="Times New Roman"/>
+          <w:sz w:val="24"/>
+          <w:szCs w:val="24"/>
+        </w:rPr>
+        <w:lastRenderedPageBreak/>
+        <w:t>features were to be extracted from the shrunk images wherein</w:t>
+      </w:r>
+      <w:bookmarkStart w:id="2" w:name="_GoBack"/>
+      <w:bookmarkEnd w:id="2"/>
       <w:r>
         <w:rPr>
           <w:rFonts w:ascii="Times New Roman" w:hAnsi="Times New Roman" w:cs="Times New Roman"/>
@@ -5727,31 +5937,31 @@
           <w:sz w:val="24"/>
           <w:szCs w:val="24"/>
         </w:rPr>
-        <w:t xml:space="preserve">that only the </w:t>
-      </w:r>
-      <w:r>
-        <w:rPr>
-          <w:rFonts w:ascii="Times New Roman" w:hAnsi="Times New Roman" w:cs="Times New Roman"/>
-          <w:sz w:val="24"/>
-          <w:szCs w:val="24"/>
-        </w:rPr>
-        <w:t xml:space="preserve">agglomeration of </w:t>
-      </w:r>
-      <w:r>
-        <w:rPr>
-          <w:rFonts w:ascii="Times New Roman" w:hAnsi="Times New Roman" w:cs="Times New Roman"/>
-          <w:sz w:val="24"/>
-          <w:szCs w:val="24"/>
-        </w:rPr>
-        <w:t>adjacent pixels w</w:t>
-      </w:r>
-      <w:r>
-        <w:rPr>
-          <w:rFonts w:ascii="Times New Roman" w:hAnsi="Times New Roman" w:cs="Times New Roman"/>
-          <w:sz w:val="24"/>
-          <w:szCs w:val="24"/>
-        </w:rPr>
-        <w:t>as</w:t>
+        <w:t xml:space="preserve">the </w:t>
+      </w:r>
+      <w:r>
+        <w:rPr>
+          <w:rFonts w:ascii="Times New Roman" w:hAnsi="Times New Roman" w:cs="Times New Roman"/>
+          <w:sz w:val="24"/>
+          <w:szCs w:val="24"/>
+        </w:rPr>
+        <w:t>Euclidean distance</w:t>
+      </w:r>
+      <w:r>
+        <w:rPr>
+          <w:rFonts w:ascii="Times New Roman" w:hAnsi="Times New Roman" w:cs="Times New Roman"/>
+          <w:sz w:val="24"/>
+          <w:szCs w:val="24"/>
+        </w:rPr>
+        <w:t xml:space="preserve"> was used as the </w:t>
+      </w:r>
+      <w:r>
+        <w:rPr>
+          <w:rFonts w:ascii="Times New Roman" w:hAnsi="Times New Roman" w:cs="Times New Roman"/>
+          <w:sz w:val="24"/>
+          <w:szCs w:val="24"/>
+        </w:rPr>
+        <w:t>metric</w:t>
       </w:r>
       <w:r>
         <w:rPr>
@@ -5767,306 +5977,345 @@
           <w:sz w:val="24"/>
           <w:szCs w:val="24"/>
         </w:rPr>
-        <w:t>under consideration</w:t>
-      </w:r>
-      <w:r>
-        <w:rPr>
-          <w:rFonts w:ascii="Times New Roman" w:hAnsi="Times New Roman" w:cs="Times New Roman"/>
-          <w:sz w:val="24"/>
-          <w:szCs w:val="24"/>
-        </w:rPr>
-        <w:t>.</w:t>
+        <w:t xml:space="preserve">of dissimilarity, and </w:t>
+      </w:r>
+      <w:r>
+        <w:rPr>
+          <w:rFonts w:ascii="Times New Roman" w:hAnsi="Times New Roman" w:cs="Times New Roman"/>
+          <w:sz w:val="24"/>
+          <w:szCs w:val="24"/>
+        </w:rPr>
+        <w:t xml:space="preserve">the linkage criterion employed was </w:t>
+      </w:r>
+      <w:r>
+        <w:rPr>
+          <w:rFonts w:ascii="Times New Roman" w:hAnsi="Times New Roman" w:cs="Times New Roman"/>
+          <w:sz w:val="24"/>
+          <w:szCs w:val="24"/>
+        </w:rPr>
+        <w:t>“ward” aiming at minimizing the sum of squared differences within all clusters.</w:t>
       </w:r>
     </w:p>
     <w:p>
       <w:pPr>
         <w:spacing w:line="360" w:lineRule="auto"/>
         <w:rPr>
+          <w:rFonts w:ascii="Times New Roman" w:hAnsi="Times New Roman" w:cs="Times New Roman"/>
+          <w:sz w:val="24"/>
+          <w:szCs w:val="24"/>
+        </w:rPr>
+      </w:pPr>
+      <w:r>
+        <w:rPr>
+          <w:rFonts w:ascii="Times New Roman" w:hAnsi="Times New Roman" w:cs="Times New Roman"/>
+          <w:sz w:val="24"/>
+          <w:szCs w:val="24"/>
+        </w:rPr>
+        <w:fldChar w:fldCharType="begin"/>
+      </w:r>
+      <w:r>
+        <w:rPr>
+          <w:rFonts w:ascii="Times New Roman" w:hAnsi="Times New Roman" w:cs="Times New Roman"/>
+          <w:sz w:val="24"/>
+          <w:szCs w:val="24"/>
+        </w:rPr>
+        <w:instrText xml:space="preserve"> REF _Ref56775467 \h  \* MERGEFORMAT </w:instrText>
+      </w:r>
+      <w:r>
+        <w:rPr>
+          <w:rFonts w:ascii="Times New Roman" w:hAnsi="Times New Roman" w:cs="Times New Roman"/>
+          <w:sz w:val="24"/>
+          <w:szCs w:val="24"/>
+        </w:rPr>
+      </w:r>
+      <w:r>
+        <w:rPr>
+          <w:rFonts w:ascii="Times New Roman" w:hAnsi="Times New Roman" w:cs="Times New Roman"/>
+          <w:sz w:val="24"/>
+          <w:szCs w:val="24"/>
+        </w:rPr>
+        <w:fldChar w:fldCharType="separate"/>
+      </w:r>
+      <w:r>
+        <w:rPr>
+          <w:rFonts w:ascii="Times New Roman" w:hAnsi="Times New Roman" w:cs="Times New Roman"/>
+          <w:sz w:val="24"/>
+          <w:szCs w:val="24"/>
+        </w:rPr>
+        <w:t>Figure 2</w:t>
+      </w:r>
+      <w:r>
+        <w:rPr>
+          <w:rFonts w:ascii="Times New Roman" w:hAnsi="Times New Roman" w:cs="Times New Roman"/>
+          <w:sz w:val="24"/>
+          <w:szCs w:val="24"/>
+        </w:rPr>
+        <w:fldChar w:fldCharType="end"/>
+      </w:r>
+      <w:r>
+        <w:rPr>
+          <w:rFonts w:ascii="Times New Roman" w:hAnsi="Times New Roman" w:cs="Times New Roman"/>
+          <w:sz w:val="24"/>
+          <w:szCs w:val="24"/>
+        </w:rPr>
+        <w:t xml:space="preserve">d and e display the results of feature clustering of </w:t>
+      </w:r>
+      <w:r>
+        <w:rPr>
+          <w:rFonts w:ascii="Times New Roman" w:hAnsi="Times New Roman" w:cs="Times New Roman"/>
+          <w:sz w:val="24"/>
+          <w:szCs w:val="24"/>
+        </w:rPr>
+        <w:fldChar w:fldCharType="begin"/>
+      </w:r>
+      <w:r>
+        <w:rPr>
+          <w:rFonts w:ascii="Times New Roman" w:hAnsi="Times New Roman" w:cs="Times New Roman"/>
+          <w:sz w:val="24"/>
+          <w:szCs w:val="24"/>
+        </w:rPr>
+        <w:instrText xml:space="preserve"> REF _Ref56775467 \h  \* MERGEFORMAT </w:instrText>
+      </w:r>
+      <w:r>
+        <w:rPr>
+          <w:rFonts w:ascii="Times New Roman" w:hAnsi="Times New Roman" w:cs="Times New Roman"/>
+          <w:sz w:val="24"/>
+          <w:szCs w:val="24"/>
+        </w:rPr>
+      </w:r>
+      <w:r>
+        <w:rPr>
+          <w:rFonts w:ascii="Times New Roman" w:hAnsi="Times New Roman" w:cs="Times New Roman"/>
+          <w:sz w:val="24"/>
+          <w:szCs w:val="24"/>
+        </w:rPr>
+        <w:fldChar w:fldCharType="separate"/>
+      </w:r>
+      <w:r>
+        <w:rPr>
+          <w:rFonts w:ascii="Times New Roman" w:hAnsi="Times New Roman" w:cs="Times New Roman"/>
+          <w:sz w:val="24"/>
+          <w:szCs w:val="24"/>
+        </w:rPr>
+        <w:t>Figure 2</w:t>
+      </w:r>
+      <w:r>
+        <w:rPr>
+          <w:rFonts w:ascii="Times New Roman" w:hAnsi="Times New Roman" w:cs="Times New Roman"/>
+          <w:sz w:val="24"/>
+          <w:szCs w:val="24"/>
+        </w:rPr>
+        <w:fldChar w:fldCharType="end"/>
+      </w:r>
+      <w:r>
+        <w:rPr>
+          <w:rFonts w:ascii="Times New Roman" w:hAnsi="Times New Roman" w:cs="Times New Roman"/>
+          <w:sz w:val="24"/>
+          <w:szCs w:val="24"/>
+        </w:rPr>
+        <w:t>b and c respectively</w:t>
+      </w:r>
+      <w:r>
+        <w:rPr>
+          <w:rFonts w:ascii="Times New Roman" w:hAnsi="Times New Roman" w:cs="Times New Roman"/>
+          <w:sz w:val="24"/>
+          <w:szCs w:val="24"/>
+        </w:rPr>
+        <w:t xml:space="preserve">, and </w:t>
+      </w:r>
+      <w:r>
+        <w:rPr>
+          <w:rFonts w:ascii="Times New Roman" w:hAnsi="Times New Roman" w:cs="Times New Roman"/>
+          <w:sz w:val="24"/>
+          <w:szCs w:val="24"/>
+        </w:rPr>
+        <w:fldChar w:fldCharType="begin"/>
+      </w:r>
+      <w:r>
+        <w:rPr>
+          <w:rFonts w:ascii="Times New Roman" w:hAnsi="Times New Roman" w:cs="Times New Roman"/>
+          <w:sz w:val="24"/>
+          <w:szCs w:val="24"/>
+        </w:rPr>
+        <w:instrText xml:space="preserve"> REF _Ref56775467 \h  \* MERGEFORMAT </w:instrText>
+      </w:r>
+      <w:r>
+        <w:rPr>
+          <w:rFonts w:ascii="Times New Roman" w:hAnsi="Times New Roman" w:cs="Times New Roman"/>
+          <w:sz w:val="24"/>
+          <w:szCs w:val="24"/>
+        </w:rPr>
+      </w:r>
+      <w:r>
+        <w:rPr>
+          <w:rFonts w:ascii="Times New Roman" w:hAnsi="Times New Roman" w:cs="Times New Roman"/>
+          <w:sz w:val="24"/>
+          <w:szCs w:val="24"/>
+        </w:rPr>
+        <w:fldChar w:fldCharType="separate"/>
+      </w:r>
+      <w:r>
+        <w:rPr>
+          <w:rFonts w:ascii="Times New Roman" w:hAnsi="Times New Roman" w:cs="Times New Roman"/>
+          <w:sz w:val="24"/>
+          <w:szCs w:val="24"/>
+        </w:rPr>
+        <w:t>Figure 2</w:t>
+      </w:r>
+      <w:r>
+        <w:rPr>
+          <w:rFonts w:ascii="Times New Roman" w:hAnsi="Times New Roman" w:cs="Times New Roman"/>
+          <w:sz w:val="24"/>
+          <w:szCs w:val="24"/>
+        </w:rPr>
+        <w:fldChar w:fldCharType="end"/>
+      </w:r>
+      <w:r>
+        <w:rPr>
+          <w:rFonts w:ascii="Times New Roman" w:hAnsi="Times New Roman" w:cs="Times New Roman"/>
+          <w:sz w:val="24"/>
+          <w:szCs w:val="24"/>
+        </w:rPr>
+        <w:t>f plots the histograms of the numbers of pixels contained by each feature in both spatial and frequency domain</w:t>
+      </w:r>
+      <w:r>
+        <w:rPr>
+          <w:rFonts w:ascii="Times New Roman" w:hAnsi="Times New Roman" w:cs="Times New Roman"/>
+          <w:sz w:val="24"/>
+          <w:szCs w:val="24"/>
+        </w:rPr>
+        <w:t>.</w:t>
+      </w:r>
+      <w:r>
+        <w:rPr>
+          <w:rFonts w:ascii="Times New Roman" w:hAnsi="Times New Roman" w:cs="Times New Roman"/>
+          <w:sz w:val="24"/>
+          <w:szCs w:val="24"/>
+        </w:rPr>
+        <w:t xml:space="preserve"> The feature clustering was rather uniform in the </w:t>
+      </w:r>
+      <w:r>
+        <w:rPr>
+          <w:rFonts w:ascii="Times New Roman" w:hAnsi="Times New Roman" w:cs="Times New Roman"/>
+          <w:sz w:val="24"/>
+          <w:szCs w:val="24"/>
+        </w:rPr>
+        <w:t>spatial domain</w:t>
+      </w:r>
+      <w:r>
+        <w:rPr>
+          <w:rFonts w:ascii="Times New Roman" w:hAnsi="Times New Roman" w:cs="Times New Roman"/>
+          <w:sz w:val="24"/>
+          <w:szCs w:val="24"/>
+        </w:rPr>
+        <w:t xml:space="preserve"> whilst</w:t>
+      </w:r>
+      <w:r>
+        <w:rPr>
+          <w:rFonts w:ascii="Times New Roman" w:hAnsi="Times New Roman" w:cs="Times New Roman"/>
+          <w:sz w:val="24"/>
+          <w:szCs w:val="24"/>
+        </w:rPr>
+        <w:t xml:space="preserve"> the features concentrated on the lower frequencies in the </w:t>
+      </w:r>
+      <w:r>
+        <w:rPr>
+          <w:rFonts w:ascii="Times New Roman" w:hAnsi="Times New Roman" w:cs="Times New Roman"/>
+          <w:sz w:val="24"/>
+          <w:szCs w:val="24"/>
+        </w:rPr>
+        <w:t>frequency domain</w:t>
+      </w:r>
+      <w:r>
+        <w:rPr>
+          <w:rFonts w:ascii="Times New Roman" w:hAnsi="Times New Roman" w:cs="Times New Roman"/>
+          <w:sz w:val="24"/>
+          <w:szCs w:val="24"/>
+        </w:rPr>
+        <w:t>.</w:t>
+      </w:r>
+      <w:r>
+        <w:rPr>
+          <w:rFonts w:ascii="Times New Roman" w:hAnsi="Times New Roman" w:cs="Times New Roman"/>
+          <w:sz w:val="24"/>
+          <w:szCs w:val="24"/>
+        </w:rPr>
+        <w:t xml:space="preserve"> </w:t>
+      </w:r>
+      <w:r>
+        <w:rPr>
+          <w:rFonts w:ascii="Times New Roman" w:hAnsi="Times New Roman" w:cs="Times New Roman"/>
+          <w:sz w:val="24"/>
+          <w:szCs w:val="24"/>
+        </w:rPr>
+        <w:t xml:space="preserve">A highly skewed distribution of </w:t>
+      </w:r>
+      <w:r>
+        <w:rPr>
+          <w:rFonts w:ascii="Times New Roman" w:hAnsi="Times New Roman" w:cs="Times New Roman"/>
+          <w:sz w:val="24"/>
+          <w:szCs w:val="24"/>
+        </w:rPr>
+        <w:t xml:space="preserve">pixel numbers in frequencies domain was identified, </w:t>
+      </w:r>
+      <w:r>
+        <w:rPr>
+          <w:rFonts w:ascii="Times New Roman" w:hAnsi="Times New Roman" w:cs="Times New Roman"/>
+          <w:sz w:val="24"/>
+          <w:szCs w:val="24"/>
+        </w:rPr>
+        <w:t xml:space="preserve">suggesting that the </w:t>
+      </w:r>
+      <w:r>
+        <w:rPr>
+          <w:rFonts w:ascii="Times New Roman" w:hAnsi="Times New Roman" w:cs="Times New Roman"/>
+          <w:sz w:val="24"/>
+          <w:szCs w:val="24"/>
+        </w:rPr>
+        <w:t xml:space="preserve">majority of high frequency components could be merged into one feature, </w:t>
+      </w:r>
+      <w:r>
+        <w:rPr>
+          <w:rFonts w:ascii="Times New Roman" w:hAnsi="Times New Roman" w:cs="Times New Roman"/>
+          <w:sz w:val="24"/>
+          <w:szCs w:val="24"/>
+        </w:rPr>
+        <w:t>whereas the pixel numbers distributed uniform</w:t>
+      </w:r>
+      <w:r>
+        <w:rPr>
+          <w:rFonts w:ascii="Times New Roman" w:hAnsi="Times New Roman" w:cs="Times New Roman"/>
+          <w:sz w:val="24"/>
+          <w:szCs w:val="24"/>
+        </w:rPr>
+        <w:t>ly</w:t>
+      </w:r>
+      <w:r>
+        <w:rPr>
+          <w:rFonts w:ascii="Times New Roman" w:hAnsi="Times New Roman" w:cs="Times New Roman"/>
+          <w:sz w:val="24"/>
+          <w:szCs w:val="24"/>
+        </w:rPr>
+        <w:t xml:space="preserve"> among features</w:t>
+      </w:r>
+      <w:r>
+        <w:rPr>
+          <w:rFonts w:ascii="Times New Roman" w:hAnsi="Times New Roman" w:cs="Times New Roman"/>
+          <w:sz w:val="24"/>
+          <w:szCs w:val="24"/>
+        </w:rPr>
+        <w:t>.</w:t>
+      </w:r>
+    </w:p>
+    <w:p>
+      <w:pPr>
+        <w:spacing w:line="360" w:lineRule="auto"/>
+        <w:rPr>
           <w:rFonts w:ascii="Times New Roman" w:hAnsi="Times New Roman" w:cs="Times New Roman" w:hint="eastAsia"/>
           <w:sz w:val="24"/>
           <w:szCs w:val="24"/>
         </w:rPr>
       </w:pPr>
-      <w:r>
-        <w:rPr>
-          <w:rFonts w:ascii="Times New Roman" w:hAnsi="Times New Roman" w:cs="Times New Roman"/>
-          <w:sz w:val="24"/>
-          <w:szCs w:val="24"/>
-        </w:rPr>
-        <w:lastRenderedPageBreak/>
-        <w:fldChar w:fldCharType="begin"/>
-      </w:r>
-      <w:r>
-        <w:rPr>
-          <w:rFonts w:ascii="Times New Roman" w:hAnsi="Times New Roman" w:cs="Times New Roman"/>
-          <w:sz w:val="24"/>
-          <w:szCs w:val="24"/>
-        </w:rPr>
-        <w:instrText xml:space="preserve"> REF _Ref56775467 \h  \* MERGEFORMAT </w:instrText>
-      </w:r>
-      <w:r>
-        <w:rPr>
-          <w:rFonts w:ascii="Times New Roman" w:hAnsi="Times New Roman" w:cs="Times New Roman"/>
-          <w:sz w:val="24"/>
-          <w:szCs w:val="24"/>
-        </w:rPr>
-      </w:r>
-      <w:r>
-        <w:rPr>
-          <w:rFonts w:ascii="Times New Roman" w:hAnsi="Times New Roman" w:cs="Times New Roman"/>
-          <w:sz w:val="24"/>
-          <w:szCs w:val="24"/>
-        </w:rPr>
-        <w:fldChar w:fldCharType="separate"/>
-      </w:r>
-      <w:r>
-        <w:rPr>
-          <w:rFonts w:ascii="Times New Roman" w:hAnsi="Times New Roman" w:cs="Times New Roman"/>
-          <w:sz w:val="24"/>
-          <w:szCs w:val="24"/>
-        </w:rPr>
-        <w:t>Figure 2</w:t>
-      </w:r>
-      <w:r>
-        <w:rPr>
-          <w:rFonts w:ascii="Times New Roman" w:hAnsi="Times New Roman" w:cs="Times New Roman"/>
-          <w:sz w:val="24"/>
-          <w:szCs w:val="24"/>
-        </w:rPr>
-        <w:fldChar w:fldCharType="end"/>
-      </w:r>
-      <w:r>
-        <w:rPr>
-          <w:rFonts w:ascii="Times New Roman" w:hAnsi="Times New Roman" w:cs="Times New Roman"/>
-          <w:sz w:val="24"/>
-          <w:szCs w:val="24"/>
-        </w:rPr>
-        <w:t xml:space="preserve">d and e display the results of feature clustering of </w:t>
-      </w:r>
-      <w:r>
-        <w:rPr>
-          <w:rFonts w:ascii="Times New Roman" w:hAnsi="Times New Roman" w:cs="Times New Roman"/>
-          <w:sz w:val="24"/>
-          <w:szCs w:val="24"/>
-        </w:rPr>
-        <w:fldChar w:fldCharType="begin"/>
-      </w:r>
-      <w:r>
-        <w:rPr>
-          <w:rFonts w:ascii="Times New Roman" w:hAnsi="Times New Roman" w:cs="Times New Roman"/>
-          <w:sz w:val="24"/>
-          <w:szCs w:val="24"/>
-        </w:rPr>
-        <w:instrText xml:space="preserve"> REF _Ref56775467 \h  \* MERGEFORMAT </w:instrText>
-      </w:r>
-      <w:r>
-        <w:rPr>
-          <w:rFonts w:ascii="Times New Roman" w:hAnsi="Times New Roman" w:cs="Times New Roman"/>
-          <w:sz w:val="24"/>
-          <w:szCs w:val="24"/>
-        </w:rPr>
-      </w:r>
-      <w:r>
-        <w:rPr>
-          <w:rFonts w:ascii="Times New Roman" w:hAnsi="Times New Roman" w:cs="Times New Roman"/>
-          <w:sz w:val="24"/>
-          <w:szCs w:val="24"/>
-        </w:rPr>
-        <w:fldChar w:fldCharType="separate"/>
-      </w:r>
-      <w:r>
-        <w:rPr>
-          <w:rFonts w:ascii="Times New Roman" w:hAnsi="Times New Roman" w:cs="Times New Roman"/>
-          <w:sz w:val="24"/>
-          <w:szCs w:val="24"/>
-        </w:rPr>
-        <w:t>Figure 2</w:t>
-      </w:r>
-      <w:r>
-        <w:rPr>
-          <w:rFonts w:ascii="Times New Roman" w:hAnsi="Times New Roman" w:cs="Times New Roman"/>
-          <w:sz w:val="24"/>
-          <w:szCs w:val="24"/>
-        </w:rPr>
-        <w:fldChar w:fldCharType="end"/>
-      </w:r>
-      <w:r>
-        <w:rPr>
-          <w:rFonts w:ascii="Times New Roman" w:hAnsi="Times New Roman" w:cs="Times New Roman"/>
-          <w:sz w:val="24"/>
-          <w:szCs w:val="24"/>
-        </w:rPr>
-        <w:t>b and c respectively.</w:t>
-      </w:r>
-      <w:r>
-        <w:rPr>
-          <w:rFonts w:ascii="Times New Roman" w:hAnsi="Times New Roman" w:cs="Times New Roman"/>
-          <w:sz w:val="24"/>
-          <w:szCs w:val="24"/>
-        </w:rPr>
-        <w:t xml:space="preserve"> The feature clustering was rather uniform in the </w:t>
-      </w:r>
-      <w:r>
-        <w:rPr>
-          <w:rFonts w:ascii="Times New Roman" w:hAnsi="Times New Roman" w:cs="Times New Roman"/>
-          <w:sz w:val="24"/>
-          <w:szCs w:val="24"/>
-        </w:rPr>
-        <w:t>spatial domain</w:t>
-      </w:r>
-      <w:r>
-        <w:rPr>
-          <w:rFonts w:ascii="Times New Roman" w:hAnsi="Times New Roman" w:cs="Times New Roman"/>
-          <w:sz w:val="24"/>
-          <w:szCs w:val="24"/>
-        </w:rPr>
-        <w:t xml:space="preserve"> whilst</w:t>
-      </w:r>
-      <w:r>
-        <w:rPr>
-          <w:rFonts w:ascii="Times New Roman" w:hAnsi="Times New Roman" w:cs="Times New Roman"/>
-          <w:sz w:val="24"/>
-          <w:szCs w:val="24"/>
-        </w:rPr>
-        <w:t xml:space="preserve"> the features concentrated on the lower frequencies in the </w:t>
-      </w:r>
-      <w:r>
-        <w:rPr>
-          <w:rFonts w:ascii="Times New Roman" w:hAnsi="Times New Roman" w:cs="Times New Roman"/>
-          <w:sz w:val="24"/>
-          <w:szCs w:val="24"/>
-        </w:rPr>
-        <w:t>frequency domain</w:t>
-      </w:r>
-      <w:r>
-        <w:rPr>
-          <w:rFonts w:ascii="Times New Roman" w:hAnsi="Times New Roman" w:cs="Times New Roman"/>
-          <w:sz w:val="24"/>
-          <w:szCs w:val="24"/>
-        </w:rPr>
-        <w:t xml:space="preserve">. </w:t>
-      </w:r>
-      <w:r>
-        <w:rPr>
-          <w:rFonts w:ascii="Times New Roman" w:hAnsi="Times New Roman" w:cs="Times New Roman"/>
-          <w:sz w:val="24"/>
-          <w:szCs w:val="24"/>
-        </w:rPr>
-        <w:fldChar w:fldCharType="begin"/>
-      </w:r>
-      <w:r>
-        <w:rPr>
-          <w:rFonts w:ascii="Times New Roman" w:hAnsi="Times New Roman" w:cs="Times New Roman"/>
-          <w:sz w:val="24"/>
-          <w:szCs w:val="24"/>
-        </w:rPr>
-        <w:instrText xml:space="preserve"> REF _Ref56775467 \h </w:instrText>
-      </w:r>
-      <w:r>
-        <w:rPr>
-          <w:rFonts w:ascii="Times New Roman" w:hAnsi="Times New Roman" w:cs="Times New Roman"/>
-          <w:sz w:val="24"/>
-          <w:szCs w:val="24"/>
-        </w:rPr>
-      </w:r>
-      <w:r>
-        <w:rPr>
-          <w:rFonts w:ascii="Times New Roman" w:hAnsi="Times New Roman" w:cs="Times New Roman"/>
-          <w:sz w:val="24"/>
-          <w:szCs w:val="24"/>
-        </w:rPr>
-        <w:instrText xml:space="preserve"> \* MERGEFORMAT </w:instrText>
-      </w:r>
-      <w:r>
-        <w:rPr>
-          <w:rFonts w:ascii="Times New Roman" w:hAnsi="Times New Roman" w:cs="Times New Roman"/>
-          <w:sz w:val="24"/>
-          <w:szCs w:val="24"/>
-        </w:rPr>
-        <w:fldChar w:fldCharType="separate"/>
-      </w:r>
-      <w:r>
-        <w:rPr>
-          <w:rFonts w:ascii="Times New Roman" w:hAnsi="Times New Roman" w:cs="Times New Roman"/>
-          <w:sz w:val="24"/>
-          <w:szCs w:val="24"/>
-        </w:rPr>
-        <w:t>Figure 2</w:t>
-      </w:r>
-      <w:r>
-        <w:rPr>
-          <w:rFonts w:ascii="Times New Roman" w:hAnsi="Times New Roman" w:cs="Times New Roman"/>
-          <w:sz w:val="24"/>
-          <w:szCs w:val="24"/>
-        </w:rPr>
-        <w:fldChar w:fldCharType="end"/>
-      </w:r>
-      <w:r>
-        <w:rPr>
-          <w:rFonts w:ascii="Times New Roman" w:hAnsi="Times New Roman" w:cs="Times New Roman"/>
-          <w:sz w:val="24"/>
-          <w:szCs w:val="24"/>
-        </w:rPr>
-        <w:t>f plots the histogram</w:t>
-      </w:r>
-      <w:r>
-        <w:rPr>
-          <w:rFonts w:ascii="Times New Roman" w:hAnsi="Times New Roman" w:cs="Times New Roman"/>
-          <w:sz w:val="24"/>
-          <w:szCs w:val="24"/>
-        </w:rPr>
-        <w:t>s</w:t>
-      </w:r>
-      <w:r>
-        <w:rPr>
-          <w:rFonts w:ascii="Times New Roman" w:hAnsi="Times New Roman" w:cs="Times New Roman"/>
-          <w:sz w:val="24"/>
-          <w:szCs w:val="24"/>
-        </w:rPr>
-        <w:t xml:space="preserve"> of the numbers of pixels contained by each feature in </w:t>
-      </w:r>
-      <w:r>
-        <w:rPr>
-          <w:rFonts w:ascii="Times New Roman" w:hAnsi="Times New Roman" w:cs="Times New Roman"/>
-          <w:sz w:val="24"/>
-          <w:szCs w:val="24"/>
-        </w:rPr>
-        <w:t xml:space="preserve">both </w:t>
-      </w:r>
-      <w:r>
-        <w:rPr>
-          <w:rFonts w:ascii="Times New Roman" w:hAnsi="Times New Roman" w:cs="Times New Roman"/>
-          <w:sz w:val="24"/>
-          <w:szCs w:val="24"/>
-        </w:rPr>
-        <w:t>spatial and frequency domain</w:t>
-      </w:r>
-      <w:r>
-        <w:rPr>
-          <w:rFonts w:ascii="Times New Roman" w:hAnsi="Times New Roman" w:cs="Times New Roman"/>
-          <w:sz w:val="24"/>
-          <w:szCs w:val="24"/>
-        </w:rPr>
-        <w:t xml:space="preserve">. </w:t>
-      </w:r>
-      <w:r>
-        <w:rPr>
-          <w:rFonts w:ascii="Times New Roman" w:hAnsi="Times New Roman" w:cs="Times New Roman"/>
-          <w:sz w:val="24"/>
-          <w:szCs w:val="24"/>
-        </w:rPr>
-        <w:t xml:space="preserve">A highly skewed distribution of </w:t>
-      </w:r>
-      <w:r>
-        <w:rPr>
-          <w:rFonts w:ascii="Times New Roman" w:hAnsi="Times New Roman" w:cs="Times New Roman"/>
-          <w:sz w:val="24"/>
-          <w:szCs w:val="24"/>
-        </w:rPr>
-        <w:t xml:space="preserve">pixel numbers in frequencies domain was identified, </w:t>
-      </w:r>
-      <w:bookmarkStart w:id="2" w:name="_GoBack"/>
-      <w:bookmarkEnd w:id="2"/>
     </w:p>
     <w:p>
       <w:pPr>
@@ -6166,7 +6415,11 @@
         <w:pStyle w:val="EndNoteBibliography"/>
       </w:pPr>
       <w:r>
-        <w:t>[10] R.I. Barabash, G.E. Ice, F.J. Walker, Quantitative microdiffraction from deformed crystals with unpaired dislocations and dislocation walls, J. Appl. Phys. 93(3) (2003) 1457-1464.</w:t>
+        <w:t xml:space="preserve">[10] R.I. Barabash, G.E. Ice, F.J. Walker, Quantitative microdiffraction from deformed crystals with </w:t>
+      </w:r>
+      <w:r>
+        <w:lastRenderedPageBreak/>
+        <w:t>unpaired dislocations and dislocation walls, J. Appl. Phys. 93(3) (2003) 1457-1464.</w:t>
       </w:r>
     </w:p>
     <w:p>
@@ -6198,7 +6451,6 @@
         <w:pStyle w:val="EndNoteBibliography"/>
       </w:pPr>
       <w:r>
-        <w:lastRenderedPageBreak/>
         <w:t>[14] S. Das, F. Hofmann, E. Tarleton, Consistent determination of geometrically necessary dislocation density from simulations and experiments, Int. J. Plast. 109 (2018) 18-42.</w:t>
       </w:r>
     </w:p>
@@ -7198,7 +7450,7 @@
 </file>
 
 <file path=customXml/itemProps1.xml><?xml version="1.0" encoding="utf-8"?>
-<ds:datastoreItem xmlns:ds="http://schemas.openxmlformats.org/officeDocument/2006/customXml" ds:itemID="{83536776-2E97-47CF-89A4-478A70EC6B68}">
+<ds:datastoreItem xmlns:ds="http://schemas.openxmlformats.org/officeDocument/2006/customXml" ds:itemID="{83786DF7-E9C0-4FBA-A15F-D74F0044E178}">
   <ds:schemaRefs>
     <ds:schemaRef ds:uri="http://schemas.openxmlformats.org/officeDocument/2006/bibliography"/>
   </ds:schemaRefs>
